--- a/SFWR ENG 4E03.docx
+++ b/SFWR ENG 4E03.docx
@@ -95,6 +95,9 @@
       <w:r>
         <w:t xml:space="preserve">]: </w:t>
       </w:r>
+      <w:r>
+        <w:t>throughput, out-rate</w:t>
+      </w:r>
     </w:p>
     <w:p>
       <w:pPr>
@@ -164,8 +167,6 @@
       <w:r>
         <w:t>n</w:t>
       </w:r>
-      <w:bookmarkStart w:id="0" w:name="_GoBack"/>
-      <w:bookmarkEnd w:id="0"/>
       <w:r>
         <w:t>o memoryless property</w:t>
       </w:r>
@@ -236,6 +237,354 @@
       <w:pPr>
         <w:pStyle w:val="NoSpacing"/>
       </w:pPr>
+    </w:p>
+    <w:p>
+      <w:pPr>
+        <w:pStyle w:val="NoSpacing"/>
+        <w:rPr>
+          <w:i/>
+        </w:rPr>
+      </w:pPr>
+      <w:r>
+        <w:rPr>
+          <w:i/>
+        </w:rPr>
+        <w:t>Think chemistry, i.e. cancelling units</w:t>
+      </w:r>
+    </w:p>
+    <w:p>
+      <w:pPr>
+        <w:pStyle w:val="NoSpacing"/>
+        <w:rPr>
+          <w:b/>
+        </w:rPr>
+      </w:pPr>
+    </w:p>
+    <w:p>
+      <w:pPr>
+        <w:pStyle w:val="NoSpacing"/>
+      </w:pPr>
+      <w:r>
+        <w:rPr>
+          <w:b/>
+        </w:rPr>
+        <w:t xml:space="preserve">Device </w:t>
+      </w:r>
+      <w:r>
+        <w:t xml:space="preserve">[i]: </w:t>
+      </w:r>
+    </w:p>
+    <w:p>
+      <w:pPr>
+        <w:pStyle w:val="NoSpacing"/>
+      </w:pPr>
+      <w:r>
+        <w:t>[k]:</w:t>
+      </w:r>
+      <w:r>
+        <w:t xml:space="preserve"> total number of devices</w:t>
+      </w:r>
+    </w:p>
+    <w:p>
+      <w:pPr>
+        <w:pStyle w:val="NoSpacing"/>
+      </w:pPr>
+      <w:r>
+        <w:rPr>
+          <w:b/>
+        </w:rPr>
+        <w:t xml:space="preserve">Utilization </w:t>
+      </w:r>
+      <w:r>
+        <w:t>[ρ]:</w:t>
+      </w:r>
+      <w:r>
+        <w:t xml:space="preserve"> ratio that the time is busy</w:t>
+      </w:r>
+    </w:p>
+    <w:p>
+      <w:pPr>
+        <w:pStyle w:val="NoSpacing"/>
+      </w:pPr>
+      <w:r>
+        <w:rPr>
+          <w:b/>
+        </w:rPr>
+        <w:t xml:space="preserve">Service Time </w:t>
+      </w:r>
+      <w:r>
+        <w:t>[S]:</w:t>
+      </w:r>
+      <w:r>
+        <w:t xml:space="preserve"> time to complete specific time</w:t>
+      </w:r>
+    </w:p>
+    <w:p>
+      <w:pPr>
+        <w:pStyle w:val="NoSpacing"/>
+      </w:pPr>
+      <w:r>
+        <w:rPr>
+          <w:b/>
+        </w:rPr>
+        <w:t xml:space="preserve">Expected Value </w:t>
+      </w:r>
+      <w:r>
+        <w:t>[E]:</w:t>
+      </w:r>
+    </w:p>
+    <w:p>
+      <w:pPr>
+        <w:pStyle w:val="NoSpacing"/>
+      </w:pPr>
+      <w:r>
+        <w:rPr>
+          <w:b/>
+        </w:rPr>
+        <w:t xml:space="preserve">Time in system </w:t>
+      </w:r>
+      <w:r>
+        <w:t xml:space="preserve">[T]: expected time </w:t>
+      </w:r>
+      <w:r>
+        <w:t xml:space="preserve">the job is </w:t>
+      </w:r>
+      <w:r>
+        <w:t>in the system</w:t>
+      </w:r>
+    </w:p>
+    <w:p>
+      <w:pPr>
+        <w:pStyle w:val="NoSpacing"/>
+      </w:pPr>
+      <w:r>
+        <w:rPr>
+          <w:b/>
+        </w:rPr>
+        <w:t xml:space="preserve">Visitation </w:t>
+      </w:r>
+      <w:r>
+        <w:t>[</w:t>
+      </w:r>
+      <w:r>
+        <w:t>V</w:t>
+      </w:r>
+      <w:r>
+        <w:t>]:</w:t>
+      </w:r>
+      <w:r>
+        <w:t xml:space="preserve"> </w:t>
+      </w:r>
+      <w:r>
+        <w:t xml:space="preserve">given or </w:t>
+      </w:r>
+      <w:bookmarkStart w:id="0" w:name="_GoBack"/>
+      <w:bookmarkEnd w:id="0"/>
+      <w:r>
+        <w:t>projected visits</w:t>
+      </w:r>
+      <w:r>
+        <w:t>/</w:t>
+      </w:r>
+      <w:r>
+        <w:t>jobs</w:t>
+      </w:r>
+      <w:r>
+        <w:t xml:space="preserve"> (closed system); cannot be calculated</w:t>
+      </w:r>
+    </w:p>
+    <w:p>
+      <w:pPr>
+        <w:pStyle w:val="NoSpacing"/>
+      </w:pPr>
+      <w:r>
+        <w:t>[</w:t>
+      </w:r>
+      <w:r>
+        <w:t>E(V)</w:t>
+      </w:r>
+      <w:r>
+        <w:t>]</w:t>
+      </w:r>
+      <w:r>
+        <w:t>: calculated visit</w:t>
+      </w:r>
+      <w:r>
+        <w:t>/job</w:t>
+      </w:r>
+      <w:r>
+        <w:t xml:space="preserve"> ratio</w:t>
+      </w:r>
+    </w:p>
+    <w:p>
+      <w:pPr>
+        <w:pStyle w:val="NoSpacing"/>
+      </w:pPr>
+      <w:r>
+        <w:rPr>
+          <w:b/>
+        </w:rPr>
+        <w:t xml:space="preserve">Demand </w:t>
+      </w:r>
+      <w:r>
+        <w:t xml:space="preserve">[D]: </w:t>
+      </w:r>
+      <w:r>
+        <w:t>total service demand</w:t>
+      </w:r>
+    </w:p>
+    <w:p>
+      <w:pPr>
+        <w:pStyle w:val="NoSpacing"/>
+      </w:pPr>
+      <w:r>
+        <w:rPr>
+          <w:position w:val="-14"/>
+        </w:rPr>
+        <w:object w:dxaOrig="1359" w:dyaOrig="400">
+          <v:shapetype id="_x0000_t75" coordsize="21600,21600" o:spt="75" o:preferrelative="t" path="m@4@5l@4@11@9@11@9@5xe" filled="f" stroked="f">
+            <v:stroke joinstyle="miter"/>
+            <v:formulas>
+              <v:f eqn="if lineDrawn pixelLineWidth 0"/>
+              <v:f eqn="sum @0 1 0"/>
+              <v:f eqn="sum 0 0 @1"/>
+              <v:f eqn="prod @2 1 2"/>
+              <v:f eqn="prod @3 21600 pixelWidth"/>
+              <v:f eqn="prod @3 21600 pixelHeight"/>
+              <v:f eqn="sum @0 0 1"/>
+              <v:f eqn="prod @6 1 2"/>
+              <v:f eqn="prod @7 21600 pixelWidth"/>
+              <v:f eqn="sum @8 21600 0"/>
+              <v:f eqn="prod @7 21600 pixelHeight"/>
+              <v:f eqn="sum @10 21600 0"/>
+            </v:formulas>
+            <v:path o:extrusionok="f" gradientshapeok="t" o:connecttype="rect"/>
+            <o:lock v:ext="edit" aspectratio="t"/>
+          </v:shapetype>
+          <v:shape id="_x0000_i1025" type="#_x0000_t75" style="width:68pt;height:20pt" o:ole="">
+            <v:imagedata r:id="rId6" o:title=""/>
+          </v:shape>
+          <o:OLEObject Type="Embed" ProgID="Equation.DSMT4" ShapeID="_x0000_i1025" DrawAspect="Content" ObjectID="_1504707066" r:id="rId7"/>
+        </w:object>
+      </w:r>
+    </w:p>
+    <w:p>
+      <w:pPr>
+        <w:pStyle w:val="NoSpacing"/>
+      </w:pPr>
+      <w:r>
+        <w:rPr>
+          <w:position w:val="-28"/>
+        </w:rPr>
+        <w:object w:dxaOrig="1020" w:dyaOrig="680">
+          <v:shape id="_x0000_i1026" type="#_x0000_t75" style="width:51pt;height:34pt" o:ole="">
+            <v:imagedata r:id="rId8" o:title=""/>
+          </v:shape>
+          <o:OLEObject Type="Embed" ProgID="Equation.DSMT4" ShapeID="_x0000_i1026" DrawAspect="Content" ObjectID="_1504707067" r:id="rId9"/>
+        </w:object>
+      </w:r>
+    </w:p>
+    <w:p>
+      <w:pPr>
+        <w:pStyle w:val="NoSpacing"/>
+      </w:pPr>
+      <w:r>
+        <w:rPr>
+          <w:b/>
+        </w:rPr>
+        <w:t xml:space="preserve">Response Time </w:t>
+      </w:r>
+      <w:r>
+        <w:t xml:space="preserve">[r]: </w:t>
+      </w:r>
+    </w:p>
+    <w:p>
+      <w:pPr>
+        <w:pStyle w:val="NoSpacing"/>
+      </w:pPr>
+      <w:r>
+        <w:t>[N]: number of jobs</w:t>
+      </w:r>
+    </w:p>
+    <w:p>
+      <w:pPr>
+        <w:pStyle w:val="NoSpacing"/>
+      </w:pPr>
+      <w:r>
+        <w:rPr>
+          <w:b/>
+        </w:rPr>
+        <w:t xml:space="preserve">Think time </w:t>
+      </w:r>
+      <w:r>
+        <w:t xml:space="preserve">[Z]: </w:t>
+      </w:r>
+      <w:r>
+        <w:t xml:space="preserve">time it takes the </w:t>
+      </w:r>
+      <w:r>
+        <w:t xml:space="preserve">user </w:t>
+      </w:r>
+      <w:r>
+        <w:t>to put a request in and start</w:t>
+      </w:r>
+    </w:p>
+    <w:p>
+      <w:pPr>
+        <w:pStyle w:val="NoSpacing"/>
+      </w:pPr>
+      <w:r>
+        <w:rPr>
+          <w:b/>
+        </w:rPr>
+        <w:t>Job rate</w:t>
+      </w:r>
+      <w:r>
+        <w:t xml:space="preserve"> </w:t>
+      </w:r>
+      <w:r>
+        <w:t xml:space="preserve">[X]: </w:t>
+      </w:r>
+      <w:r>
+        <w:t>jobs / hour</w:t>
+      </w:r>
+    </w:p>
+    <w:p>
+      <w:pPr>
+        <w:pStyle w:val="NoSpacing"/>
+      </w:pPr>
+    </w:p>
+    <w:p>
+      <w:pPr>
+        <w:pStyle w:val="NoSpacing"/>
+      </w:pPr>
+      <w:r>
+        <w:rPr>
+          <w:position w:val="-136"/>
+        </w:rPr>
+        <w:object w:dxaOrig="3040" w:dyaOrig="2840">
+          <v:shape id="_x0000_i1027" type="#_x0000_t75" style="width:152pt;height:142pt" o:ole="">
+            <v:imagedata r:id="rId10" o:title=""/>
+          </v:shape>
+          <o:OLEObject Type="Embed" ProgID="Equation.DSMT4" ShapeID="_x0000_i1027" DrawAspect="Content" ObjectID="_1504707068" r:id="rId11"/>
+        </w:object>
+      </w:r>
+    </w:p>
+    <w:p>
+      <w:pPr>
+        <w:pStyle w:val="NoSpacing"/>
+      </w:pPr>
+      <w:r>
+        <w:rPr>
+          <w:position w:val="-14"/>
+        </w:rPr>
+        <w:object w:dxaOrig="2040" w:dyaOrig="400">
+          <v:shape id="_x0000_i1028" type="#_x0000_t75" style="width:102pt;height:20pt" o:ole="">
+            <v:imagedata r:id="rId12" o:title=""/>
+          </v:shape>
+          <o:OLEObject Type="Embed" ProgID="Equation.DSMT4" ShapeID="_x0000_i1028" DrawAspect="Content" ObjectID="_1504707069" r:id="rId13"/>
+        </w:object>
+      </w:r>
     </w:p>
     <w:sectPr>
       <w:pgSz w:w="12240" w:h="15840"/>

--- a/SFWR ENG 4E03.docx
+++ b/SFWR ENG 4E03.docx
@@ -95,9 +95,6 @@
       <w:r>
         <w:t xml:space="preserve">]: </w:t>
       </w:r>
-      <w:r>
-        <w:t>throughput, out-rate</w:t>
-      </w:r>
     </w:p>
     <w:p>
       <w:pPr>
@@ -230,8 +227,16 @@
         <w:rPr>
           <w:vertAlign w:val="superscript"/>
         </w:rPr>
-        <w:t>–λx</w:t>
-      </w:r>
+        <w:t>–</w:t>
+      </w:r>
+      <w:proofErr w:type="spellStart"/>
+      <w:r>
+        <w:rPr>
+          <w:vertAlign w:val="superscript"/>
+        </w:rPr>
+        <w:t>λx</w:t>
+      </w:r>
+      <w:proofErr w:type="spellEnd"/>
     </w:p>
     <w:p>
       <w:pPr>
@@ -271,7 +276,15 @@
         <w:t xml:space="preserve">Device </w:t>
       </w:r>
       <w:r>
-        <w:t xml:space="preserve">[i]: </w:t>
+        <w:t>[</w:t>
+      </w:r>
+      <w:proofErr w:type="spellStart"/>
+      <w:r>
+        <w:t>i</w:t>
+      </w:r>
+      <w:proofErr w:type="spellEnd"/>
+      <w:r>
+        <w:t xml:space="preserve">]: </w:t>
       </w:r>
     </w:p>
     <w:p>
@@ -293,64 +306,16 @@
         <w:rPr>
           <w:b/>
         </w:rPr>
-        <w:t xml:space="preserve">Utilization </w:t>
-      </w:r>
-      <w:r>
-        <w:t>[ρ]:</w:t>
-      </w:r>
-      <w:r>
-        <w:t xml:space="preserve"> ratio that the time is busy</w:t>
-      </w:r>
-    </w:p>
-    <w:p>
-      <w:pPr>
-        <w:pStyle w:val="NoSpacing"/>
-      </w:pPr>
-      <w:r>
-        <w:rPr>
-          <w:b/>
-        </w:rPr>
         <w:t xml:space="preserve">Service Time </w:t>
       </w:r>
       <w:r>
         <w:t>[S]:</w:t>
       </w:r>
       <w:r>
-        <w:t xml:space="preserve"> time to complete specific time</w:t>
-      </w:r>
-    </w:p>
-    <w:p>
-      <w:pPr>
-        <w:pStyle w:val="NoSpacing"/>
-      </w:pPr>
-      <w:r>
-        <w:rPr>
-          <w:b/>
-        </w:rPr>
-        <w:t xml:space="preserve">Expected Value </w:t>
-      </w:r>
-      <w:r>
-        <w:t>[E]:</w:t>
-      </w:r>
-    </w:p>
-    <w:p>
-      <w:pPr>
-        <w:pStyle w:val="NoSpacing"/>
-      </w:pPr>
-      <w:r>
-        <w:rPr>
-          <w:b/>
-        </w:rPr>
-        <w:t xml:space="preserve">Time in system </w:t>
-      </w:r>
-      <w:r>
-        <w:t xml:space="preserve">[T]: expected time </w:t>
-      </w:r>
-      <w:r>
-        <w:t xml:space="preserve">the job is </w:t>
-      </w:r>
-      <w:r>
-        <w:t>in the system</w:t>
+        <w:t xml:space="preserve"> time to complete specific </w:t>
+      </w:r>
+      <w:r>
+        <w:t>job</w:t>
       </w:r>
     </w:p>
     <w:p>
@@ -378,8 +343,6 @@
       <w:r>
         <w:t xml:space="preserve">given or </w:t>
       </w:r>
-      <w:bookmarkStart w:id="0" w:name="_GoBack"/>
-      <w:bookmarkEnd w:id="0"/>
       <w:r>
         <w:t>projected visits</w:t>
       </w:r>
@@ -400,8 +363,13 @@
       <w:r>
         <w:t>[</w:t>
       </w:r>
-      <w:r>
-        <w:t>E(V)</w:t>
+      <w:proofErr w:type="gramStart"/>
+      <w:r>
+        <w:t>E(</w:t>
+      </w:r>
+      <w:proofErr w:type="gramEnd"/>
+      <w:r>
+        <w:t>V)</w:t>
       </w:r>
       <w:r>
         <w:t>]</w:t>
@@ -464,7 +432,7 @@
           <v:shape id="_x0000_i1025" type="#_x0000_t75" style="width:68pt;height:20pt" o:ole="">
             <v:imagedata r:id="rId6" o:title=""/>
           </v:shape>
-          <o:OLEObject Type="Embed" ProgID="Equation.DSMT4" ShapeID="_x0000_i1025" DrawAspect="Content" ObjectID="_1504707066" r:id="rId7"/>
+          <o:OLEObject Type="Embed" ProgID="Equation.DSMT4" ShapeID="_x0000_i1025" DrawAspect="Content" ObjectID="_1504787332" r:id="rId7"/>
         </w:object>
       </w:r>
     </w:p>
@@ -480,9 +448,26 @@
           <v:shape id="_x0000_i1026" type="#_x0000_t75" style="width:51pt;height:34pt" o:ole="">
             <v:imagedata r:id="rId8" o:title=""/>
           </v:shape>
-          <o:OLEObject Type="Embed" ProgID="Equation.DSMT4" ShapeID="_x0000_i1026" DrawAspect="Content" ObjectID="_1504707067" r:id="rId9"/>
+          <o:OLEObject Type="Embed" ProgID="Equation.DSMT4" ShapeID="_x0000_i1026" DrawAspect="Content" ObjectID="_1504787333" r:id="rId9"/>
         </w:object>
       </w:r>
+      <w:r>
+        <w:t xml:space="preserve"> </w:t>
+      </w:r>
+    </w:p>
+    <w:p>
+      <w:pPr>
+        <w:pStyle w:val="NoSpacing"/>
+      </w:pPr>
+      <w:r>
+        <w:rPr>
+          <w:b/>
+        </w:rPr>
+        <w:t xml:space="preserve">Time in system </w:t>
+      </w:r>
+      <w:r>
+        <w:t>[T]: expected time the job is in the system</w:t>
+      </w:r>
     </w:p>
     <w:p>
       <w:pPr>
@@ -495,78 +480,42 @@
         <w:t xml:space="preserve">Response Time </w:t>
       </w:r>
       <w:r>
-        <w:t xml:space="preserve">[r]: </w:t>
-      </w:r>
-    </w:p>
-    <w:p>
-      <w:pPr>
-        <w:pStyle w:val="NoSpacing"/>
-      </w:pPr>
-      <w:r>
-        <w:t>[N]: number of jobs</w:t>
-      </w:r>
-    </w:p>
-    <w:p>
-      <w:pPr>
-        <w:pStyle w:val="NoSpacing"/>
-      </w:pPr>
-      <w:r>
-        <w:rPr>
-          <w:b/>
-        </w:rPr>
-        <w:t xml:space="preserve">Think time </w:t>
-      </w:r>
-      <w:r>
-        <w:t xml:space="preserve">[Z]: </w:t>
-      </w:r>
-      <w:r>
-        <w:t xml:space="preserve">time it takes the </w:t>
-      </w:r>
-      <w:r>
-        <w:t xml:space="preserve">user </w:t>
-      </w:r>
-      <w:r>
-        <w:t>to put a request in and start</w:t>
-      </w:r>
-    </w:p>
-    <w:p>
-      <w:pPr>
-        <w:pStyle w:val="NoSpacing"/>
-      </w:pPr>
-      <w:r>
-        <w:rPr>
-          <w:b/>
-        </w:rPr>
-        <w:t>Job rate</w:t>
-      </w:r>
-      <w:r>
-        <w:t xml:space="preserve"> </w:t>
-      </w:r>
-      <w:r>
-        <w:t xml:space="preserve">[X]: </w:t>
-      </w:r>
-      <w:r>
-        <w:t>jobs / hour</w:t>
-      </w:r>
-    </w:p>
-    <w:p>
-      <w:pPr>
-        <w:pStyle w:val="NoSpacing"/>
-      </w:pPr>
-    </w:p>
-    <w:p>
-      <w:pPr>
-        <w:pStyle w:val="NoSpacing"/>
-      </w:pPr>
-      <w:r>
-        <w:rPr>
-          <w:position w:val="-136"/>
-        </w:rPr>
-        <w:object w:dxaOrig="3040" w:dyaOrig="2840">
-          <v:shape id="_x0000_i1027" type="#_x0000_t75" style="width:152pt;height:142pt" o:ole="">
+        <w:t>[</w:t>
+      </w:r>
+      <w:r>
+        <w:t>R</w:t>
+      </w:r>
+      <w:r>
+        <w:t xml:space="preserve">]: </w:t>
+      </w:r>
+    </w:p>
+    <w:p>
+      <w:pPr>
+        <w:pStyle w:val="NoSpacing"/>
+      </w:pPr>
+      <w:r>
+        <w:rPr>
+          <w:b/>
+        </w:rPr>
+        <w:t xml:space="preserve">Total Jobs </w:t>
+      </w:r>
+      <w:r>
+        <w:t xml:space="preserve">[N]: </w:t>
+      </w:r>
+    </w:p>
+    <w:p>
+      <w:pPr>
+        <w:pStyle w:val="NoSpacing"/>
+      </w:pPr>
+      <w:r>
+        <w:rPr>
+          <w:position w:val="-24"/>
+        </w:rPr>
+        <w:object w:dxaOrig="1060" w:dyaOrig="620">
+          <v:shape id="_x0000_i1034" type="#_x0000_t75" style="width:53pt;height:31pt" o:ole="">
             <v:imagedata r:id="rId10" o:title=""/>
           </v:shape>
-          <o:OLEObject Type="Embed" ProgID="Equation.DSMT4" ShapeID="_x0000_i1027" DrawAspect="Content" ObjectID="_1504707068" r:id="rId11"/>
+          <o:OLEObject Type="Embed" ProgID="Equation.DSMT4" ShapeID="_x0000_i1034" DrawAspect="Content" ObjectID="_1504787334" r:id="rId11"/>
         </w:object>
       </w:r>
     </w:p>
@@ -578,13 +527,246 @@
         <w:rPr>
           <w:position w:val="-14"/>
         </w:rPr>
-        <w:object w:dxaOrig="2040" w:dyaOrig="400">
-          <v:shape id="_x0000_i1028" type="#_x0000_t75" style="width:102pt;height:20pt" o:ole="">
+        <w:object w:dxaOrig="2200" w:dyaOrig="400">
+          <v:shape id="_x0000_i1030" type="#_x0000_t75" style="width:110pt;height:20pt" o:ole="">
             <v:imagedata r:id="rId12" o:title=""/>
           </v:shape>
-          <o:OLEObject Type="Embed" ProgID="Equation.DSMT4" ShapeID="_x0000_i1028" DrawAspect="Content" ObjectID="_1504707069" r:id="rId13"/>
+          <o:OLEObject Type="Embed" ProgID="Equation.DSMT4" ShapeID="_x0000_i1030" DrawAspect="Content" ObjectID="_1504787335" r:id="rId13"/>
         </w:object>
       </w:r>
+      <w:r>
+        <w:t xml:space="preserve"> </w:t>
+      </w:r>
+    </w:p>
+    <w:p>
+      <w:pPr>
+        <w:pStyle w:val="NoSpacing"/>
+      </w:pPr>
+    </w:p>
+    <w:p>
+      <w:pPr>
+        <w:pStyle w:val="NoSpacing"/>
+      </w:pPr>
+      <w:r>
+        <w:rPr>
+          <w:b/>
+        </w:rPr>
+        <w:t xml:space="preserve">Think time </w:t>
+      </w:r>
+      <w:r>
+        <w:t xml:space="preserve">[Z]: </w:t>
+      </w:r>
+      <w:r>
+        <w:t xml:space="preserve">time it takes the </w:t>
+      </w:r>
+      <w:r>
+        <w:t xml:space="preserve">user </w:t>
+      </w:r>
+      <w:r>
+        <w:t>to put a request in and start</w:t>
+      </w:r>
+      <w:r>
+        <w:t xml:space="preserve">, it’s </w:t>
+      </w:r>
+      <w:proofErr w:type="spellStart"/>
+      <w:r>
+        <w:t>kinda</w:t>
+      </w:r>
+      <w:proofErr w:type="spellEnd"/>
+      <w:r>
+        <w:t xml:space="preserve"> like the frequency that users put in requests</w:t>
+      </w:r>
+      <w:r>
+        <w:t xml:space="preserve"> (seconds / </w:t>
+      </w:r>
+      <w:r>
+        <w:t>request</w:t>
+      </w:r>
+      <w:bookmarkStart w:id="0" w:name="_GoBack"/>
+      <w:bookmarkEnd w:id="0"/>
+      <w:r>
+        <w:t>)</w:t>
+      </w:r>
+    </w:p>
+    <w:p>
+      <w:pPr>
+        <w:pStyle w:val="NoSpacing"/>
+      </w:pPr>
+      <w:r>
+        <w:rPr>
+          <w:position w:val="-14"/>
+        </w:rPr>
+        <w:object w:dxaOrig="2040" w:dyaOrig="400">
+          <v:shape id="_x0000_i1029" type="#_x0000_t75" style="width:102pt;height:20pt" o:ole="">
+            <v:imagedata r:id="rId14" o:title=""/>
+          </v:shape>
+          <o:OLEObject Type="Embed" ProgID="Equation.DSMT4" ShapeID="_x0000_i1029" DrawAspect="Content" ObjectID="_1504787336" r:id="rId15"/>
+        </w:object>
+      </w:r>
+      <w:r>
+        <w:t xml:space="preserve"> </w:t>
+      </w:r>
+    </w:p>
+    <w:p>
+      <w:pPr>
+        <w:pStyle w:val="NoSpacing"/>
+      </w:pPr>
+      <w:r>
+        <w:t xml:space="preserve">If </w:t>
+      </w:r>
+      <w:proofErr w:type="gramStart"/>
+      <w:r>
+        <w:t>E[</w:t>
+      </w:r>
+      <w:proofErr w:type="gramEnd"/>
+      <w:r>
+        <w:t>Z] = 0, R = N</w:t>
+      </w:r>
+    </w:p>
+    <w:p>
+      <w:pPr>
+        <w:pStyle w:val="NoSpacing"/>
+      </w:pPr>
+      <w:r>
+        <w:rPr>
+          <w:position w:val="-14"/>
+        </w:rPr>
+        <w:object w:dxaOrig="2200" w:dyaOrig="400">
+          <v:shape id="_x0000_i1032" type="#_x0000_t75" style="width:110pt;height:20pt" o:ole="">
+            <v:imagedata r:id="rId16" o:title=""/>
+          </v:shape>
+          <o:OLEObject Type="Embed" ProgID="Equation.DSMT4" ShapeID="_x0000_i1032" DrawAspect="Content" ObjectID="_1504787337" r:id="rId17"/>
+        </w:object>
+      </w:r>
+    </w:p>
+    <w:p>
+      <w:pPr>
+        <w:pStyle w:val="NoSpacing"/>
+      </w:pPr>
+      <w:r>
+        <w:rPr>
+          <w:position w:val="-16"/>
+        </w:rPr>
+        <w:object w:dxaOrig="3040" w:dyaOrig="440">
+          <v:shape id="_x0000_i1031" type="#_x0000_t75" style="width:152pt;height:22pt" o:ole="">
+            <v:imagedata r:id="rId18" o:title=""/>
+          </v:shape>
+          <o:OLEObject Type="Embed" ProgID="Equation.DSMT4" ShapeID="_x0000_i1031" DrawAspect="Content" ObjectID="_1504787338" r:id="rId19"/>
+        </w:object>
+      </w:r>
+    </w:p>
+    <w:p>
+      <w:pPr>
+        <w:pStyle w:val="NoSpacing"/>
+      </w:pPr>
+      <w:r>
+        <w:rPr>
+          <w:b/>
+        </w:rPr>
+        <w:t>Throughput</w:t>
+      </w:r>
+      <w:r>
+        <w:t xml:space="preserve"> </w:t>
+      </w:r>
+      <w:r>
+        <w:t xml:space="preserve">[X]: </w:t>
+      </w:r>
+      <w:r>
+        <w:t>out-rate</w:t>
+      </w:r>
+      <w:r>
+        <w:t xml:space="preserve">, </w:t>
+      </w:r>
+      <w:r>
+        <w:t>jobs / hour</w:t>
+      </w:r>
+      <w:r>
+        <w:t xml:space="preserve"> of full system</w:t>
+      </w:r>
+    </w:p>
+    <w:p>
+      <w:pPr>
+        <w:pStyle w:val="NoSpacing"/>
+      </w:pPr>
+      <w:r>
+        <w:rPr>
+          <w:position w:val="-34"/>
+        </w:rPr>
+        <w:object w:dxaOrig="2700" w:dyaOrig="800">
+          <v:shape id="_x0000_i1033" type="#_x0000_t75" style="width:135pt;height:40pt" o:ole="">
+            <v:imagedata r:id="rId20" o:title=""/>
+          </v:shape>
+          <o:OLEObject Type="Embed" ProgID="Equation.DSMT4" ShapeID="_x0000_i1033" DrawAspect="Content" ObjectID="_1504787339" r:id="rId21"/>
+        </w:object>
+      </w:r>
+    </w:p>
+    <w:p>
+      <w:pPr>
+        <w:pStyle w:val="NoSpacing"/>
+      </w:pPr>
+      <w:r>
+        <w:t>[X</w:t>
+      </w:r>
+      <w:r>
+        <w:rPr>
+          <w:vertAlign w:val="subscript"/>
+        </w:rPr>
+        <w:t>i</w:t>
+      </w:r>
+      <w:r>
+        <w:t>]: throughput of individual component</w:t>
+      </w:r>
+    </w:p>
+    <w:p>
+      <w:pPr>
+        <w:pStyle w:val="NoSpacing"/>
+      </w:pPr>
+      <w:r>
+        <w:rPr>
+          <w:position w:val="-14"/>
+        </w:rPr>
+        <w:object w:dxaOrig="1320" w:dyaOrig="400">
+          <v:shape id="_x0000_i1028" type="#_x0000_t75" style="width:66pt;height:20pt" o:ole="">
+            <v:imagedata r:id="rId22" o:title=""/>
+          </v:shape>
+          <o:OLEObject Type="Embed" ProgID="Equation.DSMT4" ShapeID="_x0000_i1028" DrawAspect="Content" ObjectID="_1504787340" r:id="rId23"/>
+        </w:object>
+      </w:r>
+    </w:p>
+    <w:p>
+      <w:pPr>
+        <w:pStyle w:val="NoSpacing"/>
+      </w:pPr>
+      <w:r>
+        <w:rPr>
+          <w:b/>
+        </w:rPr>
+        <w:t xml:space="preserve">Utilization </w:t>
+      </w:r>
+      <w:r>
+        <w:t>[ρ]: ratio that the time is busy</w:t>
+      </w:r>
+    </w:p>
+    <w:p>
+      <w:pPr>
+        <w:pStyle w:val="NoSpacing"/>
+      </w:pPr>
+      <w:r>
+        <w:rPr>
+          <w:position w:val="-32"/>
+        </w:rPr>
+        <w:object w:dxaOrig="1300" w:dyaOrig="760">
+          <v:shape id="_x0000_i1027" type="#_x0000_t75" style="width:65pt;height:38pt" o:ole="">
+            <v:imagedata r:id="rId24" o:title=""/>
+          </v:shape>
+          <o:OLEObject Type="Embed" ProgID="Equation.DSMT4" ShapeID="_x0000_i1027" DrawAspect="Content" ObjectID="_1504787341" r:id="rId25"/>
+        </w:object>
+      </w:r>
+    </w:p>
+    <w:p>
+      <w:pPr>
+        <w:pStyle w:val="NoSpacing"/>
+      </w:pPr>
     </w:p>
     <w:sectPr>
       <w:pgSz w:w="12240" w:h="15840"/>

--- a/SFWR ENG 4E03.docx
+++ b/SFWR ENG 4E03.docx
@@ -227,16 +227,8 @@
         <w:rPr>
           <w:vertAlign w:val="superscript"/>
         </w:rPr>
-        <w:t>–</w:t>
-      </w:r>
-      <w:proofErr w:type="spellStart"/>
-      <w:r>
-        <w:rPr>
-          <w:vertAlign w:val="superscript"/>
-        </w:rPr>
-        <w:t>λx</w:t>
-      </w:r>
-      <w:proofErr w:type="spellEnd"/>
+        <w:t>–λx</w:t>
+      </w:r>
     </w:p>
     <w:p>
       <w:pPr>
@@ -276,100 +268,87 @@
         <w:t xml:space="preserve">Device </w:t>
       </w:r>
       <w:r>
+        <w:t xml:space="preserve">[i]: </w:t>
+      </w:r>
+    </w:p>
+    <w:p>
+      <w:pPr>
+        <w:pStyle w:val="NoSpacing"/>
+      </w:pPr>
+      <w:r>
+        <w:t>[k]:</w:t>
+      </w:r>
+      <w:r>
+        <w:t xml:space="preserve"> total number of devices</w:t>
+      </w:r>
+    </w:p>
+    <w:p>
+      <w:pPr>
+        <w:pStyle w:val="NoSpacing"/>
+      </w:pPr>
+      <w:r>
+        <w:rPr>
+          <w:b/>
+        </w:rPr>
+        <w:t xml:space="preserve">Service Time </w:t>
+      </w:r>
+      <w:r>
+        <w:t>[S]:</w:t>
+      </w:r>
+      <w:r>
+        <w:t xml:space="preserve"> time to complete specific </w:t>
+      </w:r>
+      <w:r>
+        <w:t>job</w:t>
+      </w:r>
+    </w:p>
+    <w:p>
+      <w:pPr>
+        <w:pStyle w:val="NoSpacing"/>
+      </w:pPr>
+      <w:r>
+        <w:rPr>
+          <w:b/>
+        </w:rPr>
+        <w:t xml:space="preserve">Visitation </w:t>
+      </w:r>
+      <w:r>
         <w:t>[</w:t>
       </w:r>
-      <w:proofErr w:type="spellStart"/>
-      <w:r>
-        <w:t>i</w:t>
-      </w:r>
-      <w:proofErr w:type="spellEnd"/>
-      <w:r>
-        <w:t xml:space="preserve">]: </w:t>
-      </w:r>
-    </w:p>
-    <w:p>
-      <w:pPr>
-        <w:pStyle w:val="NoSpacing"/>
-      </w:pPr>
-      <w:r>
-        <w:t>[k]:</w:t>
-      </w:r>
-      <w:r>
-        <w:t xml:space="preserve"> total number of devices</w:t>
-      </w:r>
-    </w:p>
-    <w:p>
-      <w:pPr>
-        <w:pStyle w:val="NoSpacing"/>
-      </w:pPr>
-      <w:r>
-        <w:rPr>
-          <w:b/>
-        </w:rPr>
-        <w:t xml:space="preserve">Service Time </w:t>
-      </w:r>
-      <w:r>
-        <w:t>[S]:</w:t>
-      </w:r>
-      <w:r>
-        <w:t xml:space="preserve"> time to complete specific </w:t>
-      </w:r>
-      <w:r>
-        <w:t>job</w:t>
-      </w:r>
-    </w:p>
-    <w:p>
-      <w:pPr>
-        <w:pStyle w:val="NoSpacing"/>
-      </w:pPr>
-      <w:r>
-        <w:rPr>
-          <w:b/>
-        </w:rPr>
-        <w:t xml:space="preserve">Visitation </w:t>
-      </w:r>
+      <w:r>
+        <w:t>V</w:t>
+      </w:r>
+      <w:r>
+        <w:t>]:</w:t>
+      </w:r>
+      <w:r>
+        <w:t xml:space="preserve"> </w:t>
+      </w:r>
+      <w:r>
+        <w:t xml:space="preserve">given or </w:t>
+      </w:r>
+      <w:r>
+        <w:t>projected visits</w:t>
+      </w:r>
+      <w:r>
+        <w:t>/</w:t>
+      </w:r>
+      <w:r>
+        <w:t>jobs</w:t>
+      </w:r>
+      <w:r>
+        <w:t xml:space="preserve"> (closed system); cannot be calculated</w:t>
+      </w:r>
+    </w:p>
+    <w:p>
+      <w:pPr>
+        <w:pStyle w:val="NoSpacing"/>
+      </w:pPr>
       <w:r>
         <w:t>[</w:t>
       </w:r>
       <w:r>
-        <w:t>V</w:t>
-      </w:r>
-      <w:r>
-        <w:t>]:</w:t>
-      </w:r>
-      <w:r>
-        <w:t xml:space="preserve"> </w:t>
-      </w:r>
-      <w:r>
-        <w:t xml:space="preserve">given or </w:t>
-      </w:r>
-      <w:r>
-        <w:t>projected visits</w:t>
-      </w:r>
-      <w:r>
-        <w:t>/</w:t>
-      </w:r>
-      <w:r>
-        <w:t>jobs</w:t>
-      </w:r>
-      <w:r>
-        <w:t xml:space="preserve"> (closed system); cannot be calculated</w:t>
-      </w:r>
-    </w:p>
-    <w:p>
-      <w:pPr>
-        <w:pStyle w:val="NoSpacing"/>
-      </w:pPr>
-      <w:r>
-        <w:t>[</w:t>
-      </w:r>
-      <w:proofErr w:type="gramStart"/>
-      <w:r>
-        <w:t>E(</w:t>
-      </w:r>
-      <w:proofErr w:type="gramEnd"/>
-      <w:r>
-        <w:t>V)</w:t>
+        <w:t>E(V)</w:t>
       </w:r>
       <w:r>
         <w:t>]</w:t>
@@ -432,7 +411,7 @@
           <v:shape id="_x0000_i1025" type="#_x0000_t75" style="width:68pt;height:20pt" o:ole="">
             <v:imagedata r:id="rId6" o:title=""/>
           </v:shape>
-          <o:OLEObject Type="Embed" ProgID="Equation.DSMT4" ShapeID="_x0000_i1025" DrawAspect="Content" ObjectID="_1504787332" r:id="rId7"/>
+          <o:OLEObject Type="Embed" ProgID="Equation.DSMT4" ShapeID="_x0000_i1025" DrawAspect="Content" ObjectID="_1504996897" r:id="rId7"/>
         </w:object>
       </w:r>
     </w:p>
@@ -448,7 +427,7 @@
           <v:shape id="_x0000_i1026" type="#_x0000_t75" style="width:51pt;height:34pt" o:ole="">
             <v:imagedata r:id="rId8" o:title=""/>
           </v:shape>
-          <o:OLEObject Type="Embed" ProgID="Equation.DSMT4" ShapeID="_x0000_i1026" DrawAspect="Content" ObjectID="_1504787333" r:id="rId9"/>
+          <o:OLEObject Type="Embed" ProgID="Equation.DSMT4" ShapeID="_x0000_i1026" DrawAspect="Content" ObjectID="_1504996898" r:id="rId9"/>
         </w:object>
       </w:r>
       <w:r>
@@ -512,10 +491,10 @@
           <w:position w:val="-24"/>
         </w:rPr>
         <w:object w:dxaOrig="1060" w:dyaOrig="620">
-          <v:shape id="_x0000_i1034" type="#_x0000_t75" style="width:53pt;height:31pt" o:ole="">
+          <v:shape id="_x0000_i1027" type="#_x0000_t75" style="width:53pt;height:31pt" o:ole="">
             <v:imagedata r:id="rId10" o:title=""/>
           </v:shape>
-          <o:OLEObject Type="Embed" ProgID="Equation.DSMT4" ShapeID="_x0000_i1034" DrawAspect="Content" ObjectID="_1504787334" r:id="rId11"/>
+          <o:OLEObject Type="Embed" ProgID="Equation.DSMT4" ShapeID="_x0000_i1027" DrawAspect="Content" ObjectID="_1504996899" r:id="rId11"/>
         </w:object>
       </w:r>
     </w:p>
@@ -528,10 +507,10 @@
           <w:position w:val="-14"/>
         </w:rPr>
         <w:object w:dxaOrig="2200" w:dyaOrig="400">
-          <v:shape id="_x0000_i1030" type="#_x0000_t75" style="width:110pt;height:20pt" o:ole="">
+          <v:shape id="_x0000_i1028" type="#_x0000_t75" style="width:110pt;height:20pt" o:ole="">
             <v:imagedata r:id="rId12" o:title=""/>
           </v:shape>
-          <o:OLEObject Type="Embed" ProgID="Equation.DSMT4" ShapeID="_x0000_i1030" DrawAspect="Content" ObjectID="_1504787335" r:id="rId13"/>
+          <o:OLEObject Type="Embed" ProgID="Equation.DSMT4" ShapeID="_x0000_i1028" DrawAspect="Content" ObjectID="_1504996900" r:id="rId13"/>
         </w:object>
       </w:r>
       <w:r>
@@ -566,15 +545,7 @@
         <w:t>to put a request in and start</w:t>
       </w:r>
       <w:r>
-        <w:t xml:space="preserve">, it’s </w:t>
-      </w:r>
-      <w:proofErr w:type="spellStart"/>
-      <w:r>
-        <w:t>kinda</w:t>
-      </w:r>
-      <w:proofErr w:type="spellEnd"/>
-      <w:r>
-        <w:t xml:space="preserve"> like the frequency that users put in requests</w:t>
+        <w:t>, it’s kinda like the frequency that users put in requests</w:t>
       </w:r>
       <w:r>
         <w:t xml:space="preserve"> (seconds / </w:t>
@@ -582,8 +553,6 @@
       <w:r>
         <w:t>request</w:t>
       </w:r>
-      <w:bookmarkStart w:id="0" w:name="_GoBack"/>
-      <w:bookmarkEnd w:id="0"/>
       <w:r>
         <w:t>)</w:t>
       </w:r>
@@ -600,7 +569,7 @@
           <v:shape id="_x0000_i1029" type="#_x0000_t75" style="width:102pt;height:20pt" o:ole="">
             <v:imagedata r:id="rId14" o:title=""/>
           </v:shape>
-          <o:OLEObject Type="Embed" ProgID="Equation.DSMT4" ShapeID="_x0000_i1029" DrawAspect="Content" ObjectID="_1504787336" r:id="rId15"/>
+          <o:OLEObject Type="Embed" ProgID="Equation.DSMT4" ShapeID="_x0000_i1029" DrawAspect="Content" ObjectID="_1504996901" r:id="rId15"/>
         </w:object>
       </w:r>
       <w:r>
@@ -612,15 +581,7 @@
         <w:pStyle w:val="NoSpacing"/>
       </w:pPr>
       <w:r>
-        <w:t xml:space="preserve">If </w:t>
-      </w:r>
-      <w:proofErr w:type="gramStart"/>
-      <w:r>
-        <w:t>E[</w:t>
-      </w:r>
-      <w:proofErr w:type="gramEnd"/>
-      <w:r>
-        <w:t>Z] = 0, R = N</w:t>
+        <w:t>If E[Z] = 0, R = N</w:t>
       </w:r>
     </w:p>
     <w:p>
@@ -632,10 +593,10 @@
           <w:position w:val="-14"/>
         </w:rPr>
         <w:object w:dxaOrig="2200" w:dyaOrig="400">
-          <v:shape id="_x0000_i1032" type="#_x0000_t75" style="width:110pt;height:20pt" o:ole="">
+          <v:shape id="_x0000_i1030" type="#_x0000_t75" style="width:110pt;height:20pt" o:ole="">
             <v:imagedata r:id="rId16" o:title=""/>
           </v:shape>
-          <o:OLEObject Type="Embed" ProgID="Equation.DSMT4" ShapeID="_x0000_i1032" DrawAspect="Content" ObjectID="_1504787337" r:id="rId17"/>
+          <o:OLEObject Type="Embed" ProgID="Equation.DSMT4" ShapeID="_x0000_i1030" DrawAspect="Content" ObjectID="_1504996902" r:id="rId17"/>
         </w:object>
       </w:r>
     </w:p>
@@ -651,7 +612,7 @@
           <v:shape id="_x0000_i1031" type="#_x0000_t75" style="width:152pt;height:22pt" o:ole="">
             <v:imagedata r:id="rId18" o:title=""/>
           </v:shape>
-          <o:OLEObject Type="Embed" ProgID="Equation.DSMT4" ShapeID="_x0000_i1031" DrawAspect="Content" ObjectID="_1504787338" r:id="rId19"/>
+          <o:OLEObject Type="Embed" ProgID="Equation.DSMT4" ShapeID="_x0000_i1031" DrawAspect="Content" ObjectID="_1504996903" r:id="rId19"/>
         </w:object>
       </w:r>
     </w:p>
@@ -672,10 +633,7 @@
         <w:t xml:space="preserve">[X]: </w:t>
       </w:r>
       <w:r>
-        <w:t>out-rate</w:t>
-      </w:r>
-      <w:r>
-        <w:t xml:space="preserve">, </w:t>
+        <w:t xml:space="preserve">out-rate, </w:t>
       </w:r>
       <w:r>
         <w:t>jobs / hour</w:t>
@@ -693,10 +651,10 @@
           <w:position w:val="-34"/>
         </w:rPr>
         <w:object w:dxaOrig="2700" w:dyaOrig="800">
-          <v:shape id="_x0000_i1033" type="#_x0000_t75" style="width:135pt;height:40pt" o:ole="">
+          <v:shape id="_x0000_i1032" type="#_x0000_t75" style="width:135pt;height:40pt" o:ole="">
             <v:imagedata r:id="rId20" o:title=""/>
           </v:shape>
-          <o:OLEObject Type="Embed" ProgID="Equation.DSMT4" ShapeID="_x0000_i1033" DrawAspect="Content" ObjectID="_1504787339" r:id="rId21"/>
+          <o:OLEObject Type="Embed" ProgID="Equation.DSMT4" ShapeID="_x0000_i1032" DrawAspect="Content" ObjectID="_1504996904" r:id="rId21"/>
         </w:object>
       </w:r>
     </w:p>
@@ -705,61 +663,99 @@
         <w:pStyle w:val="NoSpacing"/>
       </w:pPr>
       <w:r>
-        <w:t>[X</w:t>
-      </w:r>
-      <w:r>
-        <w:rPr>
-          <w:vertAlign w:val="subscript"/>
-        </w:rPr>
-        <w:t>i</w:t>
-      </w:r>
-      <w:r>
-        <w:t>]: throughput of individual component</w:t>
-      </w:r>
-    </w:p>
-    <w:p>
-      <w:pPr>
-        <w:pStyle w:val="NoSpacing"/>
-      </w:pPr>
-      <w:r>
-        <w:rPr>
-          <w:position w:val="-14"/>
-        </w:rPr>
-        <w:object w:dxaOrig="1320" w:dyaOrig="400">
-          <v:shape id="_x0000_i1028" type="#_x0000_t75" style="width:66pt;height:20pt" o:ole="">
+        <w:t xml:space="preserve">Note: </w:t>
+      </w:r>
+      <w:r>
+        <w:rPr>
+          <w:position w:val="-30"/>
+        </w:rPr>
+        <w:object w:dxaOrig="560" w:dyaOrig="680">
+          <v:shape id="_x0000_i1035" type="#_x0000_t75" style="width:28pt;height:34pt" o:ole="">
             <v:imagedata r:id="rId22" o:title=""/>
           </v:shape>
-          <o:OLEObject Type="Embed" ProgID="Equation.DSMT4" ShapeID="_x0000_i1028" DrawAspect="Content" ObjectID="_1504787340" r:id="rId23"/>
+          <o:OLEObject Type="Embed" ProgID="Equation.DSMT4" ShapeID="_x0000_i1035" DrawAspect="Content" ObjectID="_1504996905" r:id="rId23"/>
         </w:object>
       </w:r>
-    </w:p>
-    <w:p>
-      <w:pPr>
-        <w:pStyle w:val="NoSpacing"/>
-      </w:pPr>
-      <w:r>
-        <w:rPr>
-          <w:b/>
-        </w:rPr>
-        <w:t xml:space="preserve">Utilization </w:t>
-      </w:r>
-      <w:r>
-        <w:t>[ρ]: ratio that the time is busy</w:t>
-      </w:r>
-    </w:p>
-    <w:p>
-      <w:pPr>
-        <w:pStyle w:val="NoSpacing"/>
-      </w:pPr>
+      <w:r>
+        <w:t>and</w:t>
+      </w:r>
       <w:r>
         <w:rPr>
           <w:position w:val="-32"/>
         </w:rPr>
-        <w:object w:dxaOrig="1300" w:dyaOrig="760">
-          <v:shape id="_x0000_i1027" type="#_x0000_t75" style="width:65pt;height:38pt" o:ole="">
+        <w:object w:dxaOrig="1020" w:dyaOrig="700">
+          <v:shape id="_x0000_i1036" type="#_x0000_t75" style="width:51pt;height:35pt" o:ole="">
             <v:imagedata r:id="rId24" o:title=""/>
           </v:shape>
-          <o:OLEObject Type="Embed" ProgID="Equation.DSMT4" ShapeID="_x0000_i1027" DrawAspect="Content" ObjectID="_1504787341" r:id="rId25"/>
+          <o:OLEObject Type="Embed" ProgID="Equation.DSMT4" ShapeID="_x0000_i1036" DrawAspect="Content" ObjectID="_1504996906" r:id="rId25"/>
+        </w:object>
+      </w:r>
+      <w:r>
+        <w:t>converge at their lowest point, so equate them</w:t>
+      </w:r>
+      <w:bookmarkStart w:id="0" w:name="_GoBack"/>
+      <w:bookmarkEnd w:id="0"/>
+    </w:p>
+    <w:p>
+      <w:pPr>
+        <w:pStyle w:val="NoSpacing"/>
+      </w:pPr>
+      <w:r>
+        <w:t>[X</w:t>
+      </w:r>
+      <w:r>
+        <w:rPr>
+          <w:vertAlign w:val="subscript"/>
+        </w:rPr>
+        <w:t>i</w:t>
+      </w:r>
+      <w:r>
+        <w:t>]: throughput of individual component</w:t>
+      </w:r>
+    </w:p>
+    <w:p>
+      <w:pPr>
+        <w:pStyle w:val="NoSpacing"/>
+      </w:pPr>
+      <w:r>
+        <w:rPr>
+          <w:position w:val="-14"/>
+        </w:rPr>
+        <w:object w:dxaOrig="1320" w:dyaOrig="400">
+          <v:shape id="_x0000_i1033" type="#_x0000_t75" style="width:66pt;height:20pt" o:ole="">
+            <v:imagedata r:id="rId26" o:title=""/>
+          </v:shape>
+          <o:OLEObject Type="Embed" ProgID="Equation.DSMT4" ShapeID="_x0000_i1033" DrawAspect="Content" ObjectID="_1504996907" r:id="rId27"/>
+        </w:object>
+      </w:r>
+    </w:p>
+    <w:p>
+      <w:pPr>
+        <w:pStyle w:val="NoSpacing"/>
+      </w:pPr>
+      <w:r>
+        <w:rPr>
+          <w:b/>
+        </w:rPr>
+        <w:t xml:space="preserve">Utilization </w:t>
+      </w:r>
+      <w:r>
+        <w:t>[ρ]: ratio that the time is busy</w:t>
+      </w:r>
+    </w:p>
+    <w:p>
+      <w:pPr>
+        <w:pStyle w:val="NoSpacing"/>
+      </w:pPr>
+      <w:r>
+        <w:rPr>
+          <w:position w:val="-32"/>
+        </w:rPr>
+        <w:object w:dxaOrig="1300" w:dyaOrig="760">
+          <v:shape id="_x0000_i1034" type="#_x0000_t75" style="width:65pt;height:38pt" o:ole="">
+            <v:imagedata r:id="rId28" o:title=""/>
+          </v:shape>
+          <o:OLEObject Type="Embed" ProgID="Equation.DSMT4" ShapeID="_x0000_i1034" DrawAspect="Content" ObjectID="_1504996908" r:id="rId29"/>
         </w:object>
       </w:r>
     </w:p>

--- a/SFWR ENG 4E03.docx
+++ b/SFWR ENG 4E03.docx
@@ -15,13 +15,21 @@
         <w:pStyle w:val="NoSpacing"/>
       </w:pPr>
       <w:r>
+        <w:t>Kemal Ahmed</w:t>
+      </w:r>
+    </w:p>
+    <w:p>
+      <w:pPr>
+        <w:pStyle w:val="NoSpacing"/>
+      </w:pPr>
+      <w:r>
         <w:t>Fall 2015</w:t>
       </w:r>
       <w:r>
         <w:br/>
         <w:t>Note: material covered in </w:t>
       </w:r>
-      <w:hyperlink r:id="rId5" w:history="1">
+      <w:hyperlink r:id="rId6" w:history="1">
         <w:r>
           <w:rPr>
             <w:rStyle w:val="Hyperlink"/>
@@ -35,6 +43,8 @@
       <w:r>
         <w:br/>
       </w:r>
+      <w:bookmarkStart w:id="0" w:name="_GoBack"/>
+      <w:bookmarkEnd w:id="0"/>
       <w:r>
         <w:br/>
       </w:r>
@@ -227,8 +237,16 @@
         <w:rPr>
           <w:vertAlign w:val="superscript"/>
         </w:rPr>
-        <w:t>–λx</w:t>
-      </w:r>
+        <w:t>–</w:t>
+      </w:r>
+      <w:proofErr w:type="spellStart"/>
+      <w:r>
+        <w:rPr>
+          <w:vertAlign w:val="superscript"/>
+        </w:rPr>
+        <w:t>λx</w:t>
+      </w:r>
+      <w:proofErr w:type="spellEnd"/>
     </w:p>
     <w:p>
       <w:pPr>
@@ -268,7 +286,15 @@
         <w:t xml:space="preserve">Device </w:t>
       </w:r>
       <w:r>
-        <w:t xml:space="preserve">[i]: </w:t>
+        <w:t>[</w:t>
+      </w:r>
+      <w:proofErr w:type="spellStart"/>
+      <w:r>
+        <w:t>i</w:t>
+      </w:r>
+      <w:proofErr w:type="spellEnd"/>
+      <w:r>
+        <w:t xml:space="preserve">]: </w:t>
       </w:r>
     </w:p>
     <w:p>
@@ -347,8 +373,13 @@
       <w:r>
         <w:t>[</w:t>
       </w:r>
-      <w:r>
-        <w:t>E(V)</w:t>
+      <w:proofErr w:type="gramStart"/>
+      <w:r>
+        <w:t>E(</w:t>
+      </w:r>
+      <w:proofErr w:type="gramEnd"/>
+      <w:r>
+        <w:t>V)</w:t>
       </w:r>
       <w:r>
         <w:t>]</w:t>
@@ -409,9 +440,9 @@
             <o:lock v:ext="edit" aspectratio="t"/>
           </v:shapetype>
           <v:shape id="_x0000_i1025" type="#_x0000_t75" style="width:68pt;height:20pt" o:ole="">
-            <v:imagedata r:id="rId6" o:title=""/>
+            <v:imagedata r:id="rId7" o:title=""/>
           </v:shape>
-          <o:OLEObject Type="Embed" ProgID="Equation.DSMT4" ShapeID="_x0000_i1025" DrawAspect="Content" ObjectID="_1504996897" r:id="rId7"/>
+          <o:OLEObject Type="Embed" ProgID="Equation.DSMT4" ShapeID="_x0000_i1025" DrawAspect="Content" ObjectID="_1506783055" r:id="rId8"/>
         </w:object>
       </w:r>
     </w:p>
@@ -425,9 +456,9 @@
         </w:rPr>
         <w:object w:dxaOrig="1020" w:dyaOrig="680">
           <v:shape id="_x0000_i1026" type="#_x0000_t75" style="width:51pt;height:34pt" o:ole="">
-            <v:imagedata r:id="rId8" o:title=""/>
+            <v:imagedata r:id="rId9" o:title=""/>
           </v:shape>
-          <o:OLEObject Type="Embed" ProgID="Equation.DSMT4" ShapeID="_x0000_i1026" DrawAspect="Content" ObjectID="_1504996898" r:id="rId9"/>
+          <o:OLEObject Type="Embed" ProgID="Equation.DSMT4" ShapeID="_x0000_i1026" DrawAspect="Content" ObjectID="_1506783056" r:id="rId10"/>
         </w:object>
       </w:r>
       <w:r>
@@ -492,9 +523,9 @@
         </w:rPr>
         <w:object w:dxaOrig="1060" w:dyaOrig="620">
           <v:shape id="_x0000_i1027" type="#_x0000_t75" style="width:53pt;height:31pt" o:ole="">
-            <v:imagedata r:id="rId10" o:title=""/>
+            <v:imagedata r:id="rId11" o:title=""/>
           </v:shape>
-          <o:OLEObject Type="Embed" ProgID="Equation.DSMT4" ShapeID="_x0000_i1027" DrawAspect="Content" ObjectID="_1504996899" r:id="rId11"/>
+          <o:OLEObject Type="Embed" ProgID="Equation.DSMT4" ShapeID="_x0000_i1027" DrawAspect="Content" ObjectID="_1506783057" r:id="rId12"/>
         </w:object>
       </w:r>
     </w:p>
@@ -508,9 +539,9 @@
         </w:rPr>
         <w:object w:dxaOrig="2200" w:dyaOrig="400">
           <v:shape id="_x0000_i1028" type="#_x0000_t75" style="width:110pt;height:20pt" o:ole="">
-            <v:imagedata r:id="rId12" o:title=""/>
+            <v:imagedata r:id="rId13" o:title=""/>
           </v:shape>
-          <o:OLEObject Type="Embed" ProgID="Equation.DSMT4" ShapeID="_x0000_i1028" DrawAspect="Content" ObjectID="_1504996900" r:id="rId13"/>
+          <o:OLEObject Type="Embed" ProgID="Equation.DSMT4" ShapeID="_x0000_i1028" DrawAspect="Content" ObjectID="_1506783058" r:id="rId14"/>
         </w:object>
       </w:r>
       <w:r>
@@ -545,7 +576,15 @@
         <w:t>to put a request in and start</w:t>
       </w:r>
       <w:r>
-        <w:t>, it’s kinda like the frequency that users put in requests</w:t>
+        <w:t xml:space="preserve">, it’s </w:t>
+      </w:r>
+      <w:proofErr w:type="spellStart"/>
+      <w:r>
+        <w:t>kinda</w:t>
+      </w:r>
+      <w:proofErr w:type="spellEnd"/>
+      <w:r>
+        <w:t xml:space="preserve"> like the frequency that users put in requests</w:t>
       </w:r>
       <w:r>
         <w:t xml:space="preserve"> (seconds / </w:t>
@@ -567,9 +606,9 @@
         </w:rPr>
         <w:object w:dxaOrig="2040" w:dyaOrig="400">
           <v:shape id="_x0000_i1029" type="#_x0000_t75" style="width:102pt;height:20pt" o:ole="">
-            <v:imagedata r:id="rId14" o:title=""/>
+            <v:imagedata r:id="rId15" o:title=""/>
           </v:shape>
-          <o:OLEObject Type="Embed" ProgID="Equation.DSMT4" ShapeID="_x0000_i1029" DrawAspect="Content" ObjectID="_1504996901" r:id="rId15"/>
+          <o:OLEObject Type="Embed" ProgID="Equation.DSMT4" ShapeID="_x0000_i1029" DrawAspect="Content" ObjectID="_1506783059" r:id="rId16"/>
         </w:object>
       </w:r>
       <w:r>
@@ -581,7 +620,15 @@
         <w:pStyle w:val="NoSpacing"/>
       </w:pPr>
       <w:r>
-        <w:t>If E[Z] = 0, R = N</w:t>
+        <w:t xml:space="preserve">If </w:t>
+      </w:r>
+      <w:proofErr w:type="gramStart"/>
+      <w:r>
+        <w:t>E[</w:t>
+      </w:r>
+      <w:proofErr w:type="gramEnd"/>
+      <w:r>
+        <w:t>Z] = 0, R = N</w:t>
       </w:r>
     </w:p>
     <w:p>
@@ -594,9 +641,9 @@
         </w:rPr>
         <w:object w:dxaOrig="2200" w:dyaOrig="400">
           <v:shape id="_x0000_i1030" type="#_x0000_t75" style="width:110pt;height:20pt" o:ole="">
-            <v:imagedata r:id="rId16" o:title=""/>
+            <v:imagedata r:id="rId17" o:title=""/>
           </v:shape>
-          <o:OLEObject Type="Embed" ProgID="Equation.DSMT4" ShapeID="_x0000_i1030" DrawAspect="Content" ObjectID="_1504996902" r:id="rId17"/>
+          <o:OLEObject Type="Embed" ProgID="Equation.DSMT4" ShapeID="_x0000_i1030" DrawAspect="Content" ObjectID="_1506783060" r:id="rId18"/>
         </w:object>
       </w:r>
     </w:p>
@@ -610,9 +657,9 @@
         </w:rPr>
         <w:object w:dxaOrig="3040" w:dyaOrig="440">
           <v:shape id="_x0000_i1031" type="#_x0000_t75" style="width:152pt;height:22pt" o:ole="">
-            <v:imagedata r:id="rId18" o:title=""/>
+            <v:imagedata r:id="rId19" o:title=""/>
           </v:shape>
-          <o:OLEObject Type="Embed" ProgID="Equation.DSMT4" ShapeID="_x0000_i1031" DrawAspect="Content" ObjectID="_1504996903" r:id="rId19"/>
+          <o:OLEObject Type="Embed" ProgID="Equation.DSMT4" ShapeID="_x0000_i1031" DrawAspect="Content" ObjectID="_1506783061" r:id="rId20"/>
         </w:object>
       </w:r>
     </w:p>
@@ -652,9 +699,9 @@
         </w:rPr>
         <w:object w:dxaOrig="2700" w:dyaOrig="800">
           <v:shape id="_x0000_i1032" type="#_x0000_t75" style="width:135pt;height:40pt" o:ole="">
-            <v:imagedata r:id="rId20" o:title=""/>
+            <v:imagedata r:id="rId21" o:title=""/>
           </v:shape>
-          <o:OLEObject Type="Embed" ProgID="Equation.DSMT4" ShapeID="_x0000_i1032" DrawAspect="Content" ObjectID="_1504996904" r:id="rId21"/>
+          <o:OLEObject Type="Embed" ProgID="Equation.DSMT4" ShapeID="_x0000_i1032" DrawAspect="Content" ObjectID="_1506783062" r:id="rId22"/>
         </w:object>
       </w:r>
     </w:p>
@@ -670,10 +717,10 @@
           <w:position w:val="-30"/>
         </w:rPr>
         <w:object w:dxaOrig="560" w:dyaOrig="680">
-          <v:shape id="_x0000_i1035" type="#_x0000_t75" style="width:28pt;height:34pt" o:ole="">
-            <v:imagedata r:id="rId22" o:title=""/>
+          <v:shape id="_x0000_i1033" type="#_x0000_t75" style="width:28pt;height:34pt" o:ole="">
+            <v:imagedata r:id="rId23" o:title=""/>
           </v:shape>
-          <o:OLEObject Type="Embed" ProgID="Equation.DSMT4" ShapeID="_x0000_i1035" DrawAspect="Content" ObjectID="_1504996905" r:id="rId23"/>
+          <o:OLEObject Type="Embed" ProgID="Equation.DSMT4" ShapeID="_x0000_i1033" DrawAspect="Content" ObjectID="_1506783063" r:id="rId24"/>
         </w:object>
       </w:r>
       <w:r>
@@ -684,17 +731,15 @@
           <w:position w:val="-32"/>
         </w:rPr>
         <w:object w:dxaOrig="1020" w:dyaOrig="700">
-          <v:shape id="_x0000_i1036" type="#_x0000_t75" style="width:51pt;height:35pt" o:ole="">
-            <v:imagedata r:id="rId24" o:title=""/>
+          <v:shape id="_x0000_i1034" type="#_x0000_t75" style="width:51pt;height:35pt" o:ole="">
+            <v:imagedata r:id="rId25" o:title=""/>
           </v:shape>
-          <o:OLEObject Type="Embed" ProgID="Equation.DSMT4" ShapeID="_x0000_i1036" DrawAspect="Content" ObjectID="_1504996906" r:id="rId25"/>
+          <o:OLEObject Type="Embed" ProgID="Equation.DSMT4" ShapeID="_x0000_i1034" DrawAspect="Content" ObjectID="_1506783064" r:id="rId26"/>
         </w:object>
       </w:r>
       <w:r>
         <w:t>converge at their lowest point, so equate them</w:t>
       </w:r>
-      <w:bookmarkStart w:id="0" w:name="_GoBack"/>
-      <w:bookmarkEnd w:id="0"/>
     </w:p>
     <w:p>
       <w:pPr>
@@ -722,10 +767,10 @@
           <w:position w:val="-14"/>
         </w:rPr>
         <w:object w:dxaOrig="1320" w:dyaOrig="400">
-          <v:shape id="_x0000_i1033" type="#_x0000_t75" style="width:66pt;height:20pt" o:ole="">
-            <v:imagedata r:id="rId26" o:title=""/>
+          <v:shape id="_x0000_i1035" type="#_x0000_t75" style="width:66pt;height:20pt" o:ole="">
+            <v:imagedata r:id="rId27" o:title=""/>
           </v:shape>
-          <o:OLEObject Type="Embed" ProgID="Equation.DSMT4" ShapeID="_x0000_i1033" DrawAspect="Content" ObjectID="_1504996907" r:id="rId27"/>
+          <o:OLEObject Type="Embed" ProgID="Equation.DSMT4" ShapeID="_x0000_i1035" DrawAspect="Content" ObjectID="_1506783065" r:id="rId28"/>
         </w:object>
       </w:r>
     </w:p>
@@ -752,10 +797,10 @@
           <w:position w:val="-32"/>
         </w:rPr>
         <w:object w:dxaOrig="1300" w:dyaOrig="760">
-          <v:shape id="_x0000_i1034" type="#_x0000_t75" style="width:65pt;height:38pt" o:ole="">
-            <v:imagedata r:id="rId28" o:title=""/>
+          <v:shape id="_x0000_i1036" type="#_x0000_t75" style="width:65pt;height:38pt" o:ole="">
+            <v:imagedata r:id="rId29" o:title=""/>
           </v:shape>
-          <o:OLEObject Type="Embed" ProgID="Equation.DSMT4" ShapeID="_x0000_i1034" DrawAspect="Content" ObjectID="_1504996908" r:id="rId29"/>
+          <o:OLEObject Type="Embed" ProgID="Equation.DSMT4" ShapeID="_x0000_i1036" DrawAspect="Content" ObjectID="_1506783066" r:id="rId30"/>
         </w:object>
       </w:r>
     </w:p>
@@ -763,6 +808,26 @@
       <w:pPr>
         <w:pStyle w:val="NoSpacing"/>
       </w:pPr>
+      <w:r>
+        <w:rPr>
+          <w:b/>
+        </w:rPr>
+        <w:t>Geometric Series</w:t>
+      </w:r>
+      <w:r>
+        <w:t xml:space="preserve">: </w:t>
+      </w:r>
+      <w:r>
+        <w:rPr>
+          <w:position w:val="-28"/>
+        </w:rPr>
+        <w:object w:dxaOrig="1200" w:dyaOrig="680">
+          <v:shape id="_x0000_i1037" type="#_x0000_t75" style="width:60pt;height:34pt" o:ole="">
+            <v:imagedata r:id="rId31" o:title=""/>
+          </v:shape>
+          <o:OLEObject Type="Embed" ProgID="Equation.DSMT4" ShapeID="_x0000_i1037" DrawAspect="Content" ObjectID="_1506783067" r:id="rId32"/>
+        </w:object>
+      </w:r>
     </w:p>
     <w:sectPr>
       <w:pgSz w:w="12240" w:h="15840"/>
@@ -1289,6 +1354,27 @@
     <w:name w:val="Normal"/>
     <w:qFormat/>
   </w:style>
+  <w:style w:type="paragraph" w:styleId="Heading1">
+    <w:name w:val="heading 1"/>
+    <w:basedOn w:val="Normal"/>
+    <w:next w:val="Normal"/>
+    <w:link w:val="Heading1Char"/>
+    <w:uiPriority w:val="9"/>
+    <w:qFormat/>
+    <w:rsid w:val="009424C1"/>
+    <w:pPr>
+      <w:keepNext/>
+      <w:keepLines/>
+      <w:spacing w:before="240" w:after="0"/>
+      <w:outlineLvl w:val="0"/>
+    </w:pPr>
+    <w:rPr>
+      <w:rFonts w:asciiTheme="majorHAnsi" w:eastAsiaTheme="majorEastAsia" w:hAnsiTheme="majorHAnsi" w:cstheme="majorBidi"/>
+      <w:color w:val="2E74B5" w:themeColor="accent1" w:themeShade="BF"/>
+      <w:sz w:val="32"/>
+      <w:szCs w:val="32"/>
+    </w:rPr>
+  </w:style>
   <w:style w:type="character" w:default="1" w:styleId="DefaultParagraphFont">
     <w:name w:val="Default Paragraph Font"/>
     <w:uiPriority w:val="1"/>
@@ -1368,6 +1454,34 @@
     <w:rPr>
       <w:color w:val="0563C1" w:themeColor="hyperlink"/>
       <w:u w:val="single"/>
+    </w:rPr>
+  </w:style>
+  <w:style w:type="character" w:customStyle="1" w:styleId="Heading1Char">
+    <w:name w:val="Heading 1 Char"/>
+    <w:basedOn w:val="DefaultParagraphFont"/>
+    <w:link w:val="Heading1"/>
+    <w:uiPriority w:val="9"/>
+    <w:rsid w:val="009424C1"/>
+    <w:rPr>
+      <w:rFonts w:asciiTheme="majorHAnsi" w:eastAsiaTheme="majorEastAsia" w:hAnsiTheme="majorHAnsi" w:cstheme="majorBidi"/>
+      <w:color w:val="2E74B5" w:themeColor="accent1" w:themeShade="BF"/>
+      <w:sz w:val="32"/>
+      <w:szCs w:val="32"/>
+    </w:rPr>
+  </w:style>
+  <w:style w:type="paragraph" w:styleId="TOCHeading">
+    <w:name w:val="TOC Heading"/>
+    <w:basedOn w:val="Heading1"/>
+    <w:next w:val="Normal"/>
+    <w:uiPriority w:val="39"/>
+    <w:unhideWhenUsed/>
+    <w:qFormat/>
+    <w:rsid w:val="009424C1"/>
+    <w:pPr>
+      <w:outlineLvl w:val="9"/>
+    </w:pPr>
+    <w:rPr>
+      <w:lang w:val="en-US"/>
     </w:rPr>
   </w:style>
 </w:styles>
@@ -1632,4 +1746,16 @@
     </a:ext>
   </a:extLst>
 </a:theme>
+</file>
+
+<file path=customXml/item1.xml><?xml version="1.0" encoding="utf-8"?>
+<b:Sources xmlns:b="http://schemas.openxmlformats.org/officeDocument/2006/bibliography" xmlns="http://schemas.openxmlformats.org/officeDocument/2006/bibliography" SelectedStyle="\apasixtheditionofficeonline.xsl" StyleName="APA" Version="6"/>
+</file>
+
+<file path=customXml/itemProps1.xml><?xml version="1.0" encoding="utf-8"?>
+<ds:datastoreItem xmlns:ds="http://schemas.openxmlformats.org/officeDocument/2006/customXml" ds:itemID="{C0AC16B0-5560-42BC-82B8-0C618A3A540B}">
+  <ds:schemaRefs>
+    <ds:schemaRef ds:uri="http://schemas.openxmlformats.org/officeDocument/2006/bibliography"/>
+  </ds:schemaRefs>
+</ds:datastoreItem>
 </file>
--- a/SFWR ENG 4E03.docx
+++ b/SFWR ENG 4E03.docx
@@ -43,48 +43,542 @@
       <w:r>
         <w:br/>
       </w:r>
-      <w:bookmarkStart w:id="0" w:name="_GoBack"/>
+    </w:p>
+    <w:sdt>
+      <w:sdtPr>
+        <w:id w:val="-2034101373"/>
+        <w:docPartObj>
+          <w:docPartGallery w:val="Table of Contents"/>
+          <w:docPartUnique/>
+        </w:docPartObj>
+      </w:sdtPr>
+      <w:sdtEndPr>
+        <w:rPr>
+          <w:rFonts w:asciiTheme="minorHAnsi" w:eastAsiaTheme="minorHAnsi" w:hAnsiTheme="minorHAnsi" w:cstheme="minorBidi"/>
+          <w:b/>
+          <w:bCs/>
+          <w:noProof/>
+          <w:color w:val="auto"/>
+          <w:sz w:val="22"/>
+          <w:szCs w:val="22"/>
+          <w:lang w:val="en-CA"/>
+        </w:rPr>
+      </w:sdtEndPr>
+      <w:sdtContent>
+        <w:p>
+          <w:pPr>
+            <w:pStyle w:val="TOCHeading"/>
+          </w:pPr>
+          <w:r>
+            <w:t>Contents</w:t>
+          </w:r>
+        </w:p>
+        <w:p>
+          <w:pPr>
+            <w:pStyle w:val="TOC1"/>
+            <w:tabs>
+              <w:tab w:val="right" w:leader="dot" w:pos="9350"/>
+            </w:tabs>
+            <w:rPr>
+              <w:noProof/>
+            </w:rPr>
+          </w:pPr>
+          <w:r>
+            <w:fldChar w:fldCharType="begin"/>
+          </w:r>
+          <w:r>
+            <w:instrText xml:space="preserve"> TOC \o "1-3" \h \z \u </w:instrText>
+          </w:r>
+          <w:r>
+            <w:fldChar w:fldCharType="separate"/>
+          </w:r>
+          <w:hyperlink w:anchor="_Toc433226518" w:history="1">
+            <w:r>
+              <w:rPr>
+                <w:rStyle w:val="Hyperlink"/>
+                <w:noProof/>
+              </w:rPr>
+              <w:t>Statistics</w:t>
+            </w:r>
+            <w:r>
+              <w:rPr>
+                <w:noProof/>
+                <w:webHidden/>
+              </w:rPr>
+              <w:tab/>
+            </w:r>
+            <w:r>
+              <w:rPr>
+                <w:noProof/>
+                <w:webHidden/>
+              </w:rPr>
+              <w:fldChar w:fldCharType="begin"/>
+            </w:r>
+            <w:r>
+              <w:rPr>
+                <w:noProof/>
+                <w:webHidden/>
+              </w:rPr>
+              <w:instrText xml:space="preserve"> PAGEREF _Toc433226518 \h </w:instrText>
+            </w:r>
+            <w:r>
+              <w:rPr>
+                <w:noProof/>
+                <w:webHidden/>
+              </w:rPr>
+            </w:r>
+            <w:r>
+              <w:rPr>
+                <w:noProof/>
+                <w:webHidden/>
+              </w:rPr>
+              <w:fldChar w:fldCharType="separate"/>
+            </w:r>
+            <w:r>
+              <w:rPr>
+                <w:noProof/>
+                <w:webHidden/>
+              </w:rPr>
+              <w:t>1</w:t>
+            </w:r>
+            <w:r>
+              <w:rPr>
+                <w:noProof/>
+                <w:webHidden/>
+              </w:rPr>
+              <w:fldChar w:fldCharType="end"/>
+            </w:r>
+          </w:hyperlink>
+        </w:p>
+        <w:p>
+          <w:pPr>
+            <w:pStyle w:val="TOC2"/>
+            <w:tabs>
+              <w:tab w:val="right" w:leader="dot" w:pos="9350"/>
+            </w:tabs>
+            <w:rPr>
+              <w:noProof/>
+            </w:rPr>
+          </w:pPr>
+          <w:hyperlink w:anchor="_Toc433226519" w:history="1">
+            <w:r>
+              <w:rPr>
+                <w:rStyle w:val="Hyperlink"/>
+                <w:noProof/>
+              </w:rPr>
+              <w:t>Variance</w:t>
+            </w:r>
+            <w:r>
+              <w:rPr>
+                <w:noProof/>
+                <w:webHidden/>
+              </w:rPr>
+              <w:tab/>
+            </w:r>
+            <w:r>
+              <w:rPr>
+                <w:noProof/>
+                <w:webHidden/>
+              </w:rPr>
+              <w:fldChar w:fldCharType="begin"/>
+            </w:r>
+            <w:r>
+              <w:rPr>
+                <w:noProof/>
+                <w:webHidden/>
+              </w:rPr>
+              <w:instrText xml:space="preserve"> PAGEREF _Toc433226519 \h </w:instrText>
+            </w:r>
+            <w:r>
+              <w:rPr>
+                <w:noProof/>
+                <w:webHidden/>
+              </w:rPr>
+            </w:r>
+            <w:r>
+              <w:rPr>
+                <w:noProof/>
+                <w:webHidden/>
+              </w:rPr>
+              <w:fldChar w:fldCharType="separate"/>
+            </w:r>
+            <w:r>
+              <w:rPr>
+                <w:noProof/>
+                <w:webHidden/>
+              </w:rPr>
+              <w:t>1</w:t>
+            </w:r>
+            <w:r>
+              <w:rPr>
+                <w:noProof/>
+                <w:webHidden/>
+              </w:rPr>
+              <w:fldChar w:fldCharType="end"/>
+            </w:r>
+          </w:hyperlink>
+        </w:p>
+        <w:p>
+          <w:pPr>
+            <w:pStyle w:val="TOC2"/>
+            <w:tabs>
+              <w:tab w:val="right" w:leader="dot" w:pos="9350"/>
+            </w:tabs>
+            <w:rPr>
+              <w:noProof/>
+            </w:rPr>
+          </w:pPr>
+          <w:hyperlink w:anchor="_Toc433226520" w:history="1">
+            <w:r>
+              <w:rPr>
+                <w:rStyle w:val="Hyperlink"/>
+                <w:noProof/>
+              </w:rPr>
+              <w:t>Exponential</w:t>
+            </w:r>
+            <w:r>
+              <w:rPr>
+                <w:noProof/>
+                <w:webHidden/>
+              </w:rPr>
+              <w:tab/>
+            </w:r>
+            <w:r>
+              <w:rPr>
+                <w:noProof/>
+                <w:webHidden/>
+              </w:rPr>
+              <w:fldChar w:fldCharType="begin"/>
+            </w:r>
+            <w:r>
+              <w:rPr>
+                <w:noProof/>
+                <w:webHidden/>
+              </w:rPr>
+              <w:instrText xml:space="preserve"> PAGEREF _Toc433226520 \h </w:instrText>
+            </w:r>
+            <w:r>
+              <w:rPr>
+                <w:noProof/>
+                <w:webHidden/>
+              </w:rPr>
+            </w:r>
+            <w:r>
+              <w:rPr>
+                <w:noProof/>
+                <w:webHidden/>
+              </w:rPr>
+              <w:fldChar w:fldCharType="separate"/>
+            </w:r>
+            <w:r>
+              <w:rPr>
+                <w:noProof/>
+                <w:webHidden/>
+              </w:rPr>
+              <w:t>2</w:t>
+            </w:r>
+            <w:r>
+              <w:rPr>
+                <w:noProof/>
+                <w:webHidden/>
+              </w:rPr>
+              <w:fldChar w:fldCharType="end"/>
+            </w:r>
+          </w:hyperlink>
+        </w:p>
+        <w:p>
+          <w:pPr>
+            <w:pStyle w:val="TOC2"/>
+            <w:tabs>
+              <w:tab w:val="right" w:leader="dot" w:pos="9350"/>
+            </w:tabs>
+            <w:rPr>
+              <w:noProof/>
+            </w:rPr>
+          </w:pPr>
+          <w:hyperlink w:anchor="_Toc433226521" w:history="1">
+            <w:r>
+              <w:rPr>
+                <w:rStyle w:val="Hyperlink"/>
+                <w:noProof/>
+              </w:rPr>
+              <w:t>Uniform</w:t>
+            </w:r>
+            <w:r>
+              <w:rPr>
+                <w:noProof/>
+                <w:webHidden/>
+              </w:rPr>
+              <w:tab/>
+            </w:r>
+            <w:r>
+              <w:rPr>
+                <w:noProof/>
+                <w:webHidden/>
+              </w:rPr>
+              <w:fldChar w:fldCharType="begin"/>
+            </w:r>
+            <w:r>
+              <w:rPr>
+                <w:noProof/>
+                <w:webHidden/>
+              </w:rPr>
+              <w:instrText xml:space="preserve"> PAGEREF _Toc433226521 \h </w:instrText>
+            </w:r>
+            <w:r>
+              <w:rPr>
+                <w:noProof/>
+                <w:webHidden/>
+              </w:rPr>
+            </w:r>
+            <w:r>
+              <w:rPr>
+                <w:noProof/>
+                <w:webHidden/>
+              </w:rPr>
+              <w:fldChar w:fldCharType="separate"/>
+            </w:r>
+            <w:r>
+              <w:rPr>
+                <w:noProof/>
+                <w:webHidden/>
+              </w:rPr>
+              <w:t>2</w:t>
+            </w:r>
+            <w:r>
+              <w:rPr>
+                <w:noProof/>
+                <w:webHidden/>
+              </w:rPr>
+              <w:fldChar w:fldCharType="end"/>
+            </w:r>
+          </w:hyperlink>
+        </w:p>
+        <w:p>
+          <w:pPr>
+            <w:pStyle w:val="TOC1"/>
+            <w:tabs>
+              <w:tab w:val="right" w:leader="dot" w:pos="9350"/>
+            </w:tabs>
+            <w:rPr>
+              <w:noProof/>
+            </w:rPr>
+          </w:pPr>
+          <w:hyperlink w:anchor="_Toc433226522" w:history="1">
+            <w:r>
+              <w:rPr>
+                <w:rStyle w:val="Hyperlink"/>
+                <w:noProof/>
+              </w:rPr>
+              <w:t>Operations Analysis</w:t>
+            </w:r>
+            <w:r>
+              <w:rPr>
+                <w:noProof/>
+                <w:webHidden/>
+              </w:rPr>
+              <w:tab/>
+            </w:r>
+            <w:r>
+              <w:rPr>
+                <w:noProof/>
+                <w:webHidden/>
+              </w:rPr>
+              <w:fldChar w:fldCharType="begin"/>
+            </w:r>
+            <w:r>
+              <w:rPr>
+                <w:noProof/>
+                <w:webHidden/>
+              </w:rPr>
+              <w:instrText xml:space="preserve"> PAGEREF _Toc433226522 \h </w:instrText>
+            </w:r>
+            <w:r>
+              <w:rPr>
+                <w:noProof/>
+                <w:webHidden/>
+              </w:rPr>
+            </w:r>
+            <w:r>
+              <w:rPr>
+                <w:noProof/>
+                <w:webHidden/>
+              </w:rPr>
+              <w:fldChar w:fldCharType="separate"/>
+            </w:r>
+            <w:r>
+              <w:rPr>
+                <w:noProof/>
+                <w:webHidden/>
+              </w:rPr>
+              <w:t>2</w:t>
+            </w:r>
+            <w:r>
+              <w:rPr>
+                <w:noProof/>
+                <w:webHidden/>
+              </w:rPr>
+              <w:fldChar w:fldCharType="end"/>
+            </w:r>
+          </w:hyperlink>
+        </w:p>
+        <w:p>
+          <w:pPr>
+            <w:pStyle w:val="TOC2"/>
+            <w:tabs>
+              <w:tab w:val="right" w:leader="dot" w:pos="9350"/>
+            </w:tabs>
+            <w:rPr>
+              <w:noProof/>
+            </w:rPr>
+          </w:pPr>
+          <w:hyperlink w:anchor="_Toc433226523" w:history="1">
+            <w:r>
+              <w:rPr>
+                <w:rStyle w:val="Hyperlink"/>
+                <w:noProof/>
+              </w:rPr>
+              <w:t>Visitation Trick</w:t>
+            </w:r>
+            <w:r>
+              <w:rPr>
+                <w:noProof/>
+                <w:webHidden/>
+              </w:rPr>
+              <w:tab/>
+            </w:r>
+            <w:r>
+              <w:rPr>
+                <w:noProof/>
+                <w:webHidden/>
+              </w:rPr>
+              <w:fldChar w:fldCharType="begin"/>
+            </w:r>
+            <w:r>
+              <w:rPr>
+                <w:noProof/>
+                <w:webHidden/>
+              </w:rPr>
+              <w:instrText xml:space="preserve"> PAGEREF _Toc433226523 \h </w:instrText>
+            </w:r>
+            <w:r>
+              <w:rPr>
+                <w:noProof/>
+                <w:webHidden/>
+              </w:rPr>
+            </w:r>
+            <w:r>
+              <w:rPr>
+                <w:noProof/>
+                <w:webHidden/>
+              </w:rPr>
+              <w:fldChar w:fldCharType="separate"/>
+            </w:r>
+            <w:r>
+              <w:rPr>
+                <w:noProof/>
+                <w:webHidden/>
+              </w:rPr>
+              <w:t>3</w:t>
+            </w:r>
+            <w:r>
+              <w:rPr>
+                <w:noProof/>
+                <w:webHidden/>
+              </w:rPr>
+              <w:fldChar w:fldCharType="end"/>
+            </w:r>
+          </w:hyperlink>
+        </w:p>
+        <w:p>
+          <w:pPr>
+            <w:pStyle w:val="TOC1"/>
+            <w:tabs>
+              <w:tab w:val="right" w:leader="dot" w:pos="9350"/>
+            </w:tabs>
+            <w:rPr>
+              <w:noProof/>
+            </w:rPr>
+          </w:pPr>
+          <w:hyperlink w:anchor="_Toc433226524" w:history="1">
+            <w:r>
+              <w:rPr>
+                <w:rStyle w:val="Hyperlink"/>
+                <w:noProof/>
+              </w:rPr>
+              <w:t>DTMC</w:t>
+            </w:r>
+            <w:r>
+              <w:rPr>
+                <w:noProof/>
+                <w:webHidden/>
+              </w:rPr>
+              <w:tab/>
+            </w:r>
+            <w:r>
+              <w:rPr>
+                <w:noProof/>
+                <w:webHidden/>
+              </w:rPr>
+              <w:fldChar w:fldCharType="begin"/>
+            </w:r>
+            <w:r>
+              <w:rPr>
+                <w:noProof/>
+                <w:webHidden/>
+              </w:rPr>
+              <w:instrText xml:space="preserve"> PAGEREF _Toc433226524 \h </w:instrText>
+            </w:r>
+            <w:r>
+              <w:rPr>
+                <w:noProof/>
+                <w:webHidden/>
+              </w:rPr>
+            </w:r>
+            <w:r>
+              <w:rPr>
+                <w:noProof/>
+                <w:webHidden/>
+              </w:rPr>
+              <w:fldChar w:fldCharType="separate"/>
+            </w:r>
+            <w:r>
+              <w:rPr>
+                <w:noProof/>
+                <w:webHidden/>
+              </w:rPr>
+              <w:t>3</w:t>
+            </w:r>
+            <w:r>
+              <w:rPr>
+                <w:noProof/>
+                <w:webHidden/>
+              </w:rPr>
+              <w:fldChar w:fldCharType="end"/>
+            </w:r>
+          </w:hyperlink>
+        </w:p>
+        <w:p>
+          <w:r>
+            <w:rPr>
+              <w:b/>
+              <w:bCs/>
+              <w:noProof/>
+            </w:rPr>
+            <w:fldChar w:fldCharType="end"/>
+          </w:r>
+        </w:p>
+      </w:sdtContent>
+    </w:sdt>
+    <w:p>
+      <w:pPr>
+        <w:pStyle w:val="Heading1"/>
+      </w:pPr>
+      <w:bookmarkStart w:id="0" w:name="_Toc433226518"/>
+      <w:r>
+        <w:t>Statistics</w:t>
+      </w:r>
       <w:bookmarkEnd w:id="0"/>
-      <w:r>
-        <w:br/>
-      </w:r>
-      <w:r>
-        <w:rPr>
-          <w:b/>
-          <w:color w:val="FF0000"/>
-        </w:rPr>
-        <w:t>Expected Value</w:t>
-      </w:r>
-      <w:r>
-        <w:rPr>
-          <w:color w:val="FF0000"/>
-        </w:rPr>
-        <w:t xml:space="preserve"> </w:t>
-      </w:r>
-      <w:r>
-        <w:rPr>
-          <w:color w:val="FF0000"/>
-        </w:rPr>
-        <w:t>[</w:t>
-      </w:r>
-      <w:r>
-        <w:rPr>
-          <w:color w:val="FF0000"/>
-        </w:rPr>
-        <w:t>μ</w:t>
-      </w:r>
-      <w:r>
-        <w:rPr>
-          <w:color w:val="FF0000"/>
-        </w:rPr>
-        <w:t>]: definition of expected</w:t>
-      </w:r>
-      <w:r>
-        <w:rPr>
-          <w:color w:val="FF0000"/>
-        </w:rPr>
-        <w:t xml:space="preserve"> (NOT RIGHT!!)</w:t>
-      </w:r>
     </w:p>
     <w:p>
       <w:pPr>
@@ -105,321 +599,59 @@
       <w:r>
         <w:t xml:space="preserve">]: </w:t>
       </w:r>
-    </w:p>
-    <w:p>
-      <w:pPr>
-        <w:pStyle w:val="NoSpacing"/>
-      </w:pPr>
-      <w:r>
-        <w:rPr>
-          <w:b/>
-        </w:rPr>
-        <w:t>Exponential distribution</w:t>
-      </w:r>
-      <w:r>
-        <w:t>: not always for time</w:t>
-      </w:r>
-    </w:p>
-    <w:p>
-      <w:pPr>
-        <w:pStyle w:val="NoSpacing"/>
-      </w:pPr>
-    </w:p>
-    <w:p>
-      <w:pPr>
-        <w:pStyle w:val="NoSpacing"/>
-      </w:pPr>
-      <w:r>
-        <w:rPr>
-          <w:b/>
-        </w:rPr>
-        <w:t>Probability Distribution Function (PDF)</w:t>
-      </w:r>
-      <w:r>
-        <w:t xml:space="preserve">: </w:t>
-      </w:r>
-    </w:p>
-    <w:p>
-      <w:pPr>
-        <w:pStyle w:val="NoSpacing"/>
-      </w:pPr>
-      <w:r>
-        <w:rPr>
-          <w:b/>
-        </w:rPr>
-        <w:t>Cumulative Distribution Function (CDF)</w:t>
-      </w:r>
-      <w:r>
-        <w:t xml:space="preserve">: </w:t>
-      </w:r>
-    </w:p>
-    <w:p>
-      <w:pPr>
-        <w:pStyle w:val="NoSpacing"/>
-      </w:pPr>
-    </w:p>
-    <w:p>
-      <w:pPr>
-        <w:pStyle w:val="NoSpacing"/>
-      </w:pPr>
-      <w:r>
-        <w:rPr>
-          <w:b/>
-        </w:rPr>
-        <w:t>Uniform Distribution</w:t>
-      </w:r>
-      <w:r>
-        <w:t xml:space="preserve">: </w:t>
-      </w:r>
-      <w:r>
-        <w:t>n</w:t>
-      </w:r>
-      <w:r>
-        <w:t>o memoryless property</w:t>
-      </w:r>
-    </w:p>
-    <w:p>
-      <w:pPr>
-        <w:pStyle w:val="NoSpacing"/>
-      </w:pPr>
-      <w:r>
-        <w:rPr>
-          <w:b/>
-        </w:rPr>
-        <w:t>Exponential Dist</w:t>
-      </w:r>
-      <w:r>
-        <w:rPr>
-          <w:b/>
-        </w:rPr>
-        <w:t>r</w:t>
-      </w:r>
-      <w:r>
-        <w:rPr>
-          <w:b/>
-        </w:rPr>
-        <w:t>ibution</w:t>
-      </w:r>
-      <w:r>
-        <w:t xml:space="preserve">: </w:t>
-      </w:r>
-    </w:p>
-    <w:p>
-      <w:pPr>
-        <w:pStyle w:val="NoSpacing"/>
-        <w:numPr>
-          <w:ilvl w:val="0"/>
-          <w:numId w:val="1"/>
-        </w:numPr>
-      </w:pPr>
-      <w:r>
-        <w:t>Memoryless</w:t>
-      </w:r>
-    </w:p>
-    <w:p>
-      <w:pPr>
-        <w:pStyle w:val="NoSpacing"/>
-        <w:numPr>
-          <w:ilvl w:val="0"/>
-          <w:numId w:val="1"/>
-        </w:numPr>
-      </w:pPr>
-      <w:r>
-        <w:t>Either CDF or PDF of original equation</w:t>
-      </w:r>
-      <w:r>
-        <w:t xml:space="preserve"> </w:t>
-      </w:r>
-      <w:r>
-        <w:t>F = 1 – e</w:t>
-      </w:r>
-      <w:r>
-        <w:rPr>
-          <w:vertAlign w:val="superscript"/>
-        </w:rPr>
-        <w:t>–</w:t>
-      </w:r>
-      <w:proofErr w:type="spellStart"/>
-      <w:r>
-        <w:rPr>
-          <w:vertAlign w:val="superscript"/>
-        </w:rPr>
-        <w:t>λx</w:t>
-      </w:r>
-      <w:proofErr w:type="spellEnd"/>
-    </w:p>
-    <w:p>
-      <w:pPr>
-        <w:pStyle w:val="NoSpacing"/>
-      </w:pPr>
-    </w:p>
-    <w:p>
-      <w:pPr>
-        <w:pStyle w:val="NoSpacing"/>
+      <w:r>
+        <w:t>rate</w:t>
+      </w:r>
+    </w:p>
+    <w:p>
+      <w:pPr>
+        <w:pStyle w:val="NoSpacing"/>
+      </w:pPr>
+      <w:r>
+        <w:rPr>
+          <w:b/>
+        </w:rPr>
+        <w:t xml:space="preserve">Service rate </w:t>
+      </w:r>
+      <w:r>
+        <w:t>[μ]:</w:t>
+      </w:r>
+    </w:p>
+    <w:p>
+      <w:pPr>
+        <w:pStyle w:val="NoSpacing"/>
+      </w:pPr>
+    </w:p>
+    <w:p>
+      <w:pPr>
+        <w:pStyle w:val="NoSpacing"/>
+      </w:pPr>
+      <w:r>
         <w:rPr>
           <w:i/>
         </w:rPr>
-      </w:pPr>
-      <w:r>
-        <w:rPr>
-          <w:i/>
-        </w:rPr>
         <w:t>Think chemistry, i.e. cancelling units</w:t>
       </w:r>
     </w:p>
     <w:p>
       <w:pPr>
-        <w:pStyle w:val="NoSpacing"/>
-        <w:rPr>
-          <w:b/>
-        </w:rPr>
-      </w:pPr>
-    </w:p>
-    <w:p>
-      <w:pPr>
-        <w:pStyle w:val="NoSpacing"/>
-      </w:pPr>
-      <w:r>
-        <w:rPr>
-          <w:b/>
-        </w:rPr>
-        <w:t xml:space="preserve">Device </w:t>
-      </w:r>
-      <w:r>
-        <w:t>[</w:t>
-      </w:r>
-      <w:proofErr w:type="spellStart"/>
-      <w:r>
-        <w:t>i</w:t>
-      </w:r>
-      <w:proofErr w:type="spellEnd"/>
-      <w:r>
-        <w:t xml:space="preserve">]: </w:t>
-      </w:r>
-    </w:p>
-    <w:p>
-      <w:pPr>
-        <w:pStyle w:val="NoSpacing"/>
-      </w:pPr>
-      <w:r>
-        <w:t>[k]:</w:t>
-      </w:r>
-      <w:r>
-        <w:t xml:space="preserve"> total number of devices</w:t>
-      </w:r>
-    </w:p>
-    <w:p>
-      <w:pPr>
-        <w:pStyle w:val="NoSpacing"/>
-      </w:pPr>
-      <w:r>
-        <w:rPr>
-          <w:b/>
-        </w:rPr>
-        <w:t xml:space="preserve">Service Time </w:t>
-      </w:r>
-      <w:r>
-        <w:t>[S]:</w:t>
-      </w:r>
-      <w:r>
-        <w:t xml:space="preserve"> time to complete specific </w:t>
-      </w:r>
-      <w:r>
-        <w:t>job</w:t>
-      </w:r>
-    </w:p>
-    <w:p>
-      <w:pPr>
-        <w:pStyle w:val="NoSpacing"/>
-      </w:pPr>
-      <w:r>
-        <w:rPr>
-          <w:b/>
-        </w:rPr>
-        <w:t xml:space="preserve">Visitation </w:t>
-      </w:r>
-      <w:r>
-        <w:t>[</w:t>
-      </w:r>
-      <w:r>
-        <w:t>V</w:t>
-      </w:r>
-      <w:r>
-        <w:t>]:</w:t>
-      </w:r>
-      <w:r>
-        <w:t xml:space="preserve"> </w:t>
-      </w:r>
-      <w:r>
-        <w:t xml:space="preserve">given or </w:t>
-      </w:r>
-      <w:r>
-        <w:t>projected visits</w:t>
-      </w:r>
-      <w:r>
-        <w:t>/</w:t>
-      </w:r>
-      <w:r>
-        <w:t>jobs</w:t>
-      </w:r>
-      <w:r>
-        <w:t xml:space="preserve"> (closed system); cannot be calculated</w:t>
-      </w:r>
-    </w:p>
-    <w:p>
-      <w:pPr>
-        <w:pStyle w:val="NoSpacing"/>
-      </w:pPr>
-      <w:r>
-        <w:t>[</w:t>
-      </w:r>
-      <w:proofErr w:type="gramStart"/>
-      <w:r>
-        <w:t>E(</w:t>
-      </w:r>
-      <w:proofErr w:type="gramEnd"/>
-      <w:r>
-        <w:t>V)</w:t>
-      </w:r>
-      <w:r>
-        <w:t>]</w:t>
-      </w:r>
-      <w:r>
-        <w:t>: calculated visit</w:t>
-      </w:r>
-      <w:r>
-        <w:t>/job</w:t>
-      </w:r>
-      <w:r>
-        <w:t xml:space="preserve"> ratio</w:t>
-      </w:r>
-    </w:p>
-    <w:p>
-      <w:pPr>
-        <w:pStyle w:val="NoSpacing"/>
-      </w:pPr>
-      <w:r>
-        <w:rPr>
-          <w:b/>
-        </w:rPr>
-        <w:t xml:space="preserve">Demand </w:t>
-      </w:r>
-      <w:r>
-        <w:t xml:space="preserve">[D]: </w:t>
-      </w:r>
-      <w:r>
-        <w:t>total service demand</w:t>
-      </w:r>
-    </w:p>
-    <w:p>
-      <w:pPr>
-        <w:pStyle w:val="NoSpacing"/>
-      </w:pPr>
-      <w:r>
-        <w:rPr>
-          <w:position w:val="-14"/>
-        </w:rPr>
-        <w:object w:dxaOrig="1359" w:dyaOrig="400">
+        <w:pStyle w:val="Heading2"/>
+      </w:pPr>
+      <w:bookmarkStart w:id="1" w:name="_Toc433226519"/>
+      <w:r>
+        <w:t>Variance</w:t>
+      </w:r>
+      <w:bookmarkEnd w:id="1"/>
+    </w:p>
+    <w:p>
+      <w:pPr>
+        <w:pStyle w:val="NoSpacing"/>
+      </w:pPr>
+      <w:r>
+        <w:rPr>
+          <w:position w:val="-16"/>
+        </w:rPr>
+        <w:object w:dxaOrig="2780" w:dyaOrig="480">
           <v:shapetype id="_x0000_t75" coordsize="21600,21600" o:spt="75" o:preferrelative="t" path="m@4@5l@4@11@9@11@9@5xe" filled="f" stroked="f">
             <v:stroke joinstyle="miter"/>
             <v:formulas>
@@ -439,93 +671,601 @@
             <v:path o:extrusionok="f" gradientshapeok="t" o:connecttype="rect"/>
             <o:lock v:ext="edit" aspectratio="t"/>
           </v:shapetype>
-          <v:shape id="_x0000_i1025" type="#_x0000_t75" style="width:68pt;height:20pt" o:ole="">
+          <v:shape id="_x0000_i1025" type="#_x0000_t75" style="width:139pt;height:24pt" o:ole="">
             <v:imagedata r:id="rId7" o:title=""/>
           </v:shape>
-          <o:OLEObject Type="Embed" ProgID="Equation.DSMT4" ShapeID="_x0000_i1025" DrawAspect="Content" ObjectID="_1506783055" r:id="rId8"/>
+          <o:OLEObject Type="Embed" ProgID="Equation.DSMT4" ShapeID="_x0000_i1025" DrawAspect="Content" ObjectID="_1506972028" r:id="rId8"/>
         </w:object>
       </w:r>
     </w:p>
     <w:p>
       <w:pPr>
         <w:pStyle w:val="NoSpacing"/>
-      </w:pPr>
-      <w:r>
-        <w:rPr>
-          <w:position w:val="-28"/>
-        </w:rPr>
-        <w:object w:dxaOrig="1020" w:dyaOrig="680">
-          <v:shape id="_x0000_i1026" type="#_x0000_t75" style="width:51pt;height:34pt" o:ole="">
+        <w:numPr>
+          <w:ilvl w:val="0"/>
+          <w:numId w:val="2"/>
+        </w:numPr>
+      </w:pPr>
+      <w:r>
+        <w:t>Don’t change probability, but square X for calculation only</w:t>
+      </w:r>
+    </w:p>
+    <w:p>
+      <w:pPr>
+        <w:pStyle w:val="NoSpacing"/>
+        <w:numPr>
+          <w:ilvl w:val="0"/>
+          <w:numId w:val="2"/>
+        </w:numPr>
+      </w:pPr>
+      <w:r>
+        <w:t>For discrete: u</w:t>
+      </w:r>
+      <w:r>
+        <w:t>se the sum of the X’s, so E[X] = Σ(P(X=i)</w:t>
+      </w:r>
+      <w:r>
+        <w:rPr>
+          <w:rFonts w:ascii="Times New Roman" w:hAnsi="Times New Roman" w:cs="Times New Roman"/>
+        </w:rPr>
+        <w:t>∙</w:t>
+      </w:r>
+      <w:r>
+        <w:t>X</w:t>
+      </w:r>
+      <w:r>
+        <w:rPr>
+          <w:vertAlign w:val="subscript"/>
+        </w:rPr>
+        <w:t>i</w:t>
+      </w:r>
+      <w:r>
+        <w:t>) and E[X</w:t>
+      </w:r>
+      <w:r>
+        <w:rPr>
+          <w:vertAlign w:val="superscript"/>
+        </w:rPr>
+        <w:t>2</w:t>
+      </w:r>
+      <w:r>
+        <w:t>] = Σ(P(X=i)</w:t>
+      </w:r>
+      <w:r>
+        <w:rPr>
+          <w:rFonts w:ascii="Times New Roman" w:hAnsi="Times New Roman" w:cs="Times New Roman"/>
+        </w:rPr>
+        <w:t>∙</w:t>
+      </w:r>
+      <w:r>
+        <w:t>X</w:t>
+      </w:r>
+      <w:r>
+        <w:rPr>
+          <w:vertAlign w:val="subscript"/>
+        </w:rPr>
+        <w:t>i</w:t>
+      </w:r>
+      <w:r>
+        <w:rPr>
+          <w:vertAlign w:val="superscript"/>
+        </w:rPr>
+        <w:t>2</w:t>
+      </w:r>
+      <w:r>
+        <w:t>)</w:t>
+      </w:r>
+    </w:p>
+    <w:p>
+      <w:pPr>
+        <w:pStyle w:val="NoSpacing"/>
+      </w:pPr>
+      <w:r>
+        <w:rPr>
+          <w:b/>
+        </w:rPr>
+        <w:t>Continuous Random Variable (CRV)</w:t>
+      </w:r>
+      <w:r>
+        <w:t>:</w:t>
+      </w:r>
+    </w:p>
+    <w:p>
+      <w:pPr>
+        <w:pStyle w:val="NoSpacing"/>
+      </w:pPr>
+      <w:r>
+        <w:rPr>
+          <w:position w:val="-94"/>
+        </w:rPr>
+        <w:object w:dxaOrig="2860" w:dyaOrig="2000">
+          <v:shape id="_x0000_i1026" type="#_x0000_t75" style="width:143pt;height:100pt" o:ole="">
             <v:imagedata r:id="rId9" o:title=""/>
           </v:shape>
-          <o:OLEObject Type="Embed" ProgID="Equation.DSMT4" ShapeID="_x0000_i1026" DrawAspect="Content" ObjectID="_1506783056" r:id="rId10"/>
+          <o:OLEObject Type="Embed" ProgID="Equation.DSMT4" ShapeID="_x0000_i1026" DrawAspect="Content" ObjectID="_1506972029" r:id="rId10"/>
         </w:object>
       </w:r>
+    </w:p>
+    <w:p>
+      <w:pPr>
+        <w:pStyle w:val="Heading2"/>
+      </w:pPr>
+      <w:bookmarkStart w:id="2" w:name="_Toc433226520"/>
+      <w:r>
+        <w:t>Exponential</w:t>
+      </w:r>
+      <w:bookmarkEnd w:id="2"/>
+    </w:p>
+    <w:p>
+      <w:pPr>
+        <w:pStyle w:val="NoSpacing"/>
+        <w:numPr>
+          <w:ilvl w:val="0"/>
+          <w:numId w:val="3"/>
+        </w:numPr>
+      </w:pPr>
+      <w:r>
+        <w:rPr>
+          <w:b/>
+        </w:rPr>
+        <w:t>Mean</w:t>
+      </w:r>
+      <w:r>
+        <w:t xml:space="preserve"> [E[X]]: 1/λ</w:t>
+      </w:r>
+    </w:p>
+    <w:p>
+      <w:pPr>
+        <w:pStyle w:val="NoSpacing"/>
+        <w:numPr>
+          <w:ilvl w:val="0"/>
+          <w:numId w:val="3"/>
+        </w:numPr>
+      </w:pPr>
+      <w:r>
+        <w:rPr>
+          <w:b/>
+        </w:rPr>
+        <w:t>Variance</w:t>
+      </w:r>
+      <w:r>
+        <w:t xml:space="preserve"> [E[X]]: a.k.a. Expected value</w:t>
+      </w:r>
+    </w:p>
+    <w:p>
+      <w:pPr>
+        <w:pStyle w:val="NoSpacing"/>
+        <w:numPr>
+          <w:ilvl w:val="0"/>
+          <w:numId w:val="3"/>
+        </w:numPr>
+      </w:pPr>
+      <w:r>
+        <w:rPr>
+          <w:b/>
+        </w:rPr>
+        <w:t>Probability Distribution Function (PDF)</w:t>
+      </w:r>
+      <w:r>
+        <w:t xml:space="preserve"> [P(X)]: λe</w:t>
+      </w:r>
+      <w:r>
+        <w:rPr>
+          <w:vertAlign w:val="superscript"/>
+        </w:rPr>
+        <w:t>–λx</w:t>
+      </w:r>
+    </w:p>
+    <w:p>
+      <w:pPr>
+        <w:pStyle w:val="NoSpacing"/>
+        <w:numPr>
+          <w:ilvl w:val="0"/>
+          <w:numId w:val="3"/>
+        </w:numPr>
+      </w:pPr>
+      <w:r>
+        <w:rPr>
+          <w:b/>
+        </w:rPr>
+        <w:t>Cumulative Distributi</w:t>
+      </w:r>
+      <w:r>
+        <w:rPr>
+          <w:b/>
+        </w:rPr>
+        <w:t>on</w:t>
+      </w:r>
+      <w:r>
+        <w:rPr>
+          <w:b/>
+        </w:rPr>
+        <w:t xml:space="preserve"> Function (CDF)</w:t>
+      </w:r>
+      <w:r>
+        <w:t xml:space="preserve"> [f(x)]: CDF = ∫PDF, i.e. 1 – e</w:t>
+      </w:r>
+      <w:r>
+        <w:rPr>
+          <w:vertAlign w:val="superscript"/>
+        </w:rPr>
+        <w:t>–λx</w:t>
+      </w:r>
+    </w:p>
+    <w:p>
+      <w:pPr>
+        <w:pStyle w:val="NoSpacing"/>
+        <w:numPr>
+          <w:ilvl w:val="0"/>
+          <w:numId w:val="3"/>
+        </w:numPr>
+      </w:pPr>
+      <w:r>
+        <w:t>Memoryless</w:t>
+      </w:r>
+    </w:p>
+    <w:p>
+      <w:pPr>
+        <w:pStyle w:val="NoSpacing"/>
+        <w:numPr>
+          <w:ilvl w:val="0"/>
+          <w:numId w:val="3"/>
+        </w:numPr>
+      </w:pPr>
+      <w:r>
+        <w:t>not always for time</w:t>
+      </w:r>
+    </w:p>
+    <w:p>
+      <w:pPr>
+        <w:pStyle w:val="Heading2"/>
+      </w:pPr>
+      <w:bookmarkStart w:id="3" w:name="_Toc433226521"/>
+      <w:r>
+        <w:t>Uniform</w:t>
+      </w:r>
+      <w:bookmarkEnd w:id="3"/>
+    </w:p>
+    <w:p>
+      <w:pPr>
+        <w:pStyle w:val="NoSpacing"/>
+        <w:numPr>
+          <w:ilvl w:val="0"/>
+          <w:numId w:val="4"/>
+        </w:numPr>
+      </w:pPr>
+      <w:r>
+        <w:rPr>
+          <w:b/>
+        </w:rPr>
+        <w:t>Mean</w:t>
+      </w:r>
+      <w:r>
+        <w:t xml:space="preserve">: </w:t>
+      </w:r>
+      <w:r>
+        <w:t>(b–a)</w:t>
+      </w:r>
+      <w:r>
+        <w:rPr>
+          <w:vertAlign w:val="superscript"/>
+        </w:rPr>
+        <w:t>2</w:t>
+      </w:r>
+      <w:r>
+        <w:t>/12</w:t>
+      </w:r>
+    </w:p>
+    <w:p>
+      <w:pPr>
+        <w:pStyle w:val="NoSpacing"/>
+        <w:numPr>
+          <w:ilvl w:val="0"/>
+          <w:numId w:val="4"/>
+        </w:numPr>
+      </w:pPr>
+      <w:r>
+        <w:rPr>
+          <w:b/>
+        </w:rPr>
+        <w:t>Variance</w:t>
+      </w:r>
+      <w:r>
+        <w:t>:</w:t>
+      </w:r>
       <w:r>
         <w:t xml:space="preserve"> </w:t>
       </w:r>
-    </w:p>
-    <w:p>
-      <w:pPr>
-        <w:pStyle w:val="NoSpacing"/>
-      </w:pPr>
-      <w:r>
-        <w:rPr>
-          <w:b/>
-        </w:rPr>
-        <w:t xml:space="preserve">Time in system </w:t>
-      </w:r>
-      <w:r>
-        <w:t>[T]: expected time the job is in the system</w:t>
-      </w:r>
-    </w:p>
-    <w:p>
-      <w:pPr>
-        <w:pStyle w:val="NoSpacing"/>
-      </w:pPr>
-      <w:r>
-        <w:rPr>
-          <w:b/>
-        </w:rPr>
-        <w:t xml:space="preserve">Response Time </w:t>
+      <w:r>
+        <w:t>(a+b)/2</w:t>
+      </w:r>
+    </w:p>
+    <w:p>
+      <w:pPr>
+        <w:pStyle w:val="NoSpacing"/>
+        <w:numPr>
+          <w:ilvl w:val="0"/>
+          <w:numId w:val="4"/>
+        </w:numPr>
+      </w:pPr>
+      <w:r>
+        <w:rPr>
+          <w:b/>
+        </w:rPr>
+        <w:t>PDF</w:t>
+      </w:r>
+      <w:r>
+        <w:t xml:space="preserve">: 1 / (b–a) , a </w:t>
+      </w:r>
+      <w:r>
+        <w:rPr>
+          <w:rFonts w:ascii="Calibri" w:hAnsi="Calibri"/>
+        </w:rPr>
+        <w:t>≤</w:t>
+      </w:r>
+      <w:r>
+        <w:t xml:space="preserve"> x </w:t>
+      </w:r>
+      <w:r>
+        <w:rPr>
+          <w:rFonts w:ascii="Calibri" w:hAnsi="Calibri"/>
+        </w:rPr>
+        <w:t>≤</w:t>
+      </w:r>
+      <w:r>
+        <w:t xml:space="preserve"> b</w:t>
+      </w:r>
+    </w:p>
+    <w:p>
+      <w:pPr>
+        <w:pStyle w:val="NoSpacing"/>
+        <w:numPr>
+          <w:ilvl w:val="0"/>
+          <w:numId w:val="4"/>
+        </w:numPr>
+      </w:pPr>
+      <w:r>
+        <w:rPr>
+          <w:b/>
+        </w:rPr>
+        <w:t>CDF</w:t>
+      </w:r>
+      <w:r>
+        <w:t>: 1</w:t>
+      </w:r>
+    </w:p>
+    <w:p>
+      <w:pPr>
+        <w:pStyle w:val="NoSpacing"/>
+        <w:numPr>
+          <w:ilvl w:val="0"/>
+          <w:numId w:val="4"/>
+        </w:numPr>
+      </w:pPr>
+      <w:r>
+        <w:rPr>
+          <w:b/>
+        </w:rPr>
+        <w:t>Uniform Distribution</w:t>
+      </w:r>
+      <w:r>
+        <w:t>: no memoryless property</w:t>
+      </w:r>
+    </w:p>
+    <w:p>
+      <w:pPr>
+        <w:pStyle w:val="Heading1"/>
+      </w:pPr>
+      <w:bookmarkStart w:id="4" w:name="_Toc433226522"/>
+      <w:r>
+        <w:t>Operations Analysis</w:t>
+      </w:r>
+      <w:bookmarkEnd w:id="4"/>
+    </w:p>
+    <w:p>
+      <w:pPr>
+        <w:pStyle w:val="NoSpacing"/>
+      </w:pPr>
+      <w:r>
+        <w:rPr>
+          <w:b/>
+        </w:rPr>
+        <w:t xml:space="preserve">Device </w:t>
+      </w:r>
+      <w:r>
+        <w:t xml:space="preserve">[i]: </w:t>
+      </w:r>
+      <w:r>
+        <w:t xml:space="preserve">units that are in terms of </w:t>
+      </w:r>
+      <w:r>
+        <w:rPr>
+          <w:i/>
+        </w:rPr>
+        <w:t>i</w:t>
+      </w:r>
+      <w:r>
+        <w:t xml:space="preserve"> are specific to an individual </w:t>
+      </w:r>
+      <w:r>
+        <w:t>device or node within a system</w:t>
+      </w:r>
+    </w:p>
+    <w:p>
+      <w:pPr>
+        <w:pStyle w:val="NoSpacing"/>
+      </w:pPr>
+      <w:r>
+        <w:rPr>
+          <w:b/>
+        </w:rPr>
+        <w:t xml:space="preserve">Total devices </w:t>
+      </w:r>
+      <w:r>
+        <w:t>[k]:</w:t>
+      </w:r>
+      <w:r>
+        <w:t xml:space="preserve"> </w:t>
+      </w:r>
+    </w:p>
+    <w:p>
+      <w:pPr>
+        <w:pStyle w:val="NoSpacing"/>
+      </w:pPr>
+    </w:p>
+    <w:p>
+      <w:pPr>
+        <w:pStyle w:val="NoSpacing"/>
+      </w:pPr>
+      <w:r>
+        <w:rPr>
+          <w:b/>
+        </w:rPr>
+        <w:t xml:space="preserve">Service Time </w:t>
+      </w:r>
+      <w:r>
+        <w:t>[S]:</w:t>
+      </w:r>
+      <w:r>
+        <w:t xml:space="preserve"> time </w:t>
+      </w:r>
+      <w:r>
+        <w:t xml:space="preserve">per </w:t>
+      </w:r>
+      <w:r>
+        <w:t xml:space="preserve">specific </w:t>
+      </w:r>
+      <w:r>
+        <w:t>job</w:t>
+      </w:r>
+    </w:p>
+    <w:p>
+      <w:pPr>
+        <w:pStyle w:val="NoSpacing"/>
+      </w:pPr>
+    </w:p>
+    <w:p>
+      <w:pPr>
+        <w:pStyle w:val="NoSpacing"/>
+      </w:pPr>
+      <w:r>
+        <w:rPr>
+          <w:b/>
+        </w:rPr>
+        <w:t xml:space="preserve">Visitation </w:t>
       </w:r>
       <w:r>
         <w:t>[</w:t>
       </w:r>
       <w:r>
-        <w:t>R</w:t>
-      </w:r>
-      <w:r>
-        <w:t xml:space="preserve">]: </w:t>
-      </w:r>
-    </w:p>
-    <w:p>
-      <w:pPr>
-        <w:pStyle w:val="NoSpacing"/>
-      </w:pPr>
-      <w:r>
-        <w:rPr>
-          <w:b/>
-        </w:rPr>
-        <w:t xml:space="preserve">Total Jobs </w:t>
-      </w:r>
-      <w:r>
-        <w:t xml:space="preserve">[N]: </w:t>
-      </w:r>
-    </w:p>
-    <w:p>
-      <w:pPr>
-        <w:pStyle w:val="NoSpacing"/>
-      </w:pPr>
-      <w:r>
-        <w:rPr>
-          <w:position w:val="-24"/>
-        </w:rPr>
-        <w:object w:dxaOrig="1060" w:dyaOrig="620">
-          <v:shape id="_x0000_i1027" type="#_x0000_t75" style="width:53pt;height:31pt" o:ole="">
+        <w:t>V</w:t>
+      </w:r>
+      <w:r>
+        <w:t>]:</w:t>
+      </w:r>
+      <w:r>
+        <w:t xml:space="preserve"> </w:t>
+      </w:r>
+      <w:r>
+        <w:t xml:space="preserve">given or </w:t>
+      </w:r>
+      <w:r>
+        <w:t>projected visits</w:t>
+      </w:r>
+      <w:r>
+        <w:t>/</w:t>
+      </w:r>
+      <w:r>
+        <w:t>jobs</w:t>
+      </w:r>
+      <w:r>
+        <w:t xml:space="preserve"> (closed system); cannot be calculated</w:t>
+      </w:r>
+      <w:r>
+        <w:t>; basically a probability</w:t>
+      </w:r>
+    </w:p>
+    <w:p>
+      <w:pPr>
+        <w:pStyle w:val="NoSpacing"/>
+      </w:pPr>
+      <w:r>
+        <w:t>[</w:t>
+      </w:r>
+      <w:r>
+        <w:t>E(V)</w:t>
+      </w:r>
+      <w:r>
+        <w:t>]</w:t>
+      </w:r>
+      <w:r>
+        <w:t>: calculated visit</w:t>
+      </w:r>
+      <w:r>
+        <w:t>/job</w:t>
+      </w:r>
+      <w:r>
+        <w:t xml:space="preserve"> ratio</w:t>
+      </w:r>
+    </w:p>
+    <w:p>
+      <w:pPr>
+        <w:pStyle w:val="NoSpacing"/>
+      </w:pPr>
+      <w:r>
+        <w:t>P(visit)</w:t>
+      </w:r>
+      <w:r>
+        <w:rPr>
+          <w:rFonts w:ascii="Times New Roman" w:hAnsi="Times New Roman" w:cs="Times New Roman"/>
+        </w:rPr>
+        <w:t>∙</w:t>
+      </w:r>
+      <w:r>
+        <w:t>total visits</w:t>
+      </w:r>
+      <w:r>
+        <w:t xml:space="preserve"> in previous node</w:t>
+      </w:r>
+    </w:p>
+    <w:p>
+      <w:pPr>
+        <w:pStyle w:val="NoSpacing"/>
+      </w:pPr>
+    </w:p>
+    <w:p>
+      <w:pPr>
+        <w:pStyle w:val="NoSpacing"/>
+      </w:pPr>
+      <w:r>
+        <w:rPr>
+          <w:b/>
+        </w:rPr>
+        <w:t xml:space="preserve">Demand </w:t>
+      </w:r>
+      <w:r>
+        <w:t xml:space="preserve">[D]: </w:t>
+      </w:r>
+      <w:r>
+        <w:t xml:space="preserve">total service </w:t>
+      </w:r>
+      <w:r>
+        <w:t>time for all jobs</w:t>
+      </w:r>
+    </w:p>
+    <w:p>
+      <w:pPr>
+        <w:pStyle w:val="NoSpacing"/>
+      </w:pPr>
+      <w:r>
+        <w:rPr>
+          <w:position w:val="-14"/>
+        </w:rPr>
+        <w:object w:dxaOrig="1359" w:dyaOrig="400">
+          <v:shape id="_x0000_i1027" type="#_x0000_t75" style="width:68pt;height:20pt" o:ole="">
             <v:imagedata r:id="rId11" o:title=""/>
           </v:shape>
-          <o:OLEObject Type="Embed" ProgID="Equation.DSMT4" ShapeID="_x0000_i1027" DrawAspect="Content" ObjectID="_1506783057" r:id="rId12"/>
+          <o:OLEObject Type="Embed" ProgID="Equation.DSMT4" ShapeID="_x0000_i1027" DrawAspect="Content" ObjectID="_1506972030" r:id="rId12"/>
         </w:object>
       </w:r>
     </w:p>
@@ -535,13 +1275,13 @@
       </w:pPr>
       <w:r>
         <w:rPr>
-          <w:position w:val="-14"/>
-        </w:rPr>
-        <w:object w:dxaOrig="2200" w:dyaOrig="400">
-          <v:shape id="_x0000_i1028" type="#_x0000_t75" style="width:110pt;height:20pt" o:ole="">
+          <w:position w:val="-28"/>
+        </w:rPr>
+        <w:object w:dxaOrig="1020" w:dyaOrig="680">
+          <v:shape id="_x0000_i1028" type="#_x0000_t75" style="width:51pt;height:34pt" o:ole="">
             <v:imagedata r:id="rId13" o:title=""/>
           </v:shape>
-          <o:OLEObject Type="Embed" ProgID="Equation.DSMT4" ShapeID="_x0000_i1028" DrawAspect="Content" ObjectID="_1506783058" r:id="rId14"/>
+          <o:OLEObject Type="Embed" ProgID="Equation.DSMT4" ShapeID="_x0000_i1028" DrawAspect="Content" ObjectID="_1506972031" r:id="rId14"/>
         </w:object>
       </w:r>
       <w:r>
@@ -551,99 +1291,73 @@
     <w:p>
       <w:pPr>
         <w:pStyle w:val="NoSpacing"/>
-      </w:pPr>
-    </w:p>
-    <w:p>
-      <w:pPr>
-        <w:pStyle w:val="NoSpacing"/>
-      </w:pPr>
-      <w:r>
-        <w:rPr>
-          <w:b/>
-        </w:rPr>
-        <w:t xml:space="preserve">Think time </w:t>
-      </w:r>
-      <w:r>
-        <w:t xml:space="preserve">[Z]: </w:t>
-      </w:r>
-      <w:r>
-        <w:t xml:space="preserve">time it takes the </w:t>
-      </w:r>
-      <w:r>
-        <w:t xml:space="preserve">user </w:t>
-      </w:r>
-      <w:r>
-        <w:t>to put a request in and start</w:t>
-      </w:r>
-      <w:r>
-        <w:t xml:space="preserve">, it’s </w:t>
-      </w:r>
-      <w:proofErr w:type="spellStart"/>
-      <w:r>
-        <w:t>kinda</w:t>
-      </w:r>
-      <w:proofErr w:type="spellEnd"/>
-      <w:r>
-        <w:t xml:space="preserve"> like the frequency that users put in requests</w:t>
-      </w:r>
-      <w:r>
-        <w:t xml:space="preserve"> (seconds / </w:t>
-      </w:r>
-      <w:r>
-        <w:t>request</w:t>
-      </w:r>
-      <w:r>
-        <w:t>)</w:t>
-      </w:r>
-    </w:p>
-    <w:p>
-      <w:pPr>
-        <w:pStyle w:val="NoSpacing"/>
-      </w:pPr>
-      <w:r>
-        <w:rPr>
-          <w:position w:val="-14"/>
-        </w:rPr>
-        <w:object w:dxaOrig="2040" w:dyaOrig="400">
-          <v:shape id="_x0000_i1029" type="#_x0000_t75" style="width:102pt;height:20pt" o:ole="">
+        <w:rPr>
+          <w:b/>
+        </w:rPr>
+      </w:pPr>
+    </w:p>
+    <w:p>
+      <w:pPr>
+        <w:pStyle w:val="NoSpacing"/>
+      </w:pPr>
+      <w:r>
+        <w:rPr>
+          <w:b/>
+        </w:rPr>
+        <w:t>Bottleneck</w:t>
+      </w:r>
+      <w:r>
+        <w:t>: device with largest demand</w:t>
+      </w:r>
+    </w:p>
+    <w:p>
+      <w:pPr>
+        <w:pStyle w:val="NoSpacing"/>
+      </w:pPr>
+    </w:p>
+    <w:p>
+      <w:pPr>
+        <w:pStyle w:val="NoSpacing"/>
+      </w:pPr>
+      <w:r>
+        <w:rPr>
+          <w:b/>
+        </w:rPr>
+        <w:t xml:space="preserve">Time in system </w:t>
+      </w:r>
+      <w:r>
+        <w:t>[T]: time the job is in the system</w:t>
+      </w:r>
+    </w:p>
+    <w:p>
+      <w:pPr>
+        <w:pStyle w:val="NoSpacing"/>
+      </w:pPr>
+      <w:r>
+        <w:rPr>
+          <w:position w:val="-24"/>
+        </w:rPr>
+        <w:object w:dxaOrig="1060" w:dyaOrig="620">
+          <v:shape id="_x0000_i1029" type="#_x0000_t75" style="width:53pt;height:31pt" o:ole="">
             <v:imagedata r:id="rId15" o:title=""/>
           </v:shape>
-          <o:OLEObject Type="Embed" ProgID="Equation.DSMT4" ShapeID="_x0000_i1029" DrawAspect="Content" ObjectID="_1506783059" r:id="rId16"/>
+          <o:OLEObject Type="Embed" ProgID="Equation.DSMT4" ShapeID="_x0000_i1029" DrawAspect="Content" ObjectID="_1506972032" r:id="rId16"/>
         </w:object>
       </w:r>
-      <w:r>
-        <w:t xml:space="preserve"> </w:t>
-      </w:r>
-    </w:p>
-    <w:p>
-      <w:pPr>
-        <w:pStyle w:val="NoSpacing"/>
-      </w:pPr>
-      <w:r>
-        <w:t xml:space="preserve">If </w:t>
-      </w:r>
-      <w:proofErr w:type="gramStart"/>
-      <w:r>
-        <w:t>E[</w:t>
-      </w:r>
-      <w:proofErr w:type="gramEnd"/>
-      <w:r>
-        <w:t>Z] = 0, R = N</w:t>
-      </w:r>
-    </w:p>
-    <w:p>
-      <w:pPr>
-        <w:pStyle w:val="NoSpacing"/>
-      </w:pPr>
-      <w:r>
-        <w:rPr>
-          <w:position w:val="-14"/>
-        </w:rPr>
-        <w:object w:dxaOrig="2200" w:dyaOrig="400">
-          <v:shape id="_x0000_i1030" type="#_x0000_t75" style="width:110pt;height:20pt" o:ole="">
+    </w:p>
+    <w:p>
+      <w:pPr>
+        <w:pStyle w:val="NoSpacing"/>
+      </w:pPr>
+      <w:r>
+        <w:rPr>
+          <w:position w:val="-16"/>
+        </w:rPr>
+        <w:object w:dxaOrig="3040" w:dyaOrig="440">
+          <v:shape id="_x0000_i1030" type="#_x0000_t75" style="width:152pt;height:22pt" o:ole="">
             <v:imagedata r:id="rId17" o:title=""/>
           </v:shape>
-          <o:OLEObject Type="Embed" ProgID="Equation.DSMT4" ShapeID="_x0000_i1030" DrawAspect="Content" ObjectID="_1506783060" r:id="rId18"/>
+          <o:OLEObject Type="Embed" ProgID="Equation.DSMT4" ShapeID="_x0000_i1030" DrawAspect="Content" ObjectID="_1506972033" r:id="rId18"/>
         </w:object>
       </w:r>
     </w:p>
@@ -651,15 +1365,85 @@
       <w:pPr>
         <w:pStyle w:val="NoSpacing"/>
       </w:pPr>
-      <w:r>
-        <w:rPr>
-          <w:position w:val="-16"/>
-        </w:rPr>
-        <w:object w:dxaOrig="3040" w:dyaOrig="440">
-          <v:shape id="_x0000_i1031" type="#_x0000_t75" style="width:152pt;height:22pt" o:ole="">
+    </w:p>
+    <w:p>
+      <w:pPr>
+        <w:pStyle w:val="NoSpacing"/>
+      </w:pPr>
+      <w:r>
+        <w:rPr>
+          <w:b/>
+        </w:rPr>
+        <w:t xml:space="preserve">Response Time </w:t>
+      </w:r>
+      <w:r>
+        <w:t>[</w:t>
+      </w:r>
+      <w:r>
+        <w:t>R</w:t>
+      </w:r>
+      <w:r>
+        <w:t xml:space="preserve">]: </w:t>
+      </w:r>
+      <w:r>
+        <w:t xml:space="preserve">time the job is </w:t>
+      </w:r>
+      <w:r>
+        <w:rPr>
+          <w:i/>
+        </w:rPr>
+        <w:t>being processed</w:t>
+      </w:r>
+      <w:r>
+        <w:t xml:space="preserve"> in the system</w:t>
+      </w:r>
+    </w:p>
+    <w:p>
+      <w:pPr>
+        <w:pStyle w:val="NoSpacing"/>
+      </w:pPr>
+    </w:p>
+    <w:p>
+      <w:pPr>
+        <w:pStyle w:val="NoSpacing"/>
+      </w:pPr>
+      <w:r>
+        <w:rPr>
+          <w:b/>
+        </w:rPr>
+        <w:t>Users</w:t>
+      </w:r>
+      <w:r>
+        <w:t xml:space="preserve"> [M]:</w:t>
+      </w:r>
+    </w:p>
+    <w:p>
+      <w:pPr>
+        <w:pStyle w:val="NoSpacing"/>
+      </w:pPr>
+      <w:r>
+        <w:rPr>
+          <w:b/>
+        </w:rPr>
+        <w:t>Optimal users</w:t>
+      </w:r>
+      <w:r>
+        <w:t xml:space="preserve"> [M*]:</w:t>
+      </w:r>
+    </w:p>
+    <w:p>
+      <w:pPr>
+        <w:pStyle w:val="NoSpacing"/>
+      </w:pPr>
+      <w:r>
+        <w:rPr>
+          <w:position w:val="-30"/>
+        </w:rPr>
+        <w:object w:dxaOrig="1600" w:dyaOrig="720">
+          <v:shape id="_x0000_i1031" type="#_x0000_t75" style="width:80pt;height:36pt" o:ole="">
             <v:imagedata r:id="rId19" o:title=""/>
           </v:shape>
-          <o:OLEObject Type="Embed" ProgID="Equation.DSMT4" ShapeID="_x0000_i1031" DrawAspect="Content" ObjectID="_1506783061" r:id="rId20"/>
+          <o:OLEObject Type="Embed" ProgID="Equation.DSMT4" ShapeID="_x0000_i1031" DrawAspect="Content" ObjectID="_1506972034" r:id="rId20"/>
         </w:object>
       </w:r>
     </w:p>
@@ -671,37 +1455,31 @@
         <w:rPr>
           <w:b/>
         </w:rPr>
-        <w:t>Throughput</w:t>
-      </w:r>
-      <w:r>
-        <w:t xml:space="preserve"> </w:t>
-      </w:r>
-      <w:r>
-        <w:t xml:space="preserve">[X]: </w:t>
-      </w:r>
-      <w:r>
-        <w:t xml:space="preserve">out-rate, </w:t>
-      </w:r>
-      <w:r>
-        <w:t>jobs / hour</w:t>
-      </w:r>
-      <w:r>
-        <w:t xml:space="preserve"> of full system</w:t>
-      </w:r>
-    </w:p>
-    <w:p>
-      <w:pPr>
-        <w:pStyle w:val="NoSpacing"/>
-      </w:pPr>
-      <w:r>
-        <w:rPr>
-          <w:position w:val="-34"/>
-        </w:rPr>
-        <w:object w:dxaOrig="2700" w:dyaOrig="800">
-          <v:shape id="_x0000_i1032" type="#_x0000_t75" style="width:135pt;height:40pt" o:ole="">
+        <w:t xml:space="preserve">Total Jobs </w:t>
+      </w:r>
+      <w:r>
+        <w:t xml:space="preserve">[N]: </w:t>
+      </w:r>
+      <w:r>
+        <w:t>N=M</w:t>
+      </w:r>
+      <w:r>
+        <w:t xml:space="preserve"> in a closed system</w:t>
+      </w:r>
+    </w:p>
+    <w:p>
+      <w:pPr>
+        <w:pStyle w:val="NoSpacing"/>
+      </w:pPr>
+      <w:r>
+        <w:rPr>
+          <w:position w:val="-14"/>
+        </w:rPr>
+        <w:object w:dxaOrig="2200" w:dyaOrig="400">
+          <v:shape id="_x0000_i1032" type="#_x0000_t75" style="width:110pt;height:20pt" o:ole="">
             <v:imagedata r:id="rId21" o:title=""/>
           </v:shape>
-          <o:OLEObject Type="Embed" ProgID="Equation.DSMT4" ShapeID="_x0000_i1032" DrawAspect="Content" ObjectID="_1506783062" r:id="rId22"/>
+          <o:OLEObject Type="Embed" ProgID="Equation.DSMT4" ShapeID="_x0000_i1032" DrawAspect="Content" ObjectID="_1506972035" r:id="rId22"/>
         </w:object>
       </w:r>
     </w:p>
@@ -710,67 +1488,130 @@
         <w:pStyle w:val="NoSpacing"/>
       </w:pPr>
       <w:r>
-        <w:t xml:space="preserve">Note: </w:t>
-      </w:r>
-      <w:r>
-        <w:rPr>
-          <w:position w:val="-30"/>
-        </w:rPr>
-        <w:object w:dxaOrig="560" w:dyaOrig="680">
-          <v:shape id="_x0000_i1033" type="#_x0000_t75" style="width:28pt;height:34pt" o:ole="">
+        <w:t>If E[Z] = 0, R = N</w:t>
+      </w:r>
+    </w:p>
+    <w:p>
+      <w:pPr>
+        <w:pStyle w:val="NoSpacing"/>
+      </w:pPr>
+      <w:r>
+        <w:rPr>
+          <w:position w:val="-14"/>
+        </w:rPr>
+        <w:object w:dxaOrig="2200" w:dyaOrig="400">
+          <v:shape id="_x0000_i1033" type="#_x0000_t75" style="width:110pt;height:20pt" o:ole="">
             <v:imagedata r:id="rId23" o:title=""/>
           </v:shape>
-          <o:OLEObject Type="Embed" ProgID="Equation.DSMT4" ShapeID="_x0000_i1033" DrawAspect="Content" ObjectID="_1506783063" r:id="rId24"/>
+          <o:OLEObject Type="Embed" ProgID="Equation.DSMT4" ShapeID="_x0000_i1033" DrawAspect="Content" ObjectID="_1506972036" r:id="rId24"/>
         </w:object>
       </w:r>
-      <w:r>
-        <w:t>and</w:t>
-      </w:r>
-      <w:r>
-        <w:rPr>
-          <w:position w:val="-32"/>
-        </w:rPr>
-        <w:object w:dxaOrig="1020" w:dyaOrig="700">
-          <v:shape id="_x0000_i1034" type="#_x0000_t75" style="width:51pt;height:35pt" o:ole="">
+      <w:bookmarkStart w:id="5" w:name="_GoBack"/>
+      <w:bookmarkEnd w:id="5"/>
+    </w:p>
+    <w:p>
+      <w:pPr>
+        <w:pStyle w:val="NoSpacing"/>
+      </w:pPr>
+    </w:p>
+    <w:p>
+      <w:pPr>
+        <w:pStyle w:val="NoSpacing"/>
+      </w:pPr>
+      <w:r>
+        <w:rPr>
+          <w:b/>
+        </w:rPr>
+        <w:t xml:space="preserve">Think time </w:t>
+      </w:r>
+      <w:r>
+        <w:t xml:space="preserve">[Z]: </w:t>
+      </w:r>
+      <w:r>
+        <w:t xml:space="preserve">time it takes the </w:t>
+      </w:r>
+      <w:r>
+        <w:t xml:space="preserve">user </w:t>
+      </w:r>
+      <w:r>
+        <w:t>to put a request in and start</w:t>
+      </w:r>
+      <w:r>
+        <w:t>, it’s kinda like the frequency that users put in requests</w:t>
+      </w:r>
+      <w:r>
+        <w:t xml:space="preserve"> (seconds / </w:t>
+      </w:r>
+      <w:r>
+        <w:t>request</w:t>
+      </w:r>
+      <w:r>
+        <w:t>)</w:t>
+      </w:r>
+    </w:p>
+    <w:p>
+      <w:pPr>
+        <w:pStyle w:val="NoSpacing"/>
+      </w:pPr>
+      <w:r>
+        <w:rPr>
+          <w:position w:val="-14"/>
+        </w:rPr>
+        <w:object w:dxaOrig="2040" w:dyaOrig="400">
+          <v:shape id="_x0000_i1034" type="#_x0000_t75" style="width:102pt;height:20pt" o:ole="">
             <v:imagedata r:id="rId25" o:title=""/>
           </v:shape>
-          <o:OLEObject Type="Embed" ProgID="Equation.DSMT4" ShapeID="_x0000_i1034" DrawAspect="Content" ObjectID="_1506783064" r:id="rId26"/>
+          <o:OLEObject Type="Embed" ProgID="Equation.DSMT4" ShapeID="_x0000_i1034" DrawAspect="Content" ObjectID="_1506972037" r:id="rId26"/>
         </w:object>
       </w:r>
       <w:r>
-        <w:t>converge at their lowest point, so equate them</w:t>
-      </w:r>
-    </w:p>
-    <w:p>
-      <w:pPr>
-        <w:pStyle w:val="NoSpacing"/>
-      </w:pPr>
-      <w:r>
-        <w:t>[X</w:t>
-      </w:r>
-      <w:r>
-        <w:rPr>
-          <w:vertAlign w:val="subscript"/>
-        </w:rPr>
-        <w:t>i</w:t>
-      </w:r>
-      <w:r>
-        <w:t>]: throughput of individual component</w:t>
-      </w:r>
-    </w:p>
-    <w:p>
-      <w:pPr>
-        <w:pStyle w:val="NoSpacing"/>
-      </w:pPr>
-      <w:r>
-        <w:rPr>
-          <w:position w:val="-14"/>
-        </w:rPr>
-        <w:object w:dxaOrig="1320" w:dyaOrig="400">
-          <v:shape id="_x0000_i1035" type="#_x0000_t75" style="width:66pt;height:20pt" o:ole="">
+        <w:t xml:space="preserve"> </w:t>
+      </w:r>
+    </w:p>
+    <w:p>
+      <w:pPr>
+        <w:pStyle w:val="NoSpacing"/>
+      </w:pPr>
+    </w:p>
+    <w:p>
+      <w:pPr>
+        <w:pStyle w:val="NoSpacing"/>
+      </w:pPr>
+      <w:r>
+        <w:rPr>
+          <w:b/>
+        </w:rPr>
+        <w:t>Throughput</w:t>
+      </w:r>
+      <w:r>
+        <w:t xml:space="preserve"> </w:t>
+      </w:r>
+      <w:r>
+        <w:t xml:space="preserve">[X]: </w:t>
+      </w:r>
+      <w:r>
+        <w:t xml:space="preserve">out-rate, </w:t>
+      </w:r>
+      <w:r>
+        <w:t>jobs / hour</w:t>
+      </w:r>
+      <w:r>
+        <w:t xml:space="preserve"> of full system</w:t>
+      </w:r>
+    </w:p>
+    <w:p>
+      <w:pPr>
+        <w:pStyle w:val="NoSpacing"/>
+      </w:pPr>
+      <w:r>
+        <w:rPr>
+          <w:position w:val="-34"/>
+        </w:rPr>
+        <w:object w:dxaOrig="2700" w:dyaOrig="800">
+          <v:shape id="_x0000_i1035" type="#_x0000_t75" style="width:135pt;height:40pt" o:ole="">
             <v:imagedata r:id="rId27" o:title=""/>
           </v:shape>
-          <o:OLEObject Type="Embed" ProgID="Equation.DSMT4" ShapeID="_x0000_i1035" DrawAspect="Content" ObjectID="_1506783065" r:id="rId28"/>
+          <o:OLEObject Type="Embed" ProgID="Equation.DSMT4" ShapeID="_x0000_i1035" DrawAspect="Content" ObjectID="_1506972038" r:id="rId28"/>
         </w:object>
       </w:r>
     </w:p>
@@ -779,53 +1620,289 @@
         <w:pStyle w:val="NoSpacing"/>
       </w:pPr>
       <w:r>
-        <w:rPr>
-          <w:b/>
-        </w:rPr>
-        <w:t xml:space="preserve">Utilization </w:t>
-      </w:r>
-      <w:r>
-        <w:t>[ρ]: ratio that the time is busy</w:t>
-      </w:r>
-    </w:p>
-    <w:p>
-      <w:pPr>
-        <w:pStyle w:val="NoSpacing"/>
-      </w:pPr>
-      <w:r>
-        <w:rPr>
-          <w:position w:val="-32"/>
-        </w:rPr>
-        <w:object w:dxaOrig="1300" w:dyaOrig="760">
-          <v:shape id="_x0000_i1036" type="#_x0000_t75" style="width:65pt;height:38pt" o:ole="">
+        <w:t xml:space="preserve">Note: </w:t>
+      </w:r>
+      <w:r>
+        <w:rPr>
+          <w:position w:val="-30"/>
+        </w:rPr>
+        <w:object w:dxaOrig="560" w:dyaOrig="680">
+          <v:shape id="_x0000_i1036" type="#_x0000_t75" style="width:28pt;height:34pt" o:ole="">
             <v:imagedata r:id="rId29" o:title=""/>
           </v:shape>
-          <o:OLEObject Type="Embed" ProgID="Equation.DSMT4" ShapeID="_x0000_i1036" DrawAspect="Content" ObjectID="_1506783066" r:id="rId30"/>
+          <o:OLEObject Type="Embed" ProgID="Equation.DSMT4" ShapeID="_x0000_i1036" DrawAspect="Content" ObjectID="_1506972039" r:id="rId30"/>
         </w:object>
       </w:r>
-    </w:p>
-    <w:p>
-      <w:pPr>
-        <w:pStyle w:val="NoSpacing"/>
-      </w:pPr>
-      <w:r>
-        <w:rPr>
-          <w:b/>
-        </w:rPr>
-        <w:t>Geometric Series</w:t>
-      </w:r>
-      <w:r>
-        <w:t xml:space="preserve">: </w:t>
-      </w:r>
-      <w:r>
-        <w:rPr>
-          <w:position w:val="-28"/>
-        </w:rPr>
-        <w:object w:dxaOrig="1200" w:dyaOrig="680">
-          <v:shape id="_x0000_i1037" type="#_x0000_t75" style="width:60pt;height:34pt" o:ole="">
+      <w:r>
+        <w:t>and</w:t>
+      </w:r>
+      <w:r>
+        <w:rPr>
+          <w:position w:val="-32"/>
+        </w:rPr>
+        <w:object w:dxaOrig="1020" w:dyaOrig="700">
+          <v:shape id="_x0000_i1037" type="#_x0000_t75" style="width:51pt;height:35pt" o:ole="">
             <v:imagedata r:id="rId31" o:title=""/>
           </v:shape>
-          <o:OLEObject Type="Embed" ProgID="Equation.DSMT4" ShapeID="_x0000_i1037" DrawAspect="Content" ObjectID="_1506783067" r:id="rId32"/>
+          <o:OLEObject Type="Embed" ProgID="Equation.DSMT4" ShapeID="_x0000_i1037" DrawAspect="Content" ObjectID="_1506972040" r:id="rId32"/>
+        </w:object>
+      </w:r>
+      <w:r>
+        <w:t>converge at their lowest point, so equate them</w:t>
+      </w:r>
+    </w:p>
+    <w:p>
+      <w:pPr>
+        <w:pStyle w:val="NoSpacing"/>
+      </w:pPr>
+      <w:r>
+        <w:rPr>
+          <w:position w:val="-14"/>
+        </w:rPr>
+        <w:object w:dxaOrig="1320" w:dyaOrig="400">
+          <v:shape id="_x0000_i1038" type="#_x0000_t75" style="width:66pt;height:20pt" o:ole="">
+            <v:imagedata r:id="rId33" o:title=""/>
+          </v:shape>
+          <o:OLEObject Type="Embed" ProgID="Equation.DSMT4" ShapeID="_x0000_i1038" DrawAspect="Content" ObjectID="_1506972041" r:id="rId34"/>
+        </w:object>
+      </w:r>
+    </w:p>
+    <w:p>
+      <w:pPr>
+        <w:pStyle w:val="NoSpacing"/>
+      </w:pPr>
+    </w:p>
+    <w:p>
+      <w:pPr>
+        <w:pStyle w:val="NoSpacing"/>
+      </w:pPr>
+      <w:r>
+        <w:rPr>
+          <w:b/>
+        </w:rPr>
+        <w:t xml:space="preserve">Utilization </w:t>
+      </w:r>
+      <w:r>
+        <w:t>[ρ]: ratio that the time is busy</w:t>
+      </w:r>
+    </w:p>
+    <w:p>
+      <w:pPr>
+        <w:pStyle w:val="NoSpacing"/>
+      </w:pPr>
+      <w:r>
+        <w:rPr>
+          <w:position w:val="-32"/>
+        </w:rPr>
+        <w:object w:dxaOrig="1300" w:dyaOrig="760">
+          <v:shape id="_x0000_i1039" type="#_x0000_t75" style="width:65pt;height:38pt" o:ole="">
+            <v:imagedata r:id="rId35" o:title=""/>
+          </v:shape>
+          <o:OLEObject Type="Embed" ProgID="Equation.DSMT4" ShapeID="_x0000_i1039" DrawAspect="Content" ObjectID="_1506972042" r:id="rId36"/>
+        </w:object>
+      </w:r>
+    </w:p>
+    <w:p>
+      <w:pPr>
+        <w:pStyle w:val="Heading2"/>
+      </w:pPr>
+      <w:bookmarkStart w:id="6" w:name="_Toc433226523"/>
+      <w:r>
+        <w:t>Visitation Trick</w:t>
+      </w:r>
+      <w:bookmarkEnd w:id="6"/>
+    </w:p>
+    <w:p>
+      <w:pPr>
+        <w:pStyle w:val="NoSpacing"/>
+      </w:pPr>
+      <w:r>
+        <w:t xml:space="preserve">If determining visitation at a node, establish a reference node from one of the incoming nodes, usually the </w:t>
+      </w:r>
+      <w:r>
+        <w:t>user</w:t>
+      </w:r>
+      <w:r>
+        <w:t xml:space="preserve"> node, that has a returning percentage</w:t>
+      </w:r>
+    </w:p>
+    <w:p>
+      <w:pPr>
+        <w:pStyle w:val="NoSpacing"/>
+      </w:pPr>
+      <w:r>
+        <w:rPr>
+          <w:noProof/>
+          <w:lang w:eastAsia="en-CA"/>
+        </w:rPr>
+        <w:drawing>
+          <wp:inline distT="0" distB="0" distL="0" distR="0" wp14:anchorId="56408AB1" wp14:editId="3E326782">
+            <wp:extent cx="2924175" cy="704850"/>
+            <wp:effectExtent l="0" t="0" r="9525" b="0"/>
+            <wp:docPr id="1" name="Picture 1"/>
+            <wp:cNvGraphicFramePr>
+              <a:graphicFrameLocks xmlns:a="http://schemas.openxmlformats.org/drawingml/2006/main" noChangeAspect="1"/>
+            </wp:cNvGraphicFramePr>
+            <a:graphic xmlns:a="http://schemas.openxmlformats.org/drawingml/2006/main">
+              <a:graphicData uri="http://schemas.openxmlformats.org/drawingml/2006/picture">
+                <pic:pic xmlns:pic="http://schemas.openxmlformats.org/drawingml/2006/picture">
+                  <pic:nvPicPr>
+                    <pic:cNvPr id="1" name=""/>
+                    <pic:cNvPicPr/>
+                  </pic:nvPicPr>
+                  <pic:blipFill>
+                    <a:blip r:embed="rId37"/>
+                    <a:stretch>
+                      <a:fillRect/>
+                    </a:stretch>
+                  </pic:blipFill>
+                  <pic:spPr>
+                    <a:xfrm>
+                      <a:off x="0" y="0"/>
+                      <a:ext cx="2924175" cy="704850"/>
+                    </a:xfrm>
+                    <a:prstGeom prst="rect">
+                      <a:avLst/>
+                    </a:prstGeom>
+                  </pic:spPr>
+                </pic:pic>
+              </a:graphicData>
+            </a:graphic>
+          </wp:inline>
+        </w:drawing>
+      </w:r>
+    </w:p>
+    <w:p>
+      <w:pPr>
+        <w:pStyle w:val="NoSpacing"/>
+      </w:pPr>
+      <w:r>
+        <w:t>V</w:t>
+      </w:r>
+      <w:r>
+        <w:rPr>
+          <w:vertAlign w:val="subscript"/>
+        </w:rPr>
+        <w:t>user</w:t>
+      </w:r>
+      <w:r>
+        <w:t xml:space="preserve"> = 1 = 0.1 </w:t>
+      </w:r>
+      <w:r>
+        <w:rPr>
+          <w:rFonts w:ascii="Times New Roman" w:hAnsi="Times New Roman" w:cs="Times New Roman"/>
+        </w:rPr>
+        <w:t>∙</w:t>
+      </w:r>
+      <w:r>
+        <w:t xml:space="preserve"> V</w:t>
+      </w:r>
+      <w:r>
+        <w:rPr>
+          <w:vertAlign w:val="subscript"/>
+        </w:rPr>
+        <w:t>CPU</w:t>
+      </w:r>
+    </w:p>
+    <w:p>
+      <w:pPr>
+        <w:pStyle w:val="Heading1"/>
+      </w:pPr>
+      <w:bookmarkStart w:id="7" w:name="_Toc433226524"/>
+      <w:r>
+        <w:t>DTMC</w:t>
+      </w:r>
+      <w:bookmarkEnd w:id="7"/>
+    </w:p>
+    <w:p>
+      <w:pPr>
+        <w:pStyle w:val="NoSpacing"/>
+      </w:pPr>
+      <w:r>
+        <w:rPr>
+          <w:b/>
+        </w:rPr>
+        <w:t>Discrete</w:t>
+      </w:r>
+      <w:r>
+        <w:rPr>
+          <w:b/>
+        </w:rPr>
+        <w:t xml:space="preserve"> Time</w:t>
+      </w:r>
+      <w:r>
+        <w:rPr>
+          <w:b/>
+        </w:rPr>
+        <w:t xml:space="preserve"> Markov Chains (DTMC)</w:t>
+      </w:r>
+      <w:r>
+        <w:t>:</w:t>
+      </w:r>
+    </w:p>
+    <w:p>
+      <w:pPr>
+        <w:pStyle w:val="NoSpacing"/>
+      </w:pPr>
+      <w:r>
+        <w:rPr>
+          <w:b/>
+        </w:rPr>
+        <w:t>Geometric Series</w:t>
+      </w:r>
+      <w:r>
+        <w:t xml:space="preserve">: </w:t>
+      </w:r>
+      <w:r>
+        <w:rPr>
+          <w:position w:val="-28"/>
+        </w:rPr>
+        <w:object w:dxaOrig="1200" w:dyaOrig="680">
+          <v:shape id="_x0000_i1040" type="#_x0000_t75" style="width:60pt;height:34pt" o:ole="">
+            <v:imagedata r:id="rId38" o:title=""/>
+          </v:shape>
+          <o:OLEObject Type="Embed" ProgID="Equation.DSMT4" ShapeID="_x0000_i1040" DrawAspect="Content" ObjectID="_1506972043" r:id="rId39"/>
+        </w:object>
+      </w:r>
+    </w:p>
+    <w:p>
+      <w:pPr>
+        <w:pStyle w:val="NoSpacing"/>
+      </w:pPr>
+      <w:r>
+        <w:rPr>
+          <w:b/>
+        </w:rPr>
+        <w:t>Geometric Sequence</w:t>
+      </w:r>
+      <w:r>
+        <w:t xml:space="preserve">: </w:t>
+      </w:r>
+      <w:r>
+        <w:rPr>
+          <w:position w:val="-28"/>
+        </w:rPr>
+        <w:object w:dxaOrig="1900" w:dyaOrig="700">
+          <v:shape id="_x0000_i1041" type="#_x0000_t75" style="width:95pt;height:35pt" o:ole="">
+            <v:imagedata r:id="rId40" o:title=""/>
+          </v:shape>
+          <o:OLEObject Type="Embed" ProgID="Equation.DSMT4" ShapeID="_x0000_i1041" DrawAspect="Content" ObjectID="_1506972044" r:id="rId41"/>
+        </w:object>
+      </w:r>
+    </w:p>
+    <w:p>
+      <w:pPr>
+        <w:pStyle w:val="NoSpacing"/>
+      </w:pPr>
+      <w:r>
+        <w:rPr>
+          <w:position w:val="-28"/>
+        </w:rPr>
+        <w:object w:dxaOrig="2079" w:dyaOrig="760">
+          <v:shape id="_x0000_i1042" type="#_x0000_t75" style="width:104pt;height:38pt" o:ole="">
+            <v:imagedata r:id="rId42" o:title=""/>
+          </v:shape>
+          <o:OLEObject Type="Embed" ProgID="Equation.DSMT4" ShapeID="_x0000_i1042" DrawAspect="Content" ObjectID="_1506972045" r:id="rId43"/>
         </w:object>
       </w:r>
     </w:p>
@@ -842,6 +1919,232 @@
 <file path=word/numbering.xml><?xml version="1.0" encoding="utf-8"?>
 <w:numbering xmlns:wpc="http://schemas.microsoft.com/office/word/2010/wordprocessingCanvas" xmlns:mc="http://schemas.openxmlformats.org/markup-compatibility/2006" xmlns:o="urn:schemas-microsoft-com:office:office" xmlns:r="http://schemas.openxmlformats.org/officeDocument/2006/relationships" xmlns:m="http://schemas.openxmlformats.org/officeDocument/2006/math" xmlns:v="urn:schemas-microsoft-com:vml" xmlns:wp14="http://schemas.microsoft.com/office/word/2010/wordprocessingDrawing" xmlns:wp="http://schemas.openxmlformats.org/drawingml/2006/wordprocessingDrawing" xmlns:w10="urn:schemas-microsoft-com:office:word" xmlns:w="http://schemas.openxmlformats.org/wordprocessingml/2006/main" xmlns:w14="http://schemas.microsoft.com/office/word/2010/wordml" xmlns:w15="http://schemas.microsoft.com/office/word/2012/wordml" xmlns:wpg="http://schemas.microsoft.com/office/word/2010/wordprocessingGroup" xmlns:wpi="http://schemas.microsoft.com/office/word/2010/wordprocessingInk" xmlns:wne="http://schemas.microsoft.com/office/word/2006/wordml" xmlns:wps="http://schemas.microsoft.com/office/word/2010/wordprocessingShape" mc:Ignorable="w14 w15 wp14">
   <w:abstractNum w:abstractNumId="0" w15:restartNumberingAfterBreak="0">
+    <w:nsid w:val="13EA3943"/>
+    <w:multiLevelType w:val="hybridMultilevel"/>
+    <w:tmpl w:val="11D217AA"/>
+    <w:lvl w:ilvl="0" w:tplc="10090001">
+      <w:start w:val="1"/>
+      <w:numFmt w:val="bullet"/>
+      <w:lvlText w:val=""/>
+      <w:lvlJc w:val="left"/>
+      <w:pPr>
+        <w:ind w:left="720" w:hanging="360"/>
+      </w:pPr>
+      <w:rPr>
+        <w:rFonts w:ascii="Symbol" w:hAnsi="Symbol" w:hint="default"/>
+      </w:rPr>
+    </w:lvl>
+    <w:lvl w:ilvl="1" w:tplc="10090003" w:tentative="1">
+      <w:start w:val="1"/>
+      <w:numFmt w:val="bullet"/>
+      <w:lvlText w:val="o"/>
+      <w:lvlJc w:val="left"/>
+      <w:pPr>
+        <w:ind w:left="1440" w:hanging="360"/>
+      </w:pPr>
+      <w:rPr>
+        <w:rFonts w:ascii="Courier New" w:hAnsi="Courier New" w:cs="Courier New" w:hint="default"/>
+      </w:rPr>
+    </w:lvl>
+    <w:lvl w:ilvl="2" w:tplc="10090005" w:tentative="1">
+      <w:start w:val="1"/>
+      <w:numFmt w:val="bullet"/>
+      <w:lvlText w:val=""/>
+      <w:lvlJc w:val="left"/>
+      <w:pPr>
+        <w:ind w:left="2160" w:hanging="360"/>
+      </w:pPr>
+      <w:rPr>
+        <w:rFonts w:ascii="Wingdings" w:hAnsi="Wingdings" w:hint="default"/>
+      </w:rPr>
+    </w:lvl>
+    <w:lvl w:ilvl="3" w:tplc="10090001" w:tentative="1">
+      <w:start w:val="1"/>
+      <w:numFmt w:val="bullet"/>
+      <w:lvlText w:val=""/>
+      <w:lvlJc w:val="left"/>
+      <w:pPr>
+        <w:ind w:left="2880" w:hanging="360"/>
+      </w:pPr>
+      <w:rPr>
+        <w:rFonts w:ascii="Symbol" w:hAnsi="Symbol" w:hint="default"/>
+      </w:rPr>
+    </w:lvl>
+    <w:lvl w:ilvl="4" w:tplc="10090003" w:tentative="1">
+      <w:start w:val="1"/>
+      <w:numFmt w:val="bullet"/>
+      <w:lvlText w:val="o"/>
+      <w:lvlJc w:val="left"/>
+      <w:pPr>
+        <w:ind w:left="3600" w:hanging="360"/>
+      </w:pPr>
+      <w:rPr>
+        <w:rFonts w:ascii="Courier New" w:hAnsi="Courier New" w:cs="Courier New" w:hint="default"/>
+      </w:rPr>
+    </w:lvl>
+    <w:lvl w:ilvl="5" w:tplc="10090005" w:tentative="1">
+      <w:start w:val="1"/>
+      <w:numFmt w:val="bullet"/>
+      <w:lvlText w:val=""/>
+      <w:lvlJc w:val="left"/>
+      <w:pPr>
+        <w:ind w:left="4320" w:hanging="360"/>
+      </w:pPr>
+      <w:rPr>
+        <w:rFonts w:ascii="Wingdings" w:hAnsi="Wingdings" w:hint="default"/>
+      </w:rPr>
+    </w:lvl>
+    <w:lvl w:ilvl="6" w:tplc="10090001" w:tentative="1">
+      <w:start w:val="1"/>
+      <w:numFmt w:val="bullet"/>
+      <w:lvlText w:val=""/>
+      <w:lvlJc w:val="left"/>
+      <w:pPr>
+        <w:ind w:left="5040" w:hanging="360"/>
+      </w:pPr>
+      <w:rPr>
+        <w:rFonts w:ascii="Symbol" w:hAnsi="Symbol" w:hint="default"/>
+      </w:rPr>
+    </w:lvl>
+    <w:lvl w:ilvl="7" w:tplc="10090003" w:tentative="1">
+      <w:start w:val="1"/>
+      <w:numFmt w:val="bullet"/>
+      <w:lvlText w:val="o"/>
+      <w:lvlJc w:val="left"/>
+      <w:pPr>
+        <w:ind w:left="5760" w:hanging="360"/>
+      </w:pPr>
+      <w:rPr>
+        <w:rFonts w:ascii="Courier New" w:hAnsi="Courier New" w:cs="Courier New" w:hint="default"/>
+      </w:rPr>
+    </w:lvl>
+    <w:lvl w:ilvl="8" w:tplc="10090005" w:tentative="1">
+      <w:start w:val="1"/>
+      <w:numFmt w:val="bullet"/>
+      <w:lvlText w:val=""/>
+      <w:lvlJc w:val="left"/>
+      <w:pPr>
+        <w:ind w:left="6480" w:hanging="360"/>
+      </w:pPr>
+      <w:rPr>
+        <w:rFonts w:ascii="Wingdings" w:hAnsi="Wingdings" w:hint="default"/>
+      </w:rPr>
+    </w:lvl>
+  </w:abstractNum>
+  <w:abstractNum w:abstractNumId="1" w15:restartNumberingAfterBreak="0">
+    <w:nsid w:val="3B5869C3"/>
+    <w:multiLevelType w:val="hybridMultilevel"/>
+    <w:tmpl w:val="56463D48"/>
+    <w:lvl w:ilvl="0" w:tplc="10090001">
+      <w:start w:val="1"/>
+      <w:numFmt w:val="bullet"/>
+      <w:lvlText w:val=""/>
+      <w:lvlJc w:val="left"/>
+      <w:pPr>
+        <w:ind w:left="720" w:hanging="360"/>
+      </w:pPr>
+      <w:rPr>
+        <w:rFonts w:ascii="Symbol" w:hAnsi="Symbol" w:hint="default"/>
+      </w:rPr>
+    </w:lvl>
+    <w:lvl w:ilvl="1" w:tplc="10090003" w:tentative="1">
+      <w:start w:val="1"/>
+      <w:numFmt w:val="bullet"/>
+      <w:lvlText w:val="o"/>
+      <w:lvlJc w:val="left"/>
+      <w:pPr>
+        <w:ind w:left="1440" w:hanging="360"/>
+      </w:pPr>
+      <w:rPr>
+        <w:rFonts w:ascii="Courier New" w:hAnsi="Courier New" w:cs="Courier New" w:hint="default"/>
+      </w:rPr>
+    </w:lvl>
+    <w:lvl w:ilvl="2" w:tplc="10090005" w:tentative="1">
+      <w:start w:val="1"/>
+      <w:numFmt w:val="bullet"/>
+      <w:lvlText w:val=""/>
+      <w:lvlJc w:val="left"/>
+      <w:pPr>
+        <w:ind w:left="2160" w:hanging="360"/>
+      </w:pPr>
+      <w:rPr>
+        <w:rFonts w:ascii="Wingdings" w:hAnsi="Wingdings" w:hint="default"/>
+      </w:rPr>
+    </w:lvl>
+    <w:lvl w:ilvl="3" w:tplc="10090001" w:tentative="1">
+      <w:start w:val="1"/>
+      <w:numFmt w:val="bullet"/>
+      <w:lvlText w:val=""/>
+      <w:lvlJc w:val="left"/>
+      <w:pPr>
+        <w:ind w:left="2880" w:hanging="360"/>
+      </w:pPr>
+      <w:rPr>
+        <w:rFonts w:ascii="Symbol" w:hAnsi="Symbol" w:hint="default"/>
+      </w:rPr>
+    </w:lvl>
+    <w:lvl w:ilvl="4" w:tplc="10090003" w:tentative="1">
+      <w:start w:val="1"/>
+      <w:numFmt w:val="bullet"/>
+      <w:lvlText w:val="o"/>
+      <w:lvlJc w:val="left"/>
+      <w:pPr>
+        <w:ind w:left="3600" w:hanging="360"/>
+      </w:pPr>
+      <w:rPr>
+        <w:rFonts w:ascii="Courier New" w:hAnsi="Courier New" w:cs="Courier New" w:hint="default"/>
+      </w:rPr>
+    </w:lvl>
+    <w:lvl w:ilvl="5" w:tplc="10090005" w:tentative="1">
+      <w:start w:val="1"/>
+      <w:numFmt w:val="bullet"/>
+      <w:lvlText w:val=""/>
+      <w:lvlJc w:val="left"/>
+      <w:pPr>
+        <w:ind w:left="4320" w:hanging="360"/>
+      </w:pPr>
+      <w:rPr>
+        <w:rFonts w:ascii="Wingdings" w:hAnsi="Wingdings" w:hint="default"/>
+      </w:rPr>
+    </w:lvl>
+    <w:lvl w:ilvl="6" w:tplc="10090001" w:tentative="1">
+      <w:start w:val="1"/>
+      <w:numFmt w:val="bullet"/>
+      <w:lvlText w:val=""/>
+      <w:lvlJc w:val="left"/>
+      <w:pPr>
+        <w:ind w:left="5040" w:hanging="360"/>
+      </w:pPr>
+      <w:rPr>
+        <w:rFonts w:ascii="Symbol" w:hAnsi="Symbol" w:hint="default"/>
+      </w:rPr>
+    </w:lvl>
+    <w:lvl w:ilvl="7" w:tplc="10090003" w:tentative="1">
+      <w:start w:val="1"/>
+      <w:numFmt w:val="bullet"/>
+      <w:lvlText w:val="o"/>
+      <w:lvlJc w:val="left"/>
+      <w:pPr>
+        <w:ind w:left="5760" w:hanging="360"/>
+      </w:pPr>
+      <w:rPr>
+        <w:rFonts w:ascii="Courier New" w:hAnsi="Courier New" w:cs="Courier New" w:hint="default"/>
+      </w:rPr>
+    </w:lvl>
+    <w:lvl w:ilvl="8" w:tplc="10090005" w:tentative="1">
+      <w:start w:val="1"/>
+      <w:numFmt w:val="bullet"/>
+      <w:lvlText w:val=""/>
+      <w:lvlJc w:val="left"/>
+      <w:pPr>
+        <w:ind w:left="6480" w:hanging="360"/>
+      </w:pPr>
+      <w:rPr>
+        <w:rFonts w:ascii="Wingdings" w:hAnsi="Wingdings" w:hint="default"/>
+      </w:rPr>
+    </w:lvl>
+  </w:abstractNum>
+  <w:abstractNum w:abstractNumId="2" w15:restartNumberingAfterBreak="0">
     <w:nsid w:val="4A3E7323"/>
     <w:multiLevelType w:val="hybridMultilevel"/>
     <w:tmpl w:val="9364F722"/>
@@ -954,8 +2257,130 @@
       </w:rPr>
     </w:lvl>
   </w:abstractNum>
+  <w:abstractNum w:abstractNumId="3" w15:restartNumberingAfterBreak="0">
+    <w:nsid w:val="770E1330"/>
+    <w:multiLevelType w:val="hybridMultilevel"/>
+    <w:tmpl w:val="B4442414"/>
+    <w:lvl w:ilvl="0" w:tplc="10090001">
+      <w:start w:val="1"/>
+      <w:numFmt w:val="bullet"/>
+      <w:lvlText w:val=""/>
+      <w:lvlJc w:val="left"/>
+      <w:pPr>
+        <w:ind w:left="720" w:hanging="360"/>
+      </w:pPr>
+      <w:rPr>
+        <w:rFonts w:ascii="Symbol" w:hAnsi="Symbol" w:hint="default"/>
+      </w:rPr>
+    </w:lvl>
+    <w:lvl w:ilvl="1" w:tplc="10090003" w:tentative="1">
+      <w:start w:val="1"/>
+      <w:numFmt w:val="bullet"/>
+      <w:lvlText w:val="o"/>
+      <w:lvlJc w:val="left"/>
+      <w:pPr>
+        <w:ind w:left="1440" w:hanging="360"/>
+      </w:pPr>
+      <w:rPr>
+        <w:rFonts w:ascii="Courier New" w:hAnsi="Courier New" w:cs="Courier New" w:hint="default"/>
+      </w:rPr>
+    </w:lvl>
+    <w:lvl w:ilvl="2" w:tplc="10090005" w:tentative="1">
+      <w:start w:val="1"/>
+      <w:numFmt w:val="bullet"/>
+      <w:lvlText w:val=""/>
+      <w:lvlJc w:val="left"/>
+      <w:pPr>
+        <w:ind w:left="2160" w:hanging="360"/>
+      </w:pPr>
+      <w:rPr>
+        <w:rFonts w:ascii="Wingdings" w:hAnsi="Wingdings" w:hint="default"/>
+      </w:rPr>
+    </w:lvl>
+    <w:lvl w:ilvl="3" w:tplc="10090001" w:tentative="1">
+      <w:start w:val="1"/>
+      <w:numFmt w:val="bullet"/>
+      <w:lvlText w:val=""/>
+      <w:lvlJc w:val="left"/>
+      <w:pPr>
+        <w:ind w:left="2880" w:hanging="360"/>
+      </w:pPr>
+      <w:rPr>
+        <w:rFonts w:ascii="Symbol" w:hAnsi="Symbol" w:hint="default"/>
+      </w:rPr>
+    </w:lvl>
+    <w:lvl w:ilvl="4" w:tplc="10090003" w:tentative="1">
+      <w:start w:val="1"/>
+      <w:numFmt w:val="bullet"/>
+      <w:lvlText w:val="o"/>
+      <w:lvlJc w:val="left"/>
+      <w:pPr>
+        <w:ind w:left="3600" w:hanging="360"/>
+      </w:pPr>
+      <w:rPr>
+        <w:rFonts w:ascii="Courier New" w:hAnsi="Courier New" w:cs="Courier New" w:hint="default"/>
+      </w:rPr>
+    </w:lvl>
+    <w:lvl w:ilvl="5" w:tplc="10090005" w:tentative="1">
+      <w:start w:val="1"/>
+      <w:numFmt w:val="bullet"/>
+      <w:lvlText w:val=""/>
+      <w:lvlJc w:val="left"/>
+      <w:pPr>
+        <w:ind w:left="4320" w:hanging="360"/>
+      </w:pPr>
+      <w:rPr>
+        <w:rFonts w:ascii="Wingdings" w:hAnsi="Wingdings" w:hint="default"/>
+      </w:rPr>
+    </w:lvl>
+    <w:lvl w:ilvl="6" w:tplc="10090001" w:tentative="1">
+      <w:start w:val="1"/>
+      <w:numFmt w:val="bullet"/>
+      <w:lvlText w:val=""/>
+      <w:lvlJc w:val="left"/>
+      <w:pPr>
+        <w:ind w:left="5040" w:hanging="360"/>
+      </w:pPr>
+      <w:rPr>
+        <w:rFonts w:ascii="Symbol" w:hAnsi="Symbol" w:hint="default"/>
+      </w:rPr>
+    </w:lvl>
+    <w:lvl w:ilvl="7" w:tplc="10090003" w:tentative="1">
+      <w:start w:val="1"/>
+      <w:numFmt w:val="bullet"/>
+      <w:lvlText w:val="o"/>
+      <w:lvlJc w:val="left"/>
+      <w:pPr>
+        <w:ind w:left="5760" w:hanging="360"/>
+      </w:pPr>
+      <w:rPr>
+        <w:rFonts w:ascii="Courier New" w:hAnsi="Courier New" w:cs="Courier New" w:hint="default"/>
+      </w:rPr>
+    </w:lvl>
+    <w:lvl w:ilvl="8" w:tplc="10090005" w:tentative="1">
+      <w:start w:val="1"/>
+      <w:numFmt w:val="bullet"/>
+      <w:lvlText w:val=""/>
+      <w:lvlJc w:val="left"/>
+      <w:pPr>
+        <w:ind w:left="6480" w:hanging="360"/>
+      </w:pPr>
+      <w:rPr>
+        <w:rFonts w:ascii="Wingdings" w:hAnsi="Wingdings" w:hint="default"/>
+      </w:rPr>
+    </w:lvl>
+  </w:abstractNum>
   <w:num w:numId="1">
+    <w:abstractNumId w:val="2"/>
+  </w:num>
+  <w:num w:numId="2">
     <w:abstractNumId w:val="0"/>
+  </w:num>
+  <w:num w:numId="3">
+    <w:abstractNumId w:val="3"/>
+  </w:num>
+  <w:num w:numId="4">
+    <w:abstractNumId w:val="1"/>
   </w:num>
 </w:numbering>
 </file>
@@ -1375,6 +2800,50 @@
       <w:szCs w:val="32"/>
     </w:rPr>
   </w:style>
+  <w:style w:type="paragraph" w:styleId="Heading2">
+    <w:name w:val="heading 2"/>
+    <w:basedOn w:val="Normal"/>
+    <w:next w:val="Normal"/>
+    <w:link w:val="Heading2Char"/>
+    <w:uiPriority w:val="9"/>
+    <w:unhideWhenUsed/>
+    <w:qFormat/>
+    <w:rsid w:val="00AD4D8C"/>
+    <w:pPr>
+      <w:keepNext/>
+      <w:keepLines/>
+      <w:spacing w:before="40" w:after="0"/>
+      <w:outlineLvl w:val="1"/>
+    </w:pPr>
+    <w:rPr>
+      <w:rFonts w:asciiTheme="majorHAnsi" w:eastAsiaTheme="majorEastAsia" w:hAnsiTheme="majorHAnsi" w:cstheme="majorBidi"/>
+      <w:color w:val="2E74B5" w:themeColor="accent1" w:themeShade="BF"/>
+      <w:sz w:val="26"/>
+      <w:szCs w:val="26"/>
+    </w:rPr>
+  </w:style>
+  <w:style w:type="paragraph" w:styleId="Heading3">
+    <w:name w:val="heading 3"/>
+    <w:basedOn w:val="Normal"/>
+    <w:next w:val="Normal"/>
+    <w:link w:val="Heading3Char"/>
+    <w:uiPriority w:val="9"/>
+    <w:unhideWhenUsed/>
+    <w:qFormat/>
+    <w:rsid w:val="00AA6D44"/>
+    <w:pPr>
+      <w:keepNext/>
+      <w:keepLines/>
+      <w:spacing w:before="40" w:after="0"/>
+      <w:outlineLvl w:val="2"/>
+    </w:pPr>
+    <w:rPr>
+      <w:rFonts w:asciiTheme="majorHAnsi" w:eastAsiaTheme="majorEastAsia" w:hAnsiTheme="majorHAnsi" w:cstheme="majorBidi"/>
+      <w:color w:val="1F4D78" w:themeColor="accent1" w:themeShade="7F"/>
+      <w:sz w:val="24"/>
+      <w:szCs w:val="24"/>
+    </w:rPr>
+  </w:style>
   <w:style w:type="character" w:default="1" w:styleId="DefaultParagraphFont">
     <w:name w:val="Default Paragraph Font"/>
     <w:uiPriority w:val="1"/>
@@ -1483,6 +2952,57 @@
     <w:rPr>
       <w:lang w:val="en-US"/>
     </w:rPr>
+  </w:style>
+  <w:style w:type="character" w:customStyle="1" w:styleId="Heading2Char">
+    <w:name w:val="Heading 2 Char"/>
+    <w:basedOn w:val="DefaultParagraphFont"/>
+    <w:link w:val="Heading2"/>
+    <w:uiPriority w:val="9"/>
+    <w:rsid w:val="00AD4D8C"/>
+    <w:rPr>
+      <w:rFonts w:asciiTheme="majorHAnsi" w:eastAsiaTheme="majorEastAsia" w:hAnsiTheme="majorHAnsi" w:cstheme="majorBidi"/>
+      <w:color w:val="2E74B5" w:themeColor="accent1" w:themeShade="BF"/>
+      <w:sz w:val="26"/>
+      <w:szCs w:val="26"/>
+    </w:rPr>
+  </w:style>
+  <w:style w:type="character" w:customStyle="1" w:styleId="Heading3Char">
+    <w:name w:val="Heading 3 Char"/>
+    <w:basedOn w:val="DefaultParagraphFont"/>
+    <w:link w:val="Heading3"/>
+    <w:uiPriority w:val="9"/>
+    <w:rsid w:val="00AA6D44"/>
+    <w:rPr>
+      <w:rFonts w:asciiTheme="majorHAnsi" w:eastAsiaTheme="majorEastAsia" w:hAnsiTheme="majorHAnsi" w:cstheme="majorBidi"/>
+      <w:color w:val="1F4D78" w:themeColor="accent1" w:themeShade="7F"/>
+      <w:sz w:val="24"/>
+      <w:szCs w:val="24"/>
+    </w:rPr>
+  </w:style>
+  <w:style w:type="paragraph" w:styleId="TOC1">
+    <w:name w:val="toc 1"/>
+    <w:basedOn w:val="Normal"/>
+    <w:next w:val="Normal"/>
+    <w:autoRedefine/>
+    <w:uiPriority w:val="39"/>
+    <w:unhideWhenUsed/>
+    <w:rsid w:val="008757FC"/>
+    <w:pPr>
+      <w:spacing w:after="100"/>
+    </w:pPr>
+  </w:style>
+  <w:style w:type="paragraph" w:styleId="TOC2">
+    <w:name w:val="toc 2"/>
+    <w:basedOn w:val="Normal"/>
+    <w:next w:val="Normal"/>
+    <w:autoRedefine/>
+    <w:uiPriority w:val="39"/>
+    <w:unhideWhenUsed/>
+    <w:rsid w:val="008757FC"/>
+    <w:pPr>
+      <w:spacing w:after="100"/>
+      <w:ind w:left="220"/>
+    </w:pPr>
   </w:style>
 </w:styles>
 </file>
@@ -1753,7 +3273,7 @@
 </file>
 
 <file path=customXml/itemProps1.xml><?xml version="1.0" encoding="utf-8"?>
-<ds:datastoreItem xmlns:ds="http://schemas.openxmlformats.org/officeDocument/2006/customXml" ds:itemID="{C0AC16B0-5560-42BC-82B8-0C618A3A540B}">
+<ds:datastoreItem xmlns:ds="http://schemas.openxmlformats.org/officeDocument/2006/customXml" ds:itemID="{EEABAE7F-226D-4078-8C12-A158E016E5A9}">
   <ds:schemaRefs>
     <ds:schemaRef ds:uri="http://schemas.openxmlformats.org/officeDocument/2006/bibliography"/>
   </ds:schemaRefs>

--- a/SFWR ENG 4E03.docx
+++ b/SFWR ENG 4E03.docx
@@ -46,6 +46,13 @@
     </w:p>
     <w:sdt>
       <w:sdtPr>
+        <w:rPr>
+          <w:rFonts w:asciiTheme="minorHAnsi" w:eastAsiaTheme="minorHAnsi" w:hAnsiTheme="minorHAnsi" w:cstheme="minorBidi"/>
+          <w:color w:val="auto"/>
+          <w:sz w:val="22"/>
+          <w:szCs w:val="22"/>
+          <w:lang w:val="en-CA"/>
+        </w:rPr>
         <w:id w:val="-2034101373"/>
         <w:docPartObj>
           <w:docPartGallery w:val="Table of Contents"/>
@@ -54,14 +61,9 @@
       </w:sdtPr>
       <w:sdtEndPr>
         <w:rPr>
-          <w:rFonts w:asciiTheme="minorHAnsi" w:eastAsiaTheme="minorHAnsi" w:hAnsiTheme="minorHAnsi" w:cstheme="minorBidi"/>
           <w:b/>
           <w:bCs/>
           <w:noProof/>
-          <w:color w:val="auto"/>
-          <w:sz w:val="22"/>
-          <w:szCs w:val="22"/>
-          <w:lang w:val="en-CA"/>
         </w:rPr>
       </w:sdtEndPr>
       <w:sdtContent>
@@ -80,7 +82,9 @@
               <w:tab w:val="right" w:leader="dot" w:pos="9350"/>
             </w:tabs>
             <w:rPr>
+              <w:rFonts w:eastAsiaTheme="minorEastAsia"/>
               <w:noProof/>
+              <w:lang w:eastAsia="en-CA"/>
             </w:rPr>
           </w:pPr>
           <w:r>
@@ -92,7 +96,7 @@
           <w:r>
             <w:fldChar w:fldCharType="separate"/>
           </w:r>
-          <w:hyperlink w:anchor="_Toc433226518" w:history="1">
+          <w:hyperlink w:anchor="_Toc433294299" w:history="1">
             <w:r>
               <w:rPr>
                 <w:rStyle w:val="Hyperlink"/>
@@ -119,7 +123,7 @@
                 <w:noProof/>
                 <w:webHidden/>
               </w:rPr>
-              <w:instrText xml:space="preserve"> PAGEREF _Toc433226518 \h </w:instrText>
+              <w:instrText xml:space="preserve"> PAGEREF _Toc433294299 \h </w:instrText>
             </w:r>
             <w:r>
               <w:rPr>
@@ -157,10 +161,12 @@
               <w:tab w:val="right" w:leader="dot" w:pos="9350"/>
             </w:tabs>
             <w:rPr>
+              <w:rFonts w:eastAsiaTheme="minorEastAsia"/>
               <w:noProof/>
+              <w:lang w:eastAsia="en-CA"/>
             </w:rPr>
           </w:pPr>
-          <w:hyperlink w:anchor="_Toc433226519" w:history="1">
+          <w:hyperlink w:anchor="_Toc433294300" w:history="1">
             <w:r>
               <w:rPr>
                 <w:rStyle w:val="Hyperlink"/>
@@ -187,7 +193,7 @@
                 <w:noProof/>
                 <w:webHidden/>
               </w:rPr>
-              <w:instrText xml:space="preserve"> PAGEREF _Toc433226519 \h </w:instrText>
+              <w:instrText xml:space="preserve"> PAGEREF _Toc433294300 \h </w:instrText>
             </w:r>
             <w:r>
               <w:rPr>
@@ -225,10 +231,12 @@
               <w:tab w:val="right" w:leader="dot" w:pos="9350"/>
             </w:tabs>
             <w:rPr>
+              <w:rFonts w:eastAsiaTheme="minorEastAsia"/>
               <w:noProof/>
+              <w:lang w:eastAsia="en-CA"/>
             </w:rPr>
           </w:pPr>
-          <w:hyperlink w:anchor="_Toc433226520" w:history="1">
+          <w:hyperlink w:anchor="_Toc433294301" w:history="1">
             <w:r>
               <w:rPr>
                 <w:rStyle w:val="Hyperlink"/>
@@ -255,7 +263,7 @@
                 <w:noProof/>
                 <w:webHidden/>
               </w:rPr>
-              <w:instrText xml:space="preserve"> PAGEREF _Toc433226520 \h </w:instrText>
+              <w:instrText xml:space="preserve"> PAGEREF _Toc433294301 \h </w:instrText>
             </w:r>
             <w:r>
               <w:rPr>
@@ -275,7 +283,7 @@
                 <w:noProof/>
                 <w:webHidden/>
               </w:rPr>
-              <w:t>2</w:t>
+              <w:t>1</w:t>
             </w:r>
             <w:r>
               <w:rPr>
@@ -293,10 +301,12 @@
               <w:tab w:val="right" w:leader="dot" w:pos="9350"/>
             </w:tabs>
             <w:rPr>
+              <w:rFonts w:eastAsiaTheme="minorEastAsia"/>
               <w:noProof/>
+              <w:lang w:eastAsia="en-CA"/>
             </w:rPr>
           </w:pPr>
-          <w:hyperlink w:anchor="_Toc433226521" w:history="1">
+          <w:hyperlink w:anchor="_Toc433294302" w:history="1">
             <w:r>
               <w:rPr>
                 <w:rStyle w:val="Hyperlink"/>
@@ -323,7 +333,7 @@
                 <w:noProof/>
                 <w:webHidden/>
               </w:rPr>
-              <w:instrText xml:space="preserve"> PAGEREF _Toc433226521 \h </w:instrText>
+              <w:instrText xml:space="preserve"> PAGEREF _Toc433294302 \h </w:instrText>
             </w:r>
             <w:r>
               <w:rPr>
@@ -361,10 +371,12 @@
               <w:tab w:val="right" w:leader="dot" w:pos="9350"/>
             </w:tabs>
             <w:rPr>
+              <w:rFonts w:eastAsiaTheme="minorEastAsia"/>
               <w:noProof/>
+              <w:lang w:eastAsia="en-CA"/>
             </w:rPr>
           </w:pPr>
-          <w:hyperlink w:anchor="_Toc433226522" w:history="1">
+          <w:hyperlink w:anchor="_Toc433294303" w:history="1">
             <w:r>
               <w:rPr>
                 <w:rStyle w:val="Hyperlink"/>
@@ -391,7 +403,7 @@
                 <w:noProof/>
                 <w:webHidden/>
               </w:rPr>
-              <w:instrText xml:space="preserve"> PAGEREF _Toc433226522 \h </w:instrText>
+              <w:instrText xml:space="preserve"> PAGEREF _Toc433294303 \h </w:instrText>
             </w:r>
             <w:r>
               <w:rPr>
@@ -429,10 +441,12 @@
               <w:tab w:val="right" w:leader="dot" w:pos="9350"/>
             </w:tabs>
             <w:rPr>
+              <w:rFonts w:eastAsiaTheme="minorEastAsia"/>
               <w:noProof/>
+              <w:lang w:eastAsia="en-CA"/>
             </w:rPr>
           </w:pPr>
-          <w:hyperlink w:anchor="_Toc433226523" w:history="1">
+          <w:hyperlink w:anchor="_Toc433294304" w:history="1">
             <w:r>
               <w:rPr>
                 <w:rStyle w:val="Hyperlink"/>
@@ -459,7 +473,7 @@
                 <w:noProof/>
                 <w:webHidden/>
               </w:rPr>
-              <w:instrText xml:space="preserve"> PAGEREF _Toc433226523 \h </w:instrText>
+              <w:instrText xml:space="preserve"> PAGEREF _Toc433294304 \h </w:instrText>
             </w:r>
             <w:r>
               <w:rPr>
@@ -497,10 +511,12 @@
               <w:tab w:val="right" w:leader="dot" w:pos="9350"/>
             </w:tabs>
             <w:rPr>
+              <w:rFonts w:eastAsiaTheme="minorEastAsia"/>
               <w:noProof/>
+              <w:lang w:eastAsia="en-CA"/>
             </w:rPr>
           </w:pPr>
-          <w:hyperlink w:anchor="_Toc433226524" w:history="1">
+          <w:hyperlink w:anchor="_Toc433294305" w:history="1">
             <w:r>
               <w:rPr>
                 <w:rStyle w:val="Hyperlink"/>
@@ -527,7 +543,77 @@
                 <w:noProof/>
                 <w:webHidden/>
               </w:rPr>
-              <w:instrText xml:space="preserve"> PAGEREF _Toc433226524 \h </w:instrText>
+              <w:instrText xml:space="preserve"> PAGEREF _Toc433294305 \h </w:instrText>
+            </w:r>
+            <w:r>
+              <w:rPr>
+                <w:noProof/>
+                <w:webHidden/>
+              </w:rPr>
+            </w:r>
+            <w:r>
+              <w:rPr>
+                <w:noProof/>
+                <w:webHidden/>
+              </w:rPr>
+              <w:fldChar w:fldCharType="separate"/>
+            </w:r>
+            <w:r>
+              <w:rPr>
+                <w:noProof/>
+                <w:webHidden/>
+              </w:rPr>
+              <w:t>3</w:t>
+            </w:r>
+            <w:r>
+              <w:rPr>
+                <w:noProof/>
+                <w:webHidden/>
+              </w:rPr>
+              <w:fldChar w:fldCharType="end"/>
+            </w:r>
+          </w:hyperlink>
+        </w:p>
+        <w:p>
+          <w:pPr>
+            <w:pStyle w:val="TOC2"/>
+            <w:tabs>
+              <w:tab w:val="right" w:leader="dot" w:pos="9350"/>
+            </w:tabs>
+            <w:rPr>
+              <w:rFonts w:eastAsiaTheme="minorEastAsia"/>
+              <w:noProof/>
+              <w:lang w:eastAsia="en-CA"/>
+            </w:rPr>
+          </w:pPr>
+          <w:hyperlink w:anchor="_Toc433294306" w:history="1">
+            <w:r>
+              <w:rPr>
+                <w:rStyle w:val="Hyperlink"/>
+                <w:noProof/>
+              </w:rPr>
+              <w:t>Matrices</w:t>
+            </w:r>
+            <w:r>
+              <w:rPr>
+                <w:noProof/>
+                <w:webHidden/>
+              </w:rPr>
+              <w:tab/>
+            </w:r>
+            <w:r>
+              <w:rPr>
+                <w:noProof/>
+                <w:webHidden/>
+              </w:rPr>
+              <w:fldChar w:fldCharType="begin"/>
+            </w:r>
+            <w:r>
+              <w:rPr>
+                <w:noProof/>
+                <w:webHidden/>
+              </w:rPr>
+              <w:instrText xml:space="preserve"> PAGEREF _Toc433294306 \h </w:instrText>
             </w:r>
             <w:r>
               <w:rPr>
@@ -574,7 +660,7 @@
       <w:pPr>
         <w:pStyle w:val="Heading1"/>
       </w:pPr>
-      <w:bookmarkStart w:id="0" w:name="_Toc433226518"/>
+      <w:bookmarkStart w:id="0" w:name="_Toc433294299"/>
       <w:r>
         <w:t>Statistics</w:t>
       </w:r>
@@ -637,7 +723,7 @@
       <w:pPr>
         <w:pStyle w:val="Heading2"/>
       </w:pPr>
-      <w:bookmarkStart w:id="1" w:name="_Toc433226519"/>
+      <w:bookmarkStart w:id="1" w:name="_Toc433294300"/>
       <w:r>
         <w:t>Variance</w:t>
       </w:r>
@@ -674,7 +760,7 @@
           <v:shape id="_x0000_i1025" type="#_x0000_t75" style="width:139pt;height:24pt" o:ole="">
             <v:imagedata r:id="rId7" o:title=""/>
           </v:shape>
-          <o:OLEObject Type="Embed" ProgID="Equation.DSMT4" ShapeID="_x0000_i1025" DrawAspect="Content" ObjectID="_1506972028" r:id="rId8"/>
+          <o:OLEObject Type="Embed" ProgID="Equation.DSMT4" ShapeID="_x0000_i1025" DrawAspect="Content" ObjectID="_1507036845" r:id="rId8"/>
         </w:object>
       </w:r>
     </w:p>
@@ -687,7 +773,13 @@
         </w:numPr>
       </w:pPr>
       <w:r>
-        <w:t>Don’t change probability, but square X for calculation only</w:t>
+        <w:rPr>
+          <w:u w:val="single"/>
+        </w:rPr>
+        <w:t>Don’t change probability</w:t>
+      </w:r>
+      <w:r>
+        <w:t>, but square X for calculation only</w:t>
       </w:r>
     </w:p>
     <w:p>
@@ -702,7 +794,15 @@
         <w:t>For discrete: u</w:t>
       </w:r>
       <w:r>
-        <w:t>se the sum of the X’s, so E[X] = Σ(P(X=i)</w:t>
+        <w:t>se the sum of the X’s, so E[X] = Σ(P(X=</w:t>
+      </w:r>
+      <w:proofErr w:type="spellStart"/>
+      <w:r>
+        <w:t>i</w:t>
+      </w:r>
+      <w:proofErr w:type="spellEnd"/>
+      <w:r>
+        <w:t>)</w:t>
       </w:r>
       <w:r>
         <w:rPr>
@@ -729,7 +829,15 @@
         <w:t>2</w:t>
       </w:r>
       <w:r>
-        <w:t>] = Σ(P(X=i)</w:t>
+        <w:t>] = Σ(P(X=</w:t>
+      </w:r>
+      <w:proofErr w:type="spellStart"/>
+      <w:r>
+        <w:t>i</w:t>
+      </w:r>
+      <w:proofErr w:type="spellEnd"/>
+      <w:r>
+        <w:t>)</w:t>
       </w:r>
       <w:r>
         <w:rPr>
@@ -782,7 +890,7 @@
           <v:shape id="_x0000_i1026" type="#_x0000_t75" style="width:143pt;height:100pt" o:ole="">
             <v:imagedata r:id="rId9" o:title=""/>
           </v:shape>
-          <o:OLEObject Type="Embed" ProgID="Equation.DSMT4" ShapeID="_x0000_i1026" DrawAspect="Content" ObjectID="_1506972029" r:id="rId10"/>
+          <o:OLEObject Type="Embed" ProgID="Equation.DSMT4" ShapeID="_x0000_i1026" DrawAspect="Content" ObjectID="_1507036846" r:id="rId10"/>
         </w:object>
       </w:r>
     </w:p>
@@ -790,7 +898,7 @@
       <w:pPr>
         <w:pStyle w:val="Heading2"/>
       </w:pPr>
-      <w:bookmarkStart w:id="2" w:name="_Toc433226520"/>
+      <w:bookmarkStart w:id="2" w:name="_Toc433294301"/>
       <w:r>
         <w:t>Exponential</w:t>
       </w:r>
@@ -847,14 +955,27 @@
         <w:t>Probability Distribution Function (PDF)</w:t>
       </w:r>
       <w:r>
-        <w:t xml:space="preserve"> [P(X)]: λe</w:t>
-      </w:r>
+        <w:t xml:space="preserve"> [P(X)]: </w:t>
+      </w:r>
+      <w:proofErr w:type="spellStart"/>
+      <w:r>
+        <w:t>λe</w:t>
+      </w:r>
+      <w:proofErr w:type="spellEnd"/>
       <w:r>
         <w:rPr>
           <w:vertAlign w:val="superscript"/>
         </w:rPr>
-        <w:t>–λx</w:t>
-      </w:r>
+        <w:t>–</w:t>
+      </w:r>
+      <w:proofErr w:type="spellStart"/>
+      <w:r>
+        <w:rPr>
+          <w:vertAlign w:val="superscript"/>
+        </w:rPr>
+        <w:t>λx</w:t>
+      </w:r>
+      <w:proofErr w:type="spellEnd"/>
     </w:p>
     <w:p>
       <w:pPr>
@@ -889,8 +1010,16 @@
         <w:rPr>
           <w:vertAlign w:val="superscript"/>
         </w:rPr>
-        <w:t>–λx</w:t>
-      </w:r>
+        <w:t>–</w:t>
+      </w:r>
+      <w:proofErr w:type="spellStart"/>
+      <w:r>
+        <w:rPr>
+          <w:vertAlign w:val="superscript"/>
+        </w:rPr>
+        <w:t>λx</w:t>
+      </w:r>
+      <w:proofErr w:type="spellEnd"/>
     </w:p>
     <w:p>
       <w:pPr>
@@ -920,7 +1049,7 @@
       <w:pPr>
         <w:pStyle w:val="Heading2"/>
       </w:pPr>
-      <w:bookmarkStart w:id="3" w:name="_Toc433226521"/>
+      <w:bookmarkStart w:id="3" w:name="_Toc433294302"/>
       <w:r>
         <w:t>Uniform</w:t>
       </w:r>
@@ -977,7 +1106,15 @@
         <w:t xml:space="preserve"> </w:t>
       </w:r>
       <w:r>
-        <w:t>(a+b)/2</w:t>
+        <w:t>(</w:t>
+      </w:r>
+      <w:proofErr w:type="spellStart"/>
+      <w:r>
+        <w:t>a+b</w:t>
+      </w:r>
+      <w:proofErr w:type="spellEnd"/>
+      <w:r>
+        <w:t>)/2</w:t>
       </w:r>
     </w:p>
     <w:p>
@@ -1054,9 +1191,134 @@
     </w:p>
     <w:p>
       <w:pPr>
+        <w:pStyle w:val="Heading2"/>
+      </w:pPr>
+      <w:r>
+        <w:t>Binomial</w:t>
+      </w:r>
+    </w:p>
+    <w:p>
+      <w:pPr>
+        <w:pStyle w:val="NoSpacing"/>
+        <w:numPr>
+          <w:ilvl w:val="0"/>
+          <w:numId w:val="3"/>
+        </w:numPr>
+      </w:pPr>
+      <w:r>
+        <w:rPr>
+          <w:b/>
+        </w:rPr>
+        <w:t>Mean</w:t>
+      </w:r>
+      <w:r>
+        <w:t xml:space="preserve"> [E[X]]: 1/λ</w:t>
+      </w:r>
+    </w:p>
+    <w:p>
+      <w:pPr>
+        <w:pStyle w:val="NoSpacing"/>
+        <w:numPr>
+          <w:ilvl w:val="0"/>
+          <w:numId w:val="3"/>
+        </w:numPr>
+      </w:pPr>
+      <w:r>
+        <w:rPr>
+          <w:b/>
+        </w:rPr>
+        <w:t>Variance</w:t>
+      </w:r>
+      <w:r>
+        <w:t xml:space="preserve"> [E[X]]: a.k.a. Expected value</w:t>
+      </w:r>
+    </w:p>
+    <w:p>
+      <w:pPr>
+        <w:pStyle w:val="NoSpacing"/>
+        <w:numPr>
+          <w:ilvl w:val="0"/>
+          <w:numId w:val="3"/>
+        </w:numPr>
+      </w:pPr>
+      <w:r>
+        <w:rPr>
+          <w:b/>
+        </w:rPr>
+        <w:t>Probability Distribution Function (PDF)</w:t>
+      </w:r>
+      <w:r>
+        <w:t xml:space="preserve"> [P(X)]: </w:t>
+      </w:r>
+      <w:proofErr w:type="spellStart"/>
+      <w:r>
+        <w:t>λe</w:t>
+      </w:r>
+      <w:proofErr w:type="spellEnd"/>
+      <w:r>
+        <w:rPr>
+          <w:vertAlign w:val="superscript"/>
+        </w:rPr>
+        <w:t>–</w:t>
+      </w:r>
+      <w:proofErr w:type="spellStart"/>
+      <w:r>
+        <w:rPr>
+          <w:vertAlign w:val="superscript"/>
+        </w:rPr>
+        <w:t>λx</w:t>
+      </w:r>
+      <w:proofErr w:type="spellEnd"/>
+    </w:p>
+    <w:p>
+      <w:pPr>
+        <w:pStyle w:val="NoSpacing"/>
+        <w:numPr>
+          <w:ilvl w:val="0"/>
+          <w:numId w:val="3"/>
+        </w:numPr>
+      </w:pPr>
+      <w:r>
+        <w:rPr>
+          <w:b/>
+        </w:rPr>
+        <w:t>Cumulative Distributi</w:t>
+      </w:r>
+      <w:r>
+        <w:rPr>
+          <w:b/>
+        </w:rPr>
+        <w:t>on</w:t>
+      </w:r>
+      <w:r>
+        <w:rPr>
+          <w:b/>
+        </w:rPr>
+        <w:t xml:space="preserve"> Function (CDF)</w:t>
+      </w:r>
+      <w:r>
+        <w:t xml:space="preserve"> [f(x)]: CDF = ∫PDF, i.e. 1 – e</w:t>
+      </w:r>
+      <w:r>
+        <w:rPr>
+          <w:vertAlign w:val="superscript"/>
+        </w:rPr>
+        <w:t>–</w:t>
+      </w:r>
+      <w:proofErr w:type="spellStart"/>
+      <w:r>
+        <w:rPr>
+          <w:vertAlign w:val="superscript"/>
+        </w:rPr>
+        <w:t>λx</w:t>
+      </w:r>
+      <w:proofErr w:type="spellEnd"/>
+    </w:p>
+    <w:p>
+      <w:pPr>
         <w:pStyle w:val="Heading1"/>
       </w:pPr>
-      <w:bookmarkStart w:id="4" w:name="_Toc433226522"/>
+      <w:bookmarkStart w:id="4" w:name="_Toc433294303"/>
       <w:r>
         <w:t>Operations Analysis</w:t>
       </w:r>
@@ -1073,17 +1335,27 @@
         <w:t xml:space="preserve">Device </w:t>
       </w:r>
       <w:r>
-        <w:t xml:space="preserve">[i]: </w:t>
+        <w:t>[</w:t>
+      </w:r>
+      <w:proofErr w:type="spellStart"/>
+      <w:r>
+        <w:t>i</w:t>
+      </w:r>
+      <w:proofErr w:type="spellEnd"/>
+      <w:r>
+        <w:t xml:space="preserve">]: </w:t>
       </w:r>
       <w:r>
         <w:t xml:space="preserve">units that are in terms of </w:t>
       </w:r>
+      <w:proofErr w:type="spellStart"/>
       <w:r>
         <w:rPr>
           <w:i/>
         </w:rPr>
         <w:t>i</w:t>
       </w:r>
+      <w:proofErr w:type="spellEnd"/>
       <w:r>
         <w:t xml:space="preserve"> are specific to an individual </w:t>
       </w:r>
@@ -1192,8 +1464,13 @@
       <w:r>
         <w:t>[</w:t>
       </w:r>
-      <w:r>
-        <w:t>E(V)</w:t>
+      <w:proofErr w:type="gramStart"/>
+      <w:r>
+        <w:t>E(</w:t>
+      </w:r>
+      <w:proofErr w:type="gramEnd"/>
+      <w:r>
+        <w:t>V)</w:t>
       </w:r>
       <w:r>
         <w:t>]</w:t>
@@ -1212,8 +1489,13 @@
       <w:pPr>
         <w:pStyle w:val="NoSpacing"/>
       </w:pPr>
-      <w:r>
-        <w:t>P(visit)</w:t>
+      <w:proofErr w:type="gramStart"/>
+      <w:r>
+        <w:t>P(</w:t>
+      </w:r>
+      <w:proofErr w:type="gramEnd"/>
+      <w:r>
+        <w:t>visit)</w:t>
       </w:r>
       <w:r>
         <w:rPr>
@@ -1265,7 +1547,7 @@
           <v:shape id="_x0000_i1027" type="#_x0000_t75" style="width:68pt;height:20pt" o:ole="">
             <v:imagedata r:id="rId11" o:title=""/>
           </v:shape>
-          <o:OLEObject Type="Embed" ProgID="Equation.DSMT4" ShapeID="_x0000_i1027" DrawAspect="Content" ObjectID="_1506972030" r:id="rId12"/>
+          <o:OLEObject Type="Embed" ProgID="Equation.DSMT4" ShapeID="_x0000_i1027" DrawAspect="Content" ObjectID="_1507036847" r:id="rId12"/>
         </w:object>
       </w:r>
     </w:p>
@@ -1281,7 +1563,7 @@
           <v:shape id="_x0000_i1028" type="#_x0000_t75" style="width:51pt;height:34pt" o:ole="">
             <v:imagedata r:id="rId13" o:title=""/>
           </v:shape>
-          <o:OLEObject Type="Embed" ProgID="Equation.DSMT4" ShapeID="_x0000_i1028" DrawAspect="Content" ObjectID="_1506972031" r:id="rId14"/>
+          <o:OLEObject Type="Embed" ProgID="Equation.DSMT4" ShapeID="_x0000_i1028" DrawAspect="Content" ObjectID="_1507036848" r:id="rId14"/>
         </w:object>
       </w:r>
       <w:r>
@@ -1341,7 +1623,7 @@
           <v:shape id="_x0000_i1029" type="#_x0000_t75" style="width:53pt;height:31pt" o:ole="">
             <v:imagedata r:id="rId15" o:title=""/>
           </v:shape>
-          <o:OLEObject Type="Embed" ProgID="Equation.DSMT4" ShapeID="_x0000_i1029" DrawAspect="Content" ObjectID="_1506972032" r:id="rId16"/>
+          <o:OLEObject Type="Embed" ProgID="Equation.DSMT4" ShapeID="_x0000_i1029" DrawAspect="Content" ObjectID="_1507036849" r:id="rId16"/>
         </w:object>
       </w:r>
     </w:p>
@@ -1357,7 +1639,7 @@
           <v:shape id="_x0000_i1030" type="#_x0000_t75" style="width:152pt;height:22pt" o:ole="">
             <v:imagedata r:id="rId17" o:title=""/>
           </v:shape>
-          <o:OLEObject Type="Embed" ProgID="Equation.DSMT4" ShapeID="_x0000_i1030" DrawAspect="Content" ObjectID="_1506972033" r:id="rId18"/>
+          <o:OLEObject Type="Embed" ProgID="Equation.DSMT4" ShapeID="_x0000_i1030" DrawAspect="Content" ObjectID="_1507036850" r:id="rId18"/>
         </w:object>
       </w:r>
     </w:p>
@@ -1365,6 +1647,36 @@
       <w:pPr>
         <w:pStyle w:val="NoSpacing"/>
       </w:pPr>
+      <w:r>
+        <w:t xml:space="preserve">If </w:t>
+      </w:r>
+      <w:proofErr w:type="gramStart"/>
+      <w:r>
+        <w:t>E[</w:t>
+      </w:r>
+      <w:proofErr w:type="gramEnd"/>
+      <w:r>
+        <w:t xml:space="preserve">Z] = 0, </w:t>
+      </w:r>
+      <w:r>
+        <w:t>T</w:t>
+      </w:r>
+      <w:r>
+        <w:t xml:space="preserve"> = </w:t>
+      </w:r>
+      <w:r>
+        <w:t>R</w:t>
+      </w:r>
+    </w:p>
+    <w:p>
+      <w:pPr>
+        <w:pStyle w:val="NoSpacing"/>
+      </w:pPr>
+    </w:p>
+    <w:p>
+      <w:pPr>
+        <w:pStyle w:val="NoSpacing"/>
+      </w:pPr>
     </w:p>
     <w:p>
       <w:pPr>
@@ -1396,6 +1708,22 @@
       </w:r>
       <w:r>
         <w:t xml:space="preserve"> in the system</w:t>
+      </w:r>
+    </w:p>
+    <w:p>
+      <w:pPr>
+        <w:pStyle w:val="NoSpacing"/>
+      </w:pPr>
+      <w:r>
+        <w:t xml:space="preserve">If </w:t>
+      </w:r>
+      <w:proofErr w:type="gramStart"/>
+      <w:r>
+        <w:t>E[</w:t>
+      </w:r>
+      <w:proofErr w:type="gramEnd"/>
+      <w:r>
+        <w:t>Z] = 0, R = T</w:t>
       </w:r>
     </w:p>
     <w:p>
@@ -1443,7 +1771,7 @@
           <v:shape id="_x0000_i1031" type="#_x0000_t75" style="width:80pt;height:36pt" o:ole="">
             <v:imagedata r:id="rId19" o:title=""/>
           </v:shape>
-          <o:OLEObject Type="Embed" ProgID="Equation.DSMT4" ShapeID="_x0000_i1031" DrawAspect="Content" ObjectID="_1506972034" r:id="rId20"/>
+          <o:OLEObject Type="Embed" ProgID="Equation.DSMT4" ShapeID="_x0000_i1031" DrawAspect="Content" ObjectID="_1507036851" r:id="rId20"/>
         </w:object>
       </w:r>
     </w:p>
@@ -1464,13 +1792,32 @@
         <w:t>N=M</w:t>
       </w:r>
       <w:r>
-        <w:t xml:space="preserve"> in a closed system</w:t>
-      </w:r>
-    </w:p>
-    <w:p>
-      <w:pPr>
-        <w:pStyle w:val="NoSpacing"/>
-      </w:pPr>
+        <w:t xml:space="preserve"> i</w:t>
+      </w:r>
+      <w:bookmarkStart w:id="5" w:name="_GoBack"/>
+      <w:bookmarkEnd w:id="5"/>
+      <w:r>
+        <w:t>n a closed system</w:t>
+      </w:r>
+    </w:p>
+    <w:p>
+      <w:pPr>
+        <w:pStyle w:val="NoSpacing"/>
+        <w:numPr>
+          <w:ilvl w:val="0"/>
+          <w:numId w:val="5"/>
+        </w:numPr>
+        <w:jc w:val="both"/>
+      </w:pPr>
+      <w:r>
+        <w:rPr>
+          <w:i/>
+        </w:rPr>
+        <w:t>Little’s Law</w:t>
+      </w:r>
+      <w:r>
+        <w:t>:</w:t>
+      </w:r>
       <w:r>
         <w:rPr>
           <w:position w:val="-14"/>
@@ -1479,21 +1826,17 @@
           <v:shape id="_x0000_i1032" type="#_x0000_t75" style="width:110pt;height:20pt" o:ole="">
             <v:imagedata r:id="rId21" o:title=""/>
           </v:shape>
-          <o:OLEObject Type="Embed" ProgID="Equation.DSMT4" ShapeID="_x0000_i1032" DrawAspect="Content" ObjectID="_1506972035" r:id="rId22"/>
+          <o:OLEObject Type="Embed" ProgID="Equation.DSMT4" ShapeID="_x0000_i1032" DrawAspect="Content" ObjectID="_1507036852" r:id="rId22"/>
         </w:object>
       </w:r>
     </w:p>
     <w:p>
       <w:pPr>
         <w:pStyle w:val="NoSpacing"/>
-      </w:pPr>
-      <w:r>
-        <w:t>If E[Z] = 0, R = N</w:t>
-      </w:r>
-    </w:p>
-    <w:p>
-      <w:pPr>
-        <w:pStyle w:val="NoSpacing"/>
+        <w:numPr>
+          <w:ilvl w:val="0"/>
+          <w:numId w:val="5"/>
+        </w:numPr>
       </w:pPr>
       <w:r>
         <w:rPr>
@@ -1503,11 +1846,9 @@
           <v:shape id="_x0000_i1033" type="#_x0000_t75" style="width:110pt;height:20pt" o:ole="">
             <v:imagedata r:id="rId23" o:title=""/>
           </v:shape>
-          <o:OLEObject Type="Embed" ProgID="Equation.DSMT4" ShapeID="_x0000_i1033" DrawAspect="Content" ObjectID="_1506972036" r:id="rId24"/>
+          <o:OLEObject Type="Embed" ProgID="Equation.DSMT4" ShapeID="_x0000_i1033" DrawAspect="Content" ObjectID="_1507036853" r:id="rId24"/>
         </w:object>
       </w:r>
-      <w:bookmarkStart w:id="5" w:name="_GoBack"/>
-      <w:bookmarkEnd w:id="5"/>
     </w:p>
     <w:p>
       <w:pPr>
@@ -1537,7 +1878,15 @@
         <w:t>to put a request in and start</w:t>
       </w:r>
       <w:r>
-        <w:t>, it’s kinda like the frequency that users put in requests</w:t>
+        <w:t xml:space="preserve">, it’s </w:t>
+      </w:r>
+      <w:proofErr w:type="spellStart"/>
+      <w:r>
+        <w:t>kinda</w:t>
+      </w:r>
+      <w:proofErr w:type="spellEnd"/>
+      <w:r>
+        <w:t xml:space="preserve"> like the frequency that users put in requests</w:t>
       </w:r>
       <w:r>
         <w:t xml:space="preserve"> (seconds / </w:t>
@@ -1561,7 +1910,7 @@
           <v:shape id="_x0000_i1034" type="#_x0000_t75" style="width:102pt;height:20pt" o:ole="">
             <v:imagedata r:id="rId25" o:title=""/>
           </v:shape>
-          <o:OLEObject Type="Embed" ProgID="Equation.DSMT4" ShapeID="_x0000_i1034" DrawAspect="Content" ObjectID="_1506972037" r:id="rId26"/>
+          <o:OLEObject Type="Embed" ProgID="Equation.DSMT4" ShapeID="_x0000_i1034" DrawAspect="Content" ObjectID="_1507036854" r:id="rId26"/>
         </w:object>
       </w:r>
       <w:r>
@@ -1591,6 +1940,15 @@
       </w:r>
       <w:r>
         <w:t xml:space="preserve">out-rate, </w:t>
+      </w:r>
+      <w:r>
+        <w:rPr>
+          <w:u w:val="single"/>
+        </w:rPr>
+        <w:t>max</w:t>
+      </w:r>
+      <w:r>
+        <w:t xml:space="preserve"> </w:t>
       </w:r>
       <w:r>
         <w:t>jobs / hour</w:t>
@@ -1611,7 +1969,7 @@
           <v:shape id="_x0000_i1035" type="#_x0000_t75" style="width:135pt;height:40pt" o:ole="">
             <v:imagedata r:id="rId27" o:title=""/>
           </v:shape>
-          <o:OLEObject Type="Embed" ProgID="Equation.DSMT4" ShapeID="_x0000_i1035" DrawAspect="Content" ObjectID="_1506972038" r:id="rId28"/>
+          <o:OLEObject Type="Embed" ProgID="Equation.DSMT4" ShapeID="_x0000_i1035" DrawAspect="Content" ObjectID="_1507036855" r:id="rId28"/>
         </w:object>
       </w:r>
     </w:p>
@@ -1630,7 +1988,7 @@
           <v:shape id="_x0000_i1036" type="#_x0000_t75" style="width:28pt;height:34pt" o:ole="">
             <v:imagedata r:id="rId29" o:title=""/>
           </v:shape>
-          <o:OLEObject Type="Embed" ProgID="Equation.DSMT4" ShapeID="_x0000_i1036" DrawAspect="Content" ObjectID="_1506972039" r:id="rId30"/>
+          <o:OLEObject Type="Embed" ProgID="Equation.DSMT4" ShapeID="_x0000_i1036" DrawAspect="Content" ObjectID="_1507036856" r:id="rId30"/>
         </w:object>
       </w:r>
       <w:r>
@@ -1644,7 +2002,7 @@
           <v:shape id="_x0000_i1037" type="#_x0000_t75" style="width:51pt;height:35pt" o:ole="">
             <v:imagedata r:id="rId31" o:title=""/>
           </v:shape>
-          <o:OLEObject Type="Embed" ProgID="Equation.DSMT4" ShapeID="_x0000_i1037" DrawAspect="Content" ObjectID="_1506972040" r:id="rId32"/>
+          <o:OLEObject Type="Embed" ProgID="Equation.DSMT4" ShapeID="_x0000_i1037" DrawAspect="Content" ObjectID="_1507036857" r:id="rId32"/>
         </w:object>
       </w:r>
       <w:r>
@@ -1663,7 +2021,7 @@
           <v:shape id="_x0000_i1038" type="#_x0000_t75" style="width:66pt;height:20pt" o:ole="">
             <v:imagedata r:id="rId33" o:title=""/>
           </v:shape>
-          <o:OLEObject Type="Embed" ProgID="Equation.DSMT4" ShapeID="_x0000_i1038" DrawAspect="Content" ObjectID="_1506972041" r:id="rId34"/>
+          <o:OLEObject Type="Embed" ProgID="Equation.DSMT4" ShapeID="_x0000_i1038" DrawAspect="Content" ObjectID="_1507036858" r:id="rId34"/>
         </w:object>
       </w:r>
     </w:p>
@@ -1698,7 +2056,7 @@
           <v:shape id="_x0000_i1039" type="#_x0000_t75" style="width:65pt;height:38pt" o:ole="">
             <v:imagedata r:id="rId35" o:title=""/>
           </v:shape>
-          <o:OLEObject Type="Embed" ProgID="Equation.DSMT4" ShapeID="_x0000_i1039" DrawAspect="Content" ObjectID="_1506972042" r:id="rId36"/>
+          <o:OLEObject Type="Embed" ProgID="Equation.DSMT4" ShapeID="_x0000_i1039" DrawAspect="Content" ObjectID="_1507036859" r:id="rId36"/>
         </w:object>
       </w:r>
     </w:p>
@@ -1706,7 +2064,7 @@
       <w:pPr>
         <w:pStyle w:val="Heading2"/>
       </w:pPr>
-      <w:bookmarkStart w:id="6" w:name="_Toc433226523"/>
+      <w:bookmarkStart w:id="6" w:name="_Toc433294304"/>
       <w:r>
         <w:t>Visitation Trick</w:t>
       </w:r>
@@ -1723,7 +2081,15 @@
         <w:t>user</w:t>
       </w:r>
       <w:r>
-        <w:t xml:space="preserve"> node, that has a returning percentage</w:t>
+        <w:t xml:space="preserve"> </w:t>
+      </w:r>
+      <w:proofErr w:type="gramStart"/>
+      <w:r>
+        <w:t>node, that</w:t>
+      </w:r>
+      <w:proofErr w:type="gramEnd"/>
+      <w:r>
+        <w:t xml:space="preserve"> has a returning percentage</w:t>
       </w:r>
     </w:p>
     <w:p>
@@ -1776,6 +2142,7 @@
       <w:pPr>
         <w:pStyle w:val="NoSpacing"/>
       </w:pPr>
+      <w:proofErr w:type="spellStart"/>
       <w:r>
         <w:t>V</w:t>
       </w:r>
@@ -1785,6 +2152,7 @@
         </w:rPr>
         <w:t>user</w:t>
       </w:r>
+      <w:proofErr w:type="spellEnd"/>
       <w:r>
         <w:t xml:space="preserve"> = 1 = 0.1 </w:t>
       </w:r>
@@ -1808,7 +2176,7 @@
       <w:pPr>
         <w:pStyle w:val="Heading1"/>
       </w:pPr>
-      <w:bookmarkStart w:id="7" w:name="_Toc433226524"/>
+      <w:bookmarkStart w:id="7" w:name="_Toc433294305"/>
       <w:r>
         <w:t>DTMC</w:t>
       </w:r>
@@ -1861,7 +2229,7 @@
           <v:shape id="_x0000_i1040" type="#_x0000_t75" style="width:60pt;height:34pt" o:ole="">
             <v:imagedata r:id="rId38" o:title=""/>
           </v:shape>
-          <o:OLEObject Type="Embed" ProgID="Equation.DSMT4" ShapeID="_x0000_i1040" DrawAspect="Content" ObjectID="_1506972043" r:id="rId39"/>
+          <o:OLEObject Type="Embed" ProgID="Equation.DSMT4" ShapeID="_x0000_i1040" DrawAspect="Content" ObjectID="_1507036860" r:id="rId39"/>
         </w:object>
       </w:r>
     </w:p>
@@ -1886,7 +2254,7 @@
           <v:shape id="_x0000_i1041" type="#_x0000_t75" style="width:95pt;height:35pt" o:ole="">
             <v:imagedata r:id="rId40" o:title=""/>
           </v:shape>
-          <o:OLEObject Type="Embed" ProgID="Equation.DSMT4" ShapeID="_x0000_i1041" DrawAspect="Content" ObjectID="_1506972044" r:id="rId41"/>
+          <o:OLEObject Type="Embed" ProgID="Equation.DSMT4" ShapeID="_x0000_i1041" DrawAspect="Content" ObjectID="_1507036861" r:id="rId41"/>
         </w:object>
       </w:r>
     </w:p>
@@ -1902,8 +2270,53 @@
           <v:shape id="_x0000_i1042" type="#_x0000_t75" style="width:104pt;height:38pt" o:ole="">
             <v:imagedata r:id="rId42" o:title=""/>
           </v:shape>
-          <o:OLEObject Type="Embed" ProgID="Equation.DSMT4" ShapeID="_x0000_i1042" DrawAspect="Content" ObjectID="_1506972045" r:id="rId43"/>
+          <o:OLEObject Type="Embed" ProgID="Equation.DSMT4" ShapeID="_x0000_i1042" DrawAspect="Content" ObjectID="_1507036862" r:id="rId43"/>
         </w:object>
+      </w:r>
+    </w:p>
+    <w:p>
+      <w:pPr>
+        <w:pStyle w:val="Heading2"/>
+      </w:pPr>
+      <w:bookmarkStart w:id="8" w:name="_Toc433294306"/>
+      <w:r>
+        <w:t>Matrices</w:t>
+      </w:r>
+      <w:bookmarkEnd w:id="8"/>
+    </w:p>
+    <w:p>
+      <w:pPr>
+        <w:pStyle w:val="NoSpacing"/>
+      </w:pPr>
+      <w:r>
+        <w:t>Rows: equations for nodes going out</w:t>
+      </w:r>
+      <w:r>
+        <w:t xml:space="preserve"> (add up to 1)</w:t>
+      </w:r>
+    </w:p>
+    <w:p>
+      <w:pPr>
+        <w:pStyle w:val="NoSpacing"/>
+      </w:pPr>
+      <w:r>
+        <w:t>Columns: equations for nodes coming in</w:t>
+      </w:r>
+    </w:p>
+    <w:p>
+      <w:pPr>
+        <w:pStyle w:val="Heading1"/>
+      </w:pPr>
+      <w:r>
+        <w:t>CTMC</w:t>
+      </w:r>
+    </w:p>
+    <w:p>
+      <w:pPr>
+        <w:pStyle w:val="NoSpacing"/>
+      </w:pPr>
+      <w:r>
+        <w:t>Poisson</w:t>
       </w:r>
     </w:p>
     <w:sectPr>
@@ -2145,6 +2558,119 @@
     </w:lvl>
   </w:abstractNum>
   <w:abstractNum w:abstractNumId="2" w15:restartNumberingAfterBreak="0">
+    <w:nsid w:val="3C8F74C1"/>
+    <w:multiLevelType w:val="hybridMultilevel"/>
+    <w:tmpl w:val="C24E9F2E"/>
+    <w:lvl w:ilvl="0" w:tplc="10090001">
+      <w:start w:val="1"/>
+      <w:numFmt w:val="bullet"/>
+      <w:lvlText w:val=""/>
+      <w:lvlJc w:val="left"/>
+      <w:pPr>
+        <w:ind w:left="720" w:hanging="360"/>
+      </w:pPr>
+      <w:rPr>
+        <w:rFonts w:ascii="Symbol" w:hAnsi="Symbol" w:hint="default"/>
+      </w:rPr>
+    </w:lvl>
+    <w:lvl w:ilvl="1" w:tplc="10090003" w:tentative="1">
+      <w:start w:val="1"/>
+      <w:numFmt w:val="bullet"/>
+      <w:lvlText w:val="o"/>
+      <w:lvlJc w:val="left"/>
+      <w:pPr>
+        <w:ind w:left="1440" w:hanging="360"/>
+      </w:pPr>
+      <w:rPr>
+        <w:rFonts w:ascii="Courier New" w:hAnsi="Courier New" w:cs="Courier New" w:hint="default"/>
+      </w:rPr>
+    </w:lvl>
+    <w:lvl w:ilvl="2" w:tplc="10090005" w:tentative="1">
+      <w:start w:val="1"/>
+      <w:numFmt w:val="bullet"/>
+      <w:lvlText w:val=""/>
+      <w:lvlJc w:val="left"/>
+      <w:pPr>
+        <w:ind w:left="2160" w:hanging="360"/>
+      </w:pPr>
+      <w:rPr>
+        <w:rFonts w:ascii="Wingdings" w:hAnsi="Wingdings" w:hint="default"/>
+      </w:rPr>
+    </w:lvl>
+    <w:lvl w:ilvl="3" w:tplc="10090001" w:tentative="1">
+      <w:start w:val="1"/>
+      <w:numFmt w:val="bullet"/>
+      <w:lvlText w:val=""/>
+      <w:lvlJc w:val="left"/>
+      <w:pPr>
+        <w:ind w:left="2880" w:hanging="360"/>
+      </w:pPr>
+      <w:rPr>
+        <w:rFonts w:ascii="Symbol" w:hAnsi="Symbol" w:hint="default"/>
+      </w:rPr>
+    </w:lvl>
+    <w:lvl w:ilvl="4" w:tplc="10090003" w:tentative="1">
+      <w:start w:val="1"/>
+      <w:numFmt w:val="bullet"/>
+      <w:lvlText w:val="o"/>
+      <w:lvlJc w:val="left"/>
+      <w:pPr>
+        <w:ind w:left="3600" w:hanging="360"/>
+      </w:pPr>
+      <w:rPr>
+        <w:rFonts w:ascii="Courier New" w:hAnsi="Courier New" w:cs="Courier New" w:hint="default"/>
+      </w:rPr>
+    </w:lvl>
+    <w:lvl w:ilvl="5" w:tplc="10090005" w:tentative="1">
+      <w:start w:val="1"/>
+      <w:numFmt w:val="bullet"/>
+      <w:lvlText w:val=""/>
+      <w:lvlJc w:val="left"/>
+      <w:pPr>
+        <w:ind w:left="4320" w:hanging="360"/>
+      </w:pPr>
+      <w:rPr>
+        <w:rFonts w:ascii="Wingdings" w:hAnsi="Wingdings" w:hint="default"/>
+      </w:rPr>
+    </w:lvl>
+    <w:lvl w:ilvl="6" w:tplc="10090001" w:tentative="1">
+      <w:start w:val="1"/>
+      <w:numFmt w:val="bullet"/>
+      <w:lvlText w:val=""/>
+      <w:lvlJc w:val="left"/>
+      <w:pPr>
+        <w:ind w:left="5040" w:hanging="360"/>
+      </w:pPr>
+      <w:rPr>
+        <w:rFonts w:ascii="Symbol" w:hAnsi="Symbol" w:hint="default"/>
+      </w:rPr>
+    </w:lvl>
+    <w:lvl w:ilvl="7" w:tplc="10090003" w:tentative="1">
+      <w:start w:val="1"/>
+      <w:numFmt w:val="bullet"/>
+      <w:lvlText w:val="o"/>
+      <w:lvlJc w:val="left"/>
+      <w:pPr>
+        <w:ind w:left="5760" w:hanging="360"/>
+      </w:pPr>
+      <w:rPr>
+        <w:rFonts w:ascii="Courier New" w:hAnsi="Courier New" w:cs="Courier New" w:hint="default"/>
+      </w:rPr>
+    </w:lvl>
+    <w:lvl w:ilvl="8" w:tplc="10090005" w:tentative="1">
+      <w:start w:val="1"/>
+      <w:numFmt w:val="bullet"/>
+      <w:lvlText w:val=""/>
+      <w:lvlJc w:val="left"/>
+      <w:pPr>
+        <w:ind w:left="6480" w:hanging="360"/>
+      </w:pPr>
+      <w:rPr>
+        <w:rFonts w:ascii="Wingdings" w:hAnsi="Wingdings" w:hint="default"/>
+      </w:rPr>
+    </w:lvl>
+  </w:abstractNum>
+  <w:abstractNum w:abstractNumId="3" w15:restartNumberingAfterBreak="0">
     <w:nsid w:val="4A3E7323"/>
     <w:multiLevelType w:val="hybridMultilevel"/>
     <w:tmpl w:val="9364F722"/>
@@ -2257,7 +2783,7 @@
       </w:rPr>
     </w:lvl>
   </w:abstractNum>
-  <w:abstractNum w:abstractNumId="3" w15:restartNumberingAfterBreak="0">
+  <w:abstractNum w:abstractNumId="4" w15:restartNumberingAfterBreak="0">
     <w:nsid w:val="770E1330"/>
     <w:multiLevelType w:val="hybridMultilevel"/>
     <w:tmpl w:val="B4442414"/>
@@ -2371,16 +2897,19 @@
     </w:lvl>
   </w:abstractNum>
   <w:num w:numId="1">
-    <w:abstractNumId w:val="2"/>
+    <w:abstractNumId w:val="3"/>
   </w:num>
   <w:num w:numId="2">
     <w:abstractNumId w:val="0"/>
   </w:num>
   <w:num w:numId="3">
-    <w:abstractNumId w:val="3"/>
+    <w:abstractNumId w:val="4"/>
   </w:num>
   <w:num w:numId="4">
     <w:abstractNumId w:val="1"/>
+  </w:num>
+  <w:num w:numId="5">
+    <w:abstractNumId w:val="2"/>
   </w:num>
 </w:numbering>
 </file>
@@ -3273,7 +3802,7 @@
 </file>
 
 <file path=customXml/itemProps1.xml><?xml version="1.0" encoding="utf-8"?>
-<ds:datastoreItem xmlns:ds="http://schemas.openxmlformats.org/officeDocument/2006/customXml" ds:itemID="{EEABAE7F-226D-4078-8C12-A158E016E5A9}">
+<ds:datastoreItem xmlns:ds="http://schemas.openxmlformats.org/officeDocument/2006/customXml" ds:itemID="{4A2DEC1F-52D8-43B8-A6AB-6B98C864F12B}">
   <ds:schemaRefs>
     <ds:schemaRef ds:uri="http://schemas.openxmlformats.org/officeDocument/2006/bibliography"/>
   </ds:schemaRefs>

--- a/SFWR ENG 4E03.docx
+++ b/SFWR ENG 4E03.docx
@@ -72,7 +72,12 @@
             <w:pStyle w:val="TOCHeading"/>
           </w:pPr>
           <w:r>
-            <w:t>Contents</w:t>
+            <w:t>Conte</w:t>
+          </w:r>
+          <w:bookmarkStart w:id="0" w:name="_GoBack"/>
+          <w:bookmarkEnd w:id="0"/>
+          <w:r>
+            <w:t>nts</w:t>
           </w:r>
         </w:p>
         <w:p>
@@ -96,7 +101,7 @@
           <w:r>
             <w:fldChar w:fldCharType="separate"/>
           </w:r>
-          <w:hyperlink w:anchor="_Toc433294299" w:history="1">
+          <w:hyperlink w:anchor="_Toc433377562" w:history="1">
             <w:r>
               <w:rPr>
                 <w:rStyle w:val="Hyperlink"/>
@@ -123,7 +128,7 @@
                 <w:noProof/>
                 <w:webHidden/>
               </w:rPr>
-              <w:instrText xml:space="preserve"> PAGEREF _Toc433294299 \h </w:instrText>
+              <w:instrText xml:space="preserve"> PAGEREF _Toc433377562 \h </w:instrText>
             </w:r>
             <w:r>
               <w:rPr>
@@ -166,7 +171,7 @@
               <w:lang w:eastAsia="en-CA"/>
             </w:rPr>
           </w:pPr>
-          <w:hyperlink w:anchor="_Toc433294300" w:history="1">
+          <w:hyperlink w:anchor="_Toc433377563" w:history="1">
             <w:r>
               <w:rPr>
                 <w:rStyle w:val="Hyperlink"/>
@@ -193,7 +198,7 @@
                 <w:noProof/>
                 <w:webHidden/>
               </w:rPr>
-              <w:instrText xml:space="preserve"> PAGEREF _Toc433294300 \h </w:instrText>
+              <w:instrText xml:space="preserve"> PAGEREF _Toc433377563 \h </w:instrText>
             </w:r>
             <w:r>
               <w:rPr>
@@ -236,7 +241,7 @@
               <w:lang w:eastAsia="en-CA"/>
             </w:rPr>
           </w:pPr>
-          <w:hyperlink w:anchor="_Toc433294301" w:history="1">
+          <w:hyperlink w:anchor="_Toc433377564" w:history="1">
             <w:r>
               <w:rPr>
                 <w:rStyle w:val="Hyperlink"/>
@@ -263,7 +268,7 @@
                 <w:noProof/>
                 <w:webHidden/>
               </w:rPr>
-              <w:instrText xml:space="preserve"> PAGEREF _Toc433294301 \h </w:instrText>
+              <w:instrText xml:space="preserve"> PAGEREF _Toc433377564 \h </w:instrText>
             </w:r>
             <w:r>
               <w:rPr>
@@ -283,7 +288,7 @@
                 <w:noProof/>
                 <w:webHidden/>
               </w:rPr>
-              <w:t>1</w:t>
+              <w:t>2</w:t>
             </w:r>
             <w:r>
               <w:rPr>
@@ -306,7 +311,7 @@
               <w:lang w:eastAsia="en-CA"/>
             </w:rPr>
           </w:pPr>
-          <w:hyperlink w:anchor="_Toc433294302" w:history="1">
+          <w:hyperlink w:anchor="_Toc433377565" w:history="1">
             <w:r>
               <w:rPr>
                 <w:rStyle w:val="Hyperlink"/>
@@ -333,7 +338,77 @@
                 <w:noProof/>
                 <w:webHidden/>
               </w:rPr>
-              <w:instrText xml:space="preserve"> PAGEREF _Toc433294302 \h </w:instrText>
+              <w:instrText xml:space="preserve"> PAGEREF _Toc433377565 \h </w:instrText>
+            </w:r>
+            <w:r>
+              <w:rPr>
+                <w:noProof/>
+                <w:webHidden/>
+              </w:rPr>
+            </w:r>
+            <w:r>
+              <w:rPr>
+                <w:noProof/>
+                <w:webHidden/>
+              </w:rPr>
+              <w:fldChar w:fldCharType="separate"/>
+            </w:r>
+            <w:r>
+              <w:rPr>
+                <w:noProof/>
+                <w:webHidden/>
+              </w:rPr>
+              <w:t>2</w:t>
+            </w:r>
+            <w:r>
+              <w:rPr>
+                <w:noProof/>
+                <w:webHidden/>
+              </w:rPr>
+              <w:fldChar w:fldCharType="end"/>
+            </w:r>
+          </w:hyperlink>
+        </w:p>
+        <w:p>
+          <w:pPr>
+            <w:pStyle w:val="TOC2"/>
+            <w:tabs>
+              <w:tab w:val="right" w:leader="dot" w:pos="9350"/>
+            </w:tabs>
+            <w:rPr>
+              <w:rFonts w:eastAsiaTheme="minorEastAsia"/>
+              <w:noProof/>
+              <w:lang w:eastAsia="en-CA"/>
+            </w:rPr>
+          </w:pPr>
+          <w:hyperlink w:anchor="_Toc433377566" w:history="1">
+            <w:r>
+              <w:rPr>
+                <w:rStyle w:val="Hyperlink"/>
+                <w:noProof/>
+              </w:rPr>
+              <w:t>Binomial</w:t>
+            </w:r>
+            <w:r>
+              <w:rPr>
+                <w:noProof/>
+                <w:webHidden/>
+              </w:rPr>
+              <w:tab/>
+            </w:r>
+            <w:r>
+              <w:rPr>
+                <w:noProof/>
+                <w:webHidden/>
+              </w:rPr>
+              <w:fldChar w:fldCharType="begin"/>
+            </w:r>
+            <w:r>
+              <w:rPr>
+                <w:noProof/>
+                <w:webHidden/>
+              </w:rPr>
+              <w:instrText xml:space="preserve"> PAGEREF _Toc433377566 \h </w:instrText>
             </w:r>
             <w:r>
               <w:rPr>
@@ -376,7 +451,7 @@
               <w:lang w:eastAsia="en-CA"/>
             </w:rPr>
           </w:pPr>
-          <w:hyperlink w:anchor="_Toc433294303" w:history="1">
+          <w:hyperlink w:anchor="_Toc433377567" w:history="1">
             <w:r>
               <w:rPr>
                 <w:rStyle w:val="Hyperlink"/>
@@ -403,7 +478,7 @@
                 <w:noProof/>
                 <w:webHidden/>
               </w:rPr>
-              <w:instrText xml:space="preserve"> PAGEREF _Toc433294303 \h </w:instrText>
+              <w:instrText xml:space="preserve"> PAGEREF _Toc433377567 \h </w:instrText>
             </w:r>
             <w:r>
               <w:rPr>
@@ -446,7 +521,7 @@
               <w:lang w:eastAsia="en-CA"/>
             </w:rPr>
           </w:pPr>
-          <w:hyperlink w:anchor="_Toc433294304" w:history="1">
+          <w:hyperlink w:anchor="_Toc433377568" w:history="1">
             <w:r>
               <w:rPr>
                 <w:rStyle w:val="Hyperlink"/>
@@ -473,7 +548,7 @@
                 <w:noProof/>
                 <w:webHidden/>
               </w:rPr>
-              <w:instrText xml:space="preserve"> PAGEREF _Toc433294304 \h </w:instrText>
+              <w:instrText xml:space="preserve"> PAGEREF _Toc433377568 \h </w:instrText>
             </w:r>
             <w:r>
               <w:rPr>
@@ -516,7 +591,7 @@
               <w:lang w:eastAsia="en-CA"/>
             </w:rPr>
           </w:pPr>
-          <w:hyperlink w:anchor="_Toc433294305" w:history="1">
+          <w:hyperlink w:anchor="_Toc433377569" w:history="1">
             <w:r>
               <w:rPr>
                 <w:rStyle w:val="Hyperlink"/>
@@ -543,7 +618,7 @@
                 <w:noProof/>
                 <w:webHidden/>
               </w:rPr>
-              <w:instrText xml:space="preserve"> PAGEREF _Toc433294305 \h </w:instrText>
+              <w:instrText xml:space="preserve"> PAGEREF _Toc433377569 \h </w:instrText>
             </w:r>
             <w:r>
               <w:rPr>
@@ -586,7 +661,7 @@
               <w:lang w:eastAsia="en-CA"/>
             </w:rPr>
           </w:pPr>
-          <w:hyperlink w:anchor="_Toc433294306" w:history="1">
+          <w:hyperlink w:anchor="_Toc433377570" w:history="1">
             <w:r>
               <w:rPr>
                 <w:rStyle w:val="Hyperlink"/>
@@ -613,7 +688,7 @@
                 <w:noProof/>
                 <w:webHidden/>
               </w:rPr>
-              <w:instrText xml:space="preserve"> PAGEREF _Toc433294306 \h </w:instrText>
+              <w:instrText xml:space="preserve"> PAGEREF _Toc433377570 \h </w:instrText>
             </w:r>
             <w:r>
               <w:rPr>
@@ -633,7 +708,77 @@
                 <w:noProof/>
                 <w:webHidden/>
               </w:rPr>
-              <w:t>3</w:t>
+              <w:t>4</w:t>
+            </w:r>
+            <w:r>
+              <w:rPr>
+                <w:noProof/>
+                <w:webHidden/>
+              </w:rPr>
+              <w:fldChar w:fldCharType="end"/>
+            </w:r>
+          </w:hyperlink>
+        </w:p>
+        <w:p>
+          <w:pPr>
+            <w:pStyle w:val="TOC1"/>
+            <w:tabs>
+              <w:tab w:val="right" w:leader="dot" w:pos="9350"/>
+            </w:tabs>
+            <w:rPr>
+              <w:rFonts w:eastAsiaTheme="minorEastAsia"/>
+              <w:noProof/>
+              <w:lang w:eastAsia="en-CA"/>
+            </w:rPr>
+          </w:pPr>
+          <w:hyperlink w:anchor="_Toc433377571" w:history="1">
+            <w:r>
+              <w:rPr>
+                <w:rStyle w:val="Hyperlink"/>
+                <w:noProof/>
+              </w:rPr>
+              <w:t>CTMC</w:t>
+            </w:r>
+            <w:r>
+              <w:rPr>
+                <w:noProof/>
+                <w:webHidden/>
+              </w:rPr>
+              <w:tab/>
+            </w:r>
+            <w:r>
+              <w:rPr>
+                <w:noProof/>
+                <w:webHidden/>
+              </w:rPr>
+              <w:fldChar w:fldCharType="begin"/>
+            </w:r>
+            <w:r>
+              <w:rPr>
+                <w:noProof/>
+                <w:webHidden/>
+              </w:rPr>
+              <w:instrText xml:space="preserve"> PAGEREF _Toc433377571 \h </w:instrText>
+            </w:r>
+            <w:r>
+              <w:rPr>
+                <w:noProof/>
+                <w:webHidden/>
+              </w:rPr>
+            </w:r>
+            <w:r>
+              <w:rPr>
+                <w:noProof/>
+                <w:webHidden/>
+              </w:rPr>
+              <w:fldChar w:fldCharType="separate"/>
+            </w:r>
+            <w:r>
+              <w:rPr>
+                <w:noProof/>
+                <w:webHidden/>
+              </w:rPr>
+              <w:t>4</w:t>
             </w:r>
             <w:r>
               <w:rPr>
@@ -660,11 +805,11 @@
       <w:pPr>
         <w:pStyle w:val="Heading1"/>
       </w:pPr>
-      <w:bookmarkStart w:id="0" w:name="_Toc433294299"/>
+      <w:bookmarkStart w:id="1" w:name="_Toc433377562"/>
       <w:r>
         <w:t>Statistics</w:t>
       </w:r>
-      <w:bookmarkEnd w:id="0"/>
+      <w:bookmarkEnd w:id="1"/>
     </w:p>
     <w:p>
       <w:pPr>
@@ -707,37 +852,30 @@
       <w:pPr>
         <w:pStyle w:val="NoSpacing"/>
       </w:pPr>
-    </w:p>
-    <w:p>
-      <w:pPr>
-        <w:pStyle w:val="NoSpacing"/>
-      </w:pPr>
-      <w:r>
-        <w:rPr>
-          <w:i/>
-        </w:rPr>
-        <w:t>Think chemistry, i.e. cancelling units</w:t>
-      </w:r>
-    </w:p>
-    <w:p>
-      <w:pPr>
-        <w:pStyle w:val="Heading2"/>
-      </w:pPr>
-      <w:bookmarkStart w:id="1" w:name="_Toc433294300"/>
-      <w:r>
-        <w:t>Variance</w:t>
-      </w:r>
-      <w:bookmarkEnd w:id="1"/>
-    </w:p>
-    <w:p>
-      <w:pPr>
-        <w:pStyle w:val="NoSpacing"/>
-      </w:pPr>
-      <w:r>
-        <w:rPr>
-          <w:position w:val="-16"/>
-        </w:rPr>
-        <w:object w:dxaOrig="2780" w:dyaOrig="480">
+      <w:r>
+        <w:rPr>
+          <w:b/>
+        </w:rPr>
+        <w:t>Continuous Random Variable (CRV)</w:t>
+      </w:r>
+      <w:r>
+        <w:t>:</w:t>
+      </w:r>
+    </w:p>
+    <w:p>
+      <w:pPr>
+        <w:pStyle w:val="NoSpacing"/>
+      </w:pPr>
+    </w:p>
+    <w:p>
+      <w:pPr>
+        <w:pStyle w:val="NoSpacing"/>
+      </w:pPr>
+      <w:r>
+        <w:rPr>
+          <w:position w:val="-32"/>
+        </w:rPr>
+        <w:object w:dxaOrig="1640" w:dyaOrig="740">
           <v:shapetype id="_x0000_t75" coordsize="21600,21600" o:spt="75" o:preferrelative="t" path="m@4@5l@4@11@9@11@9@5xe" filled="f" stroked="f">
             <v:stroke joinstyle="miter"/>
             <v:formulas>
@@ -757,10 +895,52 @@
             <v:path o:extrusionok="f" gradientshapeok="t" o:connecttype="rect"/>
             <o:lock v:ext="edit" aspectratio="t"/>
           </v:shapetype>
-          <v:shape id="_x0000_i1025" type="#_x0000_t75" style="width:139pt;height:24pt" o:ole="">
+          <v:shape id="_x0000_i1025" type="#_x0000_t75" style="width:82pt;height:37pt" o:ole="">
             <v:imagedata r:id="rId7" o:title=""/>
           </v:shape>
-          <o:OLEObject Type="Embed" ProgID="Equation.DSMT4" ShapeID="_x0000_i1025" DrawAspect="Content" ObjectID="_1507036845" r:id="rId8"/>
+          <o:OLEObject Type="Embed" ProgID="Equation.DSMT4" ShapeID="_x0000_i1025" DrawAspect="Content" ObjectID="_1507119675" r:id="rId8"/>
+        </w:object>
+      </w:r>
+    </w:p>
+    <w:p>
+      <w:pPr>
+        <w:pStyle w:val="NoSpacing"/>
+      </w:pPr>
+    </w:p>
+    <w:p>
+      <w:pPr>
+        <w:pStyle w:val="NoSpacing"/>
+      </w:pPr>
+      <w:r>
+        <w:rPr>
+          <w:i/>
+        </w:rPr>
+        <w:t>Think chemistry, i.e. cancelling units</w:t>
+      </w:r>
+    </w:p>
+    <w:p>
+      <w:pPr>
+        <w:pStyle w:val="Heading2"/>
+      </w:pPr>
+      <w:bookmarkStart w:id="2" w:name="_Toc433377563"/>
+      <w:r>
+        <w:t>Variance</w:t>
+      </w:r>
+      <w:bookmarkEnd w:id="2"/>
+    </w:p>
+    <w:p>
+      <w:pPr>
+        <w:pStyle w:val="NoSpacing"/>
+      </w:pPr>
+      <w:r>
+        <w:rPr>
+          <w:position w:val="-16"/>
+        </w:rPr>
+        <w:object w:dxaOrig="2780" w:dyaOrig="480">
+          <v:shape id="_x0000_i1026" type="#_x0000_t75" style="width:139pt;height:24pt" o:ole="">
+            <v:imagedata r:id="rId9" o:title=""/>
+          </v:shape>
+          <o:OLEObject Type="Embed" ProgID="Equation.DSMT4" ShapeID="_x0000_i1026" DrawAspect="Content" ObjectID="_1507119676" r:id="rId10"/>
         </w:object>
       </w:r>
     </w:p>
@@ -785,112 +965,16 @@
     <w:p>
       <w:pPr>
         <w:pStyle w:val="NoSpacing"/>
-        <w:numPr>
-          <w:ilvl w:val="0"/>
-          <w:numId w:val="2"/>
-        </w:numPr>
-      </w:pPr>
-      <w:r>
-        <w:t>For discrete: u</w:t>
-      </w:r>
-      <w:r>
-        <w:t>se the sum of the X’s, so E[X] = Σ(P(X=</w:t>
-      </w:r>
-      <w:proofErr w:type="spellStart"/>
-      <w:r>
-        <w:t>i</w:t>
-      </w:r>
-      <w:proofErr w:type="spellEnd"/>
-      <w:r>
-        <w:t>)</w:t>
-      </w:r>
-      <w:r>
-        <w:rPr>
-          <w:rFonts w:ascii="Times New Roman" w:hAnsi="Times New Roman" w:cs="Times New Roman"/>
-        </w:rPr>
-        <w:t>∙</w:t>
-      </w:r>
-      <w:r>
-        <w:t>X</w:t>
-      </w:r>
-      <w:r>
-        <w:rPr>
-          <w:vertAlign w:val="subscript"/>
-        </w:rPr>
-        <w:t>i</w:t>
-      </w:r>
-      <w:r>
-        <w:t>) and E[X</w:t>
-      </w:r>
-      <w:r>
-        <w:rPr>
-          <w:vertAlign w:val="superscript"/>
-        </w:rPr>
-        <w:t>2</w:t>
-      </w:r>
-      <w:r>
-        <w:t>] = Σ(P(X=</w:t>
-      </w:r>
-      <w:proofErr w:type="spellStart"/>
-      <w:r>
-        <w:t>i</w:t>
-      </w:r>
-      <w:proofErr w:type="spellEnd"/>
-      <w:r>
-        <w:t>)</w:t>
-      </w:r>
-      <w:r>
-        <w:rPr>
-          <w:rFonts w:ascii="Times New Roman" w:hAnsi="Times New Roman" w:cs="Times New Roman"/>
-        </w:rPr>
-        <w:t>∙</w:t>
-      </w:r>
-      <w:r>
-        <w:t>X</w:t>
-      </w:r>
-      <w:r>
-        <w:rPr>
-          <w:vertAlign w:val="subscript"/>
-        </w:rPr>
-        <w:t>i</w:t>
-      </w:r>
-      <w:r>
-        <w:rPr>
-          <w:vertAlign w:val="superscript"/>
-        </w:rPr>
-        <w:t>2</w:t>
-      </w:r>
-      <w:r>
-        <w:t>)</w:t>
-      </w:r>
-    </w:p>
-    <w:p>
-      <w:pPr>
-        <w:pStyle w:val="NoSpacing"/>
-      </w:pPr>
-      <w:r>
-        <w:rPr>
-          <w:b/>
-        </w:rPr>
-        <w:t>Continuous Random Variable (CRV)</w:t>
-      </w:r>
-      <w:r>
-        <w:t>:</w:t>
-      </w:r>
-    </w:p>
-    <w:p>
-      <w:pPr>
-        <w:pStyle w:val="NoSpacing"/>
       </w:pPr>
       <w:r>
         <w:rPr>
           <w:position w:val="-94"/>
         </w:rPr>
-        <w:object w:dxaOrig="2860" w:dyaOrig="2000">
-          <v:shape id="_x0000_i1026" type="#_x0000_t75" style="width:143pt;height:100pt" o:ole="">
-            <v:imagedata r:id="rId9" o:title=""/>
+        <w:object w:dxaOrig="2820" w:dyaOrig="2000">
+          <v:shape id="_x0000_i1027" type="#_x0000_t75" style="width:141pt;height:100pt" o:ole="">
+            <v:imagedata r:id="rId11" o:title=""/>
           </v:shape>
-          <o:OLEObject Type="Embed" ProgID="Equation.DSMT4" ShapeID="_x0000_i1026" DrawAspect="Content" ObjectID="_1507036846" r:id="rId10"/>
+          <o:OLEObject Type="Embed" ProgID="Equation.DSMT4" ShapeID="_x0000_i1027" DrawAspect="Content" ObjectID="_1507119677" r:id="rId12"/>
         </w:object>
       </w:r>
     </w:p>
@@ -898,11 +982,11 @@
       <w:pPr>
         <w:pStyle w:val="Heading2"/>
       </w:pPr>
-      <w:bookmarkStart w:id="2" w:name="_Toc433294301"/>
+      <w:bookmarkStart w:id="3" w:name="_Toc433377564"/>
       <w:r>
         <w:t>Exponential</w:t>
       </w:r>
-      <w:bookmarkEnd w:id="2"/>
+      <w:bookmarkEnd w:id="3"/>
     </w:p>
     <w:p>
       <w:pPr>
@@ -926,18 +1010,12 @@
       <w:pPr>
         <w:pStyle w:val="NoSpacing"/>
         <w:numPr>
-          <w:ilvl w:val="0"/>
+          <w:ilvl w:val="1"/>
           <w:numId w:val="3"/>
         </w:numPr>
       </w:pPr>
       <w:r>
-        <w:rPr>
-          <w:b/>
-        </w:rPr>
-        <w:t>Variance</w:t>
-      </w:r>
-      <w:r>
-        <w:t xml:space="preserve"> [E[X]]: a.k.a. Expected value</w:t>
+        <w:t>a.k.a. Expected value</w:t>
       </w:r>
     </w:p>
     <w:p>
@@ -952,30 +1030,11 @@
         <w:rPr>
           <w:b/>
         </w:rPr>
-        <w:t>Probability Distribution Function (PDF)</w:t>
-      </w:r>
-      <w:r>
-        <w:t xml:space="preserve"> [P(X)]: </w:t>
-      </w:r>
-      <w:proofErr w:type="spellStart"/>
-      <w:r>
-        <w:t>λe</w:t>
-      </w:r>
-      <w:proofErr w:type="spellEnd"/>
-      <w:r>
-        <w:rPr>
-          <w:vertAlign w:val="superscript"/>
-        </w:rPr>
-        <w:t>–</w:t>
-      </w:r>
-      <w:proofErr w:type="spellStart"/>
-      <w:r>
-        <w:rPr>
-          <w:vertAlign w:val="superscript"/>
-        </w:rPr>
-        <w:t>λx</w:t>
-      </w:r>
-      <w:proofErr w:type="spellEnd"/>
+        <w:t>Variance</w:t>
+      </w:r>
+      <w:r>
+        <w:t>:</w:t>
+      </w:r>
     </w:p>
     <w:p>
       <w:pPr>
@@ -989,23 +1048,16 @@
         <w:rPr>
           <w:b/>
         </w:rPr>
-        <w:t>Cumulative Distributi</w:t>
-      </w:r>
-      <w:r>
-        <w:rPr>
-          <w:b/>
-        </w:rPr>
-        <w:t>on</w:t>
-      </w:r>
-      <w:r>
-        <w:rPr>
-          <w:b/>
-        </w:rPr>
-        <w:t xml:space="preserve"> Function (CDF)</w:t>
-      </w:r>
-      <w:r>
-        <w:t xml:space="preserve"> [f(x)]: CDF = ∫PDF, i.e. 1 – e</w:t>
-      </w:r>
+        <w:t>Probability Distribution Function (PDF)</w:t>
+      </w:r>
+      <w:r>
+        <w:t xml:space="preserve"> [P(X)]: </w:t>
+      </w:r>
+      <w:proofErr w:type="spellStart"/>
+      <w:r>
+        <w:t>λe</w:t>
+      </w:r>
+      <w:proofErr w:type="spellEnd"/>
       <w:r>
         <w:rPr>
           <w:vertAlign w:val="superscript"/>
@@ -1030,8 +1082,40 @@
         </w:numPr>
       </w:pPr>
       <w:r>
-        <w:t>Memoryless</w:t>
-      </w:r>
+        <w:rPr>
+          <w:b/>
+        </w:rPr>
+        <w:t>Cumulative Distributi</w:t>
+      </w:r>
+      <w:r>
+        <w:rPr>
+          <w:b/>
+        </w:rPr>
+        <w:t>on</w:t>
+      </w:r>
+      <w:r>
+        <w:rPr>
+          <w:b/>
+        </w:rPr>
+        <w:t xml:space="preserve"> Function (CDF)</w:t>
+      </w:r>
+      <w:r>
+        <w:t xml:space="preserve"> [f(x)]: CDF = ∫PDF, i.e. 1 – e</w:t>
+      </w:r>
+      <w:r>
+        <w:rPr>
+          <w:vertAlign w:val="superscript"/>
+        </w:rPr>
+        <w:t>–</w:t>
+      </w:r>
+      <w:proofErr w:type="spellStart"/>
+      <w:r>
+        <w:rPr>
+          <w:vertAlign w:val="superscript"/>
+        </w:rPr>
+        <w:t>λx</w:t>
+      </w:r>
+      <w:proofErr w:type="spellEnd"/>
     </w:p>
     <w:p>
       <w:pPr>
@@ -1042,6 +1126,18 @@
         </w:numPr>
       </w:pPr>
       <w:r>
+        <w:t>Memoryless</w:t>
+      </w:r>
+    </w:p>
+    <w:p>
+      <w:pPr>
+        <w:pStyle w:val="NoSpacing"/>
+        <w:numPr>
+          <w:ilvl w:val="0"/>
+          <w:numId w:val="3"/>
+        </w:numPr>
+      </w:pPr>
+      <w:r>
         <w:t>not always for time</w:t>
       </w:r>
     </w:p>
@@ -1049,11 +1145,11 @@
       <w:pPr>
         <w:pStyle w:val="Heading2"/>
       </w:pPr>
-      <w:bookmarkStart w:id="3" w:name="_Toc433294302"/>
+      <w:bookmarkStart w:id="4" w:name="_Toc433377565"/>
       <w:r>
         <w:t>Uniform</w:t>
       </w:r>
-      <w:bookmarkEnd w:id="3"/>
+      <w:bookmarkEnd w:id="4"/>
     </w:p>
     <w:p>
       <w:pPr>
@@ -1193,9 +1289,11 @@
       <w:pPr>
         <w:pStyle w:val="Heading2"/>
       </w:pPr>
+      <w:bookmarkStart w:id="5" w:name="_Toc433377566"/>
       <w:r>
         <w:t>Binomial</w:t>
       </w:r>
+      <w:bookmarkEnd w:id="5"/>
     </w:p>
     <w:p>
       <w:pPr>
@@ -1212,7 +1310,22 @@
         <w:t>Mean</w:t>
       </w:r>
       <w:r>
-        <w:t xml:space="preserve"> [E[X]]: 1/λ</w:t>
+        <w:t xml:space="preserve"> [E[X]]: </w:t>
+      </w:r>
+      <w:r>
+        <w:t>n</w:t>
+      </w:r>
+      <w:r>
+        <w:t xml:space="preserve"> </w:t>
+      </w:r>
+      <w:r>
+        <w:t>×</w:t>
+      </w:r>
+      <w:r>
+        <w:t xml:space="preserve"> </w:t>
+      </w:r>
+      <w:r>
+        <w:t>probability</w:t>
       </w:r>
     </w:p>
     <w:p>
@@ -1230,7 +1343,46 @@
         <w:t>Variance</w:t>
       </w:r>
       <w:r>
-        <w:t xml:space="preserve"> [E[X]]: a.k.a. Expected value</w:t>
+        <w:t xml:space="preserve">: </w:t>
+      </w:r>
+      <w:r>
+        <w:t>n</w:t>
+      </w:r>
+      <w:r>
+        <w:t xml:space="preserve"> </w:t>
+      </w:r>
+      <w:r>
+        <w:t>×</w:t>
+      </w:r>
+      <w:r>
+        <w:t xml:space="preserve"> </w:t>
+      </w:r>
+      <w:r>
+        <w:t>p</w:t>
+      </w:r>
+      <w:r>
+        <w:t xml:space="preserve"> </w:t>
+      </w:r>
+      <w:r>
+        <w:t>×</w:t>
+      </w:r>
+      <w:r>
+        <w:t xml:space="preserve"> </w:t>
+      </w:r>
+      <w:r>
+        <w:t>(1</w:t>
+      </w:r>
+      <w:r>
+        <w:t xml:space="preserve"> </w:t>
+      </w:r>
+      <w:r>
+        <w:t>–</w:t>
+      </w:r>
+      <w:r>
+        <w:t xml:space="preserve"> </w:t>
+      </w:r>
+      <w:r>
+        <w:t>p)</w:t>
       </w:r>
     </w:p>
     <w:p>
@@ -1250,25 +1402,44 @@
       <w:r>
         <w:t xml:space="preserve"> [P(X)]: </w:t>
       </w:r>
+      <w:r>
+        <w:t>(n</w:t>
+      </w:r>
+      <w:r>
+        <w:t xml:space="preserve"> </w:t>
+      </w:r>
+      <w:r>
+        <w:t>c</w:t>
+      </w:r>
+      <w:r>
+        <w:t xml:space="preserve"> </w:t>
+      </w:r>
+      <w:r>
+        <w:t>x</w:t>
+      </w:r>
+      <w:r>
+        <w:t>)</w:t>
+      </w:r>
       <w:proofErr w:type="spellStart"/>
       <w:r>
-        <w:t>λe</w:t>
+        <w:t>p</w:t>
+      </w:r>
+      <w:r>
+        <w:rPr>
+          <w:vertAlign w:val="superscript"/>
+        </w:rPr>
+        <w:t>x</w:t>
       </w:r>
       <w:proofErr w:type="spellEnd"/>
       <w:r>
+        <w:t>(1–p)</w:t>
+      </w:r>
+      <w:r>
         <w:rPr>
           <w:vertAlign w:val="superscript"/>
         </w:rPr>
-        <w:t>–</w:t>
-      </w:r>
-      <w:proofErr w:type="spellStart"/>
-      <w:r>
-        <w:rPr>
-          <w:vertAlign w:val="superscript"/>
-        </w:rPr>
-        <w:t>λx</w:t>
-      </w:r>
-      <w:proofErr w:type="spellEnd"/>
+        <w:t>n–x</w:t>
+      </w:r>
     </w:p>
     <w:p>
       <w:pPr>
@@ -1297,275 +1468,82 @@
         <w:t xml:space="preserve"> Function (CDF)</w:t>
       </w:r>
       <w:r>
-        <w:t xml:space="preserve"> [f(x)]: CDF = ∫PDF, i.e. 1 – e</w:t>
-      </w:r>
-      <w:r>
-        <w:rPr>
-          <w:vertAlign w:val="superscript"/>
-        </w:rPr>
-        <w:t>–</w:t>
-      </w:r>
-      <w:proofErr w:type="spellStart"/>
-      <w:r>
-        <w:rPr>
-          <w:vertAlign w:val="superscript"/>
-        </w:rPr>
-        <w:t>λx</w:t>
-      </w:r>
-      <w:proofErr w:type="spellEnd"/>
-    </w:p>
-    <w:p>
-      <w:pPr>
-        <w:pStyle w:val="Heading1"/>
-      </w:pPr>
-      <w:bookmarkStart w:id="4" w:name="_Toc433294303"/>
-      <w:r>
-        <w:t>Operations Analysis</w:t>
-      </w:r>
-      <w:bookmarkEnd w:id="4"/>
-    </w:p>
-    <w:p>
-      <w:pPr>
-        <w:pStyle w:val="NoSpacing"/>
-      </w:pPr>
-      <w:r>
-        <w:rPr>
-          <w:b/>
-        </w:rPr>
-        <w:t xml:space="preserve">Device </w:t>
-      </w:r>
-      <w:r>
-        <w:t>[</w:t>
-      </w:r>
-      <w:proofErr w:type="spellStart"/>
-      <w:r>
-        <w:t>i</w:t>
-      </w:r>
-      <w:proofErr w:type="spellEnd"/>
-      <w:r>
-        <w:t xml:space="preserve">]: </w:t>
-      </w:r>
-      <w:r>
-        <w:t xml:space="preserve">units that are in terms of </w:t>
-      </w:r>
-      <w:proofErr w:type="spellStart"/>
-      <w:r>
-        <w:rPr>
-          <w:i/>
-        </w:rPr>
-        <w:t>i</w:t>
-      </w:r>
-      <w:proofErr w:type="spellEnd"/>
-      <w:r>
-        <w:t xml:space="preserve"> are specific to an individual </w:t>
-      </w:r>
-      <w:r>
-        <w:t>device or node within a system</w:t>
-      </w:r>
-    </w:p>
-    <w:p>
-      <w:pPr>
-        <w:pStyle w:val="NoSpacing"/>
-      </w:pPr>
-      <w:r>
-        <w:rPr>
-          <w:b/>
-        </w:rPr>
-        <w:t xml:space="preserve">Total devices </w:t>
-      </w:r>
-      <w:r>
-        <w:t>[k]:</w:t>
-      </w:r>
-      <w:r>
-        <w:t xml:space="preserve"> </w:t>
-      </w:r>
-    </w:p>
-    <w:p>
-      <w:pPr>
-        <w:pStyle w:val="NoSpacing"/>
-      </w:pPr>
-    </w:p>
-    <w:p>
-      <w:pPr>
-        <w:pStyle w:val="NoSpacing"/>
-      </w:pPr>
-      <w:r>
-        <w:rPr>
-          <w:b/>
-        </w:rPr>
-        <w:t xml:space="preserve">Service Time </w:t>
-      </w:r>
-      <w:r>
-        <w:t>[S]:</w:t>
-      </w:r>
-      <w:r>
-        <w:t xml:space="preserve"> time </w:t>
-      </w:r>
-      <w:r>
-        <w:t xml:space="preserve">per </w:t>
-      </w:r>
-      <w:r>
-        <w:t xml:space="preserve">specific </w:t>
-      </w:r>
-      <w:r>
-        <w:t>job</w:t>
-      </w:r>
-    </w:p>
-    <w:p>
-      <w:pPr>
-        <w:pStyle w:val="NoSpacing"/>
-      </w:pPr>
-    </w:p>
-    <w:p>
-      <w:pPr>
-        <w:pStyle w:val="NoSpacing"/>
-      </w:pPr>
-      <w:r>
-        <w:rPr>
-          <w:b/>
-        </w:rPr>
-        <w:t xml:space="preserve">Visitation </w:t>
-      </w:r>
-      <w:r>
-        <w:t>[</w:t>
-      </w:r>
-      <w:r>
-        <w:t>V</w:t>
-      </w:r>
-      <w:r>
-        <w:t>]:</w:t>
-      </w:r>
-      <w:r>
-        <w:t xml:space="preserve"> </w:t>
-      </w:r>
-      <w:r>
-        <w:t xml:space="preserve">given or </w:t>
-      </w:r>
-      <w:r>
-        <w:t>projected visits</w:t>
-      </w:r>
-      <w:r>
-        <w:t>/</w:t>
-      </w:r>
-      <w:r>
-        <w:t>jobs</w:t>
-      </w:r>
-      <w:r>
-        <w:t xml:space="preserve"> (closed system); cannot be calculated</w:t>
-      </w:r>
-      <w:r>
-        <w:t>; basically a probability</w:t>
-      </w:r>
-    </w:p>
-    <w:p>
-      <w:pPr>
-        <w:pStyle w:val="NoSpacing"/>
-      </w:pPr>
-      <w:r>
-        <w:t>[</w:t>
-      </w:r>
-      <w:proofErr w:type="gramStart"/>
-      <w:r>
-        <w:t>E(</w:t>
-      </w:r>
-      <w:proofErr w:type="gramEnd"/>
-      <w:r>
-        <w:t>V)</w:t>
-      </w:r>
-      <w:r>
-        <w:t>]</w:t>
-      </w:r>
-      <w:r>
-        <w:t>: calculated visit</w:t>
-      </w:r>
-      <w:r>
-        <w:t>/job</w:t>
-      </w:r>
-      <w:r>
-        <w:t xml:space="preserve"> ratio</w:t>
-      </w:r>
-    </w:p>
-    <w:p>
-      <w:pPr>
-        <w:pStyle w:val="NoSpacing"/>
-      </w:pPr>
-      <w:proofErr w:type="gramStart"/>
-      <w:r>
-        <w:t>P(</w:t>
-      </w:r>
-      <w:proofErr w:type="gramEnd"/>
-      <w:r>
-        <w:t>visit)</w:t>
-      </w:r>
-      <w:r>
-        <w:rPr>
-          <w:rFonts w:ascii="Times New Roman" w:hAnsi="Times New Roman" w:cs="Times New Roman"/>
-        </w:rPr>
-        <w:t>∙</w:t>
-      </w:r>
-      <w:r>
-        <w:t>total visits</w:t>
-      </w:r>
-      <w:r>
-        <w:t xml:space="preserve"> in previous node</w:t>
-      </w:r>
-    </w:p>
-    <w:p>
-      <w:pPr>
-        <w:pStyle w:val="NoSpacing"/>
-      </w:pPr>
-    </w:p>
-    <w:p>
-      <w:pPr>
-        <w:pStyle w:val="NoSpacing"/>
-      </w:pPr>
-      <w:r>
-        <w:rPr>
-          <w:b/>
-        </w:rPr>
-        <w:t xml:space="preserve">Demand </w:t>
-      </w:r>
-      <w:r>
-        <w:t xml:space="preserve">[D]: </w:t>
-      </w:r>
-      <w:r>
-        <w:t xml:space="preserve">total service </w:t>
-      </w:r>
-      <w:r>
-        <w:t>time for all jobs</w:t>
-      </w:r>
-    </w:p>
-    <w:p>
-      <w:pPr>
-        <w:pStyle w:val="NoSpacing"/>
-      </w:pPr>
-      <w:r>
-        <w:rPr>
-          <w:position w:val="-14"/>
-        </w:rPr>
-        <w:object w:dxaOrig="1359" w:dyaOrig="400">
-          <v:shape id="_x0000_i1027" type="#_x0000_t75" style="width:68pt;height:20pt" o:ole="">
-            <v:imagedata r:id="rId11" o:title=""/>
-          </v:shape>
-          <o:OLEObject Type="Embed" ProgID="Equation.DSMT4" ShapeID="_x0000_i1027" DrawAspect="Content" ObjectID="_1507036847" r:id="rId12"/>
-        </w:object>
-      </w:r>
-    </w:p>
-    <w:p>
-      <w:pPr>
-        <w:pStyle w:val="NoSpacing"/>
-      </w:pPr>
-      <w:r>
-        <w:rPr>
-          <w:position w:val="-28"/>
-        </w:rPr>
-        <w:object w:dxaOrig="1020" w:dyaOrig="680">
-          <v:shape id="_x0000_i1028" type="#_x0000_t75" style="width:51pt;height:34pt" o:ole="">
+        <w:t xml:space="preserve"> [f(x)]: </w:t>
+      </w:r>
+      <w:r>
+        <w:rPr>
+          <w:position w:val="-30"/>
+        </w:rPr>
+        <w:object w:dxaOrig="1820" w:dyaOrig="740">
+          <v:shape id="_x0000_i1028" type="#_x0000_t75" style="width:91pt;height:37pt" o:ole="">
             <v:imagedata r:id="rId13" o:title=""/>
           </v:shape>
-          <o:OLEObject Type="Embed" ProgID="Equation.DSMT4" ShapeID="_x0000_i1028" DrawAspect="Content" ObjectID="_1507036848" r:id="rId14"/>
+          <o:OLEObject Type="Embed" ProgID="Equation.DSMT4" ShapeID="_x0000_i1028" DrawAspect="Content" ObjectID="_1507119678" r:id="rId14"/>
         </w:object>
       </w:r>
+    </w:p>
+    <w:p>
+      <w:pPr>
+        <w:pStyle w:val="Heading1"/>
+      </w:pPr>
+      <w:bookmarkStart w:id="6" w:name="_Toc433377567"/>
+      <w:r>
+        <w:t>Operations Analysis</w:t>
+      </w:r>
+      <w:bookmarkEnd w:id="6"/>
+    </w:p>
+    <w:p>
+      <w:pPr>
+        <w:pStyle w:val="NoSpacing"/>
+      </w:pPr>
+      <w:r>
+        <w:rPr>
+          <w:b/>
+        </w:rPr>
+        <w:t xml:space="preserve">Device </w:t>
+      </w:r>
+      <w:r>
+        <w:t>[</w:t>
+      </w:r>
+      <w:proofErr w:type="spellStart"/>
+      <w:r>
+        <w:t>i</w:t>
+      </w:r>
+      <w:proofErr w:type="spellEnd"/>
+      <w:r>
+        <w:t xml:space="preserve">]: </w:t>
+      </w:r>
+      <w:r>
+        <w:t xml:space="preserve">units that are in terms of </w:t>
+      </w:r>
+      <w:proofErr w:type="spellStart"/>
+      <w:r>
+        <w:rPr>
+          <w:i/>
+        </w:rPr>
+        <w:t>i</w:t>
+      </w:r>
+      <w:proofErr w:type="spellEnd"/>
+      <w:r>
+        <w:t xml:space="preserve"> are specific to an individual </w:t>
+      </w:r>
+      <w:r>
+        <w:t>device or node within a system</w:t>
+      </w:r>
+    </w:p>
+    <w:p>
+      <w:pPr>
+        <w:pStyle w:val="NoSpacing"/>
+      </w:pPr>
+      <w:r>
+        <w:rPr>
+          <w:b/>
+        </w:rPr>
+        <w:t xml:space="preserve">Total devices </w:t>
+      </w:r>
+      <w:r>
+        <w:t>[k]:</w:t>
+      </w:r>
       <w:r>
         <w:t xml:space="preserve"> </w:t>
       </w:r>
@@ -1573,9 +1551,37 @@
     <w:p>
       <w:pPr>
         <w:pStyle w:val="NoSpacing"/>
+      </w:pPr>
+    </w:p>
+    <w:p>
+      <w:pPr>
+        <w:pStyle w:val="NoSpacing"/>
+      </w:pPr>
+      <w:r>
         <w:rPr>
           <w:b/>
         </w:rPr>
+        <w:t xml:space="preserve">Service Time </w:t>
+      </w:r>
+      <w:r>
+        <w:t>[S]:</w:t>
+      </w:r>
+      <w:r>
+        <w:t xml:space="preserve"> time </w:t>
+      </w:r>
+      <w:r>
+        <w:t xml:space="preserve">per </w:t>
+      </w:r>
+      <w:r>
+        <w:t xml:space="preserve">specific </w:t>
+      </w:r>
+      <w:r>
+        <w:t>job</w:t>
+      </w:r>
+    </w:p>
+    <w:p>
+      <w:pPr>
+        <w:pStyle w:val="NoSpacing"/>
       </w:pPr>
     </w:p>
     <w:p>
@@ -1586,10 +1592,90 @@
         <w:rPr>
           <w:b/>
         </w:rPr>
-        <w:t>Bottleneck</w:t>
-      </w:r>
-      <w:r>
-        <w:t>: device with largest demand</w:t>
+        <w:t xml:space="preserve">Visitation </w:t>
+      </w:r>
+      <w:r>
+        <w:t>[</w:t>
+      </w:r>
+      <w:r>
+        <w:t>V</w:t>
+      </w:r>
+      <w:r>
+        <w:t>]:</w:t>
+      </w:r>
+      <w:r>
+        <w:t xml:space="preserve"> </w:t>
+      </w:r>
+      <w:r>
+        <w:t xml:space="preserve">given or </w:t>
+      </w:r>
+      <w:r>
+        <w:t>projected visits</w:t>
+      </w:r>
+      <w:r>
+        <w:t>/</w:t>
+      </w:r>
+      <w:r>
+        <w:t>jobs</w:t>
+      </w:r>
+      <w:r>
+        <w:t xml:space="preserve"> (closed system); cannot be calculated</w:t>
+      </w:r>
+      <w:r>
+        <w:t>; basically a probability</w:t>
+      </w:r>
+    </w:p>
+    <w:p>
+      <w:pPr>
+        <w:pStyle w:val="NoSpacing"/>
+      </w:pPr>
+      <w:r>
+        <w:t>[</w:t>
+      </w:r>
+      <w:proofErr w:type="gramStart"/>
+      <w:r>
+        <w:t>E(</w:t>
+      </w:r>
+      <w:proofErr w:type="gramEnd"/>
+      <w:r>
+        <w:t>V)</w:t>
+      </w:r>
+      <w:r>
+        <w:t>]</w:t>
+      </w:r>
+      <w:r>
+        <w:t>: calculated visit</w:t>
+      </w:r>
+      <w:r>
+        <w:t>/job</w:t>
+      </w:r>
+      <w:r>
+        <w:t xml:space="preserve"> ratio</w:t>
+      </w:r>
+    </w:p>
+    <w:p>
+      <w:pPr>
+        <w:pStyle w:val="NoSpacing"/>
+      </w:pPr>
+      <w:proofErr w:type="gramStart"/>
+      <w:r>
+        <w:t>P(</w:t>
+      </w:r>
+      <w:proofErr w:type="gramEnd"/>
+      <w:r>
+        <w:t>visit)</w:t>
+      </w:r>
+      <w:r>
+        <w:rPr>
+          <w:rFonts w:ascii="Times New Roman" w:hAnsi="Times New Roman" w:cs="Times New Roman"/>
+        </w:rPr>
+        <w:t>∙</w:t>
+      </w:r>
+      <w:r>
+        <w:t>total visits</w:t>
+      </w:r>
+      <w:r>
+        <w:t xml:space="preserve"> in previous node</w:t>
       </w:r>
     </w:p>
     <w:p>
@@ -1605,25 +1691,31 @@
         <w:rPr>
           <w:b/>
         </w:rPr>
-        <w:t xml:space="preserve">Time in system </w:t>
-      </w:r>
-      <w:r>
-        <w:t>[T]: time the job is in the system</w:t>
-      </w:r>
-    </w:p>
-    <w:p>
-      <w:pPr>
-        <w:pStyle w:val="NoSpacing"/>
-      </w:pPr>
-      <w:r>
-        <w:rPr>
-          <w:position w:val="-24"/>
-        </w:rPr>
-        <w:object w:dxaOrig="1060" w:dyaOrig="620">
-          <v:shape id="_x0000_i1029" type="#_x0000_t75" style="width:53pt;height:31pt" o:ole="">
+        <w:t xml:space="preserve">Demand </w:t>
+      </w:r>
+      <w:r>
+        <w:t xml:space="preserve">[D]: </w:t>
+      </w:r>
+      <w:r>
+        <w:t xml:space="preserve">total service </w:t>
+      </w:r>
+      <w:r>
+        <w:t>time for all jobs</w:t>
+      </w:r>
+    </w:p>
+    <w:p>
+      <w:pPr>
+        <w:pStyle w:val="NoSpacing"/>
+      </w:pPr>
+      <w:r>
+        <w:rPr>
+          <w:position w:val="-14"/>
+        </w:rPr>
+        <w:object w:dxaOrig="1359" w:dyaOrig="400">
+          <v:shape id="_x0000_i1029" type="#_x0000_t75" style="width:68pt;height:20pt" o:ole="">
             <v:imagedata r:id="rId15" o:title=""/>
           </v:shape>
-          <o:OLEObject Type="Embed" ProgID="Equation.DSMT4" ShapeID="_x0000_i1029" DrawAspect="Content" ObjectID="_1507036849" r:id="rId16"/>
+          <o:OLEObject Type="Embed" ProgID="Equation.DSMT4" ShapeID="_x0000_i1029" DrawAspect="Content" ObjectID="_1507119679" r:id="rId16"/>
         </w:object>
       </w:r>
     </w:p>
@@ -1633,102 +1725,25 @@
       </w:pPr>
       <w:r>
         <w:rPr>
-          <w:position w:val="-16"/>
-        </w:rPr>
-        <w:object w:dxaOrig="3040" w:dyaOrig="440">
-          <v:shape id="_x0000_i1030" type="#_x0000_t75" style="width:152pt;height:22pt" o:ole="">
+          <w:position w:val="-28"/>
+        </w:rPr>
+        <w:object w:dxaOrig="1020" w:dyaOrig="680">
+          <v:shape id="_x0000_i1030" type="#_x0000_t75" style="width:51pt;height:34pt" o:ole="">
             <v:imagedata r:id="rId17" o:title=""/>
           </v:shape>
-          <o:OLEObject Type="Embed" ProgID="Equation.DSMT4" ShapeID="_x0000_i1030" DrawAspect="Content" ObjectID="_1507036850" r:id="rId18"/>
+          <o:OLEObject Type="Embed" ProgID="Equation.DSMT4" ShapeID="_x0000_i1030" DrawAspect="Content" ObjectID="_1507119680" r:id="rId18"/>
         </w:object>
       </w:r>
-    </w:p>
-    <w:p>
-      <w:pPr>
-        <w:pStyle w:val="NoSpacing"/>
-      </w:pPr>
-      <w:r>
-        <w:t xml:space="preserve">If </w:t>
-      </w:r>
-      <w:proofErr w:type="gramStart"/>
-      <w:r>
-        <w:t>E[</w:t>
-      </w:r>
-      <w:proofErr w:type="gramEnd"/>
-      <w:r>
-        <w:t xml:space="preserve">Z] = 0, </w:t>
-      </w:r>
-      <w:r>
-        <w:t>T</w:t>
-      </w:r>
-      <w:r>
-        <w:t xml:space="preserve"> = </w:t>
-      </w:r>
-      <w:r>
-        <w:t>R</w:t>
-      </w:r>
-    </w:p>
-    <w:p>
-      <w:pPr>
-        <w:pStyle w:val="NoSpacing"/>
-      </w:pPr>
-    </w:p>
-    <w:p>
-      <w:pPr>
-        <w:pStyle w:val="NoSpacing"/>
-      </w:pPr>
-    </w:p>
-    <w:p>
-      <w:pPr>
-        <w:pStyle w:val="NoSpacing"/>
-      </w:pPr>
-      <w:r>
+      <w:r>
+        <w:t xml:space="preserve"> </w:t>
+      </w:r>
+    </w:p>
+    <w:p>
+      <w:pPr>
+        <w:pStyle w:val="NoSpacing"/>
         <w:rPr>
           <w:b/>
         </w:rPr>
-        <w:t xml:space="preserve">Response Time </w:t>
-      </w:r>
-      <w:r>
-        <w:t>[</w:t>
-      </w:r>
-      <w:r>
-        <w:t>R</w:t>
-      </w:r>
-      <w:r>
-        <w:t xml:space="preserve">]: </w:t>
-      </w:r>
-      <w:r>
-        <w:t xml:space="preserve">time the job is </w:t>
-      </w:r>
-      <w:r>
-        <w:rPr>
-          <w:i/>
-        </w:rPr>
-        <w:t>being processed</w:t>
-      </w:r>
-      <w:r>
-        <w:t xml:space="preserve"> in the system</w:t>
-      </w:r>
-    </w:p>
-    <w:p>
-      <w:pPr>
-        <w:pStyle w:val="NoSpacing"/>
-      </w:pPr>
-      <w:r>
-        <w:t xml:space="preserve">If </w:t>
-      </w:r>
-      <w:proofErr w:type="gramStart"/>
-      <w:r>
-        <w:t>E[</w:t>
-      </w:r>
-      <w:proofErr w:type="gramEnd"/>
-      <w:r>
-        <w:t>Z] = 0, R = T</w:t>
-      </w:r>
-    </w:p>
-    <w:p>
-      <w:pPr>
-        <w:pStyle w:val="NoSpacing"/>
       </w:pPr>
     </w:p>
     <w:p>
@@ -1739,11 +1754,28 @@
         <w:rPr>
           <w:b/>
         </w:rPr>
-        <w:t>Users</w:t>
-      </w:r>
-      <w:r>
-        <w:t xml:space="preserve"> [M]:</w:t>
-      </w:r>
+        <w:t>Bottleneck</w:t>
+      </w:r>
+      <w:r>
+        <w:t xml:space="preserve"> [D</w:t>
+      </w:r>
+      <w:r>
+        <w:rPr>
+          <w:vertAlign w:val="subscript"/>
+        </w:rPr>
+        <w:t>max</w:t>
+      </w:r>
+      <w:r>
+        <w:t>]</w:t>
+      </w:r>
+      <w:r>
+        <w:t>: device with largest demand</w:t>
+      </w:r>
+    </w:p>
+    <w:p>
+      <w:pPr>
+        <w:pStyle w:val="NoSpacing"/>
+      </w:pPr>
     </w:p>
     <w:p>
       <w:pPr>
@@ -1753,25 +1785,25 @@
         <w:rPr>
           <w:b/>
         </w:rPr>
-        <w:t>Optimal users</w:t>
-      </w:r>
-      <w:r>
-        <w:t xml:space="preserve"> [M*]:</w:t>
-      </w:r>
-    </w:p>
-    <w:p>
-      <w:pPr>
-        <w:pStyle w:val="NoSpacing"/>
-      </w:pPr>
-      <w:r>
-        <w:rPr>
-          <w:position w:val="-30"/>
-        </w:rPr>
-        <w:object w:dxaOrig="1600" w:dyaOrig="720">
-          <v:shape id="_x0000_i1031" type="#_x0000_t75" style="width:80pt;height:36pt" o:ole="">
+        <w:t xml:space="preserve">Time in system </w:t>
+      </w:r>
+      <w:r>
+        <w:t>[T]: time the job is in the system</w:t>
+      </w:r>
+    </w:p>
+    <w:p>
+      <w:pPr>
+        <w:pStyle w:val="NoSpacing"/>
+      </w:pPr>
+      <w:r>
+        <w:rPr>
+          <w:position w:val="-24"/>
+        </w:rPr>
+        <w:object w:dxaOrig="1060" w:dyaOrig="620">
+          <v:shape id="_x0000_i1031" type="#_x0000_t75" style="width:53pt;height:31pt" o:ole="">
             <v:imagedata r:id="rId19" o:title=""/>
           </v:shape>
-          <o:OLEObject Type="Embed" ProgID="Equation.DSMT4" ShapeID="_x0000_i1031" DrawAspect="Content" ObjectID="_1507036851" r:id="rId20"/>
+          <o:OLEObject Type="Embed" ProgID="Equation.DSMT4" ShapeID="_x0000_i1031" DrawAspect="Content" ObjectID="_1507119681" r:id="rId20"/>
         </w:object>
       </w:r>
     </w:p>
@@ -1781,8 +1813,142 @@
       </w:pPr>
       <w:r>
         <w:rPr>
+          <w:position w:val="-16"/>
+        </w:rPr>
+        <w:object w:dxaOrig="3040" w:dyaOrig="440">
+          <v:shape id="_x0000_i1032" type="#_x0000_t75" style="width:152pt;height:22pt" o:ole="">
+            <v:imagedata r:id="rId21" o:title=""/>
+          </v:shape>
+          <o:OLEObject Type="Embed" ProgID="Equation.DSMT4" ShapeID="_x0000_i1032" DrawAspect="Content" ObjectID="_1507119682" r:id="rId22"/>
+        </w:object>
+      </w:r>
+    </w:p>
+    <w:p>
+      <w:pPr>
+        <w:pStyle w:val="NoSpacing"/>
+      </w:pPr>
+      <w:r>
+        <w:t xml:space="preserve">If </w:t>
+      </w:r>
+      <w:proofErr w:type="gramStart"/>
+      <w:r>
+        <w:t>E[</w:t>
+      </w:r>
+      <w:proofErr w:type="gramEnd"/>
+      <w:r>
+        <w:t>Z] = 0, T = R</w:t>
+      </w:r>
+    </w:p>
+    <w:p>
+      <w:pPr>
+        <w:pStyle w:val="NoSpacing"/>
+      </w:pPr>
+    </w:p>
+    <w:p>
+      <w:pPr>
+        <w:pStyle w:val="NoSpacing"/>
+      </w:pPr>
+      <w:r>
+        <w:rPr>
           <w:b/>
         </w:rPr>
+        <w:t xml:space="preserve">Response Time </w:t>
+      </w:r>
+      <w:r>
+        <w:t>[</w:t>
+      </w:r>
+      <w:r>
+        <w:t>R</w:t>
+      </w:r>
+      <w:r>
+        <w:t xml:space="preserve">]: </w:t>
+      </w:r>
+      <w:r>
+        <w:t xml:space="preserve">time the job is </w:t>
+      </w:r>
+      <w:r>
+        <w:rPr>
+          <w:i/>
+        </w:rPr>
+        <w:t>being processed</w:t>
+      </w:r>
+      <w:r>
+        <w:t xml:space="preserve"> in the system</w:t>
+      </w:r>
+    </w:p>
+    <w:p>
+      <w:pPr>
+        <w:pStyle w:val="NoSpacing"/>
+      </w:pPr>
+      <w:r>
+        <w:t xml:space="preserve">If </w:t>
+      </w:r>
+      <w:proofErr w:type="gramStart"/>
+      <w:r>
+        <w:t>E[</w:t>
+      </w:r>
+      <w:proofErr w:type="gramEnd"/>
+      <w:r>
+        <w:t>Z] = 0, R = T</w:t>
+      </w:r>
+    </w:p>
+    <w:p>
+      <w:pPr>
+        <w:pStyle w:val="NoSpacing"/>
+      </w:pPr>
+    </w:p>
+    <w:p>
+      <w:pPr>
+        <w:pStyle w:val="NoSpacing"/>
+      </w:pPr>
+      <w:r>
+        <w:rPr>
+          <w:b/>
+        </w:rPr>
+        <w:t>Users</w:t>
+      </w:r>
+      <w:r>
+        <w:t xml:space="preserve"> [M]:</w:t>
+      </w:r>
+    </w:p>
+    <w:p>
+      <w:pPr>
+        <w:pStyle w:val="NoSpacing"/>
+      </w:pPr>
+      <w:r>
+        <w:rPr>
+          <w:b/>
+        </w:rPr>
+        <w:t>Optimal users</w:t>
+      </w:r>
+      <w:r>
+        <w:t xml:space="preserve"> [M*]:</w:t>
+      </w:r>
+    </w:p>
+    <w:p>
+      <w:pPr>
+        <w:pStyle w:val="NoSpacing"/>
+      </w:pPr>
+      <w:r>
+        <w:rPr>
+          <w:position w:val="-30"/>
+        </w:rPr>
+        <w:object w:dxaOrig="1600" w:dyaOrig="720">
+          <v:shape id="_x0000_i1033" type="#_x0000_t75" style="width:80pt;height:36pt" o:ole="">
+            <v:imagedata r:id="rId23" o:title=""/>
+          </v:shape>
+          <o:OLEObject Type="Embed" ProgID="Equation.DSMT4" ShapeID="_x0000_i1033" DrawAspect="Content" ObjectID="_1507119683" r:id="rId24"/>
+        </w:object>
+      </w:r>
+    </w:p>
+    <w:p>
+      <w:pPr>
+        <w:pStyle w:val="NoSpacing"/>
+      </w:pPr>
+      <w:r>
+        <w:rPr>
+          <w:b/>
+        </w:rPr>
         <w:t xml:space="preserve">Total Jobs </w:t>
       </w:r>
       <w:r>
@@ -1792,12 +1958,7 @@
         <w:t>N=M</w:t>
       </w:r>
       <w:r>
-        <w:t xml:space="preserve"> i</w:t>
-      </w:r>
-      <w:bookmarkStart w:id="5" w:name="_GoBack"/>
-      <w:bookmarkEnd w:id="5"/>
-      <w:r>
-        <w:t>n a closed system</w:t>
+        <w:t xml:space="preserve"> in a closed system</w:t>
       </w:r>
     </w:p>
     <w:p>
@@ -1823,10 +1984,10 @@
           <w:position w:val="-14"/>
         </w:rPr>
         <w:object w:dxaOrig="2200" w:dyaOrig="400">
-          <v:shape id="_x0000_i1032" type="#_x0000_t75" style="width:110pt;height:20pt" o:ole="">
-            <v:imagedata r:id="rId21" o:title=""/>
+          <v:shape id="_x0000_i1034" type="#_x0000_t75" style="width:110pt;height:20pt" o:ole="">
+            <v:imagedata r:id="rId25" o:title=""/>
           </v:shape>
-          <o:OLEObject Type="Embed" ProgID="Equation.DSMT4" ShapeID="_x0000_i1032" DrawAspect="Content" ObjectID="_1507036852" r:id="rId22"/>
+          <o:OLEObject Type="Embed" ProgID="Equation.DSMT4" ShapeID="_x0000_i1034" DrawAspect="Content" ObjectID="_1507119684" r:id="rId26"/>
         </w:object>
       </w:r>
     </w:p>
@@ -1843,133 +2004,10 @@
           <w:position w:val="-14"/>
         </w:rPr>
         <w:object w:dxaOrig="2200" w:dyaOrig="400">
-          <v:shape id="_x0000_i1033" type="#_x0000_t75" style="width:110pt;height:20pt" o:ole="">
-            <v:imagedata r:id="rId23" o:title=""/>
-          </v:shape>
-          <o:OLEObject Type="Embed" ProgID="Equation.DSMT4" ShapeID="_x0000_i1033" DrawAspect="Content" ObjectID="_1507036853" r:id="rId24"/>
-        </w:object>
-      </w:r>
-    </w:p>
-    <w:p>
-      <w:pPr>
-        <w:pStyle w:val="NoSpacing"/>
-      </w:pPr>
-    </w:p>
-    <w:p>
-      <w:pPr>
-        <w:pStyle w:val="NoSpacing"/>
-      </w:pPr>
-      <w:r>
-        <w:rPr>
-          <w:b/>
-        </w:rPr>
-        <w:t xml:space="preserve">Think time </w:t>
-      </w:r>
-      <w:r>
-        <w:t xml:space="preserve">[Z]: </w:t>
-      </w:r>
-      <w:r>
-        <w:t xml:space="preserve">time it takes the </w:t>
-      </w:r>
-      <w:r>
-        <w:t xml:space="preserve">user </w:t>
-      </w:r>
-      <w:r>
-        <w:t>to put a request in and start</w:t>
-      </w:r>
-      <w:r>
-        <w:t xml:space="preserve">, it’s </w:t>
-      </w:r>
-      <w:proofErr w:type="spellStart"/>
-      <w:r>
-        <w:t>kinda</w:t>
-      </w:r>
-      <w:proofErr w:type="spellEnd"/>
-      <w:r>
-        <w:t xml:space="preserve"> like the frequency that users put in requests</w:t>
-      </w:r>
-      <w:r>
-        <w:t xml:space="preserve"> (seconds / </w:t>
-      </w:r>
-      <w:r>
-        <w:t>request</w:t>
-      </w:r>
-      <w:r>
-        <w:t>)</w:t>
-      </w:r>
-    </w:p>
-    <w:p>
-      <w:pPr>
-        <w:pStyle w:val="NoSpacing"/>
-      </w:pPr>
-      <w:r>
-        <w:rPr>
-          <w:position w:val="-14"/>
-        </w:rPr>
-        <w:object w:dxaOrig="2040" w:dyaOrig="400">
-          <v:shape id="_x0000_i1034" type="#_x0000_t75" style="width:102pt;height:20pt" o:ole="">
-            <v:imagedata r:id="rId25" o:title=""/>
-          </v:shape>
-          <o:OLEObject Type="Embed" ProgID="Equation.DSMT4" ShapeID="_x0000_i1034" DrawAspect="Content" ObjectID="_1507036854" r:id="rId26"/>
-        </w:object>
-      </w:r>
-      <w:r>
-        <w:t xml:space="preserve"> </w:t>
-      </w:r>
-    </w:p>
-    <w:p>
-      <w:pPr>
-        <w:pStyle w:val="NoSpacing"/>
-      </w:pPr>
-    </w:p>
-    <w:p>
-      <w:pPr>
-        <w:pStyle w:val="NoSpacing"/>
-      </w:pPr>
-      <w:r>
-        <w:rPr>
-          <w:b/>
-        </w:rPr>
-        <w:t>Throughput</w:t>
-      </w:r>
-      <w:r>
-        <w:t xml:space="preserve"> </w:t>
-      </w:r>
-      <w:r>
-        <w:t xml:space="preserve">[X]: </w:t>
-      </w:r>
-      <w:r>
-        <w:t xml:space="preserve">out-rate, </w:t>
-      </w:r>
-      <w:r>
-        <w:rPr>
-          <w:u w:val="single"/>
-        </w:rPr>
-        <w:t>max</w:t>
-      </w:r>
-      <w:r>
-        <w:t xml:space="preserve"> </w:t>
-      </w:r>
-      <w:r>
-        <w:t>jobs / hour</w:t>
-      </w:r>
-      <w:r>
-        <w:t xml:space="preserve"> of full system</w:t>
-      </w:r>
-    </w:p>
-    <w:p>
-      <w:pPr>
-        <w:pStyle w:val="NoSpacing"/>
-      </w:pPr>
-      <w:r>
-        <w:rPr>
-          <w:position w:val="-34"/>
-        </w:rPr>
-        <w:object w:dxaOrig="2700" w:dyaOrig="800">
-          <v:shape id="_x0000_i1035" type="#_x0000_t75" style="width:135pt;height:40pt" o:ole="">
+          <v:shape id="_x0000_i1035" type="#_x0000_t75" style="width:110pt;height:20pt" o:ole="">
             <v:imagedata r:id="rId27" o:title=""/>
           </v:shape>
-          <o:OLEObject Type="Embed" ProgID="Equation.DSMT4" ShapeID="_x0000_i1035" DrawAspect="Content" ObjectID="_1507036855" r:id="rId28"/>
+          <o:OLEObject Type="Embed" ProgID="Equation.DSMT4" ShapeID="_x0000_i1035" DrawAspect="Content" ObjectID="_1507119685" r:id="rId28"/>
         </w:object>
       </w:r>
     </w:p>
@@ -1977,98 +2015,221 @@
       <w:pPr>
         <w:pStyle w:val="NoSpacing"/>
       </w:pPr>
-      <w:r>
-        <w:t xml:space="preserve">Note: </w:t>
-      </w:r>
-      <w:r>
-        <w:rPr>
-          <w:position w:val="-30"/>
-        </w:rPr>
-        <w:object w:dxaOrig="560" w:dyaOrig="680">
-          <v:shape id="_x0000_i1036" type="#_x0000_t75" style="width:28pt;height:34pt" o:ole="">
+    </w:p>
+    <w:p>
+      <w:pPr>
+        <w:pStyle w:val="NoSpacing"/>
+      </w:pPr>
+      <w:r>
+        <w:rPr>
+          <w:b/>
+        </w:rPr>
+        <w:t xml:space="preserve">Think time </w:t>
+      </w:r>
+      <w:r>
+        <w:t xml:space="preserve">[Z]: </w:t>
+      </w:r>
+      <w:r>
+        <w:t xml:space="preserve">time it takes the </w:t>
+      </w:r>
+      <w:r>
+        <w:t xml:space="preserve">user </w:t>
+      </w:r>
+      <w:r>
+        <w:t>to put a request in and start</w:t>
+      </w:r>
+      <w:r>
+        <w:t xml:space="preserve">, it’s </w:t>
+      </w:r>
+      <w:proofErr w:type="spellStart"/>
+      <w:r>
+        <w:t>kinda</w:t>
+      </w:r>
+      <w:proofErr w:type="spellEnd"/>
+      <w:r>
+        <w:t xml:space="preserve"> like the frequency that users put in requests</w:t>
+      </w:r>
+      <w:r>
+        <w:t xml:space="preserve"> (seconds / </w:t>
+      </w:r>
+      <w:r>
+        <w:t>request</w:t>
+      </w:r>
+      <w:r>
+        <w:t>)</w:t>
+      </w:r>
+    </w:p>
+    <w:p>
+      <w:pPr>
+        <w:pStyle w:val="NoSpacing"/>
+      </w:pPr>
+      <w:r>
+        <w:rPr>
+          <w:position w:val="-14"/>
+        </w:rPr>
+        <w:object w:dxaOrig="2040" w:dyaOrig="400">
+          <v:shape id="_x0000_i1036" type="#_x0000_t75" style="width:102pt;height:20pt" o:ole="">
             <v:imagedata r:id="rId29" o:title=""/>
           </v:shape>
-          <o:OLEObject Type="Embed" ProgID="Equation.DSMT4" ShapeID="_x0000_i1036" DrawAspect="Content" ObjectID="_1507036856" r:id="rId30"/>
+          <o:OLEObject Type="Embed" ProgID="Equation.DSMT4" ShapeID="_x0000_i1036" DrawAspect="Content" ObjectID="_1507119686" r:id="rId30"/>
         </w:object>
       </w:r>
       <w:r>
-        <w:t>and</w:t>
-      </w:r>
-      <w:r>
-        <w:rPr>
-          <w:position w:val="-32"/>
-        </w:rPr>
-        <w:object w:dxaOrig="1020" w:dyaOrig="700">
-          <v:shape id="_x0000_i1037" type="#_x0000_t75" style="width:51pt;height:35pt" o:ole="">
+        <w:t xml:space="preserve"> </w:t>
+      </w:r>
+    </w:p>
+    <w:p>
+      <w:pPr>
+        <w:pStyle w:val="NoSpacing"/>
+      </w:pPr>
+    </w:p>
+    <w:p>
+      <w:pPr>
+        <w:pStyle w:val="NoSpacing"/>
+      </w:pPr>
+      <w:r>
+        <w:rPr>
+          <w:b/>
+        </w:rPr>
+        <w:t>Throughput</w:t>
+      </w:r>
+      <w:r>
+        <w:t xml:space="preserve"> </w:t>
+      </w:r>
+      <w:r>
+        <w:t xml:space="preserve">[X]: </w:t>
+      </w:r>
+      <w:r>
+        <w:t xml:space="preserve">out-rate, </w:t>
+      </w:r>
+      <w:r>
+        <w:rPr>
+          <w:u w:val="single"/>
+        </w:rPr>
+        <w:t>max</w:t>
+      </w:r>
+      <w:r>
+        <w:t xml:space="preserve"> </w:t>
+      </w:r>
+      <w:r>
+        <w:t>jobs / hour</w:t>
+      </w:r>
+      <w:r>
+        <w:t xml:space="preserve"> of full system</w:t>
+      </w:r>
+    </w:p>
+    <w:p>
+      <w:pPr>
+        <w:pStyle w:val="NoSpacing"/>
+      </w:pPr>
+      <w:r>
+        <w:rPr>
+          <w:position w:val="-34"/>
+        </w:rPr>
+        <w:object w:dxaOrig="2700" w:dyaOrig="800">
+          <v:shape id="_x0000_i1037" type="#_x0000_t75" style="width:135pt;height:40pt" o:ole="">
             <v:imagedata r:id="rId31" o:title=""/>
           </v:shape>
-          <o:OLEObject Type="Embed" ProgID="Equation.DSMT4" ShapeID="_x0000_i1037" DrawAspect="Content" ObjectID="_1507036857" r:id="rId32"/>
+          <o:OLEObject Type="Embed" ProgID="Equation.DSMT4" ShapeID="_x0000_i1037" DrawAspect="Content" ObjectID="_1507119687" r:id="rId32"/>
         </w:object>
       </w:r>
-      <w:r>
-        <w:t>converge at their lowest point, so equate them</w:t>
-      </w:r>
-    </w:p>
-    <w:p>
-      <w:pPr>
-        <w:pStyle w:val="NoSpacing"/>
-      </w:pPr>
-      <w:r>
-        <w:rPr>
-          <w:position w:val="-14"/>
-        </w:rPr>
-        <w:object w:dxaOrig="1320" w:dyaOrig="400">
-          <v:shape id="_x0000_i1038" type="#_x0000_t75" style="width:66pt;height:20pt" o:ole="">
+    </w:p>
+    <w:p>
+      <w:pPr>
+        <w:pStyle w:val="NoSpacing"/>
+      </w:pPr>
+      <w:r>
+        <w:t xml:space="preserve">Note: </w:t>
+      </w:r>
+      <w:r>
+        <w:rPr>
+          <w:position w:val="-30"/>
+        </w:rPr>
+        <w:object w:dxaOrig="560" w:dyaOrig="680">
+          <v:shape id="_x0000_i1038" type="#_x0000_t75" style="width:28pt;height:34pt" o:ole="">
             <v:imagedata r:id="rId33" o:title=""/>
           </v:shape>
-          <o:OLEObject Type="Embed" ProgID="Equation.DSMT4" ShapeID="_x0000_i1038" DrawAspect="Content" ObjectID="_1507036858" r:id="rId34"/>
+          <o:OLEObject Type="Embed" ProgID="Equation.DSMT4" ShapeID="_x0000_i1038" DrawAspect="Content" ObjectID="_1507119688" r:id="rId34"/>
         </w:object>
       </w:r>
-    </w:p>
-    <w:p>
-      <w:pPr>
-        <w:pStyle w:val="NoSpacing"/>
-      </w:pPr>
-    </w:p>
-    <w:p>
-      <w:pPr>
-        <w:pStyle w:val="NoSpacing"/>
-      </w:pPr>
-      <w:r>
-        <w:rPr>
-          <w:b/>
-        </w:rPr>
-        <w:t xml:space="preserve">Utilization </w:t>
-      </w:r>
-      <w:r>
-        <w:t>[ρ]: ratio that the time is busy</w:t>
-      </w:r>
-    </w:p>
-    <w:p>
-      <w:pPr>
-        <w:pStyle w:val="NoSpacing"/>
-      </w:pPr>
+      <w:r>
+        <w:t>and</w:t>
+      </w:r>
       <w:r>
         <w:rPr>
           <w:position w:val="-32"/>
         </w:rPr>
-        <w:object w:dxaOrig="1300" w:dyaOrig="760">
-          <v:shape id="_x0000_i1039" type="#_x0000_t75" style="width:65pt;height:38pt" o:ole="">
+        <w:object w:dxaOrig="1020" w:dyaOrig="700">
+          <v:shape id="_x0000_i1039" type="#_x0000_t75" style="width:51pt;height:35pt" o:ole="">
             <v:imagedata r:id="rId35" o:title=""/>
           </v:shape>
-          <o:OLEObject Type="Embed" ProgID="Equation.DSMT4" ShapeID="_x0000_i1039" DrawAspect="Content" ObjectID="_1507036859" r:id="rId36"/>
+          <o:OLEObject Type="Embed" ProgID="Equation.DSMT4" ShapeID="_x0000_i1039" DrawAspect="Content" ObjectID="_1507119689" r:id="rId36"/>
         </w:object>
       </w:r>
+      <w:r>
+        <w:t>converge at their lowest point, so equate them</w:t>
+      </w:r>
+    </w:p>
+    <w:p>
+      <w:pPr>
+        <w:pStyle w:val="NoSpacing"/>
+      </w:pPr>
+      <w:r>
+        <w:rPr>
+          <w:position w:val="-14"/>
+        </w:rPr>
+        <w:object w:dxaOrig="1320" w:dyaOrig="400">
+          <v:shape id="_x0000_i1040" type="#_x0000_t75" style="width:66pt;height:20pt" o:ole="">
+            <v:imagedata r:id="rId37" o:title=""/>
+          </v:shape>
+          <o:OLEObject Type="Embed" ProgID="Equation.DSMT4" ShapeID="_x0000_i1040" DrawAspect="Content" ObjectID="_1507119690" r:id="rId38"/>
+        </w:object>
+      </w:r>
+    </w:p>
+    <w:p>
+      <w:pPr>
+        <w:pStyle w:val="NoSpacing"/>
+      </w:pPr>
+    </w:p>
+    <w:p>
+      <w:pPr>
+        <w:pStyle w:val="NoSpacing"/>
+      </w:pPr>
+      <w:r>
+        <w:rPr>
+          <w:b/>
+        </w:rPr>
+        <w:t xml:space="preserve">Utilization </w:t>
+      </w:r>
+      <w:r>
+        <w:t>[ρ]: ratio that the time is busy</w:t>
+      </w:r>
+    </w:p>
+    <w:p>
+      <w:pPr>
+        <w:pStyle w:val="NoSpacing"/>
+      </w:pPr>
+      <w:r>
+        <w:rPr>
+          <w:position w:val="-32"/>
+        </w:rPr>
+        <w:object w:dxaOrig="1300" w:dyaOrig="760">
+          <v:shape id="_x0000_i1041" type="#_x0000_t75" style="width:65pt;height:38pt" o:ole="">
+            <v:imagedata r:id="rId39" o:title=""/>
+          </v:shape>
+          <o:OLEObject Type="Embed" ProgID="Equation.DSMT4" ShapeID="_x0000_i1041" DrawAspect="Content" ObjectID="_1507119691" r:id="rId40"/>
+        </w:object>
+      </w:r>
     </w:p>
     <w:p>
       <w:pPr>
         <w:pStyle w:val="Heading2"/>
       </w:pPr>
-      <w:bookmarkStart w:id="6" w:name="_Toc433294304"/>
+      <w:bookmarkStart w:id="7" w:name="_Toc433377568"/>
       <w:r>
         <w:t>Visitation Trick</w:t>
       </w:r>
-      <w:bookmarkEnd w:id="6"/>
+      <w:bookmarkEnd w:id="7"/>
     </w:p>
     <w:p>
       <w:pPr>
@@ -2117,7 +2278,7 @@
                     <pic:cNvPicPr/>
                   </pic:nvPicPr>
                   <pic:blipFill>
-                    <a:blip r:embed="rId37"/>
+                    <a:blip r:embed="rId41"/>
                     <a:stretch>
                       <a:fillRect/>
                     </a:stretch>
@@ -2176,11 +2337,11 @@
       <w:pPr>
         <w:pStyle w:val="Heading1"/>
       </w:pPr>
-      <w:bookmarkStart w:id="7" w:name="_Toc433294305"/>
+      <w:bookmarkStart w:id="8" w:name="_Toc433377569"/>
       <w:r>
         <w:t>DTMC</w:t>
       </w:r>
-      <w:bookmarkEnd w:id="7"/>
+      <w:bookmarkEnd w:id="8"/>
     </w:p>
     <w:p>
       <w:pPr>
@@ -2218,71 +2379,201 @@
         </w:rPr>
         <w:t>Geometric Series</w:t>
       </w:r>
+      <w:proofErr w:type="gramStart"/>
       <w:r>
         <w:t xml:space="preserve">: </w:t>
       </w:r>
+      <w:proofErr w:type="gramEnd"/>
       <w:r>
         <w:rPr>
           <w:position w:val="-28"/>
         </w:rPr>
         <w:object w:dxaOrig="1200" w:dyaOrig="680">
-          <v:shape id="_x0000_i1040" type="#_x0000_t75" style="width:60pt;height:34pt" o:ole="">
-            <v:imagedata r:id="rId38" o:title=""/>
-          </v:shape>
-          <o:OLEObject Type="Embed" ProgID="Equation.DSMT4" ShapeID="_x0000_i1040" DrawAspect="Content" ObjectID="_1507036860" r:id="rId39"/>
-        </w:object>
-      </w:r>
-    </w:p>
-    <w:p>
-      <w:pPr>
-        <w:pStyle w:val="NoSpacing"/>
-      </w:pPr>
-      <w:r>
-        <w:rPr>
-          <w:b/>
-        </w:rPr>
-        <w:t>Geometric Sequence</w:t>
-      </w:r>
-      <w:r>
-        <w:t xml:space="preserve">: </w:t>
-      </w:r>
-      <w:r>
-        <w:rPr>
-          <w:position w:val="-28"/>
-        </w:rPr>
-        <w:object w:dxaOrig="1900" w:dyaOrig="700">
-          <v:shape id="_x0000_i1041" type="#_x0000_t75" style="width:95pt;height:35pt" o:ole="">
-            <v:imagedata r:id="rId40" o:title=""/>
-          </v:shape>
-          <o:OLEObject Type="Embed" ProgID="Equation.DSMT4" ShapeID="_x0000_i1041" DrawAspect="Content" ObjectID="_1507036861" r:id="rId41"/>
-        </w:object>
-      </w:r>
-    </w:p>
-    <w:p>
-      <w:pPr>
-        <w:pStyle w:val="NoSpacing"/>
-      </w:pPr>
-      <w:r>
-        <w:rPr>
-          <w:position w:val="-28"/>
-        </w:rPr>
-        <w:object w:dxaOrig="2079" w:dyaOrig="760">
-          <v:shape id="_x0000_i1042" type="#_x0000_t75" style="width:104pt;height:38pt" o:ole="">
+          <v:shape id="_x0000_i1044" type="#_x0000_t75" style="width:60pt;height:34pt" o:ole="">
             <v:imagedata r:id="rId42" o:title=""/>
           </v:shape>
-          <o:OLEObject Type="Embed" ProgID="Equation.DSMT4" ShapeID="_x0000_i1042" DrawAspect="Content" ObjectID="_1507036862" r:id="rId43"/>
+          <o:OLEObject Type="Embed" ProgID="Equation.DSMT4" ShapeID="_x0000_i1044" DrawAspect="Content" ObjectID="_1507119692" r:id="rId43"/>
         </w:object>
       </w:r>
+      <w:r>
+        <w:t xml:space="preserve">, where 0 </w:t>
+      </w:r>
+      <w:r>
+        <w:rPr>
+          <w:rFonts w:ascii="Calibri" w:hAnsi="Calibri"/>
+        </w:rPr>
+        <w:t>≤</w:t>
+      </w:r>
+      <w:r>
+        <w:t xml:space="preserve"> r </w:t>
+      </w:r>
+      <w:r>
+        <w:rPr>
+          <w:rFonts w:ascii="Calibri" w:hAnsi="Calibri"/>
+        </w:rPr>
+        <w:t>≤</w:t>
+      </w:r>
+      <w:r>
+        <w:t xml:space="preserve"> 1 (because otherwise it would be unstable)</w:t>
+      </w:r>
+    </w:p>
+    <w:p>
+      <w:pPr>
+        <w:pStyle w:val="NoSpacing"/>
+      </w:pPr>
+      <w:r>
+        <w:rPr>
+          <w:position w:val="-28"/>
+        </w:rPr>
+        <w:object w:dxaOrig="1200" w:dyaOrig="680">
+          <v:shape id="_x0000_i1045" type="#_x0000_t75" style="width:60pt;height:34pt" o:ole="">
+            <v:imagedata r:id="rId44" o:title=""/>
+          </v:shape>
+          <o:OLEObject Type="Embed" ProgID="Equation.DSMT4" ShapeID="_x0000_i1045" DrawAspect="Content" ObjectID="_1507119693" r:id="rId45"/>
+        </w:object>
+      </w:r>
+    </w:p>
+    <w:p>
+      <w:pPr>
+        <w:pStyle w:val="NoSpacing"/>
+      </w:pPr>
+      <w:r>
+        <w:rPr>
+          <w:b/>
+        </w:rPr>
+        <w:t>Geometric Sequence</w:t>
+      </w:r>
+      <w:r>
+        <w:t xml:space="preserve">: </w:t>
+      </w:r>
+      <w:r>
+        <w:rPr>
+          <w:position w:val="-28"/>
+        </w:rPr>
+        <w:object w:dxaOrig="1900" w:dyaOrig="700">
+          <v:shape id="_x0000_i1042" type="#_x0000_t75" style="width:95pt;height:35pt" o:ole="">
+            <v:imagedata r:id="rId46" o:title=""/>
+          </v:shape>
+          <o:OLEObject Type="Embed" ProgID="Equation.DSMT4" ShapeID="_x0000_i1042" DrawAspect="Content" ObjectID="_1507119694" r:id="rId47"/>
+        </w:object>
+      </w:r>
+    </w:p>
+    <w:p>
+      <w:pPr>
+        <w:pStyle w:val="NoSpacing"/>
+      </w:pPr>
+      <w:r>
+        <w:rPr>
+          <w:position w:val="-28"/>
+        </w:rPr>
+        <w:object w:dxaOrig="2079" w:dyaOrig="760">
+          <v:shape id="_x0000_i1043" type="#_x0000_t75" style="width:104pt;height:38pt" o:ole="">
+            <v:imagedata r:id="rId48" o:title=""/>
+          </v:shape>
+          <o:OLEObject Type="Embed" ProgID="Equation.DSMT4" ShapeID="_x0000_i1043" DrawAspect="Content" ObjectID="_1507119695" r:id="rId49"/>
+        </w:object>
+      </w:r>
+    </w:p>
+    <w:p>
+      <w:pPr>
+        <w:pStyle w:val="NoSpacing"/>
+      </w:pPr>
+      <w:r>
+        <w:t>Steady state: n-&gt;∞</w:t>
+      </w:r>
+    </w:p>
+    <w:p>
+      <w:pPr>
+        <w:pStyle w:val="NoSpacing"/>
+      </w:pPr>
+      <w:r>
+        <w:t xml:space="preserve">For discrete: use the sum of the X’s, so E[X] = </w:t>
+      </w:r>
+      <w:proofErr w:type="gramStart"/>
+      <w:r>
+        <w:t>Σ(</w:t>
+      </w:r>
+      <w:proofErr w:type="gramEnd"/>
+      <w:r>
+        <w:t>P(X=</w:t>
+      </w:r>
+      <w:proofErr w:type="spellStart"/>
+      <w:r>
+        <w:t>i</w:t>
+      </w:r>
+      <w:proofErr w:type="spellEnd"/>
+      <w:r>
+        <w:t>)</w:t>
+      </w:r>
+      <w:r>
+        <w:rPr>
+          <w:rFonts w:ascii="Times New Roman" w:hAnsi="Times New Roman" w:cs="Times New Roman"/>
+        </w:rPr>
+        <w:t>∙</w:t>
+      </w:r>
+      <w:r>
+        <w:t>X</w:t>
+      </w:r>
+      <w:r>
+        <w:rPr>
+          <w:vertAlign w:val="subscript"/>
+        </w:rPr>
+        <w:t>i</w:t>
+      </w:r>
+      <w:r>
+        <w:t>) and E[X</w:t>
+      </w:r>
+      <w:r>
+        <w:rPr>
+          <w:vertAlign w:val="superscript"/>
+        </w:rPr>
+        <w:t>2</w:t>
+      </w:r>
+      <w:r>
+        <w:t>] = Σ(P(X=</w:t>
+      </w:r>
+      <w:proofErr w:type="spellStart"/>
+      <w:r>
+        <w:t>i</w:t>
+      </w:r>
+      <w:proofErr w:type="spellEnd"/>
+      <w:r>
+        <w:t>)</w:t>
+      </w:r>
+      <w:r>
+        <w:rPr>
+          <w:rFonts w:ascii="Times New Roman" w:hAnsi="Times New Roman" w:cs="Times New Roman"/>
+        </w:rPr>
+        <w:t>∙</w:t>
+      </w:r>
+      <w:r>
+        <w:t>X</w:t>
+      </w:r>
+      <w:r>
+        <w:rPr>
+          <w:vertAlign w:val="subscript"/>
+        </w:rPr>
+        <w:t>i</w:t>
+      </w:r>
+      <w:r>
+        <w:rPr>
+          <w:vertAlign w:val="superscript"/>
+        </w:rPr>
+        <w:t>2</w:t>
+      </w:r>
+      <w:r>
+        <w:t>)</w:t>
+      </w:r>
     </w:p>
     <w:p>
       <w:pPr>
         <w:pStyle w:val="Heading2"/>
       </w:pPr>
-      <w:bookmarkStart w:id="8" w:name="_Toc433294306"/>
+      <w:bookmarkStart w:id="9" w:name="_Toc433377570"/>
       <w:r>
         <w:t>Matrices</w:t>
       </w:r>
-      <w:bookmarkEnd w:id="8"/>
+      <w:bookmarkEnd w:id="9"/>
     </w:p>
     <w:p>
       <w:pPr>
@@ -2307,9 +2598,11 @@
       <w:pPr>
         <w:pStyle w:val="Heading1"/>
       </w:pPr>
+      <w:bookmarkStart w:id="10" w:name="_Toc433377571"/>
       <w:r>
         <w:t>CTMC</w:t>
       </w:r>
+      <w:bookmarkEnd w:id="10"/>
     </w:p>
     <w:p>
       <w:pPr>
@@ -2799,7 +3092,7 @@
         <w:rFonts w:ascii="Symbol" w:hAnsi="Symbol" w:hint="default"/>
       </w:rPr>
     </w:lvl>
-    <w:lvl w:ilvl="1" w:tplc="10090003" w:tentative="1">
+    <w:lvl w:ilvl="1" w:tplc="10090003">
       <w:start w:val="1"/>
       <w:numFmt w:val="bullet"/>
       <w:lvlText w:val="o"/>
@@ -3802,7 +4095,7 @@
 </file>
 
 <file path=customXml/itemProps1.xml><?xml version="1.0" encoding="utf-8"?>
-<ds:datastoreItem xmlns:ds="http://schemas.openxmlformats.org/officeDocument/2006/customXml" ds:itemID="{4A2DEC1F-52D8-43B8-A6AB-6B98C864F12B}">
+<ds:datastoreItem xmlns:ds="http://schemas.openxmlformats.org/officeDocument/2006/customXml" ds:itemID="{844F8147-F1A6-45D1-8BB7-345748C78EA5}">
   <ds:schemaRefs>
     <ds:schemaRef ds:uri="http://schemas.openxmlformats.org/officeDocument/2006/bibliography"/>
   </ds:schemaRefs>

--- a/SFWR ENG 4E03.docx
+++ b/SFWR ENG 4E03.docx
@@ -25,6 +25,19 @@
       <w:r>
         <w:t>Fall 2015</w:t>
       </w:r>
+    </w:p>
+    <w:p>
+      <w:pPr>
+        <w:pStyle w:val="NoSpacing"/>
+      </w:pPr>
+      <w:r>
+        <w:t xml:space="preserve">Vincent </w:t>
+      </w:r>
+      <w:proofErr w:type="spellStart"/>
+      <w:r>
+        <w:t>Maccio</w:t>
+      </w:r>
+      <w:proofErr w:type="spellEnd"/>
       <w:r>
         <w:br/>
         <w:t>Note: material covered in </w:t>
@@ -72,12 +85,7 @@
             <w:pStyle w:val="TOCHeading"/>
           </w:pPr>
           <w:r>
-            <w:t>Conte</w:t>
-          </w:r>
-          <w:bookmarkStart w:id="0" w:name="_GoBack"/>
-          <w:bookmarkEnd w:id="0"/>
-          <w:r>
-            <w:t>nts</w:t>
+            <w:t>Contents</w:t>
           </w:r>
         </w:p>
         <w:p>
@@ -101,13 +109,130 @@
           <w:r>
             <w:fldChar w:fldCharType="separate"/>
           </w:r>
-          <w:hyperlink w:anchor="_Toc433377562" w:history="1">
+          <w:bookmarkStart w:id="0" w:name="_GoBack"/>
+          <w:bookmarkEnd w:id="0"/>
+          <w:r>
+            <w:rPr>
+              <w:rStyle w:val="Hyperlink"/>
+              <w:noProof/>
+            </w:rPr>
+            <w:fldChar w:fldCharType="begin"/>
+          </w:r>
+          <w:r>
+            <w:rPr>
+              <w:rStyle w:val="Hyperlink"/>
+              <w:noProof/>
+            </w:rPr>
+            <w:instrText xml:space="preserve"> </w:instrText>
+          </w:r>
+          <w:r>
+            <w:rPr>
+              <w:noProof/>
+            </w:rPr>
+            <w:instrText>HYPERLINK \l "_Toc433667224"</w:instrText>
+          </w:r>
+          <w:r>
+            <w:rPr>
+              <w:rStyle w:val="Hyperlink"/>
+              <w:noProof/>
+            </w:rPr>
+            <w:instrText xml:space="preserve"> </w:instrText>
+          </w:r>
+          <w:r>
+            <w:rPr>
+              <w:rStyle w:val="Hyperlink"/>
+              <w:noProof/>
+            </w:rPr>
+          </w:r>
+          <w:r>
+            <w:rPr>
+              <w:rStyle w:val="Hyperlink"/>
+              <w:noProof/>
+            </w:rPr>
+            <w:fldChar w:fldCharType="separate"/>
+          </w:r>
+          <w:r>
+            <w:rPr>
+              <w:rStyle w:val="Hyperlink"/>
+              <w:noProof/>
+            </w:rPr>
+            <w:t>Statistics</w:t>
+          </w:r>
+          <w:r>
+            <w:rPr>
+              <w:noProof/>
+              <w:webHidden/>
+            </w:rPr>
+            <w:tab/>
+          </w:r>
+          <w:r>
+            <w:rPr>
+              <w:noProof/>
+              <w:webHidden/>
+            </w:rPr>
+            <w:fldChar w:fldCharType="begin"/>
+          </w:r>
+          <w:r>
+            <w:rPr>
+              <w:noProof/>
+              <w:webHidden/>
+            </w:rPr>
+            <w:instrText xml:space="preserve"> PAGEREF _Toc433667224 \h </w:instrText>
+          </w:r>
+          <w:r>
+            <w:rPr>
+              <w:noProof/>
+              <w:webHidden/>
+            </w:rPr>
+          </w:r>
+          <w:r>
+            <w:rPr>
+              <w:noProof/>
+              <w:webHidden/>
+            </w:rPr>
+            <w:fldChar w:fldCharType="separate"/>
+          </w:r>
+          <w:r>
+            <w:rPr>
+              <w:noProof/>
+              <w:webHidden/>
+            </w:rPr>
+            <w:t>1</w:t>
+          </w:r>
+          <w:r>
+            <w:rPr>
+              <w:noProof/>
+              <w:webHidden/>
+            </w:rPr>
+            <w:fldChar w:fldCharType="end"/>
+          </w:r>
+          <w:r>
+            <w:rPr>
+              <w:rStyle w:val="Hyperlink"/>
+              <w:noProof/>
+            </w:rPr>
+            <w:fldChar w:fldCharType="end"/>
+          </w:r>
+        </w:p>
+        <w:p>
+          <w:pPr>
+            <w:pStyle w:val="TOC2"/>
+            <w:tabs>
+              <w:tab w:val="right" w:leader="dot" w:pos="9350"/>
+            </w:tabs>
+            <w:rPr>
+              <w:rFonts w:eastAsiaTheme="minorEastAsia"/>
+              <w:noProof/>
+              <w:lang w:eastAsia="en-CA"/>
+            </w:rPr>
+          </w:pPr>
+          <w:hyperlink w:anchor="_Toc433667225" w:history="1">
             <w:r>
               <w:rPr>
                 <w:rStyle w:val="Hyperlink"/>
                 <w:noProof/>
               </w:rPr>
-              <w:t>Statistics</w:t>
+              <w:t>Variance</w:t>
             </w:r>
             <w:r>
               <w:rPr>
@@ -128,7 +253,7 @@
                 <w:noProof/>
                 <w:webHidden/>
               </w:rPr>
-              <w:instrText xml:space="preserve"> PAGEREF _Toc433377562 \h </w:instrText>
+              <w:instrText xml:space="preserve"> PAGEREF _Toc433667225 \h </w:instrText>
             </w:r>
             <w:r>
               <w:rPr>
@@ -171,13 +296,13 @@
               <w:lang w:eastAsia="en-CA"/>
             </w:rPr>
           </w:pPr>
-          <w:hyperlink w:anchor="_Toc433377563" w:history="1">
+          <w:hyperlink w:anchor="_Toc433667226" w:history="1">
             <w:r>
               <w:rPr>
                 <w:rStyle w:val="Hyperlink"/>
                 <w:noProof/>
               </w:rPr>
-              <w:t>Variance</w:t>
+              <w:t>Exponential</w:t>
             </w:r>
             <w:r>
               <w:rPr>
@@ -198,7 +323,7 @@
                 <w:noProof/>
                 <w:webHidden/>
               </w:rPr>
-              <w:instrText xml:space="preserve"> PAGEREF _Toc433377563 \h </w:instrText>
+              <w:instrText xml:space="preserve"> PAGEREF _Toc433667226 \h </w:instrText>
             </w:r>
             <w:r>
               <w:rPr>
@@ -218,7 +343,7 @@
                 <w:noProof/>
                 <w:webHidden/>
               </w:rPr>
-              <w:t>1</w:t>
+              <w:t>2</w:t>
             </w:r>
             <w:r>
               <w:rPr>
@@ -241,13 +366,13 @@
               <w:lang w:eastAsia="en-CA"/>
             </w:rPr>
           </w:pPr>
-          <w:hyperlink w:anchor="_Toc433377564" w:history="1">
+          <w:hyperlink w:anchor="_Toc433667227" w:history="1">
             <w:r>
               <w:rPr>
                 <w:rStyle w:val="Hyperlink"/>
                 <w:noProof/>
               </w:rPr>
-              <w:t>Exponential</w:t>
+              <w:t>Uniform</w:t>
             </w:r>
             <w:r>
               <w:rPr>
@@ -268,7 +393,7 @@
                 <w:noProof/>
                 <w:webHidden/>
               </w:rPr>
-              <w:instrText xml:space="preserve"> PAGEREF _Toc433377564 \h </w:instrText>
+              <w:instrText xml:space="preserve"> PAGEREF _Toc433667227 \h </w:instrText>
             </w:r>
             <w:r>
               <w:rPr>
@@ -311,13 +436,13 @@
               <w:lang w:eastAsia="en-CA"/>
             </w:rPr>
           </w:pPr>
-          <w:hyperlink w:anchor="_Toc433377565" w:history="1">
+          <w:hyperlink w:anchor="_Toc433667228" w:history="1">
             <w:r>
               <w:rPr>
                 <w:rStyle w:val="Hyperlink"/>
                 <w:noProof/>
               </w:rPr>
-              <w:t>Uniform</w:t>
+              <w:t>Binomial</w:t>
             </w:r>
             <w:r>
               <w:rPr>
@@ -338,7 +463,77 @@
                 <w:noProof/>
                 <w:webHidden/>
               </w:rPr>
-              <w:instrText xml:space="preserve"> PAGEREF _Toc433377565 \h </w:instrText>
+              <w:instrText xml:space="preserve"> PAGEREF _Toc433667228 \h </w:instrText>
+            </w:r>
+            <w:r>
+              <w:rPr>
+                <w:noProof/>
+                <w:webHidden/>
+              </w:rPr>
+            </w:r>
+            <w:r>
+              <w:rPr>
+                <w:noProof/>
+                <w:webHidden/>
+              </w:rPr>
+              <w:fldChar w:fldCharType="separate"/>
+            </w:r>
+            <w:r>
+              <w:rPr>
+                <w:noProof/>
+                <w:webHidden/>
+              </w:rPr>
+              <w:t>2</w:t>
+            </w:r>
+            <w:r>
+              <w:rPr>
+                <w:noProof/>
+                <w:webHidden/>
+              </w:rPr>
+              <w:fldChar w:fldCharType="end"/>
+            </w:r>
+          </w:hyperlink>
+        </w:p>
+        <w:p>
+          <w:pPr>
+            <w:pStyle w:val="TOC1"/>
+            <w:tabs>
+              <w:tab w:val="right" w:leader="dot" w:pos="9350"/>
+            </w:tabs>
+            <w:rPr>
+              <w:rFonts w:eastAsiaTheme="minorEastAsia"/>
+              <w:noProof/>
+              <w:lang w:eastAsia="en-CA"/>
+            </w:rPr>
+          </w:pPr>
+          <w:hyperlink w:anchor="_Toc433667229" w:history="1">
+            <w:r>
+              <w:rPr>
+                <w:rStyle w:val="Hyperlink"/>
+                <w:noProof/>
+              </w:rPr>
+              <w:t>Operations Analysis</w:t>
+            </w:r>
+            <w:r>
+              <w:rPr>
+                <w:noProof/>
+                <w:webHidden/>
+              </w:rPr>
+              <w:tab/>
+            </w:r>
+            <w:r>
+              <w:rPr>
+                <w:noProof/>
+                <w:webHidden/>
+              </w:rPr>
+              <w:fldChar w:fldCharType="begin"/>
+            </w:r>
+            <w:r>
+              <w:rPr>
+                <w:noProof/>
+                <w:webHidden/>
+              </w:rPr>
+              <w:instrText xml:space="preserve"> PAGEREF _Toc433667229 \h </w:instrText>
             </w:r>
             <w:r>
               <w:rPr>
@@ -381,13 +576,13 @@
               <w:lang w:eastAsia="en-CA"/>
             </w:rPr>
           </w:pPr>
-          <w:hyperlink w:anchor="_Toc433377566" w:history="1">
+          <w:hyperlink w:anchor="_Toc433667230" w:history="1">
             <w:r>
               <w:rPr>
                 <w:rStyle w:val="Hyperlink"/>
                 <w:noProof/>
               </w:rPr>
-              <w:t>Binomial</w:t>
+              <w:t>Visitation Trick</w:t>
             </w:r>
             <w:r>
               <w:rPr>
@@ -408,7 +603,7 @@
                 <w:noProof/>
                 <w:webHidden/>
               </w:rPr>
-              <w:instrText xml:space="preserve"> PAGEREF _Toc433377566 \h </w:instrText>
+              <w:instrText xml:space="preserve"> PAGEREF _Toc433667230 \h </w:instrText>
             </w:r>
             <w:r>
               <w:rPr>
@@ -428,7 +623,7 @@
                 <w:noProof/>
                 <w:webHidden/>
               </w:rPr>
-              <w:t>2</w:t>
+              <w:t>3</w:t>
             </w:r>
             <w:r>
               <w:rPr>
@@ -451,13 +646,13 @@
               <w:lang w:eastAsia="en-CA"/>
             </w:rPr>
           </w:pPr>
-          <w:hyperlink w:anchor="_Toc433377567" w:history="1">
+          <w:hyperlink w:anchor="_Toc433667231" w:history="1">
             <w:r>
               <w:rPr>
                 <w:rStyle w:val="Hyperlink"/>
                 <w:noProof/>
               </w:rPr>
-              <w:t>Operations Analysis</w:t>
+              <w:t>DTMC</w:t>
             </w:r>
             <w:r>
               <w:rPr>
@@ -478,7 +673,7 @@
                 <w:noProof/>
                 <w:webHidden/>
               </w:rPr>
-              <w:instrText xml:space="preserve"> PAGEREF _Toc433377567 \h </w:instrText>
+              <w:instrText xml:space="preserve"> PAGEREF _Toc433667231 \h </w:instrText>
             </w:r>
             <w:r>
               <w:rPr>
@@ -498,7 +693,7 @@
                 <w:noProof/>
                 <w:webHidden/>
               </w:rPr>
-              <w:t>2</w:t>
+              <w:t>4</w:t>
             </w:r>
             <w:r>
               <w:rPr>
@@ -521,13 +716,13 @@
               <w:lang w:eastAsia="en-CA"/>
             </w:rPr>
           </w:pPr>
-          <w:hyperlink w:anchor="_Toc433377568" w:history="1">
+          <w:hyperlink w:anchor="_Toc433667232" w:history="1">
             <w:r>
               <w:rPr>
                 <w:rStyle w:val="Hyperlink"/>
                 <w:noProof/>
               </w:rPr>
-              <w:t>Visitation Trick</w:t>
+              <w:t>Matrices</w:t>
             </w:r>
             <w:r>
               <w:rPr>
@@ -548,7 +743,7 @@
                 <w:noProof/>
                 <w:webHidden/>
               </w:rPr>
-              <w:instrText xml:space="preserve"> PAGEREF _Toc433377568 \h </w:instrText>
+              <w:instrText xml:space="preserve"> PAGEREF _Toc433667232 \h </w:instrText>
             </w:r>
             <w:r>
               <w:rPr>
@@ -568,7 +763,7 @@
                 <w:noProof/>
                 <w:webHidden/>
               </w:rPr>
-              <w:t>3</w:t>
+              <w:t>4</w:t>
             </w:r>
             <w:r>
               <w:rPr>
@@ -591,13 +786,13 @@
               <w:lang w:eastAsia="en-CA"/>
             </w:rPr>
           </w:pPr>
-          <w:hyperlink w:anchor="_Toc433377569" w:history="1">
+          <w:hyperlink w:anchor="_Toc433667233" w:history="1">
             <w:r>
               <w:rPr>
                 <w:rStyle w:val="Hyperlink"/>
                 <w:noProof/>
               </w:rPr>
-              <w:t>DTMC</w:t>
+              <w:t>CTMC</w:t>
             </w:r>
             <w:r>
               <w:rPr>
@@ -618,7 +813,7 @@
                 <w:noProof/>
                 <w:webHidden/>
               </w:rPr>
-              <w:instrText xml:space="preserve"> PAGEREF _Toc433377569 \h </w:instrText>
+              <w:instrText xml:space="preserve"> PAGEREF _Toc433667233 \h </w:instrText>
             </w:r>
             <w:r>
               <w:rPr>
@@ -638,7 +833,7 @@
                 <w:noProof/>
                 <w:webHidden/>
               </w:rPr>
-              <w:t>3</w:t>
+              <w:t>4</w:t>
             </w:r>
             <w:r>
               <w:rPr>
@@ -661,13 +856,13 @@
               <w:lang w:eastAsia="en-CA"/>
             </w:rPr>
           </w:pPr>
-          <w:hyperlink w:anchor="_Toc433377570" w:history="1">
+          <w:hyperlink w:anchor="_Toc433667234" w:history="1">
             <w:r>
               <w:rPr>
                 <w:rStyle w:val="Hyperlink"/>
                 <w:noProof/>
               </w:rPr>
-              <w:t>Matrices</w:t>
+              <w:t>Poisson Process</w:t>
             </w:r>
             <w:r>
               <w:rPr>
@@ -688,7 +883,7 @@
                 <w:noProof/>
                 <w:webHidden/>
               </w:rPr>
-              <w:instrText xml:space="preserve"> PAGEREF _Toc433377570 \h </w:instrText>
+              <w:instrText xml:space="preserve"> PAGEREF _Toc433667234 \h </w:instrText>
             </w:r>
             <w:r>
               <w:rPr>
@@ -721,7 +916,7 @@
         </w:p>
         <w:p>
           <w:pPr>
-            <w:pStyle w:val="TOC1"/>
+            <w:pStyle w:val="TOC2"/>
             <w:tabs>
               <w:tab w:val="right" w:leader="dot" w:pos="9350"/>
             </w:tabs>
@@ -731,13 +926,13 @@
               <w:lang w:eastAsia="en-CA"/>
             </w:rPr>
           </w:pPr>
-          <w:hyperlink w:anchor="_Toc433377571" w:history="1">
+          <w:hyperlink w:anchor="_Toc433667235" w:history="1">
             <w:r>
               <w:rPr>
                 <w:rStyle w:val="Hyperlink"/>
                 <w:noProof/>
               </w:rPr>
-              <w:t>CTMC</w:t>
+              <w:t>Kendall notation</w:t>
             </w:r>
             <w:r>
               <w:rPr>
@@ -758,7 +953,7 @@
                 <w:noProof/>
                 <w:webHidden/>
               </w:rPr>
-              <w:instrText xml:space="preserve"> PAGEREF _Toc433377571 \h </w:instrText>
+              <w:instrText xml:space="preserve"> PAGEREF _Toc433667235 \h </w:instrText>
             </w:r>
             <w:r>
               <w:rPr>
@@ -805,7 +1000,7 @@
       <w:pPr>
         <w:pStyle w:val="Heading1"/>
       </w:pPr>
-      <w:bookmarkStart w:id="1" w:name="_Toc433377562"/>
+      <w:bookmarkStart w:id="1" w:name="_Toc433667224"/>
       <w:r>
         <w:t>Statistics</w:t>
       </w:r>
@@ -895,10 +1090,10 @@
             <v:path o:extrusionok="f" gradientshapeok="t" o:connecttype="rect"/>
             <o:lock v:ext="edit" aspectratio="t"/>
           </v:shapetype>
-          <v:shape id="_x0000_i1025" type="#_x0000_t75" style="width:82pt;height:37pt" o:ole="">
+          <v:shape id="_x0000_i1025" type="#_x0000_t75" style="width:81.8pt;height:36.85pt" o:ole="">
             <v:imagedata r:id="rId7" o:title=""/>
           </v:shape>
-          <o:OLEObject Type="Embed" ProgID="Equation.DSMT4" ShapeID="_x0000_i1025" DrawAspect="Content" ObjectID="_1507119675" r:id="rId8"/>
+          <o:OLEObject Type="Embed" ProgID="Equation.DSMT4" ShapeID="_x0000_i1025" DrawAspect="Content" ObjectID="_1507409082" r:id="rId8"/>
         </w:object>
       </w:r>
     </w:p>
@@ -922,7 +1117,7 @@
       <w:pPr>
         <w:pStyle w:val="Heading2"/>
       </w:pPr>
-      <w:bookmarkStart w:id="2" w:name="_Toc433377563"/>
+      <w:bookmarkStart w:id="2" w:name="_Toc433667225"/>
       <w:r>
         <w:t>Variance</w:t>
       </w:r>
@@ -937,10 +1132,10 @@
           <w:position w:val="-16"/>
         </w:rPr>
         <w:object w:dxaOrig="2780" w:dyaOrig="480">
-          <v:shape id="_x0000_i1026" type="#_x0000_t75" style="width:139pt;height:24pt" o:ole="">
+          <v:shape id="_x0000_i1026" type="#_x0000_t75" style="width:138.8pt;height:24.2pt" o:ole="">
             <v:imagedata r:id="rId9" o:title=""/>
           </v:shape>
-          <o:OLEObject Type="Embed" ProgID="Equation.DSMT4" ShapeID="_x0000_i1026" DrawAspect="Content" ObjectID="_1507119676" r:id="rId10"/>
+          <o:OLEObject Type="Embed" ProgID="Equation.DSMT4" ShapeID="_x0000_i1026" DrawAspect="Content" ObjectID="_1507409083" r:id="rId10"/>
         </w:object>
       </w:r>
     </w:p>
@@ -971,10 +1166,10 @@
           <w:position w:val="-94"/>
         </w:rPr>
         <w:object w:dxaOrig="2820" w:dyaOrig="2000">
-          <v:shape id="_x0000_i1027" type="#_x0000_t75" style="width:141pt;height:100pt" o:ole="">
+          <v:shape id="_x0000_i1027" type="#_x0000_t75" style="width:141.1pt;height:100.2pt" o:ole="">
             <v:imagedata r:id="rId11" o:title=""/>
           </v:shape>
-          <o:OLEObject Type="Embed" ProgID="Equation.DSMT4" ShapeID="_x0000_i1027" DrawAspect="Content" ObjectID="_1507119677" r:id="rId12"/>
+          <o:OLEObject Type="Embed" ProgID="Equation.DSMT4" ShapeID="_x0000_i1027" DrawAspect="Content" ObjectID="_1507409084" r:id="rId12"/>
         </w:object>
       </w:r>
     </w:p>
@@ -982,7 +1177,7 @@
       <w:pPr>
         <w:pStyle w:val="Heading2"/>
       </w:pPr>
-      <w:bookmarkStart w:id="3" w:name="_Toc433377564"/>
+      <w:bookmarkStart w:id="3" w:name="_Toc433667226"/>
       <w:r>
         <w:t>Exponential</w:t>
       </w:r>
@@ -1145,7 +1340,7 @@
       <w:pPr>
         <w:pStyle w:val="Heading2"/>
       </w:pPr>
-      <w:bookmarkStart w:id="4" w:name="_Toc433377565"/>
+      <w:bookmarkStart w:id="4" w:name="_Toc433667227"/>
       <w:r>
         <w:t>Uniform</w:t>
       </w:r>
@@ -1289,7 +1484,7 @@
       <w:pPr>
         <w:pStyle w:val="Heading2"/>
       </w:pPr>
-      <w:bookmarkStart w:id="5" w:name="_Toc433377566"/>
+      <w:bookmarkStart w:id="5" w:name="_Toc433667228"/>
       <w:r>
         <w:t>Binomial</w:t>
       </w:r>
@@ -1475,10 +1670,10 @@
           <w:position w:val="-30"/>
         </w:rPr>
         <w:object w:dxaOrig="1820" w:dyaOrig="740">
-          <v:shape id="_x0000_i1028" type="#_x0000_t75" style="width:91pt;height:37pt" o:ole="">
+          <v:shape id="_x0000_i1028" type="#_x0000_t75" style="width:91pt;height:36.85pt" o:ole="">
             <v:imagedata r:id="rId13" o:title=""/>
           </v:shape>
-          <o:OLEObject Type="Embed" ProgID="Equation.DSMT4" ShapeID="_x0000_i1028" DrawAspect="Content" ObjectID="_1507119678" r:id="rId14"/>
+          <o:OLEObject Type="Embed" ProgID="Equation.DSMT4" ShapeID="_x0000_i1028" DrawAspect="Content" ObjectID="_1507409085" r:id="rId14"/>
         </w:object>
       </w:r>
     </w:p>
@@ -1486,7 +1681,7 @@
       <w:pPr>
         <w:pStyle w:val="Heading1"/>
       </w:pPr>
-      <w:bookmarkStart w:id="6" w:name="_Toc433377567"/>
+      <w:bookmarkStart w:id="6" w:name="_Toc433667229"/>
       <w:r>
         <w:t>Operations Analysis</w:t>
       </w:r>
@@ -1712,10 +1907,10 @@
           <w:position w:val="-14"/>
         </w:rPr>
         <w:object w:dxaOrig="1359" w:dyaOrig="400">
-          <v:shape id="_x0000_i1029" type="#_x0000_t75" style="width:68pt;height:20pt" o:ole="">
+          <v:shape id="_x0000_i1029" type="#_x0000_t75" style="width:67.95pt;height:20.15pt" o:ole="">
             <v:imagedata r:id="rId15" o:title=""/>
           </v:shape>
-          <o:OLEObject Type="Embed" ProgID="Equation.DSMT4" ShapeID="_x0000_i1029" DrawAspect="Content" ObjectID="_1507119679" r:id="rId16"/>
+          <o:OLEObject Type="Embed" ProgID="Equation.DSMT4" ShapeID="_x0000_i1029" DrawAspect="Content" ObjectID="_1507409086" r:id="rId16"/>
         </w:object>
       </w:r>
     </w:p>
@@ -1728,10 +1923,10 @@
           <w:position w:val="-28"/>
         </w:rPr>
         <w:object w:dxaOrig="1020" w:dyaOrig="680">
-          <v:shape id="_x0000_i1030" type="#_x0000_t75" style="width:51pt;height:34pt" o:ole="">
+          <v:shape id="_x0000_i1030" type="#_x0000_t75" style="width:51.25pt;height:34pt" o:ole="">
             <v:imagedata r:id="rId17" o:title=""/>
           </v:shape>
-          <o:OLEObject Type="Embed" ProgID="Equation.DSMT4" ShapeID="_x0000_i1030" DrawAspect="Content" ObjectID="_1507119680" r:id="rId18"/>
+          <o:OLEObject Type="Embed" ProgID="Equation.DSMT4" ShapeID="_x0000_i1030" DrawAspect="Content" ObjectID="_1507409087" r:id="rId18"/>
         </w:object>
       </w:r>
       <w:r>
@@ -1754,6 +1949,7 @@
         <w:rPr>
           <w:b/>
         </w:rPr>
+        <w:lastRenderedPageBreak/>
         <w:t>Bottleneck</w:t>
       </w:r>
       <w:r>
@@ -1800,10 +1996,10 @@
           <w:position w:val="-24"/>
         </w:rPr>
         <w:object w:dxaOrig="1060" w:dyaOrig="620">
-          <v:shape id="_x0000_i1031" type="#_x0000_t75" style="width:53pt;height:31pt" o:ole="">
+          <v:shape id="_x0000_i1031" type="#_x0000_t75" style="width:53pt;height:31.1pt" o:ole="">
             <v:imagedata r:id="rId19" o:title=""/>
           </v:shape>
-          <o:OLEObject Type="Embed" ProgID="Equation.DSMT4" ShapeID="_x0000_i1031" DrawAspect="Content" ObjectID="_1507119681" r:id="rId20"/>
+          <o:OLEObject Type="Embed" ProgID="Equation.DSMT4" ShapeID="_x0000_i1031" DrawAspect="Content" ObjectID="_1507409088" r:id="rId20"/>
         </w:object>
       </w:r>
     </w:p>
@@ -1816,10 +2012,10 @@
           <w:position w:val="-16"/>
         </w:rPr>
         <w:object w:dxaOrig="3040" w:dyaOrig="440">
-          <v:shape id="_x0000_i1032" type="#_x0000_t75" style="width:152pt;height:22pt" o:ole="">
+          <v:shape id="_x0000_i1032" type="#_x0000_t75" style="width:152.05pt;height:21.9pt" o:ole="">
             <v:imagedata r:id="rId21" o:title=""/>
           </v:shape>
-          <o:OLEObject Type="Embed" ProgID="Equation.DSMT4" ShapeID="_x0000_i1032" DrawAspect="Content" ObjectID="_1507119682" r:id="rId22"/>
+          <o:OLEObject Type="Embed" ProgID="Equation.DSMT4" ShapeID="_x0000_i1032" DrawAspect="Content" ObjectID="_1507409089" r:id="rId22"/>
         </w:object>
       </w:r>
     </w:p>
@@ -1934,10 +2130,10 @@
           <w:position w:val="-30"/>
         </w:rPr>
         <w:object w:dxaOrig="1600" w:dyaOrig="720">
-          <v:shape id="_x0000_i1033" type="#_x0000_t75" style="width:80pt;height:36pt" o:ole="">
+          <v:shape id="_x0000_i1033" type="#_x0000_t75" style="width:80.05pt;height:36.3pt" o:ole="">
             <v:imagedata r:id="rId23" o:title=""/>
           </v:shape>
-          <o:OLEObject Type="Embed" ProgID="Equation.DSMT4" ShapeID="_x0000_i1033" DrawAspect="Content" ObjectID="_1507119683" r:id="rId24"/>
+          <o:OLEObject Type="Embed" ProgID="Equation.DSMT4" ShapeID="_x0000_i1033" DrawAspect="Content" ObjectID="_1507409090" r:id="rId24"/>
         </w:object>
       </w:r>
     </w:p>
@@ -1984,10 +2180,10 @@
           <w:position w:val="-14"/>
         </w:rPr>
         <w:object w:dxaOrig="2200" w:dyaOrig="400">
-          <v:shape id="_x0000_i1034" type="#_x0000_t75" style="width:110pt;height:20pt" o:ole="">
+          <v:shape id="_x0000_i1034" type="#_x0000_t75" style="width:110pt;height:20.15pt" o:ole="">
             <v:imagedata r:id="rId25" o:title=""/>
           </v:shape>
-          <o:OLEObject Type="Embed" ProgID="Equation.DSMT4" ShapeID="_x0000_i1034" DrawAspect="Content" ObjectID="_1507119684" r:id="rId26"/>
+          <o:OLEObject Type="Embed" ProgID="Equation.DSMT4" ShapeID="_x0000_i1034" DrawAspect="Content" ObjectID="_1507409091" r:id="rId26"/>
         </w:object>
       </w:r>
     </w:p>
@@ -2004,10 +2200,10 @@
           <w:position w:val="-14"/>
         </w:rPr>
         <w:object w:dxaOrig="2200" w:dyaOrig="400">
-          <v:shape id="_x0000_i1035" type="#_x0000_t75" style="width:110pt;height:20pt" o:ole="">
+          <v:shape id="_x0000_i1035" type="#_x0000_t75" style="width:110pt;height:20.15pt" o:ole="">
             <v:imagedata r:id="rId27" o:title=""/>
           </v:shape>
-          <o:OLEObject Type="Embed" ProgID="Equation.DSMT4" ShapeID="_x0000_i1035" DrawAspect="Content" ObjectID="_1507119685" r:id="rId28"/>
+          <o:OLEObject Type="Embed" ProgID="Equation.DSMT4" ShapeID="_x0000_i1035" DrawAspect="Content" ObjectID="_1507409092" r:id="rId28"/>
         </w:object>
       </w:r>
     </w:p>
@@ -2068,10 +2264,10 @@
           <w:position w:val="-14"/>
         </w:rPr>
         <w:object w:dxaOrig="2040" w:dyaOrig="400">
-          <v:shape id="_x0000_i1036" type="#_x0000_t75" style="width:102pt;height:20pt" o:ole="">
+          <v:shape id="_x0000_i1036" type="#_x0000_t75" style="width:101.95pt;height:20.15pt" o:ole="">
             <v:imagedata r:id="rId29" o:title=""/>
           </v:shape>
-          <o:OLEObject Type="Embed" ProgID="Equation.DSMT4" ShapeID="_x0000_i1036" DrawAspect="Content" ObjectID="_1507119686" r:id="rId30"/>
+          <o:OLEObject Type="Embed" ProgID="Equation.DSMT4" ShapeID="_x0000_i1036" DrawAspect="Content" ObjectID="_1507409093" r:id="rId30"/>
         </w:object>
       </w:r>
       <w:r>
@@ -2127,10 +2323,10 @@
           <w:position w:val="-34"/>
         </w:rPr>
         <w:object w:dxaOrig="2700" w:dyaOrig="800">
-          <v:shape id="_x0000_i1037" type="#_x0000_t75" style="width:135pt;height:40pt" o:ole="">
+          <v:shape id="_x0000_i1037" type="#_x0000_t75" style="width:134.8pt;height:39.75pt" o:ole="">
             <v:imagedata r:id="rId31" o:title=""/>
           </v:shape>
-          <o:OLEObject Type="Embed" ProgID="Equation.DSMT4" ShapeID="_x0000_i1037" DrawAspect="Content" ObjectID="_1507119687" r:id="rId32"/>
+          <o:OLEObject Type="Embed" ProgID="Equation.DSMT4" ShapeID="_x0000_i1037" DrawAspect="Content" ObjectID="_1507409094" r:id="rId32"/>
         </w:object>
       </w:r>
     </w:p>
@@ -2146,10 +2342,10 @@
           <w:position w:val="-30"/>
         </w:rPr>
         <w:object w:dxaOrig="560" w:dyaOrig="680">
-          <v:shape id="_x0000_i1038" type="#_x0000_t75" style="width:28pt;height:34pt" o:ole="">
+          <v:shape id="_x0000_i1038" type="#_x0000_t75" style="width:28.2pt;height:34pt" o:ole="">
             <v:imagedata r:id="rId33" o:title=""/>
           </v:shape>
-          <o:OLEObject Type="Embed" ProgID="Equation.DSMT4" ShapeID="_x0000_i1038" DrawAspect="Content" ObjectID="_1507119688" r:id="rId34"/>
+          <o:OLEObject Type="Embed" ProgID="Equation.DSMT4" ShapeID="_x0000_i1038" DrawAspect="Content" ObjectID="_1507409095" r:id="rId34"/>
         </w:object>
       </w:r>
       <w:r>
@@ -2160,10 +2356,10 @@
           <w:position w:val="-32"/>
         </w:rPr>
         <w:object w:dxaOrig="1020" w:dyaOrig="700">
-          <v:shape id="_x0000_i1039" type="#_x0000_t75" style="width:51pt;height:35pt" o:ole="">
+          <v:shape id="_x0000_i1039" type="#_x0000_t75" style="width:51.25pt;height:35.15pt" o:ole="">
             <v:imagedata r:id="rId35" o:title=""/>
           </v:shape>
-          <o:OLEObject Type="Embed" ProgID="Equation.DSMT4" ShapeID="_x0000_i1039" DrawAspect="Content" ObjectID="_1507119689" r:id="rId36"/>
+          <o:OLEObject Type="Embed" ProgID="Equation.DSMT4" ShapeID="_x0000_i1039" DrawAspect="Content" ObjectID="_1507409096" r:id="rId36"/>
         </w:object>
       </w:r>
       <w:r>
@@ -2179,10 +2375,10 @@
           <w:position w:val="-14"/>
         </w:rPr>
         <w:object w:dxaOrig="1320" w:dyaOrig="400">
-          <v:shape id="_x0000_i1040" type="#_x0000_t75" style="width:66pt;height:20pt" o:ole="">
+          <v:shape id="_x0000_i1040" type="#_x0000_t75" style="width:66.25pt;height:20.15pt" o:ole="">
             <v:imagedata r:id="rId37" o:title=""/>
           </v:shape>
-          <o:OLEObject Type="Embed" ProgID="Equation.DSMT4" ShapeID="_x0000_i1040" DrawAspect="Content" ObjectID="_1507119690" r:id="rId38"/>
+          <o:OLEObject Type="Embed" ProgID="Equation.DSMT4" ShapeID="_x0000_i1040" DrawAspect="Content" ObjectID="_1507409097" r:id="rId38"/>
         </w:object>
       </w:r>
     </w:p>
@@ -2214,10 +2410,10 @@
           <w:position w:val="-32"/>
         </w:rPr>
         <w:object w:dxaOrig="1300" w:dyaOrig="760">
-          <v:shape id="_x0000_i1041" type="#_x0000_t75" style="width:65pt;height:38pt" o:ole="">
+          <v:shape id="_x0000_i1041" type="#_x0000_t75" style="width:65.1pt;height:38pt" o:ole="">
             <v:imagedata r:id="rId39" o:title=""/>
           </v:shape>
-          <o:OLEObject Type="Embed" ProgID="Equation.DSMT4" ShapeID="_x0000_i1041" DrawAspect="Content" ObjectID="_1507119691" r:id="rId40"/>
+          <o:OLEObject Type="Embed" ProgID="Equation.DSMT4" ShapeID="_x0000_i1041" DrawAspect="Content" ObjectID="_1507409098" r:id="rId40"/>
         </w:object>
       </w:r>
     </w:p>
@@ -2225,7 +2421,7 @@
       <w:pPr>
         <w:pStyle w:val="Heading2"/>
       </w:pPr>
-      <w:bookmarkStart w:id="7" w:name="_Toc433377568"/>
+      <w:bookmarkStart w:id="7" w:name="_Toc433667230"/>
       <w:r>
         <w:t>Visitation Trick</w:t>
       </w:r>
@@ -2337,8 +2533,9 @@
       <w:pPr>
         <w:pStyle w:val="Heading1"/>
       </w:pPr>
-      <w:bookmarkStart w:id="8" w:name="_Toc433377569"/>
-      <w:r>
+      <w:bookmarkStart w:id="8" w:name="_Toc433667231"/>
+      <w:r>
+        <w:lastRenderedPageBreak/>
         <w:t>DTMC</w:t>
       </w:r>
       <w:bookmarkEnd w:id="8"/>
@@ -2389,10 +2586,10 @@
           <w:position w:val="-28"/>
         </w:rPr>
         <w:object w:dxaOrig="1200" w:dyaOrig="680">
-          <v:shape id="_x0000_i1044" type="#_x0000_t75" style="width:60pt;height:34pt" o:ole="">
+          <v:shape id="_x0000_i1042" type="#_x0000_t75" style="width:59.9pt;height:34pt" o:ole="">
             <v:imagedata r:id="rId42" o:title=""/>
           </v:shape>
-          <o:OLEObject Type="Embed" ProgID="Equation.DSMT4" ShapeID="_x0000_i1044" DrawAspect="Content" ObjectID="_1507119692" r:id="rId43"/>
+          <o:OLEObject Type="Embed" ProgID="Equation.DSMT4" ShapeID="_x0000_i1042" DrawAspect="Content" ObjectID="_1507409099" r:id="rId43"/>
         </w:object>
       </w:r>
       <w:r>
@@ -2426,10 +2623,10 @@
           <w:position w:val="-28"/>
         </w:rPr>
         <w:object w:dxaOrig="1200" w:dyaOrig="680">
-          <v:shape id="_x0000_i1045" type="#_x0000_t75" style="width:60pt;height:34pt" o:ole="">
+          <v:shape id="_x0000_i1043" type="#_x0000_t75" style="width:59.9pt;height:34pt" o:ole="">
             <v:imagedata r:id="rId44" o:title=""/>
           </v:shape>
-          <o:OLEObject Type="Embed" ProgID="Equation.DSMT4" ShapeID="_x0000_i1045" DrawAspect="Content" ObjectID="_1507119693" r:id="rId45"/>
+          <o:OLEObject Type="Embed" ProgID="Equation.DSMT4" ShapeID="_x0000_i1043" DrawAspect="Content" ObjectID="_1507409100" r:id="rId45"/>
         </w:object>
       </w:r>
     </w:p>
@@ -2451,10 +2648,10 @@
           <w:position w:val="-28"/>
         </w:rPr>
         <w:object w:dxaOrig="1900" w:dyaOrig="700">
-          <v:shape id="_x0000_i1042" type="#_x0000_t75" style="width:95pt;height:35pt" o:ole="">
+          <v:shape id="_x0000_i1044" type="#_x0000_t75" style="width:95.05pt;height:35.15pt" o:ole="">
             <v:imagedata r:id="rId46" o:title=""/>
           </v:shape>
-          <o:OLEObject Type="Embed" ProgID="Equation.DSMT4" ShapeID="_x0000_i1042" DrawAspect="Content" ObjectID="_1507119694" r:id="rId47"/>
+          <o:OLEObject Type="Embed" ProgID="Equation.DSMT4" ShapeID="_x0000_i1044" DrawAspect="Content" ObjectID="_1507409101" r:id="rId47"/>
         </w:object>
       </w:r>
     </w:p>
@@ -2467,10 +2664,10 @@
           <w:position w:val="-28"/>
         </w:rPr>
         <w:object w:dxaOrig="2079" w:dyaOrig="760">
-          <v:shape id="_x0000_i1043" type="#_x0000_t75" style="width:104pt;height:38pt" o:ole="">
+          <v:shape id="_x0000_i1045" type="#_x0000_t75" style="width:103.7pt;height:38pt" o:ole="">
             <v:imagedata r:id="rId48" o:title=""/>
           </v:shape>
-          <o:OLEObject Type="Embed" ProgID="Equation.DSMT4" ShapeID="_x0000_i1043" DrawAspect="Content" ObjectID="_1507119695" r:id="rId49"/>
+          <o:OLEObject Type="Embed" ProgID="Equation.DSMT4" ShapeID="_x0000_i1045" DrawAspect="Content" ObjectID="_1507409102" r:id="rId49"/>
         </w:object>
       </w:r>
     </w:p>
@@ -2569,7 +2766,7 @@
       <w:pPr>
         <w:pStyle w:val="Heading2"/>
       </w:pPr>
-      <w:bookmarkStart w:id="9" w:name="_Toc433377570"/>
+      <w:bookmarkStart w:id="9" w:name="_Toc433667232"/>
       <w:r>
         <w:t>Matrices</w:t>
       </w:r>
@@ -2598,7 +2795,7 @@
       <w:pPr>
         <w:pStyle w:val="Heading1"/>
       </w:pPr>
-      <w:bookmarkStart w:id="10" w:name="_Toc433377571"/>
+      <w:bookmarkStart w:id="10" w:name="_Toc433667233"/>
       <w:r>
         <w:t>CTMC</w:t>
       </w:r>
@@ -2606,11 +2803,509 @@
     </w:p>
     <w:p>
       <w:pPr>
-        <w:pStyle w:val="NoSpacing"/>
-      </w:pPr>
+        <w:pStyle w:val="Heading2"/>
+      </w:pPr>
+      <w:bookmarkStart w:id="11" w:name="_Toc433667234"/>
       <w:r>
         <w:t>Poisson</w:t>
       </w:r>
+      <w:r>
+        <w:t xml:space="preserve"> Process</w:t>
+      </w:r>
+      <w:bookmarkEnd w:id="11"/>
+    </w:p>
+    <w:p>
+      <w:pPr>
+        <w:pStyle w:val="NoSpacing"/>
+      </w:pPr>
+      <w:r>
+        <w:rPr>
+          <w:b/>
+        </w:rPr>
+        <w:t>Poisson Process</w:t>
+      </w:r>
+      <w:r>
+        <w:t>:</w:t>
+      </w:r>
+    </w:p>
+    <w:p>
+      <w:pPr>
+        <w:pStyle w:val="NoSpacing"/>
+        <w:numPr>
+          <w:ilvl w:val="0"/>
+          <w:numId w:val="8"/>
+        </w:numPr>
+      </w:pPr>
+      <w:r>
+        <w:t xml:space="preserve">Uses </w:t>
+      </w:r>
+      <w:r>
+        <w:t>Exponential Distribution</w:t>
+      </w:r>
+    </w:p>
+    <w:p>
+      <w:pPr>
+        <w:pStyle w:val="NoSpacing"/>
+        <w:numPr>
+          <w:ilvl w:val="0"/>
+          <w:numId w:val="8"/>
+        </w:numPr>
+      </w:pPr>
+      <w:proofErr w:type="spellStart"/>
+      <w:r>
+        <w:t>λ</w:t>
+      </w:r>
+      <w:r>
+        <w:rPr>
+          <w:vertAlign w:val="subscript"/>
+        </w:rPr>
+        <w:t>total</w:t>
+      </w:r>
+      <w:proofErr w:type="spellEnd"/>
+      <w:r>
+        <w:t xml:space="preserve"> = </w:t>
+      </w:r>
+      <w:proofErr w:type="spellStart"/>
+      <w:r>
+        <w:t>Σλ</w:t>
+      </w:r>
+      <w:r>
+        <w:rPr>
+          <w:vertAlign w:val="subscript"/>
+        </w:rPr>
+        <w:t>i</w:t>
+      </w:r>
+      <w:proofErr w:type="spellEnd"/>
+    </w:p>
+    <w:p>
+      <w:pPr>
+        <w:pStyle w:val="NoSpacing"/>
+        <w:numPr>
+          <w:ilvl w:val="1"/>
+          <w:numId w:val="8"/>
+        </w:numPr>
+      </w:pPr>
+      <w:r>
+        <w:t xml:space="preserve">you can also split up λ into multiple </w:t>
+      </w:r>
+      <w:proofErr w:type="spellStart"/>
+      <w:r>
+        <w:t>λs</w:t>
+      </w:r>
+      <w:proofErr w:type="spellEnd"/>
+    </w:p>
+    <w:p>
+      <w:pPr>
+        <w:pStyle w:val="NoSpacing"/>
+        <w:numPr>
+          <w:ilvl w:val="0"/>
+          <w:numId w:val="3"/>
+        </w:numPr>
+      </w:pPr>
+      <w:r>
+        <w:t>Not only do you see each second as time independent, each stream of probabilities is independent</w:t>
+      </w:r>
+    </w:p>
+    <w:p>
+      <w:pPr>
+        <w:pStyle w:val="NoSpacing"/>
+        <w:numPr>
+          <w:ilvl w:val="0"/>
+          <w:numId w:val="3"/>
+        </w:numPr>
+      </w:pPr>
+      <w:r>
+        <w:t>P(</w:t>
+      </w:r>
+      <w:proofErr w:type="spellStart"/>
+      <w:r>
+        <w:t>x</w:t>
+      </w:r>
+      <w:proofErr w:type="gramStart"/>
+      <w:r>
+        <w:t>;λ</w:t>
+      </w:r>
+      <w:proofErr w:type="spellEnd"/>
+      <w:proofErr w:type="gramEnd"/>
+      <w:r>
+        <w:t>) = e</w:t>
+      </w:r>
+      <w:r>
+        <w:rPr>
+          <w:vertAlign w:val="superscript"/>
+        </w:rPr>
+        <w:t>–</w:t>
+      </w:r>
+      <w:proofErr w:type="spellStart"/>
+      <w:r>
+        <w:rPr>
+          <w:vertAlign w:val="superscript"/>
+        </w:rPr>
+        <w:t>λ</w:t>
+      </w:r>
+      <w:r>
+        <w:t>λ</w:t>
+      </w:r>
+      <w:r>
+        <w:rPr>
+          <w:vertAlign w:val="superscript"/>
+        </w:rPr>
+        <w:t>x</w:t>
+      </w:r>
+      <w:proofErr w:type="spellEnd"/>
+      <w:r>
+        <w:t>/x!</w:t>
+      </w:r>
+    </w:p>
+    <w:p>
+      <w:pPr>
+        <w:pStyle w:val="NoSpacing"/>
+        <w:numPr>
+          <w:ilvl w:val="1"/>
+          <w:numId w:val="3"/>
+        </w:numPr>
+      </w:pPr>
+      <w:r>
+        <w:t>[x]: things will happen</w:t>
+      </w:r>
+    </w:p>
+    <w:p>
+      <w:pPr>
+        <w:pStyle w:val="NoSpacing"/>
+        <w:numPr>
+          <w:ilvl w:val="1"/>
+          <w:numId w:val="3"/>
+        </w:numPr>
+      </w:pPr>
+      <w:r>
+        <w:t>[λ]: rate</w:t>
+      </w:r>
+      <w:r>
+        <w:t xml:space="preserve">; </w:t>
+      </w:r>
+      <w:r>
+        <w:t>λ = αt</w:t>
+      </w:r>
+    </w:p>
+    <w:p>
+      <w:pPr>
+        <w:pStyle w:val="NoSpacing"/>
+        <w:numPr>
+          <w:ilvl w:val="0"/>
+          <w:numId w:val="3"/>
+        </w:numPr>
+      </w:pPr>
+      <w:r>
+        <w:t>[</w:t>
+      </w:r>
+      <w:r>
+        <w:t>α</w:t>
+      </w:r>
+      <w:r>
+        <w:t>]:</w:t>
+      </w:r>
+      <w:r>
+        <w:t xml:space="preserve"> expected number of events during unit interval</w:t>
+      </w:r>
+    </w:p>
+    <w:p>
+      <w:pPr>
+        <w:pStyle w:val="NoSpacing"/>
+        <w:numPr>
+          <w:ilvl w:val="0"/>
+          <w:numId w:val="3"/>
+        </w:numPr>
+      </w:pPr>
+      <w:r>
+        <w:t>[</w:t>
+      </w:r>
+      <w:r>
+        <w:t>t</w:t>
+      </w:r>
+      <w:r>
+        <w:t>]:</w:t>
+      </w:r>
+      <w:r>
+        <w:t xml:space="preserve"> time interval length</w:t>
+      </w:r>
+    </w:p>
+    <w:p>
+      <w:pPr>
+        <w:pStyle w:val="NoSpacing"/>
+        <w:numPr>
+          <w:ilvl w:val="0"/>
+          <w:numId w:val="3"/>
+        </w:numPr>
+      </w:pPr>
+      <w:r>
+        <w:rPr>
+          <w:position w:val="-24"/>
+        </w:rPr>
+        <w:object w:dxaOrig="1920" w:dyaOrig="700">
+          <v:shape id="_x0000_i1046" type="#_x0000_t75" style="width:96.2pt;height:35.15pt" o:ole="">
+            <v:imagedata r:id="rId50" o:title=""/>
+          </v:shape>
+          <o:OLEObject Type="Embed" ProgID="Equation.DSMT4" ShapeID="_x0000_i1046" DrawAspect="Content" ObjectID="_1507409103" r:id="rId51"/>
+        </w:object>
+      </w:r>
+    </w:p>
+    <w:p>
+      <w:pPr>
+        <w:pStyle w:val="NoSpacing"/>
+      </w:pPr>
+    </w:p>
+    <w:p>
+      <w:pPr>
+        <w:pStyle w:val="NoSpacing"/>
+      </w:pPr>
+    </w:p>
+    <w:p>
+      <w:pPr>
+        <w:pStyle w:val="Heading2"/>
+      </w:pPr>
+      <w:bookmarkStart w:id="12" w:name="_Toc433377176"/>
+      <w:bookmarkStart w:id="13" w:name="_Toc433667235"/>
+      <w:r>
+        <w:t>Kendall notation</w:t>
+      </w:r>
+      <w:bookmarkEnd w:id="12"/>
+      <w:bookmarkEnd w:id="13"/>
+    </w:p>
+    <w:p>
+      <w:pPr>
+        <w:pStyle w:val="NoSpacing"/>
+      </w:pPr>
+      <w:r>
+        <w:t>M/M/1 Queue</w:t>
+      </w:r>
+    </w:p>
+    <w:p>
+      <w:pPr>
+        <w:pStyle w:val="NoSpacing"/>
+      </w:pPr>
+      <w:r>
+        <w:t xml:space="preserve">[M]: time between arrivals is Markovian (Memoryless) ~ </w:t>
+      </w:r>
+      <w:proofErr w:type="spellStart"/>
+      <w:proofErr w:type="gramStart"/>
+      <w:r>
+        <w:t>exp</w:t>
+      </w:r>
+      <w:proofErr w:type="spellEnd"/>
+      <w:r>
+        <w:t>(</w:t>
+      </w:r>
+      <w:proofErr w:type="gramEnd"/>
+      <w:r>
+        <w:t>λ)</w:t>
+      </w:r>
+    </w:p>
+    <w:p>
+      <w:pPr>
+        <w:pStyle w:val="NoSpacing"/>
+      </w:pPr>
+      <w:r>
+        <w:t xml:space="preserve">[M]: job processing times are Markovian (Memoryless) ~ </w:t>
+      </w:r>
+      <w:proofErr w:type="spellStart"/>
+      <w:proofErr w:type="gramStart"/>
+      <w:r>
+        <w:t>exp</w:t>
+      </w:r>
+      <w:proofErr w:type="spellEnd"/>
+      <w:r>
+        <w:t>(</w:t>
+      </w:r>
+      <w:proofErr w:type="gramEnd"/>
+      <w:r>
+        <w:t>μ)</w:t>
+      </w:r>
+    </w:p>
+    <w:p>
+      <w:pPr>
+        <w:pStyle w:val="NoSpacing"/>
+      </w:pPr>
+      <w:r>
+        <w:t>[1]: single server</w:t>
+      </w:r>
+    </w:p>
+    <w:p>
+      <w:pPr>
+        <w:pStyle w:val="NoSpacing"/>
+      </w:pPr>
+    </w:p>
+    <w:p>
+      <w:pPr>
+        <w:pStyle w:val="NoSpacing"/>
+      </w:pPr>
+      <w:r>
+        <w:t>Attributes:</w:t>
+      </w:r>
+    </w:p>
+    <w:p>
+      <w:pPr>
+        <w:pStyle w:val="NoSpacing"/>
+        <w:numPr>
+          <w:ilvl w:val="0"/>
+          <w:numId w:val="6"/>
+        </w:numPr>
+      </w:pPr>
+      <w:r>
+        <w:t>FIFO</w:t>
+      </w:r>
+    </w:p>
+    <w:p>
+      <w:pPr>
+        <w:pStyle w:val="NoSpacing"/>
+        <w:numPr>
+          <w:ilvl w:val="0"/>
+          <w:numId w:val="6"/>
+        </w:numPr>
+      </w:pPr>
+      <w:r>
+        <w:t>Infinite buffer</w:t>
+      </w:r>
+    </w:p>
+    <w:p>
+      <w:pPr>
+        <w:pStyle w:val="NoSpacing"/>
+      </w:pPr>
+    </w:p>
+    <w:p>
+      <w:pPr>
+        <w:pStyle w:val="NoSpacing"/>
+      </w:pPr>
+      <w:r>
+        <w:t>Variations</w:t>
+      </w:r>
+    </w:p>
+    <w:p>
+      <w:pPr>
+        <w:pStyle w:val="NoSpacing"/>
+        <w:numPr>
+          <w:ilvl w:val="0"/>
+          <w:numId w:val="7"/>
+        </w:numPr>
+      </w:pPr>
+      <w:r>
+        <w:t>M/M/2 Queue: same, except 2 servers</w:t>
+      </w:r>
+    </w:p>
+    <w:p>
+      <w:pPr>
+        <w:pStyle w:val="NoSpacing"/>
+        <w:numPr>
+          <w:ilvl w:val="0"/>
+          <w:numId w:val="7"/>
+        </w:numPr>
+      </w:pPr>
+      <w:r>
+        <w:t xml:space="preserve">M/M/C Queue: </w:t>
+      </w:r>
+      <w:r>
+        <w:rPr>
+          <w:i/>
+        </w:rPr>
+        <w:t>C</w:t>
+      </w:r>
+      <w:r>
+        <w:t xml:space="preserve"> servers</w:t>
+      </w:r>
+    </w:p>
+    <w:p>
+      <w:pPr>
+        <w:pStyle w:val="NoSpacing"/>
+        <w:numPr>
+          <w:ilvl w:val="0"/>
+          <w:numId w:val="7"/>
+        </w:numPr>
+      </w:pPr>
+      <w:r>
+        <w:t>M/</w:t>
+      </w:r>
+      <w:proofErr w:type="spellStart"/>
+      <w:r>
+        <w:t>E</w:t>
+      </w:r>
+      <w:r>
+        <w:rPr>
+          <w:vertAlign w:val="subscript"/>
+        </w:rPr>
+        <w:t>k</w:t>
+      </w:r>
+      <w:proofErr w:type="spellEnd"/>
+      <w:r>
+        <w:t xml:space="preserve">/C: </w:t>
+      </w:r>
+      <w:proofErr w:type="spellStart"/>
+      <w:r>
+        <w:t>Erlang</w:t>
+      </w:r>
+      <w:proofErr w:type="spellEnd"/>
+      <w:r>
+        <w:t xml:space="preserve"> k, i.e. series of exponential</w:t>
+      </w:r>
+    </w:p>
+    <w:p>
+      <w:pPr>
+        <w:pStyle w:val="NoSpacing"/>
+        <w:numPr>
+          <w:ilvl w:val="0"/>
+          <w:numId w:val="7"/>
+        </w:numPr>
+      </w:pPr>
+      <w:r>
+        <w:t xml:space="preserve">H()/M/C: </w:t>
+      </w:r>
+      <w:proofErr w:type="spellStart"/>
+      <w:r>
+        <w:t>hyperexpontial</w:t>
+      </w:r>
+      <w:proofErr w:type="spellEnd"/>
+      <w:r>
+        <w:t xml:space="preserve"> distribution</w:t>
+      </w:r>
+    </w:p>
+    <w:p>
+      <w:pPr>
+        <w:pStyle w:val="NoSpacing"/>
+        <w:numPr>
+          <w:ilvl w:val="0"/>
+          <w:numId w:val="7"/>
+        </w:numPr>
+      </w:pPr>
+      <w:r>
+        <w:t>PH/M/C: phase type, i.e. any combination of any number of  exponentials with any rate</w:t>
+      </w:r>
+    </w:p>
+    <w:p>
+      <w:pPr>
+        <w:pStyle w:val="NoSpacing"/>
+        <w:numPr>
+          <w:ilvl w:val="0"/>
+          <w:numId w:val="7"/>
+        </w:numPr>
+      </w:pPr>
+      <w:r>
+        <w:t>M/G/C: General distribution</w:t>
+      </w:r>
+    </w:p>
+    <w:p>
+      <w:pPr>
+        <w:pStyle w:val="NoSpacing"/>
+        <w:numPr>
+          <w:ilvl w:val="0"/>
+          <w:numId w:val="7"/>
+        </w:numPr>
+      </w:pPr>
+      <w:r>
+        <w:t>G/G/1: has not been solved yet</w:t>
+      </w:r>
+    </w:p>
+    <w:p>
+      <w:pPr>
+        <w:pStyle w:val="NoSpacing"/>
+      </w:pPr>
     </w:p>
     <w:sectPr>
       <w:pgSz w:w="12240" w:h="15840"/>
@@ -2625,6 +3320,119 @@
 <file path=word/numbering.xml><?xml version="1.0" encoding="utf-8"?>
 <w:numbering xmlns:wpc="http://schemas.microsoft.com/office/word/2010/wordprocessingCanvas" xmlns:mc="http://schemas.openxmlformats.org/markup-compatibility/2006" xmlns:o="urn:schemas-microsoft-com:office:office" xmlns:r="http://schemas.openxmlformats.org/officeDocument/2006/relationships" xmlns:m="http://schemas.openxmlformats.org/officeDocument/2006/math" xmlns:v="urn:schemas-microsoft-com:vml" xmlns:wp14="http://schemas.microsoft.com/office/word/2010/wordprocessingDrawing" xmlns:wp="http://schemas.openxmlformats.org/drawingml/2006/wordprocessingDrawing" xmlns:w10="urn:schemas-microsoft-com:office:word" xmlns:w="http://schemas.openxmlformats.org/wordprocessingml/2006/main" xmlns:w14="http://schemas.microsoft.com/office/word/2010/wordml" xmlns:w15="http://schemas.microsoft.com/office/word/2012/wordml" xmlns:wpg="http://schemas.microsoft.com/office/word/2010/wordprocessingGroup" xmlns:wpi="http://schemas.microsoft.com/office/word/2010/wordprocessingInk" xmlns:wne="http://schemas.microsoft.com/office/word/2006/wordml" xmlns:wps="http://schemas.microsoft.com/office/word/2010/wordprocessingShape" mc:Ignorable="w14 w15 wp14">
   <w:abstractNum w:abstractNumId="0" w15:restartNumberingAfterBreak="0">
+    <w:nsid w:val="101F2F4B"/>
+    <w:multiLevelType w:val="hybridMultilevel"/>
+    <w:tmpl w:val="F9EA2B4C"/>
+    <w:lvl w:ilvl="0" w:tplc="10090001">
+      <w:start w:val="1"/>
+      <w:numFmt w:val="bullet"/>
+      <w:lvlText w:val=""/>
+      <w:lvlJc w:val="left"/>
+      <w:pPr>
+        <w:ind w:left="720" w:hanging="360"/>
+      </w:pPr>
+      <w:rPr>
+        <w:rFonts w:ascii="Symbol" w:hAnsi="Symbol" w:hint="default"/>
+      </w:rPr>
+    </w:lvl>
+    <w:lvl w:ilvl="1" w:tplc="10090003" w:tentative="1">
+      <w:start w:val="1"/>
+      <w:numFmt w:val="bullet"/>
+      <w:lvlText w:val="o"/>
+      <w:lvlJc w:val="left"/>
+      <w:pPr>
+        <w:ind w:left="1440" w:hanging="360"/>
+      </w:pPr>
+      <w:rPr>
+        <w:rFonts w:ascii="Courier New" w:hAnsi="Courier New" w:cs="Courier New" w:hint="default"/>
+      </w:rPr>
+    </w:lvl>
+    <w:lvl w:ilvl="2" w:tplc="10090005" w:tentative="1">
+      <w:start w:val="1"/>
+      <w:numFmt w:val="bullet"/>
+      <w:lvlText w:val=""/>
+      <w:lvlJc w:val="left"/>
+      <w:pPr>
+        <w:ind w:left="2160" w:hanging="360"/>
+      </w:pPr>
+      <w:rPr>
+        <w:rFonts w:ascii="Wingdings" w:hAnsi="Wingdings" w:hint="default"/>
+      </w:rPr>
+    </w:lvl>
+    <w:lvl w:ilvl="3" w:tplc="10090001" w:tentative="1">
+      <w:start w:val="1"/>
+      <w:numFmt w:val="bullet"/>
+      <w:lvlText w:val=""/>
+      <w:lvlJc w:val="left"/>
+      <w:pPr>
+        <w:ind w:left="2880" w:hanging="360"/>
+      </w:pPr>
+      <w:rPr>
+        <w:rFonts w:ascii="Symbol" w:hAnsi="Symbol" w:hint="default"/>
+      </w:rPr>
+    </w:lvl>
+    <w:lvl w:ilvl="4" w:tplc="10090003" w:tentative="1">
+      <w:start w:val="1"/>
+      <w:numFmt w:val="bullet"/>
+      <w:lvlText w:val="o"/>
+      <w:lvlJc w:val="left"/>
+      <w:pPr>
+        <w:ind w:left="3600" w:hanging="360"/>
+      </w:pPr>
+      <w:rPr>
+        <w:rFonts w:ascii="Courier New" w:hAnsi="Courier New" w:cs="Courier New" w:hint="default"/>
+      </w:rPr>
+    </w:lvl>
+    <w:lvl w:ilvl="5" w:tplc="10090005" w:tentative="1">
+      <w:start w:val="1"/>
+      <w:numFmt w:val="bullet"/>
+      <w:lvlText w:val=""/>
+      <w:lvlJc w:val="left"/>
+      <w:pPr>
+        <w:ind w:left="4320" w:hanging="360"/>
+      </w:pPr>
+      <w:rPr>
+        <w:rFonts w:ascii="Wingdings" w:hAnsi="Wingdings" w:hint="default"/>
+      </w:rPr>
+    </w:lvl>
+    <w:lvl w:ilvl="6" w:tplc="10090001" w:tentative="1">
+      <w:start w:val="1"/>
+      <w:numFmt w:val="bullet"/>
+      <w:lvlText w:val=""/>
+      <w:lvlJc w:val="left"/>
+      <w:pPr>
+        <w:ind w:left="5040" w:hanging="360"/>
+      </w:pPr>
+      <w:rPr>
+        <w:rFonts w:ascii="Symbol" w:hAnsi="Symbol" w:hint="default"/>
+      </w:rPr>
+    </w:lvl>
+    <w:lvl w:ilvl="7" w:tplc="10090003" w:tentative="1">
+      <w:start w:val="1"/>
+      <w:numFmt w:val="bullet"/>
+      <w:lvlText w:val="o"/>
+      <w:lvlJc w:val="left"/>
+      <w:pPr>
+        <w:ind w:left="5760" w:hanging="360"/>
+      </w:pPr>
+      <w:rPr>
+        <w:rFonts w:ascii="Courier New" w:hAnsi="Courier New" w:cs="Courier New" w:hint="default"/>
+      </w:rPr>
+    </w:lvl>
+    <w:lvl w:ilvl="8" w:tplc="10090005" w:tentative="1">
+      <w:start w:val="1"/>
+      <w:numFmt w:val="bullet"/>
+      <w:lvlText w:val=""/>
+      <w:lvlJc w:val="left"/>
+      <w:pPr>
+        <w:ind w:left="6480" w:hanging="360"/>
+      </w:pPr>
+      <w:rPr>
+        <w:rFonts w:ascii="Wingdings" w:hAnsi="Wingdings" w:hint="default"/>
+      </w:rPr>
+    </w:lvl>
+  </w:abstractNum>
+  <w:abstractNum w:abstractNumId="1" w15:restartNumberingAfterBreak="0">
     <w:nsid w:val="13EA3943"/>
     <w:multiLevelType w:val="hybridMultilevel"/>
     <w:tmpl w:val="11D217AA"/>
@@ -2737,7 +3545,120 @@
       </w:rPr>
     </w:lvl>
   </w:abstractNum>
-  <w:abstractNum w:abstractNumId="1" w15:restartNumberingAfterBreak="0">
+  <w:abstractNum w:abstractNumId="2" w15:restartNumberingAfterBreak="0">
+    <w:nsid w:val="2A956026"/>
+    <w:multiLevelType w:val="hybridMultilevel"/>
+    <w:tmpl w:val="A62C6122"/>
+    <w:lvl w:ilvl="0" w:tplc="10090001">
+      <w:start w:val="1"/>
+      <w:numFmt w:val="bullet"/>
+      <w:lvlText w:val=""/>
+      <w:lvlJc w:val="left"/>
+      <w:pPr>
+        <w:ind w:left="720" w:hanging="360"/>
+      </w:pPr>
+      <w:rPr>
+        <w:rFonts w:ascii="Symbol" w:hAnsi="Symbol" w:hint="default"/>
+      </w:rPr>
+    </w:lvl>
+    <w:lvl w:ilvl="1" w:tplc="10090003">
+      <w:start w:val="1"/>
+      <w:numFmt w:val="bullet"/>
+      <w:lvlText w:val="o"/>
+      <w:lvlJc w:val="left"/>
+      <w:pPr>
+        <w:ind w:left="1440" w:hanging="360"/>
+      </w:pPr>
+      <w:rPr>
+        <w:rFonts w:ascii="Courier New" w:hAnsi="Courier New" w:cs="Courier New" w:hint="default"/>
+      </w:rPr>
+    </w:lvl>
+    <w:lvl w:ilvl="2" w:tplc="10090005" w:tentative="1">
+      <w:start w:val="1"/>
+      <w:numFmt w:val="bullet"/>
+      <w:lvlText w:val=""/>
+      <w:lvlJc w:val="left"/>
+      <w:pPr>
+        <w:ind w:left="2160" w:hanging="360"/>
+      </w:pPr>
+      <w:rPr>
+        <w:rFonts w:ascii="Wingdings" w:hAnsi="Wingdings" w:hint="default"/>
+      </w:rPr>
+    </w:lvl>
+    <w:lvl w:ilvl="3" w:tplc="10090001" w:tentative="1">
+      <w:start w:val="1"/>
+      <w:numFmt w:val="bullet"/>
+      <w:lvlText w:val=""/>
+      <w:lvlJc w:val="left"/>
+      <w:pPr>
+        <w:ind w:left="2880" w:hanging="360"/>
+      </w:pPr>
+      <w:rPr>
+        <w:rFonts w:ascii="Symbol" w:hAnsi="Symbol" w:hint="default"/>
+      </w:rPr>
+    </w:lvl>
+    <w:lvl w:ilvl="4" w:tplc="10090003" w:tentative="1">
+      <w:start w:val="1"/>
+      <w:numFmt w:val="bullet"/>
+      <w:lvlText w:val="o"/>
+      <w:lvlJc w:val="left"/>
+      <w:pPr>
+        <w:ind w:left="3600" w:hanging="360"/>
+      </w:pPr>
+      <w:rPr>
+        <w:rFonts w:ascii="Courier New" w:hAnsi="Courier New" w:cs="Courier New" w:hint="default"/>
+      </w:rPr>
+    </w:lvl>
+    <w:lvl w:ilvl="5" w:tplc="10090005" w:tentative="1">
+      <w:start w:val="1"/>
+      <w:numFmt w:val="bullet"/>
+      <w:lvlText w:val=""/>
+      <w:lvlJc w:val="left"/>
+      <w:pPr>
+        <w:ind w:left="4320" w:hanging="360"/>
+      </w:pPr>
+      <w:rPr>
+        <w:rFonts w:ascii="Wingdings" w:hAnsi="Wingdings" w:hint="default"/>
+      </w:rPr>
+    </w:lvl>
+    <w:lvl w:ilvl="6" w:tplc="10090001" w:tentative="1">
+      <w:start w:val="1"/>
+      <w:numFmt w:val="bullet"/>
+      <w:lvlText w:val=""/>
+      <w:lvlJc w:val="left"/>
+      <w:pPr>
+        <w:ind w:left="5040" w:hanging="360"/>
+      </w:pPr>
+      <w:rPr>
+        <w:rFonts w:ascii="Symbol" w:hAnsi="Symbol" w:hint="default"/>
+      </w:rPr>
+    </w:lvl>
+    <w:lvl w:ilvl="7" w:tplc="10090003" w:tentative="1">
+      <w:start w:val="1"/>
+      <w:numFmt w:val="bullet"/>
+      <w:lvlText w:val="o"/>
+      <w:lvlJc w:val="left"/>
+      <w:pPr>
+        <w:ind w:left="5760" w:hanging="360"/>
+      </w:pPr>
+      <w:rPr>
+        <w:rFonts w:ascii="Courier New" w:hAnsi="Courier New" w:cs="Courier New" w:hint="default"/>
+      </w:rPr>
+    </w:lvl>
+    <w:lvl w:ilvl="8" w:tplc="10090005" w:tentative="1">
+      <w:start w:val="1"/>
+      <w:numFmt w:val="bullet"/>
+      <w:lvlText w:val=""/>
+      <w:lvlJc w:val="left"/>
+      <w:pPr>
+        <w:ind w:left="6480" w:hanging="360"/>
+      </w:pPr>
+      <w:rPr>
+        <w:rFonts w:ascii="Wingdings" w:hAnsi="Wingdings" w:hint="default"/>
+      </w:rPr>
+    </w:lvl>
+  </w:abstractNum>
+  <w:abstractNum w:abstractNumId="3" w15:restartNumberingAfterBreak="0">
     <w:nsid w:val="3B5869C3"/>
     <w:multiLevelType w:val="hybridMultilevel"/>
     <w:tmpl w:val="56463D48"/>
@@ -2850,7 +3771,7 @@
       </w:rPr>
     </w:lvl>
   </w:abstractNum>
-  <w:abstractNum w:abstractNumId="2" w15:restartNumberingAfterBreak="0">
+  <w:abstractNum w:abstractNumId="4" w15:restartNumberingAfterBreak="0">
     <w:nsid w:val="3C8F74C1"/>
     <w:multiLevelType w:val="hybridMultilevel"/>
     <w:tmpl w:val="C24E9F2E"/>
@@ -2963,7 +3884,7 @@
       </w:rPr>
     </w:lvl>
   </w:abstractNum>
-  <w:abstractNum w:abstractNumId="3" w15:restartNumberingAfterBreak="0">
+  <w:abstractNum w:abstractNumId="5" w15:restartNumberingAfterBreak="0">
     <w:nsid w:val="4A3E7323"/>
     <w:multiLevelType w:val="hybridMultilevel"/>
     <w:tmpl w:val="9364F722"/>
@@ -3076,7 +3997,7 @@
       </w:rPr>
     </w:lvl>
   </w:abstractNum>
-  <w:abstractNum w:abstractNumId="4" w15:restartNumberingAfterBreak="0">
+  <w:abstractNum w:abstractNumId="6" w15:restartNumberingAfterBreak="0">
     <w:nsid w:val="770E1330"/>
     <w:multiLevelType w:val="hybridMultilevel"/>
     <w:tmpl w:val="B4442414"/>
@@ -3189,19 +4110,141 @@
       </w:rPr>
     </w:lvl>
   </w:abstractNum>
+  <w:abstractNum w:abstractNumId="7" w15:restartNumberingAfterBreak="0">
+    <w:nsid w:val="7C575BC7"/>
+    <w:multiLevelType w:val="hybridMultilevel"/>
+    <w:tmpl w:val="4A70FE70"/>
+    <w:lvl w:ilvl="0" w:tplc="10090001">
+      <w:start w:val="1"/>
+      <w:numFmt w:val="bullet"/>
+      <w:lvlText w:val=""/>
+      <w:lvlJc w:val="left"/>
+      <w:pPr>
+        <w:ind w:left="720" w:hanging="360"/>
+      </w:pPr>
+      <w:rPr>
+        <w:rFonts w:ascii="Symbol" w:hAnsi="Symbol" w:hint="default"/>
+      </w:rPr>
+    </w:lvl>
+    <w:lvl w:ilvl="1" w:tplc="10090003" w:tentative="1">
+      <w:start w:val="1"/>
+      <w:numFmt w:val="bullet"/>
+      <w:lvlText w:val="o"/>
+      <w:lvlJc w:val="left"/>
+      <w:pPr>
+        <w:ind w:left="1440" w:hanging="360"/>
+      </w:pPr>
+      <w:rPr>
+        <w:rFonts w:ascii="Courier New" w:hAnsi="Courier New" w:cs="Courier New" w:hint="default"/>
+      </w:rPr>
+    </w:lvl>
+    <w:lvl w:ilvl="2" w:tplc="10090005" w:tentative="1">
+      <w:start w:val="1"/>
+      <w:numFmt w:val="bullet"/>
+      <w:lvlText w:val=""/>
+      <w:lvlJc w:val="left"/>
+      <w:pPr>
+        <w:ind w:left="2160" w:hanging="360"/>
+      </w:pPr>
+      <w:rPr>
+        <w:rFonts w:ascii="Wingdings" w:hAnsi="Wingdings" w:hint="default"/>
+      </w:rPr>
+    </w:lvl>
+    <w:lvl w:ilvl="3" w:tplc="10090001" w:tentative="1">
+      <w:start w:val="1"/>
+      <w:numFmt w:val="bullet"/>
+      <w:lvlText w:val=""/>
+      <w:lvlJc w:val="left"/>
+      <w:pPr>
+        <w:ind w:left="2880" w:hanging="360"/>
+      </w:pPr>
+      <w:rPr>
+        <w:rFonts w:ascii="Symbol" w:hAnsi="Symbol" w:hint="default"/>
+      </w:rPr>
+    </w:lvl>
+    <w:lvl w:ilvl="4" w:tplc="10090003" w:tentative="1">
+      <w:start w:val="1"/>
+      <w:numFmt w:val="bullet"/>
+      <w:lvlText w:val="o"/>
+      <w:lvlJc w:val="left"/>
+      <w:pPr>
+        <w:ind w:left="3600" w:hanging="360"/>
+      </w:pPr>
+      <w:rPr>
+        <w:rFonts w:ascii="Courier New" w:hAnsi="Courier New" w:cs="Courier New" w:hint="default"/>
+      </w:rPr>
+    </w:lvl>
+    <w:lvl w:ilvl="5" w:tplc="10090005" w:tentative="1">
+      <w:start w:val="1"/>
+      <w:numFmt w:val="bullet"/>
+      <w:lvlText w:val=""/>
+      <w:lvlJc w:val="left"/>
+      <w:pPr>
+        <w:ind w:left="4320" w:hanging="360"/>
+      </w:pPr>
+      <w:rPr>
+        <w:rFonts w:ascii="Wingdings" w:hAnsi="Wingdings" w:hint="default"/>
+      </w:rPr>
+    </w:lvl>
+    <w:lvl w:ilvl="6" w:tplc="10090001" w:tentative="1">
+      <w:start w:val="1"/>
+      <w:numFmt w:val="bullet"/>
+      <w:lvlText w:val=""/>
+      <w:lvlJc w:val="left"/>
+      <w:pPr>
+        <w:ind w:left="5040" w:hanging="360"/>
+      </w:pPr>
+      <w:rPr>
+        <w:rFonts w:ascii="Symbol" w:hAnsi="Symbol" w:hint="default"/>
+      </w:rPr>
+    </w:lvl>
+    <w:lvl w:ilvl="7" w:tplc="10090003" w:tentative="1">
+      <w:start w:val="1"/>
+      <w:numFmt w:val="bullet"/>
+      <w:lvlText w:val="o"/>
+      <w:lvlJc w:val="left"/>
+      <w:pPr>
+        <w:ind w:left="5760" w:hanging="360"/>
+      </w:pPr>
+      <w:rPr>
+        <w:rFonts w:ascii="Courier New" w:hAnsi="Courier New" w:cs="Courier New" w:hint="default"/>
+      </w:rPr>
+    </w:lvl>
+    <w:lvl w:ilvl="8" w:tplc="10090005" w:tentative="1">
+      <w:start w:val="1"/>
+      <w:numFmt w:val="bullet"/>
+      <w:lvlText w:val=""/>
+      <w:lvlJc w:val="left"/>
+      <w:pPr>
+        <w:ind w:left="6480" w:hanging="360"/>
+      </w:pPr>
+      <w:rPr>
+        <w:rFonts w:ascii="Wingdings" w:hAnsi="Wingdings" w:hint="default"/>
+      </w:rPr>
+    </w:lvl>
+  </w:abstractNum>
   <w:num w:numId="1">
+    <w:abstractNumId w:val="5"/>
+  </w:num>
+  <w:num w:numId="2">
+    <w:abstractNumId w:val="1"/>
+  </w:num>
+  <w:num w:numId="3">
+    <w:abstractNumId w:val="6"/>
+  </w:num>
+  <w:num w:numId="4">
     <w:abstractNumId w:val="3"/>
   </w:num>
-  <w:num w:numId="2">
+  <w:num w:numId="5">
+    <w:abstractNumId w:val="4"/>
+  </w:num>
+  <w:num w:numId="6">
+    <w:abstractNumId w:val="7"/>
+  </w:num>
+  <w:num w:numId="7">
     <w:abstractNumId w:val="0"/>
   </w:num>
-  <w:num w:numId="3">
-    <w:abstractNumId w:val="4"/>
-  </w:num>
-  <w:num w:numId="4">
-    <w:abstractNumId w:val="1"/>
-  </w:num>
-  <w:num w:numId="5">
+  <w:num w:numId="8">
     <w:abstractNumId w:val="2"/>
   </w:num>
 </w:numbering>
@@ -4095,7 +5138,7 @@
 </file>
 
 <file path=customXml/itemProps1.xml><?xml version="1.0" encoding="utf-8"?>
-<ds:datastoreItem xmlns:ds="http://schemas.openxmlformats.org/officeDocument/2006/customXml" ds:itemID="{844F8147-F1A6-45D1-8BB7-345748C78EA5}">
+<ds:datastoreItem xmlns:ds="http://schemas.openxmlformats.org/officeDocument/2006/customXml" ds:itemID="{E3196B5B-F47E-4B0D-8C36-AFA692B29BC1}">
   <ds:schemaRefs>
     <ds:schemaRef ds:uri="http://schemas.openxmlformats.org/officeDocument/2006/bibliography"/>
   </ds:schemaRefs>

--- a/SFWR ENG 4E03.docx
+++ b/SFWR ENG 4E03.docx
@@ -129,7 +129,7 @@
             <w:rPr>
               <w:noProof/>
             </w:rPr>
-            <w:instrText>HYPERLINK \l "_Toc433667224"</w:instrText>
+            <w:instrText>HYPERLINK \l "_Toc434715612"</w:instrText>
           </w:r>
           <w:r>
             <w:rPr>
@@ -177,7 +177,7 @@
               <w:noProof/>
               <w:webHidden/>
             </w:rPr>
-            <w:instrText xml:space="preserve"> PAGEREF _Toc433667224 \h </w:instrText>
+            <w:instrText xml:space="preserve"> PAGEREF _Toc434715612 \h </w:instrText>
           </w:r>
           <w:r>
             <w:rPr>
@@ -226,7 +226,7 @@
               <w:lang w:eastAsia="en-CA"/>
             </w:rPr>
           </w:pPr>
-          <w:hyperlink w:anchor="_Toc433667225" w:history="1">
+          <w:hyperlink w:anchor="_Toc434715613" w:history="1">
             <w:r>
               <w:rPr>
                 <w:rStyle w:val="Hyperlink"/>
@@ -253,7 +253,7 @@
                 <w:noProof/>
                 <w:webHidden/>
               </w:rPr>
-              <w:instrText xml:space="preserve"> PAGEREF _Toc433667225 \h </w:instrText>
+              <w:instrText xml:space="preserve"> PAGEREF _Toc434715613 \h </w:instrText>
             </w:r>
             <w:r>
               <w:rPr>
@@ -296,7 +296,7 @@
               <w:lang w:eastAsia="en-CA"/>
             </w:rPr>
           </w:pPr>
-          <w:hyperlink w:anchor="_Toc433667226" w:history="1">
+          <w:hyperlink w:anchor="_Toc434715614" w:history="1">
             <w:r>
               <w:rPr>
                 <w:rStyle w:val="Hyperlink"/>
@@ -323,7 +323,7 @@
                 <w:noProof/>
                 <w:webHidden/>
               </w:rPr>
-              <w:instrText xml:space="preserve"> PAGEREF _Toc433667226 \h </w:instrText>
+              <w:instrText xml:space="preserve"> PAGEREF _Toc434715614 \h </w:instrText>
             </w:r>
             <w:r>
               <w:rPr>
@@ -366,7 +366,7 @@
               <w:lang w:eastAsia="en-CA"/>
             </w:rPr>
           </w:pPr>
-          <w:hyperlink w:anchor="_Toc433667227" w:history="1">
+          <w:hyperlink w:anchor="_Toc434715615" w:history="1">
             <w:r>
               <w:rPr>
                 <w:rStyle w:val="Hyperlink"/>
@@ -393,7 +393,7 @@
                 <w:noProof/>
                 <w:webHidden/>
               </w:rPr>
-              <w:instrText xml:space="preserve"> PAGEREF _Toc433667227 \h </w:instrText>
+              <w:instrText xml:space="preserve"> PAGEREF _Toc434715615 \h </w:instrText>
             </w:r>
             <w:r>
               <w:rPr>
@@ -436,7 +436,7 @@
               <w:lang w:eastAsia="en-CA"/>
             </w:rPr>
           </w:pPr>
-          <w:hyperlink w:anchor="_Toc433667228" w:history="1">
+          <w:hyperlink w:anchor="_Toc434715616" w:history="1">
             <w:r>
               <w:rPr>
                 <w:rStyle w:val="Hyperlink"/>
@@ -463,7 +463,7 @@
                 <w:noProof/>
                 <w:webHidden/>
               </w:rPr>
-              <w:instrText xml:space="preserve"> PAGEREF _Toc433667228 \h </w:instrText>
+              <w:instrText xml:space="preserve"> PAGEREF _Toc434715616 \h </w:instrText>
             </w:r>
             <w:r>
               <w:rPr>
@@ -506,7 +506,7 @@
               <w:lang w:eastAsia="en-CA"/>
             </w:rPr>
           </w:pPr>
-          <w:hyperlink w:anchor="_Toc433667229" w:history="1">
+          <w:hyperlink w:anchor="_Toc434715617" w:history="1">
             <w:r>
               <w:rPr>
                 <w:rStyle w:val="Hyperlink"/>
@@ -533,7 +533,7 @@
                 <w:noProof/>
                 <w:webHidden/>
               </w:rPr>
-              <w:instrText xml:space="preserve"> PAGEREF _Toc433667229 \h </w:instrText>
+              <w:instrText xml:space="preserve"> PAGEREF _Toc434715617 \h </w:instrText>
             </w:r>
             <w:r>
               <w:rPr>
@@ -576,7 +576,7 @@
               <w:lang w:eastAsia="en-CA"/>
             </w:rPr>
           </w:pPr>
-          <w:hyperlink w:anchor="_Toc433667230" w:history="1">
+          <w:hyperlink w:anchor="_Toc434715618" w:history="1">
             <w:r>
               <w:rPr>
                 <w:rStyle w:val="Hyperlink"/>
@@ -603,7 +603,7 @@
                 <w:noProof/>
                 <w:webHidden/>
               </w:rPr>
-              <w:instrText xml:space="preserve"> PAGEREF _Toc433667230 \h </w:instrText>
+              <w:instrText xml:space="preserve"> PAGEREF _Toc434715618 \h </w:instrText>
             </w:r>
             <w:r>
               <w:rPr>
@@ -646,7 +646,7 @@
               <w:lang w:eastAsia="en-CA"/>
             </w:rPr>
           </w:pPr>
-          <w:hyperlink w:anchor="_Toc433667231" w:history="1">
+          <w:hyperlink w:anchor="_Toc434715619" w:history="1">
             <w:r>
               <w:rPr>
                 <w:rStyle w:val="Hyperlink"/>
@@ -673,7 +673,7 @@
                 <w:noProof/>
                 <w:webHidden/>
               </w:rPr>
-              <w:instrText xml:space="preserve"> PAGEREF _Toc433667231 \h </w:instrText>
+              <w:instrText xml:space="preserve"> PAGEREF _Toc434715619 \h </w:instrText>
             </w:r>
             <w:r>
               <w:rPr>
@@ -716,7 +716,7 @@
               <w:lang w:eastAsia="en-CA"/>
             </w:rPr>
           </w:pPr>
-          <w:hyperlink w:anchor="_Toc433667232" w:history="1">
+          <w:hyperlink w:anchor="_Toc434715620" w:history="1">
             <w:r>
               <w:rPr>
                 <w:rStyle w:val="Hyperlink"/>
@@ -743,7 +743,7 @@
                 <w:noProof/>
                 <w:webHidden/>
               </w:rPr>
-              <w:instrText xml:space="preserve"> PAGEREF _Toc433667232 \h </w:instrText>
+              <w:instrText xml:space="preserve"> PAGEREF _Toc434715620 \h </w:instrText>
             </w:r>
             <w:r>
               <w:rPr>
@@ -786,7 +786,7 @@
               <w:lang w:eastAsia="en-CA"/>
             </w:rPr>
           </w:pPr>
-          <w:hyperlink w:anchor="_Toc433667233" w:history="1">
+          <w:hyperlink w:anchor="_Toc434715621" w:history="1">
             <w:r>
               <w:rPr>
                 <w:rStyle w:val="Hyperlink"/>
@@ -813,7 +813,7 @@
                 <w:noProof/>
                 <w:webHidden/>
               </w:rPr>
-              <w:instrText xml:space="preserve"> PAGEREF _Toc433667233 \h </w:instrText>
+              <w:instrText xml:space="preserve"> PAGEREF _Toc434715621 \h </w:instrText>
             </w:r>
             <w:r>
               <w:rPr>
@@ -856,7 +856,7 @@
               <w:lang w:eastAsia="en-CA"/>
             </w:rPr>
           </w:pPr>
-          <w:hyperlink w:anchor="_Toc433667234" w:history="1">
+          <w:hyperlink w:anchor="_Toc434715622" w:history="1">
             <w:r>
               <w:rPr>
                 <w:rStyle w:val="Hyperlink"/>
@@ -883,7 +883,7 @@
                 <w:noProof/>
                 <w:webHidden/>
               </w:rPr>
-              <w:instrText xml:space="preserve"> PAGEREF _Toc433667234 \h </w:instrText>
+              <w:instrText xml:space="preserve"> PAGEREF _Toc434715622 \h </w:instrText>
             </w:r>
             <w:r>
               <w:rPr>
@@ -926,7 +926,7 @@
               <w:lang w:eastAsia="en-CA"/>
             </w:rPr>
           </w:pPr>
-          <w:hyperlink w:anchor="_Toc433667235" w:history="1">
+          <w:hyperlink w:anchor="_Toc434715623" w:history="1">
             <w:r>
               <w:rPr>
                 <w:rStyle w:val="Hyperlink"/>
@@ -953,7 +953,7 @@
                 <w:noProof/>
                 <w:webHidden/>
               </w:rPr>
-              <w:instrText xml:space="preserve"> PAGEREF _Toc433667235 \h </w:instrText>
+              <w:instrText xml:space="preserve"> PAGEREF _Toc434715623 \h </w:instrText>
             </w:r>
             <w:r>
               <w:rPr>
@@ -1000,7 +1000,7 @@
       <w:pPr>
         <w:pStyle w:val="Heading1"/>
       </w:pPr>
-      <w:bookmarkStart w:id="1" w:name="_Toc433667224"/>
+      <w:bookmarkStart w:id="1" w:name="_Toc434715612"/>
       <w:r>
         <w:t>Statistics</w:t>
       </w:r>
@@ -1090,10 +1090,10 @@
             <v:path o:extrusionok="f" gradientshapeok="t" o:connecttype="rect"/>
             <o:lock v:ext="edit" aspectratio="t"/>
           </v:shapetype>
-          <v:shape id="_x0000_i1025" type="#_x0000_t75" style="width:81.8pt;height:36.85pt" o:ole="">
+          <v:shape id="_x0000_i1025" type="#_x0000_t75" style="width:81.75pt;height:36.95pt" o:ole="">
             <v:imagedata r:id="rId7" o:title=""/>
           </v:shape>
-          <o:OLEObject Type="Embed" ProgID="Equation.DSMT4" ShapeID="_x0000_i1025" DrawAspect="Content" ObjectID="_1507409082" r:id="rId8"/>
+          <o:OLEObject Type="Embed" ProgID="Equation.DSMT4" ShapeID="_x0000_i1025" DrawAspect="Content" ObjectID="_1508457498" r:id="rId8"/>
         </w:object>
       </w:r>
     </w:p>
@@ -1117,7 +1117,7 @@
       <w:pPr>
         <w:pStyle w:val="Heading2"/>
       </w:pPr>
-      <w:bookmarkStart w:id="2" w:name="_Toc433667225"/>
+      <w:bookmarkStart w:id="2" w:name="_Toc434715613"/>
       <w:r>
         <w:t>Variance</w:t>
       </w:r>
@@ -1132,10 +1132,10 @@
           <w:position w:val="-16"/>
         </w:rPr>
         <w:object w:dxaOrig="2780" w:dyaOrig="480">
-          <v:shape id="_x0000_i1026" type="#_x0000_t75" style="width:138.8pt;height:24.2pt" o:ole="">
+          <v:shape id="_x0000_i1026" type="#_x0000_t75" style="width:138.9pt;height:24.1pt" o:ole="">
             <v:imagedata r:id="rId9" o:title=""/>
           </v:shape>
-          <o:OLEObject Type="Embed" ProgID="Equation.DSMT4" ShapeID="_x0000_i1026" DrawAspect="Content" ObjectID="_1507409083" r:id="rId10"/>
+          <o:OLEObject Type="Embed" ProgID="Equation.DSMT4" ShapeID="_x0000_i1026" DrawAspect="Content" ObjectID="_1508457499" r:id="rId10"/>
         </w:object>
       </w:r>
     </w:p>
@@ -1169,7 +1169,7 @@
           <v:shape id="_x0000_i1027" type="#_x0000_t75" style="width:141.1pt;height:100.2pt" o:ole="">
             <v:imagedata r:id="rId11" o:title=""/>
           </v:shape>
-          <o:OLEObject Type="Embed" ProgID="Equation.DSMT4" ShapeID="_x0000_i1027" DrawAspect="Content" ObjectID="_1507409084" r:id="rId12"/>
+          <o:OLEObject Type="Embed" ProgID="Equation.DSMT4" ShapeID="_x0000_i1027" DrawAspect="Content" ObjectID="_1508457500" r:id="rId12"/>
         </w:object>
       </w:r>
     </w:p>
@@ -1177,7 +1177,7 @@
       <w:pPr>
         <w:pStyle w:val="Heading2"/>
       </w:pPr>
-      <w:bookmarkStart w:id="3" w:name="_Toc433667226"/>
+      <w:bookmarkStart w:id="3" w:name="_Toc434715614"/>
       <w:r>
         <w:t>Exponential</w:t>
       </w:r>
@@ -1340,7 +1340,7 @@
       <w:pPr>
         <w:pStyle w:val="Heading2"/>
       </w:pPr>
-      <w:bookmarkStart w:id="4" w:name="_Toc433667227"/>
+      <w:bookmarkStart w:id="4" w:name="_Toc434715615"/>
       <w:r>
         <w:t>Uniform</w:t>
       </w:r>
@@ -1484,7 +1484,7 @@
       <w:pPr>
         <w:pStyle w:val="Heading2"/>
       </w:pPr>
-      <w:bookmarkStart w:id="5" w:name="_Toc433667228"/>
+      <w:bookmarkStart w:id="5" w:name="_Toc434715616"/>
       <w:r>
         <w:t>Binomial</w:t>
       </w:r>
@@ -1670,10 +1670,10 @@
           <w:position w:val="-30"/>
         </w:rPr>
         <w:object w:dxaOrig="1820" w:dyaOrig="740">
-          <v:shape id="_x0000_i1028" type="#_x0000_t75" style="width:91pt;height:36.85pt" o:ole="">
+          <v:shape id="_x0000_i1028" type="#_x0000_t75" style="width:90.95pt;height:36.95pt" o:ole="">
             <v:imagedata r:id="rId13" o:title=""/>
           </v:shape>
-          <o:OLEObject Type="Embed" ProgID="Equation.DSMT4" ShapeID="_x0000_i1028" DrawAspect="Content" ObjectID="_1507409085" r:id="rId14"/>
+          <o:OLEObject Type="Embed" ProgID="Equation.DSMT4" ShapeID="_x0000_i1028" DrawAspect="Content" ObjectID="_1508457501" r:id="rId14"/>
         </w:object>
       </w:r>
     </w:p>
@@ -1681,7 +1681,7 @@
       <w:pPr>
         <w:pStyle w:val="Heading1"/>
       </w:pPr>
-      <w:bookmarkStart w:id="6" w:name="_Toc433667229"/>
+      <w:bookmarkStart w:id="6" w:name="_Toc434715617"/>
       <w:r>
         <w:t>Operations Analysis</w:t>
       </w:r>
@@ -1907,10 +1907,10 @@
           <w:position w:val="-14"/>
         </w:rPr>
         <w:object w:dxaOrig="1359" w:dyaOrig="400">
-          <v:shape id="_x0000_i1029" type="#_x0000_t75" style="width:67.95pt;height:20.15pt" o:ole="">
+          <v:shape id="_x0000_i1029" type="#_x0000_t75" style="width:67.85pt;height:20.2pt" o:ole="">
             <v:imagedata r:id="rId15" o:title=""/>
           </v:shape>
-          <o:OLEObject Type="Embed" ProgID="Equation.DSMT4" ShapeID="_x0000_i1029" DrawAspect="Content" ObjectID="_1507409086" r:id="rId16"/>
+          <o:OLEObject Type="Embed" ProgID="Equation.DSMT4" ShapeID="_x0000_i1029" DrawAspect="Content" ObjectID="_1508457502" r:id="rId16"/>
         </w:object>
       </w:r>
     </w:p>
@@ -1923,10 +1923,10 @@
           <w:position w:val="-28"/>
         </w:rPr>
         <w:object w:dxaOrig="1020" w:dyaOrig="680">
-          <v:shape id="_x0000_i1030" type="#_x0000_t75" style="width:51.25pt;height:34pt" o:ole="">
+          <v:shape id="_x0000_i1030" type="#_x0000_t75" style="width:51.3pt;height:34.05pt" o:ole="">
             <v:imagedata r:id="rId17" o:title=""/>
           </v:shape>
-          <o:OLEObject Type="Embed" ProgID="Equation.DSMT4" ShapeID="_x0000_i1030" DrawAspect="Content" ObjectID="_1507409087" r:id="rId18"/>
+          <o:OLEObject Type="Embed" ProgID="Equation.DSMT4" ShapeID="_x0000_i1030" DrawAspect="Content" ObjectID="_1508457503" r:id="rId18"/>
         </w:object>
       </w:r>
       <w:r>
@@ -1949,7 +1949,6 @@
         <w:rPr>
           <w:b/>
         </w:rPr>
-        <w:lastRenderedPageBreak/>
         <w:t>Bottleneck</w:t>
       </w:r>
       <w:r>
@@ -1996,10 +1995,10 @@
           <w:position w:val="-24"/>
         </w:rPr>
         <w:object w:dxaOrig="1060" w:dyaOrig="620">
-          <v:shape id="_x0000_i1031" type="#_x0000_t75" style="width:53pt;height:31.1pt" o:ole="">
+          <v:shape id="_x0000_i1031" type="#_x0000_t75" style="width:53.05pt;height:31.15pt" o:ole="">
             <v:imagedata r:id="rId19" o:title=""/>
           </v:shape>
-          <o:OLEObject Type="Embed" ProgID="Equation.DSMT4" ShapeID="_x0000_i1031" DrawAspect="Content" ObjectID="_1507409088" r:id="rId20"/>
+          <o:OLEObject Type="Embed" ProgID="Equation.DSMT4" ShapeID="_x0000_i1031" DrawAspect="Content" ObjectID="_1508457504" r:id="rId20"/>
         </w:object>
       </w:r>
     </w:p>
@@ -2015,7 +2014,7 @@
           <v:shape id="_x0000_i1032" type="#_x0000_t75" style="width:152.05pt;height:21.9pt" o:ole="">
             <v:imagedata r:id="rId21" o:title=""/>
           </v:shape>
-          <o:OLEObject Type="Embed" ProgID="Equation.DSMT4" ShapeID="_x0000_i1032" DrawAspect="Content" ObjectID="_1507409089" r:id="rId22"/>
+          <o:OLEObject Type="Embed" ProgID="Equation.DSMT4" ShapeID="_x0000_i1032" DrawAspect="Content" ObjectID="_1508457505" r:id="rId22"/>
         </w:object>
       </w:r>
     </w:p>
@@ -2130,10 +2129,10 @@
           <w:position w:val="-30"/>
         </w:rPr>
         <w:object w:dxaOrig="1600" w:dyaOrig="720">
-          <v:shape id="_x0000_i1033" type="#_x0000_t75" style="width:80.05pt;height:36.3pt" o:ole="">
+          <v:shape id="_x0000_i1033" type="#_x0000_t75" style="width:80.05pt;height:36.25pt" o:ole="">
             <v:imagedata r:id="rId23" o:title=""/>
           </v:shape>
-          <o:OLEObject Type="Embed" ProgID="Equation.DSMT4" ShapeID="_x0000_i1033" DrawAspect="Content" ObjectID="_1507409090" r:id="rId24"/>
+          <o:OLEObject Type="Embed" ProgID="Equation.DSMT4" ShapeID="_x0000_i1033" DrawAspect="Content" ObjectID="_1508457506" r:id="rId24"/>
         </w:object>
       </w:r>
     </w:p>
@@ -2180,10 +2179,10 @@
           <w:position w:val="-14"/>
         </w:rPr>
         <w:object w:dxaOrig="2200" w:dyaOrig="400">
-          <v:shape id="_x0000_i1034" type="#_x0000_t75" style="width:110pt;height:20.15pt" o:ole="">
+          <v:shape id="_x0000_i1034" type="#_x0000_t75" style="width:109.95pt;height:20.2pt" o:ole="">
             <v:imagedata r:id="rId25" o:title=""/>
           </v:shape>
-          <o:OLEObject Type="Embed" ProgID="Equation.DSMT4" ShapeID="_x0000_i1034" DrawAspect="Content" ObjectID="_1507409091" r:id="rId26"/>
+          <o:OLEObject Type="Embed" ProgID="Equation.DSMT4" ShapeID="_x0000_i1034" DrawAspect="Content" ObjectID="_1508457507" r:id="rId26"/>
         </w:object>
       </w:r>
     </w:p>
@@ -2200,10 +2199,10 @@
           <w:position w:val="-14"/>
         </w:rPr>
         <w:object w:dxaOrig="2200" w:dyaOrig="400">
-          <v:shape id="_x0000_i1035" type="#_x0000_t75" style="width:110pt;height:20.15pt" o:ole="">
+          <v:shape id="_x0000_i1035" type="#_x0000_t75" style="width:109.95pt;height:20.2pt" o:ole="">
             <v:imagedata r:id="rId27" o:title=""/>
           </v:shape>
-          <o:OLEObject Type="Embed" ProgID="Equation.DSMT4" ShapeID="_x0000_i1035" DrawAspect="Content" ObjectID="_1507409092" r:id="rId28"/>
+          <o:OLEObject Type="Embed" ProgID="Equation.DSMT4" ShapeID="_x0000_i1035" DrawAspect="Content" ObjectID="_1508457508" r:id="rId28"/>
         </w:object>
       </w:r>
     </w:p>
@@ -2264,10 +2263,10 @@
           <w:position w:val="-14"/>
         </w:rPr>
         <w:object w:dxaOrig="2040" w:dyaOrig="400">
-          <v:shape id="_x0000_i1036" type="#_x0000_t75" style="width:101.95pt;height:20.15pt" o:ole="">
+          <v:shape id="_x0000_i1036" type="#_x0000_t75" style="width:101.9pt;height:20.2pt" o:ole="">
             <v:imagedata r:id="rId29" o:title=""/>
           </v:shape>
-          <o:OLEObject Type="Embed" ProgID="Equation.DSMT4" ShapeID="_x0000_i1036" DrawAspect="Content" ObjectID="_1507409093" r:id="rId30"/>
+          <o:OLEObject Type="Embed" ProgID="Equation.DSMT4" ShapeID="_x0000_i1036" DrawAspect="Content" ObjectID="_1508457509" r:id="rId30"/>
         </w:object>
       </w:r>
       <w:r>
@@ -2323,10 +2322,10 @@
           <w:position w:val="-34"/>
         </w:rPr>
         <w:object w:dxaOrig="2700" w:dyaOrig="800">
-          <v:shape id="_x0000_i1037" type="#_x0000_t75" style="width:134.8pt;height:39.75pt" o:ole="">
+          <v:shape id="_x0000_i1037" type="#_x0000_t75" style="width:134.75pt;height:39.65pt" o:ole="">
             <v:imagedata r:id="rId31" o:title=""/>
           </v:shape>
-          <o:OLEObject Type="Embed" ProgID="Equation.DSMT4" ShapeID="_x0000_i1037" DrawAspect="Content" ObjectID="_1507409094" r:id="rId32"/>
+          <o:OLEObject Type="Embed" ProgID="Equation.DSMT4" ShapeID="_x0000_i1037" DrawAspect="Content" ObjectID="_1508457510" r:id="rId32"/>
         </w:object>
       </w:r>
     </w:p>
@@ -2342,10 +2341,10 @@
           <w:position w:val="-30"/>
         </w:rPr>
         <w:object w:dxaOrig="560" w:dyaOrig="680">
-          <v:shape id="_x0000_i1038" type="#_x0000_t75" style="width:28.2pt;height:34pt" o:ole="">
+          <v:shape id="_x0000_i1038" type="#_x0000_t75" style="width:28.2pt;height:34.05pt" o:ole="">
             <v:imagedata r:id="rId33" o:title=""/>
           </v:shape>
-          <o:OLEObject Type="Embed" ProgID="Equation.DSMT4" ShapeID="_x0000_i1038" DrawAspect="Content" ObjectID="_1507409095" r:id="rId34"/>
+          <o:OLEObject Type="Embed" ProgID="Equation.DSMT4" ShapeID="_x0000_i1038" DrawAspect="Content" ObjectID="_1508457511" r:id="rId34"/>
         </w:object>
       </w:r>
       <w:r>
@@ -2356,10 +2355,10 @@
           <w:position w:val="-32"/>
         </w:rPr>
         <w:object w:dxaOrig="1020" w:dyaOrig="700">
-          <v:shape id="_x0000_i1039" type="#_x0000_t75" style="width:51.25pt;height:35.15pt" o:ole="">
+          <v:shape id="_x0000_i1039" type="#_x0000_t75" style="width:51.3pt;height:35.05pt" o:ole="">
             <v:imagedata r:id="rId35" o:title=""/>
           </v:shape>
-          <o:OLEObject Type="Embed" ProgID="Equation.DSMT4" ShapeID="_x0000_i1039" DrawAspect="Content" ObjectID="_1507409096" r:id="rId36"/>
+          <o:OLEObject Type="Embed" ProgID="Equation.DSMT4" ShapeID="_x0000_i1039" DrawAspect="Content" ObjectID="_1508457512" r:id="rId36"/>
         </w:object>
       </w:r>
       <w:r>
@@ -2375,10 +2374,10 @@
           <w:position w:val="-14"/>
         </w:rPr>
         <w:object w:dxaOrig="1320" w:dyaOrig="400">
-          <v:shape id="_x0000_i1040" type="#_x0000_t75" style="width:66.25pt;height:20.15pt" o:ole="">
+          <v:shape id="_x0000_i1040" type="#_x0000_t75" style="width:66.15pt;height:20.2pt" o:ole="">
             <v:imagedata r:id="rId37" o:title=""/>
           </v:shape>
-          <o:OLEObject Type="Embed" ProgID="Equation.DSMT4" ShapeID="_x0000_i1040" DrawAspect="Content" ObjectID="_1507409097" r:id="rId38"/>
+          <o:OLEObject Type="Embed" ProgID="Equation.DSMT4" ShapeID="_x0000_i1040" DrawAspect="Content" ObjectID="_1508457513" r:id="rId38"/>
         </w:object>
       </w:r>
     </w:p>
@@ -2410,10 +2409,10 @@
           <w:position w:val="-32"/>
         </w:rPr>
         <w:object w:dxaOrig="1300" w:dyaOrig="760">
-          <v:shape id="_x0000_i1041" type="#_x0000_t75" style="width:65.1pt;height:38pt" o:ole="">
+          <v:shape id="_x0000_i1041" type="#_x0000_t75" style="width:65.2pt;height:37.95pt" o:ole="">
             <v:imagedata r:id="rId39" o:title=""/>
           </v:shape>
-          <o:OLEObject Type="Embed" ProgID="Equation.DSMT4" ShapeID="_x0000_i1041" DrawAspect="Content" ObjectID="_1507409098" r:id="rId40"/>
+          <o:OLEObject Type="Embed" ProgID="Equation.DSMT4" ShapeID="_x0000_i1041" DrawAspect="Content" ObjectID="_1508457514" r:id="rId40"/>
         </w:object>
       </w:r>
     </w:p>
@@ -2421,7 +2420,7 @@
       <w:pPr>
         <w:pStyle w:val="Heading2"/>
       </w:pPr>
-      <w:bookmarkStart w:id="7" w:name="_Toc433667230"/>
+      <w:bookmarkStart w:id="7" w:name="_Toc434715618"/>
       <w:r>
         <w:t>Visitation Trick</w:t>
       </w:r>
@@ -2533,9 +2532,8 @@
       <w:pPr>
         <w:pStyle w:val="Heading1"/>
       </w:pPr>
-      <w:bookmarkStart w:id="8" w:name="_Toc433667231"/>
-      <w:r>
-        <w:lastRenderedPageBreak/>
+      <w:bookmarkStart w:id="8" w:name="_Toc434715619"/>
+      <w:r>
         <w:t>DTMC</w:t>
       </w:r>
       <w:bookmarkEnd w:id="8"/>
@@ -2586,10 +2584,10 @@
           <w:position w:val="-28"/>
         </w:rPr>
         <w:object w:dxaOrig="1200" w:dyaOrig="680">
-          <v:shape id="_x0000_i1042" type="#_x0000_t75" style="width:59.9pt;height:34pt" o:ole="">
+          <v:shape id="_x0000_i1042" type="#_x0000_t75" style="width:59.85pt;height:34.05pt" o:ole="">
             <v:imagedata r:id="rId42" o:title=""/>
           </v:shape>
-          <o:OLEObject Type="Embed" ProgID="Equation.DSMT4" ShapeID="_x0000_i1042" DrawAspect="Content" ObjectID="_1507409099" r:id="rId43"/>
+          <o:OLEObject Type="Embed" ProgID="Equation.DSMT4" ShapeID="_x0000_i1042" DrawAspect="Content" ObjectID="_1508457515" r:id="rId43"/>
         </w:object>
       </w:r>
       <w:r>
@@ -2623,10 +2621,10 @@
           <w:position w:val="-28"/>
         </w:rPr>
         <w:object w:dxaOrig="1200" w:dyaOrig="680">
-          <v:shape id="_x0000_i1043" type="#_x0000_t75" style="width:59.9pt;height:34pt" o:ole="">
+          <v:shape id="_x0000_i1043" type="#_x0000_t75" style="width:59.85pt;height:34.05pt" o:ole="">
             <v:imagedata r:id="rId44" o:title=""/>
           </v:shape>
-          <o:OLEObject Type="Embed" ProgID="Equation.DSMT4" ShapeID="_x0000_i1043" DrawAspect="Content" ObjectID="_1507409100" r:id="rId45"/>
+          <o:OLEObject Type="Embed" ProgID="Equation.DSMT4" ShapeID="_x0000_i1043" DrawAspect="Content" ObjectID="_1508457516" r:id="rId45"/>
         </w:object>
       </w:r>
     </w:p>
@@ -2648,10 +2646,10 @@
           <w:position w:val="-28"/>
         </w:rPr>
         <w:object w:dxaOrig="1900" w:dyaOrig="700">
-          <v:shape id="_x0000_i1044" type="#_x0000_t75" style="width:95.05pt;height:35.15pt" o:ole="">
+          <v:shape id="_x0000_i1044" type="#_x0000_t75" style="width:95.1pt;height:35.05pt" o:ole="">
             <v:imagedata r:id="rId46" o:title=""/>
           </v:shape>
-          <o:OLEObject Type="Embed" ProgID="Equation.DSMT4" ShapeID="_x0000_i1044" DrawAspect="Content" ObjectID="_1507409101" r:id="rId47"/>
+          <o:OLEObject Type="Embed" ProgID="Equation.DSMT4" ShapeID="_x0000_i1044" DrawAspect="Content" ObjectID="_1508457517" r:id="rId47"/>
         </w:object>
       </w:r>
     </w:p>
@@ -2664,10 +2662,10 @@
           <w:position w:val="-28"/>
         </w:rPr>
         <w:object w:dxaOrig="2079" w:dyaOrig="760">
-          <v:shape id="_x0000_i1045" type="#_x0000_t75" style="width:103.7pt;height:38pt" o:ole="">
+          <v:shape id="_x0000_i1045" type="#_x0000_t75" style="width:103.6pt;height:37.95pt" o:ole="">
             <v:imagedata r:id="rId48" o:title=""/>
           </v:shape>
-          <o:OLEObject Type="Embed" ProgID="Equation.DSMT4" ShapeID="_x0000_i1045" DrawAspect="Content" ObjectID="_1507409102" r:id="rId49"/>
+          <o:OLEObject Type="Embed" ProgID="Equation.DSMT4" ShapeID="_x0000_i1045" DrawAspect="Content" ObjectID="_1508457518" r:id="rId49"/>
         </w:object>
       </w:r>
     </w:p>
@@ -2766,7 +2764,7 @@
       <w:pPr>
         <w:pStyle w:val="Heading2"/>
       </w:pPr>
-      <w:bookmarkStart w:id="9" w:name="_Toc433667232"/>
+      <w:bookmarkStart w:id="9" w:name="_Toc434715620"/>
       <w:r>
         <w:t>Matrices</w:t>
       </w:r>
@@ -2795,7 +2793,7 @@
       <w:pPr>
         <w:pStyle w:val="Heading1"/>
       </w:pPr>
-      <w:bookmarkStart w:id="10" w:name="_Toc433667233"/>
+      <w:bookmarkStart w:id="10" w:name="_Toc434715621"/>
       <w:r>
         <w:t>CTMC</w:t>
       </w:r>
@@ -2805,7 +2803,7 @@
       <w:pPr>
         <w:pStyle w:val="Heading2"/>
       </w:pPr>
-      <w:bookmarkStart w:id="11" w:name="_Toc433667234"/>
+      <w:bookmarkStart w:id="11" w:name="_Toc434715622"/>
       <w:r>
         <w:t>Poisson</w:t>
       </w:r>
@@ -3042,10 +3040,10 @@
           <w:position w:val="-24"/>
         </w:rPr>
         <w:object w:dxaOrig="1920" w:dyaOrig="700">
-          <v:shape id="_x0000_i1046" type="#_x0000_t75" style="width:96.2pt;height:35.15pt" o:ole="">
+          <v:shape id="_x0000_i1046" type="#_x0000_t75" style="width:96.1pt;height:35.05pt" o:ole="">
             <v:imagedata r:id="rId50" o:title=""/>
           </v:shape>
-          <o:OLEObject Type="Embed" ProgID="Equation.DSMT4" ShapeID="_x0000_i1046" DrawAspect="Content" ObjectID="_1507409103" r:id="rId51"/>
+          <o:OLEObject Type="Embed" ProgID="Equation.DSMT4" ShapeID="_x0000_i1046" DrawAspect="Content" ObjectID="_1508457519" r:id="rId51"/>
         </w:object>
       </w:r>
     </w:p>
@@ -3064,12 +3062,31 @@
         <w:pStyle w:val="Heading2"/>
       </w:pPr>
       <w:bookmarkStart w:id="12" w:name="_Toc433377176"/>
-      <w:bookmarkStart w:id="13" w:name="_Toc433667235"/>
+      <w:bookmarkStart w:id="13" w:name="_Toc434715623"/>
       <w:r>
         <w:t>Kendall notation</w:t>
       </w:r>
       <w:bookmarkEnd w:id="12"/>
       <w:bookmarkEnd w:id="13"/>
+    </w:p>
+    <w:p>
+      <w:pPr>
+        <w:pStyle w:val="NoSpacing"/>
+      </w:pPr>
+      <w:r>
+        <w:rPr>
+          <w:b/>
+        </w:rPr>
+        <w:t xml:space="preserve">Job Processing time </w:t>
+      </w:r>
+      <w:r>
+        <w:t>[μ]: rate of jobs leaving system</w:t>
+      </w:r>
+    </w:p>
+    <w:p>
+      <w:pPr>
+        <w:pStyle w:val="NoSpacing"/>
+      </w:pPr>
     </w:p>
     <w:p>
       <w:pPr>
@@ -3300,6 +3317,82 @@
       </w:pPr>
       <w:r>
         <w:t>G/G/1: has not been solved yet</w:t>
+      </w:r>
+    </w:p>
+    <w:p>
+      <w:pPr>
+        <w:pStyle w:val="NoSpacing"/>
+        <w:numPr>
+          <w:ilvl w:val="0"/>
+          <w:numId w:val="7"/>
+        </w:numPr>
+      </w:pPr>
+      <w:r>
+        <w:t>M/M/1/1: 1 server, 1 job</w:t>
+      </w:r>
+    </w:p>
+    <w:p>
+      <w:pPr>
+        <w:pStyle w:val="NoSpacing"/>
+      </w:pPr>
+    </w:p>
+    <w:p>
+      <w:pPr>
+        <w:pStyle w:val="NoSpacing"/>
+        <w:ind w:left="720" w:hanging="720"/>
+      </w:pPr>
+      <w:proofErr w:type="spellStart"/>
+      <w:r>
+        <w:rPr>
+          <w:b/>
+        </w:rPr>
+        <w:t>Erlang</w:t>
+      </w:r>
+      <w:proofErr w:type="spellEnd"/>
+      <w:r>
+        <w:rPr>
+          <w:b/>
+        </w:rPr>
+        <w:t>-C Equation</w:t>
+      </w:r>
+      <w:r>
+        <w:t xml:space="preserve">: </w:t>
+      </w:r>
+      <w:proofErr w:type="gramStart"/>
+      <w:r>
+        <w:t>P(</w:t>
+      </w:r>
+      <w:proofErr w:type="gramEnd"/>
+      <w:r>
+        <w:t xml:space="preserve">job has to wait in queue) = </w:t>
+      </w:r>
+      <w:r>
+        <w:rPr>
+          <w:position w:val="-28"/>
+        </w:rPr>
+        <w:object w:dxaOrig="560" w:dyaOrig="680">
+          <v:shape id="_x0000_i1047" type="#_x0000_t75" style="width:27.95pt;height:34.05pt" o:ole="">
+            <v:imagedata r:id="rId52" o:title=""/>
+          </v:shape>
+          <o:OLEObject Type="Embed" ProgID="Equation.DSMT4" ShapeID="_x0000_i1047" DrawAspect="Content" ObjectID="_1508457520" r:id="rId53"/>
+        </w:object>
+      </w:r>
+    </w:p>
+    <w:p>
+      <w:pPr>
+        <w:pStyle w:val="NoSpacing"/>
+        <w:ind w:left="720" w:hanging="720"/>
+      </w:pPr>
+      <w:r>
+        <w:rPr>
+          <w:position w:val="-36"/>
+        </w:rPr>
+        <w:object w:dxaOrig="2120" w:dyaOrig="880">
+          <v:shape id="_x0000_i1048" type="#_x0000_t75" style="width:106.05pt;height:44.05pt" o:ole="">
+            <v:imagedata r:id="rId54" o:title=""/>
+          </v:shape>
+          <o:OLEObject Type="Embed" ProgID="Equation.DSMT4" ShapeID="_x0000_i1048" DrawAspect="Content" ObjectID="_1508457521" r:id="rId55"/>
+        </w:object>
       </w:r>
     </w:p>
     <w:p>
@@ -5138,7 +5231,7 @@
 </file>
 
 <file path=customXml/itemProps1.xml><?xml version="1.0" encoding="utf-8"?>
-<ds:datastoreItem xmlns:ds="http://schemas.openxmlformats.org/officeDocument/2006/customXml" ds:itemID="{E3196B5B-F47E-4B0D-8C36-AFA692B29BC1}">
+<ds:datastoreItem xmlns:ds="http://schemas.openxmlformats.org/officeDocument/2006/customXml" ds:itemID="{1C276E70-2275-43E2-A230-6CD83AEAD1D9}">
   <ds:schemaRefs>
     <ds:schemaRef ds:uri="http://schemas.openxmlformats.org/officeDocument/2006/bibliography"/>
   </ds:schemaRefs>

--- a/SFWR ENG 4E03.docx
+++ b/SFWR ENG 4E03.docx
@@ -31,6 +31,9 @@
         <w:pStyle w:val="NoSpacing"/>
       </w:pPr>
       <w:r>
+        <w:t xml:space="preserve">Instructor: </w:t>
+      </w:r>
+      <w:r>
         <w:t xml:space="preserve">Vincent </w:t>
       </w:r>
       <w:proofErr w:type="spellStart"/>
@@ -38,6 +41,11 @@
         <w:t>Maccio</w:t>
       </w:r>
       <w:proofErr w:type="spellEnd"/>
+    </w:p>
+    <w:p>
+      <w:pPr>
+        <w:pStyle w:val="NoSpacing"/>
+      </w:pPr>
       <w:r>
         <w:br/>
         <w:t>Note: material covered in </w:t>
@@ -109,130 +117,13 @@
           <w:r>
             <w:fldChar w:fldCharType="separate"/>
           </w:r>
-          <w:bookmarkStart w:id="0" w:name="_GoBack"/>
-          <w:bookmarkEnd w:id="0"/>
-          <w:r>
-            <w:rPr>
-              <w:rStyle w:val="Hyperlink"/>
-              <w:noProof/>
-            </w:rPr>
-            <w:fldChar w:fldCharType="begin"/>
-          </w:r>
-          <w:r>
-            <w:rPr>
-              <w:rStyle w:val="Hyperlink"/>
-              <w:noProof/>
-            </w:rPr>
-            <w:instrText xml:space="preserve"> </w:instrText>
-          </w:r>
-          <w:r>
-            <w:rPr>
-              <w:noProof/>
-            </w:rPr>
-            <w:instrText>HYPERLINK \l "_Toc434715612"</w:instrText>
-          </w:r>
-          <w:r>
-            <w:rPr>
-              <w:rStyle w:val="Hyperlink"/>
-              <w:noProof/>
-            </w:rPr>
-            <w:instrText xml:space="preserve"> </w:instrText>
-          </w:r>
-          <w:r>
-            <w:rPr>
-              <w:rStyle w:val="Hyperlink"/>
-              <w:noProof/>
-            </w:rPr>
-          </w:r>
-          <w:r>
-            <w:rPr>
-              <w:rStyle w:val="Hyperlink"/>
-              <w:noProof/>
-            </w:rPr>
-            <w:fldChar w:fldCharType="separate"/>
-          </w:r>
-          <w:r>
-            <w:rPr>
-              <w:rStyle w:val="Hyperlink"/>
-              <w:noProof/>
-            </w:rPr>
-            <w:t>Statistics</w:t>
-          </w:r>
-          <w:r>
-            <w:rPr>
-              <w:noProof/>
-              <w:webHidden/>
-            </w:rPr>
-            <w:tab/>
-          </w:r>
-          <w:r>
-            <w:rPr>
-              <w:noProof/>
-              <w:webHidden/>
-            </w:rPr>
-            <w:fldChar w:fldCharType="begin"/>
-          </w:r>
-          <w:r>
-            <w:rPr>
-              <w:noProof/>
-              <w:webHidden/>
-            </w:rPr>
-            <w:instrText xml:space="preserve"> PAGEREF _Toc434715612 \h </w:instrText>
-          </w:r>
-          <w:r>
-            <w:rPr>
-              <w:noProof/>
-              <w:webHidden/>
-            </w:rPr>
-          </w:r>
-          <w:r>
-            <w:rPr>
-              <w:noProof/>
-              <w:webHidden/>
-            </w:rPr>
-            <w:fldChar w:fldCharType="separate"/>
-          </w:r>
-          <w:r>
-            <w:rPr>
-              <w:noProof/>
-              <w:webHidden/>
-            </w:rPr>
-            <w:t>1</w:t>
-          </w:r>
-          <w:r>
-            <w:rPr>
-              <w:noProof/>
-              <w:webHidden/>
-            </w:rPr>
-            <w:fldChar w:fldCharType="end"/>
-          </w:r>
-          <w:r>
-            <w:rPr>
-              <w:rStyle w:val="Hyperlink"/>
-              <w:noProof/>
-            </w:rPr>
-            <w:fldChar w:fldCharType="end"/>
-          </w:r>
-        </w:p>
-        <w:p>
-          <w:pPr>
-            <w:pStyle w:val="TOC2"/>
-            <w:tabs>
-              <w:tab w:val="right" w:leader="dot" w:pos="9350"/>
-            </w:tabs>
-            <w:rPr>
-              <w:rFonts w:eastAsiaTheme="minorEastAsia"/>
-              <w:noProof/>
-              <w:lang w:eastAsia="en-CA"/>
-            </w:rPr>
-          </w:pPr>
-          <w:hyperlink w:anchor="_Toc434715613" w:history="1">
+          <w:hyperlink w:anchor="_Toc435316029" w:history="1">
             <w:r>
               <w:rPr>
                 <w:rStyle w:val="Hyperlink"/>
                 <w:noProof/>
               </w:rPr>
-              <w:t>Variance</w:t>
+              <w:t>Statistics</w:t>
             </w:r>
             <w:r>
               <w:rPr>
@@ -253,7 +144,7 @@
                 <w:noProof/>
                 <w:webHidden/>
               </w:rPr>
-              <w:instrText xml:space="preserve"> PAGEREF _Toc434715613 \h </w:instrText>
+              <w:instrText xml:space="preserve"> PAGEREF _Toc435316029 \h </w:instrText>
             </w:r>
             <w:r>
               <w:rPr>
@@ -296,13 +187,13 @@
               <w:lang w:eastAsia="en-CA"/>
             </w:rPr>
           </w:pPr>
-          <w:hyperlink w:anchor="_Toc434715614" w:history="1">
+          <w:hyperlink w:anchor="_Toc435316030" w:history="1">
             <w:r>
               <w:rPr>
                 <w:rStyle w:val="Hyperlink"/>
                 <w:noProof/>
               </w:rPr>
-              <w:t>Exponential</w:t>
+              <w:t>Variance</w:t>
             </w:r>
             <w:r>
               <w:rPr>
@@ -323,7 +214,7 @@
                 <w:noProof/>
                 <w:webHidden/>
               </w:rPr>
-              <w:instrText xml:space="preserve"> PAGEREF _Toc434715614 \h </w:instrText>
+              <w:instrText xml:space="preserve"> PAGEREF _Toc435316030 \h </w:instrText>
             </w:r>
             <w:r>
               <w:rPr>
@@ -343,7 +234,7 @@
                 <w:noProof/>
                 <w:webHidden/>
               </w:rPr>
-              <w:t>2</w:t>
+              <w:t>1</w:t>
             </w:r>
             <w:r>
               <w:rPr>
@@ -366,13 +257,13 @@
               <w:lang w:eastAsia="en-CA"/>
             </w:rPr>
           </w:pPr>
-          <w:hyperlink w:anchor="_Toc434715615" w:history="1">
+          <w:hyperlink w:anchor="_Toc435316031" w:history="1">
             <w:r>
               <w:rPr>
                 <w:rStyle w:val="Hyperlink"/>
                 <w:noProof/>
               </w:rPr>
-              <w:t>Uniform</w:t>
+              <w:t>Exponential</w:t>
             </w:r>
             <w:r>
               <w:rPr>
@@ -393,7 +284,7 @@
                 <w:noProof/>
                 <w:webHidden/>
               </w:rPr>
-              <w:instrText xml:space="preserve"> PAGEREF _Toc434715615 \h </w:instrText>
+              <w:instrText xml:space="preserve"> PAGEREF _Toc435316031 \h </w:instrText>
             </w:r>
             <w:r>
               <w:rPr>
@@ -436,12 +327,82 @@
               <w:lang w:eastAsia="en-CA"/>
             </w:rPr>
           </w:pPr>
-          <w:hyperlink w:anchor="_Toc434715616" w:history="1">
+          <w:hyperlink w:anchor="_Toc435316032" w:history="1">
             <w:r>
               <w:rPr>
                 <w:rStyle w:val="Hyperlink"/>
                 <w:noProof/>
               </w:rPr>
+              <w:t>Uniform</w:t>
+            </w:r>
+            <w:r>
+              <w:rPr>
+                <w:noProof/>
+                <w:webHidden/>
+              </w:rPr>
+              <w:tab/>
+            </w:r>
+            <w:r>
+              <w:rPr>
+                <w:noProof/>
+                <w:webHidden/>
+              </w:rPr>
+              <w:fldChar w:fldCharType="begin"/>
+            </w:r>
+            <w:r>
+              <w:rPr>
+                <w:noProof/>
+                <w:webHidden/>
+              </w:rPr>
+              <w:instrText xml:space="preserve"> PAGEREF _Toc435316032 \h </w:instrText>
+            </w:r>
+            <w:r>
+              <w:rPr>
+                <w:noProof/>
+                <w:webHidden/>
+              </w:rPr>
+            </w:r>
+            <w:r>
+              <w:rPr>
+                <w:noProof/>
+                <w:webHidden/>
+              </w:rPr>
+              <w:fldChar w:fldCharType="separate"/>
+            </w:r>
+            <w:r>
+              <w:rPr>
+                <w:noProof/>
+                <w:webHidden/>
+              </w:rPr>
+              <w:t>2</w:t>
+            </w:r>
+            <w:r>
+              <w:rPr>
+                <w:noProof/>
+                <w:webHidden/>
+              </w:rPr>
+              <w:fldChar w:fldCharType="end"/>
+            </w:r>
+          </w:hyperlink>
+        </w:p>
+        <w:p>
+          <w:pPr>
+            <w:pStyle w:val="TOC2"/>
+            <w:tabs>
+              <w:tab w:val="right" w:leader="dot" w:pos="9350"/>
+            </w:tabs>
+            <w:rPr>
+              <w:rFonts w:eastAsiaTheme="minorEastAsia"/>
+              <w:noProof/>
+              <w:lang w:eastAsia="en-CA"/>
+            </w:rPr>
+          </w:pPr>
+          <w:hyperlink w:anchor="_Toc435316033" w:history="1">
+            <w:r>
+              <w:rPr>
+                <w:rStyle w:val="Hyperlink"/>
+                <w:noProof/>
+              </w:rPr>
               <w:t>Binomial</w:t>
             </w:r>
             <w:r>
@@ -463,7 +424,7 @@
                 <w:noProof/>
                 <w:webHidden/>
               </w:rPr>
-              <w:instrText xml:space="preserve"> PAGEREF _Toc434715616 \h </w:instrText>
+              <w:instrText xml:space="preserve"> PAGEREF _Toc435316033 \h </w:instrText>
             </w:r>
             <w:r>
               <w:rPr>
@@ -506,7 +467,7 @@
               <w:lang w:eastAsia="en-CA"/>
             </w:rPr>
           </w:pPr>
-          <w:hyperlink w:anchor="_Toc434715617" w:history="1">
+          <w:hyperlink w:anchor="_Toc435316034" w:history="1">
             <w:r>
               <w:rPr>
                 <w:rStyle w:val="Hyperlink"/>
@@ -533,7 +494,7 @@
                 <w:noProof/>
                 <w:webHidden/>
               </w:rPr>
-              <w:instrText xml:space="preserve"> PAGEREF _Toc434715617 \h </w:instrText>
+              <w:instrText xml:space="preserve"> PAGEREF _Toc435316034 \h </w:instrText>
             </w:r>
             <w:r>
               <w:rPr>
@@ -576,7 +537,7 @@
               <w:lang w:eastAsia="en-CA"/>
             </w:rPr>
           </w:pPr>
-          <w:hyperlink w:anchor="_Toc434715618" w:history="1">
+          <w:hyperlink w:anchor="_Toc435316035" w:history="1">
             <w:r>
               <w:rPr>
                 <w:rStyle w:val="Hyperlink"/>
@@ -603,7 +564,7 @@
                 <w:noProof/>
                 <w:webHidden/>
               </w:rPr>
-              <w:instrText xml:space="preserve"> PAGEREF _Toc434715618 \h </w:instrText>
+              <w:instrText xml:space="preserve"> PAGEREF _Toc435316035 \h </w:instrText>
             </w:r>
             <w:r>
               <w:rPr>
@@ -646,7 +607,7 @@
               <w:lang w:eastAsia="en-CA"/>
             </w:rPr>
           </w:pPr>
-          <w:hyperlink w:anchor="_Toc434715619" w:history="1">
+          <w:hyperlink w:anchor="_Toc435316036" w:history="1">
             <w:r>
               <w:rPr>
                 <w:rStyle w:val="Hyperlink"/>
@@ -673,7 +634,7 @@
                 <w:noProof/>
                 <w:webHidden/>
               </w:rPr>
-              <w:instrText xml:space="preserve"> PAGEREF _Toc434715619 \h </w:instrText>
+              <w:instrText xml:space="preserve"> PAGEREF _Toc435316036 \h </w:instrText>
             </w:r>
             <w:r>
               <w:rPr>
@@ -716,7 +677,7 @@
               <w:lang w:eastAsia="en-CA"/>
             </w:rPr>
           </w:pPr>
-          <w:hyperlink w:anchor="_Toc434715620" w:history="1">
+          <w:hyperlink w:anchor="_Toc435316037" w:history="1">
             <w:r>
               <w:rPr>
                 <w:rStyle w:val="Hyperlink"/>
@@ -743,7 +704,7 @@
                 <w:noProof/>
                 <w:webHidden/>
               </w:rPr>
-              <w:instrText xml:space="preserve"> PAGEREF _Toc434715620 \h </w:instrText>
+              <w:instrText xml:space="preserve"> PAGEREF _Toc435316037 \h </w:instrText>
             </w:r>
             <w:r>
               <w:rPr>
@@ -786,7 +747,7 @@
               <w:lang w:eastAsia="en-CA"/>
             </w:rPr>
           </w:pPr>
-          <w:hyperlink w:anchor="_Toc434715621" w:history="1">
+          <w:hyperlink w:anchor="_Toc435316038" w:history="1">
             <w:r>
               <w:rPr>
                 <w:rStyle w:val="Hyperlink"/>
@@ -813,7 +774,7 @@
                 <w:noProof/>
                 <w:webHidden/>
               </w:rPr>
-              <w:instrText xml:space="preserve"> PAGEREF _Toc434715621 \h </w:instrText>
+              <w:instrText xml:space="preserve"> PAGEREF _Toc435316038 \h </w:instrText>
             </w:r>
             <w:r>
               <w:rPr>
@@ -856,7 +817,7 @@
               <w:lang w:eastAsia="en-CA"/>
             </w:rPr>
           </w:pPr>
-          <w:hyperlink w:anchor="_Toc434715622" w:history="1">
+          <w:hyperlink w:anchor="_Toc435316039" w:history="1">
             <w:r>
               <w:rPr>
                 <w:rStyle w:val="Hyperlink"/>
@@ -883,7 +844,7 @@
                 <w:noProof/>
                 <w:webHidden/>
               </w:rPr>
-              <w:instrText xml:space="preserve"> PAGEREF _Toc434715622 \h </w:instrText>
+              <w:instrText xml:space="preserve"> PAGEREF _Toc435316039 \h </w:instrText>
             </w:r>
             <w:r>
               <w:rPr>
@@ -926,7 +887,7 @@
               <w:lang w:eastAsia="en-CA"/>
             </w:rPr>
           </w:pPr>
-          <w:hyperlink w:anchor="_Toc434715623" w:history="1">
+          <w:hyperlink w:anchor="_Toc435316040" w:history="1">
             <w:r>
               <w:rPr>
                 <w:rStyle w:val="Hyperlink"/>
@@ -953,7 +914,7 @@
                 <w:noProof/>
                 <w:webHidden/>
               </w:rPr>
-              <w:instrText xml:space="preserve"> PAGEREF _Toc434715623 \h </w:instrText>
+              <w:instrText xml:space="preserve"> PAGEREF _Toc435316040 \h </w:instrText>
             </w:r>
             <w:r>
               <w:rPr>
@@ -973,7 +934,145 @@
                 <w:noProof/>
                 <w:webHidden/>
               </w:rPr>
-              <w:t>4</w:t>
+              <w:t>5</w:t>
+            </w:r>
+            <w:r>
+              <w:rPr>
+                <w:noProof/>
+                <w:webHidden/>
+              </w:rPr>
+              <w:fldChar w:fldCharType="end"/>
+            </w:r>
+          </w:hyperlink>
+        </w:p>
+        <w:p>
+          <w:pPr>
+            <w:pStyle w:val="TOC3"/>
+            <w:tabs>
+              <w:tab w:val="right" w:leader="dot" w:pos="9350"/>
+            </w:tabs>
+            <w:rPr>
+              <w:noProof/>
+            </w:rPr>
+          </w:pPr>
+          <w:hyperlink w:anchor="_Toc435316041" w:history="1">
+            <w:r>
+              <w:rPr>
+                <w:rStyle w:val="Hyperlink"/>
+                <w:noProof/>
+              </w:rPr>
+              <w:t>M/M/C Provisioning</w:t>
+            </w:r>
+            <w:r>
+              <w:rPr>
+                <w:noProof/>
+                <w:webHidden/>
+              </w:rPr>
+              <w:tab/>
+            </w:r>
+            <w:r>
+              <w:rPr>
+                <w:noProof/>
+                <w:webHidden/>
+              </w:rPr>
+              <w:fldChar w:fldCharType="begin"/>
+            </w:r>
+            <w:r>
+              <w:rPr>
+                <w:noProof/>
+                <w:webHidden/>
+              </w:rPr>
+              <w:instrText xml:space="preserve"> PAGEREF _Toc435316041 \h </w:instrText>
+            </w:r>
+            <w:r>
+              <w:rPr>
+                <w:noProof/>
+                <w:webHidden/>
+              </w:rPr>
+            </w:r>
+            <w:r>
+              <w:rPr>
+                <w:noProof/>
+                <w:webHidden/>
+              </w:rPr>
+              <w:fldChar w:fldCharType="separate"/>
+            </w:r>
+            <w:r>
+              <w:rPr>
+                <w:noProof/>
+                <w:webHidden/>
+              </w:rPr>
+              <w:t>6</w:t>
+            </w:r>
+            <w:r>
+              <w:rPr>
+                <w:noProof/>
+                <w:webHidden/>
+              </w:rPr>
+              <w:fldChar w:fldCharType="end"/>
+            </w:r>
+          </w:hyperlink>
+        </w:p>
+        <w:p>
+          <w:pPr>
+            <w:pStyle w:val="TOC2"/>
+            <w:tabs>
+              <w:tab w:val="right" w:leader="dot" w:pos="9350"/>
+            </w:tabs>
+            <w:rPr>
+              <w:rFonts w:eastAsiaTheme="minorEastAsia"/>
+              <w:noProof/>
+              <w:lang w:eastAsia="en-CA"/>
+            </w:rPr>
+          </w:pPr>
+          <w:hyperlink w:anchor="_Toc435316042" w:history="1">
+            <w:r>
+              <w:rPr>
+                <w:rStyle w:val="Hyperlink"/>
+                <w:noProof/>
+              </w:rPr>
+              <w:t>Traffic Equations</w:t>
+            </w:r>
+            <w:r>
+              <w:rPr>
+                <w:noProof/>
+                <w:webHidden/>
+              </w:rPr>
+              <w:tab/>
+            </w:r>
+            <w:r>
+              <w:rPr>
+                <w:noProof/>
+                <w:webHidden/>
+              </w:rPr>
+              <w:fldChar w:fldCharType="begin"/>
+            </w:r>
+            <w:r>
+              <w:rPr>
+                <w:noProof/>
+                <w:webHidden/>
+              </w:rPr>
+              <w:instrText xml:space="preserve"> PAGEREF _Toc435316042 \h </w:instrText>
+            </w:r>
+            <w:r>
+              <w:rPr>
+                <w:noProof/>
+                <w:webHidden/>
+              </w:rPr>
+            </w:r>
+            <w:r>
+              <w:rPr>
+                <w:noProof/>
+                <w:webHidden/>
+              </w:rPr>
+              <w:fldChar w:fldCharType="separate"/>
+            </w:r>
+            <w:r>
+              <w:rPr>
+                <w:noProof/>
+                <w:webHidden/>
+              </w:rPr>
+              <w:t>6</w:t>
             </w:r>
             <w:r>
               <w:rPr>
@@ -1000,11 +1099,11 @@
       <w:pPr>
         <w:pStyle w:val="Heading1"/>
       </w:pPr>
-      <w:bookmarkStart w:id="1" w:name="_Toc434715612"/>
+      <w:bookmarkStart w:id="0" w:name="_Toc435316029"/>
       <w:r>
         <w:t>Statistics</w:t>
       </w:r>
-      <w:bookmarkEnd w:id="1"/>
+      <w:bookmarkEnd w:id="0"/>
     </w:p>
     <w:p>
       <w:pPr>
@@ -1090,10 +1189,10 @@
             <v:path o:extrusionok="f" gradientshapeok="t" o:connecttype="rect"/>
             <o:lock v:ext="edit" aspectratio="t"/>
           </v:shapetype>
-          <v:shape id="_x0000_i1025" type="#_x0000_t75" style="width:81.75pt;height:36.95pt" o:ole="">
+          <v:shape id="_x0000_i1025" type="#_x0000_t75" style="width:81.8pt;height:37pt" o:ole="">
             <v:imagedata r:id="rId7" o:title=""/>
           </v:shape>
-          <o:OLEObject Type="Embed" ProgID="Equation.DSMT4" ShapeID="_x0000_i1025" DrawAspect="Content" ObjectID="_1508457498" r:id="rId8"/>
+          <o:OLEObject Type="Embed" ProgID="Equation.DSMT4" ShapeID="_x0000_i1025" DrawAspect="Content" ObjectID="_1509137328" r:id="rId8"/>
         </w:object>
       </w:r>
     </w:p>
@@ -1117,11 +1216,11 @@
       <w:pPr>
         <w:pStyle w:val="Heading2"/>
       </w:pPr>
-      <w:bookmarkStart w:id="2" w:name="_Toc434715613"/>
+      <w:bookmarkStart w:id="1" w:name="_Toc435316030"/>
       <w:r>
         <w:t>Variance</w:t>
       </w:r>
-      <w:bookmarkEnd w:id="2"/>
+      <w:bookmarkEnd w:id="1"/>
     </w:p>
     <w:p>
       <w:pPr>
@@ -1132,10 +1231,10 @@
           <w:position w:val="-16"/>
         </w:rPr>
         <w:object w:dxaOrig="2780" w:dyaOrig="480">
-          <v:shape id="_x0000_i1026" type="#_x0000_t75" style="width:138.9pt;height:24.1pt" o:ole="">
+          <v:shape id="_x0000_i1026" type="#_x0000_t75" style="width:138.95pt;height:24.15pt" o:ole="">
             <v:imagedata r:id="rId9" o:title=""/>
           </v:shape>
-          <o:OLEObject Type="Embed" ProgID="Equation.DSMT4" ShapeID="_x0000_i1026" DrawAspect="Content" ObjectID="_1508457499" r:id="rId10"/>
+          <o:OLEObject Type="Embed" ProgID="Equation.DSMT4" ShapeID="_x0000_i1026" DrawAspect="Content" ObjectID="_1509137329" r:id="rId10"/>
         </w:object>
       </w:r>
     </w:p>
@@ -1166,10 +1265,10 @@
           <w:position w:val="-94"/>
         </w:rPr>
         <w:object w:dxaOrig="2820" w:dyaOrig="2000">
-          <v:shape id="_x0000_i1027" type="#_x0000_t75" style="width:141.1pt;height:100.2pt" o:ole="">
+          <v:shape id="_x0000_i1027" type="#_x0000_t75" style="width:141.25pt;height:100.2pt" o:ole="">
             <v:imagedata r:id="rId11" o:title=""/>
           </v:shape>
-          <o:OLEObject Type="Embed" ProgID="Equation.DSMT4" ShapeID="_x0000_i1027" DrawAspect="Content" ObjectID="_1508457500" r:id="rId12"/>
+          <o:OLEObject Type="Embed" ProgID="Equation.DSMT4" ShapeID="_x0000_i1027" DrawAspect="Content" ObjectID="_1509137330" r:id="rId12"/>
         </w:object>
       </w:r>
     </w:p>
@@ -1177,11 +1276,11 @@
       <w:pPr>
         <w:pStyle w:val="Heading2"/>
       </w:pPr>
-      <w:bookmarkStart w:id="3" w:name="_Toc434715614"/>
+      <w:bookmarkStart w:id="2" w:name="_Toc435316031"/>
       <w:r>
         <w:t>Exponential</w:t>
       </w:r>
-      <w:bookmarkEnd w:id="3"/>
+      <w:bookmarkEnd w:id="2"/>
     </w:p>
     <w:p>
       <w:pPr>
@@ -1246,7 +1345,13 @@
         <w:t>Probability Distribution Function (PDF)</w:t>
       </w:r>
       <w:r>
-        <w:t xml:space="preserve"> [P(X)]: </w:t>
+        <w:t xml:space="preserve"> [P(X</w:t>
+      </w:r>
+      <w:r>
+        <w:t>=x</w:t>
+      </w:r>
+      <w:r>
+        <w:t xml:space="preserve">)]: </w:t>
       </w:r>
       <w:proofErr w:type="spellStart"/>
       <w:r>
@@ -1267,6 +1372,9 @@
         <w:t>λx</w:t>
       </w:r>
       <w:proofErr w:type="spellEnd"/>
+      <w:r>
+        <w:t>/x!</w:t>
+      </w:r>
     </w:p>
     <w:p>
       <w:pPr>
@@ -1340,11 +1448,11 @@
       <w:pPr>
         <w:pStyle w:val="Heading2"/>
       </w:pPr>
-      <w:bookmarkStart w:id="4" w:name="_Toc434715615"/>
+      <w:bookmarkStart w:id="3" w:name="_Toc435316032"/>
       <w:r>
         <w:t>Uniform</w:t>
       </w:r>
-      <w:bookmarkEnd w:id="4"/>
+      <w:bookmarkEnd w:id="3"/>
     </w:p>
     <w:p>
       <w:pPr>
@@ -1484,11 +1592,11 @@
       <w:pPr>
         <w:pStyle w:val="Heading2"/>
       </w:pPr>
-      <w:bookmarkStart w:id="5" w:name="_Toc434715616"/>
+      <w:bookmarkStart w:id="4" w:name="_Toc435316033"/>
       <w:r>
         <w:t>Binomial</w:t>
       </w:r>
-      <w:bookmarkEnd w:id="5"/>
+      <w:bookmarkEnd w:id="4"/>
     </w:p>
     <w:p>
       <w:pPr>
@@ -1670,10 +1778,10 @@
           <w:position w:val="-30"/>
         </w:rPr>
         <w:object w:dxaOrig="1820" w:dyaOrig="740">
-          <v:shape id="_x0000_i1028" type="#_x0000_t75" style="width:90.95pt;height:36.95pt" o:ole="">
+          <v:shape id="_x0000_i1028" type="#_x0000_t75" style="width:90.9pt;height:37pt" o:ole="">
             <v:imagedata r:id="rId13" o:title=""/>
           </v:shape>
-          <o:OLEObject Type="Embed" ProgID="Equation.DSMT4" ShapeID="_x0000_i1028" DrawAspect="Content" ObjectID="_1508457501" r:id="rId14"/>
+          <o:OLEObject Type="Embed" ProgID="Equation.DSMT4" ShapeID="_x0000_i1028" DrawAspect="Content" ObjectID="_1509137331" r:id="rId14"/>
         </w:object>
       </w:r>
     </w:p>
@@ -1681,11 +1789,11 @@
       <w:pPr>
         <w:pStyle w:val="Heading1"/>
       </w:pPr>
-      <w:bookmarkStart w:id="6" w:name="_Toc434715617"/>
+      <w:bookmarkStart w:id="5" w:name="_Toc435316034"/>
       <w:r>
         <w:t>Operations Analysis</w:t>
       </w:r>
-      <w:bookmarkEnd w:id="6"/>
+      <w:bookmarkEnd w:id="5"/>
     </w:p>
     <w:p>
       <w:pPr>
@@ -1907,10 +2015,10 @@
           <w:position w:val="-14"/>
         </w:rPr>
         <w:object w:dxaOrig="1359" w:dyaOrig="400">
-          <v:shape id="_x0000_i1029" type="#_x0000_t75" style="width:67.85pt;height:20.2pt" o:ole="">
+          <v:shape id="_x0000_i1029" type="#_x0000_t75" style="width:67.95pt;height:20.15pt" o:ole="">
             <v:imagedata r:id="rId15" o:title=""/>
           </v:shape>
-          <o:OLEObject Type="Embed" ProgID="Equation.DSMT4" ShapeID="_x0000_i1029" DrawAspect="Content" ObjectID="_1508457502" r:id="rId16"/>
+          <o:OLEObject Type="Embed" ProgID="Equation.DSMT4" ShapeID="_x0000_i1029" DrawAspect="Content" ObjectID="_1509137332" r:id="rId16"/>
         </w:object>
       </w:r>
     </w:p>
@@ -1923,10 +2031,10 @@
           <w:position w:val="-28"/>
         </w:rPr>
         <w:object w:dxaOrig="1020" w:dyaOrig="680">
-          <v:shape id="_x0000_i1030" type="#_x0000_t75" style="width:51.3pt;height:34.05pt" o:ole="">
+          <v:shape id="_x0000_i1030" type="#_x0000_t75" style="width:51.35pt;height:34pt" o:ole="">
             <v:imagedata r:id="rId17" o:title=""/>
           </v:shape>
-          <o:OLEObject Type="Embed" ProgID="Equation.DSMT4" ShapeID="_x0000_i1030" DrawAspect="Content" ObjectID="_1508457503" r:id="rId18"/>
+          <o:OLEObject Type="Embed" ProgID="Equation.DSMT4" ShapeID="_x0000_i1030" DrawAspect="Content" ObjectID="_1509137333" r:id="rId18"/>
         </w:object>
       </w:r>
       <w:r>
@@ -1952,7 +2060,11 @@
         <w:t>Bottleneck</w:t>
       </w:r>
       <w:r>
-        <w:t xml:space="preserve"> [D</w:t>
+        <w:t xml:space="preserve"> [</w:t>
+      </w:r>
+      <w:proofErr w:type="spellStart"/>
+      <w:r>
+        <w:t>D</w:t>
       </w:r>
       <w:r>
         <w:rPr>
@@ -1960,6 +2072,7 @@
         </w:rPr>
         <w:t>max</w:t>
       </w:r>
+      <w:proofErr w:type="spellEnd"/>
       <w:r>
         <w:t>]</w:t>
       </w:r>
@@ -1995,10 +2108,10 @@
           <w:position w:val="-24"/>
         </w:rPr>
         <w:object w:dxaOrig="1060" w:dyaOrig="620">
-          <v:shape id="_x0000_i1031" type="#_x0000_t75" style="width:53.05pt;height:31.15pt" o:ole="">
+          <v:shape id="_x0000_i1031" type="#_x0000_t75" style="width:53.1pt;height:31.2pt" o:ole="">
             <v:imagedata r:id="rId19" o:title=""/>
           </v:shape>
-          <o:OLEObject Type="Embed" ProgID="Equation.DSMT4" ShapeID="_x0000_i1031" DrawAspect="Content" ObjectID="_1508457504" r:id="rId20"/>
+          <o:OLEObject Type="Embed" ProgID="Equation.DSMT4" ShapeID="_x0000_i1031" DrawAspect="Content" ObjectID="_1509137334" r:id="rId20"/>
         </w:object>
       </w:r>
     </w:p>
@@ -2014,7 +2127,7 @@
           <v:shape id="_x0000_i1032" type="#_x0000_t75" style="width:152.05pt;height:21.9pt" o:ole="">
             <v:imagedata r:id="rId21" o:title=""/>
           </v:shape>
-          <o:OLEObject Type="Embed" ProgID="Equation.DSMT4" ShapeID="_x0000_i1032" DrawAspect="Content" ObjectID="_1508457505" r:id="rId22"/>
+          <o:OLEObject Type="Embed" ProgID="Equation.DSMT4" ShapeID="_x0000_i1032" DrawAspect="Content" ObjectID="_1509137335" r:id="rId22"/>
         </w:object>
       </w:r>
     </w:p>
@@ -2085,6 +2198,31 @@
       <w:proofErr w:type="gramEnd"/>
       <w:r>
         <w:t>Z] = 0, R = T</w:t>
+      </w:r>
+    </w:p>
+    <w:p>
+      <w:pPr>
+        <w:pStyle w:val="NoSpacing"/>
+      </w:pPr>
+      <w:r>
+        <w:t xml:space="preserve">E[R] = </w:t>
+      </w:r>
+      <w:proofErr w:type="gramStart"/>
+      <w:r>
+        <w:t>E[</w:t>
+      </w:r>
+      <w:proofErr w:type="gramEnd"/>
+      <w:r>
+        <w:t>R</w:t>
+      </w:r>
+      <w:r>
+        <w:rPr>
+          <w:vertAlign w:val="subscript"/>
+        </w:rPr>
+        <w:t>Q</w:t>
+      </w:r>
+      <w:r>
+        <w:t>] + E[S]</w:t>
       </w:r>
     </w:p>
     <w:p>
@@ -2132,7 +2270,7 @@
           <v:shape id="_x0000_i1033" type="#_x0000_t75" style="width:80.05pt;height:36.25pt" o:ole="">
             <v:imagedata r:id="rId23" o:title=""/>
           </v:shape>
-          <o:OLEObject Type="Embed" ProgID="Equation.DSMT4" ShapeID="_x0000_i1033" DrawAspect="Content" ObjectID="_1508457506" r:id="rId24"/>
+          <o:OLEObject Type="Embed" ProgID="Equation.DSMT4" ShapeID="_x0000_i1033" DrawAspect="Content" ObjectID="_1509137336" r:id="rId24"/>
         </w:object>
       </w:r>
     </w:p>
@@ -2179,10 +2317,10 @@
           <w:position w:val="-14"/>
         </w:rPr>
         <w:object w:dxaOrig="2200" w:dyaOrig="400">
-          <v:shape id="_x0000_i1034" type="#_x0000_t75" style="width:109.95pt;height:20.2pt" o:ole="">
+          <v:shape id="_x0000_i1034" type="#_x0000_t75" style="width:110pt;height:20.15pt" o:ole="">
             <v:imagedata r:id="rId25" o:title=""/>
           </v:shape>
-          <o:OLEObject Type="Embed" ProgID="Equation.DSMT4" ShapeID="_x0000_i1034" DrawAspect="Content" ObjectID="_1508457507" r:id="rId26"/>
+          <o:OLEObject Type="Embed" ProgID="Equation.DSMT4" ShapeID="_x0000_i1034" DrawAspect="Content" ObjectID="_1509137337" r:id="rId26"/>
         </w:object>
       </w:r>
     </w:p>
@@ -2199,16 +2337,169 @@
           <w:position w:val="-14"/>
         </w:rPr>
         <w:object w:dxaOrig="2200" w:dyaOrig="400">
-          <v:shape id="_x0000_i1035" type="#_x0000_t75" style="width:109.95pt;height:20.2pt" o:ole="">
+          <v:shape id="_x0000_i1035" type="#_x0000_t75" style="width:110pt;height:20.15pt" o:ole="">
             <v:imagedata r:id="rId27" o:title=""/>
           </v:shape>
-          <o:OLEObject Type="Embed" ProgID="Equation.DSMT4" ShapeID="_x0000_i1035" DrawAspect="Content" ObjectID="_1508457508" r:id="rId28"/>
+          <o:OLEObject Type="Embed" ProgID="Equation.DSMT4" ShapeID="_x0000_i1035" DrawAspect="Content" ObjectID="_1509137338" r:id="rId28"/>
         </w:object>
       </w:r>
     </w:p>
     <w:p>
       <w:pPr>
         <w:pStyle w:val="NoSpacing"/>
+        <w:numPr>
+          <w:ilvl w:val="0"/>
+          <w:numId w:val="5"/>
+        </w:numPr>
+      </w:pPr>
+      <w:r>
+        <w:t>Steady state probability</w:t>
+      </w:r>
+    </w:p>
+    <w:p>
+      <w:pPr>
+        <w:pStyle w:val="NoSpacing"/>
+        <w:numPr>
+          <w:ilvl w:val="1"/>
+          <w:numId w:val="5"/>
+        </w:numPr>
+      </w:pPr>
+      <w:r>
+        <w:t>M</w:t>
+      </w:r>
+      <w:r>
+        <w:t>/</w:t>
+      </w:r>
+      <w:r>
+        <w:t>M</w:t>
+      </w:r>
+      <w:r>
+        <w:t>/</w:t>
+      </w:r>
+      <w:r>
+        <w:t>1: E[N] = λ/(μ–λ)</w:t>
+      </w:r>
+      <w:r>
+        <w:t xml:space="preserve"> = </w:t>
+      </w:r>
+      <w:r>
+        <w:rPr>
+          <w:i/>
+        </w:rPr>
+        <w:t>ρ</w:t>
+      </w:r>
+      <w:r>
+        <w:t>/(1–</w:t>
+      </w:r>
+      <w:r>
+        <w:rPr>
+          <w:i/>
+        </w:rPr>
+        <w:t>ρ</w:t>
+      </w:r>
+      <w:r>
+        <w:t>)</w:t>
+      </w:r>
+    </w:p>
+    <w:p>
+      <w:pPr>
+        <w:pStyle w:val="NoSpacing"/>
+        <w:numPr>
+          <w:ilvl w:val="1"/>
+          <w:numId w:val="5"/>
+        </w:numPr>
+      </w:pPr>
+      <w:r>
+        <w:t>M/M/C: E[N] = ΣE[N</w:t>
+      </w:r>
+      <w:r>
+        <w:rPr>
+          <w:vertAlign w:val="subscript"/>
+        </w:rPr>
+        <w:t>i</w:t>
+      </w:r>
+      <w:r>
+        <w:t xml:space="preserve">] = </w:t>
+      </w:r>
+      <w:proofErr w:type="spellStart"/>
+      <w:r>
+        <w:t>Σpλ</w:t>
+      </w:r>
+      <w:proofErr w:type="spellEnd"/>
+      <w:r>
+        <w:t>/(</w:t>
+      </w:r>
+      <w:proofErr w:type="spellStart"/>
+      <w:r>
+        <w:t>μ</w:t>
+      </w:r>
+      <w:r>
+        <w:rPr>
+          <w:vertAlign w:val="subscript"/>
+        </w:rPr>
+        <w:t>i</w:t>
+      </w:r>
+      <w:proofErr w:type="spellEnd"/>
+      <w:r>
+        <w:t>–</w:t>
+      </w:r>
+      <w:proofErr w:type="spellStart"/>
+      <w:r>
+        <w:t>pλ</w:t>
+      </w:r>
+      <w:proofErr w:type="spellEnd"/>
+      <w:r>
+        <w:t>)</w:t>
+      </w:r>
+      <w:r>
+        <w:t xml:space="preserve"> = Σ(</w:t>
+      </w:r>
+      <w:proofErr w:type="spellStart"/>
+      <w:r>
+        <w:t>λ</w:t>
+      </w:r>
+      <w:r>
+        <w:rPr>
+          <w:vertAlign w:val="subscript"/>
+        </w:rPr>
+        <w:t>i</w:t>
+      </w:r>
+      <w:proofErr w:type="spellEnd"/>
+      <w:r>
+        <w:t>/(</w:t>
+      </w:r>
+      <w:proofErr w:type="spellStart"/>
+      <w:r>
+        <w:t>μ</w:t>
+      </w:r>
+      <w:r>
+        <w:rPr>
+          <w:vertAlign w:val="subscript"/>
+        </w:rPr>
+        <w:t>i</w:t>
+      </w:r>
+      <w:proofErr w:type="spellEnd"/>
+      <w:r>
+        <w:t>–</w:t>
+      </w:r>
+      <w:proofErr w:type="spellStart"/>
+      <w:r>
+        <w:t>λ</w:t>
+      </w:r>
+      <w:r>
+        <w:rPr>
+          <w:vertAlign w:val="subscript"/>
+        </w:rPr>
+        <w:t>i</w:t>
+      </w:r>
+      <w:proofErr w:type="spellEnd"/>
+      <w:r>
+        <w:t>))</w:t>
+      </w:r>
+    </w:p>
+    <w:p>
+      <w:pPr>
+        <w:pStyle w:val="NoSpacing"/>
       </w:pPr>
     </w:p>
     <w:p>
@@ -2263,10 +2554,10 @@
           <w:position w:val="-14"/>
         </w:rPr>
         <w:object w:dxaOrig="2040" w:dyaOrig="400">
-          <v:shape id="_x0000_i1036" type="#_x0000_t75" style="width:101.9pt;height:20.2pt" o:ole="">
+          <v:shape id="_x0000_i1036" type="#_x0000_t75" style="width:101.95pt;height:20.15pt" o:ole="">
             <v:imagedata r:id="rId29" o:title=""/>
           </v:shape>
-          <o:OLEObject Type="Embed" ProgID="Equation.DSMT4" ShapeID="_x0000_i1036" DrawAspect="Content" ObjectID="_1508457509" r:id="rId30"/>
+          <o:OLEObject Type="Embed" ProgID="Equation.DSMT4" ShapeID="_x0000_i1036" DrawAspect="Content" ObjectID="_1509137339" r:id="rId30"/>
         </w:object>
       </w:r>
       <w:r>
@@ -2322,10 +2613,10 @@
           <w:position w:val="-34"/>
         </w:rPr>
         <w:object w:dxaOrig="2700" w:dyaOrig="800">
-          <v:shape id="_x0000_i1037" type="#_x0000_t75" style="width:134.75pt;height:39.65pt" o:ole="">
+          <v:shape id="_x0000_i1037" type="#_x0000_t75" style="width:134.7pt;height:39.5pt" o:ole="">
             <v:imagedata r:id="rId31" o:title=""/>
           </v:shape>
-          <o:OLEObject Type="Embed" ProgID="Equation.DSMT4" ShapeID="_x0000_i1037" DrawAspect="Content" ObjectID="_1508457510" r:id="rId32"/>
+          <o:OLEObject Type="Embed" ProgID="Equation.DSMT4" ShapeID="_x0000_i1037" DrawAspect="Content" ObjectID="_1509137340" r:id="rId32"/>
         </w:object>
       </w:r>
     </w:p>
@@ -2341,10 +2632,10 @@
           <w:position w:val="-30"/>
         </w:rPr>
         <w:object w:dxaOrig="560" w:dyaOrig="680">
-          <v:shape id="_x0000_i1038" type="#_x0000_t75" style="width:28.2pt;height:34.05pt" o:ole="">
+          <v:shape id="_x0000_i1038" type="#_x0000_t75" style="width:28.2pt;height:34pt" o:ole="">
             <v:imagedata r:id="rId33" o:title=""/>
           </v:shape>
-          <o:OLEObject Type="Embed" ProgID="Equation.DSMT4" ShapeID="_x0000_i1038" DrawAspect="Content" ObjectID="_1508457511" r:id="rId34"/>
+          <o:OLEObject Type="Embed" ProgID="Equation.DSMT4" ShapeID="_x0000_i1038" DrawAspect="Content" ObjectID="_1509137341" r:id="rId34"/>
         </w:object>
       </w:r>
       <w:r>
@@ -2355,10 +2646,10 @@
           <w:position w:val="-32"/>
         </w:rPr>
         <w:object w:dxaOrig="1020" w:dyaOrig="700">
-          <v:shape id="_x0000_i1039" type="#_x0000_t75" style="width:51.3pt;height:35.05pt" o:ole="">
+          <v:shape id="_x0000_i1039" type="#_x0000_t75" style="width:51.35pt;height:35pt" o:ole="">
             <v:imagedata r:id="rId35" o:title=""/>
           </v:shape>
-          <o:OLEObject Type="Embed" ProgID="Equation.DSMT4" ShapeID="_x0000_i1039" DrawAspect="Content" ObjectID="_1508457512" r:id="rId36"/>
+          <o:OLEObject Type="Embed" ProgID="Equation.DSMT4" ShapeID="_x0000_i1039" DrawAspect="Content" ObjectID="_1509137342" r:id="rId36"/>
         </w:object>
       </w:r>
       <w:r>
@@ -2374,10 +2665,10 @@
           <w:position w:val="-14"/>
         </w:rPr>
         <w:object w:dxaOrig="1320" w:dyaOrig="400">
-          <v:shape id="_x0000_i1040" type="#_x0000_t75" style="width:66.15pt;height:20.2pt" o:ole="">
+          <v:shape id="_x0000_i1040" type="#_x0000_t75" style="width:66.2pt;height:20.15pt" o:ole="">
             <v:imagedata r:id="rId37" o:title=""/>
           </v:shape>
-          <o:OLEObject Type="Embed" ProgID="Equation.DSMT4" ShapeID="_x0000_i1040" DrawAspect="Content" ObjectID="_1508457513" r:id="rId38"/>
+          <o:OLEObject Type="Embed" ProgID="Equation.DSMT4" ShapeID="_x0000_i1040" DrawAspect="Content" ObjectID="_1509137343" r:id="rId38"/>
         </w:object>
       </w:r>
     </w:p>
@@ -2409,22 +2700,44 @@
           <w:position w:val="-32"/>
         </w:rPr>
         <w:object w:dxaOrig="1300" w:dyaOrig="760">
-          <v:shape id="_x0000_i1041" type="#_x0000_t75" style="width:65.2pt;height:37.95pt" o:ole="">
+          <v:shape id="_x0000_i1041" type="#_x0000_t75" style="width:65.2pt;height:38pt" o:ole="">
             <v:imagedata r:id="rId39" o:title=""/>
           </v:shape>
-          <o:OLEObject Type="Embed" ProgID="Equation.DSMT4" ShapeID="_x0000_i1041" DrawAspect="Content" ObjectID="_1508457514" r:id="rId40"/>
+          <o:OLEObject Type="Embed" ProgID="Equation.DSMT4" ShapeID="_x0000_i1041" DrawAspect="Content" ObjectID="_1509137344" r:id="rId40"/>
         </w:object>
       </w:r>
     </w:p>
     <w:p>
       <w:pPr>
+        <w:pStyle w:val="NoSpacing"/>
+      </w:pPr>
+      <w:r>
+        <w:t>ρ = λ/</w:t>
+      </w:r>
+      <w:proofErr w:type="spellStart"/>
+      <w:r>
+        <w:t>c</w:t>
+      </w:r>
+      <w:r>
+        <w:rPr>
+          <w:vertAlign w:val="subscript"/>
+        </w:rPr>
+        <w:t>i</w:t>
+      </w:r>
+      <w:r>
+        <w:t>μ</w:t>
+      </w:r>
+      <w:proofErr w:type="spellEnd"/>
+    </w:p>
+    <w:p>
+      <w:pPr>
         <w:pStyle w:val="Heading2"/>
       </w:pPr>
-      <w:bookmarkStart w:id="7" w:name="_Toc434715618"/>
+      <w:bookmarkStart w:id="6" w:name="_Toc435316035"/>
       <w:r>
         <w:t>Visitation Trick</w:t>
       </w:r>
-      <w:bookmarkEnd w:id="7"/>
+      <w:bookmarkEnd w:id="6"/>
     </w:p>
     <w:p>
       <w:pPr>
@@ -2532,11 +2845,11 @@
       <w:pPr>
         <w:pStyle w:val="Heading1"/>
       </w:pPr>
-      <w:bookmarkStart w:id="8" w:name="_Toc434715619"/>
+      <w:bookmarkStart w:id="7" w:name="_Toc435316036"/>
       <w:r>
         <w:t>DTMC</w:t>
       </w:r>
-      <w:bookmarkEnd w:id="8"/>
+      <w:bookmarkEnd w:id="7"/>
     </w:p>
     <w:p>
       <w:pPr>
@@ -2578,18 +2891,18 @@
       <w:r>
         <w:t xml:space="preserve">: </w:t>
       </w:r>
-      <w:proofErr w:type="gramEnd"/>
       <w:r>
         <w:rPr>
           <w:position w:val="-28"/>
         </w:rPr>
         <w:object w:dxaOrig="1200" w:dyaOrig="680">
-          <v:shape id="_x0000_i1042" type="#_x0000_t75" style="width:59.85pt;height:34.05pt" o:ole="">
+          <v:shape id="_x0000_i1042" type="#_x0000_t75" style="width:59.9pt;height:34pt" o:ole="">
             <v:imagedata r:id="rId42" o:title=""/>
           </v:shape>
-          <o:OLEObject Type="Embed" ProgID="Equation.DSMT4" ShapeID="_x0000_i1042" DrawAspect="Content" ObjectID="_1508457515" r:id="rId43"/>
+          <o:OLEObject Type="Embed" ProgID="Equation.DSMT4" ShapeID="_x0000_i1042" DrawAspect="Content" ObjectID="_1509137345" r:id="rId43"/>
         </w:object>
       </w:r>
+      <w:proofErr w:type="gramEnd"/>
       <w:r>
         <w:t xml:space="preserve">, where 0 </w:t>
       </w:r>
@@ -2621,10 +2934,10 @@
           <w:position w:val="-28"/>
         </w:rPr>
         <w:object w:dxaOrig="1200" w:dyaOrig="680">
-          <v:shape id="_x0000_i1043" type="#_x0000_t75" style="width:59.85pt;height:34.05pt" o:ole="">
+          <v:shape id="_x0000_i1043" type="#_x0000_t75" style="width:59.9pt;height:34pt" o:ole="">
             <v:imagedata r:id="rId44" o:title=""/>
           </v:shape>
-          <o:OLEObject Type="Embed" ProgID="Equation.DSMT4" ShapeID="_x0000_i1043" DrawAspect="Content" ObjectID="_1508457516" r:id="rId45"/>
+          <o:OLEObject Type="Embed" ProgID="Equation.DSMT4" ShapeID="_x0000_i1043" DrawAspect="Content" ObjectID="_1509137346" r:id="rId45"/>
         </w:object>
       </w:r>
     </w:p>
@@ -2646,10 +2959,10 @@
           <w:position w:val="-28"/>
         </w:rPr>
         <w:object w:dxaOrig="1900" w:dyaOrig="700">
-          <v:shape id="_x0000_i1044" type="#_x0000_t75" style="width:95.1pt;height:35.05pt" o:ole="">
+          <v:shape id="_x0000_i1044" type="#_x0000_t75" style="width:95.15pt;height:35pt" o:ole="">
             <v:imagedata r:id="rId46" o:title=""/>
           </v:shape>
-          <o:OLEObject Type="Embed" ProgID="Equation.DSMT4" ShapeID="_x0000_i1044" DrawAspect="Content" ObjectID="_1508457517" r:id="rId47"/>
+          <o:OLEObject Type="Embed" ProgID="Equation.DSMT4" ShapeID="_x0000_i1044" DrawAspect="Content" ObjectID="_1509137347" r:id="rId47"/>
         </w:object>
       </w:r>
     </w:p>
@@ -2662,10 +2975,10 @@
           <w:position w:val="-28"/>
         </w:rPr>
         <w:object w:dxaOrig="2079" w:dyaOrig="760">
-          <v:shape id="_x0000_i1045" type="#_x0000_t75" style="width:103.6pt;height:37.95pt" o:ole="">
+          <v:shape id="_x0000_i1045" type="#_x0000_t75" style="width:103.7pt;height:38pt" o:ole="">
             <v:imagedata r:id="rId48" o:title=""/>
           </v:shape>
-          <o:OLEObject Type="Embed" ProgID="Equation.DSMT4" ShapeID="_x0000_i1045" DrawAspect="Content" ObjectID="_1508457518" r:id="rId49"/>
+          <o:OLEObject Type="Embed" ProgID="Equation.DSMT4" ShapeID="_x0000_i1045" DrawAspect="Content" ObjectID="_1509137348" r:id="rId49"/>
         </w:object>
       </w:r>
     </w:p>
@@ -2674,6 +2987,60 @@
         <w:pStyle w:val="NoSpacing"/>
       </w:pPr>
       <w:r>
+        <w:t>[</w:t>
+      </w:r>
+      <w:r>
+        <w:t>n</w:t>
+      </w:r>
+      <w:r>
+        <w:t>]:</w:t>
+      </w:r>
+      <w:r>
+        <w:t xml:space="preserve"> number of tasks in queue</w:t>
+      </w:r>
+      <w:r>
+        <w:t xml:space="preserve"> / system</w:t>
+      </w:r>
+    </w:p>
+    <w:p>
+      <w:pPr>
+        <w:pStyle w:val="NoSpacing"/>
+      </w:pPr>
+      <w:r>
+        <w:rPr>
+          <w:position w:val="-60"/>
+        </w:rPr>
+        <w:object w:dxaOrig="1359" w:dyaOrig="1320">
+          <v:shape id="_x0000_i1054" type="#_x0000_t75" style="width:67.7pt;height:65.7pt" o:ole="">
+            <v:imagedata r:id="rId50" o:title=""/>
+          </v:shape>
+          <o:OLEObject Type="Embed" ProgID="Equation.DSMT4" ShapeID="_x0000_i1054" DrawAspect="Content" ObjectID="_1509137349" r:id="rId51"/>
+        </w:object>
+      </w:r>
+      <w:r>
+        <w:t xml:space="preserve"> </w:t>
+      </w:r>
+    </w:p>
+    <w:p>
+      <w:pPr>
+        <w:pStyle w:val="NoSpacing"/>
+      </w:pPr>
+      <w:r>
+        <w:t>^think of it like series / parallel, where you add multiple connections out in different directions (parallel) and multiply connections stacked onto each other (series)</w:t>
+      </w:r>
+    </w:p>
+    <w:p>
+      <w:pPr>
+        <w:pStyle w:val="NoSpacing"/>
+      </w:pPr>
+      <w:bookmarkStart w:id="8" w:name="_GoBack"/>
+      <w:bookmarkEnd w:id="8"/>
+    </w:p>
+    <w:p>
+      <w:pPr>
+        <w:pStyle w:val="NoSpacing"/>
+      </w:pPr>
+      <w:r>
         <w:t>Steady state: n-&gt;∞</w:t>
       </w:r>
     </w:p>
@@ -2764,7 +3131,7 @@
       <w:pPr>
         <w:pStyle w:val="Heading2"/>
       </w:pPr>
-      <w:bookmarkStart w:id="9" w:name="_Toc434715620"/>
+      <w:bookmarkStart w:id="9" w:name="_Toc435316037"/>
       <w:r>
         <w:t>Matrices</w:t>
       </w:r>
@@ -2793,7 +3160,7 @@
       <w:pPr>
         <w:pStyle w:val="Heading1"/>
       </w:pPr>
-      <w:bookmarkStart w:id="10" w:name="_Toc434715621"/>
+      <w:bookmarkStart w:id="10" w:name="_Toc435316038"/>
       <w:r>
         <w:t>CTMC</w:t>
       </w:r>
@@ -2803,7 +3170,7 @@
       <w:pPr>
         <w:pStyle w:val="Heading2"/>
       </w:pPr>
-      <w:bookmarkStart w:id="11" w:name="_Toc434715622"/>
+      <w:bookmarkStart w:id="11" w:name="_Toc435316039"/>
       <w:r>
         <w:t>Poisson</w:t>
       </w:r>
@@ -2820,10 +3187,45 @@
         <w:rPr>
           <w:b/>
         </w:rPr>
+        <w:t>Counting Process</w:t>
+      </w:r>
+      <w:r>
+        <w:t>: a way of determining the time between consecutive occurrences of an event</w:t>
+      </w:r>
+    </w:p>
+    <w:p>
+      <w:pPr>
+        <w:pStyle w:val="NoSpacing"/>
+      </w:pPr>
+      <w:r>
+        <w:rPr>
+          <w:b/>
+        </w:rPr>
         <w:t>Poisson Process</w:t>
       </w:r>
       <w:r>
         <w:t>:</w:t>
+      </w:r>
+      <w:r>
+        <w:t xml:space="preserve"> a </w:t>
+      </w:r>
+      <w:r>
+        <w:rPr>
+          <w:i/>
+        </w:rPr>
+        <w:t>counting process</w:t>
+      </w:r>
+      <w:r>
+        <w:t xml:space="preserve">, </w:t>
+      </w:r>
+      <w:r>
+        <w:t>whose time between arrivals u</w:t>
+      </w:r>
+      <w:r>
+        <w:t xml:space="preserve">ses </w:t>
+      </w:r>
+      <w:r>
+        <w:t>Exponential Distribution</w:t>
       </w:r>
     </w:p>
     <w:p>
@@ -2834,21 +3236,6 @@
           <w:numId w:val="8"/>
         </w:numPr>
       </w:pPr>
-      <w:r>
-        <w:t xml:space="preserve">Uses </w:t>
-      </w:r>
-      <w:r>
-        <w:t>Exponential Distribution</w:t>
-      </w:r>
-    </w:p>
-    <w:p>
-      <w:pPr>
-        <w:pStyle w:val="NoSpacing"/>
-        <w:numPr>
-          <w:ilvl w:val="0"/>
-          <w:numId w:val="8"/>
-        </w:numPr>
-      </w:pPr>
       <w:proofErr w:type="spellStart"/>
       <w:r>
         <w:t>λ</w:t>
@@ -3040,10 +3427,10 @@
           <w:position w:val="-24"/>
         </w:rPr>
         <w:object w:dxaOrig="1920" w:dyaOrig="700">
-          <v:shape id="_x0000_i1046" type="#_x0000_t75" style="width:96.1pt;height:35.05pt" o:ole="">
-            <v:imagedata r:id="rId50" o:title=""/>
+          <v:shape id="_x0000_i1046" type="#_x0000_t75" style="width:96.15pt;height:35pt" o:ole="">
+            <v:imagedata r:id="rId52" o:title=""/>
           </v:shape>
-          <o:OLEObject Type="Embed" ProgID="Equation.DSMT4" ShapeID="_x0000_i1046" DrawAspect="Content" ObjectID="_1508457519" r:id="rId51"/>
+          <o:OLEObject Type="Embed" ProgID="Equation.DSMT4" ShapeID="_x0000_i1046" DrawAspect="Content" ObjectID="_1509137350" r:id="rId53"/>
         </w:object>
       </w:r>
     </w:p>
@@ -3054,15 +3441,10 @@
     </w:p>
     <w:p>
       <w:pPr>
-        <w:pStyle w:val="NoSpacing"/>
-      </w:pPr>
-    </w:p>
-    <w:p>
-      <w:pPr>
         <w:pStyle w:val="Heading2"/>
       </w:pPr>
       <w:bookmarkStart w:id="12" w:name="_Toc433377176"/>
-      <w:bookmarkStart w:id="13" w:name="_Toc434715623"/>
+      <w:bookmarkStart w:id="13" w:name="_Toc435316040"/>
       <w:r>
         <w:t>Kendall notation</w:t>
       </w:r>
@@ -3082,6 +3464,22 @@
       <w:r>
         <w:t>[μ]: rate of jobs leaving system</w:t>
       </w:r>
+      <w:r>
+        <w:t xml:space="preserve"> (jobs/sec)</w:t>
+      </w:r>
+    </w:p>
+    <w:p>
+      <w:pPr>
+        <w:pStyle w:val="NoSpacing"/>
+      </w:pPr>
+      <w:r>
+        <w:t xml:space="preserve">μ = 1/ </w:t>
+      </w:r>
+      <w:proofErr w:type="spellStart"/>
+      <w:r>
+        <w:t>processing_time_per_job</w:t>
+      </w:r>
+      <w:proofErr w:type="spellEnd"/>
     </w:p>
     <w:p>
       <w:pPr>
@@ -3144,6 +3542,105 @@
       </w:pPr>
       <w:r>
         <w:t>[1]: single server</w:t>
+      </w:r>
+    </w:p>
+    <w:p>
+      <w:pPr>
+        <w:pStyle w:val="NoSpacing"/>
+      </w:pPr>
+    </w:p>
+    <w:p>
+      <w:pPr>
+        <w:pStyle w:val="NoSpacing"/>
+      </w:pPr>
+      <w:r>
+        <w:t>(</w:t>
+      </w:r>
+      <w:proofErr w:type="spellStart"/>
+      <w:r>
+        <w:t>Σp</w:t>
+      </w:r>
+      <w:r>
+        <w:rPr>
+          <w:vertAlign w:val="subscript"/>
+        </w:rPr>
+        <w:t>out</w:t>
+      </w:r>
+      <w:proofErr w:type="spellEnd"/>
+      <w:r>
+        <w:t>)×π</w:t>
+      </w:r>
+      <w:proofErr w:type="spellStart"/>
+      <w:r>
+        <w:rPr>
+          <w:vertAlign w:val="subscript"/>
+        </w:rPr>
+        <w:t>i</w:t>
+      </w:r>
+      <w:proofErr w:type="spellEnd"/>
+      <w:r>
+        <w:t xml:space="preserve"> = </w:t>
+      </w:r>
+      <w:proofErr w:type="spellStart"/>
+      <w:r>
+        <w:t>Σp</w:t>
+      </w:r>
+      <w:r>
+        <w:rPr>
+          <w:vertAlign w:val="subscript"/>
+        </w:rPr>
+        <w:t>j</w:t>
+      </w:r>
+      <w:proofErr w:type="spellEnd"/>
+      <w:r>
+        <w:t>π</w:t>
+      </w:r>
+      <w:r>
+        <w:rPr>
+          <w:vertAlign w:val="subscript"/>
+        </w:rPr>
+        <w:t>j</w:t>
+      </w:r>
+      <w:r>
+        <w:t>, j=0</w:t>
+      </w:r>
+      <w:proofErr w:type="gramStart"/>
+      <w:r>
+        <w:t>..n</w:t>
+      </w:r>
+      <w:proofErr w:type="gramEnd"/>
+      <w:r>
+        <w:t xml:space="preserve">, </w:t>
+      </w:r>
+      <w:proofErr w:type="spellStart"/>
+      <w:r>
+        <w:t>j≠i</w:t>
+      </w:r>
+      <w:proofErr w:type="spellEnd"/>
+    </w:p>
+    <w:p>
+      <w:pPr>
+        <w:pStyle w:val="NoSpacing"/>
+      </w:pPr>
+    </w:p>
+    <w:p>
+      <w:pPr>
+        <w:pStyle w:val="NoSpacing"/>
+      </w:pPr>
+      <w:r>
+        <w:t>π</w:t>
+      </w:r>
+      <w:r>
+        <w:rPr>
+          <w:vertAlign w:val="subscript"/>
+        </w:rPr>
+        <w:t>0</w:t>
+      </w:r>
+      <w:r>
+        <w:t>: percent of time that the queue is empty</w:t>
+      </w:r>
+      <w:r>
+        <w:t xml:space="preserve"> </w:t>
       </w:r>
     </w:p>
     <w:p>
@@ -3339,44 +3836,16 @@
     <w:p>
       <w:pPr>
         <w:pStyle w:val="NoSpacing"/>
+      </w:pPr>
+      <w:r>
+        <w:t>[c]: number of servers</w:t>
+      </w:r>
+    </w:p>
+    <w:p>
+      <w:pPr>
+        <w:pStyle w:val="NoSpacing"/>
         <w:ind w:left="720" w:hanging="720"/>
       </w:pPr>
-      <w:proofErr w:type="spellStart"/>
-      <w:r>
-        <w:rPr>
-          <w:b/>
-        </w:rPr>
-        <w:t>Erlang</w:t>
-      </w:r>
-      <w:proofErr w:type="spellEnd"/>
-      <w:r>
-        <w:rPr>
-          <w:b/>
-        </w:rPr>
-        <w:t>-C Equation</w:t>
-      </w:r>
-      <w:r>
-        <w:t xml:space="preserve">: </w:t>
-      </w:r>
-      <w:proofErr w:type="gramStart"/>
-      <w:r>
-        <w:t>P(</w:t>
-      </w:r>
-      <w:proofErr w:type="gramEnd"/>
-      <w:r>
-        <w:t xml:space="preserve">job has to wait in queue) = </w:t>
-      </w:r>
-      <w:r>
-        <w:rPr>
-          <w:position w:val="-28"/>
-        </w:rPr>
-        <w:object w:dxaOrig="560" w:dyaOrig="680">
-          <v:shape id="_x0000_i1047" type="#_x0000_t75" style="width:27.95pt;height:34.05pt" o:ole="">
-            <v:imagedata r:id="rId52" o:title=""/>
-          </v:shape>
-          <o:OLEObject Type="Embed" ProgID="Equation.DSMT4" ShapeID="_x0000_i1047" DrawAspect="Content" ObjectID="_1508457520" r:id="rId53"/>
-        </w:object>
-      </w:r>
     </w:p>
     <w:p>
       <w:pPr>
@@ -3384,15 +3853,445 @@
         <w:ind w:left="720" w:hanging="720"/>
       </w:pPr>
       <w:r>
-        <w:rPr>
-          <w:position w:val="-36"/>
-        </w:rPr>
-        <w:object w:dxaOrig="2120" w:dyaOrig="880">
-          <v:shape id="_x0000_i1048" type="#_x0000_t75" style="width:106.05pt;height:44.05pt" o:ole="">
+        <w:t>Think: one queue goes to multiple servers</w:t>
+      </w:r>
+    </w:p>
+    <w:p>
+      <w:pPr>
+        <w:pStyle w:val="NoSpacing"/>
+        <w:ind w:left="720" w:hanging="720"/>
+      </w:pPr>
+      <w:r>
+        <w:rPr>
+          <w:position w:val="-30"/>
+        </w:rPr>
+        <w:object w:dxaOrig="1340" w:dyaOrig="720">
+          <v:shape id="_x0000_i1051" type="#_x0000_t75" style="width:66.95pt;height:36pt" o:ole="">
             <v:imagedata r:id="rId54" o:title=""/>
           </v:shape>
-          <o:OLEObject Type="Embed" ProgID="Equation.DSMT4" ShapeID="_x0000_i1048" DrawAspect="Content" ObjectID="_1508457521" r:id="rId55"/>
+          <o:OLEObject Type="Embed" ProgID="Equation.DSMT4" ShapeID="_x0000_i1051" DrawAspect="Content" ObjectID="_1509137351" r:id="rId55"/>
         </w:object>
+      </w:r>
+    </w:p>
+    <w:p>
+      <w:pPr>
+        <w:pStyle w:val="NoSpacing"/>
+        <w:ind w:left="720" w:hanging="720"/>
+      </w:pPr>
+    </w:p>
+    <w:p>
+      <w:pPr>
+        <w:pStyle w:val="NoSpacing"/>
+      </w:pPr>
+      <w:r>
+        <w:rPr>
+          <w:position w:val="-30"/>
+        </w:rPr>
+        <w:object w:dxaOrig="1939" w:dyaOrig="780">
+          <v:shape id="_x0000_i1047" type="#_x0000_t75" style="width:96.9pt;height:38.75pt" o:ole="">
+            <v:imagedata r:id="rId56" o:title=""/>
+          </v:shape>
+          <o:OLEObject Type="Embed" ProgID="Equation.DSMT4" ShapeID="_x0000_i1047" DrawAspect="Content" ObjectID="_1509137352" r:id="rId57"/>
+        </w:object>
+      </w:r>
+    </w:p>
+    <w:p>
+      <w:pPr>
+        <w:pStyle w:val="NoSpacing"/>
+        <w:ind w:left="720" w:hanging="720"/>
+      </w:pPr>
+      <w:r>
+        <w:rPr>
+          <w:position w:val="-102"/>
+        </w:rPr>
+        <w:object w:dxaOrig="1860" w:dyaOrig="2120">
+          <v:shape id="_x0000_i1048" type="#_x0000_t75" style="width:92.9pt;height:106pt" o:ole="">
+            <v:imagedata r:id="rId58" o:title=""/>
+          </v:shape>
+          <o:OLEObject Type="Embed" ProgID="Equation.DSMT4" ShapeID="_x0000_i1048" DrawAspect="Content" ObjectID="_1509137353" r:id="rId59"/>
+        </w:object>
+      </w:r>
+    </w:p>
+    <w:p>
+      <w:pPr>
+        <w:pStyle w:val="Heading3"/>
+      </w:pPr>
+      <w:bookmarkStart w:id="14" w:name="_Toc434406131"/>
+      <w:bookmarkStart w:id="15" w:name="_Toc435316041"/>
+      <w:r>
+        <w:t>M/M/C Provisioning</w:t>
+      </w:r>
+      <w:bookmarkEnd w:id="14"/>
+      <w:bookmarkEnd w:id="15"/>
+    </w:p>
+    <w:p>
+      <w:pPr>
+        <w:pStyle w:val="NoSpacing"/>
+      </w:pPr>
+      <w:r>
+        <w:t>Useful if multiple jobs are sharing the same queue</w:t>
+      </w:r>
+    </w:p>
+    <w:p>
+      <w:pPr>
+        <w:pStyle w:val="NoSpacing"/>
+        <w:ind w:left="720" w:hanging="720"/>
+      </w:pPr>
+      <w:proofErr w:type="spellStart"/>
+      <w:r>
+        <w:rPr>
+          <w:b/>
+        </w:rPr>
+        <w:t>Erlang</w:t>
+      </w:r>
+      <w:proofErr w:type="spellEnd"/>
+      <w:r>
+        <w:rPr>
+          <w:b/>
+        </w:rPr>
+        <w:t>-C Equation</w:t>
+      </w:r>
+      <w:r>
+        <w:t xml:space="preserve">: </w:t>
+      </w:r>
+      <w:proofErr w:type="gramStart"/>
+      <w:r>
+        <w:t>P(</w:t>
+      </w:r>
+      <w:proofErr w:type="gramEnd"/>
+      <w:r>
+        <w:t xml:space="preserve">job has to wait in queue) = </w:t>
+      </w:r>
+      <w:r>
+        <w:rPr>
+          <w:position w:val="-28"/>
+        </w:rPr>
+        <w:object w:dxaOrig="560" w:dyaOrig="680">
+          <v:shape id="_x0000_i1052" type="#_x0000_t75" style="width:27.95pt;height:34pt" o:ole="">
+            <v:imagedata r:id="rId60" o:title=""/>
+          </v:shape>
+          <o:OLEObject Type="Embed" ProgID="Equation.DSMT4" ShapeID="_x0000_i1052" DrawAspect="Content" ObjectID="_1509137354" r:id="rId61"/>
+        </w:object>
+      </w:r>
+    </w:p>
+    <w:p>
+      <w:pPr>
+        <w:pStyle w:val="NoSpacing"/>
+      </w:pPr>
+      <w:r>
+        <w:rPr>
+          <w:position w:val="-36"/>
+        </w:rPr>
+        <w:object w:dxaOrig="2120" w:dyaOrig="880">
+          <v:shape id="_x0000_i1053" type="#_x0000_t75" style="width:106pt;height:44.05pt" o:ole="">
+            <v:imagedata r:id="rId62" o:title=""/>
+          </v:shape>
+          <o:OLEObject Type="Embed" ProgID="Equation.DSMT4" ShapeID="_x0000_i1053" DrawAspect="Content" ObjectID="_1509137355" r:id="rId63"/>
+        </w:object>
+      </w:r>
+    </w:p>
+    <w:p>
+      <w:pPr>
+        <w:pStyle w:val="NoSpacing"/>
+      </w:pPr>
+    </w:p>
+    <w:p>
+      <w:pPr>
+        <w:pStyle w:val="NoSpacing"/>
+      </w:pPr>
+      <w:r>
+        <w:t>Given λ and μ, what should c be so P</w:t>
+      </w:r>
+      <w:r>
+        <w:rPr>
+          <w:vertAlign w:val="subscript"/>
+        </w:rPr>
+        <w:t>Q</w:t>
+      </w:r>
+      <w:r>
+        <w:t xml:space="preserve"> &lt; ρ</w:t>
+      </w:r>
+    </w:p>
+    <w:p>
+      <w:pPr>
+        <w:pStyle w:val="NoSpacing"/>
+      </w:pPr>
+      <w:r>
+        <w:t>[P</w:t>
+      </w:r>
+      <w:r>
+        <w:rPr>
+          <w:vertAlign w:val="subscript"/>
+        </w:rPr>
+        <w:t>Q</w:t>
+      </w:r>
+      <w:r>
+        <w:t>]: probability of queueing</w:t>
+      </w:r>
+    </w:p>
+    <w:p>
+      <w:pPr>
+        <w:pStyle w:val="NoSpacing"/>
+      </w:pPr>
+      <w:r>
+        <w:t>[R</w:t>
+      </w:r>
+      <w:r>
+        <w:rPr>
+          <w:vertAlign w:val="subscript"/>
+        </w:rPr>
+        <w:t>Q</w:t>
+      </w:r>
+      <w:r>
+        <w:t>]: response time of queue</w:t>
+      </w:r>
+    </w:p>
+    <w:p>
+      <w:pPr>
+        <w:pStyle w:val="NoSpacing"/>
+      </w:pPr>
+      <w:r>
+        <w:rPr>
+          <w:position w:val="-30"/>
+        </w:rPr>
+        <w:object w:dxaOrig="2180" w:dyaOrig="720">
+          <v:shape id="_x0000_i1049" type="#_x0000_t75" style="width:109pt;height:36pt" o:ole="">
+            <v:imagedata r:id="rId64" o:title=""/>
+          </v:shape>
+          <o:OLEObject Type="Embed" ProgID="Equation.DSMT4" ShapeID="_x0000_i1049" DrawAspect="Content" ObjectID="_1509137356" r:id="rId65"/>
+        </w:object>
+      </w:r>
+    </w:p>
+    <w:p>
+      <w:pPr>
+        <w:pStyle w:val="NoSpacing"/>
+      </w:pPr>
+    </w:p>
+    <w:p>
+      <w:pPr>
+        <w:pStyle w:val="NoSpacing"/>
+      </w:pPr>
+      <w:r>
+        <w:t>[Q]:</w:t>
+      </w:r>
+      <w:r>
+        <w:t xml:space="preserve"> </w:t>
+      </w:r>
+      <w:r>
+        <w:t>transition matrix</w:t>
+      </w:r>
+    </w:p>
+    <w:p>
+      <w:pPr>
+        <w:pStyle w:val="NoSpacing"/>
+      </w:pPr>
+      <w:r>
+        <w:rPr>
+          <w:position w:val="-56"/>
+        </w:rPr>
+        <w:object w:dxaOrig="2860" w:dyaOrig="1240">
+          <v:shape id="_x0000_i1050" type="#_x0000_t75" style="width:143pt;height:62.2pt" o:ole="">
+            <v:imagedata r:id="rId66" o:title=""/>
+          </v:shape>
+          <o:OLEObject Type="Embed" ProgID="Equation.DSMT4" ShapeID="_x0000_i1050" DrawAspect="Content" ObjectID="_1509137357" r:id="rId67"/>
+        </w:object>
+      </w:r>
+    </w:p>
+    <w:p>
+      <w:pPr>
+        <w:pStyle w:val="NoSpacing"/>
+      </w:pPr>
+      <w:r>
+        <w:t xml:space="preserve">Replace </w:t>
+      </w:r>
+      <w:proofErr w:type="spellStart"/>
+      <w:r>
+        <w:t>i</w:t>
+      </w:r>
+      <w:proofErr w:type="spellEnd"/>
+      <w:r>
+        <w:t xml:space="preserve"> &lt;--&gt; j to get </w:t>
+      </w:r>
+      <w:proofErr w:type="spellStart"/>
+      <w:r>
+        <w:t>q</w:t>
+      </w:r>
+      <w:r>
+        <w:rPr>
+          <w:vertAlign w:val="subscript"/>
+        </w:rPr>
+        <w:t>jj</w:t>
+      </w:r>
+      <w:proofErr w:type="spellEnd"/>
+      <w:r>
+        <w:t xml:space="preserve"> and </w:t>
+      </w:r>
+      <w:proofErr w:type="spellStart"/>
+      <w:r>
+        <w:t>q</w:t>
+      </w:r>
+      <w:r>
+        <w:rPr>
+          <w:vertAlign w:val="subscript"/>
+        </w:rPr>
+        <w:t>ji</w:t>
+      </w:r>
+      <w:proofErr w:type="spellEnd"/>
+      <w:r>
+        <w:t>.</w:t>
+      </w:r>
+    </w:p>
+    <w:p>
+      <w:pPr>
+        <w:pStyle w:val="Heading2"/>
+      </w:pPr>
+      <w:bookmarkStart w:id="16" w:name="_Toc435316042"/>
+      <w:r>
+        <w:t>Traffic Equations</w:t>
+      </w:r>
+      <w:bookmarkEnd w:id="16"/>
+    </w:p>
+    <w:p>
+      <w:pPr>
+        <w:pStyle w:val="NoSpacing"/>
+      </w:pPr>
+      <w:r>
+        <w:t xml:space="preserve">For each node, what is the </w:t>
+      </w:r>
+      <w:r>
+        <w:t xml:space="preserve">number </w:t>
+      </w:r>
+      <w:r>
+        <w:t xml:space="preserve">of </w:t>
+      </w:r>
+      <w:r>
+        <w:t>jobs</w:t>
+      </w:r>
+      <w:r>
+        <w:t xml:space="preserve"> entering?</w:t>
+      </w:r>
+    </w:p>
+    <w:p>
+      <w:pPr>
+        <w:pStyle w:val="NoSpacing"/>
+      </w:pPr>
+      <w:proofErr w:type="spellStart"/>
+      <w:proofErr w:type="gramStart"/>
+      <w:r>
+        <w:t>λ</w:t>
+      </w:r>
+      <w:r>
+        <w:rPr>
+          <w:vertAlign w:val="subscript"/>
+        </w:rPr>
+        <w:t>x</w:t>
+      </w:r>
+      <w:proofErr w:type="spellEnd"/>
+      <w:proofErr w:type="gramEnd"/>
+      <w:r>
+        <w:t xml:space="preserve"> = R + </w:t>
+      </w:r>
+      <w:proofErr w:type="spellStart"/>
+      <w:r>
+        <w:t>Σ</w:t>
+      </w:r>
+      <w:r>
+        <w:t>P</w:t>
+      </w:r>
+      <w:r>
+        <w:rPr>
+          <w:vertAlign w:val="subscript"/>
+        </w:rPr>
+        <w:t>i,entering</w:t>
+      </w:r>
+      <w:proofErr w:type="spellEnd"/>
+      <w:r>
+        <w:t xml:space="preserve"> </w:t>
+      </w:r>
+      <w:r>
+        <w:rPr>
+          <w:rFonts w:ascii="Times New Roman" w:hAnsi="Times New Roman" w:cs="Times New Roman"/>
+        </w:rPr>
+        <w:t>∙</w:t>
+      </w:r>
+      <w:r>
+        <w:t xml:space="preserve"> </w:t>
+      </w:r>
+      <w:proofErr w:type="spellStart"/>
+      <w:r>
+        <w:t>λ</w:t>
+      </w:r>
+      <w:r>
+        <w:rPr>
+          <w:vertAlign w:val="subscript"/>
+        </w:rPr>
+        <w:t>i,entering</w:t>
+      </w:r>
+      <w:proofErr w:type="spellEnd"/>
+    </w:p>
+    <w:p>
+      <w:pPr>
+        <w:pStyle w:val="NoSpacing"/>
+      </w:pPr>
+    </w:p>
+    <w:p>
+      <w:pPr>
+        <w:pStyle w:val="NoSpacing"/>
+      </w:pPr>
+      <w:proofErr w:type="gramStart"/>
+      <w:r>
+        <w:t>response</w:t>
+      </w:r>
+      <w:proofErr w:type="gramEnd"/>
+      <w:r>
+        <w:t xml:space="preserve"> rate + probability of each job entering</w:t>
+      </w:r>
+    </w:p>
+    <w:p>
+      <w:pPr>
+        <w:pStyle w:val="Heading1"/>
+      </w:pPr>
+      <w:r>
+        <w:t>Questions</w:t>
+      </w:r>
+    </w:p>
+    <w:p>
+      <w:pPr>
+        <w:pStyle w:val="NoSpacing"/>
+        <w:numPr>
+          <w:ilvl w:val="0"/>
+          <w:numId w:val="9"/>
+        </w:numPr>
+      </w:pPr>
+      <w:r>
+        <w:t>Assignment 5, Q2 states in ready queue??</w:t>
+      </w:r>
+    </w:p>
+    <w:p>
+      <w:pPr>
+        <w:pStyle w:val="NoSpacing"/>
+        <w:numPr>
+          <w:ilvl w:val="0"/>
+          <w:numId w:val="9"/>
+        </w:numPr>
+      </w:pPr>
+      <w:r>
+        <w:t xml:space="preserve">Assignment </w:t>
+      </w:r>
+      <w:r>
+        <w:t>6</w:t>
+      </w:r>
+      <w:r>
+        <w:t>, Q</w:t>
+      </w:r>
+      <w:r>
+        <w:t>3</w:t>
+      </w:r>
+      <w:r>
+        <w:t xml:space="preserve">, </w:t>
+      </w:r>
+      <w:r>
+        <w:t>M/M/C</w:t>
       </w:r>
     </w:p>
     <w:p>
@@ -3413,6 +4312,119 @@
 <file path=word/numbering.xml><?xml version="1.0" encoding="utf-8"?>
 <w:numbering xmlns:wpc="http://schemas.microsoft.com/office/word/2010/wordprocessingCanvas" xmlns:mc="http://schemas.openxmlformats.org/markup-compatibility/2006" xmlns:o="urn:schemas-microsoft-com:office:office" xmlns:r="http://schemas.openxmlformats.org/officeDocument/2006/relationships" xmlns:m="http://schemas.openxmlformats.org/officeDocument/2006/math" xmlns:v="urn:schemas-microsoft-com:vml" xmlns:wp14="http://schemas.microsoft.com/office/word/2010/wordprocessingDrawing" xmlns:wp="http://schemas.openxmlformats.org/drawingml/2006/wordprocessingDrawing" xmlns:w10="urn:schemas-microsoft-com:office:word" xmlns:w="http://schemas.openxmlformats.org/wordprocessingml/2006/main" xmlns:w14="http://schemas.microsoft.com/office/word/2010/wordml" xmlns:w15="http://schemas.microsoft.com/office/word/2012/wordml" xmlns:wpg="http://schemas.microsoft.com/office/word/2010/wordprocessingGroup" xmlns:wpi="http://schemas.microsoft.com/office/word/2010/wordprocessingInk" xmlns:wne="http://schemas.microsoft.com/office/word/2006/wordml" xmlns:wps="http://schemas.microsoft.com/office/word/2010/wordprocessingShape" mc:Ignorable="w14 w15 wp14">
   <w:abstractNum w:abstractNumId="0" w15:restartNumberingAfterBreak="0">
+    <w:nsid w:val="092E67FC"/>
+    <w:multiLevelType w:val="hybridMultilevel"/>
+    <w:tmpl w:val="E010623E"/>
+    <w:lvl w:ilvl="0" w:tplc="10090001">
+      <w:start w:val="1"/>
+      <w:numFmt w:val="bullet"/>
+      <w:lvlText w:val=""/>
+      <w:lvlJc w:val="left"/>
+      <w:pPr>
+        <w:ind w:left="720" w:hanging="360"/>
+      </w:pPr>
+      <w:rPr>
+        <w:rFonts w:ascii="Symbol" w:hAnsi="Symbol" w:hint="default"/>
+      </w:rPr>
+    </w:lvl>
+    <w:lvl w:ilvl="1" w:tplc="10090003" w:tentative="1">
+      <w:start w:val="1"/>
+      <w:numFmt w:val="bullet"/>
+      <w:lvlText w:val="o"/>
+      <w:lvlJc w:val="left"/>
+      <w:pPr>
+        <w:ind w:left="1440" w:hanging="360"/>
+      </w:pPr>
+      <w:rPr>
+        <w:rFonts w:ascii="Courier New" w:hAnsi="Courier New" w:cs="Courier New" w:hint="default"/>
+      </w:rPr>
+    </w:lvl>
+    <w:lvl w:ilvl="2" w:tplc="10090005" w:tentative="1">
+      <w:start w:val="1"/>
+      <w:numFmt w:val="bullet"/>
+      <w:lvlText w:val=""/>
+      <w:lvlJc w:val="left"/>
+      <w:pPr>
+        <w:ind w:left="2160" w:hanging="360"/>
+      </w:pPr>
+      <w:rPr>
+        <w:rFonts w:ascii="Wingdings" w:hAnsi="Wingdings" w:hint="default"/>
+      </w:rPr>
+    </w:lvl>
+    <w:lvl w:ilvl="3" w:tplc="10090001" w:tentative="1">
+      <w:start w:val="1"/>
+      <w:numFmt w:val="bullet"/>
+      <w:lvlText w:val=""/>
+      <w:lvlJc w:val="left"/>
+      <w:pPr>
+        <w:ind w:left="2880" w:hanging="360"/>
+      </w:pPr>
+      <w:rPr>
+        <w:rFonts w:ascii="Symbol" w:hAnsi="Symbol" w:hint="default"/>
+      </w:rPr>
+    </w:lvl>
+    <w:lvl w:ilvl="4" w:tplc="10090003" w:tentative="1">
+      <w:start w:val="1"/>
+      <w:numFmt w:val="bullet"/>
+      <w:lvlText w:val="o"/>
+      <w:lvlJc w:val="left"/>
+      <w:pPr>
+        <w:ind w:left="3600" w:hanging="360"/>
+      </w:pPr>
+      <w:rPr>
+        <w:rFonts w:ascii="Courier New" w:hAnsi="Courier New" w:cs="Courier New" w:hint="default"/>
+      </w:rPr>
+    </w:lvl>
+    <w:lvl w:ilvl="5" w:tplc="10090005" w:tentative="1">
+      <w:start w:val="1"/>
+      <w:numFmt w:val="bullet"/>
+      <w:lvlText w:val=""/>
+      <w:lvlJc w:val="left"/>
+      <w:pPr>
+        <w:ind w:left="4320" w:hanging="360"/>
+      </w:pPr>
+      <w:rPr>
+        <w:rFonts w:ascii="Wingdings" w:hAnsi="Wingdings" w:hint="default"/>
+      </w:rPr>
+    </w:lvl>
+    <w:lvl w:ilvl="6" w:tplc="10090001" w:tentative="1">
+      <w:start w:val="1"/>
+      <w:numFmt w:val="bullet"/>
+      <w:lvlText w:val=""/>
+      <w:lvlJc w:val="left"/>
+      <w:pPr>
+        <w:ind w:left="5040" w:hanging="360"/>
+      </w:pPr>
+      <w:rPr>
+        <w:rFonts w:ascii="Symbol" w:hAnsi="Symbol" w:hint="default"/>
+      </w:rPr>
+    </w:lvl>
+    <w:lvl w:ilvl="7" w:tplc="10090003" w:tentative="1">
+      <w:start w:val="1"/>
+      <w:numFmt w:val="bullet"/>
+      <w:lvlText w:val="o"/>
+      <w:lvlJc w:val="left"/>
+      <w:pPr>
+        <w:ind w:left="5760" w:hanging="360"/>
+      </w:pPr>
+      <w:rPr>
+        <w:rFonts w:ascii="Courier New" w:hAnsi="Courier New" w:cs="Courier New" w:hint="default"/>
+      </w:rPr>
+    </w:lvl>
+    <w:lvl w:ilvl="8" w:tplc="10090005" w:tentative="1">
+      <w:start w:val="1"/>
+      <w:numFmt w:val="bullet"/>
+      <w:lvlText w:val=""/>
+      <w:lvlJc w:val="left"/>
+      <w:pPr>
+        <w:ind w:left="6480" w:hanging="360"/>
+      </w:pPr>
+      <w:rPr>
+        <w:rFonts w:ascii="Wingdings" w:hAnsi="Wingdings" w:hint="default"/>
+      </w:rPr>
+    </w:lvl>
+  </w:abstractNum>
+  <w:abstractNum w:abstractNumId="1" w15:restartNumberingAfterBreak="0">
     <w:nsid w:val="101F2F4B"/>
     <w:multiLevelType w:val="hybridMultilevel"/>
     <w:tmpl w:val="F9EA2B4C"/>
@@ -3525,7 +4537,7 @@
       </w:rPr>
     </w:lvl>
   </w:abstractNum>
-  <w:abstractNum w:abstractNumId="1" w15:restartNumberingAfterBreak="0">
+  <w:abstractNum w:abstractNumId="2" w15:restartNumberingAfterBreak="0">
     <w:nsid w:val="13EA3943"/>
     <w:multiLevelType w:val="hybridMultilevel"/>
     <w:tmpl w:val="11D217AA"/>
@@ -3638,7 +4650,7 @@
       </w:rPr>
     </w:lvl>
   </w:abstractNum>
-  <w:abstractNum w:abstractNumId="2" w15:restartNumberingAfterBreak="0">
+  <w:abstractNum w:abstractNumId="3" w15:restartNumberingAfterBreak="0">
     <w:nsid w:val="2A956026"/>
     <w:multiLevelType w:val="hybridMultilevel"/>
     <w:tmpl w:val="A62C6122"/>
@@ -3751,7 +4763,7 @@
       </w:rPr>
     </w:lvl>
   </w:abstractNum>
-  <w:abstractNum w:abstractNumId="3" w15:restartNumberingAfterBreak="0">
+  <w:abstractNum w:abstractNumId="4" w15:restartNumberingAfterBreak="0">
     <w:nsid w:val="3B5869C3"/>
     <w:multiLevelType w:val="hybridMultilevel"/>
     <w:tmpl w:val="56463D48"/>
@@ -3864,7 +4876,7 @@
       </w:rPr>
     </w:lvl>
   </w:abstractNum>
-  <w:abstractNum w:abstractNumId="4" w15:restartNumberingAfterBreak="0">
+  <w:abstractNum w:abstractNumId="5" w15:restartNumberingAfterBreak="0">
     <w:nsid w:val="3C8F74C1"/>
     <w:multiLevelType w:val="hybridMultilevel"/>
     <w:tmpl w:val="C24E9F2E"/>
@@ -3880,7 +4892,7 @@
         <w:rFonts w:ascii="Symbol" w:hAnsi="Symbol" w:hint="default"/>
       </w:rPr>
     </w:lvl>
-    <w:lvl w:ilvl="1" w:tplc="10090003" w:tentative="1">
+    <w:lvl w:ilvl="1" w:tplc="10090003">
       <w:start w:val="1"/>
       <w:numFmt w:val="bullet"/>
       <w:lvlText w:val="o"/>
@@ -3977,7 +4989,7 @@
       </w:rPr>
     </w:lvl>
   </w:abstractNum>
-  <w:abstractNum w:abstractNumId="5" w15:restartNumberingAfterBreak="0">
+  <w:abstractNum w:abstractNumId="6" w15:restartNumberingAfterBreak="0">
     <w:nsid w:val="4A3E7323"/>
     <w:multiLevelType w:val="hybridMultilevel"/>
     <w:tmpl w:val="9364F722"/>
@@ -4090,7 +5102,7 @@
       </w:rPr>
     </w:lvl>
   </w:abstractNum>
-  <w:abstractNum w:abstractNumId="6" w15:restartNumberingAfterBreak="0">
+  <w:abstractNum w:abstractNumId="7" w15:restartNumberingAfterBreak="0">
     <w:nsid w:val="770E1330"/>
     <w:multiLevelType w:val="hybridMultilevel"/>
     <w:tmpl w:val="B4442414"/>
@@ -4203,7 +5215,7 @@
       </w:rPr>
     </w:lvl>
   </w:abstractNum>
-  <w:abstractNum w:abstractNumId="7" w15:restartNumberingAfterBreak="0">
+  <w:abstractNum w:abstractNumId="8" w15:restartNumberingAfterBreak="0">
     <w:nsid w:val="7C575BC7"/>
     <w:multiLevelType w:val="hybridMultilevel"/>
     <w:tmpl w:val="4A70FE70"/>
@@ -4317,28 +5329,31 @@
     </w:lvl>
   </w:abstractNum>
   <w:num w:numId="1">
+    <w:abstractNumId w:val="6"/>
+  </w:num>
+  <w:num w:numId="2">
+    <w:abstractNumId w:val="2"/>
+  </w:num>
+  <w:num w:numId="3">
+    <w:abstractNumId w:val="7"/>
+  </w:num>
+  <w:num w:numId="4">
+    <w:abstractNumId w:val="4"/>
+  </w:num>
+  <w:num w:numId="5">
     <w:abstractNumId w:val="5"/>
   </w:num>
-  <w:num w:numId="2">
+  <w:num w:numId="6">
+    <w:abstractNumId w:val="8"/>
+  </w:num>
+  <w:num w:numId="7">
     <w:abstractNumId w:val="1"/>
   </w:num>
-  <w:num w:numId="3">
-    <w:abstractNumId w:val="6"/>
-  </w:num>
-  <w:num w:numId="4">
+  <w:num w:numId="8">
     <w:abstractNumId w:val="3"/>
   </w:num>
-  <w:num w:numId="5">
-    <w:abstractNumId w:val="4"/>
-  </w:num>
-  <w:num w:numId="6">
-    <w:abstractNumId w:val="7"/>
-  </w:num>
-  <w:num w:numId="7">
+  <w:num w:numId="9">
     <w:abstractNumId w:val="0"/>
-  </w:num>
-  <w:num w:numId="8">
-    <w:abstractNumId w:val="2"/>
   </w:num>
 </w:numbering>
 </file>
@@ -4962,7 +5977,560 @@
       <w:ind w:left="220"/>
     </w:pPr>
   </w:style>
+  <w:style w:type="paragraph" w:styleId="TOC3">
+    <w:name w:val="toc 3"/>
+    <w:basedOn w:val="Normal"/>
+    <w:next w:val="Normal"/>
+    <w:autoRedefine/>
+    <w:uiPriority w:val="39"/>
+    <w:unhideWhenUsed/>
+    <w:rsid w:val="00066607"/>
+    <w:pPr>
+      <w:spacing w:after="100"/>
+      <w:ind w:left="440"/>
+    </w:pPr>
+  </w:style>
+  <w:style w:type="character" w:styleId="PlaceholderText">
+    <w:name w:val="Placeholder Text"/>
+    <w:basedOn w:val="DefaultParagraphFont"/>
+    <w:uiPriority w:val="99"/>
+    <w:semiHidden/>
+    <w:rsid w:val="00A70019"/>
+    <w:rPr>
+      <w:color w:val="808080"/>
+    </w:rPr>
+  </w:style>
 </w:styles>
+</file>
+
+<file path=word/glossary/document.xml><?xml version="1.0" encoding="utf-8"?>
+<w:glossaryDocument xmlns:wpc="http://schemas.microsoft.com/office/word/2010/wordprocessingCanvas" xmlns:mc="http://schemas.openxmlformats.org/markup-compatibility/2006" xmlns:o="urn:schemas-microsoft-com:office:office" xmlns:r="http://schemas.openxmlformats.org/officeDocument/2006/relationships" xmlns:m="http://schemas.openxmlformats.org/officeDocument/2006/math" xmlns:v="urn:schemas-microsoft-com:vml" xmlns:wp14="http://schemas.microsoft.com/office/word/2010/wordprocessingDrawing" xmlns:wp="http://schemas.openxmlformats.org/drawingml/2006/wordprocessingDrawing" xmlns:w10="urn:schemas-microsoft-com:office:word" xmlns:w="http://schemas.openxmlformats.org/wordprocessingml/2006/main" xmlns:w14="http://schemas.microsoft.com/office/word/2010/wordml" xmlns:w15="http://schemas.microsoft.com/office/word/2012/wordml" xmlns:wpg="http://schemas.microsoft.com/office/word/2010/wordprocessingGroup" xmlns:wpi="http://schemas.microsoft.com/office/word/2010/wordprocessingInk" xmlns:wne="http://schemas.microsoft.com/office/word/2006/wordml" xmlns:wps="http://schemas.microsoft.com/office/word/2010/wordprocessingShape" mc:Ignorable="w14 w15 wp14"/>
+</file>
+
+<file path=word/glossary/fontTable.xml><?xml version="1.0" encoding="utf-8"?>
+<w:fonts xmlns:mc="http://schemas.openxmlformats.org/markup-compatibility/2006" xmlns:r="http://schemas.openxmlformats.org/officeDocument/2006/relationships" xmlns:w="http://schemas.openxmlformats.org/wordprocessingml/2006/main" xmlns:w14="http://schemas.microsoft.com/office/word/2010/wordml" xmlns:w15="http://schemas.microsoft.com/office/word/2012/wordml" mc:Ignorable="w14 w15">
+  <w:font w:name="Symbol">
+    <w:panose1 w:val="05050102010706020507"/>
+    <w:charset w:val="02"/>
+    <w:family w:val="roman"/>
+    <w:pitch w:val="variable"/>
+    <w:sig w:usb0="00000000" w:usb1="10000000" w:usb2="00000000" w:usb3="00000000" w:csb0="80000000" w:csb1="00000000"/>
+  </w:font>
+  <w:font w:name="Times New Roman">
+    <w:panose1 w:val="02020603050405020304"/>
+    <w:charset w:val="00"/>
+    <w:family w:val="roman"/>
+    <w:pitch w:val="variable"/>
+    <w:sig w:usb0="E0002AFF" w:usb1="C0007841" w:usb2="00000009" w:usb3="00000000" w:csb0="000001FF" w:csb1="00000000"/>
+  </w:font>
+  <w:font w:name="Courier New">
+    <w:panose1 w:val="02070309020205020404"/>
+    <w:charset w:val="00"/>
+    <w:family w:val="modern"/>
+    <w:pitch w:val="fixed"/>
+    <w:sig w:usb0="E0002AFF" w:usb1="40007843" w:usb2="00000001" w:usb3="00000000" w:csb0="000001FF" w:csb1="00000000"/>
+  </w:font>
+  <w:font w:name="Wingdings">
+    <w:panose1 w:val="05000000000000000000"/>
+    <w:charset w:val="02"/>
+    <w:family w:val="auto"/>
+    <w:pitch w:val="variable"/>
+    <w:sig w:usb0="00000000" w:usb1="10000000" w:usb2="00000000" w:usb3="00000000" w:csb0="80000000" w:csb1="00000000"/>
+  </w:font>
+  <w:font w:name="Calibri">
+    <w:panose1 w:val="020F0502020204030204"/>
+    <w:charset w:val="00"/>
+    <w:family w:val="swiss"/>
+    <w:pitch w:val="variable"/>
+    <w:sig w:usb0="E00002FF" w:usb1="4000ACFF" w:usb2="00000001" w:usb3="00000000" w:csb0="0000019F" w:csb1="00000000"/>
+  </w:font>
+  <w:font w:name="Calibri Light">
+    <w:panose1 w:val="020F0302020204030204"/>
+    <w:charset w:val="00"/>
+    <w:family w:val="swiss"/>
+    <w:pitch w:val="variable"/>
+    <w:sig w:usb0="A00002EF" w:usb1="4000207B" w:usb2="00000000" w:usb3="00000000" w:csb0="0000019F" w:csb1="00000000"/>
+  </w:font>
+</w:fonts>
+</file>
+
+<file path=word/glossary/settings.xml><?xml version="1.0" encoding="utf-8"?>
+<w:settings xmlns:mc="http://schemas.openxmlformats.org/markup-compatibility/2006" xmlns:o="urn:schemas-microsoft-com:office:office" xmlns:r="http://schemas.openxmlformats.org/officeDocument/2006/relationships" xmlns:m="http://schemas.openxmlformats.org/officeDocument/2006/math" xmlns:v="urn:schemas-microsoft-com:vml" xmlns:w10="urn:schemas-microsoft-com:office:word" xmlns:w="http://schemas.openxmlformats.org/wordprocessingml/2006/main" xmlns:w14="http://schemas.microsoft.com/office/word/2010/wordml" xmlns:w15="http://schemas.microsoft.com/office/word/2012/wordml" xmlns:sl="http://schemas.openxmlformats.org/schemaLibrary/2006/main" mc:Ignorable="w14 w15">
+  <w:view w:val="normal"/>
+  <w:defaultTabStop w:val="720"/>
+  <w:characterSpacingControl w:val="doNotCompress"/>
+  <w:compat>
+    <w:useFELayout/>
+    <w:compatSetting w:name="compatibilityMode" w:uri="http://schemas.microsoft.com/office/word" w:val="15"/>
+    <w:compatSetting w:name="overrideTableStyleFontSizeAndJustification" w:uri="http://schemas.microsoft.com/office/word" w:val="1"/>
+    <w:compatSetting w:name="enableOpenTypeFeatures" w:uri="http://schemas.microsoft.com/office/word" w:val="1"/>
+    <w:compatSetting w:name="doNotFlipMirrorIndents" w:uri="http://schemas.microsoft.com/office/word" w:val="1"/>
+    <w:compatSetting w:name="differentiateMultirowTableHeaders" w:uri="http://schemas.microsoft.com/office/word" w:val="1"/>
+  </w:compat>
+  <w:rsids>
+    <w:rsidRoot w:val="00FA4874"/>
+    <w:rsid w:val="00FA4874"/>
+  </w:rsids>
+  <m:mathPr>
+    <m:mathFont m:val="Cambria Math"/>
+    <m:brkBin m:val="before"/>
+    <m:brkBinSub m:val="--"/>
+    <m:smallFrac m:val="0"/>
+    <m:dispDef/>
+    <m:lMargin m:val="0"/>
+    <m:rMargin m:val="0"/>
+    <m:defJc m:val="centerGroup"/>
+    <m:wrapIndent m:val="1440"/>
+    <m:intLim m:val="subSup"/>
+    <m:naryLim m:val="undOvr"/>
+  </m:mathPr>
+  <w:themeFontLang w:val="en-CA"/>
+  <w:clrSchemeMapping w:bg1="light1" w:t1="dark1" w:bg2="light2" w:t2="dark2" w:accent1="accent1" w:accent2="accent2" w:accent3="accent3" w:accent4="accent4" w:accent5="accent5" w:accent6="accent6" w:hyperlink="hyperlink" w:followedHyperlink="followedHyperlink"/>
+  <w:decimalSymbol w:val="."/>
+  <w:listSeparator w:val=","/>
+  <w15:chartTrackingRefBased/>
+</w:settings>
+</file>
+
+<file path=word/glossary/styles.xml><?xml version="1.0" encoding="utf-8"?>
+<w:styles xmlns:mc="http://schemas.openxmlformats.org/markup-compatibility/2006" xmlns:r="http://schemas.openxmlformats.org/officeDocument/2006/relationships" xmlns:w="http://schemas.openxmlformats.org/wordprocessingml/2006/main" xmlns:w14="http://schemas.microsoft.com/office/word/2010/wordml" xmlns:w15="http://schemas.microsoft.com/office/word/2012/wordml" mc:Ignorable="w14 w15">
+  <w:docDefaults>
+    <w:rPrDefault>
+      <w:rPr>
+        <w:rFonts w:asciiTheme="minorHAnsi" w:eastAsiaTheme="minorEastAsia" w:hAnsiTheme="minorHAnsi" w:cstheme="minorBidi"/>
+        <w:sz w:val="22"/>
+        <w:szCs w:val="22"/>
+        <w:lang w:val="en-CA" w:eastAsia="en-CA" w:bidi="ar-SA"/>
+      </w:rPr>
+    </w:rPrDefault>
+    <w:pPrDefault>
+      <w:pPr>
+        <w:spacing w:after="160" w:line="259" w:lineRule="auto"/>
+      </w:pPr>
+    </w:pPrDefault>
+  </w:docDefaults>
+  <w:latentStyles w:defLockedState="0" w:defUIPriority="99" w:defSemiHidden="0" w:defUnhideWhenUsed="0" w:defQFormat="0" w:count="371">
+    <w:lsdException w:name="Normal" w:uiPriority="0" w:qFormat="1"/>
+    <w:lsdException w:name="heading 1" w:uiPriority="9" w:qFormat="1"/>
+    <w:lsdException w:name="heading 2" w:semiHidden="1" w:uiPriority="9" w:unhideWhenUsed="1" w:qFormat="1"/>
+    <w:lsdException w:name="heading 3" w:semiHidden="1" w:uiPriority="9" w:unhideWhenUsed="1" w:qFormat="1"/>
+    <w:lsdException w:name="heading 4" w:semiHidden="1" w:uiPriority="9" w:unhideWhenUsed="1" w:qFormat="1"/>
+    <w:lsdException w:name="heading 5" w:semiHidden="1" w:uiPriority="9" w:unhideWhenUsed="1" w:qFormat="1"/>
+    <w:lsdException w:name="heading 6" w:semiHidden="1" w:uiPriority="9" w:unhideWhenUsed="1" w:qFormat="1"/>
+    <w:lsdException w:name="heading 7" w:semiHidden="1" w:uiPriority="9" w:unhideWhenUsed="1" w:qFormat="1"/>
+    <w:lsdException w:name="heading 8" w:semiHidden="1" w:uiPriority="9" w:unhideWhenUsed="1" w:qFormat="1"/>
+    <w:lsdException w:name="heading 9" w:semiHidden="1" w:uiPriority="9" w:unhideWhenUsed="1" w:qFormat="1"/>
+    <w:lsdException w:name="index 1" w:semiHidden="1" w:unhideWhenUsed="1"/>
+    <w:lsdException w:name="index 2" w:semiHidden="1" w:unhideWhenUsed="1"/>
+    <w:lsdException w:name="index 3" w:semiHidden="1" w:unhideWhenUsed="1"/>
+    <w:lsdException w:name="index 4" w:semiHidden="1" w:unhideWhenUsed="1"/>
+    <w:lsdException w:name="index 5" w:semiHidden="1" w:unhideWhenUsed="1"/>
+    <w:lsdException w:name="index 6" w:semiHidden="1" w:unhideWhenUsed="1"/>
+    <w:lsdException w:name="index 7" w:semiHidden="1" w:unhideWhenUsed="1"/>
+    <w:lsdException w:name="index 8" w:semiHidden="1" w:unhideWhenUsed="1"/>
+    <w:lsdException w:name="index 9" w:semiHidden="1" w:unhideWhenUsed="1"/>
+    <w:lsdException w:name="toc 1" w:semiHidden="1" w:uiPriority="39" w:unhideWhenUsed="1"/>
+    <w:lsdException w:name="toc 2" w:semiHidden="1" w:uiPriority="39" w:unhideWhenUsed="1"/>
+    <w:lsdException w:name="toc 3" w:semiHidden="1" w:uiPriority="39" w:unhideWhenUsed="1"/>
+    <w:lsdException w:name="toc 4" w:semiHidden="1" w:uiPriority="39" w:unhideWhenUsed="1"/>
+    <w:lsdException w:name="toc 5" w:semiHidden="1" w:uiPriority="39" w:unhideWhenUsed="1"/>
+    <w:lsdException w:name="toc 6" w:semiHidden="1" w:uiPriority="39" w:unhideWhenUsed="1"/>
+    <w:lsdException w:name="toc 7" w:semiHidden="1" w:uiPriority="39" w:unhideWhenUsed="1"/>
+    <w:lsdException w:name="toc 8" w:semiHidden="1" w:uiPriority="39" w:unhideWhenUsed="1"/>
+    <w:lsdException w:name="toc 9" w:semiHidden="1" w:uiPriority="39" w:unhideWhenUsed="1"/>
+    <w:lsdException w:name="Normal Indent" w:semiHidden="1" w:unhideWhenUsed="1"/>
+    <w:lsdException w:name="footnote text" w:semiHidden="1" w:unhideWhenUsed="1"/>
+    <w:lsdException w:name="annotation text" w:semiHidden="1" w:unhideWhenUsed="1"/>
+    <w:lsdException w:name="header" w:semiHidden="1" w:unhideWhenUsed="1"/>
+    <w:lsdException w:name="footer" w:semiHidden="1" w:unhideWhenUsed="1"/>
+    <w:lsdException w:name="index heading" w:semiHidden="1" w:unhideWhenUsed="1"/>
+    <w:lsdException w:name="caption" w:semiHidden="1" w:uiPriority="35" w:unhideWhenUsed="1" w:qFormat="1"/>
+    <w:lsdException w:name="table of figures" w:semiHidden="1" w:unhideWhenUsed="1"/>
+    <w:lsdException w:name="envelope address" w:semiHidden="1" w:unhideWhenUsed="1"/>
+    <w:lsdException w:name="envelope return" w:semiHidden="1" w:unhideWhenUsed="1"/>
+    <w:lsdException w:name="footnote reference" w:semiHidden="1" w:unhideWhenUsed="1"/>
+    <w:lsdException w:name="annotation reference" w:semiHidden="1" w:unhideWhenUsed="1"/>
+    <w:lsdException w:name="line number" w:semiHidden="1" w:unhideWhenUsed="1"/>
+    <w:lsdException w:name="page number" w:semiHidden="1" w:unhideWhenUsed="1"/>
+    <w:lsdException w:name="endnote reference" w:semiHidden="1" w:unhideWhenUsed="1"/>
+    <w:lsdException w:name="endnote text" w:semiHidden="1" w:unhideWhenUsed="1"/>
+    <w:lsdException w:name="table of authorities" w:semiHidden="1" w:unhideWhenUsed="1"/>
+    <w:lsdException w:name="macro" w:semiHidden="1" w:unhideWhenUsed="1"/>
+    <w:lsdException w:name="toa heading" w:semiHidden="1" w:unhideWhenUsed="1"/>
+    <w:lsdException w:name="List" w:semiHidden="1" w:unhideWhenUsed="1"/>
+    <w:lsdException w:name="List Bullet" w:semiHidden="1" w:unhideWhenUsed="1"/>
+    <w:lsdException w:name="List Number" w:semiHidden="1" w:unhideWhenUsed="1"/>
+    <w:lsdException w:name="List 2" w:semiHidden="1" w:unhideWhenUsed="1"/>
+    <w:lsdException w:name="List 3" w:semiHidden="1" w:unhideWhenUsed="1"/>
+    <w:lsdException w:name="List 4" w:semiHidden="1" w:unhideWhenUsed="1"/>
+    <w:lsdException w:name="List 5" w:semiHidden="1" w:unhideWhenUsed="1"/>
+    <w:lsdException w:name="List Bullet 2" w:semiHidden="1" w:unhideWhenUsed="1"/>
+    <w:lsdException w:name="List Bullet 3" w:semiHidden="1" w:unhideWhenUsed="1"/>
+    <w:lsdException w:name="List Bullet 4" w:semiHidden="1" w:unhideWhenUsed="1"/>
+    <w:lsdException w:name="List Bullet 5" w:semiHidden="1" w:unhideWhenUsed="1"/>
+    <w:lsdException w:name="List Number 2" w:semiHidden="1" w:unhideWhenUsed="1"/>
+    <w:lsdException w:name="List Number 3" w:semiHidden="1" w:unhideWhenUsed="1"/>
+    <w:lsdException w:name="List Number 4" w:semiHidden="1" w:unhideWhenUsed="1"/>
+    <w:lsdException w:name="List Number 5" w:semiHidden="1" w:unhideWhenUsed="1"/>
+    <w:lsdException w:name="Title" w:uiPriority="10" w:qFormat="1"/>
+    <w:lsdException w:name="Closing" w:semiHidden="1" w:unhideWhenUsed="1"/>
+    <w:lsdException w:name="Signature" w:semiHidden="1" w:unhideWhenUsed="1"/>
+    <w:lsdException w:name="Default Paragraph Font" w:semiHidden="1" w:uiPriority="1" w:unhideWhenUsed="1"/>
+    <w:lsdException w:name="Body Text" w:semiHidden="1" w:unhideWhenUsed="1"/>
+    <w:lsdException w:name="Body Text Indent" w:semiHidden="1" w:unhideWhenUsed="1"/>
+    <w:lsdException w:name="List Continue" w:semiHidden="1" w:unhideWhenUsed="1"/>
+    <w:lsdException w:name="List Continue 2" w:semiHidden="1" w:unhideWhenUsed="1"/>
+    <w:lsdException w:name="List Continue 3" w:semiHidden="1" w:unhideWhenUsed="1"/>
+    <w:lsdException w:name="List Continue 4" w:semiHidden="1" w:unhideWhenUsed="1"/>
+    <w:lsdException w:name="List Continue 5" w:semiHidden="1" w:unhideWhenUsed="1"/>
+    <w:lsdException w:name="Message Header" w:semiHidden="1" w:unhideWhenUsed="1"/>
+    <w:lsdException w:name="Subtitle" w:uiPriority="11" w:qFormat="1"/>
+    <w:lsdException w:name="Salutation" w:semiHidden="1" w:unhideWhenUsed="1"/>
+    <w:lsdException w:name="Date" w:semiHidden="1" w:unhideWhenUsed="1"/>
+    <w:lsdException w:name="Body Text First Indent" w:semiHidden="1" w:unhideWhenUsed="1"/>
+    <w:lsdException w:name="Body Text First Indent 2" w:semiHidden="1" w:unhideWhenUsed="1"/>
+    <w:lsdException w:name="Note Heading" w:semiHidden="1" w:unhideWhenUsed="1"/>
+    <w:lsdException w:name="Body Text 2" w:semiHidden="1" w:unhideWhenUsed="1"/>
+    <w:lsdException w:name="Body Text 3" w:semiHidden="1" w:unhideWhenUsed="1"/>
+    <w:lsdException w:name="Body Text Indent 2" w:semiHidden="1" w:unhideWhenUsed="1"/>
+    <w:lsdException w:name="Body Text Indent 3" w:semiHidden="1" w:unhideWhenUsed="1"/>
+    <w:lsdException w:name="Block Text" w:semiHidden="1" w:unhideWhenUsed="1"/>
+    <w:lsdException w:name="Hyperlink" w:semiHidden="1" w:unhideWhenUsed="1"/>
+    <w:lsdException w:name="FollowedHyperlink" w:semiHidden="1" w:unhideWhenUsed="1"/>
+    <w:lsdException w:name="Strong" w:uiPriority="22" w:qFormat="1"/>
+    <w:lsdException w:name="Emphasis" w:uiPriority="20" w:qFormat="1"/>
+    <w:lsdException w:name="Document Map" w:semiHidden="1" w:unhideWhenUsed="1"/>
+    <w:lsdException w:name="Plain Text" w:semiHidden="1" w:unhideWhenUsed="1"/>
+    <w:lsdException w:name="E-mail Signature" w:semiHidden="1" w:unhideWhenUsed="1"/>
+    <w:lsdException w:name="HTML Top of Form" w:semiHidden="1" w:unhideWhenUsed="1"/>
+    <w:lsdException w:name="HTML Bottom of Form" w:semiHidden="1" w:unhideWhenUsed="1"/>
+    <w:lsdException w:name="Normal (Web)" w:semiHidden="1" w:unhideWhenUsed="1"/>
+    <w:lsdException w:name="HTML Acronym" w:semiHidden="1" w:unhideWhenUsed="1"/>
+    <w:lsdException w:name="HTML Address" w:semiHidden="1" w:unhideWhenUsed="1"/>
+    <w:lsdException w:name="HTML Cite" w:semiHidden="1" w:unhideWhenUsed="1"/>
+    <w:lsdException w:name="HTML Code" w:semiHidden="1" w:unhideWhenUsed="1"/>
+    <w:lsdException w:name="HTML Definition" w:semiHidden="1" w:unhideWhenUsed="1"/>
+    <w:lsdException w:name="HTML Keyboard" w:semiHidden="1" w:unhideWhenUsed="1"/>
+    <w:lsdException w:name="HTML Preformatted" w:semiHidden="1" w:unhideWhenUsed="1"/>
+    <w:lsdException w:name="HTML Sample" w:semiHidden="1" w:unhideWhenUsed="1"/>
+    <w:lsdException w:name="HTML Typewriter" w:semiHidden="1" w:unhideWhenUsed="1"/>
+    <w:lsdException w:name="HTML Variable" w:semiHidden="1" w:unhideWhenUsed="1"/>
+    <w:lsdException w:name="Normal Table" w:semiHidden="1" w:unhideWhenUsed="1"/>
+    <w:lsdException w:name="annotation subject" w:semiHidden="1" w:unhideWhenUsed="1"/>
+    <w:lsdException w:name="No List" w:semiHidden="1" w:unhideWhenUsed="1"/>
+    <w:lsdException w:name="Outline List 1" w:semiHidden="1" w:unhideWhenUsed="1"/>
+    <w:lsdException w:name="Outline List 2" w:semiHidden="1" w:unhideWhenUsed="1"/>
+    <w:lsdException w:name="Outline List 3" w:semiHidden="1" w:unhideWhenUsed="1"/>
+    <w:lsdException w:name="Table Simple 1" w:semiHidden="1" w:unhideWhenUsed="1"/>
+    <w:lsdException w:name="Table Simple 2" w:semiHidden="1" w:unhideWhenUsed="1"/>
+    <w:lsdException w:name="Table Simple 3" w:semiHidden="1" w:unhideWhenUsed="1"/>
+    <w:lsdException w:name="Table Classic 1" w:semiHidden="1" w:unhideWhenUsed="1"/>
+    <w:lsdException w:name="Table Classic 2" w:semiHidden="1" w:unhideWhenUsed="1"/>
+    <w:lsdException w:name="Table Classic 3" w:semiHidden="1" w:unhideWhenUsed="1"/>
+    <w:lsdException w:name="Table Classic 4" w:semiHidden="1" w:unhideWhenUsed="1"/>
+    <w:lsdException w:name="Table Colorful 1" w:semiHidden="1" w:unhideWhenUsed="1"/>
+    <w:lsdException w:name="Table Colorful 2" w:semiHidden="1" w:unhideWhenUsed="1"/>
+    <w:lsdException w:name="Table Colorful 3" w:semiHidden="1" w:unhideWhenUsed="1"/>
+    <w:lsdException w:name="Table Columns 1" w:semiHidden="1" w:unhideWhenUsed="1"/>
+    <w:lsdException w:name="Table Columns 2" w:semiHidden="1" w:unhideWhenUsed="1"/>
+    <w:lsdException w:name="Table Columns 3" w:semiHidden="1" w:unhideWhenUsed="1"/>
+    <w:lsdException w:name="Table Columns 4" w:semiHidden="1" w:unhideWhenUsed="1"/>
+    <w:lsdException w:name="Table Columns 5" w:semiHidden="1" w:unhideWhenUsed="1"/>
+    <w:lsdException w:name="Table Grid 1" w:semiHidden="1" w:unhideWhenUsed="1"/>
+    <w:lsdException w:name="Table Grid 2" w:semiHidden="1" w:unhideWhenUsed="1"/>
+    <w:lsdException w:name="Table Grid 3" w:semiHidden="1" w:unhideWhenUsed="1"/>
+    <w:lsdException w:name="Table Grid 4" w:semiHidden="1" w:unhideWhenUsed="1"/>
+    <w:lsdException w:name="Table Grid 5" w:semiHidden="1" w:unhideWhenUsed="1"/>
+    <w:lsdException w:name="Table Grid 6" w:semiHidden="1" w:unhideWhenUsed="1"/>
+    <w:lsdException w:name="Table Grid 7" w:semiHidden="1" w:unhideWhenUsed="1"/>
+    <w:lsdException w:name="Table Grid 8" w:semiHidden="1" w:unhideWhenUsed="1"/>
+    <w:lsdException w:name="Table List 1" w:semiHidden="1" w:unhideWhenUsed="1"/>
+    <w:lsdException w:name="Table List 2" w:semiHidden="1" w:unhideWhenUsed="1"/>
+    <w:lsdException w:name="Table List 3" w:semiHidden="1" w:unhideWhenUsed="1"/>
+    <w:lsdException w:name="Table List 4" w:semiHidden="1" w:unhideWhenUsed="1"/>
+    <w:lsdException w:name="Table List 5" w:semiHidden="1" w:unhideWhenUsed="1"/>
+    <w:lsdException w:name="Table List 6" w:semiHidden="1" w:unhideWhenUsed="1"/>
+    <w:lsdException w:name="Table List 7" w:semiHidden="1" w:unhideWhenUsed="1"/>
+    <w:lsdException w:name="Table List 8" w:semiHidden="1" w:unhideWhenUsed="1"/>
+    <w:lsdException w:name="Table 3D effects 1" w:semiHidden="1" w:unhideWhenUsed="1"/>
+    <w:lsdException w:name="Table 3D effects 2" w:semiHidden="1" w:unhideWhenUsed="1"/>
+    <w:lsdException w:name="Table 3D effects 3" w:semiHidden="1" w:unhideWhenUsed="1"/>
+    <w:lsdException w:name="Table Contemporary" w:semiHidden="1" w:unhideWhenUsed="1"/>
+    <w:lsdException w:name="Table Elegant" w:semiHidden="1" w:unhideWhenUsed="1"/>
+    <w:lsdException w:name="Table Professional" w:semiHidden="1" w:unhideWhenUsed="1"/>
+    <w:lsdException w:name="Table Subtle 1" w:semiHidden="1" w:unhideWhenUsed="1"/>
+    <w:lsdException w:name="Table Subtle 2" w:semiHidden="1" w:unhideWhenUsed="1"/>
+    <w:lsdException w:name="Table Web 1" w:semiHidden="1" w:unhideWhenUsed="1"/>
+    <w:lsdException w:name="Table Web 2" w:semiHidden="1" w:unhideWhenUsed="1"/>
+    <w:lsdException w:name="Table Web 3" w:semiHidden="1" w:unhideWhenUsed="1"/>
+    <w:lsdException w:name="Balloon Text" w:semiHidden="1" w:unhideWhenUsed="1"/>
+    <w:lsdException w:name="Table Grid" w:uiPriority="39"/>
+    <w:lsdException w:name="Table Theme" w:semiHidden="1" w:unhideWhenUsed="1"/>
+    <w:lsdException w:name="Placeholder Text" w:semiHidden="1"/>
+    <w:lsdException w:name="No Spacing" w:uiPriority="1" w:qFormat="1"/>
+    <w:lsdException w:name="Light Shading" w:uiPriority="60"/>
+    <w:lsdException w:name="Light List" w:uiPriority="61"/>
+    <w:lsdException w:name="Light Grid" w:uiPriority="62"/>
+    <w:lsdException w:name="Medium Shading 1" w:uiPriority="63"/>
+    <w:lsdException w:name="Medium Shading 2" w:uiPriority="64"/>
+    <w:lsdException w:name="Medium List 1" w:uiPriority="65"/>
+    <w:lsdException w:name="Medium List 2" w:uiPriority="66"/>
+    <w:lsdException w:name="Medium Grid 1" w:uiPriority="67"/>
+    <w:lsdException w:name="Medium Grid 2" w:uiPriority="68"/>
+    <w:lsdException w:name="Medium Grid 3" w:uiPriority="69"/>
+    <w:lsdException w:name="Dark List" w:uiPriority="70"/>
+    <w:lsdException w:name="Colorful Shading" w:uiPriority="71"/>
+    <w:lsdException w:name="Colorful List" w:uiPriority="72"/>
+    <w:lsdException w:name="Colorful Grid" w:uiPriority="73"/>
+    <w:lsdException w:name="Light Shading Accent 1" w:uiPriority="60"/>
+    <w:lsdException w:name="Light List Accent 1" w:uiPriority="61"/>
+    <w:lsdException w:name="Light Grid Accent 1" w:uiPriority="62"/>
+    <w:lsdException w:name="Medium Shading 1 Accent 1" w:uiPriority="63"/>
+    <w:lsdException w:name="Medium Shading 2 Accent 1" w:uiPriority="64"/>
+    <w:lsdException w:name="Medium List 1 Accent 1" w:uiPriority="65"/>
+    <w:lsdException w:name="Revision" w:semiHidden="1"/>
+    <w:lsdException w:name="List Paragraph" w:uiPriority="34" w:qFormat="1"/>
+    <w:lsdException w:name="Quote" w:uiPriority="29" w:qFormat="1"/>
+    <w:lsdException w:name="Intense Quote" w:uiPriority="30" w:qFormat="1"/>
+    <w:lsdException w:name="Medium List 2 Accent 1" w:uiPriority="66"/>
+    <w:lsdException w:name="Medium Grid 1 Accent 1" w:uiPriority="67"/>
+    <w:lsdException w:name="Medium Grid 2 Accent 1" w:uiPriority="68"/>
+    <w:lsdException w:name="Medium Grid 3 Accent 1" w:uiPriority="69"/>
+    <w:lsdException w:name="Dark List Accent 1" w:uiPriority="70"/>
+    <w:lsdException w:name="Colorful Shading Accent 1" w:uiPriority="71"/>
+    <w:lsdException w:name="Colorful List Accent 1" w:uiPriority="72"/>
+    <w:lsdException w:name="Colorful Grid Accent 1" w:uiPriority="73"/>
+    <w:lsdException w:name="Light Shading Accent 2" w:uiPriority="60"/>
+    <w:lsdException w:name="Light List Accent 2" w:uiPriority="61"/>
+    <w:lsdException w:name="Light Grid Accent 2" w:uiPriority="62"/>
+    <w:lsdException w:name="Medium Shading 1 Accent 2" w:uiPriority="63"/>
+    <w:lsdException w:name="Medium Shading 2 Accent 2" w:uiPriority="64"/>
+    <w:lsdException w:name="Medium List 1 Accent 2" w:uiPriority="65"/>
+    <w:lsdException w:name="Medium List 2 Accent 2" w:uiPriority="66"/>
+    <w:lsdException w:name="Medium Grid 1 Accent 2" w:uiPriority="67"/>
+    <w:lsdException w:name="Medium Grid 2 Accent 2" w:uiPriority="68"/>
+    <w:lsdException w:name="Medium Grid 3 Accent 2" w:uiPriority="69"/>
+    <w:lsdException w:name="Dark List Accent 2" w:uiPriority="70"/>
+    <w:lsdException w:name="Colorful Shading Accent 2" w:uiPriority="71"/>
+    <w:lsdException w:name="Colorful List Accent 2" w:uiPriority="72"/>
+    <w:lsdException w:name="Colorful Grid Accent 2" w:uiPriority="73"/>
+    <w:lsdException w:name="Light Shading Accent 3" w:uiPriority="60"/>
+    <w:lsdException w:name="Light List Accent 3" w:uiPriority="61"/>
+    <w:lsdException w:name="Light Grid Accent 3" w:uiPriority="62"/>
+    <w:lsdException w:name="Medium Shading 1 Accent 3" w:uiPriority="63"/>
+    <w:lsdException w:name="Medium Shading 2 Accent 3" w:uiPriority="64"/>
+    <w:lsdException w:name="Medium List 1 Accent 3" w:uiPriority="65"/>
+    <w:lsdException w:name="Medium List 2 Accent 3" w:uiPriority="66"/>
+    <w:lsdException w:name="Medium Grid 1 Accent 3" w:uiPriority="67"/>
+    <w:lsdException w:name="Medium Grid 2 Accent 3" w:uiPriority="68"/>
+    <w:lsdException w:name="Medium Grid 3 Accent 3" w:uiPriority="69"/>
+    <w:lsdException w:name="Dark List Accent 3" w:uiPriority="70"/>
+    <w:lsdException w:name="Colorful Shading Accent 3" w:uiPriority="71"/>
+    <w:lsdException w:name="Colorful List Accent 3" w:uiPriority="72"/>
+    <w:lsdException w:name="Colorful Grid Accent 3" w:uiPriority="73"/>
+    <w:lsdException w:name="Light Shading Accent 4" w:uiPriority="60"/>
+    <w:lsdException w:name="Light List Accent 4" w:uiPriority="61"/>
+    <w:lsdException w:name="Light Grid Accent 4" w:uiPriority="62"/>
+    <w:lsdException w:name="Medium Shading 1 Accent 4" w:uiPriority="63"/>
+    <w:lsdException w:name="Medium Shading 2 Accent 4" w:uiPriority="64"/>
+    <w:lsdException w:name="Medium List 1 Accent 4" w:uiPriority="65"/>
+    <w:lsdException w:name="Medium List 2 Accent 4" w:uiPriority="66"/>
+    <w:lsdException w:name="Medium Grid 1 Accent 4" w:uiPriority="67"/>
+    <w:lsdException w:name="Medium Grid 2 Accent 4" w:uiPriority="68"/>
+    <w:lsdException w:name="Medium Grid 3 Accent 4" w:uiPriority="69"/>
+    <w:lsdException w:name="Dark List Accent 4" w:uiPriority="70"/>
+    <w:lsdException w:name="Colorful Shading Accent 4" w:uiPriority="71"/>
+    <w:lsdException w:name="Colorful List Accent 4" w:uiPriority="72"/>
+    <w:lsdException w:name="Colorful Grid Accent 4" w:uiPriority="73"/>
+    <w:lsdException w:name="Light Shading Accent 5" w:uiPriority="60"/>
+    <w:lsdException w:name="Light List Accent 5" w:uiPriority="61"/>
+    <w:lsdException w:name="Light Grid Accent 5" w:uiPriority="62"/>
+    <w:lsdException w:name="Medium Shading 1 Accent 5" w:uiPriority="63"/>
+    <w:lsdException w:name="Medium Shading 2 Accent 5" w:uiPriority="64"/>
+    <w:lsdException w:name="Medium List 1 Accent 5" w:uiPriority="65"/>
+    <w:lsdException w:name="Medium List 2 Accent 5" w:uiPriority="66"/>
+    <w:lsdException w:name="Medium Grid 1 Accent 5" w:uiPriority="67"/>
+    <w:lsdException w:name="Medium Grid 2 Accent 5" w:uiPriority="68"/>
+    <w:lsdException w:name="Medium Grid 3 Accent 5" w:uiPriority="69"/>
+    <w:lsdException w:name="Dark List Accent 5" w:uiPriority="70"/>
+    <w:lsdException w:name="Colorful Shading Accent 5" w:uiPriority="71"/>
+    <w:lsdException w:name="Colorful List Accent 5" w:uiPriority="72"/>
+    <w:lsdException w:name="Colorful Grid Accent 5" w:uiPriority="73"/>
+    <w:lsdException w:name="Light Shading Accent 6" w:uiPriority="60"/>
+    <w:lsdException w:name="Light List Accent 6" w:uiPriority="61"/>
+    <w:lsdException w:name="Light Grid Accent 6" w:uiPriority="62"/>
+    <w:lsdException w:name="Medium Shading 1 Accent 6" w:uiPriority="63"/>
+    <w:lsdException w:name="Medium Shading 2 Accent 6" w:uiPriority="64"/>
+    <w:lsdException w:name="Medium List 1 Accent 6" w:uiPriority="65"/>
+    <w:lsdException w:name="Medium List 2 Accent 6" w:uiPriority="66"/>
+    <w:lsdException w:name="Medium Grid 1 Accent 6" w:uiPriority="67"/>
+    <w:lsdException w:name="Medium Grid 2 Accent 6" w:uiPriority="68"/>
+    <w:lsdException w:name="Medium Grid 3 Accent 6" w:uiPriority="69"/>
+    <w:lsdException w:name="Dark List Accent 6" w:uiPriority="70"/>
+    <w:lsdException w:name="Colorful Shading Accent 6" w:uiPriority="71"/>
+    <w:lsdException w:name="Colorful List Accent 6" w:uiPriority="72"/>
+    <w:lsdException w:name="Colorful Grid Accent 6" w:uiPriority="73"/>
+    <w:lsdException w:name="Subtle Emphasis" w:uiPriority="19" w:qFormat="1"/>
+    <w:lsdException w:name="Intense Emphasis" w:uiPriority="21" w:qFormat="1"/>
+    <w:lsdException w:name="Subtle Reference" w:uiPriority="31" w:qFormat="1"/>
+    <w:lsdException w:name="Intense Reference" w:uiPriority="32" w:qFormat="1"/>
+    <w:lsdException w:name="Book Title" w:uiPriority="33" w:qFormat="1"/>
+    <w:lsdException w:name="Bibliography" w:semiHidden="1" w:uiPriority="37" w:unhideWhenUsed="1"/>
+    <w:lsdException w:name="TOC Heading" w:semiHidden="1" w:uiPriority="39" w:unhideWhenUsed="1" w:qFormat="1"/>
+    <w:lsdException w:name="Plain Table 1" w:uiPriority="41"/>
+    <w:lsdException w:name="Plain Table 2" w:uiPriority="42"/>
+    <w:lsdException w:name="Plain Table 3" w:uiPriority="43"/>
+    <w:lsdException w:name="Plain Table 4" w:uiPriority="44"/>
+    <w:lsdException w:name="Plain Table 5" w:uiPriority="45"/>
+    <w:lsdException w:name="Grid Table Light" w:uiPriority="40"/>
+    <w:lsdException w:name="Grid Table 1 Light" w:uiPriority="46"/>
+    <w:lsdException w:name="Grid Table 2" w:uiPriority="47"/>
+    <w:lsdException w:name="Grid Table 3" w:uiPriority="48"/>
+    <w:lsdException w:name="Grid Table 4" w:uiPriority="49"/>
+    <w:lsdException w:name="Grid Table 5 Dark" w:uiPriority="50"/>
+    <w:lsdException w:name="Grid Table 6 Colorful" w:uiPriority="51"/>
+    <w:lsdException w:name="Grid Table 7 Colorful" w:uiPriority="52"/>
+    <w:lsdException w:name="Grid Table 1 Light Accent 1" w:uiPriority="46"/>
+    <w:lsdException w:name="Grid Table 2 Accent 1" w:uiPriority="47"/>
+    <w:lsdException w:name="Grid Table 3 Accent 1" w:uiPriority="48"/>
+    <w:lsdException w:name="Grid Table 4 Accent 1" w:uiPriority="49"/>
+    <w:lsdException w:name="Grid Table 5 Dark Accent 1" w:uiPriority="50"/>
+    <w:lsdException w:name="Grid Table 6 Colorful Accent 1" w:uiPriority="51"/>
+    <w:lsdException w:name="Grid Table 7 Colorful Accent 1" w:uiPriority="52"/>
+    <w:lsdException w:name="Grid Table 1 Light Accent 2" w:uiPriority="46"/>
+    <w:lsdException w:name="Grid Table 2 Accent 2" w:uiPriority="47"/>
+    <w:lsdException w:name="Grid Table 3 Accent 2" w:uiPriority="48"/>
+    <w:lsdException w:name="Grid Table 4 Accent 2" w:uiPriority="49"/>
+    <w:lsdException w:name="Grid Table 5 Dark Accent 2" w:uiPriority="50"/>
+    <w:lsdException w:name="Grid Table 6 Colorful Accent 2" w:uiPriority="51"/>
+    <w:lsdException w:name="Grid Table 7 Colorful Accent 2" w:uiPriority="52"/>
+    <w:lsdException w:name="Grid Table 1 Light Accent 3" w:uiPriority="46"/>
+    <w:lsdException w:name="Grid Table 2 Accent 3" w:uiPriority="47"/>
+    <w:lsdException w:name="Grid Table 3 Accent 3" w:uiPriority="48"/>
+    <w:lsdException w:name="Grid Table 4 Accent 3" w:uiPriority="49"/>
+    <w:lsdException w:name="Grid Table 5 Dark Accent 3" w:uiPriority="50"/>
+    <w:lsdException w:name="Grid Table 6 Colorful Accent 3" w:uiPriority="51"/>
+    <w:lsdException w:name="Grid Table 7 Colorful Accent 3" w:uiPriority="52"/>
+    <w:lsdException w:name="Grid Table 1 Light Accent 4" w:uiPriority="46"/>
+    <w:lsdException w:name="Grid Table 2 Accent 4" w:uiPriority="47"/>
+    <w:lsdException w:name="Grid Table 3 Accent 4" w:uiPriority="48"/>
+    <w:lsdException w:name="Grid Table 4 Accent 4" w:uiPriority="49"/>
+    <w:lsdException w:name="Grid Table 5 Dark Accent 4" w:uiPriority="50"/>
+    <w:lsdException w:name="Grid Table 6 Colorful Accent 4" w:uiPriority="51"/>
+    <w:lsdException w:name="Grid Table 7 Colorful Accent 4" w:uiPriority="52"/>
+    <w:lsdException w:name="Grid Table 1 Light Accent 5" w:uiPriority="46"/>
+    <w:lsdException w:name="Grid Table 2 Accent 5" w:uiPriority="47"/>
+    <w:lsdException w:name="Grid Table 3 Accent 5" w:uiPriority="48"/>
+    <w:lsdException w:name="Grid Table 4 Accent 5" w:uiPriority="49"/>
+    <w:lsdException w:name="Grid Table 5 Dark Accent 5" w:uiPriority="50"/>
+    <w:lsdException w:name="Grid Table 6 Colorful Accent 5" w:uiPriority="51"/>
+    <w:lsdException w:name="Grid Table 7 Colorful Accent 5" w:uiPriority="52"/>
+    <w:lsdException w:name="Grid Table 1 Light Accent 6" w:uiPriority="46"/>
+    <w:lsdException w:name="Grid Table 2 Accent 6" w:uiPriority="47"/>
+    <w:lsdException w:name="Grid Table 3 Accent 6" w:uiPriority="48"/>
+    <w:lsdException w:name="Grid Table 4 Accent 6" w:uiPriority="49"/>
+    <w:lsdException w:name="Grid Table 5 Dark Accent 6" w:uiPriority="50"/>
+    <w:lsdException w:name="Grid Table 6 Colorful Accent 6" w:uiPriority="51"/>
+    <w:lsdException w:name="Grid Table 7 Colorful Accent 6" w:uiPriority="52"/>
+    <w:lsdException w:name="List Table 1 Light" w:uiPriority="46"/>
+    <w:lsdException w:name="List Table 2" w:uiPriority="47"/>
+    <w:lsdException w:name="List Table 3" w:uiPriority="48"/>
+    <w:lsdException w:name="List Table 4" w:uiPriority="49"/>
+    <w:lsdException w:name="List Table 5 Dark" w:uiPriority="50"/>
+    <w:lsdException w:name="List Table 6 Colorful" w:uiPriority="51"/>
+    <w:lsdException w:name="List Table 7 Colorful" w:uiPriority="52"/>
+    <w:lsdException w:name="List Table 1 Light Accent 1" w:uiPriority="46"/>
+    <w:lsdException w:name="List Table 2 Accent 1" w:uiPriority="47"/>
+    <w:lsdException w:name="List Table 3 Accent 1" w:uiPriority="48"/>
+    <w:lsdException w:name="List Table 4 Accent 1" w:uiPriority="49"/>
+    <w:lsdException w:name="List Table 5 Dark Accent 1" w:uiPriority="50"/>
+    <w:lsdException w:name="List Table 6 Colorful Accent 1" w:uiPriority="51"/>
+    <w:lsdException w:name="List Table 7 Colorful Accent 1" w:uiPriority="52"/>
+    <w:lsdException w:name="List Table 1 Light Accent 2" w:uiPriority="46"/>
+    <w:lsdException w:name="List Table 2 Accent 2" w:uiPriority="47"/>
+    <w:lsdException w:name="List Table 3 Accent 2" w:uiPriority="48"/>
+    <w:lsdException w:name="List Table 4 Accent 2" w:uiPriority="49"/>
+    <w:lsdException w:name="List Table 5 Dark Accent 2" w:uiPriority="50"/>
+    <w:lsdException w:name="List Table 6 Colorful Accent 2" w:uiPriority="51"/>
+    <w:lsdException w:name="List Table 7 Colorful Accent 2" w:uiPriority="52"/>
+    <w:lsdException w:name="List Table 1 Light Accent 3" w:uiPriority="46"/>
+    <w:lsdException w:name="List Table 2 Accent 3" w:uiPriority="47"/>
+    <w:lsdException w:name="List Table 3 Accent 3" w:uiPriority="48"/>
+    <w:lsdException w:name="List Table 4 Accent 3" w:uiPriority="49"/>
+    <w:lsdException w:name="List Table 5 Dark Accent 3" w:uiPriority="50"/>
+    <w:lsdException w:name="List Table 6 Colorful Accent 3" w:uiPriority="51"/>
+    <w:lsdException w:name="List Table 7 Colorful Accent 3" w:uiPriority="52"/>
+    <w:lsdException w:name="List Table 1 Light Accent 4" w:uiPriority="46"/>
+    <w:lsdException w:name="List Table 2 Accent 4" w:uiPriority="47"/>
+    <w:lsdException w:name="List Table 3 Accent 4" w:uiPriority="48"/>
+    <w:lsdException w:name="List Table 4 Accent 4" w:uiPriority="49"/>
+    <w:lsdException w:name="List Table 5 Dark Accent 4" w:uiPriority="50"/>
+    <w:lsdException w:name="List Table 6 Colorful Accent 4" w:uiPriority="51"/>
+    <w:lsdException w:name="List Table 7 Colorful Accent 4" w:uiPriority="52"/>
+    <w:lsdException w:name="List Table 1 Light Accent 5" w:uiPriority="46"/>
+    <w:lsdException w:name="List Table 2 Accent 5" w:uiPriority="47"/>
+    <w:lsdException w:name="List Table 3 Accent 5" w:uiPriority="48"/>
+    <w:lsdException w:name="List Table 4 Accent 5" w:uiPriority="49"/>
+    <w:lsdException w:name="List Table 5 Dark Accent 5" w:uiPriority="50"/>
+    <w:lsdException w:name="List Table 6 Colorful Accent 5" w:uiPriority="51"/>
+    <w:lsdException w:name="List Table 7 Colorful Accent 5" w:uiPriority="52"/>
+    <w:lsdException w:name="List Table 1 Light Accent 6" w:uiPriority="46"/>
+    <w:lsdException w:name="List Table 2 Accent 6" w:uiPriority="47"/>
+    <w:lsdException w:name="List Table 3 Accent 6" w:uiPriority="48"/>
+    <w:lsdException w:name="List Table 4 Accent 6" w:uiPriority="49"/>
+    <w:lsdException w:name="List Table 5 Dark Accent 6" w:uiPriority="50"/>
+    <w:lsdException w:name="List Table 6 Colorful Accent 6" w:uiPriority="51"/>
+    <w:lsdException w:name="List Table 7 Colorful Accent 6" w:uiPriority="52"/>
+  </w:latentStyles>
+  <w:style w:type="paragraph" w:default="1" w:styleId="Normal">
+    <w:name w:val="Normal"/>
+    <w:qFormat/>
+  </w:style>
+  <w:style w:type="character" w:default="1" w:styleId="DefaultParagraphFont">
+    <w:name w:val="Default Paragraph Font"/>
+    <w:uiPriority w:val="1"/>
+    <w:semiHidden/>
+    <w:unhideWhenUsed/>
+  </w:style>
+  <w:style w:type="table" w:default="1" w:styleId="TableNormal">
+    <w:name w:val="Normal Table"/>
+    <w:uiPriority w:val="99"/>
+    <w:semiHidden/>
+    <w:unhideWhenUsed/>
+    <w:tblPr>
+      <w:tblInd w:w="0" w:type="dxa"/>
+      <w:tblCellMar>
+        <w:top w:w="0" w:type="dxa"/>
+        <w:left w:w="108" w:type="dxa"/>
+        <w:bottom w:w="0" w:type="dxa"/>
+        <w:right w:w="108" w:type="dxa"/>
+      </w:tblCellMar>
+    </w:tblPr>
+  </w:style>
+  <w:style w:type="numbering" w:default="1" w:styleId="NoList">
+    <w:name w:val="No List"/>
+    <w:uiPriority w:val="99"/>
+    <w:semiHidden/>
+    <w:unhideWhenUsed/>
+  </w:style>
+  <w:style w:type="character" w:styleId="PlaceholderText">
+    <w:name w:val="Placeholder Text"/>
+    <w:basedOn w:val="DefaultParagraphFont"/>
+    <w:uiPriority w:val="99"/>
+    <w:semiHidden/>
+    <w:rsid w:val="00FA4874"/>
+    <w:rPr>
+      <w:color w:val="808080"/>
+    </w:rPr>
+  </w:style>
+</w:styles>
+</file>
+
+<file path=word/glossary/webSettings.xml><?xml version="1.0" encoding="utf-8"?>
+<w:webSettings xmlns:mc="http://schemas.openxmlformats.org/markup-compatibility/2006" xmlns:r="http://schemas.openxmlformats.org/officeDocument/2006/relationships" xmlns:w="http://schemas.openxmlformats.org/wordprocessingml/2006/main" xmlns:w14="http://schemas.microsoft.com/office/word/2010/wordml" xmlns:w15="http://schemas.microsoft.com/office/word/2012/wordml" mc:Ignorable="w14 w15">
+  <w:optimizeForBrowser/>
+  <w:allowPNG/>
+</w:webSettings>
 </file>
 
 <file path=word/theme/theme1.xml><?xml version="1.0" encoding="utf-8"?>
@@ -5231,7 +6799,7 @@
 </file>
 
 <file path=customXml/itemProps1.xml><?xml version="1.0" encoding="utf-8"?>
-<ds:datastoreItem xmlns:ds="http://schemas.openxmlformats.org/officeDocument/2006/customXml" ds:itemID="{1C276E70-2275-43E2-A230-6CD83AEAD1D9}">
+<ds:datastoreItem xmlns:ds="http://schemas.openxmlformats.org/officeDocument/2006/customXml" ds:itemID="{347FA40D-48CF-4600-84C6-DB96945CA6B0}">
   <ds:schemaRefs>
     <ds:schemaRef ds:uri="http://schemas.openxmlformats.org/officeDocument/2006/bibliography"/>
   </ds:schemaRefs>

--- a/SFWR ENG 4E03.docx
+++ b/SFWR ENG 4E03.docx
@@ -117,7 +117,7 @@
           <w:r>
             <w:fldChar w:fldCharType="separate"/>
           </w:r>
-          <w:hyperlink w:anchor="_Toc435316029" w:history="1">
+          <w:hyperlink w:anchor="_Toc435551734" w:history="1">
             <w:r>
               <w:rPr>
                 <w:rStyle w:val="Hyperlink"/>
@@ -144,7 +144,7 @@
                 <w:noProof/>
                 <w:webHidden/>
               </w:rPr>
-              <w:instrText xml:space="preserve"> PAGEREF _Toc435316029 \h </w:instrText>
+              <w:instrText xml:space="preserve"> PAGEREF _Toc435551734 \h </w:instrText>
             </w:r>
             <w:r>
               <w:rPr>
@@ -187,7 +187,7 @@
               <w:lang w:eastAsia="en-CA"/>
             </w:rPr>
           </w:pPr>
-          <w:hyperlink w:anchor="_Toc435316030" w:history="1">
+          <w:hyperlink w:anchor="_Toc435551735" w:history="1">
             <w:r>
               <w:rPr>
                 <w:rStyle w:val="Hyperlink"/>
@@ -214,7 +214,7 @@
                 <w:noProof/>
                 <w:webHidden/>
               </w:rPr>
-              <w:instrText xml:space="preserve"> PAGEREF _Toc435316030 \h </w:instrText>
+              <w:instrText xml:space="preserve"> PAGEREF _Toc435551735 \h </w:instrText>
             </w:r>
             <w:r>
               <w:rPr>
@@ -234,7 +234,7 @@
                 <w:noProof/>
                 <w:webHidden/>
               </w:rPr>
-              <w:t>1</w:t>
+              <w:t>2</w:t>
             </w:r>
             <w:r>
               <w:rPr>
@@ -257,7 +257,7 @@
               <w:lang w:eastAsia="en-CA"/>
             </w:rPr>
           </w:pPr>
-          <w:hyperlink w:anchor="_Toc435316031" w:history="1">
+          <w:hyperlink w:anchor="_Toc435551736" w:history="1">
             <w:r>
               <w:rPr>
                 <w:rStyle w:val="Hyperlink"/>
@@ -284,7 +284,7 @@
                 <w:noProof/>
                 <w:webHidden/>
               </w:rPr>
-              <w:instrText xml:space="preserve"> PAGEREF _Toc435316031 \h </w:instrText>
+              <w:instrText xml:space="preserve"> PAGEREF _Toc435551736 \h </w:instrText>
             </w:r>
             <w:r>
               <w:rPr>
@@ -327,7 +327,7 @@
               <w:lang w:eastAsia="en-CA"/>
             </w:rPr>
           </w:pPr>
-          <w:hyperlink w:anchor="_Toc435316032" w:history="1">
+          <w:hyperlink w:anchor="_Toc435551737" w:history="1">
             <w:r>
               <w:rPr>
                 <w:rStyle w:val="Hyperlink"/>
@@ -354,7 +354,7 @@
                 <w:noProof/>
                 <w:webHidden/>
               </w:rPr>
-              <w:instrText xml:space="preserve"> PAGEREF _Toc435316032 \h </w:instrText>
+              <w:instrText xml:space="preserve"> PAGEREF _Toc435551737 \h </w:instrText>
             </w:r>
             <w:r>
               <w:rPr>
@@ -397,7 +397,7 @@
               <w:lang w:eastAsia="en-CA"/>
             </w:rPr>
           </w:pPr>
-          <w:hyperlink w:anchor="_Toc435316033" w:history="1">
+          <w:hyperlink w:anchor="_Toc435551738" w:history="1">
             <w:r>
               <w:rPr>
                 <w:rStyle w:val="Hyperlink"/>
@@ -424,7 +424,7 @@
                 <w:noProof/>
                 <w:webHidden/>
               </w:rPr>
-              <w:instrText xml:space="preserve"> PAGEREF _Toc435316033 \h </w:instrText>
+              <w:instrText xml:space="preserve"> PAGEREF _Toc435551738 \h </w:instrText>
             </w:r>
             <w:r>
               <w:rPr>
@@ -467,7 +467,7 @@
               <w:lang w:eastAsia="en-CA"/>
             </w:rPr>
           </w:pPr>
-          <w:hyperlink w:anchor="_Toc435316034" w:history="1">
+          <w:hyperlink w:anchor="_Toc435551739" w:history="1">
             <w:r>
               <w:rPr>
                 <w:rStyle w:val="Hyperlink"/>
@@ -494,7 +494,7 @@
                 <w:noProof/>
                 <w:webHidden/>
               </w:rPr>
-              <w:instrText xml:space="preserve"> PAGEREF _Toc435316034 \h </w:instrText>
+              <w:instrText xml:space="preserve"> PAGEREF _Toc435551739 \h </w:instrText>
             </w:r>
             <w:r>
               <w:rPr>
@@ -537,7 +537,7 @@
               <w:lang w:eastAsia="en-CA"/>
             </w:rPr>
           </w:pPr>
-          <w:hyperlink w:anchor="_Toc435316035" w:history="1">
+          <w:hyperlink w:anchor="_Toc435551740" w:history="1">
             <w:r>
               <w:rPr>
                 <w:rStyle w:val="Hyperlink"/>
@@ -564,7 +564,7 @@
                 <w:noProof/>
                 <w:webHidden/>
               </w:rPr>
-              <w:instrText xml:space="preserve"> PAGEREF _Toc435316035 \h </w:instrText>
+              <w:instrText xml:space="preserve"> PAGEREF _Toc435551740 \h </w:instrText>
             </w:r>
             <w:r>
               <w:rPr>
@@ -584,7 +584,77 @@
                 <w:noProof/>
                 <w:webHidden/>
               </w:rPr>
-              <w:t>3</w:t>
+              <w:t>4</w:t>
+            </w:r>
+            <w:r>
+              <w:rPr>
+                <w:noProof/>
+                <w:webHidden/>
+              </w:rPr>
+              <w:fldChar w:fldCharType="end"/>
+            </w:r>
+          </w:hyperlink>
+        </w:p>
+        <w:p>
+          <w:pPr>
+            <w:pStyle w:val="TOC2"/>
+            <w:tabs>
+              <w:tab w:val="right" w:leader="dot" w:pos="9350"/>
+            </w:tabs>
+            <w:rPr>
+              <w:rFonts w:eastAsiaTheme="minorEastAsia"/>
+              <w:noProof/>
+              <w:lang w:eastAsia="en-CA"/>
+            </w:rPr>
+          </w:pPr>
+          <w:hyperlink w:anchor="_Toc435551741" w:history="1">
+            <w:r>
+              <w:rPr>
+                <w:rStyle w:val="Hyperlink"/>
+                <w:noProof/>
+              </w:rPr>
+              <w:t>Summation Equations</w:t>
+            </w:r>
+            <w:r>
+              <w:rPr>
+                <w:noProof/>
+                <w:webHidden/>
+              </w:rPr>
+              <w:tab/>
+            </w:r>
+            <w:r>
+              <w:rPr>
+                <w:noProof/>
+                <w:webHidden/>
+              </w:rPr>
+              <w:fldChar w:fldCharType="begin"/>
+            </w:r>
+            <w:r>
+              <w:rPr>
+                <w:noProof/>
+                <w:webHidden/>
+              </w:rPr>
+              <w:instrText xml:space="preserve"> PAGEREF _Toc435551741 \h </w:instrText>
+            </w:r>
+            <w:r>
+              <w:rPr>
+                <w:noProof/>
+                <w:webHidden/>
+              </w:rPr>
+            </w:r>
+            <w:r>
+              <w:rPr>
+                <w:noProof/>
+                <w:webHidden/>
+              </w:rPr>
+              <w:fldChar w:fldCharType="separate"/>
+            </w:r>
+            <w:r>
+              <w:rPr>
+                <w:noProof/>
+                <w:webHidden/>
+              </w:rPr>
+              <w:t>4</w:t>
             </w:r>
             <w:r>
               <w:rPr>
@@ -607,7 +677,7 @@
               <w:lang w:eastAsia="en-CA"/>
             </w:rPr>
           </w:pPr>
-          <w:hyperlink w:anchor="_Toc435316036" w:history="1">
+          <w:hyperlink w:anchor="_Toc435551742" w:history="1">
             <w:r>
               <w:rPr>
                 <w:rStyle w:val="Hyperlink"/>
@@ -634,7 +704,7 @@
                 <w:noProof/>
                 <w:webHidden/>
               </w:rPr>
-              <w:instrText xml:space="preserve"> PAGEREF _Toc435316036 \h </w:instrText>
+              <w:instrText xml:space="preserve"> PAGEREF _Toc435551742 \h </w:instrText>
             </w:r>
             <w:r>
               <w:rPr>
@@ -654,7 +724,7 @@
                 <w:noProof/>
                 <w:webHidden/>
               </w:rPr>
-              <w:t>4</w:t>
+              <w:t>5</w:t>
             </w:r>
             <w:r>
               <w:rPr>
@@ -677,7 +747,7 @@
               <w:lang w:eastAsia="en-CA"/>
             </w:rPr>
           </w:pPr>
-          <w:hyperlink w:anchor="_Toc435316037" w:history="1">
+          <w:hyperlink w:anchor="_Toc435551743" w:history="1">
             <w:r>
               <w:rPr>
                 <w:rStyle w:val="Hyperlink"/>
@@ -704,7 +774,7 @@
                 <w:noProof/>
                 <w:webHidden/>
               </w:rPr>
-              <w:instrText xml:space="preserve"> PAGEREF _Toc435316037 \h </w:instrText>
+              <w:instrText xml:space="preserve"> PAGEREF _Toc435551743 \h </w:instrText>
             </w:r>
             <w:r>
               <w:rPr>
@@ -724,7 +794,7 @@
                 <w:noProof/>
                 <w:webHidden/>
               </w:rPr>
-              <w:t>4</w:t>
+              <w:t>5</w:t>
             </w:r>
             <w:r>
               <w:rPr>
@@ -747,7 +817,7 @@
               <w:lang w:eastAsia="en-CA"/>
             </w:rPr>
           </w:pPr>
-          <w:hyperlink w:anchor="_Toc435316038" w:history="1">
+          <w:hyperlink w:anchor="_Toc435551744" w:history="1">
             <w:r>
               <w:rPr>
                 <w:rStyle w:val="Hyperlink"/>
@@ -774,7 +844,7 @@
                 <w:noProof/>
                 <w:webHidden/>
               </w:rPr>
-              <w:instrText xml:space="preserve"> PAGEREF _Toc435316038 \h </w:instrText>
+              <w:instrText xml:space="preserve"> PAGEREF _Toc435551744 \h </w:instrText>
             </w:r>
             <w:r>
               <w:rPr>
@@ -794,7 +864,7 @@
                 <w:noProof/>
                 <w:webHidden/>
               </w:rPr>
-              <w:t>4</w:t>
+              <w:t>5</w:t>
             </w:r>
             <w:r>
               <w:rPr>
@@ -817,7 +887,7 @@
               <w:lang w:eastAsia="en-CA"/>
             </w:rPr>
           </w:pPr>
-          <w:hyperlink w:anchor="_Toc435316039" w:history="1">
+          <w:hyperlink w:anchor="_Toc435551745" w:history="1">
             <w:r>
               <w:rPr>
                 <w:rStyle w:val="Hyperlink"/>
@@ -844,7 +914,7 @@
                 <w:noProof/>
                 <w:webHidden/>
               </w:rPr>
-              <w:instrText xml:space="preserve"> PAGEREF _Toc435316039 \h </w:instrText>
+              <w:instrText xml:space="preserve"> PAGEREF _Toc435551745 \h </w:instrText>
             </w:r>
             <w:r>
               <w:rPr>
@@ -864,7 +934,7 @@
                 <w:noProof/>
                 <w:webHidden/>
               </w:rPr>
-              <w:t>4</w:t>
+              <w:t>5</w:t>
             </w:r>
             <w:r>
               <w:rPr>
@@ -887,7 +957,7 @@
               <w:lang w:eastAsia="en-CA"/>
             </w:rPr>
           </w:pPr>
-          <w:hyperlink w:anchor="_Toc435316040" w:history="1">
+          <w:hyperlink w:anchor="_Toc435551746" w:history="1">
             <w:r>
               <w:rPr>
                 <w:rStyle w:val="Hyperlink"/>
@@ -914,7 +984,7 @@
                 <w:noProof/>
                 <w:webHidden/>
               </w:rPr>
-              <w:instrText xml:space="preserve"> PAGEREF _Toc435316040 \h </w:instrText>
+              <w:instrText xml:space="preserve"> PAGEREF _Toc435551746 \h </w:instrText>
             </w:r>
             <w:r>
               <w:rPr>
@@ -934,7 +1004,7 @@
                 <w:noProof/>
                 <w:webHidden/>
               </w:rPr>
-              <w:t>5</w:t>
+              <w:t>6</w:t>
             </w:r>
             <w:r>
               <w:rPr>
@@ -952,15 +1022,87 @@
               <w:tab w:val="right" w:leader="dot" w:pos="9350"/>
             </w:tabs>
             <w:rPr>
+              <w:rFonts w:eastAsiaTheme="minorEastAsia"/>
               <w:noProof/>
+              <w:lang w:eastAsia="en-CA"/>
             </w:rPr>
           </w:pPr>
-          <w:hyperlink w:anchor="_Toc435316041" w:history="1">
+          <w:hyperlink w:anchor="_Toc435551747" w:history="1">
             <w:r>
               <w:rPr>
                 <w:rStyle w:val="Hyperlink"/>
                 <w:noProof/>
               </w:rPr>
+              <w:t>Variations</w:t>
+            </w:r>
+            <w:r>
+              <w:rPr>
+                <w:noProof/>
+                <w:webHidden/>
+              </w:rPr>
+              <w:tab/>
+            </w:r>
+            <w:r>
+              <w:rPr>
+                <w:noProof/>
+                <w:webHidden/>
+              </w:rPr>
+              <w:fldChar w:fldCharType="begin"/>
+            </w:r>
+            <w:r>
+              <w:rPr>
+                <w:noProof/>
+                <w:webHidden/>
+              </w:rPr>
+              <w:instrText xml:space="preserve"> PAGEREF _Toc435551747 \h </w:instrText>
+            </w:r>
+            <w:r>
+              <w:rPr>
+                <w:noProof/>
+                <w:webHidden/>
+              </w:rPr>
+            </w:r>
+            <w:r>
+              <w:rPr>
+                <w:noProof/>
+                <w:webHidden/>
+              </w:rPr>
+              <w:fldChar w:fldCharType="separate"/>
+            </w:r>
+            <w:r>
+              <w:rPr>
+                <w:noProof/>
+                <w:webHidden/>
+              </w:rPr>
+              <w:t>6</w:t>
+            </w:r>
+            <w:r>
+              <w:rPr>
+                <w:noProof/>
+                <w:webHidden/>
+              </w:rPr>
+              <w:fldChar w:fldCharType="end"/>
+            </w:r>
+          </w:hyperlink>
+        </w:p>
+        <w:p>
+          <w:pPr>
+            <w:pStyle w:val="TOC3"/>
+            <w:tabs>
+              <w:tab w:val="right" w:leader="dot" w:pos="9350"/>
+            </w:tabs>
+            <w:rPr>
+              <w:rFonts w:eastAsiaTheme="minorEastAsia"/>
+              <w:noProof/>
+              <w:lang w:eastAsia="en-CA"/>
+            </w:rPr>
+          </w:pPr>
+          <w:hyperlink w:anchor="_Toc435551748" w:history="1">
+            <w:r>
+              <w:rPr>
+                <w:rStyle w:val="Hyperlink"/>
+                <w:noProof/>
+              </w:rPr>
               <w:t>M/M/C Provisioning</w:t>
             </w:r>
             <w:r>
@@ -982,7 +1124,7 @@
                 <w:noProof/>
                 <w:webHidden/>
               </w:rPr>
-              <w:instrText xml:space="preserve"> PAGEREF _Toc435316041 \h </w:instrText>
+              <w:instrText xml:space="preserve"> PAGEREF _Toc435551748 \h </w:instrText>
             </w:r>
             <w:r>
               <w:rPr>
@@ -1002,7 +1144,7 @@
                 <w:noProof/>
                 <w:webHidden/>
               </w:rPr>
-              <w:t>6</w:t>
+              <w:t>7</w:t>
             </w:r>
             <w:r>
               <w:rPr>
@@ -1025,7 +1167,7 @@
               <w:lang w:eastAsia="en-CA"/>
             </w:rPr>
           </w:pPr>
-          <w:hyperlink w:anchor="_Toc435316042" w:history="1">
+          <w:hyperlink w:anchor="_Toc435551749" w:history="1">
             <w:r>
               <w:rPr>
                 <w:rStyle w:val="Hyperlink"/>
@@ -1052,7 +1194,7 @@
                 <w:noProof/>
                 <w:webHidden/>
               </w:rPr>
-              <w:instrText xml:space="preserve"> PAGEREF _Toc435316042 \h </w:instrText>
+              <w:instrText xml:space="preserve"> PAGEREF _Toc435551749 \h </w:instrText>
             </w:r>
             <w:r>
               <w:rPr>
@@ -1072,7 +1214,147 @@
                 <w:noProof/>
                 <w:webHidden/>
               </w:rPr>
-              <w:t>6</w:t>
+              <w:t>7</w:t>
+            </w:r>
+            <w:r>
+              <w:rPr>
+                <w:noProof/>
+                <w:webHidden/>
+              </w:rPr>
+              <w:fldChar w:fldCharType="end"/>
+            </w:r>
+          </w:hyperlink>
+        </w:p>
+        <w:p>
+          <w:pPr>
+            <w:pStyle w:val="TOC1"/>
+            <w:tabs>
+              <w:tab w:val="right" w:leader="dot" w:pos="9350"/>
+            </w:tabs>
+            <w:rPr>
+              <w:rFonts w:eastAsiaTheme="minorEastAsia"/>
+              <w:noProof/>
+              <w:lang w:eastAsia="en-CA"/>
+            </w:rPr>
+          </w:pPr>
+          <w:hyperlink w:anchor="_Toc435551750" w:history="1">
+            <w:r>
+              <w:rPr>
+                <w:rStyle w:val="Hyperlink"/>
+                <w:noProof/>
+              </w:rPr>
+              <w:t>Jackson Networks</w:t>
+            </w:r>
+            <w:r>
+              <w:rPr>
+                <w:noProof/>
+                <w:webHidden/>
+              </w:rPr>
+              <w:tab/>
+            </w:r>
+            <w:r>
+              <w:rPr>
+                <w:noProof/>
+                <w:webHidden/>
+              </w:rPr>
+              <w:fldChar w:fldCharType="begin"/>
+            </w:r>
+            <w:r>
+              <w:rPr>
+                <w:noProof/>
+                <w:webHidden/>
+              </w:rPr>
+              <w:instrText xml:space="preserve"> PAGEREF _Toc435551750 \h </w:instrText>
+            </w:r>
+            <w:r>
+              <w:rPr>
+                <w:noProof/>
+                <w:webHidden/>
+              </w:rPr>
+            </w:r>
+            <w:r>
+              <w:rPr>
+                <w:noProof/>
+                <w:webHidden/>
+              </w:rPr>
+              <w:fldChar w:fldCharType="separate"/>
+            </w:r>
+            <w:r>
+              <w:rPr>
+                <w:noProof/>
+                <w:webHidden/>
+              </w:rPr>
+              <w:t>8</w:t>
+            </w:r>
+            <w:r>
+              <w:rPr>
+                <w:noProof/>
+                <w:webHidden/>
+              </w:rPr>
+              <w:fldChar w:fldCharType="end"/>
+            </w:r>
+          </w:hyperlink>
+        </w:p>
+        <w:p>
+          <w:pPr>
+            <w:pStyle w:val="TOC1"/>
+            <w:tabs>
+              <w:tab w:val="right" w:leader="dot" w:pos="9350"/>
+            </w:tabs>
+            <w:rPr>
+              <w:rFonts w:eastAsiaTheme="minorEastAsia"/>
+              <w:noProof/>
+              <w:lang w:eastAsia="en-CA"/>
+            </w:rPr>
+          </w:pPr>
+          <w:hyperlink w:anchor="_Toc435551751" w:history="1">
+            <w:r>
+              <w:rPr>
+                <w:rStyle w:val="Hyperlink"/>
+                <w:noProof/>
+              </w:rPr>
+              <w:t>Questions</w:t>
+            </w:r>
+            <w:r>
+              <w:rPr>
+                <w:noProof/>
+                <w:webHidden/>
+              </w:rPr>
+              <w:tab/>
+            </w:r>
+            <w:r>
+              <w:rPr>
+                <w:noProof/>
+                <w:webHidden/>
+              </w:rPr>
+              <w:fldChar w:fldCharType="begin"/>
+            </w:r>
+            <w:r>
+              <w:rPr>
+                <w:noProof/>
+                <w:webHidden/>
+              </w:rPr>
+              <w:instrText xml:space="preserve"> PAGEREF _Toc435551751 \h </w:instrText>
+            </w:r>
+            <w:r>
+              <w:rPr>
+                <w:noProof/>
+                <w:webHidden/>
+              </w:rPr>
+            </w:r>
+            <w:r>
+              <w:rPr>
+                <w:noProof/>
+                <w:webHidden/>
+              </w:rPr>
+              <w:fldChar w:fldCharType="separate"/>
+            </w:r>
+            <w:r>
+              <w:rPr>
+                <w:noProof/>
+                <w:webHidden/>
+              </w:rPr>
+              <w:t>8</w:t>
             </w:r>
             <w:r>
               <w:rPr>
@@ -1099,7 +1381,7 @@
       <w:pPr>
         <w:pStyle w:val="Heading1"/>
       </w:pPr>
-      <w:bookmarkStart w:id="0" w:name="_Toc435316029"/>
+      <w:bookmarkStart w:id="0" w:name="_Toc435551734"/>
       <w:r>
         <w:t>Statistics</w:t>
       </w:r>
@@ -1192,7 +1474,7 @@
           <v:shape id="_x0000_i1025" type="#_x0000_t75" style="width:81.8pt;height:37pt" o:ole="">
             <v:imagedata r:id="rId7" o:title=""/>
           </v:shape>
-          <o:OLEObject Type="Embed" ProgID="Equation.DSMT4" ShapeID="_x0000_i1025" DrawAspect="Content" ObjectID="_1509137328" r:id="rId8"/>
+          <o:OLEObject Type="Embed" ProgID="Equation.DSMT4" ShapeID="_x0000_i1025" DrawAspect="Content" ObjectID="_1509294564" r:id="rId8"/>
         </w:object>
       </w:r>
     </w:p>
@@ -1216,7 +1498,7 @@
       <w:pPr>
         <w:pStyle w:val="Heading2"/>
       </w:pPr>
-      <w:bookmarkStart w:id="1" w:name="_Toc435316030"/>
+      <w:bookmarkStart w:id="1" w:name="_Toc435551735"/>
       <w:r>
         <w:t>Variance</w:t>
       </w:r>
@@ -1234,7 +1516,7 @@
           <v:shape id="_x0000_i1026" type="#_x0000_t75" style="width:138.95pt;height:24.15pt" o:ole="">
             <v:imagedata r:id="rId9" o:title=""/>
           </v:shape>
-          <o:OLEObject Type="Embed" ProgID="Equation.DSMT4" ShapeID="_x0000_i1026" DrawAspect="Content" ObjectID="_1509137329" r:id="rId10"/>
+          <o:OLEObject Type="Embed" ProgID="Equation.DSMT4" ShapeID="_x0000_i1026" DrawAspect="Content" ObjectID="_1509294565" r:id="rId10"/>
         </w:object>
       </w:r>
     </w:p>
@@ -1268,7 +1550,7 @@
           <v:shape id="_x0000_i1027" type="#_x0000_t75" style="width:141.25pt;height:100.2pt" o:ole="">
             <v:imagedata r:id="rId11" o:title=""/>
           </v:shape>
-          <o:OLEObject Type="Embed" ProgID="Equation.DSMT4" ShapeID="_x0000_i1027" DrawAspect="Content" ObjectID="_1509137330" r:id="rId12"/>
+          <o:OLEObject Type="Embed" ProgID="Equation.DSMT4" ShapeID="_x0000_i1027" DrawAspect="Content" ObjectID="_1509294566" r:id="rId12"/>
         </w:object>
       </w:r>
     </w:p>
@@ -1276,7 +1558,7 @@
       <w:pPr>
         <w:pStyle w:val="Heading2"/>
       </w:pPr>
-      <w:bookmarkStart w:id="2" w:name="_Toc435316031"/>
+      <w:bookmarkStart w:id="2" w:name="_Toc435551736"/>
       <w:r>
         <w:t>Exponential</w:t>
       </w:r>
@@ -1329,6 +1611,15 @@
       <w:r>
         <w:t>:</w:t>
       </w:r>
+      <w:r>
+        <w:t xml:space="preserve"> 1/λ</w:t>
+      </w:r>
+      <w:r>
+        <w:rPr>
+          <w:vertAlign w:val="superscript"/>
+        </w:rPr>
+        <w:t>2</w:t>
+      </w:r>
     </w:p>
     <w:p>
       <w:pPr>
@@ -1448,7 +1739,7 @@
       <w:pPr>
         <w:pStyle w:val="Heading2"/>
       </w:pPr>
-      <w:bookmarkStart w:id="3" w:name="_Toc435316032"/>
+      <w:bookmarkStart w:id="3" w:name="_Toc435551737"/>
       <w:r>
         <w:t>Uniform</w:t>
       </w:r>
@@ -1466,7 +1757,7 @@
         <w:rPr>
           <w:b/>
         </w:rPr>
-        <w:t>Mean</w:t>
+        <w:t>Variance</w:t>
       </w:r>
       <w:r>
         <w:t xml:space="preserve">: </w:t>
@@ -1496,7 +1787,7 @@
         <w:rPr>
           <w:b/>
         </w:rPr>
-        <w:t>Variance</w:t>
+        <w:t>Mean</w:t>
       </w:r>
       <w:r>
         <w:t>:</w:t>
@@ -1592,7 +1883,7 @@
       <w:pPr>
         <w:pStyle w:val="Heading2"/>
       </w:pPr>
-      <w:bookmarkStart w:id="4" w:name="_Toc435316033"/>
+      <w:bookmarkStart w:id="4" w:name="_Toc435551738"/>
       <w:r>
         <w:t>Binomial</w:t>
       </w:r>
@@ -1781,7 +2072,7 @@
           <v:shape id="_x0000_i1028" type="#_x0000_t75" style="width:90.9pt;height:37pt" o:ole="">
             <v:imagedata r:id="rId13" o:title=""/>
           </v:shape>
-          <o:OLEObject Type="Embed" ProgID="Equation.DSMT4" ShapeID="_x0000_i1028" DrawAspect="Content" ObjectID="_1509137331" r:id="rId14"/>
+          <o:OLEObject Type="Embed" ProgID="Equation.DSMT4" ShapeID="_x0000_i1028" DrawAspect="Content" ObjectID="_1509294567" r:id="rId14"/>
         </w:object>
       </w:r>
     </w:p>
@@ -1789,7 +2080,7 @@
       <w:pPr>
         <w:pStyle w:val="Heading1"/>
       </w:pPr>
-      <w:bookmarkStart w:id="5" w:name="_Toc435316034"/>
+      <w:bookmarkStart w:id="5" w:name="_Toc435551739"/>
       <w:r>
         <w:t>Operations Analysis</w:t>
       </w:r>
@@ -1880,6 +2171,14 @@
       </w:r>
       <w:r>
         <w:t>job</w:t>
+      </w:r>
+    </w:p>
+    <w:p>
+      <w:pPr>
+        <w:pStyle w:val="NoSpacing"/>
+      </w:pPr>
+      <w:r>
+        <w:t>1/μ</w:t>
       </w:r>
     </w:p>
     <w:p>
@@ -2018,7 +2317,7 @@
           <v:shape id="_x0000_i1029" type="#_x0000_t75" style="width:67.95pt;height:20.15pt" o:ole="">
             <v:imagedata r:id="rId15" o:title=""/>
           </v:shape>
-          <o:OLEObject Type="Embed" ProgID="Equation.DSMT4" ShapeID="_x0000_i1029" DrawAspect="Content" ObjectID="_1509137332" r:id="rId16"/>
+          <o:OLEObject Type="Embed" ProgID="Equation.DSMT4" ShapeID="_x0000_i1029" DrawAspect="Content" ObjectID="_1509294568" r:id="rId16"/>
         </w:object>
       </w:r>
     </w:p>
@@ -2034,7 +2333,7 @@
           <v:shape id="_x0000_i1030" type="#_x0000_t75" style="width:51.35pt;height:34pt" o:ole="">
             <v:imagedata r:id="rId17" o:title=""/>
           </v:shape>
-          <o:OLEObject Type="Embed" ProgID="Equation.DSMT4" ShapeID="_x0000_i1030" DrawAspect="Content" ObjectID="_1509137333" r:id="rId18"/>
+          <o:OLEObject Type="Embed" ProgID="Equation.DSMT4" ShapeID="_x0000_i1030" DrawAspect="Content" ObjectID="_1509294569" r:id="rId18"/>
         </w:object>
       </w:r>
       <w:r>
@@ -2111,7 +2410,7 @@
           <v:shape id="_x0000_i1031" type="#_x0000_t75" style="width:53.1pt;height:31.2pt" o:ole="">
             <v:imagedata r:id="rId19" o:title=""/>
           </v:shape>
-          <o:OLEObject Type="Embed" ProgID="Equation.DSMT4" ShapeID="_x0000_i1031" DrawAspect="Content" ObjectID="_1509137334" r:id="rId20"/>
+          <o:OLEObject Type="Embed" ProgID="Equation.DSMT4" ShapeID="_x0000_i1031" DrawAspect="Content" ObjectID="_1509294570" r:id="rId20"/>
         </w:object>
       </w:r>
     </w:p>
@@ -2127,7 +2426,7 @@
           <v:shape id="_x0000_i1032" type="#_x0000_t75" style="width:152.05pt;height:21.9pt" o:ole="">
             <v:imagedata r:id="rId21" o:title=""/>
           </v:shape>
-          <o:OLEObject Type="Embed" ProgID="Equation.DSMT4" ShapeID="_x0000_i1032" DrawAspect="Content" ObjectID="_1509137335" r:id="rId22"/>
+          <o:OLEObject Type="Embed" ProgID="Equation.DSMT4" ShapeID="_x0000_i1032" DrawAspect="Content" ObjectID="_1509294571" r:id="rId22"/>
         </w:object>
       </w:r>
     </w:p>
@@ -2270,7 +2569,7 @@
           <v:shape id="_x0000_i1033" type="#_x0000_t75" style="width:80.05pt;height:36.25pt" o:ole="">
             <v:imagedata r:id="rId23" o:title=""/>
           </v:shape>
-          <o:OLEObject Type="Embed" ProgID="Equation.DSMT4" ShapeID="_x0000_i1033" DrawAspect="Content" ObjectID="_1509137336" r:id="rId24"/>
+          <o:OLEObject Type="Embed" ProgID="Equation.DSMT4" ShapeID="_x0000_i1033" DrawAspect="Content" ObjectID="_1509294572" r:id="rId24"/>
         </w:object>
       </w:r>
     </w:p>
@@ -2320,7 +2619,7 @@
           <v:shape id="_x0000_i1034" type="#_x0000_t75" style="width:110pt;height:20.15pt" o:ole="">
             <v:imagedata r:id="rId25" o:title=""/>
           </v:shape>
-          <o:OLEObject Type="Embed" ProgID="Equation.DSMT4" ShapeID="_x0000_i1034" DrawAspect="Content" ObjectID="_1509137337" r:id="rId26"/>
+          <o:OLEObject Type="Embed" ProgID="Equation.DSMT4" ShapeID="_x0000_i1034" DrawAspect="Content" ObjectID="_1509294573" r:id="rId26"/>
         </w:object>
       </w:r>
     </w:p>
@@ -2340,7 +2639,7 @@
           <v:shape id="_x0000_i1035" type="#_x0000_t75" style="width:110pt;height:20.15pt" o:ole="">
             <v:imagedata r:id="rId27" o:title=""/>
           </v:shape>
-          <o:OLEObject Type="Embed" ProgID="Equation.DSMT4" ShapeID="_x0000_i1035" DrawAspect="Content" ObjectID="_1509137338" r:id="rId28"/>
+          <o:OLEObject Type="Embed" ProgID="Equation.DSMT4" ShapeID="_x0000_i1035" DrawAspect="Content" ObjectID="_1509294574" r:id="rId28"/>
         </w:object>
       </w:r>
     </w:p>
@@ -2377,7 +2676,19 @@
         <w:t>/</w:t>
       </w:r>
       <w:r>
-        <w:t>1: E[N] = λ/(μ–λ)</w:t>
+        <w:t>1:</w:t>
+      </w:r>
+    </w:p>
+    <w:p>
+      <w:pPr>
+        <w:pStyle w:val="NoSpacing"/>
+        <w:numPr>
+          <w:ilvl w:val="2"/>
+          <w:numId w:val="5"/>
+        </w:numPr>
+      </w:pPr>
+      <w:r>
+        <w:t>E[N] = λ/(μ–λ)</w:t>
       </w:r>
       <w:r>
         <w:t xml:space="preserve"> = </w:t>
@@ -2399,6 +2710,52 @@
       </w:r>
       <w:r>
         <w:t>)</w:t>
+      </w:r>
+      <w:r>
+        <w:t>, if you have overall system λ</w:t>
+      </w:r>
+    </w:p>
+    <w:p>
+      <w:pPr>
+        <w:pStyle w:val="NoSpacing"/>
+        <w:numPr>
+          <w:ilvl w:val="2"/>
+          <w:numId w:val="5"/>
+        </w:numPr>
+      </w:pPr>
+      <w:r>
+        <w:t xml:space="preserve">E[N] </w:t>
+      </w:r>
+      <w:bookmarkStart w:id="6" w:name="_GoBack"/>
+      <w:bookmarkEnd w:id="6"/>
+      <w:r>
+        <w:t xml:space="preserve">= </w:t>
+      </w:r>
+      <w:r>
+        <w:rPr>
+          <w:position w:val="-28"/>
+        </w:rPr>
+        <w:object w:dxaOrig="620" w:dyaOrig="680">
+          <v:shape id="_x0000_i1058" type="#_x0000_t75" style="width:30.95pt;height:34pt" o:ole="">
+            <v:imagedata r:id="rId29" o:title=""/>
+          </v:shape>
+          <o:OLEObject Type="Embed" ProgID="Equation.DSMT4" ShapeID="_x0000_i1058" DrawAspect="Content" ObjectID="_1509294575" r:id="rId30"/>
+        </w:object>
+      </w:r>
+      <w:r>
+        <w:t>← probability × #jobs</w:t>
+      </w:r>
+      <w:r>
+        <w:t>, if you</w:t>
+      </w:r>
+      <w:r>
+        <w:t xml:space="preserve">r λ or μ </w:t>
+      </w:r>
+      <w:r>
+        <w:t>is different for</w:t>
+      </w:r>
+      <w:r>
+        <w:t xml:space="preserve"> each state</w:t>
       </w:r>
     </w:p>
     <w:p>
@@ -2423,7 +2780,13 @@
       </w:r>
       <w:proofErr w:type="spellStart"/>
       <w:r>
-        <w:t>Σpλ</w:t>
+        <w:t>Σ</w:t>
+      </w:r>
+      <w:r>
+        <w:t>P</w:t>
+      </w:r>
+      <w:r>
+        <w:t>λ</w:t>
       </w:r>
       <w:proofErr w:type="spellEnd"/>
       <w:r>
@@ -2445,7 +2808,10 @@
       </w:r>
       <w:proofErr w:type="spellStart"/>
       <w:r>
-        <w:t>pλ</w:t>
+        <w:t>P</w:t>
+      </w:r>
+      <w:r>
+        <w:t>λ</w:t>
       </w:r>
       <w:proofErr w:type="spellEnd"/>
       <w:r>
@@ -2555,9 +2921,9 @@
         </w:rPr>
         <w:object w:dxaOrig="2040" w:dyaOrig="400">
           <v:shape id="_x0000_i1036" type="#_x0000_t75" style="width:101.95pt;height:20.15pt" o:ole="">
-            <v:imagedata r:id="rId29" o:title=""/>
+            <v:imagedata r:id="rId31" o:title=""/>
           </v:shape>
-          <o:OLEObject Type="Embed" ProgID="Equation.DSMT4" ShapeID="_x0000_i1036" DrawAspect="Content" ObjectID="_1509137339" r:id="rId30"/>
+          <o:OLEObject Type="Embed" ProgID="Equation.DSMT4" ShapeID="_x0000_i1036" DrawAspect="Content" ObjectID="_1509294576" r:id="rId32"/>
         </w:object>
       </w:r>
       <w:r>
@@ -2614,9 +2980,9 @@
         </w:rPr>
         <w:object w:dxaOrig="2700" w:dyaOrig="800">
           <v:shape id="_x0000_i1037" type="#_x0000_t75" style="width:134.7pt;height:39.5pt" o:ole="">
-            <v:imagedata r:id="rId31" o:title=""/>
+            <v:imagedata r:id="rId33" o:title=""/>
           </v:shape>
-          <o:OLEObject Type="Embed" ProgID="Equation.DSMT4" ShapeID="_x0000_i1037" DrawAspect="Content" ObjectID="_1509137340" r:id="rId32"/>
+          <o:OLEObject Type="Embed" ProgID="Equation.DSMT4" ShapeID="_x0000_i1037" DrawAspect="Content" ObjectID="_1509294577" r:id="rId34"/>
         </w:object>
       </w:r>
     </w:p>
@@ -2633,9 +2999,9 @@
         </w:rPr>
         <w:object w:dxaOrig="560" w:dyaOrig="680">
           <v:shape id="_x0000_i1038" type="#_x0000_t75" style="width:28.2pt;height:34pt" o:ole="">
-            <v:imagedata r:id="rId33" o:title=""/>
+            <v:imagedata r:id="rId35" o:title=""/>
           </v:shape>
-          <o:OLEObject Type="Embed" ProgID="Equation.DSMT4" ShapeID="_x0000_i1038" DrawAspect="Content" ObjectID="_1509137341" r:id="rId34"/>
+          <o:OLEObject Type="Embed" ProgID="Equation.DSMT4" ShapeID="_x0000_i1038" DrawAspect="Content" ObjectID="_1509294578" r:id="rId36"/>
         </w:object>
       </w:r>
       <w:r>
@@ -2647,9 +3013,9 @@
         </w:rPr>
         <w:object w:dxaOrig="1020" w:dyaOrig="700">
           <v:shape id="_x0000_i1039" type="#_x0000_t75" style="width:51.35pt;height:35pt" o:ole="">
-            <v:imagedata r:id="rId35" o:title=""/>
+            <v:imagedata r:id="rId37" o:title=""/>
           </v:shape>
-          <o:OLEObject Type="Embed" ProgID="Equation.DSMT4" ShapeID="_x0000_i1039" DrawAspect="Content" ObjectID="_1509137342" r:id="rId36"/>
+          <o:OLEObject Type="Embed" ProgID="Equation.DSMT4" ShapeID="_x0000_i1039" DrawAspect="Content" ObjectID="_1509294579" r:id="rId38"/>
         </w:object>
       </w:r>
       <w:r>
@@ -2666,9 +3032,9 @@
         </w:rPr>
         <w:object w:dxaOrig="1320" w:dyaOrig="400">
           <v:shape id="_x0000_i1040" type="#_x0000_t75" style="width:66.2pt;height:20.15pt" o:ole="">
-            <v:imagedata r:id="rId37" o:title=""/>
+            <v:imagedata r:id="rId39" o:title=""/>
           </v:shape>
-          <o:OLEObject Type="Embed" ProgID="Equation.DSMT4" ShapeID="_x0000_i1040" DrawAspect="Content" ObjectID="_1509137343" r:id="rId38"/>
+          <o:OLEObject Type="Embed" ProgID="Equation.DSMT4" ShapeID="_x0000_i1040" DrawAspect="Content" ObjectID="_1509294580" r:id="rId40"/>
         </w:object>
       </w:r>
     </w:p>
@@ -2701,9 +3067,9 @@
         </w:rPr>
         <w:object w:dxaOrig="1300" w:dyaOrig="760">
           <v:shape id="_x0000_i1041" type="#_x0000_t75" style="width:65.2pt;height:38pt" o:ole="">
-            <v:imagedata r:id="rId39" o:title=""/>
+            <v:imagedata r:id="rId41" o:title=""/>
           </v:shape>
-          <o:OLEObject Type="Embed" ProgID="Equation.DSMT4" ShapeID="_x0000_i1041" DrawAspect="Content" ObjectID="_1509137344" r:id="rId40"/>
+          <o:OLEObject Type="Embed" ProgID="Equation.DSMT4" ShapeID="_x0000_i1041" DrawAspect="Content" ObjectID="_1509294581" r:id="rId42"/>
         </w:object>
       </w:r>
     </w:p>
@@ -2733,11 +3099,11 @@
       <w:pPr>
         <w:pStyle w:val="Heading2"/>
       </w:pPr>
-      <w:bookmarkStart w:id="6" w:name="_Toc435316035"/>
+      <w:bookmarkStart w:id="7" w:name="_Toc435551740"/>
       <w:r>
         <w:t>Visitation Trick</w:t>
       </w:r>
-      <w:bookmarkEnd w:id="6"/>
+      <w:bookmarkEnd w:id="7"/>
     </w:p>
     <w:p>
       <w:pPr>
@@ -2786,7 +3152,7 @@
                     <pic:cNvPicPr/>
                   </pic:nvPicPr>
                   <pic:blipFill>
-                    <a:blip r:embed="rId41"/>
+                    <a:blip r:embed="rId43"/>
                     <a:stretch>
                       <a:fillRect/>
                     </a:stretch>
@@ -2810,6 +3176,9 @@
     <w:p>
       <w:pPr>
         <w:pStyle w:val="NoSpacing"/>
+        <w:rPr>
+          <w:vertAlign w:val="subscript"/>
+        </w:rPr>
       </w:pPr>
       <w:proofErr w:type="spellStart"/>
       <w:r>
@@ -2843,13 +3212,18 @@
     </w:p>
     <w:p>
       <w:pPr>
-        <w:pStyle w:val="Heading1"/>
-      </w:pPr>
-      <w:bookmarkStart w:id="7" w:name="_Toc435316036"/>
-      <w:r>
-        <w:t>DTMC</w:t>
-      </w:r>
-      <w:bookmarkEnd w:id="7"/>
+        <w:pStyle w:val="NoSpacing"/>
+      </w:pPr>
+    </w:p>
+    <w:p>
+      <w:pPr>
+        <w:pStyle w:val="Heading2"/>
+      </w:pPr>
+      <w:bookmarkStart w:id="8" w:name="_Toc435551741"/>
+      <w:r>
+        <w:t>Summation Equations</w:t>
+      </w:r>
+      <w:bookmarkEnd w:id="8"/>
     </w:p>
     <w:p>
       <w:pPr>
@@ -2859,110 +3233,59 @@
         <w:rPr>
           <w:b/>
         </w:rPr>
-        <w:t>Discrete</w:t>
-      </w:r>
-      <w:r>
-        <w:rPr>
-          <w:b/>
-        </w:rPr>
-        <w:t xml:space="preserve"> Time</w:t>
-      </w:r>
-      <w:r>
-        <w:rPr>
-          <w:b/>
-        </w:rPr>
-        <w:t xml:space="preserve"> Markov Chains (DTMC)</w:t>
-      </w:r>
-      <w:r>
-        <w:t>:</w:t>
-      </w:r>
-    </w:p>
-    <w:p>
-      <w:pPr>
-        <w:pStyle w:val="NoSpacing"/>
-      </w:pPr>
-      <w:r>
-        <w:rPr>
-          <w:b/>
-        </w:rPr>
         <w:t>Geometric Series</w:t>
       </w:r>
       <w:proofErr w:type="gramStart"/>
       <w:r>
         <w:t xml:space="preserve">: </w:t>
       </w:r>
+      <w:proofErr w:type="gramEnd"/>
       <w:r>
         <w:rPr>
           <w:position w:val="-28"/>
         </w:rPr>
         <w:object w:dxaOrig="1200" w:dyaOrig="680">
-          <v:shape id="_x0000_i1042" type="#_x0000_t75" style="width:59.9pt;height:34pt" o:ole="">
-            <v:imagedata r:id="rId42" o:title=""/>
-          </v:shape>
-          <o:OLEObject Type="Embed" ProgID="Equation.DSMT4" ShapeID="_x0000_i1042" DrawAspect="Content" ObjectID="_1509137345" r:id="rId43"/>
-        </w:object>
-      </w:r>
-      <w:proofErr w:type="gramEnd"/>
-      <w:r>
-        <w:t xml:space="preserve">, where 0 </w:t>
-      </w:r>
-      <w:r>
-        <w:rPr>
-          <w:rFonts w:ascii="Calibri" w:hAnsi="Calibri"/>
-        </w:rPr>
-        <w:t>≤</w:t>
-      </w:r>
-      <w:r>
-        <w:t xml:space="preserve"> r </w:t>
-      </w:r>
-      <w:r>
-        <w:rPr>
-          <w:rFonts w:ascii="Calibri" w:hAnsi="Calibri"/>
-        </w:rPr>
-        <w:t>≤</w:t>
-      </w:r>
-      <w:r>
-        <w:t xml:space="preserve"> 1 (because otherwise it would be unstable)</w:t>
-      </w:r>
-    </w:p>
-    <w:p>
-      <w:pPr>
-        <w:pStyle w:val="NoSpacing"/>
-      </w:pPr>
-      <w:r>
-        <w:rPr>
-          <w:position w:val="-28"/>
-        </w:rPr>
-        <w:object w:dxaOrig="1200" w:dyaOrig="680">
-          <v:shape id="_x0000_i1043" type="#_x0000_t75" style="width:59.9pt;height:34pt" o:ole="">
+          <v:shape id="_x0000_i1048" type="#_x0000_t75" style="width:59.9pt;height:34pt" o:ole="">
             <v:imagedata r:id="rId44" o:title=""/>
           </v:shape>
-          <o:OLEObject Type="Embed" ProgID="Equation.DSMT4" ShapeID="_x0000_i1043" DrawAspect="Content" ObjectID="_1509137346" r:id="rId45"/>
+          <o:OLEObject Type="Embed" ProgID="Equation.DSMT4" ShapeID="_x0000_i1048" DrawAspect="Content" ObjectID="_1509294582" r:id="rId45"/>
         </w:object>
       </w:r>
-    </w:p>
-    <w:p>
-      <w:pPr>
-        <w:pStyle w:val="NoSpacing"/>
-      </w:pPr>
-      <w:r>
-        <w:rPr>
-          <w:b/>
-        </w:rPr>
-        <w:t>Geometric Sequence</w:t>
-      </w:r>
-      <w:r>
-        <w:t xml:space="preserve">: </w:t>
-      </w:r>
-      <w:r>
-        <w:rPr>
-          <w:position w:val="-28"/>
-        </w:rPr>
-        <w:object w:dxaOrig="1900" w:dyaOrig="700">
-          <v:shape id="_x0000_i1044" type="#_x0000_t75" style="width:95.15pt;height:35pt" o:ole="">
+      <w:r>
+        <w:t xml:space="preserve">, where 0 </w:t>
+      </w:r>
+      <w:r>
+        <w:rPr>
+          <w:rFonts w:ascii="Calibri" w:hAnsi="Calibri"/>
+        </w:rPr>
+        <w:t>≤</w:t>
+      </w:r>
+      <w:r>
+        <w:t xml:space="preserve"> r </w:t>
+      </w:r>
+      <w:r>
+        <w:rPr>
+          <w:rFonts w:ascii="Calibri" w:hAnsi="Calibri"/>
+        </w:rPr>
+        <w:t>≤</w:t>
+      </w:r>
+      <w:r>
+        <w:t xml:space="preserve"> 1 (because otherwise it would be unstable)</w:t>
+      </w:r>
+    </w:p>
+    <w:p>
+      <w:pPr>
+        <w:pStyle w:val="NoSpacing"/>
+      </w:pPr>
+      <w:r>
+        <w:rPr>
+          <w:position w:val="-62"/>
+        </w:rPr>
+        <w:object w:dxaOrig="2040" w:dyaOrig="1359">
+          <v:shape id="_x0000_i1052" type="#_x0000_t75" style="width:101.7pt;height:67.95pt" o:ole="">
             <v:imagedata r:id="rId46" o:title=""/>
           </v:shape>
-          <o:OLEObject Type="Embed" ProgID="Equation.DSMT4" ShapeID="_x0000_i1044" DrawAspect="Content" ObjectID="_1509137347" r:id="rId47"/>
+          <o:OLEObject Type="Embed" ProgID="Equation.DSMT4" ShapeID="_x0000_i1052" DrawAspect="Content" ObjectID="_1509294583" r:id="rId47"/>
         </w:object>
       </w:r>
     </w:p>
@@ -2972,13 +3295,22 @@
       </w:pPr>
       <w:r>
         <w:rPr>
+          <w:b/>
+        </w:rPr>
+        <w:t>Geometric Sequence</w:t>
+      </w:r>
+      <w:r>
+        <w:t xml:space="preserve">: </w:t>
+      </w:r>
+      <w:r>
+        <w:rPr>
           <w:position w:val="-28"/>
         </w:rPr>
-        <w:object w:dxaOrig="2079" w:dyaOrig="760">
-          <v:shape id="_x0000_i1045" type="#_x0000_t75" style="width:103.7pt;height:38pt" o:ole="">
+        <w:object w:dxaOrig="1900" w:dyaOrig="700">
+          <v:shape id="_x0000_i1049" type="#_x0000_t75" style="width:95.15pt;height:35pt" o:ole="">
             <v:imagedata r:id="rId48" o:title=""/>
           </v:shape>
-          <o:OLEObject Type="Embed" ProgID="Equation.DSMT4" ShapeID="_x0000_i1045" DrawAspect="Content" ObjectID="_1509137348" r:id="rId49"/>
+          <o:OLEObject Type="Embed" ProgID="Equation.DSMT4" ShapeID="_x0000_i1049" DrawAspect="Content" ObjectID="_1509294584" r:id="rId49"/>
         </w:object>
       </w:r>
     </w:p>
@@ -2987,36 +3319,162 @@
         <w:pStyle w:val="NoSpacing"/>
       </w:pPr>
       <w:r>
-        <w:t>[</w:t>
-      </w:r>
-      <w:r>
-        <w:t>n</w:t>
-      </w:r>
-      <w:r>
-        <w:t>]:</w:t>
-      </w:r>
-      <w:r>
-        <w:t xml:space="preserve"> number of tasks in queue</w:t>
-      </w:r>
-      <w:r>
-        <w:t xml:space="preserve"> / system</w:t>
-      </w:r>
-    </w:p>
-    <w:p>
-      <w:pPr>
-        <w:pStyle w:val="NoSpacing"/>
-      </w:pPr>
-      <w:r>
-        <w:rPr>
-          <w:position w:val="-60"/>
-        </w:rPr>
-        <w:object w:dxaOrig="1359" w:dyaOrig="1320">
-          <v:shape id="_x0000_i1054" type="#_x0000_t75" style="width:67.7pt;height:65.7pt" o:ole="">
+        <w:rPr>
+          <w:position w:val="-28"/>
+        </w:rPr>
+        <w:object w:dxaOrig="2079" w:dyaOrig="760">
+          <v:shape id="_x0000_i1050" type="#_x0000_t75" style="width:103.7pt;height:38pt" o:ole="">
             <v:imagedata r:id="rId50" o:title=""/>
           </v:shape>
-          <o:OLEObject Type="Embed" ProgID="Equation.DSMT4" ShapeID="_x0000_i1054" DrawAspect="Content" ObjectID="_1509137349" r:id="rId51"/>
+          <o:OLEObject Type="Embed" ProgID="Equation.DSMT4" ShapeID="_x0000_i1050" DrawAspect="Content" ObjectID="_1509294585" r:id="rId51"/>
         </w:object>
       </w:r>
+    </w:p>
+    <w:p>
+      <w:pPr>
+        <w:pStyle w:val="NoSpacing"/>
+      </w:pPr>
+      <w:r>
+        <w:t>Removing the annoying factors:</w:t>
+      </w:r>
+    </w:p>
+    <w:p>
+      <w:pPr>
+        <w:pStyle w:val="NoSpacing"/>
+      </w:pPr>
+      <w:r>
+        <w:rPr>
+          <w:position w:val="-28"/>
+        </w:rPr>
+        <w:object w:dxaOrig="1240" w:dyaOrig="680">
+          <v:shape id="_x0000_i1051" type="#_x0000_t75" style="width:61.95pt;height:34pt" o:ole="">
+            <v:imagedata r:id="rId52" o:title=""/>
+          </v:shape>
+          <o:OLEObject Type="Embed" ProgID="Equation.DSMT4" ShapeID="_x0000_i1051" DrawAspect="Content" ObjectID="_1509294586" r:id="rId53"/>
+        </w:object>
+      </w:r>
+    </w:p>
+    <w:p>
+      <w:pPr>
+        <w:pStyle w:val="NoSpacing"/>
+      </w:pPr>
+      <w:r>
+        <w:t xml:space="preserve">Take out a value </w:t>
+      </w:r>
+      <w:r>
+        <w:t xml:space="preserve">so the integral takes out </w:t>
+      </w:r>
+      <w:proofErr w:type="gramStart"/>
+      <w:r>
+        <w:t xml:space="preserve">the </w:t>
+      </w:r>
+      <w:proofErr w:type="spellStart"/>
+      <w:r>
+        <w:t>i</w:t>
+      </w:r>
+      <w:proofErr w:type="spellEnd"/>
+      <w:proofErr w:type="gramEnd"/>
+      <w:r>
+        <w:t xml:space="preserve"> and i+1</w:t>
+      </w:r>
+    </w:p>
+    <w:p>
+      <w:pPr>
+        <w:pStyle w:val="NoSpacing"/>
+      </w:pPr>
+      <w:r>
+        <w:rPr>
+          <w:position w:val="-212"/>
+        </w:rPr>
+        <w:object w:dxaOrig="2100" w:dyaOrig="4360">
+          <v:shape id="_x0000_i1053" type="#_x0000_t75" style="width:105pt;height:218pt" o:ole="">
+            <v:imagedata r:id="rId54" o:title=""/>
+          </v:shape>
+          <o:OLEObject Type="Embed" ProgID="Equation.DSMT4" ShapeID="_x0000_i1053" DrawAspect="Content" ObjectID="_1509294587" r:id="rId55"/>
+        </w:object>
+      </w:r>
+    </w:p>
+    <w:p>
+      <w:pPr>
+        <w:pStyle w:val="NoSpacing"/>
+      </w:pPr>
+    </w:p>
+    <w:p>
+      <w:pPr>
+        <w:pStyle w:val="Heading1"/>
+      </w:pPr>
+      <w:bookmarkStart w:id="9" w:name="_Toc435551742"/>
+      <w:r>
+        <w:t>DTMC</w:t>
+      </w:r>
+      <w:bookmarkEnd w:id="9"/>
+    </w:p>
+    <w:p>
+      <w:pPr>
+        <w:pStyle w:val="NoSpacing"/>
+      </w:pPr>
+      <w:r>
+        <w:rPr>
+          <w:b/>
+        </w:rPr>
+        <w:t>Discrete</w:t>
+      </w:r>
+      <w:r>
+        <w:rPr>
+          <w:b/>
+        </w:rPr>
+        <w:t xml:space="preserve"> Time</w:t>
+      </w:r>
+      <w:r>
+        <w:rPr>
+          <w:b/>
+        </w:rPr>
+        <w:t xml:space="preserve"> Markov Chains (DTMC)</w:t>
+      </w:r>
+      <w:r>
+        <w:t>:</w:t>
+      </w:r>
+    </w:p>
+    <w:p>
+      <w:pPr>
+        <w:pStyle w:val="NoSpacing"/>
+      </w:pPr>
+    </w:p>
+    <w:p>
+      <w:pPr>
+        <w:pStyle w:val="NoSpacing"/>
+      </w:pPr>
+      <w:r>
+        <w:t>[</w:t>
+      </w:r>
+      <w:r>
+        <w:t>n</w:t>
+      </w:r>
+      <w:r>
+        <w:t>]:</w:t>
+      </w:r>
+      <w:r>
+        <w:t xml:space="preserve"> number of tasks in queue</w:t>
+      </w:r>
+      <w:r>
+        <w:t xml:space="preserve"> / system</w:t>
+      </w:r>
+    </w:p>
+    <w:p>
+      <w:pPr>
+        <w:pStyle w:val="NoSpacing"/>
+      </w:pPr>
+      <w:r>
+        <w:rPr>
+          <w:position w:val="-60"/>
+        </w:rPr>
+        <w:object w:dxaOrig="1359" w:dyaOrig="1320">
+          <v:shape id="_x0000_i1042" type="#_x0000_t75" style="width:67.7pt;height:65.7pt" o:ole="">
+            <v:imagedata r:id="rId56" o:title=""/>
+          </v:shape>
+          <o:OLEObject Type="Embed" ProgID="Equation.DSMT4" ShapeID="_x0000_i1042" DrawAspect="Content" ObjectID="_1509294588" r:id="rId57"/>
+        </w:object>
+      </w:r>
       <w:r>
         <w:t xml:space="preserve"> </w:t>
       </w:r>
@@ -3033,8 +3491,44 @@
       <w:pPr>
         <w:pStyle w:val="NoSpacing"/>
       </w:pPr>
-      <w:bookmarkStart w:id="8" w:name="_GoBack"/>
-      <w:bookmarkEnd w:id="8"/>
+    </w:p>
+    <w:p>
+      <w:pPr>
+        <w:pStyle w:val="NoSpacing"/>
+      </w:pPr>
+      <w:r>
+        <w:t xml:space="preserve">OR </w:t>
+      </w:r>
+      <w:proofErr w:type="spellStart"/>
+      <w:r>
+        <w:t>jobs</w:t>
+      </w:r>
+      <w:r>
+        <w:rPr>
+          <w:vertAlign w:val="subscript"/>
+        </w:rPr>
+        <w:t>in</w:t>
+      </w:r>
+      <w:proofErr w:type="spellEnd"/>
+      <w:r>
+        <w:t xml:space="preserve"> = </w:t>
+      </w:r>
+      <w:proofErr w:type="spellStart"/>
+      <w:r>
+        <w:t>jobs</w:t>
+      </w:r>
+      <w:r>
+        <w:rPr>
+          <w:vertAlign w:val="subscript"/>
+        </w:rPr>
+        <w:t>out</w:t>
+      </w:r>
+      <w:proofErr w:type="spellEnd"/>
+    </w:p>
+    <w:p>
+      <w:pPr>
+        <w:pStyle w:val="NoSpacing"/>
+      </w:pPr>
     </w:p>
     <w:p>
       <w:pPr>
@@ -3129,13 +3623,18 @@
     </w:p>
     <w:p>
       <w:pPr>
+        <w:pStyle w:val="NoSpacing"/>
+      </w:pPr>
+    </w:p>
+    <w:p>
+      <w:pPr>
         <w:pStyle w:val="Heading2"/>
       </w:pPr>
-      <w:bookmarkStart w:id="9" w:name="_Toc435316037"/>
+      <w:bookmarkStart w:id="10" w:name="_Toc435551743"/>
       <w:r>
         <w:t>Matrices</w:t>
       </w:r>
-      <w:bookmarkEnd w:id="9"/>
+      <w:bookmarkEnd w:id="10"/>
     </w:p>
     <w:p>
       <w:pPr>
@@ -3160,24 +3659,24 @@
       <w:pPr>
         <w:pStyle w:val="Heading1"/>
       </w:pPr>
-      <w:bookmarkStart w:id="10" w:name="_Toc435316038"/>
+      <w:bookmarkStart w:id="11" w:name="_Toc435551744"/>
       <w:r>
         <w:t>CTMC</w:t>
       </w:r>
-      <w:bookmarkEnd w:id="10"/>
+      <w:bookmarkEnd w:id="11"/>
     </w:p>
     <w:p>
       <w:pPr>
         <w:pStyle w:val="Heading2"/>
       </w:pPr>
-      <w:bookmarkStart w:id="11" w:name="_Toc435316039"/>
+      <w:bookmarkStart w:id="12" w:name="_Toc435551745"/>
       <w:r>
         <w:t>Poisson</w:t>
       </w:r>
       <w:r>
         <w:t xml:space="preserve"> Process</w:t>
       </w:r>
-      <w:bookmarkEnd w:id="11"/>
+      <w:bookmarkEnd w:id="12"/>
     </w:p>
     <w:p>
       <w:pPr>
@@ -3427,10 +3926,10 @@
           <w:position w:val="-24"/>
         </w:rPr>
         <w:object w:dxaOrig="1920" w:dyaOrig="700">
-          <v:shape id="_x0000_i1046" type="#_x0000_t75" style="width:96.15pt;height:35pt" o:ole="">
-            <v:imagedata r:id="rId52" o:title=""/>
+          <v:shape id="_x0000_i1043" type="#_x0000_t75" style="width:96.15pt;height:35pt" o:ole="">
+            <v:imagedata r:id="rId58" o:title=""/>
           </v:shape>
-          <o:OLEObject Type="Embed" ProgID="Equation.DSMT4" ShapeID="_x0000_i1046" DrawAspect="Content" ObjectID="_1509137350" r:id="rId53"/>
+          <o:OLEObject Type="Embed" ProgID="Equation.DSMT4" ShapeID="_x0000_i1043" DrawAspect="Content" ObjectID="_1509294589" r:id="rId59"/>
         </w:object>
       </w:r>
     </w:p>
@@ -3443,13 +3942,13 @@
       <w:pPr>
         <w:pStyle w:val="Heading2"/>
       </w:pPr>
-      <w:bookmarkStart w:id="12" w:name="_Toc433377176"/>
-      <w:bookmarkStart w:id="13" w:name="_Toc435316040"/>
+      <w:bookmarkStart w:id="13" w:name="_Toc433377176"/>
+      <w:bookmarkStart w:id="14" w:name="_Toc435551746"/>
       <w:r>
         <w:t>Kendall notation</w:t>
       </w:r>
-      <w:bookmarkEnd w:id="12"/>
       <w:bookmarkEnd w:id="13"/>
+      <w:bookmarkEnd w:id="14"/>
     </w:p>
     <w:p>
       <w:pPr>
@@ -3687,11 +4186,13 @@
     </w:p>
     <w:p>
       <w:pPr>
-        <w:pStyle w:val="NoSpacing"/>
-      </w:pPr>
+        <w:pStyle w:val="Heading3"/>
+      </w:pPr>
+      <w:bookmarkStart w:id="15" w:name="_Toc435551747"/>
       <w:r>
         <w:t>Variations</w:t>
       </w:r>
+      <w:bookmarkEnd w:id="15"/>
     </w:p>
     <w:p>
       <w:pPr>
@@ -3866,111 +4367,10 @@
           <w:position w:val="-30"/>
         </w:rPr>
         <w:object w:dxaOrig="1340" w:dyaOrig="720">
-          <v:shape id="_x0000_i1051" type="#_x0000_t75" style="width:66.95pt;height:36pt" o:ole="">
-            <v:imagedata r:id="rId54" o:title=""/>
-          </v:shape>
-          <o:OLEObject Type="Embed" ProgID="Equation.DSMT4" ShapeID="_x0000_i1051" DrawAspect="Content" ObjectID="_1509137351" r:id="rId55"/>
-        </w:object>
-      </w:r>
-    </w:p>
-    <w:p>
-      <w:pPr>
-        <w:pStyle w:val="NoSpacing"/>
-        <w:ind w:left="720" w:hanging="720"/>
-      </w:pPr>
-    </w:p>
-    <w:p>
-      <w:pPr>
-        <w:pStyle w:val="NoSpacing"/>
-      </w:pPr>
-      <w:r>
-        <w:rPr>
-          <w:position w:val="-30"/>
-        </w:rPr>
-        <w:object w:dxaOrig="1939" w:dyaOrig="780">
-          <v:shape id="_x0000_i1047" type="#_x0000_t75" style="width:96.9pt;height:38.75pt" o:ole="">
-            <v:imagedata r:id="rId56" o:title=""/>
-          </v:shape>
-          <o:OLEObject Type="Embed" ProgID="Equation.DSMT4" ShapeID="_x0000_i1047" DrawAspect="Content" ObjectID="_1509137352" r:id="rId57"/>
-        </w:object>
-      </w:r>
-    </w:p>
-    <w:p>
-      <w:pPr>
-        <w:pStyle w:val="NoSpacing"/>
-        <w:ind w:left="720" w:hanging="720"/>
-      </w:pPr>
-      <w:r>
-        <w:rPr>
-          <w:position w:val="-102"/>
-        </w:rPr>
-        <w:object w:dxaOrig="1860" w:dyaOrig="2120">
-          <v:shape id="_x0000_i1048" type="#_x0000_t75" style="width:92.9pt;height:106pt" o:ole="">
-            <v:imagedata r:id="rId58" o:title=""/>
-          </v:shape>
-          <o:OLEObject Type="Embed" ProgID="Equation.DSMT4" ShapeID="_x0000_i1048" DrawAspect="Content" ObjectID="_1509137353" r:id="rId59"/>
-        </w:object>
-      </w:r>
-    </w:p>
-    <w:p>
-      <w:pPr>
-        <w:pStyle w:val="Heading3"/>
-      </w:pPr>
-      <w:bookmarkStart w:id="14" w:name="_Toc434406131"/>
-      <w:bookmarkStart w:id="15" w:name="_Toc435316041"/>
-      <w:r>
-        <w:t>M/M/C Provisioning</w:t>
-      </w:r>
-      <w:bookmarkEnd w:id="14"/>
-      <w:bookmarkEnd w:id="15"/>
-    </w:p>
-    <w:p>
-      <w:pPr>
-        <w:pStyle w:val="NoSpacing"/>
-      </w:pPr>
-      <w:r>
-        <w:t>Useful if multiple jobs are sharing the same queue</w:t>
-      </w:r>
-    </w:p>
-    <w:p>
-      <w:pPr>
-        <w:pStyle w:val="NoSpacing"/>
-        <w:ind w:left="720" w:hanging="720"/>
-      </w:pPr>
-      <w:proofErr w:type="spellStart"/>
-      <w:r>
-        <w:rPr>
-          <w:b/>
-        </w:rPr>
-        <w:t>Erlang</w:t>
-      </w:r>
-      <w:proofErr w:type="spellEnd"/>
-      <w:r>
-        <w:rPr>
-          <w:b/>
-        </w:rPr>
-        <w:t>-C Equation</w:t>
-      </w:r>
-      <w:r>
-        <w:t xml:space="preserve">: </w:t>
-      </w:r>
-      <w:proofErr w:type="gramStart"/>
-      <w:r>
-        <w:t>P(</w:t>
-      </w:r>
-      <w:proofErr w:type="gramEnd"/>
-      <w:r>
-        <w:t xml:space="preserve">job has to wait in queue) = </w:t>
-      </w:r>
-      <w:r>
-        <w:rPr>
-          <w:position w:val="-28"/>
-        </w:rPr>
-        <w:object w:dxaOrig="560" w:dyaOrig="680">
-          <v:shape id="_x0000_i1052" type="#_x0000_t75" style="width:27.95pt;height:34pt" o:ole="">
+          <v:shape id="_x0000_i1044" type="#_x0000_t75" style="width:66.95pt;height:36pt" o:ole="">
             <v:imagedata r:id="rId60" o:title=""/>
           </v:shape>
-          <o:OLEObject Type="Embed" ProgID="Equation.DSMT4" ShapeID="_x0000_i1052" DrawAspect="Content" ObjectID="_1509137354" r:id="rId61"/>
+          <o:OLEObject Type="Embed" ProgID="Equation.DSMT4" ShapeID="_x0000_i1044" DrawAspect="Content" ObjectID="_1509294590" r:id="rId61"/>
         </w:object>
       </w:r>
     </w:p>
@@ -3980,120 +4380,108 @@
       </w:pPr>
       <w:r>
         <w:rPr>
-          <w:position w:val="-36"/>
-        </w:rPr>
-        <w:object w:dxaOrig="2120" w:dyaOrig="880">
-          <v:shape id="_x0000_i1053" type="#_x0000_t75" style="width:106pt;height:44.05pt" o:ole="">
+          <w:position w:val="-30"/>
+        </w:rPr>
+        <w:object w:dxaOrig="1939" w:dyaOrig="780">
+          <v:shape id="_x0000_i1045" type="#_x0000_t75" style="width:96.9pt;height:38.75pt" o:ole="">
             <v:imagedata r:id="rId62" o:title=""/>
           </v:shape>
-          <o:OLEObject Type="Embed" ProgID="Equation.DSMT4" ShapeID="_x0000_i1053" DrawAspect="Content" ObjectID="_1509137355" r:id="rId63"/>
+          <o:OLEObject Type="Embed" ProgID="Equation.DSMT4" ShapeID="_x0000_i1045" DrawAspect="Content" ObjectID="_1509294591" r:id="rId63"/>
         </w:object>
       </w:r>
     </w:p>
     <w:p>
       <w:pPr>
         <w:pStyle w:val="NoSpacing"/>
-      </w:pPr>
-    </w:p>
-    <w:p>
-      <w:pPr>
-        <w:pStyle w:val="NoSpacing"/>
-      </w:pPr>
-      <w:r>
-        <w:t>Given λ and μ, what should c be so P</w:t>
-      </w:r>
-      <w:r>
-        <w:rPr>
-          <w:vertAlign w:val="subscript"/>
-        </w:rPr>
-        <w:t>Q</w:t>
-      </w:r>
-      <w:r>
-        <w:t xml:space="preserve"> &lt; ρ</w:t>
-      </w:r>
-    </w:p>
-    <w:p>
-      <w:pPr>
-        <w:pStyle w:val="NoSpacing"/>
-      </w:pPr>
-      <w:r>
-        <w:t>[P</w:t>
-      </w:r>
-      <w:r>
-        <w:rPr>
-          <w:vertAlign w:val="subscript"/>
-        </w:rPr>
-        <w:t>Q</w:t>
-      </w:r>
-      <w:r>
-        <w:t>]: probability of queueing</w:t>
-      </w:r>
-    </w:p>
-    <w:p>
-      <w:pPr>
-        <w:pStyle w:val="NoSpacing"/>
-      </w:pPr>
-      <w:r>
-        <w:t>[R</w:t>
-      </w:r>
-      <w:r>
-        <w:rPr>
-          <w:vertAlign w:val="subscript"/>
-        </w:rPr>
-        <w:t>Q</w:t>
-      </w:r>
-      <w:r>
-        <w:t>]: response time of queue</w:t>
-      </w:r>
-    </w:p>
-    <w:p>
-      <w:pPr>
-        <w:pStyle w:val="NoSpacing"/>
-      </w:pPr>
-      <w:r>
-        <w:rPr>
-          <w:position w:val="-30"/>
-        </w:rPr>
-        <w:object w:dxaOrig="2180" w:dyaOrig="720">
-          <v:shape id="_x0000_i1049" type="#_x0000_t75" style="width:109pt;height:36pt" o:ole="">
+        <w:ind w:left="720" w:hanging="720"/>
+      </w:pPr>
+      <w:r>
+        <w:rPr>
+          <w:position w:val="-178"/>
+        </w:rPr>
+        <w:object w:dxaOrig="1860" w:dyaOrig="3600">
+          <v:shape id="_x0000_i1047" type="#_x0000_t75" style="width:92.9pt;height:180pt" o:ole="">
             <v:imagedata r:id="rId64" o:title=""/>
           </v:shape>
-          <o:OLEObject Type="Embed" ProgID="Equation.DSMT4" ShapeID="_x0000_i1049" DrawAspect="Content" ObjectID="_1509137356" r:id="rId65"/>
+          <o:OLEObject Type="Embed" ProgID="Equation.DSMT4" ShapeID="_x0000_i1047" DrawAspect="Content" ObjectID="_1509294592" r:id="rId65"/>
         </w:object>
       </w:r>
     </w:p>
     <w:p>
       <w:pPr>
-        <w:pStyle w:val="NoSpacing"/>
-      </w:pPr>
-    </w:p>
-    <w:p>
-      <w:pPr>
-        <w:pStyle w:val="NoSpacing"/>
-      </w:pPr>
-      <w:r>
-        <w:t>[Q]:</w:t>
-      </w:r>
-      <w:r>
-        <w:t xml:space="preserve"> </w:t>
-      </w:r>
-      <w:r>
-        <w:t>transition matrix</w:t>
-      </w:r>
-    </w:p>
-    <w:p>
-      <w:pPr>
-        <w:pStyle w:val="NoSpacing"/>
-      </w:pPr>
-      <w:r>
-        <w:rPr>
-          <w:position w:val="-56"/>
-        </w:rPr>
-        <w:object w:dxaOrig="2860" w:dyaOrig="1240">
-          <v:shape id="_x0000_i1050" type="#_x0000_t75" style="width:143pt;height:62.2pt" o:ole="">
+        <w:pStyle w:val="Heading3"/>
+      </w:pPr>
+      <w:bookmarkStart w:id="16" w:name="_Toc434406131"/>
+      <w:bookmarkStart w:id="17" w:name="_Toc435551748"/>
+      <w:r>
+        <w:t>M/M/C Provisioning</w:t>
+      </w:r>
+      <w:bookmarkEnd w:id="16"/>
+      <w:bookmarkEnd w:id="17"/>
+    </w:p>
+    <w:p>
+      <w:pPr>
+        <w:pStyle w:val="NoSpacing"/>
+      </w:pPr>
+      <w:r>
+        <w:t>Useful if multiple jobs are sharing the same queue</w:t>
+      </w:r>
+    </w:p>
+    <w:p>
+      <w:pPr>
+        <w:pStyle w:val="NoSpacing"/>
+        <w:rPr>
+          <w:b/>
+        </w:rPr>
+      </w:pPr>
+    </w:p>
+    <w:p>
+      <w:pPr>
+        <w:pStyle w:val="NoSpacing"/>
+      </w:pPr>
+      <w:r>
+        <w:rPr>
+          <w:b/>
+        </w:rPr>
+        <w:t>Blocking Probability</w:t>
+      </w:r>
+      <w:r>
+        <w:t xml:space="preserve"> [P</w:t>
+      </w:r>
+      <w:r>
+        <w:rPr>
+          <w:vertAlign w:val="subscript"/>
+        </w:rPr>
+        <w:t>Q</w:t>
+      </w:r>
+      <w:r>
+        <w:t>]: probability that a process will be blocked when entering the system and be placed in the queue</w:t>
+      </w:r>
+    </w:p>
+    <w:p>
+      <w:pPr>
+        <w:pStyle w:val="NoSpacing"/>
+      </w:pPr>
+      <w:proofErr w:type="spellStart"/>
+      <w:r>
+        <w:t>Erlang</w:t>
+      </w:r>
+      <w:proofErr w:type="spellEnd"/>
+      <w:r>
+        <w:t>-C Equation</w:t>
+      </w:r>
+      <w:r>
+        <w:t xml:space="preserve">: </w:t>
+      </w:r>
+      <w:r>
+        <w:rPr>
+          <w:position w:val="-30"/>
+        </w:rPr>
+        <w:object w:dxaOrig="3019" w:dyaOrig="780">
+          <v:shape id="_x0000_i1057" type="#_x0000_t75" style="width:151.05pt;height:39pt" o:ole="">
             <v:imagedata r:id="rId66" o:title=""/>
           </v:shape>
-          <o:OLEObject Type="Embed" ProgID="Equation.DSMT4" ShapeID="_x0000_i1050" DrawAspect="Content" ObjectID="_1509137357" r:id="rId67"/>
+          <o:OLEObject Type="Embed" ProgID="Equation.DSMT4" ShapeID="_x0000_i1057" DrawAspect="Content" ObjectID="_1509294593" r:id="rId67"/>
         </w:object>
       </w:r>
     </w:p>
@@ -4101,6 +4489,166 @@
       <w:pPr>
         <w:pStyle w:val="NoSpacing"/>
       </w:pPr>
+    </w:p>
+    <w:p>
+      <w:pPr>
+        <w:pStyle w:val="NoSpacing"/>
+      </w:pPr>
+      <w:r>
+        <w:t>Given λ and μ, what should c be so P</w:t>
+      </w:r>
+      <w:r>
+        <w:rPr>
+          <w:vertAlign w:val="subscript"/>
+        </w:rPr>
+        <w:t>Q</w:t>
+      </w:r>
+      <w:r>
+        <w:t xml:space="preserve"> &lt; ρ</w:t>
+      </w:r>
+    </w:p>
+    <w:p>
+      <w:pPr>
+        <w:pStyle w:val="NoSpacing"/>
+        <w:rPr>
+          <w:b/>
+        </w:rPr>
+      </w:pPr>
+    </w:p>
+    <w:p>
+      <w:pPr>
+        <w:pStyle w:val="NoSpacing"/>
+        <w:rPr>
+          <w:b/>
+        </w:rPr>
+      </w:pPr>
+      <w:r>
+        <w:rPr>
+          <w:b/>
+        </w:rPr>
+        <w:t>W</w:t>
+      </w:r>
+      <w:r>
+        <w:rPr>
+          <w:b/>
+        </w:rPr>
+        <w:t>aiting time in queue</w:t>
+      </w:r>
+      <w:r>
+        <w:t xml:space="preserve"> </w:t>
+      </w:r>
+      <w:r>
+        <w:t>[R</w:t>
+      </w:r>
+      <w:r>
+        <w:rPr>
+          <w:vertAlign w:val="subscript"/>
+        </w:rPr>
+        <w:t>Q</w:t>
+      </w:r>
+      <w:r>
+        <w:t>]: response time of queue</w:t>
+      </w:r>
+      <w:r>
+        <w:t xml:space="preserve"> </w:t>
+      </w:r>
+    </w:p>
+    <w:p>
+      <w:pPr>
+        <w:pStyle w:val="NoSpacing"/>
+      </w:pPr>
+      <w:r>
+        <w:rPr>
+          <w:position w:val="-30"/>
+        </w:rPr>
+        <w:object w:dxaOrig="2180" w:dyaOrig="720">
+          <v:shape id="_x0000_i1054" type="#_x0000_t75" style="width:109pt;height:36pt" o:ole="">
+            <v:imagedata r:id="rId68" o:title=""/>
+          </v:shape>
+          <o:OLEObject Type="Embed" ProgID="Equation.DSMT4" ShapeID="_x0000_i1054" DrawAspect="Content" ObjectID="_1509294594" r:id="rId69"/>
+        </w:object>
+      </w:r>
+    </w:p>
+    <w:p>
+      <w:pPr>
+        <w:pStyle w:val="NoSpacing"/>
+      </w:pPr>
+      <w:r>
+        <w:t xml:space="preserve">M/M/1: </w:t>
+      </w:r>
+      <w:r>
+        <w:rPr>
+          <w:position w:val="-28"/>
+        </w:rPr>
+        <w:object w:dxaOrig="1960" w:dyaOrig="660">
+          <v:shape id="_x0000_i1056" type="#_x0000_t75" style="width:97.95pt;height:33pt" o:ole="">
+            <v:imagedata r:id="rId70" o:title=""/>
+          </v:shape>
+          <o:OLEObject Type="Embed" ProgID="Equation.DSMT4" ShapeID="_x0000_i1056" DrawAspect="Content" ObjectID="_1509294595" r:id="rId71"/>
+        </w:object>
+      </w:r>
+    </w:p>
+    <w:p>
+      <w:pPr>
+        <w:pStyle w:val="NoSpacing"/>
+      </w:pPr>
+      <w:r>
+        <w:t>M/M/C:</w:t>
+      </w:r>
+      <w:r>
+        <w:t xml:space="preserve"> </w:t>
+      </w:r>
+      <w:r>
+        <w:rPr>
+          <w:position w:val="-36"/>
+        </w:rPr>
+        <w:object w:dxaOrig="3080" w:dyaOrig="840">
+          <v:shape id="_x0000_i1055" type="#_x0000_t75" style="width:154.05pt;height:42.05pt" o:ole="">
+            <v:imagedata r:id="rId72" o:title=""/>
+          </v:shape>
+          <o:OLEObject Type="Embed" ProgID="Equation.DSMT4" ShapeID="_x0000_i1055" DrawAspect="Content" ObjectID="_1509294596" r:id="rId73"/>
+        </w:object>
+      </w:r>
+    </w:p>
+    <w:p>
+      <w:pPr>
+        <w:pStyle w:val="NoSpacing"/>
+      </w:pPr>
+    </w:p>
+    <w:p>
+      <w:pPr>
+        <w:pStyle w:val="NoSpacing"/>
+      </w:pPr>
+      <w:r>
+        <w:t>[Q]:</w:t>
+      </w:r>
+      <w:r>
+        <w:t xml:space="preserve"> </w:t>
+      </w:r>
+      <w:r>
+        <w:t>transition matrix</w:t>
+      </w:r>
+    </w:p>
+    <w:p>
+      <w:pPr>
+        <w:pStyle w:val="NoSpacing"/>
+      </w:pPr>
+      <w:r>
+        <w:rPr>
+          <w:position w:val="-56"/>
+        </w:rPr>
+        <w:object w:dxaOrig="2860" w:dyaOrig="1240">
+          <v:shape id="_x0000_i1046" type="#_x0000_t75" style="width:143pt;height:62.2pt" o:ole="">
+            <v:imagedata r:id="rId74" o:title=""/>
+          </v:shape>
+          <o:OLEObject Type="Embed" ProgID="Equation.DSMT4" ShapeID="_x0000_i1046" DrawAspect="Content" ObjectID="_1509294597" r:id="rId75"/>
+        </w:object>
+      </w:r>
+    </w:p>
+    <w:p>
+      <w:pPr>
+        <w:pStyle w:val="NoSpacing"/>
+      </w:pPr>
       <w:r>
         <w:t xml:space="preserve">Replace </w:t>
       </w:r>
@@ -4145,11 +4693,11 @@
       <w:pPr>
         <w:pStyle w:val="Heading2"/>
       </w:pPr>
-      <w:bookmarkStart w:id="16" w:name="_Toc435316042"/>
+      <w:bookmarkStart w:id="18" w:name="_Toc435551749"/>
       <w:r>
         <w:t>Traffic Equations</w:t>
       </w:r>
-      <w:bookmarkEnd w:id="16"/>
+      <w:bookmarkEnd w:id="18"/>
     </w:p>
     <w:p>
       <w:pPr>
@@ -4251,9 +4799,31 @@
       <w:pPr>
         <w:pStyle w:val="Heading1"/>
       </w:pPr>
+      <w:bookmarkStart w:id="19" w:name="_Toc435551750"/>
+      <w:r>
+        <w:t>Jackson Networks</w:t>
+      </w:r>
+      <w:bookmarkEnd w:id="19"/>
+    </w:p>
+    <w:p>
+      <w:pPr>
+        <w:pStyle w:val="NoSpacing"/>
+      </w:pPr>
+      <w:proofErr w:type="gramStart"/>
+      <w:r>
+        <w:t>hi</w:t>
+      </w:r>
+      <w:proofErr w:type="gramEnd"/>
+    </w:p>
+    <w:p>
+      <w:pPr>
+        <w:pStyle w:val="Heading1"/>
+      </w:pPr>
+      <w:bookmarkStart w:id="20" w:name="_Toc435551751"/>
       <w:r>
         <w:t>Questions</w:t>
       </w:r>
+      <w:bookmarkEnd w:id="20"/>
     </w:p>
     <w:p>
       <w:pPr>
@@ -4904,7 +5474,7 @@
         <w:rFonts w:ascii="Courier New" w:hAnsi="Courier New" w:cs="Courier New" w:hint="default"/>
       </w:rPr>
     </w:lvl>
-    <w:lvl w:ilvl="2" w:tplc="10090005" w:tentative="1">
+    <w:lvl w:ilvl="2" w:tplc="10090005">
       <w:start w:val="1"/>
       <w:numFmt w:val="bullet"/>
       <w:lvlText w:val=""/>
@@ -5820,7 +6390,6 @@
   <w:style w:type="character" w:default="1" w:styleId="DefaultParagraphFont">
     <w:name w:val="Default Paragraph Font"/>
     <w:uiPriority w:val="1"/>
-    <w:semiHidden/>
     <w:unhideWhenUsed/>
   </w:style>
   <w:style w:type="table" w:default="1" w:styleId="TableNormal">
@@ -6001,536 +6570,6 @@
     </w:rPr>
   </w:style>
 </w:styles>
-</file>
-
-<file path=word/glossary/document.xml><?xml version="1.0" encoding="utf-8"?>
-<w:glossaryDocument xmlns:wpc="http://schemas.microsoft.com/office/word/2010/wordprocessingCanvas" xmlns:mc="http://schemas.openxmlformats.org/markup-compatibility/2006" xmlns:o="urn:schemas-microsoft-com:office:office" xmlns:r="http://schemas.openxmlformats.org/officeDocument/2006/relationships" xmlns:m="http://schemas.openxmlformats.org/officeDocument/2006/math" xmlns:v="urn:schemas-microsoft-com:vml" xmlns:wp14="http://schemas.microsoft.com/office/word/2010/wordprocessingDrawing" xmlns:wp="http://schemas.openxmlformats.org/drawingml/2006/wordprocessingDrawing" xmlns:w10="urn:schemas-microsoft-com:office:word" xmlns:w="http://schemas.openxmlformats.org/wordprocessingml/2006/main" xmlns:w14="http://schemas.microsoft.com/office/word/2010/wordml" xmlns:w15="http://schemas.microsoft.com/office/word/2012/wordml" xmlns:wpg="http://schemas.microsoft.com/office/word/2010/wordprocessingGroup" xmlns:wpi="http://schemas.microsoft.com/office/word/2010/wordprocessingInk" xmlns:wne="http://schemas.microsoft.com/office/word/2006/wordml" xmlns:wps="http://schemas.microsoft.com/office/word/2010/wordprocessingShape" mc:Ignorable="w14 w15 wp14"/>
-</file>
-
-<file path=word/glossary/fontTable.xml><?xml version="1.0" encoding="utf-8"?>
-<w:fonts xmlns:mc="http://schemas.openxmlformats.org/markup-compatibility/2006" xmlns:r="http://schemas.openxmlformats.org/officeDocument/2006/relationships" xmlns:w="http://schemas.openxmlformats.org/wordprocessingml/2006/main" xmlns:w14="http://schemas.microsoft.com/office/word/2010/wordml" xmlns:w15="http://schemas.microsoft.com/office/word/2012/wordml" mc:Ignorable="w14 w15">
-  <w:font w:name="Symbol">
-    <w:panose1 w:val="05050102010706020507"/>
-    <w:charset w:val="02"/>
-    <w:family w:val="roman"/>
-    <w:pitch w:val="variable"/>
-    <w:sig w:usb0="00000000" w:usb1="10000000" w:usb2="00000000" w:usb3="00000000" w:csb0="80000000" w:csb1="00000000"/>
-  </w:font>
-  <w:font w:name="Times New Roman">
-    <w:panose1 w:val="02020603050405020304"/>
-    <w:charset w:val="00"/>
-    <w:family w:val="roman"/>
-    <w:pitch w:val="variable"/>
-    <w:sig w:usb0="E0002AFF" w:usb1="C0007841" w:usb2="00000009" w:usb3="00000000" w:csb0="000001FF" w:csb1="00000000"/>
-  </w:font>
-  <w:font w:name="Courier New">
-    <w:panose1 w:val="02070309020205020404"/>
-    <w:charset w:val="00"/>
-    <w:family w:val="modern"/>
-    <w:pitch w:val="fixed"/>
-    <w:sig w:usb0="E0002AFF" w:usb1="40007843" w:usb2="00000001" w:usb3="00000000" w:csb0="000001FF" w:csb1="00000000"/>
-  </w:font>
-  <w:font w:name="Wingdings">
-    <w:panose1 w:val="05000000000000000000"/>
-    <w:charset w:val="02"/>
-    <w:family w:val="auto"/>
-    <w:pitch w:val="variable"/>
-    <w:sig w:usb0="00000000" w:usb1="10000000" w:usb2="00000000" w:usb3="00000000" w:csb0="80000000" w:csb1="00000000"/>
-  </w:font>
-  <w:font w:name="Calibri">
-    <w:panose1 w:val="020F0502020204030204"/>
-    <w:charset w:val="00"/>
-    <w:family w:val="swiss"/>
-    <w:pitch w:val="variable"/>
-    <w:sig w:usb0="E00002FF" w:usb1="4000ACFF" w:usb2="00000001" w:usb3="00000000" w:csb0="0000019F" w:csb1="00000000"/>
-  </w:font>
-  <w:font w:name="Calibri Light">
-    <w:panose1 w:val="020F0302020204030204"/>
-    <w:charset w:val="00"/>
-    <w:family w:val="swiss"/>
-    <w:pitch w:val="variable"/>
-    <w:sig w:usb0="A00002EF" w:usb1="4000207B" w:usb2="00000000" w:usb3="00000000" w:csb0="0000019F" w:csb1="00000000"/>
-  </w:font>
-</w:fonts>
-</file>
-
-<file path=word/glossary/settings.xml><?xml version="1.0" encoding="utf-8"?>
-<w:settings xmlns:mc="http://schemas.openxmlformats.org/markup-compatibility/2006" xmlns:o="urn:schemas-microsoft-com:office:office" xmlns:r="http://schemas.openxmlformats.org/officeDocument/2006/relationships" xmlns:m="http://schemas.openxmlformats.org/officeDocument/2006/math" xmlns:v="urn:schemas-microsoft-com:vml" xmlns:w10="urn:schemas-microsoft-com:office:word" xmlns:w="http://schemas.openxmlformats.org/wordprocessingml/2006/main" xmlns:w14="http://schemas.microsoft.com/office/word/2010/wordml" xmlns:w15="http://schemas.microsoft.com/office/word/2012/wordml" xmlns:sl="http://schemas.openxmlformats.org/schemaLibrary/2006/main" mc:Ignorable="w14 w15">
-  <w:view w:val="normal"/>
-  <w:defaultTabStop w:val="720"/>
-  <w:characterSpacingControl w:val="doNotCompress"/>
-  <w:compat>
-    <w:useFELayout/>
-    <w:compatSetting w:name="compatibilityMode" w:uri="http://schemas.microsoft.com/office/word" w:val="15"/>
-    <w:compatSetting w:name="overrideTableStyleFontSizeAndJustification" w:uri="http://schemas.microsoft.com/office/word" w:val="1"/>
-    <w:compatSetting w:name="enableOpenTypeFeatures" w:uri="http://schemas.microsoft.com/office/word" w:val="1"/>
-    <w:compatSetting w:name="doNotFlipMirrorIndents" w:uri="http://schemas.microsoft.com/office/word" w:val="1"/>
-    <w:compatSetting w:name="differentiateMultirowTableHeaders" w:uri="http://schemas.microsoft.com/office/word" w:val="1"/>
-  </w:compat>
-  <w:rsids>
-    <w:rsidRoot w:val="00FA4874"/>
-    <w:rsid w:val="00FA4874"/>
-  </w:rsids>
-  <m:mathPr>
-    <m:mathFont m:val="Cambria Math"/>
-    <m:brkBin m:val="before"/>
-    <m:brkBinSub m:val="--"/>
-    <m:smallFrac m:val="0"/>
-    <m:dispDef/>
-    <m:lMargin m:val="0"/>
-    <m:rMargin m:val="0"/>
-    <m:defJc m:val="centerGroup"/>
-    <m:wrapIndent m:val="1440"/>
-    <m:intLim m:val="subSup"/>
-    <m:naryLim m:val="undOvr"/>
-  </m:mathPr>
-  <w:themeFontLang w:val="en-CA"/>
-  <w:clrSchemeMapping w:bg1="light1" w:t1="dark1" w:bg2="light2" w:t2="dark2" w:accent1="accent1" w:accent2="accent2" w:accent3="accent3" w:accent4="accent4" w:accent5="accent5" w:accent6="accent6" w:hyperlink="hyperlink" w:followedHyperlink="followedHyperlink"/>
-  <w:decimalSymbol w:val="."/>
-  <w:listSeparator w:val=","/>
-  <w15:chartTrackingRefBased/>
-</w:settings>
-</file>
-
-<file path=word/glossary/styles.xml><?xml version="1.0" encoding="utf-8"?>
-<w:styles xmlns:mc="http://schemas.openxmlformats.org/markup-compatibility/2006" xmlns:r="http://schemas.openxmlformats.org/officeDocument/2006/relationships" xmlns:w="http://schemas.openxmlformats.org/wordprocessingml/2006/main" xmlns:w14="http://schemas.microsoft.com/office/word/2010/wordml" xmlns:w15="http://schemas.microsoft.com/office/word/2012/wordml" mc:Ignorable="w14 w15">
-  <w:docDefaults>
-    <w:rPrDefault>
-      <w:rPr>
-        <w:rFonts w:asciiTheme="minorHAnsi" w:eastAsiaTheme="minorEastAsia" w:hAnsiTheme="minorHAnsi" w:cstheme="minorBidi"/>
-        <w:sz w:val="22"/>
-        <w:szCs w:val="22"/>
-        <w:lang w:val="en-CA" w:eastAsia="en-CA" w:bidi="ar-SA"/>
-      </w:rPr>
-    </w:rPrDefault>
-    <w:pPrDefault>
-      <w:pPr>
-        <w:spacing w:after="160" w:line="259" w:lineRule="auto"/>
-      </w:pPr>
-    </w:pPrDefault>
-  </w:docDefaults>
-  <w:latentStyles w:defLockedState="0" w:defUIPriority="99" w:defSemiHidden="0" w:defUnhideWhenUsed="0" w:defQFormat="0" w:count="371">
-    <w:lsdException w:name="Normal" w:uiPriority="0" w:qFormat="1"/>
-    <w:lsdException w:name="heading 1" w:uiPriority="9" w:qFormat="1"/>
-    <w:lsdException w:name="heading 2" w:semiHidden="1" w:uiPriority="9" w:unhideWhenUsed="1" w:qFormat="1"/>
-    <w:lsdException w:name="heading 3" w:semiHidden="1" w:uiPriority="9" w:unhideWhenUsed="1" w:qFormat="1"/>
-    <w:lsdException w:name="heading 4" w:semiHidden="1" w:uiPriority="9" w:unhideWhenUsed="1" w:qFormat="1"/>
-    <w:lsdException w:name="heading 5" w:semiHidden="1" w:uiPriority="9" w:unhideWhenUsed="1" w:qFormat="1"/>
-    <w:lsdException w:name="heading 6" w:semiHidden="1" w:uiPriority="9" w:unhideWhenUsed="1" w:qFormat="1"/>
-    <w:lsdException w:name="heading 7" w:semiHidden="1" w:uiPriority="9" w:unhideWhenUsed="1" w:qFormat="1"/>
-    <w:lsdException w:name="heading 8" w:semiHidden="1" w:uiPriority="9" w:unhideWhenUsed="1" w:qFormat="1"/>
-    <w:lsdException w:name="heading 9" w:semiHidden="1" w:uiPriority="9" w:unhideWhenUsed="1" w:qFormat="1"/>
-    <w:lsdException w:name="index 1" w:semiHidden="1" w:unhideWhenUsed="1"/>
-    <w:lsdException w:name="index 2" w:semiHidden="1" w:unhideWhenUsed="1"/>
-    <w:lsdException w:name="index 3" w:semiHidden="1" w:unhideWhenUsed="1"/>
-    <w:lsdException w:name="index 4" w:semiHidden="1" w:unhideWhenUsed="1"/>
-    <w:lsdException w:name="index 5" w:semiHidden="1" w:unhideWhenUsed="1"/>
-    <w:lsdException w:name="index 6" w:semiHidden="1" w:unhideWhenUsed="1"/>
-    <w:lsdException w:name="index 7" w:semiHidden="1" w:unhideWhenUsed="1"/>
-    <w:lsdException w:name="index 8" w:semiHidden="1" w:unhideWhenUsed="1"/>
-    <w:lsdException w:name="index 9" w:semiHidden="1" w:unhideWhenUsed="1"/>
-    <w:lsdException w:name="toc 1" w:semiHidden="1" w:uiPriority="39" w:unhideWhenUsed="1"/>
-    <w:lsdException w:name="toc 2" w:semiHidden="1" w:uiPriority="39" w:unhideWhenUsed="1"/>
-    <w:lsdException w:name="toc 3" w:semiHidden="1" w:uiPriority="39" w:unhideWhenUsed="1"/>
-    <w:lsdException w:name="toc 4" w:semiHidden="1" w:uiPriority="39" w:unhideWhenUsed="1"/>
-    <w:lsdException w:name="toc 5" w:semiHidden="1" w:uiPriority="39" w:unhideWhenUsed="1"/>
-    <w:lsdException w:name="toc 6" w:semiHidden="1" w:uiPriority="39" w:unhideWhenUsed="1"/>
-    <w:lsdException w:name="toc 7" w:semiHidden="1" w:uiPriority="39" w:unhideWhenUsed="1"/>
-    <w:lsdException w:name="toc 8" w:semiHidden="1" w:uiPriority="39" w:unhideWhenUsed="1"/>
-    <w:lsdException w:name="toc 9" w:semiHidden="1" w:uiPriority="39" w:unhideWhenUsed="1"/>
-    <w:lsdException w:name="Normal Indent" w:semiHidden="1" w:unhideWhenUsed="1"/>
-    <w:lsdException w:name="footnote text" w:semiHidden="1" w:unhideWhenUsed="1"/>
-    <w:lsdException w:name="annotation text" w:semiHidden="1" w:unhideWhenUsed="1"/>
-    <w:lsdException w:name="header" w:semiHidden="1" w:unhideWhenUsed="1"/>
-    <w:lsdException w:name="footer" w:semiHidden="1" w:unhideWhenUsed="1"/>
-    <w:lsdException w:name="index heading" w:semiHidden="1" w:unhideWhenUsed="1"/>
-    <w:lsdException w:name="caption" w:semiHidden="1" w:uiPriority="35" w:unhideWhenUsed="1" w:qFormat="1"/>
-    <w:lsdException w:name="table of figures" w:semiHidden="1" w:unhideWhenUsed="1"/>
-    <w:lsdException w:name="envelope address" w:semiHidden="1" w:unhideWhenUsed="1"/>
-    <w:lsdException w:name="envelope return" w:semiHidden="1" w:unhideWhenUsed="1"/>
-    <w:lsdException w:name="footnote reference" w:semiHidden="1" w:unhideWhenUsed="1"/>
-    <w:lsdException w:name="annotation reference" w:semiHidden="1" w:unhideWhenUsed="1"/>
-    <w:lsdException w:name="line number" w:semiHidden="1" w:unhideWhenUsed="1"/>
-    <w:lsdException w:name="page number" w:semiHidden="1" w:unhideWhenUsed="1"/>
-    <w:lsdException w:name="endnote reference" w:semiHidden="1" w:unhideWhenUsed="1"/>
-    <w:lsdException w:name="endnote text" w:semiHidden="1" w:unhideWhenUsed="1"/>
-    <w:lsdException w:name="table of authorities" w:semiHidden="1" w:unhideWhenUsed="1"/>
-    <w:lsdException w:name="macro" w:semiHidden="1" w:unhideWhenUsed="1"/>
-    <w:lsdException w:name="toa heading" w:semiHidden="1" w:unhideWhenUsed="1"/>
-    <w:lsdException w:name="List" w:semiHidden="1" w:unhideWhenUsed="1"/>
-    <w:lsdException w:name="List Bullet" w:semiHidden="1" w:unhideWhenUsed="1"/>
-    <w:lsdException w:name="List Number" w:semiHidden="1" w:unhideWhenUsed="1"/>
-    <w:lsdException w:name="List 2" w:semiHidden="1" w:unhideWhenUsed="1"/>
-    <w:lsdException w:name="List 3" w:semiHidden="1" w:unhideWhenUsed="1"/>
-    <w:lsdException w:name="List 4" w:semiHidden="1" w:unhideWhenUsed="1"/>
-    <w:lsdException w:name="List 5" w:semiHidden="1" w:unhideWhenUsed="1"/>
-    <w:lsdException w:name="List Bullet 2" w:semiHidden="1" w:unhideWhenUsed="1"/>
-    <w:lsdException w:name="List Bullet 3" w:semiHidden="1" w:unhideWhenUsed="1"/>
-    <w:lsdException w:name="List Bullet 4" w:semiHidden="1" w:unhideWhenUsed="1"/>
-    <w:lsdException w:name="List Bullet 5" w:semiHidden="1" w:unhideWhenUsed="1"/>
-    <w:lsdException w:name="List Number 2" w:semiHidden="1" w:unhideWhenUsed="1"/>
-    <w:lsdException w:name="List Number 3" w:semiHidden="1" w:unhideWhenUsed="1"/>
-    <w:lsdException w:name="List Number 4" w:semiHidden="1" w:unhideWhenUsed="1"/>
-    <w:lsdException w:name="List Number 5" w:semiHidden="1" w:unhideWhenUsed="1"/>
-    <w:lsdException w:name="Title" w:uiPriority="10" w:qFormat="1"/>
-    <w:lsdException w:name="Closing" w:semiHidden="1" w:unhideWhenUsed="1"/>
-    <w:lsdException w:name="Signature" w:semiHidden="1" w:unhideWhenUsed="1"/>
-    <w:lsdException w:name="Default Paragraph Font" w:semiHidden="1" w:uiPriority="1" w:unhideWhenUsed="1"/>
-    <w:lsdException w:name="Body Text" w:semiHidden="1" w:unhideWhenUsed="1"/>
-    <w:lsdException w:name="Body Text Indent" w:semiHidden="1" w:unhideWhenUsed="1"/>
-    <w:lsdException w:name="List Continue" w:semiHidden="1" w:unhideWhenUsed="1"/>
-    <w:lsdException w:name="List Continue 2" w:semiHidden="1" w:unhideWhenUsed="1"/>
-    <w:lsdException w:name="List Continue 3" w:semiHidden="1" w:unhideWhenUsed="1"/>
-    <w:lsdException w:name="List Continue 4" w:semiHidden="1" w:unhideWhenUsed="1"/>
-    <w:lsdException w:name="List Continue 5" w:semiHidden="1" w:unhideWhenUsed="1"/>
-    <w:lsdException w:name="Message Header" w:semiHidden="1" w:unhideWhenUsed="1"/>
-    <w:lsdException w:name="Subtitle" w:uiPriority="11" w:qFormat="1"/>
-    <w:lsdException w:name="Salutation" w:semiHidden="1" w:unhideWhenUsed="1"/>
-    <w:lsdException w:name="Date" w:semiHidden="1" w:unhideWhenUsed="1"/>
-    <w:lsdException w:name="Body Text First Indent" w:semiHidden="1" w:unhideWhenUsed="1"/>
-    <w:lsdException w:name="Body Text First Indent 2" w:semiHidden="1" w:unhideWhenUsed="1"/>
-    <w:lsdException w:name="Note Heading" w:semiHidden="1" w:unhideWhenUsed="1"/>
-    <w:lsdException w:name="Body Text 2" w:semiHidden="1" w:unhideWhenUsed="1"/>
-    <w:lsdException w:name="Body Text 3" w:semiHidden="1" w:unhideWhenUsed="1"/>
-    <w:lsdException w:name="Body Text Indent 2" w:semiHidden="1" w:unhideWhenUsed="1"/>
-    <w:lsdException w:name="Body Text Indent 3" w:semiHidden="1" w:unhideWhenUsed="1"/>
-    <w:lsdException w:name="Block Text" w:semiHidden="1" w:unhideWhenUsed="1"/>
-    <w:lsdException w:name="Hyperlink" w:semiHidden="1" w:unhideWhenUsed="1"/>
-    <w:lsdException w:name="FollowedHyperlink" w:semiHidden="1" w:unhideWhenUsed="1"/>
-    <w:lsdException w:name="Strong" w:uiPriority="22" w:qFormat="1"/>
-    <w:lsdException w:name="Emphasis" w:uiPriority="20" w:qFormat="1"/>
-    <w:lsdException w:name="Document Map" w:semiHidden="1" w:unhideWhenUsed="1"/>
-    <w:lsdException w:name="Plain Text" w:semiHidden="1" w:unhideWhenUsed="1"/>
-    <w:lsdException w:name="E-mail Signature" w:semiHidden="1" w:unhideWhenUsed="1"/>
-    <w:lsdException w:name="HTML Top of Form" w:semiHidden="1" w:unhideWhenUsed="1"/>
-    <w:lsdException w:name="HTML Bottom of Form" w:semiHidden="1" w:unhideWhenUsed="1"/>
-    <w:lsdException w:name="Normal (Web)" w:semiHidden="1" w:unhideWhenUsed="1"/>
-    <w:lsdException w:name="HTML Acronym" w:semiHidden="1" w:unhideWhenUsed="1"/>
-    <w:lsdException w:name="HTML Address" w:semiHidden="1" w:unhideWhenUsed="1"/>
-    <w:lsdException w:name="HTML Cite" w:semiHidden="1" w:unhideWhenUsed="1"/>
-    <w:lsdException w:name="HTML Code" w:semiHidden="1" w:unhideWhenUsed="1"/>
-    <w:lsdException w:name="HTML Definition" w:semiHidden="1" w:unhideWhenUsed="1"/>
-    <w:lsdException w:name="HTML Keyboard" w:semiHidden="1" w:unhideWhenUsed="1"/>
-    <w:lsdException w:name="HTML Preformatted" w:semiHidden="1" w:unhideWhenUsed="1"/>
-    <w:lsdException w:name="HTML Sample" w:semiHidden="1" w:unhideWhenUsed="1"/>
-    <w:lsdException w:name="HTML Typewriter" w:semiHidden="1" w:unhideWhenUsed="1"/>
-    <w:lsdException w:name="HTML Variable" w:semiHidden="1" w:unhideWhenUsed="1"/>
-    <w:lsdException w:name="Normal Table" w:semiHidden="1" w:unhideWhenUsed="1"/>
-    <w:lsdException w:name="annotation subject" w:semiHidden="1" w:unhideWhenUsed="1"/>
-    <w:lsdException w:name="No List" w:semiHidden="1" w:unhideWhenUsed="1"/>
-    <w:lsdException w:name="Outline List 1" w:semiHidden="1" w:unhideWhenUsed="1"/>
-    <w:lsdException w:name="Outline List 2" w:semiHidden="1" w:unhideWhenUsed="1"/>
-    <w:lsdException w:name="Outline List 3" w:semiHidden="1" w:unhideWhenUsed="1"/>
-    <w:lsdException w:name="Table Simple 1" w:semiHidden="1" w:unhideWhenUsed="1"/>
-    <w:lsdException w:name="Table Simple 2" w:semiHidden="1" w:unhideWhenUsed="1"/>
-    <w:lsdException w:name="Table Simple 3" w:semiHidden="1" w:unhideWhenUsed="1"/>
-    <w:lsdException w:name="Table Classic 1" w:semiHidden="1" w:unhideWhenUsed="1"/>
-    <w:lsdException w:name="Table Classic 2" w:semiHidden="1" w:unhideWhenUsed="1"/>
-    <w:lsdException w:name="Table Classic 3" w:semiHidden="1" w:unhideWhenUsed="1"/>
-    <w:lsdException w:name="Table Classic 4" w:semiHidden="1" w:unhideWhenUsed="1"/>
-    <w:lsdException w:name="Table Colorful 1" w:semiHidden="1" w:unhideWhenUsed="1"/>
-    <w:lsdException w:name="Table Colorful 2" w:semiHidden="1" w:unhideWhenUsed="1"/>
-    <w:lsdException w:name="Table Colorful 3" w:semiHidden="1" w:unhideWhenUsed="1"/>
-    <w:lsdException w:name="Table Columns 1" w:semiHidden="1" w:unhideWhenUsed="1"/>
-    <w:lsdException w:name="Table Columns 2" w:semiHidden="1" w:unhideWhenUsed="1"/>
-    <w:lsdException w:name="Table Columns 3" w:semiHidden="1" w:unhideWhenUsed="1"/>
-    <w:lsdException w:name="Table Columns 4" w:semiHidden="1" w:unhideWhenUsed="1"/>
-    <w:lsdException w:name="Table Columns 5" w:semiHidden="1" w:unhideWhenUsed="1"/>
-    <w:lsdException w:name="Table Grid 1" w:semiHidden="1" w:unhideWhenUsed="1"/>
-    <w:lsdException w:name="Table Grid 2" w:semiHidden="1" w:unhideWhenUsed="1"/>
-    <w:lsdException w:name="Table Grid 3" w:semiHidden="1" w:unhideWhenUsed="1"/>
-    <w:lsdException w:name="Table Grid 4" w:semiHidden="1" w:unhideWhenUsed="1"/>
-    <w:lsdException w:name="Table Grid 5" w:semiHidden="1" w:unhideWhenUsed="1"/>
-    <w:lsdException w:name="Table Grid 6" w:semiHidden="1" w:unhideWhenUsed="1"/>
-    <w:lsdException w:name="Table Grid 7" w:semiHidden="1" w:unhideWhenUsed="1"/>
-    <w:lsdException w:name="Table Grid 8" w:semiHidden="1" w:unhideWhenUsed="1"/>
-    <w:lsdException w:name="Table List 1" w:semiHidden="1" w:unhideWhenUsed="1"/>
-    <w:lsdException w:name="Table List 2" w:semiHidden="1" w:unhideWhenUsed="1"/>
-    <w:lsdException w:name="Table List 3" w:semiHidden="1" w:unhideWhenUsed="1"/>
-    <w:lsdException w:name="Table List 4" w:semiHidden="1" w:unhideWhenUsed="1"/>
-    <w:lsdException w:name="Table List 5" w:semiHidden="1" w:unhideWhenUsed="1"/>
-    <w:lsdException w:name="Table List 6" w:semiHidden="1" w:unhideWhenUsed="1"/>
-    <w:lsdException w:name="Table List 7" w:semiHidden="1" w:unhideWhenUsed="1"/>
-    <w:lsdException w:name="Table List 8" w:semiHidden="1" w:unhideWhenUsed="1"/>
-    <w:lsdException w:name="Table 3D effects 1" w:semiHidden="1" w:unhideWhenUsed="1"/>
-    <w:lsdException w:name="Table 3D effects 2" w:semiHidden="1" w:unhideWhenUsed="1"/>
-    <w:lsdException w:name="Table 3D effects 3" w:semiHidden="1" w:unhideWhenUsed="1"/>
-    <w:lsdException w:name="Table Contemporary" w:semiHidden="1" w:unhideWhenUsed="1"/>
-    <w:lsdException w:name="Table Elegant" w:semiHidden="1" w:unhideWhenUsed="1"/>
-    <w:lsdException w:name="Table Professional" w:semiHidden="1" w:unhideWhenUsed="1"/>
-    <w:lsdException w:name="Table Subtle 1" w:semiHidden="1" w:unhideWhenUsed="1"/>
-    <w:lsdException w:name="Table Subtle 2" w:semiHidden="1" w:unhideWhenUsed="1"/>
-    <w:lsdException w:name="Table Web 1" w:semiHidden="1" w:unhideWhenUsed="1"/>
-    <w:lsdException w:name="Table Web 2" w:semiHidden="1" w:unhideWhenUsed="1"/>
-    <w:lsdException w:name="Table Web 3" w:semiHidden="1" w:unhideWhenUsed="1"/>
-    <w:lsdException w:name="Balloon Text" w:semiHidden="1" w:unhideWhenUsed="1"/>
-    <w:lsdException w:name="Table Grid" w:uiPriority="39"/>
-    <w:lsdException w:name="Table Theme" w:semiHidden="1" w:unhideWhenUsed="1"/>
-    <w:lsdException w:name="Placeholder Text" w:semiHidden="1"/>
-    <w:lsdException w:name="No Spacing" w:uiPriority="1" w:qFormat="1"/>
-    <w:lsdException w:name="Light Shading" w:uiPriority="60"/>
-    <w:lsdException w:name="Light List" w:uiPriority="61"/>
-    <w:lsdException w:name="Light Grid" w:uiPriority="62"/>
-    <w:lsdException w:name="Medium Shading 1" w:uiPriority="63"/>
-    <w:lsdException w:name="Medium Shading 2" w:uiPriority="64"/>
-    <w:lsdException w:name="Medium List 1" w:uiPriority="65"/>
-    <w:lsdException w:name="Medium List 2" w:uiPriority="66"/>
-    <w:lsdException w:name="Medium Grid 1" w:uiPriority="67"/>
-    <w:lsdException w:name="Medium Grid 2" w:uiPriority="68"/>
-    <w:lsdException w:name="Medium Grid 3" w:uiPriority="69"/>
-    <w:lsdException w:name="Dark List" w:uiPriority="70"/>
-    <w:lsdException w:name="Colorful Shading" w:uiPriority="71"/>
-    <w:lsdException w:name="Colorful List" w:uiPriority="72"/>
-    <w:lsdException w:name="Colorful Grid" w:uiPriority="73"/>
-    <w:lsdException w:name="Light Shading Accent 1" w:uiPriority="60"/>
-    <w:lsdException w:name="Light List Accent 1" w:uiPriority="61"/>
-    <w:lsdException w:name="Light Grid Accent 1" w:uiPriority="62"/>
-    <w:lsdException w:name="Medium Shading 1 Accent 1" w:uiPriority="63"/>
-    <w:lsdException w:name="Medium Shading 2 Accent 1" w:uiPriority="64"/>
-    <w:lsdException w:name="Medium List 1 Accent 1" w:uiPriority="65"/>
-    <w:lsdException w:name="Revision" w:semiHidden="1"/>
-    <w:lsdException w:name="List Paragraph" w:uiPriority="34" w:qFormat="1"/>
-    <w:lsdException w:name="Quote" w:uiPriority="29" w:qFormat="1"/>
-    <w:lsdException w:name="Intense Quote" w:uiPriority="30" w:qFormat="1"/>
-    <w:lsdException w:name="Medium List 2 Accent 1" w:uiPriority="66"/>
-    <w:lsdException w:name="Medium Grid 1 Accent 1" w:uiPriority="67"/>
-    <w:lsdException w:name="Medium Grid 2 Accent 1" w:uiPriority="68"/>
-    <w:lsdException w:name="Medium Grid 3 Accent 1" w:uiPriority="69"/>
-    <w:lsdException w:name="Dark List Accent 1" w:uiPriority="70"/>
-    <w:lsdException w:name="Colorful Shading Accent 1" w:uiPriority="71"/>
-    <w:lsdException w:name="Colorful List Accent 1" w:uiPriority="72"/>
-    <w:lsdException w:name="Colorful Grid Accent 1" w:uiPriority="73"/>
-    <w:lsdException w:name="Light Shading Accent 2" w:uiPriority="60"/>
-    <w:lsdException w:name="Light List Accent 2" w:uiPriority="61"/>
-    <w:lsdException w:name="Light Grid Accent 2" w:uiPriority="62"/>
-    <w:lsdException w:name="Medium Shading 1 Accent 2" w:uiPriority="63"/>
-    <w:lsdException w:name="Medium Shading 2 Accent 2" w:uiPriority="64"/>
-    <w:lsdException w:name="Medium List 1 Accent 2" w:uiPriority="65"/>
-    <w:lsdException w:name="Medium List 2 Accent 2" w:uiPriority="66"/>
-    <w:lsdException w:name="Medium Grid 1 Accent 2" w:uiPriority="67"/>
-    <w:lsdException w:name="Medium Grid 2 Accent 2" w:uiPriority="68"/>
-    <w:lsdException w:name="Medium Grid 3 Accent 2" w:uiPriority="69"/>
-    <w:lsdException w:name="Dark List Accent 2" w:uiPriority="70"/>
-    <w:lsdException w:name="Colorful Shading Accent 2" w:uiPriority="71"/>
-    <w:lsdException w:name="Colorful List Accent 2" w:uiPriority="72"/>
-    <w:lsdException w:name="Colorful Grid Accent 2" w:uiPriority="73"/>
-    <w:lsdException w:name="Light Shading Accent 3" w:uiPriority="60"/>
-    <w:lsdException w:name="Light List Accent 3" w:uiPriority="61"/>
-    <w:lsdException w:name="Light Grid Accent 3" w:uiPriority="62"/>
-    <w:lsdException w:name="Medium Shading 1 Accent 3" w:uiPriority="63"/>
-    <w:lsdException w:name="Medium Shading 2 Accent 3" w:uiPriority="64"/>
-    <w:lsdException w:name="Medium List 1 Accent 3" w:uiPriority="65"/>
-    <w:lsdException w:name="Medium List 2 Accent 3" w:uiPriority="66"/>
-    <w:lsdException w:name="Medium Grid 1 Accent 3" w:uiPriority="67"/>
-    <w:lsdException w:name="Medium Grid 2 Accent 3" w:uiPriority="68"/>
-    <w:lsdException w:name="Medium Grid 3 Accent 3" w:uiPriority="69"/>
-    <w:lsdException w:name="Dark List Accent 3" w:uiPriority="70"/>
-    <w:lsdException w:name="Colorful Shading Accent 3" w:uiPriority="71"/>
-    <w:lsdException w:name="Colorful List Accent 3" w:uiPriority="72"/>
-    <w:lsdException w:name="Colorful Grid Accent 3" w:uiPriority="73"/>
-    <w:lsdException w:name="Light Shading Accent 4" w:uiPriority="60"/>
-    <w:lsdException w:name="Light List Accent 4" w:uiPriority="61"/>
-    <w:lsdException w:name="Light Grid Accent 4" w:uiPriority="62"/>
-    <w:lsdException w:name="Medium Shading 1 Accent 4" w:uiPriority="63"/>
-    <w:lsdException w:name="Medium Shading 2 Accent 4" w:uiPriority="64"/>
-    <w:lsdException w:name="Medium List 1 Accent 4" w:uiPriority="65"/>
-    <w:lsdException w:name="Medium List 2 Accent 4" w:uiPriority="66"/>
-    <w:lsdException w:name="Medium Grid 1 Accent 4" w:uiPriority="67"/>
-    <w:lsdException w:name="Medium Grid 2 Accent 4" w:uiPriority="68"/>
-    <w:lsdException w:name="Medium Grid 3 Accent 4" w:uiPriority="69"/>
-    <w:lsdException w:name="Dark List Accent 4" w:uiPriority="70"/>
-    <w:lsdException w:name="Colorful Shading Accent 4" w:uiPriority="71"/>
-    <w:lsdException w:name="Colorful List Accent 4" w:uiPriority="72"/>
-    <w:lsdException w:name="Colorful Grid Accent 4" w:uiPriority="73"/>
-    <w:lsdException w:name="Light Shading Accent 5" w:uiPriority="60"/>
-    <w:lsdException w:name="Light List Accent 5" w:uiPriority="61"/>
-    <w:lsdException w:name="Light Grid Accent 5" w:uiPriority="62"/>
-    <w:lsdException w:name="Medium Shading 1 Accent 5" w:uiPriority="63"/>
-    <w:lsdException w:name="Medium Shading 2 Accent 5" w:uiPriority="64"/>
-    <w:lsdException w:name="Medium List 1 Accent 5" w:uiPriority="65"/>
-    <w:lsdException w:name="Medium List 2 Accent 5" w:uiPriority="66"/>
-    <w:lsdException w:name="Medium Grid 1 Accent 5" w:uiPriority="67"/>
-    <w:lsdException w:name="Medium Grid 2 Accent 5" w:uiPriority="68"/>
-    <w:lsdException w:name="Medium Grid 3 Accent 5" w:uiPriority="69"/>
-    <w:lsdException w:name="Dark List Accent 5" w:uiPriority="70"/>
-    <w:lsdException w:name="Colorful Shading Accent 5" w:uiPriority="71"/>
-    <w:lsdException w:name="Colorful List Accent 5" w:uiPriority="72"/>
-    <w:lsdException w:name="Colorful Grid Accent 5" w:uiPriority="73"/>
-    <w:lsdException w:name="Light Shading Accent 6" w:uiPriority="60"/>
-    <w:lsdException w:name="Light List Accent 6" w:uiPriority="61"/>
-    <w:lsdException w:name="Light Grid Accent 6" w:uiPriority="62"/>
-    <w:lsdException w:name="Medium Shading 1 Accent 6" w:uiPriority="63"/>
-    <w:lsdException w:name="Medium Shading 2 Accent 6" w:uiPriority="64"/>
-    <w:lsdException w:name="Medium List 1 Accent 6" w:uiPriority="65"/>
-    <w:lsdException w:name="Medium List 2 Accent 6" w:uiPriority="66"/>
-    <w:lsdException w:name="Medium Grid 1 Accent 6" w:uiPriority="67"/>
-    <w:lsdException w:name="Medium Grid 2 Accent 6" w:uiPriority="68"/>
-    <w:lsdException w:name="Medium Grid 3 Accent 6" w:uiPriority="69"/>
-    <w:lsdException w:name="Dark List Accent 6" w:uiPriority="70"/>
-    <w:lsdException w:name="Colorful Shading Accent 6" w:uiPriority="71"/>
-    <w:lsdException w:name="Colorful List Accent 6" w:uiPriority="72"/>
-    <w:lsdException w:name="Colorful Grid Accent 6" w:uiPriority="73"/>
-    <w:lsdException w:name="Subtle Emphasis" w:uiPriority="19" w:qFormat="1"/>
-    <w:lsdException w:name="Intense Emphasis" w:uiPriority="21" w:qFormat="1"/>
-    <w:lsdException w:name="Subtle Reference" w:uiPriority="31" w:qFormat="1"/>
-    <w:lsdException w:name="Intense Reference" w:uiPriority="32" w:qFormat="1"/>
-    <w:lsdException w:name="Book Title" w:uiPriority="33" w:qFormat="1"/>
-    <w:lsdException w:name="Bibliography" w:semiHidden="1" w:uiPriority="37" w:unhideWhenUsed="1"/>
-    <w:lsdException w:name="TOC Heading" w:semiHidden="1" w:uiPriority="39" w:unhideWhenUsed="1" w:qFormat="1"/>
-    <w:lsdException w:name="Plain Table 1" w:uiPriority="41"/>
-    <w:lsdException w:name="Plain Table 2" w:uiPriority="42"/>
-    <w:lsdException w:name="Plain Table 3" w:uiPriority="43"/>
-    <w:lsdException w:name="Plain Table 4" w:uiPriority="44"/>
-    <w:lsdException w:name="Plain Table 5" w:uiPriority="45"/>
-    <w:lsdException w:name="Grid Table Light" w:uiPriority="40"/>
-    <w:lsdException w:name="Grid Table 1 Light" w:uiPriority="46"/>
-    <w:lsdException w:name="Grid Table 2" w:uiPriority="47"/>
-    <w:lsdException w:name="Grid Table 3" w:uiPriority="48"/>
-    <w:lsdException w:name="Grid Table 4" w:uiPriority="49"/>
-    <w:lsdException w:name="Grid Table 5 Dark" w:uiPriority="50"/>
-    <w:lsdException w:name="Grid Table 6 Colorful" w:uiPriority="51"/>
-    <w:lsdException w:name="Grid Table 7 Colorful" w:uiPriority="52"/>
-    <w:lsdException w:name="Grid Table 1 Light Accent 1" w:uiPriority="46"/>
-    <w:lsdException w:name="Grid Table 2 Accent 1" w:uiPriority="47"/>
-    <w:lsdException w:name="Grid Table 3 Accent 1" w:uiPriority="48"/>
-    <w:lsdException w:name="Grid Table 4 Accent 1" w:uiPriority="49"/>
-    <w:lsdException w:name="Grid Table 5 Dark Accent 1" w:uiPriority="50"/>
-    <w:lsdException w:name="Grid Table 6 Colorful Accent 1" w:uiPriority="51"/>
-    <w:lsdException w:name="Grid Table 7 Colorful Accent 1" w:uiPriority="52"/>
-    <w:lsdException w:name="Grid Table 1 Light Accent 2" w:uiPriority="46"/>
-    <w:lsdException w:name="Grid Table 2 Accent 2" w:uiPriority="47"/>
-    <w:lsdException w:name="Grid Table 3 Accent 2" w:uiPriority="48"/>
-    <w:lsdException w:name="Grid Table 4 Accent 2" w:uiPriority="49"/>
-    <w:lsdException w:name="Grid Table 5 Dark Accent 2" w:uiPriority="50"/>
-    <w:lsdException w:name="Grid Table 6 Colorful Accent 2" w:uiPriority="51"/>
-    <w:lsdException w:name="Grid Table 7 Colorful Accent 2" w:uiPriority="52"/>
-    <w:lsdException w:name="Grid Table 1 Light Accent 3" w:uiPriority="46"/>
-    <w:lsdException w:name="Grid Table 2 Accent 3" w:uiPriority="47"/>
-    <w:lsdException w:name="Grid Table 3 Accent 3" w:uiPriority="48"/>
-    <w:lsdException w:name="Grid Table 4 Accent 3" w:uiPriority="49"/>
-    <w:lsdException w:name="Grid Table 5 Dark Accent 3" w:uiPriority="50"/>
-    <w:lsdException w:name="Grid Table 6 Colorful Accent 3" w:uiPriority="51"/>
-    <w:lsdException w:name="Grid Table 7 Colorful Accent 3" w:uiPriority="52"/>
-    <w:lsdException w:name="Grid Table 1 Light Accent 4" w:uiPriority="46"/>
-    <w:lsdException w:name="Grid Table 2 Accent 4" w:uiPriority="47"/>
-    <w:lsdException w:name="Grid Table 3 Accent 4" w:uiPriority="48"/>
-    <w:lsdException w:name="Grid Table 4 Accent 4" w:uiPriority="49"/>
-    <w:lsdException w:name="Grid Table 5 Dark Accent 4" w:uiPriority="50"/>
-    <w:lsdException w:name="Grid Table 6 Colorful Accent 4" w:uiPriority="51"/>
-    <w:lsdException w:name="Grid Table 7 Colorful Accent 4" w:uiPriority="52"/>
-    <w:lsdException w:name="Grid Table 1 Light Accent 5" w:uiPriority="46"/>
-    <w:lsdException w:name="Grid Table 2 Accent 5" w:uiPriority="47"/>
-    <w:lsdException w:name="Grid Table 3 Accent 5" w:uiPriority="48"/>
-    <w:lsdException w:name="Grid Table 4 Accent 5" w:uiPriority="49"/>
-    <w:lsdException w:name="Grid Table 5 Dark Accent 5" w:uiPriority="50"/>
-    <w:lsdException w:name="Grid Table 6 Colorful Accent 5" w:uiPriority="51"/>
-    <w:lsdException w:name="Grid Table 7 Colorful Accent 5" w:uiPriority="52"/>
-    <w:lsdException w:name="Grid Table 1 Light Accent 6" w:uiPriority="46"/>
-    <w:lsdException w:name="Grid Table 2 Accent 6" w:uiPriority="47"/>
-    <w:lsdException w:name="Grid Table 3 Accent 6" w:uiPriority="48"/>
-    <w:lsdException w:name="Grid Table 4 Accent 6" w:uiPriority="49"/>
-    <w:lsdException w:name="Grid Table 5 Dark Accent 6" w:uiPriority="50"/>
-    <w:lsdException w:name="Grid Table 6 Colorful Accent 6" w:uiPriority="51"/>
-    <w:lsdException w:name="Grid Table 7 Colorful Accent 6" w:uiPriority="52"/>
-    <w:lsdException w:name="List Table 1 Light" w:uiPriority="46"/>
-    <w:lsdException w:name="List Table 2" w:uiPriority="47"/>
-    <w:lsdException w:name="List Table 3" w:uiPriority="48"/>
-    <w:lsdException w:name="List Table 4" w:uiPriority="49"/>
-    <w:lsdException w:name="List Table 5 Dark" w:uiPriority="50"/>
-    <w:lsdException w:name="List Table 6 Colorful" w:uiPriority="51"/>
-    <w:lsdException w:name="List Table 7 Colorful" w:uiPriority="52"/>
-    <w:lsdException w:name="List Table 1 Light Accent 1" w:uiPriority="46"/>
-    <w:lsdException w:name="List Table 2 Accent 1" w:uiPriority="47"/>
-    <w:lsdException w:name="List Table 3 Accent 1" w:uiPriority="48"/>
-    <w:lsdException w:name="List Table 4 Accent 1" w:uiPriority="49"/>
-    <w:lsdException w:name="List Table 5 Dark Accent 1" w:uiPriority="50"/>
-    <w:lsdException w:name="List Table 6 Colorful Accent 1" w:uiPriority="51"/>
-    <w:lsdException w:name="List Table 7 Colorful Accent 1" w:uiPriority="52"/>
-    <w:lsdException w:name="List Table 1 Light Accent 2" w:uiPriority="46"/>
-    <w:lsdException w:name="List Table 2 Accent 2" w:uiPriority="47"/>
-    <w:lsdException w:name="List Table 3 Accent 2" w:uiPriority="48"/>
-    <w:lsdException w:name="List Table 4 Accent 2" w:uiPriority="49"/>
-    <w:lsdException w:name="List Table 5 Dark Accent 2" w:uiPriority="50"/>
-    <w:lsdException w:name="List Table 6 Colorful Accent 2" w:uiPriority="51"/>
-    <w:lsdException w:name="List Table 7 Colorful Accent 2" w:uiPriority="52"/>
-    <w:lsdException w:name="List Table 1 Light Accent 3" w:uiPriority="46"/>
-    <w:lsdException w:name="List Table 2 Accent 3" w:uiPriority="47"/>
-    <w:lsdException w:name="List Table 3 Accent 3" w:uiPriority="48"/>
-    <w:lsdException w:name="List Table 4 Accent 3" w:uiPriority="49"/>
-    <w:lsdException w:name="List Table 5 Dark Accent 3" w:uiPriority="50"/>
-    <w:lsdException w:name="List Table 6 Colorful Accent 3" w:uiPriority="51"/>
-    <w:lsdException w:name="List Table 7 Colorful Accent 3" w:uiPriority="52"/>
-    <w:lsdException w:name="List Table 1 Light Accent 4" w:uiPriority="46"/>
-    <w:lsdException w:name="List Table 2 Accent 4" w:uiPriority="47"/>
-    <w:lsdException w:name="List Table 3 Accent 4" w:uiPriority="48"/>
-    <w:lsdException w:name="List Table 4 Accent 4" w:uiPriority="49"/>
-    <w:lsdException w:name="List Table 5 Dark Accent 4" w:uiPriority="50"/>
-    <w:lsdException w:name="List Table 6 Colorful Accent 4" w:uiPriority="51"/>
-    <w:lsdException w:name="List Table 7 Colorful Accent 4" w:uiPriority="52"/>
-    <w:lsdException w:name="List Table 1 Light Accent 5" w:uiPriority="46"/>
-    <w:lsdException w:name="List Table 2 Accent 5" w:uiPriority="47"/>
-    <w:lsdException w:name="List Table 3 Accent 5" w:uiPriority="48"/>
-    <w:lsdException w:name="List Table 4 Accent 5" w:uiPriority="49"/>
-    <w:lsdException w:name="List Table 5 Dark Accent 5" w:uiPriority="50"/>
-    <w:lsdException w:name="List Table 6 Colorful Accent 5" w:uiPriority="51"/>
-    <w:lsdException w:name="List Table 7 Colorful Accent 5" w:uiPriority="52"/>
-    <w:lsdException w:name="List Table 1 Light Accent 6" w:uiPriority="46"/>
-    <w:lsdException w:name="List Table 2 Accent 6" w:uiPriority="47"/>
-    <w:lsdException w:name="List Table 3 Accent 6" w:uiPriority="48"/>
-    <w:lsdException w:name="List Table 4 Accent 6" w:uiPriority="49"/>
-    <w:lsdException w:name="List Table 5 Dark Accent 6" w:uiPriority="50"/>
-    <w:lsdException w:name="List Table 6 Colorful Accent 6" w:uiPriority="51"/>
-    <w:lsdException w:name="List Table 7 Colorful Accent 6" w:uiPriority="52"/>
-  </w:latentStyles>
-  <w:style w:type="paragraph" w:default="1" w:styleId="Normal">
-    <w:name w:val="Normal"/>
-    <w:qFormat/>
-  </w:style>
-  <w:style w:type="character" w:default="1" w:styleId="DefaultParagraphFont">
-    <w:name w:val="Default Paragraph Font"/>
-    <w:uiPriority w:val="1"/>
-    <w:semiHidden/>
-    <w:unhideWhenUsed/>
-  </w:style>
-  <w:style w:type="table" w:default="1" w:styleId="TableNormal">
-    <w:name w:val="Normal Table"/>
-    <w:uiPriority w:val="99"/>
-    <w:semiHidden/>
-    <w:unhideWhenUsed/>
-    <w:tblPr>
-      <w:tblInd w:w="0" w:type="dxa"/>
-      <w:tblCellMar>
-        <w:top w:w="0" w:type="dxa"/>
-        <w:left w:w="108" w:type="dxa"/>
-        <w:bottom w:w="0" w:type="dxa"/>
-        <w:right w:w="108" w:type="dxa"/>
-      </w:tblCellMar>
-    </w:tblPr>
-  </w:style>
-  <w:style w:type="numbering" w:default="1" w:styleId="NoList">
-    <w:name w:val="No List"/>
-    <w:uiPriority w:val="99"/>
-    <w:semiHidden/>
-    <w:unhideWhenUsed/>
-  </w:style>
-  <w:style w:type="character" w:styleId="PlaceholderText">
-    <w:name w:val="Placeholder Text"/>
-    <w:basedOn w:val="DefaultParagraphFont"/>
-    <w:uiPriority w:val="99"/>
-    <w:semiHidden/>
-    <w:rsid w:val="00FA4874"/>
-    <w:rPr>
-      <w:color w:val="808080"/>
-    </w:rPr>
-  </w:style>
-</w:styles>
-</file>
-
-<file path=word/glossary/webSettings.xml><?xml version="1.0" encoding="utf-8"?>
-<w:webSettings xmlns:mc="http://schemas.openxmlformats.org/markup-compatibility/2006" xmlns:r="http://schemas.openxmlformats.org/officeDocument/2006/relationships" xmlns:w="http://schemas.openxmlformats.org/wordprocessingml/2006/main" xmlns:w14="http://schemas.microsoft.com/office/word/2010/wordml" xmlns:w15="http://schemas.microsoft.com/office/word/2012/wordml" mc:Ignorable="w14 w15">
-  <w:optimizeForBrowser/>
-  <w:allowPNG/>
-</w:webSettings>
 </file>
 
 <file path=word/theme/theme1.xml><?xml version="1.0" encoding="utf-8"?>
@@ -6799,7 +6838,7 @@
 </file>
 
 <file path=customXml/itemProps1.xml><?xml version="1.0" encoding="utf-8"?>
-<ds:datastoreItem xmlns:ds="http://schemas.openxmlformats.org/officeDocument/2006/customXml" ds:itemID="{347FA40D-48CF-4600-84C6-DB96945CA6B0}">
+<ds:datastoreItem xmlns:ds="http://schemas.openxmlformats.org/officeDocument/2006/customXml" ds:itemID="{4BA73834-1EED-4CAC-9C27-2D1E568599AB}">
   <ds:schemaRefs>
     <ds:schemaRef ds:uri="http://schemas.openxmlformats.org/officeDocument/2006/bibliography"/>
   </ds:schemaRefs>

--- a/SFWR ENG 4E03.docx
+++ b/SFWR ENG 4E03.docx
@@ -93,7 +93,12 @@
             <w:pStyle w:val="TOCHeading"/>
           </w:pPr>
           <w:r>
-            <w:t>Contents</w:t>
+            <w:t>Conten</w:t>
+          </w:r>
+          <w:bookmarkStart w:id="0" w:name="_GoBack"/>
+          <w:bookmarkEnd w:id="0"/>
+          <w:r>
+            <w:t>ts</w:t>
           </w:r>
         </w:p>
         <w:p>
@@ -117,7 +122,7 @@
           <w:r>
             <w:fldChar w:fldCharType="separate"/>
           </w:r>
-          <w:hyperlink w:anchor="_Toc435551734" w:history="1">
+          <w:hyperlink w:anchor="_Toc435572671" w:history="1">
             <w:r>
               <w:rPr>
                 <w:rStyle w:val="Hyperlink"/>
@@ -144,7 +149,7 @@
                 <w:noProof/>
                 <w:webHidden/>
               </w:rPr>
-              <w:instrText xml:space="preserve"> PAGEREF _Toc435551734 \h </w:instrText>
+              <w:instrText xml:space="preserve"> PAGEREF _Toc435572671 \h </w:instrText>
             </w:r>
             <w:r>
               <w:rPr>
@@ -187,7 +192,7 @@
               <w:lang w:eastAsia="en-CA"/>
             </w:rPr>
           </w:pPr>
-          <w:hyperlink w:anchor="_Toc435551735" w:history="1">
+          <w:hyperlink w:anchor="_Toc435572672" w:history="1">
             <w:r>
               <w:rPr>
                 <w:rStyle w:val="Hyperlink"/>
@@ -214,7 +219,7 @@
                 <w:noProof/>
                 <w:webHidden/>
               </w:rPr>
-              <w:instrText xml:space="preserve"> PAGEREF _Toc435551735 \h </w:instrText>
+              <w:instrText xml:space="preserve"> PAGEREF _Toc435572672 \h </w:instrText>
             </w:r>
             <w:r>
               <w:rPr>
@@ -257,7 +262,7 @@
               <w:lang w:eastAsia="en-CA"/>
             </w:rPr>
           </w:pPr>
-          <w:hyperlink w:anchor="_Toc435551736" w:history="1">
+          <w:hyperlink w:anchor="_Toc435572673" w:history="1">
             <w:r>
               <w:rPr>
                 <w:rStyle w:val="Hyperlink"/>
@@ -284,7 +289,7 @@
                 <w:noProof/>
                 <w:webHidden/>
               </w:rPr>
-              <w:instrText xml:space="preserve"> PAGEREF _Toc435551736 \h </w:instrText>
+              <w:instrText xml:space="preserve"> PAGEREF _Toc435572673 \h </w:instrText>
             </w:r>
             <w:r>
               <w:rPr>
@@ -327,7 +332,7 @@
               <w:lang w:eastAsia="en-CA"/>
             </w:rPr>
           </w:pPr>
-          <w:hyperlink w:anchor="_Toc435551737" w:history="1">
+          <w:hyperlink w:anchor="_Toc435572674" w:history="1">
             <w:r>
               <w:rPr>
                 <w:rStyle w:val="Hyperlink"/>
@@ -354,7 +359,7 @@
                 <w:noProof/>
                 <w:webHidden/>
               </w:rPr>
-              <w:instrText xml:space="preserve"> PAGEREF _Toc435551737 \h </w:instrText>
+              <w:instrText xml:space="preserve"> PAGEREF _Toc435572674 \h </w:instrText>
             </w:r>
             <w:r>
               <w:rPr>
@@ -397,7 +402,7 @@
               <w:lang w:eastAsia="en-CA"/>
             </w:rPr>
           </w:pPr>
-          <w:hyperlink w:anchor="_Toc435551738" w:history="1">
+          <w:hyperlink w:anchor="_Toc435572675" w:history="1">
             <w:r>
               <w:rPr>
                 <w:rStyle w:val="Hyperlink"/>
@@ -424,7 +429,7 @@
                 <w:noProof/>
                 <w:webHidden/>
               </w:rPr>
-              <w:instrText xml:space="preserve"> PAGEREF _Toc435551738 \h </w:instrText>
+              <w:instrText xml:space="preserve"> PAGEREF _Toc435572675 \h </w:instrText>
             </w:r>
             <w:r>
               <w:rPr>
@@ -467,7 +472,7 @@
               <w:lang w:eastAsia="en-CA"/>
             </w:rPr>
           </w:pPr>
-          <w:hyperlink w:anchor="_Toc435551739" w:history="1">
+          <w:hyperlink w:anchor="_Toc435572676" w:history="1">
             <w:r>
               <w:rPr>
                 <w:rStyle w:val="Hyperlink"/>
@@ -494,7 +499,7 @@
                 <w:noProof/>
                 <w:webHidden/>
               </w:rPr>
-              <w:instrText xml:space="preserve"> PAGEREF _Toc435551739 \h </w:instrText>
+              <w:instrText xml:space="preserve"> PAGEREF _Toc435572676 \h </w:instrText>
             </w:r>
             <w:r>
               <w:rPr>
@@ -537,7 +542,7 @@
               <w:lang w:eastAsia="en-CA"/>
             </w:rPr>
           </w:pPr>
-          <w:hyperlink w:anchor="_Toc435551740" w:history="1">
+          <w:hyperlink w:anchor="_Toc435572677" w:history="1">
             <w:r>
               <w:rPr>
                 <w:rStyle w:val="Hyperlink"/>
@@ -564,7 +569,7 @@
                 <w:noProof/>
                 <w:webHidden/>
               </w:rPr>
-              <w:instrText xml:space="preserve"> PAGEREF _Toc435551740 \h </w:instrText>
+              <w:instrText xml:space="preserve"> PAGEREF _Toc435572677 \h </w:instrText>
             </w:r>
             <w:r>
               <w:rPr>
@@ -607,7 +612,7 @@
               <w:lang w:eastAsia="en-CA"/>
             </w:rPr>
           </w:pPr>
-          <w:hyperlink w:anchor="_Toc435551741" w:history="1">
+          <w:hyperlink w:anchor="_Toc435572678" w:history="1">
             <w:r>
               <w:rPr>
                 <w:rStyle w:val="Hyperlink"/>
@@ -634,7 +639,7 @@
                 <w:noProof/>
                 <w:webHidden/>
               </w:rPr>
-              <w:instrText xml:space="preserve"> PAGEREF _Toc435551741 \h </w:instrText>
+              <w:instrText xml:space="preserve"> PAGEREF _Toc435572678 \h </w:instrText>
             </w:r>
             <w:r>
               <w:rPr>
@@ -677,7 +682,7 @@
               <w:lang w:eastAsia="en-CA"/>
             </w:rPr>
           </w:pPr>
-          <w:hyperlink w:anchor="_Toc435551742" w:history="1">
+          <w:hyperlink w:anchor="_Toc435572679" w:history="1">
             <w:r>
               <w:rPr>
                 <w:rStyle w:val="Hyperlink"/>
@@ -704,7 +709,7 @@
                 <w:noProof/>
                 <w:webHidden/>
               </w:rPr>
-              <w:instrText xml:space="preserve"> PAGEREF _Toc435551742 \h </w:instrText>
+              <w:instrText xml:space="preserve"> PAGEREF _Toc435572679 \h </w:instrText>
             </w:r>
             <w:r>
               <w:rPr>
@@ -747,7 +752,7 @@
               <w:lang w:eastAsia="en-CA"/>
             </w:rPr>
           </w:pPr>
-          <w:hyperlink w:anchor="_Toc435551743" w:history="1">
+          <w:hyperlink w:anchor="_Toc435572680" w:history="1">
             <w:r>
               <w:rPr>
                 <w:rStyle w:val="Hyperlink"/>
@@ -774,7 +779,7 @@
                 <w:noProof/>
                 <w:webHidden/>
               </w:rPr>
-              <w:instrText xml:space="preserve"> PAGEREF _Toc435551743 \h </w:instrText>
+              <w:instrText xml:space="preserve"> PAGEREF _Toc435572680 \h </w:instrText>
             </w:r>
             <w:r>
               <w:rPr>
@@ -817,7 +822,7 @@
               <w:lang w:eastAsia="en-CA"/>
             </w:rPr>
           </w:pPr>
-          <w:hyperlink w:anchor="_Toc435551744" w:history="1">
+          <w:hyperlink w:anchor="_Toc435572681" w:history="1">
             <w:r>
               <w:rPr>
                 <w:rStyle w:val="Hyperlink"/>
@@ -844,7 +849,7 @@
                 <w:noProof/>
                 <w:webHidden/>
               </w:rPr>
-              <w:instrText xml:space="preserve"> PAGEREF _Toc435551744 \h </w:instrText>
+              <w:instrText xml:space="preserve"> PAGEREF _Toc435572681 \h </w:instrText>
             </w:r>
             <w:r>
               <w:rPr>
@@ -887,7 +892,7 @@
               <w:lang w:eastAsia="en-CA"/>
             </w:rPr>
           </w:pPr>
-          <w:hyperlink w:anchor="_Toc435551745" w:history="1">
+          <w:hyperlink w:anchor="_Toc435572682" w:history="1">
             <w:r>
               <w:rPr>
                 <w:rStyle w:val="Hyperlink"/>
@@ -914,7 +919,7 @@
                 <w:noProof/>
                 <w:webHidden/>
               </w:rPr>
-              <w:instrText xml:space="preserve"> PAGEREF _Toc435551745 \h </w:instrText>
+              <w:instrText xml:space="preserve"> PAGEREF _Toc435572682 \h </w:instrText>
             </w:r>
             <w:r>
               <w:rPr>
@@ -957,7 +962,7 @@
               <w:lang w:eastAsia="en-CA"/>
             </w:rPr>
           </w:pPr>
-          <w:hyperlink w:anchor="_Toc435551746" w:history="1">
+          <w:hyperlink w:anchor="_Toc435572683" w:history="1">
             <w:r>
               <w:rPr>
                 <w:rStyle w:val="Hyperlink"/>
@@ -984,7 +989,7 @@
                 <w:noProof/>
                 <w:webHidden/>
               </w:rPr>
-              <w:instrText xml:space="preserve"> PAGEREF _Toc435551746 \h </w:instrText>
+              <w:instrText xml:space="preserve"> PAGEREF _Toc435572683 \h </w:instrText>
             </w:r>
             <w:r>
               <w:rPr>
@@ -1027,7 +1032,7 @@
               <w:lang w:eastAsia="en-CA"/>
             </w:rPr>
           </w:pPr>
-          <w:hyperlink w:anchor="_Toc435551747" w:history="1">
+          <w:hyperlink w:anchor="_Toc435572684" w:history="1">
             <w:r>
               <w:rPr>
                 <w:rStyle w:val="Hyperlink"/>
@@ -1054,7 +1059,7 @@
                 <w:noProof/>
                 <w:webHidden/>
               </w:rPr>
-              <w:instrText xml:space="preserve"> PAGEREF _Toc435551747 \h </w:instrText>
+              <w:instrText xml:space="preserve"> PAGEREF _Toc435572684 \h </w:instrText>
             </w:r>
             <w:r>
               <w:rPr>
@@ -1097,7 +1102,7 @@
               <w:lang w:eastAsia="en-CA"/>
             </w:rPr>
           </w:pPr>
-          <w:hyperlink w:anchor="_Toc435551748" w:history="1">
+          <w:hyperlink w:anchor="_Toc435572685" w:history="1">
             <w:r>
               <w:rPr>
                 <w:rStyle w:val="Hyperlink"/>
@@ -1124,7 +1129,7 @@
                 <w:noProof/>
                 <w:webHidden/>
               </w:rPr>
-              <w:instrText xml:space="preserve"> PAGEREF _Toc435551748 \h </w:instrText>
+              <w:instrText xml:space="preserve"> PAGEREF _Toc435572685 \h </w:instrText>
             </w:r>
             <w:r>
               <w:rPr>
@@ -1145,6 +1150,76 @@
                 <w:webHidden/>
               </w:rPr>
               <w:t>7</w:t>
+            </w:r>
+            <w:r>
+              <w:rPr>
+                <w:noProof/>
+                <w:webHidden/>
+              </w:rPr>
+              <w:fldChar w:fldCharType="end"/>
+            </w:r>
+          </w:hyperlink>
+        </w:p>
+        <w:p>
+          <w:pPr>
+            <w:pStyle w:val="TOC1"/>
+            <w:tabs>
+              <w:tab w:val="right" w:leader="dot" w:pos="9350"/>
+            </w:tabs>
+            <w:rPr>
+              <w:rFonts w:eastAsiaTheme="minorEastAsia"/>
+              <w:noProof/>
+              <w:lang w:eastAsia="en-CA"/>
+            </w:rPr>
+          </w:pPr>
+          <w:hyperlink w:anchor="_Toc435572686" w:history="1">
+            <w:r>
+              <w:rPr>
+                <w:rStyle w:val="Hyperlink"/>
+                <w:noProof/>
+              </w:rPr>
+              <w:t>Jackson Networks</w:t>
+            </w:r>
+            <w:r>
+              <w:rPr>
+                <w:noProof/>
+                <w:webHidden/>
+              </w:rPr>
+              <w:tab/>
+            </w:r>
+            <w:r>
+              <w:rPr>
+                <w:noProof/>
+                <w:webHidden/>
+              </w:rPr>
+              <w:fldChar w:fldCharType="begin"/>
+            </w:r>
+            <w:r>
+              <w:rPr>
+                <w:noProof/>
+                <w:webHidden/>
+              </w:rPr>
+              <w:instrText xml:space="preserve"> PAGEREF _Toc435572686 \h </w:instrText>
+            </w:r>
+            <w:r>
+              <w:rPr>
+                <w:noProof/>
+                <w:webHidden/>
+              </w:rPr>
+            </w:r>
+            <w:r>
+              <w:rPr>
+                <w:noProof/>
+                <w:webHidden/>
+              </w:rPr>
+              <w:fldChar w:fldCharType="separate"/>
+            </w:r>
+            <w:r>
+              <w:rPr>
+                <w:noProof/>
+                <w:webHidden/>
+              </w:rPr>
+              <w:t>8</w:t>
             </w:r>
             <w:r>
               <w:rPr>
@@ -1167,7 +1242,7 @@
               <w:lang w:eastAsia="en-CA"/>
             </w:rPr>
           </w:pPr>
-          <w:hyperlink w:anchor="_Toc435551749" w:history="1">
+          <w:hyperlink w:anchor="_Toc435572687" w:history="1">
             <w:r>
               <w:rPr>
                 <w:rStyle w:val="Hyperlink"/>
@@ -1194,7 +1269,7 @@
                 <w:noProof/>
                 <w:webHidden/>
               </w:rPr>
-              <w:instrText xml:space="preserve"> PAGEREF _Toc435551749 \h </w:instrText>
+              <w:instrText xml:space="preserve"> PAGEREF _Toc435572687 \h </w:instrText>
             </w:r>
             <w:r>
               <w:rPr>
@@ -1214,7 +1289,7 @@
                 <w:noProof/>
                 <w:webHidden/>
               </w:rPr>
-              <w:t>7</w:t>
+              <w:t>8</w:t>
             </w:r>
             <w:r>
               <w:rPr>
@@ -1237,13 +1312,13 @@
               <w:lang w:eastAsia="en-CA"/>
             </w:rPr>
           </w:pPr>
-          <w:hyperlink w:anchor="_Toc435551750" w:history="1">
+          <w:hyperlink w:anchor="_Toc435572688" w:history="1">
             <w:r>
               <w:rPr>
                 <w:rStyle w:val="Hyperlink"/>
                 <w:noProof/>
               </w:rPr>
-              <w:t>Jackson Networks</w:t>
+              <w:t>Questions</w:t>
             </w:r>
             <w:r>
               <w:rPr>
@@ -1264,77 +1339,7 @@
                 <w:noProof/>
                 <w:webHidden/>
               </w:rPr>
-              <w:instrText xml:space="preserve"> PAGEREF _Toc435551750 \h </w:instrText>
-            </w:r>
-            <w:r>
-              <w:rPr>
-                <w:noProof/>
-                <w:webHidden/>
-              </w:rPr>
-            </w:r>
-            <w:r>
-              <w:rPr>
-                <w:noProof/>
-                <w:webHidden/>
-              </w:rPr>
-              <w:fldChar w:fldCharType="separate"/>
-            </w:r>
-            <w:r>
-              <w:rPr>
-                <w:noProof/>
-                <w:webHidden/>
-              </w:rPr>
-              <w:t>8</w:t>
-            </w:r>
-            <w:r>
-              <w:rPr>
-                <w:noProof/>
-                <w:webHidden/>
-              </w:rPr>
-              <w:fldChar w:fldCharType="end"/>
-            </w:r>
-          </w:hyperlink>
-        </w:p>
-        <w:p>
-          <w:pPr>
-            <w:pStyle w:val="TOC1"/>
-            <w:tabs>
-              <w:tab w:val="right" w:leader="dot" w:pos="9350"/>
-            </w:tabs>
-            <w:rPr>
-              <w:rFonts w:eastAsiaTheme="minorEastAsia"/>
-              <w:noProof/>
-              <w:lang w:eastAsia="en-CA"/>
-            </w:rPr>
-          </w:pPr>
-          <w:hyperlink w:anchor="_Toc435551751" w:history="1">
-            <w:r>
-              <w:rPr>
-                <w:rStyle w:val="Hyperlink"/>
-                <w:noProof/>
-              </w:rPr>
-              <w:t>Questions</w:t>
-            </w:r>
-            <w:r>
-              <w:rPr>
-                <w:noProof/>
-                <w:webHidden/>
-              </w:rPr>
-              <w:tab/>
-            </w:r>
-            <w:r>
-              <w:rPr>
-                <w:noProof/>
-                <w:webHidden/>
-              </w:rPr>
-              <w:fldChar w:fldCharType="begin"/>
-            </w:r>
-            <w:r>
-              <w:rPr>
-                <w:noProof/>
-                <w:webHidden/>
-              </w:rPr>
-              <w:instrText xml:space="preserve"> PAGEREF _Toc435551751 \h </w:instrText>
+              <w:instrText xml:space="preserve"> PAGEREF _Toc435572688 \h </w:instrText>
             </w:r>
             <w:r>
               <w:rPr>
@@ -1381,11 +1386,11 @@
       <w:pPr>
         <w:pStyle w:val="Heading1"/>
       </w:pPr>
-      <w:bookmarkStart w:id="0" w:name="_Toc435551734"/>
+      <w:bookmarkStart w:id="1" w:name="_Toc435572671"/>
       <w:r>
         <w:t>Statistics</w:t>
       </w:r>
-      <w:bookmarkEnd w:id="0"/>
+      <w:bookmarkEnd w:id="1"/>
     </w:p>
     <w:p>
       <w:pPr>
@@ -1474,7 +1479,7 @@
           <v:shape id="_x0000_i1025" type="#_x0000_t75" style="width:81.8pt;height:37pt" o:ole="">
             <v:imagedata r:id="rId7" o:title=""/>
           </v:shape>
-          <o:OLEObject Type="Embed" ProgID="Equation.DSMT4" ShapeID="_x0000_i1025" DrawAspect="Content" ObjectID="_1509294564" r:id="rId8"/>
+          <o:OLEObject Type="Embed" ProgID="Equation.DSMT4" ShapeID="_x0000_i1025" DrawAspect="Content" ObjectID="_1509315510" r:id="rId8"/>
         </w:object>
       </w:r>
     </w:p>
@@ -1498,11 +1503,11 @@
       <w:pPr>
         <w:pStyle w:val="Heading2"/>
       </w:pPr>
-      <w:bookmarkStart w:id="1" w:name="_Toc435551735"/>
+      <w:bookmarkStart w:id="2" w:name="_Toc435572672"/>
       <w:r>
         <w:t>Variance</w:t>
       </w:r>
-      <w:bookmarkEnd w:id="1"/>
+      <w:bookmarkEnd w:id="2"/>
     </w:p>
     <w:p>
       <w:pPr>
@@ -1516,7 +1521,7 @@
           <v:shape id="_x0000_i1026" type="#_x0000_t75" style="width:138.95pt;height:24.15pt" o:ole="">
             <v:imagedata r:id="rId9" o:title=""/>
           </v:shape>
-          <o:OLEObject Type="Embed" ProgID="Equation.DSMT4" ShapeID="_x0000_i1026" DrawAspect="Content" ObjectID="_1509294565" r:id="rId10"/>
+          <o:OLEObject Type="Embed" ProgID="Equation.DSMT4" ShapeID="_x0000_i1026" DrawAspect="Content" ObjectID="_1509315511" r:id="rId10"/>
         </w:object>
       </w:r>
     </w:p>
@@ -1550,7 +1555,7 @@
           <v:shape id="_x0000_i1027" type="#_x0000_t75" style="width:141.25pt;height:100.2pt" o:ole="">
             <v:imagedata r:id="rId11" o:title=""/>
           </v:shape>
-          <o:OLEObject Type="Embed" ProgID="Equation.DSMT4" ShapeID="_x0000_i1027" DrawAspect="Content" ObjectID="_1509294566" r:id="rId12"/>
+          <o:OLEObject Type="Embed" ProgID="Equation.DSMT4" ShapeID="_x0000_i1027" DrawAspect="Content" ObjectID="_1509315512" r:id="rId12"/>
         </w:object>
       </w:r>
     </w:p>
@@ -1558,11 +1563,11 @@
       <w:pPr>
         <w:pStyle w:val="Heading2"/>
       </w:pPr>
-      <w:bookmarkStart w:id="2" w:name="_Toc435551736"/>
+      <w:bookmarkStart w:id="3" w:name="_Toc435572673"/>
       <w:r>
         <w:t>Exponential</w:t>
       </w:r>
-      <w:bookmarkEnd w:id="2"/>
+      <w:bookmarkEnd w:id="3"/>
     </w:p>
     <w:p>
       <w:pPr>
@@ -1739,11 +1744,11 @@
       <w:pPr>
         <w:pStyle w:val="Heading2"/>
       </w:pPr>
-      <w:bookmarkStart w:id="3" w:name="_Toc435551737"/>
+      <w:bookmarkStart w:id="4" w:name="_Toc435572674"/>
       <w:r>
         <w:t>Uniform</w:t>
       </w:r>
-      <w:bookmarkEnd w:id="3"/>
+      <w:bookmarkEnd w:id="4"/>
     </w:p>
     <w:p>
       <w:pPr>
@@ -1883,11 +1888,11 @@
       <w:pPr>
         <w:pStyle w:val="Heading2"/>
       </w:pPr>
-      <w:bookmarkStart w:id="4" w:name="_Toc435551738"/>
+      <w:bookmarkStart w:id="5" w:name="_Toc435572675"/>
       <w:r>
         <w:t>Binomial</w:t>
       </w:r>
-      <w:bookmarkEnd w:id="4"/>
+      <w:bookmarkEnd w:id="5"/>
     </w:p>
     <w:p>
       <w:pPr>
@@ -2072,7 +2077,7 @@
           <v:shape id="_x0000_i1028" type="#_x0000_t75" style="width:90.9pt;height:37pt" o:ole="">
             <v:imagedata r:id="rId13" o:title=""/>
           </v:shape>
-          <o:OLEObject Type="Embed" ProgID="Equation.DSMT4" ShapeID="_x0000_i1028" DrawAspect="Content" ObjectID="_1509294567" r:id="rId14"/>
+          <o:OLEObject Type="Embed" ProgID="Equation.DSMT4" ShapeID="_x0000_i1028" DrawAspect="Content" ObjectID="_1509315513" r:id="rId14"/>
         </w:object>
       </w:r>
     </w:p>
@@ -2080,11 +2085,11 @@
       <w:pPr>
         <w:pStyle w:val="Heading1"/>
       </w:pPr>
-      <w:bookmarkStart w:id="5" w:name="_Toc435551739"/>
+      <w:bookmarkStart w:id="6" w:name="_Toc435572676"/>
       <w:r>
         <w:t>Operations Analysis</w:t>
       </w:r>
-      <w:bookmarkEnd w:id="5"/>
+      <w:bookmarkEnd w:id="6"/>
     </w:p>
     <w:p>
       <w:pPr>
@@ -2317,7 +2322,7 @@
           <v:shape id="_x0000_i1029" type="#_x0000_t75" style="width:67.95pt;height:20.15pt" o:ole="">
             <v:imagedata r:id="rId15" o:title=""/>
           </v:shape>
-          <o:OLEObject Type="Embed" ProgID="Equation.DSMT4" ShapeID="_x0000_i1029" DrawAspect="Content" ObjectID="_1509294568" r:id="rId16"/>
+          <o:OLEObject Type="Embed" ProgID="Equation.DSMT4" ShapeID="_x0000_i1029" DrawAspect="Content" ObjectID="_1509315514" r:id="rId16"/>
         </w:object>
       </w:r>
     </w:p>
@@ -2333,7 +2338,7 @@
           <v:shape id="_x0000_i1030" type="#_x0000_t75" style="width:51.35pt;height:34pt" o:ole="">
             <v:imagedata r:id="rId17" o:title=""/>
           </v:shape>
-          <o:OLEObject Type="Embed" ProgID="Equation.DSMT4" ShapeID="_x0000_i1030" DrawAspect="Content" ObjectID="_1509294569" r:id="rId18"/>
+          <o:OLEObject Type="Embed" ProgID="Equation.DSMT4" ShapeID="_x0000_i1030" DrawAspect="Content" ObjectID="_1509315515" r:id="rId18"/>
         </w:object>
       </w:r>
       <w:r>
@@ -2377,6 +2382,9 @@
       </w:r>
       <w:r>
         <w:t>: device with largest demand</w:t>
+      </w:r>
+      <w:r>
+        <w:t>, utilization</w:t>
       </w:r>
     </w:p>
     <w:p>
@@ -2410,7 +2418,7 @@
           <v:shape id="_x0000_i1031" type="#_x0000_t75" style="width:53.1pt;height:31.2pt" o:ole="">
             <v:imagedata r:id="rId19" o:title=""/>
           </v:shape>
-          <o:OLEObject Type="Embed" ProgID="Equation.DSMT4" ShapeID="_x0000_i1031" DrawAspect="Content" ObjectID="_1509294570" r:id="rId20"/>
+          <o:OLEObject Type="Embed" ProgID="Equation.DSMT4" ShapeID="_x0000_i1031" DrawAspect="Content" ObjectID="_1509315516" r:id="rId20"/>
         </w:object>
       </w:r>
     </w:p>
@@ -2426,7 +2434,7 @@
           <v:shape id="_x0000_i1032" type="#_x0000_t75" style="width:152.05pt;height:21.9pt" o:ole="">
             <v:imagedata r:id="rId21" o:title=""/>
           </v:shape>
-          <o:OLEObject Type="Embed" ProgID="Equation.DSMT4" ShapeID="_x0000_i1032" DrawAspect="Content" ObjectID="_1509294571" r:id="rId22"/>
+          <o:OLEObject Type="Embed" ProgID="Equation.DSMT4" ShapeID="_x0000_i1032" DrawAspect="Content" ObjectID="_1509315517" r:id="rId22"/>
         </w:object>
       </w:r>
     </w:p>
@@ -2503,6 +2511,30 @@
       <w:pPr>
         <w:pStyle w:val="NoSpacing"/>
       </w:pPr>
+    </w:p>
+    <w:p>
+      <w:pPr>
+        <w:pStyle w:val="NoSpacing"/>
+      </w:pPr>
+      <w:r>
+        <w:t>M/M/1: E[R] = 1</w:t>
+      </w:r>
+      <w:proofErr w:type="gramStart"/>
+      <w:r>
+        <w:t>/(</w:t>
+      </w:r>
+      <w:proofErr w:type="gramEnd"/>
+      <w:r>
+        <w:t>μ–λ)</w:t>
+      </w:r>
+    </w:p>
+    <w:p>
+      <w:pPr>
+        <w:pStyle w:val="NoSpacing"/>
+      </w:pPr>
+      <w:r>
+        <w:t xml:space="preserve">M/M/C: </w:t>
+      </w:r>
       <w:r>
         <w:t xml:space="preserve">E[R] = </w:t>
       </w:r>
@@ -2569,7 +2601,7 @@
           <v:shape id="_x0000_i1033" type="#_x0000_t75" style="width:80.05pt;height:36.25pt" o:ole="">
             <v:imagedata r:id="rId23" o:title=""/>
           </v:shape>
-          <o:OLEObject Type="Embed" ProgID="Equation.DSMT4" ShapeID="_x0000_i1033" DrawAspect="Content" ObjectID="_1509294572" r:id="rId24"/>
+          <o:OLEObject Type="Embed" ProgID="Equation.DSMT4" ShapeID="_x0000_i1033" DrawAspect="Content" ObjectID="_1509315518" r:id="rId24"/>
         </w:object>
       </w:r>
     </w:p>
@@ -2619,7 +2651,7 @@
           <v:shape id="_x0000_i1034" type="#_x0000_t75" style="width:110pt;height:20.15pt" o:ole="">
             <v:imagedata r:id="rId25" o:title=""/>
           </v:shape>
-          <o:OLEObject Type="Embed" ProgID="Equation.DSMT4" ShapeID="_x0000_i1034" DrawAspect="Content" ObjectID="_1509294573" r:id="rId26"/>
+          <o:OLEObject Type="Embed" ProgID="Equation.DSMT4" ShapeID="_x0000_i1034" DrawAspect="Content" ObjectID="_1509315519" r:id="rId26"/>
         </w:object>
       </w:r>
     </w:p>
@@ -2639,7 +2671,7 @@
           <v:shape id="_x0000_i1035" type="#_x0000_t75" style="width:110pt;height:20.15pt" o:ole="">
             <v:imagedata r:id="rId27" o:title=""/>
           </v:shape>
-          <o:OLEObject Type="Embed" ProgID="Equation.DSMT4" ShapeID="_x0000_i1035" DrawAspect="Content" ObjectID="_1509294574" r:id="rId28"/>
+          <o:OLEObject Type="Embed" ProgID="Equation.DSMT4" ShapeID="_x0000_i1035" DrawAspect="Content" ObjectID="_1509315520" r:id="rId28"/>
         </w:object>
       </w:r>
     </w:p>
@@ -2726,8 +2758,6 @@
       <w:r>
         <w:t xml:space="preserve">E[N] </w:t>
       </w:r>
-      <w:bookmarkStart w:id="6" w:name="_GoBack"/>
-      <w:bookmarkEnd w:id="6"/>
       <w:r>
         <w:t xml:space="preserve">= </w:t>
       </w:r>
@@ -2739,7 +2769,7 @@
           <v:shape id="_x0000_i1058" type="#_x0000_t75" style="width:30.95pt;height:34pt" o:ole="">
             <v:imagedata r:id="rId29" o:title=""/>
           </v:shape>
-          <o:OLEObject Type="Embed" ProgID="Equation.DSMT4" ShapeID="_x0000_i1058" DrawAspect="Content" ObjectID="_1509294575" r:id="rId30"/>
+          <o:OLEObject Type="Embed" ProgID="Equation.DSMT4" ShapeID="_x0000_i1058" DrawAspect="Content" ObjectID="_1509315521" r:id="rId30"/>
         </w:object>
       </w:r>
       <w:r>
@@ -2923,7 +2953,7 @@
           <v:shape id="_x0000_i1036" type="#_x0000_t75" style="width:101.95pt;height:20.15pt" o:ole="">
             <v:imagedata r:id="rId31" o:title=""/>
           </v:shape>
-          <o:OLEObject Type="Embed" ProgID="Equation.DSMT4" ShapeID="_x0000_i1036" DrawAspect="Content" ObjectID="_1509294576" r:id="rId32"/>
+          <o:OLEObject Type="Embed" ProgID="Equation.DSMT4" ShapeID="_x0000_i1036" DrawAspect="Content" ObjectID="_1509315522" r:id="rId32"/>
         </w:object>
       </w:r>
       <w:r>
@@ -2982,7 +3012,7 @@
           <v:shape id="_x0000_i1037" type="#_x0000_t75" style="width:134.7pt;height:39.5pt" o:ole="">
             <v:imagedata r:id="rId33" o:title=""/>
           </v:shape>
-          <o:OLEObject Type="Embed" ProgID="Equation.DSMT4" ShapeID="_x0000_i1037" DrawAspect="Content" ObjectID="_1509294577" r:id="rId34"/>
+          <o:OLEObject Type="Embed" ProgID="Equation.DSMT4" ShapeID="_x0000_i1037" DrawAspect="Content" ObjectID="_1509315523" r:id="rId34"/>
         </w:object>
       </w:r>
     </w:p>
@@ -3001,7 +3031,7 @@
           <v:shape id="_x0000_i1038" type="#_x0000_t75" style="width:28.2pt;height:34pt" o:ole="">
             <v:imagedata r:id="rId35" o:title=""/>
           </v:shape>
-          <o:OLEObject Type="Embed" ProgID="Equation.DSMT4" ShapeID="_x0000_i1038" DrawAspect="Content" ObjectID="_1509294578" r:id="rId36"/>
+          <o:OLEObject Type="Embed" ProgID="Equation.DSMT4" ShapeID="_x0000_i1038" DrawAspect="Content" ObjectID="_1509315524" r:id="rId36"/>
         </w:object>
       </w:r>
       <w:r>
@@ -3015,7 +3045,7 @@
           <v:shape id="_x0000_i1039" type="#_x0000_t75" style="width:51.35pt;height:35pt" o:ole="">
             <v:imagedata r:id="rId37" o:title=""/>
           </v:shape>
-          <o:OLEObject Type="Embed" ProgID="Equation.DSMT4" ShapeID="_x0000_i1039" DrawAspect="Content" ObjectID="_1509294579" r:id="rId38"/>
+          <o:OLEObject Type="Embed" ProgID="Equation.DSMT4" ShapeID="_x0000_i1039" DrawAspect="Content" ObjectID="_1509315525" r:id="rId38"/>
         </w:object>
       </w:r>
       <w:r>
@@ -3034,7 +3064,7 @@
           <v:shape id="_x0000_i1040" type="#_x0000_t75" style="width:66.2pt;height:20.15pt" o:ole="">
             <v:imagedata r:id="rId39" o:title=""/>
           </v:shape>
-          <o:OLEObject Type="Embed" ProgID="Equation.DSMT4" ShapeID="_x0000_i1040" DrawAspect="Content" ObjectID="_1509294580" r:id="rId40"/>
+          <o:OLEObject Type="Embed" ProgID="Equation.DSMT4" ShapeID="_x0000_i1040" DrawAspect="Content" ObjectID="_1509315526" r:id="rId40"/>
         </w:object>
       </w:r>
     </w:p>
@@ -3069,7 +3099,7 @@
           <v:shape id="_x0000_i1041" type="#_x0000_t75" style="width:65.2pt;height:38pt" o:ole="">
             <v:imagedata r:id="rId41" o:title=""/>
           </v:shape>
-          <o:OLEObject Type="Embed" ProgID="Equation.DSMT4" ShapeID="_x0000_i1041" DrawAspect="Content" ObjectID="_1509294581" r:id="rId42"/>
+          <o:OLEObject Type="Embed" ProgID="Equation.DSMT4" ShapeID="_x0000_i1041" DrawAspect="Content" ObjectID="_1509315527" r:id="rId42"/>
         </w:object>
       </w:r>
     </w:p>
@@ -3099,7 +3129,7 @@
       <w:pPr>
         <w:pStyle w:val="Heading2"/>
       </w:pPr>
-      <w:bookmarkStart w:id="7" w:name="_Toc435551740"/>
+      <w:bookmarkStart w:id="7" w:name="_Toc435572677"/>
       <w:r>
         <w:t>Visitation Trick</w:t>
       </w:r>
@@ -3219,7 +3249,7 @@
       <w:pPr>
         <w:pStyle w:val="Heading2"/>
       </w:pPr>
-      <w:bookmarkStart w:id="8" w:name="_Toc435551741"/>
+      <w:bookmarkStart w:id="8" w:name="_Toc435572678"/>
       <w:r>
         <w:t>Summation Equations</w:t>
       </w:r>
@@ -3248,7 +3278,7 @@
           <v:shape id="_x0000_i1048" type="#_x0000_t75" style="width:59.9pt;height:34pt" o:ole="">
             <v:imagedata r:id="rId44" o:title=""/>
           </v:shape>
-          <o:OLEObject Type="Embed" ProgID="Equation.DSMT4" ShapeID="_x0000_i1048" DrawAspect="Content" ObjectID="_1509294582" r:id="rId45"/>
+          <o:OLEObject Type="Embed" ProgID="Equation.DSMT4" ShapeID="_x0000_i1048" DrawAspect="Content" ObjectID="_1509315528" r:id="rId45"/>
         </w:object>
       </w:r>
       <w:r>
@@ -3285,7 +3315,7 @@
           <v:shape id="_x0000_i1052" type="#_x0000_t75" style="width:101.7pt;height:67.95pt" o:ole="">
             <v:imagedata r:id="rId46" o:title=""/>
           </v:shape>
-          <o:OLEObject Type="Embed" ProgID="Equation.DSMT4" ShapeID="_x0000_i1052" DrawAspect="Content" ObjectID="_1509294583" r:id="rId47"/>
+          <o:OLEObject Type="Embed" ProgID="Equation.DSMT4" ShapeID="_x0000_i1052" DrawAspect="Content" ObjectID="_1509315529" r:id="rId47"/>
         </w:object>
       </w:r>
     </w:p>
@@ -3310,7 +3340,7 @@
           <v:shape id="_x0000_i1049" type="#_x0000_t75" style="width:95.15pt;height:35pt" o:ole="">
             <v:imagedata r:id="rId48" o:title=""/>
           </v:shape>
-          <o:OLEObject Type="Embed" ProgID="Equation.DSMT4" ShapeID="_x0000_i1049" DrawAspect="Content" ObjectID="_1509294584" r:id="rId49"/>
+          <o:OLEObject Type="Embed" ProgID="Equation.DSMT4" ShapeID="_x0000_i1049" DrawAspect="Content" ObjectID="_1509315530" r:id="rId49"/>
         </w:object>
       </w:r>
     </w:p>
@@ -3326,7 +3356,7 @@
           <v:shape id="_x0000_i1050" type="#_x0000_t75" style="width:103.7pt;height:38pt" o:ole="">
             <v:imagedata r:id="rId50" o:title=""/>
           </v:shape>
-          <o:OLEObject Type="Embed" ProgID="Equation.DSMT4" ShapeID="_x0000_i1050" DrawAspect="Content" ObjectID="_1509294585" r:id="rId51"/>
+          <o:OLEObject Type="Embed" ProgID="Equation.DSMT4" ShapeID="_x0000_i1050" DrawAspect="Content" ObjectID="_1509315531" r:id="rId51"/>
         </w:object>
       </w:r>
     </w:p>
@@ -3350,7 +3380,7 @@
           <v:shape id="_x0000_i1051" type="#_x0000_t75" style="width:61.95pt;height:34pt" o:ole="">
             <v:imagedata r:id="rId52" o:title=""/>
           </v:shape>
-          <o:OLEObject Type="Embed" ProgID="Equation.DSMT4" ShapeID="_x0000_i1051" DrawAspect="Content" ObjectID="_1509294586" r:id="rId53"/>
+          <o:OLEObject Type="Embed" ProgID="Equation.DSMT4" ShapeID="_x0000_i1051" DrawAspect="Content" ObjectID="_1509315532" r:id="rId53"/>
         </w:object>
       </w:r>
     </w:p>
@@ -3390,7 +3420,7 @@
           <v:shape id="_x0000_i1053" type="#_x0000_t75" style="width:105pt;height:218pt" o:ole="">
             <v:imagedata r:id="rId54" o:title=""/>
           </v:shape>
-          <o:OLEObject Type="Embed" ProgID="Equation.DSMT4" ShapeID="_x0000_i1053" DrawAspect="Content" ObjectID="_1509294587" r:id="rId55"/>
+          <o:OLEObject Type="Embed" ProgID="Equation.DSMT4" ShapeID="_x0000_i1053" DrawAspect="Content" ObjectID="_1509315533" r:id="rId55"/>
         </w:object>
       </w:r>
     </w:p>
@@ -3403,7 +3433,7 @@
       <w:pPr>
         <w:pStyle w:val="Heading1"/>
       </w:pPr>
-      <w:bookmarkStart w:id="9" w:name="_Toc435551742"/>
+      <w:bookmarkStart w:id="9" w:name="_Toc435572679"/>
       <w:r>
         <w:t>DTMC</w:t>
       </w:r>
@@ -3472,7 +3502,7 @@
           <v:shape id="_x0000_i1042" type="#_x0000_t75" style="width:67.7pt;height:65.7pt" o:ole="">
             <v:imagedata r:id="rId56" o:title=""/>
           </v:shape>
-          <o:OLEObject Type="Embed" ProgID="Equation.DSMT4" ShapeID="_x0000_i1042" DrawAspect="Content" ObjectID="_1509294588" r:id="rId57"/>
+          <o:OLEObject Type="Embed" ProgID="Equation.DSMT4" ShapeID="_x0000_i1042" DrawAspect="Content" ObjectID="_1509315534" r:id="rId57"/>
         </w:object>
       </w:r>
       <w:r>
@@ -3630,7 +3660,7 @@
       <w:pPr>
         <w:pStyle w:val="Heading2"/>
       </w:pPr>
-      <w:bookmarkStart w:id="10" w:name="_Toc435551743"/>
+      <w:bookmarkStart w:id="10" w:name="_Toc435572680"/>
       <w:r>
         <w:t>Matrices</w:t>
       </w:r>
@@ -3659,7 +3689,7 @@
       <w:pPr>
         <w:pStyle w:val="Heading1"/>
       </w:pPr>
-      <w:bookmarkStart w:id="11" w:name="_Toc435551744"/>
+      <w:bookmarkStart w:id="11" w:name="_Toc435572681"/>
       <w:r>
         <w:t>CTMC</w:t>
       </w:r>
@@ -3669,7 +3699,7 @@
       <w:pPr>
         <w:pStyle w:val="Heading2"/>
       </w:pPr>
-      <w:bookmarkStart w:id="12" w:name="_Toc435551745"/>
+      <w:bookmarkStart w:id="12" w:name="_Toc435572682"/>
       <w:r>
         <w:t>Poisson</w:t>
       </w:r>
@@ -3929,7 +3959,7 @@
           <v:shape id="_x0000_i1043" type="#_x0000_t75" style="width:96.15pt;height:35pt" o:ole="">
             <v:imagedata r:id="rId58" o:title=""/>
           </v:shape>
-          <o:OLEObject Type="Embed" ProgID="Equation.DSMT4" ShapeID="_x0000_i1043" DrawAspect="Content" ObjectID="_1509294589" r:id="rId59"/>
+          <o:OLEObject Type="Embed" ProgID="Equation.DSMT4" ShapeID="_x0000_i1043" DrawAspect="Content" ObjectID="_1509315535" r:id="rId59"/>
         </w:object>
       </w:r>
     </w:p>
@@ -3943,7 +3973,7 @@
         <w:pStyle w:val="Heading2"/>
       </w:pPr>
       <w:bookmarkStart w:id="13" w:name="_Toc433377176"/>
-      <w:bookmarkStart w:id="14" w:name="_Toc435551746"/>
+      <w:bookmarkStart w:id="14" w:name="_Toc435572683"/>
       <w:r>
         <w:t>Kendall notation</w:t>
       </w:r>
@@ -4188,7 +4218,7 @@
       <w:pPr>
         <w:pStyle w:val="Heading3"/>
       </w:pPr>
-      <w:bookmarkStart w:id="15" w:name="_Toc435551747"/>
+      <w:bookmarkStart w:id="15" w:name="_Toc435572684"/>
       <w:r>
         <w:t>Variations</w:t>
       </w:r>
@@ -4370,8 +4400,57 @@
           <v:shape id="_x0000_i1044" type="#_x0000_t75" style="width:66.95pt;height:36pt" o:ole="">
             <v:imagedata r:id="rId60" o:title=""/>
           </v:shape>
-          <o:OLEObject Type="Embed" ProgID="Equation.DSMT4" ShapeID="_x0000_i1044" DrawAspect="Content" ObjectID="_1509294590" r:id="rId61"/>
+          <o:OLEObject Type="Embed" ProgID="Equation.DSMT4" ShapeID="_x0000_i1044" DrawAspect="Content" ObjectID="_1509315536" r:id="rId61"/>
         </w:object>
+      </w:r>
+      <w:r>
+        <w:t xml:space="preserve"> </w:t>
+      </w:r>
+    </w:p>
+    <w:p>
+      <w:pPr>
+        <w:pStyle w:val="NoSpacing"/>
+        <w:ind w:left="720" w:hanging="720"/>
+      </w:pPr>
+    </w:p>
+    <w:p>
+      <w:pPr>
+        <w:pStyle w:val="NoSpacing"/>
+        <w:ind w:left="720" w:hanging="720"/>
+      </w:pPr>
+      <w:r>
+        <w:t>π</w:t>
+      </w:r>
+      <w:r>
+        <w:rPr>
+          <w:vertAlign w:val="subscript"/>
+        </w:rPr>
+        <w:t>0</w:t>
+      </w:r>
+      <w:r>
+        <w:t xml:space="preserve"> = </w:t>
+      </w:r>
+      <w:r>
+        <w:t>1</w:t>
+      </w:r>
+      <w:r>
+        <w:t xml:space="preserve"> – λ/μ</w:t>
+      </w:r>
+    </w:p>
+    <w:p>
+      <w:pPr>
+        <w:pStyle w:val="Heading4"/>
+      </w:pPr>
+      <w:r>
+        <w:t>e.g.</w:t>
+      </w:r>
+    </w:p>
+    <w:p>
+      <w:pPr>
+        <w:pStyle w:val="NoSpacing"/>
+      </w:pPr>
+      <w:r>
+        <w:t xml:space="preserve">When you have varying </w:t>
       </w:r>
     </w:p>
     <w:p>
@@ -4386,7 +4465,7 @@
           <v:shape id="_x0000_i1045" type="#_x0000_t75" style="width:96.9pt;height:38.75pt" o:ole="">
             <v:imagedata r:id="rId62" o:title=""/>
           </v:shape>
-          <o:OLEObject Type="Embed" ProgID="Equation.DSMT4" ShapeID="_x0000_i1045" DrawAspect="Content" ObjectID="_1509294591" r:id="rId63"/>
+          <o:OLEObject Type="Embed" ProgID="Equation.DSMT4" ShapeID="_x0000_i1045" DrawAspect="Content" ObjectID="_1509315537" r:id="rId63"/>
         </w:object>
       </w:r>
     </w:p>
@@ -4403,7 +4482,7 @@
           <v:shape id="_x0000_i1047" type="#_x0000_t75" style="width:92.9pt;height:180pt" o:ole="">
             <v:imagedata r:id="rId64" o:title=""/>
           </v:shape>
-          <o:OLEObject Type="Embed" ProgID="Equation.DSMT4" ShapeID="_x0000_i1047" DrawAspect="Content" ObjectID="_1509294592" r:id="rId65"/>
+          <o:OLEObject Type="Embed" ProgID="Equation.DSMT4" ShapeID="_x0000_i1047" DrawAspect="Content" ObjectID="_1509315538" r:id="rId65"/>
         </w:object>
       </w:r>
     </w:p>
@@ -4412,7 +4491,7 @@
         <w:pStyle w:val="Heading3"/>
       </w:pPr>
       <w:bookmarkStart w:id="16" w:name="_Toc434406131"/>
-      <w:bookmarkStart w:id="17" w:name="_Toc435551748"/>
+      <w:bookmarkStart w:id="17" w:name="_Toc435572685"/>
       <w:r>
         <w:t>M/M/C Provisioning</w:t>
       </w:r>
@@ -4438,6 +4517,54 @@
     <w:p>
       <w:pPr>
         <w:pStyle w:val="NoSpacing"/>
+        <w:rPr>
+          <w:b/>
+        </w:rPr>
+      </w:pPr>
+      <w:r>
+        <w:rPr>
+          <w:b/>
+          <w:position w:val="-38"/>
+        </w:rPr>
+        <w:object w:dxaOrig="2960" w:dyaOrig="920">
+          <v:shape id="_x0000_i1059" type="#_x0000_t75" style="width:148.05pt;height:46.05pt" o:ole="">
+            <v:imagedata r:id="rId66" o:title=""/>
+          </v:shape>
+          <o:OLEObject Type="Embed" ProgID="Equation.DSMT4" ShapeID="_x0000_i1059" DrawAspect="Content" ObjectID="_1509315539" r:id="rId67"/>
+        </w:object>
+      </w:r>
+    </w:p>
+    <w:p>
+      <w:pPr>
+        <w:pStyle w:val="NoSpacing"/>
+        <w:rPr>
+          <w:b/>
+        </w:rPr>
+      </w:pPr>
+      <w:r>
+        <w:rPr>
+          <w:b/>
+          <w:position w:val="-74"/>
+        </w:rPr>
+        <w:object w:dxaOrig="2720" w:dyaOrig="1600">
+          <v:shape id="_x0000_i1060" type="#_x0000_t75" style="width:135.95pt;height:80.05pt" o:ole="">
+            <v:imagedata r:id="rId68" o:title=""/>
+          </v:shape>
+          <o:OLEObject Type="Embed" ProgID="Equation.DSMT4" ShapeID="_x0000_i1060" DrawAspect="Content" ObjectID="_1509315540" r:id="rId69"/>
+        </w:object>
+      </w:r>
+    </w:p>
+    <w:p>
+      <w:pPr>
+        <w:pStyle w:val="NoSpacing"/>
+        <w:rPr>
+          <w:b/>
+        </w:rPr>
+      </w:pPr>
+    </w:p>
+    <w:p>
+      <w:pPr>
+        <w:pStyle w:val="NoSpacing"/>
       </w:pPr>
       <w:r>
         <w:rPr>
@@ -4479,9 +4606,9 @@
         </w:rPr>
         <w:object w:dxaOrig="3019" w:dyaOrig="780">
           <v:shape id="_x0000_i1057" type="#_x0000_t75" style="width:151.05pt;height:39pt" o:ole="">
-            <v:imagedata r:id="rId66" o:title=""/>
+            <v:imagedata r:id="rId70" o:title=""/>
           </v:shape>
-          <o:OLEObject Type="Embed" ProgID="Equation.DSMT4" ShapeID="_x0000_i1057" DrawAspect="Content" ObjectID="_1509294593" r:id="rId67"/>
+          <o:OLEObject Type="Embed" ProgID="Equation.DSMT4" ShapeID="_x0000_i1057" DrawAspect="Content" ObjectID="_1509315541" r:id="rId71"/>
         </w:object>
       </w:r>
     </w:p>
@@ -4526,13 +4653,7 @@
         <w:rPr>
           <w:b/>
         </w:rPr>
-        <w:t>W</w:t>
-      </w:r>
-      <w:r>
-        <w:rPr>
-          <w:b/>
-        </w:rPr>
-        <w:t>aiting time in queue</w:t>
+        <w:t>Waiting time in queue</w:t>
       </w:r>
       <w:r>
         <w:t xml:space="preserve"> </w:t>
@@ -4563,9 +4684,9 @@
         </w:rPr>
         <w:object w:dxaOrig="2180" w:dyaOrig="720">
           <v:shape id="_x0000_i1054" type="#_x0000_t75" style="width:109pt;height:36pt" o:ole="">
-            <v:imagedata r:id="rId68" o:title=""/>
+            <v:imagedata r:id="rId72" o:title=""/>
           </v:shape>
-          <o:OLEObject Type="Embed" ProgID="Equation.DSMT4" ShapeID="_x0000_i1054" DrawAspect="Content" ObjectID="_1509294594" r:id="rId69"/>
+          <o:OLEObject Type="Embed" ProgID="Equation.DSMT4" ShapeID="_x0000_i1054" DrawAspect="Content" ObjectID="_1509315542" r:id="rId73"/>
         </w:object>
       </w:r>
     </w:p>
@@ -4582,9 +4703,9 @@
         </w:rPr>
         <w:object w:dxaOrig="1960" w:dyaOrig="660">
           <v:shape id="_x0000_i1056" type="#_x0000_t75" style="width:97.95pt;height:33pt" o:ole="">
-            <v:imagedata r:id="rId70" o:title=""/>
+            <v:imagedata r:id="rId74" o:title=""/>
           </v:shape>
-          <o:OLEObject Type="Embed" ProgID="Equation.DSMT4" ShapeID="_x0000_i1056" DrawAspect="Content" ObjectID="_1509294595" r:id="rId71"/>
+          <o:OLEObject Type="Embed" ProgID="Equation.DSMT4" ShapeID="_x0000_i1056" DrawAspect="Content" ObjectID="_1509315543" r:id="rId75"/>
         </w:object>
       </w:r>
     </w:p>
@@ -4604,9 +4725,9 @@
         </w:rPr>
         <w:object w:dxaOrig="3080" w:dyaOrig="840">
           <v:shape id="_x0000_i1055" type="#_x0000_t75" style="width:154.05pt;height:42.05pt" o:ole="">
-            <v:imagedata r:id="rId72" o:title=""/>
+            <v:imagedata r:id="rId76" o:title=""/>
           </v:shape>
-          <o:OLEObject Type="Embed" ProgID="Equation.DSMT4" ShapeID="_x0000_i1055" DrawAspect="Content" ObjectID="_1509294596" r:id="rId73"/>
+          <o:OLEObject Type="Embed" ProgID="Equation.DSMT4" ShapeID="_x0000_i1055" DrawAspect="Content" ObjectID="_1509315544" r:id="rId77"/>
         </w:object>
       </w:r>
     </w:p>
@@ -4639,9 +4760,9 @@
         </w:rPr>
         <w:object w:dxaOrig="2860" w:dyaOrig="1240">
           <v:shape id="_x0000_i1046" type="#_x0000_t75" style="width:143pt;height:62.2pt" o:ole="">
-            <v:imagedata r:id="rId74" o:title=""/>
+            <v:imagedata r:id="rId78" o:title=""/>
           </v:shape>
-          <o:OLEObject Type="Embed" ProgID="Equation.DSMT4" ShapeID="_x0000_i1046" DrawAspect="Content" ObjectID="_1509294597" r:id="rId75"/>
+          <o:OLEObject Type="Embed" ProgID="Equation.DSMT4" ShapeID="_x0000_i1046" DrawAspect="Content" ObjectID="_1509315545" r:id="rId79"/>
         </w:object>
       </w:r>
     </w:p>
@@ -4691,32 +4812,164 @@
     </w:p>
     <w:p>
       <w:pPr>
+        <w:pStyle w:val="Heading1"/>
+      </w:pPr>
+      <w:bookmarkStart w:id="18" w:name="_Toc435572686"/>
+      <w:r>
+        <w:t>Jackson Networks</w:t>
+      </w:r>
+      <w:bookmarkEnd w:id="18"/>
+    </w:p>
+    <w:p>
+      <w:pPr>
+        <w:pStyle w:val="NoSpacing"/>
+      </w:pPr>
+    </w:p>
+    <w:p>
+      <w:pPr>
+        <w:pStyle w:val="NoSpacing"/>
+      </w:pPr>
+      <w:proofErr w:type="gramStart"/>
+      <w:r>
+        <w:t>P(</w:t>
+      </w:r>
+      <w:proofErr w:type="gramEnd"/>
+      <w:r>
+        <w:t>N</w:t>
+      </w:r>
+      <w:r>
+        <w:rPr>
+          <w:vertAlign w:val="subscript"/>
+        </w:rPr>
+        <w:t>1</w:t>
+      </w:r>
+      <w:r>
+        <w:t xml:space="preserve"> = n</w:t>
+      </w:r>
+      <w:r>
+        <w:rPr>
+          <w:vertAlign w:val="subscript"/>
+        </w:rPr>
+        <w:t>1</w:t>
+      </w:r>
+      <w:r>
+        <w:t xml:space="preserve">) = </w:t>
+      </w:r>
+    </w:p>
+    <w:p>
+      <w:pPr>
+        <w:pStyle w:val="NoSpacing"/>
+      </w:pPr>
+      <w:r>
+        <w:rPr>
+          <w:position w:val="-14"/>
+        </w:rPr>
+        <w:object w:dxaOrig="3960" w:dyaOrig="400">
+          <v:shape id="_x0000_i1061" type="#_x0000_t75" style="width:198.15pt;height:19.9pt" o:ole="">
+            <v:imagedata r:id="rId80" o:title=""/>
+          </v:shape>
+          <o:OLEObject Type="Embed" ProgID="Equation.DSMT4" ShapeID="_x0000_i1061" DrawAspect="Content" ObjectID="_1509315546" r:id="rId81"/>
+        </w:object>
+      </w:r>
+    </w:p>
+    <w:p>
+      <w:pPr>
+        <w:pStyle w:val="NoSpacing"/>
+      </w:pPr>
+    </w:p>
+    <w:p>
+      <w:pPr>
+        <w:pStyle w:val="NoSpacing"/>
+      </w:pPr>
+      <w:proofErr w:type="gramStart"/>
+      <w:r>
+        <w:t>π</w:t>
+      </w:r>
+      <w:r>
+        <w:rPr>
+          <w:b/>
+          <w:vertAlign w:val="subscript"/>
+        </w:rPr>
+        <w:t>n</w:t>
+      </w:r>
+      <w:proofErr w:type="gramEnd"/>
+      <w:r>
+        <w:rPr>
+          <w:b/>
+          <w:vertAlign w:val="subscript"/>
+        </w:rPr>
+        <w:t>~</w:t>
+      </w:r>
+      <w:r>
+        <w:t xml:space="preserve"> = P</w:t>
+      </w:r>
+      <w:r>
+        <w:t>(state of system n~)</w:t>
+      </w:r>
+      <w:r>
+        <w:rPr>
+          <w:position w:val="-28"/>
+        </w:rPr>
+        <w:object w:dxaOrig="680" w:dyaOrig="680">
+          <v:shape id="_x0000_i1062" type="#_x0000_t75" style="width:34pt;height:34pt" o:ole="">
+            <v:imagedata r:id="rId82" o:title=""/>
+          </v:shape>
+          <o:OLEObject Type="Embed" ProgID="Equation.DSMT4" ShapeID="_x0000_i1062" DrawAspect="Content" ObjectID="_1509315547" r:id="rId83"/>
+        </w:object>
+      </w:r>
+      <w:r>
+        <w:t xml:space="preserve">P(n jobs at node </w:t>
+      </w:r>
+      <w:proofErr w:type="spellStart"/>
+      <w:r>
+        <w:t>i</w:t>
+      </w:r>
+      <w:proofErr w:type="spellEnd"/>
+      <w:r>
+        <w:t>)</w:t>
+      </w:r>
+    </w:p>
+    <w:p>
+      <w:pPr>
+        <w:pStyle w:val="NoSpacing"/>
+      </w:pPr>
+      <w:r>
+        <w:tab/>
+      </w:r>
+      <w:r>
+        <w:tab/>
+      </w:r>
+      <w:r>
+        <w:tab/>
+      </w:r>
+      <w:r>
+        <w:rPr>
+          <w:position w:val="-28"/>
+        </w:rPr>
+        <w:object w:dxaOrig="1579" w:dyaOrig="680">
+          <v:shape id="_x0000_i1063" type="#_x0000_t75" style="width:79.05pt;height:34pt" o:ole="">
+            <v:imagedata r:id="rId84" o:title=""/>
+          </v:shape>
+          <o:OLEObject Type="Embed" ProgID="Equation.DSMT4" ShapeID="_x0000_i1063" DrawAspect="Content" ObjectID="_1509315548" r:id="rId85"/>
+        </w:object>
+      </w:r>
+    </w:p>
+    <w:p>
+      <w:pPr>
         <w:pStyle w:val="Heading2"/>
       </w:pPr>
-      <w:bookmarkStart w:id="18" w:name="_Toc435551749"/>
+      <w:bookmarkStart w:id="19" w:name="_Toc435572687"/>
       <w:r>
         <w:t>Traffic Equations</w:t>
       </w:r>
-      <w:bookmarkEnd w:id="18"/>
-    </w:p>
-    <w:p>
-      <w:pPr>
-        <w:pStyle w:val="NoSpacing"/>
-      </w:pPr>
-      <w:r>
-        <w:t xml:space="preserve">For each node, what is the </w:t>
-      </w:r>
-      <w:r>
-        <w:t xml:space="preserve">number </w:t>
-      </w:r>
-      <w:r>
-        <w:t xml:space="preserve">of </w:t>
-      </w:r>
-      <w:r>
-        <w:t>jobs</w:t>
-      </w:r>
-      <w:r>
-        <w:t xml:space="preserve"> entering?</w:t>
+      <w:bookmarkEnd w:id="19"/>
+    </w:p>
+    <w:p>
+      <w:pPr>
+        <w:pStyle w:val="NoSpacing"/>
+      </w:pPr>
+      <w:r>
+        <w:t>For each node, what is the number of jobs entering?</w:t>
       </w:r>
     </w:p>
     <w:p>
@@ -4741,10 +4994,7 @@
       </w:r>
       <w:proofErr w:type="spellStart"/>
       <w:r>
-        <w:t>Σ</w:t>
-      </w:r>
-      <w:r>
-        <w:t>P</w:t>
+        <w:t>ΣP</w:t>
       </w:r>
       <w:r>
         <w:rPr>
@@ -4797,29 +5047,14 @@
     </w:p>
     <w:p>
       <w:pPr>
+        <w:pStyle w:val="NoSpacing"/>
+      </w:pPr>
+    </w:p>
+    <w:p>
+      <w:pPr>
         <w:pStyle w:val="Heading1"/>
       </w:pPr>
-      <w:bookmarkStart w:id="19" w:name="_Toc435551750"/>
-      <w:r>
-        <w:t>Jackson Networks</w:t>
-      </w:r>
-      <w:bookmarkEnd w:id="19"/>
-    </w:p>
-    <w:p>
-      <w:pPr>
-        <w:pStyle w:val="NoSpacing"/>
-      </w:pPr>
-      <w:proofErr w:type="gramStart"/>
-      <w:r>
-        <w:t>hi</w:t>
-      </w:r>
-      <w:proofErr w:type="gramEnd"/>
-    </w:p>
-    <w:p>
-      <w:pPr>
-        <w:pStyle w:val="Heading1"/>
-      </w:pPr>
-      <w:bookmarkStart w:id="20" w:name="_Toc435551751"/>
+      <w:bookmarkStart w:id="20" w:name="_Toc435572688"/>
       <w:r>
         <w:t>Questions</w:t>
       </w:r>
@@ -5334,6 +5569,92 @@
     </w:lvl>
   </w:abstractNum>
   <w:abstractNum w:abstractNumId="4" w15:restartNumberingAfterBreak="0">
+    <w:nsid w:val="2C381443"/>
+    <w:multiLevelType w:val="hybridMultilevel"/>
+    <w:tmpl w:val="FBEE82B4"/>
+    <w:lvl w:ilvl="0" w:tplc="1009000F">
+      <w:start w:val="1"/>
+      <w:numFmt w:val="decimal"/>
+      <w:lvlText w:val="%1."/>
+      <w:lvlJc w:val="left"/>
+      <w:pPr>
+        <w:ind w:left="720" w:hanging="360"/>
+      </w:pPr>
+    </w:lvl>
+    <w:lvl w:ilvl="1" w:tplc="10090019" w:tentative="1">
+      <w:start w:val="1"/>
+      <w:numFmt w:val="lowerLetter"/>
+      <w:lvlText w:val="%2."/>
+      <w:lvlJc w:val="left"/>
+      <w:pPr>
+        <w:ind w:left="1440" w:hanging="360"/>
+      </w:pPr>
+    </w:lvl>
+    <w:lvl w:ilvl="2" w:tplc="1009001B" w:tentative="1">
+      <w:start w:val="1"/>
+      <w:numFmt w:val="lowerRoman"/>
+      <w:lvlText w:val="%3."/>
+      <w:lvlJc w:val="right"/>
+      <w:pPr>
+        <w:ind w:left="2160" w:hanging="180"/>
+      </w:pPr>
+    </w:lvl>
+    <w:lvl w:ilvl="3" w:tplc="1009000F" w:tentative="1">
+      <w:start w:val="1"/>
+      <w:numFmt w:val="decimal"/>
+      <w:lvlText w:val="%4."/>
+      <w:lvlJc w:val="left"/>
+      <w:pPr>
+        <w:ind w:left="2880" w:hanging="360"/>
+      </w:pPr>
+    </w:lvl>
+    <w:lvl w:ilvl="4" w:tplc="10090019" w:tentative="1">
+      <w:start w:val="1"/>
+      <w:numFmt w:val="lowerLetter"/>
+      <w:lvlText w:val="%5."/>
+      <w:lvlJc w:val="left"/>
+      <w:pPr>
+        <w:ind w:left="3600" w:hanging="360"/>
+      </w:pPr>
+    </w:lvl>
+    <w:lvl w:ilvl="5" w:tplc="1009001B" w:tentative="1">
+      <w:start w:val="1"/>
+      <w:numFmt w:val="lowerRoman"/>
+      <w:lvlText w:val="%6."/>
+      <w:lvlJc w:val="right"/>
+      <w:pPr>
+        <w:ind w:left="4320" w:hanging="180"/>
+      </w:pPr>
+    </w:lvl>
+    <w:lvl w:ilvl="6" w:tplc="1009000F" w:tentative="1">
+      <w:start w:val="1"/>
+      <w:numFmt w:val="decimal"/>
+      <w:lvlText w:val="%7."/>
+      <w:lvlJc w:val="left"/>
+      <w:pPr>
+        <w:ind w:left="5040" w:hanging="360"/>
+      </w:pPr>
+    </w:lvl>
+    <w:lvl w:ilvl="7" w:tplc="10090019" w:tentative="1">
+      <w:start w:val="1"/>
+      <w:numFmt w:val="lowerLetter"/>
+      <w:lvlText w:val="%8."/>
+      <w:lvlJc w:val="left"/>
+      <w:pPr>
+        <w:ind w:left="5760" w:hanging="360"/>
+      </w:pPr>
+    </w:lvl>
+    <w:lvl w:ilvl="8" w:tplc="1009001B" w:tentative="1">
+      <w:start w:val="1"/>
+      <w:numFmt w:val="lowerRoman"/>
+      <w:lvlText w:val="%9."/>
+      <w:lvlJc w:val="right"/>
+      <w:pPr>
+        <w:ind w:left="6480" w:hanging="180"/>
+      </w:pPr>
+    </w:lvl>
+  </w:abstractNum>
+  <w:abstractNum w:abstractNumId="5" w15:restartNumberingAfterBreak="0">
     <w:nsid w:val="3B5869C3"/>
     <w:multiLevelType w:val="hybridMultilevel"/>
     <w:tmpl w:val="56463D48"/>
@@ -5446,7 +5767,7 @@
       </w:rPr>
     </w:lvl>
   </w:abstractNum>
-  <w:abstractNum w:abstractNumId="5" w15:restartNumberingAfterBreak="0">
+  <w:abstractNum w:abstractNumId="6" w15:restartNumberingAfterBreak="0">
     <w:nsid w:val="3C8F74C1"/>
     <w:multiLevelType w:val="hybridMultilevel"/>
     <w:tmpl w:val="C24E9F2E"/>
@@ -5559,7 +5880,7 @@
       </w:rPr>
     </w:lvl>
   </w:abstractNum>
-  <w:abstractNum w:abstractNumId="6" w15:restartNumberingAfterBreak="0">
+  <w:abstractNum w:abstractNumId="7" w15:restartNumberingAfterBreak="0">
     <w:nsid w:val="4A3E7323"/>
     <w:multiLevelType w:val="hybridMultilevel"/>
     <w:tmpl w:val="9364F722"/>
@@ -5672,7 +5993,120 @@
       </w:rPr>
     </w:lvl>
   </w:abstractNum>
-  <w:abstractNum w:abstractNumId="7" w15:restartNumberingAfterBreak="0">
+  <w:abstractNum w:abstractNumId="8" w15:restartNumberingAfterBreak="0">
+    <w:nsid w:val="505B0591"/>
+    <w:multiLevelType w:val="hybridMultilevel"/>
+    <w:tmpl w:val="8D742776"/>
+    <w:lvl w:ilvl="0" w:tplc="10090001">
+      <w:start w:val="1"/>
+      <w:numFmt w:val="bullet"/>
+      <w:lvlText w:val=""/>
+      <w:lvlJc w:val="left"/>
+      <w:pPr>
+        <w:ind w:left="720" w:hanging="360"/>
+      </w:pPr>
+      <w:rPr>
+        <w:rFonts w:ascii="Symbol" w:hAnsi="Symbol" w:hint="default"/>
+      </w:rPr>
+    </w:lvl>
+    <w:lvl w:ilvl="1" w:tplc="10090003" w:tentative="1">
+      <w:start w:val="1"/>
+      <w:numFmt w:val="bullet"/>
+      <w:lvlText w:val="o"/>
+      <w:lvlJc w:val="left"/>
+      <w:pPr>
+        <w:ind w:left="1440" w:hanging="360"/>
+      </w:pPr>
+      <w:rPr>
+        <w:rFonts w:ascii="Courier New" w:hAnsi="Courier New" w:cs="Courier New" w:hint="default"/>
+      </w:rPr>
+    </w:lvl>
+    <w:lvl w:ilvl="2" w:tplc="10090005" w:tentative="1">
+      <w:start w:val="1"/>
+      <w:numFmt w:val="bullet"/>
+      <w:lvlText w:val=""/>
+      <w:lvlJc w:val="left"/>
+      <w:pPr>
+        <w:ind w:left="2160" w:hanging="360"/>
+      </w:pPr>
+      <w:rPr>
+        <w:rFonts w:ascii="Wingdings" w:hAnsi="Wingdings" w:hint="default"/>
+      </w:rPr>
+    </w:lvl>
+    <w:lvl w:ilvl="3" w:tplc="10090001" w:tentative="1">
+      <w:start w:val="1"/>
+      <w:numFmt w:val="bullet"/>
+      <w:lvlText w:val=""/>
+      <w:lvlJc w:val="left"/>
+      <w:pPr>
+        <w:ind w:left="2880" w:hanging="360"/>
+      </w:pPr>
+      <w:rPr>
+        <w:rFonts w:ascii="Symbol" w:hAnsi="Symbol" w:hint="default"/>
+      </w:rPr>
+    </w:lvl>
+    <w:lvl w:ilvl="4" w:tplc="10090003" w:tentative="1">
+      <w:start w:val="1"/>
+      <w:numFmt w:val="bullet"/>
+      <w:lvlText w:val="o"/>
+      <w:lvlJc w:val="left"/>
+      <w:pPr>
+        <w:ind w:left="3600" w:hanging="360"/>
+      </w:pPr>
+      <w:rPr>
+        <w:rFonts w:ascii="Courier New" w:hAnsi="Courier New" w:cs="Courier New" w:hint="default"/>
+      </w:rPr>
+    </w:lvl>
+    <w:lvl w:ilvl="5" w:tplc="10090005" w:tentative="1">
+      <w:start w:val="1"/>
+      <w:numFmt w:val="bullet"/>
+      <w:lvlText w:val=""/>
+      <w:lvlJc w:val="left"/>
+      <w:pPr>
+        <w:ind w:left="4320" w:hanging="360"/>
+      </w:pPr>
+      <w:rPr>
+        <w:rFonts w:ascii="Wingdings" w:hAnsi="Wingdings" w:hint="default"/>
+      </w:rPr>
+    </w:lvl>
+    <w:lvl w:ilvl="6" w:tplc="10090001" w:tentative="1">
+      <w:start w:val="1"/>
+      <w:numFmt w:val="bullet"/>
+      <w:lvlText w:val=""/>
+      <w:lvlJc w:val="left"/>
+      <w:pPr>
+        <w:ind w:left="5040" w:hanging="360"/>
+      </w:pPr>
+      <w:rPr>
+        <w:rFonts w:ascii="Symbol" w:hAnsi="Symbol" w:hint="default"/>
+      </w:rPr>
+    </w:lvl>
+    <w:lvl w:ilvl="7" w:tplc="10090003" w:tentative="1">
+      <w:start w:val="1"/>
+      <w:numFmt w:val="bullet"/>
+      <w:lvlText w:val="o"/>
+      <w:lvlJc w:val="left"/>
+      <w:pPr>
+        <w:ind w:left="5760" w:hanging="360"/>
+      </w:pPr>
+      <w:rPr>
+        <w:rFonts w:ascii="Courier New" w:hAnsi="Courier New" w:cs="Courier New" w:hint="default"/>
+      </w:rPr>
+    </w:lvl>
+    <w:lvl w:ilvl="8" w:tplc="10090005" w:tentative="1">
+      <w:start w:val="1"/>
+      <w:numFmt w:val="bullet"/>
+      <w:lvlText w:val=""/>
+      <w:lvlJc w:val="left"/>
+      <w:pPr>
+        <w:ind w:left="6480" w:hanging="360"/>
+      </w:pPr>
+      <w:rPr>
+        <w:rFonts w:ascii="Wingdings" w:hAnsi="Wingdings" w:hint="default"/>
+      </w:rPr>
+    </w:lvl>
+  </w:abstractNum>
+  <w:abstractNum w:abstractNumId="9" w15:restartNumberingAfterBreak="0">
     <w:nsid w:val="770E1330"/>
     <w:multiLevelType w:val="hybridMultilevel"/>
     <w:tmpl w:val="B4442414"/>
@@ -5785,7 +6219,7 @@
       </w:rPr>
     </w:lvl>
   </w:abstractNum>
-  <w:abstractNum w:abstractNumId="8" w15:restartNumberingAfterBreak="0">
+  <w:abstractNum w:abstractNumId="10" w15:restartNumberingAfterBreak="0">
     <w:nsid w:val="7C575BC7"/>
     <w:multiLevelType w:val="hybridMultilevel"/>
     <w:tmpl w:val="4A70FE70"/>
@@ -5899,22 +6333,22 @@
     </w:lvl>
   </w:abstractNum>
   <w:num w:numId="1">
-    <w:abstractNumId w:val="6"/>
+    <w:abstractNumId w:val="7"/>
   </w:num>
   <w:num w:numId="2">
     <w:abstractNumId w:val="2"/>
   </w:num>
   <w:num w:numId="3">
-    <w:abstractNumId w:val="7"/>
+    <w:abstractNumId w:val="9"/>
   </w:num>
   <w:num w:numId="4">
-    <w:abstractNumId w:val="4"/>
+    <w:abstractNumId w:val="5"/>
   </w:num>
   <w:num w:numId="5">
-    <w:abstractNumId w:val="5"/>
+    <w:abstractNumId w:val="6"/>
   </w:num>
   <w:num w:numId="6">
-    <w:abstractNumId w:val="8"/>
+    <w:abstractNumId w:val="10"/>
   </w:num>
   <w:num w:numId="7">
     <w:abstractNumId w:val="1"/>
@@ -5924,6 +6358,12 @@
   </w:num>
   <w:num w:numId="9">
     <w:abstractNumId w:val="0"/>
+  </w:num>
+  <w:num w:numId="10">
+    <w:abstractNumId w:val="8"/>
+  </w:num>
+  <w:num w:numId="11">
+    <w:abstractNumId w:val="4"/>
   </w:num>
 </w:numbering>
 </file>
@@ -6387,6 +6827,28 @@
       <w:szCs w:val="24"/>
     </w:rPr>
   </w:style>
+  <w:style w:type="paragraph" w:styleId="Heading4">
+    <w:name w:val="heading 4"/>
+    <w:basedOn w:val="Normal"/>
+    <w:next w:val="Normal"/>
+    <w:link w:val="Heading4Char"/>
+    <w:uiPriority w:val="9"/>
+    <w:unhideWhenUsed/>
+    <w:qFormat/>
+    <w:rsid w:val="00147D13"/>
+    <w:pPr>
+      <w:keepNext/>
+      <w:keepLines/>
+      <w:spacing w:before="40" w:after="0"/>
+      <w:outlineLvl w:val="3"/>
+    </w:pPr>
+    <w:rPr>
+      <w:rFonts w:asciiTheme="majorHAnsi" w:eastAsiaTheme="majorEastAsia" w:hAnsiTheme="majorHAnsi" w:cstheme="majorBidi"/>
+      <w:i/>
+      <w:iCs/>
+      <w:color w:val="2E74B5" w:themeColor="accent1" w:themeShade="BF"/>
+    </w:rPr>
+  </w:style>
   <w:style w:type="character" w:default="1" w:styleId="DefaultParagraphFont">
     <w:name w:val="Default Paragraph Font"/>
     <w:uiPriority w:val="1"/>
@@ -6567,6 +7029,19 @@
     <w:rsid w:val="00A70019"/>
     <w:rPr>
       <w:color w:val="808080"/>
+    </w:rPr>
+  </w:style>
+  <w:style w:type="character" w:customStyle="1" w:styleId="Heading4Char">
+    <w:name w:val="Heading 4 Char"/>
+    <w:basedOn w:val="DefaultParagraphFont"/>
+    <w:link w:val="Heading4"/>
+    <w:uiPriority w:val="9"/>
+    <w:rsid w:val="00147D13"/>
+    <w:rPr>
+      <w:rFonts w:asciiTheme="majorHAnsi" w:eastAsiaTheme="majorEastAsia" w:hAnsiTheme="majorHAnsi" w:cstheme="majorBidi"/>
+      <w:i/>
+      <w:iCs/>
+      <w:color w:val="2E74B5" w:themeColor="accent1" w:themeShade="BF"/>
     </w:rPr>
   </w:style>
 </w:styles>
@@ -6838,7 +7313,7 @@
 </file>
 
 <file path=customXml/itemProps1.xml><?xml version="1.0" encoding="utf-8"?>
-<ds:datastoreItem xmlns:ds="http://schemas.openxmlformats.org/officeDocument/2006/customXml" ds:itemID="{4BA73834-1EED-4CAC-9C27-2D1E568599AB}">
+<ds:datastoreItem xmlns:ds="http://schemas.openxmlformats.org/officeDocument/2006/customXml" ds:itemID="{C728AC22-3115-4DAA-920C-E13C2FE8EAF2}">
   <ds:schemaRefs>
     <ds:schemaRef ds:uri="http://schemas.openxmlformats.org/officeDocument/2006/bibliography"/>
   </ds:schemaRefs>

--- a/SFWR ENG 4E03.docx
+++ b/SFWR ENG 4E03.docx
@@ -62,6 +62,9 @@
         <w:t> will not be covered in this summary</w:t>
       </w:r>
       <w:r>
+        <w:t>. To find a unit CTRL-F “[&lt;unit&gt;]”, e.g. for Number of jobs in system, CTRL-F “[N]”</w:t>
+      </w:r>
+      <w:r>
         <w:br/>
       </w:r>
     </w:p>
@@ -93,12 +96,7 @@
             <w:pStyle w:val="TOCHeading"/>
           </w:pPr>
           <w:r>
-            <w:t>Conten</w:t>
-          </w:r>
-          <w:bookmarkStart w:id="0" w:name="_GoBack"/>
-          <w:bookmarkEnd w:id="0"/>
-          <w:r>
-            <w:t>ts</w:t>
+            <w:t>Contents</w:t>
           </w:r>
         </w:p>
         <w:p>
@@ -122,13 +120,130 @@
           <w:r>
             <w:fldChar w:fldCharType="separate"/>
           </w:r>
-          <w:hyperlink w:anchor="_Toc435572671" w:history="1">
+          <w:bookmarkStart w:id="0" w:name="_GoBack"/>
+          <w:bookmarkEnd w:id="0"/>
+          <w:r>
+            <w:rPr>
+              <w:rStyle w:val="Hyperlink"/>
+              <w:noProof/>
+            </w:rPr>
+            <w:fldChar w:fldCharType="begin"/>
+          </w:r>
+          <w:r>
+            <w:rPr>
+              <w:rStyle w:val="Hyperlink"/>
+              <w:noProof/>
+            </w:rPr>
+            <w:instrText xml:space="preserve"> </w:instrText>
+          </w:r>
+          <w:r>
+            <w:rPr>
+              <w:noProof/>
+            </w:rPr>
+            <w:instrText>HYPERLINK \l "_Toc435720096"</w:instrText>
+          </w:r>
+          <w:r>
+            <w:rPr>
+              <w:rStyle w:val="Hyperlink"/>
+              <w:noProof/>
+            </w:rPr>
+            <w:instrText xml:space="preserve"> </w:instrText>
+          </w:r>
+          <w:r>
+            <w:rPr>
+              <w:rStyle w:val="Hyperlink"/>
+              <w:noProof/>
+            </w:rPr>
+          </w:r>
+          <w:r>
+            <w:rPr>
+              <w:rStyle w:val="Hyperlink"/>
+              <w:noProof/>
+            </w:rPr>
+            <w:fldChar w:fldCharType="separate"/>
+          </w:r>
+          <w:r>
+            <w:rPr>
+              <w:rStyle w:val="Hyperlink"/>
+              <w:noProof/>
+            </w:rPr>
+            <w:t>Statistics</w:t>
+          </w:r>
+          <w:r>
+            <w:rPr>
+              <w:noProof/>
+              <w:webHidden/>
+            </w:rPr>
+            <w:tab/>
+          </w:r>
+          <w:r>
+            <w:rPr>
+              <w:noProof/>
+              <w:webHidden/>
+            </w:rPr>
+            <w:fldChar w:fldCharType="begin"/>
+          </w:r>
+          <w:r>
+            <w:rPr>
+              <w:noProof/>
+              <w:webHidden/>
+            </w:rPr>
+            <w:instrText xml:space="preserve"> PAGEREF _Toc435720096 \h </w:instrText>
+          </w:r>
+          <w:r>
+            <w:rPr>
+              <w:noProof/>
+              <w:webHidden/>
+            </w:rPr>
+          </w:r>
+          <w:r>
+            <w:rPr>
+              <w:noProof/>
+              <w:webHidden/>
+            </w:rPr>
+            <w:fldChar w:fldCharType="separate"/>
+          </w:r>
+          <w:r>
+            <w:rPr>
+              <w:noProof/>
+              <w:webHidden/>
+            </w:rPr>
+            <w:t>2</w:t>
+          </w:r>
+          <w:r>
+            <w:rPr>
+              <w:noProof/>
+              <w:webHidden/>
+            </w:rPr>
+            <w:fldChar w:fldCharType="end"/>
+          </w:r>
+          <w:r>
+            <w:rPr>
+              <w:rStyle w:val="Hyperlink"/>
+              <w:noProof/>
+            </w:rPr>
+            <w:fldChar w:fldCharType="end"/>
+          </w:r>
+        </w:p>
+        <w:p>
+          <w:pPr>
+            <w:pStyle w:val="TOC2"/>
+            <w:tabs>
+              <w:tab w:val="right" w:leader="dot" w:pos="9350"/>
+            </w:tabs>
+            <w:rPr>
+              <w:rFonts w:eastAsiaTheme="minorEastAsia"/>
+              <w:noProof/>
+              <w:lang w:eastAsia="en-CA"/>
+            </w:rPr>
+          </w:pPr>
+          <w:hyperlink w:anchor="_Toc435720097" w:history="1">
             <w:r>
               <w:rPr>
                 <w:rStyle w:val="Hyperlink"/>
                 <w:noProof/>
               </w:rPr>
-              <w:t>Statistics</w:t>
+              <w:t>Variance</w:t>
             </w:r>
             <w:r>
               <w:rPr>
@@ -149,7 +264,7 @@
                 <w:noProof/>
                 <w:webHidden/>
               </w:rPr>
-              <w:instrText xml:space="preserve"> PAGEREF _Toc435572671 \h </w:instrText>
+              <w:instrText xml:space="preserve"> PAGEREF _Toc435720097 \h </w:instrText>
             </w:r>
             <w:r>
               <w:rPr>
@@ -169,7 +284,7 @@
                 <w:noProof/>
                 <w:webHidden/>
               </w:rPr>
-              <w:t>1</w:t>
+              <w:t>2</w:t>
             </w:r>
             <w:r>
               <w:rPr>
@@ -192,13 +307,13 @@
               <w:lang w:eastAsia="en-CA"/>
             </w:rPr>
           </w:pPr>
-          <w:hyperlink w:anchor="_Toc435572672" w:history="1">
+          <w:hyperlink w:anchor="_Toc435720098" w:history="1">
             <w:r>
               <w:rPr>
                 <w:rStyle w:val="Hyperlink"/>
                 <w:noProof/>
               </w:rPr>
-              <w:t>Variance</w:t>
+              <w:t>Exponential</w:t>
             </w:r>
             <w:r>
               <w:rPr>
@@ -219,7 +334,7 @@
                 <w:noProof/>
                 <w:webHidden/>
               </w:rPr>
-              <w:instrText xml:space="preserve"> PAGEREF _Toc435572672 \h </w:instrText>
+              <w:instrText xml:space="preserve"> PAGEREF _Toc435720098 \h </w:instrText>
             </w:r>
             <w:r>
               <w:rPr>
@@ -262,13 +377,13 @@
               <w:lang w:eastAsia="en-CA"/>
             </w:rPr>
           </w:pPr>
-          <w:hyperlink w:anchor="_Toc435572673" w:history="1">
+          <w:hyperlink w:anchor="_Toc435720099" w:history="1">
             <w:r>
               <w:rPr>
                 <w:rStyle w:val="Hyperlink"/>
                 <w:noProof/>
               </w:rPr>
-              <w:t>Exponential</w:t>
+              <w:t>Uniform</w:t>
             </w:r>
             <w:r>
               <w:rPr>
@@ -289,7 +404,7 @@
                 <w:noProof/>
                 <w:webHidden/>
               </w:rPr>
-              <w:instrText xml:space="preserve"> PAGEREF _Toc435572673 \h </w:instrText>
+              <w:instrText xml:space="preserve"> PAGEREF _Toc435720099 \h </w:instrText>
             </w:r>
             <w:r>
               <w:rPr>
@@ -332,13 +447,13 @@
               <w:lang w:eastAsia="en-CA"/>
             </w:rPr>
           </w:pPr>
-          <w:hyperlink w:anchor="_Toc435572674" w:history="1">
+          <w:hyperlink w:anchor="_Toc435720100" w:history="1">
             <w:r>
               <w:rPr>
                 <w:rStyle w:val="Hyperlink"/>
                 <w:noProof/>
               </w:rPr>
-              <w:t>Uniform</w:t>
+              <w:t>Binomial</w:t>
             </w:r>
             <w:r>
               <w:rPr>
@@ -359,7 +474,7 @@
                 <w:noProof/>
                 <w:webHidden/>
               </w:rPr>
-              <w:instrText xml:space="preserve"> PAGEREF _Toc435572674 \h </w:instrText>
+              <w:instrText xml:space="preserve"> PAGEREF _Toc435720100 \h </w:instrText>
             </w:r>
             <w:r>
               <w:rPr>
@@ -380,6 +495,76 @@
                 <w:webHidden/>
               </w:rPr>
               <w:t>2</w:t>
+            </w:r>
+            <w:r>
+              <w:rPr>
+                <w:noProof/>
+                <w:webHidden/>
+              </w:rPr>
+              <w:fldChar w:fldCharType="end"/>
+            </w:r>
+          </w:hyperlink>
+        </w:p>
+        <w:p>
+          <w:pPr>
+            <w:pStyle w:val="TOC1"/>
+            <w:tabs>
+              <w:tab w:val="right" w:leader="dot" w:pos="9350"/>
+            </w:tabs>
+            <w:rPr>
+              <w:rFonts w:eastAsiaTheme="minorEastAsia"/>
+              <w:noProof/>
+              <w:lang w:eastAsia="en-CA"/>
+            </w:rPr>
+          </w:pPr>
+          <w:hyperlink w:anchor="_Toc435720101" w:history="1">
+            <w:r>
+              <w:rPr>
+                <w:rStyle w:val="Hyperlink"/>
+                <w:noProof/>
+              </w:rPr>
+              <w:t>Operations Analysis</w:t>
+            </w:r>
+            <w:r>
+              <w:rPr>
+                <w:noProof/>
+                <w:webHidden/>
+              </w:rPr>
+              <w:tab/>
+            </w:r>
+            <w:r>
+              <w:rPr>
+                <w:noProof/>
+                <w:webHidden/>
+              </w:rPr>
+              <w:fldChar w:fldCharType="begin"/>
+            </w:r>
+            <w:r>
+              <w:rPr>
+                <w:noProof/>
+                <w:webHidden/>
+              </w:rPr>
+              <w:instrText xml:space="preserve"> PAGEREF _Toc435720101 \h </w:instrText>
+            </w:r>
+            <w:r>
+              <w:rPr>
+                <w:noProof/>
+                <w:webHidden/>
+              </w:rPr>
+            </w:r>
+            <w:r>
+              <w:rPr>
+                <w:noProof/>
+                <w:webHidden/>
+              </w:rPr>
+              <w:fldChar w:fldCharType="separate"/>
+            </w:r>
+            <w:r>
+              <w:rPr>
+                <w:noProof/>
+                <w:webHidden/>
+              </w:rPr>
+              <w:t>3</w:t>
             </w:r>
             <w:r>
               <w:rPr>
@@ -402,13 +587,13 @@
               <w:lang w:eastAsia="en-CA"/>
             </w:rPr>
           </w:pPr>
-          <w:hyperlink w:anchor="_Toc435572675" w:history="1">
+          <w:hyperlink w:anchor="_Toc435720102" w:history="1">
             <w:r>
               <w:rPr>
                 <w:rStyle w:val="Hyperlink"/>
                 <w:noProof/>
               </w:rPr>
-              <w:t>Binomial</w:t>
+              <w:t>Visitation Trick</w:t>
             </w:r>
             <w:r>
               <w:rPr>
@@ -429,7 +614,7 @@
                 <w:noProof/>
                 <w:webHidden/>
               </w:rPr>
-              <w:instrText xml:space="preserve"> PAGEREF _Toc435572675 \h </w:instrText>
+              <w:instrText xml:space="preserve"> PAGEREF _Toc435720102 \h </w:instrText>
             </w:r>
             <w:r>
               <w:rPr>
@@ -449,7 +634,77 @@
                 <w:noProof/>
                 <w:webHidden/>
               </w:rPr>
-              <w:t>2</w:t>
+              <w:t>4</w:t>
+            </w:r>
+            <w:r>
+              <w:rPr>
+                <w:noProof/>
+                <w:webHidden/>
+              </w:rPr>
+              <w:fldChar w:fldCharType="end"/>
+            </w:r>
+          </w:hyperlink>
+        </w:p>
+        <w:p>
+          <w:pPr>
+            <w:pStyle w:val="TOC2"/>
+            <w:tabs>
+              <w:tab w:val="right" w:leader="dot" w:pos="9350"/>
+            </w:tabs>
+            <w:rPr>
+              <w:rFonts w:eastAsiaTheme="minorEastAsia"/>
+              <w:noProof/>
+              <w:lang w:eastAsia="en-CA"/>
+            </w:rPr>
+          </w:pPr>
+          <w:hyperlink w:anchor="_Toc435720103" w:history="1">
+            <w:r>
+              <w:rPr>
+                <w:rStyle w:val="Hyperlink"/>
+                <w:noProof/>
+              </w:rPr>
+              <w:t>Summation Equations</w:t>
+            </w:r>
+            <w:r>
+              <w:rPr>
+                <w:noProof/>
+                <w:webHidden/>
+              </w:rPr>
+              <w:tab/>
+            </w:r>
+            <w:r>
+              <w:rPr>
+                <w:noProof/>
+                <w:webHidden/>
+              </w:rPr>
+              <w:fldChar w:fldCharType="begin"/>
+            </w:r>
+            <w:r>
+              <w:rPr>
+                <w:noProof/>
+                <w:webHidden/>
+              </w:rPr>
+              <w:instrText xml:space="preserve"> PAGEREF _Toc435720103 \h </w:instrText>
+            </w:r>
+            <w:r>
+              <w:rPr>
+                <w:noProof/>
+                <w:webHidden/>
+              </w:rPr>
+            </w:r>
+            <w:r>
+              <w:rPr>
+                <w:noProof/>
+                <w:webHidden/>
+              </w:rPr>
+              <w:fldChar w:fldCharType="separate"/>
+            </w:r>
+            <w:r>
+              <w:rPr>
+                <w:noProof/>
+                <w:webHidden/>
+              </w:rPr>
+              <w:t>4</w:t>
             </w:r>
             <w:r>
               <w:rPr>
@@ -472,13 +727,13 @@
               <w:lang w:eastAsia="en-CA"/>
             </w:rPr>
           </w:pPr>
-          <w:hyperlink w:anchor="_Toc435572676" w:history="1">
+          <w:hyperlink w:anchor="_Toc435720104" w:history="1">
             <w:r>
               <w:rPr>
                 <w:rStyle w:val="Hyperlink"/>
                 <w:noProof/>
               </w:rPr>
-              <w:t>Operations Analysis</w:t>
+              <w:t>DTMC</w:t>
             </w:r>
             <w:r>
               <w:rPr>
@@ -499,7 +754,7 @@
                 <w:noProof/>
                 <w:webHidden/>
               </w:rPr>
-              <w:instrText xml:space="preserve"> PAGEREF _Toc435572676 \h </w:instrText>
+              <w:instrText xml:space="preserve"> PAGEREF _Toc435720104 \h </w:instrText>
             </w:r>
             <w:r>
               <w:rPr>
@@ -519,7 +774,7 @@
                 <w:noProof/>
                 <w:webHidden/>
               </w:rPr>
-              <w:t>2</w:t>
+              <w:t>5</w:t>
             </w:r>
             <w:r>
               <w:rPr>
@@ -542,13 +797,13 @@
               <w:lang w:eastAsia="en-CA"/>
             </w:rPr>
           </w:pPr>
-          <w:hyperlink w:anchor="_Toc435572677" w:history="1">
+          <w:hyperlink w:anchor="_Toc435720105" w:history="1">
             <w:r>
               <w:rPr>
                 <w:rStyle w:val="Hyperlink"/>
                 <w:noProof/>
               </w:rPr>
-              <w:t>Visitation Trick</w:t>
+              <w:t>Balance Equations</w:t>
             </w:r>
             <w:r>
               <w:rPr>
@@ -569,7 +824,7 @@
                 <w:noProof/>
                 <w:webHidden/>
               </w:rPr>
-              <w:instrText xml:space="preserve"> PAGEREF _Toc435572677 \h </w:instrText>
+              <w:instrText xml:space="preserve"> PAGEREF _Toc435720105 \h </w:instrText>
             </w:r>
             <w:r>
               <w:rPr>
@@ -589,7 +844,7 @@
                 <w:noProof/>
                 <w:webHidden/>
               </w:rPr>
-              <w:t>4</w:t>
+              <w:t>5</w:t>
             </w:r>
             <w:r>
               <w:rPr>
@@ -612,13 +867,13 @@
               <w:lang w:eastAsia="en-CA"/>
             </w:rPr>
           </w:pPr>
-          <w:hyperlink w:anchor="_Toc435572678" w:history="1">
+          <w:hyperlink w:anchor="_Toc435720106" w:history="1">
             <w:r>
               <w:rPr>
                 <w:rStyle w:val="Hyperlink"/>
                 <w:noProof/>
               </w:rPr>
-              <w:t>Summation Equations</w:t>
+              <w:t>Matrices</w:t>
             </w:r>
             <w:r>
               <w:rPr>
@@ -639,7 +894,7 @@
                 <w:noProof/>
                 <w:webHidden/>
               </w:rPr>
-              <w:instrText xml:space="preserve"> PAGEREF _Toc435572678 \h </w:instrText>
+              <w:instrText xml:space="preserve"> PAGEREF _Toc435720106 \h </w:instrText>
             </w:r>
             <w:r>
               <w:rPr>
@@ -659,7 +914,7 @@
                 <w:noProof/>
                 <w:webHidden/>
               </w:rPr>
-              <w:t>4</w:t>
+              <w:t>6</w:t>
             </w:r>
             <w:r>
               <w:rPr>
@@ -682,13 +937,13 @@
               <w:lang w:eastAsia="en-CA"/>
             </w:rPr>
           </w:pPr>
-          <w:hyperlink w:anchor="_Toc435572679" w:history="1">
+          <w:hyperlink w:anchor="_Toc435720107" w:history="1">
             <w:r>
               <w:rPr>
                 <w:rStyle w:val="Hyperlink"/>
                 <w:noProof/>
               </w:rPr>
-              <w:t>DTMC</w:t>
+              <w:t>CTMC</w:t>
             </w:r>
             <w:r>
               <w:rPr>
@@ -709,7 +964,7 @@
                 <w:noProof/>
                 <w:webHidden/>
               </w:rPr>
-              <w:instrText xml:space="preserve"> PAGEREF _Toc435572679 \h </w:instrText>
+              <w:instrText xml:space="preserve"> PAGEREF _Toc435720107 \h </w:instrText>
             </w:r>
             <w:r>
               <w:rPr>
@@ -729,7 +984,7 @@
                 <w:noProof/>
                 <w:webHidden/>
               </w:rPr>
-              <w:t>5</w:t>
+              <w:t>6</w:t>
             </w:r>
             <w:r>
               <w:rPr>
@@ -752,13 +1007,13 @@
               <w:lang w:eastAsia="en-CA"/>
             </w:rPr>
           </w:pPr>
-          <w:hyperlink w:anchor="_Toc435572680" w:history="1">
+          <w:hyperlink w:anchor="_Toc435720108" w:history="1">
             <w:r>
               <w:rPr>
                 <w:rStyle w:val="Hyperlink"/>
                 <w:noProof/>
               </w:rPr>
-              <w:t>Matrices</w:t>
+              <w:t>Poisson Process</w:t>
             </w:r>
             <w:r>
               <w:rPr>
@@ -779,7 +1034,7 @@
                 <w:noProof/>
                 <w:webHidden/>
               </w:rPr>
-              <w:instrText xml:space="preserve"> PAGEREF _Toc435572680 \h </w:instrText>
+              <w:instrText xml:space="preserve"> PAGEREF _Toc435720108 \h </w:instrText>
             </w:r>
             <w:r>
               <w:rPr>
@@ -799,7 +1054,637 @@
                 <w:noProof/>
                 <w:webHidden/>
               </w:rPr>
-              <w:t>5</w:t>
+              <w:t>6</w:t>
+            </w:r>
+            <w:r>
+              <w:rPr>
+                <w:noProof/>
+                <w:webHidden/>
+              </w:rPr>
+              <w:fldChar w:fldCharType="end"/>
+            </w:r>
+          </w:hyperlink>
+        </w:p>
+        <w:p>
+          <w:pPr>
+            <w:pStyle w:val="TOC2"/>
+            <w:tabs>
+              <w:tab w:val="right" w:leader="dot" w:pos="9350"/>
+            </w:tabs>
+            <w:rPr>
+              <w:rFonts w:eastAsiaTheme="minorEastAsia"/>
+              <w:noProof/>
+              <w:lang w:eastAsia="en-CA"/>
+            </w:rPr>
+          </w:pPr>
+          <w:hyperlink w:anchor="_Toc435720109" w:history="1">
+            <w:r>
+              <w:rPr>
+                <w:rStyle w:val="Hyperlink"/>
+                <w:noProof/>
+              </w:rPr>
+              <w:t>Kendall notation</w:t>
+            </w:r>
+            <w:r>
+              <w:rPr>
+                <w:noProof/>
+                <w:webHidden/>
+              </w:rPr>
+              <w:tab/>
+            </w:r>
+            <w:r>
+              <w:rPr>
+                <w:noProof/>
+                <w:webHidden/>
+              </w:rPr>
+              <w:fldChar w:fldCharType="begin"/>
+            </w:r>
+            <w:r>
+              <w:rPr>
+                <w:noProof/>
+                <w:webHidden/>
+              </w:rPr>
+              <w:instrText xml:space="preserve"> PAGEREF _Toc435720109 \h </w:instrText>
+            </w:r>
+            <w:r>
+              <w:rPr>
+                <w:noProof/>
+                <w:webHidden/>
+              </w:rPr>
+            </w:r>
+            <w:r>
+              <w:rPr>
+                <w:noProof/>
+                <w:webHidden/>
+              </w:rPr>
+              <w:fldChar w:fldCharType="separate"/>
+            </w:r>
+            <w:r>
+              <w:rPr>
+                <w:noProof/>
+                <w:webHidden/>
+              </w:rPr>
+              <w:t>6</w:t>
+            </w:r>
+            <w:r>
+              <w:rPr>
+                <w:noProof/>
+                <w:webHidden/>
+              </w:rPr>
+              <w:fldChar w:fldCharType="end"/>
+            </w:r>
+          </w:hyperlink>
+        </w:p>
+        <w:p>
+          <w:pPr>
+            <w:pStyle w:val="TOC3"/>
+            <w:tabs>
+              <w:tab w:val="right" w:leader="dot" w:pos="9350"/>
+            </w:tabs>
+            <w:rPr>
+              <w:rFonts w:eastAsiaTheme="minorEastAsia"/>
+              <w:noProof/>
+              <w:lang w:eastAsia="en-CA"/>
+            </w:rPr>
+          </w:pPr>
+          <w:hyperlink w:anchor="_Toc435720110" w:history="1">
+            <w:r>
+              <w:rPr>
+                <w:rStyle w:val="Hyperlink"/>
+                <w:noProof/>
+              </w:rPr>
+              <w:t>Variations</w:t>
+            </w:r>
+            <w:r>
+              <w:rPr>
+                <w:noProof/>
+                <w:webHidden/>
+              </w:rPr>
+              <w:tab/>
+            </w:r>
+            <w:r>
+              <w:rPr>
+                <w:noProof/>
+                <w:webHidden/>
+              </w:rPr>
+              <w:fldChar w:fldCharType="begin"/>
+            </w:r>
+            <w:r>
+              <w:rPr>
+                <w:noProof/>
+                <w:webHidden/>
+              </w:rPr>
+              <w:instrText xml:space="preserve"> PAGEREF _Toc435720110 \h </w:instrText>
+            </w:r>
+            <w:r>
+              <w:rPr>
+                <w:noProof/>
+                <w:webHidden/>
+              </w:rPr>
+            </w:r>
+            <w:r>
+              <w:rPr>
+                <w:noProof/>
+                <w:webHidden/>
+              </w:rPr>
+              <w:fldChar w:fldCharType="separate"/>
+            </w:r>
+            <w:r>
+              <w:rPr>
+                <w:noProof/>
+                <w:webHidden/>
+              </w:rPr>
+              <w:t>6</w:t>
+            </w:r>
+            <w:r>
+              <w:rPr>
+                <w:noProof/>
+                <w:webHidden/>
+              </w:rPr>
+              <w:fldChar w:fldCharType="end"/>
+            </w:r>
+          </w:hyperlink>
+        </w:p>
+        <w:p>
+          <w:pPr>
+            <w:pStyle w:val="TOC3"/>
+            <w:tabs>
+              <w:tab w:val="right" w:leader="dot" w:pos="9350"/>
+            </w:tabs>
+            <w:rPr>
+              <w:rFonts w:eastAsiaTheme="minorEastAsia"/>
+              <w:noProof/>
+              <w:lang w:eastAsia="en-CA"/>
+            </w:rPr>
+          </w:pPr>
+          <w:hyperlink w:anchor="_Toc435720111" w:history="1">
+            <w:r>
+              <w:rPr>
+                <w:rStyle w:val="Hyperlink"/>
+                <w:noProof/>
+              </w:rPr>
+              <w:t>M/M/1</w:t>
+            </w:r>
+            <w:r>
+              <w:rPr>
+                <w:noProof/>
+                <w:webHidden/>
+              </w:rPr>
+              <w:tab/>
+            </w:r>
+            <w:r>
+              <w:rPr>
+                <w:noProof/>
+                <w:webHidden/>
+              </w:rPr>
+              <w:fldChar w:fldCharType="begin"/>
+            </w:r>
+            <w:r>
+              <w:rPr>
+                <w:noProof/>
+                <w:webHidden/>
+              </w:rPr>
+              <w:instrText xml:space="preserve"> PAGEREF _Toc435720111 \h </w:instrText>
+            </w:r>
+            <w:r>
+              <w:rPr>
+                <w:noProof/>
+                <w:webHidden/>
+              </w:rPr>
+            </w:r>
+            <w:r>
+              <w:rPr>
+                <w:noProof/>
+                <w:webHidden/>
+              </w:rPr>
+              <w:fldChar w:fldCharType="separate"/>
+            </w:r>
+            <w:r>
+              <w:rPr>
+                <w:noProof/>
+                <w:webHidden/>
+              </w:rPr>
+              <w:t>7</w:t>
+            </w:r>
+            <w:r>
+              <w:rPr>
+                <w:noProof/>
+                <w:webHidden/>
+              </w:rPr>
+              <w:fldChar w:fldCharType="end"/>
+            </w:r>
+          </w:hyperlink>
+        </w:p>
+        <w:p>
+          <w:pPr>
+            <w:pStyle w:val="TOC3"/>
+            <w:tabs>
+              <w:tab w:val="right" w:leader="dot" w:pos="9350"/>
+            </w:tabs>
+            <w:rPr>
+              <w:rFonts w:eastAsiaTheme="minorEastAsia"/>
+              <w:noProof/>
+              <w:lang w:eastAsia="en-CA"/>
+            </w:rPr>
+          </w:pPr>
+          <w:hyperlink w:anchor="_Toc435720112" w:history="1">
+            <w:r>
+              <w:rPr>
+                <w:rStyle w:val="Hyperlink"/>
+                <w:noProof/>
+              </w:rPr>
+              <w:t>M/M/1/N</w:t>
+            </w:r>
+            <w:r>
+              <w:rPr>
+                <w:noProof/>
+                <w:webHidden/>
+              </w:rPr>
+              <w:tab/>
+            </w:r>
+            <w:r>
+              <w:rPr>
+                <w:noProof/>
+                <w:webHidden/>
+              </w:rPr>
+              <w:fldChar w:fldCharType="begin"/>
+            </w:r>
+            <w:r>
+              <w:rPr>
+                <w:noProof/>
+                <w:webHidden/>
+              </w:rPr>
+              <w:instrText xml:space="preserve"> PAGEREF _Toc435720112 \h </w:instrText>
+            </w:r>
+            <w:r>
+              <w:rPr>
+                <w:noProof/>
+                <w:webHidden/>
+              </w:rPr>
+            </w:r>
+            <w:r>
+              <w:rPr>
+                <w:noProof/>
+                <w:webHidden/>
+              </w:rPr>
+              <w:fldChar w:fldCharType="separate"/>
+            </w:r>
+            <w:r>
+              <w:rPr>
+                <w:noProof/>
+                <w:webHidden/>
+              </w:rPr>
+              <w:t>7</w:t>
+            </w:r>
+            <w:r>
+              <w:rPr>
+                <w:noProof/>
+                <w:webHidden/>
+              </w:rPr>
+              <w:fldChar w:fldCharType="end"/>
+            </w:r>
+          </w:hyperlink>
+        </w:p>
+        <w:p>
+          <w:pPr>
+            <w:pStyle w:val="TOC3"/>
+            <w:tabs>
+              <w:tab w:val="right" w:leader="dot" w:pos="9350"/>
+            </w:tabs>
+            <w:rPr>
+              <w:rFonts w:eastAsiaTheme="minorEastAsia"/>
+              <w:noProof/>
+              <w:lang w:eastAsia="en-CA"/>
+            </w:rPr>
+          </w:pPr>
+          <w:hyperlink w:anchor="_Toc435720113" w:history="1">
+            <w:r>
+              <w:rPr>
+                <w:rStyle w:val="Hyperlink"/>
+                <w:noProof/>
+              </w:rPr>
+              <w:t>M/M/C</w:t>
+            </w:r>
+            <w:r>
+              <w:rPr>
+                <w:noProof/>
+                <w:webHidden/>
+              </w:rPr>
+              <w:tab/>
+            </w:r>
+            <w:r>
+              <w:rPr>
+                <w:noProof/>
+                <w:webHidden/>
+              </w:rPr>
+              <w:fldChar w:fldCharType="begin"/>
+            </w:r>
+            <w:r>
+              <w:rPr>
+                <w:noProof/>
+                <w:webHidden/>
+              </w:rPr>
+              <w:instrText xml:space="preserve"> PAGEREF _Toc435720113 \h </w:instrText>
+            </w:r>
+            <w:r>
+              <w:rPr>
+                <w:noProof/>
+                <w:webHidden/>
+              </w:rPr>
+            </w:r>
+            <w:r>
+              <w:rPr>
+                <w:noProof/>
+                <w:webHidden/>
+              </w:rPr>
+              <w:fldChar w:fldCharType="separate"/>
+            </w:r>
+            <w:r>
+              <w:rPr>
+                <w:noProof/>
+                <w:webHidden/>
+              </w:rPr>
+              <w:t>7</w:t>
+            </w:r>
+            <w:r>
+              <w:rPr>
+                <w:noProof/>
+                <w:webHidden/>
+              </w:rPr>
+              <w:fldChar w:fldCharType="end"/>
+            </w:r>
+          </w:hyperlink>
+        </w:p>
+        <w:p>
+          <w:pPr>
+            <w:pStyle w:val="TOC3"/>
+            <w:tabs>
+              <w:tab w:val="right" w:leader="dot" w:pos="9350"/>
+            </w:tabs>
+            <w:rPr>
+              <w:rFonts w:eastAsiaTheme="minorEastAsia"/>
+              <w:noProof/>
+              <w:lang w:eastAsia="en-CA"/>
+            </w:rPr>
+          </w:pPr>
+          <w:hyperlink w:anchor="_Toc435720114" w:history="1">
+            <w:r>
+              <w:rPr>
+                <w:rStyle w:val="Hyperlink"/>
+                <w:noProof/>
+              </w:rPr>
+              <w:t>M/M/∞</w:t>
+            </w:r>
+            <w:r>
+              <w:rPr>
+                <w:noProof/>
+                <w:webHidden/>
+              </w:rPr>
+              <w:tab/>
+            </w:r>
+            <w:r>
+              <w:rPr>
+                <w:noProof/>
+                <w:webHidden/>
+              </w:rPr>
+              <w:fldChar w:fldCharType="begin"/>
+            </w:r>
+            <w:r>
+              <w:rPr>
+                <w:noProof/>
+                <w:webHidden/>
+              </w:rPr>
+              <w:instrText xml:space="preserve"> PAGEREF _Toc435720114 \h </w:instrText>
+            </w:r>
+            <w:r>
+              <w:rPr>
+                <w:noProof/>
+                <w:webHidden/>
+              </w:rPr>
+            </w:r>
+            <w:r>
+              <w:rPr>
+                <w:noProof/>
+                <w:webHidden/>
+              </w:rPr>
+              <w:fldChar w:fldCharType="separate"/>
+            </w:r>
+            <w:r>
+              <w:rPr>
+                <w:noProof/>
+                <w:webHidden/>
+              </w:rPr>
+              <w:t>7</w:t>
+            </w:r>
+            <w:r>
+              <w:rPr>
+                <w:noProof/>
+                <w:webHidden/>
+              </w:rPr>
+              <w:fldChar w:fldCharType="end"/>
+            </w:r>
+          </w:hyperlink>
+        </w:p>
+        <w:p>
+          <w:pPr>
+            <w:pStyle w:val="TOC2"/>
+            <w:tabs>
+              <w:tab w:val="right" w:leader="dot" w:pos="9350"/>
+            </w:tabs>
+            <w:rPr>
+              <w:rFonts w:eastAsiaTheme="minorEastAsia"/>
+              <w:noProof/>
+              <w:lang w:eastAsia="en-CA"/>
+            </w:rPr>
+          </w:pPr>
+          <w:hyperlink w:anchor="_Toc435720115" w:history="1">
+            <w:r>
+              <w:rPr>
+                <w:rStyle w:val="Hyperlink"/>
+                <w:noProof/>
+              </w:rPr>
+              <w:t>Queuing</w:t>
+            </w:r>
+            <w:r>
+              <w:rPr>
+                <w:noProof/>
+                <w:webHidden/>
+              </w:rPr>
+              <w:tab/>
+            </w:r>
+            <w:r>
+              <w:rPr>
+                <w:noProof/>
+                <w:webHidden/>
+              </w:rPr>
+              <w:fldChar w:fldCharType="begin"/>
+            </w:r>
+            <w:r>
+              <w:rPr>
+                <w:noProof/>
+                <w:webHidden/>
+              </w:rPr>
+              <w:instrText xml:space="preserve"> PAGEREF _Toc435720115 \h </w:instrText>
+            </w:r>
+            <w:r>
+              <w:rPr>
+                <w:noProof/>
+                <w:webHidden/>
+              </w:rPr>
+            </w:r>
+            <w:r>
+              <w:rPr>
+                <w:noProof/>
+                <w:webHidden/>
+              </w:rPr>
+              <w:fldChar w:fldCharType="separate"/>
+            </w:r>
+            <w:r>
+              <w:rPr>
+                <w:noProof/>
+                <w:webHidden/>
+              </w:rPr>
+              <w:t>7</w:t>
+            </w:r>
+            <w:r>
+              <w:rPr>
+                <w:noProof/>
+                <w:webHidden/>
+              </w:rPr>
+              <w:fldChar w:fldCharType="end"/>
+            </w:r>
+          </w:hyperlink>
+        </w:p>
+        <w:p>
+          <w:pPr>
+            <w:pStyle w:val="TOC2"/>
+            <w:tabs>
+              <w:tab w:val="right" w:leader="dot" w:pos="9350"/>
+            </w:tabs>
+            <w:rPr>
+              <w:rFonts w:eastAsiaTheme="minorEastAsia"/>
+              <w:noProof/>
+              <w:lang w:eastAsia="en-CA"/>
+            </w:rPr>
+          </w:pPr>
+          <w:hyperlink w:anchor="_Toc435720116" w:history="1">
+            <w:r>
+              <w:rPr>
+                <w:rStyle w:val="Hyperlink"/>
+                <w:noProof/>
+              </w:rPr>
+              <w:t>Square Root Staffing Rule</w:t>
+            </w:r>
+            <w:r>
+              <w:rPr>
+                <w:noProof/>
+                <w:webHidden/>
+              </w:rPr>
+              <w:tab/>
+            </w:r>
+            <w:r>
+              <w:rPr>
+                <w:noProof/>
+                <w:webHidden/>
+              </w:rPr>
+              <w:fldChar w:fldCharType="begin"/>
+            </w:r>
+            <w:r>
+              <w:rPr>
+                <w:noProof/>
+                <w:webHidden/>
+              </w:rPr>
+              <w:instrText xml:space="preserve"> PAGEREF _Toc435720116 \h </w:instrText>
+            </w:r>
+            <w:r>
+              <w:rPr>
+                <w:noProof/>
+                <w:webHidden/>
+              </w:rPr>
+            </w:r>
+            <w:r>
+              <w:rPr>
+                <w:noProof/>
+                <w:webHidden/>
+              </w:rPr>
+              <w:fldChar w:fldCharType="separate"/>
+            </w:r>
+            <w:r>
+              <w:rPr>
+                <w:noProof/>
+                <w:webHidden/>
+              </w:rPr>
+              <w:t>9</w:t>
+            </w:r>
+            <w:r>
+              <w:rPr>
+                <w:noProof/>
+                <w:webHidden/>
+              </w:rPr>
+              <w:fldChar w:fldCharType="end"/>
+            </w:r>
+          </w:hyperlink>
+        </w:p>
+        <w:p>
+          <w:pPr>
+            <w:pStyle w:val="TOC3"/>
+            <w:tabs>
+              <w:tab w:val="right" w:leader="dot" w:pos="9350"/>
+            </w:tabs>
+            <w:rPr>
+              <w:rFonts w:eastAsiaTheme="minorEastAsia"/>
+              <w:noProof/>
+              <w:lang w:eastAsia="en-CA"/>
+            </w:rPr>
+          </w:pPr>
+          <w:hyperlink w:anchor="_Toc435720117" w:history="1">
+            <w:r>
+              <w:rPr>
+                <w:rStyle w:val="Hyperlink"/>
+                <w:noProof/>
+              </w:rPr>
+              <w:t>e.g.)</w:t>
+            </w:r>
+            <w:r>
+              <w:rPr>
+                <w:noProof/>
+                <w:webHidden/>
+              </w:rPr>
+              <w:tab/>
+            </w:r>
+            <w:r>
+              <w:rPr>
+                <w:noProof/>
+                <w:webHidden/>
+              </w:rPr>
+              <w:fldChar w:fldCharType="begin"/>
+            </w:r>
+            <w:r>
+              <w:rPr>
+                <w:noProof/>
+                <w:webHidden/>
+              </w:rPr>
+              <w:instrText xml:space="preserve"> PAGEREF _Toc435720117 \h </w:instrText>
+            </w:r>
+            <w:r>
+              <w:rPr>
+                <w:noProof/>
+                <w:webHidden/>
+              </w:rPr>
+            </w:r>
+            <w:r>
+              <w:rPr>
+                <w:noProof/>
+                <w:webHidden/>
+              </w:rPr>
+              <w:fldChar w:fldCharType="separate"/>
+            </w:r>
+            <w:r>
+              <w:rPr>
+                <w:noProof/>
+                <w:webHidden/>
+              </w:rPr>
+              <w:t>9</w:t>
             </w:r>
             <w:r>
               <w:rPr>
@@ -822,13 +1707,13 @@
               <w:lang w:eastAsia="en-CA"/>
             </w:rPr>
           </w:pPr>
-          <w:hyperlink w:anchor="_Toc435572681" w:history="1">
+          <w:hyperlink w:anchor="_Toc435720118" w:history="1">
             <w:r>
               <w:rPr>
                 <w:rStyle w:val="Hyperlink"/>
                 <w:noProof/>
               </w:rPr>
-              <w:t>CTMC</w:t>
+              <w:t>Jackson Networks</w:t>
             </w:r>
             <w:r>
               <w:rPr>
@@ -849,7 +1734,7 @@
                 <w:noProof/>
                 <w:webHidden/>
               </w:rPr>
-              <w:instrText xml:space="preserve"> PAGEREF _Toc435572681 \h </w:instrText>
+              <w:instrText xml:space="preserve"> PAGEREF _Toc435720118 \h </w:instrText>
             </w:r>
             <w:r>
               <w:rPr>
@@ -869,7 +1754,7 @@
                 <w:noProof/>
                 <w:webHidden/>
               </w:rPr>
-              <w:t>5</w:t>
+              <w:t>9</w:t>
             </w:r>
             <w:r>
               <w:rPr>
@@ -892,13 +1777,13 @@
               <w:lang w:eastAsia="en-CA"/>
             </w:rPr>
           </w:pPr>
-          <w:hyperlink w:anchor="_Toc435572682" w:history="1">
+          <w:hyperlink w:anchor="_Toc435720119" w:history="1">
             <w:r>
               <w:rPr>
                 <w:rStyle w:val="Hyperlink"/>
                 <w:noProof/>
               </w:rPr>
-              <w:t>Poisson Process</w:t>
+              <w:t>Traffic Equations</w:t>
             </w:r>
             <w:r>
               <w:rPr>
@@ -919,7 +1804,7 @@
                 <w:noProof/>
                 <w:webHidden/>
               </w:rPr>
-              <w:instrText xml:space="preserve"> PAGEREF _Toc435572682 \h </w:instrText>
+              <w:instrText xml:space="preserve"> PAGEREF _Toc435720119 \h </w:instrText>
             </w:r>
             <w:r>
               <w:rPr>
@@ -939,217 +1824,7 @@
                 <w:noProof/>
                 <w:webHidden/>
               </w:rPr>
-              <w:t>5</w:t>
-            </w:r>
-            <w:r>
-              <w:rPr>
-                <w:noProof/>
-                <w:webHidden/>
-              </w:rPr>
-              <w:fldChar w:fldCharType="end"/>
-            </w:r>
-          </w:hyperlink>
-        </w:p>
-        <w:p>
-          <w:pPr>
-            <w:pStyle w:val="TOC2"/>
-            <w:tabs>
-              <w:tab w:val="right" w:leader="dot" w:pos="9350"/>
-            </w:tabs>
-            <w:rPr>
-              <w:rFonts w:eastAsiaTheme="minorEastAsia"/>
-              <w:noProof/>
-              <w:lang w:eastAsia="en-CA"/>
-            </w:rPr>
-          </w:pPr>
-          <w:hyperlink w:anchor="_Toc435572683" w:history="1">
-            <w:r>
-              <w:rPr>
-                <w:rStyle w:val="Hyperlink"/>
-                <w:noProof/>
-              </w:rPr>
-              <w:t>Kendall notation</w:t>
-            </w:r>
-            <w:r>
-              <w:rPr>
-                <w:noProof/>
-                <w:webHidden/>
-              </w:rPr>
-              <w:tab/>
-            </w:r>
-            <w:r>
-              <w:rPr>
-                <w:noProof/>
-                <w:webHidden/>
-              </w:rPr>
-              <w:fldChar w:fldCharType="begin"/>
-            </w:r>
-            <w:r>
-              <w:rPr>
-                <w:noProof/>
-                <w:webHidden/>
-              </w:rPr>
-              <w:instrText xml:space="preserve"> PAGEREF _Toc435572683 \h </w:instrText>
-            </w:r>
-            <w:r>
-              <w:rPr>
-                <w:noProof/>
-                <w:webHidden/>
-              </w:rPr>
-            </w:r>
-            <w:r>
-              <w:rPr>
-                <w:noProof/>
-                <w:webHidden/>
-              </w:rPr>
-              <w:fldChar w:fldCharType="separate"/>
-            </w:r>
-            <w:r>
-              <w:rPr>
-                <w:noProof/>
-                <w:webHidden/>
-              </w:rPr>
-              <w:t>6</w:t>
-            </w:r>
-            <w:r>
-              <w:rPr>
-                <w:noProof/>
-                <w:webHidden/>
-              </w:rPr>
-              <w:fldChar w:fldCharType="end"/>
-            </w:r>
-          </w:hyperlink>
-        </w:p>
-        <w:p>
-          <w:pPr>
-            <w:pStyle w:val="TOC3"/>
-            <w:tabs>
-              <w:tab w:val="right" w:leader="dot" w:pos="9350"/>
-            </w:tabs>
-            <w:rPr>
-              <w:rFonts w:eastAsiaTheme="minorEastAsia"/>
-              <w:noProof/>
-              <w:lang w:eastAsia="en-CA"/>
-            </w:rPr>
-          </w:pPr>
-          <w:hyperlink w:anchor="_Toc435572684" w:history="1">
-            <w:r>
-              <w:rPr>
-                <w:rStyle w:val="Hyperlink"/>
-                <w:noProof/>
-              </w:rPr>
-              <w:t>Variations</w:t>
-            </w:r>
-            <w:r>
-              <w:rPr>
-                <w:noProof/>
-                <w:webHidden/>
-              </w:rPr>
-              <w:tab/>
-            </w:r>
-            <w:r>
-              <w:rPr>
-                <w:noProof/>
-                <w:webHidden/>
-              </w:rPr>
-              <w:fldChar w:fldCharType="begin"/>
-            </w:r>
-            <w:r>
-              <w:rPr>
-                <w:noProof/>
-                <w:webHidden/>
-              </w:rPr>
-              <w:instrText xml:space="preserve"> PAGEREF _Toc435572684 \h </w:instrText>
-            </w:r>
-            <w:r>
-              <w:rPr>
-                <w:noProof/>
-                <w:webHidden/>
-              </w:rPr>
-            </w:r>
-            <w:r>
-              <w:rPr>
-                <w:noProof/>
-                <w:webHidden/>
-              </w:rPr>
-              <w:fldChar w:fldCharType="separate"/>
-            </w:r>
-            <w:r>
-              <w:rPr>
-                <w:noProof/>
-                <w:webHidden/>
-              </w:rPr>
-              <w:t>6</w:t>
-            </w:r>
-            <w:r>
-              <w:rPr>
-                <w:noProof/>
-                <w:webHidden/>
-              </w:rPr>
-              <w:fldChar w:fldCharType="end"/>
-            </w:r>
-          </w:hyperlink>
-        </w:p>
-        <w:p>
-          <w:pPr>
-            <w:pStyle w:val="TOC3"/>
-            <w:tabs>
-              <w:tab w:val="right" w:leader="dot" w:pos="9350"/>
-            </w:tabs>
-            <w:rPr>
-              <w:rFonts w:eastAsiaTheme="minorEastAsia"/>
-              <w:noProof/>
-              <w:lang w:eastAsia="en-CA"/>
-            </w:rPr>
-          </w:pPr>
-          <w:hyperlink w:anchor="_Toc435572685" w:history="1">
-            <w:r>
-              <w:rPr>
-                <w:rStyle w:val="Hyperlink"/>
-                <w:noProof/>
-              </w:rPr>
-              <w:t>M/M/C Provisioning</w:t>
-            </w:r>
-            <w:r>
-              <w:rPr>
-                <w:noProof/>
-                <w:webHidden/>
-              </w:rPr>
-              <w:tab/>
-            </w:r>
-            <w:r>
-              <w:rPr>
-                <w:noProof/>
-                <w:webHidden/>
-              </w:rPr>
-              <w:fldChar w:fldCharType="begin"/>
-            </w:r>
-            <w:r>
-              <w:rPr>
-                <w:noProof/>
-                <w:webHidden/>
-              </w:rPr>
-              <w:instrText xml:space="preserve"> PAGEREF _Toc435572685 \h </w:instrText>
-            </w:r>
-            <w:r>
-              <w:rPr>
-                <w:noProof/>
-                <w:webHidden/>
-              </w:rPr>
-            </w:r>
-            <w:r>
-              <w:rPr>
-                <w:noProof/>
-                <w:webHidden/>
-              </w:rPr>
-              <w:fldChar w:fldCharType="separate"/>
-            </w:r>
-            <w:r>
-              <w:rPr>
-                <w:noProof/>
-                <w:webHidden/>
-              </w:rPr>
-              <w:t>7</w:t>
+              <w:t>9</w:t>
             </w:r>
             <w:r>
               <w:rPr>
@@ -1172,13 +1847,13 @@
               <w:lang w:eastAsia="en-CA"/>
             </w:rPr>
           </w:pPr>
-          <w:hyperlink w:anchor="_Toc435572686" w:history="1">
+          <w:hyperlink w:anchor="_Toc435720120" w:history="1">
             <w:r>
               <w:rPr>
                 <w:rStyle w:val="Hyperlink"/>
                 <w:noProof/>
               </w:rPr>
-              <w:t>Jackson Networks</w:t>
+              <w:t>Questions</w:t>
             </w:r>
             <w:r>
               <w:rPr>
@@ -1199,7 +1874,7 @@
                 <w:noProof/>
                 <w:webHidden/>
               </w:rPr>
-              <w:instrText xml:space="preserve"> PAGEREF _Toc435572686 \h </w:instrText>
+              <w:instrText xml:space="preserve"> PAGEREF _Toc435720120 \h </w:instrText>
             </w:r>
             <w:r>
               <w:rPr>
@@ -1219,147 +1894,7 @@
                 <w:noProof/>
                 <w:webHidden/>
               </w:rPr>
-              <w:t>8</w:t>
-            </w:r>
-            <w:r>
-              <w:rPr>
-                <w:noProof/>
-                <w:webHidden/>
-              </w:rPr>
-              <w:fldChar w:fldCharType="end"/>
-            </w:r>
-          </w:hyperlink>
-        </w:p>
-        <w:p>
-          <w:pPr>
-            <w:pStyle w:val="TOC2"/>
-            <w:tabs>
-              <w:tab w:val="right" w:leader="dot" w:pos="9350"/>
-            </w:tabs>
-            <w:rPr>
-              <w:rFonts w:eastAsiaTheme="minorEastAsia"/>
-              <w:noProof/>
-              <w:lang w:eastAsia="en-CA"/>
-            </w:rPr>
-          </w:pPr>
-          <w:hyperlink w:anchor="_Toc435572687" w:history="1">
-            <w:r>
-              <w:rPr>
-                <w:rStyle w:val="Hyperlink"/>
-                <w:noProof/>
-              </w:rPr>
-              <w:t>Traffic Equations</w:t>
-            </w:r>
-            <w:r>
-              <w:rPr>
-                <w:noProof/>
-                <w:webHidden/>
-              </w:rPr>
-              <w:tab/>
-            </w:r>
-            <w:r>
-              <w:rPr>
-                <w:noProof/>
-                <w:webHidden/>
-              </w:rPr>
-              <w:fldChar w:fldCharType="begin"/>
-            </w:r>
-            <w:r>
-              <w:rPr>
-                <w:noProof/>
-                <w:webHidden/>
-              </w:rPr>
-              <w:instrText xml:space="preserve"> PAGEREF _Toc435572687 \h </w:instrText>
-            </w:r>
-            <w:r>
-              <w:rPr>
-                <w:noProof/>
-                <w:webHidden/>
-              </w:rPr>
-            </w:r>
-            <w:r>
-              <w:rPr>
-                <w:noProof/>
-                <w:webHidden/>
-              </w:rPr>
-              <w:fldChar w:fldCharType="separate"/>
-            </w:r>
-            <w:r>
-              <w:rPr>
-                <w:noProof/>
-                <w:webHidden/>
-              </w:rPr>
-              <w:t>8</w:t>
-            </w:r>
-            <w:r>
-              <w:rPr>
-                <w:noProof/>
-                <w:webHidden/>
-              </w:rPr>
-              <w:fldChar w:fldCharType="end"/>
-            </w:r>
-          </w:hyperlink>
-        </w:p>
-        <w:p>
-          <w:pPr>
-            <w:pStyle w:val="TOC1"/>
-            <w:tabs>
-              <w:tab w:val="right" w:leader="dot" w:pos="9350"/>
-            </w:tabs>
-            <w:rPr>
-              <w:rFonts w:eastAsiaTheme="minorEastAsia"/>
-              <w:noProof/>
-              <w:lang w:eastAsia="en-CA"/>
-            </w:rPr>
-          </w:pPr>
-          <w:hyperlink w:anchor="_Toc435572688" w:history="1">
-            <w:r>
-              <w:rPr>
-                <w:rStyle w:val="Hyperlink"/>
-                <w:noProof/>
-              </w:rPr>
-              <w:t>Questions</w:t>
-            </w:r>
-            <w:r>
-              <w:rPr>
-                <w:noProof/>
-                <w:webHidden/>
-              </w:rPr>
-              <w:tab/>
-            </w:r>
-            <w:r>
-              <w:rPr>
-                <w:noProof/>
-                <w:webHidden/>
-              </w:rPr>
-              <w:fldChar w:fldCharType="begin"/>
-            </w:r>
-            <w:r>
-              <w:rPr>
-                <w:noProof/>
-                <w:webHidden/>
-              </w:rPr>
-              <w:instrText xml:space="preserve"> PAGEREF _Toc435572688 \h </w:instrText>
-            </w:r>
-            <w:r>
-              <w:rPr>
-                <w:noProof/>
-                <w:webHidden/>
-              </w:rPr>
-            </w:r>
-            <w:r>
-              <w:rPr>
-                <w:noProof/>
-                <w:webHidden/>
-              </w:rPr>
-              <w:fldChar w:fldCharType="separate"/>
-            </w:r>
-            <w:r>
-              <w:rPr>
-                <w:noProof/>
-                <w:webHidden/>
-              </w:rPr>
-              <w:t>8</w:t>
+              <w:t>10</w:t>
             </w:r>
             <w:r>
               <w:rPr>
@@ -1386,7 +1921,7 @@
       <w:pPr>
         <w:pStyle w:val="Heading1"/>
       </w:pPr>
-      <w:bookmarkStart w:id="1" w:name="_Toc435572671"/>
+      <w:bookmarkStart w:id="1" w:name="_Toc435720096"/>
       <w:r>
         <w:t>Statistics</w:t>
       </w:r>
@@ -1479,7 +2014,7 @@
           <v:shape id="_x0000_i1025" type="#_x0000_t75" style="width:81.8pt;height:37pt" o:ole="">
             <v:imagedata r:id="rId7" o:title=""/>
           </v:shape>
-          <o:OLEObject Type="Embed" ProgID="Equation.DSMT4" ShapeID="_x0000_i1025" DrawAspect="Content" ObjectID="_1509315510" r:id="rId8"/>
+          <o:OLEObject Type="Embed" ProgID="Equation.DSMT4" ShapeID="_x0000_i1025" DrawAspect="Content" ObjectID="_1509462423" r:id="rId8"/>
         </w:object>
       </w:r>
     </w:p>
@@ -1503,7 +2038,7 @@
       <w:pPr>
         <w:pStyle w:val="Heading2"/>
       </w:pPr>
-      <w:bookmarkStart w:id="2" w:name="_Toc435572672"/>
+      <w:bookmarkStart w:id="2" w:name="_Toc435720097"/>
       <w:r>
         <w:t>Variance</w:t>
       </w:r>
@@ -1521,7 +2056,7 @@
           <v:shape id="_x0000_i1026" type="#_x0000_t75" style="width:138.95pt;height:24.15pt" o:ole="">
             <v:imagedata r:id="rId9" o:title=""/>
           </v:shape>
-          <o:OLEObject Type="Embed" ProgID="Equation.DSMT4" ShapeID="_x0000_i1026" DrawAspect="Content" ObjectID="_1509315511" r:id="rId10"/>
+          <o:OLEObject Type="Embed" ProgID="Equation.DSMT4" ShapeID="_x0000_i1026" DrawAspect="Content" ObjectID="_1509462424" r:id="rId10"/>
         </w:object>
       </w:r>
     </w:p>
@@ -1555,15 +2090,31 @@
           <v:shape id="_x0000_i1027" type="#_x0000_t75" style="width:141.25pt;height:100.2pt" o:ole="">
             <v:imagedata r:id="rId11" o:title=""/>
           </v:shape>
-          <o:OLEObject Type="Embed" ProgID="Equation.DSMT4" ShapeID="_x0000_i1027" DrawAspect="Content" ObjectID="_1509315512" r:id="rId12"/>
+          <o:OLEObject Type="Embed" ProgID="Equation.DSMT4" ShapeID="_x0000_i1027" DrawAspect="Content" ObjectID="_1509462425" r:id="rId12"/>
         </w:object>
       </w:r>
     </w:p>
     <w:p>
       <w:pPr>
+        <w:pStyle w:val="NoSpacing"/>
+      </w:pPr>
+    </w:p>
+    <w:p>
+      <w:pPr>
+        <w:pStyle w:val="NoSpacing"/>
+      </w:pPr>
+      <w:r>
+        <w:rPr>
+          <w:b/>
+        </w:rPr>
+        <w:t>The higher your variance, the worse your system will perform.</w:t>
+      </w:r>
+    </w:p>
+    <w:p>
+      <w:pPr>
         <w:pStyle w:val="Heading2"/>
       </w:pPr>
-      <w:bookmarkStart w:id="3" w:name="_Toc435572673"/>
+      <w:bookmarkStart w:id="3" w:name="_Toc435720098"/>
       <w:r>
         <w:t>Exponential</w:t>
       </w:r>
@@ -1744,7 +2295,7 @@
       <w:pPr>
         <w:pStyle w:val="Heading2"/>
       </w:pPr>
-      <w:bookmarkStart w:id="4" w:name="_Toc435572674"/>
+      <w:bookmarkStart w:id="4" w:name="_Toc435720099"/>
       <w:r>
         <w:t>Uniform</w:t>
       </w:r>
@@ -1888,7 +2439,7 @@
       <w:pPr>
         <w:pStyle w:val="Heading2"/>
       </w:pPr>
-      <w:bookmarkStart w:id="5" w:name="_Toc435572675"/>
+      <w:bookmarkStart w:id="5" w:name="_Toc435720100"/>
       <w:r>
         <w:t>Binomial</w:t>
       </w:r>
@@ -2077,7 +2628,7 @@
           <v:shape id="_x0000_i1028" type="#_x0000_t75" style="width:90.9pt;height:37pt" o:ole="">
             <v:imagedata r:id="rId13" o:title=""/>
           </v:shape>
-          <o:OLEObject Type="Embed" ProgID="Equation.DSMT4" ShapeID="_x0000_i1028" DrawAspect="Content" ObjectID="_1509315513" r:id="rId14"/>
+          <o:OLEObject Type="Embed" ProgID="Equation.DSMT4" ShapeID="_x0000_i1028" DrawAspect="Content" ObjectID="_1509462426" r:id="rId14"/>
         </w:object>
       </w:r>
     </w:p>
@@ -2085,7 +2636,7 @@
       <w:pPr>
         <w:pStyle w:val="Heading1"/>
       </w:pPr>
-      <w:bookmarkStart w:id="6" w:name="_Toc435572676"/>
+      <w:bookmarkStart w:id="6" w:name="_Toc435720101"/>
       <w:r>
         <w:t>Operations Analysis</w:t>
       </w:r>
@@ -2322,7 +2873,7 @@
           <v:shape id="_x0000_i1029" type="#_x0000_t75" style="width:67.95pt;height:20.15pt" o:ole="">
             <v:imagedata r:id="rId15" o:title=""/>
           </v:shape>
-          <o:OLEObject Type="Embed" ProgID="Equation.DSMT4" ShapeID="_x0000_i1029" DrawAspect="Content" ObjectID="_1509315514" r:id="rId16"/>
+          <o:OLEObject Type="Embed" ProgID="Equation.DSMT4" ShapeID="_x0000_i1029" DrawAspect="Content" ObjectID="_1509462427" r:id="rId16"/>
         </w:object>
       </w:r>
     </w:p>
@@ -2338,7 +2889,7 @@
           <v:shape id="_x0000_i1030" type="#_x0000_t75" style="width:51.35pt;height:34pt" o:ole="">
             <v:imagedata r:id="rId17" o:title=""/>
           </v:shape>
-          <o:OLEObject Type="Embed" ProgID="Equation.DSMT4" ShapeID="_x0000_i1030" DrawAspect="Content" ObjectID="_1509315515" r:id="rId18"/>
+          <o:OLEObject Type="Embed" ProgID="Equation.DSMT4" ShapeID="_x0000_i1030" DrawAspect="Content" ObjectID="_1509462428" r:id="rId18"/>
         </w:object>
       </w:r>
       <w:r>
@@ -2418,7 +2969,7 @@
           <v:shape id="_x0000_i1031" type="#_x0000_t75" style="width:53.1pt;height:31.2pt" o:ole="">
             <v:imagedata r:id="rId19" o:title=""/>
           </v:shape>
-          <o:OLEObject Type="Embed" ProgID="Equation.DSMT4" ShapeID="_x0000_i1031" DrawAspect="Content" ObjectID="_1509315516" r:id="rId20"/>
+          <o:OLEObject Type="Embed" ProgID="Equation.DSMT4" ShapeID="_x0000_i1031" DrawAspect="Content" ObjectID="_1509462429" r:id="rId20"/>
         </w:object>
       </w:r>
     </w:p>
@@ -2434,7 +2985,7 @@
           <v:shape id="_x0000_i1032" type="#_x0000_t75" style="width:152.05pt;height:21.9pt" o:ole="">
             <v:imagedata r:id="rId21" o:title=""/>
           </v:shape>
-          <o:OLEObject Type="Embed" ProgID="Equation.DSMT4" ShapeID="_x0000_i1032" DrawAspect="Content" ObjectID="_1509315517" r:id="rId22"/>
+          <o:OLEObject Type="Embed" ProgID="Equation.DSMT4" ShapeID="_x0000_i1032" DrawAspect="Content" ObjectID="_1509462430" r:id="rId22"/>
         </w:object>
       </w:r>
     </w:p>
@@ -2526,6 +3077,22 @@
       <w:proofErr w:type="gramEnd"/>
       <w:r>
         <w:t>μ–λ)</w:t>
+      </w:r>
+    </w:p>
+    <w:p>
+      <w:pPr>
+        <w:pStyle w:val="NoSpacing"/>
+      </w:pPr>
+      <w:r>
+        <w:t xml:space="preserve">M/M/1/N: E[R] = </w:t>
+      </w:r>
+      <w:proofErr w:type="gramStart"/>
+      <w:r>
+        <w:t>E[</w:t>
+      </w:r>
+      <w:proofErr w:type="gramEnd"/>
+      <w:r>
+        <w:t>N]/λ'</w:t>
       </w:r>
     </w:p>
     <w:p>
@@ -2601,7 +3168,7 @@
           <v:shape id="_x0000_i1033" type="#_x0000_t75" style="width:80.05pt;height:36.25pt" o:ole="">
             <v:imagedata r:id="rId23" o:title=""/>
           </v:shape>
-          <o:OLEObject Type="Embed" ProgID="Equation.DSMT4" ShapeID="_x0000_i1033" DrawAspect="Content" ObjectID="_1509315518" r:id="rId24"/>
+          <o:OLEObject Type="Embed" ProgID="Equation.DSMT4" ShapeID="_x0000_i1033" DrawAspect="Content" ObjectID="_1509462431" r:id="rId24"/>
         </w:object>
       </w:r>
     </w:p>
@@ -2651,7 +3218,7 @@
           <v:shape id="_x0000_i1034" type="#_x0000_t75" style="width:110pt;height:20.15pt" o:ole="">
             <v:imagedata r:id="rId25" o:title=""/>
           </v:shape>
-          <o:OLEObject Type="Embed" ProgID="Equation.DSMT4" ShapeID="_x0000_i1034" DrawAspect="Content" ObjectID="_1509315519" r:id="rId26"/>
+          <o:OLEObject Type="Embed" ProgID="Equation.DSMT4" ShapeID="_x0000_i1034" DrawAspect="Content" ObjectID="_1509462432" r:id="rId26"/>
         </w:object>
       </w:r>
     </w:p>
@@ -2671,7 +3238,7 @@
           <v:shape id="_x0000_i1035" type="#_x0000_t75" style="width:110pt;height:20.15pt" o:ole="">
             <v:imagedata r:id="rId27" o:title=""/>
           </v:shape>
-          <o:OLEObject Type="Embed" ProgID="Equation.DSMT4" ShapeID="_x0000_i1035" DrawAspect="Content" ObjectID="_1509315520" r:id="rId28"/>
+          <o:OLEObject Type="Embed" ProgID="Equation.DSMT4" ShapeID="_x0000_i1035" DrawAspect="Content" ObjectID="_1509462433" r:id="rId28"/>
         </w:object>
       </w:r>
     </w:p>
@@ -2684,7 +3251,19 @@
         </w:numPr>
       </w:pPr>
       <w:r>
-        <w:t>Steady state probability</w:t>
+        <w:t>M</w:t>
+      </w:r>
+      <w:r>
+        <w:t>/</w:t>
+      </w:r>
+      <w:r>
+        <w:t>M</w:t>
+      </w:r>
+      <w:r>
+        <w:t>/</w:t>
+      </w:r>
+      <w:r>
+        <w:t>1:</w:t>
       </w:r>
     </w:p>
     <w:p>
@@ -2696,30 +3275,6 @@
         </w:numPr>
       </w:pPr>
       <w:r>
-        <w:t>M</w:t>
-      </w:r>
-      <w:r>
-        <w:t>/</w:t>
-      </w:r>
-      <w:r>
-        <w:t>M</w:t>
-      </w:r>
-      <w:r>
-        <w:t>/</w:t>
-      </w:r>
-      <w:r>
-        <w:t>1:</w:t>
-      </w:r>
-    </w:p>
-    <w:p>
-      <w:pPr>
-        <w:pStyle w:val="NoSpacing"/>
-        <w:numPr>
-          <w:ilvl w:val="2"/>
-          <w:numId w:val="5"/>
-        </w:numPr>
-      </w:pPr>
-      <w:r>
         <w:t>E[N] = λ/(μ–λ)</w:t>
       </w:r>
       <w:r>
@@ -2745,47 +3300,6 @@
       </w:r>
       <w:r>
         <w:t>, if you have overall system λ</w:t>
-      </w:r>
-    </w:p>
-    <w:p>
-      <w:pPr>
-        <w:pStyle w:val="NoSpacing"/>
-        <w:numPr>
-          <w:ilvl w:val="2"/>
-          <w:numId w:val="5"/>
-        </w:numPr>
-      </w:pPr>
-      <w:r>
-        <w:t xml:space="preserve">E[N] </w:t>
-      </w:r>
-      <w:r>
-        <w:t xml:space="preserve">= </w:t>
-      </w:r>
-      <w:r>
-        <w:rPr>
-          <w:position w:val="-28"/>
-        </w:rPr>
-        <w:object w:dxaOrig="620" w:dyaOrig="680">
-          <v:shape id="_x0000_i1058" type="#_x0000_t75" style="width:30.95pt;height:34pt" o:ole="">
-            <v:imagedata r:id="rId29" o:title=""/>
-          </v:shape>
-          <o:OLEObject Type="Embed" ProgID="Equation.DSMT4" ShapeID="_x0000_i1058" DrawAspect="Content" ObjectID="_1509315521" r:id="rId30"/>
-        </w:object>
-      </w:r>
-      <w:r>
-        <w:t>← probability × #jobs</w:t>
-      </w:r>
-      <w:r>
-        <w:t>, if you</w:t>
-      </w:r>
-      <w:r>
-        <w:t xml:space="preserve">r λ or μ </w:t>
-      </w:r>
-      <w:r>
-        <w:t>is different for</w:t>
-      </w:r>
-      <w:r>
-        <w:t xml:space="preserve"> each state</w:t>
       </w:r>
     </w:p>
     <w:p>
@@ -2797,167 +3311,209 @@
         </w:numPr>
       </w:pPr>
       <w:r>
-        <w:t>M/M/C: E[N] = ΣE[N</w:t>
-      </w:r>
-      <w:r>
-        <w:rPr>
-          <w:vertAlign w:val="subscript"/>
-        </w:rPr>
-        <w:t>i</w:t>
-      </w:r>
-      <w:r>
-        <w:t xml:space="preserve">] = </w:t>
-      </w:r>
-      <w:proofErr w:type="spellStart"/>
-      <w:r>
-        <w:t>Σ</w:t>
-      </w:r>
-      <w:r>
-        <w:t>P</w:t>
-      </w:r>
-      <w:r>
-        <w:t>λ</w:t>
-      </w:r>
-      <w:proofErr w:type="spellEnd"/>
-      <w:r>
-        <w:t>/(</w:t>
-      </w:r>
-      <w:proofErr w:type="spellStart"/>
-      <w:r>
-        <w:t>μ</w:t>
-      </w:r>
-      <w:r>
-        <w:rPr>
-          <w:vertAlign w:val="subscript"/>
-        </w:rPr>
-        <w:t>i</w:t>
-      </w:r>
-      <w:proofErr w:type="spellEnd"/>
-      <w:r>
-        <w:t>–</w:t>
-      </w:r>
-      <w:proofErr w:type="spellStart"/>
-      <w:r>
-        <w:t>P</w:t>
-      </w:r>
-      <w:r>
-        <w:t>λ</w:t>
-      </w:r>
-      <w:proofErr w:type="spellEnd"/>
-      <w:r>
-        <w:t>)</w:t>
-      </w:r>
-      <w:r>
-        <w:t xml:space="preserve"> = Σ(</w:t>
-      </w:r>
-      <w:proofErr w:type="spellStart"/>
-      <w:r>
-        <w:t>λ</w:t>
-      </w:r>
-      <w:r>
-        <w:rPr>
-          <w:vertAlign w:val="subscript"/>
-        </w:rPr>
-        <w:t>i</w:t>
-      </w:r>
-      <w:proofErr w:type="spellEnd"/>
-      <w:r>
-        <w:t>/(</w:t>
-      </w:r>
-      <w:proofErr w:type="spellStart"/>
-      <w:r>
-        <w:t>μ</w:t>
-      </w:r>
-      <w:r>
-        <w:rPr>
-          <w:vertAlign w:val="subscript"/>
-        </w:rPr>
-        <w:t>i</w:t>
-      </w:r>
-      <w:proofErr w:type="spellEnd"/>
-      <w:r>
-        <w:t>–</w:t>
-      </w:r>
-      <w:proofErr w:type="spellStart"/>
-      <w:r>
-        <w:t>λ</w:t>
-      </w:r>
-      <w:r>
-        <w:rPr>
-          <w:vertAlign w:val="subscript"/>
-        </w:rPr>
-        <w:t>i</w:t>
-      </w:r>
-      <w:proofErr w:type="spellEnd"/>
-      <w:r>
-        <w:t>))</w:t>
-      </w:r>
-    </w:p>
-    <w:p>
-      <w:pPr>
-        <w:pStyle w:val="NoSpacing"/>
-      </w:pPr>
-    </w:p>
-    <w:p>
-      <w:pPr>
-        <w:pStyle w:val="NoSpacing"/>
-      </w:pPr>
-      <w:r>
-        <w:rPr>
-          <w:b/>
-        </w:rPr>
-        <w:t xml:space="preserve">Think time </w:t>
-      </w:r>
-      <w:r>
-        <w:t xml:space="preserve">[Z]: </w:t>
-      </w:r>
-      <w:r>
-        <w:t xml:space="preserve">time it takes the </w:t>
-      </w:r>
-      <w:r>
-        <w:t xml:space="preserve">user </w:t>
-      </w:r>
-      <w:r>
-        <w:t>to put a request in and start</w:t>
-      </w:r>
-      <w:r>
-        <w:t xml:space="preserve">, it’s </w:t>
-      </w:r>
-      <w:proofErr w:type="spellStart"/>
-      <w:r>
-        <w:t>kinda</w:t>
-      </w:r>
-      <w:proofErr w:type="spellEnd"/>
-      <w:r>
-        <w:t xml:space="preserve"> like the frequency that users put in requests</w:t>
-      </w:r>
-      <w:r>
-        <w:t xml:space="preserve"> (seconds / </w:t>
-      </w:r>
-      <w:r>
-        <w:t>request</w:t>
-      </w:r>
-      <w:r>
-        <w:t>)</w:t>
-      </w:r>
-    </w:p>
-    <w:p>
-      <w:pPr>
-        <w:pStyle w:val="NoSpacing"/>
-      </w:pPr>
-      <w:r>
-        <w:rPr>
-          <w:position w:val="-14"/>
-        </w:rPr>
-        <w:object w:dxaOrig="2040" w:dyaOrig="400">
-          <v:shape id="_x0000_i1036" type="#_x0000_t75" style="width:101.95pt;height:20.15pt" o:ole="">
+        <w:t xml:space="preserve">E[N] </w:t>
+      </w:r>
+      <w:r>
+        <w:t xml:space="preserve">= </w:t>
+      </w:r>
+      <w:r>
+        <w:rPr>
+          <w:position w:val="-28"/>
+        </w:rPr>
+        <w:object w:dxaOrig="620" w:dyaOrig="680">
+          <v:shape id="_x0000_i1036" type="#_x0000_t75" style="width:30.95pt;height:34pt" o:ole="">
+            <v:imagedata r:id="rId29" o:title=""/>
+          </v:shape>
+          <o:OLEObject Type="Embed" ProgID="Equation.DSMT4" ShapeID="_x0000_i1036" DrawAspect="Content" ObjectID="_1509462434" r:id="rId30"/>
+        </w:object>
+      </w:r>
+      <w:r>
+        <w:t>← probability × #jobs</w:t>
+      </w:r>
+      <w:r>
+        <w:t>, if you</w:t>
+      </w:r>
+      <w:r>
+        <w:t xml:space="preserve">r λ or μ </w:t>
+      </w:r>
+      <w:r>
+        <w:t>is different for</w:t>
+      </w:r>
+      <w:r>
+        <w:t xml:space="preserve"> each state</w:t>
+      </w:r>
+    </w:p>
+    <w:p>
+      <w:pPr>
+        <w:pStyle w:val="NoSpacing"/>
+        <w:numPr>
+          <w:ilvl w:val="0"/>
+          <w:numId w:val="5"/>
+        </w:numPr>
+      </w:pPr>
+      <w:r>
+        <w:t xml:space="preserve">M/M/1/N: </w:t>
+      </w:r>
+      <w:r>
+        <w:rPr>
+          <w:position w:val="-42"/>
+        </w:rPr>
+        <w:object w:dxaOrig="4880" w:dyaOrig="960">
+          <v:shape id="_x0000_i1071" type="#_x0000_t75" style="width:243.95pt;height:48.1pt" o:ole="">
             <v:imagedata r:id="rId31" o:title=""/>
           </v:shape>
-          <o:OLEObject Type="Embed" ProgID="Equation.DSMT4" ShapeID="_x0000_i1036" DrawAspect="Content" ObjectID="_1509315522" r:id="rId32"/>
+          <o:OLEObject Type="Embed" ProgID="Equation.DSMT4" ShapeID="_x0000_i1071" DrawAspect="Content" ObjectID="_1509462435" r:id="rId32"/>
         </w:object>
       </w:r>
-      <w:r>
-        <w:t xml:space="preserve"> </w:t>
+    </w:p>
+    <w:p>
+      <w:pPr>
+        <w:pStyle w:val="NoSpacing"/>
+        <w:numPr>
+          <w:ilvl w:val="0"/>
+          <w:numId w:val="5"/>
+        </w:numPr>
+      </w:pPr>
+      <w:r>
+        <w:t>M/M/C:</w:t>
+      </w:r>
+      <w:r>
+        <w:t xml:space="preserve"> go through </w:t>
+      </w:r>
+      <w:r>
+        <w:t>L</w:t>
+      </w:r>
+      <w:r>
+        <w:t>ittle’s law</w:t>
+      </w:r>
+    </w:p>
+    <w:p>
+      <w:pPr>
+        <w:pStyle w:val="NoSpacing"/>
+        <w:numPr>
+          <w:ilvl w:val="1"/>
+          <w:numId w:val="5"/>
+        </w:numPr>
+      </w:pPr>
+      <w:r>
+        <w:t>E[N] = E[N</w:t>
+      </w:r>
+      <w:r>
+        <w:rPr>
+          <w:vertAlign w:val="subscript"/>
+        </w:rPr>
+        <w:t>Q</w:t>
+      </w:r>
+      <w:r>
+        <w:t>] + ρ</w:t>
+      </w:r>
+    </w:p>
+    <w:p>
+      <w:pPr>
+        <w:pStyle w:val="NoSpacing"/>
+        <w:numPr>
+          <w:ilvl w:val="0"/>
+          <w:numId w:val="5"/>
+        </w:numPr>
+      </w:pPr>
+      <w:r>
+        <w:t xml:space="preserve">M/M/∞: </w:t>
+      </w:r>
+    </w:p>
+    <w:p>
+      <w:pPr>
+        <w:pStyle w:val="NoSpacing"/>
+        <w:numPr>
+          <w:ilvl w:val="0"/>
+          <w:numId w:val="5"/>
+        </w:numPr>
+      </w:pPr>
+      <w:r>
+        <w:t>Jackson Network</w:t>
+      </w:r>
+      <w:r>
+        <w:t>: E[N] = ΣE[N</w:t>
+      </w:r>
+      <w:r>
+        <w:rPr>
+          <w:vertAlign w:val="subscript"/>
+        </w:rPr>
+        <w:t>i</w:t>
+      </w:r>
+      <w:r>
+        <w:t xml:space="preserve">] = </w:t>
+      </w:r>
+      <w:proofErr w:type="spellStart"/>
+      <w:r>
+        <w:t>ΣPλ</w:t>
+      </w:r>
+      <w:proofErr w:type="spellEnd"/>
+      <w:r>
+        <w:t>/(</w:t>
+      </w:r>
+      <w:proofErr w:type="spellStart"/>
+      <w:r>
+        <w:t>μ</w:t>
+      </w:r>
+      <w:r>
+        <w:rPr>
+          <w:vertAlign w:val="subscript"/>
+        </w:rPr>
+        <w:t>i</w:t>
+      </w:r>
+      <w:proofErr w:type="spellEnd"/>
+      <w:r>
+        <w:t>–</w:t>
+      </w:r>
+      <w:proofErr w:type="spellStart"/>
+      <w:r>
+        <w:t>Pλ</w:t>
+      </w:r>
+      <w:proofErr w:type="spellEnd"/>
+      <w:r>
+        <w:t>) = Σ(</w:t>
+      </w:r>
+      <w:proofErr w:type="spellStart"/>
+      <w:r>
+        <w:t>λ</w:t>
+      </w:r>
+      <w:r>
+        <w:rPr>
+          <w:vertAlign w:val="subscript"/>
+        </w:rPr>
+        <w:t>i</w:t>
+      </w:r>
+      <w:proofErr w:type="spellEnd"/>
+      <w:r>
+        <w:t>/(</w:t>
+      </w:r>
+      <w:proofErr w:type="spellStart"/>
+      <w:r>
+        <w:t>μ</w:t>
+      </w:r>
+      <w:r>
+        <w:rPr>
+          <w:vertAlign w:val="subscript"/>
+        </w:rPr>
+        <w:t>i</w:t>
+      </w:r>
+      <w:proofErr w:type="spellEnd"/>
+      <w:r>
+        <w:t>–</w:t>
+      </w:r>
+      <w:proofErr w:type="spellStart"/>
+      <w:r>
+        <w:t>λ</w:t>
+      </w:r>
+      <w:r>
+        <w:rPr>
+          <w:vertAlign w:val="subscript"/>
+        </w:rPr>
+        <w:t>i</w:t>
+      </w:r>
+      <w:proofErr w:type="spellEnd"/>
+      <w:r>
+        <w:t>))</w:t>
       </w:r>
     </w:p>
     <w:p>
@@ -2973,133 +3529,173 @@
         <w:rPr>
           <w:b/>
         </w:rPr>
-        <w:t>Throughput</w:t>
-      </w:r>
-      <w:r>
-        <w:t xml:space="preserve"> </w:t>
-      </w:r>
-      <w:r>
-        <w:t xml:space="preserve">[X]: </w:t>
-      </w:r>
-      <w:r>
-        <w:t xml:space="preserve">out-rate, </w:t>
-      </w:r>
-      <w:r>
-        <w:rPr>
-          <w:u w:val="single"/>
-        </w:rPr>
-        <w:t>max</w:t>
-      </w:r>
-      <w:r>
-        <w:t xml:space="preserve"> </w:t>
-      </w:r>
-      <w:r>
-        <w:t>jobs / hour</w:t>
-      </w:r>
-      <w:r>
-        <w:t xml:space="preserve"> of full system</w:t>
-      </w:r>
-    </w:p>
-    <w:p>
-      <w:pPr>
-        <w:pStyle w:val="NoSpacing"/>
-      </w:pPr>
-      <w:r>
-        <w:rPr>
-          <w:position w:val="-34"/>
-        </w:rPr>
-        <w:object w:dxaOrig="2700" w:dyaOrig="800">
-          <v:shape id="_x0000_i1037" type="#_x0000_t75" style="width:134.7pt;height:39.5pt" o:ole="">
+        <w:t xml:space="preserve">Think time </w:t>
+      </w:r>
+      <w:r>
+        <w:t xml:space="preserve">[Z]: </w:t>
+      </w:r>
+      <w:r>
+        <w:t xml:space="preserve">time it takes the </w:t>
+      </w:r>
+      <w:r>
+        <w:t xml:space="preserve">user </w:t>
+      </w:r>
+      <w:r>
+        <w:t xml:space="preserve">to put a request in </w:t>
+      </w:r>
+      <w:proofErr w:type="gramStart"/>
+      <w:r>
+        <w:t>and</w:t>
+      </w:r>
+      <w:proofErr w:type="gramEnd"/>
+      <w:r>
+        <w:t xml:space="preserve"> start</w:t>
+      </w:r>
+      <w:r>
+        <w:t xml:space="preserve">, it’s </w:t>
+      </w:r>
+      <w:proofErr w:type="spellStart"/>
+      <w:r>
+        <w:t>kinda</w:t>
+      </w:r>
+      <w:proofErr w:type="spellEnd"/>
+      <w:r>
+        <w:t xml:space="preserve"> like the frequency that users put in requests</w:t>
+      </w:r>
+      <w:r>
+        <w:t xml:space="preserve"> (seconds / </w:t>
+      </w:r>
+      <w:r>
+        <w:t>request</w:t>
+      </w:r>
+      <w:r>
+        <w:t>)</w:t>
+      </w:r>
+    </w:p>
+    <w:p>
+      <w:pPr>
+        <w:pStyle w:val="NoSpacing"/>
+      </w:pPr>
+      <w:r>
+        <w:rPr>
+          <w:position w:val="-14"/>
+        </w:rPr>
+        <w:object w:dxaOrig="2040" w:dyaOrig="400">
+          <v:shape id="_x0000_i1037" type="#_x0000_t75" style="width:101.95pt;height:20.15pt" o:ole="">
             <v:imagedata r:id="rId33" o:title=""/>
           </v:shape>
-          <o:OLEObject Type="Embed" ProgID="Equation.DSMT4" ShapeID="_x0000_i1037" DrawAspect="Content" ObjectID="_1509315523" r:id="rId34"/>
+          <o:OLEObject Type="Embed" ProgID="Equation.DSMT4" ShapeID="_x0000_i1037" DrawAspect="Content" ObjectID="_1509462436" r:id="rId34"/>
         </w:object>
       </w:r>
-    </w:p>
-    <w:p>
-      <w:pPr>
-        <w:pStyle w:val="NoSpacing"/>
-      </w:pPr>
-      <w:r>
-        <w:t xml:space="preserve">Note: </w:t>
-      </w:r>
-      <w:r>
-        <w:rPr>
-          <w:position w:val="-30"/>
-        </w:rPr>
-        <w:object w:dxaOrig="560" w:dyaOrig="680">
-          <v:shape id="_x0000_i1038" type="#_x0000_t75" style="width:28.2pt;height:34pt" o:ole="">
+      <w:r>
+        <w:t xml:space="preserve"> </w:t>
+      </w:r>
+    </w:p>
+    <w:p>
+      <w:pPr>
+        <w:pStyle w:val="NoSpacing"/>
+      </w:pPr>
+    </w:p>
+    <w:p>
+      <w:pPr>
+        <w:pStyle w:val="NoSpacing"/>
+      </w:pPr>
+      <w:r>
+        <w:rPr>
+          <w:b/>
+        </w:rPr>
+        <w:t>Throughput</w:t>
+      </w:r>
+      <w:r>
+        <w:t xml:space="preserve"> </w:t>
+      </w:r>
+      <w:r>
+        <w:t xml:space="preserve">[X]: </w:t>
+      </w:r>
+      <w:r>
+        <w:t xml:space="preserve">out-rate, </w:t>
+      </w:r>
+      <w:r>
+        <w:rPr>
+          <w:u w:val="single"/>
+        </w:rPr>
+        <w:t>max</w:t>
+      </w:r>
+      <w:r>
+        <w:t xml:space="preserve"> </w:t>
+      </w:r>
+      <w:r>
+        <w:t>jobs / hour</w:t>
+      </w:r>
+      <w:r>
+        <w:t xml:space="preserve"> of full system</w:t>
+      </w:r>
+    </w:p>
+    <w:p>
+      <w:pPr>
+        <w:pStyle w:val="NoSpacing"/>
+      </w:pPr>
+      <w:r>
+        <w:rPr>
+          <w:position w:val="-34"/>
+        </w:rPr>
+        <w:object w:dxaOrig="2700" w:dyaOrig="800">
+          <v:shape id="_x0000_i1038" type="#_x0000_t75" style="width:134.7pt;height:39.5pt" o:ole="">
             <v:imagedata r:id="rId35" o:title=""/>
           </v:shape>
-          <o:OLEObject Type="Embed" ProgID="Equation.DSMT4" ShapeID="_x0000_i1038" DrawAspect="Content" ObjectID="_1509315524" r:id="rId36"/>
+          <o:OLEObject Type="Embed" ProgID="Equation.DSMT4" ShapeID="_x0000_i1038" DrawAspect="Content" ObjectID="_1509462437" r:id="rId36"/>
         </w:object>
       </w:r>
-      <w:r>
-        <w:t>and</w:t>
-      </w:r>
-      <w:r>
-        <w:rPr>
-          <w:position w:val="-32"/>
-        </w:rPr>
-        <w:object w:dxaOrig="1020" w:dyaOrig="700">
-          <v:shape id="_x0000_i1039" type="#_x0000_t75" style="width:51.35pt;height:35pt" o:ole="">
+    </w:p>
+    <w:p>
+      <w:pPr>
+        <w:pStyle w:val="NoSpacing"/>
+      </w:pPr>
+      <w:r>
+        <w:t xml:space="preserve">Note: </w:t>
+      </w:r>
+      <w:r>
+        <w:rPr>
+          <w:position w:val="-30"/>
+        </w:rPr>
+        <w:object w:dxaOrig="560" w:dyaOrig="680">
+          <v:shape id="_x0000_i1039" type="#_x0000_t75" style="width:28.2pt;height:34pt" o:ole="">
             <v:imagedata r:id="rId37" o:title=""/>
           </v:shape>
-          <o:OLEObject Type="Embed" ProgID="Equation.DSMT4" ShapeID="_x0000_i1039" DrawAspect="Content" ObjectID="_1509315525" r:id="rId38"/>
+          <o:OLEObject Type="Embed" ProgID="Equation.DSMT4" ShapeID="_x0000_i1039" DrawAspect="Content" ObjectID="_1509462438" r:id="rId38"/>
         </w:object>
       </w:r>
       <w:r>
-        <w:t>converge at their lowest point, so equate them</w:t>
-      </w:r>
-    </w:p>
-    <w:p>
-      <w:pPr>
-        <w:pStyle w:val="NoSpacing"/>
-      </w:pPr>
-      <w:r>
-        <w:rPr>
-          <w:position w:val="-14"/>
-        </w:rPr>
-        <w:object w:dxaOrig="1320" w:dyaOrig="400">
-          <v:shape id="_x0000_i1040" type="#_x0000_t75" style="width:66.2pt;height:20.15pt" o:ole="">
+        <w:t>and</w:t>
+      </w:r>
+      <w:r>
+        <w:rPr>
+          <w:position w:val="-32"/>
+        </w:rPr>
+        <w:object w:dxaOrig="1020" w:dyaOrig="700">
+          <v:shape id="_x0000_i1040" type="#_x0000_t75" style="width:51.35pt;height:35pt" o:ole="">
             <v:imagedata r:id="rId39" o:title=""/>
           </v:shape>
-          <o:OLEObject Type="Embed" ProgID="Equation.DSMT4" ShapeID="_x0000_i1040" DrawAspect="Content" ObjectID="_1509315526" r:id="rId40"/>
+          <o:OLEObject Type="Embed" ProgID="Equation.DSMT4" ShapeID="_x0000_i1040" DrawAspect="Content" ObjectID="_1509462439" r:id="rId40"/>
         </w:object>
       </w:r>
-    </w:p>
-    <w:p>
-      <w:pPr>
-        <w:pStyle w:val="NoSpacing"/>
-      </w:pPr>
-    </w:p>
-    <w:p>
-      <w:pPr>
-        <w:pStyle w:val="NoSpacing"/>
-      </w:pPr>
-      <w:r>
-        <w:rPr>
-          <w:b/>
-        </w:rPr>
-        <w:t xml:space="preserve">Utilization </w:t>
-      </w:r>
-      <w:r>
-        <w:t>[ρ]: ratio that the time is busy</w:t>
-      </w:r>
-    </w:p>
-    <w:p>
-      <w:pPr>
-        <w:pStyle w:val="NoSpacing"/>
-      </w:pPr>
-      <w:r>
-        <w:rPr>
-          <w:position w:val="-32"/>
-        </w:rPr>
-        <w:object w:dxaOrig="1300" w:dyaOrig="760">
-          <v:shape id="_x0000_i1041" type="#_x0000_t75" style="width:65.2pt;height:38pt" o:ole="">
+      <w:r>
+        <w:t>converge at their lowest point, so equate them</w:t>
+      </w:r>
+    </w:p>
+    <w:p>
+      <w:pPr>
+        <w:pStyle w:val="NoSpacing"/>
+      </w:pPr>
+      <w:r>
+        <w:rPr>
+          <w:position w:val="-14"/>
+        </w:rPr>
+        <w:object w:dxaOrig="1320" w:dyaOrig="400">
+          <v:shape id="_x0000_i1041" type="#_x0000_t75" style="width:66.2pt;height:20.15pt" o:ole="">
             <v:imagedata r:id="rId41" o:title=""/>
           </v:shape>
-          <o:OLEObject Type="Embed" ProgID="Equation.DSMT4" ShapeID="_x0000_i1041" DrawAspect="Content" ObjectID="_1509315527" r:id="rId42"/>
+          <o:OLEObject Type="Embed" ProgID="Equation.DSMT4" ShapeID="_x0000_i1041" DrawAspect="Content" ObjectID="_1509462440" r:id="rId42"/>
         </w:object>
       </w:r>
     </w:p>
@@ -3107,6 +3703,41 @@
       <w:pPr>
         <w:pStyle w:val="NoSpacing"/>
       </w:pPr>
+    </w:p>
+    <w:p>
+      <w:pPr>
+        <w:pStyle w:val="NoSpacing"/>
+      </w:pPr>
+      <w:r>
+        <w:rPr>
+          <w:b/>
+        </w:rPr>
+        <w:t xml:space="preserve">Utilization </w:t>
+      </w:r>
+      <w:r>
+        <w:t>[ρ]: ratio that the time is busy</w:t>
+      </w:r>
+    </w:p>
+    <w:p>
+      <w:pPr>
+        <w:pStyle w:val="NoSpacing"/>
+      </w:pPr>
+      <w:r>
+        <w:rPr>
+          <w:position w:val="-32"/>
+        </w:rPr>
+        <w:object w:dxaOrig="1300" w:dyaOrig="760">
+          <v:shape id="_x0000_i1042" type="#_x0000_t75" style="width:65.2pt;height:38pt" o:ole="">
+            <v:imagedata r:id="rId43" o:title=""/>
+          </v:shape>
+          <o:OLEObject Type="Embed" ProgID="Equation.DSMT4" ShapeID="_x0000_i1042" DrawAspect="Content" ObjectID="_1509462441" r:id="rId44"/>
+        </w:object>
+      </w:r>
+    </w:p>
+    <w:p>
+      <w:pPr>
+        <w:pStyle w:val="NoSpacing"/>
+      </w:pPr>
       <w:r>
         <w:t>ρ = λ/</w:t>
       </w:r>
@@ -3129,7 +3760,7 @@
       <w:pPr>
         <w:pStyle w:val="Heading2"/>
       </w:pPr>
-      <w:bookmarkStart w:id="7" w:name="_Toc435572677"/>
+      <w:bookmarkStart w:id="7" w:name="_Toc435720102"/>
       <w:r>
         <w:t>Visitation Trick</w:t>
       </w:r>
@@ -3182,7 +3813,7 @@
                     <pic:cNvPicPr/>
                   </pic:nvPicPr>
                   <pic:blipFill>
-                    <a:blip r:embed="rId43"/>
+                    <a:blip r:embed="rId45"/>
                     <a:stretch>
                       <a:fillRect/>
                     </a:stretch>
@@ -3249,7 +3880,7 @@
       <w:pPr>
         <w:pStyle w:val="Heading2"/>
       </w:pPr>
-      <w:bookmarkStart w:id="8" w:name="_Toc435572678"/>
+      <w:bookmarkStart w:id="8" w:name="_Toc435720103"/>
       <w:r>
         <w:t>Summation Equations</w:t>
       </w:r>
@@ -3275,72 +3906,47 @@
           <w:position w:val="-28"/>
         </w:rPr>
         <w:object w:dxaOrig="1200" w:dyaOrig="680">
-          <v:shape id="_x0000_i1048" type="#_x0000_t75" style="width:59.9pt;height:34pt" o:ole="">
-            <v:imagedata r:id="rId44" o:title=""/>
-          </v:shape>
-          <o:OLEObject Type="Embed" ProgID="Equation.DSMT4" ShapeID="_x0000_i1048" DrawAspect="Content" ObjectID="_1509315528" r:id="rId45"/>
-        </w:object>
-      </w:r>
-      <w:r>
-        <w:t xml:space="preserve">, where 0 </w:t>
-      </w:r>
-      <w:r>
-        <w:rPr>
-          <w:rFonts w:ascii="Calibri" w:hAnsi="Calibri"/>
-        </w:rPr>
-        <w:t>≤</w:t>
-      </w:r>
-      <w:r>
-        <w:t xml:space="preserve"> r </w:t>
-      </w:r>
-      <w:r>
-        <w:rPr>
-          <w:rFonts w:ascii="Calibri" w:hAnsi="Calibri"/>
-        </w:rPr>
-        <w:t>≤</w:t>
-      </w:r>
-      <w:r>
-        <w:t xml:space="preserve"> 1 (because otherwise it would be unstable)</w:t>
-      </w:r>
-    </w:p>
-    <w:p>
-      <w:pPr>
-        <w:pStyle w:val="NoSpacing"/>
-      </w:pPr>
-      <w:r>
-        <w:rPr>
-          <w:position w:val="-62"/>
-        </w:rPr>
-        <w:object w:dxaOrig="2040" w:dyaOrig="1359">
-          <v:shape id="_x0000_i1052" type="#_x0000_t75" style="width:101.7pt;height:67.95pt" o:ole="">
+          <v:shape id="_x0000_i1043" type="#_x0000_t75" style="width:59.9pt;height:34pt" o:ole="">
             <v:imagedata r:id="rId46" o:title=""/>
           </v:shape>
-          <o:OLEObject Type="Embed" ProgID="Equation.DSMT4" ShapeID="_x0000_i1052" DrawAspect="Content" ObjectID="_1509315529" r:id="rId47"/>
+          <o:OLEObject Type="Embed" ProgID="Equation.DSMT4" ShapeID="_x0000_i1043" DrawAspect="Content" ObjectID="_1509462442" r:id="rId47"/>
         </w:object>
       </w:r>
-    </w:p>
-    <w:p>
-      <w:pPr>
-        <w:pStyle w:val="NoSpacing"/>
-      </w:pPr>
-      <w:r>
-        <w:rPr>
-          <w:b/>
-        </w:rPr>
-        <w:t>Geometric Sequence</w:t>
-      </w:r>
-      <w:r>
-        <w:t xml:space="preserve">: </w:t>
-      </w:r>
-      <w:r>
-        <w:rPr>
-          <w:position w:val="-28"/>
-        </w:rPr>
-        <w:object w:dxaOrig="1900" w:dyaOrig="700">
-          <v:shape id="_x0000_i1049" type="#_x0000_t75" style="width:95.15pt;height:35pt" o:ole="">
+      <w:r>
+        <w:t xml:space="preserve">, where 0 </w:t>
+      </w:r>
+      <w:r>
+        <w:rPr>
+          <w:rFonts w:ascii="Calibri" w:hAnsi="Calibri"/>
+        </w:rPr>
+        <w:t>≤</w:t>
+      </w:r>
+      <w:r>
+        <w:t xml:space="preserve"> r </w:t>
+      </w:r>
+      <w:r>
+        <w:rPr>
+          <w:rFonts w:ascii="Calibri" w:hAnsi="Calibri"/>
+        </w:rPr>
+        <w:t>≤</w:t>
+      </w:r>
+      <w:r>
+        <w:t xml:space="preserve"> 1 (because otherwise it would be unstable)</w:t>
+      </w:r>
+    </w:p>
+    <w:p>
+      <w:pPr>
+        <w:pStyle w:val="NoSpacing"/>
+      </w:pPr>
+      <w:r>
+        <w:rPr>
+          <w:position w:val="-62"/>
+        </w:rPr>
+        <w:object w:dxaOrig="2040" w:dyaOrig="1359">
+          <v:shape id="_x0000_i1044" type="#_x0000_t75" style="width:101.7pt;height:67.95pt" o:ole="">
             <v:imagedata r:id="rId48" o:title=""/>
           </v:shape>
-          <o:OLEObject Type="Embed" ProgID="Equation.DSMT4" ShapeID="_x0000_i1049" DrawAspect="Content" ObjectID="_1509315530" r:id="rId49"/>
+          <o:OLEObject Type="Embed" ProgID="Equation.DSMT4" ShapeID="_x0000_i1044" DrawAspect="Content" ObjectID="_1509462443" r:id="rId49"/>
         </w:object>
       </w:r>
     </w:p>
@@ -3350,13 +3956,22 @@
       </w:pPr>
       <w:r>
         <w:rPr>
+          <w:b/>
+        </w:rPr>
+        <w:t>Geometric Sequence</w:t>
+      </w:r>
+      <w:r>
+        <w:t xml:space="preserve">: </w:t>
+      </w:r>
+      <w:r>
+        <w:rPr>
           <w:position w:val="-28"/>
         </w:rPr>
-        <w:object w:dxaOrig="2079" w:dyaOrig="760">
-          <v:shape id="_x0000_i1050" type="#_x0000_t75" style="width:103.7pt;height:38pt" o:ole="">
+        <w:object w:dxaOrig="1900" w:dyaOrig="700">
+          <v:shape id="_x0000_i1045" type="#_x0000_t75" style="width:95.15pt;height:35pt" o:ole="">
             <v:imagedata r:id="rId50" o:title=""/>
           </v:shape>
-          <o:OLEObject Type="Embed" ProgID="Equation.DSMT4" ShapeID="_x0000_i1050" DrawAspect="Content" ObjectID="_1509315531" r:id="rId51"/>
+          <o:OLEObject Type="Embed" ProgID="Equation.DSMT4" ShapeID="_x0000_i1045" DrawAspect="Content" ObjectID="_1509462444" r:id="rId51"/>
         </w:object>
       </w:r>
     </w:p>
@@ -3365,22 +3980,38 @@
         <w:pStyle w:val="NoSpacing"/>
       </w:pPr>
       <w:r>
-        <w:t>Removing the annoying factors:</w:t>
-      </w:r>
-    </w:p>
-    <w:p>
-      <w:pPr>
-        <w:pStyle w:val="NoSpacing"/>
-      </w:pPr>
-      <w:r>
         <w:rPr>
           <w:position w:val="-28"/>
         </w:rPr>
-        <w:object w:dxaOrig="1240" w:dyaOrig="680">
-          <v:shape id="_x0000_i1051" type="#_x0000_t75" style="width:61.95pt;height:34pt" o:ole="">
+        <w:object w:dxaOrig="2079" w:dyaOrig="760">
+          <v:shape id="_x0000_i1046" type="#_x0000_t75" style="width:103.7pt;height:38pt" o:ole="">
             <v:imagedata r:id="rId52" o:title=""/>
           </v:shape>
-          <o:OLEObject Type="Embed" ProgID="Equation.DSMT4" ShapeID="_x0000_i1051" DrawAspect="Content" ObjectID="_1509315532" r:id="rId53"/>
+          <o:OLEObject Type="Embed" ProgID="Equation.DSMT4" ShapeID="_x0000_i1046" DrawAspect="Content" ObjectID="_1509462445" r:id="rId53"/>
+        </w:object>
+      </w:r>
+    </w:p>
+    <w:p>
+      <w:pPr>
+        <w:pStyle w:val="NoSpacing"/>
+      </w:pPr>
+      <w:r>
+        <w:t>Removing the annoying factors:</w:t>
+      </w:r>
+    </w:p>
+    <w:p>
+      <w:pPr>
+        <w:pStyle w:val="NoSpacing"/>
+      </w:pPr>
+      <w:r>
+        <w:rPr>
+          <w:position w:val="-28"/>
+        </w:rPr>
+        <w:object w:dxaOrig="1240" w:dyaOrig="680">
+          <v:shape id="_x0000_i1047" type="#_x0000_t75" style="width:61.95pt;height:34pt" o:ole="">
+            <v:imagedata r:id="rId54" o:title=""/>
+          </v:shape>
+          <o:OLEObject Type="Embed" ProgID="Equation.DSMT4" ShapeID="_x0000_i1047" DrawAspect="Content" ObjectID="_1509462446" r:id="rId55"/>
         </w:object>
       </w:r>
     </w:p>
@@ -3417,94 +4048,205 @@
           <w:position w:val="-212"/>
         </w:rPr>
         <w:object w:dxaOrig="2100" w:dyaOrig="4360">
-          <v:shape id="_x0000_i1053" type="#_x0000_t75" style="width:105pt;height:218pt" o:ole="">
-            <v:imagedata r:id="rId54" o:title=""/>
-          </v:shape>
-          <o:OLEObject Type="Embed" ProgID="Equation.DSMT4" ShapeID="_x0000_i1053" DrawAspect="Content" ObjectID="_1509315533" r:id="rId55"/>
-        </w:object>
-      </w:r>
-    </w:p>
-    <w:p>
-      <w:pPr>
-        <w:pStyle w:val="NoSpacing"/>
-      </w:pPr>
-    </w:p>
-    <w:p>
-      <w:pPr>
-        <w:pStyle w:val="Heading1"/>
-      </w:pPr>
-      <w:bookmarkStart w:id="9" w:name="_Toc435572679"/>
-      <w:r>
-        <w:t>DTMC</w:t>
-      </w:r>
-      <w:bookmarkEnd w:id="9"/>
-    </w:p>
-    <w:p>
-      <w:pPr>
-        <w:pStyle w:val="NoSpacing"/>
-      </w:pPr>
-      <w:r>
-        <w:rPr>
-          <w:b/>
-        </w:rPr>
-        <w:t>Discrete</w:t>
-      </w:r>
-      <w:r>
-        <w:rPr>
-          <w:b/>
-        </w:rPr>
-        <w:t xml:space="preserve"> Time</w:t>
-      </w:r>
-      <w:r>
-        <w:rPr>
-          <w:b/>
-        </w:rPr>
-        <w:t xml:space="preserve"> Markov Chains (DTMC)</w:t>
-      </w:r>
-      <w:r>
-        <w:t>:</w:t>
-      </w:r>
-    </w:p>
-    <w:p>
-      <w:pPr>
-        <w:pStyle w:val="NoSpacing"/>
-      </w:pPr>
-    </w:p>
-    <w:p>
-      <w:pPr>
-        <w:pStyle w:val="NoSpacing"/>
-      </w:pPr>
-      <w:r>
-        <w:t>[</w:t>
-      </w:r>
-      <w:r>
-        <w:t>n</w:t>
-      </w:r>
-      <w:r>
-        <w:t>]:</w:t>
-      </w:r>
-      <w:r>
-        <w:t xml:space="preserve"> number of tasks in queue</w:t>
-      </w:r>
-      <w:r>
-        <w:t xml:space="preserve"> / system</w:t>
-      </w:r>
-    </w:p>
-    <w:p>
-      <w:pPr>
-        <w:pStyle w:val="NoSpacing"/>
-      </w:pPr>
-      <w:r>
-        <w:rPr>
-          <w:position w:val="-60"/>
-        </w:rPr>
-        <w:object w:dxaOrig="1359" w:dyaOrig="1320">
-          <v:shape id="_x0000_i1042" type="#_x0000_t75" style="width:67.7pt;height:65.7pt" o:ole="">
+          <v:shape id="_x0000_i1048" type="#_x0000_t75" style="width:105pt;height:218pt" o:ole="">
             <v:imagedata r:id="rId56" o:title=""/>
           </v:shape>
-          <o:OLEObject Type="Embed" ProgID="Equation.DSMT4" ShapeID="_x0000_i1042" DrawAspect="Content" ObjectID="_1509315534" r:id="rId57"/>
+          <o:OLEObject Type="Embed" ProgID="Equation.DSMT4" ShapeID="_x0000_i1048" DrawAspect="Content" ObjectID="_1509462447" r:id="rId57"/>
         </w:object>
       </w:r>
+    </w:p>
+    <w:p>
+      <w:pPr>
+        <w:pStyle w:val="NoSpacing"/>
+      </w:pPr>
+    </w:p>
+    <w:p>
+      <w:pPr>
+        <w:pStyle w:val="Heading1"/>
+      </w:pPr>
+      <w:bookmarkStart w:id="9" w:name="_Toc435720104"/>
+      <w:r>
+        <w:t>DTMC</w:t>
+      </w:r>
+      <w:bookmarkEnd w:id="9"/>
+    </w:p>
+    <w:p>
+      <w:pPr>
+        <w:pStyle w:val="NoSpacing"/>
+      </w:pPr>
+      <w:r>
+        <w:rPr>
+          <w:b/>
+        </w:rPr>
+        <w:t>Discrete</w:t>
+      </w:r>
+      <w:r>
+        <w:rPr>
+          <w:b/>
+        </w:rPr>
+        <w:t xml:space="preserve"> Time</w:t>
+      </w:r>
+      <w:r>
+        <w:rPr>
+          <w:b/>
+        </w:rPr>
+        <w:t xml:space="preserve"> Markov Chains (DTMC)</w:t>
+      </w:r>
+      <w:r>
+        <w:t>:</w:t>
+      </w:r>
+    </w:p>
+    <w:p>
+      <w:pPr>
+        <w:pStyle w:val="NoSpacing"/>
+      </w:pPr>
+    </w:p>
+    <w:p>
+      <w:pPr>
+        <w:pStyle w:val="NoSpacing"/>
+      </w:pPr>
+      <w:r>
+        <w:t>[</w:t>
+      </w:r>
+      <w:r>
+        <w:t>n</w:t>
+      </w:r>
+      <w:r>
+        <w:t>]:</w:t>
+      </w:r>
+      <w:r>
+        <w:t xml:space="preserve"> number of tasks in queue</w:t>
+      </w:r>
+      <w:r>
+        <w:t xml:space="preserve"> / system</w:t>
+      </w:r>
+    </w:p>
+    <w:p>
+      <w:pPr>
+        <w:pStyle w:val="NoSpacing"/>
+      </w:pPr>
+    </w:p>
+    <w:p>
+      <w:pPr>
+        <w:pStyle w:val="NoSpacing"/>
+      </w:pPr>
+      <w:r>
+        <w:t>Steady state: n-&gt;∞</w:t>
+      </w:r>
+    </w:p>
+    <w:p>
+      <w:pPr>
+        <w:pStyle w:val="NoSpacing"/>
+      </w:pPr>
+      <w:r>
+        <w:t xml:space="preserve">For discrete: use the sum of the X’s, so E[X] = </w:t>
+      </w:r>
+      <w:proofErr w:type="gramStart"/>
+      <w:r>
+        <w:t>Σ(</w:t>
+      </w:r>
+      <w:proofErr w:type="gramEnd"/>
+      <w:r>
+        <w:t>P(X=</w:t>
+      </w:r>
+      <w:proofErr w:type="spellStart"/>
+      <w:r>
+        <w:t>i</w:t>
+      </w:r>
+      <w:proofErr w:type="spellEnd"/>
+      <w:r>
+        <w:t>)</w:t>
+      </w:r>
+      <w:r>
+        <w:rPr>
+          <w:rFonts w:ascii="Times New Roman" w:hAnsi="Times New Roman" w:cs="Times New Roman"/>
+        </w:rPr>
+        <w:t>∙</w:t>
+      </w:r>
+      <w:r>
+        <w:t>X</w:t>
+      </w:r>
+      <w:r>
+        <w:rPr>
+          <w:vertAlign w:val="subscript"/>
+        </w:rPr>
+        <w:t>i</w:t>
+      </w:r>
+      <w:r>
+        <w:t>) and E[X</w:t>
+      </w:r>
+      <w:r>
+        <w:rPr>
+          <w:vertAlign w:val="superscript"/>
+        </w:rPr>
+        <w:t>2</w:t>
+      </w:r>
+      <w:r>
+        <w:t>] = Σ(P(X=</w:t>
+      </w:r>
+      <w:proofErr w:type="spellStart"/>
+      <w:r>
+        <w:t>i</w:t>
+      </w:r>
+      <w:proofErr w:type="spellEnd"/>
+      <w:r>
+        <w:t>)</w:t>
+      </w:r>
+      <w:r>
+        <w:rPr>
+          <w:rFonts w:ascii="Times New Roman" w:hAnsi="Times New Roman" w:cs="Times New Roman"/>
+        </w:rPr>
+        <w:t>∙</w:t>
+      </w:r>
+      <w:r>
+        <w:t>X</w:t>
+      </w:r>
+      <w:r>
+        <w:rPr>
+          <w:vertAlign w:val="subscript"/>
+        </w:rPr>
+        <w:t>i</w:t>
+      </w:r>
+      <w:r>
+        <w:rPr>
+          <w:vertAlign w:val="superscript"/>
+        </w:rPr>
+        <w:t>2</w:t>
+      </w:r>
+      <w:r>
+        <w:t>)</w:t>
+      </w:r>
+    </w:p>
+    <w:p>
+      <w:pPr>
+        <w:pStyle w:val="NoSpacing"/>
+      </w:pPr>
+    </w:p>
+    <w:p>
+      <w:pPr>
+        <w:pStyle w:val="Heading2"/>
+      </w:pPr>
+      <w:bookmarkStart w:id="10" w:name="_Toc435720105"/>
+      <w:r>
+        <w:t>Balance Equations</w:t>
+      </w:r>
+      <w:bookmarkEnd w:id="10"/>
+    </w:p>
+    <w:p>
+      <w:pPr>
+        <w:pStyle w:val="NoSpacing"/>
+      </w:pPr>
+      <w:r>
+        <w:rPr>
+          <w:position w:val="-60"/>
+        </w:rPr>
+        <w:object w:dxaOrig="1359" w:dyaOrig="1320">
+          <v:shape id="_x0000_i1049" type="#_x0000_t75" style="width:67.7pt;height:65.7pt" o:ole="">
+            <v:imagedata r:id="rId58" o:title=""/>
+          </v:shape>
+          <o:OLEObject Type="Embed" ProgID="Equation.DSMT4" ShapeID="_x0000_i1049" DrawAspect="Content" ObjectID="_1509462448" r:id="rId59"/>
+        </w:object>
+      </w:r>
       <w:r>
         <w:t xml:space="preserve"> </w:t>
       </w:r>
@@ -3562,109 +4304,13 @@
     </w:p>
     <w:p>
       <w:pPr>
-        <w:pStyle w:val="NoSpacing"/>
-      </w:pPr>
-      <w:r>
-        <w:t>Steady state: n-&gt;∞</w:t>
-      </w:r>
-    </w:p>
-    <w:p>
-      <w:pPr>
-        <w:pStyle w:val="NoSpacing"/>
-      </w:pPr>
-      <w:r>
-        <w:t xml:space="preserve">For discrete: use the sum of the X’s, so E[X] = </w:t>
-      </w:r>
-      <w:proofErr w:type="gramStart"/>
-      <w:r>
-        <w:t>Σ(</w:t>
-      </w:r>
-      <w:proofErr w:type="gramEnd"/>
-      <w:r>
-        <w:t>P(X=</w:t>
-      </w:r>
-      <w:proofErr w:type="spellStart"/>
-      <w:r>
-        <w:t>i</w:t>
-      </w:r>
-      <w:proofErr w:type="spellEnd"/>
-      <w:r>
-        <w:t>)</w:t>
-      </w:r>
-      <w:r>
-        <w:rPr>
-          <w:rFonts w:ascii="Times New Roman" w:hAnsi="Times New Roman" w:cs="Times New Roman"/>
-        </w:rPr>
-        <w:t>∙</w:t>
-      </w:r>
-      <w:r>
-        <w:t>X</w:t>
-      </w:r>
-      <w:r>
-        <w:rPr>
-          <w:vertAlign w:val="subscript"/>
-        </w:rPr>
-        <w:t>i</w:t>
-      </w:r>
-      <w:r>
-        <w:t>) and E[X</w:t>
-      </w:r>
-      <w:r>
-        <w:rPr>
-          <w:vertAlign w:val="superscript"/>
-        </w:rPr>
-        <w:t>2</w:t>
-      </w:r>
-      <w:r>
-        <w:t>] = Σ(P(X=</w:t>
-      </w:r>
-      <w:proofErr w:type="spellStart"/>
-      <w:r>
-        <w:t>i</w:t>
-      </w:r>
-      <w:proofErr w:type="spellEnd"/>
-      <w:r>
-        <w:t>)</w:t>
-      </w:r>
-      <w:r>
-        <w:rPr>
-          <w:rFonts w:ascii="Times New Roman" w:hAnsi="Times New Roman" w:cs="Times New Roman"/>
-        </w:rPr>
-        <w:t>∙</w:t>
-      </w:r>
-      <w:r>
-        <w:t>X</w:t>
-      </w:r>
-      <w:r>
-        <w:rPr>
-          <w:vertAlign w:val="subscript"/>
-        </w:rPr>
-        <w:t>i</w:t>
-      </w:r>
-      <w:r>
-        <w:rPr>
-          <w:vertAlign w:val="superscript"/>
-        </w:rPr>
-        <w:t>2</w:t>
-      </w:r>
-      <w:r>
-        <w:t>)</w:t>
-      </w:r>
-    </w:p>
-    <w:p>
-      <w:pPr>
-        <w:pStyle w:val="NoSpacing"/>
-      </w:pPr>
-    </w:p>
-    <w:p>
-      <w:pPr>
         <w:pStyle w:val="Heading2"/>
       </w:pPr>
-      <w:bookmarkStart w:id="10" w:name="_Toc435572680"/>
+      <w:bookmarkStart w:id="11" w:name="_Toc435720106"/>
       <w:r>
         <w:t>Matrices</w:t>
       </w:r>
-      <w:bookmarkEnd w:id="10"/>
+      <w:bookmarkEnd w:id="11"/>
     </w:p>
     <w:p>
       <w:pPr>
@@ -3689,24 +4335,24 @@
       <w:pPr>
         <w:pStyle w:val="Heading1"/>
       </w:pPr>
-      <w:bookmarkStart w:id="11" w:name="_Toc435572681"/>
+      <w:bookmarkStart w:id="12" w:name="_Toc435720107"/>
       <w:r>
         <w:t>CTMC</w:t>
       </w:r>
-      <w:bookmarkEnd w:id="11"/>
+      <w:bookmarkEnd w:id="12"/>
     </w:p>
     <w:p>
       <w:pPr>
         <w:pStyle w:val="Heading2"/>
       </w:pPr>
-      <w:bookmarkStart w:id="12" w:name="_Toc435572682"/>
+      <w:bookmarkStart w:id="13" w:name="_Toc435720108"/>
       <w:r>
         <w:t>Poisson</w:t>
       </w:r>
       <w:r>
         <w:t xml:space="preserve"> Process</w:t>
       </w:r>
-      <w:bookmarkEnd w:id="12"/>
+      <w:bookmarkEnd w:id="13"/>
     </w:p>
     <w:p>
       <w:pPr>
@@ -3956,29 +4602,24 @@
           <w:position w:val="-24"/>
         </w:rPr>
         <w:object w:dxaOrig="1920" w:dyaOrig="700">
-          <v:shape id="_x0000_i1043" type="#_x0000_t75" style="width:96.15pt;height:35pt" o:ole="">
-            <v:imagedata r:id="rId58" o:title=""/>
+          <v:shape id="_x0000_i1050" type="#_x0000_t75" style="width:96.15pt;height:35pt" o:ole="">
+            <v:imagedata r:id="rId60" o:title=""/>
           </v:shape>
-          <o:OLEObject Type="Embed" ProgID="Equation.DSMT4" ShapeID="_x0000_i1043" DrawAspect="Content" ObjectID="_1509315535" r:id="rId59"/>
+          <o:OLEObject Type="Embed" ProgID="Equation.DSMT4" ShapeID="_x0000_i1050" DrawAspect="Content" ObjectID="_1509462449" r:id="rId61"/>
         </w:object>
       </w:r>
     </w:p>
     <w:p>
       <w:pPr>
-        <w:pStyle w:val="NoSpacing"/>
-      </w:pPr>
-    </w:p>
-    <w:p>
-      <w:pPr>
         <w:pStyle w:val="Heading2"/>
       </w:pPr>
-      <w:bookmarkStart w:id="13" w:name="_Toc433377176"/>
-      <w:bookmarkStart w:id="14" w:name="_Toc435572683"/>
+      <w:bookmarkStart w:id="14" w:name="_Toc433377176"/>
+      <w:bookmarkStart w:id="15" w:name="_Toc435720109"/>
       <w:r>
         <w:t>Kendall notation</w:t>
       </w:r>
-      <w:bookmarkEnd w:id="13"/>
       <w:bookmarkEnd w:id="14"/>
+      <w:bookmarkEnd w:id="15"/>
     </w:p>
     <w:p>
       <w:pPr>
@@ -4218,11 +4859,11 @@
       <w:pPr>
         <w:pStyle w:val="Heading3"/>
       </w:pPr>
-      <w:bookmarkStart w:id="15" w:name="_Toc435572684"/>
+      <w:bookmarkStart w:id="16" w:name="_Toc435720110"/>
       <w:r>
         <w:t>Variations</w:t>
       </w:r>
-      <w:bookmarkEnd w:id="15"/>
+      <w:bookmarkEnd w:id="16"/>
     </w:p>
     <w:p>
       <w:pPr>
@@ -4397,77 +5038,30 @@
           <w:position w:val="-30"/>
         </w:rPr>
         <w:object w:dxaOrig="1340" w:dyaOrig="720">
-          <v:shape id="_x0000_i1044" type="#_x0000_t75" style="width:66.95pt;height:36pt" o:ole="">
-            <v:imagedata r:id="rId60" o:title=""/>
-          </v:shape>
-          <o:OLEObject Type="Embed" ProgID="Equation.DSMT4" ShapeID="_x0000_i1044" DrawAspect="Content" ObjectID="_1509315536" r:id="rId61"/>
-        </w:object>
-      </w:r>
-      <w:r>
-        <w:t xml:space="preserve"> </w:t>
-      </w:r>
-    </w:p>
-    <w:p>
-      <w:pPr>
-        <w:pStyle w:val="NoSpacing"/>
-        <w:ind w:left="720" w:hanging="720"/>
-      </w:pPr>
-    </w:p>
-    <w:p>
-      <w:pPr>
-        <w:pStyle w:val="NoSpacing"/>
-        <w:ind w:left="720" w:hanging="720"/>
-      </w:pPr>
-      <w:r>
-        <w:t>π</w:t>
-      </w:r>
-      <w:r>
-        <w:rPr>
-          <w:vertAlign w:val="subscript"/>
-        </w:rPr>
-        <w:t>0</w:t>
-      </w:r>
-      <w:r>
-        <w:t xml:space="preserve"> = </w:t>
-      </w:r>
-      <w:r>
-        <w:t>1</w:t>
-      </w:r>
-      <w:r>
-        <w:t xml:space="preserve"> – λ/μ</w:t>
-      </w:r>
-    </w:p>
-    <w:p>
-      <w:pPr>
-        <w:pStyle w:val="Heading4"/>
-      </w:pPr>
-      <w:r>
-        <w:t>e.g.</w:t>
-      </w:r>
-    </w:p>
-    <w:p>
-      <w:pPr>
-        <w:pStyle w:val="NoSpacing"/>
-      </w:pPr>
-      <w:r>
-        <w:t xml:space="preserve">When you have varying </w:t>
-      </w:r>
-    </w:p>
-    <w:p>
-      <w:pPr>
-        <w:pStyle w:val="NoSpacing"/>
-      </w:pPr>
-      <w:r>
-        <w:rPr>
-          <w:position w:val="-30"/>
-        </w:rPr>
-        <w:object w:dxaOrig="1939" w:dyaOrig="780">
-          <v:shape id="_x0000_i1045" type="#_x0000_t75" style="width:96.9pt;height:38.75pt" o:ole="">
+          <v:shape id="_x0000_i1051" type="#_x0000_t75" style="width:66.95pt;height:36pt" o:ole="">
             <v:imagedata r:id="rId62" o:title=""/>
           </v:shape>
-          <o:OLEObject Type="Embed" ProgID="Equation.DSMT4" ShapeID="_x0000_i1045" DrawAspect="Content" ObjectID="_1509315537" r:id="rId63"/>
+          <o:OLEObject Type="Embed" ProgID="Equation.DSMT4" ShapeID="_x0000_i1051" DrawAspect="Content" ObjectID="_1509462450" r:id="rId63"/>
         </w:object>
       </w:r>
+      <w:r>
+        <w:t xml:space="preserve"> </w:t>
+      </w:r>
+    </w:p>
+    <w:p>
+      <w:pPr>
+        <w:pStyle w:val="NoSpacing"/>
+      </w:pPr>
+    </w:p>
+    <w:p>
+      <w:pPr>
+        <w:pStyle w:val="Heading3"/>
+      </w:pPr>
+      <w:bookmarkStart w:id="17" w:name="_Toc435720111"/>
+      <w:r>
+        <w:t>M/M/1</w:t>
+      </w:r>
+      <w:bookmarkEnd w:id="17"/>
     </w:p>
     <w:p>
       <w:pPr>
@@ -4475,62 +5069,249 @@
         <w:ind w:left="720" w:hanging="720"/>
       </w:pPr>
       <w:r>
-        <w:rPr>
-          <w:position w:val="-178"/>
-        </w:rPr>
-        <w:object w:dxaOrig="1860" w:dyaOrig="3600">
-          <v:shape id="_x0000_i1047" type="#_x0000_t75" style="width:92.9pt;height:180pt" o:ole="">
+        <w:t>π</w:t>
+      </w:r>
+      <w:r>
+        <w:rPr>
+          <w:vertAlign w:val="subscript"/>
+        </w:rPr>
+        <w:t>0</w:t>
+      </w:r>
+      <w:r>
+        <w:t xml:space="preserve"> = </w:t>
+      </w:r>
+      <w:r>
+        <w:t>1</w:t>
+      </w:r>
+      <w:r>
+        <w:t xml:space="preserve"> – λ/μ</w:t>
+      </w:r>
+    </w:p>
+    <w:p>
+      <w:pPr>
+        <w:pStyle w:val="NoSpacing"/>
+      </w:pPr>
+    </w:p>
+    <w:p>
+      <w:pPr>
+        <w:pStyle w:val="Heading3"/>
+      </w:pPr>
+      <w:bookmarkStart w:id="18" w:name="_Toc435720112"/>
+      <w:r>
+        <w:t>M/M/1/N</w:t>
+      </w:r>
+      <w:bookmarkEnd w:id="18"/>
+    </w:p>
+    <w:p>
+      <w:pPr>
+        <w:pStyle w:val="NoSpacing"/>
+      </w:pPr>
+      <w:r>
+        <w:t>When y</w:t>
+      </w:r>
+      <w:r>
+        <w:t xml:space="preserve">ou can </w:t>
+      </w:r>
+      <w:r>
+        <w:t xml:space="preserve">only </w:t>
+      </w:r>
+      <w:r>
+        <w:t>have up to N jobs in system</w:t>
+      </w:r>
+      <w:r>
+        <w:t xml:space="preserve"> queue</w:t>
+      </w:r>
+      <w:r>
+        <w:t>.</w:t>
+      </w:r>
+    </w:p>
+    <w:p>
+      <w:pPr>
+        <w:pStyle w:val="NoSpacing"/>
+      </w:pPr>
+      <w:r>
+        <w:t>[</w:t>
+      </w:r>
+      <w:proofErr w:type="gramStart"/>
+      <w:r>
+        <w:t>λ</w:t>
+      </w:r>
+      <w:proofErr w:type="gramEnd"/>
+      <w:r>
+        <w:t>']:</w:t>
+      </w:r>
+      <w:r>
+        <w:t xml:space="preserve"> rate jobs enter the system, until the queue is full</w:t>
+      </w:r>
+    </w:p>
+    <w:p>
+      <w:pPr>
+        <w:pStyle w:val="NoSpacing"/>
+      </w:pPr>
+      <w:proofErr w:type="gramStart"/>
+      <w:r>
+        <w:t>λ</w:t>
+      </w:r>
+      <w:proofErr w:type="gramEnd"/>
+      <w:r>
+        <w:t>' = λ(1 – π</w:t>
+      </w:r>
+      <w:r>
+        <w:rPr>
+          <w:vertAlign w:val="subscript"/>
+        </w:rPr>
+        <w:t>N</w:t>
+      </w:r>
+      <w:r>
+        <w:t>)</w:t>
+      </w:r>
+    </w:p>
+    <w:p>
+      <w:pPr>
+        <w:pStyle w:val="NoSpacing"/>
+      </w:pPr>
+      <w:r>
+        <w:rPr>
+          <w:position w:val="-68"/>
+        </w:rPr>
+        <w:object w:dxaOrig="2680" w:dyaOrig="1080">
+          <v:shape id="_x0000_i1070" type="#_x0000_t75" style="width:133.95pt;height:54.15pt" o:ole="">
             <v:imagedata r:id="rId64" o:title=""/>
           </v:shape>
-          <o:OLEObject Type="Embed" ProgID="Equation.DSMT4" ShapeID="_x0000_i1047" DrawAspect="Content" ObjectID="_1509315538" r:id="rId65"/>
+          <o:OLEObject Type="Embed" ProgID="Equation.DSMT4" ShapeID="_x0000_i1070" DrawAspect="Content" ObjectID="_1509462451" r:id="rId65"/>
         </w:object>
       </w:r>
     </w:p>
     <w:p>
       <w:pPr>
-        <w:pStyle w:val="Heading3"/>
-      </w:pPr>
-      <w:bookmarkStart w:id="16" w:name="_Toc434406131"/>
-      <w:bookmarkStart w:id="17" w:name="_Toc435572685"/>
-      <w:r>
-        <w:t>M/M/C Provisioning</w:t>
-      </w:r>
-      <w:bookmarkEnd w:id="16"/>
-      <w:bookmarkEnd w:id="17"/>
-    </w:p>
-    <w:p>
-      <w:pPr>
-        <w:pStyle w:val="NoSpacing"/>
-      </w:pPr>
-      <w:r>
-        <w:t>Useful if multiple jobs are sharing the same queue</w:t>
-      </w:r>
-    </w:p>
-    <w:p>
-      <w:pPr>
-        <w:pStyle w:val="NoSpacing"/>
-        <w:rPr>
-          <w:b/>
-        </w:rPr>
-      </w:pPr>
-    </w:p>
-    <w:p>
-      <w:pPr>
-        <w:pStyle w:val="NoSpacing"/>
-        <w:rPr>
-          <w:b/>
-        </w:rPr>
-      </w:pPr>
-      <w:r>
-        <w:rPr>
-          <w:b/>
-          <w:position w:val="-38"/>
-        </w:rPr>
-        <w:object w:dxaOrig="2960" w:dyaOrig="920">
-          <v:shape id="_x0000_i1059" type="#_x0000_t75" style="width:148.05pt;height:46.05pt" o:ole="">
+        <w:pStyle w:val="NoSpacing"/>
+      </w:pPr>
+      <w:r>
+        <w:rPr>
+          <w:position w:val="-16"/>
+        </w:rPr>
+        <w:object w:dxaOrig="880" w:dyaOrig="480">
+          <v:shape id="_x0000_i1069" type="#_x0000_t75" style="width:44.05pt;height:23.9pt" o:ole="">
             <v:imagedata r:id="rId66" o:title=""/>
           </v:shape>
-          <o:OLEObject Type="Embed" ProgID="Equation.DSMT4" ShapeID="_x0000_i1059" DrawAspect="Content" ObjectID="_1509315539" r:id="rId67"/>
+          <o:OLEObject Type="Embed" ProgID="Equation.DSMT4" ShapeID="_x0000_i1069" DrawAspect="Content" ObjectID="_1509462452" r:id="rId67"/>
+        </w:object>
+      </w:r>
+    </w:p>
+    <w:p>
+      <w:pPr>
+        <w:pStyle w:val="NoSpacing"/>
+      </w:pPr>
+      <w:r>
+        <w:rPr>
+          <w:b/>
+        </w:rPr>
+        <w:t>Waiting</w:t>
+      </w:r>
+      <w:r>
+        <w:t>: jobs put into the queue</w:t>
+      </w:r>
+    </w:p>
+    <w:p>
+      <w:pPr>
+        <w:pStyle w:val="NoSpacing"/>
+        <w:rPr>
+          <w:vertAlign w:val="subscript"/>
+        </w:rPr>
+      </w:pPr>
+      <w:r>
+        <w:rPr>
+          <w:b/>
+        </w:rPr>
+        <w:t>Blocked</w:t>
+      </w:r>
+      <w:r>
+        <w:t>: jobs not allowed in the queue</w:t>
+      </w:r>
+    </w:p>
+    <w:p>
+      <w:pPr>
+        <w:pStyle w:val="Heading3"/>
+      </w:pPr>
+      <w:bookmarkStart w:id="19" w:name="_Toc434406131"/>
+      <w:bookmarkStart w:id="20" w:name="_Toc435720113"/>
+      <w:r>
+        <w:t>M/M/C</w:t>
+      </w:r>
+      <w:bookmarkEnd w:id="19"/>
+      <w:bookmarkEnd w:id="20"/>
+    </w:p>
+    <w:p>
+      <w:pPr>
+        <w:pStyle w:val="NoSpacing"/>
+      </w:pPr>
+      <w:r>
+        <w:t>Useful if multiple jobs are sharing the same queue</w:t>
+      </w:r>
+    </w:p>
+    <w:p>
+      <w:pPr>
+        <w:pStyle w:val="NoSpacing"/>
+      </w:pPr>
+    </w:p>
+    <w:p>
+      <w:pPr>
+        <w:pStyle w:val="NoSpacing"/>
+      </w:pPr>
+      <w:r>
+        <w:t xml:space="preserve">Does </w:t>
+      </w:r>
+      <w:r>
+        <w:t xml:space="preserve">the </w:t>
+      </w:r>
+      <w:r>
+        <w:t xml:space="preserve">μ </w:t>
+      </w:r>
+      <w:r>
+        <w:t xml:space="preserve">you use for equations </w:t>
+      </w:r>
+      <w:r>
+        <w:t xml:space="preserve">double in M/M/2? No, but you’ll see jobs coming out of a system at a rate of </w:t>
+      </w:r>
+      <w:proofErr w:type="spellStart"/>
+      <w:r>
+        <w:t>c</w:t>
+      </w:r>
+      <w:r>
+        <w:rPr>
+          <w:rFonts w:ascii="Times New Roman" w:hAnsi="Times New Roman" w:cs="Times New Roman"/>
+        </w:rPr>
+        <w:t>∙</w:t>
+      </w:r>
+      <w:r>
+        <w:t>μ</w:t>
+      </w:r>
+      <w:proofErr w:type="spellEnd"/>
+      <w:r>
+        <w:t>.</w:t>
+      </w:r>
+    </w:p>
+    <w:p>
+      <w:pPr>
+        <w:pStyle w:val="NoSpacing"/>
+      </w:pPr>
+    </w:p>
+    <w:p>
+      <w:pPr>
+        <w:pStyle w:val="NoSpacing"/>
+        <w:rPr>
+          <w:b/>
+        </w:rPr>
+      </w:pPr>
+      <w:r>
+        <w:rPr>
+          <w:position w:val="-38"/>
+        </w:rPr>
+        <w:object w:dxaOrig="3879" w:dyaOrig="920">
+          <v:shape id="_x0000_i1052" type="#_x0000_t75" style="width:193.85pt;height:46.05pt" o:ole="">
+            <v:imagedata r:id="rId68" o:title=""/>
+          </v:shape>
+          <o:OLEObject Type="Embed" ProgID="Equation.DSMT4" ShapeID="_x0000_i1052" DrawAspect="Content" ObjectID="_1509462453" r:id="rId69"/>
         </w:object>
       </w:r>
     </w:p>
@@ -4547,68 +5328,10 @@
           <w:position w:val="-74"/>
         </w:rPr>
         <w:object w:dxaOrig="2720" w:dyaOrig="1600">
-          <v:shape id="_x0000_i1060" type="#_x0000_t75" style="width:135.95pt;height:80.05pt" o:ole="">
-            <v:imagedata r:id="rId68" o:title=""/>
-          </v:shape>
-          <o:OLEObject Type="Embed" ProgID="Equation.DSMT4" ShapeID="_x0000_i1060" DrawAspect="Content" ObjectID="_1509315540" r:id="rId69"/>
-        </w:object>
-      </w:r>
-    </w:p>
-    <w:p>
-      <w:pPr>
-        <w:pStyle w:val="NoSpacing"/>
-        <w:rPr>
-          <w:b/>
-        </w:rPr>
-      </w:pPr>
-    </w:p>
-    <w:p>
-      <w:pPr>
-        <w:pStyle w:val="NoSpacing"/>
-      </w:pPr>
-      <w:r>
-        <w:rPr>
-          <w:b/>
-        </w:rPr>
-        <w:t>Blocking Probability</w:t>
-      </w:r>
-      <w:r>
-        <w:t xml:space="preserve"> [P</w:t>
-      </w:r>
-      <w:r>
-        <w:rPr>
-          <w:vertAlign w:val="subscript"/>
-        </w:rPr>
-        <w:t>Q</w:t>
-      </w:r>
-      <w:r>
-        <w:t>]: probability that a process will be blocked when entering the system and be placed in the queue</w:t>
-      </w:r>
-    </w:p>
-    <w:p>
-      <w:pPr>
-        <w:pStyle w:val="NoSpacing"/>
-      </w:pPr>
-      <w:proofErr w:type="spellStart"/>
-      <w:r>
-        <w:t>Erlang</w:t>
-      </w:r>
-      <w:proofErr w:type="spellEnd"/>
-      <w:r>
-        <w:t>-C Equation</w:t>
-      </w:r>
-      <w:r>
-        <w:t xml:space="preserve">: </w:t>
-      </w:r>
-      <w:r>
-        <w:rPr>
-          <w:position w:val="-30"/>
-        </w:rPr>
-        <w:object w:dxaOrig="3019" w:dyaOrig="780">
-          <v:shape id="_x0000_i1057" type="#_x0000_t75" style="width:151.05pt;height:39pt" o:ole="">
+          <v:shape id="_x0000_i1053" type="#_x0000_t75" style="width:135.95pt;height:80.05pt" o:ole="">
             <v:imagedata r:id="rId70" o:title=""/>
           </v:shape>
-          <o:OLEObject Type="Embed" ProgID="Equation.DSMT4" ShapeID="_x0000_i1057" DrawAspect="Content" ObjectID="_1509315541" r:id="rId71"/>
+          <o:OLEObject Type="Embed" ProgID="Equation.DSMT4" ShapeID="_x0000_i1053" DrawAspect="Content" ObjectID="_1509462454" r:id="rId71"/>
         </w:object>
       </w:r>
     </w:p>
@@ -4619,76 +5342,199 @@
     </w:p>
     <w:p>
       <w:pPr>
-        <w:pStyle w:val="NoSpacing"/>
-      </w:pPr>
-      <w:r>
-        <w:t>Given λ and μ, what should c be so P</w:t>
-      </w:r>
-      <w:r>
-        <w:rPr>
-          <w:vertAlign w:val="subscript"/>
-        </w:rPr>
-        <w:t>Q</w:t>
-      </w:r>
-      <w:r>
-        <w:t xml:space="preserve"> &lt; ρ</w:t>
-      </w:r>
-    </w:p>
-    <w:p>
-      <w:pPr>
-        <w:pStyle w:val="NoSpacing"/>
-        <w:rPr>
-          <w:b/>
-        </w:rPr>
-      </w:pPr>
-    </w:p>
-    <w:p>
-      <w:pPr>
-        <w:pStyle w:val="NoSpacing"/>
-        <w:rPr>
-          <w:b/>
-        </w:rPr>
-      </w:pPr>
-      <w:r>
-        <w:rPr>
-          <w:b/>
-        </w:rPr>
-        <w:t>Waiting time in queue</w:t>
-      </w:r>
-      <w:r>
-        <w:t xml:space="preserve"> </w:t>
-      </w:r>
-      <w:r>
-        <w:t>[R</w:t>
-      </w:r>
-      <w:r>
-        <w:rPr>
-          <w:vertAlign w:val="subscript"/>
-        </w:rPr>
-        <w:t>Q</w:t>
-      </w:r>
-      <w:r>
-        <w:t>]: response time of queue</w:t>
-      </w:r>
-      <w:r>
-        <w:t xml:space="preserve"> </w:t>
-      </w:r>
-    </w:p>
-    <w:p>
-      <w:pPr>
-        <w:pStyle w:val="NoSpacing"/>
-      </w:pPr>
-      <w:r>
-        <w:rPr>
-          <w:position w:val="-30"/>
-        </w:rPr>
-        <w:object w:dxaOrig="2180" w:dyaOrig="720">
-          <v:shape id="_x0000_i1054" type="#_x0000_t75" style="width:109pt;height:36pt" o:ole="">
+        <w:pStyle w:val="Heading3"/>
+      </w:pPr>
+      <w:bookmarkStart w:id="21" w:name="_Toc435720114"/>
+      <w:r>
+        <w:t>M/M/∞</w:t>
+      </w:r>
+      <w:bookmarkEnd w:id="21"/>
+    </w:p>
+    <w:p>
+      <w:pPr>
+        <w:pStyle w:val="NoSpacing"/>
+      </w:pPr>
+      <w:r>
+        <w:t xml:space="preserve">Same as M/M/C, except: </w:t>
+      </w:r>
+    </w:p>
+    <w:p>
+      <w:pPr>
+        <w:pStyle w:val="NoSpacing"/>
+      </w:pPr>
+      <w:r>
+        <w:rPr>
+          <w:position w:val="-12"/>
+        </w:rPr>
+        <w:object w:dxaOrig="840" w:dyaOrig="440">
+          <v:shape id="_x0000_i1066" type="#_x0000_t75" style="width:42.05pt;height:21.9pt" o:ole="">
             <v:imagedata r:id="rId72" o:title=""/>
           </v:shape>
-          <o:OLEObject Type="Embed" ProgID="Equation.DSMT4" ShapeID="_x0000_i1054" DrawAspect="Content" ObjectID="_1509315542" r:id="rId73"/>
+          <o:OLEObject Type="Embed" ProgID="Equation.DSMT4" ShapeID="_x0000_i1066" DrawAspect="Content" ObjectID="_1509462455" r:id="rId73"/>
         </w:object>
       </w:r>
+    </w:p>
+    <w:p>
+      <w:pPr>
+        <w:pStyle w:val="NoSpacing"/>
+      </w:pPr>
+      <w:proofErr w:type="gramStart"/>
+      <w:r>
+        <w:t>and</w:t>
+      </w:r>
+      <w:proofErr w:type="gramEnd"/>
+      <w:r>
+        <w:t xml:space="preserve"> just </w:t>
+      </w:r>
+      <w:r>
+        <w:t>find</w:t>
+      </w:r>
+      <w:r>
+        <w:t xml:space="preserve"> the unit</w:t>
+      </w:r>
+    </w:p>
+    <w:p>
+      <w:pPr>
+        <w:pStyle w:val="Heading2"/>
+      </w:pPr>
+      <w:bookmarkStart w:id="22" w:name="_Toc435720115"/>
+      <w:r>
+        <w:t>Queuing</w:t>
+      </w:r>
+      <w:bookmarkEnd w:id="22"/>
+    </w:p>
+    <w:p>
+      <w:pPr>
+        <w:pStyle w:val="NoSpacing"/>
+      </w:pPr>
+      <w:r>
+        <w:rPr>
+          <w:b/>
+        </w:rPr>
+        <w:t>Blocking Probability</w:t>
+      </w:r>
+      <w:r>
+        <w:t xml:space="preserve"> [P</w:t>
+      </w:r>
+      <w:r>
+        <w:rPr>
+          <w:vertAlign w:val="subscript"/>
+        </w:rPr>
+        <w:t>Q</w:t>
+      </w:r>
+      <w:r>
+        <w:t>]: probability that a process will be blocked when entering the system and be placed in the queue</w:t>
+      </w:r>
+    </w:p>
+    <w:p>
+      <w:pPr>
+        <w:pStyle w:val="NoSpacing"/>
+      </w:pPr>
+      <w:proofErr w:type="spellStart"/>
+      <w:r>
+        <w:t>Erlang</w:t>
+      </w:r>
+      <w:proofErr w:type="spellEnd"/>
+      <w:r>
+        <w:t>-C Equation</w:t>
+      </w:r>
+      <w:r>
+        <w:t xml:space="preserve">: </w:t>
+      </w:r>
+      <w:r>
+        <w:rPr>
+          <w:position w:val="-30"/>
+        </w:rPr>
+        <w:object w:dxaOrig="3019" w:dyaOrig="780">
+          <v:shape id="_x0000_i1054" type="#_x0000_t75" style="width:151.05pt;height:39pt" o:ole="">
+            <v:imagedata r:id="rId74" o:title=""/>
+          </v:shape>
+          <o:OLEObject Type="Embed" ProgID="Equation.DSMT4" ShapeID="_x0000_i1054" DrawAspect="Content" ObjectID="_1509462456" r:id="rId75"/>
+        </w:object>
+      </w:r>
+    </w:p>
+    <w:p>
+      <w:pPr>
+        <w:pStyle w:val="NoSpacing"/>
+      </w:pPr>
+    </w:p>
+    <w:p>
+      <w:pPr>
+        <w:pStyle w:val="NoSpacing"/>
+      </w:pPr>
+      <w:r>
+        <w:t>Given λ and μ, what should c be so P</w:t>
+      </w:r>
+      <w:r>
+        <w:rPr>
+          <w:vertAlign w:val="subscript"/>
+        </w:rPr>
+        <w:t>Q</w:t>
+      </w:r>
+      <w:r>
+        <w:t xml:space="preserve"> &lt; ρ</w:t>
+      </w:r>
+    </w:p>
+    <w:p>
+      <w:pPr>
+        <w:pStyle w:val="NoSpacing"/>
+        <w:rPr>
+          <w:b/>
+        </w:rPr>
+      </w:pPr>
+    </w:p>
+    <w:p>
+      <w:pPr>
+        <w:pStyle w:val="NoSpacing"/>
+        <w:rPr>
+          <w:b/>
+        </w:rPr>
+      </w:pPr>
+      <w:r>
+        <w:rPr>
+          <w:b/>
+        </w:rPr>
+        <w:t>Waiting time in queue</w:t>
+      </w:r>
+      <w:r>
+        <w:t xml:space="preserve"> </w:t>
+      </w:r>
+      <w:r>
+        <w:t>[R</w:t>
+      </w:r>
+      <w:r>
+        <w:rPr>
+          <w:vertAlign w:val="subscript"/>
+        </w:rPr>
+        <w:t>Q</w:t>
+      </w:r>
+      <w:r>
+        <w:t>]: response time of queue</w:t>
+      </w:r>
+      <w:r>
+        <w:t xml:space="preserve"> </w:t>
+      </w:r>
+    </w:p>
+    <w:p>
+      <w:pPr>
+        <w:pStyle w:val="NoSpacing"/>
+      </w:pPr>
+      <w:r>
+        <w:rPr>
+          <w:position w:val="-30"/>
+        </w:rPr>
+        <w:object w:dxaOrig="2180" w:dyaOrig="720">
+          <v:shape id="_x0000_i1055" type="#_x0000_t75" style="width:109pt;height:36pt" o:ole="">
+            <v:imagedata r:id="rId76" o:title=""/>
+          </v:shape>
+          <o:OLEObject Type="Embed" ProgID="Equation.DSMT4" ShapeID="_x0000_i1055" DrawAspect="Content" ObjectID="_1509462457" r:id="rId77"/>
+        </w:object>
+      </w:r>
+    </w:p>
+    <w:p>
+      <w:pPr>
+        <w:pStyle w:val="NoSpacing"/>
+      </w:pPr>
     </w:p>
     <w:p>
       <w:pPr>
@@ -4703,66 +5549,9 @@
         </w:rPr>
         <w:object w:dxaOrig="1960" w:dyaOrig="660">
           <v:shape id="_x0000_i1056" type="#_x0000_t75" style="width:97.95pt;height:33pt" o:ole="">
-            <v:imagedata r:id="rId74" o:title=""/>
-          </v:shape>
-          <o:OLEObject Type="Embed" ProgID="Equation.DSMT4" ShapeID="_x0000_i1056" DrawAspect="Content" ObjectID="_1509315543" r:id="rId75"/>
-        </w:object>
-      </w:r>
-    </w:p>
-    <w:p>
-      <w:pPr>
-        <w:pStyle w:val="NoSpacing"/>
-      </w:pPr>
-      <w:r>
-        <w:t>M/M/C:</w:t>
-      </w:r>
-      <w:r>
-        <w:t xml:space="preserve"> </w:t>
-      </w:r>
-      <w:r>
-        <w:rPr>
-          <w:position w:val="-36"/>
-        </w:rPr>
-        <w:object w:dxaOrig="3080" w:dyaOrig="840">
-          <v:shape id="_x0000_i1055" type="#_x0000_t75" style="width:154.05pt;height:42.05pt" o:ole="">
-            <v:imagedata r:id="rId76" o:title=""/>
-          </v:shape>
-          <o:OLEObject Type="Embed" ProgID="Equation.DSMT4" ShapeID="_x0000_i1055" DrawAspect="Content" ObjectID="_1509315544" r:id="rId77"/>
-        </w:object>
-      </w:r>
-    </w:p>
-    <w:p>
-      <w:pPr>
-        <w:pStyle w:val="NoSpacing"/>
-      </w:pPr>
-    </w:p>
-    <w:p>
-      <w:pPr>
-        <w:pStyle w:val="NoSpacing"/>
-      </w:pPr>
-      <w:r>
-        <w:t>[Q]:</w:t>
-      </w:r>
-      <w:r>
-        <w:t xml:space="preserve"> </w:t>
-      </w:r>
-      <w:r>
-        <w:t>transition matrix</w:t>
-      </w:r>
-    </w:p>
-    <w:p>
-      <w:pPr>
-        <w:pStyle w:val="NoSpacing"/>
-      </w:pPr>
-      <w:r>
-        <w:rPr>
-          <w:position w:val="-56"/>
-        </w:rPr>
-        <w:object w:dxaOrig="2860" w:dyaOrig="1240">
-          <v:shape id="_x0000_i1046" type="#_x0000_t75" style="width:143pt;height:62.2pt" o:ole="">
             <v:imagedata r:id="rId78" o:title=""/>
           </v:shape>
-          <o:OLEObject Type="Embed" ProgID="Equation.DSMT4" ShapeID="_x0000_i1046" DrawAspect="Content" ObjectID="_1509315545" r:id="rId79"/>
+          <o:OLEObject Type="Embed" ProgID="Equation.DSMT4" ShapeID="_x0000_i1056" DrawAspect="Content" ObjectID="_1509462458" r:id="rId79"/>
         </w:object>
       </w:r>
     </w:p>
@@ -4771,104 +5560,757 @@
         <w:pStyle w:val="NoSpacing"/>
       </w:pPr>
       <w:r>
-        <w:t xml:space="preserve">Replace </w:t>
-      </w:r>
-      <w:proofErr w:type="spellStart"/>
-      <w:r>
-        <w:t>i</w:t>
-      </w:r>
-      <w:proofErr w:type="spellEnd"/>
-      <w:r>
-        <w:t xml:space="preserve"> &lt;--&gt; j to get </w:t>
-      </w:r>
-      <w:proofErr w:type="spellStart"/>
-      <w:r>
-        <w:t>q</w:t>
-      </w:r>
-      <w:r>
-        <w:rPr>
-          <w:vertAlign w:val="subscript"/>
-        </w:rPr>
-        <w:t>jj</w:t>
-      </w:r>
-      <w:proofErr w:type="spellEnd"/>
-      <w:r>
-        <w:t xml:space="preserve"> and </w:t>
-      </w:r>
-      <w:proofErr w:type="spellStart"/>
-      <w:r>
-        <w:t>q</w:t>
-      </w:r>
-      <w:r>
-        <w:rPr>
-          <w:vertAlign w:val="subscript"/>
-        </w:rPr>
-        <w:t>ji</w:t>
-      </w:r>
-      <w:proofErr w:type="spellEnd"/>
-      <w:r>
-        <w:t>.</w:t>
-      </w:r>
-    </w:p>
-    <w:p>
-      <w:pPr>
-        <w:pStyle w:val="Heading1"/>
-      </w:pPr>
-      <w:bookmarkStart w:id="18" w:name="_Toc435572686"/>
-      <w:r>
-        <w:t>Jackson Networks</w:t>
-      </w:r>
-      <w:bookmarkEnd w:id="18"/>
-    </w:p>
-    <w:p>
-      <w:pPr>
-        <w:pStyle w:val="NoSpacing"/>
-      </w:pPr>
-    </w:p>
-    <w:p>
-      <w:pPr>
-        <w:pStyle w:val="NoSpacing"/>
-      </w:pPr>
-      <w:proofErr w:type="gramStart"/>
-      <w:r>
-        <w:t>P(</w:t>
-      </w:r>
-      <w:proofErr w:type="gramEnd"/>
-      <w:r>
-        <w:t>N</w:t>
-      </w:r>
-      <w:r>
-        <w:rPr>
-          <w:vertAlign w:val="subscript"/>
-        </w:rPr>
-        <w:t>1</w:t>
-      </w:r>
-      <w:r>
-        <w:t xml:space="preserve"> = n</w:t>
-      </w:r>
-      <w:r>
-        <w:rPr>
-          <w:vertAlign w:val="subscript"/>
-        </w:rPr>
-        <w:t>1</w:t>
-      </w:r>
-      <w:r>
-        <w:t xml:space="preserve">) = </w:t>
-      </w:r>
-    </w:p>
-    <w:p>
-      <w:pPr>
-        <w:pStyle w:val="NoSpacing"/>
-      </w:pPr>
-      <w:r>
-        <w:rPr>
-          <w:position w:val="-14"/>
-        </w:rPr>
-        <w:object w:dxaOrig="3960" w:dyaOrig="400">
-          <v:shape id="_x0000_i1061" type="#_x0000_t75" style="width:198.15pt;height:19.9pt" o:ole="">
+        <w:t>M/M/C:</w:t>
+      </w:r>
+      <w:r>
+        <w:t xml:space="preserve"> </w:t>
+      </w:r>
+      <w:r>
+        <w:rPr>
+          <w:position w:val="-36"/>
+        </w:rPr>
+        <w:object w:dxaOrig="3080" w:dyaOrig="840">
+          <v:shape id="_x0000_i1057" type="#_x0000_t75" style="width:154.05pt;height:42.05pt" o:ole="">
             <v:imagedata r:id="rId80" o:title=""/>
           </v:shape>
-          <o:OLEObject Type="Embed" ProgID="Equation.DSMT4" ShapeID="_x0000_i1061" DrawAspect="Content" ObjectID="_1509315546" r:id="rId81"/>
+          <o:OLEObject Type="Embed" ProgID="Equation.DSMT4" ShapeID="_x0000_i1057" DrawAspect="Content" ObjectID="_1509462459" r:id="rId81"/>
+        </w:object>
+      </w:r>
+    </w:p>
+    <w:p>
+      <w:pPr>
+        <w:pStyle w:val="NoSpacing"/>
+      </w:pPr>
+      <w:r>
+        <w:t xml:space="preserve">M/M/∞: </w:t>
+      </w:r>
+      <w:proofErr w:type="gramStart"/>
+      <w:r>
+        <w:t>E[</w:t>
+      </w:r>
+      <w:proofErr w:type="gramEnd"/>
+      <w:r>
+        <w:t>R</w:t>
+      </w:r>
+      <w:r>
+        <w:rPr>
+          <w:vertAlign w:val="subscript"/>
+        </w:rPr>
+        <w:t>Q</w:t>
+      </w:r>
+      <w:r>
+        <w:t>] = 0</w:t>
+      </w:r>
+    </w:p>
+    <w:p>
+      <w:pPr>
+        <w:pStyle w:val="NoSpacing"/>
+      </w:pPr>
+    </w:p>
+    <w:p>
+      <w:pPr>
+        <w:pStyle w:val="NoSpacing"/>
+      </w:pPr>
+      <w:r>
+        <w:rPr>
+          <w:b/>
+        </w:rPr>
+        <w:t>Number of jobs in queue</w:t>
+      </w:r>
+      <w:r>
+        <w:t xml:space="preserve"> [N</w:t>
+      </w:r>
+      <w:r>
+        <w:rPr>
+          <w:vertAlign w:val="subscript"/>
+        </w:rPr>
+        <w:t>Q</w:t>
+      </w:r>
+      <w:r>
+        <w:t>]:</w:t>
+      </w:r>
+    </w:p>
+    <w:p>
+      <w:pPr>
+        <w:pStyle w:val="NoSpacing"/>
+      </w:pPr>
+      <w:r>
+        <w:t>M/M/1: ρ</w:t>
+      </w:r>
+      <w:r>
+        <w:rPr>
+          <w:vertAlign w:val="superscript"/>
+        </w:rPr>
+        <w:t>2</w:t>
+      </w:r>
+      <w:proofErr w:type="gramStart"/>
+      <w:r>
+        <w:t>/(</w:t>
+      </w:r>
+      <w:proofErr w:type="gramEnd"/>
+      <w:r>
+        <w:t>1 – ρ)</w:t>
+      </w:r>
+    </w:p>
+    <w:p>
+      <w:pPr>
+        <w:pStyle w:val="NoSpacing"/>
+      </w:pPr>
+      <w:r>
+        <w:t xml:space="preserve">M/M/C: </w:t>
+      </w:r>
+      <w:r>
+        <w:rPr>
+          <w:position w:val="-34"/>
+        </w:rPr>
+        <w:object w:dxaOrig="2900" w:dyaOrig="760">
+          <v:shape id="_x0000_i1065" type="#_x0000_t75" style="width:145pt;height:38pt" o:ole="">
+            <v:imagedata r:id="rId82" o:title=""/>
+          </v:shape>
+          <o:OLEObject Type="Embed" ProgID="Equation.DSMT4" ShapeID="_x0000_i1065" DrawAspect="Content" ObjectID="_1509462460" r:id="rId83"/>
+        </w:object>
+      </w:r>
+    </w:p>
+    <w:p>
+      <w:pPr>
+        <w:pStyle w:val="NoSpacing"/>
+      </w:pPr>
+      <w:r>
+        <w:t xml:space="preserve">M/M/∞: </w:t>
+      </w:r>
+      <w:proofErr w:type="gramStart"/>
+      <w:r>
+        <w:t>E[</w:t>
+      </w:r>
+      <w:proofErr w:type="gramEnd"/>
+      <w:r>
+        <w:t>N</w:t>
+      </w:r>
+      <w:r>
+        <w:rPr>
+          <w:vertAlign w:val="subscript"/>
+        </w:rPr>
+        <w:t>Q</w:t>
+      </w:r>
+      <w:r>
+        <w:t>] = 0</w:t>
+      </w:r>
+    </w:p>
+    <w:p>
+      <w:pPr>
+        <w:pStyle w:val="NoSpacing"/>
+      </w:pPr>
+    </w:p>
+    <w:p>
+      <w:pPr>
+        <w:pStyle w:val="NoSpacing"/>
+      </w:pPr>
+      <w:r>
+        <w:t xml:space="preserve">You need to know what is in the progression of each </w:t>
+      </w:r>
+      <w:proofErr w:type="gramStart"/>
+      <w:r>
+        <w:t>step</w:t>
+      </w:r>
+      <w:proofErr w:type="gramEnd"/>
+    </w:p>
+    <w:p>
+      <w:pPr>
+        <w:pStyle w:val="NoSpacing"/>
+        <w:ind w:left="720" w:hanging="720"/>
+      </w:pPr>
+    </w:p>
+    <w:p>
+      <w:pPr>
+        <w:pStyle w:val="Heading4"/>
+      </w:pPr>
+      <w:r>
+        <w:t>e.g.</w:t>
+      </w:r>
+    </w:p>
+    <w:p>
+      <w:pPr>
+        <w:pStyle w:val="NoSpacing"/>
+      </w:pPr>
+      <w:r>
+        <w:t xml:space="preserve">When you have varying </w:t>
+      </w:r>
+    </w:p>
+    <w:p>
+      <w:pPr>
+        <w:pStyle w:val="NoSpacing"/>
+      </w:pPr>
+      <w:r>
+        <w:rPr>
+          <w:position w:val="-30"/>
+        </w:rPr>
+        <w:object w:dxaOrig="1939" w:dyaOrig="780">
+          <v:shape id="_x0000_i1067" type="#_x0000_t75" style="width:96.9pt;height:38.75pt" o:ole="">
+            <v:imagedata r:id="rId84" o:title=""/>
+          </v:shape>
+          <o:OLEObject Type="Embed" ProgID="Equation.DSMT4" ShapeID="_x0000_i1067" DrawAspect="Content" ObjectID="_1509462461" r:id="rId85"/>
+        </w:object>
+      </w:r>
+    </w:p>
+    <w:p>
+      <w:pPr>
+        <w:pStyle w:val="NoSpacing"/>
+        <w:ind w:left="720" w:hanging="720"/>
+      </w:pPr>
+      <w:r>
+        <w:rPr>
+          <w:position w:val="-178"/>
+        </w:rPr>
+        <w:object w:dxaOrig="1860" w:dyaOrig="3600">
+          <v:shape id="_x0000_i1068" type="#_x0000_t75" style="width:92.9pt;height:180pt" o:ole="">
+            <v:imagedata r:id="rId86" o:title=""/>
+          </v:shape>
+          <o:OLEObject Type="Embed" ProgID="Equation.DSMT4" ShapeID="_x0000_i1068" DrawAspect="Content" ObjectID="_1509462462" r:id="rId87"/>
+        </w:object>
+      </w:r>
+    </w:p>
+    <w:p>
+      <w:pPr>
+        <w:pStyle w:val="Heading2"/>
+      </w:pPr>
+      <w:bookmarkStart w:id="23" w:name="_Toc434406134"/>
+      <w:bookmarkStart w:id="24" w:name="_Toc435720116"/>
+      <w:r>
+        <w:t>Square Root Staffing Rule</w:t>
+      </w:r>
+      <w:bookmarkEnd w:id="23"/>
+      <w:bookmarkEnd w:id="24"/>
+    </w:p>
+    <w:p>
+      <w:pPr>
+        <w:pStyle w:val="NoSpacing"/>
+      </w:pPr>
+      <w:r>
+        <w:t xml:space="preserve">Given an M/M/c queue with arrival rate, λ, server speed, μ, and ρ is </w:t>
+      </w:r>
+      <w:r>
+        <w:rPr>
+          <w:i/>
+        </w:rPr>
+        <w:t>large</w:t>
+      </w:r>
+      <w:r>
+        <w:t xml:space="preserve"> (assume this means over 100, but we don’t actually know what it means),</w:t>
+      </w:r>
+      <w:r>
+        <w:t xml:space="preserve"> α is a bound on P</w:t>
+      </w:r>
+      <w:r>
+        <w:rPr>
+          <w:vertAlign w:val="subscript"/>
+        </w:rPr>
+        <w:t>Q</w:t>
+      </w:r>
+      <w:r>
+        <w:t>,</w:t>
+      </w:r>
+      <w:r>
+        <w:t xml:space="preserve"> let </w:t>
+      </w:r>
+      <w:r>
+        <w:rPr>
+          <w:position w:val="-12"/>
+        </w:rPr>
+        <w:object w:dxaOrig="279" w:dyaOrig="380">
+          <v:shape id="_x0000_i1058" type="#_x0000_t75" style="width:13.85pt;height:18.9pt" o:ole="">
+            <v:imagedata r:id="rId88" o:title=""/>
+          </v:shape>
+          <o:OLEObject Type="Embed" ProgID="Equation.DSMT4" ShapeID="_x0000_i1058" DrawAspect="Content" ObjectID="_1509462463" r:id="rId89"/>
+        </w:object>
+      </w:r>
+      <w:r>
+        <w:t>denote the least # of servers needed to ensure that P</w:t>
+      </w:r>
+      <w:r>
+        <w:rPr>
+          <w:vertAlign w:val="subscript"/>
+        </w:rPr>
+        <w:t>Q</w:t>
+      </w:r>
+      <w:r>
+        <w:t xml:space="preserve"> &lt; α. Then</w:t>
+      </w:r>
+    </w:p>
+    <w:p>
+      <w:pPr>
+        <w:pStyle w:val="NoSpacing"/>
+      </w:pPr>
+      <w:r>
+        <w:rPr>
+          <w:position w:val="-12"/>
+        </w:rPr>
+        <w:object w:dxaOrig="1380" w:dyaOrig="400">
+          <v:shape id="_x0000_i1059" type="#_x0000_t75" style="width:69pt;height:19.9pt" o:ole="">
+            <v:imagedata r:id="rId90" o:title=""/>
+          </v:shape>
+          <o:OLEObject Type="Embed" ProgID="Equation.DSMT4" ShapeID="_x0000_i1059" DrawAspect="Content" ObjectID="_1509462464" r:id="rId91"/>
+        </w:object>
+      </w:r>
+      <w:r>
+        <w:t>, where k = is the solution to</w:t>
+      </w:r>
+    </w:p>
+    <w:p>
+      <w:pPr>
+        <w:pStyle w:val="NoSpacing"/>
+      </w:pPr>
+      <w:r>
+        <w:rPr>
+          <w:position w:val="-32"/>
+        </w:rPr>
+        <w:object w:dxaOrig="1480" w:dyaOrig="740">
+          <v:shape id="_x0000_i1060" type="#_x0000_t75" style="width:74pt;height:37pt" o:ole="">
+            <v:imagedata r:id="rId92" o:title=""/>
+          </v:shape>
+          <o:OLEObject Type="Embed" ProgID="Equation.DSMT4" ShapeID="_x0000_i1060" DrawAspect="Content" ObjectID="_1509462465" r:id="rId93"/>
+        </w:object>
+      </w:r>
+      <w:r>
+        <w:t xml:space="preserve">, where </w:t>
+      </w:r>
+      <w:proofErr w:type="gramStart"/>
+      <w:r>
+        <w:t>Φ(</w:t>
+      </w:r>
+      <w:proofErr w:type="gramEnd"/>
+      <w:r>
+        <w:rPr>
+          <w:rFonts w:ascii="Times New Roman" w:hAnsi="Times New Roman" w:cs="Times New Roman"/>
+        </w:rPr>
+        <w:t>∙</w:t>
+      </w:r>
+      <w:r>
+        <w:t xml:space="preserve">) is the CDF of the standard normal and </w:t>
+      </w:r>
+      <w:r>
+        <w:rPr>
+          <w:rFonts w:cs="Times New Roman"/>
+        </w:rPr>
+        <w:t>φ</w:t>
+      </w:r>
+      <w:r>
+        <w:t>() is its pdf</w:t>
+      </w:r>
+    </w:p>
+    <w:p>
+      <w:pPr>
+        <w:pStyle w:val="NoSpacing"/>
+      </w:pPr>
+    </w:p>
+    <w:p>
+      <w:pPr>
+        <w:pStyle w:val="NoSpacing"/>
+      </w:pPr>
+      <w:r>
+        <w:t>[K]:</w:t>
+      </w:r>
+      <w:r>
+        <w:t xml:space="preserve"> minimum</w:t>
+      </w:r>
+      <w:r>
+        <w:t xml:space="preserve"> # servers to stay stable λ/μ</w:t>
+      </w:r>
+      <w:r>
+        <w:t xml:space="preserve"> or ρ</w:t>
+      </w:r>
+    </w:p>
+    <w:p>
+      <w:pPr>
+        <w:pStyle w:val="NoSpacing"/>
+      </w:pPr>
+      <w:r>
+        <w:t xml:space="preserve"> [k]: </w:t>
+      </w:r>
+      <w:r>
+        <w:t>a constant…just assume 1 for now</w:t>
+      </w:r>
+    </w:p>
+    <w:p>
+      <w:pPr>
+        <w:pStyle w:val="Heading3"/>
+      </w:pPr>
+      <w:bookmarkStart w:id="25" w:name="_Toc434406135"/>
+      <w:bookmarkStart w:id="26" w:name="_Toc435720117"/>
+      <w:r>
+        <w:t>e.g.)</w:t>
+      </w:r>
+      <w:bookmarkEnd w:id="25"/>
+      <w:bookmarkEnd w:id="26"/>
+    </w:p>
+    <w:tbl>
+      <w:tblPr>
+        <w:tblStyle w:val="TableGrid"/>
+        <w:tblW w:w="0" w:type="auto"/>
+        <w:tblLook w:val="04A0" w:firstRow="1" w:lastRow="0" w:firstColumn="1" w:lastColumn="0" w:noHBand="0" w:noVBand="1"/>
+      </w:tblPr>
+      <w:tblGrid>
+        <w:gridCol w:w="3116"/>
+        <w:gridCol w:w="3117"/>
+        <w:gridCol w:w="3117"/>
+      </w:tblGrid>
+      <w:tr>
+        <w:tc>
+          <w:tcPr>
+            <w:tcW w:w="3116" w:type="dxa"/>
+          </w:tcPr>
+          <w:p>
+            <w:pPr>
+              <w:pStyle w:val="NoSpacing"/>
+            </w:pPr>
+            <w:r>
+              <w:t>α</w:t>
+            </w:r>
+          </w:p>
+        </w:tc>
+        <w:tc>
+          <w:tcPr>
+            <w:tcW w:w="3117" w:type="dxa"/>
+          </w:tcPr>
+          <w:p>
+            <w:pPr>
+              <w:pStyle w:val="NoSpacing"/>
+            </w:pPr>
+            <w:r>
+              <w:t>k</w:t>
+            </w:r>
+          </w:p>
+        </w:tc>
+        <w:tc>
+          <w:tcPr>
+            <w:tcW w:w="3117" w:type="dxa"/>
+          </w:tcPr>
+          <w:p>
+            <w:pPr>
+              <w:pStyle w:val="NoSpacing"/>
+            </w:pPr>
+            <w:r>
+              <w:t xml:space="preserve">ρ + </w:t>
+            </w:r>
+            <w:proofErr w:type="spellStart"/>
+            <w:r>
+              <w:t>k</w:t>
+            </w:r>
+            <w:r>
+              <w:rPr>
+                <w:rFonts w:cs="Times New Roman"/>
+              </w:rPr>
+              <w:t>√</w:t>
+            </w:r>
+            <w:r>
+              <w:t>ρ</w:t>
+            </w:r>
+            <w:proofErr w:type="spellEnd"/>
+          </w:p>
+        </w:tc>
+      </w:tr>
+      <w:tr>
+        <w:tc>
+          <w:tcPr>
+            <w:tcW w:w="3116" w:type="dxa"/>
+          </w:tcPr>
+          <w:p>
+            <w:pPr>
+              <w:pStyle w:val="NoSpacing"/>
+            </w:pPr>
+            <w:r>
+              <w:t>0.8</w:t>
+            </w:r>
+          </w:p>
+        </w:tc>
+        <w:tc>
+          <w:tcPr>
+            <w:tcW w:w="3117" w:type="dxa"/>
+          </w:tcPr>
+          <w:p>
+            <w:pPr>
+              <w:pStyle w:val="NoSpacing"/>
+            </w:pPr>
+            <w:r>
+              <w:t>0.178</w:t>
+            </w:r>
+          </w:p>
+        </w:tc>
+        <w:tc>
+          <w:tcPr>
+            <w:tcW w:w="3117" w:type="dxa"/>
+          </w:tcPr>
+          <w:p>
+            <w:pPr>
+              <w:pStyle w:val="NoSpacing"/>
+            </w:pPr>
+            <w:r>
+              <w:t>10, 018</w:t>
+            </w:r>
+          </w:p>
+        </w:tc>
+      </w:tr>
+      <w:tr>
+        <w:tc>
+          <w:tcPr>
+            <w:tcW w:w="3116" w:type="dxa"/>
+          </w:tcPr>
+          <w:p>
+            <w:pPr>
+              <w:pStyle w:val="NoSpacing"/>
+            </w:pPr>
+            <w:r>
+              <w:t>0.5</w:t>
+            </w:r>
+          </w:p>
+        </w:tc>
+        <w:tc>
+          <w:tcPr>
+            <w:tcW w:w="3117" w:type="dxa"/>
+          </w:tcPr>
+          <w:p>
+            <w:pPr>
+              <w:pStyle w:val="NoSpacing"/>
+            </w:pPr>
+            <w:r>
+              <w:t>0.506</w:t>
+            </w:r>
+          </w:p>
+        </w:tc>
+        <w:tc>
+          <w:tcPr>
+            <w:tcW w:w="3117" w:type="dxa"/>
+          </w:tcPr>
+          <w:p>
+            <w:pPr>
+              <w:pStyle w:val="NoSpacing"/>
+            </w:pPr>
+            <w:r>
+              <w:t>10, 051</w:t>
+            </w:r>
+          </w:p>
+        </w:tc>
+      </w:tr>
+      <w:tr>
+        <w:tc>
+          <w:tcPr>
+            <w:tcW w:w="3116" w:type="dxa"/>
+          </w:tcPr>
+          <w:p>
+            <w:pPr>
+              <w:pStyle w:val="NoSpacing"/>
+            </w:pPr>
+            <w:r>
+              <w:t>0.2</w:t>
+            </w:r>
+          </w:p>
+        </w:tc>
+        <w:tc>
+          <w:tcPr>
+            <w:tcW w:w="3117" w:type="dxa"/>
+          </w:tcPr>
+          <w:p>
+            <w:pPr>
+              <w:pStyle w:val="NoSpacing"/>
+            </w:pPr>
+            <w:r>
+              <w:t>1.06</w:t>
+            </w:r>
+          </w:p>
+        </w:tc>
+        <w:tc>
+          <w:tcPr>
+            <w:tcW w:w="3117" w:type="dxa"/>
+          </w:tcPr>
+          <w:p>
+            <w:pPr>
+              <w:pStyle w:val="NoSpacing"/>
+            </w:pPr>
+            <w:r>
+              <w:t>10, 106</w:t>
+            </w:r>
+          </w:p>
+        </w:tc>
+      </w:tr>
+      <w:tr>
+        <w:tc>
+          <w:tcPr>
+            <w:tcW w:w="3116" w:type="dxa"/>
+          </w:tcPr>
+          <w:p>
+            <w:pPr>
+              <w:pStyle w:val="NoSpacing"/>
+            </w:pPr>
+            <w:r>
+              <w:t>0.1</w:t>
+            </w:r>
+          </w:p>
+        </w:tc>
+        <w:tc>
+          <w:tcPr>
+            <w:tcW w:w="3117" w:type="dxa"/>
+          </w:tcPr>
+          <w:p>
+            <w:pPr>
+              <w:pStyle w:val="NoSpacing"/>
+            </w:pPr>
+            <w:r>
+              <w:t>1.42</w:t>
+            </w:r>
+          </w:p>
+        </w:tc>
+        <w:tc>
+          <w:tcPr>
+            <w:tcW w:w="3117" w:type="dxa"/>
+          </w:tcPr>
+          <w:p>
+            <w:pPr>
+              <w:pStyle w:val="NoSpacing"/>
+            </w:pPr>
+            <w:r>
+              <w:t>10, 142</w:t>
+            </w:r>
+          </w:p>
+        </w:tc>
+      </w:tr>
+    </w:tbl>
+    <w:p>
+      <w:pPr>
+        <w:pStyle w:val="NoSpacing"/>
+      </w:pPr>
+    </w:p>
+    <w:p>
+      <w:pPr>
+        <w:pStyle w:val="NoSpacing"/>
+      </w:pPr>
+    </w:p>
+    <w:p>
+      <w:pPr>
+        <w:pStyle w:val="NoSpacing"/>
+      </w:pPr>
+      <w:r>
+        <w:t>[Q]:</w:t>
+      </w:r>
+      <w:r>
+        <w:t xml:space="preserve"> </w:t>
+      </w:r>
+      <w:r>
+        <w:t>transition matrix</w:t>
+      </w:r>
+    </w:p>
+    <w:p>
+      <w:pPr>
+        <w:pStyle w:val="NoSpacing"/>
+      </w:pPr>
+      <w:r>
+        <w:rPr>
+          <w:position w:val="-56"/>
+        </w:rPr>
+        <w:object w:dxaOrig="2860" w:dyaOrig="1240">
+          <v:shape id="_x0000_i1061" type="#_x0000_t75" style="width:143pt;height:62.2pt" o:ole="">
+            <v:imagedata r:id="rId94" o:title=""/>
+          </v:shape>
+          <o:OLEObject Type="Embed" ProgID="Equation.DSMT4" ShapeID="_x0000_i1061" DrawAspect="Content" ObjectID="_1509462466" r:id="rId95"/>
+        </w:object>
+      </w:r>
+    </w:p>
+    <w:p>
+      <w:pPr>
+        <w:pStyle w:val="NoSpacing"/>
+      </w:pPr>
+      <w:r>
+        <w:t xml:space="preserve">Replace </w:t>
+      </w:r>
+      <w:proofErr w:type="spellStart"/>
+      <w:r>
+        <w:t>i</w:t>
+      </w:r>
+      <w:proofErr w:type="spellEnd"/>
+      <w:r>
+        <w:t xml:space="preserve"> &lt;--&gt; j to get </w:t>
+      </w:r>
+      <w:proofErr w:type="spellStart"/>
+      <w:r>
+        <w:t>q</w:t>
+      </w:r>
+      <w:r>
+        <w:rPr>
+          <w:vertAlign w:val="subscript"/>
+        </w:rPr>
+        <w:t>jj</w:t>
+      </w:r>
+      <w:proofErr w:type="spellEnd"/>
+      <w:r>
+        <w:t xml:space="preserve"> and </w:t>
+      </w:r>
+      <w:proofErr w:type="spellStart"/>
+      <w:r>
+        <w:t>q</w:t>
+      </w:r>
+      <w:r>
+        <w:rPr>
+          <w:vertAlign w:val="subscript"/>
+        </w:rPr>
+        <w:t>ji</w:t>
+      </w:r>
+      <w:proofErr w:type="spellEnd"/>
+      <w:r>
+        <w:t>.</w:t>
+      </w:r>
+    </w:p>
+    <w:p>
+      <w:pPr>
+        <w:pStyle w:val="Heading1"/>
+      </w:pPr>
+      <w:bookmarkStart w:id="27" w:name="_Toc435720118"/>
+      <w:r>
+        <w:t>Jackson Networks</w:t>
+      </w:r>
+      <w:bookmarkEnd w:id="27"/>
+    </w:p>
+    <w:p>
+      <w:pPr>
+        <w:pStyle w:val="NoSpacing"/>
+      </w:pPr>
+      <w:proofErr w:type="gramStart"/>
+      <w:r>
+        <w:t>P(</w:t>
+      </w:r>
+      <w:proofErr w:type="gramEnd"/>
+      <w:r>
+        <w:t>N</w:t>
+      </w:r>
+      <w:r>
+        <w:rPr>
+          <w:vertAlign w:val="subscript"/>
+        </w:rPr>
+        <w:t>1</w:t>
+      </w:r>
+      <w:r>
+        <w:t xml:space="preserve"> = n</w:t>
+      </w:r>
+      <w:r>
+        <w:rPr>
+          <w:vertAlign w:val="subscript"/>
+        </w:rPr>
+        <w:t>1</w:t>
+      </w:r>
+      <w:r>
+        <w:t xml:space="preserve">) = </w:t>
+      </w:r>
+    </w:p>
+    <w:p>
+      <w:pPr>
+        <w:pStyle w:val="NoSpacing"/>
+      </w:pPr>
+      <w:r>
+        <w:rPr>
+          <w:position w:val="-14"/>
+        </w:rPr>
+        <w:object w:dxaOrig="3960" w:dyaOrig="400">
+          <v:shape id="_x0000_i1062" type="#_x0000_t75" style="width:198.15pt;height:19.9pt" o:ole="">
+            <v:imagedata r:id="rId96" o:title=""/>
+          </v:shape>
+          <o:OLEObject Type="Embed" ProgID="Equation.DSMT4" ShapeID="_x0000_i1062" DrawAspect="Content" ObjectID="_1509462467" r:id="rId97"/>
         </w:object>
       </w:r>
     </w:p>
@@ -4911,10 +6353,10 @@
           <w:position w:val="-28"/>
         </w:rPr>
         <w:object w:dxaOrig="680" w:dyaOrig="680">
-          <v:shape id="_x0000_i1062" type="#_x0000_t75" style="width:34pt;height:34pt" o:ole="">
-            <v:imagedata r:id="rId82" o:title=""/>
+          <v:shape id="_x0000_i1063" type="#_x0000_t75" style="width:34pt;height:34pt" o:ole="">
+            <v:imagedata r:id="rId98" o:title=""/>
           </v:shape>
-          <o:OLEObject Type="Embed" ProgID="Equation.DSMT4" ShapeID="_x0000_i1062" DrawAspect="Content" ObjectID="_1509315547" r:id="rId83"/>
+          <o:OLEObject Type="Embed" ProgID="Equation.DSMT4" ShapeID="_x0000_i1063" DrawAspect="Content" ObjectID="_1509462468" r:id="rId99"/>
         </w:object>
       </w:r>
       <w:r>
@@ -4947,30 +6389,54 @@
           <w:position w:val="-28"/>
         </w:rPr>
         <w:object w:dxaOrig="1579" w:dyaOrig="680">
-          <v:shape id="_x0000_i1063" type="#_x0000_t75" style="width:79.05pt;height:34pt" o:ole="">
-            <v:imagedata r:id="rId84" o:title=""/>
+          <v:shape id="_x0000_i1064" type="#_x0000_t75" style="width:79.05pt;height:34pt" o:ole="">
+            <v:imagedata r:id="rId100" o:title=""/>
           </v:shape>
-          <o:OLEObject Type="Embed" ProgID="Equation.DSMT4" ShapeID="_x0000_i1063" DrawAspect="Content" ObjectID="_1509315548" r:id="rId85"/>
+          <o:OLEObject Type="Embed" ProgID="Equation.DSMT4" ShapeID="_x0000_i1064" DrawAspect="Content" ObjectID="_1509462469" r:id="rId101"/>
         </w:object>
       </w:r>
     </w:p>
     <w:p>
       <w:pPr>
-        <w:pStyle w:val="Heading2"/>
-      </w:pPr>
-      <w:bookmarkStart w:id="19" w:name="_Toc435572687"/>
-      <w:r>
-        <w:t>Traffic Equations</w:t>
-      </w:r>
-      <w:bookmarkEnd w:id="19"/>
-    </w:p>
-    <w:p>
-      <w:pPr>
-        <w:pStyle w:val="NoSpacing"/>
-      </w:pPr>
-      <w:r>
-        <w:t>For each node, what is the number of jobs entering?</w:t>
-      </w:r>
+        <w:pStyle w:val="NoSpacing"/>
+      </w:pPr>
+      <w:r>
+        <w:rPr>
+          <w:b/>
+        </w:rPr>
+        <w:t>Poisson Arrivals See Time Averages property (PASTA)</w:t>
+      </w:r>
+      <w:r>
+        <w:t xml:space="preserve">: </w:t>
+      </w:r>
+      <w:r>
+        <w:t xml:space="preserve">the </w:t>
+      </w:r>
+      <w:r>
+        <w:t>probability of the state</w:t>
+      </w:r>
+      <w:r>
+        <w:t xml:space="preserve"> (i.e. π</w:t>
+      </w:r>
+      <w:proofErr w:type="spellStart"/>
+      <w:r>
+        <w:rPr>
+          <w:vertAlign w:val="subscript"/>
+        </w:rPr>
+        <w:t>i</w:t>
+      </w:r>
+      <w:proofErr w:type="spellEnd"/>
+      <w:r>
+        <w:t>)</w:t>
+      </w:r>
+      <w:r>
+        <w:t xml:space="preserve"> as seen by an outside random observer is the same as the probability of the state seen by an arriving customer</w:t>
+      </w:r>
+    </w:p>
+    <w:p>
+      <w:pPr>
+        <w:pStyle w:val="NoSpacing"/>
+      </w:pPr>
     </w:p>
     <w:p>
       <w:pPr>
@@ -4985,11 +6451,61 @@
         <w:rPr>
           <w:vertAlign w:val="subscript"/>
         </w:rPr>
-        <w:t>x</w:t>
+        <w:t>total</w:t>
       </w:r>
       <w:proofErr w:type="spellEnd"/>
       <w:proofErr w:type="gramEnd"/>
       <w:r>
+        <w:t xml:space="preserve"> = </w:t>
+      </w:r>
+      <w:proofErr w:type="spellStart"/>
+      <w:r>
+        <w:t>Σλ</w:t>
+      </w:r>
+      <w:r>
+        <w:rPr>
+          <w:vertAlign w:val="subscript"/>
+        </w:rPr>
+        <w:t>in,i</w:t>
+      </w:r>
+      <w:proofErr w:type="spellEnd"/>
+    </w:p>
+    <w:p>
+      <w:pPr>
+        <w:pStyle w:val="Heading2"/>
+      </w:pPr>
+      <w:bookmarkStart w:id="28" w:name="_Toc435720119"/>
+      <w:r>
+        <w:t>Traffic Equations</w:t>
+      </w:r>
+      <w:bookmarkEnd w:id="28"/>
+    </w:p>
+    <w:p>
+      <w:pPr>
+        <w:pStyle w:val="NoSpacing"/>
+      </w:pPr>
+      <w:r>
+        <w:t>For each node, what is the number of jobs entering?</w:t>
+      </w:r>
+    </w:p>
+    <w:p>
+      <w:pPr>
+        <w:pStyle w:val="NoSpacing"/>
+      </w:pPr>
+      <w:proofErr w:type="spellStart"/>
+      <w:proofErr w:type="gramStart"/>
+      <w:r>
+        <w:t>λ</w:t>
+      </w:r>
+      <w:r>
+        <w:rPr>
+          <w:vertAlign w:val="subscript"/>
+        </w:rPr>
+        <w:t>x</w:t>
+      </w:r>
+      <w:proofErr w:type="spellEnd"/>
+      <w:proofErr w:type="gramEnd"/>
+      <w:r>
         <w:t xml:space="preserve"> = R + </w:t>
       </w:r>
       <w:proofErr w:type="spellStart"/>
@@ -5054,11 +6570,11 @@
       <w:pPr>
         <w:pStyle w:val="Heading1"/>
       </w:pPr>
-      <w:bookmarkStart w:id="20" w:name="_Toc435572688"/>
+      <w:bookmarkStart w:id="29" w:name="_Toc435720120"/>
       <w:r>
         <w:t>Questions</w:t>
       </w:r>
-      <w:bookmarkEnd w:id="20"/>
+      <w:bookmarkEnd w:id="29"/>
     </w:p>
     <w:p>
       <w:pPr>
@@ -5069,34 +6585,7 @@
         </w:numPr>
       </w:pPr>
       <w:r>
-        <w:t>Assignment 5, Q2 states in ready queue??</w:t>
-      </w:r>
-    </w:p>
-    <w:p>
-      <w:pPr>
-        <w:pStyle w:val="NoSpacing"/>
-        <w:numPr>
-          <w:ilvl w:val="0"/>
-          <w:numId w:val="9"/>
-        </w:numPr>
-      </w:pPr>
-      <w:r>
-        <w:t xml:space="preserve">Assignment </w:t>
-      </w:r>
-      <w:r>
-        <w:t>6</w:t>
-      </w:r>
-      <w:r>
-        <w:t>, Q</w:t>
-      </w:r>
-      <w:r>
-        <w:t>3</w:t>
-      </w:r>
-      <w:r>
-        <w:t xml:space="preserve">, </w:t>
-      </w:r>
-      <w:r>
-        <w:t>M/M/C</w:t>
+        <w:t>275</w:t>
       </w:r>
     </w:p>
     <w:p>
@@ -5132,7 +6621,7 @@
         <w:rFonts w:ascii="Symbol" w:hAnsi="Symbol" w:hint="default"/>
       </w:rPr>
     </w:lvl>
-    <w:lvl w:ilvl="1" w:tplc="10090003" w:tentative="1">
+    <w:lvl w:ilvl="1" w:tplc="10090003">
       <w:start w:val="1"/>
       <w:numFmt w:val="bullet"/>
       <w:lvlText w:val="o"/>
@@ -6540,7 +8029,7 @@
     <w:lsdException w:name="Table Web 2" w:semiHidden="1" w:unhideWhenUsed="1"/>
     <w:lsdException w:name="Table Web 3" w:semiHidden="1" w:unhideWhenUsed="1"/>
     <w:lsdException w:name="Balloon Text" w:semiHidden="1" w:unhideWhenUsed="1"/>
-    <w:lsdException w:name="Table Grid" w:uiPriority="39"/>
+    <w:lsdException w:name="Table Grid" w:uiPriority="59"/>
     <w:lsdException w:name="Table Theme" w:semiHidden="1" w:unhideWhenUsed="1"/>
     <w:lsdException w:name="Placeholder Text" w:semiHidden="1"/>
     <w:lsdException w:name="No Spacing" w:uiPriority="1" w:qFormat="1"/>
@@ -6852,6 +8341,7 @@
   <w:style w:type="character" w:default="1" w:styleId="DefaultParagraphFont">
     <w:name w:val="Default Paragraph Font"/>
     <w:uiPriority w:val="1"/>
+    <w:semiHidden/>
     <w:unhideWhenUsed/>
   </w:style>
   <w:style w:type="table" w:default="1" w:styleId="TableNormal">
@@ -7043,6 +8533,29 @@
       <w:iCs/>
       <w:color w:val="2E74B5" w:themeColor="accent1" w:themeShade="BF"/>
     </w:rPr>
+  </w:style>
+  <w:style w:type="table" w:styleId="TableGrid">
+    <w:name w:val="Table Grid"/>
+    <w:basedOn w:val="TableNormal"/>
+    <w:uiPriority w:val="59"/>
+    <w:rsid w:val="00DB0D1A"/>
+    <w:pPr>
+      <w:spacing w:after="0" w:line="240" w:lineRule="auto"/>
+    </w:pPr>
+    <w:rPr>
+      <w:rFonts w:ascii="Times New Roman" w:hAnsi="Times New Roman"/>
+      <w:sz w:val="24"/>
+    </w:rPr>
+    <w:tblPr>
+      <w:tblBorders>
+        <w:top w:val="single" w:sz="4" w:space="0" w:color="auto"/>
+        <w:left w:val="single" w:sz="4" w:space="0" w:color="auto"/>
+        <w:bottom w:val="single" w:sz="4" w:space="0" w:color="auto"/>
+        <w:right w:val="single" w:sz="4" w:space="0" w:color="auto"/>
+        <w:insideH w:val="single" w:sz="4" w:space="0" w:color="auto"/>
+        <w:insideV w:val="single" w:sz="4" w:space="0" w:color="auto"/>
+      </w:tblBorders>
+    </w:tblPr>
   </w:style>
 </w:styles>
 </file>
@@ -7313,7 +8826,7 @@
 </file>
 
 <file path=customXml/itemProps1.xml><?xml version="1.0" encoding="utf-8"?>
-<ds:datastoreItem xmlns:ds="http://schemas.openxmlformats.org/officeDocument/2006/customXml" ds:itemID="{C728AC22-3115-4DAA-920C-E13C2FE8EAF2}">
+<ds:datastoreItem xmlns:ds="http://schemas.openxmlformats.org/officeDocument/2006/customXml" ds:itemID="{88E8C007-4152-4B30-A854-57ED2B5FD00D}">
   <ds:schemaRefs>
     <ds:schemaRef ds:uri="http://schemas.openxmlformats.org/officeDocument/2006/bibliography"/>
   </ds:schemaRefs>

--- a/SFWR ENG 4E03.docx
+++ b/SFWR ENG 4E03.docx
@@ -140,7 +140,7 @@
             <w:rPr>
               <w:noProof/>
             </w:rPr>
-            <w:instrText>HYPERLINK \l "_Toc435720096"</w:instrText>
+            <w:instrText>HYPERLINK \l "_Toc436247953"</w:instrText>
           </w:r>
           <w:r>
             <w:rPr>
@@ -188,7 +188,7 @@
               <w:noProof/>
               <w:webHidden/>
             </w:rPr>
-            <w:instrText xml:space="preserve"> PAGEREF _Toc435720096 \h </w:instrText>
+            <w:instrText xml:space="preserve"> PAGEREF _Toc436247953 \h </w:instrText>
           </w:r>
           <w:r>
             <w:rPr>
@@ -237,7 +237,7 @@
               <w:lang w:eastAsia="en-CA"/>
             </w:rPr>
           </w:pPr>
-          <w:hyperlink w:anchor="_Toc435720097" w:history="1">
+          <w:hyperlink w:anchor="_Toc436247954" w:history="1">
             <w:r>
               <w:rPr>
                 <w:rStyle w:val="Hyperlink"/>
@@ -264,7 +264,7 @@
                 <w:noProof/>
                 <w:webHidden/>
               </w:rPr>
-              <w:instrText xml:space="preserve"> PAGEREF _Toc435720097 \h </w:instrText>
+              <w:instrText xml:space="preserve"> PAGEREF _Toc436247954 \h </w:instrText>
             </w:r>
             <w:r>
               <w:rPr>
@@ -307,7 +307,7 @@
               <w:lang w:eastAsia="en-CA"/>
             </w:rPr>
           </w:pPr>
-          <w:hyperlink w:anchor="_Toc435720098" w:history="1">
+          <w:hyperlink w:anchor="_Toc436247955" w:history="1">
             <w:r>
               <w:rPr>
                 <w:rStyle w:val="Hyperlink"/>
@@ -334,7 +334,7 @@
                 <w:noProof/>
                 <w:webHidden/>
               </w:rPr>
-              <w:instrText xml:space="preserve"> PAGEREF _Toc435720098 \h </w:instrText>
+              <w:instrText xml:space="preserve"> PAGEREF _Toc436247955 \h </w:instrText>
             </w:r>
             <w:r>
               <w:rPr>
@@ -377,7 +377,7 @@
               <w:lang w:eastAsia="en-CA"/>
             </w:rPr>
           </w:pPr>
-          <w:hyperlink w:anchor="_Toc435720099" w:history="1">
+          <w:hyperlink w:anchor="_Toc436247956" w:history="1">
             <w:r>
               <w:rPr>
                 <w:rStyle w:val="Hyperlink"/>
@@ -404,7 +404,7 @@
                 <w:noProof/>
                 <w:webHidden/>
               </w:rPr>
-              <w:instrText xml:space="preserve"> PAGEREF _Toc435720099 \h </w:instrText>
+              <w:instrText xml:space="preserve"> PAGEREF _Toc436247956 \h </w:instrText>
             </w:r>
             <w:r>
               <w:rPr>
@@ -447,7 +447,7 @@
               <w:lang w:eastAsia="en-CA"/>
             </w:rPr>
           </w:pPr>
-          <w:hyperlink w:anchor="_Toc435720100" w:history="1">
+          <w:hyperlink w:anchor="_Toc436247957" w:history="1">
             <w:r>
               <w:rPr>
                 <w:rStyle w:val="Hyperlink"/>
@@ -474,7 +474,7 @@
                 <w:noProof/>
                 <w:webHidden/>
               </w:rPr>
-              <w:instrText xml:space="preserve"> PAGEREF _Toc435720100 \h </w:instrText>
+              <w:instrText xml:space="preserve"> PAGEREF _Toc436247957 \h </w:instrText>
             </w:r>
             <w:r>
               <w:rPr>
@@ -517,7 +517,7 @@
               <w:lang w:eastAsia="en-CA"/>
             </w:rPr>
           </w:pPr>
-          <w:hyperlink w:anchor="_Toc435720101" w:history="1">
+          <w:hyperlink w:anchor="_Toc436247958" w:history="1">
             <w:r>
               <w:rPr>
                 <w:rStyle w:val="Hyperlink"/>
@@ -544,7 +544,7 @@
                 <w:noProof/>
                 <w:webHidden/>
               </w:rPr>
-              <w:instrText xml:space="preserve"> PAGEREF _Toc435720101 \h </w:instrText>
+              <w:instrText xml:space="preserve"> PAGEREF _Toc436247958 \h </w:instrText>
             </w:r>
             <w:r>
               <w:rPr>
@@ -587,7 +587,7 @@
               <w:lang w:eastAsia="en-CA"/>
             </w:rPr>
           </w:pPr>
-          <w:hyperlink w:anchor="_Toc435720102" w:history="1">
+          <w:hyperlink w:anchor="_Toc436247959" w:history="1">
             <w:r>
               <w:rPr>
                 <w:rStyle w:val="Hyperlink"/>
@@ -614,7 +614,7 @@
                 <w:noProof/>
                 <w:webHidden/>
               </w:rPr>
-              <w:instrText xml:space="preserve"> PAGEREF _Toc435720102 \h </w:instrText>
+              <w:instrText xml:space="preserve"> PAGEREF _Toc436247959 \h </w:instrText>
             </w:r>
             <w:r>
               <w:rPr>
@@ -657,7 +657,7 @@
               <w:lang w:eastAsia="en-CA"/>
             </w:rPr>
           </w:pPr>
-          <w:hyperlink w:anchor="_Toc435720103" w:history="1">
+          <w:hyperlink w:anchor="_Toc436247960" w:history="1">
             <w:r>
               <w:rPr>
                 <w:rStyle w:val="Hyperlink"/>
@@ -684,7 +684,7 @@
                 <w:noProof/>
                 <w:webHidden/>
               </w:rPr>
-              <w:instrText xml:space="preserve"> PAGEREF _Toc435720103 \h </w:instrText>
+              <w:instrText xml:space="preserve"> PAGEREF _Toc436247960 \h </w:instrText>
             </w:r>
             <w:r>
               <w:rPr>
@@ -727,7 +727,7 @@
               <w:lang w:eastAsia="en-CA"/>
             </w:rPr>
           </w:pPr>
-          <w:hyperlink w:anchor="_Toc435720104" w:history="1">
+          <w:hyperlink w:anchor="_Toc436247961" w:history="1">
             <w:r>
               <w:rPr>
                 <w:rStyle w:val="Hyperlink"/>
@@ -754,7 +754,7 @@
                 <w:noProof/>
                 <w:webHidden/>
               </w:rPr>
-              <w:instrText xml:space="preserve"> PAGEREF _Toc435720104 \h </w:instrText>
+              <w:instrText xml:space="preserve"> PAGEREF _Toc436247961 \h </w:instrText>
             </w:r>
             <w:r>
               <w:rPr>
@@ -797,7 +797,7 @@
               <w:lang w:eastAsia="en-CA"/>
             </w:rPr>
           </w:pPr>
-          <w:hyperlink w:anchor="_Toc435720105" w:history="1">
+          <w:hyperlink w:anchor="_Toc436247962" w:history="1">
             <w:r>
               <w:rPr>
                 <w:rStyle w:val="Hyperlink"/>
@@ -824,7 +824,7 @@
                 <w:noProof/>
                 <w:webHidden/>
               </w:rPr>
-              <w:instrText xml:space="preserve"> PAGEREF _Toc435720105 \h </w:instrText>
+              <w:instrText xml:space="preserve"> PAGEREF _Toc436247962 \h </w:instrText>
             </w:r>
             <w:r>
               <w:rPr>
@@ -867,7 +867,7 @@
               <w:lang w:eastAsia="en-CA"/>
             </w:rPr>
           </w:pPr>
-          <w:hyperlink w:anchor="_Toc435720106" w:history="1">
+          <w:hyperlink w:anchor="_Toc436247963" w:history="1">
             <w:r>
               <w:rPr>
                 <w:rStyle w:val="Hyperlink"/>
@@ -894,7 +894,7 @@
                 <w:noProof/>
                 <w:webHidden/>
               </w:rPr>
-              <w:instrText xml:space="preserve"> PAGEREF _Toc435720106 \h </w:instrText>
+              <w:instrText xml:space="preserve"> PAGEREF _Toc436247963 \h </w:instrText>
             </w:r>
             <w:r>
               <w:rPr>
@@ -937,7 +937,7 @@
               <w:lang w:eastAsia="en-CA"/>
             </w:rPr>
           </w:pPr>
-          <w:hyperlink w:anchor="_Toc435720107" w:history="1">
+          <w:hyperlink w:anchor="_Toc436247964" w:history="1">
             <w:r>
               <w:rPr>
                 <w:rStyle w:val="Hyperlink"/>
@@ -964,7 +964,7 @@
                 <w:noProof/>
                 <w:webHidden/>
               </w:rPr>
-              <w:instrText xml:space="preserve"> PAGEREF _Toc435720107 \h </w:instrText>
+              <w:instrText xml:space="preserve"> PAGEREF _Toc436247964 \h </w:instrText>
             </w:r>
             <w:r>
               <w:rPr>
@@ -1007,7 +1007,7 @@
               <w:lang w:eastAsia="en-CA"/>
             </w:rPr>
           </w:pPr>
-          <w:hyperlink w:anchor="_Toc435720108" w:history="1">
+          <w:hyperlink w:anchor="_Toc436247965" w:history="1">
             <w:r>
               <w:rPr>
                 <w:rStyle w:val="Hyperlink"/>
@@ -1034,7 +1034,7 @@
                 <w:noProof/>
                 <w:webHidden/>
               </w:rPr>
-              <w:instrText xml:space="preserve"> PAGEREF _Toc435720108 \h </w:instrText>
+              <w:instrText xml:space="preserve"> PAGEREF _Toc436247965 \h </w:instrText>
             </w:r>
             <w:r>
               <w:rPr>
@@ -1077,7 +1077,7 @@
               <w:lang w:eastAsia="en-CA"/>
             </w:rPr>
           </w:pPr>
-          <w:hyperlink w:anchor="_Toc435720109" w:history="1">
+          <w:hyperlink w:anchor="_Toc436247966" w:history="1">
             <w:r>
               <w:rPr>
                 <w:rStyle w:val="Hyperlink"/>
@@ -1104,7 +1104,7 @@
                 <w:noProof/>
                 <w:webHidden/>
               </w:rPr>
-              <w:instrText xml:space="preserve"> PAGEREF _Toc435720109 \h </w:instrText>
+              <w:instrText xml:space="preserve"> PAGEREF _Toc436247966 \h </w:instrText>
             </w:r>
             <w:r>
               <w:rPr>
@@ -1147,7 +1147,7 @@
               <w:lang w:eastAsia="en-CA"/>
             </w:rPr>
           </w:pPr>
-          <w:hyperlink w:anchor="_Toc435720110" w:history="1">
+          <w:hyperlink w:anchor="_Toc436247967" w:history="1">
             <w:r>
               <w:rPr>
                 <w:rStyle w:val="Hyperlink"/>
@@ -1174,7 +1174,7 @@
                 <w:noProof/>
                 <w:webHidden/>
               </w:rPr>
-              <w:instrText xml:space="preserve"> PAGEREF _Toc435720110 \h </w:instrText>
+              <w:instrText xml:space="preserve"> PAGEREF _Toc436247967 \h </w:instrText>
             </w:r>
             <w:r>
               <w:rPr>
@@ -1217,7 +1217,7 @@
               <w:lang w:eastAsia="en-CA"/>
             </w:rPr>
           </w:pPr>
-          <w:hyperlink w:anchor="_Toc435720111" w:history="1">
+          <w:hyperlink w:anchor="_Toc436247968" w:history="1">
             <w:r>
               <w:rPr>
                 <w:rStyle w:val="Hyperlink"/>
@@ -1244,7 +1244,7 @@
                 <w:noProof/>
                 <w:webHidden/>
               </w:rPr>
-              <w:instrText xml:space="preserve"> PAGEREF _Toc435720111 \h </w:instrText>
+              <w:instrText xml:space="preserve"> PAGEREF _Toc436247968 \h </w:instrText>
             </w:r>
             <w:r>
               <w:rPr>
@@ -1287,7 +1287,7 @@
               <w:lang w:eastAsia="en-CA"/>
             </w:rPr>
           </w:pPr>
-          <w:hyperlink w:anchor="_Toc435720112" w:history="1">
+          <w:hyperlink w:anchor="_Toc436247969" w:history="1">
             <w:r>
               <w:rPr>
                 <w:rStyle w:val="Hyperlink"/>
@@ -1314,7 +1314,7 @@
                 <w:noProof/>
                 <w:webHidden/>
               </w:rPr>
-              <w:instrText xml:space="preserve"> PAGEREF _Toc435720112 \h </w:instrText>
+              <w:instrText xml:space="preserve"> PAGEREF _Toc436247969 \h </w:instrText>
             </w:r>
             <w:r>
               <w:rPr>
@@ -1357,7 +1357,7 @@
               <w:lang w:eastAsia="en-CA"/>
             </w:rPr>
           </w:pPr>
-          <w:hyperlink w:anchor="_Toc435720113" w:history="1">
+          <w:hyperlink w:anchor="_Toc436247970" w:history="1">
             <w:r>
               <w:rPr>
                 <w:rStyle w:val="Hyperlink"/>
@@ -1384,7 +1384,7 @@
                 <w:noProof/>
                 <w:webHidden/>
               </w:rPr>
-              <w:instrText xml:space="preserve"> PAGEREF _Toc435720113 \h </w:instrText>
+              <w:instrText xml:space="preserve"> PAGEREF _Toc436247970 \h </w:instrText>
             </w:r>
             <w:r>
               <w:rPr>
@@ -1427,7 +1427,7 @@
               <w:lang w:eastAsia="en-CA"/>
             </w:rPr>
           </w:pPr>
-          <w:hyperlink w:anchor="_Toc435720114" w:history="1">
+          <w:hyperlink w:anchor="_Toc436247971" w:history="1">
             <w:r>
               <w:rPr>
                 <w:rStyle w:val="Hyperlink"/>
@@ -1454,7 +1454,7 @@
                 <w:noProof/>
                 <w:webHidden/>
               </w:rPr>
-              <w:instrText xml:space="preserve"> PAGEREF _Toc435720114 \h </w:instrText>
+              <w:instrText xml:space="preserve"> PAGEREF _Toc436247971 \h </w:instrText>
             </w:r>
             <w:r>
               <w:rPr>
@@ -1497,7 +1497,7 @@
               <w:lang w:eastAsia="en-CA"/>
             </w:rPr>
           </w:pPr>
-          <w:hyperlink w:anchor="_Toc435720115" w:history="1">
+          <w:hyperlink w:anchor="_Toc436247972" w:history="1">
             <w:r>
               <w:rPr>
                 <w:rStyle w:val="Hyperlink"/>
@@ -1524,7 +1524,7 @@
                 <w:noProof/>
                 <w:webHidden/>
               </w:rPr>
-              <w:instrText xml:space="preserve"> PAGEREF _Toc435720115 \h </w:instrText>
+              <w:instrText xml:space="preserve"> PAGEREF _Toc436247972 \h </w:instrText>
             </w:r>
             <w:r>
               <w:rPr>
@@ -1544,7 +1544,7 @@
                 <w:noProof/>
                 <w:webHidden/>
               </w:rPr>
-              <w:t>7</w:t>
+              <w:t>8</w:t>
             </w:r>
             <w:r>
               <w:rPr>
@@ -1567,7 +1567,7 @@
               <w:lang w:eastAsia="en-CA"/>
             </w:rPr>
           </w:pPr>
-          <w:hyperlink w:anchor="_Toc435720116" w:history="1">
+          <w:hyperlink w:anchor="_Toc436247973" w:history="1">
             <w:r>
               <w:rPr>
                 <w:rStyle w:val="Hyperlink"/>
@@ -1594,7 +1594,7 @@
                 <w:noProof/>
                 <w:webHidden/>
               </w:rPr>
-              <w:instrText xml:space="preserve"> PAGEREF _Toc435720116 \h </w:instrText>
+              <w:instrText xml:space="preserve"> PAGEREF _Toc436247973 \h </w:instrText>
             </w:r>
             <w:r>
               <w:rPr>
@@ -1637,7 +1637,7 @@
               <w:lang w:eastAsia="en-CA"/>
             </w:rPr>
           </w:pPr>
-          <w:hyperlink w:anchor="_Toc435720117" w:history="1">
+          <w:hyperlink w:anchor="_Toc436247974" w:history="1">
             <w:r>
               <w:rPr>
                 <w:rStyle w:val="Hyperlink"/>
@@ -1664,7 +1664,7 @@
                 <w:noProof/>
                 <w:webHidden/>
               </w:rPr>
-              <w:instrText xml:space="preserve"> PAGEREF _Toc435720117 \h </w:instrText>
+              <w:instrText xml:space="preserve"> PAGEREF _Toc436247974 \h </w:instrText>
             </w:r>
             <w:r>
               <w:rPr>
@@ -1707,7 +1707,7 @@
               <w:lang w:eastAsia="en-CA"/>
             </w:rPr>
           </w:pPr>
-          <w:hyperlink w:anchor="_Toc435720118" w:history="1">
+          <w:hyperlink w:anchor="_Toc436247975" w:history="1">
             <w:r>
               <w:rPr>
                 <w:rStyle w:val="Hyperlink"/>
@@ -1734,7 +1734,7 @@
                 <w:noProof/>
                 <w:webHidden/>
               </w:rPr>
-              <w:instrText xml:space="preserve"> PAGEREF _Toc435720118 \h </w:instrText>
+              <w:instrText xml:space="preserve"> PAGEREF _Toc436247975 \h </w:instrText>
             </w:r>
             <w:r>
               <w:rPr>
@@ -1777,7 +1777,7 @@
               <w:lang w:eastAsia="en-CA"/>
             </w:rPr>
           </w:pPr>
-          <w:hyperlink w:anchor="_Toc435720119" w:history="1">
+          <w:hyperlink w:anchor="_Toc436247976" w:history="1">
             <w:r>
               <w:rPr>
                 <w:rStyle w:val="Hyperlink"/>
@@ -1804,7 +1804,7 @@
                 <w:noProof/>
                 <w:webHidden/>
               </w:rPr>
-              <w:instrText xml:space="preserve"> PAGEREF _Toc435720119 \h </w:instrText>
+              <w:instrText xml:space="preserve"> PAGEREF _Toc436247976 \h </w:instrText>
             </w:r>
             <w:r>
               <w:rPr>
@@ -1824,7 +1824,7 @@
                 <w:noProof/>
                 <w:webHidden/>
               </w:rPr>
-              <w:t>9</w:t>
+              <w:t>10</w:t>
             </w:r>
             <w:r>
               <w:rPr>
@@ -1847,13 +1847,13 @@
               <w:lang w:eastAsia="en-CA"/>
             </w:rPr>
           </w:pPr>
-          <w:hyperlink w:anchor="_Toc435720120" w:history="1">
+          <w:hyperlink w:anchor="_Toc436247977" w:history="1">
             <w:r>
               <w:rPr>
                 <w:rStyle w:val="Hyperlink"/>
                 <w:noProof/>
               </w:rPr>
-              <w:t>Questions</w:t>
+              <w:t>Mean Value Analysis</w:t>
             </w:r>
             <w:r>
               <w:rPr>
@@ -1874,7 +1874,7 @@
                 <w:noProof/>
                 <w:webHidden/>
               </w:rPr>
-              <w:instrText xml:space="preserve"> PAGEREF _Toc435720120 \h </w:instrText>
+              <w:instrText xml:space="preserve"> PAGEREF _Toc436247977 \h </w:instrText>
             </w:r>
             <w:r>
               <w:rPr>
@@ -1921,7 +1921,7 @@
       <w:pPr>
         <w:pStyle w:val="Heading1"/>
       </w:pPr>
-      <w:bookmarkStart w:id="1" w:name="_Toc435720096"/>
+      <w:bookmarkStart w:id="1" w:name="_Toc436247953"/>
       <w:r>
         <w:t>Statistics</w:t>
       </w:r>
@@ -2011,10 +2011,10 @@
             <v:path o:extrusionok="f" gradientshapeok="t" o:connecttype="rect"/>
             <o:lock v:ext="edit" aspectratio="t"/>
           </v:shapetype>
-          <v:shape id="_x0000_i1025" type="#_x0000_t75" style="width:81.8pt;height:37pt" o:ole="">
+          <v:shape id="_x0000_i1025" type="#_x0000_t75" style="width:81.7pt;height:36.95pt" o:ole="">
             <v:imagedata r:id="rId7" o:title=""/>
           </v:shape>
-          <o:OLEObject Type="Embed" ProgID="Equation.DSMT4" ShapeID="_x0000_i1025" DrawAspect="Content" ObjectID="_1509462423" r:id="rId8"/>
+          <o:OLEObject Type="Embed" ProgID="Equation.DSMT4" ShapeID="_x0000_i1025" DrawAspect="Content" ObjectID="_1509990039" r:id="rId8"/>
         </w:object>
       </w:r>
     </w:p>
@@ -2038,7 +2038,7 @@
       <w:pPr>
         <w:pStyle w:val="Heading2"/>
       </w:pPr>
-      <w:bookmarkStart w:id="2" w:name="_Toc435720097"/>
+      <w:bookmarkStart w:id="2" w:name="_Toc436247954"/>
       <w:r>
         <w:t>Variance</w:t>
       </w:r>
@@ -2053,10 +2053,10 @@
           <w:position w:val="-16"/>
         </w:rPr>
         <w:object w:dxaOrig="2780" w:dyaOrig="480">
-          <v:shape id="_x0000_i1026" type="#_x0000_t75" style="width:138.95pt;height:24.15pt" o:ole="">
+          <v:shape id="_x0000_i1026" type="#_x0000_t75" style="width:139pt;height:24.1pt" o:ole="">
             <v:imagedata r:id="rId9" o:title=""/>
           </v:shape>
-          <o:OLEObject Type="Embed" ProgID="Equation.DSMT4" ShapeID="_x0000_i1026" DrawAspect="Content" ObjectID="_1509462424" r:id="rId10"/>
+          <o:OLEObject Type="Embed" ProgID="Equation.DSMT4" ShapeID="_x0000_i1026" DrawAspect="Content" ObjectID="_1509990040" r:id="rId10"/>
         </w:object>
       </w:r>
     </w:p>
@@ -2087,10 +2087,10 @@
           <w:position w:val="-94"/>
         </w:rPr>
         <w:object w:dxaOrig="2820" w:dyaOrig="2000">
-          <v:shape id="_x0000_i1027" type="#_x0000_t75" style="width:141.25pt;height:100.2pt" o:ole="">
+          <v:shape id="_x0000_i1027" type="#_x0000_t75" style="width:141.2pt;height:100.15pt" o:ole="">
             <v:imagedata r:id="rId11" o:title=""/>
           </v:shape>
-          <o:OLEObject Type="Embed" ProgID="Equation.DSMT4" ShapeID="_x0000_i1027" DrawAspect="Content" ObjectID="_1509462425" r:id="rId12"/>
+          <o:OLEObject Type="Embed" ProgID="Equation.DSMT4" ShapeID="_x0000_i1027" DrawAspect="Content" ObjectID="_1509990041" r:id="rId12"/>
         </w:object>
       </w:r>
     </w:p>
@@ -2114,7 +2114,7 @@
       <w:pPr>
         <w:pStyle w:val="Heading2"/>
       </w:pPr>
-      <w:bookmarkStart w:id="3" w:name="_Toc435720098"/>
+      <w:bookmarkStart w:id="3" w:name="_Toc436247955"/>
       <w:r>
         <w:t>Exponential</w:t>
       </w:r>
@@ -2295,7 +2295,7 @@
       <w:pPr>
         <w:pStyle w:val="Heading2"/>
       </w:pPr>
-      <w:bookmarkStart w:id="4" w:name="_Toc435720099"/>
+      <w:bookmarkStart w:id="4" w:name="_Toc436247956"/>
       <w:r>
         <w:t>Uniform</w:t>
       </w:r>
@@ -2414,7 +2414,7 @@
         <w:t>CDF</w:t>
       </w:r>
       <w:r>
-        <w:t>: 1</w:t>
+        <w:t>: x–a/b–a</w:t>
       </w:r>
     </w:p>
     <w:p>
@@ -2439,7 +2439,7 @@
       <w:pPr>
         <w:pStyle w:val="Heading2"/>
       </w:pPr>
-      <w:bookmarkStart w:id="5" w:name="_Toc435720100"/>
+      <w:bookmarkStart w:id="5" w:name="_Toc436247957"/>
       <w:r>
         <w:t>Binomial</w:t>
       </w:r>
@@ -2625,10 +2625,10 @@
           <w:position w:val="-30"/>
         </w:rPr>
         <w:object w:dxaOrig="1820" w:dyaOrig="740">
-          <v:shape id="_x0000_i1028" type="#_x0000_t75" style="width:90.9pt;height:37pt" o:ole="">
+          <v:shape id="_x0000_i1028" type="#_x0000_t75" style="width:91.1pt;height:36.95pt" o:ole="">
             <v:imagedata r:id="rId13" o:title=""/>
           </v:shape>
-          <o:OLEObject Type="Embed" ProgID="Equation.DSMT4" ShapeID="_x0000_i1028" DrawAspect="Content" ObjectID="_1509462426" r:id="rId14"/>
+          <o:OLEObject Type="Embed" ProgID="Equation.DSMT4" ShapeID="_x0000_i1028" DrawAspect="Content" ObjectID="_1509990042" r:id="rId14"/>
         </w:object>
       </w:r>
     </w:p>
@@ -2636,7 +2636,7 @@
       <w:pPr>
         <w:pStyle w:val="Heading1"/>
       </w:pPr>
-      <w:bookmarkStart w:id="6" w:name="_Toc435720101"/>
+      <w:bookmarkStart w:id="6" w:name="_Toc436247958"/>
       <w:r>
         <w:t>Operations Analysis</w:t>
       </w:r>
@@ -2870,10 +2870,10 @@
           <w:position w:val="-14"/>
         </w:rPr>
         <w:object w:dxaOrig="1359" w:dyaOrig="400">
-          <v:shape id="_x0000_i1029" type="#_x0000_t75" style="width:67.95pt;height:20.15pt" o:ole="">
+          <v:shape id="_x0000_i1029" type="#_x0000_t75" style="width:67.95pt;height:20.35pt" o:ole="">
             <v:imagedata r:id="rId15" o:title=""/>
           </v:shape>
-          <o:OLEObject Type="Embed" ProgID="Equation.DSMT4" ShapeID="_x0000_i1029" DrawAspect="Content" ObjectID="_1509462427" r:id="rId16"/>
+          <o:OLEObject Type="Embed" ProgID="Equation.DSMT4" ShapeID="_x0000_i1029" DrawAspect="Content" ObjectID="_1509990043" r:id="rId16"/>
         </w:object>
       </w:r>
     </w:p>
@@ -2886,10 +2886,10 @@
           <w:position w:val="-28"/>
         </w:rPr>
         <w:object w:dxaOrig="1020" w:dyaOrig="680">
-          <v:shape id="_x0000_i1030" type="#_x0000_t75" style="width:51.35pt;height:34pt" o:ole="">
+          <v:shape id="_x0000_i1030" type="#_x0000_t75" style="width:51.35pt;height:34.1pt" o:ole="">
             <v:imagedata r:id="rId17" o:title=""/>
           </v:shape>
-          <o:OLEObject Type="Embed" ProgID="Equation.DSMT4" ShapeID="_x0000_i1030" DrawAspect="Content" ObjectID="_1509462428" r:id="rId18"/>
+          <o:OLEObject Type="Embed" ProgID="Equation.DSMT4" ShapeID="_x0000_i1030" DrawAspect="Content" ObjectID="_1509990044" r:id="rId18"/>
         </w:object>
       </w:r>
       <w:r>
@@ -2966,10 +2966,10 @@
           <w:position w:val="-24"/>
         </w:rPr>
         <w:object w:dxaOrig="1060" w:dyaOrig="620">
-          <v:shape id="_x0000_i1031" type="#_x0000_t75" style="width:53.1pt;height:31.2pt" o:ole="">
+          <v:shape id="_x0000_i1031" type="#_x0000_t75" style="width:52.9pt;height:31.3pt" o:ole="">
             <v:imagedata r:id="rId19" o:title=""/>
           </v:shape>
-          <o:OLEObject Type="Embed" ProgID="Equation.DSMT4" ShapeID="_x0000_i1031" DrawAspect="Content" ObjectID="_1509462429" r:id="rId20"/>
+          <o:OLEObject Type="Embed" ProgID="Equation.DSMT4" ShapeID="_x0000_i1031" DrawAspect="Content" ObjectID="_1509990045" r:id="rId20"/>
         </w:object>
       </w:r>
     </w:p>
@@ -2982,10 +2982,10 @@
           <w:position w:val="-16"/>
         </w:rPr>
         <w:object w:dxaOrig="3040" w:dyaOrig="440">
-          <v:shape id="_x0000_i1032" type="#_x0000_t75" style="width:152.05pt;height:21.9pt" o:ole="">
+          <v:shape id="_x0000_i1032" type="#_x0000_t75" style="width:152.15pt;height:21.9pt" o:ole="">
             <v:imagedata r:id="rId21" o:title=""/>
           </v:shape>
-          <o:OLEObject Type="Embed" ProgID="Equation.DSMT4" ShapeID="_x0000_i1032" DrawAspect="Content" ObjectID="_1509462430" r:id="rId22"/>
+          <o:OLEObject Type="Embed" ProgID="Equation.DSMT4" ShapeID="_x0000_i1032" DrawAspect="Content" ObjectID="_1509990046" r:id="rId22"/>
         </w:object>
       </w:r>
     </w:p>
@@ -3165,10 +3165,10 @@
           <w:position w:val="-30"/>
         </w:rPr>
         <w:object w:dxaOrig="1600" w:dyaOrig="720">
-          <v:shape id="_x0000_i1033" type="#_x0000_t75" style="width:80.05pt;height:36.25pt" o:ole="">
+          <v:shape id="_x0000_i1033" type="#_x0000_t75" style="width:80.15pt;height:36.3pt" o:ole="">
             <v:imagedata r:id="rId23" o:title=""/>
           </v:shape>
-          <o:OLEObject Type="Embed" ProgID="Equation.DSMT4" ShapeID="_x0000_i1033" DrawAspect="Content" ObjectID="_1509462431" r:id="rId24"/>
+          <o:OLEObject Type="Embed" ProgID="Equation.DSMT4" ShapeID="_x0000_i1033" DrawAspect="Content" ObjectID="_1509990047" r:id="rId24"/>
         </w:object>
       </w:r>
     </w:p>
@@ -3215,10 +3215,10 @@
           <w:position w:val="-14"/>
         </w:rPr>
         <w:object w:dxaOrig="2200" w:dyaOrig="400">
-          <v:shape id="_x0000_i1034" type="#_x0000_t75" style="width:110pt;height:20.15pt" o:ole="">
+          <v:shape id="_x0000_i1034" type="#_x0000_t75" style="width:109.9pt;height:20.35pt" o:ole="">
             <v:imagedata r:id="rId25" o:title=""/>
           </v:shape>
-          <o:OLEObject Type="Embed" ProgID="Equation.DSMT4" ShapeID="_x0000_i1034" DrawAspect="Content" ObjectID="_1509462432" r:id="rId26"/>
+          <o:OLEObject Type="Embed" ProgID="Equation.DSMT4" ShapeID="_x0000_i1034" DrawAspect="Content" ObjectID="_1509990048" r:id="rId26"/>
         </w:object>
       </w:r>
     </w:p>
@@ -3235,10 +3235,10 @@
           <w:position w:val="-14"/>
         </w:rPr>
         <w:object w:dxaOrig="2200" w:dyaOrig="400">
-          <v:shape id="_x0000_i1035" type="#_x0000_t75" style="width:110pt;height:20.15pt" o:ole="">
+          <v:shape id="_x0000_i1035" type="#_x0000_t75" style="width:109.9pt;height:20.35pt" o:ole="">
             <v:imagedata r:id="rId27" o:title=""/>
           </v:shape>
-          <o:OLEObject Type="Embed" ProgID="Equation.DSMT4" ShapeID="_x0000_i1035" DrawAspect="Content" ObjectID="_1509462433" r:id="rId28"/>
+          <o:OLEObject Type="Embed" ProgID="Equation.DSMT4" ShapeID="_x0000_i1035" DrawAspect="Content" ObjectID="_1509990049" r:id="rId28"/>
         </w:object>
       </w:r>
     </w:p>
@@ -3321,10 +3321,10 @@
           <w:position w:val="-28"/>
         </w:rPr>
         <w:object w:dxaOrig="620" w:dyaOrig="680">
-          <v:shape id="_x0000_i1036" type="#_x0000_t75" style="width:30.95pt;height:34pt" o:ole="">
+          <v:shape id="_x0000_i1036" type="#_x0000_t75" style="width:31pt;height:34.1pt" o:ole="">
             <v:imagedata r:id="rId29" o:title=""/>
           </v:shape>
-          <o:OLEObject Type="Embed" ProgID="Equation.DSMT4" ShapeID="_x0000_i1036" DrawAspect="Content" ObjectID="_1509462434" r:id="rId30"/>
+          <o:OLEObject Type="Embed" ProgID="Equation.DSMT4" ShapeID="_x0000_i1036" DrawAspect="Content" ObjectID="_1509990050" r:id="rId30"/>
         </w:object>
       </w:r>
       <w:r>
@@ -3355,14 +3355,17 @@
         <w:t xml:space="preserve">M/M/1/N: </w:t>
       </w:r>
       <w:r>
+        <w:t>E[N] is expected # jobs, N is max # jobs</w:t>
+      </w:r>
+      <w:r>
         <w:rPr>
           <w:position w:val="-42"/>
         </w:rPr>
         <w:object w:dxaOrig="4880" w:dyaOrig="960">
-          <v:shape id="_x0000_i1071" type="#_x0000_t75" style="width:243.95pt;height:48.1pt" o:ole="">
+          <v:shape id="_x0000_i1037" type="#_x0000_t75" style="width:243.85pt;height:47.9pt" o:ole="">
             <v:imagedata r:id="rId31" o:title=""/>
           </v:shape>
-          <o:OLEObject Type="Embed" ProgID="Equation.DSMT4" ShapeID="_x0000_i1071" DrawAspect="Content" ObjectID="_1509462435" r:id="rId32"/>
+          <o:OLEObject Type="Embed" ProgID="Equation.DSMT4" ShapeID="_x0000_i1037" DrawAspect="Content" ObjectID="_1509990051" r:id="rId32"/>
         </w:object>
       </w:r>
     </w:p>
@@ -3541,15 +3544,7 @@
         <w:t xml:space="preserve">user </w:t>
       </w:r>
       <w:r>
-        <w:t xml:space="preserve">to put a request in </w:t>
-      </w:r>
-      <w:proofErr w:type="gramStart"/>
-      <w:r>
-        <w:t>and</w:t>
-      </w:r>
-      <w:proofErr w:type="gramEnd"/>
-      <w:r>
-        <w:t xml:space="preserve"> start</w:t>
+        <w:t>to put a request in and start</w:t>
       </w:r>
       <w:r>
         <w:t xml:space="preserve">, it’s </w:t>
@@ -3581,10 +3576,10 @@
           <w:position w:val="-14"/>
         </w:rPr>
         <w:object w:dxaOrig="2040" w:dyaOrig="400">
-          <v:shape id="_x0000_i1037" type="#_x0000_t75" style="width:101.95pt;height:20.15pt" o:ole="">
+          <v:shape id="_x0000_i1038" type="#_x0000_t75" style="width:102.05pt;height:20.35pt" o:ole="">
             <v:imagedata r:id="rId33" o:title=""/>
           </v:shape>
-          <o:OLEObject Type="Embed" ProgID="Equation.DSMT4" ShapeID="_x0000_i1037" DrawAspect="Content" ObjectID="_1509462436" r:id="rId34"/>
+          <o:OLEObject Type="Embed" ProgID="Equation.DSMT4" ShapeID="_x0000_i1038" DrawAspect="Content" ObjectID="_1509990052" r:id="rId34"/>
         </w:object>
       </w:r>
       <w:r>
@@ -3640,10 +3635,10 @@
           <w:position w:val="-34"/>
         </w:rPr>
         <w:object w:dxaOrig="2700" w:dyaOrig="800">
-          <v:shape id="_x0000_i1038" type="#_x0000_t75" style="width:134.7pt;height:39.5pt" o:ole="">
+          <v:shape id="_x0000_i1039" type="#_x0000_t75" style="width:134.6pt;height:39.45pt" o:ole="">
             <v:imagedata r:id="rId35" o:title=""/>
           </v:shape>
-          <o:OLEObject Type="Embed" ProgID="Equation.DSMT4" ShapeID="_x0000_i1038" DrawAspect="Content" ObjectID="_1509462437" r:id="rId36"/>
+          <o:OLEObject Type="Embed" ProgID="Equation.DSMT4" ShapeID="_x0000_i1039" DrawAspect="Content" ObjectID="_1509990053" r:id="rId36"/>
         </w:object>
       </w:r>
     </w:p>
@@ -3659,10 +3654,10 @@
           <w:position w:val="-30"/>
         </w:rPr>
         <w:object w:dxaOrig="560" w:dyaOrig="680">
-          <v:shape id="_x0000_i1039" type="#_x0000_t75" style="width:28.2pt;height:34pt" o:ole="">
+          <v:shape id="_x0000_i1040" type="#_x0000_t75" style="width:28.15pt;height:34.1pt" o:ole="">
             <v:imagedata r:id="rId37" o:title=""/>
           </v:shape>
-          <o:OLEObject Type="Embed" ProgID="Equation.DSMT4" ShapeID="_x0000_i1039" DrawAspect="Content" ObjectID="_1509462438" r:id="rId38"/>
+          <o:OLEObject Type="Embed" ProgID="Equation.DSMT4" ShapeID="_x0000_i1040" DrawAspect="Content" ObjectID="_1509990054" r:id="rId38"/>
         </w:object>
       </w:r>
       <w:r>
@@ -3673,10 +3668,10 @@
           <w:position w:val="-32"/>
         </w:rPr>
         <w:object w:dxaOrig="1020" w:dyaOrig="700">
-          <v:shape id="_x0000_i1040" type="#_x0000_t75" style="width:51.35pt;height:35pt" o:ole="">
+          <v:shape id="_x0000_i1041" type="#_x0000_t75" style="width:51.35pt;height:35.05pt" o:ole="">
             <v:imagedata r:id="rId39" o:title=""/>
           </v:shape>
-          <o:OLEObject Type="Embed" ProgID="Equation.DSMT4" ShapeID="_x0000_i1040" DrawAspect="Content" ObjectID="_1509462439" r:id="rId40"/>
+          <o:OLEObject Type="Embed" ProgID="Equation.DSMT4" ShapeID="_x0000_i1041" DrawAspect="Content" ObjectID="_1509990055" r:id="rId40"/>
         </w:object>
       </w:r>
       <w:r>
@@ -3692,10 +3687,10 @@
           <w:position w:val="-14"/>
         </w:rPr>
         <w:object w:dxaOrig="1320" w:dyaOrig="400">
-          <v:shape id="_x0000_i1041" type="#_x0000_t75" style="width:66.2pt;height:20.15pt" o:ole="">
+          <v:shape id="_x0000_i1042" type="#_x0000_t75" style="width:66.35pt;height:20.35pt" o:ole="">
             <v:imagedata r:id="rId41" o:title=""/>
           </v:shape>
-          <o:OLEObject Type="Embed" ProgID="Equation.DSMT4" ShapeID="_x0000_i1041" DrawAspect="Content" ObjectID="_1509462440" r:id="rId42"/>
+          <o:OLEObject Type="Embed" ProgID="Equation.DSMT4" ShapeID="_x0000_i1042" DrawAspect="Content" ObjectID="_1509990056" r:id="rId42"/>
         </w:object>
       </w:r>
     </w:p>
@@ -3727,10 +3722,10 @@
           <w:position w:val="-32"/>
         </w:rPr>
         <w:object w:dxaOrig="1300" w:dyaOrig="760">
-          <v:shape id="_x0000_i1042" type="#_x0000_t75" style="width:65.2pt;height:38pt" o:ole="">
+          <v:shape id="_x0000_i1043" type="#_x0000_t75" style="width:65.1pt;height:37.9pt" o:ole="">
             <v:imagedata r:id="rId43" o:title=""/>
           </v:shape>
-          <o:OLEObject Type="Embed" ProgID="Equation.DSMT4" ShapeID="_x0000_i1042" DrawAspect="Content" ObjectID="_1509462441" r:id="rId44"/>
+          <o:OLEObject Type="Embed" ProgID="Equation.DSMT4" ShapeID="_x0000_i1043" DrawAspect="Content" ObjectID="_1509990057" r:id="rId44"/>
         </w:object>
       </w:r>
     </w:p>
@@ -3760,7 +3755,7 @@
       <w:pPr>
         <w:pStyle w:val="Heading2"/>
       </w:pPr>
-      <w:bookmarkStart w:id="7" w:name="_Toc435720102"/>
+      <w:bookmarkStart w:id="7" w:name="_Toc436247959"/>
       <w:r>
         <w:t>Visitation Trick</w:t>
       </w:r>
@@ -3880,7 +3875,7 @@
       <w:pPr>
         <w:pStyle w:val="Heading2"/>
       </w:pPr>
-      <w:bookmarkStart w:id="8" w:name="_Toc435720103"/>
+      <w:bookmarkStart w:id="8" w:name="_Toc436247960"/>
       <w:r>
         <w:t>Summation Equations</w:t>
       </w:r>
@@ -3906,10 +3901,10 @@
           <w:position w:val="-28"/>
         </w:rPr>
         <w:object w:dxaOrig="1200" w:dyaOrig="680">
-          <v:shape id="_x0000_i1043" type="#_x0000_t75" style="width:59.9pt;height:34pt" o:ole="">
+          <v:shape id="_x0000_i1044" type="#_x0000_t75" style="width:60.1pt;height:34.1pt" o:ole="">
             <v:imagedata r:id="rId46" o:title=""/>
           </v:shape>
-          <o:OLEObject Type="Embed" ProgID="Equation.DSMT4" ShapeID="_x0000_i1043" DrawAspect="Content" ObjectID="_1509462442" r:id="rId47"/>
+          <o:OLEObject Type="Embed" ProgID="Equation.DSMT4" ShapeID="_x0000_i1044" DrawAspect="Content" ObjectID="_1509990058" r:id="rId47"/>
         </w:object>
       </w:r>
       <w:r>
@@ -3943,10 +3938,10 @@
           <w:position w:val="-62"/>
         </w:rPr>
         <w:object w:dxaOrig="2040" w:dyaOrig="1359">
-          <v:shape id="_x0000_i1044" type="#_x0000_t75" style="width:101.7pt;height:67.95pt" o:ole="">
+          <v:shape id="_x0000_i1045" type="#_x0000_t75" style="width:101.75pt;height:67.95pt" o:ole="">
             <v:imagedata r:id="rId48" o:title=""/>
           </v:shape>
-          <o:OLEObject Type="Embed" ProgID="Equation.DSMT4" ShapeID="_x0000_i1044" DrawAspect="Content" ObjectID="_1509462443" r:id="rId49"/>
+          <o:OLEObject Type="Embed" ProgID="Equation.DSMT4" ShapeID="_x0000_i1045" DrawAspect="Content" ObjectID="_1509990059" r:id="rId49"/>
         </w:object>
       </w:r>
     </w:p>
@@ -3968,10 +3963,10 @@
           <w:position w:val="-28"/>
         </w:rPr>
         <w:object w:dxaOrig="1900" w:dyaOrig="700">
-          <v:shape id="_x0000_i1045" type="#_x0000_t75" style="width:95.15pt;height:35pt" o:ole="">
+          <v:shape id="_x0000_i1046" type="#_x0000_t75" style="width:95.15pt;height:35.05pt" o:ole="">
             <v:imagedata r:id="rId50" o:title=""/>
           </v:shape>
-          <o:OLEObject Type="Embed" ProgID="Equation.DSMT4" ShapeID="_x0000_i1045" DrawAspect="Content" ObjectID="_1509462444" r:id="rId51"/>
+          <o:OLEObject Type="Embed" ProgID="Equation.DSMT4" ShapeID="_x0000_i1046" DrawAspect="Content" ObjectID="_1509990060" r:id="rId51"/>
         </w:object>
       </w:r>
     </w:p>
@@ -3984,10 +3979,10 @@
           <w:position w:val="-28"/>
         </w:rPr>
         <w:object w:dxaOrig="2079" w:dyaOrig="760">
-          <v:shape id="_x0000_i1046" type="#_x0000_t75" style="width:103.7pt;height:38pt" o:ole="">
+          <v:shape id="_x0000_i1047" type="#_x0000_t75" style="width:103.6pt;height:37.9pt" o:ole="">
             <v:imagedata r:id="rId52" o:title=""/>
           </v:shape>
-          <o:OLEObject Type="Embed" ProgID="Equation.DSMT4" ShapeID="_x0000_i1046" DrawAspect="Content" ObjectID="_1509462445" r:id="rId53"/>
+          <o:OLEObject Type="Embed" ProgID="Equation.DSMT4" ShapeID="_x0000_i1047" DrawAspect="Content" ObjectID="_1509990061" r:id="rId53"/>
         </w:object>
       </w:r>
     </w:p>
@@ -4008,10 +4003,10 @@
           <w:position w:val="-28"/>
         </w:rPr>
         <w:object w:dxaOrig="1240" w:dyaOrig="680">
-          <v:shape id="_x0000_i1047" type="#_x0000_t75" style="width:61.95pt;height:34pt" o:ole="">
+          <v:shape id="_x0000_i1048" type="#_x0000_t75" style="width:62pt;height:34.1pt" o:ole="">
             <v:imagedata r:id="rId54" o:title=""/>
           </v:shape>
-          <o:OLEObject Type="Embed" ProgID="Equation.DSMT4" ShapeID="_x0000_i1047" DrawAspect="Content" ObjectID="_1509462446" r:id="rId55"/>
+          <o:OLEObject Type="Embed" ProgID="Equation.DSMT4" ShapeID="_x0000_i1048" DrawAspect="Content" ObjectID="_1509990062" r:id="rId55"/>
         </w:object>
       </w:r>
     </w:p>
@@ -4048,10 +4043,10 @@
           <w:position w:val="-212"/>
         </w:rPr>
         <w:object w:dxaOrig="2100" w:dyaOrig="4360">
-          <v:shape id="_x0000_i1048" type="#_x0000_t75" style="width:105pt;height:218pt" o:ole="">
+          <v:shape id="_x0000_i1049" type="#_x0000_t75" style="width:104.85pt;height:217.9pt" o:ole="">
             <v:imagedata r:id="rId56" o:title=""/>
           </v:shape>
-          <o:OLEObject Type="Embed" ProgID="Equation.DSMT4" ShapeID="_x0000_i1048" DrawAspect="Content" ObjectID="_1509462447" r:id="rId57"/>
+          <o:OLEObject Type="Embed" ProgID="Equation.DSMT4" ShapeID="_x0000_i1049" DrawAspect="Content" ObjectID="_1509990063" r:id="rId57"/>
         </w:object>
       </w:r>
     </w:p>
@@ -4064,7 +4059,7 @@
       <w:pPr>
         <w:pStyle w:val="Heading1"/>
       </w:pPr>
-      <w:bookmarkStart w:id="9" w:name="_Toc435720104"/>
+      <w:bookmarkStart w:id="9" w:name="_Toc436247961"/>
       <w:r>
         <w:t>DTMC</w:t>
       </w:r>
@@ -4226,7 +4221,7 @@
       <w:pPr>
         <w:pStyle w:val="Heading2"/>
       </w:pPr>
-      <w:bookmarkStart w:id="10" w:name="_Toc435720105"/>
+      <w:bookmarkStart w:id="10" w:name="_Toc436247962"/>
       <w:r>
         <w:t>Balance Equations</w:t>
       </w:r>
@@ -4241,10 +4236,10 @@
           <w:position w:val="-60"/>
         </w:rPr>
         <w:object w:dxaOrig="1359" w:dyaOrig="1320">
-          <v:shape id="_x0000_i1049" type="#_x0000_t75" style="width:67.7pt;height:65.7pt" o:ole="">
+          <v:shape id="_x0000_i1050" type="#_x0000_t75" style="width:67.6pt;height:65.75pt" o:ole="">
             <v:imagedata r:id="rId58" o:title=""/>
           </v:shape>
-          <o:OLEObject Type="Embed" ProgID="Equation.DSMT4" ShapeID="_x0000_i1049" DrawAspect="Content" ObjectID="_1509462448" r:id="rId59"/>
+          <o:OLEObject Type="Embed" ProgID="Equation.DSMT4" ShapeID="_x0000_i1050" DrawAspect="Content" ObjectID="_1509990064" r:id="rId59"/>
         </w:object>
       </w:r>
       <w:r>
@@ -4306,7 +4301,7 @@
       <w:pPr>
         <w:pStyle w:val="Heading2"/>
       </w:pPr>
-      <w:bookmarkStart w:id="11" w:name="_Toc435720106"/>
+      <w:bookmarkStart w:id="11" w:name="_Toc436247963"/>
       <w:r>
         <w:t>Matrices</w:t>
       </w:r>
@@ -4335,7 +4330,7 @@
       <w:pPr>
         <w:pStyle w:val="Heading1"/>
       </w:pPr>
-      <w:bookmarkStart w:id="12" w:name="_Toc435720107"/>
+      <w:bookmarkStart w:id="12" w:name="_Toc436247964"/>
       <w:r>
         <w:t>CTMC</w:t>
       </w:r>
@@ -4345,7 +4340,7 @@
       <w:pPr>
         <w:pStyle w:val="Heading2"/>
       </w:pPr>
-      <w:bookmarkStart w:id="13" w:name="_Toc435720108"/>
+      <w:bookmarkStart w:id="13" w:name="_Toc436247965"/>
       <w:r>
         <w:t>Poisson</w:t>
       </w:r>
@@ -4602,10 +4597,10 @@
           <w:position w:val="-24"/>
         </w:rPr>
         <w:object w:dxaOrig="1920" w:dyaOrig="700">
-          <v:shape id="_x0000_i1050" type="#_x0000_t75" style="width:96.15pt;height:35pt" o:ole="">
+          <v:shape id="_x0000_i1051" type="#_x0000_t75" style="width:96.4pt;height:35.05pt" o:ole="">
             <v:imagedata r:id="rId60" o:title=""/>
           </v:shape>
-          <o:OLEObject Type="Embed" ProgID="Equation.DSMT4" ShapeID="_x0000_i1050" DrawAspect="Content" ObjectID="_1509462449" r:id="rId61"/>
+          <o:OLEObject Type="Embed" ProgID="Equation.DSMT4" ShapeID="_x0000_i1051" DrawAspect="Content" ObjectID="_1509990065" r:id="rId61"/>
         </w:object>
       </w:r>
     </w:p>
@@ -4614,7 +4609,7 @@
         <w:pStyle w:val="Heading2"/>
       </w:pPr>
       <w:bookmarkStart w:id="14" w:name="_Toc433377176"/>
-      <w:bookmarkStart w:id="15" w:name="_Toc435720109"/>
+      <w:bookmarkStart w:id="15" w:name="_Toc436247966"/>
       <w:r>
         <w:t>Kendall notation</w:t>
       </w:r>
@@ -4859,7 +4854,7 @@
       <w:pPr>
         <w:pStyle w:val="Heading3"/>
       </w:pPr>
-      <w:bookmarkStart w:id="16" w:name="_Toc435720110"/>
+      <w:bookmarkStart w:id="16" w:name="_Toc436247967"/>
       <w:r>
         <w:t>Variations</w:t>
       </w:r>
@@ -5038,10 +5033,10 @@
           <w:position w:val="-30"/>
         </w:rPr>
         <w:object w:dxaOrig="1340" w:dyaOrig="720">
-          <v:shape id="_x0000_i1051" type="#_x0000_t75" style="width:66.95pt;height:36pt" o:ole="">
+          <v:shape id="_x0000_i1052" type="#_x0000_t75" style="width:67pt;height:36pt" o:ole="">
             <v:imagedata r:id="rId62" o:title=""/>
           </v:shape>
-          <o:OLEObject Type="Embed" ProgID="Equation.DSMT4" ShapeID="_x0000_i1051" DrawAspect="Content" ObjectID="_1509462450" r:id="rId63"/>
+          <o:OLEObject Type="Embed" ProgID="Equation.DSMT4" ShapeID="_x0000_i1052" DrawAspect="Content" ObjectID="_1509990066" r:id="rId63"/>
         </w:object>
       </w:r>
       <w:r>
@@ -5057,7 +5052,7 @@
       <w:pPr>
         <w:pStyle w:val="Heading3"/>
       </w:pPr>
-      <w:bookmarkStart w:id="17" w:name="_Toc435720111"/>
+      <w:bookmarkStart w:id="17" w:name="_Toc436247968"/>
       <w:r>
         <w:t>M/M/1</w:t>
       </w:r>
@@ -5096,7 +5091,7 @@
       <w:pPr>
         <w:pStyle w:val="Heading3"/>
       </w:pPr>
-      <w:bookmarkStart w:id="18" w:name="_Toc435720112"/>
+      <w:bookmarkStart w:id="18" w:name="_Toc436247969"/>
       <w:r>
         <w:t>M/M/1/N</w:t>
       </w:r>
@@ -5175,10 +5170,10 @@
           <w:position w:val="-68"/>
         </w:rPr>
         <w:object w:dxaOrig="2680" w:dyaOrig="1080">
-          <v:shape id="_x0000_i1070" type="#_x0000_t75" style="width:133.95pt;height:54.15pt" o:ole="">
+          <v:shape id="_x0000_i1053" type="#_x0000_t75" style="width:134pt;height:54.15pt" o:ole="">
             <v:imagedata r:id="rId64" o:title=""/>
           </v:shape>
-          <o:OLEObject Type="Embed" ProgID="Equation.DSMT4" ShapeID="_x0000_i1070" DrawAspect="Content" ObjectID="_1509462451" r:id="rId65"/>
+          <o:OLEObject Type="Embed" ProgID="Equation.DSMT4" ShapeID="_x0000_i1053" DrawAspect="Content" ObjectID="_1509990067" r:id="rId65"/>
         </w:object>
       </w:r>
     </w:p>
@@ -5191,10 +5186,10 @@
           <w:position w:val="-16"/>
         </w:rPr>
         <w:object w:dxaOrig="880" w:dyaOrig="480">
-          <v:shape id="_x0000_i1069" type="#_x0000_t75" style="width:44.05pt;height:23.9pt" o:ole="">
+          <v:shape id="_x0000_i1054" type="#_x0000_t75" style="width:44.15pt;height:24.1pt" o:ole="">
             <v:imagedata r:id="rId66" o:title=""/>
           </v:shape>
-          <o:OLEObject Type="Embed" ProgID="Equation.DSMT4" ShapeID="_x0000_i1069" DrawAspect="Content" ObjectID="_1509462452" r:id="rId67"/>
+          <o:OLEObject Type="Embed" ProgID="Equation.DSMT4" ShapeID="_x0000_i1054" DrawAspect="Content" ObjectID="_1509990068" r:id="rId67"/>
         </w:object>
       </w:r>
     </w:p>
@@ -5234,7 +5229,7 @@
         <w:pStyle w:val="Heading3"/>
       </w:pPr>
       <w:bookmarkStart w:id="19" w:name="_Toc434406131"/>
-      <w:bookmarkStart w:id="20" w:name="_Toc435720113"/>
+      <w:bookmarkStart w:id="20" w:name="_Toc436247970"/>
       <w:r>
         <w:t>M/M/C</w:t>
       </w:r>
@@ -5308,10 +5303,10 @@
           <w:position w:val="-38"/>
         </w:rPr>
         <w:object w:dxaOrig="3879" w:dyaOrig="920">
-          <v:shape id="_x0000_i1052" type="#_x0000_t75" style="width:193.85pt;height:46.05pt" o:ole="">
+          <v:shape id="_x0000_i1055" type="#_x0000_t75" style="width:193.75pt;height:46pt" o:ole="">
             <v:imagedata r:id="rId68" o:title=""/>
           </v:shape>
-          <o:OLEObject Type="Embed" ProgID="Equation.DSMT4" ShapeID="_x0000_i1052" DrawAspect="Content" ObjectID="_1509462453" r:id="rId69"/>
+          <o:OLEObject Type="Embed" ProgID="Equation.DSMT4" ShapeID="_x0000_i1055" DrawAspect="Content" ObjectID="_1509990069" r:id="rId69"/>
         </w:object>
       </w:r>
     </w:p>
@@ -5328,10 +5323,10 @@
           <w:position w:val="-74"/>
         </w:rPr>
         <w:object w:dxaOrig="2720" w:dyaOrig="1600">
-          <v:shape id="_x0000_i1053" type="#_x0000_t75" style="width:135.95pt;height:80.05pt" o:ole="">
+          <v:shape id="_x0000_i1056" type="#_x0000_t75" style="width:135.85pt;height:80.15pt" o:ole="">
             <v:imagedata r:id="rId70" o:title=""/>
           </v:shape>
-          <o:OLEObject Type="Embed" ProgID="Equation.DSMT4" ShapeID="_x0000_i1053" DrawAspect="Content" ObjectID="_1509462454" r:id="rId71"/>
+          <o:OLEObject Type="Embed" ProgID="Equation.DSMT4" ShapeID="_x0000_i1056" DrawAspect="Content" ObjectID="_1509990070" r:id="rId71"/>
         </w:object>
       </w:r>
     </w:p>
@@ -5344,7 +5339,7 @@
       <w:pPr>
         <w:pStyle w:val="Heading3"/>
       </w:pPr>
-      <w:bookmarkStart w:id="21" w:name="_Toc435720114"/>
+      <w:bookmarkStart w:id="21" w:name="_Toc436247971"/>
       <w:r>
         <w:t>M/M/∞</w:t>
       </w:r>
@@ -5367,10 +5362,10 @@
           <w:position w:val="-12"/>
         </w:rPr>
         <w:object w:dxaOrig="840" w:dyaOrig="440">
-          <v:shape id="_x0000_i1066" type="#_x0000_t75" style="width:42.05pt;height:21.9pt" o:ole="">
+          <v:shape id="_x0000_i1057" type="#_x0000_t75" style="width:41.95pt;height:21.9pt" o:ole="">
             <v:imagedata r:id="rId72" o:title=""/>
           </v:shape>
-          <o:OLEObject Type="Embed" ProgID="Equation.DSMT4" ShapeID="_x0000_i1066" DrawAspect="Content" ObjectID="_1509462455" r:id="rId73"/>
+          <o:OLEObject Type="Embed" ProgID="Equation.DSMT4" ShapeID="_x0000_i1057" DrawAspect="Content" ObjectID="_1509990071" r:id="rId73"/>
         </w:object>
       </w:r>
     </w:p>
@@ -5397,7 +5392,7 @@
       <w:pPr>
         <w:pStyle w:val="Heading2"/>
       </w:pPr>
-      <w:bookmarkStart w:id="22" w:name="_Toc435720115"/>
+      <w:bookmarkStart w:id="22" w:name="_Toc436247972"/>
       <w:r>
         <w:t>Queuing</w:t>
       </w:r>
@@ -5446,10 +5441,10 @@
           <w:position w:val="-30"/>
         </w:rPr>
         <w:object w:dxaOrig="3019" w:dyaOrig="780">
-          <v:shape id="_x0000_i1054" type="#_x0000_t75" style="width:151.05pt;height:39pt" o:ole="">
+          <v:shape id="_x0000_i1058" type="#_x0000_t75" style="width:150.9pt;height:39.15pt" o:ole="">
             <v:imagedata r:id="rId74" o:title=""/>
           </v:shape>
-          <o:OLEObject Type="Embed" ProgID="Equation.DSMT4" ShapeID="_x0000_i1054" DrawAspect="Content" ObjectID="_1509462456" r:id="rId75"/>
+          <o:OLEObject Type="Embed" ProgID="Equation.DSMT4" ShapeID="_x0000_i1058" DrawAspect="Content" ObjectID="_1509990072" r:id="rId75"/>
         </w:object>
       </w:r>
     </w:p>
@@ -5524,10 +5519,10 @@
           <w:position w:val="-30"/>
         </w:rPr>
         <w:object w:dxaOrig="2180" w:dyaOrig="720">
-          <v:shape id="_x0000_i1055" type="#_x0000_t75" style="width:109pt;height:36pt" o:ole="">
+          <v:shape id="_x0000_i1059" type="#_x0000_t75" style="width:108.95pt;height:36pt" o:ole="">
             <v:imagedata r:id="rId76" o:title=""/>
           </v:shape>
-          <o:OLEObject Type="Embed" ProgID="Equation.DSMT4" ShapeID="_x0000_i1055" DrawAspect="Content" ObjectID="_1509462457" r:id="rId77"/>
+          <o:OLEObject Type="Embed" ProgID="Equation.DSMT4" ShapeID="_x0000_i1059" DrawAspect="Content" ObjectID="_1509990073" r:id="rId77"/>
         </w:object>
       </w:r>
     </w:p>
@@ -5548,10 +5543,10 @@
           <w:position w:val="-28"/>
         </w:rPr>
         <w:object w:dxaOrig="1960" w:dyaOrig="660">
-          <v:shape id="_x0000_i1056" type="#_x0000_t75" style="width:97.95pt;height:33pt" o:ole="">
+          <v:shape id="_x0000_i1060" type="#_x0000_t75" style="width:98pt;height:32.85pt" o:ole="">
             <v:imagedata r:id="rId78" o:title=""/>
           </v:shape>
-          <o:OLEObject Type="Embed" ProgID="Equation.DSMT4" ShapeID="_x0000_i1056" DrawAspect="Content" ObjectID="_1509462458" r:id="rId79"/>
+          <o:OLEObject Type="Embed" ProgID="Equation.DSMT4" ShapeID="_x0000_i1060" DrawAspect="Content" ObjectID="_1509990074" r:id="rId79"/>
         </w:object>
       </w:r>
     </w:p>
@@ -5570,10 +5565,10 @@
           <w:position w:val="-36"/>
         </w:rPr>
         <w:object w:dxaOrig="3080" w:dyaOrig="840">
-          <v:shape id="_x0000_i1057" type="#_x0000_t75" style="width:154.05pt;height:42.05pt" o:ole="">
+          <v:shape id="_x0000_i1061" type="#_x0000_t75" style="width:154pt;height:41.95pt" o:ole="">
             <v:imagedata r:id="rId80" o:title=""/>
           </v:shape>
-          <o:OLEObject Type="Embed" ProgID="Equation.DSMT4" ShapeID="_x0000_i1057" DrawAspect="Content" ObjectID="_1509462459" r:id="rId81"/>
+          <o:OLEObject Type="Embed" ProgID="Equation.DSMT4" ShapeID="_x0000_i1061" DrawAspect="Content" ObjectID="_1509990075" r:id="rId81"/>
         </w:object>
       </w:r>
     </w:p>
@@ -5664,10 +5659,10 @@
           <w:position w:val="-34"/>
         </w:rPr>
         <w:object w:dxaOrig="2900" w:dyaOrig="760">
-          <v:shape id="_x0000_i1065" type="#_x0000_t75" style="width:145pt;height:38pt" o:ole="">
+          <v:shape id="_x0000_i1062" type="#_x0000_t75" style="width:144.95pt;height:37.9pt" o:ole="">
             <v:imagedata r:id="rId82" o:title=""/>
           </v:shape>
-          <o:OLEObject Type="Embed" ProgID="Equation.DSMT4" ShapeID="_x0000_i1065" DrawAspect="Content" ObjectID="_1509462460" r:id="rId83"/>
+          <o:OLEObject Type="Embed" ProgID="Equation.DSMT4" ShapeID="_x0000_i1062" DrawAspect="Content" ObjectID="_1509990076" r:id="rId83"/>
         </w:object>
       </w:r>
     </w:p>
@@ -5706,13 +5701,8 @@
         <w:pStyle w:val="NoSpacing"/>
       </w:pPr>
       <w:r>
-        <w:t xml:space="preserve">You need to know what is in the progression of each </w:t>
-      </w:r>
-      <w:proofErr w:type="gramStart"/>
-      <w:r>
-        <w:t>step</w:t>
-      </w:r>
-      <w:proofErr w:type="gramEnd"/>
+        <w:t>You need to know what is in the progression of each step</w:t>
+      </w:r>
     </w:p>
     <w:p>
       <w:pPr>
@@ -5745,10 +5735,10 @@
           <w:position w:val="-30"/>
         </w:rPr>
         <w:object w:dxaOrig="1939" w:dyaOrig="780">
-          <v:shape id="_x0000_i1067" type="#_x0000_t75" style="width:96.9pt;height:38.75pt" o:ole="">
+          <v:shape id="_x0000_i1063" type="#_x0000_t75" style="width:96.75pt;height:38.8pt" o:ole="">
             <v:imagedata r:id="rId84" o:title=""/>
           </v:shape>
-          <o:OLEObject Type="Embed" ProgID="Equation.DSMT4" ShapeID="_x0000_i1067" DrawAspect="Content" ObjectID="_1509462461" r:id="rId85"/>
+          <o:OLEObject Type="Embed" ProgID="Equation.DSMT4" ShapeID="_x0000_i1063" DrawAspect="Content" ObjectID="_1509990077" r:id="rId85"/>
         </w:object>
       </w:r>
     </w:p>
@@ -5762,10 +5752,10 @@
           <w:position w:val="-178"/>
         </w:rPr>
         <w:object w:dxaOrig="1860" w:dyaOrig="3600">
-          <v:shape id="_x0000_i1068" type="#_x0000_t75" style="width:92.9pt;height:180pt" o:ole="">
+          <v:shape id="_x0000_i1064" type="#_x0000_t75" style="width:92.95pt;height:180pt" o:ole="">
             <v:imagedata r:id="rId86" o:title=""/>
           </v:shape>
-          <o:OLEObject Type="Embed" ProgID="Equation.DSMT4" ShapeID="_x0000_i1068" DrawAspect="Content" ObjectID="_1509462462" r:id="rId87"/>
+          <o:OLEObject Type="Embed" ProgID="Equation.DSMT4" ShapeID="_x0000_i1064" DrawAspect="Content" ObjectID="_1509990078" r:id="rId87"/>
         </w:object>
       </w:r>
     </w:p>
@@ -5774,7 +5764,7 @@
         <w:pStyle w:val="Heading2"/>
       </w:pPr>
       <w:bookmarkStart w:id="23" w:name="_Toc434406134"/>
-      <w:bookmarkStart w:id="24" w:name="_Toc435720116"/>
+      <w:bookmarkStart w:id="24" w:name="_Toc436247973"/>
       <w:r>
         <w:t>Square Root Staffing Rule</w:t>
       </w:r>
@@ -5817,10 +5807,10 @@
           <w:position w:val="-12"/>
         </w:rPr>
         <w:object w:dxaOrig="279" w:dyaOrig="380">
-          <v:shape id="_x0000_i1058" type="#_x0000_t75" style="width:13.85pt;height:18.9pt" o:ole="">
+          <v:shape id="_x0000_i1065" type="#_x0000_t75" style="width:13.75pt;height:19.1pt" o:ole="">
             <v:imagedata r:id="rId88" o:title=""/>
           </v:shape>
-          <o:OLEObject Type="Embed" ProgID="Equation.DSMT4" ShapeID="_x0000_i1058" DrawAspect="Content" ObjectID="_1509462463" r:id="rId89"/>
+          <o:OLEObject Type="Embed" ProgID="Equation.DSMT4" ShapeID="_x0000_i1065" DrawAspect="Content" ObjectID="_1509990079" r:id="rId89"/>
         </w:object>
       </w:r>
       <w:r>
@@ -5845,10 +5835,10 @@
           <w:position w:val="-12"/>
         </w:rPr>
         <w:object w:dxaOrig="1380" w:dyaOrig="400">
-          <v:shape id="_x0000_i1059" type="#_x0000_t75" style="width:69pt;height:19.9pt" o:ole="">
+          <v:shape id="_x0000_i1066" type="#_x0000_t75" style="width:68.85pt;height:20.05pt" o:ole="">
             <v:imagedata r:id="rId90" o:title=""/>
           </v:shape>
-          <o:OLEObject Type="Embed" ProgID="Equation.DSMT4" ShapeID="_x0000_i1059" DrawAspect="Content" ObjectID="_1509462464" r:id="rId91"/>
+          <o:OLEObject Type="Embed" ProgID="Equation.DSMT4" ShapeID="_x0000_i1066" DrawAspect="Content" ObjectID="_1509990080" r:id="rId91"/>
         </w:object>
       </w:r>
       <w:r>
@@ -5864,10 +5854,10 @@
           <w:position w:val="-32"/>
         </w:rPr>
         <w:object w:dxaOrig="1480" w:dyaOrig="740">
-          <v:shape id="_x0000_i1060" type="#_x0000_t75" style="width:74pt;height:37pt" o:ole="">
+          <v:shape id="_x0000_i1067" type="#_x0000_t75" style="width:73.9pt;height:36.95pt" o:ole="">
             <v:imagedata r:id="rId92" o:title=""/>
           </v:shape>
-          <o:OLEObject Type="Embed" ProgID="Equation.DSMT4" ShapeID="_x0000_i1060" DrawAspect="Content" ObjectID="_1509462465" r:id="rId93"/>
+          <o:OLEObject Type="Embed" ProgID="Equation.DSMT4" ShapeID="_x0000_i1067" DrawAspect="Content" ObjectID="_1509990081" r:id="rId93"/>
         </w:object>
       </w:r>
       <w:r>
@@ -5935,7 +5925,7 @@
         <w:pStyle w:val="Heading3"/>
       </w:pPr>
       <w:bookmarkStart w:id="25" w:name="_Toc434406135"/>
-      <w:bookmarkStart w:id="26" w:name="_Toc435720117"/>
+      <w:bookmarkStart w:id="26" w:name="_Toc436247974"/>
       <w:r>
         <w:t>e.g.)</w:t>
       </w:r>
@@ -6206,10 +6196,10 @@
           <w:position w:val="-56"/>
         </w:rPr>
         <w:object w:dxaOrig="2860" w:dyaOrig="1240">
-          <v:shape id="_x0000_i1061" type="#_x0000_t75" style="width:143pt;height:62.2pt" o:ole="">
+          <v:shape id="_x0000_i1068" type="#_x0000_t75" style="width:143.05pt;height:62.3pt" o:ole="">
             <v:imagedata r:id="rId94" o:title=""/>
           </v:shape>
-          <o:OLEObject Type="Embed" ProgID="Equation.DSMT4" ShapeID="_x0000_i1061" DrawAspect="Content" ObjectID="_1509462466" r:id="rId95"/>
+          <o:OLEObject Type="Embed" ProgID="Equation.DSMT4" ShapeID="_x0000_i1068" DrawAspect="Content" ObjectID="_1509990082" r:id="rId95"/>
         </w:object>
       </w:r>
     </w:p>
@@ -6261,7 +6251,7 @@
       <w:pPr>
         <w:pStyle w:val="Heading1"/>
       </w:pPr>
-      <w:bookmarkStart w:id="27" w:name="_Toc435720118"/>
+      <w:bookmarkStart w:id="27" w:name="_Toc436247975"/>
       <w:r>
         <w:t>Jackson Networks</w:t>
       </w:r>
@@ -6307,10 +6297,10 @@
           <w:position w:val="-14"/>
         </w:rPr>
         <w:object w:dxaOrig="3960" w:dyaOrig="400">
-          <v:shape id="_x0000_i1062" type="#_x0000_t75" style="width:198.15pt;height:19.9pt" o:ole="">
+          <v:shape id="_x0000_i1069" type="#_x0000_t75" style="width:198.15pt;height:20.05pt" o:ole="">
             <v:imagedata r:id="rId96" o:title=""/>
           </v:shape>
-          <o:OLEObject Type="Embed" ProgID="Equation.DSMT4" ShapeID="_x0000_i1062" DrawAspect="Content" ObjectID="_1509462467" r:id="rId97"/>
+          <o:OLEObject Type="Embed" ProgID="Equation.DSMT4" ShapeID="_x0000_i1069" DrawAspect="Content" ObjectID="_1509990083" r:id="rId97"/>
         </w:object>
       </w:r>
     </w:p>
@@ -6353,10 +6343,10 @@
           <w:position w:val="-28"/>
         </w:rPr>
         <w:object w:dxaOrig="680" w:dyaOrig="680">
-          <v:shape id="_x0000_i1063" type="#_x0000_t75" style="width:34pt;height:34pt" o:ole="">
+          <v:shape id="_x0000_i1070" type="#_x0000_t75" style="width:34.1pt;height:34.1pt" o:ole="">
             <v:imagedata r:id="rId98" o:title=""/>
           </v:shape>
-          <o:OLEObject Type="Embed" ProgID="Equation.DSMT4" ShapeID="_x0000_i1063" DrawAspect="Content" ObjectID="_1509462468" r:id="rId99"/>
+          <o:OLEObject Type="Embed" ProgID="Equation.DSMT4" ShapeID="_x0000_i1070" DrawAspect="Content" ObjectID="_1509990084" r:id="rId99"/>
         </w:object>
       </w:r>
       <w:r>
@@ -6389,10 +6379,10 @@
           <w:position w:val="-28"/>
         </w:rPr>
         <w:object w:dxaOrig="1579" w:dyaOrig="680">
-          <v:shape id="_x0000_i1064" type="#_x0000_t75" style="width:79.05pt;height:34pt" o:ole="">
+          <v:shape id="_x0000_i1071" type="#_x0000_t75" style="width:78.9pt;height:34.1pt" o:ole="">
             <v:imagedata r:id="rId100" o:title=""/>
           </v:shape>
-          <o:OLEObject Type="Embed" ProgID="Equation.DSMT4" ShapeID="_x0000_i1064" DrawAspect="Content" ObjectID="_1509462469" r:id="rId101"/>
+          <o:OLEObject Type="Embed" ProgID="Equation.DSMT4" ShapeID="_x0000_i1071" DrawAspect="Content" ObjectID="_1509990085" r:id="rId101"/>
         </w:object>
       </w:r>
     </w:p>
@@ -6474,7 +6464,7 @@
       <w:pPr>
         <w:pStyle w:val="Heading2"/>
       </w:pPr>
-      <w:bookmarkStart w:id="28" w:name="_Toc435720119"/>
+      <w:bookmarkStart w:id="28" w:name="_Toc436247976"/>
       <w:r>
         <w:t>Traffic Equations</w:t>
       </w:r>
@@ -6570,9 +6560,9 @@
       <w:pPr>
         <w:pStyle w:val="Heading1"/>
       </w:pPr>
-      <w:bookmarkStart w:id="29" w:name="_Toc435720120"/>
-      <w:r>
-        <w:t>Questions</w:t>
+      <w:bookmarkStart w:id="29" w:name="_Toc436247977"/>
+      <w:r>
+        <w:t>Mean Value Analysis</w:t>
       </w:r>
       <w:bookmarkEnd w:id="29"/>
     </w:p>
@@ -6581,11 +6571,94 @@
         <w:pStyle w:val="NoSpacing"/>
         <w:numPr>
           <w:ilvl w:val="0"/>
-          <w:numId w:val="9"/>
+          <w:numId w:val="12"/>
         </w:numPr>
       </w:pPr>
       <w:r>
-        <w:t>275</w:t>
+        <w:t>Performs better than balance equations or Jacks</w:t>
+      </w:r>
+      <w:r>
+        <w:t>on Network, but can’t find steady state distribution or PDF</w:t>
+      </w:r>
+    </w:p>
+    <w:p>
+      <w:pPr>
+        <w:pStyle w:val="NoSpacing"/>
+        <w:numPr>
+          <w:ilvl w:val="0"/>
+          <w:numId w:val="12"/>
+        </w:numPr>
+      </w:pPr>
+      <w:r>
+        <w:t>Recursive algorithm</w:t>
+      </w:r>
+    </w:p>
+    <w:p>
+      <w:pPr>
+        <w:pStyle w:val="NoSpacing"/>
+        <w:numPr>
+          <w:ilvl w:val="0"/>
+          <w:numId w:val="12"/>
+        </w:numPr>
+      </w:pPr>
+      <w:r>
+        <w:t>Only finds E[N], i.e. mean queue length</w:t>
+      </w:r>
+    </w:p>
+    <w:p>
+      <w:pPr>
+        <w:pStyle w:val="NoSpacing"/>
+      </w:pPr>
+    </w:p>
+    <w:p>
+      <w:pPr>
+        <w:pStyle w:val="NoSpacing"/>
+      </w:pPr>
+      <w:r>
+        <w:t>The higher your variance, the worse your system will perform.</w:t>
+      </w:r>
+    </w:p>
+    <w:p>
+      <w:pPr>
+        <w:pStyle w:val="NoSpacing"/>
+      </w:pPr>
+    </w:p>
+    <w:p>
+      <w:pPr>
+        <w:pStyle w:val="NoSpacing"/>
+      </w:pPr>
+      <w:r>
+        <w:rPr>
+          <w:b/>
+        </w:rPr>
+        <w:t>Pareto distribution</w:t>
+      </w:r>
+      <w:r>
+        <w:t xml:space="preserve">: an exponential which doesn’t start at 0 (a.k.a. </w:t>
+      </w:r>
+      <w:proofErr w:type="spellStart"/>
+      <w:r>
+        <w:rPr>
+          <w:b/>
+        </w:rPr>
+        <w:t>zipfian</w:t>
+      </w:r>
+      <w:proofErr w:type="spellEnd"/>
+      <w:r>
+        <w:t>)</w:t>
+      </w:r>
+    </w:p>
+    <w:p>
+      <w:pPr>
+        <w:pStyle w:val="NoSpacing"/>
+      </w:pPr>
+    </w:p>
+    <w:p>
+      <w:pPr>
+        <w:pStyle w:val="NoSpacing"/>
+      </w:pPr>
+      <w:r>
+        <w:t>Just think: 99% controls 50% and 1% controls the rest</w:t>
       </w:r>
     </w:p>
     <w:p>
@@ -7596,6 +7669,119 @@
     </w:lvl>
   </w:abstractNum>
   <w:abstractNum w:abstractNumId="9" w15:restartNumberingAfterBreak="0">
+    <w:nsid w:val="70EC52E3"/>
+    <w:multiLevelType w:val="hybridMultilevel"/>
+    <w:tmpl w:val="2C008546"/>
+    <w:lvl w:ilvl="0" w:tplc="10090001">
+      <w:start w:val="1"/>
+      <w:numFmt w:val="bullet"/>
+      <w:lvlText w:val=""/>
+      <w:lvlJc w:val="left"/>
+      <w:pPr>
+        <w:ind w:left="720" w:hanging="360"/>
+      </w:pPr>
+      <w:rPr>
+        <w:rFonts w:ascii="Symbol" w:hAnsi="Symbol" w:hint="default"/>
+      </w:rPr>
+    </w:lvl>
+    <w:lvl w:ilvl="1" w:tplc="10090003" w:tentative="1">
+      <w:start w:val="1"/>
+      <w:numFmt w:val="bullet"/>
+      <w:lvlText w:val="o"/>
+      <w:lvlJc w:val="left"/>
+      <w:pPr>
+        <w:ind w:left="1440" w:hanging="360"/>
+      </w:pPr>
+      <w:rPr>
+        <w:rFonts w:ascii="Courier New" w:hAnsi="Courier New" w:cs="Courier New" w:hint="default"/>
+      </w:rPr>
+    </w:lvl>
+    <w:lvl w:ilvl="2" w:tplc="10090005" w:tentative="1">
+      <w:start w:val="1"/>
+      <w:numFmt w:val="bullet"/>
+      <w:lvlText w:val=""/>
+      <w:lvlJc w:val="left"/>
+      <w:pPr>
+        <w:ind w:left="2160" w:hanging="360"/>
+      </w:pPr>
+      <w:rPr>
+        <w:rFonts w:ascii="Wingdings" w:hAnsi="Wingdings" w:hint="default"/>
+      </w:rPr>
+    </w:lvl>
+    <w:lvl w:ilvl="3" w:tplc="10090001" w:tentative="1">
+      <w:start w:val="1"/>
+      <w:numFmt w:val="bullet"/>
+      <w:lvlText w:val=""/>
+      <w:lvlJc w:val="left"/>
+      <w:pPr>
+        <w:ind w:left="2880" w:hanging="360"/>
+      </w:pPr>
+      <w:rPr>
+        <w:rFonts w:ascii="Symbol" w:hAnsi="Symbol" w:hint="default"/>
+      </w:rPr>
+    </w:lvl>
+    <w:lvl w:ilvl="4" w:tplc="10090003" w:tentative="1">
+      <w:start w:val="1"/>
+      <w:numFmt w:val="bullet"/>
+      <w:lvlText w:val="o"/>
+      <w:lvlJc w:val="left"/>
+      <w:pPr>
+        <w:ind w:left="3600" w:hanging="360"/>
+      </w:pPr>
+      <w:rPr>
+        <w:rFonts w:ascii="Courier New" w:hAnsi="Courier New" w:cs="Courier New" w:hint="default"/>
+      </w:rPr>
+    </w:lvl>
+    <w:lvl w:ilvl="5" w:tplc="10090005" w:tentative="1">
+      <w:start w:val="1"/>
+      <w:numFmt w:val="bullet"/>
+      <w:lvlText w:val=""/>
+      <w:lvlJc w:val="left"/>
+      <w:pPr>
+        <w:ind w:left="4320" w:hanging="360"/>
+      </w:pPr>
+      <w:rPr>
+        <w:rFonts w:ascii="Wingdings" w:hAnsi="Wingdings" w:hint="default"/>
+      </w:rPr>
+    </w:lvl>
+    <w:lvl w:ilvl="6" w:tplc="10090001" w:tentative="1">
+      <w:start w:val="1"/>
+      <w:numFmt w:val="bullet"/>
+      <w:lvlText w:val=""/>
+      <w:lvlJc w:val="left"/>
+      <w:pPr>
+        <w:ind w:left="5040" w:hanging="360"/>
+      </w:pPr>
+      <w:rPr>
+        <w:rFonts w:ascii="Symbol" w:hAnsi="Symbol" w:hint="default"/>
+      </w:rPr>
+    </w:lvl>
+    <w:lvl w:ilvl="7" w:tplc="10090003" w:tentative="1">
+      <w:start w:val="1"/>
+      <w:numFmt w:val="bullet"/>
+      <w:lvlText w:val="o"/>
+      <w:lvlJc w:val="left"/>
+      <w:pPr>
+        <w:ind w:left="5760" w:hanging="360"/>
+      </w:pPr>
+      <w:rPr>
+        <w:rFonts w:ascii="Courier New" w:hAnsi="Courier New" w:cs="Courier New" w:hint="default"/>
+      </w:rPr>
+    </w:lvl>
+    <w:lvl w:ilvl="8" w:tplc="10090005" w:tentative="1">
+      <w:start w:val="1"/>
+      <w:numFmt w:val="bullet"/>
+      <w:lvlText w:val=""/>
+      <w:lvlJc w:val="left"/>
+      <w:pPr>
+        <w:ind w:left="6480" w:hanging="360"/>
+      </w:pPr>
+      <w:rPr>
+        <w:rFonts w:ascii="Wingdings" w:hAnsi="Wingdings" w:hint="default"/>
+      </w:rPr>
+    </w:lvl>
+  </w:abstractNum>
+  <w:abstractNum w:abstractNumId="10" w15:restartNumberingAfterBreak="0">
     <w:nsid w:val="770E1330"/>
     <w:multiLevelType w:val="hybridMultilevel"/>
     <w:tmpl w:val="B4442414"/>
@@ -7708,7 +7894,7 @@
       </w:rPr>
     </w:lvl>
   </w:abstractNum>
-  <w:abstractNum w:abstractNumId="10" w15:restartNumberingAfterBreak="0">
+  <w:abstractNum w:abstractNumId="11" w15:restartNumberingAfterBreak="0">
     <w:nsid w:val="7C575BC7"/>
     <w:multiLevelType w:val="hybridMultilevel"/>
     <w:tmpl w:val="4A70FE70"/>
@@ -7828,7 +8014,7 @@
     <w:abstractNumId w:val="2"/>
   </w:num>
   <w:num w:numId="3">
-    <w:abstractNumId w:val="9"/>
+    <w:abstractNumId w:val="10"/>
   </w:num>
   <w:num w:numId="4">
     <w:abstractNumId w:val="5"/>
@@ -7837,7 +8023,7 @@
     <w:abstractNumId w:val="6"/>
   </w:num>
   <w:num w:numId="6">
-    <w:abstractNumId w:val="10"/>
+    <w:abstractNumId w:val="11"/>
   </w:num>
   <w:num w:numId="7">
     <w:abstractNumId w:val="1"/>
@@ -7853,6 +8039,9 @@
   </w:num>
   <w:num w:numId="11">
     <w:abstractNumId w:val="4"/>
+  </w:num>
+  <w:num w:numId="12">
+    <w:abstractNumId w:val="9"/>
   </w:num>
 </w:numbering>
 </file>
@@ -8826,7 +9015,7 @@
 </file>
 
 <file path=customXml/itemProps1.xml><?xml version="1.0" encoding="utf-8"?>
-<ds:datastoreItem xmlns:ds="http://schemas.openxmlformats.org/officeDocument/2006/customXml" ds:itemID="{88E8C007-4152-4B30-A854-57ED2B5FD00D}">
+<ds:datastoreItem xmlns:ds="http://schemas.openxmlformats.org/officeDocument/2006/customXml" ds:itemID="{73C50805-5B07-46DC-A01F-F3B6F441DAB4}">
   <ds:schemaRefs>
     <ds:schemaRef ds:uri="http://schemas.openxmlformats.org/officeDocument/2006/bibliography"/>
   </ds:schemaRefs>

--- a/SFWR ENG 4E03.docx
+++ b/SFWR ENG 4E03.docx
@@ -6,6 +6,8 @@
       <w:pPr>
         <w:pStyle w:val="Title"/>
       </w:pPr>
+      <w:bookmarkStart w:id="0" w:name="_GoBack"/>
+      <w:bookmarkEnd w:id="0"/>
       <w:r>
         <w:t>SFWR ENG 4E03</w:t>
       </w:r>
@@ -120,130 +122,13 @@
           <w:r>
             <w:fldChar w:fldCharType="separate"/>
           </w:r>
-          <w:bookmarkStart w:id="0" w:name="_GoBack"/>
-          <w:bookmarkEnd w:id="0"/>
-          <w:r>
-            <w:rPr>
-              <w:rStyle w:val="Hyperlink"/>
-              <w:noProof/>
-            </w:rPr>
-            <w:fldChar w:fldCharType="begin"/>
-          </w:r>
-          <w:r>
-            <w:rPr>
-              <w:rStyle w:val="Hyperlink"/>
-              <w:noProof/>
-            </w:rPr>
-            <w:instrText xml:space="preserve"> </w:instrText>
-          </w:r>
-          <w:r>
-            <w:rPr>
-              <w:noProof/>
-            </w:rPr>
-            <w:instrText>HYPERLINK \l "_Toc436247953"</w:instrText>
-          </w:r>
-          <w:r>
-            <w:rPr>
-              <w:rStyle w:val="Hyperlink"/>
-              <w:noProof/>
-            </w:rPr>
-            <w:instrText xml:space="preserve"> </w:instrText>
-          </w:r>
-          <w:r>
-            <w:rPr>
-              <w:rStyle w:val="Hyperlink"/>
-              <w:noProof/>
-            </w:rPr>
-          </w:r>
-          <w:r>
-            <w:rPr>
-              <w:rStyle w:val="Hyperlink"/>
-              <w:noProof/>
-            </w:rPr>
-            <w:fldChar w:fldCharType="separate"/>
-          </w:r>
-          <w:r>
-            <w:rPr>
-              <w:rStyle w:val="Hyperlink"/>
-              <w:noProof/>
-            </w:rPr>
-            <w:t>Statistics</w:t>
-          </w:r>
-          <w:r>
-            <w:rPr>
-              <w:noProof/>
-              <w:webHidden/>
-            </w:rPr>
-            <w:tab/>
-          </w:r>
-          <w:r>
-            <w:rPr>
-              <w:noProof/>
-              <w:webHidden/>
-            </w:rPr>
-            <w:fldChar w:fldCharType="begin"/>
-          </w:r>
-          <w:r>
-            <w:rPr>
-              <w:noProof/>
-              <w:webHidden/>
-            </w:rPr>
-            <w:instrText xml:space="preserve"> PAGEREF _Toc436247953 \h </w:instrText>
-          </w:r>
-          <w:r>
-            <w:rPr>
-              <w:noProof/>
-              <w:webHidden/>
-            </w:rPr>
-          </w:r>
-          <w:r>
-            <w:rPr>
-              <w:noProof/>
-              <w:webHidden/>
-            </w:rPr>
-            <w:fldChar w:fldCharType="separate"/>
-          </w:r>
-          <w:r>
-            <w:rPr>
-              <w:noProof/>
-              <w:webHidden/>
-            </w:rPr>
-            <w:t>2</w:t>
-          </w:r>
-          <w:r>
-            <w:rPr>
-              <w:noProof/>
-              <w:webHidden/>
-            </w:rPr>
-            <w:fldChar w:fldCharType="end"/>
-          </w:r>
-          <w:r>
-            <w:rPr>
-              <w:rStyle w:val="Hyperlink"/>
-              <w:noProof/>
-            </w:rPr>
-            <w:fldChar w:fldCharType="end"/>
-          </w:r>
-        </w:p>
-        <w:p>
-          <w:pPr>
-            <w:pStyle w:val="TOC2"/>
-            <w:tabs>
-              <w:tab w:val="right" w:leader="dot" w:pos="9350"/>
-            </w:tabs>
-            <w:rPr>
-              <w:rFonts w:eastAsiaTheme="minorEastAsia"/>
-              <w:noProof/>
-              <w:lang w:eastAsia="en-CA"/>
-            </w:rPr>
-          </w:pPr>
-          <w:hyperlink w:anchor="_Toc436247954" w:history="1">
+          <w:hyperlink w:anchor="_Toc437110124" w:history="1">
             <w:r>
               <w:rPr>
                 <w:rStyle w:val="Hyperlink"/>
                 <w:noProof/>
               </w:rPr>
-              <w:t>Variance</w:t>
+              <w:t>Statistics</w:t>
             </w:r>
             <w:r>
               <w:rPr>
@@ -264,7 +149,7 @@
                 <w:noProof/>
                 <w:webHidden/>
               </w:rPr>
-              <w:instrText xml:space="preserve"> PAGEREF _Toc436247954 \h </w:instrText>
+              <w:instrText xml:space="preserve"> PAGEREF _Toc437110124 \h </w:instrText>
             </w:r>
             <w:r>
               <w:rPr>
@@ -307,13 +192,13 @@
               <w:lang w:eastAsia="en-CA"/>
             </w:rPr>
           </w:pPr>
-          <w:hyperlink w:anchor="_Toc436247955" w:history="1">
+          <w:hyperlink w:anchor="_Toc437110125" w:history="1">
             <w:r>
               <w:rPr>
                 <w:rStyle w:val="Hyperlink"/>
                 <w:noProof/>
               </w:rPr>
-              <w:t>Exponential</w:t>
+              <w:t>Variance</w:t>
             </w:r>
             <w:r>
               <w:rPr>
@@ -334,7 +219,7 @@
                 <w:noProof/>
                 <w:webHidden/>
               </w:rPr>
-              <w:instrText xml:space="preserve"> PAGEREF _Toc436247955 \h </w:instrText>
+              <w:instrText xml:space="preserve"> PAGEREF _Toc437110125 \h </w:instrText>
             </w:r>
             <w:r>
               <w:rPr>
@@ -377,13 +262,13 @@
               <w:lang w:eastAsia="en-CA"/>
             </w:rPr>
           </w:pPr>
-          <w:hyperlink w:anchor="_Toc436247956" w:history="1">
+          <w:hyperlink w:anchor="_Toc437110126" w:history="1">
             <w:r>
               <w:rPr>
                 <w:rStyle w:val="Hyperlink"/>
                 <w:noProof/>
               </w:rPr>
-              <w:t>Uniform</w:t>
+              <w:t>Exponential</w:t>
             </w:r>
             <w:r>
               <w:rPr>
@@ -404,7 +289,7 @@
                 <w:noProof/>
                 <w:webHidden/>
               </w:rPr>
-              <w:instrText xml:space="preserve"> PAGEREF _Toc436247956 \h </w:instrText>
+              <w:instrText xml:space="preserve"> PAGEREF _Toc437110126 \h </w:instrText>
             </w:r>
             <w:r>
               <w:rPr>
@@ -447,12 +332,82 @@
               <w:lang w:eastAsia="en-CA"/>
             </w:rPr>
           </w:pPr>
-          <w:hyperlink w:anchor="_Toc436247957" w:history="1">
+          <w:hyperlink w:anchor="_Toc437110127" w:history="1">
             <w:r>
               <w:rPr>
                 <w:rStyle w:val="Hyperlink"/>
                 <w:noProof/>
               </w:rPr>
+              <w:t>Uniform</w:t>
+            </w:r>
+            <w:r>
+              <w:rPr>
+                <w:noProof/>
+                <w:webHidden/>
+              </w:rPr>
+              <w:tab/>
+            </w:r>
+            <w:r>
+              <w:rPr>
+                <w:noProof/>
+                <w:webHidden/>
+              </w:rPr>
+              <w:fldChar w:fldCharType="begin"/>
+            </w:r>
+            <w:r>
+              <w:rPr>
+                <w:noProof/>
+                <w:webHidden/>
+              </w:rPr>
+              <w:instrText xml:space="preserve"> PAGEREF _Toc437110127 \h </w:instrText>
+            </w:r>
+            <w:r>
+              <w:rPr>
+                <w:noProof/>
+                <w:webHidden/>
+              </w:rPr>
+            </w:r>
+            <w:r>
+              <w:rPr>
+                <w:noProof/>
+                <w:webHidden/>
+              </w:rPr>
+              <w:fldChar w:fldCharType="separate"/>
+            </w:r>
+            <w:r>
+              <w:rPr>
+                <w:noProof/>
+                <w:webHidden/>
+              </w:rPr>
+              <w:t>3</w:t>
+            </w:r>
+            <w:r>
+              <w:rPr>
+                <w:noProof/>
+                <w:webHidden/>
+              </w:rPr>
+              <w:fldChar w:fldCharType="end"/>
+            </w:r>
+          </w:hyperlink>
+        </w:p>
+        <w:p>
+          <w:pPr>
+            <w:pStyle w:val="TOC2"/>
+            <w:tabs>
+              <w:tab w:val="right" w:leader="dot" w:pos="9350"/>
+            </w:tabs>
+            <w:rPr>
+              <w:rFonts w:eastAsiaTheme="minorEastAsia"/>
+              <w:noProof/>
+              <w:lang w:eastAsia="en-CA"/>
+            </w:rPr>
+          </w:pPr>
+          <w:hyperlink w:anchor="_Toc437110128" w:history="1">
+            <w:r>
+              <w:rPr>
+                <w:rStyle w:val="Hyperlink"/>
+                <w:noProof/>
+              </w:rPr>
               <w:t>Binomial</w:t>
             </w:r>
             <w:r>
@@ -474,7 +429,7 @@
                 <w:noProof/>
                 <w:webHidden/>
               </w:rPr>
-              <w:instrText xml:space="preserve"> PAGEREF _Toc436247957 \h </w:instrText>
+              <w:instrText xml:space="preserve"> PAGEREF _Toc437110128 \h </w:instrText>
             </w:r>
             <w:r>
               <w:rPr>
@@ -494,7 +449,7 @@
                 <w:noProof/>
                 <w:webHidden/>
               </w:rPr>
-              <w:t>2</w:t>
+              <w:t>3</w:t>
             </w:r>
             <w:r>
               <w:rPr>
@@ -517,7 +472,7 @@
               <w:lang w:eastAsia="en-CA"/>
             </w:rPr>
           </w:pPr>
-          <w:hyperlink w:anchor="_Toc436247958" w:history="1">
+          <w:hyperlink w:anchor="_Toc437110129" w:history="1">
             <w:r>
               <w:rPr>
                 <w:rStyle w:val="Hyperlink"/>
@@ -544,7 +499,7 @@
                 <w:noProof/>
                 <w:webHidden/>
               </w:rPr>
-              <w:instrText xml:space="preserve"> PAGEREF _Toc436247958 \h </w:instrText>
+              <w:instrText xml:space="preserve"> PAGEREF _Toc437110129 \h </w:instrText>
             </w:r>
             <w:r>
               <w:rPr>
@@ -587,7 +542,7 @@
               <w:lang w:eastAsia="en-CA"/>
             </w:rPr>
           </w:pPr>
-          <w:hyperlink w:anchor="_Toc436247959" w:history="1">
+          <w:hyperlink w:anchor="_Toc437110130" w:history="1">
             <w:r>
               <w:rPr>
                 <w:rStyle w:val="Hyperlink"/>
@@ -614,7 +569,7 @@
                 <w:noProof/>
                 <w:webHidden/>
               </w:rPr>
-              <w:instrText xml:space="preserve"> PAGEREF _Toc436247959 \h </w:instrText>
+              <w:instrText xml:space="preserve"> PAGEREF _Toc437110130 \h </w:instrText>
             </w:r>
             <w:r>
               <w:rPr>
@@ -657,7 +612,7 @@
               <w:lang w:eastAsia="en-CA"/>
             </w:rPr>
           </w:pPr>
-          <w:hyperlink w:anchor="_Toc436247960" w:history="1">
+          <w:hyperlink w:anchor="_Toc437110131" w:history="1">
             <w:r>
               <w:rPr>
                 <w:rStyle w:val="Hyperlink"/>
@@ -684,7 +639,7 @@
                 <w:noProof/>
                 <w:webHidden/>
               </w:rPr>
-              <w:instrText xml:space="preserve"> PAGEREF _Toc436247960 \h </w:instrText>
+              <w:instrText xml:space="preserve"> PAGEREF _Toc437110131 \h </w:instrText>
             </w:r>
             <w:r>
               <w:rPr>
@@ -704,7 +659,7 @@
                 <w:noProof/>
                 <w:webHidden/>
               </w:rPr>
-              <w:t>4</w:t>
+              <w:t>5</w:t>
             </w:r>
             <w:r>
               <w:rPr>
@@ -727,7 +682,7 @@
               <w:lang w:eastAsia="en-CA"/>
             </w:rPr>
           </w:pPr>
-          <w:hyperlink w:anchor="_Toc436247961" w:history="1">
+          <w:hyperlink w:anchor="_Toc437110132" w:history="1">
             <w:r>
               <w:rPr>
                 <w:rStyle w:val="Hyperlink"/>
@@ -754,7 +709,7 @@
                 <w:noProof/>
                 <w:webHidden/>
               </w:rPr>
-              <w:instrText xml:space="preserve"> PAGEREF _Toc436247961 \h </w:instrText>
+              <w:instrText xml:space="preserve"> PAGEREF _Toc437110132 \h </w:instrText>
             </w:r>
             <w:r>
               <w:rPr>
@@ -797,7 +752,7 @@
               <w:lang w:eastAsia="en-CA"/>
             </w:rPr>
           </w:pPr>
-          <w:hyperlink w:anchor="_Toc436247962" w:history="1">
+          <w:hyperlink w:anchor="_Toc437110133" w:history="1">
             <w:r>
               <w:rPr>
                 <w:rStyle w:val="Hyperlink"/>
@@ -824,7 +779,7 @@
                 <w:noProof/>
                 <w:webHidden/>
               </w:rPr>
-              <w:instrText xml:space="preserve"> PAGEREF _Toc436247962 \h </w:instrText>
+              <w:instrText xml:space="preserve"> PAGEREF _Toc437110133 \h </w:instrText>
             </w:r>
             <w:r>
               <w:rPr>
@@ -844,7 +799,7 @@
                 <w:noProof/>
                 <w:webHidden/>
               </w:rPr>
-              <w:t>5</w:t>
+              <w:t>6</w:t>
             </w:r>
             <w:r>
               <w:rPr>
@@ -867,7 +822,7 @@
               <w:lang w:eastAsia="en-CA"/>
             </w:rPr>
           </w:pPr>
-          <w:hyperlink w:anchor="_Toc436247963" w:history="1">
+          <w:hyperlink w:anchor="_Toc437110134" w:history="1">
             <w:r>
               <w:rPr>
                 <w:rStyle w:val="Hyperlink"/>
@@ -894,7 +849,7 @@
                 <w:noProof/>
                 <w:webHidden/>
               </w:rPr>
-              <w:instrText xml:space="preserve"> PAGEREF _Toc436247963 \h </w:instrText>
+              <w:instrText xml:space="preserve"> PAGEREF _Toc437110134 \h </w:instrText>
             </w:r>
             <w:r>
               <w:rPr>
@@ -937,7 +892,7 @@
               <w:lang w:eastAsia="en-CA"/>
             </w:rPr>
           </w:pPr>
-          <w:hyperlink w:anchor="_Toc436247964" w:history="1">
+          <w:hyperlink w:anchor="_Toc437110135" w:history="1">
             <w:r>
               <w:rPr>
                 <w:rStyle w:val="Hyperlink"/>
@@ -964,7 +919,7 @@
                 <w:noProof/>
                 <w:webHidden/>
               </w:rPr>
-              <w:instrText xml:space="preserve"> PAGEREF _Toc436247964 \h </w:instrText>
+              <w:instrText xml:space="preserve"> PAGEREF _Toc437110135 \h </w:instrText>
             </w:r>
             <w:r>
               <w:rPr>
@@ -1007,7 +962,7 @@
               <w:lang w:eastAsia="en-CA"/>
             </w:rPr>
           </w:pPr>
-          <w:hyperlink w:anchor="_Toc436247965" w:history="1">
+          <w:hyperlink w:anchor="_Toc437110136" w:history="1">
             <w:r>
               <w:rPr>
                 <w:rStyle w:val="Hyperlink"/>
@@ -1034,7 +989,7 @@
                 <w:noProof/>
                 <w:webHidden/>
               </w:rPr>
-              <w:instrText xml:space="preserve"> PAGEREF _Toc436247965 \h </w:instrText>
+              <w:instrText xml:space="preserve"> PAGEREF _Toc437110136 \h </w:instrText>
             </w:r>
             <w:r>
               <w:rPr>
@@ -1077,7 +1032,7 @@
               <w:lang w:eastAsia="en-CA"/>
             </w:rPr>
           </w:pPr>
-          <w:hyperlink w:anchor="_Toc436247966" w:history="1">
+          <w:hyperlink w:anchor="_Toc437110137" w:history="1">
             <w:r>
               <w:rPr>
                 <w:rStyle w:val="Hyperlink"/>
@@ -1104,7 +1059,7 @@
                 <w:noProof/>
                 <w:webHidden/>
               </w:rPr>
-              <w:instrText xml:space="preserve"> PAGEREF _Toc436247966 \h </w:instrText>
+              <w:instrText xml:space="preserve"> PAGEREF _Toc437110137 \h </w:instrText>
             </w:r>
             <w:r>
               <w:rPr>
@@ -1147,7 +1102,7 @@
               <w:lang w:eastAsia="en-CA"/>
             </w:rPr>
           </w:pPr>
-          <w:hyperlink w:anchor="_Toc436247967" w:history="1">
+          <w:hyperlink w:anchor="_Toc437110138" w:history="1">
             <w:r>
               <w:rPr>
                 <w:rStyle w:val="Hyperlink"/>
@@ -1174,7 +1129,7 @@
                 <w:noProof/>
                 <w:webHidden/>
               </w:rPr>
-              <w:instrText xml:space="preserve"> PAGEREF _Toc436247967 \h </w:instrText>
+              <w:instrText xml:space="preserve"> PAGEREF _Toc437110138 \h </w:instrText>
             </w:r>
             <w:r>
               <w:rPr>
@@ -1194,7 +1149,77 @@
                 <w:noProof/>
                 <w:webHidden/>
               </w:rPr>
-              <w:t>6</w:t>
+              <w:t>7</w:t>
+            </w:r>
+            <w:r>
+              <w:rPr>
+                <w:noProof/>
+                <w:webHidden/>
+              </w:rPr>
+              <w:fldChar w:fldCharType="end"/>
+            </w:r>
+          </w:hyperlink>
+        </w:p>
+        <w:p>
+          <w:pPr>
+            <w:pStyle w:val="TOC2"/>
+            <w:tabs>
+              <w:tab w:val="right" w:leader="dot" w:pos="9350"/>
+            </w:tabs>
+            <w:rPr>
+              <w:rFonts w:eastAsiaTheme="minorEastAsia"/>
+              <w:noProof/>
+              <w:lang w:eastAsia="en-CA"/>
+            </w:rPr>
+          </w:pPr>
+          <w:hyperlink w:anchor="_Toc437110139" w:history="1">
+            <w:r>
+              <w:rPr>
+                <w:rStyle w:val="Hyperlink"/>
+                <w:noProof/>
+              </w:rPr>
+              <w:t>Steady State</w:t>
+            </w:r>
+            <w:r>
+              <w:rPr>
+                <w:noProof/>
+                <w:webHidden/>
+              </w:rPr>
+              <w:tab/>
+            </w:r>
+            <w:r>
+              <w:rPr>
+                <w:noProof/>
+                <w:webHidden/>
+              </w:rPr>
+              <w:fldChar w:fldCharType="begin"/>
+            </w:r>
+            <w:r>
+              <w:rPr>
+                <w:noProof/>
+                <w:webHidden/>
+              </w:rPr>
+              <w:instrText xml:space="preserve"> PAGEREF _Toc437110139 \h </w:instrText>
+            </w:r>
+            <w:r>
+              <w:rPr>
+                <w:noProof/>
+                <w:webHidden/>
+              </w:rPr>
+            </w:r>
+            <w:r>
+              <w:rPr>
+                <w:noProof/>
+                <w:webHidden/>
+              </w:rPr>
+              <w:fldChar w:fldCharType="separate"/>
+            </w:r>
+            <w:r>
+              <w:rPr>
+                <w:noProof/>
+                <w:webHidden/>
+              </w:rPr>
+              <w:t>7</w:t>
             </w:r>
             <w:r>
               <w:rPr>
@@ -1217,7 +1242,7 @@
               <w:lang w:eastAsia="en-CA"/>
             </w:rPr>
           </w:pPr>
-          <w:hyperlink w:anchor="_Toc436247968" w:history="1">
+          <w:hyperlink w:anchor="_Toc437110140" w:history="1">
             <w:r>
               <w:rPr>
                 <w:rStyle w:val="Hyperlink"/>
@@ -1244,7 +1269,7 @@
                 <w:noProof/>
                 <w:webHidden/>
               </w:rPr>
-              <w:instrText xml:space="preserve"> PAGEREF _Toc436247968 \h </w:instrText>
+              <w:instrText xml:space="preserve"> PAGEREF _Toc437110140 \h </w:instrText>
             </w:r>
             <w:r>
               <w:rPr>
@@ -1287,7 +1312,7 @@
               <w:lang w:eastAsia="en-CA"/>
             </w:rPr>
           </w:pPr>
-          <w:hyperlink w:anchor="_Toc436247969" w:history="1">
+          <w:hyperlink w:anchor="_Toc437110141" w:history="1">
             <w:r>
               <w:rPr>
                 <w:rStyle w:val="Hyperlink"/>
@@ -1314,7 +1339,7 @@
                 <w:noProof/>
                 <w:webHidden/>
               </w:rPr>
-              <w:instrText xml:space="preserve"> PAGEREF _Toc436247969 \h </w:instrText>
+              <w:instrText xml:space="preserve"> PAGEREF _Toc437110141 \h </w:instrText>
             </w:r>
             <w:r>
               <w:rPr>
@@ -1357,7 +1382,7 @@
               <w:lang w:eastAsia="en-CA"/>
             </w:rPr>
           </w:pPr>
-          <w:hyperlink w:anchor="_Toc436247970" w:history="1">
+          <w:hyperlink w:anchor="_Toc437110142" w:history="1">
             <w:r>
               <w:rPr>
                 <w:rStyle w:val="Hyperlink"/>
@@ -1384,7 +1409,7 @@
                 <w:noProof/>
                 <w:webHidden/>
               </w:rPr>
-              <w:instrText xml:space="preserve"> PAGEREF _Toc436247970 \h </w:instrText>
+              <w:instrText xml:space="preserve"> PAGEREF _Toc437110142 \h </w:instrText>
             </w:r>
             <w:r>
               <w:rPr>
@@ -1427,7 +1452,7 @@
               <w:lang w:eastAsia="en-CA"/>
             </w:rPr>
           </w:pPr>
-          <w:hyperlink w:anchor="_Toc436247971" w:history="1">
+          <w:hyperlink w:anchor="_Toc437110143" w:history="1">
             <w:r>
               <w:rPr>
                 <w:rStyle w:val="Hyperlink"/>
@@ -1454,7 +1479,7 @@
                 <w:noProof/>
                 <w:webHidden/>
               </w:rPr>
-              <w:instrText xml:space="preserve"> PAGEREF _Toc436247971 \h </w:instrText>
+              <w:instrText xml:space="preserve"> PAGEREF _Toc437110143 \h </w:instrText>
             </w:r>
             <w:r>
               <w:rPr>
@@ -1474,7 +1499,77 @@
                 <w:noProof/>
                 <w:webHidden/>
               </w:rPr>
-              <w:t>7</w:t>
+              <w:t>8</w:t>
+            </w:r>
+            <w:r>
+              <w:rPr>
+                <w:noProof/>
+                <w:webHidden/>
+              </w:rPr>
+              <w:fldChar w:fldCharType="end"/>
+            </w:r>
+          </w:hyperlink>
+        </w:p>
+        <w:p>
+          <w:pPr>
+            <w:pStyle w:val="TOC3"/>
+            <w:tabs>
+              <w:tab w:val="right" w:leader="dot" w:pos="9350"/>
+            </w:tabs>
+            <w:rPr>
+              <w:rFonts w:eastAsiaTheme="minorEastAsia"/>
+              <w:noProof/>
+              <w:lang w:eastAsia="en-CA"/>
+            </w:rPr>
+          </w:pPr>
+          <w:hyperlink w:anchor="_Toc437110144" w:history="1">
+            <w:r>
+              <w:rPr>
+                <w:rStyle w:val="Hyperlink"/>
+                <w:noProof/>
+              </w:rPr>
+              <w:t>M/G/1</w:t>
+            </w:r>
+            <w:r>
+              <w:rPr>
+                <w:noProof/>
+                <w:webHidden/>
+              </w:rPr>
+              <w:tab/>
+            </w:r>
+            <w:r>
+              <w:rPr>
+                <w:noProof/>
+                <w:webHidden/>
+              </w:rPr>
+              <w:fldChar w:fldCharType="begin"/>
+            </w:r>
+            <w:r>
+              <w:rPr>
+                <w:noProof/>
+                <w:webHidden/>
+              </w:rPr>
+              <w:instrText xml:space="preserve"> PAGEREF _Toc437110144 \h </w:instrText>
+            </w:r>
+            <w:r>
+              <w:rPr>
+                <w:noProof/>
+                <w:webHidden/>
+              </w:rPr>
+            </w:r>
+            <w:r>
+              <w:rPr>
+                <w:noProof/>
+                <w:webHidden/>
+              </w:rPr>
+              <w:fldChar w:fldCharType="separate"/>
+            </w:r>
+            <w:r>
+              <w:rPr>
+                <w:noProof/>
+                <w:webHidden/>
+              </w:rPr>
+              <w:t>8</w:t>
             </w:r>
             <w:r>
               <w:rPr>
@@ -1497,7 +1592,7 @@
               <w:lang w:eastAsia="en-CA"/>
             </w:rPr>
           </w:pPr>
-          <w:hyperlink w:anchor="_Toc436247972" w:history="1">
+          <w:hyperlink w:anchor="_Toc437110145" w:history="1">
             <w:r>
               <w:rPr>
                 <w:rStyle w:val="Hyperlink"/>
@@ -1524,7 +1619,7 @@
                 <w:noProof/>
                 <w:webHidden/>
               </w:rPr>
-              <w:instrText xml:space="preserve"> PAGEREF _Toc436247972 \h </w:instrText>
+              <w:instrText xml:space="preserve"> PAGEREF _Toc437110145 \h </w:instrText>
             </w:r>
             <w:r>
               <w:rPr>
@@ -1567,7 +1662,7 @@
               <w:lang w:eastAsia="en-CA"/>
             </w:rPr>
           </w:pPr>
-          <w:hyperlink w:anchor="_Toc436247973" w:history="1">
+          <w:hyperlink w:anchor="_Toc437110146" w:history="1">
             <w:r>
               <w:rPr>
                 <w:rStyle w:val="Hyperlink"/>
@@ -1594,7 +1689,7 @@
                 <w:noProof/>
                 <w:webHidden/>
               </w:rPr>
-              <w:instrText xml:space="preserve"> PAGEREF _Toc436247973 \h </w:instrText>
+              <w:instrText xml:space="preserve"> PAGEREF _Toc437110146 \h </w:instrText>
             </w:r>
             <w:r>
               <w:rPr>
@@ -1637,7 +1732,7 @@
               <w:lang w:eastAsia="en-CA"/>
             </w:rPr>
           </w:pPr>
-          <w:hyperlink w:anchor="_Toc436247974" w:history="1">
+          <w:hyperlink w:anchor="_Toc437110147" w:history="1">
             <w:r>
               <w:rPr>
                 <w:rStyle w:val="Hyperlink"/>
@@ -1664,7 +1759,7 @@
                 <w:noProof/>
                 <w:webHidden/>
               </w:rPr>
-              <w:instrText xml:space="preserve"> PAGEREF _Toc436247974 \h </w:instrText>
+              <w:instrText xml:space="preserve"> PAGEREF _Toc437110147 \h </w:instrText>
             </w:r>
             <w:r>
               <w:rPr>
@@ -1707,7 +1802,7 @@
               <w:lang w:eastAsia="en-CA"/>
             </w:rPr>
           </w:pPr>
-          <w:hyperlink w:anchor="_Toc436247975" w:history="1">
+          <w:hyperlink w:anchor="_Toc437110148" w:history="1">
             <w:r>
               <w:rPr>
                 <w:rStyle w:val="Hyperlink"/>
@@ -1734,7 +1829,7 @@
                 <w:noProof/>
                 <w:webHidden/>
               </w:rPr>
-              <w:instrText xml:space="preserve"> PAGEREF _Toc436247975 \h </w:instrText>
+              <w:instrText xml:space="preserve"> PAGEREF _Toc437110148 \h </w:instrText>
             </w:r>
             <w:r>
               <w:rPr>
@@ -1754,7 +1849,7 @@
                 <w:noProof/>
                 <w:webHidden/>
               </w:rPr>
-              <w:t>9</w:t>
+              <w:t>10</w:t>
             </w:r>
             <w:r>
               <w:rPr>
@@ -1777,12 +1872,82 @@
               <w:lang w:eastAsia="en-CA"/>
             </w:rPr>
           </w:pPr>
-          <w:hyperlink w:anchor="_Toc436247976" w:history="1">
+          <w:hyperlink w:anchor="_Toc437110149" w:history="1">
             <w:r>
               <w:rPr>
                 <w:rStyle w:val="Hyperlink"/>
                 <w:noProof/>
               </w:rPr>
+              <w:t>Open Loop</w:t>
+            </w:r>
+            <w:r>
+              <w:rPr>
+                <w:noProof/>
+                <w:webHidden/>
+              </w:rPr>
+              <w:tab/>
+            </w:r>
+            <w:r>
+              <w:rPr>
+                <w:noProof/>
+                <w:webHidden/>
+              </w:rPr>
+              <w:fldChar w:fldCharType="begin"/>
+            </w:r>
+            <w:r>
+              <w:rPr>
+                <w:noProof/>
+                <w:webHidden/>
+              </w:rPr>
+              <w:instrText xml:space="preserve"> PAGEREF _Toc437110149 \h </w:instrText>
+            </w:r>
+            <w:r>
+              <w:rPr>
+                <w:noProof/>
+                <w:webHidden/>
+              </w:rPr>
+            </w:r>
+            <w:r>
+              <w:rPr>
+                <w:noProof/>
+                <w:webHidden/>
+              </w:rPr>
+              <w:fldChar w:fldCharType="separate"/>
+            </w:r>
+            <w:r>
+              <w:rPr>
+                <w:noProof/>
+                <w:webHidden/>
+              </w:rPr>
+              <w:t>10</w:t>
+            </w:r>
+            <w:r>
+              <w:rPr>
+                <w:noProof/>
+                <w:webHidden/>
+              </w:rPr>
+              <w:fldChar w:fldCharType="end"/>
+            </w:r>
+          </w:hyperlink>
+        </w:p>
+        <w:p>
+          <w:pPr>
+            <w:pStyle w:val="TOC2"/>
+            <w:tabs>
+              <w:tab w:val="right" w:leader="dot" w:pos="9350"/>
+            </w:tabs>
+            <w:rPr>
+              <w:rFonts w:eastAsiaTheme="minorEastAsia"/>
+              <w:noProof/>
+              <w:lang w:eastAsia="en-CA"/>
+            </w:rPr>
+          </w:pPr>
+          <w:hyperlink w:anchor="_Toc437110150" w:history="1">
+            <w:r>
+              <w:rPr>
+                <w:rStyle w:val="Hyperlink"/>
+                <w:noProof/>
+              </w:rPr>
               <w:t>Traffic Equations</w:t>
             </w:r>
             <w:r>
@@ -1804,7 +1969,77 @@
                 <w:noProof/>
                 <w:webHidden/>
               </w:rPr>
-              <w:instrText xml:space="preserve"> PAGEREF _Toc436247976 \h </w:instrText>
+              <w:instrText xml:space="preserve"> PAGEREF _Toc437110150 \h </w:instrText>
+            </w:r>
+            <w:r>
+              <w:rPr>
+                <w:noProof/>
+                <w:webHidden/>
+              </w:rPr>
+            </w:r>
+            <w:r>
+              <w:rPr>
+                <w:noProof/>
+                <w:webHidden/>
+              </w:rPr>
+              <w:fldChar w:fldCharType="separate"/>
+            </w:r>
+            <w:r>
+              <w:rPr>
+                <w:noProof/>
+                <w:webHidden/>
+              </w:rPr>
+              <w:t>10</w:t>
+            </w:r>
+            <w:r>
+              <w:rPr>
+                <w:noProof/>
+                <w:webHidden/>
+              </w:rPr>
+              <w:fldChar w:fldCharType="end"/>
+            </w:r>
+          </w:hyperlink>
+        </w:p>
+        <w:p>
+          <w:pPr>
+            <w:pStyle w:val="TOC2"/>
+            <w:tabs>
+              <w:tab w:val="right" w:leader="dot" w:pos="9350"/>
+            </w:tabs>
+            <w:rPr>
+              <w:rFonts w:eastAsiaTheme="minorEastAsia"/>
+              <w:noProof/>
+              <w:lang w:eastAsia="en-CA"/>
+            </w:rPr>
+          </w:pPr>
+          <w:hyperlink w:anchor="_Toc437110151" w:history="1">
+            <w:r>
+              <w:rPr>
+                <w:rStyle w:val="Hyperlink"/>
+                <w:noProof/>
+              </w:rPr>
+              <w:t>Closed Loop</w:t>
+            </w:r>
+            <w:r>
+              <w:rPr>
+                <w:noProof/>
+                <w:webHidden/>
+              </w:rPr>
+              <w:tab/>
+            </w:r>
+            <w:r>
+              <w:rPr>
+                <w:noProof/>
+                <w:webHidden/>
+              </w:rPr>
+              <w:fldChar w:fldCharType="begin"/>
+            </w:r>
+            <w:r>
+              <w:rPr>
+                <w:noProof/>
+                <w:webHidden/>
+              </w:rPr>
+              <w:instrText xml:space="preserve"> PAGEREF _Toc437110151 \h </w:instrText>
             </w:r>
             <w:r>
               <w:rPr>
@@ -1847,7 +2082,7 @@
               <w:lang w:eastAsia="en-CA"/>
             </w:rPr>
           </w:pPr>
-          <w:hyperlink w:anchor="_Toc436247977" w:history="1">
+          <w:hyperlink w:anchor="_Toc437110152" w:history="1">
             <w:r>
               <w:rPr>
                 <w:rStyle w:val="Hyperlink"/>
@@ -1874,7 +2109,7 @@
                 <w:noProof/>
                 <w:webHidden/>
               </w:rPr>
-              <w:instrText xml:space="preserve"> PAGEREF _Toc436247977 \h </w:instrText>
+              <w:instrText xml:space="preserve"> PAGEREF _Toc437110152 \h </w:instrText>
             </w:r>
             <w:r>
               <w:rPr>
@@ -1895,6 +2130,286 @@
                 <w:webHidden/>
               </w:rPr>
               <w:t>10</w:t>
+            </w:r>
+            <w:r>
+              <w:rPr>
+                <w:noProof/>
+                <w:webHidden/>
+              </w:rPr>
+              <w:fldChar w:fldCharType="end"/>
+            </w:r>
+          </w:hyperlink>
+        </w:p>
+        <w:p>
+          <w:pPr>
+            <w:pStyle w:val="TOC1"/>
+            <w:tabs>
+              <w:tab w:val="right" w:leader="dot" w:pos="9350"/>
+            </w:tabs>
+            <w:rPr>
+              <w:rFonts w:eastAsiaTheme="minorEastAsia"/>
+              <w:noProof/>
+              <w:lang w:eastAsia="en-CA"/>
+            </w:rPr>
+          </w:pPr>
+          <w:hyperlink w:anchor="_Toc437110153" w:history="1">
+            <w:r>
+              <w:rPr>
+                <w:rStyle w:val="Hyperlink"/>
+                <w:noProof/>
+              </w:rPr>
+              <w:t>General Distribution</w:t>
+            </w:r>
+            <w:r>
+              <w:rPr>
+                <w:noProof/>
+                <w:webHidden/>
+              </w:rPr>
+              <w:tab/>
+            </w:r>
+            <w:r>
+              <w:rPr>
+                <w:noProof/>
+                <w:webHidden/>
+              </w:rPr>
+              <w:fldChar w:fldCharType="begin"/>
+            </w:r>
+            <w:r>
+              <w:rPr>
+                <w:noProof/>
+                <w:webHidden/>
+              </w:rPr>
+              <w:instrText xml:space="preserve"> PAGEREF _Toc437110153 \h </w:instrText>
+            </w:r>
+            <w:r>
+              <w:rPr>
+                <w:noProof/>
+                <w:webHidden/>
+              </w:rPr>
+            </w:r>
+            <w:r>
+              <w:rPr>
+                <w:noProof/>
+                <w:webHidden/>
+              </w:rPr>
+              <w:fldChar w:fldCharType="separate"/>
+            </w:r>
+            <w:r>
+              <w:rPr>
+                <w:noProof/>
+                <w:webHidden/>
+              </w:rPr>
+              <w:t>11</w:t>
+            </w:r>
+            <w:r>
+              <w:rPr>
+                <w:noProof/>
+                <w:webHidden/>
+              </w:rPr>
+              <w:fldChar w:fldCharType="end"/>
+            </w:r>
+          </w:hyperlink>
+        </w:p>
+        <w:p>
+          <w:pPr>
+            <w:pStyle w:val="TOC2"/>
+            <w:tabs>
+              <w:tab w:val="right" w:leader="dot" w:pos="9350"/>
+            </w:tabs>
+            <w:rPr>
+              <w:rFonts w:eastAsiaTheme="minorEastAsia"/>
+              <w:noProof/>
+              <w:lang w:eastAsia="en-CA"/>
+            </w:rPr>
+          </w:pPr>
+          <w:hyperlink w:anchor="_Toc437110154" w:history="1">
+            <w:r>
+              <w:rPr>
+                <w:rStyle w:val="Hyperlink"/>
+                <w:noProof/>
+              </w:rPr>
+              <w:t>First Come, First Serve</w:t>
+            </w:r>
+            <w:r>
+              <w:rPr>
+                <w:noProof/>
+                <w:webHidden/>
+              </w:rPr>
+              <w:tab/>
+            </w:r>
+            <w:r>
+              <w:rPr>
+                <w:noProof/>
+                <w:webHidden/>
+              </w:rPr>
+              <w:fldChar w:fldCharType="begin"/>
+            </w:r>
+            <w:r>
+              <w:rPr>
+                <w:noProof/>
+                <w:webHidden/>
+              </w:rPr>
+              <w:instrText xml:space="preserve"> PAGEREF _Toc437110154 \h </w:instrText>
+            </w:r>
+            <w:r>
+              <w:rPr>
+                <w:noProof/>
+                <w:webHidden/>
+              </w:rPr>
+            </w:r>
+            <w:r>
+              <w:rPr>
+                <w:noProof/>
+                <w:webHidden/>
+              </w:rPr>
+              <w:fldChar w:fldCharType="separate"/>
+            </w:r>
+            <w:r>
+              <w:rPr>
+                <w:noProof/>
+                <w:webHidden/>
+              </w:rPr>
+              <w:t>11</w:t>
+            </w:r>
+            <w:r>
+              <w:rPr>
+                <w:noProof/>
+                <w:webHidden/>
+              </w:rPr>
+              <w:fldChar w:fldCharType="end"/>
+            </w:r>
+          </w:hyperlink>
+        </w:p>
+        <w:p>
+          <w:pPr>
+            <w:pStyle w:val="TOC2"/>
+            <w:tabs>
+              <w:tab w:val="right" w:leader="dot" w:pos="9350"/>
+            </w:tabs>
+            <w:rPr>
+              <w:rFonts w:eastAsiaTheme="minorEastAsia"/>
+              <w:noProof/>
+              <w:lang w:eastAsia="en-CA"/>
+            </w:rPr>
+          </w:pPr>
+          <w:hyperlink w:anchor="_Toc437110155" w:history="1">
+            <w:r>
+              <w:rPr>
+                <w:rStyle w:val="Hyperlink"/>
+                <w:noProof/>
+              </w:rPr>
+              <w:t>Last Come, First Serve</w:t>
+            </w:r>
+            <w:r>
+              <w:rPr>
+                <w:noProof/>
+                <w:webHidden/>
+              </w:rPr>
+              <w:tab/>
+            </w:r>
+            <w:r>
+              <w:rPr>
+                <w:noProof/>
+                <w:webHidden/>
+              </w:rPr>
+              <w:fldChar w:fldCharType="begin"/>
+            </w:r>
+            <w:r>
+              <w:rPr>
+                <w:noProof/>
+                <w:webHidden/>
+              </w:rPr>
+              <w:instrText xml:space="preserve"> PAGEREF _Toc437110155 \h </w:instrText>
+            </w:r>
+            <w:r>
+              <w:rPr>
+                <w:noProof/>
+                <w:webHidden/>
+              </w:rPr>
+            </w:r>
+            <w:r>
+              <w:rPr>
+                <w:noProof/>
+                <w:webHidden/>
+              </w:rPr>
+              <w:fldChar w:fldCharType="separate"/>
+            </w:r>
+            <w:r>
+              <w:rPr>
+                <w:noProof/>
+                <w:webHidden/>
+              </w:rPr>
+              <w:t>11</w:t>
+            </w:r>
+            <w:r>
+              <w:rPr>
+                <w:noProof/>
+                <w:webHidden/>
+              </w:rPr>
+              <w:fldChar w:fldCharType="end"/>
+            </w:r>
+          </w:hyperlink>
+        </w:p>
+        <w:p>
+          <w:pPr>
+            <w:pStyle w:val="TOC2"/>
+            <w:tabs>
+              <w:tab w:val="right" w:leader="dot" w:pos="9350"/>
+            </w:tabs>
+            <w:rPr>
+              <w:rFonts w:eastAsiaTheme="minorEastAsia"/>
+              <w:noProof/>
+              <w:lang w:eastAsia="en-CA"/>
+            </w:rPr>
+          </w:pPr>
+          <w:hyperlink w:anchor="_Toc437110156" w:history="1">
+            <w:r>
+              <w:rPr>
+                <w:rStyle w:val="Hyperlink"/>
+                <w:noProof/>
+              </w:rPr>
+              <w:t>Processor Sharing</w:t>
+            </w:r>
+            <w:r>
+              <w:rPr>
+                <w:noProof/>
+                <w:webHidden/>
+              </w:rPr>
+              <w:tab/>
+            </w:r>
+            <w:r>
+              <w:rPr>
+                <w:noProof/>
+                <w:webHidden/>
+              </w:rPr>
+              <w:fldChar w:fldCharType="begin"/>
+            </w:r>
+            <w:r>
+              <w:rPr>
+                <w:noProof/>
+                <w:webHidden/>
+              </w:rPr>
+              <w:instrText xml:space="preserve"> PAGEREF _Toc437110156 \h </w:instrText>
+            </w:r>
+            <w:r>
+              <w:rPr>
+                <w:noProof/>
+                <w:webHidden/>
+              </w:rPr>
+            </w:r>
+            <w:r>
+              <w:rPr>
+                <w:noProof/>
+                <w:webHidden/>
+              </w:rPr>
+              <w:fldChar w:fldCharType="separate"/>
+            </w:r>
+            <w:r>
+              <w:rPr>
+                <w:noProof/>
+                <w:webHidden/>
+              </w:rPr>
+              <w:t>11</w:t>
             </w:r>
             <w:r>
               <w:rPr>
@@ -1921,7 +2436,7 @@
       <w:pPr>
         <w:pStyle w:val="Heading1"/>
       </w:pPr>
-      <w:bookmarkStart w:id="1" w:name="_Toc436247953"/>
+      <w:bookmarkStart w:id="1" w:name="_Toc437110124"/>
       <w:r>
         <w:t>Statistics</w:t>
       </w:r>
@@ -2011,10 +2526,10 @@
             <v:path o:extrusionok="f" gradientshapeok="t" o:connecttype="rect"/>
             <o:lock v:ext="edit" aspectratio="t"/>
           </v:shapetype>
-          <v:shape id="_x0000_i1025" type="#_x0000_t75" style="width:81.7pt;height:36.95pt" o:ole="">
+          <v:shape id="_x0000_i1025" type="#_x0000_t75" style="width:81.75pt;height:37pt" o:ole="">
             <v:imagedata r:id="rId7" o:title=""/>
           </v:shape>
-          <o:OLEObject Type="Embed" ProgID="Equation.DSMT4" ShapeID="_x0000_i1025" DrawAspect="Content" ObjectID="_1509990039" r:id="rId8"/>
+          <o:OLEObject Type="Embed" ProgID="Equation.DSMT4" ShapeID="_x0000_i1025" DrawAspect="Content" ObjectID="_1511014363" r:id="rId8"/>
         </w:object>
       </w:r>
     </w:p>
@@ -2038,7 +2553,7 @@
       <w:pPr>
         <w:pStyle w:val="Heading2"/>
       </w:pPr>
-      <w:bookmarkStart w:id="2" w:name="_Toc436247954"/>
+      <w:bookmarkStart w:id="2" w:name="_Toc437110125"/>
       <w:r>
         <w:t>Variance</w:t>
       </w:r>
@@ -2053,10 +2568,10 @@
           <w:position w:val="-16"/>
         </w:rPr>
         <w:object w:dxaOrig="2780" w:dyaOrig="480">
-          <v:shape id="_x0000_i1026" type="#_x0000_t75" style="width:139pt;height:24.1pt" o:ole="">
+          <v:shape id="_x0000_i1026" type="#_x0000_t75" style="width:139pt;height:24pt" o:ole="">
             <v:imagedata r:id="rId9" o:title=""/>
           </v:shape>
-          <o:OLEObject Type="Embed" ProgID="Equation.DSMT4" ShapeID="_x0000_i1026" DrawAspect="Content" ObjectID="_1509990040" r:id="rId10"/>
+          <o:OLEObject Type="Embed" ProgID="Equation.DSMT4" ShapeID="_x0000_i1026" DrawAspect="Content" ObjectID="_1511014364" r:id="rId10"/>
         </w:object>
       </w:r>
     </w:p>
@@ -2087,10 +2602,10 @@
           <w:position w:val="-94"/>
         </w:rPr>
         <w:object w:dxaOrig="2820" w:dyaOrig="2000">
-          <v:shape id="_x0000_i1027" type="#_x0000_t75" style="width:141.2pt;height:100.15pt" o:ole="">
+          <v:shape id="_x0000_i1027" type="#_x0000_t75" style="width:141.25pt;height:100.25pt" o:ole="">
             <v:imagedata r:id="rId11" o:title=""/>
           </v:shape>
-          <o:OLEObject Type="Embed" ProgID="Equation.DSMT4" ShapeID="_x0000_i1027" DrawAspect="Content" ObjectID="_1509990041" r:id="rId12"/>
+          <o:OLEObject Type="Embed" ProgID="Equation.DSMT4" ShapeID="_x0000_i1027" DrawAspect="Content" ObjectID="_1511014365" r:id="rId12"/>
         </w:object>
       </w:r>
     </w:p>
@@ -2114,7 +2629,7 @@
       <w:pPr>
         <w:pStyle w:val="Heading2"/>
       </w:pPr>
-      <w:bookmarkStart w:id="3" w:name="_Toc436247955"/>
+      <w:bookmarkStart w:id="3" w:name="_Toc437110126"/>
       <w:r>
         <w:t>Exponential</w:t>
       </w:r>
@@ -2295,7 +2810,7 @@
       <w:pPr>
         <w:pStyle w:val="Heading2"/>
       </w:pPr>
-      <w:bookmarkStart w:id="4" w:name="_Toc436247956"/>
+      <w:bookmarkStart w:id="4" w:name="_Toc437110127"/>
       <w:r>
         <w:t>Uniform</w:t>
       </w:r>
@@ -2439,7 +2954,7 @@
       <w:pPr>
         <w:pStyle w:val="Heading2"/>
       </w:pPr>
-      <w:bookmarkStart w:id="5" w:name="_Toc436247957"/>
+      <w:bookmarkStart w:id="5" w:name="_Toc437110128"/>
       <w:r>
         <w:t>Binomial</w:t>
       </w:r>
@@ -2625,10 +3140,10 @@
           <w:position w:val="-30"/>
         </w:rPr>
         <w:object w:dxaOrig="1820" w:dyaOrig="740">
-          <v:shape id="_x0000_i1028" type="#_x0000_t75" style="width:91.1pt;height:36.95pt" o:ole="">
+          <v:shape id="_x0000_i1028" type="#_x0000_t75" style="width:91pt;height:37pt" o:ole="">
             <v:imagedata r:id="rId13" o:title=""/>
           </v:shape>
-          <o:OLEObject Type="Embed" ProgID="Equation.DSMT4" ShapeID="_x0000_i1028" DrawAspect="Content" ObjectID="_1509990042" r:id="rId14"/>
+          <o:OLEObject Type="Embed" ProgID="Equation.DSMT4" ShapeID="_x0000_i1028" DrawAspect="Content" ObjectID="_1511014366" r:id="rId14"/>
         </w:object>
       </w:r>
     </w:p>
@@ -2636,7 +3151,7 @@
       <w:pPr>
         <w:pStyle w:val="Heading1"/>
       </w:pPr>
-      <w:bookmarkStart w:id="6" w:name="_Toc436247958"/>
+      <w:bookmarkStart w:id="6" w:name="_Toc437110129"/>
       <w:r>
         <w:t>Operations Analysis</w:t>
       </w:r>
@@ -2870,10 +3385,10 @@
           <w:position w:val="-14"/>
         </w:rPr>
         <w:object w:dxaOrig="1359" w:dyaOrig="400">
-          <v:shape id="_x0000_i1029" type="#_x0000_t75" style="width:67.95pt;height:20.35pt" o:ole="">
+          <v:shape id="_x0000_i1029" type="#_x0000_t75" style="width:67.75pt;height:20pt" o:ole="">
             <v:imagedata r:id="rId15" o:title=""/>
           </v:shape>
-          <o:OLEObject Type="Embed" ProgID="Equation.DSMT4" ShapeID="_x0000_i1029" DrawAspect="Content" ObjectID="_1509990043" r:id="rId16"/>
+          <o:OLEObject Type="Embed" ProgID="Equation.DSMT4" ShapeID="_x0000_i1029" DrawAspect="Content" ObjectID="_1511014367" r:id="rId16"/>
         </w:object>
       </w:r>
     </w:p>
@@ -2886,10 +3401,10 @@
           <w:position w:val="-28"/>
         </w:rPr>
         <w:object w:dxaOrig="1020" w:dyaOrig="680">
-          <v:shape id="_x0000_i1030" type="#_x0000_t75" style="width:51.35pt;height:34.1pt" o:ole="">
+          <v:shape id="_x0000_i1030" type="#_x0000_t75" style="width:51.5pt;height:34.25pt" o:ole="">
             <v:imagedata r:id="rId17" o:title=""/>
           </v:shape>
-          <o:OLEObject Type="Embed" ProgID="Equation.DSMT4" ShapeID="_x0000_i1030" DrawAspect="Content" ObjectID="_1509990044" r:id="rId18"/>
+          <o:OLEObject Type="Embed" ProgID="Equation.DSMT4" ShapeID="_x0000_i1030" DrawAspect="Content" ObjectID="_1511014368" r:id="rId18"/>
         </w:object>
       </w:r>
       <w:r>
@@ -2966,10 +3481,10 @@
           <w:position w:val="-24"/>
         </w:rPr>
         <w:object w:dxaOrig="1060" w:dyaOrig="620">
-          <v:shape id="_x0000_i1031" type="#_x0000_t75" style="width:52.9pt;height:31.3pt" o:ole="">
+          <v:shape id="_x0000_i1031" type="#_x0000_t75" style="width:52.75pt;height:31.25pt" o:ole="">
             <v:imagedata r:id="rId19" o:title=""/>
           </v:shape>
-          <o:OLEObject Type="Embed" ProgID="Equation.DSMT4" ShapeID="_x0000_i1031" DrawAspect="Content" ObjectID="_1509990045" r:id="rId20"/>
+          <o:OLEObject Type="Embed" ProgID="Equation.DSMT4" ShapeID="_x0000_i1031" DrawAspect="Content" ObjectID="_1511014369" r:id="rId20"/>
         </w:object>
       </w:r>
     </w:p>
@@ -2982,10 +3497,10 @@
           <w:position w:val="-16"/>
         </w:rPr>
         <w:object w:dxaOrig="3040" w:dyaOrig="440">
-          <v:shape id="_x0000_i1032" type="#_x0000_t75" style="width:152.15pt;height:21.9pt" o:ole="">
+          <v:shape id="_x0000_i1032" type="#_x0000_t75" style="width:152.5pt;height:22pt" o:ole="">
             <v:imagedata r:id="rId21" o:title=""/>
           </v:shape>
-          <o:OLEObject Type="Embed" ProgID="Equation.DSMT4" ShapeID="_x0000_i1032" DrawAspect="Content" ObjectID="_1509990046" r:id="rId22"/>
+          <o:OLEObject Type="Embed" ProgID="Equation.DSMT4" ShapeID="_x0000_i1032" DrawAspect="Content" ObjectID="_1511014370" r:id="rId22"/>
         </w:object>
       </w:r>
     </w:p>
@@ -3165,10 +3680,10 @@
           <w:position w:val="-30"/>
         </w:rPr>
         <w:object w:dxaOrig="1600" w:dyaOrig="720">
-          <v:shape id="_x0000_i1033" type="#_x0000_t75" style="width:80.15pt;height:36.3pt" o:ole="">
+          <v:shape id="_x0000_i1033" type="#_x0000_t75" style="width:80.5pt;height:36.5pt" o:ole="">
             <v:imagedata r:id="rId23" o:title=""/>
           </v:shape>
-          <o:OLEObject Type="Embed" ProgID="Equation.DSMT4" ShapeID="_x0000_i1033" DrawAspect="Content" ObjectID="_1509990047" r:id="rId24"/>
+          <o:OLEObject Type="Embed" ProgID="Equation.DSMT4" ShapeID="_x0000_i1033" DrawAspect="Content" ObjectID="_1511014371" r:id="rId24"/>
         </w:object>
       </w:r>
     </w:p>
@@ -3215,10 +3730,10 @@
           <w:position w:val="-14"/>
         </w:rPr>
         <w:object w:dxaOrig="2200" w:dyaOrig="400">
-          <v:shape id="_x0000_i1034" type="#_x0000_t75" style="width:109.9pt;height:20.35pt" o:ole="">
+          <v:shape id="_x0000_i1034" type="#_x0000_t75" style="width:110pt;height:20pt" o:ole="">
             <v:imagedata r:id="rId25" o:title=""/>
           </v:shape>
-          <o:OLEObject Type="Embed" ProgID="Equation.DSMT4" ShapeID="_x0000_i1034" DrawAspect="Content" ObjectID="_1509990048" r:id="rId26"/>
+          <o:OLEObject Type="Embed" ProgID="Equation.DSMT4" ShapeID="_x0000_i1034" DrawAspect="Content" ObjectID="_1511014372" r:id="rId26"/>
         </w:object>
       </w:r>
     </w:p>
@@ -3235,10 +3750,10 @@
           <w:position w:val="-14"/>
         </w:rPr>
         <w:object w:dxaOrig="2200" w:dyaOrig="400">
-          <v:shape id="_x0000_i1035" type="#_x0000_t75" style="width:109.9pt;height:20.35pt" o:ole="">
+          <v:shape id="_x0000_i1035" type="#_x0000_t75" style="width:110pt;height:20pt" o:ole="">
             <v:imagedata r:id="rId27" o:title=""/>
           </v:shape>
-          <o:OLEObject Type="Embed" ProgID="Equation.DSMT4" ShapeID="_x0000_i1035" DrawAspect="Content" ObjectID="_1509990049" r:id="rId28"/>
+          <o:OLEObject Type="Embed" ProgID="Equation.DSMT4" ShapeID="_x0000_i1035" DrawAspect="Content" ObjectID="_1511014373" r:id="rId28"/>
         </w:object>
       </w:r>
     </w:p>
@@ -3321,10 +3836,10 @@
           <w:position w:val="-28"/>
         </w:rPr>
         <w:object w:dxaOrig="620" w:dyaOrig="680">
-          <v:shape id="_x0000_i1036" type="#_x0000_t75" style="width:31pt;height:34.1pt" o:ole="">
+          <v:shape id="_x0000_i1036" type="#_x0000_t75" style="width:30.75pt;height:34.25pt" o:ole="">
             <v:imagedata r:id="rId29" o:title=""/>
           </v:shape>
-          <o:OLEObject Type="Embed" ProgID="Equation.DSMT4" ShapeID="_x0000_i1036" DrawAspect="Content" ObjectID="_1509990050" r:id="rId30"/>
+          <o:OLEObject Type="Embed" ProgID="Equation.DSMT4" ShapeID="_x0000_i1036" DrawAspect="Content" ObjectID="_1511014374" r:id="rId30"/>
         </w:object>
       </w:r>
       <w:r>
@@ -3362,10 +3877,10 @@
           <w:position w:val="-42"/>
         </w:rPr>
         <w:object w:dxaOrig="4880" w:dyaOrig="960">
-          <v:shape id="_x0000_i1037" type="#_x0000_t75" style="width:243.85pt;height:47.9pt" o:ole="">
+          <v:shape id="_x0000_i1037" type="#_x0000_t75" style="width:243.5pt;height:48.25pt" o:ole="">
             <v:imagedata r:id="rId31" o:title=""/>
           </v:shape>
-          <o:OLEObject Type="Embed" ProgID="Equation.DSMT4" ShapeID="_x0000_i1037" DrawAspect="Content" ObjectID="_1509990051" r:id="rId32"/>
+          <o:OLEObject Type="Embed" ProgID="Equation.DSMT4" ShapeID="_x0000_i1037" DrawAspect="Content" ObjectID="_1511014375" r:id="rId32"/>
         </w:object>
       </w:r>
     </w:p>
@@ -3576,10 +4091,10 @@
           <w:position w:val="-14"/>
         </w:rPr>
         <w:object w:dxaOrig="2040" w:dyaOrig="400">
-          <v:shape id="_x0000_i1038" type="#_x0000_t75" style="width:102.05pt;height:20.35pt" o:ole="">
+          <v:shape id="_x0000_i1038" type="#_x0000_t75" style="width:102pt;height:20pt" o:ole="">
             <v:imagedata r:id="rId33" o:title=""/>
           </v:shape>
-          <o:OLEObject Type="Embed" ProgID="Equation.DSMT4" ShapeID="_x0000_i1038" DrawAspect="Content" ObjectID="_1509990052" r:id="rId34"/>
+          <o:OLEObject Type="Embed" ProgID="Equation.DSMT4" ShapeID="_x0000_i1038" DrawAspect="Content" ObjectID="_1511014376" r:id="rId34"/>
         </w:object>
       </w:r>
       <w:r>
@@ -3635,10 +4150,10 @@
           <w:position w:val="-34"/>
         </w:rPr>
         <w:object w:dxaOrig="2700" w:dyaOrig="800">
-          <v:shape id="_x0000_i1039" type="#_x0000_t75" style="width:134.6pt;height:39.45pt" o:ole="">
+          <v:shape id="_x0000_i1039" type="#_x0000_t75" style="width:134.5pt;height:39.75pt" o:ole="">
             <v:imagedata r:id="rId35" o:title=""/>
           </v:shape>
-          <o:OLEObject Type="Embed" ProgID="Equation.DSMT4" ShapeID="_x0000_i1039" DrawAspect="Content" ObjectID="_1509990053" r:id="rId36"/>
+          <o:OLEObject Type="Embed" ProgID="Equation.DSMT4" ShapeID="_x0000_i1039" DrawAspect="Content" ObjectID="_1511014377" r:id="rId36"/>
         </w:object>
       </w:r>
     </w:p>
@@ -3654,10 +4169,10 @@
           <w:position w:val="-30"/>
         </w:rPr>
         <w:object w:dxaOrig="560" w:dyaOrig="680">
-          <v:shape id="_x0000_i1040" type="#_x0000_t75" style="width:28.15pt;height:34.1pt" o:ole="">
+          <v:shape id="_x0000_i1040" type="#_x0000_t75" style="width:28pt;height:34.25pt" o:ole="">
             <v:imagedata r:id="rId37" o:title=""/>
           </v:shape>
-          <o:OLEObject Type="Embed" ProgID="Equation.DSMT4" ShapeID="_x0000_i1040" DrawAspect="Content" ObjectID="_1509990054" r:id="rId38"/>
+          <o:OLEObject Type="Embed" ProgID="Equation.DSMT4" ShapeID="_x0000_i1040" DrawAspect="Content" ObjectID="_1511014378" r:id="rId38"/>
         </w:object>
       </w:r>
       <w:r>
@@ -3668,10 +4183,10 @@
           <w:position w:val="-32"/>
         </w:rPr>
         <w:object w:dxaOrig="1020" w:dyaOrig="700">
-          <v:shape id="_x0000_i1041" type="#_x0000_t75" style="width:51.35pt;height:35.05pt" o:ole="">
+          <v:shape id="_x0000_i1041" type="#_x0000_t75" style="width:51.5pt;height:35pt" o:ole="">
             <v:imagedata r:id="rId39" o:title=""/>
           </v:shape>
-          <o:OLEObject Type="Embed" ProgID="Equation.DSMT4" ShapeID="_x0000_i1041" DrawAspect="Content" ObjectID="_1509990055" r:id="rId40"/>
+          <o:OLEObject Type="Embed" ProgID="Equation.DSMT4" ShapeID="_x0000_i1041" DrawAspect="Content" ObjectID="_1511014379" r:id="rId40"/>
         </w:object>
       </w:r>
       <w:r>
@@ -3687,10 +4202,10 @@
           <w:position w:val="-14"/>
         </w:rPr>
         <w:object w:dxaOrig="1320" w:dyaOrig="400">
-          <v:shape id="_x0000_i1042" type="#_x0000_t75" style="width:66.35pt;height:20.35pt" o:ole="">
+          <v:shape id="_x0000_i1042" type="#_x0000_t75" style="width:66.5pt;height:20pt" o:ole="">
             <v:imagedata r:id="rId41" o:title=""/>
           </v:shape>
-          <o:OLEObject Type="Embed" ProgID="Equation.DSMT4" ShapeID="_x0000_i1042" DrawAspect="Content" ObjectID="_1509990056" r:id="rId42"/>
+          <o:OLEObject Type="Embed" ProgID="Equation.DSMT4" ShapeID="_x0000_i1042" DrawAspect="Content" ObjectID="_1511014380" r:id="rId42"/>
         </w:object>
       </w:r>
     </w:p>
@@ -3722,10 +4237,10 @@
           <w:position w:val="-32"/>
         </w:rPr>
         <w:object w:dxaOrig="1300" w:dyaOrig="760">
-          <v:shape id="_x0000_i1043" type="#_x0000_t75" style="width:65.1pt;height:37.9pt" o:ole="">
+          <v:shape id="_x0000_i1043" type="#_x0000_t75" style="width:65.5pt;height:37.75pt" o:ole="">
             <v:imagedata r:id="rId43" o:title=""/>
           </v:shape>
-          <o:OLEObject Type="Embed" ProgID="Equation.DSMT4" ShapeID="_x0000_i1043" DrawAspect="Content" ObjectID="_1509990057" r:id="rId44"/>
+          <o:OLEObject Type="Embed" ProgID="Equation.DSMT4" ShapeID="_x0000_i1043" DrawAspect="Content" ObjectID="_1511014381" r:id="rId44"/>
         </w:object>
       </w:r>
     </w:p>
@@ -3755,7 +4270,7 @@
       <w:pPr>
         <w:pStyle w:val="Heading2"/>
       </w:pPr>
-      <w:bookmarkStart w:id="7" w:name="_Toc436247959"/>
+      <w:bookmarkStart w:id="7" w:name="_Toc437110130"/>
       <w:r>
         <w:t>Visitation Trick</w:t>
       </w:r>
@@ -3875,7 +4390,7 @@
       <w:pPr>
         <w:pStyle w:val="Heading2"/>
       </w:pPr>
-      <w:bookmarkStart w:id="8" w:name="_Toc436247960"/>
+      <w:bookmarkStart w:id="8" w:name="_Toc437110131"/>
       <w:r>
         <w:t>Summation Equations</w:t>
       </w:r>
@@ -3901,10 +4416,10 @@
           <w:position w:val="-28"/>
         </w:rPr>
         <w:object w:dxaOrig="1200" w:dyaOrig="680">
-          <v:shape id="_x0000_i1044" type="#_x0000_t75" style="width:60.1pt;height:34.1pt" o:ole="">
+          <v:shape id="_x0000_i1044" type="#_x0000_t75" style="width:60pt;height:34.25pt" o:ole="">
             <v:imagedata r:id="rId46" o:title=""/>
           </v:shape>
-          <o:OLEObject Type="Embed" ProgID="Equation.DSMT4" ShapeID="_x0000_i1044" DrawAspect="Content" ObjectID="_1509990058" r:id="rId47"/>
+          <o:OLEObject Type="Embed" ProgID="Equation.DSMT4" ShapeID="_x0000_i1044" DrawAspect="Content" ObjectID="_1511014382" r:id="rId47"/>
         </w:object>
       </w:r>
       <w:r>
@@ -3938,10 +4453,10 @@
           <w:position w:val="-62"/>
         </w:rPr>
         <w:object w:dxaOrig="2040" w:dyaOrig="1359">
-          <v:shape id="_x0000_i1045" type="#_x0000_t75" style="width:101.75pt;height:67.95pt" o:ole="">
+          <v:shape id="_x0000_i1045" type="#_x0000_t75" style="width:102pt;height:67.75pt" o:ole="">
             <v:imagedata r:id="rId48" o:title=""/>
           </v:shape>
-          <o:OLEObject Type="Embed" ProgID="Equation.DSMT4" ShapeID="_x0000_i1045" DrawAspect="Content" ObjectID="_1509990059" r:id="rId49"/>
+          <o:OLEObject Type="Embed" ProgID="Equation.DSMT4" ShapeID="_x0000_i1045" DrawAspect="Content" ObjectID="_1511014383" r:id="rId49"/>
         </w:object>
       </w:r>
     </w:p>
@@ -3963,10 +4478,10 @@
           <w:position w:val="-28"/>
         </w:rPr>
         <w:object w:dxaOrig="1900" w:dyaOrig="700">
-          <v:shape id="_x0000_i1046" type="#_x0000_t75" style="width:95.15pt;height:35.05pt" o:ole="">
+          <v:shape id="_x0000_i1046" type="#_x0000_t75" style="width:95.5pt;height:35pt" o:ole="">
             <v:imagedata r:id="rId50" o:title=""/>
           </v:shape>
-          <o:OLEObject Type="Embed" ProgID="Equation.DSMT4" ShapeID="_x0000_i1046" DrawAspect="Content" ObjectID="_1509990060" r:id="rId51"/>
+          <o:OLEObject Type="Embed" ProgID="Equation.DSMT4" ShapeID="_x0000_i1046" DrawAspect="Content" ObjectID="_1511014384" r:id="rId51"/>
         </w:object>
       </w:r>
     </w:p>
@@ -3979,10 +4494,10 @@
           <w:position w:val="-28"/>
         </w:rPr>
         <w:object w:dxaOrig="2079" w:dyaOrig="760">
-          <v:shape id="_x0000_i1047" type="#_x0000_t75" style="width:103.6pt;height:37.9pt" o:ole="">
+          <v:shape id="_x0000_i1047" type="#_x0000_t75" style="width:103.75pt;height:37.75pt" o:ole="">
             <v:imagedata r:id="rId52" o:title=""/>
           </v:shape>
-          <o:OLEObject Type="Embed" ProgID="Equation.DSMT4" ShapeID="_x0000_i1047" DrawAspect="Content" ObjectID="_1509990061" r:id="rId53"/>
+          <o:OLEObject Type="Embed" ProgID="Equation.DSMT4" ShapeID="_x0000_i1047" DrawAspect="Content" ObjectID="_1511014385" r:id="rId53"/>
         </w:object>
       </w:r>
     </w:p>
@@ -4003,10 +4518,10 @@
           <w:position w:val="-28"/>
         </w:rPr>
         <w:object w:dxaOrig="1240" w:dyaOrig="680">
-          <v:shape id="_x0000_i1048" type="#_x0000_t75" style="width:62pt;height:34.1pt" o:ole="">
+          <v:shape id="_x0000_i1048" type="#_x0000_t75" style="width:62.25pt;height:34.25pt" o:ole="">
             <v:imagedata r:id="rId54" o:title=""/>
           </v:shape>
-          <o:OLEObject Type="Embed" ProgID="Equation.DSMT4" ShapeID="_x0000_i1048" DrawAspect="Content" ObjectID="_1509990062" r:id="rId55"/>
+          <o:OLEObject Type="Embed" ProgID="Equation.DSMT4" ShapeID="_x0000_i1048" DrawAspect="Content" ObjectID="_1511014386" r:id="rId55"/>
         </w:object>
       </w:r>
     </w:p>
@@ -4043,10 +4558,10 @@
           <w:position w:val="-212"/>
         </w:rPr>
         <w:object w:dxaOrig="2100" w:dyaOrig="4360">
-          <v:shape id="_x0000_i1049" type="#_x0000_t75" style="width:104.85pt;height:217.9pt" o:ole="">
+          <v:shape id="_x0000_i1049" type="#_x0000_t75" style="width:105.25pt;height:217.75pt" o:ole="">
             <v:imagedata r:id="rId56" o:title=""/>
           </v:shape>
-          <o:OLEObject Type="Embed" ProgID="Equation.DSMT4" ShapeID="_x0000_i1049" DrawAspect="Content" ObjectID="_1509990063" r:id="rId57"/>
+          <o:OLEObject Type="Embed" ProgID="Equation.DSMT4" ShapeID="_x0000_i1049" DrawAspect="Content" ObjectID="_1511014387" r:id="rId57"/>
         </w:object>
       </w:r>
     </w:p>
@@ -4059,7 +4574,7 @@
       <w:pPr>
         <w:pStyle w:val="Heading1"/>
       </w:pPr>
-      <w:bookmarkStart w:id="9" w:name="_Toc436247961"/>
+      <w:bookmarkStart w:id="9" w:name="_Toc437110132"/>
       <w:r>
         <w:t>DTMC</w:t>
       </w:r>
@@ -4221,7 +4736,7 @@
       <w:pPr>
         <w:pStyle w:val="Heading2"/>
       </w:pPr>
-      <w:bookmarkStart w:id="10" w:name="_Toc436247962"/>
+      <w:bookmarkStart w:id="10" w:name="_Toc437110133"/>
       <w:r>
         <w:t>Balance Equations</w:t>
       </w:r>
@@ -4236,10 +4751,10 @@
           <w:position w:val="-60"/>
         </w:rPr>
         <w:object w:dxaOrig="1359" w:dyaOrig="1320">
-          <v:shape id="_x0000_i1050" type="#_x0000_t75" style="width:67.6pt;height:65.75pt" o:ole="">
+          <v:shape id="_x0000_i1050" type="#_x0000_t75" style="width:67.25pt;height:65.75pt" o:ole="">
             <v:imagedata r:id="rId58" o:title=""/>
           </v:shape>
-          <o:OLEObject Type="Embed" ProgID="Equation.DSMT4" ShapeID="_x0000_i1050" DrawAspect="Content" ObjectID="_1509990064" r:id="rId59"/>
+          <o:OLEObject Type="Embed" ProgID="Equation.DSMT4" ShapeID="_x0000_i1050" DrawAspect="Content" ObjectID="_1511014388" r:id="rId59"/>
         </w:object>
       </w:r>
       <w:r>
@@ -4301,7 +4816,7 @@
       <w:pPr>
         <w:pStyle w:val="Heading2"/>
       </w:pPr>
-      <w:bookmarkStart w:id="11" w:name="_Toc436247963"/>
+      <w:bookmarkStart w:id="11" w:name="_Toc437110134"/>
       <w:r>
         <w:t>Matrices</w:t>
       </w:r>
@@ -4330,7 +4845,7 @@
       <w:pPr>
         <w:pStyle w:val="Heading1"/>
       </w:pPr>
-      <w:bookmarkStart w:id="12" w:name="_Toc436247964"/>
+      <w:bookmarkStart w:id="12" w:name="_Toc437110135"/>
       <w:r>
         <w:t>CTMC</w:t>
       </w:r>
@@ -4340,7 +4855,7 @@
       <w:pPr>
         <w:pStyle w:val="Heading2"/>
       </w:pPr>
-      <w:bookmarkStart w:id="13" w:name="_Toc436247965"/>
+      <w:bookmarkStart w:id="13" w:name="_Toc437110136"/>
       <w:r>
         <w:t>Poisson</w:t>
       </w:r>
@@ -4597,10 +5112,10 @@
           <w:position w:val="-24"/>
         </w:rPr>
         <w:object w:dxaOrig="1920" w:dyaOrig="700">
-          <v:shape id="_x0000_i1051" type="#_x0000_t75" style="width:96.4pt;height:35.05pt" o:ole="">
+          <v:shape id="_x0000_i1051" type="#_x0000_t75" style="width:96.25pt;height:35pt" o:ole="">
             <v:imagedata r:id="rId60" o:title=""/>
           </v:shape>
-          <o:OLEObject Type="Embed" ProgID="Equation.DSMT4" ShapeID="_x0000_i1051" DrawAspect="Content" ObjectID="_1509990065" r:id="rId61"/>
+          <o:OLEObject Type="Embed" ProgID="Equation.DSMT4" ShapeID="_x0000_i1051" DrawAspect="Content" ObjectID="_1511014389" r:id="rId61"/>
         </w:object>
       </w:r>
     </w:p>
@@ -4609,7 +5124,7 @@
         <w:pStyle w:val="Heading2"/>
       </w:pPr>
       <w:bookmarkStart w:id="14" w:name="_Toc433377176"/>
-      <w:bookmarkStart w:id="15" w:name="_Toc436247966"/>
+      <w:bookmarkStart w:id="15" w:name="_Toc437110137"/>
       <w:r>
         <w:t>Kendall notation</w:t>
       </w:r>
@@ -4854,7 +5369,7 @@
       <w:pPr>
         <w:pStyle w:val="Heading3"/>
       </w:pPr>
-      <w:bookmarkStart w:id="16" w:name="_Toc436247967"/>
+      <w:bookmarkStart w:id="16" w:name="_Toc437110138"/>
       <w:r>
         <w:t>Variations</w:t>
       </w:r>
@@ -4968,7 +5483,22 @@
         </w:numPr>
       </w:pPr>
       <w:r>
-        <w:t>M/G/C: General distribution</w:t>
+        <w:t>M/G/C:</w:t>
+      </w:r>
+      <w:r>
+        <w:t xml:space="preserve"> Memoryless,</w:t>
+      </w:r>
+      <w:r>
+        <w:t xml:space="preserve"> </w:t>
+      </w:r>
+      <w:r>
+        <w:t>g</w:t>
+      </w:r>
+      <w:r>
+        <w:t>eneral distribution</w:t>
+      </w:r>
+      <w:r>
+        <w:t xml:space="preserve"> of service time</w:t>
       </w:r>
     </w:p>
     <w:p>
@@ -5033,10 +5563,10 @@
           <w:position w:val="-30"/>
         </w:rPr>
         <w:object w:dxaOrig="1340" w:dyaOrig="720">
-          <v:shape id="_x0000_i1052" type="#_x0000_t75" style="width:67pt;height:36pt" o:ole="">
+          <v:shape id="_x0000_i1052" type="#_x0000_t75" style="width:66.75pt;height:36pt" o:ole="">
             <v:imagedata r:id="rId62" o:title=""/>
           </v:shape>
-          <o:OLEObject Type="Embed" ProgID="Equation.DSMT4" ShapeID="_x0000_i1052" DrawAspect="Content" ObjectID="_1509990066" r:id="rId63"/>
+          <o:OLEObject Type="Embed" ProgID="Equation.DSMT4" ShapeID="_x0000_i1052" DrawAspect="Content" ObjectID="_1511014390" r:id="rId63"/>
         </w:object>
       </w:r>
       <w:r>
@@ -5045,18 +5575,23 @@
     </w:p>
     <w:p>
       <w:pPr>
-        <w:pStyle w:val="NoSpacing"/>
-      </w:pPr>
+        <w:pStyle w:val="Heading2"/>
+      </w:pPr>
+      <w:bookmarkStart w:id="17" w:name="_Toc437110139"/>
+      <w:r>
+        <w:t>Steady State</w:t>
+      </w:r>
+      <w:bookmarkEnd w:id="17"/>
     </w:p>
     <w:p>
       <w:pPr>
         <w:pStyle w:val="Heading3"/>
       </w:pPr>
-      <w:bookmarkStart w:id="17" w:name="_Toc436247968"/>
+      <w:bookmarkStart w:id="18" w:name="_Toc437110140"/>
       <w:r>
         <w:t>M/M/1</w:t>
       </w:r>
-      <w:bookmarkEnd w:id="17"/>
+      <w:bookmarkEnd w:id="18"/>
     </w:p>
     <w:p>
       <w:pPr>
@@ -5085,95 +5620,53 @@
     <w:p>
       <w:pPr>
         <w:pStyle w:val="NoSpacing"/>
-      </w:pPr>
-    </w:p>
-    <w:p>
-      <w:pPr>
-        <w:pStyle w:val="Heading3"/>
-      </w:pPr>
-      <w:bookmarkStart w:id="18" w:name="_Toc436247969"/>
-      <w:r>
-        <w:t>M/M/1/N</w:t>
-      </w:r>
-      <w:bookmarkEnd w:id="18"/>
-    </w:p>
-    <w:p>
-      <w:pPr>
-        <w:pStyle w:val="NoSpacing"/>
-      </w:pPr>
-      <w:r>
-        <w:t>When y</w:t>
-      </w:r>
-      <w:r>
-        <w:t xml:space="preserve">ou can </w:t>
-      </w:r>
-      <w:r>
-        <w:t xml:space="preserve">only </w:t>
-      </w:r>
-      <w:r>
-        <w:t>have up to N jobs in system</w:t>
-      </w:r>
-      <w:r>
-        <w:t xml:space="preserve"> queue</w:t>
-      </w:r>
-      <w:r>
-        <w:t>.</w:t>
-      </w:r>
-    </w:p>
-    <w:p>
-      <w:pPr>
-        <w:pStyle w:val="NoSpacing"/>
-      </w:pPr>
-      <w:r>
-        <w:t>[</w:t>
-      </w:r>
+        <w:ind w:left="720" w:hanging="720"/>
+      </w:pPr>
       <w:proofErr w:type="gramStart"/>
       <w:r>
-        <w:t>λ</w:t>
-      </w:r>
+        <w:t>π</w:t>
+      </w:r>
+      <w:proofErr w:type="spellStart"/>
+      <w:r>
+        <w:rPr>
+          <w:vertAlign w:val="subscript"/>
+        </w:rPr>
+        <w:t>i</w:t>
+      </w:r>
+      <w:proofErr w:type="spellEnd"/>
       <w:proofErr w:type="gramEnd"/>
       <w:r>
-        <w:t>']:</w:t>
-      </w:r>
-      <w:r>
-        <w:t xml:space="preserve"> rate jobs enter the system, until the queue is full</w:t>
-      </w:r>
-    </w:p>
-    <w:p>
-      <w:pPr>
-        <w:pStyle w:val="NoSpacing"/>
-      </w:pPr>
-      <w:proofErr w:type="gramStart"/>
-      <w:r>
-        <w:t>λ</w:t>
-      </w:r>
-      <w:proofErr w:type="gramEnd"/>
-      <w:r>
-        <w:t>' = λ(1 – π</w:t>
-      </w:r>
-      <w:r>
-        <w:rPr>
-          <w:vertAlign w:val="subscript"/>
-        </w:rPr>
-        <w:t>N</w:t>
-      </w:r>
-      <w:r>
-        <w:t>)</w:t>
-      </w:r>
-    </w:p>
-    <w:p>
-      <w:pPr>
-        <w:pStyle w:val="NoSpacing"/>
-      </w:pPr>
-      <w:r>
-        <w:rPr>
-          <w:position w:val="-68"/>
-        </w:rPr>
-        <w:object w:dxaOrig="2680" w:dyaOrig="1080">
-          <v:shape id="_x0000_i1053" type="#_x0000_t75" style="width:134pt;height:54.15pt" o:ole="">
+        <w:t xml:space="preserve"> = </w:t>
+      </w:r>
+      <w:proofErr w:type="spellStart"/>
+      <w:r>
+        <w:t>ρ</w:t>
+      </w:r>
+      <w:r>
+        <w:rPr>
+          <w:vertAlign w:val="superscript"/>
+        </w:rPr>
+        <w:t>i</w:t>
+      </w:r>
+      <w:proofErr w:type="spellEnd"/>
+      <w:r>
+        <w:t>(1 – ρ)</w:t>
+      </w:r>
+    </w:p>
+    <w:p>
+      <w:pPr>
+        <w:pStyle w:val="NoSpacing"/>
+        <w:ind w:left="720" w:hanging="720"/>
+      </w:pPr>
+      <w:r>
+        <w:rPr>
+          <w:position w:val="-28"/>
+        </w:rPr>
+        <w:object w:dxaOrig="2120" w:dyaOrig="680">
+          <v:shape id="_x0000_i1053" type="#_x0000_t75" style="width:106pt;height:34.25pt" o:ole="">
             <v:imagedata r:id="rId64" o:title=""/>
           </v:shape>
-          <o:OLEObject Type="Embed" ProgID="Equation.DSMT4" ShapeID="_x0000_i1053" DrawAspect="Content" ObjectID="_1509990067" r:id="rId65"/>
+          <o:OLEObject Type="Embed" ProgID="Equation.DSMT4" ShapeID="_x0000_i1053" DrawAspect="Content" ObjectID="_1511014391" r:id="rId65"/>
         </w:object>
       </w:r>
     </w:p>
@@ -5181,15 +5674,94 @@
       <w:pPr>
         <w:pStyle w:val="NoSpacing"/>
       </w:pPr>
-      <w:r>
-        <w:rPr>
-          <w:position w:val="-16"/>
-        </w:rPr>
-        <w:object w:dxaOrig="880" w:dyaOrig="480">
-          <v:shape id="_x0000_i1054" type="#_x0000_t75" style="width:44.15pt;height:24.1pt" o:ole="">
+    </w:p>
+    <w:p>
+      <w:pPr>
+        <w:pStyle w:val="Heading3"/>
+      </w:pPr>
+      <w:bookmarkStart w:id="19" w:name="_Toc437110141"/>
+      <w:r>
+        <w:t>M/M/1/N</w:t>
+      </w:r>
+      <w:bookmarkEnd w:id="19"/>
+    </w:p>
+    <w:p>
+      <w:pPr>
+        <w:pStyle w:val="NoSpacing"/>
+      </w:pPr>
+      <w:r>
+        <w:t>When y</w:t>
+      </w:r>
+      <w:r>
+        <w:t xml:space="preserve">ou can </w:t>
+      </w:r>
+      <w:r>
+        <w:t xml:space="preserve">only </w:t>
+      </w:r>
+      <w:r>
+        <w:t>have up to N jobs in system</w:t>
+      </w:r>
+      <w:r>
+        <w:t xml:space="preserve"> queue</w:t>
+      </w:r>
+      <w:r>
+        <w:t>.</w:t>
+      </w:r>
+    </w:p>
+    <w:p>
+      <w:pPr>
+        <w:pStyle w:val="NoSpacing"/>
+      </w:pPr>
+      <w:r>
+        <w:t>[</w:t>
+      </w:r>
+      <w:proofErr w:type="gramStart"/>
+      <w:r>
+        <w:t>λ</w:t>
+      </w:r>
+      <w:proofErr w:type="gramEnd"/>
+      <w:r>
+        <w:t>']:</w:t>
+      </w:r>
+      <w:r>
+        <w:t xml:space="preserve"> rate jobs enter the system, until the queue is full</w:t>
+      </w:r>
+    </w:p>
+    <w:p>
+      <w:pPr>
+        <w:pStyle w:val="NoSpacing"/>
+      </w:pPr>
+      <w:proofErr w:type="gramStart"/>
+      <w:r>
+        <w:t>λ</w:t>
+      </w:r>
+      <w:proofErr w:type="gramEnd"/>
+      <w:r>
+        <w:t>' = λ(1 – π</w:t>
+      </w:r>
+      <w:r>
+        <w:rPr>
+          <w:vertAlign w:val="subscript"/>
+        </w:rPr>
+        <w:t>N</w:t>
+      </w:r>
+      <w:r>
+        <w:t>)</w:t>
+      </w:r>
+    </w:p>
+    <w:p>
+      <w:pPr>
+        <w:pStyle w:val="NoSpacing"/>
+      </w:pPr>
+      <w:r>
+        <w:rPr>
+          <w:position w:val="-68"/>
+        </w:rPr>
+        <w:object w:dxaOrig="2680" w:dyaOrig="1080">
+          <v:shape id="_x0000_i1054" type="#_x0000_t75" style="width:134.25pt;height:54.25pt" o:ole="">
             <v:imagedata r:id="rId66" o:title=""/>
           </v:shape>
-          <o:OLEObject Type="Embed" ProgID="Equation.DSMT4" ShapeID="_x0000_i1054" DrawAspect="Content" ObjectID="_1509990068" r:id="rId67"/>
+          <o:OLEObject Type="Embed" ProgID="Equation.DSMT4" ShapeID="_x0000_i1054" DrawAspect="Content" ObjectID="_1511014392" r:id="rId67"/>
         </w:object>
       </w:r>
     </w:p>
@@ -5199,114 +5771,130 @@
       </w:pPr>
       <w:r>
         <w:rPr>
-          <w:b/>
-        </w:rPr>
-        <w:t>Waiting</w:t>
-      </w:r>
-      <w:r>
-        <w:t>: jobs put into the queue</w:t>
-      </w:r>
-    </w:p>
-    <w:p>
-      <w:pPr>
-        <w:pStyle w:val="NoSpacing"/>
-        <w:rPr>
-          <w:vertAlign w:val="subscript"/>
-        </w:rPr>
-      </w:pPr>
-      <w:r>
-        <w:rPr>
-          <w:b/>
-        </w:rPr>
-        <w:t>Blocked</w:t>
-      </w:r>
-      <w:r>
-        <w:t>: jobs not allowed in the queue</w:t>
-      </w:r>
-    </w:p>
-    <w:p>
-      <w:pPr>
-        <w:pStyle w:val="Heading3"/>
-      </w:pPr>
-      <w:bookmarkStart w:id="19" w:name="_Toc434406131"/>
-      <w:bookmarkStart w:id="20" w:name="_Toc436247970"/>
-      <w:r>
-        <w:t>M/M/C</w:t>
-      </w:r>
-      <w:bookmarkEnd w:id="19"/>
-      <w:bookmarkEnd w:id="20"/>
-    </w:p>
-    <w:p>
-      <w:pPr>
-        <w:pStyle w:val="NoSpacing"/>
-      </w:pPr>
-      <w:r>
-        <w:t>Useful if multiple jobs are sharing the same queue</w:t>
-      </w:r>
-    </w:p>
-    <w:p>
-      <w:pPr>
-        <w:pStyle w:val="NoSpacing"/>
-      </w:pPr>
-    </w:p>
-    <w:p>
-      <w:pPr>
-        <w:pStyle w:val="NoSpacing"/>
-      </w:pPr>
-      <w:r>
-        <w:t xml:space="preserve">Does </w:t>
-      </w:r>
-      <w:r>
-        <w:t xml:space="preserve">the </w:t>
-      </w:r>
-      <w:r>
-        <w:t xml:space="preserve">μ </w:t>
-      </w:r>
-      <w:r>
-        <w:t xml:space="preserve">you use for equations </w:t>
-      </w:r>
-      <w:r>
-        <w:t xml:space="preserve">double in M/M/2? No, but you’ll see jobs coming out of a system at a rate of </w:t>
-      </w:r>
-      <w:proofErr w:type="spellStart"/>
-      <w:r>
-        <w:t>c</w:t>
-      </w:r>
-      <w:r>
-        <w:rPr>
-          <w:rFonts w:ascii="Times New Roman" w:hAnsi="Times New Roman" w:cs="Times New Roman"/>
-        </w:rPr>
-        <w:t>∙</w:t>
-      </w:r>
-      <w:r>
-        <w:t>μ</w:t>
-      </w:r>
-      <w:proofErr w:type="spellEnd"/>
-      <w:r>
-        <w:t>.</w:t>
-      </w:r>
-    </w:p>
-    <w:p>
-      <w:pPr>
-        <w:pStyle w:val="NoSpacing"/>
-      </w:pPr>
-    </w:p>
-    <w:p>
-      <w:pPr>
-        <w:pStyle w:val="NoSpacing"/>
-        <w:rPr>
-          <w:b/>
-        </w:rPr>
-      </w:pPr>
-      <w:r>
-        <w:rPr>
-          <w:position w:val="-38"/>
-        </w:rPr>
-        <w:object w:dxaOrig="3879" w:dyaOrig="920">
-          <v:shape id="_x0000_i1055" type="#_x0000_t75" style="width:193.75pt;height:46pt" o:ole="">
+          <w:position w:val="-16"/>
+        </w:rPr>
+        <w:object w:dxaOrig="880" w:dyaOrig="480">
+          <v:shape id="_x0000_i1055" type="#_x0000_t75" style="width:44.5pt;height:23.75pt" o:ole="">
             <v:imagedata r:id="rId68" o:title=""/>
           </v:shape>
-          <o:OLEObject Type="Embed" ProgID="Equation.DSMT4" ShapeID="_x0000_i1055" DrawAspect="Content" ObjectID="_1509990069" r:id="rId69"/>
+          <o:OLEObject Type="Embed" ProgID="Equation.DSMT4" ShapeID="_x0000_i1055" DrawAspect="Content" ObjectID="_1511014393" r:id="rId69"/>
+        </w:object>
+      </w:r>
+    </w:p>
+    <w:p>
+      <w:pPr>
+        <w:pStyle w:val="NoSpacing"/>
+      </w:pPr>
+      <w:r>
+        <w:rPr>
+          <w:b/>
+        </w:rPr>
+        <w:t>Waiting</w:t>
+      </w:r>
+      <w:r>
+        <w:t>: jobs put into the queue</w:t>
+      </w:r>
+    </w:p>
+    <w:p>
+      <w:pPr>
+        <w:pStyle w:val="NoSpacing"/>
+        <w:rPr>
+          <w:vertAlign w:val="subscript"/>
+        </w:rPr>
+      </w:pPr>
+      <w:r>
+        <w:rPr>
+          <w:b/>
+        </w:rPr>
+        <w:t>Blocked</w:t>
+      </w:r>
+      <w:r>
+        <w:t>: jobs not allowed in the queue</w:t>
+      </w:r>
+    </w:p>
+    <w:p>
+      <w:pPr>
+        <w:pStyle w:val="Heading3"/>
+      </w:pPr>
+      <w:bookmarkStart w:id="20" w:name="_Toc434406131"/>
+      <w:bookmarkStart w:id="21" w:name="_Toc437110142"/>
+      <w:r>
+        <w:t>M/M/C</w:t>
+      </w:r>
+      <w:bookmarkEnd w:id="20"/>
+      <w:bookmarkEnd w:id="21"/>
+    </w:p>
+    <w:p>
+      <w:pPr>
+        <w:pStyle w:val="NoSpacing"/>
+      </w:pPr>
+      <w:r>
+        <w:t>Useful if multiple jobs are sharing the same queue</w:t>
+      </w:r>
+    </w:p>
+    <w:p>
+      <w:pPr>
+        <w:pStyle w:val="NoSpacing"/>
+      </w:pPr>
+    </w:p>
+    <w:p>
+      <w:pPr>
+        <w:pStyle w:val="NoSpacing"/>
+      </w:pPr>
+      <w:r>
+        <w:t xml:space="preserve">Does </w:t>
+      </w:r>
+      <w:r>
+        <w:t xml:space="preserve">the </w:t>
+      </w:r>
+      <w:r>
+        <w:t xml:space="preserve">μ </w:t>
+      </w:r>
+      <w:r>
+        <w:t xml:space="preserve">you use for equations </w:t>
+      </w:r>
+      <w:r>
+        <w:t xml:space="preserve">double in M/M/2? No, but you’ll see jobs coming out of a system at a rate of </w:t>
+      </w:r>
+      <w:proofErr w:type="spellStart"/>
+      <w:r>
+        <w:t>c</w:t>
+      </w:r>
+      <w:r>
+        <w:rPr>
+          <w:rFonts w:ascii="Times New Roman" w:hAnsi="Times New Roman" w:cs="Times New Roman"/>
+        </w:rPr>
+        <w:t>∙</w:t>
+      </w:r>
+      <w:r>
+        <w:t>μ</w:t>
+      </w:r>
+      <w:proofErr w:type="spellEnd"/>
+      <w:r>
+        <w:t>.</w:t>
+      </w:r>
+    </w:p>
+    <w:p>
+      <w:pPr>
+        <w:pStyle w:val="NoSpacing"/>
+      </w:pPr>
+    </w:p>
+    <w:p>
+      <w:pPr>
+        <w:pStyle w:val="NoSpacing"/>
+        <w:rPr>
+          <w:b/>
+        </w:rPr>
+      </w:pPr>
+      <w:r>
+        <w:rPr>
+          <w:position w:val="-38"/>
+        </w:rPr>
+        <w:object w:dxaOrig="3879" w:dyaOrig="920">
+          <v:shape id="_x0000_i1056" type="#_x0000_t75" style="width:193.5pt;height:45.75pt" o:ole="">
+            <v:imagedata r:id="rId70" o:title=""/>
+          </v:shape>
+          <o:OLEObject Type="Embed" ProgID="Equation.DSMT4" ShapeID="_x0000_i1056" DrawAspect="Content" ObjectID="_1511014394" r:id="rId71"/>
         </w:object>
       </w:r>
     </w:p>
@@ -5323,49 +5911,10 @@
           <w:position w:val="-74"/>
         </w:rPr>
         <w:object w:dxaOrig="2720" w:dyaOrig="1600">
-          <v:shape id="_x0000_i1056" type="#_x0000_t75" style="width:135.85pt;height:80.15pt" o:ole="">
-            <v:imagedata r:id="rId70" o:title=""/>
-          </v:shape>
-          <o:OLEObject Type="Embed" ProgID="Equation.DSMT4" ShapeID="_x0000_i1056" DrawAspect="Content" ObjectID="_1509990070" r:id="rId71"/>
-        </w:object>
-      </w:r>
-    </w:p>
-    <w:p>
-      <w:pPr>
-        <w:pStyle w:val="NoSpacing"/>
-      </w:pPr>
-    </w:p>
-    <w:p>
-      <w:pPr>
-        <w:pStyle w:val="Heading3"/>
-      </w:pPr>
-      <w:bookmarkStart w:id="21" w:name="_Toc436247971"/>
-      <w:r>
-        <w:t>M/M/∞</w:t>
-      </w:r>
-      <w:bookmarkEnd w:id="21"/>
-    </w:p>
-    <w:p>
-      <w:pPr>
-        <w:pStyle w:val="NoSpacing"/>
-      </w:pPr>
-      <w:r>
-        <w:t xml:space="preserve">Same as M/M/C, except: </w:t>
-      </w:r>
-    </w:p>
-    <w:p>
-      <w:pPr>
-        <w:pStyle w:val="NoSpacing"/>
-      </w:pPr>
-      <w:r>
-        <w:rPr>
-          <w:position w:val="-12"/>
-        </w:rPr>
-        <w:object w:dxaOrig="840" w:dyaOrig="440">
-          <v:shape id="_x0000_i1057" type="#_x0000_t75" style="width:41.95pt;height:21.9pt" o:ole="">
+          <v:shape id="_x0000_i1057" type="#_x0000_t75" style="width:135.5pt;height:80.5pt" o:ole="">
             <v:imagedata r:id="rId72" o:title=""/>
           </v:shape>
-          <o:OLEObject Type="Embed" ProgID="Equation.DSMT4" ShapeID="_x0000_i1057" DrawAspect="Content" ObjectID="_1509990071" r:id="rId73"/>
+          <o:OLEObject Type="Embed" ProgID="Equation.DSMT4" ShapeID="_x0000_i1057" DrawAspect="Content" ObjectID="_1511014395" r:id="rId73"/>
         </w:object>
       </w:r>
     </w:p>
@@ -5373,28 +5922,14 @@
       <w:pPr>
         <w:pStyle w:val="NoSpacing"/>
       </w:pPr>
-      <w:proofErr w:type="gramStart"/>
-      <w:r>
-        <w:t>and</w:t>
-      </w:r>
-      <w:proofErr w:type="gramEnd"/>
-      <w:r>
-        <w:t xml:space="preserve"> just </w:t>
-      </w:r>
-      <w:r>
-        <w:t>find</w:t>
-      </w:r>
-      <w:r>
-        <w:t xml:space="preserve"> the unit</w:t>
-      </w:r>
-    </w:p>
-    <w:p>
-      <w:pPr>
-        <w:pStyle w:val="Heading2"/>
-      </w:pPr>
-      <w:bookmarkStart w:id="22" w:name="_Toc436247972"/>
-      <w:r>
-        <w:t>Queuing</w:t>
+    </w:p>
+    <w:p>
+      <w:pPr>
+        <w:pStyle w:val="Heading3"/>
+      </w:pPr>
+      <w:bookmarkStart w:id="22" w:name="_Toc437110143"/>
+      <w:r>
+        <w:t>M/M/∞</w:t>
       </w:r>
       <w:bookmarkEnd w:id="22"/>
     </w:p>
@@ -5403,48 +5938,22 @@
         <w:pStyle w:val="NoSpacing"/>
       </w:pPr>
       <w:r>
-        <w:rPr>
-          <w:b/>
-        </w:rPr>
-        <w:t>Blocking Probability</w:t>
-      </w:r>
-      <w:r>
-        <w:t xml:space="preserve"> [P</w:t>
-      </w:r>
-      <w:r>
-        <w:rPr>
-          <w:vertAlign w:val="subscript"/>
-        </w:rPr>
-        <w:t>Q</w:t>
-      </w:r>
-      <w:r>
-        <w:t>]: probability that a process will be blocked when entering the system and be placed in the queue</w:t>
-      </w:r>
-    </w:p>
-    <w:p>
-      <w:pPr>
-        <w:pStyle w:val="NoSpacing"/>
-      </w:pPr>
-      <w:proofErr w:type="spellStart"/>
-      <w:r>
-        <w:t>Erlang</w:t>
-      </w:r>
-      <w:proofErr w:type="spellEnd"/>
-      <w:r>
-        <w:t>-C Equation</w:t>
-      </w:r>
-      <w:r>
-        <w:t xml:space="preserve">: </w:t>
-      </w:r>
-      <w:r>
-        <w:rPr>
-          <w:position w:val="-30"/>
-        </w:rPr>
-        <w:object w:dxaOrig="3019" w:dyaOrig="780">
-          <v:shape id="_x0000_i1058" type="#_x0000_t75" style="width:150.9pt;height:39.15pt" o:ole="">
+        <w:t xml:space="preserve">Same as M/M/C, except: </w:t>
+      </w:r>
+    </w:p>
+    <w:p>
+      <w:pPr>
+        <w:pStyle w:val="NoSpacing"/>
+      </w:pPr>
+      <w:r>
+        <w:rPr>
+          <w:position w:val="-12"/>
+        </w:rPr>
+        <w:object w:dxaOrig="840" w:dyaOrig="440">
+          <v:shape id="_x0000_i1058" type="#_x0000_t75" style="width:42pt;height:22pt" o:ole="">
             <v:imagedata r:id="rId74" o:title=""/>
           </v:shape>
-          <o:OLEObject Type="Embed" ProgID="Equation.DSMT4" ShapeID="_x0000_i1058" DrawAspect="Content" ObjectID="_1509990072" r:id="rId75"/>
+          <o:OLEObject Type="Embed" ProgID="Equation.DSMT4" ShapeID="_x0000_i1058" DrawAspect="Content" ObjectID="_1511014396" r:id="rId75"/>
         </w:object>
       </w:r>
     </w:p>
@@ -5452,13 +5961,61 @@
       <w:pPr>
         <w:pStyle w:val="NoSpacing"/>
       </w:pPr>
-    </w:p>
-    <w:p>
-      <w:pPr>
-        <w:pStyle w:val="NoSpacing"/>
-      </w:pPr>
-      <w:r>
-        <w:t>Given λ and μ, what should c be so P</w:t>
+      <w:proofErr w:type="gramStart"/>
+      <w:r>
+        <w:t>and</w:t>
+      </w:r>
+      <w:proofErr w:type="gramEnd"/>
+      <w:r>
+        <w:t xml:space="preserve"> just </w:t>
+      </w:r>
+      <w:r>
+        <w:t>find</w:t>
+      </w:r>
+      <w:r>
+        <w:t xml:space="preserve"> the unit</w:t>
+      </w:r>
+    </w:p>
+    <w:p>
+      <w:pPr>
+        <w:pStyle w:val="Heading3"/>
+      </w:pPr>
+      <w:bookmarkStart w:id="23" w:name="_Toc437110144"/>
+      <w:r>
+        <w:t>M/G/1</w:t>
+      </w:r>
+      <w:bookmarkEnd w:id="23"/>
+    </w:p>
+    <w:p>
+      <w:pPr>
+        <w:pStyle w:val="NoSpacing"/>
+      </w:pPr>
+      <w:r>
+        <w:t>General Distribution of service time</w:t>
+      </w:r>
+    </w:p>
+    <w:p>
+      <w:pPr>
+        <w:pStyle w:val="Heading2"/>
+      </w:pPr>
+      <w:bookmarkStart w:id="24" w:name="_Toc437110145"/>
+      <w:r>
+        <w:t>Queuing</w:t>
+      </w:r>
+      <w:bookmarkEnd w:id="24"/>
+    </w:p>
+    <w:p>
+      <w:pPr>
+        <w:pStyle w:val="NoSpacing"/>
+      </w:pPr>
+      <w:r>
+        <w:rPr>
+          <w:b/>
+        </w:rPr>
+        <w:t>Blocking Probability</w:t>
+      </w:r>
+      <w:r>
+        <w:t xml:space="preserve"> [P</w:t>
       </w:r>
       <w:r>
         <w:rPr>
@@ -5467,62 +6024,33 @@
         <w:t>Q</w:t>
       </w:r>
       <w:r>
-        <w:t xml:space="preserve"> &lt; ρ</w:t>
-      </w:r>
-    </w:p>
-    <w:p>
-      <w:pPr>
-        <w:pStyle w:val="NoSpacing"/>
-        <w:rPr>
-          <w:b/>
-        </w:rPr>
-      </w:pPr>
-    </w:p>
-    <w:p>
-      <w:pPr>
-        <w:pStyle w:val="NoSpacing"/>
-        <w:rPr>
-          <w:b/>
-        </w:rPr>
-      </w:pPr>
-      <w:r>
-        <w:rPr>
-          <w:b/>
-        </w:rPr>
-        <w:t>Waiting time in queue</w:t>
-      </w:r>
-      <w:r>
-        <w:t xml:space="preserve"> </w:t>
-      </w:r>
-      <w:r>
-        <w:t>[R</w:t>
-      </w:r>
-      <w:r>
-        <w:rPr>
-          <w:vertAlign w:val="subscript"/>
-        </w:rPr>
-        <w:t>Q</w:t>
-      </w:r>
-      <w:r>
-        <w:t>]: response time of queue</w:t>
-      </w:r>
-      <w:r>
-        <w:t xml:space="preserve"> </w:t>
-      </w:r>
-    </w:p>
-    <w:p>
-      <w:pPr>
-        <w:pStyle w:val="NoSpacing"/>
-      </w:pPr>
+        <w:t>]: probability that a process will be blocked when entering the system and be placed in the queue</w:t>
+      </w:r>
+    </w:p>
+    <w:p>
+      <w:pPr>
+        <w:pStyle w:val="NoSpacing"/>
+      </w:pPr>
+      <w:proofErr w:type="spellStart"/>
+      <w:r>
+        <w:t>Erlang</w:t>
+      </w:r>
+      <w:proofErr w:type="spellEnd"/>
+      <w:r>
+        <w:t>-C Equation</w:t>
+      </w:r>
+      <w:r>
+        <w:t xml:space="preserve">: </w:t>
+      </w:r>
       <w:r>
         <w:rPr>
           <w:position w:val="-30"/>
         </w:rPr>
-        <w:object w:dxaOrig="2180" w:dyaOrig="720">
-          <v:shape id="_x0000_i1059" type="#_x0000_t75" style="width:108.95pt;height:36pt" o:ole="">
+        <w:object w:dxaOrig="3019" w:dyaOrig="780">
+          <v:shape id="_x0000_i1059" type="#_x0000_t75" style="width:151pt;height:39.25pt" o:ole="">
             <v:imagedata r:id="rId76" o:title=""/>
           </v:shape>
-          <o:OLEObject Type="Embed" ProgID="Equation.DSMT4" ShapeID="_x0000_i1059" DrawAspect="Content" ObjectID="_1509990073" r:id="rId77"/>
+          <o:OLEObject Type="Embed" ProgID="Equation.DSMT4" ShapeID="_x0000_i1059" DrawAspect="Content" ObjectID="_1511014397" r:id="rId77"/>
         </w:object>
       </w:r>
     </w:p>
@@ -5536,17 +6064,71 @@
         <w:pStyle w:val="NoSpacing"/>
       </w:pPr>
       <w:r>
-        <w:t xml:space="preserve">M/M/1: </w:t>
-      </w:r>
-      <w:r>
-        <w:rPr>
-          <w:position w:val="-28"/>
-        </w:rPr>
-        <w:object w:dxaOrig="1960" w:dyaOrig="660">
-          <v:shape id="_x0000_i1060" type="#_x0000_t75" style="width:98pt;height:32.85pt" o:ole="">
+        <w:t>Given λ and μ, what should c be so P</w:t>
+      </w:r>
+      <w:r>
+        <w:rPr>
+          <w:vertAlign w:val="subscript"/>
+        </w:rPr>
+        <w:t>Q</w:t>
+      </w:r>
+      <w:r>
+        <w:t xml:space="preserve"> &lt; ρ</w:t>
+      </w:r>
+    </w:p>
+    <w:p>
+      <w:pPr>
+        <w:pStyle w:val="NoSpacing"/>
+        <w:rPr>
+          <w:b/>
+        </w:rPr>
+      </w:pPr>
+    </w:p>
+    <w:p>
+      <w:pPr>
+        <w:pStyle w:val="NoSpacing"/>
+        <w:rPr>
+          <w:b/>
+        </w:rPr>
+      </w:pPr>
+      <w:r>
+        <w:rPr>
+          <w:b/>
+        </w:rPr>
+        <w:t>Waiting time in queue</w:t>
+      </w:r>
+      <w:r>
+        <w:t xml:space="preserve"> </w:t>
+      </w:r>
+      <w:r>
+        <w:t>[R</w:t>
+      </w:r>
+      <w:r>
+        <w:rPr>
+          <w:vertAlign w:val="subscript"/>
+        </w:rPr>
+        <w:t>Q</w:t>
+      </w:r>
+      <w:r>
+        <w:t>]: response time of queue</w:t>
+      </w:r>
+      <w:r>
+        <w:t xml:space="preserve"> </w:t>
+      </w:r>
+    </w:p>
+    <w:p>
+      <w:pPr>
+        <w:pStyle w:val="NoSpacing"/>
+      </w:pPr>
+      <w:r>
+        <w:rPr>
+          <w:position w:val="-30"/>
+        </w:rPr>
+        <w:object w:dxaOrig="2180" w:dyaOrig="720">
+          <v:shape id="_x0000_i1060" type="#_x0000_t75" style="width:109pt;height:36pt" o:ole="">
             <v:imagedata r:id="rId78" o:title=""/>
           </v:shape>
-          <o:OLEObject Type="Embed" ProgID="Equation.DSMT4" ShapeID="_x0000_i1060" DrawAspect="Content" ObjectID="_1509990074" r:id="rId79"/>
+          <o:OLEObject Type="Embed" ProgID="Equation.DSMT4" ShapeID="_x0000_i1060" DrawAspect="Content" ObjectID="_1511014398" r:id="rId79"/>
         </w:object>
       </w:r>
     </w:p>
@@ -5554,21 +6136,23 @@
       <w:pPr>
         <w:pStyle w:val="NoSpacing"/>
       </w:pPr>
-      <w:r>
-        <w:t>M/M/C:</w:t>
-      </w:r>
-      <w:r>
-        <w:t xml:space="preserve"> </w:t>
-      </w:r>
-      <w:r>
-        <w:rPr>
-          <w:position w:val="-36"/>
-        </w:rPr>
-        <w:object w:dxaOrig="3080" w:dyaOrig="840">
-          <v:shape id="_x0000_i1061" type="#_x0000_t75" style="width:154pt;height:41.95pt" o:ole="">
+    </w:p>
+    <w:p>
+      <w:pPr>
+        <w:pStyle w:val="NoSpacing"/>
+      </w:pPr>
+      <w:r>
+        <w:t xml:space="preserve">M/M/1: </w:t>
+      </w:r>
+      <w:r>
+        <w:rPr>
+          <w:position w:val="-28"/>
+        </w:rPr>
+        <w:object w:dxaOrig="1960" w:dyaOrig="660">
+          <v:shape id="_x0000_i1061" type="#_x0000_t75" style="width:98.25pt;height:32.75pt" o:ole="">
             <v:imagedata r:id="rId80" o:title=""/>
           </v:shape>
-          <o:OLEObject Type="Embed" ProgID="Equation.DSMT4" ShapeID="_x0000_i1061" DrawAspect="Content" ObjectID="_1509990075" r:id="rId81"/>
+          <o:OLEObject Type="Embed" ProgID="Equation.DSMT4" ShapeID="_x0000_i1061" DrawAspect="Content" ObjectID="_1511014399" r:id="rId81"/>
         </w:object>
       </w:r>
     </w:p>
@@ -5577,92 +6161,20 @@
         <w:pStyle w:val="NoSpacing"/>
       </w:pPr>
       <w:r>
-        <w:t xml:space="preserve">M/M/∞: </w:t>
-      </w:r>
-      <w:proofErr w:type="gramStart"/>
-      <w:r>
-        <w:t>E[</w:t>
-      </w:r>
-      <w:proofErr w:type="gramEnd"/>
-      <w:r>
-        <w:t>R</w:t>
-      </w:r>
-      <w:r>
-        <w:rPr>
-          <w:vertAlign w:val="subscript"/>
-        </w:rPr>
-        <w:t>Q</w:t>
-      </w:r>
-      <w:r>
-        <w:t>] = 0</w:t>
-      </w:r>
-    </w:p>
-    <w:p>
-      <w:pPr>
-        <w:pStyle w:val="NoSpacing"/>
-      </w:pPr>
-    </w:p>
-    <w:p>
-      <w:pPr>
-        <w:pStyle w:val="NoSpacing"/>
-      </w:pPr>
-      <w:r>
-        <w:rPr>
-          <w:b/>
-        </w:rPr>
-        <w:t>Number of jobs in queue</w:t>
-      </w:r>
-      <w:r>
-        <w:t xml:space="preserve"> [N</w:t>
-      </w:r>
-      <w:r>
-        <w:rPr>
-          <w:vertAlign w:val="subscript"/>
-        </w:rPr>
-        <w:t>Q</w:t>
-      </w:r>
-      <w:r>
-        <w:t>]:</w:t>
-      </w:r>
-    </w:p>
-    <w:p>
-      <w:pPr>
-        <w:pStyle w:val="NoSpacing"/>
-      </w:pPr>
-      <w:r>
-        <w:t>M/M/1: ρ</w:t>
-      </w:r>
-      <w:r>
-        <w:rPr>
-          <w:vertAlign w:val="superscript"/>
-        </w:rPr>
-        <w:t>2</w:t>
-      </w:r>
-      <w:proofErr w:type="gramStart"/>
-      <w:r>
-        <w:t>/(</w:t>
-      </w:r>
-      <w:proofErr w:type="gramEnd"/>
-      <w:r>
-        <w:t>1 – ρ)</w:t>
-      </w:r>
-    </w:p>
-    <w:p>
-      <w:pPr>
-        <w:pStyle w:val="NoSpacing"/>
-      </w:pPr>
-      <w:r>
-        <w:t xml:space="preserve">M/M/C: </w:t>
-      </w:r>
-      <w:r>
-        <w:rPr>
-          <w:position w:val="-34"/>
-        </w:rPr>
-        <w:object w:dxaOrig="2900" w:dyaOrig="760">
-          <v:shape id="_x0000_i1062" type="#_x0000_t75" style="width:144.95pt;height:37.9pt" o:ole="">
+        <w:t>M/M/C:</w:t>
+      </w:r>
+      <w:r>
+        <w:t xml:space="preserve"> </w:t>
+      </w:r>
+      <w:r>
+        <w:rPr>
+          <w:position w:val="-36"/>
+        </w:rPr>
+        <w:object w:dxaOrig="3080" w:dyaOrig="840">
+          <v:shape id="_x0000_i1062" type="#_x0000_t75" style="width:153.75pt;height:42pt" o:ole="">
             <v:imagedata r:id="rId82" o:title=""/>
           </v:shape>
-          <o:OLEObject Type="Embed" ProgID="Equation.DSMT4" ShapeID="_x0000_i1062" DrawAspect="Content" ObjectID="_1509990076" r:id="rId83"/>
+          <o:OLEObject Type="Embed" ProgID="Equation.DSMT4" ShapeID="_x0000_i1062" DrawAspect="Content" ObjectID="_1511014400" r:id="rId83"/>
         </w:object>
       </w:r>
     </w:p>
@@ -5679,7 +6191,7 @@
       </w:r>
       <w:proofErr w:type="gramEnd"/>
       <w:r>
-        <w:t>N</w:t>
+        <w:t>R</w:t>
       </w:r>
       <w:r>
         <w:rPr>
@@ -5701,120 +6213,188 @@
         <w:pStyle w:val="NoSpacing"/>
       </w:pPr>
       <w:r>
-        <w:t>You need to know what is in the progression of each step</w:t>
-      </w:r>
-    </w:p>
-    <w:p>
-      <w:pPr>
-        <w:pStyle w:val="NoSpacing"/>
-        <w:ind w:left="720" w:hanging="720"/>
-      </w:pPr>
-    </w:p>
-    <w:p>
-      <w:pPr>
-        <w:pStyle w:val="Heading4"/>
-      </w:pPr>
-      <w:r>
-        <w:t>e.g.</w:t>
-      </w:r>
-    </w:p>
-    <w:p>
-      <w:pPr>
-        <w:pStyle w:val="NoSpacing"/>
-      </w:pPr>
-      <w:r>
-        <w:t xml:space="preserve">When you have varying </w:t>
-      </w:r>
-    </w:p>
-    <w:p>
-      <w:pPr>
-        <w:pStyle w:val="NoSpacing"/>
-      </w:pPr>
-      <w:r>
-        <w:rPr>
-          <w:position w:val="-30"/>
-        </w:rPr>
-        <w:object w:dxaOrig="1939" w:dyaOrig="780">
-          <v:shape id="_x0000_i1063" type="#_x0000_t75" style="width:96.75pt;height:38.8pt" o:ole="">
+        <w:rPr>
+          <w:b/>
+        </w:rPr>
+        <w:t>Number of jobs in queue</w:t>
+      </w:r>
+      <w:r>
+        <w:t xml:space="preserve"> [N</w:t>
+      </w:r>
+      <w:r>
+        <w:rPr>
+          <w:vertAlign w:val="subscript"/>
+        </w:rPr>
+        <w:t>Q</w:t>
+      </w:r>
+      <w:r>
+        <w:t>]:</w:t>
+      </w:r>
+    </w:p>
+    <w:p>
+      <w:pPr>
+        <w:pStyle w:val="NoSpacing"/>
+      </w:pPr>
+      <w:r>
+        <w:t>M/M/1: ρ</w:t>
+      </w:r>
+      <w:r>
+        <w:rPr>
+          <w:vertAlign w:val="superscript"/>
+        </w:rPr>
+        <w:t>2</w:t>
+      </w:r>
+      <w:proofErr w:type="gramStart"/>
+      <w:r>
+        <w:t>/(</w:t>
+      </w:r>
+      <w:proofErr w:type="gramEnd"/>
+      <w:r>
+        <w:t>1 – ρ)</w:t>
+      </w:r>
+    </w:p>
+    <w:p>
+      <w:pPr>
+        <w:pStyle w:val="NoSpacing"/>
+      </w:pPr>
+      <w:r>
+        <w:t xml:space="preserve">M/M/C: </w:t>
+      </w:r>
+      <w:r>
+        <w:rPr>
+          <w:position w:val="-34"/>
+        </w:rPr>
+        <w:object w:dxaOrig="2900" w:dyaOrig="760">
+          <v:shape id="_x0000_i1063" type="#_x0000_t75" style="width:145pt;height:37.75pt" o:ole="">
             <v:imagedata r:id="rId84" o:title=""/>
           </v:shape>
-          <o:OLEObject Type="Embed" ProgID="Equation.DSMT4" ShapeID="_x0000_i1063" DrawAspect="Content" ObjectID="_1509990077" r:id="rId85"/>
+          <o:OLEObject Type="Embed" ProgID="Equation.DSMT4" ShapeID="_x0000_i1063" DrawAspect="Content" ObjectID="_1511014401" r:id="rId85"/>
         </w:object>
       </w:r>
     </w:p>
     <w:p>
       <w:pPr>
         <w:pStyle w:val="NoSpacing"/>
+      </w:pPr>
+      <w:r>
+        <w:t xml:space="preserve">M/M/∞: </w:t>
+      </w:r>
+      <w:proofErr w:type="gramStart"/>
+      <w:r>
+        <w:t>E[</w:t>
+      </w:r>
+      <w:proofErr w:type="gramEnd"/>
+      <w:r>
+        <w:t>N</w:t>
+      </w:r>
+      <w:r>
+        <w:rPr>
+          <w:vertAlign w:val="subscript"/>
+        </w:rPr>
+        <w:t>Q</w:t>
+      </w:r>
+      <w:r>
+        <w:t>] = 0</w:t>
+      </w:r>
+    </w:p>
+    <w:p>
+      <w:pPr>
+        <w:pStyle w:val="NoSpacing"/>
+      </w:pPr>
+    </w:p>
+    <w:p>
+      <w:pPr>
+        <w:pStyle w:val="NoSpacing"/>
+      </w:pPr>
+      <w:r>
+        <w:t>You need to know what is in the progression of each step</w:t>
+      </w:r>
+    </w:p>
+    <w:p>
+      <w:pPr>
+        <w:pStyle w:val="NoSpacing"/>
         <w:ind w:left="720" w:hanging="720"/>
       </w:pPr>
-      <w:r>
-        <w:rPr>
-          <w:position w:val="-178"/>
-        </w:rPr>
-        <w:object w:dxaOrig="1860" w:dyaOrig="3600">
-          <v:shape id="_x0000_i1064" type="#_x0000_t75" style="width:92.95pt;height:180pt" o:ole="">
+    </w:p>
+    <w:p>
+      <w:pPr>
+        <w:pStyle w:val="Heading4"/>
+      </w:pPr>
+      <w:r>
+        <w:t>e.g.</w:t>
+      </w:r>
+    </w:p>
+    <w:p>
+      <w:pPr>
+        <w:pStyle w:val="NoSpacing"/>
+      </w:pPr>
+      <w:r>
+        <w:t xml:space="preserve">When you have varying </w:t>
+      </w:r>
+    </w:p>
+    <w:p>
+      <w:pPr>
+        <w:pStyle w:val="NoSpacing"/>
+      </w:pPr>
+      <w:r>
+        <w:rPr>
+          <w:position w:val="-30"/>
+        </w:rPr>
+        <w:object w:dxaOrig="1939" w:dyaOrig="780">
+          <v:shape id="_x0000_i1064" type="#_x0000_t75" style="width:96.75pt;height:38.75pt" o:ole="">
             <v:imagedata r:id="rId86" o:title=""/>
           </v:shape>
-          <o:OLEObject Type="Embed" ProgID="Equation.DSMT4" ShapeID="_x0000_i1064" DrawAspect="Content" ObjectID="_1509990078" r:id="rId87"/>
+          <o:OLEObject Type="Embed" ProgID="Equation.DSMT4" ShapeID="_x0000_i1064" DrawAspect="Content" ObjectID="_1511014402" r:id="rId87"/>
         </w:object>
       </w:r>
     </w:p>
     <w:p>
       <w:pPr>
-        <w:pStyle w:val="Heading2"/>
-      </w:pPr>
-      <w:bookmarkStart w:id="23" w:name="_Toc434406134"/>
-      <w:bookmarkStart w:id="24" w:name="_Toc436247973"/>
-      <w:r>
-        <w:t>Square Root Staffing Rule</w:t>
-      </w:r>
-      <w:bookmarkEnd w:id="23"/>
-      <w:bookmarkEnd w:id="24"/>
-    </w:p>
-    <w:p>
-      <w:pPr>
-        <w:pStyle w:val="NoSpacing"/>
-      </w:pPr>
-      <w:r>
-        <w:t xml:space="preserve">Given an M/M/c queue with arrival rate, λ, server speed, μ, and ρ is </w:t>
-      </w:r>
-      <w:r>
-        <w:rPr>
-          <w:i/>
-        </w:rPr>
-        <w:t>large</w:t>
-      </w:r>
-      <w:r>
-        <w:t xml:space="preserve"> (assume this means over 100, but we don’t actually know what it means),</w:t>
-      </w:r>
-      <w:r>
-        <w:t xml:space="preserve"> α is a bound on P</w:t>
-      </w:r>
-      <w:r>
-        <w:rPr>
-          <w:vertAlign w:val="subscript"/>
-        </w:rPr>
-        <w:t>Q</w:t>
-      </w:r>
-      <w:r>
-        <w:t>,</w:t>
-      </w:r>
-      <w:r>
-        <w:t xml:space="preserve"> let </w:t>
-      </w:r>
-      <w:r>
-        <w:rPr>
-          <w:position w:val="-12"/>
-        </w:rPr>
-        <w:object w:dxaOrig="279" w:dyaOrig="380">
-          <v:shape id="_x0000_i1065" type="#_x0000_t75" style="width:13.75pt;height:19.1pt" o:ole="">
+        <w:pStyle w:val="NoSpacing"/>
+        <w:ind w:left="720" w:hanging="720"/>
+      </w:pPr>
+      <w:r>
+        <w:rPr>
+          <w:position w:val="-178"/>
+        </w:rPr>
+        <w:object w:dxaOrig="1860" w:dyaOrig="3600">
+          <v:shape id="_x0000_i1065" type="#_x0000_t75" style="width:93pt;height:180pt" o:ole="">
             <v:imagedata r:id="rId88" o:title=""/>
           </v:shape>
-          <o:OLEObject Type="Embed" ProgID="Equation.DSMT4" ShapeID="_x0000_i1065" DrawAspect="Content" ObjectID="_1509990079" r:id="rId89"/>
+          <o:OLEObject Type="Embed" ProgID="Equation.DSMT4" ShapeID="_x0000_i1065" DrawAspect="Content" ObjectID="_1511014403" r:id="rId89"/>
         </w:object>
       </w:r>
-      <w:r>
-        <w:t>denote the least # of servers needed to ensure that P</w:t>
+    </w:p>
+    <w:p>
+      <w:pPr>
+        <w:pStyle w:val="Heading2"/>
+      </w:pPr>
+      <w:bookmarkStart w:id="25" w:name="_Toc434406134"/>
+      <w:bookmarkStart w:id="26" w:name="_Toc437110146"/>
+      <w:r>
+        <w:t>Square Root Staffing Rule</w:t>
+      </w:r>
+      <w:bookmarkEnd w:id="25"/>
+      <w:bookmarkEnd w:id="26"/>
+    </w:p>
+    <w:p>
+      <w:pPr>
+        <w:pStyle w:val="NoSpacing"/>
+      </w:pPr>
+      <w:r>
+        <w:t xml:space="preserve">Given an M/M/c queue with arrival rate, λ, server speed, μ, and ρ is </w:t>
+      </w:r>
+      <w:r>
+        <w:rPr>
+          <w:i/>
+        </w:rPr>
+        <w:t>large</w:t>
+      </w:r>
+      <w:r>
+        <w:t xml:space="preserve"> (assume this means over 100, but we don’t actually know what it means),</w:t>
+      </w:r>
+      <w:r>
+        <w:t xml:space="preserve"> α is a bound on P</w:t>
       </w:r>
       <w:r>
         <w:rPr>
@@ -5823,44 +6403,70 @@
         <w:t>Q</w:t>
       </w:r>
       <w:r>
-        <w:t xml:space="preserve"> &lt; α. Then</w:t>
-      </w:r>
-    </w:p>
-    <w:p>
-      <w:pPr>
-        <w:pStyle w:val="NoSpacing"/>
-      </w:pPr>
+        <w:t>,</w:t>
+      </w:r>
+      <w:r>
+        <w:t xml:space="preserve"> let </w:t>
+      </w:r>
       <w:r>
         <w:rPr>
           <w:position w:val="-12"/>
         </w:rPr>
-        <w:object w:dxaOrig="1380" w:dyaOrig="400">
-          <v:shape id="_x0000_i1066" type="#_x0000_t75" style="width:68.85pt;height:20.05pt" o:ole="">
+        <w:object w:dxaOrig="279" w:dyaOrig="380">
+          <v:shape id="_x0000_i1066" type="#_x0000_t75" style="width:13.5pt;height:19.25pt" o:ole="">
             <v:imagedata r:id="rId90" o:title=""/>
           </v:shape>
-          <o:OLEObject Type="Embed" ProgID="Equation.DSMT4" ShapeID="_x0000_i1066" DrawAspect="Content" ObjectID="_1509990080" r:id="rId91"/>
+          <o:OLEObject Type="Embed" ProgID="Equation.DSMT4" ShapeID="_x0000_i1066" DrawAspect="Content" ObjectID="_1511014404" r:id="rId91"/>
         </w:object>
       </w:r>
       <w:r>
-        <w:t>, where k = is the solution to</w:t>
-      </w:r>
-    </w:p>
-    <w:p>
-      <w:pPr>
-        <w:pStyle w:val="NoSpacing"/>
-      </w:pPr>
-      <w:r>
-        <w:rPr>
-          <w:position w:val="-32"/>
-        </w:rPr>
-        <w:object w:dxaOrig="1480" w:dyaOrig="740">
-          <v:shape id="_x0000_i1067" type="#_x0000_t75" style="width:73.9pt;height:36.95pt" o:ole="">
+        <w:t>denote the least # of servers needed to ensure that P</w:t>
+      </w:r>
+      <w:r>
+        <w:rPr>
+          <w:vertAlign w:val="subscript"/>
+        </w:rPr>
+        <w:t>Q</w:t>
+      </w:r>
+      <w:r>
+        <w:t xml:space="preserve"> &lt; α. Then</w:t>
+      </w:r>
+    </w:p>
+    <w:p>
+      <w:pPr>
+        <w:pStyle w:val="NoSpacing"/>
+      </w:pPr>
+      <w:r>
+        <w:rPr>
+          <w:position w:val="-12"/>
+        </w:rPr>
+        <w:object w:dxaOrig="1380" w:dyaOrig="400">
+          <v:shape id="_x0000_i1067" type="#_x0000_t75" style="width:68.75pt;height:20pt" o:ole="">
             <v:imagedata r:id="rId92" o:title=""/>
           </v:shape>
-          <o:OLEObject Type="Embed" ProgID="Equation.DSMT4" ShapeID="_x0000_i1067" DrawAspect="Content" ObjectID="_1509990081" r:id="rId93"/>
+          <o:OLEObject Type="Embed" ProgID="Equation.DSMT4" ShapeID="_x0000_i1067" DrawAspect="Content" ObjectID="_1511014405" r:id="rId93"/>
         </w:object>
       </w:r>
       <w:r>
+        <w:t>, where k = is the solution to</w:t>
+      </w:r>
+    </w:p>
+    <w:p>
+      <w:pPr>
+        <w:pStyle w:val="NoSpacing"/>
+      </w:pPr>
+      <w:r>
+        <w:rPr>
+          <w:position w:val="-32"/>
+        </w:rPr>
+        <w:object w:dxaOrig="1480" w:dyaOrig="740">
+          <v:shape id="_x0000_i1068" type="#_x0000_t75" style="width:73.75pt;height:37pt" o:ole="">
+            <v:imagedata r:id="rId94" o:title=""/>
+          </v:shape>
+          <o:OLEObject Type="Embed" ProgID="Equation.DSMT4" ShapeID="_x0000_i1068" DrawAspect="Content" ObjectID="_1511014406" r:id="rId95"/>
+        </w:object>
+      </w:r>
+      <w:r>
         <w:t xml:space="preserve">, where </w:t>
       </w:r>
       <w:proofErr w:type="gramStart"/>
@@ -5914,7 +6520,7 @@
         <w:pStyle w:val="NoSpacing"/>
       </w:pPr>
       <w:r>
-        <w:t xml:space="preserve"> [k]: </w:t>
+        <w:t xml:space="preserve">[k]: </w:t>
       </w:r>
       <w:r>
         <w:t>a constant…just assume 1 for now</w:t>
@@ -5922,15 +6528,37 @@
     </w:p>
     <w:p>
       <w:pPr>
+        <w:pStyle w:val="NoSpacing"/>
+      </w:pPr>
+    </w:p>
+    <w:p>
+      <w:pPr>
+        <w:pStyle w:val="NoSpacing"/>
+      </w:pPr>
+      <w:r>
+        <w:t xml:space="preserve">Essentially, the perfect number of servers is ρ + </w:t>
+      </w:r>
+      <w:r>
+        <w:rPr>
+          <w:rFonts w:ascii="Times New Roman" w:hAnsi="Times New Roman" w:cs="Times New Roman"/>
+        </w:rPr>
+        <w:t>√</w:t>
+      </w:r>
+      <w:r>
+        <w:t>ρ</w:t>
+      </w:r>
+    </w:p>
+    <w:p>
+      <w:pPr>
         <w:pStyle w:val="Heading3"/>
       </w:pPr>
-      <w:bookmarkStart w:id="25" w:name="_Toc434406135"/>
-      <w:bookmarkStart w:id="26" w:name="_Toc436247974"/>
+      <w:bookmarkStart w:id="27" w:name="_Toc434406135"/>
+      <w:bookmarkStart w:id="28" w:name="_Toc437110147"/>
       <w:r>
         <w:t>e.g.)</w:t>
       </w:r>
-      <w:bookmarkEnd w:id="25"/>
-      <w:bookmarkEnd w:id="26"/>
+      <w:bookmarkEnd w:id="27"/>
+      <w:bookmarkEnd w:id="28"/>
     </w:p>
     <w:tbl>
       <w:tblPr>
@@ -6196,111 +6824,121 @@
           <w:position w:val="-56"/>
         </w:rPr>
         <w:object w:dxaOrig="2860" w:dyaOrig="1240">
-          <v:shape id="_x0000_i1068" type="#_x0000_t75" style="width:143.05pt;height:62.3pt" o:ole="">
-            <v:imagedata r:id="rId94" o:title=""/>
-          </v:shape>
-          <o:OLEObject Type="Embed" ProgID="Equation.DSMT4" ShapeID="_x0000_i1068" DrawAspect="Content" ObjectID="_1509990082" r:id="rId95"/>
-        </w:object>
-      </w:r>
-    </w:p>
-    <w:p>
-      <w:pPr>
-        <w:pStyle w:val="NoSpacing"/>
-      </w:pPr>
-      <w:r>
-        <w:t xml:space="preserve">Replace </w:t>
-      </w:r>
-      <w:proofErr w:type="spellStart"/>
-      <w:r>
-        <w:t>i</w:t>
-      </w:r>
-      <w:proofErr w:type="spellEnd"/>
-      <w:r>
-        <w:t xml:space="preserve"> &lt;--&gt; j to get </w:t>
-      </w:r>
-      <w:proofErr w:type="spellStart"/>
-      <w:r>
-        <w:t>q</w:t>
-      </w:r>
-      <w:r>
-        <w:rPr>
-          <w:vertAlign w:val="subscript"/>
-        </w:rPr>
-        <w:t>jj</w:t>
-      </w:r>
-      <w:proofErr w:type="spellEnd"/>
-      <w:r>
-        <w:t xml:space="preserve"> and </w:t>
-      </w:r>
-      <w:proofErr w:type="spellStart"/>
-      <w:r>
-        <w:t>q</w:t>
-      </w:r>
-      <w:r>
-        <w:rPr>
-          <w:vertAlign w:val="subscript"/>
-        </w:rPr>
-        <w:t>ji</w:t>
-      </w:r>
-      <w:proofErr w:type="spellEnd"/>
-      <w:r>
-        <w:t>.</w:t>
-      </w:r>
-    </w:p>
-    <w:p>
-      <w:pPr>
-        <w:pStyle w:val="Heading1"/>
-      </w:pPr>
-      <w:bookmarkStart w:id="27" w:name="_Toc436247975"/>
-      <w:r>
-        <w:t>Jackson Networks</w:t>
-      </w:r>
-      <w:bookmarkEnd w:id="27"/>
-    </w:p>
-    <w:p>
-      <w:pPr>
-        <w:pStyle w:val="NoSpacing"/>
-      </w:pPr>
-      <w:proofErr w:type="gramStart"/>
-      <w:r>
-        <w:t>P(</w:t>
-      </w:r>
-      <w:proofErr w:type="gramEnd"/>
-      <w:r>
-        <w:t>N</w:t>
-      </w:r>
-      <w:r>
-        <w:rPr>
-          <w:vertAlign w:val="subscript"/>
-        </w:rPr>
-        <w:t>1</w:t>
-      </w:r>
-      <w:r>
-        <w:t xml:space="preserve"> = n</w:t>
-      </w:r>
-      <w:r>
-        <w:rPr>
-          <w:vertAlign w:val="subscript"/>
-        </w:rPr>
-        <w:t>1</w:t>
-      </w:r>
-      <w:r>
-        <w:t xml:space="preserve">) = </w:t>
-      </w:r>
-    </w:p>
-    <w:p>
-      <w:pPr>
-        <w:pStyle w:val="NoSpacing"/>
-      </w:pPr>
-      <w:r>
-        <w:rPr>
-          <w:position w:val="-14"/>
-        </w:rPr>
-        <w:object w:dxaOrig="3960" w:dyaOrig="400">
-          <v:shape id="_x0000_i1069" type="#_x0000_t75" style="width:198.15pt;height:20.05pt" o:ole="">
+          <v:shape id="_x0000_i1069" type="#_x0000_t75" style="width:143pt;height:62.25pt" o:ole="">
             <v:imagedata r:id="rId96" o:title=""/>
           </v:shape>
-          <o:OLEObject Type="Embed" ProgID="Equation.DSMT4" ShapeID="_x0000_i1069" DrawAspect="Content" ObjectID="_1509990083" r:id="rId97"/>
+          <o:OLEObject Type="Embed" ProgID="Equation.DSMT4" ShapeID="_x0000_i1069" DrawAspect="Content" ObjectID="_1511014407" r:id="rId97"/>
+        </w:object>
+      </w:r>
+    </w:p>
+    <w:p>
+      <w:pPr>
+        <w:pStyle w:val="NoSpacing"/>
+      </w:pPr>
+      <w:r>
+        <w:t xml:space="preserve">Replace </w:t>
+      </w:r>
+      <w:proofErr w:type="spellStart"/>
+      <w:r>
+        <w:t>i</w:t>
+      </w:r>
+      <w:proofErr w:type="spellEnd"/>
+      <w:r>
+        <w:t xml:space="preserve"> &lt;--&gt; j to get </w:t>
+      </w:r>
+      <w:proofErr w:type="spellStart"/>
+      <w:r>
+        <w:t>q</w:t>
+      </w:r>
+      <w:r>
+        <w:rPr>
+          <w:vertAlign w:val="subscript"/>
+        </w:rPr>
+        <w:t>jj</w:t>
+      </w:r>
+      <w:proofErr w:type="spellEnd"/>
+      <w:r>
+        <w:t xml:space="preserve"> and </w:t>
+      </w:r>
+      <w:proofErr w:type="spellStart"/>
+      <w:r>
+        <w:t>q</w:t>
+      </w:r>
+      <w:r>
+        <w:rPr>
+          <w:vertAlign w:val="subscript"/>
+        </w:rPr>
+        <w:t>ji</w:t>
+      </w:r>
+      <w:proofErr w:type="spellEnd"/>
+      <w:r>
+        <w:t>.</w:t>
+      </w:r>
+    </w:p>
+    <w:p>
+      <w:pPr>
+        <w:pStyle w:val="Heading1"/>
+      </w:pPr>
+      <w:bookmarkStart w:id="29" w:name="_Toc437110148"/>
+      <w:r>
+        <w:t>Jackson Networks</w:t>
+      </w:r>
+      <w:bookmarkEnd w:id="29"/>
+    </w:p>
+    <w:p>
+      <w:pPr>
+        <w:pStyle w:val="Heading2"/>
+      </w:pPr>
+      <w:bookmarkStart w:id="30" w:name="_Toc437110149"/>
+      <w:r>
+        <w:t>Open Loop</w:t>
+      </w:r>
+      <w:bookmarkEnd w:id="30"/>
+    </w:p>
+    <w:p>
+      <w:pPr>
+        <w:pStyle w:val="NoSpacing"/>
+      </w:pPr>
+      <w:proofErr w:type="gramStart"/>
+      <w:r>
+        <w:t>P(</w:t>
+      </w:r>
+      <w:proofErr w:type="gramEnd"/>
+      <w:r>
+        <w:t>N</w:t>
+      </w:r>
+      <w:r>
+        <w:rPr>
+          <w:vertAlign w:val="subscript"/>
+        </w:rPr>
+        <w:t>1</w:t>
+      </w:r>
+      <w:r>
+        <w:t xml:space="preserve"> = n</w:t>
+      </w:r>
+      <w:r>
+        <w:rPr>
+          <w:vertAlign w:val="subscript"/>
+        </w:rPr>
+        <w:t>1</w:t>
+      </w:r>
+      <w:r>
+        <w:t xml:space="preserve">) = </w:t>
+      </w:r>
+    </w:p>
+    <w:p>
+      <w:pPr>
+        <w:pStyle w:val="NoSpacing"/>
+      </w:pPr>
+      <w:r>
+        <w:rPr>
+          <w:position w:val="-14"/>
+        </w:rPr>
+        <w:object w:dxaOrig="3960" w:dyaOrig="400">
+          <v:shape id="_x0000_i1070" type="#_x0000_t75" style="width:198.25pt;height:20pt" o:ole="">
+            <v:imagedata r:id="rId98" o:title=""/>
+          </v:shape>
+          <o:OLEObject Type="Embed" ProgID="Equation.DSMT4" ShapeID="_x0000_i1070" DrawAspect="Content" ObjectID="_1511014408" r:id="rId99"/>
         </w:object>
       </w:r>
     </w:p>
@@ -6343,48 +6981,48 @@
           <w:position w:val="-28"/>
         </w:rPr>
         <w:object w:dxaOrig="680" w:dyaOrig="680">
-          <v:shape id="_x0000_i1070" type="#_x0000_t75" style="width:34.1pt;height:34.1pt" o:ole="">
-            <v:imagedata r:id="rId98" o:title=""/>
-          </v:shape>
-          <o:OLEObject Type="Embed" ProgID="Equation.DSMT4" ShapeID="_x0000_i1070" DrawAspect="Content" ObjectID="_1509990084" r:id="rId99"/>
-        </w:object>
-      </w:r>
-      <w:r>
-        <w:t xml:space="preserve">P(n jobs at node </w:t>
-      </w:r>
-      <w:proofErr w:type="spellStart"/>
-      <w:r>
-        <w:t>i</w:t>
-      </w:r>
-      <w:proofErr w:type="spellEnd"/>
-      <w:r>
-        <w:t>)</w:t>
-      </w:r>
-    </w:p>
-    <w:p>
-      <w:pPr>
-        <w:pStyle w:val="NoSpacing"/>
-      </w:pPr>
-      <w:r>
-        <w:tab/>
-      </w:r>
-      <w:r>
-        <w:tab/>
-      </w:r>
-      <w:r>
-        <w:tab/>
-      </w:r>
-      <w:r>
-        <w:rPr>
-          <w:position w:val="-28"/>
-        </w:rPr>
-        <w:object w:dxaOrig="1579" w:dyaOrig="680">
-          <v:shape id="_x0000_i1071" type="#_x0000_t75" style="width:78.9pt;height:34.1pt" o:ole="">
+          <v:shape id="_x0000_i1071" type="#_x0000_t75" style="width:34.25pt;height:34.25pt" o:ole="">
             <v:imagedata r:id="rId100" o:title=""/>
           </v:shape>
-          <o:OLEObject Type="Embed" ProgID="Equation.DSMT4" ShapeID="_x0000_i1071" DrawAspect="Content" ObjectID="_1509990085" r:id="rId101"/>
+          <o:OLEObject Type="Embed" ProgID="Equation.DSMT4" ShapeID="_x0000_i1071" DrawAspect="Content" ObjectID="_1511014409" r:id="rId101"/>
         </w:object>
       </w:r>
+      <w:r>
+        <w:t xml:space="preserve">P(n jobs at node </w:t>
+      </w:r>
+      <w:proofErr w:type="spellStart"/>
+      <w:r>
+        <w:t>i</w:t>
+      </w:r>
+      <w:proofErr w:type="spellEnd"/>
+      <w:r>
+        <w:t>)</w:t>
+      </w:r>
+    </w:p>
+    <w:p>
+      <w:pPr>
+        <w:pStyle w:val="NoSpacing"/>
+      </w:pPr>
+      <w:r>
+        <w:tab/>
+      </w:r>
+      <w:r>
+        <w:tab/>
+      </w:r>
+      <w:r>
+        <w:tab/>
+      </w:r>
+      <w:r>
+        <w:rPr>
+          <w:position w:val="-28"/>
+        </w:rPr>
+        <w:object w:dxaOrig="1579" w:dyaOrig="680">
+          <v:shape id="_x0000_i1072" type="#_x0000_t75" style="width:78.5pt;height:34.25pt" o:ole="">
+            <v:imagedata r:id="rId102" o:title=""/>
+          </v:shape>
+          <o:OLEObject Type="Embed" ProgID="Equation.DSMT4" ShapeID="_x0000_i1072" DrawAspect="Content" ObjectID="_1511014410" r:id="rId103"/>
+        </w:object>
+      </w:r>
     </w:p>
     <w:p>
       <w:pPr>
@@ -6403,7 +7041,13 @@
         <w:t xml:space="preserve">the </w:t>
       </w:r>
       <w:r>
-        <w:t>probability of the state</w:t>
+        <w:t xml:space="preserve">probability of </w:t>
+      </w:r>
+      <w:r>
+        <w:t>a</w:t>
+      </w:r>
+      <w:r>
+        <w:t xml:space="preserve"> state</w:t>
       </w:r>
       <w:r>
         <w:t xml:space="preserve"> (i.e. π</w:t>
@@ -6421,6 +7065,9 @@
       </w:r>
       <w:r>
         <w:t xml:space="preserve"> as seen by an outside random observer is the same as the probability of the state seen by an arriving customer</w:t>
+      </w:r>
+      <w:r>
+        <w:t>. It is the open loop counterpart to arrival theorem</w:t>
       </w:r>
     </w:p>
     <w:p>
@@ -6464,11 +7111,11 @@
       <w:pPr>
         <w:pStyle w:val="Heading2"/>
       </w:pPr>
-      <w:bookmarkStart w:id="28" w:name="_Toc436247976"/>
+      <w:bookmarkStart w:id="31" w:name="_Toc437110150"/>
       <w:r>
         <w:t>Traffic Equations</w:t>
       </w:r>
-      <w:bookmarkEnd w:id="28"/>
+      <w:bookmarkEnd w:id="31"/>
     </w:p>
     <w:p>
       <w:pPr>
@@ -6553,18 +7200,295 @@
     </w:p>
     <w:p>
       <w:pPr>
-        <w:pStyle w:val="NoSpacing"/>
-      </w:pPr>
+        <w:pStyle w:val="Heading2"/>
+      </w:pPr>
+      <w:bookmarkStart w:id="32" w:name="_Toc437110151"/>
+      <w:r>
+        <w:t>Closed Loop</w:t>
+      </w:r>
+      <w:bookmarkEnd w:id="32"/>
+    </w:p>
+    <w:p>
+      <w:pPr>
+        <w:pStyle w:val="NoSpacing"/>
+      </w:pPr>
+      <w:r>
+        <w:t xml:space="preserve">Since your values will become linearly independent, you cannot simply use your regular traffic equations. You need to estimate a fake value for one of your </w:t>
+      </w:r>
+      <w:proofErr w:type="spellStart"/>
+      <w:r>
+        <w:t>λ’s</w:t>
+      </w:r>
+      <w:proofErr w:type="spellEnd"/>
+      <w:r>
+        <w:t xml:space="preserve"> and evaluate your probabilities using them.</w:t>
+      </w:r>
     </w:p>
     <w:p>
       <w:pPr>
         <w:pStyle w:val="Heading1"/>
       </w:pPr>
-      <w:bookmarkStart w:id="29" w:name="_Toc436247977"/>
+      <w:bookmarkStart w:id="33" w:name="_Toc437110152"/>
       <w:r>
         <w:t>Mean Value Analysis</w:t>
       </w:r>
-      <w:bookmarkEnd w:id="29"/>
+      <w:bookmarkEnd w:id="33"/>
+    </w:p>
+    <w:p>
+      <w:pPr>
+        <w:pStyle w:val="NoSpacing"/>
+      </w:pPr>
+      <w:r>
+        <w:rPr>
+          <w:b/>
+        </w:rPr>
+        <w:t>(MVA)</w:t>
+      </w:r>
+      <w:r>
+        <w:t xml:space="preserve">: </w:t>
+      </w:r>
+      <w:r>
+        <w:t xml:space="preserve">Finds E[R] of each node of a </w:t>
+      </w:r>
+      <w:r>
+        <w:rPr>
+          <w:b/>
+        </w:rPr>
+        <w:t>closed Jackson network</w:t>
+      </w:r>
+      <w:r>
+        <w:t>.</w:t>
+      </w:r>
+    </w:p>
+    <w:p>
+      <w:pPr>
+        <w:pStyle w:val="NoSpacing"/>
+      </w:pPr>
+    </w:p>
+    <w:p>
+      <w:pPr>
+        <w:pStyle w:val="NoSpacing"/>
+        <w:rPr>
+          <w:vertAlign w:val="superscript"/>
+        </w:rPr>
+      </w:pPr>
+      <w:r>
+        <w:t>I think it is n</w:t>
+      </w:r>
+      <w:r>
+        <w:rPr>
+          <w:vertAlign w:val="superscript"/>
+        </w:rPr>
+        <w:t>2</w:t>
+      </w:r>
+      <w:r>
+        <w:t xml:space="preserve">, whereas other methods are </w:t>
+      </w:r>
+      <w:proofErr w:type="spellStart"/>
+      <w:r>
+        <w:t>n</w:t>
+      </w:r>
+      <w:r>
+        <w:rPr>
+          <w:vertAlign w:val="superscript"/>
+        </w:rPr>
+        <w:t>n</w:t>
+      </w:r>
+      <w:proofErr w:type="spellEnd"/>
+    </w:p>
+    <w:p>
+      <w:pPr>
+        <w:pStyle w:val="NoSpacing"/>
+      </w:pPr>
+      <w:r>
+        <w:rPr>
+          <w:b/>
+        </w:rPr>
+        <w:t>Visit Ratio</w:t>
+      </w:r>
+      <w:r>
+        <w:t xml:space="preserve"> [v]: based on a reference node, usually set </w:t>
+      </w:r>
+      <w:proofErr w:type="spellStart"/>
+      <w:r>
+        <w:t>v</w:t>
+      </w:r>
+      <w:r>
+        <w:rPr>
+          <w:vertAlign w:val="subscript"/>
+        </w:rPr>
+        <w:t>ref</w:t>
+      </w:r>
+      <w:proofErr w:type="spellEnd"/>
+      <w:r>
+        <w:t xml:space="preserve"> = c</w:t>
+      </w:r>
+    </w:p>
+    <w:p>
+      <w:pPr>
+        <w:pStyle w:val="NoSpacing"/>
+      </w:pPr>
+      <w:r>
+        <w:rPr>
+          <w:position w:val="-62"/>
+        </w:rPr>
+        <w:object w:dxaOrig="1040" w:dyaOrig="999">
+          <v:shape id="_x0000_i1073" type="#_x0000_t75" style="width:52pt;height:50pt" o:ole="">
+            <v:imagedata r:id="rId104" o:title=""/>
+          </v:shape>
+          <o:OLEObject Type="Embed" ProgID="Equation.DSMT4" ShapeID="_x0000_i1073" DrawAspect="Content" ObjectID="_1511014411" r:id="rId105"/>
+        </w:object>
+      </w:r>
+      <w:r>
+        <w:t xml:space="preserve">, e.g. </w:t>
+      </w:r>
+      <w:r>
+        <w:rPr>
+          <w:position w:val="-24"/>
+        </w:rPr>
+        <w:object w:dxaOrig="1920" w:dyaOrig="620">
+          <v:shape id="_x0000_i1074" type="#_x0000_t75" style="width:96pt;height:31pt" o:ole="">
+            <v:imagedata r:id="rId106" o:title=""/>
+          </v:shape>
+          <o:OLEObject Type="Embed" ProgID="Equation.DSMT4" ShapeID="_x0000_i1074" DrawAspect="Content" ObjectID="_1511014412" r:id="rId107"/>
+        </w:object>
+      </w:r>
+    </w:p>
+    <w:p>
+      <w:pPr>
+        <w:pStyle w:val="NoSpacing"/>
+        <w:numPr>
+          <w:ilvl w:val="0"/>
+          <w:numId w:val="13"/>
+        </w:numPr>
+      </w:pPr>
+    </w:p>
+    <w:p>
+      <w:pPr>
+        <w:pStyle w:val="NoSpacing"/>
+        <w:numPr>
+          <w:ilvl w:val="0"/>
+          <w:numId w:val="13"/>
+        </w:numPr>
+      </w:pPr>
+      <w:r>
+        <w:t xml:space="preserve">Base case: </w:t>
+      </w:r>
+      <w:r>
+        <w:t>λ</w:t>
+      </w:r>
+      <w:r>
+        <w:rPr>
+          <w:vertAlign w:val="superscript"/>
+        </w:rPr>
+        <w:t>(1)</w:t>
+      </w:r>
+      <w:r>
+        <w:t xml:space="preserve"> = 1/μ</w:t>
+      </w:r>
+    </w:p>
+    <w:p>
+      <w:pPr>
+        <w:pStyle w:val="NoSpacing"/>
+        <w:numPr>
+          <w:ilvl w:val="0"/>
+          <w:numId w:val="13"/>
+        </w:numPr>
+      </w:pPr>
+      <w:r>
+        <w:t>For</w:t>
+      </w:r>
+      <w:r>
+        <w:rPr>
+          <w:rStyle w:val="apple-converted-space"/>
+        </w:rPr>
+        <w:t> </w:t>
+      </w:r>
+      <w:r>
+        <w:t>k = 1, ...,</w:t>
+      </w:r>
+      <w:r>
+        <w:rPr>
+          <w:rStyle w:val="apple-converted-space"/>
+        </w:rPr>
+        <w:t> </w:t>
+      </w:r>
+      <w:r>
+        <w:t>K, compute</w:t>
+      </w:r>
+      <w:r>
+        <w:t>:</w:t>
+      </w:r>
+      <w:r>
+        <w:t xml:space="preserve"> </w:t>
+      </w:r>
+      <w:r>
+        <w:rPr>
+          <w:position w:val="-30"/>
+        </w:rPr>
+        <w:object w:dxaOrig="3360" w:dyaOrig="820">
+          <v:shape id="_x0000_i1075" type="#_x0000_t75" style="width:167.75pt;height:41.25pt" o:ole="">
+            <v:imagedata r:id="rId108" o:title=""/>
+          </v:shape>
+          <o:OLEObject Type="Embed" ProgID="Equation.DSMT4" ShapeID="_x0000_i1075" DrawAspect="Content" ObjectID="_1511014413" r:id="rId109"/>
+        </w:object>
+      </w:r>
+    </w:p>
+    <w:p>
+      <w:pPr>
+        <w:pStyle w:val="NoSpacing"/>
+        <w:numPr>
+          <w:ilvl w:val="0"/>
+          <w:numId w:val="13"/>
+        </w:numPr>
+      </w:pPr>
+      <w:r>
+        <w:t xml:space="preserve">Little’s Law: </w:t>
+      </w:r>
+      <w:r>
+        <w:rPr>
+          <w:position w:val="-60"/>
+        </w:rPr>
+        <w:object w:dxaOrig="2100" w:dyaOrig="980">
+          <v:shape id="_x0000_i1076" type="#_x0000_t75" style="width:105pt;height:49pt" o:ole="">
+            <v:imagedata r:id="rId110" o:title=""/>
+          </v:shape>
+          <o:OLEObject Type="Embed" ProgID="Equation.DSMT4" ShapeID="_x0000_i1076" DrawAspect="Content" ObjectID="_1511014414" r:id="rId111"/>
+        </w:object>
+      </w:r>
+    </w:p>
+    <w:p>
+      <w:pPr>
+        <w:pStyle w:val="NoSpacing"/>
+        <w:numPr>
+          <w:ilvl w:val="0"/>
+          <w:numId w:val="13"/>
+        </w:numPr>
+      </w:pPr>
+      <w:r>
+        <w:t xml:space="preserve">Plug it in: </w:t>
+      </w:r>
+      <w:r>
+        <w:rPr>
+          <w:position w:val="-14"/>
+        </w:rPr>
+        <w:object w:dxaOrig="1640" w:dyaOrig="400">
+          <v:shape id="_x0000_i1077" type="#_x0000_t75" style="width:82pt;height:20pt" o:ole="">
+            <v:imagedata r:id="rId112" o:title=""/>
+          </v:shape>
+          <o:OLEObject Type="Embed" ProgID="Equation.DSMT4" ShapeID="_x0000_i1077" DrawAspect="Content" ObjectID="_1511014415" r:id="rId113"/>
+        </w:object>
+      </w:r>
+    </w:p>
+    <w:p>
+      <w:pPr>
+        <w:pStyle w:val="NoSpacing"/>
+      </w:pPr>
+    </w:p>
+    <w:p>
+      <w:pPr>
+        <w:pStyle w:val="NoSpacing"/>
+      </w:pPr>
     </w:p>
     <w:p>
       <w:pPr>
@@ -6631,6 +7555,31 @@
         <w:rPr>
           <w:b/>
         </w:rPr>
+        <w:t>Arrival Theorem</w:t>
+      </w:r>
+      <w:r>
+        <w:t xml:space="preserve">: </w:t>
+      </w:r>
+      <w:r>
+        <w:t>when a job arrives at a node within a closed Jackson network, there will be a number of jobs at the</w:t>
+      </w:r>
+      <w:r>
+        <w:t xml:space="preserve"> node, M – 1, where M is the expected number of jobs in the given node.</w:t>
+      </w:r>
+    </w:p>
+    <w:p>
+      <w:pPr>
+        <w:pStyle w:val="NoSpacing"/>
+      </w:pPr>
+    </w:p>
+    <w:p>
+      <w:pPr>
+        <w:pStyle w:val="NoSpacing"/>
+      </w:pPr>
+      <w:r>
+        <w:rPr>
+          <w:b/>
+        </w:rPr>
         <w:t>Pareto distribution</w:t>
       </w:r>
       <w:r>
@@ -6660,6 +7609,205 @@
       <w:r>
         <w:t>Just think: 99% controls 50% and 1% controls the rest</w:t>
       </w:r>
+    </w:p>
+    <w:p>
+      <w:pPr>
+        <w:pStyle w:val="NoSpacing"/>
+      </w:pPr>
+    </w:p>
+    <w:p>
+      <w:pPr>
+        <w:pStyle w:val="NoSpacing"/>
+      </w:pPr>
+      <w:r>
+        <w:rPr>
+          <w:b/>
+        </w:rPr>
+        <w:t>Inspection Paradox</w:t>
+      </w:r>
+      <w:r>
+        <w:t xml:space="preserve">: </w:t>
+      </w:r>
+    </w:p>
+    <w:p>
+      <w:pPr>
+        <w:pStyle w:val="NoSpacing"/>
+      </w:pPr>
+    </w:p>
+    <w:p>
+      <w:pPr>
+        <w:pStyle w:val="Heading1"/>
+      </w:pPr>
+      <w:bookmarkStart w:id="34" w:name="_Toc437110153"/>
+      <w:r>
+        <w:t>General Distribution</w:t>
+      </w:r>
+      <w:bookmarkEnd w:id="34"/>
+    </w:p>
+    <w:p>
+      <w:pPr>
+        <w:pStyle w:val="NoSpacing"/>
+      </w:pPr>
+      <w:proofErr w:type="spellStart"/>
+      <w:r>
+        <w:rPr>
+          <w:b/>
+        </w:rPr>
+        <w:t>Baskett</w:t>
+      </w:r>
+      <w:proofErr w:type="spellEnd"/>
+      <w:r>
+        <w:rPr>
+          <w:b/>
+        </w:rPr>
+        <w:t xml:space="preserve">, </w:t>
+      </w:r>
+      <w:proofErr w:type="spellStart"/>
+      <w:r>
+        <w:rPr>
+          <w:b/>
+        </w:rPr>
+        <w:t>Chandy</w:t>
+      </w:r>
+      <w:proofErr w:type="spellEnd"/>
+      <w:r>
+        <w:rPr>
+          <w:b/>
+        </w:rPr>
+        <w:t xml:space="preserve">, </w:t>
+      </w:r>
+      <w:proofErr w:type="spellStart"/>
+      <w:r>
+        <w:rPr>
+          <w:b/>
+        </w:rPr>
+        <w:t>Muntz</w:t>
+      </w:r>
+      <w:proofErr w:type="spellEnd"/>
+      <w:r>
+        <w:rPr>
+          <w:b/>
+        </w:rPr>
+        <w:t xml:space="preserve"> and Palacios (BCMP) theorem</w:t>
+      </w:r>
+      <w:r>
+        <w:t>: named after the authors of the paper</w:t>
+      </w:r>
+    </w:p>
+    <w:p>
+      <w:pPr>
+        <w:pStyle w:val="Heading2"/>
+      </w:pPr>
+      <w:bookmarkStart w:id="35" w:name="_Toc437110154"/>
+      <w:r>
+        <w:t>F</w:t>
+      </w:r>
+      <w:r>
+        <w:t xml:space="preserve">irst </w:t>
+      </w:r>
+      <w:r>
+        <w:t>C</w:t>
+      </w:r>
+      <w:r>
+        <w:t xml:space="preserve">ome, </w:t>
+      </w:r>
+      <w:r>
+        <w:t>F</w:t>
+      </w:r>
+      <w:r>
+        <w:t xml:space="preserve">irst </w:t>
+      </w:r>
+      <w:r>
+        <w:t>S</w:t>
+      </w:r>
+      <w:r>
+        <w:t>erve</w:t>
+      </w:r>
+      <w:bookmarkEnd w:id="35"/>
+    </w:p>
+    <w:p>
+      <w:pPr>
+        <w:pStyle w:val="NoSpacing"/>
+      </w:pPr>
+      <w:r>
+        <w:rPr>
+          <w:b/>
+        </w:rPr>
+        <w:t>First Come First Serve (FCFS)</w:t>
+      </w:r>
+      <w:r>
+        <w:t>:</w:t>
+      </w:r>
+    </w:p>
+    <w:p>
+      <w:pPr>
+        <w:pStyle w:val="Heading2"/>
+      </w:pPr>
+      <w:bookmarkStart w:id="36" w:name="_Toc437110155"/>
+      <w:r>
+        <w:t>L</w:t>
+      </w:r>
+      <w:r>
+        <w:t xml:space="preserve">ast </w:t>
+      </w:r>
+      <w:r>
+        <w:t>C</w:t>
+      </w:r>
+      <w:r>
+        <w:t xml:space="preserve">ome, </w:t>
+      </w:r>
+      <w:r>
+        <w:t>F</w:t>
+      </w:r>
+      <w:r>
+        <w:t xml:space="preserve">irst </w:t>
+      </w:r>
+      <w:r>
+        <w:t>S</w:t>
+      </w:r>
+      <w:r>
+        <w:t>erve</w:t>
+      </w:r>
+      <w:bookmarkEnd w:id="36"/>
+    </w:p>
+    <w:p>
+      <w:pPr>
+        <w:pStyle w:val="NoSpacing"/>
+      </w:pPr>
+      <w:r>
+        <w:rPr>
+          <w:b/>
+        </w:rPr>
+        <w:t>Last Come First Serve (LCFS)</w:t>
+      </w:r>
+      <w:r>
+        <w:t>:</w:t>
+      </w:r>
+    </w:p>
+    <w:p>
+      <w:pPr>
+        <w:pStyle w:val="Heading2"/>
+      </w:pPr>
+      <w:bookmarkStart w:id="37" w:name="_Toc437110156"/>
+      <w:r>
+        <w:t>Processor Sharing</w:t>
+      </w:r>
+      <w:bookmarkEnd w:id="37"/>
+    </w:p>
+    <w:p>
+      <w:pPr>
+        <w:pStyle w:val="NoSpacing"/>
+      </w:pPr>
+      <w:proofErr w:type="gramStart"/>
+      <w:r>
+        <w:t>hi</w:t>
+      </w:r>
+      <w:proofErr w:type="gramEnd"/>
+    </w:p>
+    <w:p>
+      <w:pPr>
+        <w:pStyle w:val="NoSpacing"/>
+      </w:pPr>
     </w:p>
     <w:p>
       <w:pPr>
@@ -6905,6 +8053,92 @@
     </w:lvl>
   </w:abstractNum>
   <w:abstractNum w:abstractNumId="2" w15:restartNumberingAfterBreak="0">
+    <w:nsid w:val="13E31756"/>
+    <w:multiLevelType w:val="hybridMultilevel"/>
+    <w:tmpl w:val="E87A0F78"/>
+    <w:lvl w:ilvl="0" w:tplc="1009000F">
+      <w:start w:val="1"/>
+      <w:numFmt w:val="decimal"/>
+      <w:lvlText w:val="%1."/>
+      <w:lvlJc w:val="left"/>
+      <w:pPr>
+        <w:ind w:left="720" w:hanging="360"/>
+      </w:pPr>
+    </w:lvl>
+    <w:lvl w:ilvl="1" w:tplc="10090019" w:tentative="1">
+      <w:start w:val="1"/>
+      <w:numFmt w:val="lowerLetter"/>
+      <w:lvlText w:val="%2."/>
+      <w:lvlJc w:val="left"/>
+      <w:pPr>
+        <w:ind w:left="1440" w:hanging="360"/>
+      </w:pPr>
+    </w:lvl>
+    <w:lvl w:ilvl="2" w:tplc="1009001B" w:tentative="1">
+      <w:start w:val="1"/>
+      <w:numFmt w:val="lowerRoman"/>
+      <w:lvlText w:val="%3."/>
+      <w:lvlJc w:val="right"/>
+      <w:pPr>
+        <w:ind w:left="2160" w:hanging="180"/>
+      </w:pPr>
+    </w:lvl>
+    <w:lvl w:ilvl="3" w:tplc="1009000F" w:tentative="1">
+      <w:start w:val="1"/>
+      <w:numFmt w:val="decimal"/>
+      <w:lvlText w:val="%4."/>
+      <w:lvlJc w:val="left"/>
+      <w:pPr>
+        <w:ind w:left="2880" w:hanging="360"/>
+      </w:pPr>
+    </w:lvl>
+    <w:lvl w:ilvl="4" w:tplc="10090019" w:tentative="1">
+      <w:start w:val="1"/>
+      <w:numFmt w:val="lowerLetter"/>
+      <w:lvlText w:val="%5."/>
+      <w:lvlJc w:val="left"/>
+      <w:pPr>
+        <w:ind w:left="3600" w:hanging="360"/>
+      </w:pPr>
+    </w:lvl>
+    <w:lvl w:ilvl="5" w:tplc="1009001B" w:tentative="1">
+      <w:start w:val="1"/>
+      <w:numFmt w:val="lowerRoman"/>
+      <w:lvlText w:val="%6."/>
+      <w:lvlJc w:val="right"/>
+      <w:pPr>
+        <w:ind w:left="4320" w:hanging="180"/>
+      </w:pPr>
+    </w:lvl>
+    <w:lvl w:ilvl="6" w:tplc="1009000F" w:tentative="1">
+      <w:start w:val="1"/>
+      <w:numFmt w:val="decimal"/>
+      <w:lvlText w:val="%7."/>
+      <w:lvlJc w:val="left"/>
+      <w:pPr>
+        <w:ind w:left="5040" w:hanging="360"/>
+      </w:pPr>
+    </w:lvl>
+    <w:lvl w:ilvl="7" w:tplc="10090019" w:tentative="1">
+      <w:start w:val="1"/>
+      <w:numFmt w:val="lowerLetter"/>
+      <w:lvlText w:val="%8."/>
+      <w:lvlJc w:val="left"/>
+      <w:pPr>
+        <w:ind w:left="5760" w:hanging="360"/>
+      </w:pPr>
+    </w:lvl>
+    <w:lvl w:ilvl="8" w:tplc="1009001B" w:tentative="1">
+      <w:start w:val="1"/>
+      <w:numFmt w:val="lowerRoman"/>
+      <w:lvlText w:val="%9."/>
+      <w:lvlJc w:val="right"/>
+      <w:pPr>
+        <w:ind w:left="6480" w:hanging="180"/>
+      </w:pPr>
+    </w:lvl>
+  </w:abstractNum>
+  <w:abstractNum w:abstractNumId="3" w15:restartNumberingAfterBreak="0">
     <w:nsid w:val="13EA3943"/>
     <w:multiLevelType w:val="hybridMultilevel"/>
     <w:tmpl w:val="11D217AA"/>
@@ -7017,7 +8251,7 @@
       </w:rPr>
     </w:lvl>
   </w:abstractNum>
-  <w:abstractNum w:abstractNumId="3" w15:restartNumberingAfterBreak="0">
+  <w:abstractNum w:abstractNumId="4" w15:restartNumberingAfterBreak="0">
     <w:nsid w:val="2A956026"/>
     <w:multiLevelType w:val="hybridMultilevel"/>
     <w:tmpl w:val="A62C6122"/>
@@ -7130,7 +8364,7 @@
       </w:rPr>
     </w:lvl>
   </w:abstractNum>
-  <w:abstractNum w:abstractNumId="4" w15:restartNumberingAfterBreak="0">
+  <w:abstractNum w:abstractNumId="5" w15:restartNumberingAfterBreak="0">
     <w:nsid w:val="2C381443"/>
     <w:multiLevelType w:val="hybridMultilevel"/>
     <w:tmpl w:val="FBEE82B4"/>
@@ -7216,7 +8450,7 @@
       </w:pPr>
     </w:lvl>
   </w:abstractNum>
-  <w:abstractNum w:abstractNumId="5" w15:restartNumberingAfterBreak="0">
+  <w:abstractNum w:abstractNumId="6" w15:restartNumberingAfterBreak="0">
     <w:nsid w:val="3B5869C3"/>
     <w:multiLevelType w:val="hybridMultilevel"/>
     <w:tmpl w:val="56463D48"/>
@@ -7329,7 +8563,7 @@
       </w:rPr>
     </w:lvl>
   </w:abstractNum>
-  <w:abstractNum w:abstractNumId="6" w15:restartNumberingAfterBreak="0">
+  <w:abstractNum w:abstractNumId="7" w15:restartNumberingAfterBreak="0">
     <w:nsid w:val="3C8F74C1"/>
     <w:multiLevelType w:val="hybridMultilevel"/>
     <w:tmpl w:val="C24E9F2E"/>
@@ -7442,7 +8676,7 @@
       </w:rPr>
     </w:lvl>
   </w:abstractNum>
-  <w:abstractNum w:abstractNumId="7" w15:restartNumberingAfterBreak="0">
+  <w:abstractNum w:abstractNumId="8" w15:restartNumberingAfterBreak="0">
     <w:nsid w:val="4A3E7323"/>
     <w:multiLevelType w:val="hybridMultilevel"/>
     <w:tmpl w:val="9364F722"/>
@@ -7555,7 +8789,7 @@
       </w:rPr>
     </w:lvl>
   </w:abstractNum>
-  <w:abstractNum w:abstractNumId="8" w15:restartNumberingAfterBreak="0">
+  <w:abstractNum w:abstractNumId="9" w15:restartNumberingAfterBreak="0">
     <w:nsid w:val="505B0591"/>
     <w:multiLevelType w:val="hybridMultilevel"/>
     <w:tmpl w:val="8D742776"/>
@@ -7668,7 +8902,7 @@
       </w:rPr>
     </w:lvl>
   </w:abstractNum>
-  <w:abstractNum w:abstractNumId="9" w15:restartNumberingAfterBreak="0">
+  <w:abstractNum w:abstractNumId="10" w15:restartNumberingAfterBreak="0">
     <w:nsid w:val="70EC52E3"/>
     <w:multiLevelType w:val="hybridMultilevel"/>
     <w:tmpl w:val="2C008546"/>
@@ -7781,7 +9015,7 @@
       </w:rPr>
     </w:lvl>
   </w:abstractNum>
-  <w:abstractNum w:abstractNumId="10" w15:restartNumberingAfterBreak="0">
+  <w:abstractNum w:abstractNumId="11" w15:restartNumberingAfterBreak="0">
     <w:nsid w:val="770E1330"/>
     <w:multiLevelType w:val="hybridMultilevel"/>
     <w:tmpl w:val="B4442414"/>
@@ -7894,7 +9128,7 @@
       </w:rPr>
     </w:lvl>
   </w:abstractNum>
-  <w:abstractNum w:abstractNumId="11" w15:restartNumberingAfterBreak="0">
+  <w:abstractNum w:abstractNumId="12" w15:restartNumberingAfterBreak="0">
     <w:nsid w:val="7C575BC7"/>
     <w:multiLevelType w:val="hybridMultilevel"/>
     <w:tmpl w:val="4A70FE70"/>
@@ -8008,40 +9242,43 @@
     </w:lvl>
   </w:abstractNum>
   <w:num w:numId="1">
+    <w:abstractNumId w:val="8"/>
+  </w:num>
+  <w:num w:numId="2">
+    <w:abstractNumId w:val="3"/>
+  </w:num>
+  <w:num w:numId="3">
+    <w:abstractNumId w:val="11"/>
+  </w:num>
+  <w:num w:numId="4">
+    <w:abstractNumId w:val="6"/>
+  </w:num>
+  <w:num w:numId="5">
     <w:abstractNumId w:val="7"/>
   </w:num>
-  <w:num w:numId="2">
-    <w:abstractNumId w:val="2"/>
-  </w:num>
-  <w:num w:numId="3">
-    <w:abstractNumId w:val="10"/>
-  </w:num>
-  <w:num w:numId="4">
-    <w:abstractNumId w:val="5"/>
-  </w:num>
-  <w:num w:numId="5">
-    <w:abstractNumId w:val="6"/>
-  </w:num>
   <w:num w:numId="6">
-    <w:abstractNumId w:val="11"/>
+    <w:abstractNumId w:val="12"/>
   </w:num>
   <w:num w:numId="7">
     <w:abstractNumId w:val="1"/>
   </w:num>
   <w:num w:numId="8">
-    <w:abstractNumId w:val="3"/>
+    <w:abstractNumId w:val="4"/>
   </w:num>
   <w:num w:numId="9">
     <w:abstractNumId w:val="0"/>
   </w:num>
   <w:num w:numId="10">
-    <w:abstractNumId w:val="8"/>
+    <w:abstractNumId w:val="9"/>
   </w:num>
   <w:num w:numId="11">
-    <w:abstractNumId w:val="4"/>
+    <w:abstractNumId w:val="5"/>
   </w:num>
   <w:num w:numId="12">
-    <w:abstractNumId w:val="9"/>
+    <w:abstractNumId w:val="10"/>
+  </w:num>
+  <w:num w:numId="13">
+    <w:abstractNumId w:val="2"/>
   </w:num>
 </w:numbering>
 </file>
@@ -8746,6 +9983,11 @@
       </w:tblBorders>
     </w:tblPr>
   </w:style>
+  <w:style w:type="character" w:customStyle="1" w:styleId="apple-converted-space">
+    <w:name w:val="apple-converted-space"/>
+    <w:basedOn w:val="DefaultParagraphFont"/>
+    <w:rsid w:val="00356873"/>
+  </w:style>
 </w:styles>
 </file>
 
@@ -9015,7 +10257,7 @@
 </file>
 
 <file path=customXml/itemProps1.xml><?xml version="1.0" encoding="utf-8"?>
-<ds:datastoreItem xmlns:ds="http://schemas.openxmlformats.org/officeDocument/2006/customXml" ds:itemID="{73C50805-5B07-46DC-A01F-F3B6F441DAB4}">
+<ds:datastoreItem xmlns:ds="http://schemas.openxmlformats.org/officeDocument/2006/customXml" ds:itemID="{6095F802-4CA6-4521-BA19-9250FF70B3A9}">
   <ds:schemaRefs>
     <ds:schemaRef ds:uri="http://schemas.openxmlformats.org/officeDocument/2006/bibliography"/>
   </ds:schemaRefs>

--- a/SFWR ENG 4E03.docx
+++ b/SFWR ENG 4E03.docx
@@ -6,8 +6,6 @@
       <w:pPr>
         <w:pStyle w:val="Title"/>
       </w:pPr>
-      <w:bookmarkStart w:id="0" w:name="_GoBack"/>
-      <w:bookmarkEnd w:id="0"/>
       <w:r>
         <w:t>SFWR ENG 4E03</w:t>
       </w:r>
@@ -98,7 +96,12 @@
             <w:pStyle w:val="TOCHeading"/>
           </w:pPr>
           <w:r>
-            <w:t>Contents</w:t>
+            <w:t>Conten</w:t>
+          </w:r>
+          <w:bookmarkStart w:id="0" w:name="_GoBack"/>
+          <w:bookmarkEnd w:id="0"/>
+          <w:r>
+            <w:t>ts</w:t>
           </w:r>
         </w:p>
         <w:p>
@@ -122,7 +125,7 @@
           <w:r>
             <w:fldChar w:fldCharType="separate"/>
           </w:r>
-          <w:hyperlink w:anchor="_Toc437110124" w:history="1">
+          <w:hyperlink w:anchor="_Toc437977067" w:history="1">
             <w:r>
               <w:rPr>
                 <w:rStyle w:val="Hyperlink"/>
@@ -149,7 +152,7 @@
                 <w:noProof/>
                 <w:webHidden/>
               </w:rPr>
-              <w:instrText xml:space="preserve"> PAGEREF _Toc437110124 \h </w:instrText>
+              <w:instrText xml:space="preserve"> PAGEREF _Toc437977067 \h </w:instrText>
             </w:r>
             <w:r>
               <w:rPr>
@@ -192,7 +195,7 @@
               <w:lang w:eastAsia="en-CA"/>
             </w:rPr>
           </w:pPr>
-          <w:hyperlink w:anchor="_Toc437110125" w:history="1">
+          <w:hyperlink w:anchor="_Toc437977068" w:history="1">
             <w:r>
               <w:rPr>
                 <w:rStyle w:val="Hyperlink"/>
@@ -219,7 +222,7 @@
                 <w:noProof/>
                 <w:webHidden/>
               </w:rPr>
-              <w:instrText xml:space="preserve"> PAGEREF _Toc437110125 \h </w:instrText>
+              <w:instrText xml:space="preserve"> PAGEREF _Toc437977068 \h </w:instrText>
             </w:r>
             <w:r>
               <w:rPr>
@@ -262,7 +265,7 @@
               <w:lang w:eastAsia="en-CA"/>
             </w:rPr>
           </w:pPr>
-          <w:hyperlink w:anchor="_Toc437110126" w:history="1">
+          <w:hyperlink w:anchor="_Toc437977069" w:history="1">
             <w:r>
               <w:rPr>
                 <w:rStyle w:val="Hyperlink"/>
@@ -289,7 +292,7 @@
                 <w:noProof/>
                 <w:webHidden/>
               </w:rPr>
-              <w:instrText xml:space="preserve"> PAGEREF _Toc437110126 \h </w:instrText>
+              <w:instrText xml:space="preserve"> PAGEREF _Toc437977069 \h </w:instrText>
             </w:r>
             <w:r>
               <w:rPr>
@@ -332,7 +335,7 @@
               <w:lang w:eastAsia="en-CA"/>
             </w:rPr>
           </w:pPr>
-          <w:hyperlink w:anchor="_Toc437110127" w:history="1">
+          <w:hyperlink w:anchor="_Toc437977070" w:history="1">
             <w:r>
               <w:rPr>
                 <w:rStyle w:val="Hyperlink"/>
@@ -359,7 +362,7 @@
                 <w:noProof/>
                 <w:webHidden/>
               </w:rPr>
-              <w:instrText xml:space="preserve"> PAGEREF _Toc437110127 \h </w:instrText>
+              <w:instrText xml:space="preserve"> PAGEREF _Toc437977070 \h </w:instrText>
             </w:r>
             <w:r>
               <w:rPr>
@@ -402,7 +405,7 @@
               <w:lang w:eastAsia="en-CA"/>
             </w:rPr>
           </w:pPr>
-          <w:hyperlink w:anchor="_Toc437110128" w:history="1">
+          <w:hyperlink w:anchor="_Toc437977071" w:history="1">
             <w:r>
               <w:rPr>
                 <w:rStyle w:val="Hyperlink"/>
@@ -429,7 +432,7 @@
                 <w:noProof/>
                 <w:webHidden/>
               </w:rPr>
-              <w:instrText xml:space="preserve"> PAGEREF _Toc437110128 \h </w:instrText>
+              <w:instrText xml:space="preserve"> PAGEREF _Toc437977071 \h </w:instrText>
             </w:r>
             <w:r>
               <w:rPr>
@@ -472,7 +475,7 @@
               <w:lang w:eastAsia="en-CA"/>
             </w:rPr>
           </w:pPr>
-          <w:hyperlink w:anchor="_Toc437110129" w:history="1">
+          <w:hyperlink w:anchor="_Toc437977072" w:history="1">
             <w:r>
               <w:rPr>
                 <w:rStyle w:val="Hyperlink"/>
@@ -499,7 +502,7 @@
                 <w:noProof/>
                 <w:webHidden/>
               </w:rPr>
-              <w:instrText xml:space="preserve"> PAGEREF _Toc437110129 \h </w:instrText>
+              <w:instrText xml:space="preserve"> PAGEREF _Toc437977072 \h </w:instrText>
             </w:r>
             <w:r>
               <w:rPr>
@@ -542,7 +545,7 @@
               <w:lang w:eastAsia="en-CA"/>
             </w:rPr>
           </w:pPr>
-          <w:hyperlink w:anchor="_Toc437110130" w:history="1">
+          <w:hyperlink w:anchor="_Toc437977073" w:history="1">
             <w:r>
               <w:rPr>
                 <w:rStyle w:val="Hyperlink"/>
@@ -569,7 +572,7 @@
                 <w:noProof/>
                 <w:webHidden/>
               </w:rPr>
-              <w:instrText xml:space="preserve"> PAGEREF _Toc437110130 \h </w:instrText>
+              <w:instrText xml:space="preserve"> PAGEREF _Toc437977073 \h </w:instrText>
             </w:r>
             <w:r>
               <w:rPr>
@@ -589,7 +592,7 @@
                 <w:noProof/>
                 <w:webHidden/>
               </w:rPr>
-              <w:t>4</w:t>
+              <w:t>5</w:t>
             </w:r>
             <w:r>
               <w:rPr>
@@ -612,7 +615,7 @@
               <w:lang w:eastAsia="en-CA"/>
             </w:rPr>
           </w:pPr>
-          <w:hyperlink w:anchor="_Toc437110131" w:history="1">
+          <w:hyperlink w:anchor="_Toc437977074" w:history="1">
             <w:r>
               <w:rPr>
                 <w:rStyle w:val="Hyperlink"/>
@@ -639,7 +642,7 @@
                 <w:noProof/>
                 <w:webHidden/>
               </w:rPr>
-              <w:instrText xml:space="preserve"> PAGEREF _Toc437110131 \h </w:instrText>
+              <w:instrText xml:space="preserve"> PAGEREF _Toc437977074 \h </w:instrText>
             </w:r>
             <w:r>
               <w:rPr>
@@ -682,7 +685,7 @@
               <w:lang w:eastAsia="en-CA"/>
             </w:rPr>
           </w:pPr>
-          <w:hyperlink w:anchor="_Toc437110132" w:history="1">
+          <w:hyperlink w:anchor="_Toc437977075" w:history="1">
             <w:r>
               <w:rPr>
                 <w:rStyle w:val="Hyperlink"/>
@@ -709,7 +712,7 @@
                 <w:noProof/>
                 <w:webHidden/>
               </w:rPr>
-              <w:instrText xml:space="preserve"> PAGEREF _Toc437110132 \h </w:instrText>
+              <w:instrText xml:space="preserve"> PAGEREF _Toc437977075 \h </w:instrText>
             </w:r>
             <w:r>
               <w:rPr>
@@ -729,7 +732,7 @@
                 <w:noProof/>
                 <w:webHidden/>
               </w:rPr>
-              <w:t>5</w:t>
+              <w:t>6</w:t>
             </w:r>
             <w:r>
               <w:rPr>
@@ -752,7 +755,7 @@
               <w:lang w:eastAsia="en-CA"/>
             </w:rPr>
           </w:pPr>
-          <w:hyperlink w:anchor="_Toc437110133" w:history="1">
+          <w:hyperlink w:anchor="_Toc437977076" w:history="1">
             <w:r>
               <w:rPr>
                 <w:rStyle w:val="Hyperlink"/>
@@ -779,7 +782,7 @@
                 <w:noProof/>
                 <w:webHidden/>
               </w:rPr>
-              <w:instrText xml:space="preserve"> PAGEREF _Toc437110133 \h </w:instrText>
+              <w:instrText xml:space="preserve"> PAGEREF _Toc437977076 \h </w:instrText>
             </w:r>
             <w:r>
               <w:rPr>
@@ -822,7 +825,7 @@
               <w:lang w:eastAsia="en-CA"/>
             </w:rPr>
           </w:pPr>
-          <w:hyperlink w:anchor="_Toc437110134" w:history="1">
+          <w:hyperlink w:anchor="_Toc437977077" w:history="1">
             <w:r>
               <w:rPr>
                 <w:rStyle w:val="Hyperlink"/>
@@ -849,7 +852,7 @@
                 <w:noProof/>
                 <w:webHidden/>
               </w:rPr>
-              <w:instrText xml:space="preserve"> PAGEREF _Toc437110134 \h </w:instrText>
+              <w:instrText xml:space="preserve"> PAGEREF _Toc437977077 \h </w:instrText>
             </w:r>
             <w:r>
               <w:rPr>
@@ -892,7 +895,7 @@
               <w:lang w:eastAsia="en-CA"/>
             </w:rPr>
           </w:pPr>
-          <w:hyperlink w:anchor="_Toc437110135" w:history="1">
+          <w:hyperlink w:anchor="_Toc437977078" w:history="1">
             <w:r>
               <w:rPr>
                 <w:rStyle w:val="Hyperlink"/>
@@ -919,7 +922,7 @@
                 <w:noProof/>
                 <w:webHidden/>
               </w:rPr>
-              <w:instrText xml:space="preserve"> PAGEREF _Toc437110135 \h </w:instrText>
+              <w:instrText xml:space="preserve"> PAGEREF _Toc437977078 \h </w:instrText>
             </w:r>
             <w:r>
               <w:rPr>
@@ -962,7 +965,7 @@
               <w:lang w:eastAsia="en-CA"/>
             </w:rPr>
           </w:pPr>
-          <w:hyperlink w:anchor="_Toc437110136" w:history="1">
+          <w:hyperlink w:anchor="_Toc437977079" w:history="1">
             <w:r>
               <w:rPr>
                 <w:rStyle w:val="Hyperlink"/>
@@ -989,7 +992,7 @@
                 <w:noProof/>
                 <w:webHidden/>
               </w:rPr>
-              <w:instrText xml:space="preserve"> PAGEREF _Toc437110136 \h </w:instrText>
+              <w:instrText xml:space="preserve"> PAGEREF _Toc437977079 \h </w:instrText>
             </w:r>
             <w:r>
               <w:rPr>
@@ -1032,7 +1035,7 @@
               <w:lang w:eastAsia="en-CA"/>
             </w:rPr>
           </w:pPr>
-          <w:hyperlink w:anchor="_Toc437110137" w:history="1">
+          <w:hyperlink w:anchor="_Toc437977080" w:history="1">
             <w:r>
               <w:rPr>
                 <w:rStyle w:val="Hyperlink"/>
@@ -1059,7 +1062,7 @@
                 <w:noProof/>
                 <w:webHidden/>
               </w:rPr>
-              <w:instrText xml:space="preserve"> PAGEREF _Toc437110137 \h </w:instrText>
+              <w:instrText xml:space="preserve"> PAGEREF _Toc437977080 \h </w:instrText>
             </w:r>
             <w:r>
               <w:rPr>
@@ -1102,7 +1105,7 @@
               <w:lang w:eastAsia="en-CA"/>
             </w:rPr>
           </w:pPr>
-          <w:hyperlink w:anchor="_Toc437110138" w:history="1">
+          <w:hyperlink w:anchor="_Toc437977081" w:history="1">
             <w:r>
               <w:rPr>
                 <w:rStyle w:val="Hyperlink"/>
@@ -1129,7 +1132,7 @@
                 <w:noProof/>
                 <w:webHidden/>
               </w:rPr>
-              <w:instrText xml:space="preserve"> PAGEREF _Toc437110138 \h </w:instrText>
+              <w:instrText xml:space="preserve"> PAGEREF _Toc437977081 \h </w:instrText>
             </w:r>
             <w:r>
               <w:rPr>
@@ -1172,7 +1175,7 @@
               <w:lang w:eastAsia="en-CA"/>
             </w:rPr>
           </w:pPr>
-          <w:hyperlink w:anchor="_Toc437110139" w:history="1">
+          <w:hyperlink w:anchor="_Toc437977082" w:history="1">
             <w:r>
               <w:rPr>
                 <w:rStyle w:val="Hyperlink"/>
@@ -1199,7 +1202,7 @@
                 <w:noProof/>
                 <w:webHidden/>
               </w:rPr>
-              <w:instrText xml:space="preserve"> PAGEREF _Toc437110139 \h </w:instrText>
+              <w:instrText xml:space="preserve"> PAGEREF _Toc437977082 \h </w:instrText>
             </w:r>
             <w:r>
               <w:rPr>
@@ -1242,7 +1245,7 @@
               <w:lang w:eastAsia="en-CA"/>
             </w:rPr>
           </w:pPr>
-          <w:hyperlink w:anchor="_Toc437110140" w:history="1">
+          <w:hyperlink w:anchor="_Toc437977083" w:history="1">
             <w:r>
               <w:rPr>
                 <w:rStyle w:val="Hyperlink"/>
@@ -1269,7 +1272,7 @@
                 <w:noProof/>
                 <w:webHidden/>
               </w:rPr>
-              <w:instrText xml:space="preserve"> PAGEREF _Toc437110140 \h </w:instrText>
+              <w:instrText xml:space="preserve"> PAGEREF _Toc437977083 \h </w:instrText>
             </w:r>
             <w:r>
               <w:rPr>
@@ -1312,7 +1315,7 @@
               <w:lang w:eastAsia="en-CA"/>
             </w:rPr>
           </w:pPr>
-          <w:hyperlink w:anchor="_Toc437110141" w:history="1">
+          <w:hyperlink w:anchor="_Toc437977084" w:history="1">
             <w:r>
               <w:rPr>
                 <w:rStyle w:val="Hyperlink"/>
@@ -1339,7 +1342,7 @@
                 <w:noProof/>
                 <w:webHidden/>
               </w:rPr>
-              <w:instrText xml:space="preserve"> PAGEREF _Toc437110141 \h </w:instrText>
+              <w:instrText xml:space="preserve"> PAGEREF _Toc437977084 \h </w:instrText>
             </w:r>
             <w:r>
               <w:rPr>
@@ -1382,7 +1385,7 @@
               <w:lang w:eastAsia="en-CA"/>
             </w:rPr>
           </w:pPr>
-          <w:hyperlink w:anchor="_Toc437110142" w:history="1">
+          <w:hyperlink w:anchor="_Toc437977085" w:history="1">
             <w:r>
               <w:rPr>
                 <w:rStyle w:val="Hyperlink"/>
@@ -1409,7 +1412,7 @@
                 <w:noProof/>
                 <w:webHidden/>
               </w:rPr>
-              <w:instrText xml:space="preserve"> PAGEREF _Toc437110142 \h </w:instrText>
+              <w:instrText xml:space="preserve"> PAGEREF _Toc437977085 \h </w:instrText>
             </w:r>
             <w:r>
               <w:rPr>
@@ -1429,7 +1432,7 @@
                 <w:noProof/>
                 <w:webHidden/>
               </w:rPr>
-              <w:t>7</w:t>
+              <w:t>8</w:t>
             </w:r>
             <w:r>
               <w:rPr>
@@ -1452,7 +1455,7 @@
               <w:lang w:eastAsia="en-CA"/>
             </w:rPr>
           </w:pPr>
-          <w:hyperlink w:anchor="_Toc437110143" w:history="1">
+          <w:hyperlink w:anchor="_Toc437977086" w:history="1">
             <w:r>
               <w:rPr>
                 <w:rStyle w:val="Hyperlink"/>
@@ -1479,7 +1482,7 @@
                 <w:noProof/>
                 <w:webHidden/>
               </w:rPr>
-              <w:instrText xml:space="preserve"> PAGEREF _Toc437110143 \h </w:instrText>
+              <w:instrText xml:space="preserve"> PAGEREF _Toc437977086 \h </w:instrText>
             </w:r>
             <w:r>
               <w:rPr>
@@ -1522,7 +1525,7 @@
               <w:lang w:eastAsia="en-CA"/>
             </w:rPr>
           </w:pPr>
-          <w:hyperlink w:anchor="_Toc437110144" w:history="1">
+          <w:hyperlink w:anchor="_Toc437977087" w:history="1">
             <w:r>
               <w:rPr>
                 <w:rStyle w:val="Hyperlink"/>
@@ -1549,7 +1552,7 @@
                 <w:noProof/>
                 <w:webHidden/>
               </w:rPr>
-              <w:instrText xml:space="preserve"> PAGEREF _Toc437110144 \h </w:instrText>
+              <w:instrText xml:space="preserve"> PAGEREF _Toc437977087 \h </w:instrText>
             </w:r>
             <w:r>
               <w:rPr>
@@ -1592,7 +1595,7 @@
               <w:lang w:eastAsia="en-CA"/>
             </w:rPr>
           </w:pPr>
-          <w:hyperlink w:anchor="_Toc437110145" w:history="1">
+          <w:hyperlink w:anchor="_Toc437977088" w:history="1">
             <w:r>
               <w:rPr>
                 <w:rStyle w:val="Hyperlink"/>
@@ -1619,7 +1622,7 @@
                 <w:noProof/>
                 <w:webHidden/>
               </w:rPr>
-              <w:instrText xml:space="preserve"> PAGEREF _Toc437110145 \h </w:instrText>
+              <w:instrText xml:space="preserve"> PAGEREF _Toc437977088 \h </w:instrText>
             </w:r>
             <w:r>
               <w:rPr>
@@ -1662,7 +1665,7 @@
               <w:lang w:eastAsia="en-CA"/>
             </w:rPr>
           </w:pPr>
-          <w:hyperlink w:anchor="_Toc437110146" w:history="1">
+          <w:hyperlink w:anchor="_Toc437977089" w:history="1">
             <w:r>
               <w:rPr>
                 <w:rStyle w:val="Hyperlink"/>
@@ -1689,7 +1692,7 @@
                 <w:noProof/>
                 <w:webHidden/>
               </w:rPr>
-              <w:instrText xml:space="preserve"> PAGEREF _Toc437110146 \h </w:instrText>
+              <w:instrText xml:space="preserve"> PAGEREF _Toc437977089 \h </w:instrText>
             </w:r>
             <w:r>
               <w:rPr>
@@ -1732,7 +1735,7 @@
               <w:lang w:eastAsia="en-CA"/>
             </w:rPr>
           </w:pPr>
-          <w:hyperlink w:anchor="_Toc437110147" w:history="1">
+          <w:hyperlink w:anchor="_Toc437977090" w:history="1">
             <w:r>
               <w:rPr>
                 <w:rStyle w:val="Hyperlink"/>
@@ -1759,7 +1762,7 @@
                 <w:noProof/>
                 <w:webHidden/>
               </w:rPr>
-              <w:instrText xml:space="preserve"> PAGEREF _Toc437110147 \h </w:instrText>
+              <w:instrText xml:space="preserve"> PAGEREF _Toc437977090 \h </w:instrText>
             </w:r>
             <w:r>
               <w:rPr>
@@ -1802,7 +1805,7 @@
               <w:lang w:eastAsia="en-CA"/>
             </w:rPr>
           </w:pPr>
-          <w:hyperlink w:anchor="_Toc437110148" w:history="1">
+          <w:hyperlink w:anchor="_Toc437977091" w:history="1">
             <w:r>
               <w:rPr>
                 <w:rStyle w:val="Hyperlink"/>
@@ -1829,7 +1832,7 @@
                 <w:noProof/>
                 <w:webHidden/>
               </w:rPr>
-              <w:instrText xml:space="preserve"> PAGEREF _Toc437110148 \h </w:instrText>
+              <w:instrText xml:space="preserve"> PAGEREF _Toc437977091 \h </w:instrText>
             </w:r>
             <w:r>
               <w:rPr>
@@ -1872,7 +1875,7 @@
               <w:lang w:eastAsia="en-CA"/>
             </w:rPr>
           </w:pPr>
-          <w:hyperlink w:anchor="_Toc437110149" w:history="1">
+          <w:hyperlink w:anchor="_Toc437977092" w:history="1">
             <w:r>
               <w:rPr>
                 <w:rStyle w:val="Hyperlink"/>
@@ -1899,7 +1902,7 @@
                 <w:noProof/>
                 <w:webHidden/>
               </w:rPr>
-              <w:instrText xml:space="preserve"> PAGEREF _Toc437110149 \h </w:instrText>
+              <w:instrText xml:space="preserve"> PAGEREF _Toc437977092 \h </w:instrText>
             </w:r>
             <w:r>
               <w:rPr>
@@ -1942,7 +1945,7 @@
               <w:lang w:eastAsia="en-CA"/>
             </w:rPr>
           </w:pPr>
-          <w:hyperlink w:anchor="_Toc437110150" w:history="1">
+          <w:hyperlink w:anchor="_Toc437977093" w:history="1">
             <w:r>
               <w:rPr>
                 <w:rStyle w:val="Hyperlink"/>
@@ -1969,7 +1972,7 @@
                 <w:noProof/>
                 <w:webHidden/>
               </w:rPr>
-              <w:instrText xml:space="preserve"> PAGEREF _Toc437110150 \h </w:instrText>
+              <w:instrText xml:space="preserve"> PAGEREF _Toc437977093 \h </w:instrText>
             </w:r>
             <w:r>
               <w:rPr>
@@ -2012,7 +2015,7 @@
               <w:lang w:eastAsia="en-CA"/>
             </w:rPr>
           </w:pPr>
-          <w:hyperlink w:anchor="_Toc437110151" w:history="1">
+          <w:hyperlink w:anchor="_Toc437977094" w:history="1">
             <w:r>
               <w:rPr>
                 <w:rStyle w:val="Hyperlink"/>
@@ -2039,7 +2042,7 @@
                 <w:noProof/>
                 <w:webHidden/>
               </w:rPr>
-              <w:instrText xml:space="preserve"> PAGEREF _Toc437110151 \h </w:instrText>
+              <w:instrText xml:space="preserve"> PAGEREF _Toc437977094 \h </w:instrText>
             </w:r>
             <w:r>
               <w:rPr>
@@ -2082,7 +2085,7 @@
               <w:lang w:eastAsia="en-CA"/>
             </w:rPr>
           </w:pPr>
-          <w:hyperlink w:anchor="_Toc437110152" w:history="1">
+          <w:hyperlink w:anchor="_Toc437977095" w:history="1">
             <w:r>
               <w:rPr>
                 <w:rStyle w:val="Hyperlink"/>
@@ -2109,7 +2112,7 @@
                 <w:noProof/>
                 <w:webHidden/>
               </w:rPr>
-              <w:instrText xml:space="preserve"> PAGEREF _Toc437110152 \h </w:instrText>
+              <w:instrText xml:space="preserve"> PAGEREF _Toc437977095 \h </w:instrText>
             </w:r>
             <w:r>
               <w:rPr>
@@ -2152,7 +2155,7 @@
               <w:lang w:eastAsia="en-CA"/>
             </w:rPr>
           </w:pPr>
-          <w:hyperlink w:anchor="_Toc437110153" w:history="1">
+          <w:hyperlink w:anchor="_Toc437977096" w:history="1">
             <w:r>
               <w:rPr>
                 <w:rStyle w:val="Hyperlink"/>
@@ -2179,7 +2182,7 @@
                 <w:noProof/>
                 <w:webHidden/>
               </w:rPr>
-              <w:instrText xml:space="preserve"> PAGEREF _Toc437110153 \h </w:instrText>
+              <w:instrText xml:space="preserve"> PAGEREF _Toc437977096 \h </w:instrText>
             </w:r>
             <w:r>
               <w:rPr>
@@ -2222,7 +2225,7 @@
               <w:lang w:eastAsia="en-CA"/>
             </w:rPr>
           </w:pPr>
-          <w:hyperlink w:anchor="_Toc437110154" w:history="1">
+          <w:hyperlink w:anchor="_Toc437977097" w:history="1">
             <w:r>
               <w:rPr>
                 <w:rStyle w:val="Hyperlink"/>
@@ -2249,7 +2252,7 @@
                 <w:noProof/>
                 <w:webHidden/>
               </w:rPr>
-              <w:instrText xml:space="preserve"> PAGEREF _Toc437110154 \h </w:instrText>
+              <w:instrText xml:space="preserve"> PAGEREF _Toc437977097 \h </w:instrText>
             </w:r>
             <w:r>
               <w:rPr>
@@ -2292,7 +2295,7 @@
               <w:lang w:eastAsia="en-CA"/>
             </w:rPr>
           </w:pPr>
-          <w:hyperlink w:anchor="_Toc437110155" w:history="1">
+          <w:hyperlink w:anchor="_Toc437977098" w:history="1">
             <w:r>
               <w:rPr>
                 <w:rStyle w:val="Hyperlink"/>
@@ -2319,7 +2322,7 @@
                 <w:noProof/>
                 <w:webHidden/>
               </w:rPr>
-              <w:instrText xml:space="preserve"> PAGEREF _Toc437110155 \h </w:instrText>
+              <w:instrText xml:space="preserve"> PAGEREF _Toc437977098 \h </w:instrText>
             </w:r>
             <w:r>
               <w:rPr>
@@ -2362,7 +2365,7 @@
               <w:lang w:eastAsia="en-CA"/>
             </w:rPr>
           </w:pPr>
-          <w:hyperlink w:anchor="_Toc437110156" w:history="1">
+          <w:hyperlink w:anchor="_Toc437977099" w:history="1">
             <w:r>
               <w:rPr>
                 <w:rStyle w:val="Hyperlink"/>
@@ -2389,7 +2392,7 @@
                 <w:noProof/>
                 <w:webHidden/>
               </w:rPr>
-              <w:instrText xml:space="preserve"> PAGEREF _Toc437110156 \h </w:instrText>
+              <w:instrText xml:space="preserve"> PAGEREF _Toc437977099 \h </w:instrText>
             </w:r>
             <w:r>
               <w:rPr>
@@ -2409,7 +2412,77 @@
                 <w:noProof/>
                 <w:webHidden/>
               </w:rPr>
-              <w:t>11</w:t>
+              <w:t>12</w:t>
+            </w:r>
+            <w:r>
+              <w:rPr>
+                <w:noProof/>
+                <w:webHidden/>
+              </w:rPr>
+              <w:fldChar w:fldCharType="end"/>
+            </w:r>
+          </w:hyperlink>
+        </w:p>
+        <w:p>
+          <w:pPr>
+            <w:pStyle w:val="TOC1"/>
+            <w:tabs>
+              <w:tab w:val="right" w:leader="dot" w:pos="9350"/>
+            </w:tabs>
+            <w:rPr>
+              <w:rFonts w:eastAsiaTheme="minorEastAsia"/>
+              <w:noProof/>
+              <w:lang w:eastAsia="en-CA"/>
+            </w:rPr>
+          </w:pPr>
+          <w:hyperlink w:anchor="_Toc437977100" w:history="1">
+            <w:r>
+              <w:rPr>
+                <w:rStyle w:val="Hyperlink"/>
+                <w:noProof/>
+              </w:rPr>
+              <w:t>Failure</w:t>
+            </w:r>
+            <w:r>
+              <w:rPr>
+                <w:noProof/>
+                <w:webHidden/>
+              </w:rPr>
+              <w:tab/>
+            </w:r>
+            <w:r>
+              <w:rPr>
+                <w:noProof/>
+                <w:webHidden/>
+              </w:rPr>
+              <w:fldChar w:fldCharType="begin"/>
+            </w:r>
+            <w:r>
+              <w:rPr>
+                <w:noProof/>
+                <w:webHidden/>
+              </w:rPr>
+              <w:instrText xml:space="preserve"> PAGEREF _Toc437977100 \h </w:instrText>
+            </w:r>
+            <w:r>
+              <w:rPr>
+                <w:noProof/>
+                <w:webHidden/>
+              </w:rPr>
+            </w:r>
+            <w:r>
+              <w:rPr>
+                <w:noProof/>
+                <w:webHidden/>
+              </w:rPr>
+              <w:fldChar w:fldCharType="separate"/>
+            </w:r>
+            <w:r>
+              <w:rPr>
+                <w:noProof/>
+                <w:webHidden/>
+              </w:rPr>
+              <w:t>12</w:t>
             </w:r>
             <w:r>
               <w:rPr>
@@ -2436,7 +2509,7 @@
       <w:pPr>
         <w:pStyle w:val="Heading1"/>
       </w:pPr>
-      <w:bookmarkStart w:id="1" w:name="_Toc437110124"/>
+      <w:bookmarkStart w:id="1" w:name="_Toc437977067"/>
       <w:r>
         <w:t>Statistics</w:t>
       </w:r>
@@ -2526,10 +2599,10 @@
             <v:path o:extrusionok="f" gradientshapeok="t" o:connecttype="rect"/>
             <o:lock v:ext="edit" aspectratio="t"/>
           </v:shapetype>
-          <v:shape id="_x0000_i1025" type="#_x0000_t75" style="width:81.75pt;height:37pt" o:ole="">
+          <v:shape id="_x0000_i1025" type="#_x0000_t75" style="width:81.8pt;height:36.9pt" o:ole="">
             <v:imagedata r:id="rId7" o:title=""/>
           </v:shape>
-          <o:OLEObject Type="Embed" ProgID="Equation.DSMT4" ShapeID="_x0000_i1025" DrawAspect="Content" ObjectID="_1511014363" r:id="rId8"/>
+          <o:OLEObject Type="Embed" ProgID="Equation.DSMT4" ShapeID="_x0000_i1025" DrawAspect="Content" ObjectID="_1511719244" r:id="rId8"/>
         </w:object>
       </w:r>
     </w:p>
@@ -2551,9 +2624,65 @@
     </w:p>
     <w:p>
       <w:pPr>
+        <w:pStyle w:val="NoSpacing"/>
+      </w:pPr>
+      <w:r>
+        <w:rPr>
+          <w:b/>
+        </w:rPr>
+        <w:t>Probability Density Function (PDF) [f(x)]</w:t>
+      </w:r>
+      <w:r>
+        <w:t xml:space="preserve">: </w:t>
+      </w:r>
+    </w:p>
+    <w:p>
+      <w:pPr>
+        <w:pStyle w:val="NoSpacing"/>
+      </w:pPr>
+      <w:r>
+        <w:rPr>
+          <w:b/>
+        </w:rPr>
+        <w:t>Cumulative Density Function (CDF) [F(x)]</w:t>
+      </w:r>
+      <w:r>
+        <w:t>:</w:t>
+      </w:r>
+    </w:p>
+    <w:p>
+      <w:pPr>
+        <w:pStyle w:val="NoSpacing"/>
+      </w:pPr>
+    </w:p>
+    <w:p>
+      <w:pPr>
+        <w:pStyle w:val="NoSpacing"/>
+      </w:pPr>
+      <w:r>
+        <w:rPr>
+          <w:b/>
+        </w:rPr>
+        <w:t>Second Moment</w:t>
+      </w:r>
+      <w:r>
+        <w:t xml:space="preserve"> E[x</w:t>
+      </w:r>
+      <w:r>
+        <w:rPr>
+          <w:vertAlign w:val="superscript"/>
+        </w:rPr>
+        <w:t>2</w:t>
+      </w:r>
+      <w:r>
+        <w:t>]</w:t>
+      </w:r>
+    </w:p>
+    <w:p>
+      <w:pPr>
         <w:pStyle w:val="Heading2"/>
       </w:pPr>
-      <w:bookmarkStart w:id="2" w:name="_Toc437110125"/>
+      <w:bookmarkStart w:id="2" w:name="_Toc437977068"/>
       <w:r>
         <w:t>Variance</w:t>
       </w:r>
@@ -2568,10 +2697,10 @@
           <w:position w:val="-16"/>
         </w:rPr>
         <w:object w:dxaOrig="2780" w:dyaOrig="480">
-          <v:shape id="_x0000_i1026" type="#_x0000_t75" style="width:139pt;height:24pt" o:ole="">
+          <v:shape id="_x0000_i1026" type="#_x0000_t75" style="width:138.95pt;height:24.1pt" o:ole="">
             <v:imagedata r:id="rId9" o:title=""/>
           </v:shape>
-          <o:OLEObject Type="Embed" ProgID="Equation.DSMT4" ShapeID="_x0000_i1026" DrawAspect="Content" ObjectID="_1511014364" r:id="rId10"/>
+          <o:OLEObject Type="Embed" ProgID="Equation.DSMT4" ShapeID="_x0000_i1026" DrawAspect="Content" ObjectID="_1511719245" r:id="rId10"/>
         </w:object>
       </w:r>
     </w:p>
@@ -2602,10 +2731,10 @@
           <w:position w:val="-94"/>
         </w:rPr>
         <w:object w:dxaOrig="2820" w:dyaOrig="2000">
-          <v:shape id="_x0000_i1027" type="#_x0000_t75" style="width:141.25pt;height:100.25pt" o:ole="">
+          <v:shape id="_x0000_i1027" type="#_x0000_t75" style="width:141.3pt;height:100.25pt" o:ole="">
             <v:imagedata r:id="rId11" o:title=""/>
           </v:shape>
-          <o:OLEObject Type="Embed" ProgID="Equation.DSMT4" ShapeID="_x0000_i1027" DrawAspect="Content" ObjectID="_1511014365" r:id="rId12"/>
+          <o:OLEObject Type="Embed" ProgID="Equation.DSMT4" ShapeID="_x0000_i1027" DrawAspect="Content" ObjectID="_1511719246" r:id="rId12"/>
         </w:object>
       </w:r>
     </w:p>
@@ -2629,7 +2758,7 @@
       <w:pPr>
         <w:pStyle w:val="Heading2"/>
       </w:pPr>
-      <w:bookmarkStart w:id="3" w:name="_Toc437110126"/>
+      <w:bookmarkStart w:id="3" w:name="_Toc437977069"/>
       <w:r>
         <w:t>Exponential</w:t>
       </w:r>
@@ -2810,7 +2939,7 @@
       <w:pPr>
         <w:pStyle w:val="Heading2"/>
       </w:pPr>
-      <w:bookmarkStart w:id="4" w:name="_Toc437110127"/>
+      <w:bookmarkStart w:id="4" w:name="_Toc437977070"/>
       <w:r>
         <w:t>Uniform</w:t>
       </w:r>
@@ -2954,7 +3083,7 @@
       <w:pPr>
         <w:pStyle w:val="Heading2"/>
       </w:pPr>
-      <w:bookmarkStart w:id="5" w:name="_Toc437110128"/>
+      <w:bookmarkStart w:id="5" w:name="_Toc437977071"/>
       <w:r>
         <w:t>Binomial</w:t>
       </w:r>
@@ -3140,10 +3269,10 @@
           <w:position w:val="-30"/>
         </w:rPr>
         <w:object w:dxaOrig="1820" w:dyaOrig="740">
-          <v:shape id="_x0000_i1028" type="#_x0000_t75" style="width:91pt;height:37pt" o:ole="">
+          <v:shape id="_x0000_i1028" type="#_x0000_t75" style="width:91.05pt;height:36.9pt" o:ole="">
             <v:imagedata r:id="rId13" o:title=""/>
           </v:shape>
-          <o:OLEObject Type="Embed" ProgID="Equation.DSMT4" ShapeID="_x0000_i1028" DrawAspect="Content" ObjectID="_1511014366" r:id="rId14"/>
+          <o:OLEObject Type="Embed" ProgID="Equation.DSMT4" ShapeID="_x0000_i1028" DrawAspect="Content" ObjectID="_1511719247" r:id="rId14"/>
         </w:object>
       </w:r>
     </w:p>
@@ -3151,7 +3280,7 @@
       <w:pPr>
         <w:pStyle w:val="Heading1"/>
       </w:pPr>
-      <w:bookmarkStart w:id="6" w:name="_Toc437110129"/>
+      <w:bookmarkStart w:id="6" w:name="_Toc437977072"/>
       <w:r>
         <w:t>Operations Analysis</w:t>
       </w:r>
@@ -3385,10 +3514,10 @@
           <w:position w:val="-14"/>
         </w:rPr>
         <w:object w:dxaOrig="1359" w:dyaOrig="400">
-          <v:shape id="_x0000_i1029" type="#_x0000_t75" style="width:67.75pt;height:20pt" o:ole="">
+          <v:shape id="_x0000_i1029" type="#_x0000_t75" style="width:67.85pt;height:19.95pt" o:ole="">
             <v:imagedata r:id="rId15" o:title=""/>
           </v:shape>
-          <o:OLEObject Type="Embed" ProgID="Equation.DSMT4" ShapeID="_x0000_i1029" DrawAspect="Content" ObjectID="_1511014367" r:id="rId16"/>
+          <o:OLEObject Type="Embed" ProgID="Equation.DSMT4" ShapeID="_x0000_i1029" DrawAspect="Content" ObjectID="_1511719248" r:id="rId16"/>
         </w:object>
       </w:r>
     </w:p>
@@ -3401,10 +3530,10 @@
           <w:position w:val="-28"/>
         </w:rPr>
         <w:object w:dxaOrig="1020" w:dyaOrig="680">
-          <v:shape id="_x0000_i1030" type="#_x0000_t75" style="width:51.5pt;height:34.25pt" o:ole="">
+          <v:shape id="_x0000_i1030" type="#_x0000_t75" style="width:51.45pt;height:34.2pt" o:ole="">
             <v:imagedata r:id="rId17" o:title=""/>
           </v:shape>
-          <o:OLEObject Type="Embed" ProgID="Equation.DSMT4" ShapeID="_x0000_i1030" DrawAspect="Content" ObjectID="_1511014368" r:id="rId18"/>
+          <o:OLEObject Type="Embed" ProgID="Equation.DSMT4" ShapeID="_x0000_i1030" DrawAspect="Content" ObjectID="_1511719249" r:id="rId18"/>
         </w:object>
       </w:r>
       <w:r>
@@ -3481,10 +3610,10 @@
           <w:position w:val="-24"/>
         </w:rPr>
         <w:object w:dxaOrig="1060" w:dyaOrig="620">
-          <v:shape id="_x0000_i1031" type="#_x0000_t75" style="width:52.75pt;height:31.25pt" o:ole="">
+          <v:shape id="_x0000_i1031" type="#_x0000_t75" style="width:52.65pt;height:31.25pt" o:ole="">
             <v:imagedata r:id="rId19" o:title=""/>
           </v:shape>
-          <o:OLEObject Type="Embed" ProgID="Equation.DSMT4" ShapeID="_x0000_i1031" DrawAspect="Content" ObjectID="_1511014369" r:id="rId20"/>
+          <o:OLEObject Type="Embed" ProgID="Equation.DSMT4" ShapeID="_x0000_i1031" DrawAspect="Content" ObjectID="_1511719250" r:id="rId20"/>
         </w:object>
       </w:r>
     </w:p>
@@ -3497,10 +3626,10 @@
           <w:position w:val="-16"/>
         </w:rPr>
         <w:object w:dxaOrig="3040" w:dyaOrig="440">
-          <v:shape id="_x0000_i1032" type="#_x0000_t75" style="width:152.5pt;height:22pt" o:ole="">
+          <v:shape id="_x0000_i1032" type="#_x0000_t75" style="width:152.35pt;height:22pt" o:ole="">
             <v:imagedata r:id="rId21" o:title=""/>
           </v:shape>
-          <o:OLEObject Type="Embed" ProgID="Equation.DSMT4" ShapeID="_x0000_i1032" DrawAspect="Content" ObjectID="_1511014370" r:id="rId22"/>
+          <o:OLEObject Type="Embed" ProgID="Equation.DSMT4" ShapeID="_x0000_i1032" DrawAspect="Content" ObjectID="_1511719251" r:id="rId22"/>
         </w:object>
       </w:r>
     </w:p>
@@ -3680,10 +3809,10 @@
           <w:position w:val="-30"/>
         </w:rPr>
         <w:object w:dxaOrig="1600" w:dyaOrig="720">
-          <v:shape id="_x0000_i1033" type="#_x0000_t75" style="width:80.5pt;height:36.5pt" o:ole="">
+          <v:shape id="_x0000_i1033" type="#_x0000_t75" style="width:80.65pt;height:36.6pt" o:ole="">
             <v:imagedata r:id="rId23" o:title=""/>
           </v:shape>
-          <o:OLEObject Type="Embed" ProgID="Equation.DSMT4" ShapeID="_x0000_i1033" DrawAspect="Content" ObjectID="_1511014371" r:id="rId24"/>
+          <o:OLEObject Type="Embed" ProgID="Equation.DSMT4" ShapeID="_x0000_i1033" DrawAspect="Content" ObjectID="_1511719252" r:id="rId24"/>
         </w:object>
       </w:r>
     </w:p>
@@ -3730,10 +3859,10 @@
           <w:position w:val="-14"/>
         </w:rPr>
         <w:object w:dxaOrig="2200" w:dyaOrig="400">
-          <v:shape id="_x0000_i1034" type="#_x0000_t75" style="width:110pt;height:20pt" o:ole="">
+          <v:shape id="_x0000_i1034" type="#_x0000_t75" style="width:110.1pt;height:19.95pt" o:ole="">
             <v:imagedata r:id="rId25" o:title=""/>
           </v:shape>
-          <o:OLEObject Type="Embed" ProgID="Equation.DSMT4" ShapeID="_x0000_i1034" DrawAspect="Content" ObjectID="_1511014372" r:id="rId26"/>
+          <o:OLEObject Type="Embed" ProgID="Equation.DSMT4" ShapeID="_x0000_i1034" DrawAspect="Content" ObjectID="_1511719253" r:id="rId26"/>
         </w:object>
       </w:r>
     </w:p>
@@ -3750,10 +3879,10 @@
           <w:position w:val="-14"/>
         </w:rPr>
         <w:object w:dxaOrig="2200" w:dyaOrig="400">
-          <v:shape id="_x0000_i1035" type="#_x0000_t75" style="width:110pt;height:20pt" o:ole="">
+          <v:shape id="_x0000_i1035" type="#_x0000_t75" style="width:110.1pt;height:19.95pt" o:ole="">
             <v:imagedata r:id="rId27" o:title=""/>
           </v:shape>
-          <o:OLEObject Type="Embed" ProgID="Equation.DSMT4" ShapeID="_x0000_i1035" DrawAspect="Content" ObjectID="_1511014373" r:id="rId28"/>
+          <o:OLEObject Type="Embed" ProgID="Equation.DSMT4" ShapeID="_x0000_i1035" DrawAspect="Content" ObjectID="_1511719254" r:id="rId28"/>
         </w:object>
       </w:r>
     </w:p>
@@ -3836,10 +3965,10 @@
           <w:position w:val="-28"/>
         </w:rPr>
         <w:object w:dxaOrig="620" w:dyaOrig="680">
-          <v:shape id="_x0000_i1036" type="#_x0000_t75" style="width:30.75pt;height:34.25pt" o:ole="">
+          <v:shape id="_x0000_i1036" type="#_x0000_t75" style="width:30.65pt;height:34.2pt" o:ole="">
             <v:imagedata r:id="rId29" o:title=""/>
           </v:shape>
-          <o:OLEObject Type="Embed" ProgID="Equation.DSMT4" ShapeID="_x0000_i1036" DrawAspect="Content" ObjectID="_1511014374" r:id="rId30"/>
+          <o:OLEObject Type="Embed" ProgID="Equation.DSMT4" ShapeID="_x0000_i1036" DrawAspect="Content" ObjectID="_1511719255" r:id="rId30"/>
         </w:object>
       </w:r>
       <w:r>
@@ -3877,10 +4006,10 @@
           <w:position w:val="-42"/>
         </w:rPr>
         <w:object w:dxaOrig="4880" w:dyaOrig="960">
-          <v:shape id="_x0000_i1037" type="#_x0000_t75" style="width:243.5pt;height:48.25pt" o:ole="">
+          <v:shape id="_x0000_i1037" type="#_x0000_t75" style="width:243.35pt;height:48.2pt" o:ole="">
             <v:imagedata r:id="rId31" o:title=""/>
           </v:shape>
-          <o:OLEObject Type="Embed" ProgID="Equation.DSMT4" ShapeID="_x0000_i1037" DrawAspect="Content" ObjectID="_1511014375" r:id="rId32"/>
+          <o:OLEObject Type="Embed" ProgID="Equation.DSMT4" ShapeID="_x0000_i1037" DrawAspect="Content" ObjectID="_1511719256" r:id="rId32"/>
         </w:object>
       </w:r>
     </w:p>
@@ -4091,10 +4220,10 @@
           <w:position w:val="-14"/>
         </w:rPr>
         <w:object w:dxaOrig="2040" w:dyaOrig="400">
-          <v:shape id="_x0000_i1038" type="#_x0000_t75" style="width:102pt;height:20pt" o:ole="">
+          <v:shape id="_x0000_i1038" type="#_x0000_t75" style="width:102.05pt;height:19.95pt" o:ole="">
             <v:imagedata r:id="rId33" o:title=""/>
           </v:shape>
-          <o:OLEObject Type="Embed" ProgID="Equation.DSMT4" ShapeID="_x0000_i1038" DrawAspect="Content" ObjectID="_1511014376" r:id="rId34"/>
+          <o:OLEObject Type="Embed" ProgID="Equation.DSMT4" ShapeID="_x0000_i1038" DrawAspect="Content" ObjectID="_1511719257" r:id="rId34"/>
         </w:object>
       </w:r>
       <w:r>
@@ -4150,10 +4279,10 @@
           <w:position w:val="-34"/>
         </w:rPr>
         <w:object w:dxaOrig="2700" w:dyaOrig="800">
-          <v:shape id="_x0000_i1039" type="#_x0000_t75" style="width:134.5pt;height:39.75pt" o:ole="">
+          <v:shape id="_x0000_i1039" type="#_x0000_t75" style="width:134.5pt;height:39.85pt" o:ole="">
             <v:imagedata r:id="rId35" o:title=""/>
           </v:shape>
-          <o:OLEObject Type="Embed" ProgID="Equation.DSMT4" ShapeID="_x0000_i1039" DrawAspect="Content" ObjectID="_1511014377" r:id="rId36"/>
+          <o:OLEObject Type="Embed" ProgID="Equation.DSMT4" ShapeID="_x0000_i1039" DrawAspect="Content" ObjectID="_1511719258" r:id="rId36"/>
         </w:object>
       </w:r>
     </w:p>
@@ -4169,10 +4298,10 @@
           <w:position w:val="-30"/>
         </w:rPr>
         <w:object w:dxaOrig="560" w:dyaOrig="680">
-          <v:shape id="_x0000_i1040" type="#_x0000_t75" style="width:28pt;height:34.25pt" o:ole="">
+          <v:shape id="_x0000_i1040" type="#_x0000_t75" style="width:27.95pt;height:34.2pt" o:ole="">
             <v:imagedata r:id="rId37" o:title=""/>
           </v:shape>
-          <o:OLEObject Type="Embed" ProgID="Equation.DSMT4" ShapeID="_x0000_i1040" DrawAspect="Content" ObjectID="_1511014378" r:id="rId38"/>
+          <o:OLEObject Type="Embed" ProgID="Equation.DSMT4" ShapeID="_x0000_i1040" DrawAspect="Content" ObjectID="_1511719259" r:id="rId38"/>
         </w:object>
       </w:r>
       <w:r>
@@ -4183,10 +4312,10 @@
           <w:position w:val="-32"/>
         </w:rPr>
         <w:object w:dxaOrig="1020" w:dyaOrig="700">
-          <v:shape id="_x0000_i1041" type="#_x0000_t75" style="width:51.5pt;height:35pt" o:ole="">
+          <v:shape id="_x0000_i1041" type="#_x0000_t75" style="width:51.45pt;height:35.1pt" o:ole="">
             <v:imagedata r:id="rId39" o:title=""/>
           </v:shape>
-          <o:OLEObject Type="Embed" ProgID="Equation.DSMT4" ShapeID="_x0000_i1041" DrawAspect="Content" ObjectID="_1511014379" r:id="rId40"/>
+          <o:OLEObject Type="Embed" ProgID="Equation.DSMT4" ShapeID="_x0000_i1041" DrawAspect="Content" ObjectID="_1511719260" r:id="rId40"/>
         </w:object>
       </w:r>
       <w:r>
@@ -4202,10 +4331,10 @@
           <w:position w:val="-14"/>
         </w:rPr>
         <w:object w:dxaOrig="1320" w:dyaOrig="400">
-          <v:shape id="_x0000_i1042" type="#_x0000_t75" style="width:66.5pt;height:20pt" o:ole="">
+          <v:shape id="_x0000_i1042" type="#_x0000_t75" style="width:66.65pt;height:19.95pt" o:ole="">
             <v:imagedata r:id="rId41" o:title=""/>
           </v:shape>
-          <o:OLEObject Type="Embed" ProgID="Equation.DSMT4" ShapeID="_x0000_i1042" DrawAspect="Content" ObjectID="_1511014380" r:id="rId42"/>
+          <o:OLEObject Type="Embed" ProgID="Equation.DSMT4" ShapeID="_x0000_i1042" DrawAspect="Content" ObjectID="_1511719261" r:id="rId42"/>
         </w:object>
       </w:r>
     </w:p>
@@ -4237,10 +4366,10 @@
           <w:position w:val="-32"/>
         </w:rPr>
         <w:object w:dxaOrig="1300" w:dyaOrig="760">
-          <v:shape id="_x0000_i1043" type="#_x0000_t75" style="width:65.5pt;height:37.75pt" o:ole="">
+          <v:shape id="_x0000_i1043" type="#_x0000_t75" style="width:65.45pt;height:37.8pt" o:ole="">
             <v:imagedata r:id="rId43" o:title=""/>
           </v:shape>
-          <o:OLEObject Type="Embed" ProgID="Equation.DSMT4" ShapeID="_x0000_i1043" DrawAspect="Content" ObjectID="_1511014381" r:id="rId44"/>
+          <o:OLEObject Type="Embed" ProgID="Equation.DSMT4" ShapeID="_x0000_i1043" DrawAspect="Content" ObjectID="_1511719262" r:id="rId44"/>
         </w:object>
       </w:r>
     </w:p>
@@ -4270,7 +4399,7 @@
       <w:pPr>
         <w:pStyle w:val="Heading2"/>
       </w:pPr>
-      <w:bookmarkStart w:id="7" w:name="_Toc437110130"/>
+      <w:bookmarkStart w:id="7" w:name="_Toc437977073"/>
       <w:r>
         <w:t>Visitation Trick</w:t>
       </w:r>
@@ -4390,7 +4519,7 @@
       <w:pPr>
         <w:pStyle w:val="Heading2"/>
       </w:pPr>
-      <w:bookmarkStart w:id="8" w:name="_Toc437110131"/>
+      <w:bookmarkStart w:id="8" w:name="_Toc437977074"/>
       <w:r>
         <w:t>Summation Equations</w:t>
       </w:r>
@@ -4416,10 +4545,10 @@
           <w:position w:val="-28"/>
         </w:rPr>
         <w:object w:dxaOrig="1200" w:dyaOrig="680">
-          <v:shape id="_x0000_i1044" type="#_x0000_t75" style="width:60pt;height:34.25pt" o:ole="">
+          <v:shape id="_x0000_i1044" type="#_x0000_t75" style="width:60.1pt;height:34.2pt" o:ole="">
             <v:imagedata r:id="rId46" o:title=""/>
           </v:shape>
-          <o:OLEObject Type="Embed" ProgID="Equation.DSMT4" ShapeID="_x0000_i1044" DrawAspect="Content" ObjectID="_1511014382" r:id="rId47"/>
+          <o:OLEObject Type="Embed" ProgID="Equation.DSMT4" ShapeID="_x0000_i1044" DrawAspect="Content" ObjectID="_1511719263" r:id="rId47"/>
         </w:object>
       </w:r>
       <w:r>
@@ -4453,10 +4582,10 @@
           <w:position w:val="-62"/>
         </w:rPr>
         <w:object w:dxaOrig="2040" w:dyaOrig="1359">
-          <v:shape id="_x0000_i1045" type="#_x0000_t75" style="width:102pt;height:67.75pt" o:ole="">
+          <v:shape id="_x0000_i1045" type="#_x0000_t75" style="width:102.05pt;height:67.85pt" o:ole="">
             <v:imagedata r:id="rId48" o:title=""/>
           </v:shape>
-          <o:OLEObject Type="Embed" ProgID="Equation.DSMT4" ShapeID="_x0000_i1045" DrawAspect="Content" ObjectID="_1511014383" r:id="rId49"/>
+          <o:OLEObject Type="Embed" ProgID="Equation.DSMT4" ShapeID="_x0000_i1045" DrawAspect="Content" ObjectID="_1511719264" r:id="rId49"/>
         </w:object>
       </w:r>
     </w:p>
@@ -4478,10 +4607,10 @@
           <w:position w:val="-28"/>
         </w:rPr>
         <w:object w:dxaOrig="1900" w:dyaOrig="700">
-          <v:shape id="_x0000_i1046" type="#_x0000_t75" style="width:95.5pt;height:35pt" o:ole="">
+          <v:shape id="_x0000_i1046" type="#_x0000_t75" style="width:95.5pt;height:35.1pt" o:ole="">
             <v:imagedata r:id="rId50" o:title=""/>
           </v:shape>
-          <o:OLEObject Type="Embed" ProgID="Equation.DSMT4" ShapeID="_x0000_i1046" DrawAspect="Content" ObjectID="_1511014384" r:id="rId51"/>
+          <o:OLEObject Type="Embed" ProgID="Equation.DSMT4" ShapeID="_x0000_i1046" DrawAspect="Content" ObjectID="_1511719265" r:id="rId51"/>
         </w:object>
       </w:r>
     </w:p>
@@ -4494,10 +4623,10 @@
           <w:position w:val="-28"/>
         </w:rPr>
         <w:object w:dxaOrig="2079" w:dyaOrig="760">
-          <v:shape id="_x0000_i1047" type="#_x0000_t75" style="width:103.75pt;height:37.75pt" o:ole="">
+          <v:shape id="_x0000_i1047" type="#_x0000_t75" style="width:103.85pt;height:37.8pt" o:ole="">
             <v:imagedata r:id="rId52" o:title=""/>
           </v:shape>
-          <o:OLEObject Type="Embed" ProgID="Equation.DSMT4" ShapeID="_x0000_i1047" DrawAspect="Content" ObjectID="_1511014385" r:id="rId53"/>
+          <o:OLEObject Type="Embed" ProgID="Equation.DSMT4" ShapeID="_x0000_i1047" DrawAspect="Content" ObjectID="_1511719266" r:id="rId53"/>
         </w:object>
       </w:r>
     </w:p>
@@ -4518,10 +4647,10 @@
           <w:position w:val="-28"/>
         </w:rPr>
         <w:object w:dxaOrig="1240" w:dyaOrig="680">
-          <v:shape id="_x0000_i1048" type="#_x0000_t75" style="width:62.25pt;height:34.25pt" o:ole="">
+          <v:shape id="_x0000_i1048" type="#_x0000_t75" style="width:62.2pt;height:34.2pt" o:ole="">
             <v:imagedata r:id="rId54" o:title=""/>
           </v:shape>
-          <o:OLEObject Type="Embed" ProgID="Equation.DSMT4" ShapeID="_x0000_i1048" DrawAspect="Content" ObjectID="_1511014386" r:id="rId55"/>
+          <o:OLEObject Type="Embed" ProgID="Equation.DSMT4" ShapeID="_x0000_i1048" DrawAspect="Content" ObjectID="_1511719267" r:id="rId55"/>
         </w:object>
       </w:r>
     </w:p>
@@ -4558,10 +4687,10 @@
           <w:position w:val="-212"/>
         </w:rPr>
         <w:object w:dxaOrig="2100" w:dyaOrig="4360">
-          <v:shape id="_x0000_i1049" type="#_x0000_t75" style="width:105.25pt;height:217.75pt" o:ole="">
+          <v:shape id="_x0000_i1049" type="#_x0000_t75" style="width:105.3pt;height:217.8pt" o:ole="">
             <v:imagedata r:id="rId56" o:title=""/>
           </v:shape>
-          <o:OLEObject Type="Embed" ProgID="Equation.DSMT4" ShapeID="_x0000_i1049" DrawAspect="Content" ObjectID="_1511014387" r:id="rId57"/>
+          <o:OLEObject Type="Embed" ProgID="Equation.DSMT4" ShapeID="_x0000_i1049" DrawAspect="Content" ObjectID="_1511719268" r:id="rId57"/>
         </w:object>
       </w:r>
     </w:p>
@@ -4574,7 +4703,7 @@
       <w:pPr>
         <w:pStyle w:val="Heading1"/>
       </w:pPr>
-      <w:bookmarkStart w:id="9" w:name="_Toc437110132"/>
+      <w:bookmarkStart w:id="9" w:name="_Toc437977075"/>
       <w:r>
         <w:t>DTMC</w:t>
       </w:r>
@@ -4736,7 +4865,7 @@
       <w:pPr>
         <w:pStyle w:val="Heading2"/>
       </w:pPr>
-      <w:bookmarkStart w:id="10" w:name="_Toc437110133"/>
+      <w:bookmarkStart w:id="10" w:name="_Toc437977076"/>
       <w:r>
         <w:t>Balance Equations</w:t>
       </w:r>
@@ -4754,7 +4883,7 @@
           <v:shape id="_x0000_i1050" type="#_x0000_t75" style="width:67.25pt;height:65.75pt" o:ole="">
             <v:imagedata r:id="rId58" o:title=""/>
           </v:shape>
-          <o:OLEObject Type="Embed" ProgID="Equation.DSMT4" ShapeID="_x0000_i1050" DrawAspect="Content" ObjectID="_1511014388" r:id="rId59"/>
+          <o:OLEObject Type="Embed" ProgID="Equation.DSMT4" ShapeID="_x0000_i1050" DrawAspect="Content" ObjectID="_1511719269" r:id="rId59"/>
         </w:object>
       </w:r>
       <w:r>
@@ -4816,7 +4945,7 @@
       <w:pPr>
         <w:pStyle w:val="Heading2"/>
       </w:pPr>
-      <w:bookmarkStart w:id="11" w:name="_Toc437110134"/>
+      <w:bookmarkStart w:id="11" w:name="_Toc437977077"/>
       <w:r>
         <w:t>Matrices</w:t>
       </w:r>
@@ -4845,7 +4974,7 @@
       <w:pPr>
         <w:pStyle w:val="Heading1"/>
       </w:pPr>
-      <w:bookmarkStart w:id="12" w:name="_Toc437110135"/>
+      <w:bookmarkStart w:id="12" w:name="_Toc437977078"/>
       <w:r>
         <w:t>CTMC</w:t>
       </w:r>
@@ -4855,7 +4984,7 @@
       <w:pPr>
         <w:pStyle w:val="Heading2"/>
       </w:pPr>
-      <w:bookmarkStart w:id="13" w:name="_Toc437110136"/>
+      <w:bookmarkStart w:id="13" w:name="_Toc437977079"/>
       <w:r>
         <w:t>Poisson</w:t>
       </w:r>
@@ -5112,10 +5241,10 @@
           <w:position w:val="-24"/>
         </w:rPr>
         <w:object w:dxaOrig="1920" w:dyaOrig="700">
-          <v:shape id="_x0000_i1051" type="#_x0000_t75" style="width:96.25pt;height:35pt" o:ole="">
+          <v:shape id="_x0000_i1051" type="#_x0000_t75" style="width:96.4pt;height:35.1pt" o:ole="">
             <v:imagedata r:id="rId60" o:title=""/>
           </v:shape>
-          <o:OLEObject Type="Embed" ProgID="Equation.DSMT4" ShapeID="_x0000_i1051" DrawAspect="Content" ObjectID="_1511014389" r:id="rId61"/>
+          <o:OLEObject Type="Embed" ProgID="Equation.DSMT4" ShapeID="_x0000_i1051" DrawAspect="Content" ObjectID="_1511719270" r:id="rId61"/>
         </w:object>
       </w:r>
     </w:p>
@@ -5124,7 +5253,7 @@
         <w:pStyle w:val="Heading2"/>
       </w:pPr>
       <w:bookmarkStart w:id="14" w:name="_Toc433377176"/>
-      <w:bookmarkStart w:id="15" w:name="_Toc437110137"/>
+      <w:bookmarkStart w:id="15" w:name="_Toc437977080"/>
       <w:r>
         <w:t>Kendall notation</w:t>
       </w:r>
@@ -5369,7 +5498,7 @@
       <w:pPr>
         <w:pStyle w:val="Heading3"/>
       </w:pPr>
-      <w:bookmarkStart w:id="16" w:name="_Toc437110138"/>
+      <w:bookmarkStart w:id="16" w:name="_Toc437977081"/>
       <w:r>
         <w:t>Variations</w:t>
       </w:r>
@@ -5563,10 +5692,10 @@
           <w:position w:val="-30"/>
         </w:rPr>
         <w:object w:dxaOrig="1340" w:dyaOrig="720">
-          <v:shape id="_x0000_i1052" type="#_x0000_t75" style="width:66.75pt;height:36pt" o:ole="">
+          <v:shape id="_x0000_i1052" type="#_x0000_t75" style="width:66.65pt;height:36pt" o:ole="">
             <v:imagedata r:id="rId62" o:title=""/>
           </v:shape>
-          <o:OLEObject Type="Embed" ProgID="Equation.DSMT4" ShapeID="_x0000_i1052" DrawAspect="Content" ObjectID="_1511014390" r:id="rId63"/>
+          <o:OLEObject Type="Embed" ProgID="Equation.DSMT4" ShapeID="_x0000_i1052" DrawAspect="Content" ObjectID="_1511719271" r:id="rId63"/>
         </w:object>
       </w:r>
       <w:r>
@@ -5577,7 +5706,7 @@
       <w:pPr>
         <w:pStyle w:val="Heading2"/>
       </w:pPr>
-      <w:bookmarkStart w:id="17" w:name="_Toc437110139"/>
+      <w:bookmarkStart w:id="17" w:name="_Toc437977082"/>
       <w:r>
         <w:t>Steady State</w:t>
       </w:r>
@@ -5587,7 +5716,7 @@
       <w:pPr>
         <w:pStyle w:val="Heading3"/>
       </w:pPr>
-      <w:bookmarkStart w:id="18" w:name="_Toc437110140"/>
+      <w:bookmarkStart w:id="18" w:name="_Toc437977083"/>
       <w:r>
         <w:t>M/M/1</w:t>
       </w:r>
@@ -5663,10 +5792,10 @@
           <w:position w:val="-28"/>
         </w:rPr>
         <w:object w:dxaOrig="2120" w:dyaOrig="680">
-          <v:shape id="_x0000_i1053" type="#_x0000_t75" style="width:106pt;height:34.25pt" o:ole="">
+          <v:shape id="_x0000_i1053" type="#_x0000_t75" style="width:105.9pt;height:34.2pt" o:ole="">
             <v:imagedata r:id="rId64" o:title=""/>
           </v:shape>
-          <o:OLEObject Type="Embed" ProgID="Equation.DSMT4" ShapeID="_x0000_i1053" DrawAspect="Content" ObjectID="_1511014391" r:id="rId65"/>
+          <o:OLEObject Type="Embed" ProgID="Equation.DSMT4" ShapeID="_x0000_i1053" DrawAspect="Content" ObjectID="_1511719272" r:id="rId65"/>
         </w:object>
       </w:r>
     </w:p>
@@ -5679,7 +5808,7 @@
       <w:pPr>
         <w:pStyle w:val="Heading3"/>
       </w:pPr>
-      <w:bookmarkStart w:id="19" w:name="_Toc437110141"/>
+      <w:bookmarkStart w:id="19" w:name="_Toc437977084"/>
       <w:r>
         <w:t>M/M/1/N</w:t>
       </w:r>
@@ -5758,10 +5887,10 @@
           <w:position w:val="-68"/>
         </w:rPr>
         <w:object w:dxaOrig="2680" w:dyaOrig="1080">
-          <v:shape id="_x0000_i1054" type="#_x0000_t75" style="width:134.25pt;height:54.25pt" o:ole="">
+          <v:shape id="_x0000_i1054" type="#_x0000_t75" style="width:134.2pt;height:54.15pt" o:ole="">
             <v:imagedata r:id="rId66" o:title=""/>
           </v:shape>
-          <o:OLEObject Type="Embed" ProgID="Equation.DSMT4" ShapeID="_x0000_i1054" DrawAspect="Content" ObjectID="_1511014392" r:id="rId67"/>
+          <o:OLEObject Type="Embed" ProgID="Equation.DSMT4" ShapeID="_x0000_i1054" DrawAspect="Content" ObjectID="_1511719273" r:id="rId67"/>
         </w:object>
       </w:r>
     </w:p>
@@ -5774,10 +5903,10 @@
           <w:position w:val="-16"/>
         </w:rPr>
         <w:object w:dxaOrig="880" w:dyaOrig="480">
-          <v:shape id="_x0000_i1055" type="#_x0000_t75" style="width:44.5pt;height:23.75pt" o:ole="">
+          <v:shape id="_x0000_i1055" type="#_x0000_t75" style="width:44.65pt;height:23.8pt" o:ole="">
             <v:imagedata r:id="rId68" o:title=""/>
           </v:shape>
-          <o:OLEObject Type="Embed" ProgID="Equation.DSMT4" ShapeID="_x0000_i1055" DrawAspect="Content" ObjectID="_1511014393" r:id="rId69"/>
+          <o:OLEObject Type="Embed" ProgID="Equation.DSMT4" ShapeID="_x0000_i1055" DrawAspect="Content" ObjectID="_1511719274" r:id="rId69"/>
         </w:object>
       </w:r>
     </w:p>
@@ -5817,7 +5946,7 @@
         <w:pStyle w:val="Heading3"/>
       </w:pPr>
       <w:bookmarkStart w:id="20" w:name="_Toc434406131"/>
-      <w:bookmarkStart w:id="21" w:name="_Toc437110142"/>
+      <w:bookmarkStart w:id="21" w:name="_Toc437977085"/>
       <w:r>
         <w:t>M/M/C</w:t>
       </w:r>
@@ -5891,10 +6020,10 @@
           <w:position w:val="-38"/>
         </w:rPr>
         <w:object w:dxaOrig="3879" w:dyaOrig="920">
-          <v:shape id="_x0000_i1056" type="#_x0000_t75" style="width:193.5pt;height:45.75pt" o:ole="">
+          <v:shape id="_x0000_i1056" type="#_x0000_t75" style="width:193.7pt;height:45.8pt" o:ole="">
             <v:imagedata r:id="rId70" o:title=""/>
           </v:shape>
-          <o:OLEObject Type="Embed" ProgID="Equation.DSMT4" ShapeID="_x0000_i1056" DrawAspect="Content" ObjectID="_1511014394" r:id="rId71"/>
+          <o:OLEObject Type="Embed" ProgID="Equation.DSMT4" ShapeID="_x0000_i1056" DrawAspect="Content" ObjectID="_1511719275" r:id="rId71"/>
         </w:object>
       </w:r>
     </w:p>
@@ -5911,10 +6040,10 @@
           <w:position w:val="-74"/>
         </w:rPr>
         <w:object w:dxaOrig="2720" w:dyaOrig="1600">
-          <v:shape id="_x0000_i1057" type="#_x0000_t75" style="width:135.5pt;height:80.5pt" o:ole="">
+          <v:shape id="_x0000_i1057" type="#_x0000_t75" style="width:135.35pt;height:80.65pt" o:ole="">
             <v:imagedata r:id="rId72" o:title=""/>
           </v:shape>
-          <o:OLEObject Type="Embed" ProgID="Equation.DSMT4" ShapeID="_x0000_i1057" DrawAspect="Content" ObjectID="_1511014395" r:id="rId73"/>
+          <o:OLEObject Type="Embed" ProgID="Equation.DSMT4" ShapeID="_x0000_i1057" DrawAspect="Content" ObjectID="_1511719276" r:id="rId73"/>
         </w:object>
       </w:r>
     </w:p>
@@ -5927,7 +6056,7 @@
       <w:pPr>
         <w:pStyle w:val="Heading3"/>
       </w:pPr>
-      <w:bookmarkStart w:id="22" w:name="_Toc437110143"/>
+      <w:bookmarkStart w:id="22" w:name="_Toc437977086"/>
       <w:r>
         <w:t>M/M/∞</w:t>
       </w:r>
@@ -5950,10 +6079,10 @@
           <w:position w:val="-12"/>
         </w:rPr>
         <w:object w:dxaOrig="840" w:dyaOrig="440">
-          <v:shape id="_x0000_i1058" type="#_x0000_t75" style="width:42pt;height:22pt" o:ole="">
+          <v:shape id="_x0000_i1058" type="#_x0000_t75" style="width:41.95pt;height:22pt" o:ole="">
             <v:imagedata r:id="rId74" o:title=""/>
           </v:shape>
-          <o:OLEObject Type="Embed" ProgID="Equation.DSMT4" ShapeID="_x0000_i1058" DrawAspect="Content" ObjectID="_1511014396" r:id="rId75"/>
+          <o:OLEObject Type="Embed" ProgID="Equation.DSMT4" ShapeID="_x0000_i1058" DrawAspect="Content" ObjectID="_1511719277" r:id="rId75"/>
         </w:object>
       </w:r>
     </w:p>
@@ -5980,7 +6109,7 @@
       <w:pPr>
         <w:pStyle w:val="Heading3"/>
       </w:pPr>
-      <w:bookmarkStart w:id="23" w:name="_Toc437110144"/>
+      <w:bookmarkStart w:id="23" w:name="_Toc437977087"/>
       <w:r>
         <w:t>M/G/1</w:t>
       </w:r>
@@ -5996,9 +6125,46 @@
     </w:p>
     <w:p>
       <w:pPr>
+        <w:pStyle w:val="NoSpacing"/>
+      </w:pPr>
+      <w:r>
+        <w:t>Heaviside function: 1 if not zero</w:t>
+      </w:r>
+    </w:p>
+    <w:p>
+      <w:pPr>
+        <w:pStyle w:val="NoSpacing"/>
+      </w:pPr>
+      <w:r>
+        <w:t>[</w:t>
+      </w:r>
+      <w:proofErr w:type="gramStart"/>
+      <w:r>
+        <w:t>E[</w:t>
+      </w:r>
+      <w:proofErr w:type="gramEnd"/>
+      <w:r>
+        <w:t>A]]: arrivals</w:t>
+      </w:r>
+    </w:p>
+    <w:p>
+      <w:pPr>
+        <w:pStyle w:val="NoSpacing"/>
+      </w:pPr>
+      <w:proofErr w:type="gramStart"/>
+      <w:r>
+        <w:t>E[</w:t>
+      </w:r>
+      <w:proofErr w:type="gramEnd"/>
+      <w:r>
+        <w:t>A] = ρ</w:t>
+      </w:r>
+    </w:p>
+    <w:p>
+      <w:pPr>
         <w:pStyle w:val="Heading2"/>
       </w:pPr>
-      <w:bookmarkStart w:id="24" w:name="_Toc437110145"/>
+      <w:bookmarkStart w:id="24" w:name="_Toc437977088"/>
       <w:r>
         <w:t>Queuing</w:t>
       </w:r>
@@ -6047,10 +6213,10 @@
           <w:position w:val="-30"/>
         </w:rPr>
         <w:object w:dxaOrig="3019" w:dyaOrig="780">
-          <v:shape id="_x0000_i1059" type="#_x0000_t75" style="width:151pt;height:39.25pt" o:ole="">
+          <v:shape id="_x0000_i1059" type="#_x0000_t75" style="width:150.85pt;height:39.25pt" o:ole="">
             <v:imagedata r:id="rId76" o:title=""/>
           </v:shape>
-          <o:OLEObject Type="Embed" ProgID="Equation.DSMT4" ShapeID="_x0000_i1059" DrawAspect="Content" ObjectID="_1511014397" r:id="rId77"/>
+          <o:OLEObject Type="Embed" ProgID="Equation.DSMT4" ShapeID="_x0000_i1059" DrawAspect="Content" ObjectID="_1511719278" r:id="rId77"/>
         </w:object>
       </w:r>
     </w:p>
@@ -6125,10 +6291,10 @@
           <w:position w:val="-30"/>
         </w:rPr>
         <w:object w:dxaOrig="2180" w:dyaOrig="720">
-          <v:shape id="_x0000_i1060" type="#_x0000_t75" style="width:109pt;height:36pt" o:ole="">
+          <v:shape id="_x0000_i1060" type="#_x0000_t75" style="width:108.9pt;height:36pt" o:ole="">
             <v:imagedata r:id="rId78" o:title=""/>
           </v:shape>
-          <o:OLEObject Type="Embed" ProgID="Equation.DSMT4" ShapeID="_x0000_i1060" DrawAspect="Content" ObjectID="_1511014398" r:id="rId79"/>
+          <o:OLEObject Type="Embed" ProgID="Equation.DSMT4" ShapeID="_x0000_i1060" DrawAspect="Content" ObjectID="_1511719279" r:id="rId79"/>
         </w:object>
       </w:r>
     </w:p>
@@ -6149,10 +6315,10 @@
           <w:position w:val="-28"/>
         </w:rPr>
         <w:object w:dxaOrig="1960" w:dyaOrig="660">
-          <v:shape id="_x0000_i1061" type="#_x0000_t75" style="width:98.25pt;height:32.75pt" o:ole="">
+          <v:shape id="_x0000_i1061" type="#_x0000_t75" style="width:98.2pt;height:32.75pt" o:ole="">
             <v:imagedata r:id="rId80" o:title=""/>
           </v:shape>
-          <o:OLEObject Type="Embed" ProgID="Equation.DSMT4" ShapeID="_x0000_i1061" DrawAspect="Content" ObjectID="_1511014399" r:id="rId81"/>
+          <o:OLEObject Type="Embed" ProgID="Equation.DSMT4" ShapeID="_x0000_i1061" DrawAspect="Content" ObjectID="_1511719280" r:id="rId81"/>
         </w:object>
       </w:r>
     </w:p>
@@ -6171,10 +6337,10 @@
           <w:position w:val="-36"/>
         </w:rPr>
         <w:object w:dxaOrig="3080" w:dyaOrig="840">
-          <v:shape id="_x0000_i1062" type="#_x0000_t75" style="width:153.75pt;height:42pt" o:ole="">
+          <v:shape id="_x0000_i1062" type="#_x0000_t75" style="width:153.8pt;height:41.95pt" o:ole="">
             <v:imagedata r:id="rId82" o:title=""/>
           </v:shape>
-          <o:OLEObject Type="Embed" ProgID="Equation.DSMT4" ShapeID="_x0000_i1062" DrawAspect="Content" ObjectID="_1511014400" r:id="rId83"/>
+          <o:OLEObject Type="Embed" ProgID="Equation.DSMT4" ShapeID="_x0000_i1062" DrawAspect="Content" ObjectID="_1511719281" r:id="rId83"/>
         </w:object>
       </w:r>
     </w:p>
@@ -6265,10 +6431,10 @@
           <w:position w:val="-34"/>
         </w:rPr>
         <w:object w:dxaOrig="2900" w:dyaOrig="760">
-          <v:shape id="_x0000_i1063" type="#_x0000_t75" style="width:145pt;height:37.75pt" o:ole="">
+          <v:shape id="_x0000_i1063" type="#_x0000_t75" style="width:144.9pt;height:37.8pt" o:ole="">
             <v:imagedata r:id="rId84" o:title=""/>
           </v:shape>
-          <o:OLEObject Type="Embed" ProgID="Equation.DSMT4" ShapeID="_x0000_i1063" DrawAspect="Content" ObjectID="_1511014401" r:id="rId85"/>
+          <o:OLEObject Type="Embed" ProgID="Equation.DSMT4" ShapeID="_x0000_i1063" DrawAspect="Content" ObjectID="_1511719282" r:id="rId85"/>
         </w:object>
       </w:r>
     </w:p>
@@ -6341,10 +6507,10 @@
           <w:position w:val="-30"/>
         </w:rPr>
         <w:object w:dxaOrig="1939" w:dyaOrig="780">
-          <v:shape id="_x0000_i1064" type="#_x0000_t75" style="width:96.75pt;height:38.75pt" o:ole="">
+          <v:shape id="_x0000_i1064" type="#_x0000_t75" style="width:96.7pt;height:38.7pt" o:ole="">
             <v:imagedata r:id="rId86" o:title=""/>
           </v:shape>
-          <o:OLEObject Type="Embed" ProgID="Equation.DSMT4" ShapeID="_x0000_i1064" DrawAspect="Content" ObjectID="_1511014402" r:id="rId87"/>
+          <o:OLEObject Type="Embed" ProgID="Equation.DSMT4" ShapeID="_x0000_i1064" DrawAspect="Content" ObjectID="_1511719283" r:id="rId87"/>
         </w:object>
       </w:r>
     </w:p>
@@ -6358,10 +6524,10 @@
           <w:position w:val="-178"/>
         </w:rPr>
         <w:object w:dxaOrig="1860" w:dyaOrig="3600">
-          <v:shape id="_x0000_i1065" type="#_x0000_t75" style="width:93pt;height:180pt" o:ole="">
+          <v:shape id="_x0000_i1065" type="#_x0000_t75" style="width:93.1pt;height:180pt" o:ole="">
             <v:imagedata r:id="rId88" o:title=""/>
           </v:shape>
-          <o:OLEObject Type="Embed" ProgID="Equation.DSMT4" ShapeID="_x0000_i1065" DrawAspect="Content" ObjectID="_1511014403" r:id="rId89"/>
+          <o:OLEObject Type="Embed" ProgID="Equation.DSMT4" ShapeID="_x0000_i1065" DrawAspect="Content" ObjectID="_1511719284" r:id="rId89"/>
         </w:object>
       </w:r>
     </w:p>
@@ -6370,7 +6536,7 @@
         <w:pStyle w:val="Heading2"/>
       </w:pPr>
       <w:bookmarkStart w:id="25" w:name="_Toc434406134"/>
-      <w:bookmarkStart w:id="26" w:name="_Toc437110146"/>
+      <w:bookmarkStart w:id="26" w:name="_Toc437977089"/>
       <w:r>
         <w:t>Square Root Staffing Rule</w:t>
       </w:r>
@@ -6413,10 +6579,10 @@
           <w:position w:val="-12"/>
         </w:rPr>
         <w:object w:dxaOrig="279" w:dyaOrig="380">
-          <v:shape id="_x0000_i1066" type="#_x0000_t75" style="width:13.5pt;height:19.25pt" o:ole="">
+          <v:shape id="_x0000_i1066" type="#_x0000_t75" style="width:13.4pt;height:19.35pt" o:ole="">
             <v:imagedata r:id="rId90" o:title=""/>
           </v:shape>
-          <o:OLEObject Type="Embed" ProgID="Equation.DSMT4" ShapeID="_x0000_i1066" DrawAspect="Content" ObjectID="_1511014404" r:id="rId91"/>
+          <o:OLEObject Type="Embed" ProgID="Equation.DSMT4" ShapeID="_x0000_i1066" DrawAspect="Content" ObjectID="_1511719285" r:id="rId91"/>
         </w:object>
       </w:r>
       <w:r>
@@ -6441,10 +6607,10 @@
           <w:position w:val="-12"/>
         </w:rPr>
         <w:object w:dxaOrig="1380" w:dyaOrig="400">
-          <v:shape id="_x0000_i1067" type="#_x0000_t75" style="width:68.75pt;height:20pt" o:ole="">
+          <v:shape id="_x0000_i1067" type="#_x0000_t75" style="width:68.75pt;height:19.95pt" o:ole="">
             <v:imagedata r:id="rId92" o:title=""/>
           </v:shape>
-          <o:OLEObject Type="Embed" ProgID="Equation.DSMT4" ShapeID="_x0000_i1067" DrawAspect="Content" ObjectID="_1511014405" r:id="rId93"/>
+          <o:OLEObject Type="Embed" ProgID="Equation.DSMT4" ShapeID="_x0000_i1067" DrawAspect="Content" ObjectID="_1511719286" r:id="rId93"/>
         </w:object>
       </w:r>
       <w:r>
@@ -6460,10 +6626,10 @@
           <w:position w:val="-32"/>
         </w:rPr>
         <w:object w:dxaOrig="1480" w:dyaOrig="740">
-          <v:shape id="_x0000_i1068" type="#_x0000_t75" style="width:73.75pt;height:37pt" o:ole="">
+          <v:shape id="_x0000_i1068" type="#_x0000_t75" style="width:73.8pt;height:36.9pt" o:ole="">
             <v:imagedata r:id="rId94" o:title=""/>
           </v:shape>
-          <o:OLEObject Type="Embed" ProgID="Equation.DSMT4" ShapeID="_x0000_i1068" DrawAspect="Content" ObjectID="_1511014406" r:id="rId95"/>
+          <o:OLEObject Type="Embed" ProgID="Equation.DSMT4" ShapeID="_x0000_i1068" DrawAspect="Content" ObjectID="_1511719287" r:id="rId95"/>
         </w:object>
       </w:r>
       <w:r>
@@ -6553,7 +6719,7 @@
         <w:pStyle w:val="Heading3"/>
       </w:pPr>
       <w:bookmarkStart w:id="27" w:name="_Toc434406135"/>
-      <w:bookmarkStart w:id="28" w:name="_Toc437110147"/>
+      <w:bookmarkStart w:id="28" w:name="_Toc437977090"/>
       <w:r>
         <w:t>e.g.)</w:t>
       </w:r>
@@ -6824,10 +6990,10 @@
           <w:position w:val="-56"/>
         </w:rPr>
         <w:object w:dxaOrig="2860" w:dyaOrig="1240">
-          <v:shape id="_x0000_i1069" type="#_x0000_t75" style="width:143pt;height:62.25pt" o:ole="">
+          <v:shape id="_x0000_i1069" type="#_x0000_t75" style="width:143.1pt;height:62.2pt" o:ole="">
             <v:imagedata r:id="rId96" o:title=""/>
           </v:shape>
-          <o:OLEObject Type="Embed" ProgID="Equation.DSMT4" ShapeID="_x0000_i1069" DrawAspect="Content" ObjectID="_1511014407" r:id="rId97"/>
+          <o:OLEObject Type="Embed" ProgID="Equation.DSMT4" ShapeID="_x0000_i1069" DrawAspect="Content" ObjectID="_1511719288" r:id="rId97"/>
         </w:object>
       </w:r>
     </w:p>
@@ -6879,7 +7045,7 @@
       <w:pPr>
         <w:pStyle w:val="Heading1"/>
       </w:pPr>
-      <w:bookmarkStart w:id="29" w:name="_Toc437110148"/>
+      <w:bookmarkStart w:id="29" w:name="_Toc437977091"/>
       <w:r>
         <w:t>Jackson Networks</w:t>
       </w:r>
@@ -6889,7 +7055,7 @@
       <w:pPr>
         <w:pStyle w:val="Heading2"/>
       </w:pPr>
-      <w:bookmarkStart w:id="30" w:name="_Toc437110149"/>
+      <w:bookmarkStart w:id="30" w:name="_Toc437977092"/>
       <w:r>
         <w:t>Open Loop</w:t>
       </w:r>
@@ -6935,10 +7101,10 @@
           <w:position w:val="-14"/>
         </w:rPr>
         <w:object w:dxaOrig="3960" w:dyaOrig="400">
-          <v:shape id="_x0000_i1070" type="#_x0000_t75" style="width:198.25pt;height:20pt" o:ole="">
+          <v:shape id="_x0000_i1070" type="#_x0000_t75" style="width:198.15pt;height:19.95pt" o:ole="">
             <v:imagedata r:id="rId98" o:title=""/>
           </v:shape>
-          <o:OLEObject Type="Embed" ProgID="Equation.DSMT4" ShapeID="_x0000_i1070" DrawAspect="Content" ObjectID="_1511014408" r:id="rId99"/>
+          <o:OLEObject Type="Embed" ProgID="Equation.DSMT4" ShapeID="_x0000_i1070" DrawAspect="Content" ObjectID="_1511719289" r:id="rId99"/>
         </w:object>
       </w:r>
     </w:p>
@@ -6981,10 +7147,10 @@
           <w:position w:val="-28"/>
         </w:rPr>
         <w:object w:dxaOrig="680" w:dyaOrig="680">
-          <v:shape id="_x0000_i1071" type="#_x0000_t75" style="width:34.25pt;height:34.25pt" o:ole="">
+          <v:shape id="_x0000_i1071" type="#_x0000_t75" style="width:34.2pt;height:34.2pt" o:ole="">
             <v:imagedata r:id="rId100" o:title=""/>
           </v:shape>
-          <o:OLEObject Type="Embed" ProgID="Equation.DSMT4" ShapeID="_x0000_i1071" DrawAspect="Content" ObjectID="_1511014409" r:id="rId101"/>
+          <o:OLEObject Type="Embed" ProgID="Equation.DSMT4" ShapeID="_x0000_i1071" DrawAspect="Content" ObjectID="_1511719290" r:id="rId101"/>
         </w:object>
       </w:r>
       <w:r>
@@ -7017,10 +7183,10 @@
           <w:position w:val="-28"/>
         </w:rPr>
         <w:object w:dxaOrig="1579" w:dyaOrig="680">
-          <v:shape id="_x0000_i1072" type="#_x0000_t75" style="width:78.5pt;height:34.25pt" o:ole="">
+          <v:shape id="_x0000_i1072" type="#_x0000_t75" style="width:78.55pt;height:34.2pt" o:ole="">
             <v:imagedata r:id="rId102" o:title=""/>
           </v:shape>
-          <o:OLEObject Type="Embed" ProgID="Equation.DSMT4" ShapeID="_x0000_i1072" DrawAspect="Content" ObjectID="_1511014410" r:id="rId103"/>
+          <o:OLEObject Type="Embed" ProgID="Equation.DSMT4" ShapeID="_x0000_i1072" DrawAspect="Content" ObjectID="_1511719291" r:id="rId103"/>
         </w:object>
       </w:r>
     </w:p>
@@ -7111,7 +7277,7 @@
       <w:pPr>
         <w:pStyle w:val="Heading2"/>
       </w:pPr>
-      <w:bookmarkStart w:id="31" w:name="_Toc437110150"/>
+      <w:bookmarkStart w:id="31" w:name="_Toc437977093"/>
       <w:r>
         <w:t>Traffic Equations</w:t>
       </w:r>
@@ -7202,7 +7368,7 @@
       <w:pPr>
         <w:pStyle w:val="Heading2"/>
       </w:pPr>
-      <w:bookmarkStart w:id="32" w:name="_Toc437110151"/>
+      <w:bookmarkStart w:id="32" w:name="_Toc437977094"/>
       <w:r>
         <w:t>Closed Loop</w:t>
       </w:r>
@@ -7228,7 +7394,7 @@
       <w:pPr>
         <w:pStyle w:val="Heading1"/>
       </w:pPr>
-      <w:bookmarkStart w:id="33" w:name="_Toc437110152"/>
+      <w:bookmarkStart w:id="33" w:name="_Toc437977095"/>
       <w:r>
         <w:t>Mean Value Analysis</w:t>
       </w:r>
@@ -7333,10 +7499,10 @@
           <w:position w:val="-62"/>
         </w:rPr>
         <w:object w:dxaOrig="1040" w:dyaOrig="999">
-          <v:shape id="_x0000_i1073" type="#_x0000_t75" style="width:52pt;height:50pt" o:ole="">
+          <v:shape id="_x0000_i1073" type="#_x0000_t75" style="width:52.05pt;height:50pt" o:ole="">
             <v:imagedata r:id="rId104" o:title=""/>
           </v:shape>
-          <o:OLEObject Type="Embed" ProgID="Equation.DSMT4" ShapeID="_x0000_i1073" DrawAspect="Content" ObjectID="_1511014411" r:id="rId105"/>
+          <o:OLEObject Type="Embed" ProgID="Equation.DSMT4" ShapeID="_x0000_i1073" DrawAspect="Content" ObjectID="_1511719292" r:id="rId105"/>
         </w:object>
       </w:r>
       <w:r>
@@ -7347,10 +7513,10 @@
           <w:position w:val="-24"/>
         </w:rPr>
         <w:object w:dxaOrig="1920" w:dyaOrig="620">
-          <v:shape id="_x0000_i1074" type="#_x0000_t75" style="width:96pt;height:31pt" o:ole="">
+          <v:shape id="_x0000_i1074" type="#_x0000_t75" style="width:96.1pt;height:30.95pt" o:ole="">
             <v:imagedata r:id="rId106" o:title=""/>
           </v:shape>
-          <o:OLEObject Type="Embed" ProgID="Equation.DSMT4" ShapeID="_x0000_i1074" DrawAspect="Content" ObjectID="_1511014412" r:id="rId107"/>
+          <o:OLEObject Type="Embed" ProgID="Equation.DSMT4" ShapeID="_x0000_i1074" DrawAspect="Content" ObjectID="_1511719293" r:id="rId107"/>
         </w:object>
       </w:r>
     </w:p>
@@ -7427,10 +7593,10 @@
           <w:position w:val="-30"/>
         </w:rPr>
         <w:object w:dxaOrig="3360" w:dyaOrig="820">
-          <v:shape id="_x0000_i1075" type="#_x0000_t75" style="width:167.75pt;height:41.25pt" o:ole="">
+          <v:shape id="_x0000_i1075" type="#_x0000_t75" style="width:167.8pt;height:41.35pt" o:ole="">
             <v:imagedata r:id="rId108" o:title=""/>
           </v:shape>
-          <o:OLEObject Type="Embed" ProgID="Equation.DSMT4" ShapeID="_x0000_i1075" DrawAspect="Content" ObjectID="_1511014413" r:id="rId109"/>
+          <o:OLEObject Type="Embed" ProgID="Equation.DSMT4" ShapeID="_x0000_i1075" DrawAspect="Content" ObjectID="_1511719294" r:id="rId109"/>
         </w:object>
       </w:r>
     </w:p>
@@ -7450,10 +7616,10 @@
           <w:position w:val="-60"/>
         </w:rPr>
         <w:object w:dxaOrig="2100" w:dyaOrig="980">
-          <v:shape id="_x0000_i1076" type="#_x0000_t75" style="width:105pt;height:49pt" o:ole="">
+          <v:shape id="_x0000_i1076" type="#_x0000_t75" style="width:105pt;height:49.1pt" o:ole="">
             <v:imagedata r:id="rId110" o:title=""/>
           </v:shape>
-          <o:OLEObject Type="Embed" ProgID="Equation.DSMT4" ShapeID="_x0000_i1076" DrawAspect="Content" ObjectID="_1511014414" r:id="rId111"/>
+          <o:OLEObject Type="Embed" ProgID="Equation.DSMT4" ShapeID="_x0000_i1076" DrawAspect="Content" ObjectID="_1511719295" r:id="rId111"/>
         </w:object>
       </w:r>
     </w:p>
@@ -7473,10 +7639,10 @@
           <w:position w:val="-14"/>
         </w:rPr>
         <w:object w:dxaOrig="1640" w:dyaOrig="400">
-          <v:shape id="_x0000_i1077" type="#_x0000_t75" style="width:82pt;height:20pt" o:ole="">
+          <v:shape id="_x0000_i1077" type="#_x0000_t75" style="width:82.1pt;height:19.95pt" o:ole="">
             <v:imagedata r:id="rId112" o:title=""/>
           </v:shape>
-          <o:OLEObject Type="Embed" ProgID="Equation.DSMT4" ShapeID="_x0000_i1077" DrawAspect="Content" ObjectID="_1511014415" r:id="rId113"/>
+          <o:OLEObject Type="Embed" ProgID="Equation.DSMT4" ShapeID="_x0000_i1077" DrawAspect="Content" ObjectID="_1511719296" r:id="rId113"/>
         </w:object>
       </w:r>
     </w:p>
@@ -7580,6 +7746,34 @@
         <w:rPr>
           <w:b/>
         </w:rPr>
+        <w:t xml:space="preserve">Pareto Power </w:t>
+      </w:r>
+      <w:r>
+        <w:rPr>
+          <w:b/>
+        </w:rPr>
+        <w:t>[α]</w:t>
+      </w:r>
+      <w:r>
+        <w:t>:</w:t>
+      </w:r>
+      <w:r>
+        <w:t xml:space="preserve"> 0 &lt; α &lt; 2</w:t>
+      </w:r>
+    </w:p>
+    <w:p>
+      <w:pPr>
+        <w:pStyle w:val="NoSpacing"/>
+      </w:pPr>
+    </w:p>
+    <w:p>
+      <w:pPr>
+        <w:pStyle w:val="NoSpacing"/>
+      </w:pPr>
+      <w:r>
+        <w:rPr>
+          <w:b/>
+        </w:rPr>
         <w:t>Pareto distribution</w:t>
       </w:r>
       <w:r>
@@ -7601,6 +7795,55 @@
       <w:pPr>
         <w:pStyle w:val="NoSpacing"/>
       </w:pPr>
+      <w:r>
+        <w:t>CDF:</w:t>
+      </w:r>
+      <w:r>
+        <w:rPr>
+          <w:position w:val="-28"/>
+        </w:rPr>
+        <w:object w:dxaOrig="1900" w:dyaOrig="740">
+          <v:shape id="_x0000_i1078" type="#_x0000_t75" style="width:94.9pt;height:36.9pt" o:ole="">
+            <v:imagedata r:id="rId114" o:title=""/>
+          </v:shape>
+          <o:OLEObject Type="Embed" ProgID="Equation.DSMT4" ShapeID="_x0000_i1078" DrawAspect="Content" ObjectID="_1511719297" r:id="rId115"/>
+        </w:object>
+      </w:r>
+    </w:p>
+    <w:p>
+      <w:pPr>
+        <w:pStyle w:val="NoSpacing"/>
+      </w:pPr>
+      <w:r>
+        <w:t xml:space="preserve">PDF: </w:t>
+      </w:r>
+      <w:r>
+        <w:rPr>
+          <w:position w:val="-24"/>
+        </w:rPr>
+        <w:object w:dxaOrig="2299" w:dyaOrig="660">
+          <v:shape id="_x0000_i1079" type="#_x0000_t75" style="width:114.85pt;height:33pt" o:ole="">
+            <v:imagedata r:id="rId116" o:title=""/>
+          </v:shape>
+          <o:OLEObject Type="Embed" ProgID="Equation.DSMT4" ShapeID="_x0000_i1079" DrawAspect="Content" ObjectID="_1511719298" r:id="rId117"/>
+        </w:object>
+      </w:r>
+    </w:p>
+    <w:p>
+      <w:pPr>
+        <w:pStyle w:val="NoSpacing"/>
+      </w:pPr>
+      <w:r>
+        <w:rPr>
+          <w:position w:val="-52"/>
+        </w:rPr>
+        <w:object w:dxaOrig="3620" w:dyaOrig="1160">
+          <v:shape id="_x0000_i1080" type="#_x0000_t75" style="width:180.9pt;height:58pt" o:ole="">
+            <v:imagedata r:id="rId118" o:title=""/>
+          </v:shape>
+          <o:OLEObject Type="Embed" ProgID="Equation.DSMT4" ShapeID="_x0000_i1080" DrawAspect="Content" ObjectID="_1511719299" r:id="rId119"/>
+        </w:object>
+      </w:r>
     </w:p>
     <w:p>
       <w:pPr>
@@ -7614,6 +7857,19 @@
       <w:pPr>
         <w:pStyle w:val="NoSpacing"/>
       </w:pPr>
+      <w:proofErr w:type="gramStart"/>
+      <w:r>
+        <w:t>integral</w:t>
+      </w:r>
+      <w:proofErr w:type="gramEnd"/>
+      <w:r>
+        <w:t xml:space="preserve"> of the density function between k and p come out to 1</w:t>
+      </w:r>
+    </w:p>
+    <w:p>
+      <w:pPr>
+        <w:pStyle w:val="NoSpacing"/>
+      </w:pPr>
     </w:p>
     <w:p>
       <w:pPr>
@@ -7638,7 +7894,7 @@
       <w:pPr>
         <w:pStyle w:val="Heading1"/>
       </w:pPr>
-      <w:bookmarkStart w:id="34" w:name="_Toc437110153"/>
+      <w:bookmarkStart w:id="34" w:name="_Toc437977096"/>
       <w:r>
         <w:t>General Distribution</w:t>
       </w:r>
@@ -7698,7 +7954,7 @@
       <w:pPr>
         <w:pStyle w:val="Heading2"/>
       </w:pPr>
-      <w:bookmarkStart w:id="35" w:name="_Toc437110154"/>
+      <w:bookmarkStart w:id="35" w:name="_Toc437977097"/>
       <w:r>
         <w:t>F</w:t>
       </w:r>
@@ -7743,7 +7999,7 @@
       <w:pPr>
         <w:pStyle w:val="Heading2"/>
       </w:pPr>
-      <w:bookmarkStart w:id="36" w:name="_Toc437110155"/>
+      <w:bookmarkStart w:id="36" w:name="_Toc437977098"/>
       <w:r>
         <w:t>L</w:t>
       </w:r>
@@ -7788,7 +8044,7 @@
       <w:pPr>
         <w:pStyle w:val="Heading2"/>
       </w:pPr>
-      <w:bookmarkStart w:id="37" w:name="_Toc437110156"/>
+      <w:bookmarkStart w:id="37" w:name="_Toc437977099"/>
       <w:r>
         <w:t>Processor Sharing</w:t>
       </w:r>
@@ -7798,16 +8054,130 @@
       <w:pPr>
         <w:pStyle w:val="NoSpacing"/>
       </w:pPr>
-      <w:proofErr w:type="gramStart"/>
-      <w:r>
-        <w:t>hi</w:t>
-      </w:r>
-      <w:proofErr w:type="gramEnd"/>
-    </w:p>
-    <w:p>
-      <w:pPr>
-        <w:pStyle w:val="NoSpacing"/>
-      </w:pPr>
+      <w:r>
+        <w:rPr>
+          <w:b/>
+        </w:rPr>
+        <w:t>Processor Sharing (PS)</w:t>
+      </w:r>
+      <w:r>
+        <w:t>: fair, overhead, switching costs, thrashing</w:t>
+      </w:r>
+    </w:p>
+    <w:p>
+      <w:pPr>
+        <w:pStyle w:val="NoSpacing"/>
+      </w:pPr>
+    </w:p>
+    <w:p>
+      <w:pPr>
+        <w:pStyle w:val="Heading1"/>
+      </w:pPr>
+      <w:bookmarkStart w:id="38" w:name="_Toc437977100"/>
+      <w:r>
+        <w:t>Failure</w:t>
+      </w:r>
+      <w:bookmarkEnd w:id="38"/>
+    </w:p>
+    <w:p>
+      <w:pPr>
+        <w:pStyle w:val="NoSpacing"/>
+      </w:pPr>
+      <w:r>
+        <w:rPr>
+          <w:b/>
+        </w:rPr>
+        <w:t>Failure / Hazard Rate</w:t>
+      </w:r>
+      <w:r>
+        <w:t xml:space="preserve"> [h]:</w:t>
+      </w:r>
+    </w:p>
+    <w:p>
+      <w:pPr>
+        <w:pStyle w:val="NoSpacing"/>
+      </w:pPr>
+      <w:r>
+        <w:rPr>
+          <w:position w:val="-32"/>
+        </w:rPr>
+        <w:object w:dxaOrig="1520" w:dyaOrig="740">
+          <v:shape id="_x0000_i1081" type="#_x0000_t75" style="width:76.15pt;height:36.9pt" o:ole="">
+            <v:imagedata r:id="rId120" o:title=""/>
+          </v:shape>
+          <o:OLEObject Type="Embed" ProgID="Equation.DSMT4" ShapeID="_x0000_i1081" DrawAspect="Content" ObjectID="_1511719300" r:id="rId121"/>
+        </w:object>
+      </w:r>
+    </w:p>
+    <w:p>
+      <w:pPr>
+        <w:pStyle w:val="NoSpacing"/>
+        <w:rPr>
+          <w:b/>
+        </w:rPr>
+      </w:pPr>
+    </w:p>
+    <w:p>
+      <w:pPr>
+        <w:pStyle w:val="NoSpacing"/>
+      </w:pPr>
+      <w:r>
+        <w:rPr>
+          <w:b/>
+        </w:rPr>
+        <w:t>Increasing Failure Rate (IFR)</w:t>
+      </w:r>
+      <w:r>
+        <w:t>:</w:t>
+      </w:r>
+      <w:r>
+        <w:t xml:space="preserve"> </w:t>
+      </w:r>
+    </w:p>
+    <w:p>
+      <w:pPr>
+        <w:pStyle w:val="NoSpacing"/>
+      </w:pPr>
+      <w:r>
+        <w:rPr>
+          <w:b/>
+        </w:rPr>
+        <w:t>Decreasing Failure Rate (DFR)</w:t>
+      </w:r>
+      <w:r>
+        <w:t>:</w:t>
+      </w:r>
+    </w:p>
+    <w:p>
+      <w:pPr>
+        <w:pStyle w:val="NoSpacing"/>
+      </w:pPr>
+    </w:p>
+    <w:p>
+      <w:pPr>
+        <w:pStyle w:val="NoSpacing"/>
+      </w:pPr>
+      <w:r>
+        <w:t>R</w:t>
+      </w:r>
+      <w:r>
+        <w:t xml:space="preserve">eaming </w:t>
+      </w:r>
+      <w:r>
+        <w:t>P</w:t>
+      </w:r>
+      <w:r>
+        <w:t xml:space="preserve">rocessing </w:t>
+      </w:r>
+      <w:r>
+        <w:t>T</w:t>
+      </w:r>
+      <w:r>
+        <w:t>ime</w:t>
+      </w:r>
+      <w:r>
+        <w:t>:</w:t>
+      </w:r>
     </w:p>
     <w:p>
       <w:pPr>
@@ -10257,7 +10627,7 @@
 </file>
 
 <file path=customXml/itemProps1.xml><?xml version="1.0" encoding="utf-8"?>
-<ds:datastoreItem xmlns:ds="http://schemas.openxmlformats.org/officeDocument/2006/customXml" ds:itemID="{6095F802-4CA6-4521-BA19-9250FF70B3A9}">
+<ds:datastoreItem xmlns:ds="http://schemas.openxmlformats.org/officeDocument/2006/customXml" ds:itemID="{5E617638-858E-47BD-BC6E-A6808F83F9DD}">
   <ds:schemaRefs>
     <ds:schemaRef ds:uri="http://schemas.openxmlformats.org/officeDocument/2006/bibliography"/>
   </ds:schemaRefs>

--- a/SFWR ENG 4E03.docx
+++ b/SFWR ENG 4E03.docx
@@ -96,12 +96,7 @@
             <w:pStyle w:val="TOCHeading"/>
           </w:pPr>
           <w:r>
-            <w:t>Conten</w:t>
-          </w:r>
-          <w:bookmarkStart w:id="0" w:name="_GoBack"/>
-          <w:bookmarkEnd w:id="0"/>
-          <w:r>
-            <w:t>ts</w:t>
+            <w:t>Contents</w:t>
           </w:r>
         </w:p>
         <w:p>
@@ -125,13 +120,130 @@
           <w:r>
             <w:fldChar w:fldCharType="separate"/>
           </w:r>
-          <w:hyperlink w:anchor="_Toc437977067" w:history="1">
+          <w:bookmarkStart w:id="0" w:name="_GoBack"/>
+          <w:bookmarkEnd w:id="0"/>
+          <w:r>
+            <w:rPr>
+              <w:rStyle w:val="Hyperlink"/>
+              <w:noProof/>
+            </w:rPr>
+            <w:fldChar w:fldCharType="begin"/>
+          </w:r>
+          <w:r>
+            <w:rPr>
+              <w:rStyle w:val="Hyperlink"/>
+              <w:noProof/>
+            </w:rPr>
+            <w:instrText xml:space="preserve"> </w:instrText>
+          </w:r>
+          <w:r>
+            <w:rPr>
+              <w:noProof/>
+            </w:rPr>
+            <w:instrText>HYPERLINK \l "_Toc438047491"</w:instrText>
+          </w:r>
+          <w:r>
+            <w:rPr>
+              <w:rStyle w:val="Hyperlink"/>
+              <w:noProof/>
+            </w:rPr>
+            <w:instrText xml:space="preserve"> </w:instrText>
+          </w:r>
+          <w:r>
+            <w:rPr>
+              <w:rStyle w:val="Hyperlink"/>
+              <w:noProof/>
+            </w:rPr>
+          </w:r>
+          <w:r>
+            <w:rPr>
+              <w:rStyle w:val="Hyperlink"/>
+              <w:noProof/>
+            </w:rPr>
+            <w:fldChar w:fldCharType="separate"/>
+          </w:r>
+          <w:r>
+            <w:rPr>
+              <w:rStyle w:val="Hyperlink"/>
+              <w:noProof/>
+            </w:rPr>
+            <w:t>Statistics</w:t>
+          </w:r>
+          <w:r>
+            <w:rPr>
+              <w:noProof/>
+              <w:webHidden/>
+            </w:rPr>
+            <w:tab/>
+          </w:r>
+          <w:r>
+            <w:rPr>
+              <w:noProof/>
+              <w:webHidden/>
+            </w:rPr>
+            <w:fldChar w:fldCharType="begin"/>
+          </w:r>
+          <w:r>
+            <w:rPr>
+              <w:noProof/>
+              <w:webHidden/>
+            </w:rPr>
+            <w:instrText xml:space="preserve"> PAGEREF _Toc438047491 \h </w:instrText>
+          </w:r>
+          <w:r>
+            <w:rPr>
+              <w:noProof/>
+              <w:webHidden/>
+            </w:rPr>
+          </w:r>
+          <w:r>
+            <w:rPr>
+              <w:noProof/>
+              <w:webHidden/>
+            </w:rPr>
+            <w:fldChar w:fldCharType="separate"/>
+          </w:r>
+          <w:r>
+            <w:rPr>
+              <w:noProof/>
+              <w:webHidden/>
+            </w:rPr>
+            <w:t>2</w:t>
+          </w:r>
+          <w:r>
+            <w:rPr>
+              <w:noProof/>
+              <w:webHidden/>
+            </w:rPr>
+            <w:fldChar w:fldCharType="end"/>
+          </w:r>
+          <w:r>
+            <w:rPr>
+              <w:rStyle w:val="Hyperlink"/>
+              <w:noProof/>
+            </w:rPr>
+            <w:fldChar w:fldCharType="end"/>
+          </w:r>
+        </w:p>
+        <w:p>
+          <w:pPr>
+            <w:pStyle w:val="TOC2"/>
+            <w:tabs>
+              <w:tab w:val="right" w:leader="dot" w:pos="9350"/>
+            </w:tabs>
+            <w:rPr>
+              <w:rFonts w:eastAsiaTheme="minorEastAsia"/>
+              <w:noProof/>
+              <w:lang w:eastAsia="en-CA"/>
+            </w:rPr>
+          </w:pPr>
+          <w:hyperlink w:anchor="_Toc438047492" w:history="1">
             <w:r>
               <w:rPr>
                 <w:rStyle w:val="Hyperlink"/>
                 <w:noProof/>
               </w:rPr>
-              <w:t>Statistics</w:t>
+              <w:t>Variance</w:t>
             </w:r>
             <w:r>
               <w:rPr>
@@ -152,7 +264,7 @@
                 <w:noProof/>
                 <w:webHidden/>
               </w:rPr>
-              <w:instrText xml:space="preserve"> PAGEREF _Toc437977067 \h </w:instrText>
+              <w:instrText xml:space="preserve"> PAGEREF _Toc438047492 \h </w:instrText>
             </w:r>
             <w:r>
               <w:rPr>
@@ -195,13 +307,13 @@
               <w:lang w:eastAsia="en-CA"/>
             </w:rPr>
           </w:pPr>
-          <w:hyperlink w:anchor="_Toc437977068" w:history="1">
+          <w:hyperlink w:anchor="_Toc438047493" w:history="1">
             <w:r>
               <w:rPr>
                 <w:rStyle w:val="Hyperlink"/>
                 <w:noProof/>
               </w:rPr>
-              <w:t>Variance</w:t>
+              <w:t>Exponential</w:t>
             </w:r>
             <w:r>
               <w:rPr>
@@ -222,7 +334,7 @@
                 <w:noProof/>
                 <w:webHidden/>
               </w:rPr>
-              <w:instrText xml:space="preserve"> PAGEREF _Toc437977068 \h </w:instrText>
+              <w:instrText xml:space="preserve"> PAGEREF _Toc438047493 \h </w:instrText>
             </w:r>
             <w:r>
               <w:rPr>
@@ -242,7 +354,7 @@
                 <w:noProof/>
                 <w:webHidden/>
               </w:rPr>
-              <w:t>2</w:t>
+              <w:t>3</w:t>
             </w:r>
             <w:r>
               <w:rPr>
@@ -265,13 +377,13 @@
               <w:lang w:eastAsia="en-CA"/>
             </w:rPr>
           </w:pPr>
-          <w:hyperlink w:anchor="_Toc437977069" w:history="1">
+          <w:hyperlink w:anchor="_Toc438047494" w:history="1">
             <w:r>
               <w:rPr>
                 <w:rStyle w:val="Hyperlink"/>
                 <w:noProof/>
               </w:rPr>
-              <w:t>Exponential</w:t>
+              <w:t>Uniform</w:t>
             </w:r>
             <w:r>
               <w:rPr>
@@ -292,7 +404,7 @@
                 <w:noProof/>
                 <w:webHidden/>
               </w:rPr>
-              <w:instrText xml:space="preserve"> PAGEREF _Toc437977069 \h </w:instrText>
+              <w:instrText xml:space="preserve"> PAGEREF _Toc438047494 \h </w:instrText>
             </w:r>
             <w:r>
               <w:rPr>
@@ -312,7 +424,7 @@
                 <w:noProof/>
                 <w:webHidden/>
               </w:rPr>
-              <w:t>2</w:t>
+              <w:t>3</w:t>
             </w:r>
             <w:r>
               <w:rPr>
@@ -335,13 +447,13 @@
               <w:lang w:eastAsia="en-CA"/>
             </w:rPr>
           </w:pPr>
-          <w:hyperlink w:anchor="_Toc437977070" w:history="1">
+          <w:hyperlink w:anchor="_Toc438047495" w:history="1">
             <w:r>
               <w:rPr>
                 <w:rStyle w:val="Hyperlink"/>
                 <w:noProof/>
               </w:rPr>
-              <w:t>Uniform</w:t>
+              <w:t>Binomial</w:t>
             </w:r>
             <w:r>
               <w:rPr>
@@ -362,7 +474,77 @@
                 <w:noProof/>
                 <w:webHidden/>
               </w:rPr>
-              <w:instrText xml:space="preserve"> PAGEREF _Toc437977070 \h </w:instrText>
+              <w:instrText xml:space="preserve"> PAGEREF _Toc438047495 \h </w:instrText>
+            </w:r>
+            <w:r>
+              <w:rPr>
+                <w:noProof/>
+                <w:webHidden/>
+              </w:rPr>
+            </w:r>
+            <w:r>
+              <w:rPr>
+                <w:noProof/>
+                <w:webHidden/>
+              </w:rPr>
+              <w:fldChar w:fldCharType="separate"/>
+            </w:r>
+            <w:r>
+              <w:rPr>
+                <w:noProof/>
+                <w:webHidden/>
+              </w:rPr>
+              <w:t>3</w:t>
+            </w:r>
+            <w:r>
+              <w:rPr>
+                <w:noProof/>
+                <w:webHidden/>
+              </w:rPr>
+              <w:fldChar w:fldCharType="end"/>
+            </w:r>
+          </w:hyperlink>
+        </w:p>
+        <w:p>
+          <w:pPr>
+            <w:pStyle w:val="TOC1"/>
+            <w:tabs>
+              <w:tab w:val="right" w:leader="dot" w:pos="9350"/>
+            </w:tabs>
+            <w:rPr>
+              <w:rFonts w:eastAsiaTheme="minorEastAsia"/>
+              <w:noProof/>
+              <w:lang w:eastAsia="en-CA"/>
+            </w:rPr>
+          </w:pPr>
+          <w:hyperlink w:anchor="_Toc438047496" w:history="1">
+            <w:r>
+              <w:rPr>
+                <w:rStyle w:val="Hyperlink"/>
+                <w:noProof/>
+              </w:rPr>
+              <w:t>Operations Analysis</w:t>
+            </w:r>
+            <w:r>
+              <w:rPr>
+                <w:noProof/>
+                <w:webHidden/>
+              </w:rPr>
+              <w:tab/>
+            </w:r>
+            <w:r>
+              <w:rPr>
+                <w:noProof/>
+                <w:webHidden/>
+              </w:rPr>
+              <w:fldChar w:fldCharType="begin"/>
+            </w:r>
+            <w:r>
+              <w:rPr>
+                <w:noProof/>
+                <w:webHidden/>
+              </w:rPr>
+              <w:instrText xml:space="preserve"> PAGEREF _Toc438047496 \h </w:instrText>
             </w:r>
             <w:r>
               <w:rPr>
@@ -405,13 +587,13 @@
               <w:lang w:eastAsia="en-CA"/>
             </w:rPr>
           </w:pPr>
-          <w:hyperlink w:anchor="_Toc437977071" w:history="1">
+          <w:hyperlink w:anchor="_Toc438047497" w:history="1">
             <w:r>
               <w:rPr>
                 <w:rStyle w:val="Hyperlink"/>
                 <w:noProof/>
               </w:rPr>
-              <w:t>Binomial</w:t>
+              <w:t>Visitation Trick</w:t>
             </w:r>
             <w:r>
               <w:rPr>
@@ -432,7 +614,7 @@
                 <w:noProof/>
                 <w:webHidden/>
               </w:rPr>
-              <w:instrText xml:space="preserve"> PAGEREF _Toc437977071 \h </w:instrText>
+              <w:instrText xml:space="preserve"> PAGEREF _Toc438047497 \h </w:instrText>
             </w:r>
             <w:r>
               <w:rPr>
@@ -452,7 +634,77 @@
                 <w:noProof/>
                 <w:webHidden/>
               </w:rPr>
-              <w:t>3</w:t>
+              <w:t>5</w:t>
+            </w:r>
+            <w:r>
+              <w:rPr>
+                <w:noProof/>
+                <w:webHidden/>
+              </w:rPr>
+              <w:fldChar w:fldCharType="end"/>
+            </w:r>
+          </w:hyperlink>
+        </w:p>
+        <w:p>
+          <w:pPr>
+            <w:pStyle w:val="TOC2"/>
+            <w:tabs>
+              <w:tab w:val="right" w:leader="dot" w:pos="9350"/>
+            </w:tabs>
+            <w:rPr>
+              <w:rFonts w:eastAsiaTheme="minorEastAsia"/>
+              <w:noProof/>
+              <w:lang w:eastAsia="en-CA"/>
+            </w:rPr>
+          </w:pPr>
+          <w:hyperlink w:anchor="_Toc438047498" w:history="1">
+            <w:r>
+              <w:rPr>
+                <w:rStyle w:val="Hyperlink"/>
+                <w:noProof/>
+              </w:rPr>
+              <w:t>Summation Equations</w:t>
+            </w:r>
+            <w:r>
+              <w:rPr>
+                <w:noProof/>
+                <w:webHidden/>
+              </w:rPr>
+              <w:tab/>
+            </w:r>
+            <w:r>
+              <w:rPr>
+                <w:noProof/>
+                <w:webHidden/>
+              </w:rPr>
+              <w:fldChar w:fldCharType="begin"/>
+            </w:r>
+            <w:r>
+              <w:rPr>
+                <w:noProof/>
+                <w:webHidden/>
+              </w:rPr>
+              <w:instrText xml:space="preserve"> PAGEREF _Toc438047498 \h </w:instrText>
+            </w:r>
+            <w:r>
+              <w:rPr>
+                <w:noProof/>
+                <w:webHidden/>
+              </w:rPr>
+            </w:r>
+            <w:r>
+              <w:rPr>
+                <w:noProof/>
+                <w:webHidden/>
+              </w:rPr>
+              <w:fldChar w:fldCharType="separate"/>
+            </w:r>
+            <w:r>
+              <w:rPr>
+                <w:noProof/>
+                <w:webHidden/>
+              </w:rPr>
+              <w:t>5</w:t>
             </w:r>
             <w:r>
               <w:rPr>
@@ -475,13 +727,13 @@
               <w:lang w:eastAsia="en-CA"/>
             </w:rPr>
           </w:pPr>
-          <w:hyperlink w:anchor="_Toc437977072" w:history="1">
+          <w:hyperlink w:anchor="_Toc438047499" w:history="1">
             <w:r>
               <w:rPr>
                 <w:rStyle w:val="Hyperlink"/>
                 <w:noProof/>
               </w:rPr>
-              <w:t>Operations Analysis</w:t>
+              <w:t>DTMC</w:t>
             </w:r>
             <w:r>
               <w:rPr>
@@ -502,7 +754,7 @@
                 <w:noProof/>
                 <w:webHidden/>
               </w:rPr>
-              <w:instrText xml:space="preserve"> PAGEREF _Toc437977072 \h </w:instrText>
+              <w:instrText xml:space="preserve"> PAGEREF _Toc438047499 \h </w:instrText>
             </w:r>
             <w:r>
               <w:rPr>
@@ -522,7 +774,7 @@
                 <w:noProof/>
                 <w:webHidden/>
               </w:rPr>
-              <w:t>3</w:t>
+              <w:t>6</w:t>
             </w:r>
             <w:r>
               <w:rPr>
@@ -545,13 +797,13 @@
               <w:lang w:eastAsia="en-CA"/>
             </w:rPr>
           </w:pPr>
-          <w:hyperlink w:anchor="_Toc437977073" w:history="1">
+          <w:hyperlink w:anchor="_Toc438047500" w:history="1">
             <w:r>
               <w:rPr>
                 <w:rStyle w:val="Hyperlink"/>
                 <w:noProof/>
               </w:rPr>
-              <w:t>Visitation Trick</w:t>
+              <w:t>Balance Equations</w:t>
             </w:r>
             <w:r>
               <w:rPr>
@@ -572,7 +824,7 @@
                 <w:noProof/>
                 <w:webHidden/>
               </w:rPr>
-              <w:instrText xml:space="preserve"> PAGEREF _Toc437977073 \h </w:instrText>
+              <w:instrText xml:space="preserve"> PAGEREF _Toc438047500 \h </w:instrText>
             </w:r>
             <w:r>
               <w:rPr>
@@ -592,7 +844,7 @@
                 <w:noProof/>
                 <w:webHidden/>
               </w:rPr>
-              <w:t>5</w:t>
+              <w:t>6</w:t>
             </w:r>
             <w:r>
               <w:rPr>
@@ -615,13 +867,13 @@
               <w:lang w:eastAsia="en-CA"/>
             </w:rPr>
           </w:pPr>
-          <w:hyperlink w:anchor="_Toc437977074" w:history="1">
+          <w:hyperlink w:anchor="_Toc438047501" w:history="1">
             <w:r>
               <w:rPr>
                 <w:rStyle w:val="Hyperlink"/>
                 <w:noProof/>
               </w:rPr>
-              <w:t>Summation Equations</w:t>
+              <w:t>Matrices</w:t>
             </w:r>
             <w:r>
               <w:rPr>
@@ -642,7 +894,7 @@
                 <w:noProof/>
                 <w:webHidden/>
               </w:rPr>
-              <w:instrText xml:space="preserve"> PAGEREF _Toc437977074 \h </w:instrText>
+              <w:instrText xml:space="preserve"> PAGEREF _Toc438047501 \h </w:instrText>
             </w:r>
             <w:r>
               <w:rPr>
@@ -662,7 +914,7 @@
                 <w:noProof/>
                 <w:webHidden/>
               </w:rPr>
-              <w:t>5</w:t>
+              <w:t>6</w:t>
             </w:r>
             <w:r>
               <w:rPr>
@@ -685,13 +937,13 @@
               <w:lang w:eastAsia="en-CA"/>
             </w:rPr>
           </w:pPr>
-          <w:hyperlink w:anchor="_Toc437977075" w:history="1">
+          <w:hyperlink w:anchor="_Toc438047502" w:history="1">
             <w:r>
               <w:rPr>
                 <w:rStyle w:val="Hyperlink"/>
                 <w:noProof/>
               </w:rPr>
-              <w:t>DTMC</w:t>
+              <w:t>CTMC</w:t>
             </w:r>
             <w:r>
               <w:rPr>
@@ -712,7 +964,7 @@
                 <w:noProof/>
                 <w:webHidden/>
               </w:rPr>
-              <w:instrText xml:space="preserve"> PAGEREF _Toc437977075 \h </w:instrText>
+              <w:instrText xml:space="preserve"> PAGEREF _Toc438047502 \h </w:instrText>
             </w:r>
             <w:r>
               <w:rPr>
@@ -755,13 +1007,13 @@
               <w:lang w:eastAsia="en-CA"/>
             </w:rPr>
           </w:pPr>
-          <w:hyperlink w:anchor="_Toc437977076" w:history="1">
+          <w:hyperlink w:anchor="_Toc438047503" w:history="1">
             <w:r>
               <w:rPr>
                 <w:rStyle w:val="Hyperlink"/>
                 <w:noProof/>
               </w:rPr>
-              <w:t>Balance Equations</w:t>
+              <w:t>Poisson Process</w:t>
             </w:r>
             <w:r>
               <w:rPr>
@@ -782,7 +1034,7 @@
                 <w:noProof/>
                 <w:webHidden/>
               </w:rPr>
-              <w:instrText xml:space="preserve"> PAGEREF _Toc437977076 \h </w:instrText>
+              <w:instrText xml:space="preserve"> PAGEREF _Toc438047503 \h </w:instrText>
             </w:r>
             <w:r>
               <w:rPr>
@@ -802,7 +1054,7 @@
                 <w:noProof/>
                 <w:webHidden/>
               </w:rPr>
-              <w:t>6</w:t>
+              <w:t>7</w:t>
             </w:r>
             <w:r>
               <w:rPr>
@@ -825,13 +1077,13 @@
               <w:lang w:eastAsia="en-CA"/>
             </w:rPr>
           </w:pPr>
-          <w:hyperlink w:anchor="_Toc437977077" w:history="1">
+          <w:hyperlink w:anchor="_Toc438047504" w:history="1">
             <w:r>
               <w:rPr>
                 <w:rStyle w:val="Hyperlink"/>
                 <w:noProof/>
               </w:rPr>
-              <w:t>Matrices</w:t>
+              <w:t>Kendall notation</w:t>
             </w:r>
             <w:r>
               <w:rPr>
@@ -852,7 +1104,7 @@
                 <w:noProof/>
                 <w:webHidden/>
               </w:rPr>
-              <w:instrText xml:space="preserve"> PAGEREF _Toc437977077 \h </w:instrText>
+              <w:instrText xml:space="preserve"> PAGEREF _Toc438047504 \h </w:instrText>
             </w:r>
             <w:r>
               <w:rPr>
@@ -872,7 +1124,847 @@
                 <w:noProof/>
                 <w:webHidden/>
               </w:rPr>
-              <w:t>6</w:t>
+              <w:t>7</w:t>
+            </w:r>
+            <w:r>
+              <w:rPr>
+                <w:noProof/>
+                <w:webHidden/>
+              </w:rPr>
+              <w:fldChar w:fldCharType="end"/>
+            </w:r>
+          </w:hyperlink>
+        </w:p>
+        <w:p>
+          <w:pPr>
+            <w:pStyle w:val="TOC3"/>
+            <w:tabs>
+              <w:tab w:val="right" w:leader="dot" w:pos="9350"/>
+            </w:tabs>
+            <w:rPr>
+              <w:rFonts w:eastAsiaTheme="minorEastAsia"/>
+              <w:noProof/>
+              <w:lang w:eastAsia="en-CA"/>
+            </w:rPr>
+          </w:pPr>
+          <w:hyperlink w:anchor="_Toc438047505" w:history="1">
+            <w:r>
+              <w:rPr>
+                <w:rStyle w:val="Hyperlink"/>
+                <w:noProof/>
+              </w:rPr>
+              <w:t>Variations</w:t>
+            </w:r>
+            <w:r>
+              <w:rPr>
+                <w:noProof/>
+                <w:webHidden/>
+              </w:rPr>
+              <w:tab/>
+            </w:r>
+            <w:r>
+              <w:rPr>
+                <w:noProof/>
+                <w:webHidden/>
+              </w:rPr>
+              <w:fldChar w:fldCharType="begin"/>
+            </w:r>
+            <w:r>
+              <w:rPr>
+                <w:noProof/>
+                <w:webHidden/>
+              </w:rPr>
+              <w:instrText xml:space="preserve"> PAGEREF _Toc438047505 \h </w:instrText>
+            </w:r>
+            <w:r>
+              <w:rPr>
+                <w:noProof/>
+                <w:webHidden/>
+              </w:rPr>
+            </w:r>
+            <w:r>
+              <w:rPr>
+                <w:noProof/>
+                <w:webHidden/>
+              </w:rPr>
+              <w:fldChar w:fldCharType="separate"/>
+            </w:r>
+            <w:r>
+              <w:rPr>
+                <w:noProof/>
+                <w:webHidden/>
+              </w:rPr>
+              <w:t>7</w:t>
+            </w:r>
+            <w:r>
+              <w:rPr>
+                <w:noProof/>
+                <w:webHidden/>
+              </w:rPr>
+              <w:fldChar w:fldCharType="end"/>
+            </w:r>
+          </w:hyperlink>
+        </w:p>
+        <w:p>
+          <w:pPr>
+            <w:pStyle w:val="TOC2"/>
+            <w:tabs>
+              <w:tab w:val="right" w:leader="dot" w:pos="9350"/>
+            </w:tabs>
+            <w:rPr>
+              <w:rFonts w:eastAsiaTheme="minorEastAsia"/>
+              <w:noProof/>
+              <w:lang w:eastAsia="en-CA"/>
+            </w:rPr>
+          </w:pPr>
+          <w:hyperlink w:anchor="_Toc438047506" w:history="1">
+            <w:r>
+              <w:rPr>
+                <w:rStyle w:val="Hyperlink"/>
+                <w:noProof/>
+              </w:rPr>
+              <w:t>Steady State</w:t>
+            </w:r>
+            <w:r>
+              <w:rPr>
+                <w:noProof/>
+                <w:webHidden/>
+              </w:rPr>
+              <w:tab/>
+            </w:r>
+            <w:r>
+              <w:rPr>
+                <w:noProof/>
+                <w:webHidden/>
+              </w:rPr>
+              <w:fldChar w:fldCharType="begin"/>
+            </w:r>
+            <w:r>
+              <w:rPr>
+                <w:noProof/>
+                <w:webHidden/>
+              </w:rPr>
+              <w:instrText xml:space="preserve"> PAGEREF _Toc438047506 \h </w:instrText>
+            </w:r>
+            <w:r>
+              <w:rPr>
+                <w:noProof/>
+                <w:webHidden/>
+              </w:rPr>
+            </w:r>
+            <w:r>
+              <w:rPr>
+                <w:noProof/>
+                <w:webHidden/>
+              </w:rPr>
+              <w:fldChar w:fldCharType="separate"/>
+            </w:r>
+            <w:r>
+              <w:rPr>
+                <w:noProof/>
+                <w:webHidden/>
+              </w:rPr>
+              <w:t>8</w:t>
+            </w:r>
+            <w:r>
+              <w:rPr>
+                <w:noProof/>
+                <w:webHidden/>
+              </w:rPr>
+              <w:fldChar w:fldCharType="end"/>
+            </w:r>
+          </w:hyperlink>
+        </w:p>
+        <w:p>
+          <w:pPr>
+            <w:pStyle w:val="TOC3"/>
+            <w:tabs>
+              <w:tab w:val="right" w:leader="dot" w:pos="9350"/>
+            </w:tabs>
+            <w:rPr>
+              <w:rFonts w:eastAsiaTheme="minorEastAsia"/>
+              <w:noProof/>
+              <w:lang w:eastAsia="en-CA"/>
+            </w:rPr>
+          </w:pPr>
+          <w:hyperlink w:anchor="_Toc438047507" w:history="1">
+            <w:r>
+              <w:rPr>
+                <w:rStyle w:val="Hyperlink"/>
+                <w:noProof/>
+              </w:rPr>
+              <w:t>M/M/1</w:t>
+            </w:r>
+            <w:r>
+              <w:rPr>
+                <w:noProof/>
+                <w:webHidden/>
+              </w:rPr>
+              <w:tab/>
+            </w:r>
+            <w:r>
+              <w:rPr>
+                <w:noProof/>
+                <w:webHidden/>
+              </w:rPr>
+              <w:fldChar w:fldCharType="begin"/>
+            </w:r>
+            <w:r>
+              <w:rPr>
+                <w:noProof/>
+                <w:webHidden/>
+              </w:rPr>
+              <w:instrText xml:space="preserve"> PAGEREF _Toc438047507 \h </w:instrText>
+            </w:r>
+            <w:r>
+              <w:rPr>
+                <w:noProof/>
+                <w:webHidden/>
+              </w:rPr>
+            </w:r>
+            <w:r>
+              <w:rPr>
+                <w:noProof/>
+                <w:webHidden/>
+              </w:rPr>
+              <w:fldChar w:fldCharType="separate"/>
+            </w:r>
+            <w:r>
+              <w:rPr>
+                <w:noProof/>
+                <w:webHidden/>
+              </w:rPr>
+              <w:t>8</w:t>
+            </w:r>
+            <w:r>
+              <w:rPr>
+                <w:noProof/>
+                <w:webHidden/>
+              </w:rPr>
+              <w:fldChar w:fldCharType="end"/>
+            </w:r>
+          </w:hyperlink>
+        </w:p>
+        <w:p>
+          <w:pPr>
+            <w:pStyle w:val="TOC3"/>
+            <w:tabs>
+              <w:tab w:val="right" w:leader="dot" w:pos="9350"/>
+            </w:tabs>
+            <w:rPr>
+              <w:rFonts w:eastAsiaTheme="minorEastAsia"/>
+              <w:noProof/>
+              <w:lang w:eastAsia="en-CA"/>
+            </w:rPr>
+          </w:pPr>
+          <w:hyperlink w:anchor="_Toc438047508" w:history="1">
+            <w:r>
+              <w:rPr>
+                <w:rStyle w:val="Hyperlink"/>
+                <w:noProof/>
+              </w:rPr>
+              <w:t>M/M/1/N</w:t>
+            </w:r>
+            <w:r>
+              <w:rPr>
+                <w:noProof/>
+                <w:webHidden/>
+              </w:rPr>
+              <w:tab/>
+            </w:r>
+            <w:r>
+              <w:rPr>
+                <w:noProof/>
+                <w:webHidden/>
+              </w:rPr>
+              <w:fldChar w:fldCharType="begin"/>
+            </w:r>
+            <w:r>
+              <w:rPr>
+                <w:noProof/>
+                <w:webHidden/>
+              </w:rPr>
+              <w:instrText xml:space="preserve"> PAGEREF _Toc438047508 \h </w:instrText>
+            </w:r>
+            <w:r>
+              <w:rPr>
+                <w:noProof/>
+                <w:webHidden/>
+              </w:rPr>
+            </w:r>
+            <w:r>
+              <w:rPr>
+                <w:noProof/>
+                <w:webHidden/>
+              </w:rPr>
+              <w:fldChar w:fldCharType="separate"/>
+            </w:r>
+            <w:r>
+              <w:rPr>
+                <w:noProof/>
+                <w:webHidden/>
+              </w:rPr>
+              <w:t>8</w:t>
+            </w:r>
+            <w:r>
+              <w:rPr>
+                <w:noProof/>
+                <w:webHidden/>
+              </w:rPr>
+              <w:fldChar w:fldCharType="end"/>
+            </w:r>
+          </w:hyperlink>
+        </w:p>
+        <w:p>
+          <w:pPr>
+            <w:pStyle w:val="TOC3"/>
+            <w:tabs>
+              <w:tab w:val="right" w:leader="dot" w:pos="9350"/>
+            </w:tabs>
+            <w:rPr>
+              <w:rFonts w:eastAsiaTheme="minorEastAsia"/>
+              <w:noProof/>
+              <w:lang w:eastAsia="en-CA"/>
+            </w:rPr>
+          </w:pPr>
+          <w:hyperlink w:anchor="_Toc438047509" w:history="1">
+            <w:r>
+              <w:rPr>
+                <w:rStyle w:val="Hyperlink"/>
+                <w:noProof/>
+              </w:rPr>
+              <w:t>M/M/C</w:t>
+            </w:r>
+            <w:r>
+              <w:rPr>
+                <w:noProof/>
+                <w:webHidden/>
+              </w:rPr>
+              <w:tab/>
+            </w:r>
+            <w:r>
+              <w:rPr>
+                <w:noProof/>
+                <w:webHidden/>
+              </w:rPr>
+              <w:fldChar w:fldCharType="begin"/>
+            </w:r>
+            <w:r>
+              <w:rPr>
+                <w:noProof/>
+                <w:webHidden/>
+              </w:rPr>
+              <w:instrText xml:space="preserve"> PAGEREF _Toc438047509 \h </w:instrText>
+            </w:r>
+            <w:r>
+              <w:rPr>
+                <w:noProof/>
+                <w:webHidden/>
+              </w:rPr>
+            </w:r>
+            <w:r>
+              <w:rPr>
+                <w:noProof/>
+                <w:webHidden/>
+              </w:rPr>
+              <w:fldChar w:fldCharType="separate"/>
+            </w:r>
+            <w:r>
+              <w:rPr>
+                <w:noProof/>
+                <w:webHidden/>
+              </w:rPr>
+              <w:t>8</w:t>
+            </w:r>
+            <w:r>
+              <w:rPr>
+                <w:noProof/>
+                <w:webHidden/>
+              </w:rPr>
+              <w:fldChar w:fldCharType="end"/>
+            </w:r>
+          </w:hyperlink>
+        </w:p>
+        <w:p>
+          <w:pPr>
+            <w:pStyle w:val="TOC3"/>
+            <w:tabs>
+              <w:tab w:val="right" w:leader="dot" w:pos="9350"/>
+            </w:tabs>
+            <w:rPr>
+              <w:rFonts w:eastAsiaTheme="minorEastAsia"/>
+              <w:noProof/>
+              <w:lang w:eastAsia="en-CA"/>
+            </w:rPr>
+          </w:pPr>
+          <w:hyperlink w:anchor="_Toc438047510" w:history="1">
+            <w:r>
+              <w:rPr>
+                <w:rStyle w:val="Hyperlink"/>
+                <w:noProof/>
+              </w:rPr>
+              <w:t>M/M/∞</w:t>
+            </w:r>
+            <w:r>
+              <w:rPr>
+                <w:noProof/>
+                <w:webHidden/>
+              </w:rPr>
+              <w:tab/>
+            </w:r>
+            <w:r>
+              <w:rPr>
+                <w:noProof/>
+                <w:webHidden/>
+              </w:rPr>
+              <w:fldChar w:fldCharType="begin"/>
+            </w:r>
+            <w:r>
+              <w:rPr>
+                <w:noProof/>
+                <w:webHidden/>
+              </w:rPr>
+              <w:instrText xml:space="preserve"> PAGEREF _Toc438047510 \h </w:instrText>
+            </w:r>
+            <w:r>
+              <w:rPr>
+                <w:noProof/>
+                <w:webHidden/>
+              </w:rPr>
+            </w:r>
+            <w:r>
+              <w:rPr>
+                <w:noProof/>
+                <w:webHidden/>
+              </w:rPr>
+              <w:fldChar w:fldCharType="separate"/>
+            </w:r>
+            <w:r>
+              <w:rPr>
+                <w:noProof/>
+                <w:webHidden/>
+              </w:rPr>
+              <w:t>9</w:t>
+            </w:r>
+            <w:r>
+              <w:rPr>
+                <w:noProof/>
+                <w:webHidden/>
+              </w:rPr>
+              <w:fldChar w:fldCharType="end"/>
+            </w:r>
+          </w:hyperlink>
+        </w:p>
+        <w:p>
+          <w:pPr>
+            <w:pStyle w:val="TOC3"/>
+            <w:tabs>
+              <w:tab w:val="right" w:leader="dot" w:pos="9350"/>
+            </w:tabs>
+            <w:rPr>
+              <w:rFonts w:eastAsiaTheme="minorEastAsia"/>
+              <w:noProof/>
+              <w:lang w:eastAsia="en-CA"/>
+            </w:rPr>
+          </w:pPr>
+          <w:hyperlink w:anchor="_Toc438047511" w:history="1">
+            <w:r>
+              <w:rPr>
+                <w:rStyle w:val="Hyperlink"/>
+                <w:noProof/>
+              </w:rPr>
+              <w:t>M/G/1</w:t>
+            </w:r>
+            <w:r>
+              <w:rPr>
+                <w:noProof/>
+                <w:webHidden/>
+              </w:rPr>
+              <w:tab/>
+            </w:r>
+            <w:r>
+              <w:rPr>
+                <w:noProof/>
+                <w:webHidden/>
+              </w:rPr>
+              <w:fldChar w:fldCharType="begin"/>
+            </w:r>
+            <w:r>
+              <w:rPr>
+                <w:noProof/>
+                <w:webHidden/>
+              </w:rPr>
+              <w:instrText xml:space="preserve"> PAGEREF _Toc438047511 \h </w:instrText>
+            </w:r>
+            <w:r>
+              <w:rPr>
+                <w:noProof/>
+                <w:webHidden/>
+              </w:rPr>
+            </w:r>
+            <w:r>
+              <w:rPr>
+                <w:noProof/>
+                <w:webHidden/>
+              </w:rPr>
+              <w:fldChar w:fldCharType="separate"/>
+            </w:r>
+            <w:r>
+              <w:rPr>
+                <w:noProof/>
+                <w:webHidden/>
+              </w:rPr>
+              <w:t>9</w:t>
+            </w:r>
+            <w:r>
+              <w:rPr>
+                <w:noProof/>
+                <w:webHidden/>
+              </w:rPr>
+              <w:fldChar w:fldCharType="end"/>
+            </w:r>
+          </w:hyperlink>
+        </w:p>
+        <w:p>
+          <w:pPr>
+            <w:pStyle w:val="TOC2"/>
+            <w:tabs>
+              <w:tab w:val="right" w:leader="dot" w:pos="9350"/>
+            </w:tabs>
+            <w:rPr>
+              <w:rFonts w:eastAsiaTheme="minorEastAsia"/>
+              <w:noProof/>
+              <w:lang w:eastAsia="en-CA"/>
+            </w:rPr>
+          </w:pPr>
+          <w:hyperlink w:anchor="_Toc438047512" w:history="1">
+            <w:r>
+              <w:rPr>
+                <w:rStyle w:val="Hyperlink"/>
+                <w:noProof/>
+              </w:rPr>
+              <w:t>Response Time</w:t>
+            </w:r>
+            <w:r>
+              <w:rPr>
+                <w:noProof/>
+                <w:webHidden/>
+              </w:rPr>
+              <w:tab/>
+            </w:r>
+            <w:r>
+              <w:rPr>
+                <w:noProof/>
+                <w:webHidden/>
+              </w:rPr>
+              <w:fldChar w:fldCharType="begin"/>
+            </w:r>
+            <w:r>
+              <w:rPr>
+                <w:noProof/>
+                <w:webHidden/>
+              </w:rPr>
+              <w:instrText xml:space="preserve"> PAGEREF _Toc438047512 \h </w:instrText>
+            </w:r>
+            <w:r>
+              <w:rPr>
+                <w:noProof/>
+                <w:webHidden/>
+              </w:rPr>
+            </w:r>
+            <w:r>
+              <w:rPr>
+                <w:noProof/>
+                <w:webHidden/>
+              </w:rPr>
+              <w:fldChar w:fldCharType="separate"/>
+            </w:r>
+            <w:r>
+              <w:rPr>
+                <w:noProof/>
+                <w:webHidden/>
+              </w:rPr>
+              <w:t>9</w:t>
+            </w:r>
+            <w:r>
+              <w:rPr>
+                <w:noProof/>
+                <w:webHidden/>
+              </w:rPr>
+              <w:fldChar w:fldCharType="end"/>
+            </w:r>
+          </w:hyperlink>
+        </w:p>
+        <w:p>
+          <w:pPr>
+            <w:pStyle w:val="TOC2"/>
+            <w:tabs>
+              <w:tab w:val="right" w:leader="dot" w:pos="9350"/>
+            </w:tabs>
+            <w:rPr>
+              <w:rFonts w:eastAsiaTheme="minorEastAsia"/>
+              <w:noProof/>
+              <w:lang w:eastAsia="en-CA"/>
+            </w:rPr>
+          </w:pPr>
+          <w:hyperlink w:anchor="_Toc438047513" w:history="1">
+            <w:r>
+              <w:rPr>
+                <w:rStyle w:val="Hyperlink"/>
+                <w:noProof/>
+              </w:rPr>
+              <w:t>Job Queue Size</w:t>
+            </w:r>
+            <w:r>
+              <w:rPr>
+                <w:noProof/>
+                <w:webHidden/>
+              </w:rPr>
+              <w:tab/>
+            </w:r>
+            <w:r>
+              <w:rPr>
+                <w:noProof/>
+                <w:webHidden/>
+              </w:rPr>
+              <w:fldChar w:fldCharType="begin"/>
+            </w:r>
+            <w:r>
+              <w:rPr>
+                <w:noProof/>
+                <w:webHidden/>
+              </w:rPr>
+              <w:instrText xml:space="preserve"> PAGEREF _Toc438047513 \h </w:instrText>
+            </w:r>
+            <w:r>
+              <w:rPr>
+                <w:noProof/>
+                <w:webHidden/>
+              </w:rPr>
+            </w:r>
+            <w:r>
+              <w:rPr>
+                <w:noProof/>
+                <w:webHidden/>
+              </w:rPr>
+              <w:fldChar w:fldCharType="separate"/>
+            </w:r>
+            <w:r>
+              <w:rPr>
+                <w:noProof/>
+                <w:webHidden/>
+              </w:rPr>
+              <w:t>9</w:t>
+            </w:r>
+            <w:r>
+              <w:rPr>
+                <w:noProof/>
+                <w:webHidden/>
+              </w:rPr>
+              <w:fldChar w:fldCharType="end"/>
+            </w:r>
+          </w:hyperlink>
+        </w:p>
+        <w:p>
+          <w:pPr>
+            <w:pStyle w:val="TOC2"/>
+            <w:tabs>
+              <w:tab w:val="right" w:leader="dot" w:pos="9350"/>
+            </w:tabs>
+            <w:rPr>
+              <w:rFonts w:eastAsiaTheme="minorEastAsia"/>
+              <w:noProof/>
+              <w:lang w:eastAsia="en-CA"/>
+            </w:rPr>
+          </w:pPr>
+          <w:hyperlink w:anchor="_Toc438047514" w:history="1">
+            <w:r>
+              <w:rPr>
+                <w:rStyle w:val="Hyperlink"/>
+                <w:noProof/>
+              </w:rPr>
+              <w:t>Cost</w:t>
+            </w:r>
+            <w:r>
+              <w:rPr>
+                <w:noProof/>
+                <w:webHidden/>
+              </w:rPr>
+              <w:tab/>
+            </w:r>
+            <w:r>
+              <w:rPr>
+                <w:noProof/>
+                <w:webHidden/>
+              </w:rPr>
+              <w:fldChar w:fldCharType="begin"/>
+            </w:r>
+            <w:r>
+              <w:rPr>
+                <w:noProof/>
+                <w:webHidden/>
+              </w:rPr>
+              <w:instrText xml:space="preserve"> PAGEREF _Toc438047514 \h </w:instrText>
+            </w:r>
+            <w:r>
+              <w:rPr>
+                <w:noProof/>
+                <w:webHidden/>
+              </w:rPr>
+            </w:r>
+            <w:r>
+              <w:rPr>
+                <w:noProof/>
+                <w:webHidden/>
+              </w:rPr>
+              <w:fldChar w:fldCharType="separate"/>
+            </w:r>
+            <w:r>
+              <w:rPr>
+                <w:noProof/>
+                <w:webHidden/>
+              </w:rPr>
+              <w:t>10</w:t>
+            </w:r>
+            <w:r>
+              <w:rPr>
+                <w:noProof/>
+                <w:webHidden/>
+              </w:rPr>
+              <w:fldChar w:fldCharType="end"/>
+            </w:r>
+          </w:hyperlink>
+        </w:p>
+        <w:p>
+          <w:pPr>
+            <w:pStyle w:val="TOC2"/>
+            <w:tabs>
+              <w:tab w:val="right" w:leader="dot" w:pos="9350"/>
+            </w:tabs>
+            <w:rPr>
+              <w:rFonts w:eastAsiaTheme="minorEastAsia"/>
+              <w:noProof/>
+              <w:lang w:eastAsia="en-CA"/>
+            </w:rPr>
+          </w:pPr>
+          <w:hyperlink w:anchor="_Toc438047515" w:history="1">
+            <w:r>
+              <w:rPr>
+                <w:rStyle w:val="Hyperlink"/>
+                <w:noProof/>
+              </w:rPr>
+              <w:t>Square Root Staffing Rule</w:t>
+            </w:r>
+            <w:r>
+              <w:rPr>
+                <w:noProof/>
+                <w:webHidden/>
+              </w:rPr>
+              <w:tab/>
+            </w:r>
+            <w:r>
+              <w:rPr>
+                <w:noProof/>
+                <w:webHidden/>
+              </w:rPr>
+              <w:fldChar w:fldCharType="begin"/>
+            </w:r>
+            <w:r>
+              <w:rPr>
+                <w:noProof/>
+                <w:webHidden/>
+              </w:rPr>
+              <w:instrText xml:space="preserve"> PAGEREF _Toc438047515 \h </w:instrText>
+            </w:r>
+            <w:r>
+              <w:rPr>
+                <w:noProof/>
+                <w:webHidden/>
+              </w:rPr>
+            </w:r>
+            <w:r>
+              <w:rPr>
+                <w:noProof/>
+                <w:webHidden/>
+              </w:rPr>
+              <w:fldChar w:fldCharType="separate"/>
+            </w:r>
+            <w:r>
+              <w:rPr>
+                <w:noProof/>
+                <w:webHidden/>
+              </w:rPr>
+              <w:t>10</w:t>
+            </w:r>
+            <w:r>
+              <w:rPr>
+                <w:noProof/>
+                <w:webHidden/>
+              </w:rPr>
+              <w:fldChar w:fldCharType="end"/>
+            </w:r>
+          </w:hyperlink>
+        </w:p>
+        <w:p>
+          <w:pPr>
+            <w:pStyle w:val="TOC3"/>
+            <w:tabs>
+              <w:tab w:val="right" w:leader="dot" w:pos="9350"/>
+            </w:tabs>
+            <w:rPr>
+              <w:rFonts w:eastAsiaTheme="minorEastAsia"/>
+              <w:noProof/>
+              <w:lang w:eastAsia="en-CA"/>
+            </w:rPr>
+          </w:pPr>
+          <w:hyperlink w:anchor="_Toc438047516" w:history="1">
+            <w:r>
+              <w:rPr>
+                <w:rStyle w:val="Hyperlink"/>
+                <w:noProof/>
+              </w:rPr>
+              <w:t>e.g.)</w:t>
+            </w:r>
+            <w:r>
+              <w:rPr>
+                <w:noProof/>
+                <w:webHidden/>
+              </w:rPr>
+              <w:tab/>
+            </w:r>
+            <w:r>
+              <w:rPr>
+                <w:noProof/>
+                <w:webHidden/>
+              </w:rPr>
+              <w:fldChar w:fldCharType="begin"/>
+            </w:r>
+            <w:r>
+              <w:rPr>
+                <w:noProof/>
+                <w:webHidden/>
+              </w:rPr>
+              <w:instrText xml:space="preserve"> PAGEREF _Toc438047516 \h </w:instrText>
+            </w:r>
+            <w:r>
+              <w:rPr>
+                <w:noProof/>
+                <w:webHidden/>
+              </w:rPr>
+            </w:r>
+            <w:r>
+              <w:rPr>
+                <w:noProof/>
+                <w:webHidden/>
+              </w:rPr>
+              <w:fldChar w:fldCharType="separate"/>
+            </w:r>
+            <w:r>
+              <w:rPr>
+                <w:noProof/>
+                <w:webHidden/>
+              </w:rPr>
+              <w:t>10</w:t>
             </w:r>
             <w:r>
               <w:rPr>
@@ -895,13 +1987,13 @@
               <w:lang w:eastAsia="en-CA"/>
             </w:rPr>
           </w:pPr>
-          <w:hyperlink w:anchor="_Toc437977078" w:history="1">
+          <w:hyperlink w:anchor="_Toc438047517" w:history="1">
             <w:r>
               <w:rPr>
                 <w:rStyle w:val="Hyperlink"/>
                 <w:noProof/>
               </w:rPr>
-              <w:t>CTMC</w:t>
+              <w:t>Jackson Networks</w:t>
             </w:r>
             <w:r>
               <w:rPr>
@@ -922,7 +2014,7 @@
                 <w:noProof/>
                 <w:webHidden/>
               </w:rPr>
-              <w:instrText xml:space="preserve"> PAGEREF _Toc437977078 \h </w:instrText>
+              <w:instrText xml:space="preserve"> PAGEREF _Toc438047517 \h </w:instrText>
             </w:r>
             <w:r>
               <w:rPr>
@@ -942,7 +2034,7 @@
                 <w:noProof/>
                 <w:webHidden/>
               </w:rPr>
-              <w:t>6</w:t>
+              <w:t>11</w:t>
             </w:r>
             <w:r>
               <w:rPr>
@@ -965,13 +2057,13 @@
               <w:lang w:eastAsia="en-CA"/>
             </w:rPr>
           </w:pPr>
-          <w:hyperlink w:anchor="_Toc437977079" w:history="1">
+          <w:hyperlink w:anchor="_Toc438047518" w:history="1">
             <w:r>
               <w:rPr>
                 <w:rStyle w:val="Hyperlink"/>
                 <w:noProof/>
               </w:rPr>
-              <w:t>Poisson Process</w:t>
+              <w:t>Open Loop</w:t>
             </w:r>
             <w:r>
               <w:rPr>
@@ -992,7 +2084,7 @@
                 <w:noProof/>
                 <w:webHidden/>
               </w:rPr>
-              <w:instrText xml:space="preserve"> PAGEREF _Toc437977079 \h </w:instrText>
+              <w:instrText xml:space="preserve"> PAGEREF _Toc438047518 \h </w:instrText>
             </w:r>
             <w:r>
               <w:rPr>
@@ -1012,7 +2104,7 @@
                 <w:noProof/>
                 <w:webHidden/>
               </w:rPr>
-              <w:t>6</w:t>
+              <w:t>11</w:t>
             </w:r>
             <w:r>
               <w:rPr>
@@ -1035,13 +2127,13 @@
               <w:lang w:eastAsia="en-CA"/>
             </w:rPr>
           </w:pPr>
-          <w:hyperlink w:anchor="_Toc437977080" w:history="1">
+          <w:hyperlink w:anchor="_Toc438047519" w:history="1">
             <w:r>
               <w:rPr>
                 <w:rStyle w:val="Hyperlink"/>
                 <w:noProof/>
               </w:rPr>
-              <w:t>Kendall notation</w:t>
+              <w:t>Traffic Equations</w:t>
             </w:r>
             <w:r>
               <w:rPr>
@@ -1062,7 +2154,7 @@
                 <w:noProof/>
                 <w:webHidden/>
               </w:rPr>
-              <w:instrText xml:space="preserve"> PAGEREF _Toc437977080 \h </w:instrText>
+              <w:instrText xml:space="preserve"> PAGEREF _Toc438047519 \h </w:instrText>
             </w:r>
             <w:r>
               <w:rPr>
@@ -1082,77 +2174,7 @@
                 <w:noProof/>
                 <w:webHidden/>
               </w:rPr>
-              <w:t>6</w:t>
-            </w:r>
-            <w:r>
-              <w:rPr>
-                <w:noProof/>
-                <w:webHidden/>
-              </w:rPr>
-              <w:fldChar w:fldCharType="end"/>
-            </w:r>
-          </w:hyperlink>
-        </w:p>
-        <w:p>
-          <w:pPr>
-            <w:pStyle w:val="TOC3"/>
-            <w:tabs>
-              <w:tab w:val="right" w:leader="dot" w:pos="9350"/>
-            </w:tabs>
-            <w:rPr>
-              <w:rFonts w:eastAsiaTheme="minorEastAsia"/>
-              <w:noProof/>
-              <w:lang w:eastAsia="en-CA"/>
-            </w:rPr>
-          </w:pPr>
-          <w:hyperlink w:anchor="_Toc437977081" w:history="1">
-            <w:r>
-              <w:rPr>
-                <w:rStyle w:val="Hyperlink"/>
-                <w:noProof/>
-              </w:rPr>
-              <w:t>Variations</w:t>
-            </w:r>
-            <w:r>
-              <w:rPr>
-                <w:noProof/>
-                <w:webHidden/>
-              </w:rPr>
-              <w:tab/>
-            </w:r>
-            <w:r>
-              <w:rPr>
-                <w:noProof/>
-                <w:webHidden/>
-              </w:rPr>
-              <w:fldChar w:fldCharType="begin"/>
-            </w:r>
-            <w:r>
-              <w:rPr>
-                <w:noProof/>
-                <w:webHidden/>
-              </w:rPr>
-              <w:instrText xml:space="preserve"> PAGEREF _Toc437977081 \h </w:instrText>
-            </w:r>
-            <w:r>
-              <w:rPr>
-                <w:noProof/>
-                <w:webHidden/>
-              </w:rPr>
-            </w:r>
-            <w:r>
-              <w:rPr>
-                <w:noProof/>
-                <w:webHidden/>
-              </w:rPr>
-              <w:fldChar w:fldCharType="separate"/>
-            </w:r>
-            <w:r>
-              <w:rPr>
-                <w:noProof/>
-                <w:webHidden/>
-              </w:rPr>
-              <w:t>7</w:t>
+              <w:t>11</w:t>
             </w:r>
             <w:r>
               <w:rPr>
@@ -1175,13 +2197,13 @@
               <w:lang w:eastAsia="en-CA"/>
             </w:rPr>
           </w:pPr>
-          <w:hyperlink w:anchor="_Toc437977082" w:history="1">
+          <w:hyperlink w:anchor="_Toc438047520" w:history="1">
             <w:r>
               <w:rPr>
                 <w:rStyle w:val="Hyperlink"/>
                 <w:noProof/>
               </w:rPr>
-              <w:t>Steady State</w:t>
+              <w:t>Closed Loop</w:t>
             </w:r>
             <w:r>
               <w:rPr>
@@ -1202,7 +2224,7 @@
                 <w:noProof/>
                 <w:webHidden/>
               </w:rPr>
-              <w:instrText xml:space="preserve"> PAGEREF _Toc437977082 \h </w:instrText>
+              <w:instrText xml:space="preserve"> PAGEREF _Toc438047520 \h </w:instrText>
             </w:r>
             <w:r>
               <w:rPr>
@@ -1222,7 +2244,7 @@
                 <w:noProof/>
                 <w:webHidden/>
               </w:rPr>
-              <w:t>7</w:t>
+              <w:t>11</w:t>
             </w:r>
             <w:r>
               <w:rPr>
@@ -1235,7 +2257,7 @@
         </w:p>
         <w:p>
           <w:pPr>
-            <w:pStyle w:val="TOC3"/>
+            <w:pStyle w:val="TOC1"/>
             <w:tabs>
               <w:tab w:val="right" w:leader="dot" w:pos="9350"/>
             </w:tabs>
@@ -1245,13 +2267,13 @@
               <w:lang w:eastAsia="en-CA"/>
             </w:rPr>
           </w:pPr>
-          <w:hyperlink w:anchor="_Toc437977083" w:history="1">
+          <w:hyperlink w:anchor="_Toc438047521" w:history="1">
             <w:r>
               <w:rPr>
                 <w:rStyle w:val="Hyperlink"/>
                 <w:noProof/>
               </w:rPr>
-              <w:t>M/M/1</w:t>
+              <w:t>Mean Value Analysis</w:t>
             </w:r>
             <w:r>
               <w:rPr>
@@ -1272,7 +2294,7 @@
                 <w:noProof/>
                 <w:webHidden/>
               </w:rPr>
-              <w:instrText xml:space="preserve"> PAGEREF _Toc437977083 \h </w:instrText>
+              <w:instrText xml:space="preserve"> PAGEREF _Toc438047521 \h </w:instrText>
             </w:r>
             <w:r>
               <w:rPr>
@@ -1292,7 +2314,7 @@
                 <w:noProof/>
                 <w:webHidden/>
               </w:rPr>
-              <w:t>7</w:t>
+              <w:t>11</w:t>
             </w:r>
             <w:r>
               <w:rPr>
@@ -1305,7 +2327,7 @@
         </w:p>
         <w:p>
           <w:pPr>
-            <w:pStyle w:val="TOC3"/>
+            <w:pStyle w:val="TOC1"/>
             <w:tabs>
               <w:tab w:val="right" w:leader="dot" w:pos="9350"/>
             </w:tabs>
@@ -1315,13 +2337,13 @@
               <w:lang w:eastAsia="en-CA"/>
             </w:rPr>
           </w:pPr>
-          <w:hyperlink w:anchor="_Toc437977084" w:history="1">
+          <w:hyperlink w:anchor="_Toc438047522" w:history="1">
             <w:r>
               <w:rPr>
                 <w:rStyle w:val="Hyperlink"/>
                 <w:noProof/>
               </w:rPr>
-              <w:t>M/M/1/N</w:t>
+              <w:t>General Distribution</w:t>
             </w:r>
             <w:r>
               <w:rPr>
@@ -1342,7 +2364,7 @@
                 <w:noProof/>
                 <w:webHidden/>
               </w:rPr>
-              <w:instrText xml:space="preserve"> PAGEREF _Toc437977084 \h </w:instrText>
+              <w:instrText xml:space="preserve"> PAGEREF _Toc438047522 \h </w:instrText>
             </w:r>
             <w:r>
               <w:rPr>
@@ -1362,217 +2384,7 @@
                 <w:noProof/>
                 <w:webHidden/>
               </w:rPr>
-              <w:t>7</w:t>
-            </w:r>
-            <w:r>
-              <w:rPr>
-                <w:noProof/>
-                <w:webHidden/>
-              </w:rPr>
-              <w:fldChar w:fldCharType="end"/>
-            </w:r>
-          </w:hyperlink>
-        </w:p>
-        <w:p>
-          <w:pPr>
-            <w:pStyle w:val="TOC3"/>
-            <w:tabs>
-              <w:tab w:val="right" w:leader="dot" w:pos="9350"/>
-            </w:tabs>
-            <w:rPr>
-              <w:rFonts w:eastAsiaTheme="minorEastAsia"/>
-              <w:noProof/>
-              <w:lang w:eastAsia="en-CA"/>
-            </w:rPr>
-          </w:pPr>
-          <w:hyperlink w:anchor="_Toc437977085" w:history="1">
-            <w:r>
-              <w:rPr>
-                <w:rStyle w:val="Hyperlink"/>
-                <w:noProof/>
-              </w:rPr>
-              <w:t>M/M/C</w:t>
-            </w:r>
-            <w:r>
-              <w:rPr>
-                <w:noProof/>
-                <w:webHidden/>
-              </w:rPr>
-              <w:tab/>
-            </w:r>
-            <w:r>
-              <w:rPr>
-                <w:noProof/>
-                <w:webHidden/>
-              </w:rPr>
-              <w:fldChar w:fldCharType="begin"/>
-            </w:r>
-            <w:r>
-              <w:rPr>
-                <w:noProof/>
-                <w:webHidden/>
-              </w:rPr>
-              <w:instrText xml:space="preserve"> PAGEREF _Toc437977085 \h </w:instrText>
-            </w:r>
-            <w:r>
-              <w:rPr>
-                <w:noProof/>
-                <w:webHidden/>
-              </w:rPr>
-            </w:r>
-            <w:r>
-              <w:rPr>
-                <w:noProof/>
-                <w:webHidden/>
-              </w:rPr>
-              <w:fldChar w:fldCharType="separate"/>
-            </w:r>
-            <w:r>
-              <w:rPr>
-                <w:noProof/>
-                <w:webHidden/>
-              </w:rPr>
-              <w:t>8</w:t>
-            </w:r>
-            <w:r>
-              <w:rPr>
-                <w:noProof/>
-                <w:webHidden/>
-              </w:rPr>
-              <w:fldChar w:fldCharType="end"/>
-            </w:r>
-          </w:hyperlink>
-        </w:p>
-        <w:p>
-          <w:pPr>
-            <w:pStyle w:val="TOC3"/>
-            <w:tabs>
-              <w:tab w:val="right" w:leader="dot" w:pos="9350"/>
-            </w:tabs>
-            <w:rPr>
-              <w:rFonts w:eastAsiaTheme="minorEastAsia"/>
-              <w:noProof/>
-              <w:lang w:eastAsia="en-CA"/>
-            </w:rPr>
-          </w:pPr>
-          <w:hyperlink w:anchor="_Toc437977086" w:history="1">
-            <w:r>
-              <w:rPr>
-                <w:rStyle w:val="Hyperlink"/>
-                <w:noProof/>
-              </w:rPr>
-              <w:t>M/M/∞</w:t>
-            </w:r>
-            <w:r>
-              <w:rPr>
-                <w:noProof/>
-                <w:webHidden/>
-              </w:rPr>
-              <w:tab/>
-            </w:r>
-            <w:r>
-              <w:rPr>
-                <w:noProof/>
-                <w:webHidden/>
-              </w:rPr>
-              <w:fldChar w:fldCharType="begin"/>
-            </w:r>
-            <w:r>
-              <w:rPr>
-                <w:noProof/>
-                <w:webHidden/>
-              </w:rPr>
-              <w:instrText xml:space="preserve"> PAGEREF _Toc437977086 \h </w:instrText>
-            </w:r>
-            <w:r>
-              <w:rPr>
-                <w:noProof/>
-                <w:webHidden/>
-              </w:rPr>
-            </w:r>
-            <w:r>
-              <w:rPr>
-                <w:noProof/>
-                <w:webHidden/>
-              </w:rPr>
-              <w:fldChar w:fldCharType="separate"/>
-            </w:r>
-            <w:r>
-              <w:rPr>
-                <w:noProof/>
-                <w:webHidden/>
-              </w:rPr>
-              <w:t>8</w:t>
-            </w:r>
-            <w:r>
-              <w:rPr>
-                <w:noProof/>
-                <w:webHidden/>
-              </w:rPr>
-              <w:fldChar w:fldCharType="end"/>
-            </w:r>
-          </w:hyperlink>
-        </w:p>
-        <w:p>
-          <w:pPr>
-            <w:pStyle w:val="TOC3"/>
-            <w:tabs>
-              <w:tab w:val="right" w:leader="dot" w:pos="9350"/>
-            </w:tabs>
-            <w:rPr>
-              <w:rFonts w:eastAsiaTheme="minorEastAsia"/>
-              <w:noProof/>
-              <w:lang w:eastAsia="en-CA"/>
-            </w:rPr>
-          </w:pPr>
-          <w:hyperlink w:anchor="_Toc437977087" w:history="1">
-            <w:r>
-              <w:rPr>
-                <w:rStyle w:val="Hyperlink"/>
-                <w:noProof/>
-              </w:rPr>
-              <w:t>M/G/1</w:t>
-            </w:r>
-            <w:r>
-              <w:rPr>
-                <w:noProof/>
-                <w:webHidden/>
-              </w:rPr>
-              <w:tab/>
-            </w:r>
-            <w:r>
-              <w:rPr>
-                <w:noProof/>
-                <w:webHidden/>
-              </w:rPr>
-              <w:fldChar w:fldCharType="begin"/>
-            </w:r>
-            <w:r>
-              <w:rPr>
-                <w:noProof/>
-                <w:webHidden/>
-              </w:rPr>
-              <w:instrText xml:space="preserve"> PAGEREF _Toc437977087 \h </w:instrText>
-            </w:r>
-            <w:r>
-              <w:rPr>
-                <w:noProof/>
-                <w:webHidden/>
-              </w:rPr>
-            </w:r>
-            <w:r>
-              <w:rPr>
-                <w:noProof/>
-                <w:webHidden/>
-              </w:rPr>
-              <w:fldChar w:fldCharType="separate"/>
-            </w:r>
-            <w:r>
-              <w:rPr>
-                <w:noProof/>
-                <w:webHidden/>
-              </w:rPr>
-              <w:t>8</w:t>
+              <w:t>12</w:t>
             </w:r>
             <w:r>
               <w:rPr>
@@ -1595,13 +2407,13 @@
               <w:lang w:eastAsia="en-CA"/>
             </w:rPr>
           </w:pPr>
-          <w:hyperlink w:anchor="_Toc437977088" w:history="1">
+          <w:hyperlink w:anchor="_Toc438047523" w:history="1">
             <w:r>
               <w:rPr>
                 <w:rStyle w:val="Hyperlink"/>
                 <w:noProof/>
               </w:rPr>
-              <w:t>Queuing</w:t>
+              <w:t>First Come, First Serve</w:t>
             </w:r>
             <w:r>
               <w:rPr>
@@ -1622,7 +2434,7 @@
                 <w:noProof/>
                 <w:webHidden/>
               </w:rPr>
-              <w:instrText xml:space="preserve"> PAGEREF _Toc437977088 \h </w:instrText>
+              <w:instrText xml:space="preserve"> PAGEREF _Toc438047523 \h </w:instrText>
             </w:r>
             <w:r>
               <w:rPr>
@@ -1642,7 +2454,7 @@
                 <w:noProof/>
                 <w:webHidden/>
               </w:rPr>
-              <w:t>8</w:t>
+              <w:t>12</w:t>
             </w:r>
             <w:r>
               <w:rPr>
@@ -1665,13 +2477,13 @@
               <w:lang w:eastAsia="en-CA"/>
             </w:rPr>
           </w:pPr>
-          <w:hyperlink w:anchor="_Toc437977089" w:history="1">
+          <w:hyperlink w:anchor="_Toc438047524" w:history="1">
             <w:r>
               <w:rPr>
                 <w:rStyle w:val="Hyperlink"/>
                 <w:noProof/>
               </w:rPr>
-              <w:t>Square Root Staffing Rule</w:t>
+              <w:t>Last Come, First Serve</w:t>
             </w:r>
             <w:r>
               <w:rPr>
@@ -1692,7 +2504,7 @@
                 <w:noProof/>
                 <w:webHidden/>
               </w:rPr>
-              <w:instrText xml:space="preserve"> PAGEREF _Toc437977089 \h </w:instrText>
+              <w:instrText xml:space="preserve"> PAGEREF _Toc438047524 \h </w:instrText>
             </w:r>
             <w:r>
               <w:rPr>
@@ -1712,7 +2524,7 @@
                 <w:noProof/>
                 <w:webHidden/>
               </w:rPr>
-              <w:t>9</w:t>
+              <w:t>12</w:t>
             </w:r>
             <w:r>
               <w:rPr>
@@ -1725,7 +2537,7 @@
         </w:p>
         <w:p>
           <w:pPr>
-            <w:pStyle w:val="TOC3"/>
+            <w:pStyle w:val="TOC2"/>
             <w:tabs>
               <w:tab w:val="right" w:leader="dot" w:pos="9350"/>
             </w:tabs>
@@ -1735,13 +2547,13 @@
               <w:lang w:eastAsia="en-CA"/>
             </w:rPr>
           </w:pPr>
-          <w:hyperlink w:anchor="_Toc437977090" w:history="1">
+          <w:hyperlink w:anchor="_Toc438047525" w:history="1">
             <w:r>
               <w:rPr>
                 <w:rStyle w:val="Hyperlink"/>
                 <w:noProof/>
               </w:rPr>
-              <w:t>e.g.)</w:t>
+              <w:t>Shortest Remaining Processing Time</w:t>
             </w:r>
             <w:r>
               <w:rPr>
@@ -1762,7 +2574,7 @@
                 <w:noProof/>
                 <w:webHidden/>
               </w:rPr>
-              <w:instrText xml:space="preserve"> PAGEREF _Toc437977090 \h </w:instrText>
+              <w:instrText xml:space="preserve"> PAGEREF _Toc438047525 \h </w:instrText>
             </w:r>
             <w:r>
               <w:rPr>
@@ -1782,7 +2594,217 @@
                 <w:noProof/>
                 <w:webHidden/>
               </w:rPr>
-              <w:t>9</w:t>
+              <w:t>12</w:t>
+            </w:r>
+            <w:r>
+              <w:rPr>
+                <w:noProof/>
+                <w:webHidden/>
+              </w:rPr>
+              <w:fldChar w:fldCharType="end"/>
+            </w:r>
+          </w:hyperlink>
+        </w:p>
+        <w:p>
+          <w:pPr>
+            <w:pStyle w:val="TOC2"/>
+            <w:tabs>
+              <w:tab w:val="right" w:leader="dot" w:pos="9350"/>
+            </w:tabs>
+            <w:rPr>
+              <w:rFonts w:eastAsiaTheme="minorEastAsia"/>
+              <w:noProof/>
+              <w:lang w:eastAsia="en-CA"/>
+            </w:rPr>
+          </w:pPr>
+          <w:hyperlink w:anchor="_Toc438047526" w:history="1">
+            <w:r>
+              <w:rPr>
+                <w:rStyle w:val="Hyperlink"/>
+                <w:noProof/>
+              </w:rPr>
+              <w:t>Processor Sharing</w:t>
+            </w:r>
+            <w:r>
+              <w:rPr>
+                <w:noProof/>
+                <w:webHidden/>
+              </w:rPr>
+              <w:tab/>
+            </w:r>
+            <w:r>
+              <w:rPr>
+                <w:noProof/>
+                <w:webHidden/>
+              </w:rPr>
+              <w:fldChar w:fldCharType="begin"/>
+            </w:r>
+            <w:r>
+              <w:rPr>
+                <w:noProof/>
+                <w:webHidden/>
+              </w:rPr>
+              <w:instrText xml:space="preserve"> PAGEREF _Toc438047526 \h </w:instrText>
+            </w:r>
+            <w:r>
+              <w:rPr>
+                <w:noProof/>
+                <w:webHidden/>
+              </w:rPr>
+            </w:r>
+            <w:r>
+              <w:rPr>
+                <w:noProof/>
+                <w:webHidden/>
+              </w:rPr>
+              <w:fldChar w:fldCharType="separate"/>
+            </w:r>
+            <w:r>
+              <w:rPr>
+                <w:noProof/>
+                <w:webHidden/>
+              </w:rPr>
+              <w:t>13</w:t>
+            </w:r>
+            <w:r>
+              <w:rPr>
+                <w:noProof/>
+                <w:webHidden/>
+              </w:rPr>
+              <w:fldChar w:fldCharType="end"/>
+            </w:r>
+          </w:hyperlink>
+        </w:p>
+        <w:p>
+          <w:pPr>
+            <w:pStyle w:val="TOC2"/>
+            <w:tabs>
+              <w:tab w:val="right" w:leader="dot" w:pos="9350"/>
+            </w:tabs>
+            <w:rPr>
+              <w:rFonts w:eastAsiaTheme="minorEastAsia"/>
+              <w:noProof/>
+              <w:lang w:eastAsia="en-CA"/>
+            </w:rPr>
+          </w:pPr>
+          <w:hyperlink w:anchor="_Toc438047527" w:history="1">
+            <w:r>
+              <w:rPr>
+                <w:rStyle w:val="Hyperlink"/>
+                <w:noProof/>
+              </w:rPr>
+              <w:t>Longest Remaining Processing Time</w:t>
+            </w:r>
+            <w:r>
+              <w:rPr>
+                <w:noProof/>
+                <w:webHidden/>
+              </w:rPr>
+              <w:tab/>
+            </w:r>
+            <w:r>
+              <w:rPr>
+                <w:noProof/>
+                <w:webHidden/>
+              </w:rPr>
+              <w:fldChar w:fldCharType="begin"/>
+            </w:r>
+            <w:r>
+              <w:rPr>
+                <w:noProof/>
+                <w:webHidden/>
+              </w:rPr>
+              <w:instrText xml:space="preserve"> PAGEREF _Toc438047527 \h </w:instrText>
+            </w:r>
+            <w:r>
+              <w:rPr>
+                <w:noProof/>
+                <w:webHidden/>
+              </w:rPr>
+            </w:r>
+            <w:r>
+              <w:rPr>
+                <w:noProof/>
+                <w:webHidden/>
+              </w:rPr>
+              <w:fldChar w:fldCharType="separate"/>
+            </w:r>
+            <w:r>
+              <w:rPr>
+                <w:noProof/>
+                <w:webHidden/>
+              </w:rPr>
+              <w:t>13</w:t>
+            </w:r>
+            <w:r>
+              <w:rPr>
+                <w:noProof/>
+                <w:webHidden/>
+              </w:rPr>
+              <w:fldChar w:fldCharType="end"/>
+            </w:r>
+          </w:hyperlink>
+        </w:p>
+        <w:p>
+          <w:pPr>
+            <w:pStyle w:val="TOC2"/>
+            <w:tabs>
+              <w:tab w:val="right" w:leader="dot" w:pos="9350"/>
+            </w:tabs>
+            <w:rPr>
+              <w:rFonts w:eastAsiaTheme="minorEastAsia"/>
+              <w:noProof/>
+              <w:lang w:eastAsia="en-CA"/>
+            </w:rPr>
+          </w:pPr>
+          <w:hyperlink w:anchor="_Toc438047528" w:history="1">
+            <w:r>
+              <w:rPr>
+                <w:rStyle w:val="Hyperlink"/>
+                <w:noProof/>
+              </w:rPr>
+              <w:t>Random</w:t>
+            </w:r>
+            <w:r>
+              <w:rPr>
+                <w:noProof/>
+                <w:webHidden/>
+              </w:rPr>
+              <w:tab/>
+            </w:r>
+            <w:r>
+              <w:rPr>
+                <w:noProof/>
+                <w:webHidden/>
+              </w:rPr>
+              <w:fldChar w:fldCharType="begin"/>
+            </w:r>
+            <w:r>
+              <w:rPr>
+                <w:noProof/>
+                <w:webHidden/>
+              </w:rPr>
+              <w:instrText xml:space="preserve"> PAGEREF _Toc438047528 \h </w:instrText>
+            </w:r>
+            <w:r>
+              <w:rPr>
+                <w:noProof/>
+                <w:webHidden/>
+              </w:rPr>
+            </w:r>
+            <w:r>
+              <w:rPr>
+                <w:noProof/>
+                <w:webHidden/>
+              </w:rPr>
+              <w:fldChar w:fldCharType="separate"/>
+            </w:r>
+            <w:r>
+              <w:rPr>
+                <w:noProof/>
+                <w:webHidden/>
+              </w:rPr>
+              <w:t>13</w:t>
             </w:r>
             <w:r>
               <w:rPr>
@@ -1805,13 +2827,13 @@
               <w:lang w:eastAsia="en-CA"/>
             </w:rPr>
           </w:pPr>
-          <w:hyperlink w:anchor="_Toc437977091" w:history="1">
+          <w:hyperlink w:anchor="_Toc438047529" w:history="1">
             <w:r>
               <w:rPr>
                 <w:rStyle w:val="Hyperlink"/>
                 <w:noProof/>
               </w:rPr>
-              <w:t>Jackson Networks</w:t>
+              <w:t>Failure</w:t>
             </w:r>
             <w:r>
               <w:rPr>
@@ -1832,7 +2854,7 @@
                 <w:noProof/>
                 <w:webHidden/>
               </w:rPr>
-              <w:instrText xml:space="preserve"> PAGEREF _Toc437977091 \h </w:instrText>
+              <w:instrText xml:space="preserve"> PAGEREF _Toc438047529 \h </w:instrText>
             </w:r>
             <w:r>
               <w:rPr>
@@ -1852,637 +2874,7 @@
                 <w:noProof/>
                 <w:webHidden/>
               </w:rPr>
-              <w:t>10</w:t>
-            </w:r>
-            <w:r>
-              <w:rPr>
-                <w:noProof/>
-                <w:webHidden/>
-              </w:rPr>
-              <w:fldChar w:fldCharType="end"/>
-            </w:r>
-          </w:hyperlink>
-        </w:p>
-        <w:p>
-          <w:pPr>
-            <w:pStyle w:val="TOC2"/>
-            <w:tabs>
-              <w:tab w:val="right" w:leader="dot" w:pos="9350"/>
-            </w:tabs>
-            <w:rPr>
-              <w:rFonts w:eastAsiaTheme="minorEastAsia"/>
-              <w:noProof/>
-              <w:lang w:eastAsia="en-CA"/>
-            </w:rPr>
-          </w:pPr>
-          <w:hyperlink w:anchor="_Toc437977092" w:history="1">
-            <w:r>
-              <w:rPr>
-                <w:rStyle w:val="Hyperlink"/>
-                <w:noProof/>
-              </w:rPr>
-              <w:t>Open Loop</w:t>
-            </w:r>
-            <w:r>
-              <w:rPr>
-                <w:noProof/>
-                <w:webHidden/>
-              </w:rPr>
-              <w:tab/>
-            </w:r>
-            <w:r>
-              <w:rPr>
-                <w:noProof/>
-                <w:webHidden/>
-              </w:rPr>
-              <w:fldChar w:fldCharType="begin"/>
-            </w:r>
-            <w:r>
-              <w:rPr>
-                <w:noProof/>
-                <w:webHidden/>
-              </w:rPr>
-              <w:instrText xml:space="preserve"> PAGEREF _Toc437977092 \h </w:instrText>
-            </w:r>
-            <w:r>
-              <w:rPr>
-                <w:noProof/>
-                <w:webHidden/>
-              </w:rPr>
-            </w:r>
-            <w:r>
-              <w:rPr>
-                <w:noProof/>
-                <w:webHidden/>
-              </w:rPr>
-              <w:fldChar w:fldCharType="separate"/>
-            </w:r>
-            <w:r>
-              <w:rPr>
-                <w:noProof/>
-                <w:webHidden/>
-              </w:rPr>
-              <w:t>10</w:t>
-            </w:r>
-            <w:r>
-              <w:rPr>
-                <w:noProof/>
-                <w:webHidden/>
-              </w:rPr>
-              <w:fldChar w:fldCharType="end"/>
-            </w:r>
-          </w:hyperlink>
-        </w:p>
-        <w:p>
-          <w:pPr>
-            <w:pStyle w:val="TOC2"/>
-            <w:tabs>
-              <w:tab w:val="right" w:leader="dot" w:pos="9350"/>
-            </w:tabs>
-            <w:rPr>
-              <w:rFonts w:eastAsiaTheme="minorEastAsia"/>
-              <w:noProof/>
-              <w:lang w:eastAsia="en-CA"/>
-            </w:rPr>
-          </w:pPr>
-          <w:hyperlink w:anchor="_Toc437977093" w:history="1">
-            <w:r>
-              <w:rPr>
-                <w:rStyle w:val="Hyperlink"/>
-                <w:noProof/>
-              </w:rPr>
-              <w:t>Traffic Equations</w:t>
-            </w:r>
-            <w:r>
-              <w:rPr>
-                <w:noProof/>
-                <w:webHidden/>
-              </w:rPr>
-              <w:tab/>
-            </w:r>
-            <w:r>
-              <w:rPr>
-                <w:noProof/>
-                <w:webHidden/>
-              </w:rPr>
-              <w:fldChar w:fldCharType="begin"/>
-            </w:r>
-            <w:r>
-              <w:rPr>
-                <w:noProof/>
-                <w:webHidden/>
-              </w:rPr>
-              <w:instrText xml:space="preserve"> PAGEREF _Toc437977093 \h </w:instrText>
-            </w:r>
-            <w:r>
-              <w:rPr>
-                <w:noProof/>
-                <w:webHidden/>
-              </w:rPr>
-            </w:r>
-            <w:r>
-              <w:rPr>
-                <w:noProof/>
-                <w:webHidden/>
-              </w:rPr>
-              <w:fldChar w:fldCharType="separate"/>
-            </w:r>
-            <w:r>
-              <w:rPr>
-                <w:noProof/>
-                <w:webHidden/>
-              </w:rPr>
-              <w:t>10</w:t>
-            </w:r>
-            <w:r>
-              <w:rPr>
-                <w:noProof/>
-                <w:webHidden/>
-              </w:rPr>
-              <w:fldChar w:fldCharType="end"/>
-            </w:r>
-          </w:hyperlink>
-        </w:p>
-        <w:p>
-          <w:pPr>
-            <w:pStyle w:val="TOC2"/>
-            <w:tabs>
-              <w:tab w:val="right" w:leader="dot" w:pos="9350"/>
-            </w:tabs>
-            <w:rPr>
-              <w:rFonts w:eastAsiaTheme="minorEastAsia"/>
-              <w:noProof/>
-              <w:lang w:eastAsia="en-CA"/>
-            </w:rPr>
-          </w:pPr>
-          <w:hyperlink w:anchor="_Toc437977094" w:history="1">
-            <w:r>
-              <w:rPr>
-                <w:rStyle w:val="Hyperlink"/>
-                <w:noProof/>
-              </w:rPr>
-              <w:t>Closed Loop</w:t>
-            </w:r>
-            <w:r>
-              <w:rPr>
-                <w:noProof/>
-                <w:webHidden/>
-              </w:rPr>
-              <w:tab/>
-            </w:r>
-            <w:r>
-              <w:rPr>
-                <w:noProof/>
-                <w:webHidden/>
-              </w:rPr>
-              <w:fldChar w:fldCharType="begin"/>
-            </w:r>
-            <w:r>
-              <w:rPr>
-                <w:noProof/>
-                <w:webHidden/>
-              </w:rPr>
-              <w:instrText xml:space="preserve"> PAGEREF _Toc437977094 \h </w:instrText>
-            </w:r>
-            <w:r>
-              <w:rPr>
-                <w:noProof/>
-                <w:webHidden/>
-              </w:rPr>
-            </w:r>
-            <w:r>
-              <w:rPr>
-                <w:noProof/>
-                <w:webHidden/>
-              </w:rPr>
-              <w:fldChar w:fldCharType="separate"/>
-            </w:r>
-            <w:r>
-              <w:rPr>
-                <w:noProof/>
-                <w:webHidden/>
-              </w:rPr>
-              <w:t>10</w:t>
-            </w:r>
-            <w:r>
-              <w:rPr>
-                <w:noProof/>
-                <w:webHidden/>
-              </w:rPr>
-              <w:fldChar w:fldCharType="end"/>
-            </w:r>
-          </w:hyperlink>
-        </w:p>
-        <w:p>
-          <w:pPr>
-            <w:pStyle w:val="TOC1"/>
-            <w:tabs>
-              <w:tab w:val="right" w:leader="dot" w:pos="9350"/>
-            </w:tabs>
-            <w:rPr>
-              <w:rFonts w:eastAsiaTheme="minorEastAsia"/>
-              <w:noProof/>
-              <w:lang w:eastAsia="en-CA"/>
-            </w:rPr>
-          </w:pPr>
-          <w:hyperlink w:anchor="_Toc437977095" w:history="1">
-            <w:r>
-              <w:rPr>
-                <w:rStyle w:val="Hyperlink"/>
-                <w:noProof/>
-              </w:rPr>
-              <w:t>Mean Value Analysis</w:t>
-            </w:r>
-            <w:r>
-              <w:rPr>
-                <w:noProof/>
-                <w:webHidden/>
-              </w:rPr>
-              <w:tab/>
-            </w:r>
-            <w:r>
-              <w:rPr>
-                <w:noProof/>
-                <w:webHidden/>
-              </w:rPr>
-              <w:fldChar w:fldCharType="begin"/>
-            </w:r>
-            <w:r>
-              <w:rPr>
-                <w:noProof/>
-                <w:webHidden/>
-              </w:rPr>
-              <w:instrText xml:space="preserve"> PAGEREF _Toc437977095 \h </w:instrText>
-            </w:r>
-            <w:r>
-              <w:rPr>
-                <w:noProof/>
-                <w:webHidden/>
-              </w:rPr>
-            </w:r>
-            <w:r>
-              <w:rPr>
-                <w:noProof/>
-                <w:webHidden/>
-              </w:rPr>
-              <w:fldChar w:fldCharType="separate"/>
-            </w:r>
-            <w:r>
-              <w:rPr>
-                <w:noProof/>
-                <w:webHidden/>
-              </w:rPr>
-              <w:t>10</w:t>
-            </w:r>
-            <w:r>
-              <w:rPr>
-                <w:noProof/>
-                <w:webHidden/>
-              </w:rPr>
-              <w:fldChar w:fldCharType="end"/>
-            </w:r>
-          </w:hyperlink>
-        </w:p>
-        <w:p>
-          <w:pPr>
-            <w:pStyle w:val="TOC1"/>
-            <w:tabs>
-              <w:tab w:val="right" w:leader="dot" w:pos="9350"/>
-            </w:tabs>
-            <w:rPr>
-              <w:rFonts w:eastAsiaTheme="minorEastAsia"/>
-              <w:noProof/>
-              <w:lang w:eastAsia="en-CA"/>
-            </w:rPr>
-          </w:pPr>
-          <w:hyperlink w:anchor="_Toc437977096" w:history="1">
-            <w:r>
-              <w:rPr>
-                <w:rStyle w:val="Hyperlink"/>
-                <w:noProof/>
-              </w:rPr>
-              <w:t>General Distribution</w:t>
-            </w:r>
-            <w:r>
-              <w:rPr>
-                <w:noProof/>
-                <w:webHidden/>
-              </w:rPr>
-              <w:tab/>
-            </w:r>
-            <w:r>
-              <w:rPr>
-                <w:noProof/>
-                <w:webHidden/>
-              </w:rPr>
-              <w:fldChar w:fldCharType="begin"/>
-            </w:r>
-            <w:r>
-              <w:rPr>
-                <w:noProof/>
-                <w:webHidden/>
-              </w:rPr>
-              <w:instrText xml:space="preserve"> PAGEREF _Toc437977096 \h </w:instrText>
-            </w:r>
-            <w:r>
-              <w:rPr>
-                <w:noProof/>
-                <w:webHidden/>
-              </w:rPr>
-            </w:r>
-            <w:r>
-              <w:rPr>
-                <w:noProof/>
-                <w:webHidden/>
-              </w:rPr>
-              <w:fldChar w:fldCharType="separate"/>
-            </w:r>
-            <w:r>
-              <w:rPr>
-                <w:noProof/>
-                <w:webHidden/>
-              </w:rPr>
-              <w:t>11</w:t>
-            </w:r>
-            <w:r>
-              <w:rPr>
-                <w:noProof/>
-                <w:webHidden/>
-              </w:rPr>
-              <w:fldChar w:fldCharType="end"/>
-            </w:r>
-          </w:hyperlink>
-        </w:p>
-        <w:p>
-          <w:pPr>
-            <w:pStyle w:val="TOC2"/>
-            <w:tabs>
-              <w:tab w:val="right" w:leader="dot" w:pos="9350"/>
-            </w:tabs>
-            <w:rPr>
-              <w:rFonts w:eastAsiaTheme="minorEastAsia"/>
-              <w:noProof/>
-              <w:lang w:eastAsia="en-CA"/>
-            </w:rPr>
-          </w:pPr>
-          <w:hyperlink w:anchor="_Toc437977097" w:history="1">
-            <w:r>
-              <w:rPr>
-                <w:rStyle w:val="Hyperlink"/>
-                <w:noProof/>
-              </w:rPr>
-              <w:t>First Come, First Serve</w:t>
-            </w:r>
-            <w:r>
-              <w:rPr>
-                <w:noProof/>
-                <w:webHidden/>
-              </w:rPr>
-              <w:tab/>
-            </w:r>
-            <w:r>
-              <w:rPr>
-                <w:noProof/>
-                <w:webHidden/>
-              </w:rPr>
-              <w:fldChar w:fldCharType="begin"/>
-            </w:r>
-            <w:r>
-              <w:rPr>
-                <w:noProof/>
-                <w:webHidden/>
-              </w:rPr>
-              <w:instrText xml:space="preserve"> PAGEREF _Toc437977097 \h </w:instrText>
-            </w:r>
-            <w:r>
-              <w:rPr>
-                <w:noProof/>
-                <w:webHidden/>
-              </w:rPr>
-            </w:r>
-            <w:r>
-              <w:rPr>
-                <w:noProof/>
-                <w:webHidden/>
-              </w:rPr>
-              <w:fldChar w:fldCharType="separate"/>
-            </w:r>
-            <w:r>
-              <w:rPr>
-                <w:noProof/>
-                <w:webHidden/>
-              </w:rPr>
-              <w:t>11</w:t>
-            </w:r>
-            <w:r>
-              <w:rPr>
-                <w:noProof/>
-                <w:webHidden/>
-              </w:rPr>
-              <w:fldChar w:fldCharType="end"/>
-            </w:r>
-          </w:hyperlink>
-        </w:p>
-        <w:p>
-          <w:pPr>
-            <w:pStyle w:val="TOC2"/>
-            <w:tabs>
-              <w:tab w:val="right" w:leader="dot" w:pos="9350"/>
-            </w:tabs>
-            <w:rPr>
-              <w:rFonts w:eastAsiaTheme="minorEastAsia"/>
-              <w:noProof/>
-              <w:lang w:eastAsia="en-CA"/>
-            </w:rPr>
-          </w:pPr>
-          <w:hyperlink w:anchor="_Toc437977098" w:history="1">
-            <w:r>
-              <w:rPr>
-                <w:rStyle w:val="Hyperlink"/>
-                <w:noProof/>
-              </w:rPr>
-              <w:t>Last Come, First Serve</w:t>
-            </w:r>
-            <w:r>
-              <w:rPr>
-                <w:noProof/>
-                <w:webHidden/>
-              </w:rPr>
-              <w:tab/>
-            </w:r>
-            <w:r>
-              <w:rPr>
-                <w:noProof/>
-                <w:webHidden/>
-              </w:rPr>
-              <w:fldChar w:fldCharType="begin"/>
-            </w:r>
-            <w:r>
-              <w:rPr>
-                <w:noProof/>
-                <w:webHidden/>
-              </w:rPr>
-              <w:instrText xml:space="preserve"> PAGEREF _Toc437977098 \h </w:instrText>
-            </w:r>
-            <w:r>
-              <w:rPr>
-                <w:noProof/>
-                <w:webHidden/>
-              </w:rPr>
-            </w:r>
-            <w:r>
-              <w:rPr>
-                <w:noProof/>
-                <w:webHidden/>
-              </w:rPr>
-              <w:fldChar w:fldCharType="separate"/>
-            </w:r>
-            <w:r>
-              <w:rPr>
-                <w:noProof/>
-                <w:webHidden/>
-              </w:rPr>
-              <w:t>11</w:t>
-            </w:r>
-            <w:r>
-              <w:rPr>
-                <w:noProof/>
-                <w:webHidden/>
-              </w:rPr>
-              <w:fldChar w:fldCharType="end"/>
-            </w:r>
-          </w:hyperlink>
-        </w:p>
-        <w:p>
-          <w:pPr>
-            <w:pStyle w:val="TOC2"/>
-            <w:tabs>
-              <w:tab w:val="right" w:leader="dot" w:pos="9350"/>
-            </w:tabs>
-            <w:rPr>
-              <w:rFonts w:eastAsiaTheme="minorEastAsia"/>
-              <w:noProof/>
-              <w:lang w:eastAsia="en-CA"/>
-            </w:rPr>
-          </w:pPr>
-          <w:hyperlink w:anchor="_Toc437977099" w:history="1">
-            <w:r>
-              <w:rPr>
-                <w:rStyle w:val="Hyperlink"/>
-                <w:noProof/>
-              </w:rPr>
-              <w:t>Processor Sharing</w:t>
-            </w:r>
-            <w:r>
-              <w:rPr>
-                <w:noProof/>
-                <w:webHidden/>
-              </w:rPr>
-              <w:tab/>
-            </w:r>
-            <w:r>
-              <w:rPr>
-                <w:noProof/>
-                <w:webHidden/>
-              </w:rPr>
-              <w:fldChar w:fldCharType="begin"/>
-            </w:r>
-            <w:r>
-              <w:rPr>
-                <w:noProof/>
-                <w:webHidden/>
-              </w:rPr>
-              <w:instrText xml:space="preserve"> PAGEREF _Toc437977099 \h </w:instrText>
-            </w:r>
-            <w:r>
-              <w:rPr>
-                <w:noProof/>
-                <w:webHidden/>
-              </w:rPr>
-            </w:r>
-            <w:r>
-              <w:rPr>
-                <w:noProof/>
-                <w:webHidden/>
-              </w:rPr>
-              <w:fldChar w:fldCharType="separate"/>
-            </w:r>
-            <w:r>
-              <w:rPr>
-                <w:noProof/>
-                <w:webHidden/>
-              </w:rPr>
-              <w:t>12</w:t>
-            </w:r>
-            <w:r>
-              <w:rPr>
-                <w:noProof/>
-                <w:webHidden/>
-              </w:rPr>
-              <w:fldChar w:fldCharType="end"/>
-            </w:r>
-          </w:hyperlink>
-        </w:p>
-        <w:p>
-          <w:pPr>
-            <w:pStyle w:val="TOC1"/>
-            <w:tabs>
-              <w:tab w:val="right" w:leader="dot" w:pos="9350"/>
-            </w:tabs>
-            <w:rPr>
-              <w:rFonts w:eastAsiaTheme="minorEastAsia"/>
-              <w:noProof/>
-              <w:lang w:eastAsia="en-CA"/>
-            </w:rPr>
-          </w:pPr>
-          <w:hyperlink w:anchor="_Toc437977100" w:history="1">
-            <w:r>
-              <w:rPr>
-                <w:rStyle w:val="Hyperlink"/>
-                <w:noProof/>
-              </w:rPr>
-              <w:t>Failure</w:t>
-            </w:r>
-            <w:r>
-              <w:rPr>
-                <w:noProof/>
-                <w:webHidden/>
-              </w:rPr>
-              <w:tab/>
-            </w:r>
-            <w:r>
-              <w:rPr>
-                <w:noProof/>
-                <w:webHidden/>
-              </w:rPr>
-              <w:fldChar w:fldCharType="begin"/>
-            </w:r>
-            <w:r>
-              <w:rPr>
-                <w:noProof/>
-                <w:webHidden/>
-              </w:rPr>
-              <w:instrText xml:space="preserve"> PAGEREF _Toc437977100 \h </w:instrText>
-            </w:r>
-            <w:r>
-              <w:rPr>
-                <w:noProof/>
-                <w:webHidden/>
-              </w:rPr>
-            </w:r>
-            <w:r>
-              <w:rPr>
-                <w:noProof/>
-                <w:webHidden/>
-              </w:rPr>
-              <w:fldChar w:fldCharType="separate"/>
-            </w:r>
-            <w:r>
-              <w:rPr>
-                <w:noProof/>
-                <w:webHidden/>
-              </w:rPr>
-              <w:t>12</w:t>
+              <w:t>13</w:t>
             </w:r>
             <w:r>
               <w:rPr>
@@ -2509,7 +2901,7 @@
       <w:pPr>
         <w:pStyle w:val="Heading1"/>
       </w:pPr>
-      <w:bookmarkStart w:id="1" w:name="_Toc437977067"/>
+      <w:bookmarkStart w:id="1" w:name="_Toc438047491"/>
       <w:r>
         <w:t>Statistics</w:t>
       </w:r>
@@ -2602,7 +2994,7 @@
           <v:shape id="_x0000_i1025" type="#_x0000_t75" style="width:81.8pt;height:36.9pt" o:ole="">
             <v:imagedata r:id="rId7" o:title=""/>
           </v:shape>
-          <o:OLEObject Type="Embed" ProgID="Equation.DSMT4" ShapeID="_x0000_i1025" DrawAspect="Content" ObjectID="_1511719244" r:id="rId8"/>
+          <o:OLEObject Type="Embed" ProgID="Equation.DSMT4" ShapeID="_x0000_i1025" DrawAspect="Content" ObjectID="_1511789796" r:id="rId8"/>
         </w:object>
       </w:r>
     </w:p>
@@ -2682,7 +3074,7 @@
       <w:pPr>
         <w:pStyle w:val="Heading2"/>
       </w:pPr>
-      <w:bookmarkStart w:id="2" w:name="_Toc437977068"/>
+      <w:bookmarkStart w:id="2" w:name="_Toc438047492"/>
       <w:r>
         <w:t>Variance</w:t>
       </w:r>
@@ -2700,7 +3092,7 @@
           <v:shape id="_x0000_i1026" type="#_x0000_t75" style="width:138.95pt;height:24.1pt" o:ole="">
             <v:imagedata r:id="rId9" o:title=""/>
           </v:shape>
-          <o:OLEObject Type="Embed" ProgID="Equation.DSMT4" ShapeID="_x0000_i1026" DrawAspect="Content" ObjectID="_1511719245" r:id="rId10"/>
+          <o:OLEObject Type="Embed" ProgID="Equation.DSMT4" ShapeID="_x0000_i1026" DrawAspect="Content" ObjectID="_1511789797" r:id="rId10"/>
         </w:object>
       </w:r>
     </w:p>
@@ -2734,7 +3126,7 @@
           <v:shape id="_x0000_i1027" type="#_x0000_t75" style="width:141.3pt;height:100.25pt" o:ole="">
             <v:imagedata r:id="rId11" o:title=""/>
           </v:shape>
-          <o:OLEObject Type="Embed" ProgID="Equation.DSMT4" ShapeID="_x0000_i1027" DrawAspect="Content" ObjectID="_1511719246" r:id="rId12"/>
+          <o:OLEObject Type="Embed" ProgID="Equation.DSMT4" ShapeID="_x0000_i1027" DrawAspect="Content" ObjectID="_1511789798" r:id="rId12"/>
         </w:object>
       </w:r>
     </w:p>
@@ -2758,7 +3150,7 @@
       <w:pPr>
         <w:pStyle w:val="Heading2"/>
       </w:pPr>
-      <w:bookmarkStart w:id="3" w:name="_Toc437977069"/>
+      <w:bookmarkStart w:id="3" w:name="_Toc438047493"/>
       <w:r>
         <w:t>Exponential</w:t>
       </w:r>
@@ -2939,7 +3331,7 @@
       <w:pPr>
         <w:pStyle w:val="Heading2"/>
       </w:pPr>
-      <w:bookmarkStart w:id="4" w:name="_Toc437977070"/>
+      <w:bookmarkStart w:id="4" w:name="_Toc438047494"/>
       <w:r>
         <w:t>Uniform</w:t>
       </w:r>
@@ -3083,7 +3475,7 @@
       <w:pPr>
         <w:pStyle w:val="Heading2"/>
       </w:pPr>
-      <w:bookmarkStart w:id="5" w:name="_Toc437977071"/>
+      <w:bookmarkStart w:id="5" w:name="_Toc438047495"/>
       <w:r>
         <w:t>Binomial</w:t>
       </w:r>
@@ -3272,7 +3664,7 @@
           <v:shape id="_x0000_i1028" type="#_x0000_t75" style="width:91.05pt;height:36.9pt" o:ole="">
             <v:imagedata r:id="rId13" o:title=""/>
           </v:shape>
-          <o:OLEObject Type="Embed" ProgID="Equation.DSMT4" ShapeID="_x0000_i1028" DrawAspect="Content" ObjectID="_1511719247" r:id="rId14"/>
+          <o:OLEObject Type="Embed" ProgID="Equation.DSMT4" ShapeID="_x0000_i1028" DrawAspect="Content" ObjectID="_1511789799" r:id="rId14"/>
         </w:object>
       </w:r>
     </w:p>
@@ -3280,7 +3672,7 @@
       <w:pPr>
         <w:pStyle w:val="Heading1"/>
       </w:pPr>
-      <w:bookmarkStart w:id="6" w:name="_Toc437977072"/>
+      <w:bookmarkStart w:id="6" w:name="_Toc438047496"/>
       <w:r>
         <w:t>Operations Analysis</w:t>
       </w:r>
@@ -3517,7 +3909,7 @@
           <v:shape id="_x0000_i1029" type="#_x0000_t75" style="width:67.85pt;height:19.95pt" o:ole="">
             <v:imagedata r:id="rId15" o:title=""/>
           </v:shape>
-          <o:OLEObject Type="Embed" ProgID="Equation.DSMT4" ShapeID="_x0000_i1029" DrawAspect="Content" ObjectID="_1511719248" r:id="rId16"/>
+          <o:OLEObject Type="Embed" ProgID="Equation.DSMT4" ShapeID="_x0000_i1029" DrawAspect="Content" ObjectID="_1511789800" r:id="rId16"/>
         </w:object>
       </w:r>
     </w:p>
@@ -3533,7 +3925,7 @@
           <v:shape id="_x0000_i1030" type="#_x0000_t75" style="width:51.45pt;height:34.2pt" o:ole="">
             <v:imagedata r:id="rId17" o:title=""/>
           </v:shape>
-          <o:OLEObject Type="Embed" ProgID="Equation.DSMT4" ShapeID="_x0000_i1030" DrawAspect="Content" ObjectID="_1511719249" r:id="rId18"/>
+          <o:OLEObject Type="Embed" ProgID="Equation.DSMT4" ShapeID="_x0000_i1030" DrawAspect="Content" ObjectID="_1511789801" r:id="rId18"/>
         </w:object>
       </w:r>
       <w:r>
@@ -3613,7 +4005,7 @@
           <v:shape id="_x0000_i1031" type="#_x0000_t75" style="width:52.65pt;height:31.25pt" o:ole="">
             <v:imagedata r:id="rId19" o:title=""/>
           </v:shape>
-          <o:OLEObject Type="Embed" ProgID="Equation.DSMT4" ShapeID="_x0000_i1031" DrawAspect="Content" ObjectID="_1511719250" r:id="rId20"/>
+          <o:OLEObject Type="Embed" ProgID="Equation.DSMT4" ShapeID="_x0000_i1031" DrawAspect="Content" ObjectID="_1511789802" r:id="rId20"/>
         </w:object>
       </w:r>
     </w:p>
@@ -3629,7 +4021,7 @@
           <v:shape id="_x0000_i1032" type="#_x0000_t75" style="width:152.35pt;height:22pt" o:ole="">
             <v:imagedata r:id="rId21" o:title=""/>
           </v:shape>
-          <o:OLEObject Type="Embed" ProgID="Equation.DSMT4" ShapeID="_x0000_i1032" DrawAspect="Content" ObjectID="_1511719251" r:id="rId22"/>
+          <o:OLEObject Type="Embed" ProgID="Equation.DSMT4" ShapeID="_x0000_i1032" DrawAspect="Content" ObjectID="_1511789803" r:id="rId22"/>
         </w:object>
       </w:r>
     </w:p>
@@ -3737,6 +4129,62 @@
       <w:proofErr w:type="gramEnd"/>
       <w:r>
         <w:t>N]/λ'</w:t>
+      </w:r>
+    </w:p>
+    <w:p>
+      <w:pPr>
+        <w:pStyle w:val="NoSpacing"/>
+      </w:pPr>
+      <w:r>
+        <w:t>M/M/C</w:t>
+      </w:r>
+      <w:r>
+        <w:softHyphen/>
+      </w:r>
+      <w:r>
+        <w:rPr>
+          <w:vertAlign w:val="subscript"/>
+        </w:rPr>
+        <w:t>1</w:t>
+      </w:r>
+      <w:r>
+        <w:t>/C</w:t>
+      </w:r>
+      <w:r>
+        <w:rPr>
+          <w:vertAlign w:val="subscript"/>
+        </w:rPr>
+        <w:t>2</w:t>
+      </w:r>
+      <w:r>
+        <w:t>: 1/μ</w:t>
+      </w:r>
+      <w:r>
+        <w:t>, C</w:t>
+      </w:r>
+      <w:r>
+        <w:rPr>
+          <w:vertAlign w:val="subscript"/>
+        </w:rPr>
+        <w:t>1</w:t>
+      </w:r>
+      <w:r>
+        <w:t xml:space="preserve"> </w:t>
+      </w:r>
+      <w:r>
+        <w:rPr>
+          <w:rFonts w:ascii="Calibri" w:hAnsi="Calibri"/>
+        </w:rPr>
+        <w:t>≥</w:t>
+      </w:r>
+      <w:r>
+        <w:t xml:space="preserve"> C</w:t>
+      </w:r>
+      <w:r>
+        <w:rPr>
+          <w:vertAlign w:val="subscript"/>
+        </w:rPr>
+        <w:t>2</w:t>
       </w:r>
     </w:p>
     <w:p>
@@ -3812,7 +4260,7 @@
           <v:shape id="_x0000_i1033" type="#_x0000_t75" style="width:80.65pt;height:36.6pt" o:ole="">
             <v:imagedata r:id="rId23" o:title=""/>
           </v:shape>
-          <o:OLEObject Type="Embed" ProgID="Equation.DSMT4" ShapeID="_x0000_i1033" DrawAspect="Content" ObjectID="_1511719252" r:id="rId24"/>
+          <o:OLEObject Type="Embed" ProgID="Equation.DSMT4" ShapeID="_x0000_i1033" DrawAspect="Content" ObjectID="_1511789804" r:id="rId24"/>
         </w:object>
       </w:r>
     </w:p>
@@ -3862,7 +4310,7 @@
           <v:shape id="_x0000_i1034" type="#_x0000_t75" style="width:110.1pt;height:19.95pt" o:ole="">
             <v:imagedata r:id="rId25" o:title=""/>
           </v:shape>
-          <o:OLEObject Type="Embed" ProgID="Equation.DSMT4" ShapeID="_x0000_i1034" DrawAspect="Content" ObjectID="_1511719253" r:id="rId26"/>
+          <o:OLEObject Type="Embed" ProgID="Equation.DSMT4" ShapeID="_x0000_i1034" DrawAspect="Content" ObjectID="_1511789805" r:id="rId26"/>
         </w:object>
       </w:r>
     </w:p>
@@ -3882,7 +4330,7 @@
           <v:shape id="_x0000_i1035" type="#_x0000_t75" style="width:110.1pt;height:19.95pt" o:ole="">
             <v:imagedata r:id="rId27" o:title=""/>
           </v:shape>
-          <o:OLEObject Type="Embed" ProgID="Equation.DSMT4" ShapeID="_x0000_i1035" DrawAspect="Content" ObjectID="_1511719254" r:id="rId28"/>
+          <o:OLEObject Type="Embed" ProgID="Equation.DSMT4" ShapeID="_x0000_i1035" DrawAspect="Content" ObjectID="_1511789806" r:id="rId28"/>
         </w:object>
       </w:r>
     </w:p>
@@ -3968,7 +4416,7 @@
           <v:shape id="_x0000_i1036" type="#_x0000_t75" style="width:30.65pt;height:34.2pt" o:ole="">
             <v:imagedata r:id="rId29" o:title=""/>
           </v:shape>
-          <o:OLEObject Type="Embed" ProgID="Equation.DSMT4" ShapeID="_x0000_i1036" DrawAspect="Content" ObjectID="_1511719255" r:id="rId30"/>
+          <o:OLEObject Type="Embed" ProgID="Equation.DSMT4" ShapeID="_x0000_i1036" DrawAspect="Content" ObjectID="_1511789807" r:id="rId30"/>
         </w:object>
       </w:r>
       <w:r>
@@ -4009,7 +4457,7 @@
           <v:shape id="_x0000_i1037" type="#_x0000_t75" style="width:243.35pt;height:48.2pt" o:ole="">
             <v:imagedata r:id="rId31" o:title=""/>
           </v:shape>
-          <o:OLEObject Type="Embed" ProgID="Equation.DSMT4" ShapeID="_x0000_i1037" DrawAspect="Content" ObjectID="_1511719256" r:id="rId32"/>
+          <o:OLEObject Type="Embed" ProgID="Equation.DSMT4" ShapeID="_x0000_i1037" DrawAspect="Content" ObjectID="_1511789808" r:id="rId32"/>
         </w:object>
       </w:r>
     </w:p>
@@ -4054,6 +4502,9 @@
       <w:r>
         <w:t>] + ρ</w:t>
       </w:r>
+      <w:r>
+        <w:t xml:space="preserve">, </w:t>
+      </w:r>
     </w:p>
     <w:p>
       <w:pPr>
@@ -4223,7 +4674,7 @@
           <v:shape id="_x0000_i1038" type="#_x0000_t75" style="width:102.05pt;height:19.95pt" o:ole="">
             <v:imagedata r:id="rId33" o:title=""/>
           </v:shape>
-          <o:OLEObject Type="Embed" ProgID="Equation.DSMT4" ShapeID="_x0000_i1038" DrawAspect="Content" ObjectID="_1511719257" r:id="rId34"/>
+          <o:OLEObject Type="Embed" ProgID="Equation.DSMT4" ShapeID="_x0000_i1038" DrawAspect="Content" ObjectID="_1511789809" r:id="rId34"/>
         </w:object>
       </w:r>
       <w:r>
@@ -4282,7 +4733,7 @@
           <v:shape id="_x0000_i1039" type="#_x0000_t75" style="width:134.5pt;height:39.85pt" o:ole="">
             <v:imagedata r:id="rId35" o:title=""/>
           </v:shape>
-          <o:OLEObject Type="Embed" ProgID="Equation.DSMT4" ShapeID="_x0000_i1039" DrawAspect="Content" ObjectID="_1511719258" r:id="rId36"/>
+          <o:OLEObject Type="Embed" ProgID="Equation.DSMT4" ShapeID="_x0000_i1039" DrawAspect="Content" ObjectID="_1511789810" r:id="rId36"/>
         </w:object>
       </w:r>
     </w:p>
@@ -4301,7 +4752,7 @@
           <v:shape id="_x0000_i1040" type="#_x0000_t75" style="width:27.95pt;height:34.2pt" o:ole="">
             <v:imagedata r:id="rId37" o:title=""/>
           </v:shape>
-          <o:OLEObject Type="Embed" ProgID="Equation.DSMT4" ShapeID="_x0000_i1040" DrawAspect="Content" ObjectID="_1511719259" r:id="rId38"/>
+          <o:OLEObject Type="Embed" ProgID="Equation.DSMT4" ShapeID="_x0000_i1040" DrawAspect="Content" ObjectID="_1511789811" r:id="rId38"/>
         </w:object>
       </w:r>
       <w:r>
@@ -4315,7 +4766,7 @@
           <v:shape id="_x0000_i1041" type="#_x0000_t75" style="width:51.45pt;height:35.1pt" o:ole="">
             <v:imagedata r:id="rId39" o:title=""/>
           </v:shape>
-          <o:OLEObject Type="Embed" ProgID="Equation.DSMT4" ShapeID="_x0000_i1041" DrawAspect="Content" ObjectID="_1511719260" r:id="rId40"/>
+          <o:OLEObject Type="Embed" ProgID="Equation.DSMT4" ShapeID="_x0000_i1041" DrawAspect="Content" ObjectID="_1511789812" r:id="rId40"/>
         </w:object>
       </w:r>
       <w:r>
@@ -4334,7 +4785,7 @@
           <v:shape id="_x0000_i1042" type="#_x0000_t75" style="width:66.65pt;height:19.95pt" o:ole="">
             <v:imagedata r:id="rId41" o:title=""/>
           </v:shape>
-          <o:OLEObject Type="Embed" ProgID="Equation.DSMT4" ShapeID="_x0000_i1042" DrawAspect="Content" ObjectID="_1511719261" r:id="rId42"/>
+          <o:OLEObject Type="Embed" ProgID="Equation.DSMT4" ShapeID="_x0000_i1042" DrawAspect="Content" ObjectID="_1511789813" r:id="rId42"/>
         </w:object>
       </w:r>
     </w:p>
@@ -4369,7 +4820,7 @@
           <v:shape id="_x0000_i1043" type="#_x0000_t75" style="width:65.45pt;height:37.8pt" o:ole="">
             <v:imagedata r:id="rId43" o:title=""/>
           </v:shape>
-          <o:OLEObject Type="Embed" ProgID="Equation.DSMT4" ShapeID="_x0000_i1043" DrawAspect="Content" ObjectID="_1511719262" r:id="rId44"/>
+          <o:OLEObject Type="Embed" ProgID="Equation.DSMT4" ShapeID="_x0000_i1043" DrawAspect="Content" ObjectID="_1511789814" r:id="rId44"/>
         </w:object>
       </w:r>
     </w:p>
@@ -4385,12 +4836,6 @@
         <w:t>c</w:t>
       </w:r>
       <w:r>
-        <w:rPr>
-          <w:vertAlign w:val="subscript"/>
-        </w:rPr>
-        <w:t>i</w:t>
-      </w:r>
-      <w:r>
         <w:t>μ</w:t>
       </w:r>
       <w:proofErr w:type="spellEnd"/>
@@ -4399,7 +4844,7 @@
       <w:pPr>
         <w:pStyle w:val="Heading2"/>
       </w:pPr>
-      <w:bookmarkStart w:id="7" w:name="_Toc437977073"/>
+      <w:bookmarkStart w:id="7" w:name="_Toc438047497"/>
       <w:r>
         <w:t>Visitation Trick</w:t>
       </w:r>
@@ -4410,21 +4855,16 @@
         <w:pStyle w:val="NoSpacing"/>
       </w:pPr>
       <w:r>
-        <w:t xml:space="preserve">If determining visitation at a node, establish a reference node from one of the incoming nodes, usually the </w:t>
+        <w:t>If determining visitation at a node, establish a reference node from one of the incoming nodes that has a returning percentage</w:t>
+      </w:r>
+      <w:r>
+        <w:t xml:space="preserve">, usually the </w:t>
       </w:r>
       <w:r>
         <w:t>user</w:t>
       </w:r>
       <w:r>
-        <w:t xml:space="preserve"> </w:t>
-      </w:r>
-      <w:proofErr w:type="gramStart"/>
-      <w:r>
-        <w:t>node, that</w:t>
-      </w:r>
-      <w:proofErr w:type="gramEnd"/>
-      <w:r>
-        <w:t xml:space="preserve"> has a returning percentage</w:t>
+        <w:t xml:space="preserve"> node</w:t>
       </w:r>
     </w:p>
     <w:p>
@@ -4519,7 +4959,7 @@
       <w:pPr>
         <w:pStyle w:val="Heading2"/>
       </w:pPr>
-      <w:bookmarkStart w:id="8" w:name="_Toc437977074"/>
+      <w:bookmarkStart w:id="8" w:name="_Toc438047498"/>
       <w:r>
         <w:t>Summation Equations</w:t>
       </w:r>
@@ -4548,7 +4988,7 @@
           <v:shape id="_x0000_i1044" type="#_x0000_t75" style="width:60.1pt;height:34.2pt" o:ole="">
             <v:imagedata r:id="rId46" o:title=""/>
           </v:shape>
-          <o:OLEObject Type="Embed" ProgID="Equation.DSMT4" ShapeID="_x0000_i1044" DrawAspect="Content" ObjectID="_1511719263" r:id="rId47"/>
+          <o:OLEObject Type="Embed" ProgID="Equation.DSMT4" ShapeID="_x0000_i1044" DrawAspect="Content" ObjectID="_1511789815" r:id="rId47"/>
         </w:object>
       </w:r>
       <w:r>
@@ -4585,7 +5025,7 @@
           <v:shape id="_x0000_i1045" type="#_x0000_t75" style="width:102.05pt;height:67.85pt" o:ole="">
             <v:imagedata r:id="rId48" o:title=""/>
           </v:shape>
-          <o:OLEObject Type="Embed" ProgID="Equation.DSMT4" ShapeID="_x0000_i1045" DrawAspect="Content" ObjectID="_1511719264" r:id="rId49"/>
+          <o:OLEObject Type="Embed" ProgID="Equation.DSMT4" ShapeID="_x0000_i1045" DrawAspect="Content" ObjectID="_1511789816" r:id="rId49"/>
         </w:object>
       </w:r>
     </w:p>
@@ -4610,7 +5050,7 @@
           <v:shape id="_x0000_i1046" type="#_x0000_t75" style="width:95.5pt;height:35.1pt" o:ole="">
             <v:imagedata r:id="rId50" o:title=""/>
           </v:shape>
-          <o:OLEObject Type="Embed" ProgID="Equation.DSMT4" ShapeID="_x0000_i1046" DrawAspect="Content" ObjectID="_1511719265" r:id="rId51"/>
+          <o:OLEObject Type="Embed" ProgID="Equation.DSMT4" ShapeID="_x0000_i1046" DrawAspect="Content" ObjectID="_1511789817" r:id="rId51"/>
         </w:object>
       </w:r>
     </w:p>
@@ -4626,7 +5066,7 @@
           <v:shape id="_x0000_i1047" type="#_x0000_t75" style="width:103.85pt;height:37.8pt" o:ole="">
             <v:imagedata r:id="rId52" o:title=""/>
           </v:shape>
-          <o:OLEObject Type="Embed" ProgID="Equation.DSMT4" ShapeID="_x0000_i1047" DrawAspect="Content" ObjectID="_1511719266" r:id="rId53"/>
+          <o:OLEObject Type="Embed" ProgID="Equation.DSMT4" ShapeID="_x0000_i1047" DrawAspect="Content" ObjectID="_1511789818" r:id="rId53"/>
         </w:object>
       </w:r>
     </w:p>
@@ -4650,7 +5090,7 @@
           <v:shape id="_x0000_i1048" type="#_x0000_t75" style="width:62.2pt;height:34.2pt" o:ole="">
             <v:imagedata r:id="rId54" o:title=""/>
           </v:shape>
-          <o:OLEObject Type="Embed" ProgID="Equation.DSMT4" ShapeID="_x0000_i1048" DrawAspect="Content" ObjectID="_1511719267" r:id="rId55"/>
+          <o:OLEObject Type="Embed" ProgID="Equation.DSMT4" ShapeID="_x0000_i1048" DrawAspect="Content" ObjectID="_1511789819" r:id="rId55"/>
         </w:object>
       </w:r>
     </w:p>
@@ -4690,7 +5130,7 @@
           <v:shape id="_x0000_i1049" type="#_x0000_t75" style="width:105.3pt;height:217.8pt" o:ole="">
             <v:imagedata r:id="rId56" o:title=""/>
           </v:shape>
-          <o:OLEObject Type="Embed" ProgID="Equation.DSMT4" ShapeID="_x0000_i1049" DrawAspect="Content" ObjectID="_1511719268" r:id="rId57"/>
+          <o:OLEObject Type="Embed" ProgID="Equation.DSMT4" ShapeID="_x0000_i1049" DrawAspect="Content" ObjectID="_1511789820" r:id="rId57"/>
         </w:object>
       </w:r>
     </w:p>
@@ -4703,7 +5143,7 @@
       <w:pPr>
         <w:pStyle w:val="Heading1"/>
       </w:pPr>
-      <w:bookmarkStart w:id="9" w:name="_Toc437977075"/>
+      <w:bookmarkStart w:id="9" w:name="_Toc438047499"/>
       <w:r>
         <w:t>DTMC</w:t>
       </w:r>
@@ -4734,6 +5174,9 @@
       <w:r>
         <w:t>:</w:t>
       </w:r>
+      <w:r>
+        <w:t xml:space="preserve"> probability</w:t>
+      </w:r>
     </w:p>
     <w:p>
       <w:pPr>
@@ -4865,7 +5308,7 @@
       <w:pPr>
         <w:pStyle w:val="Heading2"/>
       </w:pPr>
-      <w:bookmarkStart w:id="10" w:name="_Toc437977076"/>
+      <w:bookmarkStart w:id="10" w:name="_Toc438047500"/>
       <w:r>
         <w:t>Balance Equations</w:t>
       </w:r>
@@ -4883,7 +5326,7 @@
           <v:shape id="_x0000_i1050" type="#_x0000_t75" style="width:67.25pt;height:65.75pt" o:ole="">
             <v:imagedata r:id="rId58" o:title=""/>
           </v:shape>
-          <o:OLEObject Type="Embed" ProgID="Equation.DSMT4" ShapeID="_x0000_i1050" DrawAspect="Content" ObjectID="_1511719269" r:id="rId59"/>
+          <o:OLEObject Type="Embed" ProgID="Equation.DSMT4" ShapeID="_x0000_i1050" DrawAspect="Content" ObjectID="_1511789821" r:id="rId59"/>
         </w:object>
       </w:r>
       <w:r>
@@ -4940,12 +5383,73 @@
       <w:pPr>
         <w:pStyle w:val="NoSpacing"/>
       </w:pPr>
+      <w:r>
+        <w:t xml:space="preserve">OR </w:t>
+      </w:r>
+      <w:proofErr w:type="spellStart"/>
+      <w:r>
+        <w:t>rate</w:t>
+      </w:r>
+      <w:r>
+        <w:rPr>
+          <w:vertAlign w:val="subscript"/>
+        </w:rPr>
+        <w:t>in</w:t>
+      </w:r>
+      <w:proofErr w:type="spellEnd"/>
+      <w:r>
+        <w:t xml:space="preserve"> × </w:t>
+      </w:r>
+      <w:proofErr w:type="spellStart"/>
+      <w:r>
+        <w:t>prob</w:t>
+      </w:r>
+      <w:r>
+        <w:rPr>
+          <w:vertAlign w:val="subscript"/>
+        </w:rPr>
+        <w:t>in</w:t>
+      </w:r>
+      <w:proofErr w:type="spellEnd"/>
+      <w:r>
+        <w:t xml:space="preserve"> = </w:t>
+      </w:r>
+      <w:proofErr w:type="spellStart"/>
+      <w:r>
+        <w:t>rate</w:t>
+      </w:r>
+      <w:r>
+        <w:rPr>
+          <w:vertAlign w:val="subscript"/>
+        </w:rPr>
+        <w:t>out</w:t>
+      </w:r>
+      <w:proofErr w:type="spellEnd"/>
+      <w:r>
+        <w:t xml:space="preserve"> × </w:t>
+      </w:r>
+      <w:proofErr w:type="spellStart"/>
+      <w:r>
+        <w:t>prob</w:t>
+      </w:r>
+      <w:r>
+        <w:rPr>
+          <w:vertAlign w:val="subscript"/>
+        </w:rPr>
+        <w:t>out</w:t>
+      </w:r>
+      <w:proofErr w:type="spellEnd"/>
+    </w:p>
+    <w:p>
+      <w:pPr>
+        <w:pStyle w:val="NoSpacing"/>
+      </w:pPr>
     </w:p>
     <w:p>
       <w:pPr>
         <w:pStyle w:val="Heading2"/>
       </w:pPr>
-      <w:bookmarkStart w:id="11" w:name="_Toc437977077"/>
+      <w:bookmarkStart w:id="11" w:name="_Toc438047501"/>
       <w:r>
         <w:t>Matrices</w:t>
       </w:r>
@@ -4974,7 +5478,7 @@
       <w:pPr>
         <w:pStyle w:val="Heading1"/>
       </w:pPr>
-      <w:bookmarkStart w:id="12" w:name="_Toc437977078"/>
+      <w:bookmarkStart w:id="12" w:name="_Toc438047502"/>
       <w:r>
         <w:t>CTMC</w:t>
       </w:r>
@@ -4982,9 +5486,23 @@
     </w:p>
     <w:p>
       <w:pPr>
+        <w:pStyle w:val="NoSpacing"/>
+      </w:pPr>
+      <w:r>
+        <w:rPr>
+          <w:b/>
+        </w:rPr>
+        <w:t>Continuous Time Markov Chain (CTMC)</w:t>
+      </w:r>
+      <w:r>
+        <w:t>: rate</w:t>
+      </w:r>
+    </w:p>
+    <w:p>
+      <w:pPr>
         <w:pStyle w:val="Heading2"/>
       </w:pPr>
-      <w:bookmarkStart w:id="13" w:name="_Toc437977079"/>
+      <w:bookmarkStart w:id="13" w:name="_Toc438047503"/>
       <w:r>
         <w:t>Poisson</w:t>
       </w:r>
@@ -5244,7 +5762,7 @@
           <v:shape id="_x0000_i1051" type="#_x0000_t75" style="width:96.4pt;height:35.1pt" o:ole="">
             <v:imagedata r:id="rId60" o:title=""/>
           </v:shape>
-          <o:OLEObject Type="Embed" ProgID="Equation.DSMT4" ShapeID="_x0000_i1051" DrawAspect="Content" ObjectID="_1511719270" r:id="rId61"/>
+          <o:OLEObject Type="Embed" ProgID="Equation.DSMT4" ShapeID="_x0000_i1051" DrawAspect="Content" ObjectID="_1511789822" r:id="rId61"/>
         </w:object>
       </w:r>
     </w:p>
@@ -5253,7 +5771,7 @@
         <w:pStyle w:val="Heading2"/>
       </w:pPr>
       <w:bookmarkStart w:id="14" w:name="_Toc433377176"/>
-      <w:bookmarkStart w:id="15" w:name="_Toc437977080"/>
+      <w:bookmarkStart w:id="15" w:name="_Toc438047504"/>
       <w:r>
         <w:t>Kendall notation</w:t>
       </w:r>
@@ -5498,7 +6016,7 @@
       <w:pPr>
         <w:pStyle w:val="Heading3"/>
       </w:pPr>
-      <w:bookmarkStart w:id="16" w:name="_Toc437977081"/>
+      <w:bookmarkStart w:id="16" w:name="_Toc438047505"/>
       <w:r>
         <w:t>Variations</w:t>
       </w:r>
@@ -5695,7 +6213,7 @@
           <v:shape id="_x0000_i1052" type="#_x0000_t75" style="width:66.65pt;height:36pt" o:ole="">
             <v:imagedata r:id="rId62" o:title=""/>
           </v:shape>
-          <o:OLEObject Type="Embed" ProgID="Equation.DSMT4" ShapeID="_x0000_i1052" DrawAspect="Content" ObjectID="_1511719271" r:id="rId63"/>
+          <o:OLEObject Type="Embed" ProgID="Equation.DSMT4" ShapeID="_x0000_i1052" DrawAspect="Content" ObjectID="_1511789823" r:id="rId63"/>
         </w:object>
       </w:r>
       <w:r>
@@ -5706,7 +6224,7 @@
       <w:pPr>
         <w:pStyle w:val="Heading2"/>
       </w:pPr>
-      <w:bookmarkStart w:id="17" w:name="_Toc437977082"/>
+      <w:bookmarkStart w:id="17" w:name="_Toc438047506"/>
       <w:r>
         <w:t>Steady State</w:t>
       </w:r>
@@ -5714,9 +6232,92 @@
     </w:p>
     <w:p>
       <w:pPr>
+        <w:pStyle w:val="NoSpacing"/>
+      </w:pPr>
+      <w:r>
+        <w:rPr>
+          <w:b/>
+        </w:rPr>
+        <w:t xml:space="preserve">Steady State </w:t>
+      </w:r>
+      <w:r>
+        <w:rPr>
+          <w:b/>
+        </w:rPr>
+        <w:t>Probability</w:t>
+      </w:r>
+      <w:r>
+        <w:t xml:space="preserve">: </w:t>
+      </w:r>
+      <w:r>
+        <w:t xml:space="preserve">probability </w:t>
+      </w:r>
+      <w:r>
+        <w:t xml:space="preserve">x many jobs </w:t>
+      </w:r>
+      <w:r>
+        <w:t xml:space="preserve">will be </w:t>
+      </w:r>
+      <w:r>
+        <w:t>in sys</w:t>
+      </w:r>
+      <w:r>
+        <w:t>tem (not just in each server!)</w:t>
+      </w:r>
+    </w:p>
+    <w:p>
+      <w:pPr>
+        <w:pStyle w:val="NoSpacing"/>
+        <w:rPr>
+          <w:b/>
+        </w:rPr>
+      </w:pPr>
+    </w:p>
+    <w:p>
+      <w:pPr>
+        <w:pStyle w:val="NoSpacing"/>
+      </w:pPr>
+      <w:r>
+        <w:rPr>
+          <w:b/>
+        </w:rPr>
+        <w:t>Blocking Probability</w:t>
+      </w:r>
+      <w:r>
+        <w:t xml:space="preserve"> [P</w:t>
+      </w:r>
+      <w:r>
+        <w:rPr>
+          <w:vertAlign w:val="subscript"/>
+        </w:rPr>
+        <w:t>Q</w:t>
+      </w:r>
+      <w:r>
+        <w:t>]: probability that a process will be blocked when entering the system and be placed in the queue</w:t>
+      </w:r>
+      <w:r>
+        <w:t xml:space="preserve">. This is the same as </w:t>
+      </w:r>
+      <w:r>
+        <w:rPr>
+          <w:i/>
+        </w:rPr>
+        <w:t>Steady State Probability</w:t>
+      </w:r>
+      <w:r>
+        <w:t>, since the number of jobs in a system dictates if a job will be blocked.</w:t>
+      </w:r>
+    </w:p>
+    <w:p>
+      <w:pPr>
+        <w:pStyle w:val="NoSpacing"/>
+      </w:pPr>
+    </w:p>
+    <w:p>
+      <w:pPr>
         <w:pStyle w:val="Heading3"/>
       </w:pPr>
-      <w:bookmarkStart w:id="18" w:name="_Toc437977083"/>
+      <w:bookmarkStart w:id="18" w:name="_Toc438047507"/>
       <w:r>
         <w:t>M/M/1</w:t>
       </w:r>
@@ -5795,7 +6396,7 @@
           <v:shape id="_x0000_i1053" type="#_x0000_t75" style="width:105.9pt;height:34.2pt" o:ole="">
             <v:imagedata r:id="rId64" o:title=""/>
           </v:shape>
-          <o:OLEObject Type="Embed" ProgID="Equation.DSMT4" ShapeID="_x0000_i1053" DrawAspect="Content" ObjectID="_1511719272" r:id="rId65"/>
+          <o:OLEObject Type="Embed" ProgID="Equation.DSMT4" ShapeID="_x0000_i1053" DrawAspect="Content" ObjectID="_1511789824" r:id="rId65"/>
         </w:object>
       </w:r>
     </w:p>
@@ -5808,7 +6409,7 @@
       <w:pPr>
         <w:pStyle w:val="Heading3"/>
       </w:pPr>
-      <w:bookmarkStart w:id="19" w:name="_Toc437977084"/>
+      <w:bookmarkStart w:id="19" w:name="_Toc438047508"/>
       <w:r>
         <w:t>M/M/1/N</w:t>
       </w:r>
@@ -5890,7 +6491,7 @@
           <v:shape id="_x0000_i1054" type="#_x0000_t75" style="width:134.2pt;height:54.15pt" o:ole="">
             <v:imagedata r:id="rId66" o:title=""/>
           </v:shape>
-          <o:OLEObject Type="Embed" ProgID="Equation.DSMT4" ShapeID="_x0000_i1054" DrawAspect="Content" ObjectID="_1511719273" r:id="rId67"/>
+          <o:OLEObject Type="Embed" ProgID="Equation.DSMT4" ShapeID="_x0000_i1054" DrawAspect="Content" ObjectID="_1511789825" r:id="rId67"/>
         </w:object>
       </w:r>
     </w:p>
@@ -5906,7 +6507,7 @@
           <v:shape id="_x0000_i1055" type="#_x0000_t75" style="width:44.65pt;height:23.8pt" o:ole="">
             <v:imagedata r:id="rId68" o:title=""/>
           </v:shape>
-          <o:OLEObject Type="Embed" ProgID="Equation.DSMT4" ShapeID="_x0000_i1055" DrawAspect="Content" ObjectID="_1511719274" r:id="rId69"/>
+          <o:OLEObject Type="Embed" ProgID="Equation.DSMT4" ShapeID="_x0000_i1055" DrawAspect="Content" ObjectID="_1511789826" r:id="rId69"/>
         </w:object>
       </w:r>
     </w:p>
@@ -5946,7 +6547,7 @@
         <w:pStyle w:val="Heading3"/>
       </w:pPr>
       <w:bookmarkStart w:id="20" w:name="_Toc434406131"/>
-      <w:bookmarkStart w:id="21" w:name="_Toc437977085"/>
+      <w:bookmarkStart w:id="21" w:name="_Toc438047509"/>
       <w:r>
         <w:t>M/M/C</w:t>
       </w:r>
@@ -5970,60 +6571,110 @@
       <w:pPr>
         <w:pStyle w:val="NoSpacing"/>
       </w:pPr>
-      <w:r>
-        <w:t xml:space="preserve">Does </w:t>
-      </w:r>
-      <w:r>
-        <w:t xml:space="preserve">the </w:t>
-      </w:r>
-      <w:r>
-        <w:t xml:space="preserve">μ </w:t>
-      </w:r>
-      <w:r>
-        <w:t xml:space="preserve">you use for equations </w:t>
-      </w:r>
-      <w:r>
-        <w:t xml:space="preserve">double in M/M/2? No, but you’ll see jobs coming out of a system at a rate of </w:t>
-      </w:r>
       <w:proofErr w:type="spellStart"/>
       <w:r>
-        <w:t>c</w:t>
-      </w:r>
-      <w:r>
-        <w:rPr>
-          <w:rFonts w:ascii="Times New Roman" w:hAnsi="Times New Roman" w:cs="Times New Roman"/>
-        </w:rPr>
-        <w:t>∙</w:t>
-      </w:r>
-      <w:r>
-        <w:t>μ</w:t>
+        <w:t>Erlang</w:t>
       </w:r>
       <w:proofErr w:type="spellEnd"/>
       <w:r>
-        <w:t>.</w:t>
-      </w:r>
-    </w:p>
-    <w:p>
-      <w:pPr>
-        <w:pStyle w:val="NoSpacing"/>
-      </w:pPr>
-    </w:p>
-    <w:p>
-      <w:pPr>
-        <w:pStyle w:val="NoSpacing"/>
-        <w:rPr>
-          <w:b/>
-        </w:rPr>
-      </w:pPr>
-      <w:r>
-        <w:rPr>
-          <w:position w:val="-38"/>
-        </w:rPr>
-        <w:object w:dxaOrig="3879" w:dyaOrig="920">
-          <v:shape id="_x0000_i1056" type="#_x0000_t75" style="width:193.7pt;height:45.8pt" o:ole="">
+        <w:t>-C Equation</w:t>
+      </w:r>
+      <w:r>
+        <w:t xml:space="preserve">: </w:t>
+      </w:r>
+      <w:r>
+        <w:rPr>
+          <w:position w:val="-30"/>
+        </w:rPr>
+        <w:object w:dxaOrig="3019" w:dyaOrig="780">
+          <v:shape id="_x0000_i1080" type="#_x0000_t75" style="width:150.85pt;height:39.25pt" o:ole="">
             <v:imagedata r:id="rId70" o:title=""/>
           </v:shape>
-          <o:OLEObject Type="Embed" ProgID="Equation.DSMT4" ShapeID="_x0000_i1056" DrawAspect="Content" ObjectID="_1511719275" r:id="rId71"/>
+          <o:OLEObject Type="Embed" ProgID="Equation.DSMT4" ShapeID="_x0000_i1080" DrawAspect="Content" ObjectID="_1511789827" r:id="rId71"/>
+        </w:object>
+      </w:r>
+    </w:p>
+    <w:p>
+      <w:pPr>
+        <w:pStyle w:val="NoSpacing"/>
+      </w:pPr>
+    </w:p>
+    <w:p>
+      <w:pPr>
+        <w:pStyle w:val="NoSpacing"/>
+      </w:pPr>
+      <w:r>
+        <w:t>Given λ and μ, what should c be so P</w:t>
+      </w:r>
+      <w:r>
+        <w:rPr>
+          <w:vertAlign w:val="subscript"/>
+        </w:rPr>
+        <w:t>Q</w:t>
+      </w:r>
+      <w:r>
+        <w:t xml:space="preserve"> &lt; ρ</w:t>
+      </w:r>
+    </w:p>
+    <w:p>
+      <w:pPr>
+        <w:pStyle w:val="NoSpacing"/>
+      </w:pPr>
+    </w:p>
+    <w:p>
+      <w:pPr>
+        <w:pStyle w:val="NoSpacing"/>
+      </w:pPr>
+      <w:r>
+        <w:t xml:space="preserve">The following two equations are for the probability of entering the </w:t>
+      </w:r>
+      <w:proofErr w:type="gramStart"/>
+      <w:r>
+        <w:t>queue</w:t>
+      </w:r>
+      <w:proofErr w:type="gramEnd"/>
+      <w:r>
+        <w:t xml:space="preserve">. Does the μ you use for equations double in M/M/2? No, but you’ll see jobs coming out of a system at a rate of </w:t>
+      </w:r>
+      <w:proofErr w:type="spellStart"/>
+      <w:r>
+        <w:t>c</w:t>
+      </w:r>
+      <w:r>
+        <w:rPr>
+          <w:rFonts w:ascii="Times New Roman" w:hAnsi="Times New Roman" w:cs="Times New Roman"/>
+        </w:rPr>
+        <w:t>∙</w:t>
+      </w:r>
+      <w:r>
+        <w:t>μ</w:t>
+      </w:r>
+      <w:proofErr w:type="spellEnd"/>
+      <w:r>
+        <w:t>.</w:t>
+      </w:r>
+    </w:p>
+    <w:p>
+      <w:pPr>
+        <w:pStyle w:val="NoSpacing"/>
+      </w:pPr>
+    </w:p>
+    <w:p>
+      <w:pPr>
+        <w:pStyle w:val="NoSpacing"/>
+        <w:rPr>
+          <w:b/>
+        </w:rPr>
+      </w:pPr>
+      <w:r>
+        <w:rPr>
+          <w:position w:val="-38"/>
+        </w:rPr>
+        <w:object w:dxaOrig="3879" w:dyaOrig="920">
+          <v:shape id="_x0000_i1079" type="#_x0000_t75" style="width:193.7pt;height:45.8pt" o:ole="">
+            <v:imagedata r:id="rId72" o:title=""/>
+          </v:shape>
+          <o:OLEObject Type="Embed" ProgID="Equation.DSMT4" ShapeID="_x0000_i1079" DrawAspect="Content" ObjectID="_1511789828" r:id="rId73"/>
         </w:object>
       </w:r>
     </w:p>
@@ -6039,50 +6690,11 @@
           <w:b/>
           <w:position w:val="-74"/>
         </w:rPr>
-        <w:object w:dxaOrig="2720" w:dyaOrig="1600">
-          <v:shape id="_x0000_i1057" type="#_x0000_t75" style="width:135.35pt;height:80.65pt" o:ole="">
-            <v:imagedata r:id="rId72" o:title=""/>
-          </v:shape>
-          <o:OLEObject Type="Embed" ProgID="Equation.DSMT4" ShapeID="_x0000_i1057" DrawAspect="Content" ObjectID="_1511719276" r:id="rId73"/>
-        </w:object>
-      </w:r>
-    </w:p>
-    <w:p>
-      <w:pPr>
-        <w:pStyle w:val="NoSpacing"/>
-      </w:pPr>
-    </w:p>
-    <w:p>
-      <w:pPr>
-        <w:pStyle w:val="Heading3"/>
-      </w:pPr>
-      <w:bookmarkStart w:id="22" w:name="_Toc437977086"/>
-      <w:r>
-        <w:t>M/M/∞</w:t>
-      </w:r>
-      <w:bookmarkEnd w:id="22"/>
-    </w:p>
-    <w:p>
-      <w:pPr>
-        <w:pStyle w:val="NoSpacing"/>
-      </w:pPr>
-      <w:r>
-        <w:t xml:space="preserve">Same as M/M/C, except: </w:t>
-      </w:r>
-    </w:p>
-    <w:p>
-      <w:pPr>
-        <w:pStyle w:val="NoSpacing"/>
-      </w:pPr>
-      <w:r>
-        <w:rPr>
-          <w:position w:val="-12"/>
-        </w:rPr>
-        <w:object w:dxaOrig="840" w:dyaOrig="440">
-          <v:shape id="_x0000_i1058" type="#_x0000_t75" style="width:41.95pt;height:22pt" o:ole="">
+        <w:object w:dxaOrig="2640" w:dyaOrig="1600">
+          <v:shape id="_x0000_i1082" type="#_x0000_t75" style="width:131.2pt;height:80.65pt" o:ole="">
             <v:imagedata r:id="rId74" o:title=""/>
           </v:shape>
-          <o:OLEObject Type="Embed" ProgID="Equation.DSMT4" ShapeID="_x0000_i1058" DrawAspect="Content" ObjectID="_1511719277" r:id="rId75"/>
+          <o:OLEObject Type="Embed" ProgID="Equation.DSMT4" ShapeID="_x0000_i1082" DrawAspect="Content" ObjectID="_1511789829" r:id="rId75"/>
         </w:object>
       </w:r>
     </w:p>
@@ -6090,133 +6702,38 @@
       <w:pPr>
         <w:pStyle w:val="NoSpacing"/>
       </w:pPr>
-      <w:proofErr w:type="gramStart"/>
-      <w:r>
-        <w:t>and</w:t>
-      </w:r>
-      <w:proofErr w:type="gramEnd"/>
-      <w:r>
-        <w:t xml:space="preserve"> just </w:t>
-      </w:r>
-      <w:r>
-        <w:t>find</w:t>
-      </w:r>
-      <w:r>
-        <w:t xml:space="preserve"> the unit</w:t>
-      </w:r>
     </w:p>
     <w:p>
       <w:pPr>
         <w:pStyle w:val="Heading3"/>
       </w:pPr>
-      <w:bookmarkStart w:id="23" w:name="_Toc437977087"/>
-      <w:r>
-        <w:t>M/G/1</w:t>
-      </w:r>
-      <w:bookmarkEnd w:id="23"/>
-    </w:p>
-    <w:p>
-      <w:pPr>
-        <w:pStyle w:val="NoSpacing"/>
-      </w:pPr>
-      <w:r>
-        <w:t>General Distribution of service time</w:t>
-      </w:r>
-    </w:p>
-    <w:p>
-      <w:pPr>
-        <w:pStyle w:val="NoSpacing"/>
-      </w:pPr>
-      <w:r>
-        <w:t>Heaviside function: 1 if not zero</w:t>
-      </w:r>
-    </w:p>
-    <w:p>
-      <w:pPr>
-        <w:pStyle w:val="NoSpacing"/>
-      </w:pPr>
-      <w:r>
-        <w:t>[</w:t>
-      </w:r>
-      <w:proofErr w:type="gramStart"/>
-      <w:r>
-        <w:t>E[</w:t>
-      </w:r>
-      <w:proofErr w:type="gramEnd"/>
-      <w:r>
-        <w:t>A]]: arrivals</w:t>
-      </w:r>
-    </w:p>
-    <w:p>
-      <w:pPr>
-        <w:pStyle w:val="NoSpacing"/>
-      </w:pPr>
-      <w:proofErr w:type="gramStart"/>
-      <w:r>
-        <w:t>E[</w:t>
-      </w:r>
-      <w:proofErr w:type="gramEnd"/>
-      <w:r>
-        <w:t>A] = ρ</w:t>
-      </w:r>
-    </w:p>
-    <w:p>
-      <w:pPr>
-        <w:pStyle w:val="Heading2"/>
-      </w:pPr>
-      <w:bookmarkStart w:id="24" w:name="_Toc437977088"/>
-      <w:r>
-        <w:t>Queuing</w:t>
-      </w:r>
-      <w:bookmarkEnd w:id="24"/>
-    </w:p>
-    <w:p>
-      <w:pPr>
-        <w:pStyle w:val="NoSpacing"/>
-      </w:pPr>
-      <w:r>
-        <w:rPr>
-          <w:b/>
-        </w:rPr>
-        <w:t>Blocking Probability</w:t>
-      </w:r>
-      <w:r>
-        <w:t xml:space="preserve"> [P</w:t>
-      </w:r>
-      <w:r>
-        <w:rPr>
-          <w:vertAlign w:val="subscript"/>
-        </w:rPr>
-        <w:t>Q</w:t>
-      </w:r>
-      <w:r>
-        <w:t>]: probability that a process will be blocked when entering the system and be placed in the queue</w:t>
-      </w:r>
-    </w:p>
-    <w:p>
-      <w:pPr>
-        <w:pStyle w:val="NoSpacing"/>
-      </w:pPr>
-      <w:proofErr w:type="spellStart"/>
-      <w:r>
-        <w:t>Erlang</w:t>
-      </w:r>
-      <w:proofErr w:type="spellEnd"/>
-      <w:r>
-        <w:t>-C Equation</w:t>
-      </w:r>
-      <w:r>
-        <w:t xml:space="preserve">: </w:t>
-      </w:r>
-      <w:r>
-        <w:rPr>
-          <w:position w:val="-30"/>
-        </w:rPr>
-        <w:object w:dxaOrig="3019" w:dyaOrig="780">
-          <v:shape id="_x0000_i1059" type="#_x0000_t75" style="width:150.85pt;height:39.25pt" o:ole="">
+      <w:bookmarkStart w:id="22" w:name="_Toc438047510"/>
+      <w:r>
+        <w:t>M/M/∞</w:t>
+      </w:r>
+      <w:bookmarkEnd w:id="22"/>
+    </w:p>
+    <w:p>
+      <w:pPr>
+        <w:pStyle w:val="NoSpacing"/>
+      </w:pPr>
+      <w:r>
+        <w:t xml:space="preserve">Same as M/M/C, except: </w:t>
+      </w:r>
+    </w:p>
+    <w:p>
+      <w:pPr>
+        <w:pStyle w:val="NoSpacing"/>
+      </w:pPr>
+      <w:r>
+        <w:rPr>
+          <w:position w:val="-12"/>
+        </w:rPr>
+        <w:object w:dxaOrig="840" w:dyaOrig="440">
+          <v:shape id="_x0000_i1056" type="#_x0000_t75" style="width:41.95pt;height:22pt" o:ole="">
             <v:imagedata r:id="rId76" o:title=""/>
           </v:shape>
-          <o:OLEObject Type="Embed" ProgID="Equation.DSMT4" ShapeID="_x0000_i1059" DrawAspect="Content" ObjectID="_1511719278" r:id="rId77"/>
+          <o:OLEObject Type="Embed" ProgID="Equation.DSMT4" ShapeID="_x0000_i1056" DrawAspect="Content" ObjectID="_1511789830" r:id="rId77"/>
         </w:object>
       </w:r>
     </w:p>
@@ -6224,13 +6741,104 @@
       <w:pPr>
         <w:pStyle w:val="NoSpacing"/>
       </w:pPr>
-    </w:p>
-    <w:p>
-      <w:pPr>
-        <w:pStyle w:val="NoSpacing"/>
-      </w:pPr>
-      <w:r>
-        <w:t>Given λ and μ, what should c be so P</w:t>
+      <w:proofErr w:type="gramStart"/>
+      <w:r>
+        <w:t>and</w:t>
+      </w:r>
+      <w:proofErr w:type="gramEnd"/>
+      <w:r>
+        <w:t xml:space="preserve"> just </w:t>
+      </w:r>
+      <w:r>
+        <w:t>find</w:t>
+      </w:r>
+      <w:r>
+        <w:t xml:space="preserve"> the unit</w:t>
+      </w:r>
+    </w:p>
+    <w:p>
+      <w:pPr>
+        <w:pStyle w:val="Heading3"/>
+      </w:pPr>
+      <w:bookmarkStart w:id="23" w:name="_Toc438047511"/>
+      <w:r>
+        <w:t>M/G/1</w:t>
+      </w:r>
+      <w:bookmarkEnd w:id="23"/>
+    </w:p>
+    <w:p>
+      <w:pPr>
+        <w:pStyle w:val="NoSpacing"/>
+      </w:pPr>
+      <w:r>
+        <w:t>General Distribution of service time</w:t>
+      </w:r>
+    </w:p>
+    <w:p>
+      <w:pPr>
+        <w:pStyle w:val="NoSpacing"/>
+      </w:pPr>
+      <w:r>
+        <w:t>Heaviside function: 1 if not zero</w:t>
+      </w:r>
+    </w:p>
+    <w:p>
+      <w:pPr>
+        <w:pStyle w:val="NoSpacing"/>
+      </w:pPr>
+      <w:r>
+        <w:t>[</w:t>
+      </w:r>
+      <w:proofErr w:type="gramStart"/>
+      <w:r>
+        <w:t>E[</w:t>
+      </w:r>
+      <w:proofErr w:type="gramEnd"/>
+      <w:r>
+        <w:t>A]]: arrivals</w:t>
+      </w:r>
+    </w:p>
+    <w:p>
+      <w:pPr>
+        <w:pStyle w:val="NoSpacing"/>
+      </w:pPr>
+      <w:proofErr w:type="gramStart"/>
+      <w:r>
+        <w:t>E[</w:t>
+      </w:r>
+      <w:proofErr w:type="gramEnd"/>
+      <w:r>
+        <w:t>A] = ρ</w:t>
+      </w:r>
+    </w:p>
+    <w:p>
+      <w:pPr>
+        <w:pStyle w:val="Heading2"/>
+      </w:pPr>
+      <w:bookmarkStart w:id="24" w:name="_Toc438047512"/>
+      <w:r>
+        <w:t>Response Time</w:t>
+      </w:r>
+      <w:bookmarkEnd w:id="24"/>
+    </w:p>
+    <w:p>
+      <w:pPr>
+        <w:pStyle w:val="NoSpacing"/>
+        <w:rPr>
+          <w:b/>
+        </w:rPr>
+      </w:pPr>
+      <w:r>
+        <w:rPr>
+          <w:b/>
+        </w:rPr>
+        <w:t>Waiting time in queue</w:t>
+      </w:r>
+      <w:r>
+        <w:t xml:space="preserve"> </w:t>
+      </w:r>
+      <w:r>
+        <w:t>[R</w:t>
       </w:r>
       <w:r>
         <w:rPr>
@@ -6239,48 +6847,11 @@
         <w:t>Q</w:t>
       </w:r>
       <w:r>
-        <w:t xml:space="preserve"> &lt; ρ</w:t>
-      </w:r>
-    </w:p>
-    <w:p>
-      <w:pPr>
-        <w:pStyle w:val="NoSpacing"/>
-        <w:rPr>
-          <w:b/>
-        </w:rPr>
-      </w:pPr>
-    </w:p>
-    <w:p>
-      <w:pPr>
-        <w:pStyle w:val="NoSpacing"/>
-        <w:rPr>
-          <w:b/>
-        </w:rPr>
-      </w:pPr>
-      <w:r>
-        <w:rPr>
-          <w:b/>
-        </w:rPr>
-        <w:t>Waiting time in queue</w:t>
+        <w:t>]: response time of queue</w:t>
       </w:r>
       <w:r>
         <w:t xml:space="preserve"> </w:t>
       </w:r>
-      <w:r>
-        <w:t>[R</w:t>
-      </w:r>
-      <w:r>
-        <w:rPr>
-          <w:vertAlign w:val="subscript"/>
-        </w:rPr>
-        <w:t>Q</w:t>
-      </w:r>
-      <w:r>
-        <w:t>]: response time of queue</w:t>
-      </w:r>
-      <w:r>
-        <w:t xml:space="preserve"> </w:t>
-      </w:r>
     </w:p>
     <w:p>
       <w:pPr>
@@ -6291,10 +6862,10 @@
           <w:position w:val="-30"/>
         </w:rPr>
         <w:object w:dxaOrig="2180" w:dyaOrig="720">
-          <v:shape id="_x0000_i1060" type="#_x0000_t75" style="width:108.9pt;height:36pt" o:ole="">
+          <v:shape id="_x0000_i1057" type="#_x0000_t75" style="width:108.9pt;height:36pt" o:ole="">
             <v:imagedata r:id="rId78" o:title=""/>
           </v:shape>
-          <o:OLEObject Type="Embed" ProgID="Equation.DSMT4" ShapeID="_x0000_i1060" DrawAspect="Content" ObjectID="_1511719279" r:id="rId79"/>
+          <o:OLEObject Type="Embed" ProgID="Equation.DSMT4" ShapeID="_x0000_i1057" DrawAspect="Content" ObjectID="_1511789831" r:id="rId79"/>
         </w:object>
       </w:r>
     </w:p>
@@ -6315,10 +6886,10 @@
           <w:position w:val="-28"/>
         </w:rPr>
         <w:object w:dxaOrig="1960" w:dyaOrig="660">
-          <v:shape id="_x0000_i1061" type="#_x0000_t75" style="width:98.2pt;height:32.75pt" o:ole="">
+          <v:shape id="_x0000_i1058" type="#_x0000_t75" style="width:98.2pt;height:32.75pt" o:ole="">
             <v:imagedata r:id="rId80" o:title=""/>
           </v:shape>
-          <o:OLEObject Type="Embed" ProgID="Equation.DSMT4" ShapeID="_x0000_i1061" DrawAspect="Content" ObjectID="_1511719280" r:id="rId81"/>
+          <o:OLEObject Type="Embed" ProgID="Equation.DSMT4" ShapeID="_x0000_i1058" DrawAspect="Content" ObjectID="_1511789832" r:id="rId81"/>
         </w:object>
       </w:r>
     </w:p>
@@ -6337,10 +6908,10 @@
           <w:position w:val="-36"/>
         </w:rPr>
         <w:object w:dxaOrig="3080" w:dyaOrig="840">
-          <v:shape id="_x0000_i1062" type="#_x0000_t75" style="width:153.8pt;height:41.95pt" o:ole="">
+          <v:shape id="_x0000_i1059" type="#_x0000_t75" style="width:153.8pt;height:41.95pt" o:ole="">
             <v:imagedata r:id="rId82" o:title=""/>
           </v:shape>
-          <o:OLEObject Type="Embed" ProgID="Equation.DSMT4" ShapeID="_x0000_i1062" DrawAspect="Content" ObjectID="_1511719281" r:id="rId83"/>
+          <o:OLEObject Type="Embed" ProgID="Equation.DSMT4" ShapeID="_x0000_i1059" DrawAspect="Content" ObjectID="_1511789833" r:id="rId83"/>
         </w:object>
       </w:r>
     </w:p>
@@ -6371,8 +6942,13 @@
     </w:p>
     <w:p>
       <w:pPr>
-        <w:pStyle w:val="NoSpacing"/>
-      </w:pPr>
+        <w:pStyle w:val="Heading2"/>
+      </w:pPr>
+      <w:bookmarkStart w:id="25" w:name="_Toc438047513"/>
+      <w:r>
+        <w:t>Job Queue Size</w:t>
+      </w:r>
+      <w:bookmarkEnd w:id="25"/>
     </w:p>
     <w:p>
       <w:pPr>
@@ -6431,10 +7007,10 @@
           <w:position w:val="-34"/>
         </w:rPr>
         <w:object w:dxaOrig="2900" w:dyaOrig="760">
-          <v:shape id="_x0000_i1063" type="#_x0000_t75" style="width:144.9pt;height:37.8pt" o:ole="">
+          <v:shape id="_x0000_i1081" type="#_x0000_t75" style="width:144.9pt;height:37.8pt" o:ole="">
             <v:imagedata r:id="rId84" o:title=""/>
           </v:shape>
-          <o:OLEObject Type="Embed" ProgID="Equation.DSMT4" ShapeID="_x0000_i1063" DrawAspect="Content" ObjectID="_1511719282" r:id="rId85"/>
+          <o:OLEObject Type="Embed" ProgID="Equation.DSMT4" ShapeID="_x0000_i1081" DrawAspect="Content" ObjectID="_1511789834" r:id="rId85"/>
         </w:object>
       </w:r>
     </w:p>
@@ -6507,10 +7083,10 @@
           <w:position w:val="-30"/>
         </w:rPr>
         <w:object w:dxaOrig="1939" w:dyaOrig="780">
-          <v:shape id="_x0000_i1064" type="#_x0000_t75" style="width:96.7pt;height:38.7pt" o:ole="">
+          <v:shape id="_x0000_i1060" type="#_x0000_t75" style="width:96.7pt;height:38.7pt" o:ole="">
             <v:imagedata r:id="rId86" o:title=""/>
           </v:shape>
-          <o:OLEObject Type="Embed" ProgID="Equation.DSMT4" ShapeID="_x0000_i1064" DrawAspect="Content" ObjectID="_1511719283" r:id="rId87"/>
+          <o:OLEObject Type="Embed" ProgID="Equation.DSMT4" ShapeID="_x0000_i1060" DrawAspect="Content" ObjectID="_1511789835" r:id="rId87"/>
         </w:object>
       </w:r>
     </w:p>
@@ -6524,10 +7100,10 @@
           <w:position w:val="-178"/>
         </w:rPr>
         <w:object w:dxaOrig="1860" w:dyaOrig="3600">
-          <v:shape id="_x0000_i1065" type="#_x0000_t75" style="width:93.1pt;height:180pt" o:ole="">
+          <v:shape id="_x0000_i1061" type="#_x0000_t75" style="width:93.1pt;height:180pt" o:ole="">
             <v:imagedata r:id="rId88" o:title=""/>
           </v:shape>
-          <o:OLEObject Type="Embed" ProgID="Equation.DSMT4" ShapeID="_x0000_i1065" DrawAspect="Content" ObjectID="_1511719284" r:id="rId89"/>
+          <o:OLEObject Type="Embed" ProgID="Equation.DSMT4" ShapeID="_x0000_i1061" DrawAspect="Content" ObjectID="_1511789836" r:id="rId89"/>
         </w:object>
       </w:r>
     </w:p>
@@ -6535,13 +7111,53 @@
       <w:pPr>
         <w:pStyle w:val="Heading2"/>
       </w:pPr>
-      <w:bookmarkStart w:id="25" w:name="_Toc434406134"/>
-      <w:bookmarkStart w:id="26" w:name="_Toc437977089"/>
+      <w:bookmarkStart w:id="26" w:name="_Toc438047514"/>
+      <w:r>
+        <w:t>Cost</w:t>
+      </w:r>
+      <w:bookmarkEnd w:id="26"/>
+    </w:p>
+    <w:p>
+      <w:pPr>
+        <w:pStyle w:val="NoSpacing"/>
+        <w:ind w:left="720" w:hanging="720"/>
+      </w:pPr>
+      <w:r>
+        <w:t>Jobs incur a cost only if they’re waiting</w:t>
+      </w:r>
+    </w:p>
+    <w:p>
+      <w:pPr>
+        <w:pStyle w:val="NoSpacing"/>
+        <w:ind w:left="720" w:hanging="720"/>
+      </w:pPr>
+      <w:r>
+        <w:rPr>
+          <w:b/>
+        </w:rPr>
+        <w:t xml:space="preserve">Hourly Cost of job </w:t>
+      </w:r>
+      <w:r>
+        <w:t xml:space="preserve">[h]: </w:t>
+      </w:r>
+    </w:p>
+    <w:p>
+      <w:pPr>
+        <w:pStyle w:val="NoSpacing"/>
+        <w:ind w:left="720" w:hanging="720"/>
+      </w:pPr>
+    </w:p>
+    <w:p>
+      <w:pPr>
+        <w:pStyle w:val="Heading2"/>
+      </w:pPr>
+      <w:bookmarkStart w:id="27" w:name="_Toc434406134"/>
+      <w:bookmarkStart w:id="28" w:name="_Toc438047515"/>
       <w:r>
         <w:t>Square Root Staffing Rule</w:t>
       </w:r>
-      <w:bookmarkEnd w:id="25"/>
-      <w:bookmarkEnd w:id="26"/>
+      <w:bookmarkEnd w:id="27"/>
+      <w:bookmarkEnd w:id="28"/>
     </w:p>
     <w:p>
       <w:pPr>
@@ -6579,10 +7195,10 @@
           <w:position w:val="-12"/>
         </w:rPr>
         <w:object w:dxaOrig="279" w:dyaOrig="380">
-          <v:shape id="_x0000_i1066" type="#_x0000_t75" style="width:13.4pt;height:19.35pt" o:ole="">
+          <v:shape id="_x0000_i1062" type="#_x0000_t75" style="width:13.4pt;height:19.35pt" o:ole="">
             <v:imagedata r:id="rId90" o:title=""/>
           </v:shape>
-          <o:OLEObject Type="Embed" ProgID="Equation.DSMT4" ShapeID="_x0000_i1066" DrawAspect="Content" ObjectID="_1511719285" r:id="rId91"/>
+          <o:OLEObject Type="Embed" ProgID="Equation.DSMT4" ShapeID="_x0000_i1062" DrawAspect="Content" ObjectID="_1511789837" r:id="rId91"/>
         </w:object>
       </w:r>
       <w:r>
@@ -6607,10 +7223,10 @@
           <w:position w:val="-12"/>
         </w:rPr>
         <w:object w:dxaOrig="1380" w:dyaOrig="400">
-          <v:shape id="_x0000_i1067" type="#_x0000_t75" style="width:68.75pt;height:19.95pt" o:ole="">
+          <v:shape id="_x0000_i1063" type="#_x0000_t75" style="width:68.75pt;height:19.95pt" o:ole="">
             <v:imagedata r:id="rId92" o:title=""/>
           </v:shape>
-          <o:OLEObject Type="Embed" ProgID="Equation.DSMT4" ShapeID="_x0000_i1067" DrawAspect="Content" ObjectID="_1511719286" r:id="rId93"/>
+          <o:OLEObject Type="Embed" ProgID="Equation.DSMT4" ShapeID="_x0000_i1063" DrawAspect="Content" ObjectID="_1511789838" r:id="rId93"/>
         </w:object>
       </w:r>
       <w:r>
@@ -6626,10 +7242,10 @@
           <w:position w:val="-32"/>
         </w:rPr>
         <w:object w:dxaOrig="1480" w:dyaOrig="740">
-          <v:shape id="_x0000_i1068" type="#_x0000_t75" style="width:73.8pt;height:36.9pt" o:ole="">
+          <v:shape id="_x0000_i1064" type="#_x0000_t75" style="width:73.8pt;height:36.9pt" o:ole="">
             <v:imagedata r:id="rId94" o:title=""/>
           </v:shape>
-          <o:OLEObject Type="Embed" ProgID="Equation.DSMT4" ShapeID="_x0000_i1068" DrawAspect="Content" ObjectID="_1511719287" r:id="rId95"/>
+          <o:OLEObject Type="Embed" ProgID="Equation.DSMT4" ShapeID="_x0000_i1064" DrawAspect="Content" ObjectID="_1511789839" r:id="rId95"/>
         </w:object>
       </w:r>
       <w:r>
@@ -6718,13 +7334,13 @@
       <w:pPr>
         <w:pStyle w:val="Heading3"/>
       </w:pPr>
-      <w:bookmarkStart w:id="27" w:name="_Toc434406135"/>
-      <w:bookmarkStart w:id="28" w:name="_Toc437977090"/>
+      <w:bookmarkStart w:id="29" w:name="_Toc434406135"/>
+      <w:bookmarkStart w:id="30" w:name="_Toc438047516"/>
       <w:r>
         <w:t>e.g.)</w:t>
       </w:r>
-      <w:bookmarkEnd w:id="27"/>
-      <w:bookmarkEnd w:id="28"/>
+      <w:bookmarkEnd w:id="29"/>
+      <w:bookmarkEnd w:id="30"/>
     </w:p>
     <w:tbl>
       <w:tblPr>
@@ -6990,10 +7606,10 @@
           <w:position w:val="-56"/>
         </w:rPr>
         <w:object w:dxaOrig="2860" w:dyaOrig="1240">
-          <v:shape id="_x0000_i1069" type="#_x0000_t75" style="width:143.1pt;height:62.2pt" o:ole="">
+          <v:shape id="_x0000_i1065" type="#_x0000_t75" style="width:143.1pt;height:62.2pt" o:ole="">
             <v:imagedata r:id="rId96" o:title=""/>
           </v:shape>
-          <o:OLEObject Type="Embed" ProgID="Equation.DSMT4" ShapeID="_x0000_i1069" DrawAspect="Content" ObjectID="_1511719288" r:id="rId97"/>
+          <o:OLEObject Type="Embed" ProgID="Equation.DSMT4" ShapeID="_x0000_i1065" DrawAspect="Content" ObjectID="_1511789840" r:id="rId97"/>
         </w:object>
       </w:r>
     </w:p>
@@ -7045,21 +7661,21 @@
       <w:pPr>
         <w:pStyle w:val="Heading1"/>
       </w:pPr>
-      <w:bookmarkStart w:id="29" w:name="_Toc437977091"/>
+      <w:bookmarkStart w:id="31" w:name="_Toc438047517"/>
       <w:r>
         <w:t>Jackson Networks</w:t>
       </w:r>
-      <w:bookmarkEnd w:id="29"/>
+      <w:bookmarkEnd w:id="31"/>
     </w:p>
     <w:p>
       <w:pPr>
         <w:pStyle w:val="Heading2"/>
       </w:pPr>
-      <w:bookmarkStart w:id="30" w:name="_Toc437977092"/>
+      <w:bookmarkStart w:id="32" w:name="_Toc438047518"/>
       <w:r>
         <w:t>Open Loop</w:t>
       </w:r>
-      <w:bookmarkEnd w:id="30"/>
+      <w:bookmarkEnd w:id="32"/>
     </w:p>
     <w:p>
       <w:pPr>
@@ -7096,15 +7712,28 @@
       <w:pPr>
         <w:pStyle w:val="NoSpacing"/>
       </w:pPr>
+      <w:proofErr w:type="gramStart"/>
+      <w:r>
+        <w:t>balance</w:t>
+      </w:r>
+      <w:proofErr w:type="gramEnd"/>
+      <w:r>
+        <w:t xml:space="preserve"> pick</w:t>
+      </w:r>
+    </w:p>
+    <w:p>
+      <w:pPr>
+        <w:pStyle w:val="NoSpacing"/>
+      </w:pPr>
       <w:r>
         <w:rPr>
           <w:position w:val="-14"/>
         </w:rPr>
         <w:object w:dxaOrig="3960" w:dyaOrig="400">
-          <v:shape id="_x0000_i1070" type="#_x0000_t75" style="width:198.15pt;height:19.95pt" o:ole="">
+          <v:shape id="_x0000_i1083" type="#_x0000_t75" style="width:198.15pt;height:19.95pt" o:ole="">
             <v:imagedata r:id="rId98" o:title=""/>
           </v:shape>
-          <o:OLEObject Type="Embed" ProgID="Equation.DSMT4" ShapeID="_x0000_i1070" DrawAspect="Content" ObjectID="_1511719289" r:id="rId99"/>
+          <o:OLEObject Type="Embed" ProgID="Equation.DSMT4" ShapeID="_x0000_i1083" DrawAspect="Content" ObjectID="_1511789841" r:id="rId99"/>
         </w:object>
       </w:r>
     </w:p>
@@ -7147,10 +7776,10 @@
           <w:position w:val="-28"/>
         </w:rPr>
         <w:object w:dxaOrig="680" w:dyaOrig="680">
-          <v:shape id="_x0000_i1071" type="#_x0000_t75" style="width:34.2pt;height:34.2pt" o:ole="">
+          <v:shape id="_x0000_i1066" type="#_x0000_t75" style="width:34.2pt;height:34.2pt" o:ole="">
             <v:imagedata r:id="rId100" o:title=""/>
           </v:shape>
-          <o:OLEObject Type="Embed" ProgID="Equation.DSMT4" ShapeID="_x0000_i1071" DrawAspect="Content" ObjectID="_1511719290" r:id="rId101"/>
+          <o:OLEObject Type="Embed" ProgID="Equation.DSMT4" ShapeID="_x0000_i1066" DrawAspect="Content" ObjectID="_1511789842" r:id="rId101"/>
         </w:object>
       </w:r>
       <w:r>
@@ -7183,12 +7812,20 @@
           <w:position w:val="-28"/>
         </w:rPr>
         <w:object w:dxaOrig="1579" w:dyaOrig="680">
-          <v:shape id="_x0000_i1072" type="#_x0000_t75" style="width:78.55pt;height:34.2pt" o:ole="">
+          <v:shape id="_x0000_i1067" type="#_x0000_t75" style="width:78.55pt;height:34.2pt" o:ole="">
             <v:imagedata r:id="rId102" o:title=""/>
           </v:shape>
-          <o:OLEObject Type="Embed" ProgID="Equation.DSMT4" ShapeID="_x0000_i1072" DrawAspect="Content" ObjectID="_1511719291" r:id="rId103"/>
+          <o:OLEObject Type="Embed" ProgID="Equation.DSMT4" ShapeID="_x0000_i1067" DrawAspect="Content" ObjectID="_1511789843" r:id="rId103"/>
         </w:object>
       </w:r>
+    </w:p>
+    <w:p>
+      <w:pPr>
+        <w:pStyle w:val="NoSpacing"/>
+        <w:rPr>
+          <w:b/>
+        </w:rPr>
+      </w:pPr>
     </w:p>
     <w:p>
       <w:pPr>
@@ -7277,11 +7914,11 @@
       <w:pPr>
         <w:pStyle w:val="Heading2"/>
       </w:pPr>
-      <w:bookmarkStart w:id="31" w:name="_Toc437977093"/>
+      <w:bookmarkStart w:id="33" w:name="_Toc438047519"/>
       <w:r>
         <w:t>Traffic Equations</w:t>
       </w:r>
-      <w:bookmarkEnd w:id="31"/>
+      <w:bookmarkEnd w:id="33"/>
     </w:p>
     <w:p>
       <w:pPr>
@@ -7368,11 +8005,11 @@
       <w:pPr>
         <w:pStyle w:val="Heading2"/>
       </w:pPr>
-      <w:bookmarkStart w:id="32" w:name="_Toc437977094"/>
+      <w:bookmarkStart w:id="34" w:name="_Toc438047520"/>
       <w:r>
         <w:t>Closed Loop</w:t>
       </w:r>
-      <w:bookmarkEnd w:id="32"/>
+      <w:bookmarkEnd w:id="34"/>
     </w:p>
     <w:p>
       <w:pPr>
@@ -7392,13 +8029,73 @@
     </w:p>
     <w:p>
       <w:pPr>
+        <w:pStyle w:val="NoSpacing"/>
+      </w:pPr>
+      <w:r>
+        <w:rPr>
+          <w:b/>
+        </w:rPr>
+        <w:t xml:space="preserve">Correction Variable </w:t>
+      </w:r>
+      <w:r>
+        <w:t>[C]:</w:t>
+      </w:r>
+    </w:p>
+    <w:p>
+      <w:pPr>
+        <w:pStyle w:val="NoSpacing"/>
+      </w:pPr>
+      <w:r>
+        <w:rPr>
+          <w:b/>
+        </w:rPr>
+        <w:t>Jobs in system</w:t>
+      </w:r>
+      <w:r>
+        <w:t xml:space="preserve"> [M]:</w:t>
+      </w:r>
+    </w:p>
+    <w:p>
+      <w:pPr>
+        <w:pStyle w:val="NoSpacing"/>
+      </w:pPr>
+      <w:r>
+        <w:t xml:space="preserve">1 = </w:t>
+      </w:r>
+      <w:proofErr w:type="gramStart"/>
+      <w:r>
+        <w:t>C(</w:t>
+      </w:r>
+      <w:proofErr w:type="spellStart"/>
+      <w:proofErr w:type="gramEnd"/>
+      <w:r>
+        <w:t>Σstates</w:t>
+      </w:r>
+      <w:proofErr w:type="spellEnd"/>
+      <w:r>
+        <w:t>)</w:t>
+      </w:r>
+      <w:r>
+        <w:t xml:space="preserve"> = C(</w:t>
+      </w:r>
+      <w:proofErr w:type="spellStart"/>
+      <w:r>
+        <w:t>Σρ</w:t>
+      </w:r>
+      <w:proofErr w:type="spellEnd"/>
+      <w:r>
+        <w:t xml:space="preserve"> , such that sum of powers for each state = M)</w:t>
+      </w:r>
+    </w:p>
+    <w:p>
+      <w:pPr>
         <w:pStyle w:val="Heading1"/>
       </w:pPr>
-      <w:bookmarkStart w:id="33" w:name="_Toc437977095"/>
+      <w:bookmarkStart w:id="35" w:name="_Toc438047521"/>
       <w:r>
         <w:t>Mean Value Analysis</w:t>
       </w:r>
-      <w:bookmarkEnd w:id="33"/>
+      <w:bookmarkEnd w:id="35"/>
     </w:p>
     <w:p>
       <w:pPr>
@@ -7499,10 +8196,10 @@
           <w:position w:val="-62"/>
         </w:rPr>
         <w:object w:dxaOrig="1040" w:dyaOrig="999">
-          <v:shape id="_x0000_i1073" type="#_x0000_t75" style="width:52.05pt;height:50pt" o:ole="">
+          <v:shape id="_x0000_i1068" type="#_x0000_t75" style="width:52.05pt;height:50pt" o:ole="">
             <v:imagedata r:id="rId104" o:title=""/>
           </v:shape>
-          <o:OLEObject Type="Embed" ProgID="Equation.DSMT4" ShapeID="_x0000_i1073" DrawAspect="Content" ObjectID="_1511719292" r:id="rId105"/>
+          <o:OLEObject Type="Embed" ProgID="Equation.DSMT4" ShapeID="_x0000_i1068" DrawAspect="Content" ObjectID="_1511789844" r:id="rId105"/>
         </w:object>
       </w:r>
       <w:r>
@@ -7513,10 +8210,10 @@
           <w:position w:val="-24"/>
         </w:rPr>
         <w:object w:dxaOrig="1920" w:dyaOrig="620">
-          <v:shape id="_x0000_i1074" type="#_x0000_t75" style="width:96.1pt;height:30.95pt" o:ole="">
+          <v:shape id="_x0000_i1069" type="#_x0000_t75" style="width:96.1pt;height:30.95pt" o:ole="">
             <v:imagedata r:id="rId106" o:title=""/>
           </v:shape>
-          <o:OLEObject Type="Embed" ProgID="Equation.DSMT4" ShapeID="_x0000_i1074" DrawAspect="Content" ObjectID="_1511719293" r:id="rId107"/>
+          <o:OLEObject Type="Embed" ProgID="Equation.DSMT4" ShapeID="_x0000_i1069" DrawAspect="Content" ObjectID="_1511789845" r:id="rId107"/>
         </w:object>
       </w:r>
     </w:p>
@@ -7528,6 +8225,78 @@
           <w:numId w:val="13"/>
         </w:numPr>
       </w:pPr>
+      <w:r>
+        <w:t>Base case:</w:t>
+      </w:r>
+    </w:p>
+    <w:p>
+      <w:pPr>
+        <w:pStyle w:val="NoSpacing"/>
+        <w:numPr>
+          <w:ilvl w:val="1"/>
+          <w:numId w:val="13"/>
+        </w:numPr>
+      </w:pPr>
+      <w:r>
+        <w:t>R</w:t>
+      </w:r>
+      <w:r>
+        <w:rPr>
+          <w:vertAlign w:val="superscript"/>
+        </w:rPr>
+        <w:t>(1)</w:t>
+      </w:r>
+      <w:r>
+        <w:t xml:space="preserve"> = 1/μ</w:t>
+      </w:r>
+    </w:p>
+    <w:p>
+      <w:pPr>
+        <w:pStyle w:val="NoSpacing"/>
+        <w:numPr>
+          <w:ilvl w:val="1"/>
+          <w:numId w:val="13"/>
+        </w:numPr>
+      </w:pPr>
+      <w:r>
+        <w:t>λ</w:t>
+      </w:r>
+      <w:r>
+        <w:rPr>
+          <w:vertAlign w:val="superscript"/>
+        </w:rPr>
+        <w:t>(1)</w:t>
+      </w:r>
+      <w:r>
+        <w:t xml:space="preserve"> = M/(p</w:t>
+      </w:r>
+      <w:r>
+        <w:rPr>
+          <w:vertAlign w:val="subscript"/>
+        </w:rPr>
+        <w:t>i</w:t>
+      </w:r>
+      <w:r>
+        <w:t xml:space="preserve"> </w:t>
+      </w:r>
+      <w:r>
+        <w:rPr>
+          <w:rFonts w:ascii="Times New Roman" w:hAnsi="Times New Roman" w:cs="Times New Roman"/>
+        </w:rPr>
+        <w:t>∙</w:t>
+      </w:r>
+      <w:r>
+        <w:t xml:space="preserve"> R</w:t>
+      </w:r>
+      <w:r>
+        <w:rPr>
+          <w:vertAlign w:val="superscript"/>
+        </w:rPr>
+        <w:t>(1)</w:t>
+      </w:r>
+      <w:r>
+        <w:t>)</w:t>
+      </w:r>
     </w:p>
     <w:p>
       <w:pPr>
@@ -7538,19 +8307,74 @@
         </w:numPr>
       </w:pPr>
       <w:r>
-        <w:t xml:space="preserve">Base case: </w:t>
-      </w:r>
-      <w:r>
-        <w:t>λ</w:t>
-      </w:r>
-      <w:r>
-        <w:rPr>
-          <w:vertAlign w:val="superscript"/>
-        </w:rPr>
-        <w:t>(1)</w:t>
-      </w:r>
-      <w:r>
-        <w:t xml:space="preserve"> = 1/μ</w:t>
+        <w:t>For</w:t>
+      </w:r>
+      <w:r>
+        <w:rPr>
+          <w:rStyle w:val="apple-converted-space"/>
+        </w:rPr>
+        <w:t> </w:t>
+      </w:r>
+      <w:r>
+        <w:t>k = 1, ...,</w:t>
+      </w:r>
+      <w:r>
+        <w:rPr>
+          <w:rStyle w:val="apple-converted-space"/>
+        </w:rPr>
+        <w:t> </w:t>
+      </w:r>
+      <w:r>
+        <w:t>K, compute</w:t>
+      </w:r>
+      <w:r>
+        <w:t>:</w:t>
+      </w:r>
+    </w:p>
+    <w:p>
+      <w:pPr>
+        <w:pStyle w:val="NoSpacing"/>
+        <w:numPr>
+          <w:ilvl w:val="1"/>
+          <w:numId w:val="13"/>
+        </w:numPr>
+      </w:pPr>
+      <w:r>
+        <w:rPr>
+          <w:position w:val="-30"/>
+        </w:rPr>
+        <w:object w:dxaOrig="3360" w:dyaOrig="820">
+          <v:shape id="_x0000_i1070" type="#_x0000_t75" style="width:167.8pt;height:41.35pt" o:ole="">
+            <v:imagedata r:id="rId108" o:title=""/>
+          </v:shape>
+          <o:OLEObject Type="Embed" ProgID="Equation.DSMT4" ShapeID="_x0000_i1070" DrawAspect="Content" ObjectID="_1511789846" r:id="rId109"/>
+        </w:object>
+      </w:r>
+    </w:p>
+    <w:p>
+      <w:pPr>
+        <w:pStyle w:val="NoSpacing"/>
+        <w:numPr>
+          <w:ilvl w:val="1"/>
+          <w:numId w:val="13"/>
+        </w:numPr>
+      </w:pPr>
+      <w:r>
+        <w:t xml:space="preserve">Little’s Law: </w:t>
+      </w:r>
+      <w:r>
+        <w:rPr>
+          <w:position w:val="-60"/>
+        </w:rPr>
+        <w:object w:dxaOrig="2100" w:dyaOrig="980">
+          <v:shape id="_x0000_i1071" type="#_x0000_t75" style="width:105pt;height:49.1pt" o:ole="">
+            <v:imagedata r:id="rId110" o:title=""/>
+          </v:shape>
+          <o:OLEObject Type="Embed" ProgID="Equation.DSMT4" ShapeID="_x0000_i1071" DrawAspect="Content" ObjectID="_1511789847" r:id="rId111"/>
+        </w:object>
+      </w:r>
+      <w:r>
+        <w:t xml:space="preserve"> </w:t>
       </w:r>
     </w:p>
     <w:p>
@@ -7562,76 +8386,6 @@
         </w:numPr>
       </w:pPr>
       <w:r>
-        <w:t>For</w:t>
-      </w:r>
-      <w:r>
-        <w:rPr>
-          <w:rStyle w:val="apple-converted-space"/>
-        </w:rPr>
-        <w:t> </w:t>
-      </w:r>
-      <w:r>
-        <w:t>k = 1, ...,</w:t>
-      </w:r>
-      <w:r>
-        <w:rPr>
-          <w:rStyle w:val="apple-converted-space"/>
-        </w:rPr>
-        <w:t> </w:t>
-      </w:r>
-      <w:r>
-        <w:t>K, compute</w:t>
-      </w:r>
-      <w:r>
-        <w:t>:</w:t>
-      </w:r>
-      <w:r>
-        <w:t xml:space="preserve"> </w:t>
-      </w:r>
-      <w:r>
-        <w:rPr>
-          <w:position w:val="-30"/>
-        </w:rPr>
-        <w:object w:dxaOrig="3360" w:dyaOrig="820">
-          <v:shape id="_x0000_i1075" type="#_x0000_t75" style="width:167.8pt;height:41.35pt" o:ole="">
-            <v:imagedata r:id="rId108" o:title=""/>
-          </v:shape>
-          <o:OLEObject Type="Embed" ProgID="Equation.DSMT4" ShapeID="_x0000_i1075" DrawAspect="Content" ObjectID="_1511719294" r:id="rId109"/>
-        </w:object>
-      </w:r>
-    </w:p>
-    <w:p>
-      <w:pPr>
-        <w:pStyle w:val="NoSpacing"/>
-        <w:numPr>
-          <w:ilvl w:val="0"/>
-          <w:numId w:val="13"/>
-        </w:numPr>
-      </w:pPr>
-      <w:r>
-        <w:t xml:space="preserve">Little’s Law: </w:t>
-      </w:r>
-      <w:r>
-        <w:rPr>
-          <w:position w:val="-60"/>
-        </w:rPr>
-        <w:object w:dxaOrig="2100" w:dyaOrig="980">
-          <v:shape id="_x0000_i1076" type="#_x0000_t75" style="width:105pt;height:49.1pt" o:ole="">
-            <v:imagedata r:id="rId110" o:title=""/>
-          </v:shape>
-          <o:OLEObject Type="Embed" ProgID="Equation.DSMT4" ShapeID="_x0000_i1076" DrawAspect="Content" ObjectID="_1511719295" r:id="rId111"/>
-        </w:object>
-      </w:r>
-    </w:p>
-    <w:p>
-      <w:pPr>
-        <w:pStyle w:val="NoSpacing"/>
-        <w:numPr>
-          <w:ilvl w:val="0"/>
-          <w:numId w:val="13"/>
-        </w:numPr>
-      </w:pPr>
-      <w:r>
         <w:t xml:space="preserve">Plug it in: </w:t>
       </w:r>
       <w:r>
@@ -7639,10 +8393,10 @@
           <w:position w:val="-14"/>
         </w:rPr>
         <w:object w:dxaOrig="1640" w:dyaOrig="400">
-          <v:shape id="_x0000_i1077" type="#_x0000_t75" style="width:82.1pt;height:19.95pt" o:ole="">
+          <v:shape id="_x0000_i1072" type="#_x0000_t75" style="width:82.1pt;height:19.95pt" o:ole="">
             <v:imagedata r:id="rId112" o:title=""/>
           </v:shape>
-          <o:OLEObject Type="Embed" ProgID="Equation.DSMT4" ShapeID="_x0000_i1077" DrawAspect="Content" ObjectID="_1511719296" r:id="rId113"/>
+          <o:OLEObject Type="Embed" ProgID="Equation.DSMT4" ShapeID="_x0000_i1072" DrawAspect="Content" ObjectID="_1511789848" r:id="rId113"/>
         </w:object>
       </w:r>
     </w:p>
@@ -7746,25 +8500,187 @@
         <w:rPr>
           <w:b/>
         </w:rPr>
-        <w:t xml:space="preserve">Pareto Power </w:t>
-      </w:r>
+        <w:t>Inspection Paradox</w:t>
+      </w:r>
+      <w:r>
+        <w:t xml:space="preserve">: </w:t>
+      </w:r>
+    </w:p>
+    <w:p>
+      <w:pPr>
+        <w:pStyle w:val="NoSpacing"/>
+      </w:pPr>
+    </w:p>
+    <w:p>
+      <w:pPr>
+        <w:pStyle w:val="Heading1"/>
+      </w:pPr>
+      <w:bookmarkStart w:id="36" w:name="_Toc438047522"/>
+      <w:r>
+        <w:t>General Distribution</w:t>
+      </w:r>
+      <w:bookmarkEnd w:id="36"/>
+    </w:p>
+    <w:p>
+      <w:pPr>
+        <w:pStyle w:val="NoSpacing"/>
+      </w:pPr>
+      <w:proofErr w:type="spellStart"/>
       <w:r>
         <w:rPr>
           <w:b/>
         </w:rPr>
-        <w:t>[α]</w:t>
+        <w:t>Baskett</w:t>
+      </w:r>
+      <w:proofErr w:type="spellEnd"/>
+      <w:r>
+        <w:rPr>
+          <w:b/>
+        </w:rPr>
+        <w:t xml:space="preserve">, </w:t>
+      </w:r>
+      <w:proofErr w:type="spellStart"/>
+      <w:r>
+        <w:rPr>
+          <w:b/>
+        </w:rPr>
+        <w:t>Chandy</w:t>
+      </w:r>
+      <w:proofErr w:type="spellEnd"/>
+      <w:r>
+        <w:rPr>
+          <w:b/>
+        </w:rPr>
+        <w:t xml:space="preserve">, </w:t>
+      </w:r>
+      <w:proofErr w:type="spellStart"/>
+      <w:r>
+        <w:rPr>
+          <w:b/>
+        </w:rPr>
+        <w:t>Muntz</w:t>
+      </w:r>
+      <w:proofErr w:type="spellEnd"/>
+      <w:r>
+        <w:rPr>
+          <w:b/>
+        </w:rPr>
+        <w:t xml:space="preserve"> and Palacios (BCMP) theorem</w:t>
+      </w:r>
+      <w:r>
+        <w:t>: named after the authors of the paper</w:t>
+      </w:r>
+    </w:p>
+    <w:p>
+      <w:pPr>
+        <w:pStyle w:val="NoSpacing"/>
+      </w:pPr>
+      <w:proofErr w:type="spellStart"/>
+      <w:proofErr w:type="gramStart"/>
+      <w:r>
+        <w:t>w.p</w:t>
+      </w:r>
+      <w:proofErr w:type="spellEnd"/>
+      <w:proofErr w:type="gramEnd"/>
+      <w:r>
+        <w:t>. Width Probability</w:t>
+      </w:r>
+    </w:p>
+    <w:p>
+      <w:pPr>
+        <w:pStyle w:val="NoSpacing"/>
+      </w:pPr>
+      <w:proofErr w:type="spellStart"/>
+      <w:proofErr w:type="gramStart"/>
+      <w:r>
+        <w:t>o.w</w:t>
+      </w:r>
+      <w:proofErr w:type="spellEnd"/>
+      <w:proofErr w:type="gramEnd"/>
+      <w:r>
+        <w:t xml:space="preserve">. </w:t>
+      </w:r>
+      <w:proofErr w:type="spellStart"/>
+      <w:r>
+        <w:t>OtherWise</w:t>
+      </w:r>
+      <w:proofErr w:type="spellEnd"/>
+    </w:p>
+    <w:p>
+      <w:pPr>
+        <w:pStyle w:val="Heading2"/>
+      </w:pPr>
+      <w:bookmarkStart w:id="37" w:name="_Toc438047523"/>
+      <w:r>
+        <w:t>F</w:t>
+      </w:r>
+      <w:r>
+        <w:t xml:space="preserve">irst </w:t>
+      </w:r>
+      <w:r>
+        <w:t>C</w:t>
+      </w:r>
+      <w:r>
+        <w:t xml:space="preserve">ome, </w:t>
+      </w:r>
+      <w:r>
+        <w:t>F</w:t>
+      </w:r>
+      <w:r>
+        <w:t xml:space="preserve">irst </w:t>
+      </w:r>
+      <w:r>
+        <w:t>S</w:t>
+      </w:r>
+      <w:r>
+        <w:t>erve</w:t>
+      </w:r>
+      <w:bookmarkEnd w:id="37"/>
+    </w:p>
+    <w:p>
+      <w:pPr>
+        <w:pStyle w:val="NoSpacing"/>
+      </w:pPr>
+      <w:r>
+        <w:rPr>
+          <w:b/>
+        </w:rPr>
+        <w:t>First Come First Serve (FCFS)</w:t>
       </w:r>
       <w:r>
         <w:t>:</w:t>
       </w:r>
-      <w:r>
-        <w:t xml:space="preserve"> 0 &lt; α &lt; 2</w:t>
-      </w:r>
-    </w:p>
-    <w:p>
-      <w:pPr>
-        <w:pStyle w:val="NoSpacing"/>
-      </w:pPr>
+    </w:p>
+    <w:p>
+      <w:pPr>
+        <w:pStyle w:val="Heading2"/>
+      </w:pPr>
+      <w:bookmarkStart w:id="38" w:name="_Toc438047524"/>
+      <w:r>
+        <w:t>L</w:t>
+      </w:r>
+      <w:r>
+        <w:t xml:space="preserve">ast </w:t>
+      </w:r>
+      <w:r>
+        <w:t>C</w:t>
+      </w:r>
+      <w:r>
+        <w:t xml:space="preserve">ome, </w:t>
+      </w:r>
+      <w:r>
+        <w:t>F</w:t>
+      </w:r>
+      <w:r>
+        <w:t xml:space="preserve">irst </w:t>
+      </w:r>
+      <w:r>
+        <w:t>S</w:t>
+      </w:r>
+      <w:r>
+        <w:t>erve</w:t>
+      </w:r>
+      <w:bookmarkEnd w:id="38"/>
     </w:p>
     <w:p>
       <w:pPr>
@@ -7774,39 +8690,85 @@
         <w:rPr>
           <w:b/>
         </w:rPr>
-        <w:t>Pareto distribution</w:t>
-      </w:r>
-      <w:r>
-        <w:t xml:space="preserve">: an exponential which doesn’t start at 0 (a.k.a. </w:t>
-      </w:r>
-      <w:proofErr w:type="spellStart"/>
-      <w:r>
-        <w:rPr>
-          <w:b/>
-        </w:rPr>
-        <w:t>zipfian</w:t>
-      </w:r>
-      <w:proofErr w:type="spellEnd"/>
-      <w:r>
-        <w:t>)</w:t>
-      </w:r>
-    </w:p>
-    <w:p>
-      <w:pPr>
-        <w:pStyle w:val="NoSpacing"/>
-      </w:pPr>
-      <w:r>
-        <w:t>CDF:</w:t>
-      </w:r>
-      <w:r>
-        <w:rPr>
-          <w:position w:val="-28"/>
-        </w:rPr>
-        <w:object w:dxaOrig="1900" w:dyaOrig="740">
-          <v:shape id="_x0000_i1078" type="#_x0000_t75" style="width:94.9pt;height:36.9pt" o:ole="">
+        <w:t>Last Come First Serve (LCFS)</w:t>
+      </w:r>
+      <w:r>
+        <w:t>:</w:t>
+      </w:r>
+    </w:p>
+    <w:p>
+      <w:pPr>
+        <w:pStyle w:val="NoSpacing"/>
+        <w:numPr>
+          <w:ilvl w:val="0"/>
+          <w:numId w:val="14"/>
+        </w:numPr>
+      </w:pPr>
+      <w:r>
+        <w:t>Problems:</w:t>
+      </w:r>
+    </w:p>
+    <w:p>
+      <w:pPr>
+        <w:pStyle w:val="NoSpacing"/>
+        <w:numPr>
+          <w:ilvl w:val="1"/>
+          <w:numId w:val="14"/>
+        </w:numPr>
+      </w:pPr>
+      <w:r>
+        <w:t>Context switch/ overhead</w:t>
+      </w:r>
+    </w:p>
+    <w:p>
+      <w:pPr>
+        <w:pStyle w:val="NoSpacing"/>
+        <w:numPr>
+          <w:ilvl w:val="1"/>
+          <w:numId w:val="14"/>
+        </w:numPr>
+      </w:pPr>
+      <w:r>
+        <w:t>Isn’t fair!</w:t>
+      </w:r>
+    </w:p>
+    <w:p>
+      <w:pPr>
+        <w:pStyle w:val="NoSpacing"/>
+        <w:numPr>
+          <w:ilvl w:val="0"/>
+          <w:numId w:val="14"/>
+        </w:numPr>
+      </w:pPr>
+      <w:r>
+        <w:t>Assume stable</w:t>
+      </w:r>
+    </w:p>
+    <w:p>
+      <w:pPr>
+        <w:pStyle w:val="NoSpacing"/>
+        <w:numPr>
+          <w:ilvl w:val="0"/>
+          <w:numId w:val="14"/>
+        </w:numPr>
+      </w:pPr>
+      <w:r>
+        <w:t>Inspection paradox: could be good when you have few larger jobs</w:t>
+      </w:r>
+    </w:p>
+    <w:p>
+      <w:pPr>
+        <w:pStyle w:val="NoSpacing"/>
+      </w:pPr>
+      <w:r>
+        <w:rPr>
+          <w:position w:val="-30"/>
+        </w:rPr>
+        <w:object w:dxaOrig="2600" w:dyaOrig="720">
+          <v:shape id="_x0000_i1073" type="#_x0000_t75" style="width:130pt;height:36pt" o:ole="">
             <v:imagedata r:id="rId114" o:title=""/>
           </v:shape>
-          <o:OLEObject Type="Embed" ProgID="Equation.DSMT4" ShapeID="_x0000_i1078" DrawAspect="Content" ObjectID="_1511719297" r:id="rId115"/>
+          <o:OLEObject Type="Embed" ProgID="Equation.DSMT4" ShapeID="_x0000_i1073" DrawAspect="Content" ObjectID="_1511789849" r:id="rId115"/>
         </w:object>
       </w:r>
     </w:p>
@@ -7815,17 +8777,306 @@
         <w:pStyle w:val="NoSpacing"/>
       </w:pPr>
       <w:r>
-        <w:t xml:space="preserve">PDF: </w:t>
-      </w:r>
-      <w:r>
-        <w:rPr>
-          <w:position w:val="-24"/>
-        </w:rPr>
-        <w:object w:dxaOrig="2299" w:dyaOrig="660">
-          <v:shape id="_x0000_i1079" type="#_x0000_t75" style="width:114.85pt;height:33pt" o:ole="">
+        <w:rPr>
+          <w:b/>
+        </w:rPr>
+        <w:t>LCFS-</w:t>
+      </w:r>
+      <w:proofErr w:type="spellStart"/>
+      <w:r>
+        <w:rPr>
+          <w:b/>
+        </w:rPr>
+        <w:t>PRe-emptive</w:t>
+      </w:r>
+      <w:proofErr w:type="spellEnd"/>
+      <w:r>
+        <w:rPr>
+          <w:b/>
+        </w:rPr>
+        <w:t xml:space="preserve"> (LCFS-PR)</w:t>
+      </w:r>
+      <w:r>
+        <w:t xml:space="preserve">: </w:t>
+      </w:r>
+    </w:p>
+    <w:p>
+      <w:pPr>
+        <w:pStyle w:val="Heading2"/>
+      </w:pPr>
+      <w:bookmarkStart w:id="39" w:name="_Toc438047525"/>
+      <w:r>
+        <w:t>Shortest Remaining Processing Time</w:t>
+      </w:r>
+      <w:bookmarkEnd w:id="39"/>
+    </w:p>
+    <w:p>
+      <w:pPr>
+        <w:pStyle w:val="NoSpacing"/>
+      </w:pPr>
+      <w:r>
+        <w:rPr>
+          <w:b/>
+        </w:rPr>
+        <w:t>Shortest Remaining Processing Time (SRPT)</w:t>
+      </w:r>
+      <w:r>
+        <w:t>:</w:t>
+      </w:r>
+    </w:p>
+    <w:p>
+      <w:pPr>
+        <w:pStyle w:val="NoSpacing"/>
+        <w:numPr>
+          <w:ilvl w:val="0"/>
+          <w:numId w:val="14"/>
+        </w:numPr>
+      </w:pPr>
+      <w:r>
+        <w:t># of jobs low</w:t>
+      </w:r>
+    </w:p>
+    <w:p>
+      <w:pPr>
+        <w:pStyle w:val="NoSpacing"/>
+        <w:numPr>
+          <w:ilvl w:val="0"/>
+          <w:numId w:val="14"/>
+        </w:numPr>
+      </w:pPr>
+      <w:r>
+        <w:t>response time low (optimal)</w:t>
+      </w:r>
+    </w:p>
+    <w:p>
+      <w:pPr>
+        <w:pStyle w:val="NoSpacing"/>
+        <w:numPr>
+          <w:ilvl w:val="0"/>
+          <w:numId w:val="14"/>
+        </w:numPr>
+      </w:pPr>
+      <w:r>
+        <w:t>need job size info</w:t>
+      </w:r>
+    </w:p>
+    <w:p>
+      <w:pPr>
+        <w:pStyle w:val="NoSpacing"/>
+        <w:numPr>
+          <w:ilvl w:val="0"/>
+          <w:numId w:val="14"/>
+        </w:numPr>
+      </w:pPr>
+      <w:r>
+        <w:t>Overhead</w:t>
+      </w:r>
+    </w:p>
+    <w:p>
+      <w:pPr>
+        <w:pStyle w:val="NoSpacing"/>
+        <w:numPr>
+          <w:ilvl w:val="1"/>
+          <w:numId w:val="14"/>
+        </w:numPr>
+      </w:pPr>
+      <w:r>
+        <w:t>Starvation (fairness)</w:t>
+      </w:r>
+    </w:p>
+    <w:p>
+      <w:pPr>
+        <w:pStyle w:val="Heading2"/>
+      </w:pPr>
+      <w:bookmarkStart w:id="40" w:name="_Toc438047526"/>
+      <w:r>
+        <w:t>Processor Sharing</w:t>
+      </w:r>
+      <w:bookmarkEnd w:id="40"/>
+    </w:p>
+    <w:p>
+      <w:pPr>
+        <w:pStyle w:val="NoSpacing"/>
+      </w:pPr>
+      <w:r>
+        <w:rPr>
+          <w:b/>
+        </w:rPr>
+        <w:t>Processor Sharing (PS)</w:t>
+      </w:r>
+      <w:r>
+        <w:t>:</w:t>
+      </w:r>
+    </w:p>
+    <w:p>
+      <w:pPr>
+        <w:pStyle w:val="NoSpacing"/>
+        <w:numPr>
+          <w:ilvl w:val="0"/>
+          <w:numId w:val="14"/>
+        </w:numPr>
+      </w:pPr>
+      <w:r>
+        <w:t>Everyone is equal</w:t>
+      </w:r>
+    </w:p>
+    <w:p>
+      <w:pPr>
+        <w:pStyle w:val="NoSpacing"/>
+        <w:numPr>
+          <w:ilvl w:val="0"/>
+          <w:numId w:val="14"/>
+        </w:numPr>
+      </w:pPr>
+      <w:r>
+        <w:t>Constantly switch between all the jobs</w:t>
+      </w:r>
+    </w:p>
+    <w:p>
+      <w:pPr>
+        <w:pStyle w:val="NoSpacing"/>
+        <w:numPr>
+          <w:ilvl w:val="0"/>
+          <w:numId w:val="14"/>
+        </w:numPr>
+      </w:pPr>
+      <w:r>
+        <w:t xml:space="preserve">a.k.a. </w:t>
+      </w:r>
+      <w:r>
+        <w:rPr>
+          <w:b/>
+        </w:rPr>
+        <w:t>thrashing</w:t>
+      </w:r>
+    </w:p>
+    <w:p>
+      <w:pPr>
+        <w:pStyle w:val="NoSpacing"/>
+        <w:numPr>
+          <w:ilvl w:val="0"/>
+          <w:numId w:val="14"/>
+        </w:numPr>
+      </w:pPr>
+      <w:r>
+        <w:t>e.g. X = 5s, μ = 1/5</w:t>
+      </w:r>
+    </w:p>
+    <w:p>
+      <w:pPr>
+        <w:pStyle w:val="NoSpacing"/>
+        <w:numPr>
+          <w:ilvl w:val="0"/>
+          <w:numId w:val="14"/>
+        </w:numPr>
+      </w:pPr>
+      <w:r>
+        <w:t>Problems: overhead / switching costs</w:t>
+      </w:r>
+    </w:p>
+    <w:p>
+      <w:pPr>
+        <w:pStyle w:val="NoSpacing"/>
+        <w:numPr>
+          <w:ilvl w:val="0"/>
+          <w:numId w:val="14"/>
+        </w:numPr>
+      </w:pPr>
+      <w:r>
+        <w:t>a.k.a. Round Robin</w:t>
+      </w:r>
+    </w:p>
+    <w:p>
+      <w:pPr>
+        <w:pStyle w:val="Heading2"/>
+      </w:pPr>
+      <w:bookmarkStart w:id="41" w:name="_Toc438047527"/>
+      <w:r>
+        <w:t>Longest Remaining Processing Time</w:t>
+      </w:r>
+      <w:bookmarkEnd w:id="41"/>
+    </w:p>
+    <w:p>
+      <w:pPr>
+        <w:pStyle w:val="NoSpacing"/>
+      </w:pPr>
+      <w:r>
+        <w:rPr>
+          <w:b/>
+        </w:rPr>
+        <w:t>Longest Remaining Processing Time (LRPT)</w:t>
+      </w:r>
+      <w:r>
+        <w:t>:</w:t>
+      </w:r>
+    </w:p>
+    <w:p>
+      <w:pPr>
+        <w:pStyle w:val="NoSpacing"/>
+        <w:numPr>
+          <w:ilvl w:val="0"/>
+          <w:numId w:val="14"/>
+        </w:numPr>
+      </w:pPr>
+      <w:r>
+        <w:t xml:space="preserve">only </w:t>
+      </w:r>
+      <w:r>
+        <w:t>useful if highest priority jobs</w:t>
+      </w:r>
+    </w:p>
+    <w:p>
+      <w:pPr>
+        <w:pStyle w:val="NoSpacing"/>
+        <w:numPr>
+          <w:ilvl w:val="0"/>
+          <w:numId w:val="14"/>
+        </w:numPr>
+      </w:pPr>
+      <w:r>
+        <w:t>would eventually become PS because the length of time remaining will reach the next longest processing time</w:t>
+      </w:r>
+    </w:p>
+    <w:p>
+      <w:pPr>
+        <w:pStyle w:val="NoSpacing"/>
+        <w:ind w:left="360"/>
+      </w:pPr>
+      <w:proofErr w:type="gramStart"/>
+      <w:r>
+        <w:t>E[</w:t>
+      </w:r>
+      <w:proofErr w:type="gramEnd"/>
+      <w:r>
+        <w:t>R</w:t>
+      </w:r>
+      <w:r>
+        <w:rPr>
+          <w:vertAlign w:val="subscript"/>
+        </w:rPr>
+        <w:t>PS</w:t>
+      </w:r>
+      <w:r>
+        <w:t>] = E[R</w:t>
+      </w:r>
+      <w:r>
+        <w:rPr>
+          <w:vertAlign w:val="subscript"/>
+        </w:rPr>
+        <w:t>LCFS</w:t>
+      </w:r>
+      <w:r>
+        <w:t xml:space="preserve">] </w:t>
+      </w:r>
+      <w:r>
+        <w:rPr>
+          <w:position w:val="-28"/>
+        </w:rPr>
+        <w:object w:dxaOrig="820" w:dyaOrig="660">
+          <v:shape id="_x0000_i1074" type="#_x0000_t75" style="width:41.05pt;height:32.75pt" o:ole="">
             <v:imagedata r:id="rId116" o:title=""/>
           </v:shape>
-          <o:OLEObject Type="Embed" ProgID="Equation.DSMT4" ShapeID="_x0000_i1079" DrawAspect="Content" ObjectID="_1511719298" r:id="rId117"/>
+          <o:OLEObject Type="Embed" ProgID="Equation.DSMT4" ShapeID="_x0000_i1074" DrawAspect="Content" ObjectID="_1511789850" r:id="rId117"/>
         </w:object>
       </w:r>
     </w:p>
@@ -7833,15 +9084,134 @@
       <w:pPr>
         <w:pStyle w:val="NoSpacing"/>
       </w:pPr>
-      <w:r>
-        <w:rPr>
-          <w:position w:val="-52"/>
-        </w:rPr>
-        <w:object w:dxaOrig="3620" w:dyaOrig="1160">
-          <v:shape id="_x0000_i1080" type="#_x0000_t75" style="width:180.9pt;height:58pt" o:ole="">
+    </w:p>
+    <w:p>
+      <w:pPr>
+        <w:pStyle w:val="NoSpacing"/>
+      </w:pPr>
+    </w:p>
+    <w:p>
+      <w:pPr>
+        <w:pStyle w:val="Heading2"/>
+      </w:pPr>
+      <w:bookmarkStart w:id="42" w:name="_Toc438047528"/>
+      <w:r>
+        <w:t>Random</w:t>
+      </w:r>
+      <w:bookmarkEnd w:id="42"/>
+    </w:p>
+    <w:p>
+      <w:pPr>
+        <w:pStyle w:val="NoSpacing"/>
+        <w:numPr>
+          <w:ilvl w:val="0"/>
+          <w:numId w:val="14"/>
+        </w:numPr>
+      </w:pPr>
+      <w:r>
+        <w:t>Can be unfair</w:t>
+      </w:r>
+    </w:p>
+    <w:p>
+      <w:pPr>
+        <w:pStyle w:val="NoSpacing"/>
+        <w:numPr>
+          <w:ilvl w:val="0"/>
+          <w:numId w:val="14"/>
+        </w:numPr>
+      </w:pPr>
+      <w:r>
+        <w:t>Problems:</w:t>
+      </w:r>
+    </w:p>
+    <w:p>
+      <w:pPr>
+        <w:pStyle w:val="NoSpacing"/>
+        <w:numPr>
+          <w:ilvl w:val="1"/>
+          <w:numId w:val="14"/>
+        </w:numPr>
+      </w:pPr>
+      <w:r>
+        <w:t>Large jobs starved</w:t>
+      </w:r>
+    </w:p>
+    <w:p>
+      <w:pPr>
+        <w:pStyle w:val="Heading1"/>
+      </w:pPr>
+      <w:bookmarkStart w:id="43" w:name="_Toc438047529"/>
+      <w:r>
+        <w:t>Failure</w:t>
+      </w:r>
+      <w:bookmarkEnd w:id="43"/>
+    </w:p>
+    <w:p>
+      <w:pPr>
+        <w:pStyle w:val="NoSpacing"/>
+      </w:pPr>
+      <w:r>
+        <w:rPr>
+          <w:b/>
+        </w:rPr>
+        <w:t>Pareto Power [α]</w:t>
+      </w:r>
+      <w:r>
+        <w:t>:</w:t>
+      </w:r>
+      <w:r>
+        <w:t xml:space="preserve"> 0 &lt; α &lt; 2</w:t>
+      </w:r>
+    </w:p>
+    <w:p>
+      <w:pPr>
+        <w:pStyle w:val="NoSpacing"/>
+      </w:pPr>
+      <w:r>
+        <w:t>[K]:</w:t>
+      </w:r>
+    </w:p>
+    <w:p>
+      <w:pPr>
+        <w:pStyle w:val="NoSpacing"/>
+      </w:pPr>
+      <w:r>
+        <w:rPr>
+          <w:b/>
+        </w:rPr>
+        <w:t>Pareto distribution</w:t>
+      </w:r>
+      <w:r>
+        <w:t xml:space="preserve">: an exponential which doesn’t start at 0 (a.k.a. </w:t>
+      </w:r>
+      <w:proofErr w:type="spellStart"/>
+      <w:r>
+        <w:rPr>
+          <w:b/>
+        </w:rPr>
+        <w:t>zipfian</w:t>
+      </w:r>
+      <w:proofErr w:type="spellEnd"/>
+      <w:r>
+        <w:t>)</w:t>
+      </w:r>
+    </w:p>
+    <w:p>
+      <w:pPr>
+        <w:pStyle w:val="NoSpacing"/>
+      </w:pPr>
+      <w:r>
+        <w:t>CDF:</w:t>
+      </w:r>
+      <w:r>
+        <w:rPr>
+          <w:position w:val="-28"/>
+        </w:rPr>
+        <w:object w:dxaOrig="1900" w:dyaOrig="740">
+          <v:shape id="_x0000_i1075" type="#_x0000_t75" style="width:94.9pt;height:36.9pt" o:ole="">
             <v:imagedata r:id="rId118" o:title=""/>
           </v:shape>
-          <o:OLEObject Type="Embed" ProgID="Equation.DSMT4" ShapeID="_x0000_i1080" DrawAspect="Content" ObjectID="_1511719299" r:id="rId119"/>
+          <o:OLEObject Type="Embed" ProgID="Equation.DSMT4" ShapeID="_x0000_i1075" DrawAspect="Content" ObjectID="_1511789851" r:id="rId119"/>
         </w:object>
       </w:r>
     </w:p>
@@ -7850,268 +9220,60 @@
         <w:pStyle w:val="NoSpacing"/>
       </w:pPr>
       <w:r>
-        <w:t>Just think: 99% controls 50% and 1% controls the rest</w:t>
-      </w:r>
-    </w:p>
-    <w:p>
-      <w:pPr>
-        <w:pStyle w:val="NoSpacing"/>
-      </w:pPr>
-      <w:proofErr w:type="gramStart"/>
-      <w:r>
-        <w:t>integral</w:t>
-      </w:r>
-      <w:proofErr w:type="gramEnd"/>
-      <w:r>
-        <w:t xml:space="preserve"> of the density function between k and p come out to 1</w:t>
-      </w:r>
-    </w:p>
-    <w:p>
-      <w:pPr>
-        <w:pStyle w:val="NoSpacing"/>
-      </w:pPr>
-    </w:p>
-    <w:p>
-      <w:pPr>
-        <w:pStyle w:val="NoSpacing"/>
-      </w:pPr>
-      <w:r>
-        <w:rPr>
-          <w:b/>
-        </w:rPr>
-        <w:t>Inspection Paradox</w:t>
-      </w:r>
-      <w:r>
-        <w:t xml:space="preserve">: </w:t>
-      </w:r>
-    </w:p>
-    <w:p>
-      <w:pPr>
-        <w:pStyle w:val="NoSpacing"/>
-      </w:pPr>
-    </w:p>
-    <w:p>
-      <w:pPr>
-        <w:pStyle w:val="Heading1"/>
-      </w:pPr>
-      <w:bookmarkStart w:id="34" w:name="_Toc437977096"/>
-      <w:r>
-        <w:t>General Distribution</w:t>
-      </w:r>
-      <w:bookmarkEnd w:id="34"/>
-    </w:p>
-    <w:p>
-      <w:pPr>
-        <w:pStyle w:val="NoSpacing"/>
-      </w:pPr>
-      <w:proofErr w:type="spellStart"/>
-      <w:r>
-        <w:rPr>
-          <w:b/>
-        </w:rPr>
-        <w:t>Baskett</w:t>
-      </w:r>
-      <w:proofErr w:type="spellEnd"/>
-      <w:r>
-        <w:rPr>
-          <w:b/>
-        </w:rPr>
-        <w:t xml:space="preserve">, </w:t>
-      </w:r>
-      <w:proofErr w:type="spellStart"/>
-      <w:r>
-        <w:rPr>
-          <w:b/>
-        </w:rPr>
-        <w:t>Chandy</w:t>
-      </w:r>
-      <w:proofErr w:type="spellEnd"/>
-      <w:r>
-        <w:rPr>
-          <w:b/>
-        </w:rPr>
-        <w:t xml:space="preserve">, </w:t>
-      </w:r>
-      <w:proofErr w:type="spellStart"/>
-      <w:r>
-        <w:rPr>
-          <w:b/>
-        </w:rPr>
-        <w:t>Muntz</w:t>
-      </w:r>
-      <w:proofErr w:type="spellEnd"/>
-      <w:r>
-        <w:rPr>
-          <w:b/>
-        </w:rPr>
-        <w:t xml:space="preserve"> and Palacios (BCMP) theorem</w:t>
-      </w:r>
-      <w:r>
-        <w:t>: named after the authors of the paper</w:t>
-      </w:r>
-    </w:p>
-    <w:p>
-      <w:pPr>
-        <w:pStyle w:val="Heading2"/>
-      </w:pPr>
-      <w:bookmarkStart w:id="35" w:name="_Toc437977097"/>
-      <w:r>
-        <w:t>F</w:t>
-      </w:r>
-      <w:r>
-        <w:t xml:space="preserve">irst </w:t>
-      </w:r>
-      <w:r>
-        <w:t>C</w:t>
-      </w:r>
-      <w:r>
-        <w:t xml:space="preserve">ome, </w:t>
-      </w:r>
-      <w:r>
-        <w:t>F</w:t>
-      </w:r>
-      <w:r>
-        <w:t xml:space="preserve">irst </w:t>
-      </w:r>
-      <w:r>
-        <w:t>S</w:t>
-      </w:r>
-      <w:r>
-        <w:t>erve</w:t>
-      </w:r>
-      <w:bookmarkEnd w:id="35"/>
-    </w:p>
-    <w:p>
-      <w:pPr>
-        <w:pStyle w:val="NoSpacing"/>
-      </w:pPr>
-      <w:r>
-        <w:rPr>
-          <w:b/>
-        </w:rPr>
-        <w:t>First Come First Serve (FCFS)</w:t>
-      </w:r>
-      <w:r>
-        <w:t>:</w:t>
-      </w:r>
-    </w:p>
-    <w:p>
-      <w:pPr>
-        <w:pStyle w:val="Heading2"/>
-      </w:pPr>
-      <w:bookmarkStart w:id="36" w:name="_Toc437977098"/>
-      <w:r>
-        <w:t>L</w:t>
-      </w:r>
-      <w:r>
-        <w:t xml:space="preserve">ast </w:t>
-      </w:r>
-      <w:r>
-        <w:t>C</w:t>
-      </w:r>
-      <w:r>
-        <w:t xml:space="preserve">ome, </w:t>
-      </w:r>
-      <w:r>
-        <w:t>F</w:t>
-      </w:r>
-      <w:r>
-        <w:t xml:space="preserve">irst </w:t>
-      </w:r>
-      <w:r>
-        <w:t>S</w:t>
-      </w:r>
-      <w:r>
-        <w:t>erve</w:t>
-      </w:r>
-      <w:bookmarkEnd w:id="36"/>
-    </w:p>
-    <w:p>
-      <w:pPr>
-        <w:pStyle w:val="NoSpacing"/>
-      </w:pPr>
-      <w:r>
-        <w:rPr>
-          <w:b/>
-        </w:rPr>
-        <w:t>Last Come First Serve (LCFS)</w:t>
-      </w:r>
-      <w:r>
-        <w:t>:</w:t>
-      </w:r>
-    </w:p>
-    <w:p>
-      <w:pPr>
-        <w:pStyle w:val="Heading2"/>
-      </w:pPr>
-      <w:bookmarkStart w:id="37" w:name="_Toc437977099"/>
-      <w:r>
-        <w:t>Processor Sharing</w:t>
-      </w:r>
-      <w:bookmarkEnd w:id="37"/>
-    </w:p>
-    <w:p>
-      <w:pPr>
-        <w:pStyle w:val="NoSpacing"/>
-      </w:pPr>
-      <w:r>
-        <w:rPr>
-          <w:b/>
-        </w:rPr>
-        <w:t>Processor Sharing (PS)</w:t>
-      </w:r>
-      <w:r>
-        <w:t>: fair, overhead, switching costs, thrashing</w:t>
-      </w:r>
-    </w:p>
-    <w:p>
-      <w:pPr>
-        <w:pStyle w:val="NoSpacing"/>
-      </w:pPr>
-    </w:p>
-    <w:p>
-      <w:pPr>
-        <w:pStyle w:val="Heading1"/>
-      </w:pPr>
-      <w:bookmarkStart w:id="38" w:name="_Toc437977100"/>
-      <w:r>
-        <w:t>Failure</w:t>
-      </w:r>
-      <w:bookmarkEnd w:id="38"/>
-    </w:p>
-    <w:p>
-      <w:pPr>
-        <w:pStyle w:val="NoSpacing"/>
-      </w:pPr>
-      <w:r>
-        <w:rPr>
-          <w:b/>
-        </w:rPr>
-        <w:t>Failure / Hazard Rate</w:t>
-      </w:r>
-      <w:r>
-        <w:t xml:space="preserve"> [h]:</w:t>
-      </w:r>
-    </w:p>
-    <w:p>
-      <w:pPr>
-        <w:pStyle w:val="NoSpacing"/>
-      </w:pPr>
-      <w:r>
-        <w:rPr>
-          <w:position w:val="-32"/>
-        </w:rPr>
-        <w:object w:dxaOrig="1520" w:dyaOrig="740">
-          <v:shape id="_x0000_i1081" type="#_x0000_t75" style="width:76.15pt;height:36.9pt" o:ole="">
+        <w:t xml:space="preserve">PDF: </w:t>
+      </w:r>
+      <w:r>
+        <w:rPr>
+          <w:position w:val="-24"/>
+        </w:rPr>
+        <w:object w:dxaOrig="2299" w:dyaOrig="660">
+          <v:shape id="_x0000_i1076" type="#_x0000_t75" style="width:114.85pt;height:33pt" o:ole="">
             <v:imagedata r:id="rId120" o:title=""/>
           </v:shape>
-          <o:OLEObject Type="Embed" ProgID="Equation.DSMT4" ShapeID="_x0000_i1081" DrawAspect="Content" ObjectID="_1511719300" r:id="rId121"/>
+          <o:OLEObject Type="Embed" ProgID="Equation.DSMT4" ShapeID="_x0000_i1076" DrawAspect="Content" ObjectID="_1511789852" r:id="rId121"/>
         </w:object>
       </w:r>
     </w:p>
     <w:p>
       <w:pPr>
         <w:pStyle w:val="NoSpacing"/>
+      </w:pPr>
+      <w:r>
+        <w:rPr>
+          <w:position w:val="-52"/>
+        </w:rPr>
+        <w:object w:dxaOrig="3620" w:dyaOrig="1160">
+          <v:shape id="_x0000_i1077" type="#_x0000_t75" style="width:180.9pt;height:58pt" o:ole="">
+            <v:imagedata r:id="rId122" o:title=""/>
+          </v:shape>
+          <o:OLEObject Type="Embed" ProgID="Equation.DSMT4" ShapeID="_x0000_i1077" DrawAspect="Content" ObjectID="_1511789853" r:id="rId123"/>
+        </w:object>
+      </w:r>
+    </w:p>
+    <w:p>
+      <w:pPr>
+        <w:pStyle w:val="NoSpacing"/>
+      </w:pPr>
+      <w:r>
+        <w:t>Just think: 99% controls 50% and 1% controls the rest</w:t>
+      </w:r>
+    </w:p>
+    <w:p>
+      <w:pPr>
+        <w:pStyle w:val="NoSpacing"/>
+      </w:pPr>
+      <w:proofErr w:type="gramStart"/>
+      <w:r>
+        <w:t>integral</w:t>
+      </w:r>
+      <w:proofErr w:type="gramEnd"/>
+      <w:r>
+        <w:t xml:space="preserve"> of the density function between k and p come out to 1</w:t>
+      </w:r>
+    </w:p>
+    <w:p>
+      <w:pPr>
+        <w:pStyle w:val="NoSpacing"/>
         <w:rPr>
           <w:b/>
         </w:rPr>
@@ -8125,6 +9287,78 @@
         <w:rPr>
           <w:b/>
         </w:rPr>
+        <w:t>Failure / Hazard Rate</w:t>
+      </w:r>
+      <w:r>
+        <w:t xml:space="preserve"> [h]:</w:t>
+      </w:r>
+    </w:p>
+    <w:p>
+      <w:pPr>
+        <w:pStyle w:val="NoSpacing"/>
+      </w:pPr>
+      <w:r>
+        <w:rPr>
+          <w:position w:val="-32"/>
+        </w:rPr>
+        <w:object w:dxaOrig="1520" w:dyaOrig="740">
+          <v:shape id="_x0000_i1078" type="#_x0000_t75" style="width:76.15pt;height:36.9pt" o:ole="">
+            <v:imagedata r:id="rId124" o:title=""/>
+          </v:shape>
+          <o:OLEObject Type="Embed" ProgID="Equation.DSMT4" ShapeID="_x0000_i1078" DrawAspect="Content" ObjectID="_1511789854" r:id="rId125"/>
+        </w:object>
+      </w:r>
+    </w:p>
+    <w:p>
+      <w:pPr>
+        <w:pStyle w:val="NoSpacing"/>
+        <w:numPr>
+          <w:ilvl w:val="0"/>
+          <w:numId w:val="15"/>
+        </w:numPr>
+        <w:rPr>
+          <w:b/>
+        </w:rPr>
+      </w:pPr>
+      <w:r>
+        <w:rPr>
+          <w:b/>
+        </w:rPr>
+        <w:t>Uniform</w:t>
+      </w:r>
+      <w:r>
+        <w:t>: 1/(b–t)</w:t>
+      </w:r>
+    </w:p>
+    <w:p>
+      <w:pPr>
+        <w:pStyle w:val="NoSpacing"/>
+        <w:numPr>
+          <w:ilvl w:val="0"/>
+          <w:numId w:val="15"/>
+        </w:numPr>
+        <w:rPr>
+          <w:b/>
+        </w:rPr>
+      </w:pPr>
+      <w:r>
+        <w:rPr>
+          <w:b/>
+        </w:rPr>
+        <w:t>Exponential</w:t>
+      </w:r>
+      <w:r>
+        <w:t>: λ</w:t>
+      </w:r>
+    </w:p>
+    <w:p>
+      <w:pPr>
+        <w:pStyle w:val="NoSpacing"/>
+      </w:pPr>
+      <w:r>
+        <w:rPr>
+          <w:b/>
+        </w:rPr>
         <w:t>Increasing Failure Rate (IFR)</w:t>
       </w:r>
       <w:r>
@@ -8146,6 +9380,34 @@
       </w:r>
       <w:r>
         <w:t>:</w:t>
+      </w:r>
+    </w:p>
+    <w:p>
+      <w:pPr>
+        <w:pStyle w:val="NoSpacing"/>
+      </w:pPr>
+      <w:r>
+        <w:rPr>
+          <w:b/>
+        </w:rPr>
+        <w:t>Both</w:t>
+      </w:r>
+      <w:r>
+        <w:t>: constant, since it’s memoryless</w:t>
+      </w:r>
+    </w:p>
+    <w:p>
+      <w:pPr>
+        <w:pStyle w:val="NoSpacing"/>
+      </w:pPr>
+      <w:r>
+        <w:rPr>
+          <w:b/>
+        </w:rPr>
+        <w:t>Neither</w:t>
+      </w:r>
+      <w:r>
+        <w:t>: when there are parts that increase and parts that decrease</w:t>
       </w:r>
     </w:p>
     <w:p>
@@ -8435,7 +9697,7 @@
         <w:ind w:left="720" w:hanging="360"/>
       </w:pPr>
     </w:lvl>
-    <w:lvl w:ilvl="1" w:tplc="10090019" w:tentative="1">
+    <w:lvl w:ilvl="1" w:tplc="10090019">
       <w:start w:val="1"/>
       <w:numFmt w:val="lowerLetter"/>
       <w:lvlText w:val="%2."/>
@@ -9047,6 +10309,119 @@
     </w:lvl>
   </w:abstractNum>
   <w:abstractNum w:abstractNumId="8" w15:restartNumberingAfterBreak="0">
+    <w:nsid w:val="3F5A1DB8"/>
+    <w:multiLevelType w:val="hybridMultilevel"/>
+    <w:tmpl w:val="802696FC"/>
+    <w:lvl w:ilvl="0" w:tplc="10090001">
+      <w:start w:val="1"/>
+      <w:numFmt w:val="bullet"/>
+      <w:lvlText w:val=""/>
+      <w:lvlJc w:val="left"/>
+      <w:pPr>
+        <w:ind w:left="720" w:hanging="360"/>
+      </w:pPr>
+      <w:rPr>
+        <w:rFonts w:ascii="Symbol" w:hAnsi="Symbol" w:hint="default"/>
+      </w:rPr>
+    </w:lvl>
+    <w:lvl w:ilvl="1" w:tplc="10090003" w:tentative="1">
+      <w:start w:val="1"/>
+      <w:numFmt w:val="bullet"/>
+      <w:lvlText w:val="o"/>
+      <w:lvlJc w:val="left"/>
+      <w:pPr>
+        <w:ind w:left="1440" w:hanging="360"/>
+      </w:pPr>
+      <w:rPr>
+        <w:rFonts w:ascii="Courier New" w:hAnsi="Courier New" w:cs="Courier New" w:hint="default"/>
+      </w:rPr>
+    </w:lvl>
+    <w:lvl w:ilvl="2" w:tplc="10090005" w:tentative="1">
+      <w:start w:val="1"/>
+      <w:numFmt w:val="bullet"/>
+      <w:lvlText w:val=""/>
+      <w:lvlJc w:val="left"/>
+      <w:pPr>
+        <w:ind w:left="2160" w:hanging="360"/>
+      </w:pPr>
+      <w:rPr>
+        <w:rFonts w:ascii="Wingdings" w:hAnsi="Wingdings" w:hint="default"/>
+      </w:rPr>
+    </w:lvl>
+    <w:lvl w:ilvl="3" w:tplc="10090001" w:tentative="1">
+      <w:start w:val="1"/>
+      <w:numFmt w:val="bullet"/>
+      <w:lvlText w:val=""/>
+      <w:lvlJc w:val="left"/>
+      <w:pPr>
+        <w:ind w:left="2880" w:hanging="360"/>
+      </w:pPr>
+      <w:rPr>
+        <w:rFonts w:ascii="Symbol" w:hAnsi="Symbol" w:hint="default"/>
+      </w:rPr>
+    </w:lvl>
+    <w:lvl w:ilvl="4" w:tplc="10090003" w:tentative="1">
+      <w:start w:val="1"/>
+      <w:numFmt w:val="bullet"/>
+      <w:lvlText w:val="o"/>
+      <w:lvlJc w:val="left"/>
+      <w:pPr>
+        <w:ind w:left="3600" w:hanging="360"/>
+      </w:pPr>
+      <w:rPr>
+        <w:rFonts w:ascii="Courier New" w:hAnsi="Courier New" w:cs="Courier New" w:hint="default"/>
+      </w:rPr>
+    </w:lvl>
+    <w:lvl w:ilvl="5" w:tplc="10090005" w:tentative="1">
+      <w:start w:val="1"/>
+      <w:numFmt w:val="bullet"/>
+      <w:lvlText w:val=""/>
+      <w:lvlJc w:val="left"/>
+      <w:pPr>
+        <w:ind w:left="4320" w:hanging="360"/>
+      </w:pPr>
+      <w:rPr>
+        <w:rFonts w:ascii="Wingdings" w:hAnsi="Wingdings" w:hint="default"/>
+      </w:rPr>
+    </w:lvl>
+    <w:lvl w:ilvl="6" w:tplc="10090001" w:tentative="1">
+      <w:start w:val="1"/>
+      <w:numFmt w:val="bullet"/>
+      <w:lvlText w:val=""/>
+      <w:lvlJc w:val="left"/>
+      <w:pPr>
+        <w:ind w:left="5040" w:hanging="360"/>
+      </w:pPr>
+      <w:rPr>
+        <w:rFonts w:ascii="Symbol" w:hAnsi="Symbol" w:hint="default"/>
+      </w:rPr>
+    </w:lvl>
+    <w:lvl w:ilvl="7" w:tplc="10090003" w:tentative="1">
+      <w:start w:val="1"/>
+      <w:numFmt w:val="bullet"/>
+      <w:lvlText w:val="o"/>
+      <w:lvlJc w:val="left"/>
+      <w:pPr>
+        <w:ind w:left="5760" w:hanging="360"/>
+      </w:pPr>
+      <w:rPr>
+        <w:rFonts w:ascii="Courier New" w:hAnsi="Courier New" w:cs="Courier New" w:hint="default"/>
+      </w:rPr>
+    </w:lvl>
+    <w:lvl w:ilvl="8" w:tplc="10090005" w:tentative="1">
+      <w:start w:val="1"/>
+      <w:numFmt w:val="bullet"/>
+      <w:lvlText w:val=""/>
+      <w:lvlJc w:val="left"/>
+      <w:pPr>
+        <w:ind w:left="6480" w:hanging="360"/>
+      </w:pPr>
+      <w:rPr>
+        <w:rFonts w:ascii="Wingdings" w:hAnsi="Wingdings" w:hint="default"/>
+      </w:rPr>
+    </w:lvl>
+  </w:abstractNum>
+  <w:abstractNum w:abstractNumId="9" w15:restartNumberingAfterBreak="0">
     <w:nsid w:val="4A3E7323"/>
     <w:multiLevelType w:val="hybridMultilevel"/>
     <w:tmpl w:val="9364F722"/>
@@ -9159,7 +10534,7 @@
       </w:rPr>
     </w:lvl>
   </w:abstractNum>
-  <w:abstractNum w:abstractNumId="9" w15:restartNumberingAfterBreak="0">
+  <w:abstractNum w:abstractNumId="10" w15:restartNumberingAfterBreak="0">
     <w:nsid w:val="505B0591"/>
     <w:multiLevelType w:val="hybridMultilevel"/>
     <w:tmpl w:val="8D742776"/>
@@ -9272,7 +10647,120 @@
       </w:rPr>
     </w:lvl>
   </w:abstractNum>
-  <w:abstractNum w:abstractNumId="10" w15:restartNumberingAfterBreak="0">
+  <w:abstractNum w:abstractNumId="11" w15:restartNumberingAfterBreak="0">
+    <w:nsid w:val="5DA25623"/>
+    <w:multiLevelType w:val="hybridMultilevel"/>
+    <w:tmpl w:val="90F6D4FE"/>
+    <w:lvl w:ilvl="0" w:tplc="10090001">
+      <w:start w:val="1"/>
+      <w:numFmt w:val="bullet"/>
+      <w:lvlText w:val=""/>
+      <w:lvlJc w:val="left"/>
+      <w:pPr>
+        <w:ind w:left="720" w:hanging="360"/>
+      </w:pPr>
+      <w:rPr>
+        <w:rFonts w:ascii="Symbol" w:hAnsi="Symbol" w:hint="default"/>
+      </w:rPr>
+    </w:lvl>
+    <w:lvl w:ilvl="1" w:tplc="10090003">
+      <w:start w:val="1"/>
+      <w:numFmt w:val="bullet"/>
+      <w:lvlText w:val="o"/>
+      <w:lvlJc w:val="left"/>
+      <w:pPr>
+        <w:ind w:left="1440" w:hanging="360"/>
+      </w:pPr>
+      <w:rPr>
+        <w:rFonts w:ascii="Courier New" w:hAnsi="Courier New" w:cs="Courier New" w:hint="default"/>
+      </w:rPr>
+    </w:lvl>
+    <w:lvl w:ilvl="2" w:tplc="10090005">
+      <w:start w:val="1"/>
+      <w:numFmt w:val="bullet"/>
+      <w:lvlText w:val=""/>
+      <w:lvlJc w:val="left"/>
+      <w:pPr>
+        <w:ind w:left="2160" w:hanging="360"/>
+      </w:pPr>
+      <w:rPr>
+        <w:rFonts w:ascii="Wingdings" w:hAnsi="Wingdings" w:hint="default"/>
+      </w:rPr>
+    </w:lvl>
+    <w:lvl w:ilvl="3" w:tplc="10090001" w:tentative="1">
+      <w:start w:val="1"/>
+      <w:numFmt w:val="bullet"/>
+      <w:lvlText w:val=""/>
+      <w:lvlJc w:val="left"/>
+      <w:pPr>
+        <w:ind w:left="2880" w:hanging="360"/>
+      </w:pPr>
+      <w:rPr>
+        <w:rFonts w:ascii="Symbol" w:hAnsi="Symbol" w:hint="default"/>
+      </w:rPr>
+    </w:lvl>
+    <w:lvl w:ilvl="4" w:tplc="10090003" w:tentative="1">
+      <w:start w:val="1"/>
+      <w:numFmt w:val="bullet"/>
+      <w:lvlText w:val="o"/>
+      <w:lvlJc w:val="left"/>
+      <w:pPr>
+        <w:ind w:left="3600" w:hanging="360"/>
+      </w:pPr>
+      <w:rPr>
+        <w:rFonts w:ascii="Courier New" w:hAnsi="Courier New" w:cs="Courier New" w:hint="default"/>
+      </w:rPr>
+    </w:lvl>
+    <w:lvl w:ilvl="5" w:tplc="10090005" w:tentative="1">
+      <w:start w:val="1"/>
+      <w:numFmt w:val="bullet"/>
+      <w:lvlText w:val=""/>
+      <w:lvlJc w:val="left"/>
+      <w:pPr>
+        <w:ind w:left="4320" w:hanging="360"/>
+      </w:pPr>
+      <w:rPr>
+        <w:rFonts w:ascii="Wingdings" w:hAnsi="Wingdings" w:hint="default"/>
+      </w:rPr>
+    </w:lvl>
+    <w:lvl w:ilvl="6" w:tplc="10090001" w:tentative="1">
+      <w:start w:val="1"/>
+      <w:numFmt w:val="bullet"/>
+      <w:lvlText w:val=""/>
+      <w:lvlJc w:val="left"/>
+      <w:pPr>
+        <w:ind w:left="5040" w:hanging="360"/>
+      </w:pPr>
+      <w:rPr>
+        <w:rFonts w:ascii="Symbol" w:hAnsi="Symbol" w:hint="default"/>
+      </w:rPr>
+    </w:lvl>
+    <w:lvl w:ilvl="7" w:tplc="10090003" w:tentative="1">
+      <w:start w:val="1"/>
+      <w:numFmt w:val="bullet"/>
+      <w:lvlText w:val="o"/>
+      <w:lvlJc w:val="left"/>
+      <w:pPr>
+        <w:ind w:left="5760" w:hanging="360"/>
+      </w:pPr>
+      <w:rPr>
+        <w:rFonts w:ascii="Courier New" w:hAnsi="Courier New" w:cs="Courier New" w:hint="default"/>
+      </w:rPr>
+    </w:lvl>
+    <w:lvl w:ilvl="8" w:tplc="10090005" w:tentative="1">
+      <w:start w:val="1"/>
+      <w:numFmt w:val="bullet"/>
+      <w:lvlText w:val=""/>
+      <w:lvlJc w:val="left"/>
+      <w:pPr>
+        <w:ind w:left="6480" w:hanging="360"/>
+      </w:pPr>
+      <w:rPr>
+        <w:rFonts w:ascii="Wingdings" w:hAnsi="Wingdings" w:hint="default"/>
+      </w:rPr>
+    </w:lvl>
+  </w:abstractNum>
+  <w:abstractNum w:abstractNumId="12" w15:restartNumberingAfterBreak="0">
     <w:nsid w:val="70EC52E3"/>
     <w:multiLevelType w:val="hybridMultilevel"/>
     <w:tmpl w:val="2C008546"/>
@@ -9385,7 +10873,7 @@
       </w:rPr>
     </w:lvl>
   </w:abstractNum>
-  <w:abstractNum w:abstractNumId="11" w15:restartNumberingAfterBreak="0">
+  <w:abstractNum w:abstractNumId="13" w15:restartNumberingAfterBreak="0">
     <w:nsid w:val="770E1330"/>
     <w:multiLevelType w:val="hybridMultilevel"/>
     <w:tmpl w:val="B4442414"/>
@@ -9498,7 +10986,7 @@
       </w:rPr>
     </w:lvl>
   </w:abstractNum>
-  <w:abstractNum w:abstractNumId="12" w15:restartNumberingAfterBreak="0">
+  <w:abstractNum w:abstractNumId="14" w15:restartNumberingAfterBreak="0">
     <w:nsid w:val="7C575BC7"/>
     <w:multiLevelType w:val="hybridMultilevel"/>
     <w:tmpl w:val="4A70FE70"/>
@@ -9612,13 +11100,13 @@
     </w:lvl>
   </w:abstractNum>
   <w:num w:numId="1">
-    <w:abstractNumId w:val="8"/>
+    <w:abstractNumId w:val="9"/>
   </w:num>
   <w:num w:numId="2">
     <w:abstractNumId w:val="3"/>
   </w:num>
   <w:num w:numId="3">
-    <w:abstractNumId w:val="11"/>
+    <w:abstractNumId w:val="13"/>
   </w:num>
   <w:num w:numId="4">
     <w:abstractNumId w:val="6"/>
@@ -9627,7 +11115,7 @@
     <w:abstractNumId w:val="7"/>
   </w:num>
   <w:num w:numId="6">
-    <w:abstractNumId w:val="12"/>
+    <w:abstractNumId w:val="14"/>
   </w:num>
   <w:num w:numId="7">
     <w:abstractNumId w:val="1"/>
@@ -9639,16 +11127,22 @@
     <w:abstractNumId w:val="0"/>
   </w:num>
   <w:num w:numId="10">
-    <w:abstractNumId w:val="9"/>
+    <w:abstractNumId w:val="10"/>
   </w:num>
   <w:num w:numId="11">
     <w:abstractNumId w:val="5"/>
   </w:num>
   <w:num w:numId="12">
-    <w:abstractNumId w:val="10"/>
+    <w:abstractNumId w:val="12"/>
   </w:num>
   <w:num w:numId="13">
     <w:abstractNumId w:val="2"/>
+  </w:num>
+  <w:num w:numId="14">
+    <w:abstractNumId w:val="11"/>
+  </w:num>
+  <w:num w:numId="15">
+    <w:abstractNumId w:val="8"/>
   </w:num>
 </w:numbering>
 </file>
@@ -10627,7 +12121,7 @@
 </file>
 
 <file path=customXml/itemProps1.xml><?xml version="1.0" encoding="utf-8"?>
-<ds:datastoreItem xmlns:ds="http://schemas.openxmlformats.org/officeDocument/2006/customXml" ds:itemID="{5E617638-858E-47BD-BC6E-A6808F83F9DD}">
+<ds:datastoreItem xmlns:ds="http://schemas.openxmlformats.org/officeDocument/2006/customXml" ds:itemID="{B92619D2-8723-4FC5-B3F1-4B3EBA20DCF6}">
   <ds:schemaRefs>
     <ds:schemaRef ds:uri="http://schemas.openxmlformats.org/officeDocument/2006/bibliography"/>
   </ds:schemaRefs>

--- a/SFWR ENG 4E03.docx
+++ b/SFWR ENG 4E03.docx
@@ -62,7 +62,12 @@
         <w:t> will not be covered in this summary</w:t>
       </w:r>
       <w:r>
-        <w:t>. To find a unit CTRL-F “[&lt;unit&gt;]”, e.g. for Number of jobs in system, CTRL-F “[N]”</w:t>
+        <w:t>. To find a unit CTRL-F “[&lt;unit&gt;]”, e.g. for Number of jobs in system, C</w:t>
+      </w:r>
+      <w:bookmarkStart w:id="0" w:name="_GoBack"/>
+      <w:bookmarkEnd w:id="0"/>
+      <w:r>
+        <w:t>TRL-F “[N]”</w:t>
       </w:r>
       <w:r>
         <w:br/>
@@ -120,130 +125,13 @@
           <w:r>
             <w:fldChar w:fldCharType="separate"/>
           </w:r>
-          <w:bookmarkStart w:id="0" w:name="_GoBack"/>
-          <w:bookmarkEnd w:id="0"/>
-          <w:r>
-            <w:rPr>
-              <w:rStyle w:val="Hyperlink"/>
-              <w:noProof/>
-            </w:rPr>
-            <w:fldChar w:fldCharType="begin"/>
-          </w:r>
-          <w:r>
-            <w:rPr>
-              <w:rStyle w:val="Hyperlink"/>
-              <w:noProof/>
-            </w:rPr>
-            <w:instrText xml:space="preserve"> </w:instrText>
-          </w:r>
-          <w:r>
-            <w:rPr>
-              <w:noProof/>
-            </w:rPr>
-            <w:instrText>HYPERLINK \l "_Toc438047491"</w:instrText>
-          </w:r>
-          <w:r>
-            <w:rPr>
-              <w:rStyle w:val="Hyperlink"/>
-              <w:noProof/>
-            </w:rPr>
-            <w:instrText xml:space="preserve"> </w:instrText>
-          </w:r>
-          <w:r>
-            <w:rPr>
-              <w:rStyle w:val="Hyperlink"/>
-              <w:noProof/>
-            </w:rPr>
-          </w:r>
-          <w:r>
-            <w:rPr>
-              <w:rStyle w:val="Hyperlink"/>
-              <w:noProof/>
-            </w:rPr>
-            <w:fldChar w:fldCharType="separate"/>
-          </w:r>
-          <w:r>
-            <w:rPr>
-              <w:rStyle w:val="Hyperlink"/>
-              <w:noProof/>
-            </w:rPr>
-            <w:t>Statistics</w:t>
-          </w:r>
-          <w:r>
-            <w:rPr>
-              <w:noProof/>
-              <w:webHidden/>
-            </w:rPr>
-            <w:tab/>
-          </w:r>
-          <w:r>
-            <w:rPr>
-              <w:noProof/>
-              <w:webHidden/>
-            </w:rPr>
-            <w:fldChar w:fldCharType="begin"/>
-          </w:r>
-          <w:r>
-            <w:rPr>
-              <w:noProof/>
-              <w:webHidden/>
-            </w:rPr>
-            <w:instrText xml:space="preserve"> PAGEREF _Toc438047491 \h </w:instrText>
-          </w:r>
-          <w:r>
-            <w:rPr>
-              <w:noProof/>
-              <w:webHidden/>
-            </w:rPr>
-          </w:r>
-          <w:r>
-            <w:rPr>
-              <w:noProof/>
-              <w:webHidden/>
-            </w:rPr>
-            <w:fldChar w:fldCharType="separate"/>
-          </w:r>
-          <w:r>
-            <w:rPr>
-              <w:noProof/>
-              <w:webHidden/>
-            </w:rPr>
-            <w:t>2</w:t>
-          </w:r>
-          <w:r>
-            <w:rPr>
-              <w:noProof/>
-              <w:webHidden/>
-            </w:rPr>
-            <w:fldChar w:fldCharType="end"/>
-          </w:r>
-          <w:r>
-            <w:rPr>
-              <w:rStyle w:val="Hyperlink"/>
-              <w:noProof/>
-            </w:rPr>
-            <w:fldChar w:fldCharType="end"/>
-          </w:r>
-        </w:p>
-        <w:p>
-          <w:pPr>
-            <w:pStyle w:val="TOC2"/>
-            <w:tabs>
-              <w:tab w:val="right" w:leader="dot" w:pos="9350"/>
-            </w:tabs>
-            <w:rPr>
-              <w:rFonts w:eastAsiaTheme="minorEastAsia"/>
-              <w:noProof/>
-              <w:lang w:eastAsia="en-CA"/>
-            </w:rPr>
-          </w:pPr>
-          <w:hyperlink w:anchor="_Toc438047492" w:history="1">
+          <w:hyperlink w:anchor="_Toc438059632" w:history="1">
             <w:r>
               <w:rPr>
                 <w:rStyle w:val="Hyperlink"/>
                 <w:noProof/>
               </w:rPr>
-              <w:t>Variance</w:t>
+              <w:t>Statistics</w:t>
             </w:r>
             <w:r>
               <w:rPr>
@@ -264,7 +152,7 @@
                 <w:noProof/>
                 <w:webHidden/>
               </w:rPr>
-              <w:instrText xml:space="preserve"> PAGEREF _Toc438047492 \h </w:instrText>
+              <w:instrText xml:space="preserve"> PAGEREF _Toc438059632 \h </w:instrText>
             </w:r>
             <w:r>
               <w:rPr>
@@ -307,13 +195,13 @@
               <w:lang w:eastAsia="en-CA"/>
             </w:rPr>
           </w:pPr>
-          <w:hyperlink w:anchor="_Toc438047493" w:history="1">
+          <w:hyperlink w:anchor="_Toc438059633" w:history="1">
             <w:r>
               <w:rPr>
                 <w:rStyle w:val="Hyperlink"/>
                 <w:noProof/>
               </w:rPr>
-              <w:t>Exponential</w:t>
+              <w:t>Variance</w:t>
             </w:r>
             <w:r>
               <w:rPr>
@@ -334,7 +222,7 @@
                 <w:noProof/>
                 <w:webHidden/>
               </w:rPr>
-              <w:instrText xml:space="preserve"> PAGEREF _Toc438047493 \h </w:instrText>
+              <w:instrText xml:space="preserve"> PAGEREF _Toc438059633 \h </w:instrText>
             </w:r>
             <w:r>
               <w:rPr>
@@ -354,7 +242,7 @@
                 <w:noProof/>
                 <w:webHidden/>
               </w:rPr>
-              <w:t>3</w:t>
+              <w:t>2</w:t>
             </w:r>
             <w:r>
               <w:rPr>
@@ -377,13 +265,13 @@
               <w:lang w:eastAsia="en-CA"/>
             </w:rPr>
           </w:pPr>
-          <w:hyperlink w:anchor="_Toc438047494" w:history="1">
+          <w:hyperlink w:anchor="_Toc438059634" w:history="1">
             <w:r>
               <w:rPr>
                 <w:rStyle w:val="Hyperlink"/>
                 <w:noProof/>
               </w:rPr>
-              <w:t>Uniform</w:t>
+              <w:t>Exponential</w:t>
             </w:r>
             <w:r>
               <w:rPr>
@@ -404,7 +292,7 @@
                 <w:noProof/>
                 <w:webHidden/>
               </w:rPr>
-              <w:instrText xml:space="preserve"> PAGEREF _Toc438047494 \h </w:instrText>
+              <w:instrText xml:space="preserve"> PAGEREF _Toc438059634 \h </w:instrText>
             </w:r>
             <w:r>
               <w:rPr>
@@ -447,12 +335,82 @@
               <w:lang w:eastAsia="en-CA"/>
             </w:rPr>
           </w:pPr>
-          <w:hyperlink w:anchor="_Toc438047495" w:history="1">
+          <w:hyperlink w:anchor="_Toc438059635" w:history="1">
             <w:r>
               <w:rPr>
                 <w:rStyle w:val="Hyperlink"/>
                 <w:noProof/>
               </w:rPr>
+              <w:t>Uniform</w:t>
+            </w:r>
+            <w:r>
+              <w:rPr>
+                <w:noProof/>
+                <w:webHidden/>
+              </w:rPr>
+              <w:tab/>
+            </w:r>
+            <w:r>
+              <w:rPr>
+                <w:noProof/>
+                <w:webHidden/>
+              </w:rPr>
+              <w:fldChar w:fldCharType="begin"/>
+            </w:r>
+            <w:r>
+              <w:rPr>
+                <w:noProof/>
+                <w:webHidden/>
+              </w:rPr>
+              <w:instrText xml:space="preserve"> PAGEREF _Toc438059635 \h </w:instrText>
+            </w:r>
+            <w:r>
+              <w:rPr>
+                <w:noProof/>
+                <w:webHidden/>
+              </w:rPr>
+            </w:r>
+            <w:r>
+              <w:rPr>
+                <w:noProof/>
+                <w:webHidden/>
+              </w:rPr>
+              <w:fldChar w:fldCharType="separate"/>
+            </w:r>
+            <w:r>
+              <w:rPr>
+                <w:noProof/>
+                <w:webHidden/>
+              </w:rPr>
+              <w:t>3</w:t>
+            </w:r>
+            <w:r>
+              <w:rPr>
+                <w:noProof/>
+                <w:webHidden/>
+              </w:rPr>
+              <w:fldChar w:fldCharType="end"/>
+            </w:r>
+          </w:hyperlink>
+        </w:p>
+        <w:p>
+          <w:pPr>
+            <w:pStyle w:val="TOC2"/>
+            <w:tabs>
+              <w:tab w:val="right" w:leader="dot" w:pos="9350"/>
+            </w:tabs>
+            <w:rPr>
+              <w:rFonts w:eastAsiaTheme="minorEastAsia"/>
+              <w:noProof/>
+              <w:lang w:eastAsia="en-CA"/>
+            </w:rPr>
+          </w:pPr>
+          <w:hyperlink w:anchor="_Toc438059636" w:history="1">
+            <w:r>
+              <w:rPr>
+                <w:rStyle w:val="Hyperlink"/>
+                <w:noProof/>
+              </w:rPr>
               <w:t>Binomial</w:t>
             </w:r>
             <w:r>
@@ -474,7 +432,7 @@
                 <w:noProof/>
                 <w:webHidden/>
               </w:rPr>
-              <w:instrText xml:space="preserve"> PAGEREF _Toc438047495 \h </w:instrText>
+              <w:instrText xml:space="preserve"> PAGEREF _Toc438059636 \h </w:instrText>
             </w:r>
             <w:r>
               <w:rPr>
@@ -517,7 +475,7 @@
               <w:lang w:eastAsia="en-CA"/>
             </w:rPr>
           </w:pPr>
-          <w:hyperlink w:anchor="_Toc438047496" w:history="1">
+          <w:hyperlink w:anchor="_Toc438059637" w:history="1">
             <w:r>
               <w:rPr>
                 <w:rStyle w:val="Hyperlink"/>
@@ -544,7 +502,7 @@
                 <w:noProof/>
                 <w:webHidden/>
               </w:rPr>
-              <w:instrText xml:space="preserve"> PAGEREF _Toc438047496 \h </w:instrText>
+              <w:instrText xml:space="preserve"> PAGEREF _Toc438059637 \h </w:instrText>
             </w:r>
             <w:r>
               <w:rPr>
@@ -587,7 +545,7 @@
               <w:lang w:eastAsia="en-CA"/>
             </w:rPr>
           </w:pPr>
-          <w:hyperlink w:anchor="_Toc438047497" w:history="1">
+          <w:hyperlink w:anchor="_Toc438059638" w:history="1">
             <w:r>
               <w:rPr>
                 <w:rStyle w:val="Hyperlink"/>
@@ -614,7 +572,7 @@
                 <w:noProof/>
                 <w:webHidden/>
               </w:rPr>
-              <w:instrText xml:space="preserve"> PAGEREF _Toc438047497 \h </w:instrText>
+              <w:instrText xml:space="preserve"> PAGEREF _Toc438059638 \h </w:instrText>
             </w:r>
             <w:r>
               <w:rPr>
@@ -657,7 +615,7 @@
               <w:lang w:eastAsia="en-CA"/>
             </w:rPr>
           </w:pPr>
-          <w:hyperlink w:anchor="_Toc438047498" w:history="1">
+          <w:hyperlink w:anchor="_Toc438059639" w:history="1">
             <w:r>
               <w:rPr>
                 <w:rStyle w:val="Hyperlink"/>
@@ -684,7 +642,7 @@
                 <w:noProof/>
                 <w:webHidden/>
               </w:rPr>
-              <w:instrText xml:space="preserve"> PAGEREF _Toc438047498 \h </w:instrText>
+              <w:instrText xml:space="preserve"> PAGEREF _Toc438059639 \h </w:instrText>
             </w:r>
             <w:r>
               <w:rPr>
@@ -727,7 +685,7 @@
               <w:lang w:eastAsia="en-CA"/>
             </w:rPr>
           </w:pPr>
-          <w:hyperlink w:anchor="_Toc438047499" w:history="1">
+          <w:hyperlink w:anchor="_Toc438059640" w:history="1">
             <w:r>
               <w:rPr>
                 <w:rStyle w:val="Hyperlink"/>
@@ -754,7 +712,7 @@
                 <w:noProof/>
                 <w:webHidden/>
               </w:rPr>
-              <w:instrText xml:space="preserve"> PAGEREF _Toc438047499 \h </w:instrText>
+              <w:instrText xml:space="preserve"> PAGEREF _Toc438059640 \h </w:instrText>
             </w:r>
             <w:r>
               <w:rPr>
@@ -797,7 +755,7 @@
               <w:lang w:eastAsia="en-CA"/>
             </w:rPr>
           </w:pPr>
-          <w:hyperlink w:anchor="_Toc438047500" w:history="1">
+          <w:hyperlink w:anchor="_Toc438059641" w:history="1">
             <w:r>
               <w:rPr>
                 <w:rStyle w:val="Hyperlink"/>
@@ -824,7 +782,7 @@
                 <w:noProof/>
                 <w:webHidden/>
               </w:rPr>
-              <w:instrText xml:space="preserve"> PAGEREF _Toc438047500 \h </w:instrText>
+              <w:instrText xml:space="preserve"> PAGEREF _Toc438059641 \h </w:instrText>
             </w:r>
             <w:r>
               <w:rPr>
@@ -867,7 +825,7 @@
               <w:lang w:eastAsia="en-CA"/>
             </w:rPr>
           </w:pPr>
-          <w:hyperlink w:anchor="_Toc438047501" w:history="1">
+          <w:hyperlink w:anchor="_Toc438059642" w:history="1">
             <w:r>
               <w:rPr>
                 <w:rStyle w:val="Hyperlink"/>
@@ -894,7 +852,7 @@
                 <w:noProof/>
                 <w:webHidden/>
               </w:rPr>
-              <w:instrText xml:space="preserve"> PAGEREF _Toc438047501 \h </w:instrText>
+              <w:instrText xml:space="preserve"> PAGEREF _Toc438059642 \h </w:instrText>
             </w:r>
             <w:r>
               <w:rPr>
@@ -937,7 +895,7 @@
               <w:lang w:eastAsia="en-CA"/>
             </w:rPr>
           </w:pPr>
-          <w:hyperlink w:anchor="_Toc438047502" w:history="1">
+          <w:hyperlink w:anchor="_Toc438059643" w:history="1">
             <w:r>
               <w:rPr>
                 <w:rStyle w:val="Hyperlink"/>
@@ -964,7 +922,7 @@
                 <w:noProof/>
                 <w:webHidden/>
               </w:rPr>
-              <w:instrText xml:space="preserve"> PAGEREF _Toc438047502 \h </w:instrText>
+              <w:instrText xml:space="preserve"> PAGEREF _Toc438059643 \h </w:instrText>
             </w:r>
             <w:r>
               <w:rPr>
@@ -1007,7 +965,7 @@
               <w:lang w:eastAsia="en-CA"/>
             </w:rPr>
           </w:pPr>
-          <w:hyperlink w:anchor="_Toc438047503" w:history="1">
+          <w:hyperlink w:anchor="_Toc438059644" w:history="1">
             <w:r>
               <w:rPr>
                 <w:rStyle w:val="Hyperlink"/>
@@ -1034,7 +992,7 @@
                 <w:noProof/>
                 <w:webHidden/>
               </w:rPr>
-              <w:instrText xml:space="preserve"> PAGEREF _Toc438047503 \h </w:instrText>
+              <w:instrText xml:space="preserve"> PAGEREF _Toc438059644 \h </w:instrText>
             </w:r>
             <w:r>
               <w:rPr>
@@ -1077,7 +1035,7 @@
               <w:lang w:eastAsia="en-CA"/>
             </w:rPr>
           </w:pPr>
-          <w:hyperlink w:anchor="_Toc438047504" w:history="1">
+          <w:hyperlink w:anchor="_Toc438059645" w:history="1">
             <w:r>
               <w:rPr>
                 <w:rStyle w:val="Hyperlink"/>
@@ -1104,7 +1062,7 @@
                 <w:noProof/>
                 <w:webHidden/>
               </w:rPr>
-              <w:instrText xml:space="preserve"> PAGEREF _Toc438047504 \h </w:instrText>
+              <w:instrText xml:space="preserve"> PAGEREF _Toc438059645 \h </w:instrText>
             </w:r>
             <w:r>
               <w:rPr>
@@ -1147,7 +1105,7 @@
               <w:lang w:eastAsia="en-CA"/>
             </w:rPr>
           </w:pPr>
-          <w:hyperlink w:anchor="_Toc438047505" w:history="1">
+          <w:hyperlink w:anchor="_Toc438059646" w:history="1">
             <w:r>
               <w:rPr>
                 <w:rStyle w:val="Hyperlink"/>
@@ -1174,7 +1132,7 @@
                 <w:noProof/>
                 <w:webHidden/>
               </w:rPr>
-              <w:instrText xml:space="preserve"> PAGEREF _Toc438047505 \h </w:instrText>
+              <w:instrText xml:space="preserve"> PAGEREF _Toc438059646 \h </w:instrText>
             </w:r>
             <w:r>
               <w:rPr>
@@ -1217,7 +1175,7 @@
               <w:lang w:eastAsia="en-CA"/>
             </w:rPr>
           </w:pPr>
-          <w:hyperlink w:anchor="_Toc438047506" w:history="1">
+          <w:hyperlink w:anchor="_Toc438059647" w:history="1">
             <w:r>
               <w:rPr>
                 <w:rStyle w:val="Hyperlink"/>
@@ -1244,7 +1202,7 @@
                 <w:noProof/>
                 <w:webHidden/>
               </w:rPr>
-              <w:instrText xml:space="preserve"> PAGEREF _Toc438047506 \h </w:instrText>
+              <w:instrText xml:space="preserve"> PAGEREF _Toc438059647 \h </w:instrText>
             </w:r>
             <w:r>
               <w:rPr>
@@ -1287,7 +1245,7 @@
               <w:lang w:eastAsia="en-CA"/>
             </w:rPr>
           </w:pPr>
-          <w:hyperlink w:anchor="_Toc438047507" w:history="1">
+          <w:hyperlink w:anchor="_Toc438059648" w:history="1">
             <w:r>
               <w:rPr>
                 <w:rStyle w:val="Hyperlink"/>
@@ -1314,7 +1272,7 @@
                 <w:noProof/>
                 <w:webHidden/>
               </w:rPr>
-              <w:instrText xml:space="preserve"> PAGEREF _Toc438047507 \h </w:instrText>
+              <w:instrText xml:space="preserve"> PAGEREF _Toc438059648 \h </w:instrText>
             </w:r>
             <w:r>
               <w:rPr>
@@ -1357,7 +1315,7 @@
               <w:lang w:eastAsia="en-CA"/>
             </w:rPr>
           </w:pPr>
-          <w:hyperlink w:anchor="_Toc438047508" w:history="1">
+          <w:hyperlink w:anchor="_Toc438059649" w:history="1">
             <w:r>
               <w:rPr>
                 <w:rStyle w:val="Hyperlink"/>
@@ -1384,7 +1342,7 @@
                 <w:noProof/>
                 <w:webHidden/>
               </w:rPr>
-              <w:instrText xml:space="preserve"> PAGEREF _Toc438047508 \h </w:instrText>
+              <w:instrText xml:space="preserve"> PAGEREF _Toc438059649 \h </w:instrText>
             </w:r>
             <w:r>
               <w:rPr>
@@ -1427,7 +1385,7 @@
               <w:lang w:eastAsia="en-CA"/>
             </w:rPr>
           </w:pPr>
-          <w:hyperlink w:anchor="_Toc438047509" w:history="1">
+          <w:hyperlink w:anchor="_Toc438059650" w:history="1">
             <w:r>
               <w:rPr>
                 <w:rStyle w:val="Hyperlink"/>
@@ -1454,7 +1412,7 @@
                 <w:noProof/>
                 <w:webHidden/>
               </w:rPr>
-              <w:instrText xml:space="preserve"> PAGEREF _Toc438047509 \h </w:instrText>
+              <w:instrText xml:space="preserve"> PAGEREF _Toc438059650 \h </w:instrText>
             </w:r>
             <w:r>
               <w:rPr>
@@ -1497,13 +1455,13 @@
               <w:lang w:eastAsia="en-CA"/>
             </w:rPr>
           </w:pPr>
-          <w:hyperlink w:anchor="_Toc438047510" w:history="1">
+          <w:hyperlink w:anchor="_Toc438059651" w:history="1">
             <w:r>
               <w:rPr>
                 <w:rStyle w:val="Hyperlink"/>
                 <w:noProof/>
               </w:rPr>
-              <w:t>M/M/∞</w:t>
+              <w:t>M/M/C/N</w:t>
             </w:r>
             <w:r>
               <w:rPr>
@@ -1524,7 +1482,7 @@
                 <w:noProof/>
                 <w:webHidden/>
               </w:rPr>
-              <w:instrText xml:space="preserve"> PAGEREF _Toc438047510 \h </w:instrText>
+              <w:instrText xml:space="preserve"> PAGEREF _Toc438059651 \h </w:instrText>
             </w:r>
             <w:r>
               <w:rPr>
@@ -1544,7 +1502,7 @@
                 <w:noProof/>
                 <w:webHidden/>
               </w:rPr>
-              <w:t>9</w:t>
+              <w:t>8</w:t>
             </w:r>
             <w:r>
               <w:rPr>
@@ -1567,12 +1525,82 @@
               <w:lang w:eastAsia="en-CA"/>
             </w:rPr>
           </w:pPr>
-          <w:hyperlink w:anchor="_Toc438047511" w:history="1">
+          <w:hyperlink w:anchor="_Toc438059652" w:history="1">
             <w:r>
               <w:rPr>
                 <w:rStyle w:val="Hyperlink"/>
                 <w:noProof/>
               </w:rPr>
+              <w:t>M/M/∞</w:t>
+            </w:r>
+            <w:r>
+              <w:rPr>
+                <w:noProof/>
+                <w:webHidden/>
+              </w:rPr>
+              <w:tab/>
+            </w:r>
+            <w:r>
+              <w:rPr>
+                <w:noProof/>
+                <w:webHidden/>
+              </w:rPr>
+              <w:fldChar w:fldCharType="begin"/>
+            </w:r>
+            <w:r>
+              <w:rPr>
+                <w:noProof/>
+                <w:webHidden/>
+              </w:rPr>
+              <w:instrText xml:space="preserve"> PAGEREF _Toc438059652 \h </w:instrText>
+            </w:r>
+            <w:r>
+              <w:rPr>
+                <w:noProof/>
+                <w:webHidden/>
+              </w:rPr>
+            </w:r>
+            <w:r>
+              <w:rPr>
+                <w:noProof/>
+                <w:webHidden/>
+              </w:rPr>
+              <w:fldChar w:fldCharType="separate"/>
+            </w:r>
+            <w:r>
+              <w:rPr>
+                <w:noProof/>
+                <w:webHidden/>
+              </w:rPr>
+              <w:t>9</w:t>
+            </w:r>
+            <w:r>
+              <w:rPr>
+                <w:noProof/>
+                <w:webHidden/>
+              </w:rPr>
+              <w:fldChar w:fldCharType="end"/>
+            </w:r>
+          </w:hyperlink>
+        </w:p>
+        <w:p>
+          <w:pPr>
+            <w:pStyle w:val="TOC3"/>
+            <w:tabs>
+              <w:tab w:val="right" w:leader="dot" w:pos="9350"/>
+            </w:tabs>
+            <w:rPr>
+              <w:rFonts w:eastAsiaTheme="minorEastAsia"/>
+              <w:noProof/>
+              <w:lang w:eastAsia="en-CA"/>
+            </w:rPr>
+          </w:pPr>
+          <w:hyperlink w:anchor="_Toc438059653" w:history="1">
+            <w:r>
+              <w:rPr>
+                <w:rStyle w:val="Hyperlink"/>
+                <w:noProof/>
+              </w:rPr>
               <w:t>M/G/1</w:t>
             </w:r>
             <w:r>
@@ -1594,7 +1622,7 @@
                 <w:noProof/>
                 <w:webHidden/>
               </w:rPr>
-              <w:instrText xml:space="preserve"> PAGEREF _Toc438047511 \h </w:instrText>
+              <w:instrText xml:space="preserve"> PAGEREF _Toc438059653 \h </w:instrText>
             </w:r>
             <w:r>
               <w:rPr>
@@ -1637,7 +1665,7 @@
               <w:lang w:eastAsia="en-CA"/>
             </w:rPr>
           </w:pPr>
-          <w:hyperlink w:anchor="_Toc438047512" w:history="1">
+          <w:hyperlink w:anchor="_Toc438059654" w:history="1">
             <w:r>
               <w:rPr>
                 <w:rStyle w:val="Hyperlink"/>
@@ -1664,7 +1692,7 @@
                 <w:noProof/>
                 <w:webHidden/>
               </w:rPr>
-              <w:instrText xml:space="preserve"> PAGEREF _Toc438047512 \h </w:instrText>
+              <w:instrText xml:space="preserve"> PAGEREF _Toc438059654 \h </w:instrText>
             </w:r>
             <w:r>
               <w:rPr>
@@ -1707,7 +1735,7 @@
               <w:lang w:eastAsia="en-CA"/>
             </w:rPr>
           </w:pPr>
-          <w:hyperlink w:anchor="_Toc438047513" w:history="1">
+          <w:hyperlink w:anchor="_Toc438059655" w:history="1">
             <w:r>
               <w:rPr>
                 <w:rStyle w:val="Hyperlink"/>
@@ -1734,7 +1762,7 @@
                 <w:noProof/>
                 <w:webHidden/>
               </w:rPr>
-              <w:instrText xml:space="preserve"> PAGEREF _Toc438047513 \h </w:instrText>
+              <w:instrText xml:space="preserve"> PAGEREF _Toc438059655 \h </w:instrText>
             </w:r>
             <w:r>
               <w:rPr>
@@ -1777,7 +1805,7 @@
               <w:lang w:eastAsia="en-CA"/>
             </w:rPr>
           </w:pPr>
-          <w:hyperlink w:anchor="_Toc438047514" w:history="1">
+          <w:hyperlink w:anchor="_Toc438059656" w:history="1">
             <w:r>
               <w:rPr>
                 <w:rStyle w:val="Hyperlink"/>
@@ -1804,7 +1832,7 @@
                 <w:noProof/>
                 <w:webHidden/>
               </w:rPr>
-              <w:instrText xml:space="preserve"> PAGEREF _Toc438047514 \h </w:instrText>
+              <w:instrText xml:space="preserve"> PAGEREF _Toc438059656 \h </w:instrText>
             </w:r>
             <w:r>
               <w:rPr>
@@ -1847,7 +1875,7 @@
               <w:lang w:eastAsia="en-CA"/>
             </w:rPr>
           </w:pPr>
-          <w:hyperlink w:anchor="_Toc438047515" w:history="1">
+          <w:hyperlink w:anchor="_Toc438059657" w:history="1">
             <w:r>
               <w:rPr>
                 <w:rStyle w:val="Hyperlink"/>
@@ -1874,7 +1902,7 @@
                 <w:noProof/>
                 <w:webHidden/>
               </w:rPr>
-              <w:instrText xml:space="preserve"> PAGEREF _Toc438047515 \h </w:instrText>
+              <w:instrText xml:space="preserve"> PAGEREF _Toc438059657 \h </w:instrText>
             </w:r>
             <w:r>
               <w:rPr>
@@ -1917,7 +1945,7 @@
               <w:lang w:eastAsia="en-CA"/>
             </w:rPr>
           </w:pPr>
-          <w:hyperlink w:anchor="_Toc438047516" w:history="1">
+          <w:hyperlink w:anchor="_Toc438059658" w:history="1">
             <w:r>
               <w:rPr>
                 <w:rStyle w:val="Hyperlink"/>
@@ -1944,7 +1972,7 @@
                 <w:noProof/>
                 <w:webHidden/>
               </w:rPr>
-              <w:instrText xml:space="preserve"> PAGEREF _Toc438047516 \h </w:instrText>
+              <w:instrText xml:space="preserve"> PAGEREF _Toc438059658 \h </w:instrText>
             </w:r>
             <w:r>
               <w:rPr>
@@ -1987,7 +2015,7 @@
               <w:lang w:eastAsia="en-CA"/>
             </w:rPr>
           </w:pPr>
-          <w:hyperlink w:anchor="_Toc438047517" w:history="1">
+          <w:hyperlink w:anchor="_Toc438059659" w:history="1">
             <w:r>
               <w:rPr>
                 <w:rStyle w:val="Hyperlink"/>
@@ -2014,7 +2042,7 @@
                 <w:noProof/>
                 <w:webHidden/>
               </w:rPr>
-              <w:instrText xml:space="preserve"> PAGEREF _Toc438047517 \h </w:instrText>
+              <w:instrText xml:space="preserve"> PAGEREF _Toc438059659 \h </w:instrText>
             </w:r>
             <w:r>
               <w:rPr>
@@ -2057,7 +2085,7 @@
               <w:lang w:eastAsia="en-CA"/>
             </w:rPr>
           </w:pPr>
-          <w:hyperlink w:anchor="_Toc438047518" w:history="1">
+          <w:hyperlink w:anchor="_Toc438059660" w:history="1">
             <w:r>
               <w:rPr>
                 <w:rStyle w:val="Hyperlink"/>
@@ -2084,7 +2112,7 @@
                 <w:noProof/>
                 <w:webHidden/>
               </w:rPr>
-              <w:instrText xml:space="preserve"> PAGEREF _Toc438047518 \h </w:instrText>
+              <w:instrText xml:space="preserve"> PAGEREF _Toc438059660 \h </w:instrText>
             </w:r>
             <w:r>
               <w:rPr>
@@ -2127,7 +2155,7 @@
               <w:lang w:eastAsia="en-CA"/>
             </w:rPr>
           </w:pPr>
-          <w:hyperlink w:anchor="_Toc438047519" w:history="1">
+          <w:hyperlink w:anchor="_Toc438059661" w:history="1">
             <w:r>
               <w:rPr>
                 <w:rStyle w:val="Hyperlink"/>
@@ -2154,7 +2182,7 @@
                 <w:noProof/>
                 <w:webHidden/>
               </w:rPr>
-              <w:instrText xml:space="preserve"> PAGEREF _Toc438047519 \h </w:instrText>
+              <w:instrText xml:space="preserve"> PAGEREF _Toc438059661 \h </w:instrText>
             </w:r>
             <w:r>
               <w:rPr>
@@ -2197,7 +2225,7 @@
               <w:lang w:eastAsia="en-CA"/>
             </w:rPr>
           </w:pPr>
-          <w:hyperlink w:anchor="_Toc438047520" w:history="1">
+          <w:hyperlink w:anchor="_Toc438059662" w:history="1">
             <w:r>
               <w:rPr>
                 <w:rStyle w:val="Hyperlink"/>
@@ -2224,7 +2252,7 @@
                 <w:noProof/>
                 <w:webHidden/>
               </w:rPr>
-              <w:instrText xml:space="preserve"> PAGEREF _Toc438047520 \h </w:instrText>
+              <w:instrText xml:space="preserve"> PAGEREF _Toc438059662 \h </w:instrText>
             </w:r>
             <w:r>
               <w:rPr>
@@ -2267,7 +2295,7 @@
               <w:lang w:eastAsia="en-CA"/>
             </w:rPr>
           </w:pPr>
-          <w:hyperlink w:anchor="_Toc438047521" w:history="1">
+          <w:hyperlink w:anchor="_Toc438059663" w:history="1">
             <w:r>
               <w:rPr>
                 <w:rStyle w:val="Hyperlink"/>
@@ -2294,7 +2322,7 @@
                 <w:noProof/>
                 <w:webHidden/>
               </w:rPr>
-              <w:instrText xml:space="preserve"> PAGEREF _Toc438047521 \h </w:instrText>
+              <w:instrText xml:space="preserve"> PAGEREF _Toc438059663 \h </w:instrText>
             </w:r>
             <w:r>
               <w:rPr>
@@ -2337,7 +2365,7 @@
               <w:lang w:eastAsia="en-CA"/>
             </w:rPr>
           </w:pPr>
-          <w:hyperlink w:anchor="_Toc438047522" w:history="1">
+          <w:hyperlink w:anchor="_Toc438059664" w:history="1">
             <w:r>
               <w:rPr>
                 <w:rStyle w:val="Hyperlink"/>
@@ -2364,7 +2392,7 @@
                 <w:noProof/>
                 <w:webHidden/>
               </w:rPr>
-              <w:instrText xml:space="preserve"> PAGEREF _Toc438047522 \h </w:instrText>
+              <w:instrText xml:space="preserve"> PAGEREF _Toc438059664 \h </w:instrText>
             </w:r>
             <w:r>
               <w:rPr>
@@ -2407,7 +2435,7 @@
               <w:lang w:eastAsia="en-CA"/>
             </w:rPr>
           </w:pPr>
-          <w:hyperlink w:anchor="_Toc438047523" w:history="1">
+          <w:hyperlink w:anchor="_Toc438059665" w:history="1">
             <w:r>
               <w:rPr>
                 <w:rStyle w:val="Hyperlink"/>
@@ -2434,7 +2462,7 @@
                 <w:noProof/>
                 <w:webHidden/>
               </w:rPr>
-              <w:instrText xml:space="preserve"> PAGEREF _Toc438047523 \h </w:instrText>
+              <w:instrText xml:space="preserve"> PAGEREF _Toc438059665 \h </w:instrText>
             </w:r>
             <w:r>
               <w:rPr>
@@ -2477,7 +2505,7 @@
               <w:lang w:eastAsia="en-CA"/>
             </w:rPr>
           </w:pPr>
-          <w:hyperlink w:anchor="_Toc438047524" w:history="1">
+          <w:hyperlink w:anchor="_Toc438059666" w:history="1">
             <w:r>
               <w:rPr>
                 <w:rStyle w:val="Hyperlink"/>
@@ -2504,7 +2532,7 @@
                 <w:noProof/>
                 <w:webHidden/>
               </w:rPr>
-              <w:instrText xml:space="preserve"> PAGEREF _Toc438047524 \h </w:instrText>
+              <w:instrText xml:space="preserve"> PAGEREF _Toc438059666 \h </w:instrText>
             </w:r>
             <w:r>
               <w:rPr>
@@ -2547,7 +2575,7 @@
               <w:lang w:eastAsia="en-CA"/>
             </w:rPr>
           </w:pPr>
-          <w:hyperlink w:anchor="_Toc438047525" w:history="1">
+          <w:hyperlink w:anchor="_Toc438059667" w:history="1">
             <w:r>
               <w:rPr>
                 <w:rStyle w:val="Hyperlink"/>
@@ -2574,7 +2602,7 @@
                 <w:noProof/>
                 <w:webHidden/>
               </w:rPr>
-              <w:instrText xml:space="preserve"> PAGEREF _Toc438047525 \h </w:instrText>
+              <w:instrText xml:space="preserve"> PAGEREF _Toc438059667 \h </w:instrText>
             </w:r>
             <w:r>
               <w:rPr>
@@ -2617,7 +2645,7 @@
               <w:lang w:eastAsia="en-CA"/>
             </w:rPr>
           </w:pPr>
-          <w:hyperlink w:anchor="_Toc438047526" w:history="1">
+          <w:hyperlink w:anchor="_Toc438059668" w:history="1">
             <w:r>
               <w:rPr>
                 <w:rStyle w:val="Hyperlink"/>
@@ -2644,7 +2672,7 @@
                 <w:noProof/>
                 <w:webHidden/>
               </w:rPr>
-              <w:instrText xml:space="preserve"> PAGEREF _Toc438047526 \h </w:instrText>
+              <w:instrText xml:space="preserve"> PAGEREF _Toc438059668 \h </w:instrText>
             </w:r>
             <w:r>
               <w:rPr>
@@ -2687,7 +2715,7 @@
               <w:lang w:eastAsia="en-CA"/>
             </w:rPr>
           </w:pPr>
-          <w:hyperlink w:anchor="_Toc438047527" w:history="1">
+          <w:hyperlink w:anchor="_Toc438059669" w:history="1">
             <w:r>
               <w:rPr>
                 <w:rStyle w:val="Hyperlink"/>
@@ -2714,7 +2742,7 @@
                 <w:noProof/>
                 <w:webHidden/>
               </w:rPr>
-              <w:instrText xml:space="preserve"> PAGEREF _Toc438047527 \h </w:instrText>
+              <w:instrText xml:space="preserve"> PAGEREF _Toc438059669 \h </w:instrText>
             </w:r>
             <w:r>
               <w:rPr>
@@ -2757,7 +2785,7 @@
               <w:lang w:eastAsia="en-CA"/>
             </w:rPr>
           </w:pPr>
-          <w:hyperlink w:anchor="_Toc438047528" w:history="1">
+          <w:hyperlink w:anchor="_Toc438059670" w:history="1">
             <w:r>
               <w:rPr>
                 <w:rStyle w:val="Hyperlink"/>
@@ -2784,7 +2812,7 @@
                 <w:noProof/>
                 <w:webHidden/>
               </w:rPr>
-              <w:instrText xml:space="preserve"> PAGEREF _Toc438047528 \h </w:instrText>
+              <w:instrText xml:space="preserve"> PAGEREF _Toc438059670 \h </w:instrText>
             </w:r>
             <w:r>
               <w:rPr>
@@ -2827,7 +2855,7 @@
               <w:lang w:eastAsia="en-CA"/>
             </w:rPr>
           </w:pPr>
-          <w:hyperlink w:anchor="_Toc438047529" w:history="1">
+          <w:hyperlink w:anchor="_Toc438059671" w:history="1">
             <w:r>
               <w:rPr>
                 <w:rStyle w:val="Hyperlink"/>
@@ -2854,7 +2882,7 @@
                 <w:noProof/>
                 <w:webHidden/>
               </w:rPr>
-              <w:instrText xml:space="preserve"> PAGEREF _Toc438047529 \h </w:instrText>
+              <w:instrText xml:space="preserve"> PAGEREF _Toc438059671 \h </w:instrText>
             </w:r>
             <w:r>
               <w:rPr>
@@ -2901,7 +2929,7 @@
       <w:pPr>
         <w:pStyle w:val="Heading1"/>
       </w:pPr>
-      <w:bookmarkStart w:id="1" w:name="_Toc438047491"/>
+      <w:bookmarkStart w:id="1" w:name="_Toc438059632"/>
       <w:r>
         <w:t>Statistics</w:t>
       </w:r>
@@ -2994,7 +3022,7 @@
           <v:shape id="_x0000_i1025" type="#_x0000_t75" style="width:81.8pt;height:36.9pt" o:ole="">
             <v:imagedata r:id="rId7" o:title=""/>
           </v:shape>
-          <o:OLEObject Type="Embed" ProgID="Equation.DSMT4" ShapeID="_x0000_i1025" DrawAspect="Content" ObjectID="_1511789796" r:id="rId8"/>
+          <o:OLEObject Type="Embed" ProgID="Equation.DSMT4" ShapeID="_x0000_i1025" DrawAspect="Content" ObjectID="_1511802510" r:id="rId8"/>
         </w:object>
       </w:r>
     </w:p>
@@ -3074,7 +3102,7 @@
       <w:pPr>
         <w:pStyle w:val="Heading2"/>
       </w:pPr>
-      <w:bookmarkStart w:id="2" w:name="_Toc438047492"/>
+      <w:bookmarkStart w:id="2" w:name="_Toc438059633"/>
       <w:r>
         <w:t>Variance</w:t>
       </w:r>
@@ -3092,7 +3120,7 @@
           <v:shape id="_x0000_i1026" type="#_x0000_t75" style="width:138.95pt;height:24.1pt" o:ole="">
             <v:imagedata r:id="rId9" o:title=""/>
           </v:shape>
-          <o:OLEObject Type="Embed" ProgID="Equation.DSMT4" ShapeID="_x0000_i1026" DrawAspect="Content" ObjectID="_1511789797" r:id="rId10"/>
+          <o:OLEObject Type="Embed" ProgID="Equation.DSMT4" ShapeID="_x0000_i1026" DrawAspect="Content" ObjectID="_1511802511" r:id="rId10"/>
         </w:object>
       </w:r>
     </w:p>
@@ -3126,7 +3154,7 @@
           <v:shape id="_x0000_i1027" type="#_x0000_t75" style="width:141.3pt;height:100.25pt" o:ole="">
             <v:imagedata r:id="rId11" o:title=""/>
           </v:shape>
-          <o:OLEObject Type="Embed" ProgID="Equation.DSMT4" ShapeID="_x0000_i1027" DrawAspect="Content" ObjectID="_1511789798" r:id="rId12"/>
+          <o:OLEObject Type="Embed" ProgID="Equation.DSMT4" ShapeID="_x0000_i1027" DrawAspect="Content" ObjectID="_1511802512" r:id="rId12"/>
         </w:object>
       </w:r>
     </w:p>
@@ -3150,7 +3178,7 @@
       <w:pPr>
         <w:pStyle w:val="Heading2"/>
       </w:pPr>
-      <w:bookmarkStart w:id="3" w:name="_Toc438047493"/>
+      <w:bookmarkStart w:id="3" w:name="_Toc438059634"/>
       <w:r>
         <w:t>Exponential</w:t>
       </w:r>
@@ -3331,7 +3359,7 @@
       <w:pPr>
         <w:pStyle w:val="Heading2"/>
       </w:pPr>
-      <w:bookmarkStart w:id="4" w:name="_Toc438047494"/>
+      <w:bookmarkStart w:id="4" w:name="_Toc438059635"/>
       <w:r>
         <w:t>Uniform</w:t>
       </w:r>
@@ -3475,7 +3503,7 @@
       <w:pPr>
         <w:pStyle w:val="Heading2"/>
       </w:pPr>
-      <w:bookmarkStart w:id="5" w:name="_Toc438047495"/>
+      <w:bookmarkStart w:id="5" w:name="_Toc438059636"/>
       <w:r>
         <w:t>Binomial</w:t>
       </w:r>
@@ -3664,7 +3692,7 @@
           <v:shape id="_x0000_i1028" type="#_x0000_t75" style="width:91.05pt;height:36.9pt" o:ole="">
             <v:imagedata r:id="rId13" o:title=""/>
           </v:shape>
-          <o:OLEObject Type="Embed" ProgID="Equation.DSMT4" ShapeID="_x0000_i1028" DrawAspect="Content" ObjectID="_1511789799" r:id="rId14"/>
+          <o:OLEObject Type="Embed" ProgID="Equation.DSMT4" ShapeID="_x0000_i1028" DrawAspect="Content" ObjectID="_1511802513" r:id="rId14"/>
         </w:object>
       </w:r>
     </w:p>
@@ -3672,7 +3700,7 @@
       <w:pPr>
         <w:pStyle w:val="Heading1"/>
       </w:pPr>
-      <w:bookmarkStart w:id="6" w:name="_Toc438047496"/>
+      <w:bookmarkStart w:id="6" w:name="_Toc438059637"/>
       <w:r>
         <w:t>Operations Analysis</w:t>
       </w:r>
@@ -3909,7 +3937,7 @@
           <v:shape id="_x0000_i1029" type="#_x0000_t75" style="width:67.85pt;height:19.95pt" o:ole="">
             <v:imagedata r:id="rId15" o:title=""/>
           </v:shape>
-          <o:OLEObject Type="Embed" ProgID="Equation.DSMT4" ShapeID="_x0000_i1029" DrawAspect="Content" ObjectID="_1511789800" r:id="rId16"/>
+          <o:OLEObject Type="Embed" ProgID="Equation.DSMT4" ShapeID="_x0000_i1029" DrawAspect="Content" ObjectID="_1511802514" r:id="rId16"/>
         </w:object>
       </w:r>
     </w:p>
@@ -3925,7 +3953,7 @@
           <v:shape id="_x0000_i1030" type="#_x0000_t75" style="width:51.45pt;height:34.2pt" o:ole="">
             <v:imagedata r:id="rId17" o:title=""/>
           </v:shape>
-          <o:OLEObject Type="Embed" ProgID="Equation.DSMT4" ShapeID="_x0000_i1030" DrawAspect="Content" ObjectID="_1511789801" r:id="rId18"/>
+          <o:OLEObject Type="Embed" ProgID="Equation.DSMT4" ShapeID="_x0000_i1030" DrawAspect="Content" ObjectID="_1511802515" r:id="rId18"/>
         </w:object>
       </w:r>
       <w:r>
@@ -4005,7 +4033,7 @@
           <v:shape id="_x0000_i1031" type="#_x0000_t75" style="width:52.65pt;height:31.25pt" o:ole="">
             <v:imagedata r:id="rId19" o:title=""/>
           </v:shape>
-          <o:OLEObject Type="Embed" ProgID="Equation.DSMT4" ShapeID="_x0000_i1031" DrawAspect="Content" ObjectID="_1511789802" r:id="rId20"/>
+          <o:OLEObject Type="Embed" ProgID="Equation.DSMT4" ShapeID="_x0000_i1031" DrawAspect="Content" ObjectID="_1511802516" r:id="rId20"/>
         </w:object>
       </w:r>
     </w:p>
@@ -4021,7 +4049,7 @@
           <v:shape id="_x0000_i1032" type="#_x0000_t75" style="width:152.35pt;height:22pt" o:ole="">
             <v:imagedata r:id="rId21" o:title=""/>
           </v:shape>
-          <o:OLEObject Type="Embed" ProgID="Equation.DSMT4" ShapeID="_x0000_i1032" DrawAspect="Content" ObjectID="_1511789803" r:id="rId22"/>
+          <o:OLEObject Type="Embed" ProgID="Equation.DSMT4" ShapeID="_x0000_i1032" DrawAspect="Content" ObjectID="_1511802517" r:id="rId22"/>
         </w:object>
       </w:r>
     </w:p>
@@ -4260,7 +4288,7 @@
           <v:shape id="_x0000_i1033" type="#_x0000_t75" style="width:80.65pt;height:36.6pt" o:ole="">
             <v:imagedata r:id="rId23" o:title=""/>
           </v:shape>
-          <o:OLEObject Type="Embed" ProgID="Equation.DSMT4" ShapeID="_x0000_i1033" DrawAspect="Content" ObjectID="_1511789804" r:id="rId24"/>
+          <o:OLEObject Type="Embed" ProgID="Equation.DSMT4" ShapeID="_x0000_i1033" DrawAspect="Content" ObjectID="_1511802518" r:id="rId24"/>
         </w:object>
       </w:r>
     </w:p>
@@ -4310,7 +4338,7 @@
           <v:shape id="_x0000_i1034" type="#_x0000_t75" style="width:110.1pt;height:19.95pt" o:ole="">
             <v:imagedata r:id="rId25" o:title=""/>
           </v:shape>
-          <o:OLEObject Type="Embed" ProgID="Equation.DSMT4" ShapeID="_x0000_i1034" DrawAspect="Content" ObjectID="_1511789805" r:id="rId26"/>
+          <o:OLEObject Type="Embed" ProgID="Equation.DSMT4" ShapeID="_x0000_i1034" DrawAspect="Content" ObjectID="_1511802519" r:id="rId26"/>
         </w:object>
       </w:r>
     </w:p>
@@ -4330,7 +4358,7 @@
           <v:shape id="_x0000_i1035" type="#_x0000_t75" style="width:110.1pt;height:19.95pt" o:ole="">
             <v:imagedata r:id="rId27" o:title=""/>
           </v:shape>
-          <o:OLEObject Type="Embed" ProgID="Equation.DSMT4" ShapeID="_x0000_i1035" DrawAspect="Content" ObjectID="_1511789806" r:id="rId28"/>
+          <o:OLEObject Type="Embed" ProgID="Equation.DSMT4" ShapeID="_x0000_i1035" DrawAspect="Content" ObjectID="_1511802520" r:id="rId28"/>
         </w:object>
       </w:r>
     </w:p>
@@ -4416,7 +4444,7 @@
           <v:shape id="_x0000_i1036" type="#_x0000_t75" style="width:30.65pt;height:34.2pt" o:ole="">
             <v:imagedata r:id="rId29" o:title=""/>
           </v:shape>
-          <o:OLEObject Type="Embed" ProgID="Equation.DSMT4" ShapeID="_x0000_i1036" DrawAspect="Content" ObjectID="_1511789807" r:id="rId30"/>
+          <o:OLEObject Type="Embed" ProgID="Equation.DSMT4" ShapeID="_x0000_i1036" DrawAspect="Content" ObjectID="_1511802521" r:id="rId30"/>
         </w:object>
       </w:r>
       <w:r>
@@ -4457,7 +4485,7 @@
           <v:shape id="_x0000_i1037" type="#_x0000_t75" style="width:243.35pt;height:48.2pt" o:ole="">
             <v:imagedata r:id="rId31" o:title=""/>
           </v:shape>
-          <o:OLEObject Type="Embed" ProgID="Equation.DSMT4" ShapeID="_x0000_i1037" DrawAspect="Content" ObjectID="_1511789808" r:id="rId32"/>
+          <o:OLEObject Type="Embed" ProgID="Equation.DSMT4" ShapeID="_x0000_i1037" DrawAspect="Content" ObjectID="_1511802522" r:id="rId32"/>
         </w:object>
       </w:r>
     </w:p>
@@ -4674,7 +4702,7 @@
           <v:shape id="_x0000_i1038" type="#_x0000_t75" style="width:102.05pt;height:19.95pt" o:ole="">
             <v:imagedata r:id="rId33" o:title=""/>
           </v:shape>
-          <o:OLEObject Type="Embed" ProgID="Equation.DSMT4" ShapeID="_x0000_i1038" DrawAspect="Content" ObjectID="_1511789809" r:id="rId34"/>
+          <o:OLEObject Type="Embed" ProgID="Equation.DSMT4" ShapeID="_x0000_i1038" DrawAspect="Content" ObjectID="_1511802523" r:id="rId34"/>
         </w:object>
       </w:r>
       <w:r>
@@ -4733,7 +4761,7 @@
           <v:shape id="_x0000_i1039" type="#_x0000_t75" style="width:134.5pt;height:39.85pt" o:ole="">
             <v:imagedata r:id="rId35" o:title=""/>
           </v:shape>
-          <o:OLEObject Type="Embed" ProgID="Equation.DSMT4" ShapeID="_x0000_i1039" DrawAspect="Content" ObjectID="_1511789810" r:id="rId36"/>
+          <o:OLEObject Type="Embed" ProgID="Equation.DSMT4" ShapeID="_x0000_i1039" DrawAspect="Content" ObjectID="_1511802524" r:id="rId36"/>
         </w:object>
       </w:r>
     </w:p>
@@ -4752,7 +4780,7 @@
           <v:shape id="_x0000_i1040" type="#_x0000_t75" style="width:27.95pt;height:34.2pt" o:ole="">
             <v:imagedata r:id="rId37" o:title=""/>
           </v:shape>
-          <o:OLEObject Type="Embed" ProgID="Equation.DSMT4" ShapeID="_x0000_i1040" DrawAspect="Content" ObjectID="_1511789811" r:id="rId38"/>
+          <o:OLEObject Type="Embed" ProgID="Equation.DSMT4" ShapeID="_x0000_i1040" DrawAspect="Content" ObjectID="_1511802525" r:id="rId38"/>
         </w:object>
       </w:r>
       <w:r>
@@ -4766,7 +4794,7 @@
           <v:shape id="_x0000_i1041" type="#_x0000_t75" style="width:51.45pt;height:35.1pt" o:ole="">
             <v:imagedata r:id="rId39" o:title=""/>
           </v:shape>
-          <o:OLEObject Type="Embed" ProgID="Equation.DSMT4" ShapeID="_x0000_i1041" DrawAspect="Content" ObjectID="_1511789812" r:id="rId40"/>
+          <o:OLEObject Type="Embed" ProgID="Equation.DSMT4" ShapeID="_x0000_i1041" DrawAspect="Content" ObjectID="_1511802526" r:id="rId40"/>
         </w:object>
       </w:r>
       <w:r>
@@ -4785,7 +4813,7 @@
           <v:shape id="_x0000_i1042" type="#_x0000_t75" style="width:66.65pt;height:19.95pt" o:ole="">
             <v:imagedata r:id="rId41" o:title=""/>
           </v:shape>
-          <o:OLEObject Type="Embed" ProgID="Equation.DSMT4" ShapeID="_x0000_i1042" DrawAspect="Content" ObjectID="_1511789813" r:id="rId42"/>
+          <o:OLEObject Type="Embed" ProgID="Equation.DSMT4" ShapeID="_x0000_i1042" DrawAspect="Content" ObjectID="_1511802527" r:id="rId42"/>
         </w:object>
       </w:r>
     </w:p>
@@ -4805,7 +4833,19 @@
         <w:t xml:space="preserve">Utilization </w:t>
       </w:r>
       <w:r>
-        <w:t>[ρ]: ratio that the time is busy</w:t>
+        <w:t xml:space="preserve">[ρ]: </w:t>
+      </w:r>
+      <w:r>
+        <w:t>probability</w:t>
+      </w:r>
+      <w:r>
+        <w:t xml:space="preserve"> that the </w:t>
+      </w:r>
+      <w:r>
+        <w:t>processor</w:t>
+      </w:r>
+      <w:r>
+        <w:t xml:space="preserve"> is busy</w:t>
       </w:r>
     </w:p>
     <w:p>
@@ -4820,7 +4860,7 @@
           <v:shape id="_x0000_i1043" type="#_x0000_t75" style="width:65.45pt;height:37.8pt" o:ole="">
             <v:imagedata r:id="rId43" o:title=""/>
           </v:shape>
-          <o:OLEObject Type="Embed" ProgID="Equation.DSMT4" ShapeID="_x0000_i1043" DrawAspect="Content" ObjectID="_1511789814" r:id="rId44"/>
+          <o:OLEObject Type="Embed" ProgID="Equation.DSMT4" ShapeID="_x0000_i1043" DrawAspect="Content" ObjectID="_1511802528" r:id="rId44"/>
         </w:object>
       </w:r>
     </w:p>
@@ -4844,7 +4884,7 @@
       <w:pPr>
         <w:pStyle w:val="Heading2"/>
       </w:pPr>
-      <w:bookmarkStart w:id="7" w:name="_Toc438047497"/>
+      <w:bookmarkStart w:id="7" w:name="_Toc438059638"/>
       <w:r>
         <w:t>Visitation Trick</w:t>
       </w:r>
@@ -4959,7 +4999,7 @@
       <w:pPr>
         <w:pStyle w:val="Heading2"/>
       </w:pPr>
-      <w:bookmarkStart w:id="8" w:name="_Toc438047498"/>
+      <w:bookmarkStart w:id="8" w:name="_Toc438059639"/>
       <w:r>
         <w:t>Summation Equations</w:t>
       </w:r>
@@ -4988,7 +5028,7 @@
           <v:shape id="_x0000_i1044" type="#_x0000_t75" style="width:60.1pt;height:34.2pt" o:ole="">
             <v:imagedata r:id="rId46" o:title=""/>
           </v:shape>
-          <o:OLEObject Type="Embed" ProgID="Equation.DSMT4" ShapeID="_x0000_i1044" DrawAspect="Content" ObjectID="_1511789815" r:id="rId47"/>
+          <o:OLEObject Type="Embed" ProgID="Equation.DSMT4" ShapeID="_x0000_i1044" DrawAspect="Content" ObjectID="_1511802529" r:id="rId47"/>
         </w:object>
       </w:r>
       <w:r>
@@ -5025,7 +5065,7 @@
           <v:shape id="_x0000_i1045" type="#_x0000_t75" style="width:102.05pt;height:67.85pt" o:ole="">
             <v:imagedata r:id="rId48" o:title=""/>
           </v:shape>
-          <o:OLEObject Type="Embed" ProgID="Equation.DSMT4" ShapeID="_x0000_i1045" DrawAspect="Content" ObjectID="_1511789816" r:id="rId49"/>
+          <o:OLEObject Type="Embed" ProgID="Equation.DSMT4" ShapeID="_x0000_i1045" DrawAspect="Content" ObjectID="_1511802530" r:id="rId49"/>
         </w:object>
       </w:r>
     </w:p>
@@ -5050,7 +5090,7 @@
           <v:shape id="_x0000_i1046" type="#_x0000_t75" style="width:95.5pt;height:35.1pt" o:ole="">
             <v:imagedata r:id="rId50" o:title=""/>
           </v:shape>
-          <o:OLEObject Type="Embed" ProgID="Equation.DSMT4" ShapeID="_x0000_i1046" DrawAspect="Content" ObjectID="_1511789817" r:id="rId51"/>
+          <o:OLEObject Type="Embed" ProgID="Equation.DSMT4" ShapeID="_x0000_i1046" DrawAspect="Content" ObjectID="_1511802531" r:id="rId51"/>
         </w:object>
       </w:r>
     </w:p>
@@ -5066,7 +5106,7 @@
           <v:shape id="_x0000_i1047" type="#_x0000_t75" style="width:103.85pt;height:37.8pt" o:ole="">
             <v:imagedata r:id="rId52" o:title=""/>
           </v:shape>
-          <o:OLEObject Type="Embed" ProgID="Equation.DSMT4" ShapeID="_x0000_i1047" DrawAspect="Content" ObjectID="_1511789818" r:id="rId53"/>
+          <o:OLEObject Type="Embed" ProgID="Equation.DSMT4" ShapeID="_x0000_i1047" DrawAspect="Content" ObjectID="_1511802532" r:id="rId53"/>
         </w:object>
       </w:r>
     </w:p>
@@ -5090,7 +5130,7 @@
           <v:shape id="_x0000_i1048" type="#_x0000_t75" style="width:62.2pt;height:34.2pt" o:ole="">
             <v:imagedata r:id="rId54" o:title=""/>
           </v:shape>
-          <o:OLEObject Type="Embed" ProgID="Equation.DSMT4" ShapeID="_x0000_i1048" DrawAspect="Content" ObjectID="_1511789819" r:id="rId55"/>
+          <o:OLEObject Type="Embed" ProgID="Equation.DSMT4" ShapeID="_x0000_i1048" DrawAspect="Content" ObjectID="_1511802533" r:id="rId55"/>
         </w:object>
       </w:r>
     </w:p>
@@ -5130,7 +5170,7 @@
           <v:shape id="_x0000_i1049" type="#_x0000_t75" style="width:105.3pt;height:217.8pt" o:ole="">
             <v:imagedata r:id="rId56" o:title=""/>
           </v:shape>
-          <o:OLEObject Type="Embed" ProgID="Equation.DSMT4" ShapeID="_x0000_i1049" DrawAspect="Content" ObjectID="_1511789820" r:id="rId57"/>
+          <o:OLEObject Type="Embed" ProgID="Equation.DSMT4" ShapeID="_x0000_i1049" DrawAspect="Content" ObjectID="_1511802534" r:id="rId57"/>
         </w:object>
       </w:r>
     </w:p>
@@ -5143,7 +5183,7 @@
       <w:pPr>
         <w:pStyle w:val="Heading1"/>
       </w:pPr>
-      <w:bookmarkStart w:id="9" w:name="_Toc438047499"/>
+      <w:bookmarkStart w:id="9" w:name="_Toc438059640"/>
       <w:r>
         <w:t>DTMC</w:t>
       </w:r>
@@ -5308,7 +5348,7 @@
       <w:pPr>
         <w:pStyle w:val="Heading2"/>
       </w:pPr>
-      <w:bookmarkStart w:id="10" w:name="_Toc438047500"/>
+      <w:bookmarkStart w:id="10" w:name="_Toc438059641"/>
       <w:r>
         <w:t>Balance Equations</w:t>
       </w:r>
@@ -5326,7 +5366,7 @@
           <v:shape id="_x0000_i1050" type="#_x0000_t75" style="width:67.25pt;height:65.75pt" o:ole="">
             <v:imagedata r:id="rId58" o:title=""/>
           </v:shape>
-          <o:OLEObject Type="Embed" ProgID="Equation.DSMT4" ShapeID="_x0000_i1050" DrawAspect="Content" ObjectID="_1511789821" r:id="rId59"/>
+          <o:OLEObject Type="Embed" ProgID="Equation.DSMT4" ShapeID="_x0000_i1050" DrawAspect="Content" ObjectID="_1511802535" r:id="rId59"/>
         </w:object>
       </w:r>
       <w:r>
@@ -5449,7 +5489,7 @@
       <w:pPr>
         <w:pStyle w:val="Heading2"/>
       </w:pPr>
-      <w:bookmarkStart w:id="11" w:name="_Toc438047501"/>
+      <w:bookmarkStart w:id="11" w:name="_Toc438059642"/>
       <w:r>
         <w:t>Matrices</w:t>
       </w:r>
@@ -5478,7 +5518,7 @@
       <w:pPr>
         <w:pStyle w:val="Heading1"/>
       </w:pPr>
-      <w:bookmarkStart w:id="12" w:name="_Toc438047502"/>
+      <w:bookmarkStart w:id="12" w:name="_Toc438059643"/>
       <w:r>
         <w:t>CTMC</w:t>
       </w:r>
@@ -5502,7 +5542,7 @@
       <w:pPr>
         <w:pStyle w:val="Heading2"/>
       </w:pPr>
-      <w:bookmarkStart w:id="13" w:name="_Toc438047503"/>
+      <w:bookmarkStart w:id="13" w:name="_Toc438059644"/>
       <w:r>
         <w:t>Poisson</w:t>
       </w:r>
@@ -5762,7 +5802,7 @@
           <v:shape id="_x0000_i1051" type="#_x0000_t75" style="width:96.4pt;height:35.1pt" o:ole="">
             <v:imagedata r:id="rId60" o:title=""/>
           </v:shape>
-          <o:OLEObject Type="Embed" ProgID="Equation.DSMT4" ShapeID="_x0000_i1051" DrawAspect="Content" ObjectID="_1511789822" r:id="rId61"/>
+          <o:OLEObject Type="Embed" ProgID="Equation.DSMT4" ShapeID="_x0000_i1051" DrawAspect="Content" ObjectID="_1511802536" r:id="rId61"/>
         </w:object>
       </w:r>
     </w:p>
@@ -5771,7 +5811,7 @@
         <w:pStyle w:val="Heading2"/>
       </w:pPr>
       <w:bookmarkStart w:id="14" w:name="_Toc433377176"/>
-      <w:bookmarkStart w:id="15" w:name="_Toc438047504"/>
+      <w:bookmarkStart w:id="15" w:name="_Toc438059645"/>
       <w:r>
         <w:t>Kendall notation</w:t>
       </w:r>
@@ -5826,7 +5866,13 @@
         <w:pStyle w:val="NoSpacing"/>
       </w:pPr>
       <w:r>
-        <w:t xml:space="preserve">[M]: time between arrivals is Markovian (Memoryless) ~ </w:t>
+        <w:t xml:space="preserve">[M]: </w:t>
+      </w:r>
+      <w:r>
+        <w:t xml:space="preserve">distribution of </w:t>
+      </w:r>
+      <w:r>
+        <w:t xml:space="preserve">time between arrivals is Markovian (Memoryless) ~ </w:t>
       </w:r>
       <w:proofErr w:type="spellStart"/>
       <w:proofErr w:type="gramStart"/>
@@ -5847,7 +5893,13 @@
         <w:pStyle w:val="NoSpacing"/>
       </w:pPr>
       <w:r>
-        <w:t xml:space="preserve">[M]: job processing times are Markovian (Memoryless) ~ </w:t>
+        <w:t xml:space="preserve">[M]: </w:t>
+      </w:r>
+      <w:r>
+        <w:t xml:space="preserve">distribution of </w:t>
+      </w:r>
+      <w:r>
+        <w:t xml:space="preserve">job processing times are Markovian (Memoryless) ~ </w:t>
       </w:r>
       <w:proofErr w:type="spellStart"/>
       <w:proofErr w:type="gramStart"/>
@@ -6016,7 +6068,7 @@
       <w:pPr>
         <w:pStyle w:val="Heading3"/>
       </w:pPr>
-      <w:bookmarkStart w:id="16" w:name="_Toc438047505"/>
+      <w:bookmarkStart w:id="16" w:name="_Toc438059646"/>
       <w:r>
         <w:t>Variations</w:t>
       </w:r>
@@ -6169,7 +6221,28 @@
         </w:numPr>
       </w:pPr>
       <w:r>
-        <w:t>M/M/1/1: 1 server, 1 job</w:t>
+        <w:t xml:space="preserve">M/M/1/1: 1 server, </w:t>
+      </w:r>
+      <w:r>
+        <w:t xml:space="preserve">maximum </w:t>
+      </w:r>
+      <w:r>
+        <w:t>1 job</w:t>
+      </w:r>
+      <w:r>
+        <w:t xml:space="preserve"> in queue</w:t>
+      </w:r>
+    </w:p>
+    <w:p>
+      <w:pPr>
+        <w:pStyle w:val="NoSpacing"/>
+        <w:numPr>
+          <w:ilvl w:val="0"/>
+          <w:numId w:val="7"/>
+        </w:numPr>
+      </w:pPr>
+      <w:r>
+        <w:t>arrivals/processing/servers/jobs</w:t>
       </w:r>
     </w:p>
     <w:p>
@@ -6213,7 +6286,7 @@
           <v:shape id="_x0000_i1052" type="#_x0000_t75" style="width:66.65pt;height:36pt" o:ole="">
             <v:imagedata r:id="rId62" o:title=""/>
           </v:shape>
-          <o:OLEObject Type="Embed" ProgID="Equation.DSMT4" ShapeID="_x0000_i1052" DrawAspect="Content" ObjectID="_1511789823" r:id="rId63"/>
+          <o:OLEObject Type="Embed" ProgID="Equation.DSMT4" ShapeID="_x0000_i1052" DrawAspect="Content" ObjectID="_1511802537" r:id="rId63"/>
         </w:object>
       </w:r>
       <w:r>
@@ -6224,7 +6297,7 @@
       <w:pPr>
         <w:pStyle w:val="Heading2"/>
       </w:pPr>
-      <w:bookmarkStart w:id="17" w:name="_Toc438047506"/>
+      <w:bookmarkStart w:id="17" w:name="_Toc438059647"/>
       <w:r>
         <w:t>Steady State</w:t>
       </w:r>
@@ -6317,7 +6390,7 @@
       <w:pPr>
         <w:pStyle w:val="Heading3"/>
       </w:pPr>
-      <w:bookmarkStart w:id="18" w:name="_Toc438047507"/>
+      <w:bookmarkStart w:id="18" w:name="_Toc438059648"/>
       <w:r>
         <w:t>M/M/1</w:t>
       </w:r>
@@ -6396,7 +6469,7 @@
           <v:shape id="_x0000_i1053" type="#_x0000_t75" style="width:105.9pt;height:34.2pt" o:ole="">
             <v:imagedata r:id="rId64" o:title=""/>
           </v:shape>
-          <o:OLEObject Type="Embed" ProgID="Equation.DSMT4" ShapeID="_x0000_i1053" DrawAspect="Content" ObjectID="_1511789824" r:id="rId65"/>
+          <o:OLEObject Type="Embed" ProgID="Equation.DSMT4" ShapeID="_x0000_i1053" DrawAspect="Content" ObjectID="_1511802538" r:id="rId65"/>
         </w:object>
       </w:r>
     </w:p>
@@ -6409,7 +6482,7 @@
       <w:pPr>
         <w:pStyle w:val="Heading3"/>
       </w:pPr>
-      <w:bookmarkStart w:id="19" w:name="_Toc438047508"/>
+      <w:bookmarkStart w:id="19" w:name="_Toc438059649"/>
       <w:r>
         <w:t>M/M/1/N</w:t>
       </w:r>
@@ -6491,7 +6564,7 @@
           <v:shape id="_x0000_i1054" type="#_x0000_t75" style="width:134.2pt;height:54.15pt" o:ole="">
             <v:imagedata r:id="rId66" o:title=""/>
           </v:shape>
-          <o:OLEObject Type="Embed" ProgID="Equation.DSMT4" ShapeID="_x0000_i1054" DrawAspect="Content" ObjectID="_1511789825" r:id="rId67"/>
+          <o:OLEObject Type="Embed" ProgID="Equation.DSMT4" ShapeID="_x0000_i1054" DrawAspect="Content" ObjectID="_1511802539" r:id="rId67"/>
         </w:object>
       </w:r>
     </w:p>
@@ -6503,11 +6576,11 @@
         <w:rPr>
           <w:position w:val="-16"/>
         </w:rPr>
-        <w:object w:dxaOrig="880" w:dyaOrig="480">
-          <v:shape id="_x0000_i1055" type="#_x0000_t75" style="width:44.65pt;height:23.8pt" o:ole="">
+        <w:object w:dxaOrig="1140" w:dyaOrig="480">
+          <v:shape id="_x0000_i1081" type="#_x0000_t75" style="width:57.7pt;height:23.8pt" o:ole="">
             <v:imagedata r:id="rId68" o:title=""/>
           </v:shape>
-          <o:OLEObject Type="Embed" ProgID="Equation.DSMT4" ShapeID="_x0000_i1055" DrawAspect="Content" ObjectID="_1511789826" r:id="rId69"/>
+          <o:OLEObject Type="Embed" ProgID="Equation.DSMT4" ShapeID="_x0000_i1081" DrawAspect="Content" ObjectID="_1511802540" r:id="rId69"/>
         </w:object>
       </w:r>
     </w:p>
@@ -6516,6 +6589,25 @@
         <w:pStyle w:val="NoSpacing"/>
       </w:pPr>
       <w:r>
+        <w:t>Then remember, 1 = Σπ</w:t>
+      </w:r>
+      <w:proofErr w:type="spellStart"/>
+      <w:r>
+        <w:rPr>
+          <w:vertAlign w:val="subscript"/>
+        </w:rPr>
+        <w:t>i</w:t>
+      </w:r>
+      <w:proofErr w:type="spellEnd"/>
+      <w:r>
+        <w:t xml:space="preserve"> to find</w:t>
+      </w:r>
+    </w:p>
+    <w:p>
+      <w:pPr>
+        <w:pStyle w:val="NoSpacing"/>
+      </w:pPr>
+      <w:r>
         <w:rPr>
           <w:b/>
         </w:rPr>
@@ -6547,7 +6639,7 @@
         <w:pStyle w:val="Heading3"/>
       </w:pPr>
       <w:bookmarkStart w:id="20" w:name="_Toc434406131"/>
-      <w:bookmarkStart w:id="21" w:name="_Toc438047509"/>
+      <w:bookmarkStart w:id="21" w:name="_Toc438059650"/>
       <w:r>
         <w:t>M/M/C</w:t>
       </w:r>
@@ -6587,10 +6679,10 @@
           <w:position w:val="-30"/>
         </w:rPr>
         <w:object w:dxaOrig="3019" w:dyaOrig="780">
-          <v:shape id="_x0000_i1080" type="#_x0000_t75" style="width:150.85pt;height:39.25pt" o:ole="">
+          <v:shape id="_x0000_i1078" type="#_x0000_t75" style="width:150.85pt;height:39.25pt" o:ole="">
             <v:imagedata r:id="rId70" o:title=""/>
           </v:shape>
-          <o:OLEObject Type="Embed" ProgID="Equation.DSMT4" ShapeID="_x0000_i1080" DrawAspect="Content" ObjectID="_1511789827" r:id="rId71"/>
+          <o:OLEObject Type="Embed" ProgID="Equation.DSMT4" ShapeID="_x0000_i1078" DrawAspect="Content" ObjectID="_1511802541" r:id="rId71"/>
         </w:object>
       </w:r>
     </w:p>
@@ -6618,23 +6710,20 @@
     </w:p>
     <w:p>
       <w:pPr>
-        <w:pStyle w:val="NoSpacing"/>
-      </w:pPr>
-    </w:p>
-    <w:p>
-      <w:pPr>
-        <w:pStyle w:val="NoSpacing"/>
-      </w:pPr>
-      <w:r>
-        <w:t xml:space="preserve">The following two equations are for the probability of entering the </w:t>
-      </w:r>
-      <w:proofErr w:type="gramStart"/>
-      <w:r>
-        <w:t>queue</w:t>
-      </w:r>
-      <w:proofErr w:type="gramEnd"/>
-      <w:r>
-        <w:t xml:space="preserve">. Does the μ you use for equations double in M/M/2? No, but you’ll see jobs coming out of a system at a rate of </w:t>
+        <w:pStyle w:val="Heading3"/>
+      </w:pPr>
+      <w:bookmarkStart w:id="22" w:name="_Toc438059651"/>
+      <w:r>
+        <w:t>M/M/C/N</w:t>
+      </w:r>
+      <w:bookmarkEnd w:id="22"/>
+    </w:p>
+    <w:p>
+      <w:pPr>
+        <w:pStyle w:val="NoSpacing"/>
+      </w:pPr>
+      <w:r>
+        <w:t xml:space="preserve">The following two equations are for the probability of entering the queue. Does the μ you use for equations double in M/M/2? No, but you’ll see jobs coming out of a system at a rate of </w:t>
       </w:r>
       <w:proofErr w:type="spellStart"/>
       <w:r>
@@ -6671,10 +6760,10 @@
           <w:position w:val="-38"/>
         </w:rPr>
         <w:object w:dxaOrig="3879" w:dyaOrig="920">
-          <v:shape id="_x0000_i1079" type="#_x0000_t75" style="width:193.7pt;height:45.8pt" o:ole="">
+          <v:shape id="_x0000_i1082" type="#_x0000_t75" style="width:193.7pt;height:45.8pt" o:ole="">
             <v:imagedata r:id="rId72" o:title=""/>
           </v:shape>
-          <o:OLEObject Type="Embed" ProgID="Equation.DSMT4" ShapeID="_x0000_i1079" DrawAspect="Content" ObjectID="_1511789828" r:id="rId73"/>
+          <o:OLEObject Type="Embed" ProgID="Equation.DSMT4" ShapeID="_x0000_i1082" DrawAspect="Content" ObjectID="_1511802542" r:id="rId73"/>
         </w:object>
       </w:r>
     </w:p>
@@ -6691,10 +6780,10 @@
           <w:position w:val="-74"/>
         </w:rPr>
         <w:object w:dxaOrig="2640" w:dyaOrig="1600">
-          <v:shape id="_x0000_i1082" type="#_x0000_t75" style="width:131.2pt;height:80.65pt" o:ole="">
+          <v:shape id="_x0000_i1083" type="#_x0000_t75" style="width:131.2pt;height:80.65pt" o:ole="">
             <v:imagedata r:id="rId74" o:title=""/>
           </v:shape>
-          <o:OLEObject Type="Embed" ProgID="Equation.DSMT4" ShapeID="_x0000_i1082" DrawAspect="Content" ObjectID="_1511789829" r:id="rId75"/>
+          <o:OLEObject Type="Embed" ProgID="Equation.DSMT4" ShapeID="_x0000_i1083" DrawAspect="Content" ObjectID="_1511802543" r:id="rId75"/>
         </w:object>
       </w:r>
     </w:p>
@@ -6707,11 +6796,11 @@
       <w:pPr>
         <w:pStyle w:val="Heading3"/>
       </w:pPr>
-      <w:bookmarkStart w:id="22" w:name="_Toc438047510"/>
+      <w:bookmarkStart w:id="23" w:name="_Toc438059652"/>
       <w:r>
         <w:t>M/M/∞</w:t>
       </w:r>
-      <w:bookmarkEnd w:id="22"/>
+      <w:bookmarkEnd w:id="23"/>
     </w:p>
     <w:p>
       <w:pPr>
@@ -6730,10 +6819,10 @@
           <w:position w:val="-12"/>
         </w:rPr>
         <w:object w:dxaOrig="840" w:dyaOrig="440">
-          <v:shape id="_x0000_i1056" type="#_x0000_t75" style="width:41.95pt;height:22pt" o:ole="">
+          <v:shape id="_x0000_i1055" type="#_x0000_t75" style="width:41.95pt;height:22pt" o:ole="">
             <v:imagedata r:id="rId76" o:title=""/>
           </v:shape>
-          <o:OLEObject Type="Embed" ProgID="Equation.DSMT4" ShapeID="_x0000_i1056" DrawAspect="Content" ObjectID="_1511789830" r:id="rId77"/>
+          <o:OLEObject Type="Embed" ProgID="Equation.DSMT4" ShapeID="_x0000_i1055" DrawAspect="Content" ObjectID="_1511802544" r:id="rId77"/>
         </w:object>
       </w:r>
     </w:p>
@@ -6760,11 +6849,11 @@
       <w:pPr>
         <w:pStyle w:val="Heading3"/>
       </w:pPr>
-      <w:bookmarkStart w:id="23" w:name="_Toc438047511"/>
+      <w:bookmarkStart w:id="24" w:name="_Toc438059653"/>
       <w:r>
         <w:t>M/G/1</w:t>
       </w:r>
-      <w:bookmarkEnd w:id="23"/>
+      <w:bookmarkEnd w:id="24"/>
     </w:p>
     <w:p>
       <w:pPr>
@@ -6815,11 +6904,11 @@
       <w:pPr>
         <w:pStyle w:val="Heading2"/>
       </w:pPr>
-      <w:bookmarkStart w:id="24" w:name="_Toc438047512"/>
+      <w:bookmarkStart w:id="25" w:name="_Toc438059654"/>
       <w:r>
         <w:t>Response Time</w:t>
       </w:r>
-      <w:bookmarkEnd w:id="24"/>
+      <w:bookmarkEnd w:id="25"/>
     </w:p>
     <w:p>
       <w:pPr>
@@ -6862,10 +6951,10 @@
           <w:position w:val="-30"/>
         </w:rPr>
         <w:object w:dxaOrig="2180" w:dyaOrig="720">
-          <v:shape id="_x0000_i1057" type="#_x0000_t75" style="width:108.9pt;height:36pt" o:ole="">
+          <v:shape id="_x0000_i1056" type="#_x0000_t75" style="width:108.9pt;height:36pt" o:ole="">
             <v:imagedata r:id="rId78" o:title=""/>
           </v:shape>
-          <o:OLEObject Type="Embed" ProgID="Equation.DSMT4" ShapeID="_x0000_i1057" DrawAspect="Content" ObjectID="_1511789831" r:id="rId79"/>
+          <o:OLEObject Type="Embed" ProgID="Equation.DSMT4" ShapeID="_x0000_i1056" DrawAspect="Content" ObjectID="_1511802545" r:id="rId79"/>
         </w:object>
       </w:r>
     </w:p>
@@ -6886,10 +6975,10 @@
           <w:position w:val="-28"/>
         </w:rPr>
         <w:object w:dxaOrig="1960" w:dyaOrig="660">
-          <v:shape id="_x0000_i1058" type="#_x0000_t75" style="width:98.2pt;height:32.75pt" o:ole="">
+          <v:shape id="_x0000_i1057" type="#_x0000_t75" style="width:98.2pt;height:32.75pt" o:ole="">
             <v:imagedata r:id="rId80" o:title=""/>
           </v:shape>
-          <o:OLEObject Type="Embed" ProgID="Equation.DSMT4" ShapeID="_x0000_i1058" DrawAspect="Content" ObjectID="_1511789832" r:id="rId81"/>
+          <o:OLEObject Type="Embed" ProgID="Equation.DSMT4" ShapeID="_x0000_i1057" DrawAspect="Content" ObjectID="_1511802546" r:id="rId81"/>
         </w:object>
       </w:r>
     </w:p>
@@ -6908,10 +6997,10 @@
           <w:position w:val="-36"/>
         </w:rPr>
         <w:object w:dxaOrig="3080" w:dyaOrig="840">
-          <v:shape id="_x0000_i1059" type="#_x0000_t75" style="width:153.8pt;height:41.95pt" o:ole="">
+          <v:shape id="_x0000_i1058" type="#_x0000_t75" style="width:153.8pt;height:41.95pt" o:ole="">
             <v:imagedata r:id="rId82" o:title=""/>
           </v:shape>
-          <o:OLEObject Type="Embed" ProgID="Equation.DSMT4" ShapeID="_x0000_i1059" DrawAspect="Content" ObjectID="_1511789833" r:id="rId83"/>
+          <o:OLEObject Type="Embed" ProgID="Equation.DSMT4" ShapeID="_x0000_i1058" DrawAspect="Content" ObjectID="_1511802547" r:id="rId83"/>
         </w:object>
       </w:r>
     </w:p>
@@ -6944,11 +7033,11 @@
       <w:pPr>
         <w:pStyle w:val="Heading2"/>
       </w:pPr>
-      <w:bookmarkStart w:id="25" w:name="_Toc438047513"/>
+      <w:bookmarkStart w:id="26" w:name="_Toc438059655"/>
       <w:r>
         <w:t>Job Queue Size</w:t>
       </w:r>
-      <w:bookmarkEnd w:id="25"/>
+      <w:bookmarkEnd w:id="26"/>
     </w:p>
     <w:p>
       <w:pPr>
@@ -7007,10 +7096,10 @@
           <w:position w:val="-34"/>
         </w:rPr>
         <w:object w:dxaOrig="2900" w:dyaOrig="760">
-          <v:shape id="_x0000_i1081" type="#_x0000_t75" style="width:144.9pt;height:37.8pt" o:ole="">
+          <v:shape id="_x0000_i1079" type="#_x0000_t75" style="width:144.9pt;height:37.8pt" o:ole="">
             <v:imagedata r:id="rId84" o:title=""/>
           </v:shape>
-          <o:OLEObject Type="Embed" ProgID="Equation.DSMT4" ShapeID="_x0000_i1081" DrawAspect="Content" ObjectID="_1511789834" r:id="rId85"/>
+          <o:OLEObject Type="Embed" ProgID="Equation.DSMT4" ShapeID="_x0000_i1079" DrawAspect="Content" ObjectID="_1511802548" r:id="rId85"/>
         </w:object>
       </w:r>
     </w:p>
@@ -7083,10 +7172,10 @@
           <w:position w:val="-30"/>
         </w:rPr>
         <w:object w:dxaOrig="1939" w:dyaOrig="780">
-          <v:shape id="_x0000_i1060" type="#_x0000_t75" style="width:96.7pt;height:38.7pt" o:ole="">
+          <v:shape id="_x0000_i1059" type="#_x0000_t75" style="width:96.7pt;height:38.7pt" o:ole="">
             <v:imagedata r:id="rId86" o:title=""/>
           </v:shape>
-          <o:OLEObject Type="Embed" ProgID="Equation.DSMT4" ShapeID="_x0000_i1060" DrawAspect="Content" ObjectID="_1511789835" r:id="rId87"/>
+          <o:OLEObject Type="Embed" ProgID="Equation.DSMT4" ShapeID="_x0000_i1059" DrawAspect="Content" ObjectID="_1511802549" r:id="rId87"/>
         </w:object>
       </w:r>
     </w:p>
@@ -7100,10 +7189,10 @@
           <w:position w:val="-178"/>
         </w:rPr>
         <w:object w:dxaOrig="1860" w:dyaOrig="3600">
-          <v:shape id="_x0000_i1061" type="#_x0000_t75" style="width:93.1pt;height:180pt" o:ole="">
+          <v:shape id="_x0000_i1060" type="#_x0000_t75" style="width:93.1pt;height:180pt" o:ole="">
             <v:imagedata r:id="rId88" o:title=""/>
           </v:shape>
-          <o:OLEObject Type="Embed" ProgID="Equation.DSMT4" ShapeID="_x0000_i1061" DrawAspect="Content" ObjectID="_1511789836" r:id="rId89"/>
+          <o:OLEObject Type="Embed" ProgID="Equation.DSMT4" ShapeID="_x0000_i1060" DrawAspect="Content" ObjectID="_1511802550" r:id="rId89"/>
         </w:object>
       </w:r>
     </w:p>
@@ -7111,11 +7200,11 @@
       <w:pPr>
         <w:pStyle w:val="Heading2"/>
       </w:pPr>
-      <w:bookmarkStart w:id="26" w:name="_Toc438047514"/>
+      <w:bookmarkStart w:id="27" w:name="_Toc438059656"/>
       <w:r>
         <w:t>Cost</w:t>
       </w:r>
-      <w:bookmarkEnd w:id="26"/>
+      <w:bookmarkEnd w:id="27"/>
     </w:p>
     <w:p>
       <w:pPr>
@@ -7151,13 +7240,13 @@
       <w:pPr>
         <w:pStyle w:val="Heading2"/>
       </w:pPr>
-      <w:bookmarkStart w:id="27" w:name="_Toc434406134"/>
-      <w:bookmarkStart w:id="28" w:name="_Toc438047515"/>
+      <w:bookmarkStart w:id="28" w:name="_Toc434406134"/>
+      <w:bookmarkStart w:id="29" w:name="_Toc438059657"/>
       <w:r>
         <w:t>Square Root Staffing Rule</w:t>
       </w:r>
-      <w:bookmarkEnd w:id="27"/>
       <w:bookmarkEnd w:id="28"/>
+      <w:bookmarkEnd w:id="29"/>
     </w:p>
     <w:p>
       <w:pPr>
@@ -7195,10 +7284,10 @@
           <w:position w:val="-12"/>
         </w:rPr>
         <w:object w:dxaOrig="279" w:dyaOrig="380">
-          <v:shape id="_x0000_i1062" type="#_x0000_t75" style="width:13.4pt;height:19.35pt" o:ole="">
+          <v:shape id="_x0000_i1061" type="#_x0000_t75" style="width:13.4pt;height:19.35pt" o:ole="">
             <v:imagedata r:id="rId90" o:title=""/>
           </v:shape>
-          <o:OLEObject Type="Embed" ProgID="Equation.DSMT4" ShapeID="_x0000_i1062" DrawAspect="Content" ObjectID="_1511789837" r:id="rId91"/>
+          <o:OLEObject Type="Embed" ProgID="Equation.DSMT4" ShapeID="_x0000_i1061" DrawAspect="Content" ObjectID="_1511802551" r:id="rId91"/>
         </w:object>
       </w:r>
       <w:r>
@@ -7223,10 +7312,10 @@
           <w:position w:val="-12"/>
         </w:rPr>
         <w:object w:dxaOrig="1380" w:dyaOrig="400">
-          <v:shape id="_x0000_i1063" type="#_x0000_t75" style="width:68.75pt;height:19.95pt" o:ole="">
+          <v:shape id="_x0000_i1062" type="#_x0000_t75" style="width:68.75pt;height:19.95pt" o:ole="">
             <v:imagedata r:id="rId92" o:title=""/>
           </v:shape>
-          <o:OLEObject Type="Embed" ProgID="Equation.DSMT4" ShapeID="_x0000_i1063" DrawAspect="Content" ObjectID="_1511789838" r:id="rId93"/>
+          <o:OLEObject Type="Embed" ProgID="Equation.DSMT4" ShapeID="_x0000_i1062" DrawAspect="Content" ObjectID="_1511802552" r:id="rId93"/>
         </w:object>
       </w:r>
       <w:r>
@@ -7242,10 +7331,10 @@
           <w:position w:val="-32"/>
         </w:rPr>
         <w:object w:dxaOrig="1480" w:dyaOrig="740">
-          <v:shape id="_x0000_i1064" type="#_x0000_t75" style="width:73.8pt;height:36.9pt" o:ole="">
+          <v:shape id="_x0000_i1063" type="#_x0000_t75" style="width:73.8pt;height:36.9pt" o:ole="">
             <v:imagedata r:id="rId94" o:title=""/>
           </v:shape>
-          <o:OLEObject Type="Embed" ProgID="Equation.DSMT4" ShapeID="_x0000_i1064" DrawAspect="Content" ObjectID="_1511789839" r:id="rId95"/>
+          <o:OLEObject Type="Embed" ProgID="Equation.DSMT4" ShapeID="_x0000_i1063" DrawAspect="Content" ObjectID="_1511802553" r:id="rId95"/>
         </w:object>
       </w:r>
       <w:r>
@@ -7334,13 +7423,13 @@
       <w:pPr>
         <w:pStyle w:val="Heading3"/>
       </w:pPr>
-      <w:bookmarkStart w:id="29" w:name="_Toc434406135"/>
-      <w:bookmarkStart w:id="30" w:name="_Toc438047516"/>
+      <w:bookmarkStart w:id="30" w:name="_Toc434406135"/>
+      <w:bookmarkStart w:id="31" w:name="_Toc438059658"/>
       <w:r>
         <w:t>e.g.)</w:t>
       </w:r>
-      <w:bookmarkEnd w:id="29"/>
       <w:bookmarkEnd w:id="30"/>
+      <w:bookmarkEnd w:id="31"/>
     </w:p>
     <w:tbl>
       <w:tblPr>
@@ -7606,10 +7695,10 @@
           <w:position w:val="-56"/>
         </w:rPr>
         <w:object w:dxaOrig="2860" w:dyaOrig="1240">
-          <v:shape id="_x0000_i1065" type="#_x0000_t75" style="width:143.1pt;height:62.2pt" o:ole="">
+          <v:shape id="_x0000_i1064" type="#_x0000_t75" style="width:143.1pt;height:62.2pt" o:ole="">
             <v:imagedata r:id="rId96" o:title=""/>
           </v:shape>
-          <o:OLEObject Type="Embed" ProgID="Equation.DSMT4" ShapeID="_x0000_i1065" DrawAspect="Content" ObjectID="_1511789840" r:id="rId97"/>
+          <o:OLEObject Type="Embed" ProgID="Equation.DSMT4" ShapeID="_x0000_i1064" DrawAspect="Content" ObjectID="_1511802554" r:id="rId97"/>
         </w:object>
       </w:r>
     </w:p>
@@ -7661,21 +7750,21 @@
       <w:pPr>
         <w:pStyle w:val="Heading1"/>
       </w:pPr>
-      <w:bookmarkStart w:id="31" w:name="_Toc438047517"/>
+      <w:bookmarkStart w:id="32" w:name="_Toc438059659"/>
       <w:r>
         <w:t>Jackson Networks</w:t>
       </w:r>
-      <w:bookmarkEnd w:id="31"/>
+      <w:bookmarkEnd w:id="32"/>
     </w:p>
     <w:p>
       <w:pPr>
         <w:pStyle w:val="Heading2"/>
       </w:pPr>
-      <w:bookmarkStart w:id="32" w:name="_Toc438047518"/>
+      <w:bookmarkStart w:id="33" w:name="_Toc438059660"/>
       <w:r>
         <w:t>Open Loop</w:t>
       </w:r>
-      <w:bookmarkEnd w:id="32"/>
+      <w:bookmarkEnd w:id="33"/>
     </w:p>
     <w:p>
       <w:pPr>
@@ -7730,10 +7819,10 @@
           <w:position w:val="-14"/>
         </w:rPr>
         <w:object w:dxaOrig="3960" w:dyaOrig="400">
-          <v:shape id="_x0000_i1083" type="#_x0000_t75" style="width:198.15pt;height:19.95pt" o:ole="">
+          <v:shape id="_x0000_i1080" type="#_x0000_t75" style="width:198.15pt;height:19.95pt" o:ole="">
             <v:imagedata r:id="rId98" o:title=""/>
           </v:shape>
-          <o:OLEObject Type="Embed" ProgID="Equation.DSMT4" ShapeID="_x0000_i1083" DrawAspect="Content" ObjectID="_1511789841" r:id="rId99"/>
+          <o:OLEObject Type="Embed" ProgID="Equation.DSMT4" ShapeID="_x0000_i1080" DrawAspect="Content" ObjectID="_1511802555" r:id="rId99"/>
         </w:object>
       </w:r>
     </w:p>
@@ -7776,10 +7865,10 @@
           <w:position w:val="-28"/>
         </w:rPr>
         <w:object w:dxaOrig="680" w:dyaOrig="680">
-          <v:shape id="_x0000_i1066" type="#_x0000_t75" style="width:34.2pt;height:34.2pt" o:ole="">
+          <v:shape id="_x0000_i1065" type="#_x0000_t75" style="width:34.2pt;height:34.2pt" o:ole="">
             <v:imagedata r:id="rId100" o:title=""/>
           </v:shape>
-          <o:OLEObject Type="Embed" ProgID="Equation.DSMT4" ShapeID="_x0000_i1066" DrawAspect="Content" ObjectID="_1511789842" r:id="rId101"/>
+          <o:OLEObject Type="Embed" ProgID="Equation.DSMT4" ShapeID="_x0000_i1065" DrawAspect="Content" ObjectID="_1511802556" r:id="rId101"/>
         </w:object>
       </w:r>
       <w:r>
@@ -7812,10 +7901,10 @@
           <w:position w:val="-28"/>
         </w:rPr>
         <w:object w:dxaOrig="1579" w:dyaOrig="680">
-          <v:shape id="_x0000_i1067" type="#_x0000_t75" style="width:78.55pt;height:34.2pt" o:ole="">
+          <v:shape id="_x0000_i1066" type="#_x0000_t75" style="width:78.55pt;height:34.2pt" o:ole="">
             <v:imagedata r:id="rId102" o:title=""/>
           </v:shape>
-          <o:OLEObject Type="Embed" ProgID="Equation.DSMT4" ShapeID="_x0000_i1067" DrawAspect="Content" ObjectID="_1511789843" r:id="rId103"/>
+          <o:OLEObject Type="Embed" ProgID="Equation.DSMT4" ShapeID="_x0000_i1066" DrawAspect="Content" ObjectID="_1511802557" r:id="rId103"/>
         </w:object>
       </w:r>
     </w:p>
@@ -7914,11 +8003,11 @@
       <w:pPr>
         <w:pStyle w:val="Heading2"/>
       </w:pPr>
-      <w:bookmarkStart w:id="33" w:name="_Toc438047519"/>
+      <w:bookmarkStart w:id="34" w:name="_Toc438059661"/>
       <w:r>
         <w:t>Traffic Equations</w:t>
       </w:r>
-      <w:bookmarkEnd w:id="33"/>
+      <w:bookmarkEnd w:id="34"/>
     </w:p>
     <w:p>
       <w:pPr>
@@ -8005,11 +8094,11 @@
       <w:pPr>
         <w:pStyle w:val="Heading2"/>
       </w:pPr>
-      <w:bookmarkStart w:id="34" w:name="_Toc438047520"/>
+      <w:bookmarkStart w:id="35" w:name="_Toc438059662"/>
       <w:r>
         <w:t>Closed Loop</w:t>
       </w:r>
-      <w:bookmarkEnd w:id="34"/>
+      <w:bookmarkEnd w:id="35"/>
     </w:p>
     <w:p>
       <w:pPr>
@@ -8091,11 +8180,11 @@
       <w:pPr>
         <w:pStyle w:val="Heading1"/>
       </w:pPr>
-      <w:bookmarkStart w:id="35" w:name="_Toc438047521"/>
+      <w:bookmarkStart w:id="36" w:name="_Toc438059663"/>
       <w:r>
         <w:t>Mean Value Analysis</w:t>
       </w:r>
-      <w:bookmarkEnd w:id="35"/>
+      <w:bookmarkEnd w:id="36"/>
     </w:p>
     <w:p>
       <w:pPr>
@@ -8196,10 +8285,10 @@
           <w:position w:val="-62"/>
         </w:rPr>
         <w:object w:dxaOrig="1040" w:dyaOrig="999">
-          <v:shape id="_x0000_i1068" type="#_x0000_t75" style="width:52.05pt;height:50pt" o:ole="">
+          <v:shape id="_x0000_i1067" type="#_x0000_t75" style="width:52.05pt;height:50pt" o:ole="">
             <v:imagedata r:id="rId104" o:title=""/>
           </v:shape>
-          <o:OLEObject Type="Embed" ProgID="Equation.DSMT4" ShapeID="_x0000_i1068" DrawAspect="Content" ObjectID="_1511789844" r:id="rId105"/>
+          <o:OLEObject Type="Embed" ProgID="Equation.DSMT4" ShapeID="_x0000_i1067" DrawAspect="Content" ObjectID="_1511802558" r:id="rId105"/>
         </w:object>
       </w:r>
       <w:r>
@@ -8210,10 +8299,10 @@
           <w:position w:val="-24"/>
         </w:rPr>
         <w:object w:dxaOrig="1920" w:dyaOrig="620">
-          <v:shape id="_x0000_i1069" type="#_x0000_t75" style="width:96.1pt;height:30.95pt" o:ole="">
+          <v:shape id="_x0000_i1068" type="#_x0000_t75" style="width:96.1pt;height:30.95pt" o:ole="">
             <v:imagedata r:id="rId106" o:title=""/>
           </v:shape>
-          <o:OLEObject Type="Embed" ProgID="Equation.DSMT4" ShapeID="_x0000_i1069" DrawAspect="Content" ObjectID="_1511789845" r:id="rId107"/>
+          <o:OLEObject Type="Embed" ProgID="Equation.DSMT4" ShapeID="_x0000_i1068" DrawAspect="Content" ObjectID="_1511802559" r:id="rId107"/>
         </w:object>
       </w:r>
     </w:p>
@@ -8344,10 +8433,10 @@
           <w:position w:val="-30"/>
         </w:rPr>
         <w:object w:dxaOrig="3360" w:dyaOrig="820">
-          <v:shape id="_x0000_i1070" type="#_x0000_t75" style="width:167.8pt;height:41.35pt" o:ole="">
+          <v:shape id="_x0000_i1069" type="#_x0000_t75" style="width:167.8pt;height:41.35pt" o:ole="">
             <v:imagedata r:id="rId108" o:title=""/>
           </v:shape>
-          <o:OLEObject Type="Embed" ProgID="Equation.DSMT4" ShapeID="_x0000_i1070" DrawAspect="Content" ObjectID="_1511789846" r:id="rId109"/>
+          <o:OLEObject Type="Embed" ProgID="Equation.DSMT4" ShapeID="_x0000_i1069" DrawAspect="Content" ObjectID="_1511802560" r:id="rId109"/>
         </w:object>
       </w:r>
     </w:p>
@@ -8367,10 +8456,10 @@
           <w:position w:val="-60"/>
         </w:rPr>
         <w:object w:dxaOrig="2100" w:dyaOrig="980">
-          <v:shape id="_x0000_i1071" type="#_x0000_t75" style="width:105pt;height:49.1pt" o:ole="">
+          <v:shape id="_x0000_i1070" type="#_x0000_t75" style="width:105pt;height:49.1pt" o:ole="">
             <v:imagedata r:id="rId110" o:title=""/>
           </v:shape>
-          <o:OLEObject Type="Embed" ProgID="Equation.DSMT4" ShapeID="_x0000_i1071" DrawAspect="Content" ObjectID="_1511789847" r:id="rId111"/>
+          <o:OLEObject Type="Embed" ProgID="Equation.DSMT4" ShapeID="_x0000_i1070" DrawAspect="Content" ObjectID="_1511802561" r:id="rId111"/>
         </w:object>
       </w:r>
       <w:r>
@@ -8393,10 +8482,10 @@
           <w:position w:val="-14"/>
         </w:rPr>
         <w:object w:dxaOrig="1640" w:dyaOrig="400">
-          <v:shape id="_x0000_i1072" type="#_x0000_t75" style="width:82.1pt;height:19.95pt" o:ole="">
+          <v:shape id="_x0000_i1071" type="#_x0000_t75" style="width:82.1pt;height:19.95pt" o:ole="">
             <v:imagedata r:id="rId112" o:title=""/>
           </v:shape>
-          <o:OLEObject Type="Embed" ProgID="Equation.DSMT4" ShapeID="_x0000_i1072" DrawAspect="Content" ObjectID="_1511789848" r:id="rId113"/>
+          <o:OLEObject Type="Embed" ProgID="Equation.DSMT4" ShapeID="_x0000_i1071" DrawAspect="Content" ObjectID="_1511802562" r:id="rId113"/>
         </w:object>
       </w:r>
     </w:p>
@@ -8515,11 +8604,19 @@
       <w:pPr>
         <w:pStyle w:val="Heading1"/>
       </w:pPr>
-      <w:bookmarkStart w:id="36" w:name="_Toc438047522"/>
+      <w:bookmarkStart w:id="37" w:name="_Toc438059664"/>
       <w:r>
         <w:t>General Distribution</w:t>
       </w:r>
-      <w:bookmarkEnd w:id="36"/>
+      <w:bookmarkEnd w:id="37"/>
+    </w:p>
+    <w:p>
+      <w:pPr>
+        <w:pStyle w:val="NoSpacing"/>
+      </w:pPr>
+      <w:r>
+        <w:t xml:space="preserve"> [X]:</w:t>
+      </w:r>
     </w:p>
     <w:p>
       <w:pPr>
@@ -8610,7 +8707,7 @@
       <w:pPr>
         <w:pStyle w:val="Heading2"/>
       </w:pPr>
-      <w:bookmarkStart w:id="37" w:name="_Toc438047523"/>
+      <w:bookmarkStart w:id="38" w:name="_Toc438059665"/>
       <w:r>
         <w:t>F</w:t>
       </w:r>
@@ -8635,7 +8732,7 @@
       <w:r>
         <w:t>erve</w:t>
       </w:r>
-      <w:bookmarkEnd w:id="37"/>
+      <w:bookmarkEnd w:id="38"/>
     </w:p>
     <w:p>
       <w:pPr>
@@ -8650,12 +8747,36 @@
       <w:r>
         <w:t>:</w:t>
       </w:r>
+      <w:r>
+        <w:t xml:space="preserve"> normal</w:t>
+      </w:r>
+    </w:p>
+    <w:p>
+      <w:pPr>
+        <w:pStyle w:val="NoSpacing"/>
+      </w:pPr>
+      <w:proofErr w:type="gramStart"/>
+      <w:r>
+        <w:t>optimal</w:t>
+      </w:r>
+      <w:proofErr w:type="gramEnd"/>
+      <w:r>
+        <w:t xml:space="preserve"> if IFR</w:t>
+      </w:r>
+    </w:p>
+    <w:p>
+      <w:pPr>
+        <w:pStyle w:val="NoSpacing"/>
+      </w:pPr>
+      <w:r>
+        <w:t>If exponential, then same as M/M/1</w:t>
+      </w:r>
     </w:p>
     <w:p>
       <w:pPr>
         <w:pStyle w:val="Heading2"/>
       </w:pPr>
-      <w:bookmarkStart w:id="38" w:name="_Toc438047524"/>
+      <w:bookmarkStart w:id="39" w:name="_Toc438059666"/>
       <w:r>
         <w:t>L</w:t>
       </w:r>
@@ -8680,7 +8801,7 @@
       <w:r>
         <w:t>erve</w:t>
       </w:r>
-      <w:bookmarkEnd w:id="38"/>
+      <w:bookmarkEnd w:id="39"/>
     </w:p>
     <w:p>
       <w:pPr>
@@ -8760,15 +8881,28 @@
       <w:pPr>
         <w:pStyle w:val="NoSpacing"/>
       </w:pPr>
+      <w:proofErr w:type="gramStart"/>
+      <w:r>
+        <w:t>E[</w:t>
+      </w:r>
+      <w:proofErr w:type="gramEnd"/>
+      <w:r>
+        <w:t>N] = M/M/1</w:t>
+      </w:r>
+    </w:p>
+    <w:p>
+      <w:pPr>
+        <w:pStyle w:val="NoSpacing"/>
+      </w:pPr>
       <w:r>
         <w:rPr>
           <w:position w:val="-30"/>
         </w:rPr>
         <w:object w:dxaOrig="2600" w:dyaOrig="720">
-          <v:shape id="_x0000_i1073" type="#_x0000_t75" style="width:130pt;height:36pt" o:ole="">
+          <v:shape id="_x0000_i1072" type="#_x0000_t75" style="width:130pt;height:36pt" o:ole="">
             <v:imagedata r:id="rId114" o:title=""/>
           </v:shape>
-          <o:OLEObject Type="Embed" ProgID="Equation.DSMT4" ShapeID="_x0000_i1073" DrawAspect="Content" ObjectID="_1511789849" r:id="rId115"/>
+          <o:OLEObject Type="Embed" ProgID="Equation.DSMT4" ShapeID="_x0000_i1072" DrawAspect="Content" ObjectID="_1511802563" r:id="rId115"/>
         </w:object>
       </w:r>
     </w:p>
@@ -8804,11 +8938,11 @@
       <w:pPr>
         <w:pStyle w:val="Heading2"/>
       </w:pPr>
-      <w:bookmarkStart w:id="39" w:name="_Toc438047525"/>
+      <w:bookmarkStart w:id="40" w:name="_Toc438059667"/>
       <w:r>
         <w:t>Shortest Remaining Processing Time</w:t>
       </w:r>
-      <w:bookmarkEnd w:id="39"/>
+      <w:bookmarkEnd w:id="40"/>
     </w:p>
     <w:p>
       <w:pPr>
@@ -8888,11 +9022,11 @@
       <w:pPr>
         <w:pStyle w:val="Heading2"/>
       </w:pPr>
-      <w:bookmarkStart w:id="40" w:name="_Toc438047526"/>
+      <w:bookmarkStart w:id="41" w:name="_Toc438059668"/>
       <w:r>
         <w:t>Processor Sharing</w:t>
       </w:r>
-      <w:bookmarkEnd w:id="40"/>
+      <w:bookmarkEnd w:id="41"/>
     </w:p>
     <w:p>
       <w:pPr>
@@ -8988,30 +9122,6 @@
     </w:p>
     <w:p>
       <w:pPr>
-        <w:pStyle w:val="Heading2"/>
-      </w:pPr>
-      <w:bookmarkStart w:id="41" w:name="_Toc438047527"/>
-      <w:r>
-        <w:t>Longest Remaining Processing Time</w:t>
-      </w:r>
-      <w:bookmarkEnd w:id="41"/>
-    </w:p>
-    <w:p>
-      <w:pPr>
-        <w:pStyle w:val="NoSpacing"/>
-      </w:pPr>
-      <w:r>
-        <w:rPr>
-          <w:b/>
-        </w:rPr>
-        <w:t>Longest Remaining Processing Time (LRPT)</w:t>
-      </w:r>
-      <w:r>
-        <w:t>:</w:t>
-      </w:r>
-    </w:p>
-    <w:p>
-      <w:pPr>
         <w:pStyle w:val="NoSpacing"/>
         <w:numPr>
           <w:ilvl w:val="0"/>
@@ -9019,10 +9129,47 @@
         </w:numPr>
       </w:pPr>
       <w:r>
-        <w:t xml:space="preserve">only </w:t>
-      </w:r>
-      <w:r>
-        <w:t>useful if highest priority jobs</w:t>
+        <w:t>E[N] = M/M/1</w:t>
+      </w:r>
+    </w:p>
+    <w:p>
+      <w:pPr>
+        <w:pStyle w:val="NoSpacing"/>
+      </w:pPr>
+      <w:r>
+        <w:rPr>
+          <w:position w:val="-28"/>
+        </w:rPr>
+        <w:object w:dxaOrig="3739" w:dyaOrig="660">
+          <v:shape id="_x0000_i1084" type="#_x0000_t75" style="width:186.85pt;height:33pt" o:ole="">
+            <v:imagedata r:id="rId116" o:title=""/>
+          </v:shape>
+          <o:OLEObject Type="Embed" ProgID="Equation.DSMT4" ShapeID="_x0000_i1084" DrawAspect="Content" ObjectID="_1511802564" r:id="rId117"/>
+        </w:object>
+      </w:r>
+    </w:p>
+    <w:p>
+      <w:pPr>
+        <w:pStyle w:val="Heading2"/>
+      </w:pPr>
+      <w:bookmarkStart w:id="42" w:name="_Toc438059669"/>
+      <w:r>
+        <w:t>Longest Remaining Processing Time</w:t>
+      </w:r>
+      <w:bookmarkEnd w:id="42"/>
+    </w:p>
+    <w:p>
+      <w:pPr>
+        <w:pStyle w:val="NoSpacing"/>
+      </w:pPr>
+      <w:r>
+        <w:rPr>
+          <w:b/>
+        </w:rPr>
+        <w:t>Longest Remaining Processing Time (LRPT)</w:t>
+      </w:r>
+      <w:r>
+        <w:t>:</w:t>
       </w:r>
     </w:p>
     <w:p>
@@ -9034,71 +9181,11 @@
         </w:numPr>
       </w:pPr>
       <w:r>
-        <w:t>would eventually become PS because the length of time remaining will reach the next longest processing time</w:t>
-      </w:r>
-    </w:p>
-    <w:p>
-      <w:pPr>
-        <w:pStyle w:val="NoSpacing"/>
-        <w:ind w:left="360"/>
-      </w:pPr>
-      <w:proofErr w:type="gramStart"/>
-      <w:r>
-        <w:t>E[</w:t>
-      </w:r>
-      <w:proofErr w:type="gramEnd"/>
-      <w:r>
-        <w:t>R</w:t>
-      </w:r>
-      <w:r>
-        <w:rPr>
-          <w:vertAlign w:val="subscript"/>
-        </w:rPr>
-        <w:t>PS</w:t>
-      </w:r>
-      <w:r>
-        <w:t>] = E[R</w:t>
-      </w:r>
-      <w:r>
-        <w:rPr>
-          <w:vertAlign w:val="subscript"/>
-        </w:rPr>
-        <w:t>LCFS</w:t>
-      </w:r>
-      <w:r>
-        <w:t xml:space="preserve">] </w:t>
-      </w:r>
-      <w:r>
-        <w:rPr>
-          <w:position w:val="-28"/>
-        </w:rPr>
-        <w:object w:dxaOrig="820" w:dyaOrig="660">
-          <v:shape id="_x0000_i1074" type="#_x0000_t75" style="width:41.05pt;height:32.75pt" o:ole="">
-            <v:imagedata r:id="rId116" o:title=""/>
-          </v:shape>
-          <o:OLEObject Type="Embed" ProgID="Equation.DSMT4" ShapeID="_x0000_i1074" DrawAspect="Content" ObjectID="_1511789850" r:id="rId117"/>
-        </w:object>
-      </w:r>
-    </w:p>
-    <w:p>
-      <w:pPr>
-        <w:pStyle w:val="NoSpacing"/>
-      </w:pPr>
-    </w:p>
-    <w:p>
-      <w:pPr>
-        <w:pStyle w:val="NoSpacing"/>
-      </w:pPr>
-    </w:p>
-    <w:p>
-      <w:pPr>
-        <w:pStyle w:val="Heading2"/>
-      </w:pPr>
-      <w:bookmarkStart w:id="42" w:name="_Toc438047528"/>
-      <w:r>
-        <w:t>Random</w:t>
-      </w:r>
-      <w:bookmarkEnd w:id="42"/>
+        <w:t xml:space="preserve">only </w:t>
+      </w:r>
+      <w:r>
+        <w:t>useful if highest priority jobs</w:t>
+      </w:r>
     </w:p>
     <w:p>
       <w:pPr>
@@ -9109,8 +9196,71 @@
         </w:numPr>
       </w:pPr>
       <w:r>
-        <w:t>Can be unfair</w:t>
-      </w:r>
+        <w:t>would eventually become PS because the length of time remaining will reach the next longest processing time</w:t>
+      </w:r>
+    </w:p>
+    <w:p>
+      <w:pPr>
+        <w:pStyle w:val="NoSpacing"/>
+        <w:ind w:left="360"/>
+      </w:pPr>
+      <w:proofErr w:type="gramStart"/>
+      <w:r>
+        <w:t>E[</w:t>
+      </w:r>
+      <w:proofErr w:type="gramEnd"/>
+      <w:r>
+        <w:t>R</w:t>
+      </w:r>
+      <w:r>
+        <w:rPr>
+          <w:vertAlign w:val="subscript"/>
+        </w:rPr>
+        <w:t>PS</w:t>
+      </w:r>
+      <w:r>
+        <w:t>] = E[R</w:t>
+      </w:r>
+      <w:r>
+        <w:rPr>
+          <w:vertAlign w:val="subscript"/>
+        </w:rPr>
+        <w:t>LCFS</w:t>
+      </w:r>
+      <w:r>
+        <w:t xml:space="preserve">] </w:t>
+      </w:r>
+      <w:r>
+        <w:rPr>
+          <w:position w:val="-28"/>
+        </w:rPr>
+        <w:object w:dxaOrig="820" w:dyaOrig="660">
+          <v:shape id="_x0000_i1073" type="#_x0000_t75" style="width:41.05pt;height:32.75pt" o:ole="">
+            <v:imagedata r:id="rId118" o:title=""/>
+          </v:shape>
+          <o:OLEObject Type="Embed" ProgID="Equation.DSMT4" ShapeID="_x0000_i1073" DrawAspect="Content" ObjectID="_1511802565" r:id="rId119"/>
+        </w:object>
+      </w:r>
+    </w:p>
+    <w:p>
+      <w:pPr>
+        <w:pStyle w:val="NoSpacing"/>
+      </w:pPr>
+    </w:p>
+    <w:p>
+      <w:pPr>
+        <w:pStyle w:val="NoSpacing"/>
+      </w:pPr>
+    </w:p>
+    <w:p>
+      <w:pPr>
+        <w:pStyle w:val="Heading2"/>
+      </w:pPr>
+      <w:bookmarkStart w:id="43" w:name="_Toc438059670"/>
+      <w:r>
+        <w:t>Random</w:t>
+      </w:r>
+      <w:bookmarkEnd w:id="43"/>
     </w:p>
     <w:p>
       <w:pPr>
@@ -9121,6 +9271,18 @@
         </w:numPr>
       </w:pPr>
       <w:r>
+        <w:t>Can be unfair</w:t>
+      </w:r>
+    </w:p>
+    <w:p>
+      <w:pPr>
+        <w:pStyle w:val="NoSpacing"/>
+        <w:numPr>
+          <w:ilvl w:val="0"/>
+          <w:numId w:val="14"/>
+        </w:numPr>
+      </w:pPr>
+      <w:r>
         <w:t>Problems:</w:t>
       </w:r>
     </w:p>
@@ -9140,11 +9302,11 @@
       <w:pPr>
         <w:pStyle w:val="Heading1"/>
       </w:pPr>
-      <w:bookmarkStart w:id="43" w:name="_Toc438047529"/>
+      <w:bookmarkStart w:id="44" w:name="_Toc438059671"/>
       <w:r>
         <w:t>Failure</w:t>
       </w:r>
-      <w:bookmarkEnd w:id="43"/>
+      <w:bookmarkEnd w:id="44"/>
     </w:p>
     <w:p>
       <w:pPr>
@@ -9208,29 +9370,10 @@
           <w:position w:val="-28"/>
         </w:rPr>
         <w:object w:dxaOrig="1900" w:dyaOrig="740">
-          <v:shape id="_x0000_i1075" type="#_x0000_t75" style="width:94.9pt;height:36.9pt" o:ole="">
-            <v:imagedata r:id="rId118" o:title=""/>
-          </v:shape>
-          <o:OLEObject Type="Embed" ProgID="Equation.DSMT4" ShapeID="_x0000_i1075" DrawAspect="Content" ObjectID="_1511789851" r:id="rId119"/>
-        </w:object>
-      </w:r>
-    </w:p>
-    <w:p>
-      <w:pPr>
-        <w:pStyle w:val="NoSpacing"/>
-      </w:pPr>
-      <w:r>
-        <w:t xml:space="preserve">PDF: </w:t>
-      </w:r>
-      <w:r>
-        <w:rPr>
-          <w:position w:val="-24"/>
-        </w:rPr>
-        <w:object w:dxaOrig="2299" w:dyaOrig="660">
-          <v:shape id="_x0000_i1076" type="#_x0000_t75" style="width:114.85pt;height:33pt" o:ole="">
+          <v:shape id="_x0000_i1074" type="#_x0000_t75" style="width:94.9pt;height:36.9pt" o:ole="">
             <v:imagedata r:id="rId120" o:title=""/>
           </v:shape>
-          <o:OLEObject Type="Embed" ProgID="Equation.DSMT4" ShapeID="_x0000_i1076" DrawAspect="Content" ObjectID="_1511789852" r:id="rId121"/>
+          <o:OLEObject Type="Embed" ProgID="Equation.DSMT4" ShapeID="_x0000_i1074" DrawAspect="Content" ObjectID="_1511802566" r:id="rId121"/>
         </w:object>
       </w:r>
     </w:p>
@@ -9239,14 +9382,17 @@
         <w:pStyle w:val="NoSpacing"/>
       </w:pPr>
       <w:r>
-        <w:rPr>
-          <w:position w:val="-52"/>
-        </w:rPr>
-        <w:object w:dxaOrig="3620" w:dyaOrig="1160">
-          <v:shape id="_x0000_i1077" type="#_x0000_t75" style="width:180.9pt;height:58pt" o:ole="">
+        <w:t xml:space="preserve">PDF: </w:t>
+      </w:r>
+      <w:r>
+        <w:rPr>
+          <w:position w:val="-24"/>
+        </w:rPr>
+        <w:object w:dxaOrig="2299" w:dyaOrig="660">
+          <v:shape id="_x0000_i1075" type="#_x0000_t75" style="width:114.85pt;height:33pt" o:ole="">
             <v:imagedata r:id="rId122" o:title=""/>
           </v:shape>
-          <o:OLEObject Type="Embed" ProgID="Equation.DSMT4" ShapeID="_x0000_i1077" DrawAspect="Content" ObjectID="_1511789853" r:id="rId123"/>
+          <o:OLEObject Type="Embed" ProgID="Equation.DSMT4" ShapeID="_x0000_i1075" DrawAspect="Content" ObjectID="_1511802567" r:id="rId123"/>
         </w:object>
       </w:r>
     </w:p>
@@ -9255,57 +9401,73 @@
         <w:pStyle w:val="NoSpacing"/>
       </w:pPr>
       <w:r>
-        <w:t>Just think: 99% controls 50% and 1% controls the rest</w:t>
-      </w:r>
-    </w:p>
-    <w:p>
-      <w:pPr>
-        <w:pStyle w:val="NoSpacing"/>
-      </w:pPr>
-      <w:proofErr w:type="gramStart"/>
-      <w:r>
-        <w:t>integral</w:t>
-      </w:r>
-      <w:proofErr w:type="gramEnd"/>
-      <w:r>
-        <w:t xml:space="preserve"> of the density function between k and p come out to 1</w:t>
-      </w:r>
-    </w:p>
-    <w:p>
-      <w:pPr>
-        <w:pStyle w:val="NoSpacing"/>
-        <w:rPr>
-          <w:b/>
-        </w:rPr>
-      </w:pPr>
-    </w:p>
-    <w:p>
-      <w:pPr>
-        <w:pStyle w:val="NoSpacing"/>
-      </w:pPr>
-      <w:r>
-        <w:rPr>
-          <w:b/>
-        </w:rPr>
-        <w:t>Failure / Hazard Rate</w:t>
-      </w:r>
-      <w:r>
-        <w:t xml:space="preserve"> [h]:</w:t>
-      </w:r>
-    </w:p>
-    <w:p>
-      <w:pPr>
-        <w:pStyle w:val="NoSpacing"/>
-      </w:pPr>
-      <w:r>
-        <w:rPr>
-          <w:position w:val="-32"/>
-        </w:rPr>
-        <w:object w:dxaOrig="1520" w:dyaOrig="740">
-          <v:shape id="_x0000_i1078" type="#_x0000_t75" style="width:76.15pt;height:36.9pt" o:ole="">
+        <w:rPr>
+          <w:position w:val="-52"/>
+        </w:rPr>
+        <w:object w:dxaOrig="3620" w:dyaOrig="1160">
+          <v:shape id="_x0000_i1076" type="#_x0000_t75" style="width:180.9pt;height:58pt" o:ole="">
             <v:imagedata r:id="rId124" o:title=""/>
           </v:shape>
-          <o:OLEObject Type="Embed" ProgID="Equation.DSMT4" ShapeID="_x0000_i1078" DrawAspect="Content" ObjectID="_1511789854" r:id="rId125"/>
+          <o:OLEObject Type="Embed" ProgID="Equation.DSMT4" ShapeID="_x0000_i1076" DrawAspect="Content" ObjectID="_1511802568" r:id="rId125"/>
+        </w:object>
+      </w:r>
+    </w:p>
+    <w:p>
+      <w:pPr>
+        <w:pStyle w:val="NoSpacing"/>
+      </w:pPr>
+      <w:r>
+        <w:t>Just think: 99% controls 50% and 1% controls the rest</w:t>
+      </w:r>
+    </w:p>
+    <w:p>
+      <w:pPr>
+        <w:pStyle w:val="NoSpacing"/>
+      </w:pPr>
+      <w:proofErr w:type="gramStart"/>
+      <w:r>
+        <w:t>integral</w:t>
+      </w:r>
+      <w:proofErr w:type="gramEnd"/>
+      <w:r>
+        <w:t xml:space="preserve"> of the density function between k and p come out to 1</w:t>
+      </w:r>
+    </w:p>
+    <w:p>
+      <w:pPr>
+        <w:pStyle w:val="NoSpacing"/>
+        <w:rPr>
+          <w:b/>
+        </w:rPr>
+      </w:pPr>
+    </w:p>
+    <w:p>
+      <w:pPr>
+        <w:pStyle w:val="NoSpacing"/>
+      </w:pPr>
+      <w:r>
+        <w:rPr>
+          <w:b/>
+        </w:rPr>
+        <w:t>Failure / Hazard Rate</w:t>
+      </w:r>
+      <w:r>
+        <w:t xml:space="preserve"> [h]:</w:t>
+      </w:r>
+    </w:p>
+    <w:p>
+      <w:pPr>
+        <w:pStyle w:val="NoSpacing"/>
+      </w:pPr>
+      <w:r>
+        <w:rPr>
+          <w:position w:val="-32"/>
+        </w:rPr>
+        <w:object w:dxaOrig="1520" w:dyaOrig="740">
+          <v:shape id="_x0000_i1077" type="#_x0000_t75" style="width:76.15pt;height:36.9pt" o:ole="">
+            <v:imagedata r:id="rId126" o:title=""/>
+          </v:shape>
+          <o:OLEObject Type="Embed" ProgID="Equation.DSMT4" ShapeID="_x0000_i1077" DrawAspect="Content" ObjectID="_1511802569" r:id="rId127"/>
         </w:object>
       </w:r>
     </w:p>
@@ -12121,7 +12283,7 @@
 </file>
 
 <file path=customXml/itemProps1.xml><?xml version="1.0" encoding="utf-8"?>
-<ds:datastoreItem xmlns:ds="http://schemas.openxmlformats.org/officeDocument/2006/customXml" ds:itemID="{B92619D2-8723-4FC5-B3F1-4B3EBA20DCF6}">
+<ds:datastoreItem xmlns:ds="http://schemas.openxmlformats.org/officeDocument/2006/customXml" ds:itemID="{D549DB7B-B72D-48C9-8A03-000D29D0316B}">
   <ds:schemaRefs>
     <ds:schemaRef ds:uri="http://schemas.openxmlformats.org/officeDocument/2006/bibliography"/>
   </ds:schemaRefs>

--- a/SFWR ENG 4E03.docx
+++ b/SFWR ENG 4E03.docx
@@ -62,12 +62,7 @@
         <w:t> will not be covered in this summary</w:t>
       </w:r>
       <w:r>
-        <w:t>. To find a unit CTRL-F “[&lt;unit&gt;]”, e.g. for Number of jobs in system, C</w:t>
-      </w:r>
-      <w:bookmarkStart w:id="0" w:name="_GoBack"/>
-      <w:bookmarkEnd w:id="0"/>
-      <w:r>
-        <w:t>TRL-F “[N]”</w:t>
+        <w:t>. To find a unit CTRL-F “[&lt;unit&gt;]”, e.g. for Number of jobs in system, CTRL-F “[N]”</w:t>
       </w:r>
       <w:r>
         <w:br/>
@@ -2482,7 +2477,7 @@
                 <w:noProof/>
                 <w:webHidden/>
               </w:rPr>
-              <w:t>12</w:t>
+              <w:t>13</w:t>
             </w:r>
             <w:r>
               <w:rPr>
@@ -2552,7 +2547,7 @@
                 <w:noProof/>
                 <w:webHidden/>
               </w:rPr>
-              <w:t>12</w:t>
+              <w:t>13</w:t>
             </w:r>
             <w:r>
               <w:rPr>
@@ -2622,7 +2617,7 @@
                 <w:noProof/>
                 <w:webHidden/>
               </w:rPr>
-              <w:t>12</w:t>
+              <w:t>13</w:t>
             </w:r>
             <w:r>
               <w:rPr>
@@ -2832,7 +2827,7 @@
                 <w:noProof/>
                 <w:webHidden/>
               </w:rPr>
-              <w:t>13</w:t>
+              <w:t>14</w:t>
             </w:r>
             <w:r>
               <w:rPr>
@@ -2902,7 +2897,7 @@
                 <w:noProof/>
                 <w:webHidden/>
               </w:rPr>
-              <w:t>13</w:t>
+              <w:t>14</w:t>
             </w:r>
             <w:r>
               <w:rPr>
@@ -2929,11 +2924,11 @@
       <w:pPr>
         <w:pStyle w:val="Heading1"/>
       </w:pPr>
-      <w:bookmarkStart w:id="1" w:name="_Toc438059632"/>
+      <w:bookmarkStart w:id="0" w:name="_Toc438059632"/>
       <w:r>
         <w:t>Statistics</w:t>
       </w:r>
-      <w:bookmarkEnd w:id="1"/>
+      <w:bookmarkEnd w:id="0"/>
     </w:p>
     <w:p>
       <w:pPr>
@@ -3022,7 +3017,7 @@
           <v:shape id="_x0000_i1025" type="#_x0000_t75" style="width:81.8pt;height:36.9pt" o:ole="">
             <v:imagedata r:id="rId7" o:title=""/>
           </v:shape>
-          <o:OLEObject Type="Embed" ProgID="Equation.DSMT4" ShapeID="_x0000_i1025" DrawAspect="Content" ObjectID="_1511802510" r:id="rId8"/>
+          <o:OLEObject Type="Embed" ProgID="Equation.DSMT4" ShapeID="_x0000_i1025" DrawAspect="Content" ObjectID="_1511807534" r:id="rId8"/>
         </w:object>
       </w:r>
     </w:p>
@@ -3102,11 +3097,11 @@
       <w:pPr>
         <w:pStyle w:val="Heading2"/>
       </w:pPr>
-      <w:bookmarkStart w:id="2" w:name="_Toc438059633"/>
+      <w:bookmarkStart w:id="1" w:name="_Toc438059633"/>
       <w:r>
         <w:t>Variance</w:t>
       </w:r>
-      <w:bookmarkEnd w:id="2"/>
+      <w:bookmarkEnd w:id="1"/>
     </w:p>
     <w:p>
       <w:pPr>
@@ -3120,7 +3115,7 @@
           <v:shape id="_x0000_i1026" type="#_x0000_t75" style="width:138.95pt;height:24.1pt" o:ole="">
             <v:imagedata r:id="rId9" o:title=""/>
           </v:shape>
-          <o:OLEObject Type="Embed" ProgID="Equation.DSMT4" ShapeID="_x0000_i1026" DrawAspect="Content" ObjectID="_1511802511" r:id="rId10"/>
+          <o:OLEObject Type="Embed" ProgID="Equation.DSMT4" ShapeID="_x0000_i1026" DrawAspect="Content" ObjectID="_1511807535" r:id="rId10"/>
         </w:object>
       </w:r>
     </w:p>
@@ -3154,7 +3149,7 @@
           <v:shape id="_x0000_i1027" type="#_x0000_t75" style="width:141.3pt;height:100.25pt" o:ole="">
             <v:imagedata r:id="rId11" o:title=""/>
           </v:shape>
-          <o:OLEObject Type="Embed" ProgID="Equation.DSMT4" ShapeID="_x0000_i1027" DrawAspect="Content" ObjectID="_1511802512" r:id="rId12"/>
+          <o:OLEObject Type="Embed" ProgID="Equation.DSMT4" ShapeID="_x0000_i1027" DrawAspect="Content" ObjectID="_1511807536" r:id="rId12"/>
         </w:object>
       </w:r>
     </w:p>
@@ -3178,11 +3173,11 @@
       <w:pPr>
         <w:pStyle w:val="Heading2"/>
       </w:pPr>
-      <w:bookmarkStart w:id="3" w:name="_Toc438059634"/>
+      <w:bookmarkStart w:id="2" w:name="_Toc438059634"/>
       <w:r>
         <w:t>Exponential</w:t>
       </w:r>
-      <w:bookmarkEnd w:id="3"/>
+      <w:bookmarkEnd w:id="2"/>
     </w:p>
     <w:p>
       <w:pPr>
@@ -3359,11 +3354,11 @@
       <w:pPr>
         <w:pStyle w:val="Heading2"/>
       </w:pPr>
-      <w:bookmarkStart w:id="4" w:name="_Toc438059635"/>
+      <w:bookmarkStart w:id="3" w:name="_Toc438059635"/>
       <w:r>
         <w:t>Uniform</w:t>
       </w:r>
-      <w:bookmarkEnd w:id="4"/>
+      <w:bookmarkEnd w:id="3"/>
     </w:p>
     <w:p>
       <w:pPr>
@@ -3503,11 +3498,11 @@
       <w:pPr>
         <w:pStyle w:val="Heading2"/>
       </w:pPr>
-      <w:bookmarkStart w:id="5" w:name="_Toc438059636"/>
+      <w:bookmarkStart w:id="4" w:name="_Toc438059636"/>
       <w:r>
         <w:t>Binomial</w:t>
       </w:r>
-      <w:bookmarkEnd w:id="5"/>
+      <w:bookmarkEnd w:id="4"/>
     </w:p>
     <w:p>
       <w:pPr>
@@ -3692,7 +3687,7 @@
           <v:shape id="_x0000_i1028" type="#_x0000_t75" style="width:91.05pt;height:36.9pt" o:ole="">
             <v:imagedata r:id="rId13" o:title=""/>
           </v:shape>
-          <o:OLEObject Type="Embed" ProgID="Equation.DSMT4" ShapeID="_x0000_i1028" DrawAspect="Content" ObjectID="_1511802513" r:id="rId14"/>
+          <o:OLEObject Type="Embed" ProgID="Equation.DSMT4" ShapeID="_x0000_i1028" DrawAspect="Content" ObjectID="_1511807537" r:id="rId14"/>
         </w:object>
       </w:r>
     </w:p>
@@ -3700,11 +3695,11 @@
       <w:pPr>
         <w:pStyle w:val="Heading1"/>
       </w:pPr>
-      <w:bookmarkStart w:id="6" w:name="_Toc438059637"/>
+      <w:bookmarkStart w:id="5" w:name="_Toc438059637"/>
       <w:r>
         <w:t>Operations Analysis</w:t>
       </w:r>
-      <w:bookmarkEnd w:id="6"/>
+      <w:bookmarkEnd w:id="5"/>
     </w:p>
     <w:p>
       <w:pPr>
@@ -3937,7 +3932,7 @@
           <v:shape id="_x0000_i1029" type="#_x0000_t75" style="width:67.85pt;height:19.95pt" o:ole="">
             <v:imagedata r:id="rId15" o:title=""/>
           </v:shape>
-          <o:OLEObject Type="Embed" ProgID="Equation.DSMT4" ShapeID="_x0000_i1029" DrawAspect="Content" ObjectID="_1511802514" r:id="rId16"/>
+          <o:OLEObject Type="Embed" ProgID="Equation.DSMT4" ShapeID="_x0000_i1029" DrawAspect="Content" ObjectID="_1511807538" r:id="rId16"/>
         </w:object>
       </w:r>
     </w:p>
@@ -3953,7 +3948,7 @@
           <v:shape id="_x0000_i1030" type="#_x0000_t75" style="width:51.45pt;height:34.2pt" o:ole="">
             <v:imagedata r:id="rId17" o:title=""/>
           </v:shape>
-          <o:OLEObject Type="Embed" ProgID="Equation.DSMT4" ShapeID="_x0000_i1030" DrawAspect="Content" ObjectID="_1511802515" r:id="rId18"/>
+          <o:OLEObject Type="Embed" ProgID="Equation.DSMT4" ShapeID="_x0000_i1030" DrawAspect="Content" ObjectID="_1511807539" r:id="rId18"/>
         </w:object>
       </w:r>
       <w:r>
@@ -4033,7 +4028,7 @@
           <v:shape id="_x0000_i1031" type="#_x0000_t75" style="width:52.65pt;height:31.25pt" o:ole="">
             <v:imagedata r:id="rId19" o:title=""/>
           </v:shape>
-          <o:OLEObject Type="Embed" ProgID="Equation.DSMT4" ShapeID="_x0000_i1031" DrawAspect="Content" ObjectID="_1511802516" r:id="rId20"/>
+          <o:OLEObject Type="Embed" ProgID="Equation.DSMT4" ShapeID="_x0000_i1031" DrawAspect="Content" ObjectID="_1511807540" r:id="rId20"/>
         </w:object>
       </w:r>
     </w:p>
@@ -4049,7 +4044,7 @@
           <v:shape id="_x0000_i1032" type="#_x0000_t75" style="width:152.35pt;height:22pt" o:ole="">
             <v:imagedata r:id="rId21" o:title=""/>
           </v:shape>
-          <o:OLEObject Type="Embed" ProgID="Equation.DSMT4" ShapeID="_x0000_i1032" DrawAspect="Content" ObjectID="_1511802517" r:id="rId22"/>
+          <o:OLEObject Type="Embed" ProgID="Equation.DSMT4" ShapeID="_x0000_i1032" DrawAspect="Content" ObjectID="_1511807541" r:id="rId22"/>
         </w:object>
       </w:r>
     </w:p>
@@ -4288,7 +4283,7 @@
           <v:shape id="_x0000_i1033" type="#_x0000_t75" style="width:80.65pt;height:36.6pt" o:ole="">
             <v:imagedata r:id="rId23" o:title=""/>
           </v:shape>
-          <o:OLEObject Type="Embed" ProgID="Equation.DSMT4" ShapeID="_x0000_i1033" DrawAspect="Content" ObjectID="_1511802518" r:id="rId24"/>
+          <o:OLEObject Type="Embed" ProgID="Equation.DSMT4" ShapeID="_x0000_i1033" DrawAspect="Content" ObjectID="_1511807542" r:id="rId24"/>
         </w:object>
       </w:r>
     </w:p>
@@ -4338,7 +4333,7 @@
           <v:shape id="_x0000_i1034" type="#_x0000_t75" style="width:110.1pt;height:19.95pt" o:ole="">
             <v:imagedata r:id="rId25" o:title=""/>
           </v:shape>
-          <o:OLEObject Type="Embed" ProgID="Equation.DSMT4" ShapeID="_x0000_i1034" DrawAspect="Content" ObjectID="_1511802519" r:id="rId26"/>
+          <o:OLEObject Type="Embed" ProgID="Equation.DSMT4" ShapeID="_x0000_i1034" DrawAspect="Content" ObjectID="_1511807543" r:id="rId26"/>
         </w:object>
       </w:r>
     </w:p>
@@ -4358,7 +4353,7 @@
           <v:shape id="_x0000_i1035" type="#_x0000_t75" style="width:110.1pt;height:19.95pt" o:ole="">
             <v:imagedata r:id="rId27" o:title=""/>
           </v:shape>
-          <o:OLEObject Type="Embed" ProgID="Equation.DSMT4" ShapeID="_x0000_i1035" DrawAspect="Content" ObjectID="_1511802520" r:id="rId28"/>
+          <o:OLEObject Type="Embed" ProgID="Equation.DSMT4" ShapeID="_x0000_i1035" DrawAspect="Content" ObjectID="_1511807544" r:id="rId28"/>
         </w:object>
       </w:r>
     </w:p>
@@ -4444,7 +4439,7 @@
           <v:shape id="_x0000_i1036" type="#_x0000_t75" style="width:30.65pt;height:34.2pt" o:ole="">
             <v:imagedata r:id="rId29" o:title=""/>
           </v:shape>
-          <o:OLEObject Type="Embed" ProgID="Equation.DSMT4" ShapeID="_x0000_i1036" DrawAspect="Content" ObjectID="_1511802521" r:id="rId30"/>
+          <o:OLEObject Type="Embed" ProgID="Equation.DSMT4" ShapeID="_x0000_i1036" DrawAspect="Content" ObjectID="_1511807545" r:id="rId30"/>
         </w:object>
       </w:r>
       <w:r>
@@ -4485,7 +4480,7 @@
           <v:shape id="_x0000_i1037" type="#_x0000_t75" style="width:243.35pt;height:48.2pt" o:ole="">
             <v:imagedata r:id="rId31" o:title=""/>
           </v:shape>
-          <o:OLEObject Type="Embed" ProgID="Equation.DSMT4" ShapeID="_x0000_i1037" DrawAspect="Content" ObjectID="_1511802522" r:id="rId32"/>
+          <o:OLEObject Type="Embed" ProgID="Equation.DSMT4" ShapeID="_x0000_i1037" DrawAspect="Content" ObjectID="_1511807546" r:id="rId32"/>
         </w:object>
       </w:r>
     </w:p>
@@ -4702,7 +4697,7 @@
           <v:shape id="_x0000_i1038" type="#_x0000_t75" style="width:102.05pt;height:19.95pt" o:ole="">
             <v:imagedata r:id="rId33" o:title=""/>
           </v:shape>
-          <o:OLEObject Type="Embed" ProgID="Equation.DSMT4" ShapeID="_x0000_i1038" DrawAspect="Content" ObjectID="_1511802523" r:id="rId34"/>
+          <o:OLEObject Type="Embed" ProgID="Equation.DSMT4" ShapeID="_x0000_i1038" DrawAspect="Content" ObjectID="_1511807547" r:id="rId34"/>
         </w:object>
       </w:r>
       <w:r>
@@ -4761,7 +4756,7 @@
           <v:shape id="_x0000_i1039" type="#_x0000_t75" style="width:134.5pt;height:39.85pt" o:ole="">
             <v:imagedata r:id="rId35" o:title=""/>
           </v:shape>
-          <o:OLEObject Type="Embed" ProgID="Equation.DSMT4" ShapeID="_x0000_i1039" DrawAspect="Content" ObjectID="_1511802524" r:id="rId36"/>
+          <o:OLEObject Type="Embed" ProgID="Equation.DSMT4" ShapeID="_x0000_i1039" DrawAspect="Content" ObjectID="_1511807548" r:id="rId36"/>
         </w:object>
       </w:r>
     </w:p>
@@ -4780,7 +4775,7 @@
           <v:shape id="_x0000_i1040" type="#_x0000_t75" style="width:27.95pt;height:34.2pt" o:ole="">
             <v:imagedata r:id="rId37" o:title=""/>
           </v:shape>
-          <o:OLEObject Type="Embed" ProgID="Equation.DSMT4" ShapeID="_x0000_i1040" DrawAspect="Content" ObjectID="_1511802525" r:id="rId38"/>
+          <o:OLEObject Type="Embed" ProgID="Equation.DSMT4" ShapeID="_x0000_i1040" DrawAspect="Content" ObjectID="_1511807549" r:id="rId38"/>
         </w:object>
       </w:r>
       <w:r>
@@ -4794,7 +4789,7 @@
           <v:shape id="_x0000_i1041" type="#_x0000_t75" style="width:51.45pt;height:35.1pt" o:ole="">
             <v:imagedata r:id="rId39" o:title=""/>
           </v:shape>
-          <o:OLEObject Type="Embed" ProgID="Equation.DSMT4" ShapeID="_x0000_i1041" DrawAspect="Content" ObjectID="_1511802526" r:id="rId40"/>
+          <o:OLEObject Type="Embed" ProgID="Equation.DSMT4" ShapeID="_x0000_i1041" DrawAspect="Content" ObjectID="_1511807550" r:id="rId40"/>
         </w:object>
       </w:r>
       <w:r>
@@ -4813,7 +4808,7 @@
           <v:shape id="_x0000_i1042" type="#_x0000_t75" style="width:66.65pt;height:19.95pt" o:ole="">
             <v:imagedata r:id="rId41" o:title=""/>
           </v:shape>
-          <o:OLEObject Type="Embed" ProgID="Equation.DSMT4" ShapeID="_x0000_i1042" DrawAspect="Content" ObjectID="_1511802527" r:id="rId42"/>
+          <o:OLEObject Type="Embed" ProgID="Equation.DSMT4" ShapeID="_x0000_i1042" DrawAspect="Content" ObjectID="_1511807551" r:id="rId42"/>
         </w:object>
       </w:r>
     </w:p>
@@ -4860,7 +4855,7 @@
           <v:shape id="_x0000_i1043" type="#_x0000_t75" style="width:65.45pt;height:37.8pt" o:ole="">
             <v:imagedata r:id="rId43" o:title=""/>
           </v:shape>
-          <o:OLEObject Type="Embed" ProgID="Equation.DSMT4" ShapeID="_x0000_i1043" DrawAspect="Content" ObjectID="_1511802528" r:id="rId44"/>
+          <o:OLEObject Type="Embed" ProgID="Equation.DSMT4" ShapeID="_x0000_i1043" DrawAspect="Content" ObjectID="_1511807552" r:id="rId44"/>
         </w:object>
       </w:r>
     </w:p>
@@ -4884,11 +4879,11 @@
       <w:pPr>
         <w:pStyle w:val="Heading2"/>
       </w:pPr>
-      <w:bookmarkStart w:id="7" w:name="_Toc438059638"/>
+      <w:bookmarkStart w:id="6" w:name="_Toc438059638"/>
       <w:r>
         <w:t>Visitation Trick</w:t>
       </w:r>
-      <w:bookmarkEnd w:id="7"/>
+      <w:bookmarkEnd w:id="6"/>
     </w:p>
     <w:p>
       <w:pPr>
@@ -4999,11 +4994,11 @@
       <w:pPr>
         <w:pStyle w:val="Heading2"/>
       </w:pPr>
-      <w:bookmarkStart w:id="8" w:name="_Toc438059639"/>
+      <w:bookmarkStart w:id="7" w:name="_Toc438059639"/>
       <w:r>
         <w:t>Summation Equations</w:t>
       </w:r>
-      <w:bookmarkEnd w:id="8"/>
+      <w:bookmarkEnd w:id="7"/>
     </w:p>
     <w:p>
       <w:pPr>
@@ -5019,7 +5014,6 @@
       <w:r>
         <w:t xml:space="preserve">: </w:t>
       </w:r>
-      <w:proofErr w:type="gramEnd"/>
       <w:r>
         <w:rPr>
           <w:position w:val="-28"/>
@@ -5028,9 +5022,10 @@
           <v:shape id="_x0000_i1044" type="#_x0000_t75" style="width:60.1pt;height:34.2pt" o:ole="">
             <v:imagedata r:id="rId46" o:title=""/>
           </v:shape>
-          <o:OLEObject Type="Embed" ProgID="Equation.DSMT4" ShapeID="_x0000_i1044" DrawAspect="Content" ObjectID="_1511802529" r:id="rId47"/>
+          <o:OLEObject Type="Embed" ProgID="Equation.DSMT4" ShapeID="_x0000_i1044" DrawAspect="Content" ObjectID="_1511807553" r:id="rId47"/>
         </w:object>
       </w:r>
+      <w:proofErr w:type="gramEnd"/>
       <w:r>
         <w:t xml:space="preserve">, where 0 </w:t>
       </w:r>
@@ -5065,7 +5060,7 @@
           <v:shape id="_x0000_i1045" type="#_x0000_t75" style="width:102.05pt;height:67.85pt" o:ole="">
             <v:imagedata r:id="rId48" o:title=""/>
           </v:shape>
-          <o:OLEObject Type="Embed" ProgID="Equation.DSMT4" ShapeID="_x0000_i1045" DrawAspect="Content" ObjectID="_1511802530" r:id="rId49"/>
+          <o:OLEObject Type="Embed" ProgID="Equation.DSMT4" ShapeID="_x0000_i1045" DrawAspect="Content" ObjectID="_1511807554" r:id="rId49"/>
         </w:object>
       </w:r>
     </w:p>
@@ -5090,7 +5085,7 @@
           <v:shape id="_x0000_i1046" type="#_x0000_t75" style="width:95.5pt;height:35.1pt" o:ole="">
             <v:imagedata r:id="rId50" o:title=""/>
           </v:shape>
-          <o:OLEObject Type="Embed" ProgID="Equation.DSMT4" ShapeID="_x0000_i1046" DrawAspect="Content" ObjectID="_1511802531" r:id="rId51"/>
+          <o:OLEObject Type="Embed" ProgID="Equation.DSMT4" ShapeID="_x0000_i1046" DrawAspect="Content" ObjectID="_1511807555" r:id="rId51"/>
         </w:object>
       </w:r>
     </w:p>
@@ -5106,7 +5101,7 @@
           <v:shape id="_x0000_i1047" type="#_x0000_t75" style="width:103.85pt;height:37.8pt" o:ole="">
             <v:imagedata r:id="rId52" o:title=""/>
           </v:shape>
-          <o:OLEObject Type="Embed" ProgID="Equation.DSMT4" ShapeID="_x0000_i1047" DrawAspect="Content" ObjectID="_1511802532" r:id="rId53"/>
+          <o:OLEObject Type="Embed" ProgID="Equation.DSMT4" ShapeID="_x0000_i1047" DrawAspect="Content" ObjectID="_1511807556" r:id="rId53"/>
         </w:object>
       </w:r>
     </w:p>
@@ -5130,7 +5125,7 @@
           <v:shape id="_x0000_i1048" type="#_x0000_t75" style="width:62.2pt;height:34.2pt" o:ole="">
             <v:imagedata r:id="rId54" o:title=""/>
           </v:shape>
-          <o:OLEObject Type="Embed" ProgID="Equation.DSMT4" ShapeID="_x0000_i1048" DrawAspect="Content" ObjectID="_1511802533" r:id="rId55"/>
+          <o:OLEObject Type="Embed" ProgID="Equation.DSMT4" ShapeID="_x0000_i1048" DrawAspect="Content" ObjectID="_1511807557" r:id="rId55"/>
         </w:object>
       </w:r>
     </w:p>
@@ -5170,7 +5165,7 @@
           <v:shape id="_x0000_i1049" type="#_x0000_t75" style="width:105.3pt;height:217.8pt" o:ole="">
             <v:imagedata r:id="rId56" o:title=""/>
           </v:shape>
-          <o:OLEObject Type="Embed" ProgID="Equation.DSMT4" ShapeID="_x0000_i1049" DrawAspect="Content" ObjectID="_1511802534" r:id="rId57"/>
+          <o:OLEObject Type="Embed" ProgID="Equation.DSMT4" ShapeID="_x0000_i1049" DrawAspect="Content" ObjectID="_1511807558" r:id="rId57"/>
         </w:object>
       </w:r>
     </w:p>
@@ -5183,176 +5178,176 @@
       <w:pPr>
         <w:pStyle w:val="Heading1"/>
       </w:pPr>
-      <w:bookmarkStart w:id="9" w:name="_Toc438059640"/>
+      <w:bookmarkStart w:id="8" w:name="_Toc438059640"/>
       <w:r>
         <w:t>DTMC</w:t>
       </w:r>
+      <w:bookmarkEnd w:id="8"/>
+    </w:p>
+    <w:p>
+      <w:pPr>
+        <w:pStyle w:val="NoSpacing"/>
+      </w:pPr>
+      <w:r>
+        <w:rPr>
+          <w:b/>
+        </w:rPr>
+        <w:t>Discrete</w:t>
+      </w:r>
+      <w:r>
+        <w:rPr>
+          <w:b/>
+        </w:rPr>
+        <w:t xml:space="preserve"> Time</w:t>
+      </w:r>
+      <w:r>
+        <w:rPr>
+          <w:b/>
+        </w:rPr>
+        <w:t xml:space="preserve"> Markov Chains (DTMC)</w:t>
+      </w:r>
+      <w:r>
+        <w:t>:</w:t>
+      </w:r>
+      <w:r>
+        <w:t xml:space="preserve"> probability</w:t>
+      </w:r>
+    </w:p>
+    <w:p>
+      <w:pPr>
+        <w:pStyle w:val="NoSpacing"/>
+      </w:pPr>
+    </w:p>
+    <w:p>
+      <w:pPr>
+        <w:pStyle w:val="NoSpacing"/>
+      </w:pPr>
+      <w:r>
+        <w:t>[</w:t>
+      </w:r>
+      <w:r>
+        <w:t>n</w:t>
+      </w:r>
+      <w:r>
+        <w:t>]:</w:t>
+      </w:r>
+      <w:r>
+        <w:t xml:space="preserve"> number of tasks in queue</w:t>
+      </w:r>
+      <w:r>
+        <w:t xml:space="preserve"> / system</w:t>
+      </w:r>
+    </w:p>
+    <w:p>
+      <w:pPr>
+        <w:pStyle w:val="NoSpacing"/>
+      </w:pPr>
+    </w:p>
+    <w:p>
+      <w:pPr>
+        <w:pStyle w:val="NoSpacing"/>
+      </w:pPr>
+      <w:r>
+        <w:t>Steady state: n-&gt;∞</w:t>
+      </w:r>
+    </w:p>
+    <w:p>
+      <w:pPr>
+        <w:pStyle w:val="NoSpacing"/>
+      </w:pPr>
+      <w:r>
+        <w:t xml:space="preserve">For discrete: use the sum of the X’s, so E[X] = </w:t>
+      </w:r>
+      <w:proofErr w:type="gramStart"/>
+      <w:r>
+        <w:t>Σ(</w:t>
+      </w:r>
+      <w:proofErr w:type="gramEnd"/>
+      <w:r>
+        <w:t>P(X=</w:t>
+      </w:r>
+      <w:proofErr w:type="spellStart"/>
+      <w:r>
+        <w:t>i</w:t>
+      </w:r>
+      <w:proofErr w:type="spellEnd"/>
+      <w:r>
+        <w:t>)</w:t>
+      </w:r>
+      <w:r>
+        <w:rPr>
+          <w:rFonts w:ascii="Times New Roman" w:hAnsi="Times New Roman" w:cs="Times New Roman"/>
+        </w:rPr>
+        <w:t>∙</w:t>
+      </w:r>
+      <w:r>
+        <w:t>X</w:t>
+      </w:r>
+      <w:r>
+        <w:rPr>
+          <w:vertAlign w:val="subscript"/>
+        </w:rPr>
+        <w:t>i</w:t>
+      </w:r>
+      <w:r>
+        <w:t>) and E[X</w:t>
+      </w:r>
+      <w:r>
+        <w:rPr>
+          <w:vertAlign w:val="superscript"/>
+        </w:rPr>
+        <w:t>2</w:t>
+      </w:r>
+      <w:r>
+        <w:t>] = Σ(P(X=</w:t>
+      </w:r>
+      <w:proofErr w:type="spellStart"/>
+      <w:r>
+        <w:t>i</w:t>
+      </w:r>
+      <w:proofErr w:type="spellEnd"/>
+      <w:r>
+        <w:t>)</w:t>
+      </w:r>
+      <w:r>
+        <w:rPr>
+          <w:rFonts w:ascii="Times New Roman" w:hAnsi="Times New Roman" w:cs="Times New Roman"/>
+        </w:rPr>
+        <w:t>∙</w:t>
+      </w:r>
+      <w:r>
+        <w:t>X</w:t>
+      </w:r>
+      <w:r>
+        <w:rPr>
+          <w:vertAlign w:val="subscript"/>
+        </w:rPr>
+        <w:t>i</w:t>
+      </w:r>
+      <w:r>
+        <w:rPr>
+          <w:vertAlign w:val="superscript"/>
+        </w:rPr>
+        <w:t>2</w:t>
+      </w:r>
+      <w:r>
+        <w:t>)</w:t>
+      </w:r>
+    </w:p>
+    <w:p>
+      <w:pPr>
+        <w:pStyle w:val="NoSpacing"/>
+      </w:pPr>
+    </w:p>
+    <w:p>
+      <w:pPr>
+        <w:pStyle w:val="Heading2"/>
+      </w:pPr>
+      <w:bookmarkStart w:id="9" w:name="_Toc438059641"/>
+      <w:r>
+        <w:t>Balance Equations</w:t>
+      </w:r>
       <w:bookmarkEnd w:id="9"/>
-    </w:p>
-    <w:p>
-      <w:pPr>
-        <w:pStyle w:val="NoSpacing"/>
-      </w:pPr>
-      <w:r>
-        <w:rPr>
-          <w:b/>
-        </w:rPr>
-        <w:t>Discrete</w:t>
-      </w:r>
-      <w:r>
-        <w:rPr>
-          <w:b/>
-        </w:rPr>
-        <w:t xml:space="preserve"> Time</w:t>
-      </w:r>
-      <w:r>
-        <w:rPr>
-          <w:b/>
-        </w:rPr>
-        <w:t xml:space="preserve"> Markov Chains (DTMC)</w:t>
-      </w:r>
-      <w:r>
-        <w:t>:</w:t>
-      </w:r>
-      <w:r>
-        <w:t xml:space="preserve"> probability</w:t>
-      </w:r>
-    </w:p>
-    <w:p>
-      <w:pPr>
-        <w:pStyle w:val="NoSpacing"/>
-      </w:pPr>
-    </w:p>
-    <w:p>
-      <w:pPr>
-        <w:pStyle w:val="NoSpacing"/>
-      </w:pPr>
-      <w:r>
-        <w:t>[</w:t>
-      </w:r>
-      <w:r>
-        <w:t>n</w:t>
-      </w:r>
-      <w:r>
-        <w:t>]:</w:t>
-      </w:r>
-      <w:r>
-        <w:t xml:space="preserve"> number of tasks in queue</w:t>
-      </w:r>
-      <w:r>
-        <w:t xml:space="preserve"> / system</w:t>
-      </w:r>
-    </w:p>
-    <w:p>
-      <w:pPr>
-        <w:pStyle w:val="NoSpacing"/>
-      </w:pPr>
-    </w:p>
-    <w:p>
-      <w:pPr>
-        <w:pStyle w:val="NoSpacing"/>
-      </w:pPr>
-      <w:r>
-        <w:t>Steady state: n-&gt;∞</w:t>
-      </w:r>
-    </w:p>
-    <w:p>
-      <w:pPr>
-        <w:pStyle w:val="NoSpacing"/>
-      </w:pPr>
-      <w:r>
-        <w:t xml:space="preserve">For discrete: use the sum of the X’s, so E[X] = </w:t>
-      </w:r>
-      <w:proofErr w:type="gramStart"/>
-      <w:r>
-        <w:t>Σ(</w:t>
-      </w:r>
-      <w:proofErr w:type="gramEnd"/>
-      <w:r>
-        <w:t>P(X=</w:t>
-      </w:r>
-      <w:proofErr w:type="spellStart"/>
-      <w:r>
-        <w:t>i</w:t>
-      </w:r>
-      <w:proofErr w:type="spellEnd"/>
-      <w:r>
-        <w:t>)</w:t>
-      </w:r>
-      <w:r>
-        <w:rPr>
-          <w:rFonts w:ascii="Times New Roman" w:hAnsi="Times New Roman" w:cs="Times New Roman"/>
-        </w:rPr>
-        <w:t>∙</w:t>
-      </w:r>
-      <w:r>
-        <w:t>X</w:t>
-      </w:r>
-      <w:r>
-        <w:rPr>
-          <w:vertAlign w:val="subscript"/>
-        </w:rPr>
-        <w:t>i</w:t>
-      </w:r>
-      <w:r>
-        <w:t>) and E[X</w:t>
-      </w:r>
-      <w:r>
-        <w:rPr>
-          <w:vertAlign w:val="superscript"/>
-        </w:rPr>
-        <w:t>2</w:t>
-      </w:r>
-      <w:r>
-        <w:t>] = Σ(P(X=</w:t>
-      </w:r>
-      <w:proofErr w:type="spellStart"/>
-      <w:r>
-        <w:t>i</w:t>
-      </w:r>
-      <w:proofErr w:type="spellEnd"/>
-      <w:r>
-        <w:t>)</w:t>
-      </w:r>
-      <w:r>
-        <w:rPr>
-          <w:rFonts w:ascii="Times New Roman" w:hAnsi="Times New Roman" w:cs="Times New Roman"/>
-        </w:rPr>
-        <w:t>∙</w:t>
-      </w:r>
-      <w:r>
-        <w:t>X</w:t>
-      </w:r>
-      <w:r>
-        <w:rPr>
-          <w:vertAlign w:val="subscript"/>
-        </w:rPr>
-        <w:t>i</w:t>
-      </w:r>
-      <w:r>
-        <w:rPr>
-          <w:vertAlign w:val="superscript"/>
-        </w:rPr>
-        <w:t>2</w:t>
-      </w:r>
-      <w:r>
-        <w:t>)</w:t>
-      </w:r>
-    </w:p>
-    <w:p>
-      <w:pPr>
-        <w:pStyle w:val="NoSpacing"/>
-      </w:pPr>
-    </w:p>
-    <w:p>
-      <w:pPr>
-        <w:pStyle w:val="Heading2"/>
-      </w:pPr>
-      <w:bookmarkStart w:id="10" w:name="_Toc438059641"/>
-      <w:r>
-        <w:t>Balance Equations</w:t>
-      </w:r>
-      <w:bookmarkEnd w:id="10"/>
     </w:p>
     <w:p>
       <w:pPr>
@@ -5366,7 +5361,7 @@
           <v:shape id="_x0000_i1050" type="#_x0000_t75" style="width:67.25pt;height:65.75pt" o:ole="">
             <v:imagedata r:id="rId58" o:title=""/>
           </v:shape>
-          <o:OLEObject Type="Embed" ProgID="Equation.DSMT4" ShapeID="_x0000_i1050" DrawAspect="Content" ObjectID="_1511802535" r:id="rId59"/>
+          <o:OLEObject Type="Embed" ProgID="Equation.DSMT4" ShapeID="_x0000_i1050" DrawAspect="Content" ObjectID="_1511807559" r:id="rId59"/>
         </w:object>
       </w:r>
       <w:r>
@@ -5489,10 +5484,39 @@
       <w:pPr>
         <w:pStyle w:val="Heading2"/>
       </w:pPr>
-      <w:bookmarkStart w:id="11" w:name="_Toc438059642"/>
+      <w:bookmarkStart w:id="10" w:name="_Toc438059642"/>
       <w:r>
         <w:t>Matrices</w:t>
       </w:r>
+      <w:bookmarkEnd w:id="10"/>
+    </w:p>
+    <w:p>
+      <w:pPr>
+        <w:pStyle w:val="NoSpacing"/>
+      </w:pPr>
+      <w:r>
+        <w:t>Rows: equations for nodes going out</w:t>
+      </w:r>
+      <w:r>
+        <w:t xml:space="preserve"> (add up to 1)</w:t>
+      </w:r>
+    </w:p>
+    <w:p>
+      <w:pPr>
+        <w:pStyle w:val="NoSpacing"/>
+      </w:pPr>
+      <w:r>
+        <w:t>Columns: equations for nodes coming in</w:t>
+      </w:r>
+    </w:p>
+    <w:p>
+      <w:pPr>
+        <w:pStyle w:val="Heading1"/>
+      </w:pPr>
+      <w:bookmarkStart w:id="11" w:name="_Toc438059643"/>
+      <w:r>
+        <w:t>CTMC</w:t>
+      </w:r>
       <w:bookmarkEnd w:id="11"/>
     </w:p>
     <w:p>
@@ -5500,56 +5524,27 @@
         <w:pStyle w:val="NoSpacing"/>
       </w:pPr>
       <w:r>
-        <w:t>Rows: equations for nodes going out</w:t>
-      </w:r>
-      <w:r>
-        <w:t xml:space="preserve"> (add up to 1)</w:t>
-      </w:r>
-    </w:p>
-    <w:p>
-      <w:pPr>
-        <w:pStyle w:val="NoSpacing"/>
-      </w:pPr>
-      <w:r>
-        <w:t>Columns: equations for nodes coming in</w:t>
-      </w:r>
-    </w:p>
-    <w:p>
-      <w:pPr>
-        <w:pStyle w:val="Heading1"/>
-      </w:pPr>
-      <w:bookmarkStart w:id="12" w:name="_Toc438059643"/>
-      <w:r>
-        <w:t>CTMC</w:t>
+        <w:rPr>
+          <w:b/>
+        </w:rPr>
+        <w:t>Continuous Time Markov Chain (CTMC)</w:t>
+      </w:r>
+      <w:r>
+        <w:t>: rate</w:t>
+      </w:r>
+    </w:p>
+    <w:p>
+      <w:pPr>
+        <w:pStyle w:val="Heading2"/>
+      </w:pPr>
+      <w:bookmarkStart w:id="12" w:name="_Toc438059644"/>
+      <w:r>
+        <w:t>Poisson</w:t>
+      </w:r>
+      <w:r>
+        <w:t xml:space="preserve"> Process</w:t>
       </w:r>
       <w:bookmarkEnd w:id="12"/>
-    </w:p>
-    <w:p>
-      <w:pPr>
-        <w:pStyle w:val="NoSpacing"/>
-      </w:pPr>
-      <w:r>
-        <w:rPr>
-          <w:b/>
-        </w:rPr>
-        <w:t>Continuous Time Markov Chain (CTMC)</w:t>
-      </w:r>
-      <w:r>
-        <w:t>: rate</w:t>
-      </w:r>
-    </w:p>
-    <w:p>
-      <w:pPr>
-        <w:pStyle w:val="Heading2"/>
-      </w:pPr>
-      <w:bookmarkStart w:id="13" w:name="_Toc438059644"/>
-      <w:r>
-        <w:t>Poisson</w:t>
-      </w:r>
-      <w:r>
-        <w:t xml:space="preserve"> Process</w:t>
-      </w:r>
-      <w:bookmarkEnd w:id="13"/>
     </w:p>
     <w:p>
       <w:pPr>
@@ -5802,7 +5797,7 @@
           <v:shape id="_x0000_i1051" type="#_x0000_t75" style="width:96.4pt;height:35.1pt" o:ole="">
             <v:imagedata r:id="rId60" o:title=""/>
           </v:shape>
-          <o:OLEObject Type="Embed" ProgID="Equation.DSMT4" ShapeID="_x0000_i1051" DrawAspect="Content" ObjectID="_1511802536" r:id="rId61"/>
+          <o:OLEObject Type="Embed" ProgID="Equation.DSMT4" ShapeID="_x0000_i1051" DrawAspect="Content" ObjectID="_1511807560" r:id="rId61"/>
         </w:object>
       </w:r>
     </w:p>
@@ -5810,13 +5805,13 @@
       <w:pPr>
         <w:pStyle w:val="Heading2"/>
       </w:pPr>
-      <w:bookmarkStart w:id="14" w:name="_Toc433377176"/>
-      <w:bookmarkStart w:id="15" w:name="_Toc438059645"/>
+      <w:bookmarkStart w:id="13" w:name="_Toc433377176"/>
+      <w:bookmarkStart w:id="14" w:name="_Toc438059645"/>
       <w:r>
         <w:t>Kendall notation</w:t>
       </w:r>
+      <w:bookmarkEnd w:id="13"/>
       <w:bookmarkEnd w:id="14"/>
-      <w:bookmarkEnd w:id="15"/>
     </w:p>
     <w:p>
       <w:pPr>
@@ -6068,11 +6063,11 @@
       <w:pPr>
         <w:pStyle w:val="Heading3"/>
       </w:pPr>
-      <w:bookmarkStart w:id="16" w:name="_Toc438059646"/>
+      <w:bookmarkStart w:id="15" w:name="_Toc438059646"/>
       <w:r>
         <w:t>Variations</w:t>
       </w:r>
-      <w:bookmarkEnd w:id="16"/>
+      <w:bookmarkEnd w:id="15"/>
     </w:p>
     <w:p>
       <w:pPr>
@@ -6286,7 +6281,7 @@
           <v:shape id="_x0000_i1052" type="#_x0000_t75" style="width:66.65pt;height:36pt" o:ole="">
             <v:imagedata r:id="rId62" o:title=""/>
           </v:shape>
-          <o:OLEObject Type="Embed" ProgID="Equation.DSMT4" ShapeID="_x0000_i1052" DrawAspect="Content" ObjectID="_1511802537" r:id="rId63"/>
+          <o:OLEObject Type="Embed" ProgID="Equation.DSMT4" ShapeID="_x0000_i1052" DrawAspect="Content" ObjectID="_1511807561" r:id="rId63"/>
         </w:object>
       </w:r>
       <w:r>
@@ -6297,104 +6292,101 @@
       <w:pPr>
         <w:pStyle w:val="Heading2"/>
       </w:pPr>
-      <w:bookmarkStart w:id="17" w:name="_Toc438059647"/>
+      <w:bookmarkStart w:id="16" w:name="_Toc438059647"/>
       <w:r>
         <w:t>Steady State</w:t>
       </w:r>
+      <w:bookmarkEnd w:id="16"/>
+    </w:p>
+    <w:p>
+      <w:pPr>
+        <w:pStyle w:val="NoSpacing"/>
+      </w:pPr>
+      <w:r>
+        <w:rPr>
+          <w:b/>
+        </w:rPr>
+        <w:t xml:space="preserve">Steady State </w:t>
+      </w:r>
+      <w:r>
+        <w:rPr>
+          <w:b/>
+        </w:rPr>
+        <w:t>Probability</w:t>
+      </w:r>
+      <w:r>
+        <w:t xml:space="preserve">: </w:t>
+      </w:r>
+      <w:r>
+        <w:t xml:space="preserve">probability </w:t>
+      </w:r>
+      <w:r>
+        <w:t xml:space="preserve">x many jobs </w:t>
+      </w:r>
+      <w:r>
+        <w:t xml:space="preserve">will be </w:t>
+      </w:r>
+      <w:r>
+        <w:t>in sys</w:t>
+      </w:r>
+      <w:r>
+        <w:t>tem (not just in each server!)</w:t>
+      </w:r>
+    </w:p>
+    <w:p>
+      <w:pPr>
+        <w:pStyle w:val="NoSpacing"/>
+        <w:rPr>
+          <w:b/>
+        </w:rPr>
+      </w:pPr>
+    </w:p>
+    <w:p>
+      <w:pPr>
+        <w:pStyle w:val="NoSpacing"/>
+      </w:pPr>
+      <w:r>
+        <w:rPr>
+          <w:b/>
+        </w:rPr>
+        <w:t>Blocking Probability</w:t>
+      </w:r>
+      <w:r>
+        <w:t xml:space="preserve"> [P</w:t>
+      </w:r>
+      <w:r>
+        <w:rPr>
+          <w:vertAlign w:val="subscript"/>
+        </w:rPr>
+        <w:t>Q</w:t>
+      </w:r>
+      <w:r>
+        <w:t xml:space="preserve">]: probability that a process will be blocked when entering the system and be placed in the queue. This is the same as </w:t>
+      </w:r>
+      <w:r>
+        <w:rPr>
+          <w:i/>
+        </w:rPr>
+        <w:t>Steady State Probability</w:t>
+      </w:r>
+      <w:r>
+        <w:t>, since the number of jobs in a system dictates if a job will be blocked.</w:t>
+      </w:r>
+    </w:p>
+    <w:p>
+      <w:pPr>
+        <w:pStyle w:val="NoSpacing"/>
+      </w:pPr>
+    </w:p>
+    <w:p>
+      <w:pPr>
+        <w:pStyle w:val="Heading3"/>
+      </w:pPr>
+      <w:bookmarkStart w:id="17" w:name="_Toc438059648"/>
+      <w:r>
+        <w:t>M/M/1</w:t>
+      </w:r>
       <w:bookmarkEnd w:id="17"/>
-    </w:p>
-    <w:p>
-      <w:pPr>
-        <w:pStyle w:val="NoSpacing"/>
-      </w:pPr>
-      <w:r>
-        <w:rPr>
-          <w:b/>
-        </w:rPr>
-        <w:t xml:space="preserve">Steady State </w:t>
-      </w:r>
-      <w:r>
-        <w:rPr>
-          <w:b/>
-        </w:rPr>
-        <w:t>Probability</w:t>
-      </w:r>
-      <w:r>
-        <w:t xml:space="preserve">: </w:t>
-      </w:r>
-      <w:r>
-        <w:t xml:space="preserve">probability </w:t>
-      </w:r>
-      <w:r>
-        <w:t xml:space="preserve">x many jobs </w:t>
-      </w:r>
-      <w:r>
-        <w:t xml:space="preserve">will be </w:t>
-      </w:r>
-      <w:r>
-        <w:t>in sys</w:t>
-      </w:r>
-      <w:r>
-        <w:t>tem (not just in each server!)</w:t>
-      </w:r>
-    </w:p>
-    <w:p>
-      <w:pPr>
-        <w:pStyle w:val="NoSpacing"/>
-        <w:rPr>
-          <w:b/>
-        </w:rPr>
-      </w:pPr>
-    </w:p>
-    <w:p>
-      <w:pPr>
-        <w:pStyle w:val="NoSpacing"/>
-      </w:pPr>
-      <w:r>
-        <w:rPr>
-          <w:b/>
-        </w:rPr>
-        <w:t>Blocking Probability</w:t>
-      </w:r>
-      <w:r>
-        <w:t xml:space="preserve"> [P</w:t>
-      </w:r>
-      <w:r>
-        <w:rPr>
-          <w:vertAlign w:val="subscript"/>
-        </w:rPr>
-        <w:t>Q</w:t>
-      </w:r>
-      <w:r>
-        <w:t>]: probability that a process will be blocked when entering the system and be placed in the queue</w:t>
-      </w:r>
-      <w:r>
-        <w:t xml:space="preserve">. This is the same as </w:t>
-      </w:r>
-      <w:r>
-        <w:rPr>
-          <w:i/>
-        </w:rPr>
-        <w:t>Steady State Probability</w:t>
-      </w:r>
-      <w:r>
-        <w:t>, since the number of jobs in a system dictates if a job will be blocked.</w:t>
-      </w:r>
-    </w:p>
-    <w:p>
-      <w:pPr>
-        <w:pStyle w:val="NoSpacing"/>
-      </w:pPr>
-    </w:p>
-    <w:p>
-      <w:pPr>
-        <w:pStyle w:val="Heading3"/>
-      </w:pPr>
-      <w:bookmarkStart w:id="18" w:name="_Toc438059648"/>
-      <w:r>
-        <w:t>M/M/1</w:t>
-      </w:r>
-      <w:bookmarkEnd w:id="18"/>
     </w:p>
     <w:p>
       <w:pPr>
@@ -6469,7 +6461,7 @@
           <v:shape id="_x0000_i1053" type="#_x0000_t75" style="width:105.9pt;height:34.2pt" o:ole="">
             <v:imagedata r:id="rId64" o:title=""/>
           </v:shape>
-          <o:OLEObject Type="Embed" ProgID="Equation.DSMT4" ShapeID="_x0000_i1053" DrawAspect="Content" ObjectID="_1511802538" r:id="rId65"/>
+          <o:OLEObject Type="Embed" ProgID="Equation.DSMT4" ShapeID="_x0000_i1053" DrawAspect="Content" ObjectID="_1511807562" r:id="rId65"/>
         </w:object>
       </w:r>
     </w:p>
@@ -6482,11 +6474,11 @@
       <w:pPr>
         <w:pStyle w:val="Heading3"/>
       </w:pPr>
-      <w:bookmarkStart w:id="19" w:name="_Toc438059649"/>
+      <w:bookmarkStart w:id="18" w:name="_Toc438059649"/>
       <w:r>
         <w:t>M/M/1/N</w:t>
       </w:r>
-      <w:bookmarkEnd w:id="19"/>
+      <w:bookmarkEnd w:id="18"/>
     </w:p>
     <w:p>
       <w:pPr>
@@ -6564,7 +6556,7 @@
           <v:shape id="_x0000_i1054" type="#_x0000_t75" style="width:134.2pt;height:54.15pt" o:ole="">
             <v:imagedata r:id="rId66" o:title=""/>
           </v:shape>
-          <o:OLEObject Type="Embed" ProgID="Equation.DSMT4" ShapeID="_x0000_i1054" DrawAspect="Content" ObjectID="_1511802539" r:id="rId67"/>
+          <o:OLEObject Type="Embed" ProgID="Equation.DSMT4" ShapeID="_x0000_i1054" DrawAspect="Content" ObjectID="_1511807563" r:id="rId67"/>
         </w:object>
       </w:r>
     </w:p>
@@ -6577,10 +6569,10 @@
           <w:position w:val="-16"/>
         </w:rPr>
         <w:object w:dxaOrig="1140" w:dyaOrig="480">
-          <v:shape id="_x0000_i1081" type="#_x0000_t75" style="width:57.7pt;height:23.8pt" o:ole="">
+          <v:shape id="_x0000_i1077" type="#_x0000_t75" style="width:57.7pt;height:23.8pt" o:ole="">
             <v:imagedata r:id="rId68" o:title=""/>
           </v:shape>
-          <o:OLEObject Type="Embed" ProgID="Equation.DSMT4" ShapeID="_x0000_i1081" DrawAspect="Content" ObjectID="_1511802540" r:id="rId69"/>
+          <o:OLEObject Type="Embed" ProgID="Equation.DSMT4" ShapeID="_x0000_i1077" DrawAspect="Content" ObjectID="_1511807564" r:id="rId69"/>
         </w:object>
       </w:r>
     </w:p>
@@ -6638,13 +6630,13 @@
       <w:pPr>
         <w:pStyle w:val="Heading3"/>
       </w:pPr>
-      <w:bookmarkStart w:id="20" w:name="_Toc434406131"/>
-      <w:bookmarkStart w:id="21" w:name="_Toc438059650"/>
+      <w:bookmarkStart w:id="19" w:name="_Toc434406131"/>
+      <w:bookmarkStart w:id="20" w:name="_Toc438059650"/>
       <w:r>
         <w:t>M/M/C</w:t>
       </w:r>
+      <w:bookmarkEnd w:id="19"/>
       <w:bookmarkEnd w:id="20"/>
-      <w:bookmarkEnd w:id="21"/>
     </w:p>
     <w:p>
       <w:pPr>
@@ -6679,10 +6671,10 @@
           <w:position w:val="-30"/>
         </w:rPr>
         <w:object w:dxaOrig="3019" w:dyaOrig="780">
-          <v:shape id="_x0000_i1078" type="#_x0000_t75" style="width:150.85pt;height:39.25pt" o:ole="">
+          <v:shape id="_x0000_i1074" type="#_x0000_t75" style="width:150.85pt;height:39.25pt" o:ole="">
             <v:imagedata r:id="rId70" o:title=""/>
           </v:shape>
-          <o:OLEObject Type="Embed" ProgID="Equation.DSMT4" ShapeID="_x0000_i1078" DrawAspect="Content" ObjectID="_1511802541" r:id="rId71"/>
+          <o:OLEObject Type="Embed" ProgID="Equation.DSMT4" ShapeID="_x0000_i1074" DrawAspect="Content" ObjectID="_1511807565" r:id="rId71"/>
         </w:object>
       </w:r>
     </w:p>
@@ -6712,11 +6704,11 @@
       <w:pPr>
         <w:pStyle w:val="Heading3"/>
       </w:pPr>
-      <w:bookmarkStart w:id="22" w:name="_Toc438059651"/>
+      <w:bookmarkStart w:id="21" w:name="_Toc438059651"/>
       <w:r>
         <w:t>M/M/C/N</w:t>
       </w:r>
-      <w:bookmarkEnd w:id="22"/>
+      <w:bookmarkEnd w:id="21"/>
     </w:p>
     <w:p>
       <w:pPr>
@@ -6760,10 +6752,10 @@
           <w:position w:val="-38"/>
         </w:rPr>
         <w:object w:dxaOrig="3879" w:dyaOrig="920">
-          <v:shape id="_x0000_i1082" type="#_x0000_t75" style="width:193.7pt;height:45.8pt" o:ole="">
+          <v:shape id="_x0000_i1078" type="#_x0000_t75" style="width:193.7pt;height:45.8pt" o:ole="">
             <v:imagedata r:id="rId72" o:title=""/>
           </v:shape>
-          <o:OLEObject Type="Embed" ProgID="Equation.DSMT4" ShapeID="_x0000_i1082" DrawAspect="Content" ObjectID="_1511802542" r:id="rId73"/>
+          <o:OLEObject Type="Embed" ProgID="Equation.DSMT4" ShapeID="_x0000_i1078" DrawAspect="Content" ObjectID="_1511807566" r:id="rId73"/>
         </w:object>
       </w:r>
     </w:p>
@@ -6780,10 +6772,10 @@
           <w:position w:val="-74"/>
         </w:rPr>
         <w:object w:dxaOrig="2640" w:dyaOrig="1600">
-          <v:shape id="_x0000_i1083" type="#_x0000_t75" style="width:131.2pt;height:80.65pt" o:ole="">
+          <v:shape id="_x0000_i1079" type="#_x0000_t75" style="width:131.2pt;height:80.65pt" o:ole="">
             <v:imagedata r:id="rId74" o:title=""/>
           </v:shape>
-          <o:OLEObject Type="Embed" ProgID="Equation.DSMT4" ShapeID="_x0000_i1083" DrawAspect="Content" ObjectID="_1511802543" r:id="rId75"/>
+          <o:OLEObject Type="Embed" ProgID="Equation.DSMT4" ShapeID="_x0000_i1079" DrawAspect="Content" ObjectID="_1511807567" r:id="rId75"/>
         </w:object>
       </w:r>
     </w:p>
@@ -6796,11 +6788,11 @@
       <w:pPr>
         <w:pStyle w:val="Heading3"/>
       </w:pPr>
-      <w:bookmarkStart w:id="23" w:name="_Toc438059652"/>
+      <w:bookmarkStart w:id="22" w:name="_Toc438059652"/>
       <w:r>
         <w:t>M/M/∞</w:t>
       </w:r>
-      <w:bookmarkEnd w:id="23"/>
+      <w:bookmarkEnd w:id="22"/>
     </w:p>
     <w:p>
       <w:pPr>
@@ -6822,7 +6814,7 @@
           <v:shape id="_x0000_i1055" type="#_x0000_t75" style="width:41.95pt;height:22pt" o:ole="">
             <v:imagedata r:id="rId76" o:title=""/>
           </v:shape>
-          <o:OLEObject Type="Embed" ProgID="Equation.DSMT4" ShapeID="_x0000_i1055" DrawAspect="Content" ObjectID="_1511802544" r:id="rId77"/>
+          <o:OLEObject Type="Embed" ProgID="Equation.DSMT4" ShapeID="_x0000_i1055" DrawAspect="Content" ObjectID="_1511807568" r:id="rId77"/>
         </w:object>
       </w:r>
     </w:p>
@@ -6849,66 +6841,66 @@
       <w:pPr>
         <w:pStyle w:val="Heading3"/>
       </w:pPr>
-      <w:bookmarkStart w:id="24" w:name="_Toc438059653"/>
+      <w:bookmarkStart w:id="23" w:name="_Toc438059653"/>
       <w:r>
         <w:t>M/G/1</w:t>
       </w:r>
+      <w:bookmarkEnd w:id="23"/>
+    </w:p>
+    <w:p>
+      <w:pPr>
+        <w:pStyle w:val="NoSpacing"/>
+      </w:pPr>
+      <w:r>
+        <w:t>General Distribution of service time</w:t>
+      </w:r>
+    </w:p>
+    <w:p>
+      <w:pPr>
+        <w:pStyle w:val="NoSpacing"/>
+      </w:pPr>
+      <w:r>
+        <w:t>Heaviside function: 1 if not zero</w:t>
+      </w:r>
+    </w:p>
+    <w:p>
+      <w:pPr>
+        <w:pStyle w:val="NoSpacing"/>
+      </w:pPr>
+      <w:r>
+        <w:t>[</w:t>
+      </w:r>
+      <w:proofErr w:type="gramStart"/>
+      <w:r>
+        <w:t>E[</w:t>
+      </w:r>
+      <w:proofErr w:type="gramEnd"/>
+      <w:r>
+        <w:t>A]]: arrivals</w:t>
+      </w:r>
+    </w:p>
+    <w:p>
+      <w:pPr>
+        <w:pStyle w:val="NoSpacing"/>
+      </w:pPr>
+      <w:proofErr w:type="gramStart"/>
+      <w:r>
+        <w:t>E[</w:t>
+      </w:r>
+      <w:proofErr w:type="gramEnd"/>
+      <w:r>
+        <w:t>A] = ρ</w:t>
+      </w:r>
+    </w:p>
+    <w:p>
+      <w:pPr>
+        <w:pStyle w:val="Heading2"/>
+      </w:pPr>
+      <w:bookmarkStart w:id="24" w:name="_Toc438059654"/>
+      <w:r>
+        <w:t>Response Time</w:t>
+      </w:r>
       <w:bookmarkEnd w:id="24"/>
-    </w:p>
-    <w:p>
-      <w:pPr>
-        <w:pStyle w:val="NoSpacing"/>
-      </w:pPr>
-      <w:r>
-        <w:t>General Distribution of service time</w:t>
-      </w:r>
-    </w:p>
-    <w:p>
-      <w:pPr>
-        <w:pStyle w:val="NoSpacing"/>
-      </w:pPr>
-      <w:r>
-        <w:t>Heaviside function: 1 if not zero</w:t>
-      </w:r>
-    </w:p>
-    <w:p>
-      <w:pPr>
-        <w:pStyle w:val="NoSpacing"/>
-      </w:pPr>
-      <w:r>
-        <w:t>[</w:t>
-      </w:r>
-      <w:proofErr w:type="gramStart"/>
-      <w:r>
-        <w:t>E[</w:t>
-      </w:r>
-      <w:proofErr w:type="gramEnd"/>
-      <w:r>
-        <w:t>A]]: arrivals</w:t>
-      </w:r>
-    </w:p>
-    <w:p>
-      <w:pPr>
-        <w:pStyle w:val="NoSpacing"/>
-      </w:pPr>
-      <w:proofErr w:type="gramStart"/>
-      <w:r>
-        <w:t>E[</w:t>
-      </w:r>
-      <w:proofErr w:type="gramEnd"/>
-      <w:r>
-        <w:t>A] = ρ</w:t>
-      </w:r>
-    </w:p>
-    <w:p>
-      <w:pPr>
-        <w:pStyle w:val="Heading2"/>
-      </w:pPr>
-      <w:bookmarkStart w:id="25" w:name="_Toc438059654"/>
-      <w:r>
-        <w:t>Response Time</w:t>
-      </w:r>
-      <w:bookmarkEnd w:id="25"/>
     </w:p>
     <w:p>
       <w:pPr>
@@ -6954,7 +6946,7 @@
           <v:shape id="_x0000_i1056" type="#_x0000_t75" style="width:108.9pt;height:36pt" o:ole="">
             <v:imagedata r:id="rId78" o:title=""/>
           </v:shape>
-          <o:OLEObject Type="Embed" ProgID="Equation.DSMT4" ShapeID="_x0000_i1056" DrawAspect="Content" ObjectID="_1511802545" r:id="rId79"/>
+          <o:OLEObject Type="Embed" ProgID="Equation.DSMT4" ShapeID="_x0000_i1056" DrawAspect="Content" ObjectID="_1511807569" r:id="rId79"/>
         </w:object>
       </w:r>
     </w:p>
@@ -6978,7 +6970,7 @@
           <v:shape id="_x0000_i1057" type="#_x0000_t75" style="width:98.2pt;height:32.75pt" o:ole="">
             <v:imagedata r:id="rId80" o:title=""/>
           </v:shape>
-          <o:OLEObject Type="Embed" ProgID="Equation.DSMT4" ShapeID="_x0000_i1057" DrawAspect="Content" ObjectID="_1511802546" r:id="rId81"/>
+          <o:OLEObject Type="Embed" ProgID="Equation.DSMT4" ShapeID="_x0000_i1057" DrawAspect="Content" ObjectID="_1511807570" r:id="rId81"/>
         </w:object>
       </w:r>
     </w:p>
@@ -7000,7 +6992,7 @@
           <v:shape id="_x0000_i1058" type="#_x0000_t75" style="width:153.8pt;height:41.95pt" o:ole="">
             <v:imagedata r:id="rId82" o:title=""/>
           </v:shape>
-          <o:OLEObject Type="Embed" ProgID="Equation.DSMT4" ShapeID="_x0000_i1058" DrawAspect="Content" ObjectID="_1511802547" r:id="rId83"/>
+          <o:OLEObject Type="Embed" ProgID="Equation.DSMT4" ShapeID="_x0000_i1058" DrawAspect="Content" ObjectID="_1511807571" r:id="rId83"/>
         </w:object>
       </w:r>
     </w:p>
@@ -7033,11 +7025,11 @@
       <w:pPr>
         <w:pStyle w:val="Heading2"/>
       </w:pPr>
-      <w:bookmarkStart w:id="26" w:name="_Toc438059655"/>
+      <w:bookmarkStart w:id="25" w:name="_Toc438059655"/>
       <w:r>
         <w:t>Job Queue Size</w:t>
       </w:r>
-      <w:bookmarkEnd w:id="26"/>
+      <w:bookmarkEnd w:id="25"/>
     </w:p>
     <w:p>
       <w:pPr>
@@ -7096,10 +7088,10 @@
           <w:position w:val="-34"/>
         </w:rPr>
         <w:object w:dxaOrig="2900" w:dyaOrig="760">
-          <v:shape id="_x0000_i1079" type="#_x0000_t75" style="width:144.9pt;height:37.8pt" o:ole="">
+          <v:shape id="_x0000_i1075" type="#_x0000_t75" style="width:144.9pt;height:37.8pt" o:ole="">
             <v:imagedata r:id="rId84" o:title=""/>
           </v:shape>
-          <o:OLEObject Type="Embed" ProgID="Equation.DSMT4" ShapeID="_x0000_i1079" DrawAspect="Content" ObjectID="_1511802548" r:id="rId85"/>
+          <o:OLEObject Type="Embed" ProgID="Equation.DSMT4" ShapeID="_x0000_i1075" DrawAspect="Content" ObjectID="_1511807572" r:id="rId85"/>
         </w:object>
       </w:r>
     </w:p>
@@ -7175,7 +7167,7 @@
           <v:shape id="_x0000_i1059" type="#_x0000_t75" style="width:96.7pt;height:38.7pt" o:ole="">
             <v:imagedata r:id="rId86" o:title=""/>
           </v:shape>
-          <o:OLEObject Type="Embed" ProgID="Equation.DSMT4" ShapeID="_x0000_i1059" DrawAspect="Content" ObjectID="_1511802549" r:id="rId87"/>
+          <o:OLEObject Type="Embed" ProgID="Equation.DSMT4" ShapeID="_x0000_i1059" DrawAspect="Content" ObjectID="_1511807573" r:id="rId87"/>
         </w:object>
       </w:r>
     </w:p>
@@ -7192,7 +7184,7 @@
           <v:shape id="_x0000_i1060" type="#_x0000_t75" style="width:93.1pt;height:180pt" o:ole="">
             <v:imagedata r:id="rId88" o:title=""/>
           </v:shape>
-          <o:OLEObject Type="Embed" ProgID="Equation.DSMT4" ShapeID="_x0000_i1060" DrawAspect="Content" ObjectID="_1511802550" r:id="rId89"/>
+          <o:OLEObject Type="Embed" ProgID="Equation.DSMT4" ShapeID="_x0000_i1060" DrawAspect="Content" ObjectID="_1511807574" r:id="rId89"/>
         </w:object>
       </w:r>
     </w:p>
@@ -7200,53 +7192,53 @@
       <w:pPr>
         <w:pStyle w:val="Heading2"/>
       </w:pPr>
-      <w:bookmarkStart w:id="27" w:name="_Toc438059656"/>
+      <w:bookmarkStart w:id="26" w:name="_Toc438059656"/>
       <w:r>
         <w:t>Cost</w:t>
       </w:r>
+      <w:bookmarkEnd w:id="26"/>
+    </w:p>
+    <w:p>
+      <w:pPr>
+        <w:pStyle w:val="NoSpacing"/>
+        <w:ind w:left="720" w:hanging="720"/>
+      </w:pPr>
+      <w:r>
+        <w:t>Jobs incur a cost only if they’re waiting</w:t>
+      </w:r>
+    </w:p>
+    <w:p>
+      <w:pPr>
+        <w:pStyle w:val="NoSpacing"/>
+        <w:ind w:left="720" w:hanging="720"/>
+      </w:pPr>
+      <w:r>
+        <w:rPr>
+          <w:b/>
+        </w:rPr>
+        <w:t xml:space="preserve">Hourly Cost of job </w:t>
+      </w:r>
+      <w:r>
+        <w:t xml:space="preserve">[h]: </w:t>
+      </w:r>
+    </w:p>
+    <w:p>
+      <w:pPr>
+        <w:pStyle w:val="NoSpacing"/>
+        <w:ind w:left="720" w:hanging="720"/>
+      </w:pPr>
+    </w:p>
+    <w:p>
+      <w:pPr>
+        <w:pStyle w:val="Heading2"/>
+      </w:pPr>
+      <w:bookmarkStart w:id="27" w:name="_Toc434406134"/>
+      <w:bookmarkStart w:id="28" w:name="_Toc438059657"/>
+      <w:r>
+        <w:t>Square Root Staffing Rule</w:t>
+      </w:r>
       <w:bookmarkEnd w:id="27"/>
-    </w:p>
-    <w:p>
-      <w:pPr>
-        <w:pStyle w:val="NoSpacing"/>
-        <w:ind w:left="720" w:hanging="720"/>
-      </w:pPr>
-      <w:r>
-        <w:t>Jobs incur a cost only if they’re waiting</w:t>
-      </w:r>
-    </w:p>
-    <w:p>
-      <w:pPr>
-        <w:pStyle w:val="NoSpacing"/>
-        <w:ind w:left="720" w:hanging="720"/>
-      </w:pPr>
-      <w:r>
-        <w:rPr>
-          <w:b/>
-        </w:rPr>
-        <w:t xml:space="preserve">Hourly Cost of job </w:t>
-      </w:r>
-      <w:r>
-        <w:t xml:space="preserve">[h]: </w:t>
-      </w:r>
-    </w:p>
-    <w:p>
-      <w:pPr>
-        <w:pStyle w:val="NoSpacing"/>
-        <w:ind w:left="720" w:hanging="720"/>
-      </w:pPr>
-    </w:p>
-    <w:p>
-      <w:pPr>
-        <w:pStyle w:val="Heading2"/>
-      </w:pPr>
-      <w:bookmarkStart w:id="28" w:name="_Toc434406134"/>
-      <w:bookmarkStart w:id="29" w:name="_Toc438059657"/>
-      <w:r>
-        <w:t>Square Root Staffing Rule</w:t>
-      </w:r>
       <w:bookmarkEnd w:id="28"/>
-      <w:bookmarkEnd w:id="29"/>
     </w:p>
     <w:p>
       <w:pPr>
@@ -7287,7 +7279,7 @@
           <v:shape id="_x0000_i1061" type="#_x0000_t75" style="width:13.4pt;height:19.35pt" o:ole="">
             <v:imagedata r:id="rId90" o:title=""/>
           </v:shape>
-          <o:OLEObject Type="Embed" ProgID="Equation.DSMT4" ShapeID="_x0000_i1061" DrawAspect="Content" ObjectID="_1511802551" r:id="rId91"/>
+          <o:OLEObject Type="Embed" ProgID="Equation.DSMT4" ShapeID="_x0000_i1061" DrawAspect="Content" ObjectID="_1511807575" r:id="rId91"/>
         </w:object>
       </w:r>
       <w:r>
@@ -7315,7 +7307,7 @@
           <v:shape id="_x0000_i1062" type="#_x0000_t75" style="width:68.75pt;height:19.95pt" o:ole="">
             <v:imagedata r:id="rId92" o:title=""/>
           </v:shape>
-          <o:OLEObject Type="Embed" ProgID="Equation.DSMT4" ShapeID="_x0000_i1062" DrawAspect="Content" ObjectID="_1511802552" r:id="rId93"/>
+          <o:OLEObject Type="Embed" ProgID="Equation.DSMT4" ShapeID="_x0000_i1062" DrawAspect="Content" ObjectID="_1511807576" r:id="rId93"/>
         </w:object>
       </w:r>
       <w:r>
@@ -7334,7 +7326,7 @@
           <v:shape id="_x0000_i1063" type="#_x0000_t75" style="width:73.8pt;height:36.9pt" o:ole="">
             <v:imagedata r:id="rId94" o:title=""/>
           </v:shape>
-          <o:OLEObject Type="Embed" ProgID="Equation.DSMT4" ShapeID="_x0000_i1063" DrawAspect="Content" ObjectID="_1511802553" r:id="rId95"/>
+          <o:OLEObject Type="Embed" ProgID="Equation.DSMT4" ShapeID="_x0000_i1063" DrawAspect="Content" ObjectID="_1511807577" r:id="rId95"/>
         </w:object>
       </w:r>
       <w:r>
@@ -7423,13 +7415,13 @@
       <w:pPr>
         <w:pStyle w:val="Heading3"/>
       </w:pPr>
-      <w:bookmarkStart w:id="30" w:name="_Toc434406135"/>
-      <w:bookmarkStart w:id="31" w:name="_Toc438059658"/>
+      <w:bookmarkStart w:id="29" w:name="_Toc434406135"/>
+      <w:bookmarkStart w:id="30" w:name="_Toc438059658"/>
       <w:r>
         <w:t>e.g.)</w:t>
       </w:r>
+      <w:bookmarkEnd w:id="29"/>
       <w:bookmarkEnd w:id="30"/>
-      <w:bookmarkEnd w:id="31"/>
     </w:p>
     <w:tbl>
       <w:tblPr>
@@ -7698,7 +7690,7 @@
           <v:shape id="_x0000_i1064" type="#_x0000_t75" style="width:143.1pt;height:62.2pt" o:ole="">
             <v:imagedata r:id="rId96" o:title=""/>
           </v:shape>
-          <o:OLEObject Type="Embed" ProgID="Equation.DSMT4" ShapeID="_x0000_i1064" DrawAspect="Content" ObjectID="_1511802554" r:id="rId97"/>
+          <o:OLEObject Type="Embed" ProgID="Equation.DSMT4" ShapeID="_x0000_i1064" DrawAspect="Content" ObjectID="_1511807578" r:id="rId97"/>
         </w:object>
       </w:r>
     </w:p>
@@ -7750,24 +7742,24 @@
       <w:pPr>
         <w:pStyle w:val="Heading1"/>
       </w:pPr>
-      <w:bookmarkStart w:id="32" w:name="_Toc438059659"/>
+      <w:bookmarkStart w:id="31" w:name="_Toc438059659"/>
       <w:r>
         <w:t>Jackson Networks</w:t>
       </w:r>
+      <w:bookmarkEnd w:id="31"/>
+    </w:p>
+    <w:p>
+      <w:pPr>
+        <w:pStyle w:val="Heading2"/>
+      </w:pPr>
+      <w:bookmarkStart w:id="32" w:name="_Toc438059660"/>
+      <w:r>
+        <w:t>Open Loop</w:t>
+      </w:r>
       <w:bookmarkEnd w:id="32"/>
     </w:p>
     <w:p>
       <w:pPr>
-        <w:pStyle w:val="Heading2"/>
-      </w:pPr>
-      <w:bookmarkStart w:id="33" w:name="_Toc438059660"/>
-      <w:r>
-        <w:t>Open Loop</w:t>
-      </w:r>
-      <w:bookmarkEnd w:id="33"/>
-    </w:p>
-    <w:p>
-      <w:pPr>
         <w:pStyle w:val="NoSpacing"/>
       </w:pPr>
       <w:proofErr w:type="gramStart"/>
@@ -7819,10 +7811,10 @@
           <w:position w:val="-14"/>
         </w:rPr>
         <w:object w:dxaOrig="3960" w:dyaOrig="400">
-          <v:shape id="_x0000_i1080" type="#_x0000_t75" style="width:198.15pt;height:19.95pt" o:ole="">
+          <v:shape id="_x0000_i1076" type="#_x0000_t75" style="width:198.15pt;height:19.95pt" o:ole="">
             <v:imagedata r:id="rId98" o:title=""/>
           </v:shape>
-          <o:OLEObject Type="Embed" ProgID="Equation.DSMT4" ShapeID="_x0000_i1080" DrawAspect="Content" ObjectID="_1511802555" r:id="rId99"/>
+          <o:OLEObject Type="Embed" ProgID="Equation.DSMT4" ShapeID="_x0000_i1076" DrawAspect="Content" ObjectID="_1511807579" r:id="rId99"/>
         </w:object>
       </w:r>
     </w:p>
@@ -7868,7 +7860,7 @@
           <v:shape id="_x0000_i1065" type="#_x0000_t75" style="width:34.2pt;height:34.2pt" o:ole="">
             <v:imagedata r:id="rId100" o:title=""/>
           </v:shape>
-          <o:OLEObject Type="Embed" ProgID="Equation.DSMT4" ShapeID="_x0000_i1065" DrawAspect="Content" ObjectID="_1511802556" r:id="rId101"/>
+          <o:OLEObject Type="Embed" ProgID="Equation.DSMT4" ShapeID="_x0000_i1065" DrawAspect="Content" ObjectID="_1511807580" r:id="rId101"/>
         </w:object>
       </w:r>
       <w:r>
@@ -7904,7 +7896,7 @@
           <v:shape id="_x0000_i1066" type="#_x0000_t75" style="width:78.55pt;height:34.2pt" o:ole="">
             <v:imagedata r:id="rId102" o:title=""/>
           </v:shape>
-          <o:OLEObject Type="Embed" ProgID="Equation.DSMT4" ShapeID="_x0000_i1066" DrawAspect="Content" ObjectID="_1511802557" r:id="rId103"/>
+          <o:OLEObject Type="Embed" ProgID="Equation.DSMT4" ShapeID="_x0000_i1066" DrawAspect="Content" ObjectID="_1511807581" r:id="rId103"/>
         </w:object>
       </w:r>
     </w:p>
@@ -8003,11 +7995,11 @@
       <w:pPr>
         <w:pStyle w:val="Heading2"/>
       </w:pPr>
-      <w:bookmarkStart w:id="34" w:name="_Toc438059661"/>
+      <w:bookmarkStart w:id="33" w:name="_Toc438059661"/>
       <w:r>
         <w:t>Traffic Equations</w:t>
       </w:r>
-      <w:bookmarkEnd w:id="34"/>
+      <w:bookmarkEnd w:id="33"/>
     </w:p>
     <w:p>
       <w:pPr>
@@ -8094,11 +8086,11 @@
       <w:pPr>
         <w:pStyle w:val="Heading2"/>
       </w:pPr>
-      <w:bookmarkStart w:id="35" w:name="_Toc438059662"/>
+      <w:bookmarkStart w:id="34" w:name="_Toc438059662"/>
       <w:r>
         <w:t>Closed Loop</w:t>
       </w:r>
-      <w:bookmarkEnd w:id="35"/>
+      <w:bookmarkEnd w:id="34"/>
     </w:p>
     <w:p>
       <w:pPr>
@@ -8180,11 +8172,11 @@
       <w:pPr>
         <w:pStyle w:val="Heading1"/>
       </w:pPr>
-      <w:bookmarkStart w:id="36" w:name="_Toc438059663"/>
+      <w:bookmarkStart w:id="35" w:name="_Toc438059663"/>
       <w:r>
         <w:t>Mean Value Analysis</w:t>
       </w:r>
-      <w:bookmarkEnd w:id="36"/>
+      <w:bookmarkEnd w:id="35"/>
     </w:p>
     <w:p>
       <w:pPr>
@@ -8288,7 +8280,7 @@
           <v:shape id="_x0000_i1067" type="#_x0000_t75" style="width:52.05pt;height:50pt" o:ole="">
             <v:imagedata r:id="rId104" o:title=""/>
           </v:shape>
-          <o:OLEObject Type="Embed" ProgID="Equation.DSMT4" ShapeID="_x0000_i1067" DrawAspect="Content" ObjectID="_1511802558" r:id="rId105"/>
+          <o:OLEObject Type="Embed" ProgID="Equation.DSMT4" ShapeID="_x0000_i1067" DrawAspect="Content" ObjectID="_1511807582" r:id="rId105"/>
         </w:object>
       </w:r>
       <w:r>
@@ -8302,7 +8294,7 @@
           <v:shape id="_x0000_i1068" type="#_x0000_t75" style="width:96.1pt;height:30.95pt" o:ole="">
             <v:imagedata r:id="rId106" o:title=""/>
           </v:shape>
-          <o:OLEObject Type="Embed" ProgID="Equation.DSMT4" ShapeID="_x0000_i1068" DrawAspect="Content" ObjectID="_1511802559" r:id="rId107"/>
+          <o:OLEObject Type="Embed" ProgID="Equation.DSMT4" ShapeID="_x0000_i1068" DrawAspect="Content" ObjectID="_1511807583" r:id="rId107"/>
         </w:object>
       </w:r>
     </w:p>
@@ -8405,16 +8397,22 @@
         <w:t> </w:t>
       </w:r>
       <w:r>
-        <w:t>k = 1, ...,</w:t>
-      </w:r>
-      <w:r>
         <w:rPr>
           <w:rStyle w:val="apple-converted-space"/>
         </w:rPr>
-        <w:t> </w:t>
-      </w:r>
-      <w:r>
-        <w:t>K, compute</w:t>
+        <w:t>k</w:t>
+      </w:r>
+      <w:r>
+        <w:t> = 1</w:t>
+      </w:r>
+      <w:r>
+        <w:t>..M</w:t>
+      </w:r>
+      <w:r>
+        <w:t xml:space="preserve"> (jobs)</w:t>
+      </w:r>
+      <w:r>
+        <w:t>, compute</w:t>
       </w:r>
       <w:r>
         <w:t>:</w:t>
@@ -8429,14 +8427,17 @@
         </w:numPr>
       </w:pPr>
       <w:r>
-        <w:rPr>
-          <w:position w:val="-30"/>
-        </w:rPr>
-        <w:object w:dxaOrig="3360" w:dyaOrig="820">
-          <v:shape id="_x0000_i1069" type="#_x0000_t75" style="width:167.8pt;height:41.35pt" o:ole="">
+        <w:t>We need to find:</w:t>
+      </w:r>
+      <w:r>
+        <w:rPr>
+          <w:position w:val="-60"/>
+        </w:rPr>
+        <w:object w:dxaOrig="1960" w:dyaOrig="980">
+          <v:shape id="_x0000_i1085" type="#_x0000_t75" style="width:97.9pt;height:49.1pt" o:ole="">
             <v:imagedata r:id="rId108" o:title=""/>
           </v:shape>
-          <o:OLEObject Type="Embed" ProgID="Equation.DSMT4" ShapeID="_x0000_i1069" DrawAspect="Content" ObjectID="_1511802560" r:id="rId109"/>
+          <o:OLEObject Type="Embed" ProgID="Equation.DSMT4" ShapeID="_x0000_i1085" DrawAspect="Content" ObjectID="_1511807584" r:id="rId109"/>
         </w:object>
       </w:r>
     </w:p>
@@ -8449,21 +8450,98 @@
         </w:numPr>
       </w:pPr>
       <w:r>
-        <w:t xml:space="preserve">Little’s Law: </w:t>
-      </w:r>
-      <w:r>
-        <w:rPr>
-          <w:position w:val="-60"/>
-        </w:rPr>
-        <w:object w:dxaOrig="2100" w:dyaOrig="980">
-          <v:shape id="_x0000_i1070" type="#_x0000_t75" style="width:105pt;height:49.1pt" o:ole="">
+        <w:t xml:space="preserve">Instantiate </w:t>
+      </w:r>
+      <w:proofErr w:type="spellStart"/>
+      <w:r>
+        <w:t>λ</w:t>
+      </w:r>
+      <w:r>
+        <w:rPr>
+          <w:vertAlign w:val="subscript"/>
+        </w:rPr>
+        <w:t>denominator</w:t>
+      </w:r>
+      <w:proofErr w:type="spellEnd"/>
+      <w:r>
+        <w:t xml:space="preserve"> = 0</w:t>
+      </w:r>
+    </w:p>
+    <w:p>
+      <w:pPr>
+        <w:pStyle w:val="NoSpacing"/>
+        <w:numPr>
+          <w:ilvl w:val="1"/>
+          <w:numId w:val="13"/>
+        </w:numPr>
+      </w:pPr>
+      <w:r>
+        <w:t xml:space="preserve">for </w:t>
+      </w:r>
+      <w:proofErr w:type="spellStart"/>
+      <w:r>
+        <w:t>i</w:t>
+      </w:r>
+      <w:proofErr w:type="spellEnd"/>
+      <w:r>
+        <w:t xml:space="preserve"> = </w:t>
+      </w:r>
+      <w:r>
+        <w:t>1..N (servers):</w:t>
+      </w:r>
+    </w:p>
+    <w:p>
+      <w:pPr>
+        <w:pStyle w:val="NoSpacing"/>
+        <w:numPr>
+          <w:ilvl w:val="2"/>
+          <w:numId w:val="13"/>
+        </w:numPr>
+      </w:pPr>
+      <w:r>
+        <w:rPr>
+          <w:position w:val="-30"/>
+        </w:rPr>
+        <w:object w:dxaOrig="3159" w:dyaOrig="820">
+          <v:shape id="_x0000_i1084" type="#_x0000_t75" style="width:157.7pt;height:41.35pt" o:ole="">
             <v:imagedata r:id="rId110" o:title=""/>
           </v:shape>
-          <o:OLEObject Type="Embed" ProgID="Equation.DSMT4" ShapeID="_x0000_i1070" DrawAspect="Content" ObjectID="_1511802561" r:id="rId111"/>
+          <o:OLEObject Type="Embed" ProgID="Equation.DSMT4" ShapeID="_x0000_i1084" DrawAspect="Content" ObjectID="_1511807585" r:id="rId111"/>
         </w:object>
       </w:r>
-      <w:r>
-        <w:t xml:space="preserve"> </w:t>
+    </w:p>
+    <w:p>
+      <w:pPr>
+        <w:pStyle w:val="NoSpacing"/>
+        <w:numPr>
+          <w:ilvl w:val="2"/>
+          <w:numId w:val="13"/>
+        </w:numPr>
+      </w:pPr>
+      <w:proofErr w:type="spellStart"/>
+      <w:r>
+        <w:t>λ</w:t>
+      </w:r>
+      <w:r>
+        <w:rPr>
+          <w:vertAlign w:val="subscript"/>
+        </w:rPr>
+        <w:t>den</w:t>
+      </w:r>
+      <w:proofErr w:type="spellEnd"/>
+      <w:r>
+        <w:t xml:space="preserve"> += </w:t>
+      </w:r>
+      <w:r>
+        <w:rPr>
+          <w:position w:val="-18"/>
+        </w:rPr>
+        <w:object w:dxaOrig="1060" w:dyaOrig="480">
+          <v:shape id="_x0000_i1086" type="#_x0000_t75" style="width:52.95pt;height:24.1pt" o:ole="">
+            <v:imagedata r:id="rId112" o:title=""/>
+          </v:shape>
+          <o:OLEObject Type="Embed" ProgID="Equation.DSMT4" ShapeID="_x0000_i1086" DrawAspect="Content" ObjectID="_1511807586" r:id="rId113"/>
+        </w:object>
       </w:r>
     </w:p>
     <w:p>
@@ -8482,10 +8560,10 @@
           <w:position w:val="-14"/>
         </w:rPr>
         <w:object w:dxaOrig="1640" w:dyaOrig="400">
-          <v:shape id="_x0000_i1071" type="#_x0000_t75" style="width:82.1pt;height:19.95pt" o:ole="">
-            <v:imagedata r:id="rId112" o:title=""/>
+          <v:shape id="_x0000_i1069" type="#_x0000_t75" style="width:82.1pt;height:19.95pt" o:ole="">
+            <v:imagedata r:id="rId114" o:title=""/>
           </v:shape>
-          <o:OLEObject Type="Embed" ProgID="Equation.DSMT4" ShapeID="_x0000_i1071" DrawAspect="Content" ObjectID="_1511802562" r:id="rId113"/>
+          <o:OLEObject Type="Embed" ProgID="Equation.DSMT4" ShapeID="_x0000_i1069" DrawAspect="Content" ObjectID="_1511807587" r:id="rId115"/>
         </w:object>
       </w:r>
     </w:p>
@@ -8525,6 +8603,11 @@
       <w:r>
         <w:t>Recursive algorithm</w:t>
       </w:r>
+      <w:r>
+        <w:t>, but I found it faster to implement it without recursion</w:t>
+      </w:r>
+      <w:bookmarkStart w:id="36" w:name="_GoBack"/>
+      <w:bookmarkEnd w:id="36"/>
     </w:p>
     <w:p>
       <w:pPr>
@@ -8583,6 +8666,14 @@
     </w:p>
     <w:p>
       <w:pPr>
+        <w:pStyle w:val="Heading1"/>
+      </w:pPr>
+      <w:r>
+        <w:t>Excess</w:t>
+      </w:r>
+    </w:p>
+    <w:p>
+      <w:pPr>
         <w:pStyle w:val="NoSpacing"/>
       </w:pPr>
       <w:r>
@@ -8594,6 +8685,111 @@
       <w:r>
         <w:t xml:space="preserve">: </w:t>
       </w:r>
+      <w:r>
+        <w:t>earlier you come, longer you have to wait. Think if you just missed the bus vs people who come right before the bus arrives</w:t>
+      </w:r>
+    </w:p>
+    <w:p>
+      <w:pPr>
+        <w:pStyle w:val="NoSpacing"/>
+        <w:rPr>
+          <w:b/>
+        </w:rPr>
+      </w:pPr>
+    </w:p>
+    <w:p>
+      <w:pPr>
+        <w:pStyle w:val="NoSpacing"/>
+      </w:pPr>
+      <w:r>
+        <w:rPr>
+          <w:b/>
+        </w:rPr>
+        <w:t>Current Excess Time</w:t>
+      </w:r>
+      <w:r>
+        <w:t xml:space="preserve"> [</w:t>
+      </w:r>
+      <w:proofErr w:type="spellStart"/>
+      <w:r>
+        <w:t>T</w:t>
+      </w:r>
+      <w:r>
+        <w:rPr>
+          <w:vertAlign w:val="subscript"/>
+        </w:rPr>
+        <w:t>e</w:t>
+      </w:r>
+      <w:proofErr w:type="spellEnd"/>
+      <w:r>
+        <w:t xml:space="preserve">]:  </w:t>
+      </w:r>
+    </w:p>
+    <w:p>
+      <w:pPr>
+        <w:pStyle w:val="NoSpacing"/>
+      </w:pPr>
+      <w:r>
+        <w:rPr>
+          <w:b/>
+        </w:rPr>
+        <w:t>Age</w:t>
+      </w:r>
+      <w:r>
+        <w:t xml:space="preserve"> [T</w:t>
+      </w:r>
+      <w:r>
+        <w:rPr>
+          <w:vertAlign w:val="subscript"/>
+        </w:rPr>
+        <w:t>a</w:t>
+      </w:r>
+      <w:r>
+        <w:t>]: how long job has been processed</w:t>
+      </w:r>
+    </w:p>
+    <w:p>
+      <w:pPr>
+        <w:pStyle w:val="NoSpacing"/>
+      </w:pPr>
+      <w:r>
+        <w:rPr>
+          <w:position w:val="-24"/>
+        </w:rPr>
+        <w:object w:dxaOrig="1160" w:dyaOrig="620">
+          <v:shape id="_x0000_i1081" type="#_x0000_t75" style="width:58pt;height:30.95pt" o:ole="">
+            <v:imagedata r:id="rId116" o:title=""/>
+          </v:shape>
+          <o:OLEObject Type="Embed" ProgID="Equation.DSMT4" ShapeID="_x0000_i1081" DrawAspect="Content" ObjectID="_1511807588" r:id="rId117"/>
+        </w:object>
+      </w:r>
+    </w:p>
+    <w:p>
+      <w:pPr>
+        <w:pStyle w:val="Heading1"/>
+      </w:pPr>
+      <w:r>
+        <w:t>Cycles</w:t>
+      </w:r>
+    </w:p>
+    <w:p>
+      <w:pPr>
+        <w:pStyle w:val="NoSpacing"/>
+      </w:pPr>
+      <w:r>
+        <w:rPr>
+          <w:b/>
+        </w:rPr>
+        <w:t>Personal Reward Theorem</w:t>
+      </w:r>
+      <w:r>
+        <w:t>: the expected excess is equal to the total excess accumulated over a single “cycle”, distributed by said cycle length</w:t>
+      </w:r>
+    </w:p>
+    <w:p>
+      <w:pPr>
+        <w:pStyle w:val="NoSpacing"/>
+      </w:pPr>
     </w:p>
     <w:p>
       <w:pPr>
@@ -8899,10 +9095,10 @@
           <w:position w:val="-30"/>
         </w:rPr>
         <w:object w:dxaOrig="2600" w:dyaOrig="720">
-          <v:shape id="_x0000_i1072" type="#_x0000_t75" style="width:130pt;height:36pt" o:ole="">
-            <v:imagedata r:id="rId114" o:title=""/>
+          <v:shape id="_x0000_i1070" type="#_x0000_t75" style="width:130pt;height:36pt" o:ole="">
+            <v:imagedata r:id="rId118" o:title=""/>
           </v:shape>
-          <o:OLEObject Type="Embed" ProgID="Equation.DSMT4" ShapeID="_x0000_i1072" DrawAspect="Content" ObjectID="_1511802563" r:id="rId115"/>
+          <o:OLEObject Type="Embed" ProgID="Equation.DSMT4" ShapeID="_x0000_i1070" DrawAspect="Content" ObjectID="_1511807589" r:id="rId119"/>
         </w:object>
       </w:r>
     </w:p>
@@ -9141,10 +9337,10 @@
           <w:position w:val="-28"/>
         </w:rPr>
         <w:object w:dxaOrig="3739" w:dyaOrig="660">
-          <v:shape id="_x0000_i1084" type="#_x0000_t75" style="width:186.85pt;height:33pt" o:ole="">
-            <v:imagedata r:id="rId116" o:title=""/>
+          <v:shape id="_x0000_i1080" type="#_x0000_t75" style="width:186.85pt;height:33pt" o:ole="">
+            <v:imagedata r:id="rId120" o:title=""/>
           </v:shape>
-          <o:OLEObject Type="Embed" ProgID="Equation.DSMT4" ShapeID="_x0000_i1084" DrawAspect="Content" ObjectID="_1511802564" r:id="rId117"/>
+          <o:OLEObject Type="Embed" ProgID="Equation.DSMT4" ShapeID="_x0000_i1080" DrawAspect="Content" ObjectID="_1511807590" r:id="rId121"/>
         </w:object>
       </w:r>
     </w:p>
@@ -9235,10 +9431,10 @@
           <w:position w:val="-28"/>
         </w:rPr>
         <w:object w:dxaOrig="820" w:dyaOrig="660">
-          <v:shape id="_x0000_i1073" type="#_x0000_t75" style="width:41.05pt;height:32.75pt" o:ole="">
-            <v:imagedata r:id="rId118" o:title=""/>
+          <v:shape id="_x0000_i1071" type="#_x0000_t75" style="width:41.05pt;height:32.75pt" o:ole="">
+            <v:imagedata r:id="rId122" o:title=""/>
           </v:shape>
-          <o:OLEObject Type="Embed" ProgID="Equation.DSMT4" ShapeID="_x0000_i1073" DrawAspect="Content" ObjectID="_1511802565" r:id="rId119"/>
+          <o:OLEObject Type="Embed" ProgID="Equation.DSMT4" ShapeID="_x0000_i1071" DrawAspect="Content" ObjectID="_1511807591" r:id="rId123"/>
         </w:object>
       </w:r>
     </w:p>
@@ -9362,6 +9558,48 @@
       <w:pPr>
         <w:pStyle w:val="NoSpacing"/>
       </w:pPr>
+      <w:proofErr w:type="gramStart"/>
+      <w:r>
+        <w:t>x</w:t>
+      </w:r>
+      <w:proofErr w:type="gramEnd"/>
+      <w:r>
+        <w:t xml:space="preserve"> range = </w:t>
+      </w:r>
+      <w:proofErr w:type="spellStart"/>
+      <w:r>
+        <w:t>k..</w:t>
+      </w:r>
+      <w:proofErr w:type="gramStart"/>
+      <w:r>
+        <w:t>p</w:t>
+      </w:r>
+      <w:proofErr w:type="spellEnd"/>
+      <w:proofErr w:type="gramEnd"/>
+    </w:p>
+    <w:p>
+      <w:pPr>
+        <w:pStyle w:val="NoSpacing"/>
+      </w:pPr>
+      <w:proofErr w:type="spellStart"/>
+      <w:r>
+        <w:t>K</w:t>
+      </w:r>
+      <w:r>
+        <w:rPr>
+          <w:vertAlign w:val="subscript"/>
+        </w:rPr>
+        <w:t>min</w:t>
+      </w:r>
+      <w:proofErr w:type="spellEnd"/>
+      <w:r>
+        <w:t xml:space="preserve"> is the lowest value of x</w:t>
+      </w:r>
+    </w:p>
+    <w:p>
+      <w:pPr>
+        <w:pStyle w:val="NoSpacing"/>
+      </w:pPr>
       <w:r>
         <w:t>CDF:</w:t>
       </w:r>
@@ -9370,45 +9608,10 @@
           <w:position w:val="-28"/>
         </w:rPr>
         <w:object w:dxaOrig="1900" w:dyaOrig="740">
-          <v:shape id="_x0000_i1074" type="#_x0000_t75" style="width:94.9pt;height:36.9pt" o:ole="">
-            <v:imagedata r:id="rId120" o:title=""/>
-          </v:shape>
-          <o:OLEObject Type="Embed" ProgID="Equation.DSMT4" ShapeID="_x0000_i1074" DrawAspect="Content" ObjectID="_1511802566" r:id="rId121"/>
-        </w:object>
-      </w:r>
-    </w:p>
-    <w:p>
-      <w:pPr>
-        <w:pStyle w:val="NoSpacing"/>
-      </w:pPr>
-      <w:r>
-        <w:t xml:space="preserve">PDF: </w:t>
-      </w:r>
-      <w:r>
-        <w:rPr>
-          <w:position w:val="-24"/>
-        </w:rPr>
-        <w:object w:dxaOrig="2299" w:dyaOrig="660">
-          <v:shape id="_x0000_i1075" type="#_x0000_t75" style="width:114.85pt;height:33pt" o:ole="">
-            <v:imagedata r:id="rId122" o:title=""/>
-          </v:shape>
-          <o:OLEObject Type="Embed" ProgID="Equation.DSMT4" ShapeID="_x0000_i1075" DrawAspect="Content" ObjectID="_1511802567" r:id="rId123"/>
-        </w:object>
-      </w:r>
-    </w:p>
-    <w:p>
-      <w:pPr>
-        <w:pStyle w:val="NoSpacing"/>
-      </w:pPr>
-      <w:r>
-        <w:rPr>
-          <w:position w:val="-52"/>
-        </w:rPr>
-        <w:object w:dxaOrig="3620" w:dyaOrig="1160">
-          <v:shape id="_x0000_i1076" type="#_x0000_t75" style="width:180.9pt;height:58pt" o:ole="">
+          <v:shape id="_x0000_i1083" type="#_x0000_t75" style="width:94.9pt;height:36.9pt" o:ole="">
             <v:imagedata r:id="rId124" o:title=""/>
           </v:shape>
-          <o:OLEObject Type="Embed" ProgID="Equation.DSMT4" ShapeID="_x0000_i1076" DrawAspect="Content" ObjectID="_1511802568" r:id="rId125"/>
+          <o:OLEObject Type="Embed" ProgID="Equation.DSMT4" ShapeID="_x0000_i1083" DrawAspect="Content" ObjectID="_1511807592" r:id="rId125"/>
         </w:object>
       </w:r>
     </w:p>
@@ -9417,57 +9620,92 @@
         <w:pStyle w:val="NoSpacing"/>
       </w:pPr>
       <w:r>
-        <w:t>Just think: 99% controls 50% and 1% controls the rest</w:t>
-      </w:r>
-    </w:p>
-    <w:p>
-      <w:pPr>
-        <w:pStyle w:val="NoSpacing"/>
-      </w:pPr>
-      <w:proofErr w:type="gramStart"/>
-      <w:r>
-        <w:t>integral</w:t>
-      </w:r>
-      <w:proofErr w:type="gramEnd"/>
-      <w:r>
-        <w:t xml:space="preserve"> of the density function between k and p come out to 1</w:t>
-      </w:r>
-    </w:p>
-    <w:p>
-      <w:pPr>
-        <w:pStyle w:val="NoSpacing"/>
-        <w:rPr>
-          <w:b/>
-        </w:rPr>
-      </w:pPr>
-    </w:p>
-    <w:p>
-      <w:pPr>
-        <w:pStyle w:val="NoSpacing"/>
-      </w:pPr>
-      <w:r>
-        <w:rPr>
-          <w:b/>
-        </w:rPr>
-        <w:t>Failure / Hazard Rate</w:t>
-      </w:r>
-      <w:r>
-        <w:t xml:space="preserve"> [h]:</w:t>
-      </w:r>
-    </w:p>
-    <w:p>
-      <w:pPr>
-        <w:pStyle w:val="NoSpacing"/>
-      </w:pPr>
-      <w:r>
-        <w:rPr>
-          <w:position w:val="-32"/>
-        </w:rPr>
-        <w:object w:dxaOrig="1520" w:dyaOrig="740">
-          <v:shape id="_x0000_i1077" type="#_x0000_t75" style="width:76.15pt;height:36.9pt" o:ole="">
+        <w:t xml:space="preserve">PDF: </w:t>
+      </w:r>
+      <w:r>
+        <w:rPr>
+          <w:position w:val="-24"/>
+        </w:rPr>
+        <w:object w:dxaOrig="2299" w:dyaOrig="660">
+          <v:shape id="_x0000_i1082" type="#_x0000_t75" style="width:114.85pt;height:33pt" o:ole="">
             <v:imagedata r:id="rId126" o:title=""/>
           </v:shape>
-          <o:OLEObject Type="Embed" ProgID="Equation.DSMT4" ShapeID="_x0000_i1077" DrawAspect="Content" ObjectID="_1511802569" r:id="rId127"/>
+          <o:OLEObject Type="Embed" ProgID="Equation.DSMT4" ShapeID="_x0000_i1082" DrawAspect="Content" ObjectID="_1511807593" r:id="rId127"/>
+        </w:object>
+      </w:r>
+    </w:p>
+    <w:p>
+      <w:pPr>
+        <w:pStyle w:val="NoSpacing"/>
+      </w:pPr>
+      <w:r>
+        <w:rPr>
+          <w:position w:val="-52"/>
+        </w:rPr>
+        <w:object w:dxaOrig="3620" w:dyaOrig="1160">
+          <v:shape id="_x0000_i1072" type="#_x0000_t75" style="width:180.9pt;height:58pt" o:ole="">
+            <v:imagedata r:id="rId128" o:title=""/>
+          </v:shape>
+          <o:OLEObject Type="Embed" ProgID="Equation.DSMT4" ShapeID="_x0000_i1072" DrawAspect="Content" ObjectID="_1511807594" r:id="rId129"/>
+        </w:object>
+      </w:r>
+    </w:p>
+    <w:p>
+      <w:pPr>
+        <w:pStyle w:val="NoSpacing"/>
+      </w:pPr>
+      <w:r>
+        <w:t>Just think: 99% controls 50% and 1% controls the rest</w:t>
+      </w:r>
+    </w:p>
+    <w:p>
+      <w:pPr>
+        <w:pStyle w:val="NoSpacing"/>
+      </w:pPr>
+      <w:proofErr w:type="gramStart"/>
+      <w:r>
+        <w:t>integral</w:t>
+      </w:r>
+      <w:proofErr w:type="gramEnd"/>
+      <w:r>
+        <w:t xml:space="preserve"> of the density function between k and p come out to 1</w:t>
+      </w:r>
+    </w:p>
+    <w:p>
+      <w:pPr>
+        <w:pStyle w:val="NoSpacing"/>
+        <w:rPr>
+          <w:b/>
+        </w:rPr>
+      </w:pPr>
+    </w:p>
+    <w:p>
+      <w:pPr>
+        <w:pStyle w:val="NoSpacing"/>
+      </w:pPr>
+      <w:r>
+        <w:rPr>
+          <w:b/>
+        </w:rPr>
+        <w:t>Failure / Hazard Rate</w:t>
+      </w:r>
+      <w:r>
+        <w:t xml:space="preserve"> [h]:</w:t>
+      </w:r>
+    </w:p>
+    <w:p>
+      <w:pPr>
+        <w:pStyle w:val="NoSpacing"/>
+      </w:pPr>
+      <w:r>
+        <w:rPr>
+          <w:position w:val="-32"/>
+        </w:rPr>
+        <w:object w:dxaOrig="1520" w:dyaOrig="740">
+          <v:shape id="_x0000_i1073" type="#_x0000_t75" style="width:76.15pt;height:36.9pt" o:ole="">
+            <v:imagedata r:id="rId130" o:title=""/>
+          </v:shape>
+          <o:OLEObject Type="Embed" ProgID="Equation.DSMT4" ShapeID="_x0000_i1073" DrawAspect="Content" ObjectID="_1511807595" r:id="rId131"/>
         </w:object>
       </w:r>
     </w:p>
@@ -9868,7 +10106,7 @@
         <w:ind w:left="1440" w:hanging="360"/>
       </w:pPr>
     </w:lvl>
-    <w:lvl w:ilvl="2" w:tplc="1009001B" w:tentative="1">
+    <w:lvl w:ilvl="2" w:tplc="1009001B">
       <w:start w:val="1"/>
       <w:numFmt w:val="lowerRoman"/>
       <w:lvlText w:val="%3."/>
@@ -12283,7 +12521,7 @@
 </file>
 
 <file path=customXml/itemProps1.xml><?xml version="1.0" encoding="utf-8"?>
-<ds:datastoreItem xmlns:ds="http://schemas.openxmlformats.org/officeDocument/2006/customXml" ds:itemID="{D549DB7B-B72D-48C9-8A03-000D29D0316B}">
+<ds:datastoreItem xmlns:ds="http://schemas.openxmlformats.org/officeDocument/2006/customXml" ds:itemID="{9F1112CA-81E6-4D1C-877B-BFB42D035D5E}">
   <ds:schemaRefs>
     <ds:schemaRef ds:uri="http://schemas.openxmlformats.org/officeDocument/2006/bibliography"/>
   </ds:schemaRefs>

--- a/SFWR ENG 4E03.docx
+++ b/SFWR ENG 4E03.docx
@@ -120,13 +120,130 @@
           <w:r>
             <w:fldChar w:fldCharType="separate"/>
           </w:r>
-          <w:hyperlink w:anchor="_Toc438059632" w:history="1">
+          <w:bookmarkStart w:id="0" w:name="_GoBack"/>
+          <w:bookmarkEnd w:id="0"/>
+          <w:r>
+            <w:rPr>
+              <w:rStyle w:val="Hyperlink"/>
+              <w:noProof/>
+            </w:rPr>
+            <w:fldChar w:fldCharType="begin"/>
+          </w:r>
+          <w:r>
+            <w:rPr>
+              <w:rStyle w:val="Hyperlink"/>
+              <w:noProof/>
+            </w:rPr>
+            <w:instrText xml:space="preserve"> </w:instrText>
+          </w:r>
+          <w:r>
+            <w:rPr>
+              <w:noProof/>
+            </w:rPr>
+            <w:instrText>HYPERLINK \l "_Toc438074808"</w:instrText>
+          </w:r>
+          <w:r>
+            <w:rPr>
+              <w:rStyle w:val="Hyperlink"/>
+              <w:noProof/>
+            </w:rPr>
+            <w:instrText xml:space="preserve"> </w:instrText>
+          </w:r>
+          <w:r>
+            <w:rPr>
+              <w:rStyle w:val="Hyperlink"/>
+              <w:noProof/>
+            </w:rPr>
+          </w:r>
+          <w:r>
+            <w:rPr>
+              <w:rStyle w:val="Hyperlink"/>
+              <w:noProof/>
+            </w:rPr>
+            <w:fldChar w:fldCharType="separate"/>
+          </w:r>
+          <w:r>
+            <w:rPr>
+              <w:rStyle w:val="Hyperlink"/>
+              <w:noProof/>
+            </w:rPr>
+            <w:t>Statistics</w:t>
+          </w:r>
+          <w:r>
+            <w:rPr>
+              <w:noProof/>
+              <w:webHidden/>
+            </w:rPr>
+            <w:tab/>
+          </w:r>
+          <w:r>
+            <w:rPr>
+              <w:noProof/>
+              <w:webHidden/>
+            </w:rPr>
+            <w:fldChar w:fldCharType="begin"/>
+          </w:r>
+          <w:r>
+            <w:rPr>
+              <w:noProof/>
+              <w:webHidden/>
+            </w:rPr>
+            <w:instrText xml:space="preserve"> PAGEREF _Toc438074808 \h </w:instrText>
+          </w:r>
+          <w:r>
+            <w:rPr>
+              <w:noProof/>
+              <w:webHidden/>
+            </w:rPr>
+          </w:r>
+          <w:r>
+            <w:rPr>
+              <w:noProof/>
+              <w:webHidden/>
+            </w:rPr>
+            <w:fldChar w:fldCharType="separate"/>
+          </w:r>
+          <w:r>
+            <w:rPr>
+              <w:noProof/>
+              <w:webHidden/>
+            </w:rPr>
+            <w:t>2</w:t>
+          </w:r>
+          <w:r>
+            <w:rPr>
+              <w:noProof/>
+              <w:webHidden/>
+            </w:rPr>
+            <w:fldChar w:fldCharType="end"/>
+          </w:r>
+          <w:r>
+            <w:rPr>
+              <w:rStyle w:val="Hyperlink"/>
+              <w:noProof/>
+            </w:rPr>
+            <w:fldChar w:fldCharType="end"/>
+          </w:r>
+        </w:p>
+        <w:p>
+          <w:pPr>
+            <w:pStyle w:val="TOC2"/>
+            <w:tabs>
+              <w:tab w:val="right" w:leader="dot" w:pos="9350"/>
+            </w:tabs>
+            <w:rPr>
+              <w:rFonts w:eastAsiaTheme="minorEastAsia"/>
+              <w:noProof/>
+              <w:lang w:eastAsia="en-CA"/>
+            </w:rPr>
+          </w:pPr>
+          <w:hyperlink w:anchor="_Toc438074809" w:history="1">
             <w:r>
               <w:rPr>
                 <w:rStyle w:val="Hyperlink"/>
                 <w:noProof/>
               </w:rPr>
-              <w:t>Statistics</w:t>
+              <w:t>Variance</w:t>
             </w:r>
             <w:r>
               <w:rPr>
@@ -147,7 +264,7 @@
                 <w:noProof/>
                 <w:webHidden/>
               </w:rPr>
-              <w:instrText xml:space="preserve"> PAGEREF _Toc438059632 \h </w:instrText>
+              <w:instrText xml:space="preserve"> PAGEREF _Toc438074809 \h </w:instrText>
             </w:r>
             <w:r>
               <w:rPr>
@@ -190,13 +307,13 @@
               <w:lang w:eastAsia="en-CA"/>
             </w:rPr>
           </w:pPr>
-          <w:hyperlink w:anchor="_Toc438059633" w:history="1">
+          <w:hyperlink w:anchor="_Toc438074810" w:history="1">
             <w:r>
               <w:rPr>
                 <w:rStyle w:val="Hyperlink"/>
                 <w:noProof/>
               </w:rPr>
-              <w:t>Variance</w:t>
+              <w:t>Exponential</w:t>
             </w:r>
             <w:r>
               <w:rPr>
@@ -217,7 +334,7 @@
                 <w:noProof/>
                 <w:webHidden/>
               </w:rPr>
-              <w:instrText xml:space="preserve"> PAGEREF _Toc438059633 \h </w:instrText>
+              <w:instrText xml:space="preserve"> PAGEREF _Toc438074810 \h </w:instrText>
             </w:r>
             <w:r>
               <w:rPr>
@@ -237,7 +354,7 @@
                 <w:noProof/>
                 <w:webHidden/>
               </w:rPr>
-              <w:t>2</w:t>
+              <w:t>3</w:t>
             </w:r>
             <w:r>
               <w:rPr>
@@ -260,13 +377,13 @@
               <w:lang w:eastAsia="en-CA"/>
             </w:rPr>
           </w:pPr>
-          <w:hyperlink w:anchor="_Toc438059634" w:history="1">
+          <w:hyperlink w:anchor="_Toc438074811" w:history="1">
             <w:r>
               <w:rPr>
                 <w:rStyle w:val="Hyperlink"/>
                 <w:noProof/>
               </w:rPr>
-              <w:t>Exponential</w:t>
+              <w:t>Uniform</w:t>
             </w:r>
             <w:r>
               <w:rPr>
@@ -287,7 +404,7 @@
                 <w:noProof/>
                 <w:webHidden/>
               </w:rPr>
-              <w:instrText xml:space="preserve"> PAGEREF _Toc438059634 \h </w:instrText>
+              <w:instrText xml:space="preserve"> PAGEREF _Toc438074811 \h </w:instrText>
             </w:r>
             <w:r>
               <w:rPr>
@@ -330,13 +447,13 @@
               <w:lang w:eastAsia="en-CA"/>
             </w:rPr>
           </w:pPr>
-          <w:hyperlink w:anchor="_Toc438059635" w:history="1">
+          <w:hyperlink w:anchor="_Toc438074812" w:history="1">
             <w:r>
               <w:rPr>
                 <w:rStyle w:val="Hyperlink"/>
                 <w:noProof/>
               </w:rPr>
-              <w:t>Uniform</w:t>
+              <w:t>Binomial</w:t>
             </w:r>
             <w:r>
               <w:rPr>
@@ -357,7 +474,77 @@
                 <w:noProof/>
                 <w:webHidden/>
               </w:rPr>
-              <w:instrText xml:space="preserve"> PAGEREF _Toc438059635 \h </w:instrText>
+              <w:instrText xml:space="preserve"> PAGEREF _Toc438074812 \h </w:instrText>
+            </w:r>
+            <w:r>
+              <w:rPr>
+                <w:noProof/>
+                <w:webHidden/>
+              </w:rPr>
+            </w:r>
+            <w:r>
+              <w:rPr>
+                <w:noProof/>
+                <w:webHidden/>
+              </w:rPr>
+              <w:fldChar w:fldCharType="separate"/>
+            </w:r>
+            <w:r>
+              <w:rPr>
+                <w:noProof/>
+                <w:webHidden/>
+              </w:rPr>
+              <w:t>3</w:t>
+            </w:r>
+            <w:r>
+              <w:rPr>
+                <w:noProof/>
+                <w:webHidden/>
+              </w:rPr>
+              <w:fldChar w:fldCharType="end"/>
+            </w:r>
+          </w:hyperlink>
+        </w:p>
+        <w:p>
+          <w:pPr>
+            <w:pStyle w:val="TOC1"/>
+            <w:tabs>
+              <w:tab w:val="right" w:leader="dot" w:pos="9350"/>
+            </w:tabs>
+            <w:rPr>
+              <w:rFonts w:eastAsiaTheme="minorEastAsia"/>
+              <w:noProof/>
+              <w:lang w:eastAsia="en-CA"/>
+            </w:rPr>
+          </w:pPr>
+          <w:hyperlink w:anchor="_Toc438074813" w:history="1">
+            <w:r>
+              <w:rPr>
+                <w:rStyle w:val="Hyperlink"/>
+                <w:noProof/>
+              </w:rPr>
+              <w:t>Operations Analysis</w:t>
+            </w:r>
+            <w:r>
+              <w:rPr>
+                <w:noProof/>
+                <w:webHidden/>
+              </w:rPr>
+              <w:tab/>
+            </w:r>
+            <w:r>
+              <w:rPr>
+                <w:noProof/>
+                <w:webHidden/>
+              </w:rPr>
+              <w:fldChar w:fldCharType="begin"/>
+            </w:r>
+            <w:r>
+              <w:rPr>
+                <w:noProof/>
+                <w:webHidden/>
+              </w:rPr>
+              <w:instrText xml:space="preserve"> PAGEREF _Toc438074813 \h </w:instrText>
             </w:r>
             <w:r>
               <w:rPr>
@@ -400,13 +587,13 @@
               <w:lang w:eastAsia="en-CA"/>
             </w:rPr>
           </w:pPr>
-          <w:hyperlink w:anchor="_Toc438059636" w:history="1">
+          <w:hyperlink w:anchor="_Toc438074814" w:history="1">
             <w:r>
               <w:rPr>
                 <w:rStyle w:val="Hyperlink"/>
                 <w:noProof/>
               </w:rPr>
-              <w:t>Binomial</w:t>
+              <w:t>Visitation Trick</w:t>
             </w:r>
             <w:r>
               <w:rPr>
@@ -427,7 +614,7 @@
                 <w:noProof/>
                 <w:webHidden/>
               </w:rPr>
-              <w:instrText xml:space="preserve"> PAGEREF _Toc438059636 \h </w:instrText>
+              <w:instrText xml:space="preserve"> PAGEREF _Toc438074814 \h </w:instrText>
             </w:r>
             <w:r>
               <w:rPr>
@@ -447,7 +634,77 @@
                 <w:noProof/>
                 <w:webHidden/>
               </w:rPr>
-              <w:t>3</w:t>
+              <w:t>5</w:t>
+            </w:r>
+            <w:r>
+              <w:rPr>
+                <w:noProof/>
+                <w:webHidden/>
+              </w:rPr>
+              <w:fldChar w:fldCharType="end"/>
+            </w:r>
+          </w:hyperlink>
+        </w:p>
+        <w:p>
+          <w:pPr>
+            <w:pStyle w:val="TOC2"/>
+            <w:tabs>
+              <w:tab w:val="right" w:leader="dot" w:pos="9350"/>
+            </w:tabs>
+            <w:rPr>
+              <w:rFonts w:eastAsiaTheme="minorEastAsia"/>
+              <w:noProof/>
+              <w:lang w:eastAsia="en-CA"/>
+            </w:rPr>
+          </w:pPr>
+          <w:hyperlink w:anchor="_Toc438074815" w:history="1">
+            <w:r>
+              <w:rPr>
+                <w:rStyle w:val="Hyperlink"/>
+                <w:noProof/>
+              </w:rPr>
+              <w:t>Summation Equations</w:t>
+            </w:r>
+            <w:r>
+              <w:rPr>
+                <w:noProof/>
+                <w:webHidden/>
+              </w:rPr>
+              <w:tab/>
+            </w:r>
+            <w:r>
+              <w:rPr>
+                <w:noProof/>
+                <w:webHidden/>
+              </w:rPr>
+              <w:fldChar w:fldCharType="begin"/>
+            </w:r>
+            <w:r>
+              <w:rPr>
+                <w:noProof/>
+                <w:webHidden/>
+              </w:rPr>
+              <w:instrText xml:space="preserve"> PAGEREF _Toc438074815 \h </w:instrText>
+            </w:r>
+            <w:r>
+              <w:rPr>
+                <w:noProof/>
+                <w:webHidden/>
+              </w:rPr>
+            </w:r>
+            <w:r>
+              <w:rPr>
+                <w:noProof/>
+                <w:webHidden/>
+              </w:rPr>
+              <w:fldChar w:fldCharType="separate"/>
+            </w:r>
+            <w:r>
+              <w:rPr>
+                <w:noProof/>
+                <w:webHidden/>
+              </w:rPr>
+              <w:t>5</w:t>
             </w:r>
             <w:r>
               <w:rPr>
@@ -470,13 +727,13 @@
               <w:lang w:eastAsia="en-CA"/>
             </w:rPr>
           </w:pPr>
-          <w:hyperlink w:anchor="_Toc438059637" w:history="1">
+          <w:hyperlink w:anchor="_Toc438074816" w:history="1">
             <w:r>
               <w:rPr>
                 <w:rStyle w:val="Hyperlink"/>
                 <w:noProof/>
               </w:rPr>
-              <w:t>Operations Analysis</w:t>
+              <w:t>DTMC</w:t>
             </w:r>
             <w:r>
               <w:rPr>
@@ -497,7 +754,7 @@
                 <w:noProof/>
                 <w:webHidden/>
               </w:rPr>
-              <w:instrText xml:space="preserve"> PAGEREF _Toc438059637 \h </w:instrText>
+              <w:instrText xml:space="preserve"> PAGEREF _Toc438074816 \h </w:instrText>
             </w:r>
             <w:r>
               <w:rPr>
@@ -517,7 +774,7 @@
                 <w:noProof/>
                 <w:webHidden/>
               </w:rPr>
-              <w:t>3</w:t>
+              <w:t>6</w:t>
             </w:r>
             <w:r>
               <w:rPr>
@@ -540,13 +797,13 @@
               <w:lang w:eastAsia="en-CA"/>
             </w:rPr>
           </w:pPr>
-          <w:hyperlink w:anchor="_Toc438059638" w:history="1">
+          <w:hyperlink w:anchor="_Toc438074817" w:history="1">
             <w:r>
               <w:rPr>
                 <w:rStyle w:val="Hyperlink"/>
                 <w:noProof/>
               </w:rPr>
-              <w:t>Visitation Trick</w:t>
+              <w:t>Balance Equations</w:t>
             </w:r>
             <w:r>
               <w:rPr>
@@ -567,7 +824,7 @@
                 <w:noProof/>
                 <w:webHidden/>
               </w:rPr>
-              <w:instrText xml:space="preserve"> PAGEREF _Toc438059638 \h </w:instrText>
+              <w:instrText xml:space="preserve"> PAGEREF _Toc438074817 \h </w:instrText>
             </w:r>
             <w:r>
               <w:rPr>
@@ -587,7 +844,7 @@
                 <w:noProof/>
                 <w:webHidden/>
               </w:rPr>
-              <w:t>5</w:t>
+              <w:t>6</w:t>
             </w:r>
             <w:r>
               <w:rPr>
@@ -610,13 +867,13 @@
               <w:lang w:eastAsia="en-CA"/>
             </w:rPr>
           </w:pPr>
-          <w:hyperlink w:anchor="_Toc438059639" w:history="1">
+          <w:hyperlink w:anchor="_Toc438074818" w:history="1">
             <w:r>
               <w:rPr>
                 <w:rStyle w:val="Hyperlink"/>
                 <w:noProof/>
               </w:rPr>
-              <w:t>Summation Equations</w:t>
+              <w:t>Matrices</w:t>
             </w:r>
             <w:r>
               <w:rPr>
@@ -637,7 +894,7 @@
                 <w:noProof/>
                 <w:webHidden/>
               </w:rPr>
-              <w:instrText xml:space="preserve"> PAGEREF _Toc438059639 \h </w:instrText>
+              <w:instrText xml:space="preserve"> PAGEREF _Toc438074818 \h </w:instrText>
             </w:r>
             <w:r>
               <w:rPr>
@@ -657,7 +914,7 @@
                 <w:noProof/>
                 <w:webHidden/>
               </w:rPr>
-              <w:t>5</w:t>
+              <w:t>6</w:t>
             </w:r>
             <w:r>
               <w:rPr>
@@ -680,13 +937,13 @@
               <w:lang w:eastAsia="en-CA"/>
             </w:rPr>
           </w:pPr>
-          <w:hyperlink w:anchor="_Toc438059640" w:history="1">
+          <w:hyperlink w:anchor="_Toc438074819" w:history="1">
             <w:r>
               <w:rPr>
                 <w:rStyle w:val="Hyperlink"/>
                 <w:noProof/>
               </w:rPr>
-              <w:t>DTMC</w:t>
+              <w:t>CTMC</w:t>
             </w:r>
             <w:r>
               <w:rPr>
@@ -707,7 +964,7 @@
                 <w:noProof/>
                 <w:webHidden/>
               </w:rPr>
-              <w:instrText xml:space="preserve"> PAGEREF _Toc438059640 \h </w:instrText>
+              <w:instrText xml:space="preserve"> PAGEREF _Toc438074819 \h </w:instrText>
             </w:r>
             <w:r>
               <w:rPr>
@@ -750,13 +1007,13 @@
               <w:lang w:eastAsia="en-CA"/>
             </w:rPr>
           </w:pPr>
-          <w:hyperlink w:anchor="_Toc438059641" w:history="1">
+          <w:hyperlink w:anchor="_Toc438074820" w:history="1">
             <w:r>
               <w:rPr>
                 <w:rStyle w:val="Hyperlink"/>
                 <w:noProof/>
               </w:rPr>
-              <w:t>Balance Equations</w:t>
+              <w:t>Poisson Process</w:t>
             </w:r>
             <w:r>
               <w:rPr>
@@ -777,7 +1034,7 @@
                 <w:noProof/>
                 <w:webHidden/>
               </w:rPr>
-              <w:instrText xml:space="preserve"> PAGEREF _Toc438059641 \h </w:instrText>
+              <w:instrText xml:space="preserve"> PAGEREF _Toc438074820 \h </w:instrText>
             </w:r>
             <w:r>
               <w:rPr>
@@ -797,7 +1054,7 @@
                 <w:noProof/>
                 <w:webHidden/>
               </w:rPr>
-              <w:t>6</w:t>
+              <w:t>7</w:t>
             </w:r>
             <w:r>
               <w:rPr>
@@ -820,13 +1077,13 @@
               <w:lang w:eastAsia="en-CA"/>
             </w:rPr>
           </w:pPr>
-          <w:hyperlink w:anchor="_Toc438059642" w:history="1">
+          <w:hyperlink w:anchor="_Toc438074821" w:history="1">
             <w:r>
               <w:rPr>
                 <w:rStyle w:val="Hyperlink"/>
                 <w:noProof/>
               </w:rPr>
-              <w:t>Matrices</w:t>
+              <w:t>Kendall notation</w:t>
             </w:r>
             <w:r>
               <w:rPr>
@@ -847,7 +1104,7 @@
                 <w:noProof/>
                 <w:webHidden/>
               </w:rPr>
-              <w:instrText xml:space="preserve"> PAGEREF _Toc438059642 \h </w:instrText>
+              <w:instrText xml:space="preserve"> PAGEREF _Toc438074821 \h </w:instrText>
             </w:r>
             <w:r>
               <w:rPr>
@@ -867,7 +1124,917 @@
                 <w:noProof/>
                 <w:webHidden/>
               </w:rPr>
-              <w:t>6</w:t>
+              <w:t>7</w:t>
+            </w:r>
+            <w:r>
+              <w:rPr>
+                <w:noProof/>
+                <w:webHidden/>
+              </w:rPr>
+              <w:fldChar w:fldCharType="end"/>
+            </w:r>
+          </w:hyperlink>
+        </w:p>
+        <w:p>
+          <w:pPr>
+            <w:pStyle w:val="TOC3"/>
+            <w:tabs>
+              <w:tab w:val="right" w:leader="dot" w:pos="9350"/>
+            </w:tabs>
+            <w:rPr>
+              <w:rFonts w:eastAsiaTheme="minorEastAsia"/>
+              <w:noProof/>
+              <w:lang w:eastAsia="en-CA"/>
+            </w:rPr>
+          </w:pPr>
+          <w:hyperlink w:anchor="_Toc438074822" w:history="1">
+            <w:r>
+              <w:rPr>
+                <w:rStyle w:val="Hyperlink"/>
+                <w:noProof/>
+              </w:rPr>
+              <w:t>Variations</w:t>
+            </w:r>
+            <w:r>
+              <w:rPr>
+                <w:noProof/>
+                <w:webHidden/>
+              </w:rPr>
+              <w:tab/>
+            </w:r>
+            <w:r>
+              <w:rPr>
+                <w:noProof/>
+                <w:webHidden/>
+              </w:rPr>
+              <w:fldChar w:fldCharType="begin"/>
+            </w:r>
+            <w:r>
+              <w:rPr>
+                <w:noProof/>
+                <w:webHidden/>
+              </w:rPr>
+              <w:instrText xml:space="preserve"> PAGEREF _Toc438074822 \h </w:instrText>
+            </w:r>
+            <w:r>
+              <w:rPr>
+                <w:noProof/>
+                <w:webHidden/>
+              </w:rPr>
+            </w:r>
+            <w:r>
+              <w:rPr>
+                <w:noProof/>
+                <w:webHidden/>
+              </w:rPr>
+              <w:fldChar w:fldCharType="separate"/>
+            </w:r>
+            <w:r>
+              <w:rPr>
+                <w:noProof/>
+                <w:webHidden/>
+              </w:rPr>
+              <w:t>7</w:t>
+            </w:r>
+            <w:r>
+              <w:rPr>
+                <w:noProof/>
+                <w:webHidden/>
+              </w:rPr>
+              <w:fldChar w:fldCharType="end"/>
+            </w:r>
+          </w:hyperlink>
+        </w:p>
+        <w:p>
+          <w:pPr>
+            <w:pStyle w:val="TOC2"/>
+            <w:tabs>
+              <w:tab w:val="right" w:leader="dot" w:pos="9350"/>
+            </w:tabs>
+            <w:rPr>
+              <w:rFonts w:eastAsiaTheme="minorEastAsia"/>
+              <w:noProof/>
+              <w:lang w:eastAsia="en-CA"/>
+            </w:rPr>
+          </w:pPr>
+          <w:hyperlink w:anchor="_Toc438074823" w:history="1">
+            <w:r>
+              <w:rPr>
+                <w:rStyle w:val="Hyperlink"/>
+                <w:noProof/>
+              </w:rPr>
+              <w:t>Steady State</w:t>
+            </w:r>
+            <w:r>
+              <w:rPr>
+                <w:noProof/>
+                <w:webHidden/>
+              </w:rPr>
+              <w:tab/>
+            </w:r>
+            <w:r>
+              <w:rPr>
+                <w:noProof/>
+                <w:webHidden/>
+              </w:rPr>
+              <w:fldChar w:fldCharType="begin"/>
+            </w:r>
+            <w:r>
+              <w:rPr>
+                <w:noProof/>
+                <w:webHidden/>
+              </w:rPr>
+              <w:instrText xml:space="preserve"> PAGEREF _Toc438074823 \h </w:instrText>
+            </w:r>
+            <w:r>
+              <w:rPr>
+                <w:noProof/>
+                <w:webHidden/>
+              </w:rPr>
+            </w:r>
+            <w:r>
+              <w:rPr>
+                <w:noProof/>
+                <w:webHidden/>
+              </w:rPr>
+              <w:fldChar w:fldCharType="separate"/>
+            </w:r>
+            <w:r>
+              <w:rPr>
+                <w:noProof/>
+                <w:webHidden/>
+              </w:rPr>
+              <w:t>8</w:t>
+            </w:r>
+            <w:r>
+              <w:rPr>
+                <w:noProof/>
+                <w:webHidden/>
+              </w:rPr>
+              <w:fldChar w:fldCharType="end"/>
+            </w:r>
+          </w:hyperlink>
+        </w:p>
+        <w:p>
+          <w:pPr>
+            <w:pStyle w:val="TOC3"/>
+            <w:tabs>
+              <w:tab w:val="right" w:leader="dot" w:pos="9350"/>
+            </w:tabs>
+            <w:rPr>
+              <w:rFonts w:eastAsiaTheme="minorEastAsia"/>
+              <w:noProof/>
+              <w:lang w:eastAsia="en-CA"/>
+            </w:rPr>
+          </w:pPr>
+          <w:hyperlink w:anchor="_Toc438074824" w:history="1">
+            <w:r>
+              <w:rPr>
+                <w:rStyle w:val="Hyperlink"/>
+                <w:noProof/>
+              </w:rPr>
+              <w:t>M/M/1</w:t>
+            </w:r>
+            <w:r>
+              <w:rPr>
+                <w:noProof/>
+                <w:webHidden/>
+              </w:rPr>
+              <w:tab/>
+            </w:r>
+            <w:r>
+              <w:rPr>
+                <w:noProof/>
+                <w:webHidden/>
+              </w:rPr>
+              <w:fldChar w:fldCharType="begin"/>
+            </w:r>
+            <w:r>
+              <w:rPr>
+                <w:noProof/>
+                <w:webHidden/>
+              </w:rPr>
+              <w:instrText xml:space="preserve"> PAGEREF _Toc438074824 \h </w:instrText>
+            </w:r>
+            <w:r>
+              <w:rPr>
+                <w:noProof/>
+                <w:webHidden/>
+              </w:rPr>
+            </w:r>
+            <w:r>
+              <w:rPr>
+                <w:noProof/>
+                <w:webHidden/>
+              </w:rPr>
+              <w:fldChar w:fldCharType="separate"/>
+            </w:r>
+            <w:r>
+              <w:rPr>
+                <w:noProof/>
+                <w:webHidden/>
+              </w:rPr>
+              <w:t>8</w:t>
+            </w:r>
+            <w:r>
+              <w:rPr>
+                <w:noProof/>
+                <w:webHidden/>
+              </w:rPr>
+              <w:fldChar w:fldCharType="end"/>
+            </w:r>
+          </w:hyperlink>
+        </w:p>
+        <w:p>
+          <w:pPr>
+            <w:pStyle w:val="TOC3"/>
+            <w:tabs>
+              <w:tab w:val="right" w:leader="dot" w:pos="9350"/>
+            </w:tabs>
+            <w:rPr>
+              <w:rFonts w:eastAsiaTheme="minorEastAsia"/>
+              <w:noProof/>
+              <w:lang w:eastAsia="en-CA"/>
+            </w:rPr>
+          </w:pPr>
+          <w:hyperlink w:anchor="_Toc438074825" w:history="1">
+            <w:r>
+              <w:rPr>
+                <w:rStyle w:val="Hyperlink"/>
+                <w:noProof/>
+              </w:rPr>
+              <w:t>M/M/1/N</w:t>
+            </w:r>
+            <w:r>
+              <w:rPr>
+                <w:noProof/>
+                <w:webHidden/>
+              </w:rPr>
+              <w:tab/>
+            </w:r>
+            <w:r>
+              <w:rPr>
+                <w:noProof/>
+                <w:webHidden/>
+              </w:rPr>
+              <w:fldChar w:fldCharType="begin"/>
+            </w:r>
+            <w:r>
+              <w:rPr>
+                <w:noProof/>
+                <w:webHidden/>
+              </w:rPr>
+              <w:instrText xml:space="preserve"> PAGEREF _Toc438074825 \h </w:instrText>
+            </w:r>
+            <w:r>
+              <w:rPr>
+                <w:noProof/>
+                <w:webHidden/>
+              </w:rPr>
+            </w:r>
+            <w:r>
+              <w:rPr>
+                <w:noProof/>
+                <w:webHidden/>
+              </w:rPr>
+              <w:fldChar w:fldCharType="separate"/>
+            </w:r>
+            <w:r>
+              <w:rPr>
+                <w:noProof/>
+                <w:webHidden/>
+              </w:rPr>
+              <w:t>8</w:t>
+            </w:r>
+            <w:r>
+              <w:rPr>
+                <w:noProof/>
+                <w:webHidden/>
+              </w:rPr>
+              <w:fldChar w:fldCharType="end"/>
+            </w:r>
+          </w:hyperlink>
+        </w:p>
+        <w:p>
+          <w:pPr>
+            <w:pStyle w:val="TOC3"/>
+            <w:tabs>
+              <w:tab w:val="right" w:leader="dot" w:pos="9350"/>
+            </w:tabs>
+            <w:rPr>
+              <w:rFonts w:eastAsiaTheme="minorEastAsia"/>
+              <w:noProof/>
+              <w:lang w:eastAsia="en-CA"/>
+            </w:rPr>
+          </w:pPr>
+          <w:hyperlink w:anchor="_Toc438074826" w:history="1">
+            <w:r>
+              <w:rPr>
+                <w:rStyle w:val="Hyperlink"/>
+                <w:noProof/>
+              </w:rPr>
+              <w:t>M/M/C</w:t>
+            </w:r>
+            <w:r>
+              <w:rPr>
+                <w:noProof/>
+                <w:webHidden/>
+              </w:rPr>
+              <w:tab/>
+            </w:r>
+            <w:r>
+              <w:rPr>
+                <w:noProof/>
+                <w:webHidden/>
+              </w:rPr>
+              <w:fldChar w:fldCharType="begin"/>
+            </w:r>
+            <w:r>
+              <w:rPr>
+                <w:noProof/>
+                <w:webHidden/>
+              </w:rPr>
+              <w:instrText xml:space="preserve"> PAGEREF _Toc438074826 \h </w:instrText>
+            </w:r>
+            <w:r>
+              <w:rPr>
+                <w:noProof/>
+                <w:webHidden/>
+              </w:rPr>
+            </w:r>
+            <w:r>
+              <w:rPr>
+                <w:noProof/>
+                <w:webHidden/>
+              </w:rPr>
+              <w:fldChar w:fldCharType="separate"/>
+            </w:r>
+            <w:r>
+              <w:rPr>
+                <w:noProof/>
+                <w:webHidden/>
+              </w:rPr>
+              <w:t>8</w:t>
+            </w:r>
+            <w:r>
+              <w:rPr>
+                <w:noProof/>
+                <w:webHidden/>
+              </w:rPr>
+              <w:fldChar w:fldCharType="end"/>
+            </w:r>
+          </w:hyperlink>
+        </w:p>
+        <w:p>
+          <w:pPr>
+            <w:pStyle w:val="TOC3"/>
+            <w:tabs>
+              <w:tab w:val="right" w:leader="dot" w:pos="9350"/>
+            </w:tabs>
+            <w:rPr>
+              <w:rFonts w:eastAsiaTheme="minorEastAsia"/>
+              <w:noProof/>
+              <w:lang w:eastAsia="en-CA"/>
+            </w:rPr>
+          </w:pPr>
+          <w:hyperlink w:anchor="_Toc438074827" w:history="1">
+            <w:r>
+              <w:rPr>
+                <w:rStyle w:val="Hyperlink"/>
+                <w:noProof/>
+              </w:rPr>
+              <w:t>M/M/C/N</w:t>
+            </w:r>
+            <w:r>
+              <w:rPr>
+                <w:noProof/>
+                <w:webHidden/>
+              </w:rPr>
+              <w:tab/>
+            </w:r>
+            <w:r>
+              <w:rPr>
+                <w:noProof/>
+                <w:webHidden/>
+              </w:rPr>
+              <w:fldChar w:fldCharType="begin"/>
+            </w:r>
+            <w:r>
+              <w:rPr>
+                <w:noProof/>
+                <w:webHidden/>
+              </w:rPr>
+              <w:instrText xml:space="preserve"> PAGEREF _Toc438074827 \h </w:instrText>
+            </w:r>
+            <w:r>
+              <w:rPr>
+                <w:noProof/>
+                <w:webHidden/>
+              </w:rPr>
+            </w:r>
+            <w:r>
+              <w:rPr>
+                <w:noProof/>
+                <w:webHidden/>
+              </w:rPr>
+              <w:fldChar w:fldCharType="separate"/>
+            </w:r>
+            <w:r>
+              <w:rPr>
+                <w:noProof/>
+                <w:webHidden/>
+              </w:rPr>
+              <w:t>8</w:t>
+            </w:r>
+            <w:r>
+              <w:rPr>
+                <w:noProof/>
+                <w:webHidden/>
+              </w:rPr>
+              <w:fldChar w:fldCharType="end"/>
+            </w:r>
+          </w:hyperlink>
+        </w:p>
+        <w:p>
+          <w:pPr>
+            <w:pStyle w:val="TOC3"/>
+            <w:tabs>
+              <w:tab w:val="right" w:leader="dot" w:pos="9350"/>
+            </w:tabs>
+            <w:rPr>
+              <w:rFonts w:eastAsiaTheme="minorEastAsia"/>
+              <w:noProof/>
+              <w:lang w:eastAsia="en-CA"/>
+            </w:rPr>
+          </w:pPr>
+          <w:hyperlink w:anchor="_Toc438074828" w:history="1">
+            <w:r>
+              <w:rPr>
+                <w:rStyle w:val="Hyperlink"/>
+                <w:noProof/>
+              </w:rPr>
+              <w:t>M/M/∞</w:t>
+            </w:r>
+            <w:r>
+              <w:rPr>
+                <w:noProof/>
+                <w:webHidden/>
+              </w:rPr>
+              <w:tab/>
+            </w:r>
+            <w:r>
+              <w:rPr>
+                <w:noProof/>
+                <w:webHidden/>
+              </w:rPr>
+              <w:fldChar w:fldCharType="begin"/>
+            </w:r>
+            <w:r>
+              <w:rPr>
+                <w:noProof/>
+                <w:webHidden/>
+              </w:rPr>
+              <w:instrText xml:space="preserve"> PAGEREF _Toc438074828 \h </w:instrText>
+            </w:r>
+            <w:r>
+              <w:rPr>
+                <w:noProof/>
+                <w:webHidden/>
+              </w:rPr>
+            </w:r>
+            <w:r>
+              <w:rPr>
+                <w:noProof/>
+                <w:webHidden/>
+              </w:rPr>
+              <w:fldChar w:fldCharType="separate"/>
+            </w:r>
+            <w:r>
+              <w:rPr>
+                <w:noProof/>
+                <w:webHidden/>
+              </w:rPr>
+              <w:t>9</w:t>
+            </w:r>
+            <w:r>
+              <w:rPr>
+                <w:noProof/>
+                <w:webHidden/>
+              </w:rPr>
+              <w:fldChar w:fldCharType="end"/>
+            </w:r>
+          </w:hyperlink>
+        </w:p>
+        <w:p>
+          <w:pPr>
+            <w:pStyle w:val="TOC3"/>
+            <w:tabs>
+              <w:tab w:val="right" w:leader="dot" w:pos="9350"/>
+            </w:tabs>
+            <w:rPr>
+              <w:rFonts w:eastAsiaTheme="minorEastAsia"/>
+              <w:noProof/>
+              <w:lang w:eastAsia="en-CA"/>
+            </w:rPr>
+          </w:pPr>
+          <w:hyperlink w:anchor="_Toc438074829" w:history="1">
+            <w:r>
+              <w:rPr>
+                <w:rStyle w:val="Hyperlink"/>
+                <w:noProof/>
+              </w:rPr>
+              <w:t>M/G/1</w:t>
+            </w:r>
+            <w:r>
+              <w:rPr>
+                <w:noProof/>
+                <w:webHidden/>
+              </w:rPr>
+              <w:tab/>
+            </w:r>
+            <w:r>
+              <w:rPr>
+                <w:noProof/>
+                <w:webHidden/>
+              </w:rPr>
+              <w:fldChar w:fldCharType="begin"/>
+            </w:r>
+            <w:r>
+              <w:rPr>
+                <w:noProof/>
+                <w:webHidden/>
+              </w:rPr>
+              <w:instrText xml:space="preserve"> PAGEREF _Toc438074829 \h </w:instrText>
+            </w:r>
+            <w:r>
+              <w:rPr>
+                <w:noProof/>
+                <w:webHidden/>
+              </w:rPr>
+            </w:r>
+            <w:r>
+              <w:rPr>
+                <w:noProof/>
+                <w:webHidden/>
+              </w:rPr>
+              <w:fldChar w:fldCharType="separate"/>
+            </w:r>
+            <w:r>
+              <w:rPr>
+                <w:noProof/>
+                <w:webHidden/>
+              </w:rPr>
+              <w:t>9</w:t>
+            </w:r>
+            <w:r>
+              <w:rPr>
+                <w:noProof/>
+                <w:webHidden/>
+              </w:rPr>
+              <w:fldChar w:fldCharType="end"/>
+            </w:r>
+          </w:hyperlink>
+        </w:p>
+        <w:p>
+          <w:pPr>
+            <w:pStyle w:val="TOC2"/>
+            <w:tabs>
+              <w:tab w:val="right" w:leader="dot" w:pos="9350"/>
+            </w:tabs>
+            <w:rPr>
+              <w:rFonts w:eastAsiaTheme="minorEastAsia"/>
+              <w:noProof/>
+              <w:lang w:eastAsia="en-CA"/>
+            </w:rPr>
+          </w:pPr>
+          <w:hyperlink w:anchor="_Toc438074830" w:history="1">
+            <w:r>
+              <w:rPr>
+                <w:rStyle w:val="Hyperlink"/>
+                <w:noProof/>
+              </w:rPr>
+              <w:t>Response Time</w:t>
+            </w:r>
+            <w:r>
+              <w:rPr>
+                <w:noProof/>
+                <w:webHidden/>
+              </w:rPr>
+              <w:tab/>
+            </w:r>
+            <w:r>
+              <w:rPr>
+                <w:noProof/>
+                <w:webHidden/>
+              </w:rPr>
+              <w:fldChar w:fldCharType="begin"/>
+            </w:r>
+            <w:r>
+              <w:rPr>
+                <w:noProof/>
+                <w:webHidden/>
+              </w:rPr>
+              <w:instrText xml:space="preserve"> PAGEREF _Toc438074830 \h </w:instrText>
+            </w:r>
+            <w:r>
+              <w:rPr>
+                <w:noProof/>
+                <w:webHidden/>
+              </w:rPr>
+            </w:r>
+            <w:r>
+              <w:rPr>
+                <w:noProof/>
+                <w:webHidden/>
+              </w:rPr>
+              <w:fldChar w:fldCharType="separate"/>
+            </w:r>
+            <w:r>
+              <w:rPr>
+                <w:noProof/>
+                <w:webHidden/>
+              </w:rPr>
+              <w:t>9</w:t>
+            </w:r>
+            <w:r>
+              <w:rPr>
+                <w:noProof/>
+                <w:webHidden/>
+              </w:rPr>
+              <w:fldChar w:fldCharType="end"/>
+            </w:r>
+          </w:hyperlink>
+        </w:p>
+        <w:p>
+          <w:pPr>
+            <w:pStyle w:val="TOC2"/>
+            <w:tabs>
+              <w:tab w:val="right" w:leader="dot" w:pos="9350"/>
+            </w:tabs>
+            <w:rPr>
+              <w:rFonts w:eastAsiaTheme="minorEastAsia"/>
+              <w:noProof/>
+              <w:lang w:eastAsia="en-CA"/>
+            </w:rPr>
+          </w:pPr>
+          <w:hyperlink w:anchor="_Toc438074831" w:history="1">
+            <w:r>
+              <w:rPr>
+                <w:rStyle w:val="Hyperlink"/>
+                <w:noProof/>
+              </w:rPr>
+              <w:t>Job Queue Size</w:t>
+            </w:r>
+            <w:r>
+              <w:rPr>
+                <w:noProof/>
+                <w:webHidden/>
+              </w:rPr>
+              <w:tab/>
+            </w:r>
+            <w:r>
+              <w:rPr>
+                <w:noProof/>
+                <w:webHidden/>
+              </w:rPr>
+              <w:fldChar w:fldCharType="begin"/>
+            </w:r>
+            <w:r>
+              <w:rPr>
+                <w:noProof/>
+                <w:webHidden/>
+              </w:rPr>
+              <w:instrText xml:space="preserve"> PAGEREF _Toc438074831 \h </w:instrText>
+            </w:r>
+            <w:r>
+              <w:rPr>
+                <w:noProof/>
+                <w:webHidden/>
+              </w:rPr>
+            </w:r>
+            <w:r>
+              <w:rPr>
+                <w:noProof/>
+                <w:webHidden/>
+              </w:rPr>
+              <w:fldChar w:fldCharType="separate"/>
+            </w:r>
+            <w:r>
+              <w:rPr>
+                <w:noProof/>
+                <w:webHidden/>
+              </w:rPr>
+              <w:t>9</w:t>
+            </w:r>
+            <w:r>
+              <w:rPr>
+                <w:noProof/>
+                <w:webHidden/>
+              </w:rPr>
+              <w:fldChar w:fldCharType="end"/>
+            </w:r>
+          </w:hyperlink>
+        </w:p>
+        <w:p>
+          <w:pPr>
+            <w:pStyle w:val="TOC2"/>
+            <w:tabs>
+              <w:tab w:val="right" w:leader="dot" w:pos="9350"/>
+            </w:tabs>
+            <w:rPr>
+              <w:rFonts w:eastAsiaTheme="minorEastAsia"/>
+              <w:noProof/>
+              <w:lang w:eastAsia="en-CA"/>
+            </w:rPr>
+          </w:pPr>
+          <w:hyperlink w:anchor="_Toc438074832" w:history="1">
+            <w:r>
+              <w:rPr>
+                <w:rStyle w:val="Hyperlink"/>
+                <w:noProof/>
+              </w:rPr>
+              <w:t>Cost</w:t>
+            </w:r>
+            <w:r>
+              <w:rPr>
+                <w:noProof/>
+                <w:webHidden/>
+              </w:rPr>
+              <w:tab/>
+            </w:r>
+            <w:r>
+              <w:rPr>
+                <w:noProof/>
+                <w:webHidden/>
+              </w:rPr>
+              <w:fldChar w:fldCharType="begin"/>
+            </w:r>
+            <w:r>
+              <w:rPr>
+                <w:noProof/>
+                <w:webHidden/>
+              </w:rPr>
+              <w:instrText xml:space="preserve"> PAGEREF _Toc438074832 \h </w:instrText>
+            </w:r>
+            <w:r>
+              <w:rPr>
+                <w:noProof/>
+                <w:webHidden/>
+              </w:rPr>
+            </w:r>
+            <w:r>
+              <w:rPr>
+                <w:noProof/>
+                <w:webHidden/>
+              </w:rPr>
+              <w:fldChar w:fldCharType="separate"/>
+            </w:r>
+            <w:r>
+              <w:rPr>
+                <w:noProof/>
+                <w:webHidden/>
+              </w:rPr>
+              <w:t>10</w:t>
+            </w:r>
+            <w:r>
+              <w:rPr>
+                <w:noProof/>
+                <w:webHidden/>
+              </w:rPr>
+              <w:fldChar w:fldCharType="end"/>
+            </w:r>
+          </w:hyperlink>
+        </w:p>
+        <w:p>
+          <w:pPr>
+            <w:pStyle w:val="TOC2"/>
+            <w:tabs>
+              <w:tab w:val="right" w:leader="dot" w:pos="9350"/>
+            </w:tabs>
+            <w:rPr>
+              <w:rFonts w:eastAsiaTheme="minorEastAsia"/>
+              <w:noProof/>
+              <w:lang w:eastAsia="en-CA"/>
+            </w:rPr>
+          </w:pPr>
+          <w:hyperlink w:anchor="_Toc438074833" w:history="1">
+            <w:r>
+              <w:rPr>
+                <w:rStyle w:val="Hyperlink"/>
+                <w:noProof/>
+              </w:rPr>
+              <w:t>Square Root Staffing Rule</w:t>
+            </w:r>
+            <w:r>
+              <w:rPr>
+                <w:noProof/>
+                <w:webHidden/>
+              </w:rPr>
+              <w:tab/>
+            </w:r>
+            <w:r>
+              <w:rPr>
+                <w:noProof/>
+                <w:webHidden/>
+              </w:rPr>
+              <w:fldChar w:fldCharType="begin"/>
+            </w:r>
+            <w:r>
+              <w:rPr>
+                <w:noProof/>
+                <w:webHidden/>
+              </w:rPr>
+              <w:instrText xml:space="preserve"> PAGEREF _Toc438074833 \h </w:instrText>
+            </w:r>
+            <w:r>
+              <w:rPr>
+                <w:noProof/>
+                <w:webHidden/>
+              </w:rPr>
+            </w:r>
+            <w:r>
+              <w:rPr>
+                <w:noProof/>
+                <w:webHidden/>
+              </w:rPr>
+              <w:fldChar w:fldCharType="separate"/>
+            </w:r>
+            <w:r>
+              <w:rPr>
+                <w:noProof/>
+                <w:webHidden/>
+              </w:rPr>
+              <w:t>10</w:t>
+            </w:r>
+            <w:r>
+              <w:rPr>
+                <w:noProof/>
+                <w:webHidden/>
+              </w:rPr>
+              <w:fldChar w:fldCharType="end"/>
+            </w:r>
+          </w:hyperlink>
+        </w:p>
+        <w:p>
+          <w:pPr>
+            <w:pStyle w:val="TOC3"/>
+            <w:tabs>
+              <w:tab w:val="right" w:leader="dot" w:pos="9350"/>
+            </w:tabs>
+            <w:rPr>
+              <w:rFonts w:eastAsiaTheme="minorEastAsia"/>
+              <w:noProof/>
+              <w:lang w:eastAsia="en-CA"/>
+            </w:rPr>
+          </w:pPr>
+          <w:hyperlink w:anchor="_Toc438074834" w:history="1">
+            <w:r>
+              <w:rPr>
+                <w:rStyle w:val="Hyperlink"/>
+                <w:noProof/>
+              </w:rPr>
+              <w:t>e.g.)</w:t>
+            </w:r>
+            <w:r>
+              <w:rPr>
+                <w:noProof/>
+                <w:webHidden/>
+              </w:rPr>
+              <w:tab/>
+            </w:r>
+            <w:r>
+              <w:rPr>
+                <w:noProof/>
+                <w:webHidden/>
+              </w:rPr>
+              <w:fldChar w:fldCharType="begin"/>
+            </w:r>
+            <w:r>
+              <w:rPr>
+                <w:noProof/>
+                <w:webHidden/>
+              </w:rPr>
+              <w:instrText xml:space="preserve"> PAGEREF _Toc438074834 \h </w:instrText>
+            </w:r>
+            <w:r>
+              <w:rPr>
+                <w:noProof/>
+                <w:webHidden/>
+              </w:rPr>
+            </w:r>
+            <w:r>
+              <w:rPr>
+                <w:noProof/>
+                <w:webHidden/>
+              </w:rPr>
+              <w:fldChar w:fldCharType="separate"/>
+            </w:r>
+            <w:r>
+              <w:rPr>
+                <w:noProof/>
+                <w:webHidden/>
+              </w:rPr>
+              <w:t>10</w:t>
             </w:r>
             <w:r>
               <w:rPr>
@@ -890,13 +2057,13 @@
               <w:lang w:eastAsia="en-CA"/>
             </w:rPr>
           </w:pPr>
-          <w:hyperlink w:anchor="_Toc438059643" w:history="1">
+          <w:hyperlink w:anchor="_Toc438074835" w:history="1">
             <w:r>
               <w:rPr>
                 <w:rStyle w:val="Hyperlink"/>
                 <w:noProof/>
               </w:rPr>
-              <w:t>CTMC</w:t>
+              <w:t>Jackson Networks</w:t>
             </w:r>
             <w:r>
               <w:rPr>
@@ -917,7 +2084,7 @@
                 <w:noProof/>
                 <w:webHidden/>
               </w:rPr>
-              <w:instrText xml:space="preserve"> PAGEREF _Toc438059643 \h </w:instrText>
+              <w:instrText xml:space="preserve"> PAGEREF _Toc438074835 \h </w:instrText>
             </w:r>
             <w:r>
               <w:rPr>
@@ -937,7 +2104,7 @@
                 <w:noProof/>
                 <w:webHidden/>
               </w:rPr>
-              <w:t>6</w:t>
+              <w:t>11</w:t>
             </w:r>
             <w:r>
               <w:rPr>
@@ -960,13 +2127,13 @@
               <w:lang w:eastAsia="en-CA"/>
             </w:rPr>
           </w:pPr>
-          <w:hyperlink w:anchor="_Toc438059644" w:history="1">
+          <w:hyperlink w:anchor="_Toc438074836" w:history="1">
             <w:r>
               <w:rPr>
                 <w:rStyle w:val="Hyperlink"/>
                 <w:noProof/>
               </w:rPr>
-              <w:t>Poisson Process</w:t>
+              <w:t>Open Loop</w:t>
             </w:r>
             <w:r>
               <w:rPr>
@@ -987,7 +2154,7 @@
                 <w:noProof/>
                 <w:webHidden/>
               </w:rPr>
-              <w:instrText xml:space="preserve"> PAGEREF _Toc438059644 \h </w:instrText>
+              <w:instrText xml:space="preserve"> PAGEREF _Toc438074836 \h </w:instrText>
             </w:r>
             <w:r>
               <w:rPr>
@@ -1007,7 +2174,7 @@
                 <w:noProof/>
                 <w:webHidden/>
               </w:rPr>
-              <w:t>7</w:t>
+              <w:t>11</w:t>
             </w:r>
             <w:r>
               <w:rPr>
@@ -1030,13 +2197,13 @@
               <w:lang w:eastAsia="en-CA"/>
             </w:rPr>
           </w:pPr>
-          <w:hyperlink w:anchor="_Toc438059645" w:history="1">
+          <w:hyperlink w:anchor="_Toc438074837" w:history="1">
             <w:r>
               <w:rPr>
                 <w:rStyle w:val="Hyperlink"/>
                 <w:noProof/>
               </w:rPr>
-              <w:t>Kendall notation</w:t>
+              <w:t>Traffic Equations</w:t>
             </w:r>
             <w:r>
               <w:rPr>
@@ -1057,7 +2224,7 @@
                 <w:noProof/>
                 <w:webHidden/>
               </w:rPr>
-              <w:instrText xml:space="preserve"> PAGEREF _Toc438059645 \h </w:instrText>
+              <w:instrText xml:space="preserve"> PAGEREF _Toc438074837 \h </w:instrText>
             </w:r>
             <w:r>
               <w:rPr>
@@ -1077,77 +2244,7 @@
                 <w:noProof/>
                 <w:webHidden/>
               </w:rPr>
-              <w:t>7</w:t>
-            </w:r>
-            <w:r>
-              <w:rPr>
-                <w:noProof/>
-                <w:webHidden/>
-              </w:rPr>
-              <w:fldChar w:fldCharType="end"/>
-            </w:r>
-          </w:hyperlink>
-        </w:p>
-        <w:p>
-          <w:pPr>
-            <w:pStyle w:val="TOC3"/>
-            <w:tabs>
-              <w:tab w:val="right" w:leader="dot" w:pos="9350"/>
-            </w:tabs>
-            <w:rPr>
-              <w:rFonts w:eastAsiaTheme="minorEastAsia"/>
-              <w:noProof/>
-              <w:lang w:eastAsia="en-CA"/>
-            </w:rPr>
-          </w:pPr>
-          <w:hyperlink w:anchor="_Toc438059646" w:history="1">
-            <w:r>
-              <w:rPr>
-                <w:rStyle w:val="Hyperlink"/>
-                <w:noProof/>
-              </w:rPr>
-              <w:t>Variations</w:t>
-            </w:r>
-            <w:r>
-              <w:rPr>
-                <w:noProof/>
-                <w:webHidden/>
-              </w:rPr>
-              <w:tab/>
-            </w:r>
-            <w:r>
-              <w:rPr>
-                <w:noProof/>
-                <w:webHidden/>
-              </w:rPr>
-              <w:fldChar w:fldCharType="begin"/>
-            </w:r>
-            <w:r>
-              <w:rPr>
-                <w:noProof/>
-                <w:webHidden/>
-              </w:rPr>
-              <w:instrText xml:space="preserve"> PAGEREF _Toc438059646 \h </w:instrText>
-            </w:r>
-            <w:r>
-              <w:rPr>
-                <w:noProof/>
-                <w:webHidden/>
-              </w:rPr>
-            </w:r>
-            <w:r>
-              <w:rPr>
-                <w:noProof/>
-                <w:webHidden/>
-              </w:rPr>
-              <w:fldChar w:fldCharType="separate"/>
-            </w:r>
-            <w:r>
-              <w:rPr>
-                <w:noProof/>
-                <w:webHidden/>
-              </w:rPr>
-              <w:t>7</w:t>
+              <w:t>11</w:t>
             </w:r>
             <w:r>
               <w:rPr>
@@ -1170,13 +2267,13 @@
               <w:lang w:eastAsia="en-CA"/>
             </w:rPr>
           </w:pPr>
-          <w:hyperlink w:anchor="_Toc438059647" w:history="1">
+          <w:hyperlink w:anchor="_Toc438074838" w:history="1">
             <w:r>
               <w:rPr>
                 <w:rStyle w:val="Hyperlink"/>
                 <w:noProof/>
               </w:rPr>
-              <w:t>Steady State</w:t>
+              <w:t>Closed Loop</w:t>
             </w:r>
             <w:r>
               <w:rPr>
@@ -1197,7 +2294,7 @@
                 <w:noProof/>
                 <w:webHidden/>
               </w:rPr>
-              <w:instrText xml:space="preserve"> PAGEREF _Toc438059647 \h </w:instrText>
+              <w:instrText xml:space="preserve"> PAGEREF _Toc438074838 \h </w:instrText>
             </w:r>
             <w:r>
               <w:rPr>
@@ -1217,7 +2314,7 @@
                 <w:noProof/>
                 <w:webHidden/>
               </w:rPr>
-              <w:t>8</w:t>
+              <w:t>11</w:t>
             </w:r>
             <w:r>
               <w:rPr>
@@ -1230,7 +2327,7 @@
         </w:p>
         <w:p>
           <w:pPr>
-            <w:pStyle w:val="TOC3"/>
+            <w:pStyle w:val="TOC1"/>
             <w:tabs>
               <w:tab w:val="right" w:leader="dot" w:pos="9350"/>
             </w:tabs>
@@ -1240,13 +2337,13 @@
               <w:lang w:eastAsia="en-CA"/>
             </w:rPr>
           </w:pPr>
-          <w:hyperlink w:anchor="_Toc438059648" w:history="1">
+          <w:hyperlink w:anchor="_Toc438074839" w:history="1">
             <w:r>
               <w:rPr>
                 <w:rStyle w:val="Hyperlink"/>
                 <w:noProof/>
               </w:rPr>
-              <w:t>M/M/1</w:t>
+              <w:t>Mean Value Analysis</w:t>
             </w:r>
             <w:r>
               <w:rPr>
@@ -1267,7 +2364,7 @@
                 <w:noProof/>
                 <w:webHidden/>
               </w:rPr>
-              <w:instrText xml:space="preserve"> PAGEREF _Toc438059648 \h </w:instrText>
+              <w:instrText xml:space="preserve"> PAGEREF _Toc438074839 \h </w:instrText>
             </w:r>
             <w:r>
               <w:rPr>
@@ -1287,7 +2384,7 @@
                 <w:noProof/>
                 <w:webHidden/>
               </w:rPr>
-              <w:t>8</w:t>
+              <w:t>11</w:t>
             </w:r>
             <w:r>
               <w:rPr>
@@ -1300,7 +2397,7 @@
         </w:p>
         <w:p>
           <w:pPr>
-            <w:pStyle w:val="TOC3"/>
+            <w:pStyle w:val="TOC1"/>
             <w:tabs>
               <w:tab w:val="right" w:leader="dot" w:pos="9350"/>
             </w:tabs>
@@ -1310,13 +2407,13 @@
               <w:lang w:eastAsia="en-CA"/>
             </w:rPr>
           </w:pPr>
-          <w:hyperlink w:anchor="_Toc438059649" w:history="1">
+          <w:hyperlink w:anchor="_Toc438074840" w:history="1">
             <w:r>
               <w:rPr>
                 <w:rStyle w:val="Hyperlink"/>
                 <w:noProof/>
               </w:rPr>
-              <w:t>M/M/1/N</w:t>
+              <w:t>Excess</w:t>
             </w:r>
             <w:r>
               <w:rPr>
@@ -1337,7 +2434,7 @@
                 <w:noProof/>
                 <w:webHidden/>
               </w:rPr>
-              <w:instrText xml:space="preserve"> PAGEREF _Toc438059649 \h </w:instrText>
+              <w:instrText xml:space="preserve"> PAGEREF _Toc438074840 \h </w:instrText>
             </w:r>
             <w:r>
               <w:rPr>
@@ -1357,7 +2454,7 @@
                 <w:noProof/>
                 <w:webHidden/>
               </w:rPr>
-              <w:t>8</w:t>
+              <w:t>12</w:t>
             </w:r>
             <w:r>
               <w:rPr>
@@ -1370,7 +2467,7 @@
         </w:p>
         <w:p>
           <w:pPr>
-            <w:pStyle w:val="TOC3"/>
+            <w:pStyle w:val="TOC1"/>
             <w:tabs>
               <w:tab w:val="right" w:leader="dot" w:pos="9350"/>
             </w:tabs>
@@ -1380,13 +2477,13 @@
               <w:lang w:eastAsia="en-CA"/>
             </w:rPr>
           </w:pPr>
-          <w:hyperlink w:anchor="_Toc438059650" w:history="1">
+          <w:hyperlink w:anchor="_Toc438074841" w:history="1">
             <w:r>
               <w:rPr>
                 <w:rStyle w:val="Hyperlink"/>
                 <w:noProof/>
               </w:rPr>
-              <w:t>M/M/C</w:t>
+              <w:t>Cycles</w:t>
             </w:r>
             <w:r>
               <w:rPr>
@@ -1407,7 +2504,7 @@
                 <w:noProof/>
                 <w:webHidden/>
               </w:rPr>
-              <w:instrText xml:space="preserve"> PAGEREF _Toc438059650 \h </w:instrText>
+              <w:instrText xml:space="preserve"> PAGEREF _Toc438074841 \h </w:instrText>
             </w:r>
             <w:r>
               <w:rPr>
@@ -1427,7 +2524,7 @@
                 <w:noProof/>
                 <w:webHidden/>
               </w:rPr>
-              <w:t>8</w:t>
+              <w:t>12</w:t>
             </w:r>
             <w:r>
               <w:rPr>
@@ -1440,7 +2537,7 @@
         </w:p>
         <w:p>
           <w:pPr>
-            <w:pStyle w:val="TOC3"/>
+            <w:pStyle w:val="TOC1"/>
             <w:tabs>
               <w:tab w:val="right" w:leader="dot" w:pos="9350"/>
             </w:tabs>
@@ -1450,13 +2547,13 @@
               <w:lang w:eastAsia="en-CA"/>
             </w:rPr>
           </w:pPr>
-          <w:hyperlink w:anchor="_Toc438059651" w:history="1">
+          <w:hyperlink w:anchor="_Toc438074842" w:history="1">
             <w:r>
               <w:rPr>
                 <w:rStyle w:val="Hyperlink"/>
                 <w:noProof/>
               </w:rPr>
-              <w:t>M/M/C/N</w:t>
+              <w:t>General Distribution</w:t>
             </w:r>
             <w:r>
               <w:rPr>
@@ -1477,7 +2574,7 @@
                 <w:noProof/>
                 <w:webHidden/>
               </w:rPr>
-              <w:instrText xml:space="preserve"> PAGEREF _Toc438059651 \h </w:instrText>
+              <w:instrText xml:space="preserve"> PAGEREF _Toc438074842 \h </w:instrText>
             </w:r>
             <w:r>
               <w:rPr>
@@ -1497,147 +2594,7 @@
                 <w:noProof/>
                 <w:webHidden/>
               </w:rPr>
-              <w:t>8</w:t>
-            </w:r>
-            <w:r>
-              <w:rPr>
-                <w:noProof/>
-                <w:webHidden/>
-              </w:rPr>
-              <w:fldChar w:fldCharType="end"/>
-            </w:r>
-          </w:hyperlink>
-        </w:p>
-        <w:p>
-          <w:pPr>
-            <w:pStyle w:val="TOC3"/>
-            <w:tabs>
-              <w:tab w:val="right" w:leader="dot" w:pos="9350"/>
-            </w:tabs>
-            <w:rPr>
-              <w:rFonts w:eastAsiaTheme="minorEastAsia"/>
-              <w:noProof/>
-              <w:lang w:eastAsia="en-CA"/>
-            </w:rPr>
-          </w:pPr>
-          <w:hyperlink w:anchor="_Toc438059652" w:history="1">
-            <w:r>
-              <w:rPr>
-                <w:rStyle w:val="Hyperlink"/>
-                <w:noProof/>
-              </w:rPr>
-              <w:t>M/M/∞</w:t>
-            </w:r>
-            <w:r>
-              <w:rPr>
-                <w:noProof/>
-                <w:webHidden/>
-              </w:rPr>
-              <w:tab/>
-            </w:r>
-            <w:r>
-              <w:rPr>
-                <w:noProof/>
-                <w:webHidden/>
-              </w:rPr>
-              <w:fldChar w:fldCharType="begin"/>
-            </w:r>
-            <w:r>
-              <w:rPr>
-                <w:noProof/>
-                <w:webHidden/>
-              </w:rPr>
-              <w:instrText xml:space="preserve"> PAGEREF _Toc438059652 \h </w:instrText>
-            </w:r>
-            <w:r>
-              <w:rPr>
-                <w:noProof/>
-                <w:webHidden/>
-              </w:rPr>
-            </w:r>
-            <w:r>
-              <w:rPr>
-                <w:noProof/>
-                <w:webHidden/>
-              </w:rPr>
-              <w:fldChar w:fldCharType="separate"/>
-            </w:r>
-            <w:r>
-              <w:rPr>
-                <w:noProof/>
-                <w:webHidden/>
-              </w:rPr>
-              <w:t>9</w:t>
-            </w:r>
-            <w:r>
-              <w:rPr>
-                <w:noProof/>
-                <w:webHidden/>
-              </w:rPr>
-              <w:fldChar w:fldCharType="end"/>
-            </w:r>
-          </w:hyperlink>
-        </w:p>
-        <w:p>
-          <w:pPr>
-            <w:pStyle w:val="TOC3"/>
-            <w:tabs>
-              <w:tab w:val="right" w:leader="dot" w:pos="9350"/>
-            </w:tabs>
-            <w:rPr>
-              <w:rFonts w:eastAsiaTheme="minorEastAsia"/>
-              <w:noProof/>
-              <w:lang w:eastAsia="en-CA"/>
-            </w:rPr>
-          </w:pPr>
-          <w:hyperlink w:anchor="_Toc438059653" w:history="1">
-            <w:r>
-              <w:rPr>
-                <w:rStyle w:val="Hyperlink"/>
-                <w:noProof/>
-              </w:rPr>
-              <w:t>M/G/1</w:t>
-            </w:r>
-            <w:r>
-              <w:rPr>
-                <w:noProof/>
-                <w:webHidden/>
-              </w:rPr>
-              <w:tab/>
-            </w:r>
-            <w:r>
-              <w:rPr>
-                <w:noProof/>
-                <w:webHidden/>
-              </w:rPr>
-              <w:fldChar w:fldCharType="begin"/>
-            </w:r>
-            <w:r>
-              <w:rPr>
-                <w:noProof/>
-                <w:webHidden/>
-              </w:rPr>
-              <w:instrText xml:space="preserve"> PAGEREF _Toc438059653 \h </w:instrText>
-            </w:r>
-            <w:r>
-              <w:rPr>
-                <w:noProof/>
-                <w:webHidden/>
-              </w:rPr>
-            </w:r>
-            <w:r>
-              <w:rPr>
-                <w:noProof/>
-                <w:webHidden/>
-              </w:rPr>
-              <w:fldChar w:fldCharType="separate"/>
-            </w:r>
-            <w:r>
-              <w:rPr>
-                <w:noProof/>
-                <w:webHidden/>
-              </w:rPr>
-              <w:t>9</w:t>
+              <w:t>13</w:t>
             </w:r>
             <w:r>
               <w:rPr>
@@ -1660,13 +2617,13 @@
               <w:lang w:eastAsia="en-CA"/>
             </w:rPr>
           </w:pPr>
-          <w:hyperlink w:anchor="_Toc438059654" w:history="1">
+          <w:hyperlink w:anchor="_Toc438074843" w:history="1">
             <w:r>
               <w:rPr>
                 <w:rStyle w:val="Hyperlink"/>
                 <w:noProof/>
               </w:rPr>
-              <w:t>Response Time</w:t>
+              <w:t>First Come, First Serve</w:t>
             </w:r>
             <w:r>
               <w:rPr>
@@ -1687,7 +2644,7 @@
                 <w:noProof/>
                 <w:webHidden/>
               </w:rPr>
-              <w:instrText xml:space="preserve"> PAGEREF _Toc438059654 \h </w:instrText>
+              <w:instrText xml:space="preserve"> PAGEREF _Toc438074843 \h </w:instrText>
             </w:r>
             <w:r>
               <w:rPr>
@@ -1707,7 +2664,7 @@
                 <w:noProof/>
                 <w:webHidden/>
               </w:rPr>
-              <w:t>9</w:t>
+              <w:t>13</w:t>
             </w:r>
             <w:r>
               <w:rPr>
@@ -1730,13 +2687,13 @@
               <w:lang w:eastAsia="en-CA"/>
             </w:rPr>
           </w:pPr>
-          <w:hyperlink w:anchor="_Toc438059655" w:history="1">
+          <w:hyperlink w:anchor="_Toc438074844" w:history="1">
             <w:r>
               <w:rPr>
                 <w:rStyle w:val="Hyperlink"/>
                 <w:noProof/>
               </w:rPr>
-              <w:t>Job Queue Size</w:t>
+              <w:t>Last Come, First Serve</w:t>
             </w:r>
             <w:r>
               <w:rPr>
@@ -1757,7 +2714,7 @@
                 <w:noProof/>
                 <w:webHidden/>
               </w:rPr>
-              <w:instrText xml:space="preserve"> PAGEREF _Toc438059655 \h </w:instrText>
+              <w:instrText xml:space="preserve"> PAGEREF _Toc438074844 \h </w:instrText>
             </w:r>
             <w:r>
               <w:rPr>
@@ -1777,7 +2734,7 @@
                 <w:noProof/>
                 <w:webHidden/>
               </w:rPr>
-              <w:t>9</w:t>
+              <w:t>13</w:t>
             </w:r>
             <w:r>
               <w:rPr>
@@ -1800,13 +2757,13 @@
               <w:lang w:eastAsia="en-CA"/>
             </w:rPr>
           </w:pPr>
-          <w:hyperlink w:anchor="_Toc438059656" w:history="1">
+          <w:hyperlink w:anchor="_Toc438074845" w:history="1">
             <w:r>
               <w:rPr>
                 <w:rStyle w:val="Hyperlink"/>
                 <w:noProof/>
               </w:rPr>
-              <w:t>Cost</w:t>
+              <w:t>Shortest Remaining Processing Time</w:t>
             </w:r>
             <w:r>
               <w:rPr>
@@ -1827,7 +2784,7 @@
                 <w:noProof/>
                 <w:webHidden/>
               </w:rPr>
-              <w:instrText xml:space="preserve"> PAGEREF _Toc438059656 \h </w:instrText>
+              <w:instrText xml:space="preserve"> PAGEREF _Toc438074845 \h </w:instrText>
             </w:r>
             <w:r>
               <w:rPr>
@@ -1847,7 +2804,7 @@
                 <w:noProof/>
                 <w:webHidden/>
               </w:rPr>
-              <w:t>10</w:t>
+              <w:t>13</w:t>
             </w:r>
             <w:r>
               <w:rPr>
@@ -1870,13 +2827,13 @@
               <w:lang w:eastAsia="en-CA"/>
             </w:rPr>
           </w:pPr>
-          <w:hyperlink w:anchor="_Toc438059657" w:history="1">
+          <w:hyperlink w:anchor="_Toc438074846" w:history="1">
             <w:r>
               <w:rPr>
                 <w:rStyle w:val="Hyperlink"/>
                 <w:noProof/>
               </w:rPr>
-              <w:t>Square Root Staffing Rule</w:t>
+              <w:t>Processor Sharing</w:t>
             </w:r>
             <w:r>
               <w:rPr>
@@ -1897,7 +2854,7 @@
                 <w:noProof/>
                 <w:webHidden/>
               </w:rPr>
-              <w:instrText xml:space="preserve"> PAGEREF _Toc438059657 \h </w:instrText>
+              <w:instrText xml:space="preserve"> PAGEREF _Toc438074846 \h </w:instrText>
             </w:r>
             <w:r>
               <w:rPr>
@@ -1917,7 +2874,7 @@
                 <w:noProof/>
                 <w:webHidden/>
               </w:rPr>
-              <w:t>10</w:t>
+              <w:t>13</w:t>
             </w:r>
             <w:r>
               <w:rPr>
@@ -1930,7 +2887,7 @@
         </w:p>
         <w:p>
           <w:pPr>
-            <w:pStyle w:val="TOC3"/>
+            <w:pStyle w:val="TOC2"/>
             <w:tabs>
               <w:tab w:val="right" w:leader="dot" w:pos="9350"/>
             </w:tabs>
@@ -1940,13 +2897,13 @@
               <w:lang w:eastAsia="en-CA"/>
             </w:rPr>
           </w:pPr>
-          <w:hyperlink w:anchor="_Toc438059658" w:history="1">
+          <w:hyperlink w:anchor="_Toc438074847" w:history="1">
             <w:r>
               <w:rPr>
                 <w:rStyle w:val="Hyperlink"/>
                 <w:noProof/>
               </w:rPr>
-              <w:t>e.g.)</w:t>
+              <w:t>Longest Remaining Processing Time</w:t>
             </w:r>
             <w:r>
               <w:rPr>
@@ -1967,7 +2924,7 @@
                 <w:noProof/>
                 <w:webHidden/>
               </w:rPr>
-              <w:instrText xml:space="preserve"> PAGEREF _Toc438059658 \h </w:instrText>
+              <w:instrText xml:space="preserve"> PAGEREF _Toc438074847 \h </w:instrText>
             </w:r>
             <w:r>
               <w:rPr>
@@ -1987,7 +2944,77 @@
                 <w:noProof/>
                 <w:webHidden/>
               </w:rPr>
-              <w:t>10</w:t>
+              <w:t>14</w:t>
+            </w:r>
+            <w:r>
+              <w:rPr>
+                <w:noProof/>
+                <w:webHidden/>
+              </w:rPr>
+              <w:fldChar w:fldCharType="end"/>
+            </w:r>
+          </w:hyperlink>
+        </w:p>
+        <w:p>
+          <w:pPr>
+            <w:pStyle w:val="TOC2"/>
+            <w:tabs>
+              <w:tab w:val="right" w:leader="dot" w:pos="9350"/>
+            </w:tabs>
+            <w:rPr>
+              <w:rFonts w:eastAsiaTheme="minorEastAsia"/>
+              <w:noProof/>
+              <w:lang w:eastAsia="en-CA"/>
+            </w:rPr>
+          </w:pPr>
+          <w:hyperlink w:anchor="_Toc438074848" w:history="1">
+            <w:r>
+              <w:rPr>
+                <w:rStyle w:val="Hyperlink"/>
+                <w:noProof/>
+              </w:rPr>
+              <w:t>Random</w:t>
+            </w:r>
+            <w:r>
+              <w:rPr>
+                <w:noProof/>
+                <w:webHidden/>
+              </w:rPr>
+              <w:tab/>
+            </w:r>
+            <w:r>
+              <w:rPr>
+                <w:noProof/>
+                <w:webHidden/>
+              </w:rPr>
+              <w:fldChar w:fldCharType="begin"/>
+            </w:r>
+            <w:r>
+              <w:rPr>
+                <w:noProof/>
+                <w:webHidden/>
+              </w:rPr>
+              <w:instrText xml:space="preserve"> PAGEREF _Toc438074848 \h </w:instrText>
+            </w:r>
+            <w:r>
+              <w:rPr>
+                <w:noProof/>
+                <w:webHidden/>
+              </w:rPr>
+            </w:r>
+            <w:r>
+              <w:rPr>
+                <w:noProof/>
+                <w:webHidden/>
+              </w:rPr>
+              <w:fldChar w:fldCharType="separate"/>
+            </w:r>
+            <w:r>
+              <w:rPr>
+                <w:noProof/>
+                <w:webHidden/>
+              </w:rPr>
+              <w:t>14</w:t>
             </w:r>
             <w:r>
               <w:rPr>
@@ -2010,13 +3037,13 @@
               <w:lang w:eastAsia="en-CA"/>
             </w:rPr>
           </w:pPr>
-          <w:hyperlink w:anchor="_Toc438059659" w:history="1">
+          <w:hyperlink w:anchor="_Toc438074849" w:history="1">
             <w:r>
               <w:rPr>
                 <w:rStyle w:val="Hyperlink"/>
                 <w:noProof/>
               </w:rPr>
-              <w:t>Jackson Networks</w:t>
+              <w:t>Failure</w:t>
             </w:r>
             <w:r>
               <w:rPr>
@@ -2037,847 +3064,7 @@
                 <w:noProof/>
                 <w:webHidden/>
               </w:rPr>
-              <w:instrText xml:space="preserve"> PAGEREF _Toc438059659 \h </w:instrText>
-            </w:r>
-            <w:r>
-              <w:rPr>
-                <w:noProof/>
-                <w:webHidden/>
-              </w:rPr>
-            </w:r>
-            <w:r>
-              <w:rPr>
-                <w:noProof/>
-                <w:webHidden/>
-              </w:rPr>
-              <w:fldChar w:fldCharType="separate"/>
-            </w:r>
-            <w:r>
-              <w:rPr>
-                <w:noProof/>
-                <w:webHidden/>
-              </w:rPr>
-              <w:t>11</w:t>
-            </w:r>
-            <w:r>
-              <w:rPr>
-                <w:noProof/>
-                <w:webHidden/>
-              </w:rPr>
-              <w:fldChar w:fldCharType="end"/>
-            </w:r>
-          </w:hyperlink>
-        </w:p>
-        <w:p>
-          <w:pPr>
-            <w:pStyle w:val="TOC2"/>
-            <w:tabs>
-              <w:tab w:val="right" w:leader="dot" w:pos="9350"/>
-            </w:tabs>
-            <w:rPr>
-              <w:rFonts w:eastAsiaTheme="minorEastAsia"/>
-              <w:noProof/>
-              <w:lang w:eastAsia="en-CA"/>
-            </w:rPr>
-          </w:pPr>
-          <w:hyperlink w:anchor="_Toc438059660" w:history="1">
-            <w:r>
-              <w:rPr>
-                <w:rStyle w:val="Hyperlink"/>
-                <w:noProof/>
-              </w:rPr>
-              <w:t>Open Loop</w:t>
-            </w:r>
-            <w:r>
-              <w:rPr>
-                <w:noProof/>
-                <w:webHidden/>
-              </w:rPr>
-              <w:tab/>
-            </w:r>
-            <w:r>
-              <w:rPr>
-                <w:noProof/>
-                <w:webHidden/>
-              </w:rPr>
-              <w:fldChar w:fldCharType="begin"/>
-            </w:r>
-            <w:r>
-              <w:rPr>
-                <w:noProof/>
-                <w:webHidden/>
-              </w:rPr>
-              <w:instrText xml:space="preserve"> PAGEREF _Toc438059660 \h </w:instrText>
-            </w:r>
-            <w:r>
-              <w:rPr>
-                <w:noProof/>
-                <w:webHidden/>
-              </w:rPr>
-            </w:r>
-            <w:r>
-              <w:rPr>
-                <w:noProof/>
-                <w:webHidden/>
-              </w:rPr>
-              <w:fldChar w:fldCharType="separate"/>
-            </w:r>
-            <w:r>
-              <w:rPr>
-                <w:noProof/>
-                <w:webHidden/>
-              </w:rPr>
-              <w:t>11</w:t>
-            </w:r>
-            <w:r>
-              <w:rPr>
-                <w:noProof/>
-                <w:webHidden/>
-              </w:rPr>
-              <w:fldChar w:fldCharType="end"/>
-            </w:r>
-          </w:hyperlink>
-        </w:p>
-        <w:p>
-          <w:pPr>
-            <w:pStyle w:val="TOC2"/>
-            <w:tabs>
-              <w:tab w:val="right" w:leader="dot" w:pos="9350"/>
-            </w:tabs>
-            <w:rPr>
-              <w:rFonts w:eastAsiaTheme="minorEastAsia"/>
-              <w:noProof/>
-              <w:lang w:eastAsia="en-CA"/>
-            </w:rPr>
-          </w:pPr>
-          <w:hyperlink w:anchor="_Toc438059661" w:history="1">
-            <w:r>
-              <w:rPr>
-                <w:rStyle w:val="Hyperlink"/>
-                <w:noProof/>
-              </w:rPr>
-              <w:t>Traffic Equations</w:t>
-            </w:r>
-            <w:r>
-              <w:rPr>
-                <w:noProof/>
-                <w:webHidden/>
-              </w:rPr>
-              <w:tab/>
-            </w:r>
-            <w:r>
-              <w:rPr>
-                <w:noProof/>
-                <w:webHidden/>
-              </w:rPr>
-              <w:fldChar w:fldCharType="begin"/>
-            </w:r>
-            <w:r>
-              <w:rPr>
-                <w:noProof/>
-                <w:webHidden/>
-              </w:rPr>
-              <w:instrText xml:space="preserve"> PAGEREF _Toc438059661 \h </w:instrText>
-            </w:r>
-            <w:r>
-              <w:rPr>
-                <w:noProof/>
-                <w:webHidden/>
-              </w:rPr>
-            </w:r>
-            <w:r>
-              <w:rPr>
-                <w:noProof/>
-                <w:webHidden/>
-              </w:rPr>
-              <w:fldChar w:fldCharType="separate"/>
-            </w:r>
-            <w:r>
-              <w:rPr>
-                <w:noProof/>
-                <w:webHidden/>
-              </w:rPr>
-              <w:t>11</w:t>
-            </w:r>
-            <w:r>
-              <w:rPr>
-                <w:noProof/>
-                <w:webHidden/>
-              </w:rPr>
-              <w:fldChar w:fldCharType="end"/>
-            </w:r>
-          </w:hyperlink>
-        </w:p>
-        <w:p>
-          <w:pPr>
-            <w:pStyle w:val="TOC2"/>
-            <w:tabs>
-              <w:tab w:val="right" w:leader="dot" w:pos="9350"/>
-            </w:tabs>
-            <w:rPr>
-              <w:rFonts w:eastAsiaTheme="minorEastAsia"/>
-              <w:noProof/>
-              <w:lang w:eastAsia="en-CA"/>
-            </w:rPr>
-          </w:pPr>
-          <w:hyperlink w:anchor="_Toc438059662" w:history="1">
-            <w:r>
-              <w:rPr>
-                <w:rStyle w:val="Hyperlink"/>
-                <w:noProof/>
-              </w:rPr>
-              <w:t>Closed Loop</w:t>
-            </w:r>
-            <w:r>
-              <w:rPr>
-                <w:noProof/>
-                <w:webHidden/>
-              </w:rPr>
-              <w:tab/>
-            </w:r>
-            <w:r>
-              <w:rPr>
-                <w:noProof/>
-                <w:webHidden/>
-              </w:rPr>
-              <w:fldChar w:fldCharType="begin"/>
-            </w:r>
-            <w:r>
-              <w:rPr>
-                <w:noProof/>
-                <w:webHidden/>
-              </w:rPr>
-              <w:instrText xml:space="preserve"> PAGEREF _Toc438059662 \h </w:instrText>
-            </w:r>
-            <w:r>
-              <w:rPr>
-                <w:noProof/>
-                <w:webHidden/>
-              </w:rPr>
-            </w:r>
-            <w:r>
-              <w:rPr>
-                <w:noProof/>
-                <w:webHidden/>
-              </w:rPr>
-              <w:fldChar w:fldCharType="separate"/>
-            </w:r>
-            <w:r>
-              <w:rPr>
-                <w:noProof/>
-                <w:webHidden/>
-              </w:rPr>
-              <w:t>11</w:t>
-            </w:r>
-            <w:r>
-              <w:rPr>
-                <w:noProof/>
-                <w:webHidden/>
-              </w:rPr>
-              <w:fldChar w:fldCharType="end"/>
-            </w:r>
-          </w:hyperlink>
-        </w:p>
-        <w:p>
-          <w:pPr>
-            <w:pStyle w:val="TOC1"/>
-            <w:tabs>
-              <w:tab w:val="right" w:leader="dot" w:pos="9350"/>
-            </w:tabs>
-            <w:rPr>
-              <w:rFonts w:eastAsiaTheme="minorEastAsia"/>
-              <w:noProof/>
-              <w:lang w:eastAsia="en-CA"/>
-            </w:rPr>
-          </w:pPr>
-          <w:hyperlink w:anchor="_Toc438059663" w:history="1">
-            <w:r>
-              <w:rPr>
-                <w:rStyle w:val="Hyperlink"/>
-                <w:noProof/>
-              </w:rPr>
-              <w:t>Mean Value Analysis</w:t>
-            </w:r>
-            <w:r>
-              <w:rPr>
-                <w:noProof/>
-                <w:webHidden/>
-              </w:rPr>
-              <w:tab/>
-            </w:r>
-            <w:r>
-              <w:rPr>
-                <w:noProof/>
-                <w:webHidden/>
-              </w:rPr>
-              <w:fldChar w:fldCharType="begin"/>
-            </w:r>
-            <w:r>
-              <w:rPr>
-                <w:noProof/>
-                <w:webHidden/>
-              </w:rPr>
-              <w:instrText xml:space="preserve"> PAGEREF _Toc438059663 \h </w:instrText>
-            </w:r>
-            <w:r>
-              <w:rPr>
-                <w:noProof/>
-                <w:webHidden/>
-              </w:rPr>
-            </w:r>
-            <w:r>
-              <w:rPr>
-                <w:noProof/>
-                <w:webHidden/>
-              </w:rPr>
-              <w:fldChar w:fldCharType="separate"/>
-            </w:r>
-            <w:r>
-              <w:rPr>
-                <w:noProof/>
-                <w:webHidden/>
-              </w:rPr>
-              <w:t>11</w:t>
-            </w:r>
-            <w:r>
-              <w:rPr>
-                <w:noProof/>
-                <w:webHidden/>
-              </w:rPr>
-              <w:fldChar w:fldCharType="end"/>
-            </w:r>
-          </w:hyperlink>
-        </w:p>
-        <w:p>
-          <w:pPr>
-            <w:pStyle w:val="TOC1"/>
-            <w:tabs>
-              <w:tab w:val="right" w:leader="dot" w:pos="9350"/>
-            </w:tabs>
-            <w:rPr>
-              <w:rFonts w:eastAsiaTheme="minorEastAsia"/>
-              <w:noProof/>
-              <w:lang w:eastAsia="en-CA"/>
-            </w:rPr>
-          </w:pPr>
-          <w:hyperlink w:anchor="_Toc438059664" w:history="1">
-            <w:r>
-              <w:rPr>
-                <w:rStyle w:val="Hyperlink"/>
-                <w:noProof/>
-              </w:rPr>
-              <w:t>General Distribution</w:t>
-            </w:r>
-            <w:r>
-              <w:rPr>
-                <w:noProof/>
-                <w:webHidden/>
-              </w:rPr>
-              <w:tab/>
-            </w:r>
-            <w:r>
-              <w:rPr>
-                <w:noProof/>
-                <w:webHidden/>
-              </w:rPr>
-              <w:fldChar w:fldCharType="begin"/>
-            </w:r>
-            <w:r>
-              <w:rPr>
-                <w:noProof/>
-                <w:webHidden/>
-              </w:rPr>
-              <w:instrText xml:space="preserve"> PAGEREF _Toc438059664 \h </w:instrText>
-            </w:r>
-            <w:r>
-              <w:rPr>
-                <w:noProof/>
-                <w:webHidden/>
-              </w:rPr>
-            </w:r>
-            <w:r>
-              <w:rPr>
-                <w:noProof/>
-                <w:webHidden/>
-              </w:rPr>
-              <w:fldChar w:fldCharType="separate"/>
-            </w:r>
-            <w:r>
-              <w:rPr>
-                <w:noProof/>
-                <w:webHidden/>
-              </w:rPr>
-              <w:t>12</w:t>
-            </w:r>
-            <w:r>
-              <w:rPr>
-                <w:noProof/>
-                <w:webHidden/>
-              </w:rPr>
-              <w:fldChar w:fldCharType="end"/>
-            </w:r>
-          </w:hyperlink>
-        </w:p>
-        <w:p>
-          <w:pPr>
-            <w:pStyle w:val="TOC2"/>
-            <w:tabs>
-              <w:tab w:val="right" w:leader="dot" w:pos="9350"/>
-            </w:tabs>
-            <w:rPr>
-              <w:rFonts w:eastAsiaTheme="minorEastAsia"/>
-              <w:noProof/>
-              <w:lang w:eastAsia="en-CA"/>
-            </w:rPr>
-          </w:pPr>
-          <w:hyperlink w:anchor="_Toc438059665" w:history="1">
-            <w:r>
-              <w:rPr>
-                <w:rStyle w:val="Hyperlink"/>
-                <w:noProof/>
-              </w:rPr>
-              <w:t>First Come, First Serve</w:t>
-            </w:r>
-            <w:r>
-              <w:rPr>
-                <w:noProof/>
-                <w:webHidden/>
-              </w:rPr>
-              <w:tab/>
-            </w:r>
-            <w:r>
-              <w:rPr>
-                <w:noProof/>
-                <w:webHidden/>
-              </w:rPr>
-              <w:fldChar w:fldCharType="begin"/>
-            </w:r>
-            <w:r>
-              <w:rPr>
-                <w:noProof/>
-                <w:webHidden/>
-              </w:rPr>
-              <w:instrText xml:space="preserve"> PAGEREF _Toc438059665 \h </w:instrText>
-            </w:r>
-            <w:r>
-              <w:rPr>
-                <w:noProof/>
-                <w:webHidden/>
-              </w:rPr>
-            </w:r>
-            <w:r>
-              <w:rPr>
-                <w:noProof/>
-                <w:webHidden/>
-              </w:rPr>
-              <w:fldChar w:fldCharType="separate"/>
-            </w:r>
-            <w:r>
-              <w:rPr>
-                <w:noProof/>
-                <w:webHidden/>
-              </w:rPr>
-              <w:t>13</w:t>
-            </w:r>
-            <w:r>
-              <w:rPr>
-                <w:noProof/>
-                <w:webHidden/>
-              </w:rPr>
-              <w:fldChar w:fldCharType="end"/>
-            </w:r>
-          </w:hyperlink>
-        </w:p>
-        <w:p>
-          <w:pPr>
-            <w:pStyle w:val="TOC2"/>
-            <w:tabs>
-              <w:tab w:val="right" w:leader="dot" w:pos="9350"/>
-            </w:tabs>
-            <w:rPr>
-              <w:rFonts w:eastAsiaTheme="minorEastAsia"/>
-              <w:noProof/>
-              <w:lang w:eastAsia="en-CA"/>
-            </w:rPr>
-          </w:pPr>
-          <w:hyperlink w:anchor="_Toc438059666" w:history="1">
-            <w:r>
-              <w:rPr>
-                <w:rStyle w:val="Hyperlink"/>
-                <w:noProof/>
-              </w:rPr>
-              <w:t>Last Come, First Serve</w:t>
-            </w:r>
-            <w:r>
-              <w:rPr>
-                <w:noProof/>
-                <w:webHidden/>
-              </w:rPr>
-              <w:tab/>
-            </w:r>
-            <w:r>
-              <w:rPr>
-                <w:noProof/>
-                <w:webHidden/>
-              </w:rPr>
-              <w:fldChar w:fldCharType="begin"/>
-            </w:r>
-            <w:r>
-              <w:rPr>
-                <w:noProof/>
-                <w:webHidden/>
-              </w:rPr>
-              <w:instrText xml:space="preserve"> PAGEREF _Toc438059666 \h </w:instrText>
-            </w:r>
-            <w:r>
-              <w:rPr>
-                <w:noProof/>
-                <w:webHidden/>
-              </w:rPr>
-            </w:r>
-            <w:r>
-              <w:rPr>
-                <w:noProof/>
-                <w:webHidden/>
-              </w:rPr>
-              <w:fldChar w:fldCharType="separate"/>
-            </w:r>
-            <w:r>
-              <w:rPr>
-                <w:noProof/>
-                <w:webHidden/>
-              </w:rPr>
-              <w:t>13</w:t>
-            </w:r>
-            <w:r>
-              <w:rPr>
-                <w:noProof/>
-                <w:webHidden/>
-              </w:rPr>
-              <w:fldChar w:fldCharType="end"/>
-            </w:r>
-          </w:hyperlink>
-        </w:p>
-        <w:p>
-          <w:pPr>
-            <w:pStyle w:val="TOC2"/>
-            <w:tabs>
-              <w:tab w:val="right" w:leader="dot" w:pos="9350"/>
-            </w:tabs>
-            <w:rPr>
-              <w:rFonts w:eastAsiaTheme="minorEastAsia"/>
-              <w:noProof/>
-              <w:lang w:eastAsia="en-CA"/>
-            </w:rPr>
-          </w:pPr>
-          <w:hyperlink w:anchor="_Toc438059667" w:history="1">
-            <w:r>
-              <w:rPr>
-                <w:rStyle w:val="Hyperlink"/>
-                <w:noProof/>
-              </w:rPr>
-              <w:t>Shortest Remaining Processing Time</w:t>
-            </w:r>
-            <w:r>
-              <w:rPr>
-                <w:noProof/>
-                <w:webHidden/>
-              </w:rPr>
-              <w:tab/>
-            </w:r>
-            <w:r>
-              <w:rPr>
-                <w:noProof/>
-                <w:webHidden/>
-              </w:rPr>
-              <w:fldChar w:fldCharType="begin"/>
-            </w:r>
-            <w:r>
-              <w:rPr>
-                <w:noProof/>
-                <w:webHidden/>
-              </w:rPr>
-              <w:instrText xml:space="preserve"> PAGEREF _Toc438059667 \h </w:instrText>
-            </w:r>
-            <w:r>
-              <w:rPr>
-                <w:noProof/>
-                <w:webHidden/>
-              </w:rPr>
-            </w:r>
-            <w:r>
-              <w:rPr>
-                <w:noProof/>
-                <w:webHidden/>
-              </w:rPr>
-              <w:fldChar w:fldCharType="separate"/>
-            </w:r>
-            <w:r>
-              <w:rPr>
-                <w:noProof/>
-                <w:webHidden/>
-              </w:rPr>
-              <w:t>13</w:t>
-            </w:r>
-            <w:r>
-              <w:rPr>
-                <w:noProof/>
-                <w:webHidden/>
-              </w:rPr>
-              <w:fldChar w:fldCharType="end"/>
-            </w:r>
-          </w:hyperlink>
-        </w:p>
-        <w:p>
-          <w:pPr>
-            <w:pStyle w:val="TOC2"/>
-            <w:tabs>
-              <w:tab w:val="right" w:leader="dot" w:pos="9350"/>
-            </w:tabs>
-            <w:rPr>
-              <w:rFonts w:eastAsiaTheme="minorEastAsia"/>
-              <w:noProof/>
-              <w:lang w:eastAsia="en-CA"/>
-            </w:rPr>
-          </w:pPr>
-          <w:hyperlink w:anchor="_Toc438059668" w:history="1">
-            <w:r>
-              <w:rPr>
-                <w:rStyle w:val="Hyperlink"/>
-                <w:noProof/>
-              </w:rPr>
-              <w:t>Processor Sharing</w:t>
-            </w:r>
-            <w:r>
-              <w:rPr>
-                <w:noProof/>
-                <w:webHidden/>
-              </w:rPr>
-              <w:tab/>
-            </w:r>
-            <w:r>
-              <w:rPr>
-                <w:noProof/>
-                <w:webHidden/>
-              </w:rPr>
-              <w:fldChar w:fldCharType="begin"/>
-            </w:r>
-            <w:r>
-              <w:rPr>
-                <w:noProof/>
-                <w:webHidden/>
-              </w:rPr>
-              <w:instrText xml:space="preserve"> PAGEREF _Toc438059668 \h </w:instrText>
-            </w:r>
-            <w:r>
-              <w:rPr>
-                <w:noProof/>
-                <w:webHidden/>
-              </w:rPr>
-            </w:r>
-            <w:r>
-              <w:rPr>
-                <w:noProof/>
-                <w:webHidden/>
-              </w:rPr>
-              <w:fldChar w:fldCharType="separate"/>
-            </w:r>
-            <w:r>
-              <w:rPr>
-                <w:noProof/>
-                <w:webHidden/>
-              </w:rPr>
-              <w:t>13</w:t>
-            </w:r>
-            <w:r>
-              <w:rPr>
-                <w:noProof/>
-                <w:webHidden/>
-              </w:rPr>
-              <w:fldChar w:fldCharType="end"/>
-            </w:r>
-          </w:hyperlink>
-        </w:p>
-        <w:p>
-          <w:pPr>
-            <w:pStyle w:val="TOC2"/>
-            <w:tabs>
-              <w:tab w:val="right" w:leader="dot" w:pos="9350"/>
-            </w:tabs>
-            <w:rPr>
-              <w:rFonts w:eastAsiaTheme="minorEastAsia"/>
-              <w:noProof/>
-              <w:lang w:eastAsia="en-CA"/>
-            </w:rPr>
-          </w:pPr>
-          <w:hyperlink w:anchor="_Toc438059669" w:history="1">
-            <w:r>
-              <w:rPr>
-                <w:rStyle w:val="Hyperlink"/>
-                <w:noProof/>
-              </w:rPr>
-              <w:t>Longest Remaining Processing Time</w:t>
-            </w:r>
-            <w:r>
-              <w:rPr>
-                <w:noProof/>
-                <w:webHidden/>
-              </w:rPr>
-              <w:tab/>
-            </w:r>
-            <w:r>
-              <w:rPr>
-                <w:noProof/>
-                <w:webHidden/>
-              </w:rPr>
-              <w:fldChar w:fldCharType="begin"/>
-            </w:r>
-            <w:r>
-              <w:rPr>
-                <w:noProof/>
-                <w:webHidden/>
-              </w:rPr>
-              <w:instrText xml:space="preserve"> PAGEREF _Toc438059669 \h </w:instrText>
-            </w:r>
-            <w:r>
-              <w:rPr>
-                <w:noProof/>
-                <w:webHidden/>
-              </w:rPr>
-            </w:r>
-            <w:r>
-              <w:rPr>
-                <w:noProof/>
-                <w:webHidden/>
-              </w:rPr>
-              <w:fldChar w:fldCharType="separate"/>
-            </w:r>
-            <w:r>
-              <w:rPr>
-                <w:noProof/>
-                <w:webHidden/>
-              </w:rPr>
-              <w:t>13</w:t>
-            </w:r>
-            <w:r>
-              <w:rPr>
-                <w:noProof/>
-                <w:webHidden/>
-              </w:rPr>
-              <w:fldChar w:fldCharType="end"/>
-            </w:r>
-          </w:hyperlink>
-        </w:p>
-        <w:p>
-          <w:pPr>
-            <w:pStyle w:val="TOC2"/>
-            <w:tabs>
-              <w:tab w:val="right" w:leader="dot" w:pos="9350"/>
-            </w:tabs>
-            <w:rPr>
-              <w:rFonts w:eastAsiaTheme="minorEastAsia"/>
-              <w:noProof/>
-              <w:lang w:eastAsia="en-CA"/>
-            </w:rPr>
-          </w:pPr>
-          <w:hyperlink w:anchor="_Toc438059670" w:history="1">
-            <w:r>
-              <w:rPr>
-                <w:rStyle w:val="Hyperlink"/>
-                <w:noProof/>
-              </w:rPr>
-              <w:t>Random</w:t>
-            </w:r>
-            <w:r>
-              <w:rPr>
-                <w:noProof/>
-                <w:webHidden/>
-              </w:rPr>
-              <w:tab/>
-            </w:r>
-            <w:r>
-              <w:rPr>
-                <w:noProof/>
-                <w:webHidden/>
-              </w:rPr>
-              <w:fldChar w:fldCharType="begin"/>
-            </w:r>
-            <w:r>
-              <w:rPr>
-                <w:noProof/>
-                <w:webHidden/>
-              </w:rPr>
-              <w:instrText xml:space="preserve"> PAGEREF _Toc438059670 \h </w:instrText>
-            </w:r>
-            <w:r>
-              <w:rPr>
-                <w:noProof/>
-                <w:webHidden/>
-              </w:rPr>
-            </w:r>
-            <w:r>
-              <w:rPr>
-                <w:noProof/>
-                <w:webHidden/>
-              </w:rPr>
-              <w:fldChar w:fldCharType="separate"/>
-            </w:r>
-            <w:r>
-              <w:rPr>
-                <w:noProof/>
-                <w:webHidden/>
-              </w:rPr>
-              <w:t>14</w:t>
-            </w:r>
-            <w:r>
-              <w:rPr>
-                <w:noProof/>
-                <w:webHidden/>
-              </w:rPr>
-              <w:fldChar w:fldCharType="end"/>
-            </w:r>
-          </w:hyperlink>
-        </w:p>
-        <w:p>
-          <w:pPr>
-            <w:pStyle w:val="TOC1"/>
-            <w:tabs>
-              <w:tab w:val="right" w:leader="dot" w:pos="9350"/>
-            </w:tabs>
-            <w:rPr>
-              <w:rFonts w:eastAsiaTheme="minorEastAsia"/>
-              <w:noProof/>
-              <w:lang w:eastAsia="en-CA"/>
-            </w:rPr>
-          </w:pPr>
-          <w:hyperlink w:anchor="_Toc438059671" w:history="1">
-            <w:r>
-              <w:rPr>
-                <w:rStyle w:val="Hyperlink"/>
-                <w:noProof/>
-              </w:rPr>
-              <w:t>Failure</w:t>
-            </w:r>
-            <w:r>
-              <w:rPr>
-                <w:noProof/>
-                <w:webHidden/>
-              </w:rPr>
-              <w:tab/>
-            </w:r>
-            <w:r>
-              <w:rPr>
-                <w:noProof/>
-                <w:webHidden/>
-              </w:rPr>
-              <w:fldChar w:fldCharType="begin"/>
-            </w:r>
-            <w:r>
-              <w:rPr>
-                <w:noProof/>
-                <w:webHidden/>
-              </w:rPr>
-              <w:instrText xml:space="preserve"> PAGEREF _Toc438059671 \h </w:instrText>
+              <w:instrText xml:space="preserve"> PAGEREF _Toc438074849 \h </w:instrText>
             </w:r>
             <w:r>
               <w:rPr>
@@ -2924,11 +3111,11 @@
       <w:pPr>
         <w:pStyle w:val="Heading1"/>
       </w:pPr>
-      <w:bookmarkStart w:id="0" w:name="_Toc438059632"/>
+      <w:bookmarkStart w:id="1" w:name="_Toc438074808"/>
       <w:r>
         <w:t>Statistics</w:t>
       </w:r>
-      <w:bookmarkEnd w:id="0"/>
+      <w:bookmarkEnd w:id="1"/>
     </w:p>
     <w:p>
       <w:pPr>
@@ -3017,7 +3204,7 @@
           <v:shape id="_x0000_i1025" type="#_x0000_t75" style="width:81.8pt;height:36.9pt" o:ole="">
             <v:imagedata r:id="rId7" o:title=""/>
           </v:shape>
-          <o:OLEObject Type="Embed" ProgID="Equation.DSMT4" ShapeID="_x0000_i1025" DrawAspect="Content" ObjectID="_1511807534" r:id="rId8"/>
+          <o:OLEObject Type="Embed" ProgID="Equation.DSMT4" ShapeID="_x0000_i1025" DrawAspect="Content" ObjectID="_1511818526" r:id="rId8"/>
         </w:object>
       </w:r>
     </w:p>
@@ -3092,16 +3279,44 @@
       <w:r>
         <w:t>]</w:t>
       </w:r>
+      <w:r>
+        <w:t>:</w:t>
+      </w:r>
+    </w:p>
+    <w:p>
+      <w:pPr>
+        <w:pStyle w:val="NoSpacing"/>
+      </w:pPr>
+      <w:r>
+        <w:rPr>
+          <w:b/>
+        </w:rPr>
+        <w:t>Standard Deviation</w:t>
+      </w:r>
+      <w:r>
+        <w:t xml:space="preserve">: </w:t>
+      </w:r>
+      <w:r>
+        <w:rPr>
+          <w:rFonts w:ascii="Times New Roman" w:hAnsi="Times New Roman" w:cs="Times New Roman"/>
+        </w:rPr>
+        <w:t>√</w:t>
+      </w:r>
+      <w:proofErr w:type="spellStart"/>
+      <w:r>
+        <w:t>var</w:t>
+      </w:r>
+      <w:proofErr w:type="spellEnd"/>
     </w:p>
     <w:p>
       <w:pPr>
         <w:pStyle w:val="Heading2"/>
       </w:pPr>
-      <w:bookmarkStart w:id="1" w:name="_Toc438059633"/>
+      <w:bookmarkStart w:id="2" w:name="_Toc438074809"/>
       <w:r>
         <w:t>Variance</w:t>
       </w:r>
-      <w:bookmarkEnd w:id="1"/>
+      <w:bookmarkEnd w:id="2"/>
     </w:p>
     <w:p>
       <w:pPr>
@@ -3115,7 +3330,7 @@
           <v:shape id="_x0000_i1026" type="#_x0000_t75" style="width:138.95pt;height:24.1pt" o:ole="">
             <v:imagedata r:id="rId9" o:title=""/>
           </v:shape>
-          <o:OLEObject Type="Embed" ProgID="Equation.DSMT4" ShapeID="_x0000_i1026" DrawAspect="Content" ObjectID="_1511807535" r:id="rId10"/>
+          <o:OLEObject Type="Embed" ProgID="Equation.DSMT4" ShapeID="_x0000_i1026" DrawAspect="Content" ObjectID="_1511818527" r:id="rId10"/>
         </w:object>
       </w:r>
     </w:p>
@@ -3149,7 +3364,7 @@
           <v:shape id="_x0000_i1027" type="#_x0000_t75" style="width:141.3pt;height:100.25pt" o:ole="">
             <v:imagedata r:id="rId11" o:title=""/>
           </v:shape>
-          <o:OLEObject Type="Embed" ProgID="Equation.DSMT4" ShapeID="_x0000_i1027" DrawAspect="Content" ObjectID="_1511807536" r:id="rId12"/>
+          <o:OLEObject Type="Embed" ProgID="Equation.DSMT4" ShapeID="_x0000_i1027" DrawAspect="Content" ObjectID="_1511818528" r:id="rId12"/>
         </w:object>
       </w:r>
     </w:p>
@@ -3173,11 +3388,11 @@
       <w:pPr>
         <w:pStyle w:val="Heading2"/>
       </w:pPr>
-      <w:bookmarkStart w:id="2" w:name="_Toc438059634"/>
+      <w:bookmarkStart w:id="3" w:name="_Toc438074810"/>
       <w:r>
         <w:t>Exponential</w:t>
       </w:r>
-      <w:bookmarkEnd w:id="2"/>
+      <w:bookmarkEnd w:id="3"/>
     </w:p>
     <w:p>
       <w:pPr>
@@ -3354,11 +3569,11 @@
       <w:pPr>
         <w:pStyle w:val="Heading2"/>
       </w:pPr>
-      <w:bookmarkStart w:id="3" w:name="_Toc438059635"/>
+      <w:bookmarkStart w:id="4" w:name="_Toc438074811"/>
       <w:r>
         <w:t>Uniform</w:t>
       </w:r>
-      <w:bookmarkEnd w:id="3"/>
+      <w:bookmarkEnd w:id="4"/>
     </w:p>
     <w:p>
       <w:pPr>
@@ -3498,11 +3713,11 @@
       <w:pPr>
         <w:pStyle w:val="Heading2"/>
       </w:pPr>
-      <w:bookmarkStart w:id="4" w:name="_Toc438059636"/>
+      <w:bookmarkStart w:id="5" w:name="_Toc438074812"/>
       <w:r>
         <w:t>Binomial</w:t>
       </w:r>
-      <w:bookmarkEnd w:id="4"/>
+      <w:bookmarkEnd w:id="5"/>
     </w:p>
     <w:p>
       <w:pPr>
@@ -3513,28 +3728,7 @@
         </w:numPr>
       </w:pPr>
       <w:r>
-        <w:rPr>
-          <w:b/>
-        </w:rPr>
-        <w:t>Mean</w:t>
-      </w:r>
-      <w:r>
-        <w:t xml:space="preserve"> [E[X]]: </w:t>
-      </w:r>
-      <w:r>
-        <w:t>n</w:t>
-      </w:r>
-      <w:r>
-        <w:t xml:space="preserve"> </w:t>
-      </w:r>
-      <w:r>
-        <w:t>×</w:t>
-      </w:r>
-      <w:r>
-        <w:t xml:space="preserve"> </w:t>
-      </w:r>
-      <w:r>
-        <w:t>probability</w:t>
+        <w:t>n = trials, x = successes</w:t>
       </w:r>
     </w:p>
     <w:p>
@@ -3549,10 +3743,10 @@
         <w:rPr>
           <w:b/>
         </w:rPr>
-        <w:t>Variance</w:t>
-      </w:r>
-      <w:r>
-        <w:t xml:space="preserve">: </w:t>
+        <w:t>Mean</w:t>
+      </w:r>
+      <w:r>
+        <w:t xml:space="preserve"> [E[X]]: </w:t>
       </w:r>
       <w:r>
         <w:t>n</w:t>
@@ -3567,31 +3761,7 @@
         <w:t xml:space="preserve"> </w:t>
       </w:r>
       <w:r>
-        <w:t>p</w:t>
-      </w:r>
-      <w:r>
-        <w:t xml:space="preserve"> </w:t>
-      </w:r>
-      <w:r>
-        <w:t>×</w:t>
-      </w:r>
-      <w:r>
-        <w:t xml:space="preserve"> </w:t>
-      </w:r>
-      <w:r>
-        <w:t>(1</w:t>
-      </w:r>
-      <w:r>
-        <w:t xml:space="preserve"> </w:t>
-      </w:r>
-      <w:r>
-        <w:t>–</w:t>
-      </w:r>
-      <w:r>
-        <w:t xml:space="preserve"> </w:t>
-      </w:r>
-      <w:r>
-        <w:t>p)</w:t>
+        <w:t>probability</w:t>
       </w:r>
     </w:p>
     <w:p>
@@ -3606,48 +3776,49 @@
         <w:rPr>
           <w:b/>
         </w:rPr>
-        <w:t>Probability Distribution Function (PDF)</w:t>
-      </w:r>
-      <w:r>
-        <w:t xml:space="preserve"> [P(X)]: </w:t>
-      </w:r>
-      <w:r>
-        <w:t>(n</w:t>
+        <w:t>Variance</w:t>
+      </w:r>
+      <w:r>
+        <w:t xml:space="preserve">: </w:t>
+      </w:r>
+      <w:r>
+        <w:t>n</w:t>
       </w:r>
       <w:r>
         <w:t xml:space="preserve"> </w:t>
       </w:r>
       <w:r>
-        <w:t>c</w:t>
+        <w:t>×</w:t>
       </w:r>
       <w:r>
         <w:t xml:space="preserve"> </w:t>
       </w:r>
       <w:r>
-        <w:t>x</w:t>
-      </w:r>
-      <w:r>
-        <w:t>)</w:t>
-      </w:r>
-      <w:proofErr w:type="spellStart"/>
-      <w:r>
         <w:t>p</w:t>
       </w:r>
       <w:r>
-        <w:rPr>
-          <w:vertAlign w:val="superscript"/>
-        </w:rPr>
-        <w:t>x</w:t>
-      </w:r>
-      <w:proofErr w:type="spellEnd"/>
-      <w:r>
-        <w:t>(1–p)</w:t>
-      </w:r>
-      <w:r>
-        <w:rPr>
-          <w:vertAlign w:val="superscript"/>
-        </w:rPr>
-        <w:t>n–x</w:t>
+        <w:t xml:space="preserve"> </w:t>
+      </w:r>
+      <w:r>
+        <w:t>×</w:t>
+      </w:r>
+      <w:r>
+        <w:t xml:space="preserve"> </w:t>
+      </w:r>
+      <w:r>
+        <w:t>(1</w:t>
+      </w:r>
+      <w:r>
+        <w:t xml:space="preserve"> </w:t>
+      </w:r>
+      <w:r>
+        <w:t>–</w:t>
+      </w:r>
+      <w:r>
+        <w:t xml:space="preserve"> </w:t>
+      </w:r>
+      <w:r>
+        <w:t>p)</w:t>
       </w:r>
     </w:p>
     <w:p>
@@ -3662,6 +3833,62 @@
         <w:rPr>
           <w:b/>
         </w:rPr>
+        <w:t>Probability Distribution Function (PDF)</w:t>
+      </w:r>
+      <w:r>
+        <w:t xml:space="preserve"> [P(X)]: </w:t>
+      </w:r>
+      <w:r>
+        <w:t>(n</w:t>
+      </w:r>
+      <w:r>
+        <w:t xml:space="preserve"> </w:t>
+      </w:r>
+      <w:r>
+        <w:t>c</w:t>
+      </w:r>
+      <w:r>
+        <w:t xml:space="preserve"> </w:t>
+      </w:r>
+      <w:r>
+        <w:t>x</w:t>
+      </w:r>
+      <w:r>
+        <w:t>)</w:t>
+      </w:r>
+      <w:proofErr w:type="spellStart"/>
+      <w:r>
+        <w:t>p</w:t>
+      </w:r>
+      <w:r>
+        <w:rPr>
+          <w:vertAlign w:val="superscript"/>
+        </w:rPr>
+        <w:t>x</w:t>
+      </w:r>
+      <w:proofErr w:type="spellEnd"/>
+      <w:r>
+        <w:t>(1–p)</w:t>
+      </w:r>
+      <w:r>
+        <w:rPr>
+          <w:vertAlign w:val="superscript"/>
+        </w:rPr>
+        <w:t>n–x</w:t>
+      </w:r>
+    </w:p>
+    <w:p>
+      <w:pPr>
+        <w:pStyle w:val="NoSpacing"/>
+        <w:numPr>
+          <w:ilvl w:val="0"/>
+          <w:numId w:val="3"/>
+        </w:numPr>
+      </w:pPr>
+      <w:r>
+        <w:rPr>
+          <w:b/>
+        </w:rPr>
         <w:t>Cumulative Distributi</w:t>
       </w:r>
       <w:r>
@@ -3687,7 +3914,7 @@
           <v:shape id="_x0000_i1028" type="#_x0000_t75" style="width:91.05pt;height:36.9pt" o:ole="">
             <v:imagedata r:id="rId13" o:title=""/>
           </v:shape>
-          <o:OLEObject Type="Embed" ProgID="Equation.DSMT4" ShapeID="_x0000_i1028" DrawAspect="Content" ObjectID="_1511807537" r:id="rId14"/>
+          <o:OLEObject Type="Embed" ProgID="Equation.DSMT4" ShapeID="_x0000_i1028" DrawAspect="Content" ObjectID="_1511818529" r:id="rId14"/>
         </w:object>
       </w:r>
     </w:p>
@@ -3695,11 +3922,11 @@
       <w:pPr>
         <w:pStyle w:val="Heading1"/>
       </w:pPr>
-      <w:bookmarkStart w:id="5" w:name="_Toc438059637"/>
+      <w:bookmarkStart w:id="6" w:name="_Toc438074813"/>
       <w:r>
         <w:t>Operations Analysis</w:t>
       </w:r>
-      <w:bookmarkEnd w:id="5"/>
+      <w:bookmarkEnd w:id="6"/>
     </w:p>
     <w:p>
       <w:pPr>
@@ -3932,7 +4159,7 @@
           <v:shape id="_x0000_i1029" type="#_x0000_t75" style="width:67.85pt;height:19.95pt" o:ole="">
             <v:imagedata r:id="rId15" o:title=""/>
           </v:shape>
-          <o:OLEObject Type="Embed" ProgID="Equation.DSMT4" ShapeID="_x0000_i1029" DrawAspect="Content" ObjectID="_1511807538" r:id="rId16"/>
+          <o:OLEObject Type="Embed" ProgID="Equation.DSMT4" ShapeID="_x0000_i1029" DrawAspect="Content" ObjectID="_1511818530" r:id="rId16"/>
         </w:object>
       </w:r>
     </w:p>
@@ -3948,7 +4175,7 @@
           <v:shape id="_x0000_i1030" type="#_x0000_t75" style="width:51.45pt;height:34.2pt" o:ole="">
             <v:imagedata r:id="rId17" o:title=""/>
           </v:shape>
-          <o:OLEObject Type="Embed" ProgID="Equation.DSMT4" ShapeID="_x0000_i1030" DrawAspect="Content" ObjectID="_1511807539" r:id="rId18"/>
+          <o:OLEObject Type="Embed" ProgID="Equation.DSMT4" ShapeID="_x0000_i1030" DrawAspect="Content" ObjectID="_1511818531" r:id="rId18"/>
         </w:object>
       </w:r>
       <w:r>
@@ -4028,7 +4255,7 @@
           <v:shape id="_x0000_i1031" type="#_x0000_t75" style="width:52.65pt;height:31.25pt" o:ole="">
             <v:imagedata r:id="rId19" o:title=""/>
           </v:shape>
-          <o:OLEObject Type="Embed" ProgID="Equation.DSMT4" ShapeID="_x0000_i1031" DrawAspect="Content" ObjectID="_1511807540" r:id="rId20"/>
+          <o:OLEObject Type="Embed" ProgID="Equation.DSMT4" ShapeID="_x0000_i1031" DrawAspect="Content" ObjectID="_1511818532" r:id="rId20"/>
         </w:object>
       </w:r>
     </w:p>
@@ -4044,7 +4271,7 @@
           <v:shape id="_x0000_i1032" type="#_x0000_t75" style="width:152.35pt;height:22pt" o:ole="">
             <v:imagedata r:id="rId21" o:title=""/>
           </v:shape>
-          <o:OLEObject Type="Embed" ProgID="Equation.DSMT4" ShapeID="_x0000_i1032" DrawAspect="Content" ObjectID="_1511807541" r:id="rId22"/>
+          <o:OLEObject Type="Embed" ProgID="Equation.DSMT4" ShapeID="_x0000_i1032" DrawAspect="Content" ObjectID="_1511818533" r:id="rId22"/>
         </w:object>
       </w:r>
     </w:p>
@@ -4283,7 +4510,7 @@
           <v:shape id="_x0000_i1033" type="#_x0000_t75" style="width:80.65pt;height:36.6pt" o:ole="">
             <v:imagedata r:id="rId23" o:title=""/>
           </v:shape>
-          <o:OLEObject Type="Embed" ProgID="Equation.DSMT4" ShapeID="_x0000_i1033" DrawAspect="Content" ObjectID="_1511807542" r:id="rId24"/>
+          <o:OLEObject Type="Embed" ProgID="Equation.DSMT4" ShapeID="_x0000_i1033" DrawAspect="Content" ObjectID="_1511818534" r:id="rId24"/>
         </w:object>
       </w:r>
     </w:p>
@@ -4333,7 +4560,7 @@
           <v:shape id="_x0000_i1034" type="#_x0000_t75" style="width:110.1pt;height:19.95pt" o:ole="">
             <v:imagedata r:id="rId25" o:title=""/>
           </v:shape>
-          <o:OLEObject Type="Embed" ProgID="Equation.DSMT4" ShapeID="_x0000_i1034" DrawAspect="Content" ObjectID="_1511807543" r:id="rId26"/>
+          <o:OLEObject Type="Embed" ProgID="Equation.DSMT4" ShapeID="_x0000_i1034" DrawAspect="Content" ObjectID="_1511818535" r:id="rId26"/>
         </w:object>
       </w:r>
     </w:p>
@@ -4353,7 +4580,7 @@
           <v:shape id="_x0000_i1035" type="#_x0000_t75" style="width:110.1pt;height:19.95pt" o:ole="">
             <v:imagedata r:id="rId27" o:title=""/>
           </v:shape>
-          <o:OLEObject Type="Embed" ProgID="Equation.DSMT4" ShapeID="_x0000_i1035" DrawAspect="Content" ObjectID="_1511807544" r:id="rId28"/>
+          <o:OLEObject Type="Embed" ProgID="Equation.DSMT4" ShapeID="_x0000_i1035" DrawAspect="Content" ObjectID="_1511818536" r:id="rId28"/>
         </w:object>
       </w:r>
     </w:p>
@@ -4439,7 +4666,7 @@
           <v:shape id="_x0000_i1036" type="#_x0000_t75" style="width:30.65pt;height:34.2pt" o:ole="">
             <v:imagedata r:id="rId29" o:title=""/>
           </v:shape>
-          <o:OLEObject Type="Embed" ProgID="Equation.DSMT4" ShapeID="_x0000_i1036" DrawAspect="Content" ObjectID="_1511807545" r:id="rId30"/>
+          <o:OLEObject Type="Embed" ProgID="Equation.DSMT4" ShapeID="_x0000_i1036" DrawAspect="Content" ObjectID="_1511818537" r:id="rId30"/>
         </w:object>
       </w:r>
       <w:r>
@@ -4480,7 +4707,7 @@
           <v:shape id="_x0000_i1037" type="#_x0000_t75" style="width:243.35pt;height:48.2pt" o:ole="">
             <v:imagedata r:id="rId31" o:title=""/>
           </v:shape>
-          <o:OLEObject Type="Embed" ProgID="Equation.DSMT4" ShapeID="_x0000_i1037" DrawAspect="Content" ObjectID="_1511807546" r:id="rId32"/>
+          <o:OLEObject Type="Embed" ProgID="Equation.DSMT4" ShapeID="_x0000_i1037" DrawAspect="Content" ObjectID="_1511818538" r:id="rId32"/>
         </w:object>
       </w:r>
     </w:p>
@@ -4697,7 +4924,7 @@
           <v:shape id="_x0000_i1038" type="#_x0000_t75" style="width:102.05pt;height:19.95pt" o:ole="">
             <v:imagedata r:id="rId33" o:title=""/>
           </v:shape>
-          <o:OLEObject Type="Embed" ProgID="Equation.DSMT4" ShapeID="_x0000_i1038" DrawAspect="Content" ObjectID="_1511807547" r:id="rId34"/>
+          <o:OLEObject Type="Embed" ProgID="Equation.DSMT4" ShapeID="_x0000_i1038" DrawAspect="Content" ObjectID="_1511818539" r:id="rId34"/>
         </w:object>
       </w:r>
       <w:r>
@@ -4756,7 +4983,7 @@
           <v:shape id="_x0000_i1039" type="#_x0000_t75" style="width:134.5pt;height:39.85pt" o:ole="">
             <v:imagedata r:id="rId35" o:title=""/>
           </v:shape>
-          <o:OLEObject Type="Embed" ProgID="Equation.DSMT4" ShapeID="_x0000_i1039" DrawAspect="Content" ObjectID="_1511807548" r:id="rId36"/>
+          <o:OLEObject Type="Embed" ProgID="Equation.DSMT4" ShapeID="_x0000_i1039" DrawAspect="Content" ObjectID="_1511818540" r:id="rId36"/>
         </w:object>
       </w:r>
     </w:p>
@@ -4775,7 +5002,7 @@
           <v:shape id="_x0000_i1040" type="#_x0000_t75" style="width:27.95pt;height:34.2pt" o:ole="">
             <v:imagedata r:id="rId37" o:title=""/>
           </v:shape>
-          <o:OLEObject Type="Embed" ProgID="Equation.DSMT4" ShapeID="_x0000_i1040" DrawAspect="Content" ObjectID="_1511807549" r:id="rId38"/>
+          <o:OLEObject Type="Embed" ProgID="Equation.DSMT4" ShapeID="_x0000_i1040" DrawAspect="Content" ObjectID="_1511818541" r:id="rId38"/>
         </w:object>
       </w:r>
       <w:r>
@@ -4789,7 +5016,7 @@
           <v:shape id="_x0000_i1041" type="#_x0000_t75" style="width:51.45pt;height:35.1pt" o:ole="">
             <v:imagedata r:id="rId39" o:title=""/>
           </v:shape>
-          <o:OLEObject Type="Embed" ProgID="Equation.DSMT4" ShapeID="_x0000_i1041" DrawAspect="Content" ObjectID="_1511807550" r:id="rId40"/>
+          <o:OLEObject Type="Embed" ProgID="Equation.DSMT4" ShapeID="_x0000_i1041" DrawAspect="Content" ObjectID="_1511818542" r:id="rId40"/>
         </w:object>
       </w:r>
       <w:r>
@@ -4808,7 +5035,7 @@
           <v:shape id="_x0000_i1042" type="#_x0000_t75" style="width:66.65pt;height:19.95pt" o:ole="">
             <v:imagedata r:id="rId41" o:title=""/>
           </v:shape>
-          <o:OLEObject Type="Embed" ProgID="Equation.DSMT4" ShapeID="_x0000_i1042" DrawAspect="Content" ObjectID="_1511807551" r:id="rId42"/>
+          <o:OLEObject Type="Embed" ProgID="Equation.DSMT4" ShapeID="_x0000_i1042" DrawAspect="Content" ObjectID="_1511818543" r:id="rId42"/>
         </w:object>
       </w:r>
     </w:p>
@@ -4855,7 +5082,7 @@
           <v:shape id="_x0000_i1043" type="#_x0000_t75" style="width:65.45pt;height:37.8pt" o:ole="">
             <v:imagedata r:id="rId43" o:title=""/>
           </v:shape>
-          <o:OLEObject Type="Embed" ProgID="Equation.DSMT4" ShapeID="_x0000_i1043" DrawAspect="Content" ObjectID="_1511807552" r:id="rId44"/>
+          <o:OLEObject Type="Embed" ProgID="Equation.DSMT4" ShapeID="_x0000_i1043" DrawAspect="Content" ObjectID="_1511818544" r:id="rId44"/>
         </w:object>
       </w:r>
     </w:p>
@@ -4879,11 +5106,11 @@
       <w:pPr>
         <w:pStyle w:val="Heading2"/>
       </w:pPr>
-      <w:bookmarkStart w:id="6" w:name="_Toc438059638"/>
+      <w:bookmarkStart w:id="7" w:name="_Toc438074814"/>
       <w:r>
         <w:t>Visitation Trick</w:t>
       </w:r>
-      <w:bookmarkEnd w:id="6"/>
+      <w:bookmarkEnd w:id="7"/>
     </w:p>
     <w:p>
       <w:pPr>
@@ -4994,11 +5221,11 @@
       <w:pPr>
         <w:pStyle w:val="Heading2"/>
       </w:pPr>
-      <w:bookmarkStart w:id="7" w:name="_Toc438059639"/>
+      <w:bookmarkStart w:id="8" w:name="_Toc438074815"/>
       <w:r>
         <w:t>Summation Equations</w:t>
       </w:r>
-      <w:bookmarkEnd w:id="7"/>
+      <w:bookmarkEnd w:id="8"/>
     </w:p>
     <w:p>
       <w:pPr>
@@ -5014,6 +5241,7 @@
       <w:r>
         <w:t xml:space="preserve">: </w:t>
       </w:r>
+      <w:proofErr w:type="gramEnd"/>
       <w:r>
         <w:rPr>
           <w:position w:val="-28"/>
@@ -5022,10 +5250,9 @@
           <v:shape id="_x0000_i1044" type="#_x0000_t75" style="width:60.1pt;height:34.2pt" o:ole="">
             <v:imagedata r:id="rId46" o:title=""/>
           </v:shape>
-          <o:OLEObject Type="Embed" ProgID="Equation.DSMT4" ShapeID="_x0000_i1044" DrawAspect="Content" ObjectID="_1511807553" r:id="rId47"/>
+          <o:OLEObject Type="Embed" ProgID="Equation.DSMT4" ShapeID="_x0000_i1044" DrawAspect="Content" ObjectID="_1511818545" r:id="rId47"/>
         </w:object>
       </w:r>
-      <w:proofErr w:type="gramEnd"/>
       <w:r>
         <w:t xml:space="preserve">, where 0 </w:t>
       </w:r>
@@ -5060,7 +5287,7 @@
           <v:shape id="_x0000_i1045" type="#_x0000_t75" style="width:102.05pt;height:67.85pt" o:ole="">
             <v:imagedata r:id="rId48" o:title=""/>
           </v:shape>
-          <o:OLEObject Type="Embed" ProgID="Equation.DSMT4" ShapeID="_x0000_i1045" DrawAspect="Content" ObjectID="_1511807554" r:id="rId49"/>
+          <o:OLEObject Type="Embed" ProgID="Equation.DSMT4" ShapeID="_x0000_i1045" DrawAspect="Content" ObjectID="_1511818546" r:id="rId49"/>
         </w:object>
       </w:r>
     </w:p>
@@ -5085,7 +5312,7 @@
           <v:shape id="_x0000_i1046" type="#_x0000_t75" style="width:95.5pt;height:35.1pt" o:ole="">
             <v:imagedata r:id="rId50" o:title=""/>
           </v:shape>
-          <o:OLEObject Type="Embed" ProgID="Equation.DSMT4" ShapeID="_x0000_i1046" DrawAspect="Content" ObjectID="_1511807555" r:id="rId51"/>
+          <o:OLEObject Type="Embed" ProgID="Equation.DSMT4" ShapeID="_x0000_i1046" DrawAspect="Content" ObjectID="_1511818547" r:id="rId51"/>
         </w:object>
       </w:r>
     </w:p>
@@ -5101,7 +5328,7 @@
           <v:shape id="_x0000_i1047" type="#_x0000_t75" style="width:103.85pt;height:37.8pt" o:ole="">
             <v:imagedata r:id="rId52" o:title=""/>
           </v:shape>
-          <o:OLEObject Type="Embed" ProgID="Equation.DSMT4" ShapeID="_x0000_i1047" DrawAspect="Content" ObjectID="_1511807556" r:id="rId53"/>
+          <o:OLEObject Type="Embed" ProgID="Equation.DSMT4" ShapeID="_x0000_i1047" DrawAspect="Content" ObjectID="_1511818548" r:id="rId53"/>
         </w:object>
       </w:r>
     </w:p>
@@ -5125,7 +5352,7 @@
           <v:shape id="_x0000_i1048" type="#_x0000_t75" style="width:62.2pt;height:34.2pt" o:ole="">
             <v:imagedata r:id="rId54" o:title=""/>
           </v:shape>
-          <o:OLEObject Type="Embed" ProgID="Equation.DSMT4" ShapeID="_x0000_i1048" DrawAspect="Content" ObjectID="_1511807557" r:id="rId55"/>
+          <o:OLEObject Type="Embed" ProgID="Equation.DSMT4" ShapeID="_x0000_i1048" DrawAspect="Content" ObjectID="_1511818549" r:id="rId55"/>
         </w:object>
       </w:r>
     </w:p>
@@ -5165,7 +5392,7 @@
           <v:shape id="_x0000_i1049" type="#_x0000_t75" style="width:105.3pt;height:217.8pt" o:ole="">
             <v:imagedata r:id="rId56" o:title=""/>
           </v:shape>
-          <o:OLEObject Type="Embed" ProgID="Equation.DSMT4" ShapeID="_x0000_i1049" DrawAspect="Content" ObjectID="_1511807558" r:id="rId57"/>
+          <o:OLEObject Type="Embed" ProgID="Equation.DSMT4" ShapeID="_x0000_i1049" DrawAspect="Content" ObjectID="_1511818550" r:id="rId57"/>
         </w:object>
       </w:r>
     </w:p>
@@ -5178,11 +5405,11 @@
       <w:pPr>
         <w:pStyle w:val="Heading1"/>
       </w:pPr>
-      <w:bookmarkStart w:id="8" w:name="_Toc438059640"/>
+      <w:bookmarkStart w:id="9" w:name="_Toc438074816"/>
       <w:r>
         <w:t>DTMC</w:t>
       </w:r>
-      <w:bookmarkEnd w:id="8"/>
+      <w:bookmarkEnd w:id="9"/>
     </w:p>
     <w:p>
       <w:pPr>
@@ -5343,11 +5570,11 @@
       <w:pPr>
         <w:pStyle w:val="Heading2"/>
       </w:pPr>
-      <w:bookmarkStart w:id="9" w:name="_Toc438059641"/>
+      <w:bookmarkStart w:id="10" w:name="_Toc438074817"/>
       <w:r>
         <w:t>Balance Equations</w:t>
       </w:r>
-      <w:bookmarkEnd w:id="9"/>
+      <w:bookmarkEnd w:id="10"/>
     </w:p>
     <w:p>
       <w:pPr>
@@ -5361,7 +5588,7 @@
           <v:shape id="_x0000_i1050" type="#_x0000_t75" style="width:67.25pt;height:65.75pt" o:ole="">
             <v:imagedata r:id="rId58" o:title=""/>
           </v:shape>
-          <o:OLEObject Type="Embed" ProgID="Equation.DSMT4" ShapeID="_x0000_i1050" DrawAspect="Content" ObjectID="_1511807559" r:id="rId59"/>
+          <o:OLEObject Type="Embed" ProgID="Equation.DSMT4" ShapeID="_x0000_i1050" DrawAspect="Content" ObjectID="_1511818551" r:id="rId59"/>
         </w:object>
       </w:r>
       <w:r>
@@ -5484,11 +5711,11 @@
       <w:pPr>
         <w:pStyle w:val="Heading2"/>
       </w:pPr>
-      <w:bookmarkStart w:id="10" w:name="_Toc438059642"/>
+      <w:bookmarkStart w:id="11" w:name="_Toc438074818"/>
       <w:r>
         <w:t>Matrices</w:t>
       </w:r>
-      <w:bookmarkEnd w:id="10"/>
+      <w:bookmarkEnd w:id="11"/>
     </w:p>
     <w:p>
       <w:pPr>
@@ -5513,11 +5740,11 @@
       <w:pPr>
         <w:pStyle w:val="Heading1"/>
       </w:pPr>
-      <w:bookmarkStart w:id="11" w:name="_Toc438059643"/>
+      <w:bookmarkStart w:id="12" w:name="_Toc438074819"/>
       <w:r>
         <w:t>CTMC</w:t>
       </w:r>
-      <w:bookmarkEnd w:id="11"/>
+      <w:bookmarkEnd w:id="12"/>
     </w:p>
     <w:p>
       <w:pPr>
@@ -5537,14 +5764,14 @@
       <w:pPr>
         <w:pStyle w:val="Heading2"/>
       </w:pPr>
-      <w:bookmarkStart w:id="12" w:name="_Toc438059644"/>
+      <w:bookmarkStart w:id="13" w:name="_Toc438074820"/>
       <w:r>
         <w:t>Poisson</w:t>
       </w:r>
       <w:r>
         <w:t xml:space="preserve"> Process</w:t>
       </w:r>
-      <w:bookmarkEnd w:id="12"/>
+      <w:bookmarkEnd w:id="13"/>
     </w:p>
     <w:p>
       <w:pPr>
@@ -5797,7 +6024,7 @@
           <v:shape id="_x0000_i1051" type="#_x0000_t75" style="width:96.4pt;height:35.1pt" o:ole="">
             <v:imagedata r:id="rId60" o:title=""/>
           </v:shape>
-          <o:OLEObject Type="Embed" ProgID="Equation.DSMT4" ShapeID="_x0000_i1051" DrawAspect="Content" ObjectID="_1511807560" r:id="rId61"/>
+          <o:OLEObject Type="Embed" ProgID="Equation.DSMT4" ShapeID="_x0000_i1051" DrawAspect="Content" ObjectID="_1511818552" r:id="rId61"/>
         </w:object>
       </w:r>
     </w:p>
@@ -5805,13 +6032,13 @@
       <w:pPr>
         <w:pStyle w:val="Heading2"/>
       </w:pPr>
-      <w:bookmarkStart w:id="13" w:name="_Toc433377176"/>
-      <w:bookmarkStart w:id="14" w:name="_Toc438059645"/>
+      <w:bookmarkStart w:id="14" w:name="_Toc433377176"/>
+      <w:bookmarkStart w:id="15" w:name="_Toc438074821"/>
       <w:r>
         <w:t>Kendall notation</w:t>
       </w:r>
-      <w:bookmarkEnd w:id="13"/>
       <w:bookmarkEnd w:id="14"/>
+      <w:bookmarkEnd w:id="15"/>
     </w:p>
     <w:p>
       <w:pPr>
@@ -6063,11 +6290,11 @@
       <w:pPr>
         <w:pStyle w:val="Heading3"/>
       </w:pPr>
-      <w:bookmarkStart w:id="15" w:name="_Toc438059646"/>
+      <w:bookmarkStart w:id="16" w:name="_Toc438074822"/>
       <w:r>
         <w:t>Variations</w:t>
       </w:r>
-      <w:bookmarkEnd w:id="15"/>
+      <w:bookmarkEnd w:id="16"/>
     </w:p>
     <w:p>
       <w:pPr>
@@ -6237,7 +6464,10 @@
         </w:numPr>
       </w:pPr>
       <w:r>
-        <w:t>arrivals/processing/servers/jobs</w:t>
+        <w:t>arrivals/processing/servers/</w:t>
+      </w:r>
+      <w:r>
+        <w:t>queue size</w:t>
       </w:r>
     </w:p>
     <w:p>
@@ -6281,7 +6511,7 @@
           <v:shape id="_x0000_i1052" type="#_x0000_t75" style="width:66.65pt;height:36pt" o:ole="">
             <v:imagedata r:id="rId62" o:title=""/>
           </v:shape>
-          <o:OLEObject Type="Embed" ProgID="Equation.DSMT4" ShapeID="_x0000_i1052" DrawAspect="Content" ObjectID="_1511807561" r:id="rId63"/>
+          <o:OLEObject Type="Embed" ProgID="Equation.DSMT4" ShapeID="_x0000_i1052" DrawAspect="Content" ObjectID="_1511818553" r:id="rId63"/>
         </w:object>
       </w:r>
       <w:r>
@@ -6292,11 +6522,11 @@
       <w:pPr>
         <w:pStyle w:val="Heading2"/>
       </w:pPr>
-      <w:bookmarkStart w:id="16" w:name="_Toc438059647"/>
+      <w:bookmarkStart w:id="17" w:name="_Toc438074823"/>
       <w:r>
         <w:t>Steady State</w:t>
       </w:r>
-      <w:bookmarkEnd w:id="16"/>
+      <w:bookmarkEnd w:id="17"/>
     </w:p>
     <w:p>
       <w:pPr>
@@ -6382,11 +6612,11 @@
       <w:pPr>
         <w:pStyle w:val="Heading3"/>
       </w:pPr>
-      <w:bookmarkStart w:id="17" w:name="_Toc438059648"/>
+      <w:bookmarkStart w:id="18" w:name="_Toc438074824"/>
       <w:r>
         <w:t>M/M/1</w:t>
       </w:r>
-      <w:bookmarkEnd w:id="17"/>
+      <w:bookmarkEnd w:id="18"/>
     </w:p>
     <w:p>
       <w:pPr>
@@ -6461,7 +6691,7 @@
           <v:shape id="_x0000_i1053" type="#_x0000_t75" style="width:105.9pt;height:34.2pt" o:ole="">
             <v:imagedata r:id="rId64" o:title=""/>
           </v:shape>
-          <o:OLEObject Type="Embed" ProgID="Equation.DSMT4" ShapeID="_x0000_i1053" DrawAspect="Content" ObjectID="_1511807562" r:id="rId65"/>
+          <o:OLEObject Type="Embed" ProgID="Equation.DSMT4" ShapeID="_x0000_i1053" DrawAspect="Content" ObjectID="_1511818554" r:id="rId65"/>
         </w:object>
       </w:r>
     </w:p>
@@ -6474,11 +6704,11 @@
       <w:pPr>
         <w:pStyle w:val="Heading3"/>
       </w:pPr>
-      <w:bookmarkStart w:id="18" w:name="_Toc438059649"/>
+      <w:bookmarkStart w:id="19" w:name="_Toc438074825"/>
       <w:r>
         <w:t>M/M/1/N</w:t>
       </w:r>
-      <w:bookmarkEnd w:id="18"/>
+      <w:bookmarkEnd w:id="19"/>
     </w:p>
     <w:p>
       <w:pPr>
@@ -6501,6 +6731,9 @@
       </w:r>
       <w:r>
         <w:t>.</w:t>
+      </w:r>
+      <w:r>
+        <w:t xml:space="preserve"> After it is full, jobs will be booted from system</w:t>
       </w:r>
     </w:p>
     <w:p>
@@ -6556,7 +6789,7 @@
           <v:shape id="_x0000_i1054" type="#_x0000_t75" style="width:134.2pt;height:54.15pt" o:ole="">
             <v:imagedata r:id="rId66" o:title=""/>
           </v:shape>
-          <o:OLEObject Type="Embed" ProgID="Equation.DSMT4" ShapeID="_x0000_i1054" DrawAspect="Content" ObjectID="_1511807563" r:id="rId67"/>
+          <o:OLEObject Type="Embed" ProgID="Equation.DSMT4" ShapeID="_x0000_i1054" DrawAspect="Content" ObjectID="_1511818555" r:id="rId67"/>
         </w:object>
       </w:r>
     </w:p>
@@ -6569,10 +6802,10 @@
           <w:position w:val="-16"/>
         </w:rPr>
         <w:object w:dxaOrig="1140" w:dyaOrig="480">
-          <v:shape id="_x0000_i1077" type="#_x0000_t75" style="width:57.7pt;height:23.8pt" o:ole="">
+          <v:shape id="_x0000_i1076" type="#_x0000_t75" style="width:57.7pt;height:23.8pt" o:ole="">
             <v:imagedata r:id="rId68" o:title=""/>
           </v:shape>
-          <o:OLEObject Type="Embed" ProgID="Equation.DSMT4" ShapeID="_x0000_i1077" DrawAspect="Content" ObjectID="_1511807564" r:id="rId69"/>
+          <o:OLEObject Type="Embed" ProgID="Equation.DSMT4" ShapeID="_x0000_i1076" DrawAspect="Content" ObjectID="_1511818556" r:id="rId69"/>
         </w:object>
       </w:r>
     </w:p>
@@ -6630,13 +6863,13 @@
       <w:pPr>
         <w:pStyle w:val="Heading3"/>
       </w:pPr>
-      <w:bookmarkStart w:id="19" w:name="_Toc434406131"/>
-      <w:bookmarkStart w:id="20" w:name="_Toc438059650"/>
+      <w:bookmarkStart w:id="20" w:name="_Toc434406131"/>
+      <w:bookmarkStart w:id="21" w:name="_Toc438074826"/>
       <w:r>
         <w:t>M/M/C</w:t>
       </w:r>
-      <w:bookmarkEnd w:id="19"/>
       <w:bookmarkEnd w:id="20"/>
+      <w:bookmarkEnd w:id="21"/>
     </w:p>
     <w:p>
       <w:pPr>
@@ -6671,10 +6904,10 @@
           <w:position w:val="-30"/>
         </w:rPr>
         <w:object w:dxaOrig="3019" w:dyaOrig="780">
-          <v:shape id="_x0000_i1074" type="#_x0000_t75" style="width:150.85pt;height:39.25pt" o:ole="">
+          <v:shape id="_x0000_i1073" type="#_x0000_t75" style="width:150.85pt;height:39.25pt" o:ole="">
             <v:imagedata r:id="rId70" o:title=""/>
           </v:shape>
-          <o:OLEObject Type="Embed" ProgID="Equation.DSMT4" ShapeID="_x0000_i1074" DrawAspect="Content" ObjectID="_1511807565" r:id="rId71"/>
+          <o:OLEObject Type="Embed" ProgID="Equation.DSMT4" ShapeID="_x0000_i1073" DrawAspect="Content" ObjectID="_1511818557" r:id="rId71"/>
         </w:object>
       </w:r>
     </w:p>
@@ -6704,11 +6937,11 @@
       <w:pPr>
         <w:pStyle w:val="Heading3"/>
       </w:pPr>
-      <w:bookmarkStart w:id="21" w:name="_Toc438059651"/>
+      <w:bookmarkStart w:id="22" w:name="_Toc438074827"/>
       <w:r>
         <w:t>M/M/C/N</w:t>
       </w:r>
-      <w:bookmarkEnd w:id="21"/>
+      <w:bookmarkEnd w:id="22"/>
     </w:p>
     <w:p>
       <w:pPr>
@@ -6752,10 +6985,10 @@
           <w:position w:val="-38"/>
         </w:rPr>
         <w:object w:dxaOrig="3879" w:dyaOrig="920">
-          <v:shape id="_x0000_i1078" type="#_x0000_t75" style="width:193.7pt;height:45.8pt" o:ole="">
+          <v:shape id="_x0000_i1077" type="#_x0000_t75" style="width:193.7pt;height:45.8pt" o:ole="">
             <v:imagedata r:id="rId72" o:title=""/>
           </v:shape>
-          <o:OLEObject Type="Embed" ProgID="Equation.DSMT4" ShapeID="_x0000_i1078" DrawAspect="Content" ObjectID="_1511807566" r:id="rId73"/>
+          <o:OLEObject Type="Embed" ProgID="Equation.DSMT4" ShapeID="_x0000_i1077" DrawAspect="Content" ObjectID="_1511818558" r:id="rId73"/>
         </w:object>
       </w:r>
     </w:p>
@@ -6772,10 +7005,10 @@
           <w:position w:val="-74"/>
         </w:rPr>
         <w:object w:dxaOrig="2640" w:dyaOrig="1600">
-          <v:shape id="_x0000_i1079" type="#_x0000_t75" style="width:131.2pt;height:80.65pt" o:ole="">
+          <v:shape id="_x0000_i1078" type="#_x0000_t75" style="width:131.2pt;height:80.65pt" o:ole="">
             <v:imagedata r:id="rId74" o:title=""/>
           </v:shape>
-          <o:OLEObject Type="Embed" ProgID="Equation.DSMT4" ShapeID="_x0000_i1079" DrawAspect="Content" ObjectID="_1511807567" r:id="rId75"/>
+          <o:OLEObject Type="Embed" ProgID="Equation.DSMT4" ShapeID="_x0000_i1078" DrawAspect="Content" ObjectID="_1511818559" r:id="rId75"/>
         </w:object>
       </w:r>
     </w:p>
@@ -6788,11 +7021,11 @@
       <w:pPr>
         <w:pStyle w:val="Heading3"/>
       </w:pPr>
-      <w:bookmarkStart w:id="22" w:name="_Toc438059652"/>
+      <w:bookmarkStart w:id="23" w:name="_Toc438074828"/>
       <w:r>
         <w:t>M/M/∞</w:t>
       </w:r>
-      <w:bookmarkEnd w:id="22"/>
+      <w:bookmarkEnd w:id="23"/>
     </w:p>
     <w:p>
       <w:pPr>
@@ -6814,7 +7047,7 @@
           <v:shape id="_x0000_i1055" type="#_x0000_t75" style="width:41.95pt;height:22pt" o:ole="">
             <v:imagedata r:id="rId76" o:title=""/>
           </v:shape>
-          <o:OLEObject Type="Embed" ProgID="Equation.DSMT4" ShapeID="_x0000_i1055" DrawAspect="Content" ObjectID="_1511807568" r:id="rId77"/>
+          <o:OLEObject Type="Embed" ProgID="Equation.DSMT4" ShapeID="_x0000_i1055" DrawAspect="Content" ObjectID="_1511818560" r:id="rId77"/>
         </w:object>
       </w:r>
     </w:p>
@@ -6841,11 +7074,11 @@
       <w:pPr>
         <w:pStyle w:val="Heading3"/>
       </w:pPr>
-      <w:bookmarkStart w:id="23" w:name="_Toc438059653"/>
+      <w:bookmarkStart w:id="24" w:name="_Toc438074829"/>
       <w:r>
         <w:t>M/G/1</w:t>
       </w:r>
-      <w:bookmarkEnd w:id="23"/>
+      <w:bookmarkEnd w:id="24"/>
     </w:p>
     <w:p>
       <w:pPr>
@@ -6896,11 +7129,11 @@
       <w:pPr>
         <w:pStyle w:val="Heading2"/>
       </w:pPr>
-      <w:bookmarkStart w:id="24" w:name="_Toc438059654"/>
+      <w:bookmarkStart w:id="25" w:name="_Toc438074830"/>
       <w:r>
         <w:t>Response Time</w:t>
       </w:r>
-      <w:bookmarkEnd w:id="24"/>
+      <w:bookmarkEnd w:id="25"/>
     </w:p>
     <w:p>
       <w:pPr>
@@ -6946,7 +7179,7 @@
           <v:shape id="_x0000_i1056" type="#_x0000_t75" style="width:108.9pt;height:36pt" o:ole="">
             <v:imagedata r:id="rId78" o:title=""/>
           </v:shape>
-          <o:OLEObject Type="Embed" ProgID="Equation.DSMT4" ShapeID="_x0000_i1056" DrawAspect="Content" ObjectID="_1511807569" r:id="rId79"/>
+          <o:OLEObject Type="Embed" ProgID="Equation.DSMT4" ShapeID="_x0000_i1056" DrawAspect="Content" ObjectID="_1511818561" r:id="rId79"/>
         </w:object>
       </w:r>
     </w:p>
@@ -6970,7 +7203,7 @@
           <v:shape id="_x0000_i1057" type="#_x0000_t75" style="width:98.2pt;height:32.75pt" o:ole="">
             <v:imagedata r:id="rId80" o:title=""/>
           </v:shape>
-          <o:OLEObject Type="Embed" ProgID="Equation.DSMT4" ShapeID="_x0000_i1057" DrawAspect="Content" ObjectID="_1511807570" r:id="rId81"/>
+          <o:OLEObject Type="Embed" ProgID="Equation.DSMT4" ShapeID="_x0000_i1057" DrawAspect="Content" ObjectID="_1511818562" r:id="rId81"/>
         </w:object>
       </w:r>
     </w:p>
@@ -6992,7 +7225,7 @@
           <v:shape id="_x0000_i1058" type="#_x0000_t75" style="width:153.8pt;height:41.95pt" o:ole="">
             <v:imagedata r:id="rId82" o:title=""/>
           </v:shape>
-          <o:OLEObject Type="Embed" ProgID="Equation.DSMT4" ShapeID="_x0000_i1058" DrawAspect="Content" ObjectID="_1511807571" r:id="rId83"/>
+          <o:OLEObject Type="Embed" ProgID="Equation.DSMT4" ShapeID="_x0000_i1058" DrawAspect="Content" ObjectID="_1511818563" r:id="rId83"/>
         </w:object>
       </w:r>
     </w:p>
@@ -7025,11 +7258,11 @@
       <w:pPr>
         <w:pStyle w:val="Heading2"/>
       </w:pPr>
-      <w:bookmarkStart w:id="25" w:name="_Toc438059655"/>
+      <w:bookmarkStart w:id="26" w:name="_Toc438074831"/>
       <w:r>
         <w:t>Job Queue Size</w:t>
       </w:r>
-      <w:bookmarkEnd w:id="25"/>
+      <w:bookmarkEnd w:id="26"/>
     </w:p>
     <w:p>
       <w:pPr>
@@ -7088,10 +7321,10 @@
           <w:position w:val="-34"/>
         </w:rPr>
         <w:object w:dxaOrig="2900" w:dyaOrig="760">
-          <v:shape id="_x0000_i1075" type="#_x0000_t75" style="width:144.9pt;height:37.8pt" o:ole="">
+          <v:shape id="_x0000_i1074" type="#_x0000_t75" style="width:144.9pt;height:37.8pt" o:ole="">
             <v:imagedata r:id="rId84" o:title=""/>
           </v:shape>
-          <o:OLEObject Type="Embed" ProgID="Equation.DSMT4" ShapeID="_x0000_i1075" DrawAspect="Content" ObjectID="_1511807572" r:id="rId85"/>
+          <o:OLEObject Type="Embed" ProgID="Equation.DSMT4" ShapeID="_x0000_i1074" DrawAspect="Content" ObjectID="_1511818564" r:id="rId85"/>
         </w:object>
       </w:r>
     </w:p>
@@ -7167,7 +7400,7 @@
           <v:shape id="_x0000_i1059" type="#_x0000_t75" style="width:96.7pt;height:38.7pt" o:ole="">
             <v:imagedata r:id="rId86" o:title=""/>
           </v:shape>
-          <o:OLEObject Type="Embed" ProgID="Equation.DSMT4" ShapeID="_x0000_i1059" DrawAspect="Content" ObjectID="_1511807573" r:id="rId87"/>
+          <o:OLEObject Type="Embed" ProgID="Equation.DSMT4" ShapeID="_x0000_i1059" DrawAspect="Content" ObjectID="_1511818565" r:id="rId87"/>
         </w:object>
       </w:r>
     </w:p>
@@ -7184,7 +7417,7 @@
           <v:shape id="_x0000_i1060" type="#_x0000_t75" style="width:93.1pt;height:180pt" o:ole="">
             <v:imagedata r:id="rId88" o:title=""/>
           </v:shape>
-          <o:OLEObject Type="Embed" ProgID="Equation.DSMT4" ShapeID="_x0000_i1060" DrawAspect="Content" ObjectID="_1511807574" r:id="rId89"/>
+          <o:OLEObject Type="Embed" ProgID="Equation.DSMT4" ShapeID="_x0000_i1060" DrawAspect="Content" ObjectID="_1511818566" r:id="rId89"/>
         </w:object>
       </w:r>
     </w:p>
@@ -7192,11 +7425,11 @@
       <w:pPr>
         <w:pStyle w:val="Heading2"/>
       </w:pPr>
-      <w:bookmarkStart w:id="26" w:name="_Toc438059656"/>
+      <w:bookmarkStart w:id="27" w:name="_Toc438074832"/>
       <w:r>
         <w:t>Cost</w:t>
       </w:r>
-      <w:bookmarkEnd w:id="26"/>
+      <w:bookmarkEnd w:id="27"/>
     </w:p>
     <w:p>
       <w:pPr>
@@ -7227,18 +7460,111 @@
         <w:pStyle w:val="NoSpacing"/>
         <w:ind w:left="720" w:hanging="720"/>
       </w:pPr>
+      <w:r>
+        <w:rPr>
+          <w:b/>
+        </w:rPr>
+        <w:t>Waiting cost</w:t>
+      </w:r>
+      <w:r>
+        <w:t xml:space="preserve"> [k]:</w:t>
+      </w:r>
+    </w:p>
+    <w:p>
+      <w:pPr>
+        <w:pStyle w:val="NoSpacing"/>
+        <w:ind w:left="720" w:hanging="720"/>
+      </w:pPr>
+    </w:p>
+    <w:p>
+      <w:pPr>
+        <w:pStyle w:val="NoSpacing"/>
+        <w:ind w:left="720" w:hanging="720"/>
+      </w:pPr>
+      <w:r>
+        <w:t>C</w:t>
+      </w:r>
+      <w:r>
+        <w:rPr>
+          <w:vertAlign w:val="subscript"/>
+        </w:rPr>
+        <w:t>1</w:t>
+      </w:r>
+      <w:r>
+        <w:t xml:space="preserve"> = </w:t>
+      </w:r>
+      <w:r>
+        <w:t xml:space="preserve">h </w:t>
+      </w:r>
+      <w:r>
+        <w:rPr>
+          <w:rFonts w:cs="Times New Roman"/>
+        </w:rPr>
+        <w:t xml:space="preserve">∙ </w:t>
+      </w:r>
+      <w:proofErr w:type="gramStart"/>
+      <w:r>
+        <w:t>E[</w:t>
+      </w:r>
+      <w:proofErr w:type="gramEnd"/>
+      <w:r>
+        <w:t>N]</w:t>
+      </w:r>
+    </w:p>
+    <w:p>
+      <w:pPr>
+        <w:pStyle w:val="NoSpacing"/>
+      </w:pPr>
+      <w:r>
+        <w:t>C</w:t>
+      </w:r>
+      <w:r>
+        <w:rPr>
+          <w:vertAlign w:val="subscript"/>
+        </w:rPr>
+        <w:t>2</w:t>
+      </w:r>
+      <w:r>
+        <w:t xml:space="preserve"> = </w:t>
+      </w:r>
+      <w:r>
+        <w:t xml:space="preserve">k </w:t>
+      </w:r>
+      <w:r>
+        <w:rPr>
+          <w:rFonts w:cs="Times New Roman"/>
+        </w:rPr>
+        <w:t xml:space="preserve">∙ </w:t>
+      </w:r>
+      <w:r>
+        <w:t xml:space="preserve">λ </w:t>
+      </w:r>
+      <w:proofErr w:type="gramStart"/>
+      <w:r>
+        <w:t>P(</w:t>
+      </w:r>
+      <w:proofErr w:type="gramEnd"/>
+      <w:r>
+        <w:t>jobs have to wait)</w:t>
+      </w:r>
+    </w:p>
+    <w:p>
+      <w:pPr>
+        <w:pStyle w:val="NoSpacing"/>
+        <w:ind w:left="720" w:hanging="720"/>
+      </w:pPr>
     </w:p>
     <w:p>
       <w:pPr>
         <w:pStyle w:val="Heading2"/>
       </w:pPr>
-      <w:bookmarkStart w:id="27" w:name="_Toc434406134"/>
-      <w:bookmarkStart w:id="28" w:name="_Toc438059657"/>
+      <w:bookmarkStart w:id="28" w:name="_Toc434406134"/>
+      <w:bookmarkStart w:id="29" w:name="_Toc438074833"/>
       <w:r>
         <w:t>Square Root Staffing Rule</w:t>
       </w:r>
-      <w:bookmarkEnd w:id="27"/>
       <w:bookmarkEnd w:id="28"/>
+      <w:bookmarkEnd w:id="29"/>
     </w:p>
     <w:p>
       <w:pPr>
@@ -7279,7 +7605,7 @@
           <v:shape id="_x0000_i1061" type="#_x0000_t75" style="width:13.4pt;height:19.35pt" o:ole="">
             <v:imagedata r:id="rId90" o:title=""/>
           </v:shape>
-          <o:OLEObject Type="Embed" ProgID="Equation.DSMT4" ShapeID="_x0000_i1061" DrawAspect="Content" ObjectID="_1511807575" r:id="rId91"/>
+          <o:OLEObject Type="Embed" ProgID="Equation.DSMT4" ShapeID="_x0000_i1061" DrawAspect="Content" ObjectID="_1511818567" r:id="rId91"/>
         </w:object>
       </w:r>
       <w:r>
@@ -7307,7 +7633,7 @@
           <v:shape id="_x0000_i1062" type="#_x0000_t75" style="width:68.75pt;height:19.95pt" o:ole="">
             <v:imagedata r:id="rId92" o:title=""/>
           </v:shape>
-          <o:OLEObject Type="Embed" ProgID="Equation.DSMT4" ShapeID="_x0000_i1062" DrawAspect="Content" ObjectID="_1511807576" r:id="rId93"/>
+          <o:OLEObject Type="Embed" ProgID="Equation.DSMT4" ShapeID="_x0000_i1062" DrawAspect="Content" ObjectID="_1511818568" r:id="rId93"/>
         </w:object>
       </w:r>
       <w:r>
@@ -7326,7 +7652,7 @@
           <v:shape id="_x0000_i1063" type="#_x0000_t75" style="width:73.8pt;height:36.9pt" o:ole="">
             <v:imagedata r:id="rId94" o:title=""/>
           </v:shape>
-          <o:OLEObject Type="Embed" ProgID="Equation.DSMT4" ShapeID="_x0000_i1063" DrawAspect="Content" ObjectID="_1511807577" r:id="rId95"/>
+          <o:OLEObject Type="Embed" ProgID="Equation.DSMT4" ShapeID="_x0000_i1063" DrawAspect="Content" ObjectID="_1511818569" r:id="rId95"/>
         </w:object>
       </w:r>
       <w:r>
@@ -7415,13 +7741,13 @@
       <w:pPr>
         <w:pStyle w:val="Heading3"/>
       </w:pPr>
-      <w:bookmarkStart w:id="29" w:name="_Toc434406135"/>
-      <w:bookmarkStart w:id="30" w:name="_Toc438059658"/>
+      <w:bookmarkStart w:id="30" w:name="_Toc434406135"/>
+      <w:bookmarkStart w:id="31" w:name="_Toc438074834"/>
       <w:r>
         <w:t>e.g.)</w:t>
       </w:r>
-      <w:bookmarkEnd w:id="29"/>
       <w:bookmarkEnd w:id="30"/>
+      <w:bookmarkEnd w:id="31"/>
     </w:p>
     <w:tbl>
       <w:tblPr>
@@ -7690,7 +8016,7 @@
           <v:shape id="_x0000_i1064" type="#_x0000_t75" style="width:143.1pt;height:62.2pt" o:ole="">
             <v:imagedata r:id="rId96" o:title=""/>
           </v:shape>
-          <o:OLEObject Type="Embed" ProgID="Equation.DSMT4" ShapeID="_x0000_i1064" DrawAspect="Content" ObjectID="_1511807578" r:id="rId97"/>
+          <o:OLEObject Type="Embed" ProgID="Equation.DSMT4" ShapeID="_x0000_i1064" DrawAspect="Content" ObjectID="_1511818570" r:id="rId97"/>
         </w:object>
       </w:r>
     </w:p>
@@ -7742,21 +8068,21 @@
       <w:pPr>
         <w:pStyle w:val="Heading1"/>
       </w:pPr>
-      <w:bookmarkStart w:id="31" w:name="_Toc438059659"/>
+      <w:bookmarkStart w:id="32" w:name="_Toc438074835"/>
       <w:r>
         <w:t>Jackson Networks</w:t>
       </w:r>
-      <w:bookmarkEnd w:id="31"/>
+      <w:bookmarkEnd w:id="32"/>
     </w:p>
     <w:p>
       <w:pPr>
         <w:pStyle w:val="Heading2"/>
       </w:pPr>
-      <w:bookmarkStart w:id="32" w:name="_Toc438059660"/>
+      <w:bookmarkStart w:id="33" w:name="_Toc438074836"/>
       <w:r>
         <w:t>Open Loop</w:t>
       </w:r>
-      <w:bookmarkEnd w:id="32"/>
+      <w:bookmarkEnd w:id="33"/>
     </w:p>
     <w:p>
       <w:pPr>
@@ -7811,10 +8137,10 @@
           <w:position w:val="-14"/>
         </w:rPr>
         <w:object w:dxaOrig="3960" w:dyaOrig="400">
-          <v:shape id="_x0000_i1076" type="#_x0000_t75" style="width:198.15pt;height:19.95pt" o:ole="">
+          <v:shape id="_x0000_i1075" type="#_x0000_t75" style="width:198.15pt;height:19.95pt" o:ole="">
             <v:imagedata r:id="rId98" o:title=""/>
           </v:shape>
-          <o:OLEObject Type="Embed" ProgID="Equation.DSMT4" ShapeID="_x0000_i1076" DrawAspect="Content" ObjectID="_1511807579" r:id="rId99"/>
+          <o:OLEObject Type="Embed" ProgID="Equation.DSMT4" ShapeID="_x0000_i1075" DrawAspect="Content" ObjectID="_1511818571" r:id="rId99"/>
         </w:object>
       </w:r>
     </w:p>
@@ -7860,7 +8186,7 @@
           <v:shape id="_x0000_i1065" type="#_x0000_t75" style="width:34.2pt;height:34.2pt" o:ole="">
             <v:imagedata r:id="rId100" o:title=""/>
           </v:shape>
-          <o:OLEObject Type="Embed" ProgID="Equation.DSMT4" ShapeID="_x0000_i1065" DrawAspect="Content" ObjectID="_1511807580" r:id="rId101"/>
+          <o:OLEObject Type="Embed" ProgID="Equation.DSMT4" ShapeID="_x0000_i1065" DrawAspect="Content" ObjectID="_1511818572" r:id="rId101"/>
         </w:object>
       </w:r>
       <w:r>
@@ -7896,7 +8222,7 @@
           <v:shape id="_x0000_i1066" type="#_x0000_t75" style="width:78.55pt;height:34.2pt" o:ole="">
             <v:imagedata r:id="rId102" o:title=""/>
           </v:shape>
-          <o:OLEObject Type="Embed" ProgID="Equation.DSMT4" ShapeID="_x0000_i1066" DrawAspect="Content" ObjectID="_1511807581" r:id="rId103"/>
+          <o:OLEObject Type="Embed" ProgID="Equation.DSMT4" ShapeID="_x0000_i1066" DrawAspect="Content" ObjectID="_1511818573" r:id="rId103"/>
         </w:object>
       </w:r>
     </w:p>
@@ -7995,11 +8321,11 @@
       <w:pPr>
         <w:pStyle w:val="Heading2"/>
       </w:pPr>
-      <w:bookmarkStart w:id="33" w:name="_Toc438059661"/>
+      <w:bookmarkStart w:id="34" w:name="_Toc438074837"/>
       <w:r>
         <w:t>Traffic Equations</w:t>
       </w:r>
-      <w:bookmarkEnd w:id="33"/>
+      <w:bookmarkEnd w:id="34"/>
     </w:p>
     <w:p>
       <w:pPr>
@@ -8086,11 +8412,11 @@
       <w:pPr>
         <w:pStyle w:val="Heading2"/>
       </w:pPr>
-      <w:bookmarkStart w:id="34" w:name="_Toc438059662"/>
+      <w:bookmarkStart w:id="35" w:name="_Toc438074838"/>
       <w:r>
         <w:t>Closed Loop</w:t>
       </w:r>
-      <w:bookmarkEnd w:id="34"/>
+      <w:bookmarkEnd w:id="35"/>
     </w:p>
     <w:p>
       <w:pPr>
@@ -8172,11 +8498,11 @@
       <w:pPr>
         <w:pStyle w:val="Heading1"/>
       </w:pPr>
-      <w:bookmarkStart w:id="35" w:name="_Toc438059663"/>
+      <w:bookmarkStart w:id="36" w:name="_Toc438074839"/>
       <w:r>
         <w:t>Mean Value Analysis</w:t>
       </w:r>
-      <w:bookmarkEnd w:id="35"/>
+      <w:bookmarkEnd w:id="36"/>
     </w:p>
     <w:p>
       <w:pPr>
@@ -8266,6 +8592,38 @@
       <w:proofErr w:type="spellEnd"/>
       <w:r>
         <w:t xml:space="preserve"> = c</w:t>
+      </w:r>
+    </w:p>
+    <w:p>
+      <w:pPr>
+        <w:pStyle w:val="NoSpacing"/>
+        <w:numPr>
+          <w:ilvl w:val="0"/>
+          <w:numId w:val="16"/>
+        </w:numPr>
+      </w:pPr>
+      <w:r>
+        <w:t>Do traffic equations relative to reference node</w:t>
+      </w:r>
+    </w:p>
+    <w:p>
+      <w:pPr>
+        <w:pStyle w:val="NoSpacing"/>
+        <w:numPr>
+          <w:ilvl w:val="0"/>
+          <w:numId w:val="16"/>
+        </w:numPr>
+      </w:pPr>
+      <w:r>
+        <w:t xml:space="preserve">Calculate </w:t>
+      </w:r>
+      <w:proofErr w:type="spellStart"/>
+      <w:r>
+        <w:t>λs</w:t>
+      </w:r>
+      <w:proofErr w:type="spellEnd"/>
+      <w:r>
+        <w:t>, i.e. v’s relative to this node</w:t>
       </w:r>
     </w:p>
     <w:p>
@@ -8280,7 +8638,7 @@
           <v:shape id="_x0000_i1067" type="#_x0000_t75" style="width:52.05pt;height:50pt" o:ole="">
             <v:imagedata r:id="rId104" o:title=""/>
           </v:shape>
-          <o:OLEObject Type="Embed" ProgID="Equation.DSMT4" ShapeID="_x0000_i1067" DrawAspect="Content" ObjectID="_1511807582" r:id="rId105"/>
+          <o:OLEObject Type="Embed" ProgID="Equation.DSMT4" ShapeID="_x0000_i1067" DrawAspect="Content" ObjectID="_1511818574" r:id="rId105"/>
         </w:object>
       </w:r>
       <w:r>
@@ -8294,7 +8652,7 @@
           <v:shape id="_x0000_i1068" type="#_x0000_t75" style="width:96.1pt;height:30.95pt" o:ole="">
             <v:imagedata r:id="rId106" o:title=""/>
           </v:shape>
-          <o:OLEObject Type="Embed" ProgID="Equation.DSMT4" ShapeID="_x0000_i1068" DrawAspect="Content" ObjectID="_1511807583" r:id="rId107"/>
+          <o:OLEObject Type="Embed" ProgID="Equation.DSMT4" ShapeID="_x0000_i1068" DrawAspect="Content" ObjectID="_1511818575" r:id="rId107"/>
         </w:object>
       </w:r>
     </w:p>
@@ -8434,10 +8792,10 @@
           <w:position w:val="-60"/>
         </w:rPr>
         <w:object w:dxaOrig="1960" w:dyaOrig="980">
-          <v:shape id="_x0000_i1085" type="#_x0000_t75" style="width:97.9pt;height:49.1pt" o:ole="">
+          <v:shape id="_x0000_i1084" type="#_x0000_t75" style="width:97.9pt;height:49.1pt" o:ole="">
             <v:imagedata r:id="rId108" o:title=""/>
           </v:shape>
-          <o:OLEObject Type="Embed" ProgID="Equation.DSMT4" ShapeID="_x0000_i1085" DrawAspect="Content" ObjectID="_1511807584" r:id="rId109"/>
+          <o:OLEObject Type="Embed" ProgID="Equation.DSMT4" ShapeID="_x0000_i1084" DrawAspect="Content" ObjectID="_1511818576" r:id="rId109"/>
         </w:object>
       </w:r>
     </w:p>
@@ -8503,10 +8861,10 @@
           <w:position w:val="-30"/>
         </w:rPr>
         <w:object w:dxaOrig="3159" w:dyaOrig="820">
-          <v:shape id="_x0000_i1084" type="#_x0000_t75" style="width:157.7pt;height:41.35pt" o:ole="">
+          <v:shape id="_x0000_i1083" type="#_x0000_t75" style="width:157.7pt;height:41.35pt" o:ole="">
             <v:imagedata r:id="rId110" o:title=""/>
           </v:shape>
-          <o:OLEObject Type="Embed" ProgID="Equation.DSMT4" ShapeID="_x0000_i1084" DrawAspect="Content" ObjectID="_1511807585" r:id="rId111"/>
+          <o:OLEObject Type="Embed" ProgID="Equation.DSMT4" ShapeID="_x0000_i1083" DrawAspect="Content" ObjectID="_1511818577" r:id="rId111"/>
         </w:object>
       </w:r>
     </w:p>
@@ -8537,10 +8895,10 @@
           <w:position w:val="-18"/>
         </w:rPr>
         <w:object w:dxaOrig="1060" w:dyaOrig="480">
-          <v:shape id="_x0000_i1086" type="#_x0000_t75" style="width:52.95pt;height:24.1pt" o:ole="">
+          <v:shape id="_x0000_i1085" type="#_x0000_t75" style="width:52.95pt;height:24.1pt" o:ole="">
             <v:imagedata r:id="rId112" o:title=""/>
           </v:shape>
-          <o:OLEObject Type="Embed" ProgID="Equation.DSMT4" ShapeID="_x0000_i1086" DrawAspect="Content" ObjectID="_1511807586" r:id="rId113"/>
+          <o:OLEObject Type="Embed" ProgID="Equation.DSMT4" ShapeID="_x0000_i1085" DrawAspect="Content" ObjectID="_1511818578" r:id="rId113"/>
         </w:object>
       </w:r>
     </w:p>
@@ -8563,7 +8921,7 @@
           <v:shape id="_x0000_i1069" type="#_x0000_t75" style="width:82.1pt;height:19.95pt" o:ole="">
             <v:imagedata r:id="rId114" o:title=""/>
           </v:shape>
-          <o:OLEObject Type="Embed" ProgID="Equation.DSMT4" ShapeID="_x0000_i1069" DrawAspect="Content" ObjectID="_1511807587" r:id="rId115"/>
+          <o:OLEObject Type="Embed" ProgID="Equation.DSMT4" ShapeID="_x0000_i1069" DrawAspect="Content" ObjectID="_1511818579" r:id="rId115"/>
         </w:object>
       </w:r>
     </w:p>
@@ -8606,8 +8964,6 @@
       <w:r>
         <w:t>, but I found it faster to implement it without recursion</w:t>
       </w:r>
-      <w:bookmarkStart w:id="36" w:name="_GoBack"/>
-      <w:bookmarkEnd w:id="36"/>
     </w:p>
     <w:p>
       <w:pPr>
@@ -8668,9 +9024,11 @@
       <w:pPr>
         <w:pStyle w:val="Heading1"/>
       </w:pPr>
+      <w:bookmarkStart w:id="37" w:name="_Toc438074840"/>
       <w:r>
         <w:t>Excess</w:t>
       </w:r>
+      <w:bookmarkEnd w:id="37"/>
     </w:p>
     <w:p>
       <w:pPr>
@@ -8757,10 +9115,10 @@
           <w:position w:val="-24"/>
         </w:rPr>
         <w:object w:dxaOrig="1160" w:dyaOrig="620">
-          <v:shape id="_x0000_i1081" type="#_x0000_t75" style="width:58pt;height:30.95pt" o:ole="">
+          <v:shape id="_x0000_i1080" type="#_x0000_t75" style="width:58pt;height:30.95pt" o:ole="">
             <v:imagedata r:id="rId116" o:title=""/>
           </v:shape>
-          <o:OLEObject Type="Embed" ProgID="Equation.DSMT4" ShapeID="_x0000_i1081" DrawAspect="Content" ObjectID="_1511807588" r:id="rId117"/>
+          <o:OLEObject Type="Embed" ProgID="Equation.DSMT4" ShapeID="_x0000_i1080" DrawAspect="Content" ObjectID="_1511818580" r:id="rId117"/>
         </w:object>
       </w:r>
     </w:p>
@@ -8768,9 +9126,11 @@
       <w:pPr>
         <w:pStyle w:val="Heading1"/>
       </w:pPr>
+      <w:bookmarkStart w:id="38" w:name="_Toc438074841"/>
       <w:r>
         <w:t>Cycles</w:t>
       </w:r>
+      <w:bookmarkEnd w:id="38"/>
     </w:p>
     <w:p>
       <w:pPr>
@@ -8800,19 +9160,35 @@
       <w:pPr>
         <w:pStyle w:val="Heading1"/>
       </w:pPr>
-      <w:bookmarkStart w:id="37" w:name="_Toc438059664"/>
+      <w:bookmarkStart w:id="39" w:name="_Toc438074842"/>
       <w:r>
         <w:t>General Distribution</w:t>
       </w:r>
-      <w:bookmarkEnd w:id="37"/>
-    </w:p>
-    <w:p>
-      <w:pPr>
-        <w:pStyle w:val="NoSpacing"/>
-      </w:pPr>
-      <w:r>
-        <w:t xml:space="preserve"> [X]:</w:t>
-      </w:r>
+      <w:bookmarkEnd w:id="39"/>
+    </w:p>
+    <w:p>
+      <w:pPr>
+        <w:pStyle w:val="NoSpacing"/>
+      </w:pPr>
+      <w:r>
+        <w:t xml:space="preserve">For M/M/1, use the same formula for </w:t>
+      </w:r>
+      <w:proofErr w:type="gramStart"/>
+      <w:r>
+        <w:t>E[</w:t>
+      </w:r>
+      <w:proofErr w:type="gramEnd"/>
+      <w:r>
+        <w:t>N]. For M/G/1, you may have to do something different when you have non-memoryless functions</w:t>
+      </w:r>
+      <w:r>
+        <w:t>, e.g. FIFO</w:t>
+      </w:r>
+    </w:p>
+    <w:p>
+      <w:pPr>
+        <w:pStyle w:val="NoSpacing"/>
+      </w:pPr>
     </w:p>
     <w:p>
       <w:pPr>
@@ -8903,7 +9279,7 @@
       <w:pPr>
         <w:pStyle w:val="Heading2"/>
       </w:pPr>
-      <w:bookmarkStart w:id="38" w:name="_Toc438059665"/>
+      <w:bookmarkStart w:id="40" w:name="_Toc438074843"/>
       <w:r>
         <w:t>F</w:t>
       </w:r>
@@ -8928,7 +9304,7 @@
       <w:r>
         <w:t>erve</w:t>
       </w:r>
-      <w:bookmarkEnd w:id="38"/>
+      <w:bookmarkEnd w:id="40"/>
     </w:p>
     <w:p>
       <w:pPr>
@@ -8970,9 +9346,53 @@
     </w:p>
     <w:p>
       <w:pPr>
+        <w:pStyle w:val="NoSpacing"/>
+      </w:pPr>
+      <w:r>
+        <w:rPr>
+          <w:b/>
+        </w:rPr>
+        <w:t xml:space="preserve">Variance </w:t>
+      </w:r>
+      <w:r>
+        <w:t>[</w:t>
+      </w:r>
+      <w:proofErr w:type="spellStart"/>
+      <w:r>
+        <w:t>σ</w:t>
+      </w:r>
+      <w:r>
+        <w:rPr>
+          <w:vertAlign w:val="subscript"/>
+        </w:rPr>
+        <w:t>s</w:t>
+      </w:r>
+      <w:proofErr w:type="spellEnd"/>
+      <w:r>
+        <w:t>]:</w:t>
+      </w:r>
+    </w:p>
+    <w:p>
+      <w:pPr>
+        <w:pStyle w:val="NoSpacing"/>
+      </w:pPr>
+      <w:r>
+        <w:rPr>
+          <w:position w:val="-32"/>
+        </w:rPr>
+        <w:object w:dxaOrig="2640" w:dyaOrig="740">
+          <v:shape id="_x0000_i1086" type="#_x0000_t75" style="width:132.1pt;height:36.9pt" o:ole="">
+            <v:imagedata r:id="rId118" o:title=""/>
+          </v:shape>
+          <o:OLEObject Type="Embed" ProgID="Equation.DSMT4" ShapeID="_x0000_i1086" DrawAspect="Content" ObjectID="_1511818581" r:id="rId119"/>
+        </w:object>
+      </w:r>
+    </w:p>
+    <w:p>
+      <w:pPr>
         <w:pStyle w:val="Heading2"/>
       </w:pPr>
-      <w:bookmarkStart w:id="39" w:name="_Toc438059666"/>
+      <w:bookmarkStart w:id="41" w:name="_Toc438074844"/>
       <w:r>
         <w:t>L</w:t>
       </w:r>
@@ -8997,7 +9417,7 @@
       <w:r>
         <w:t>erve</w:t>
       </w:r>
-      <w:bookmarkEnd w:id="39"/>
+      <w:bookmarkEnd w:id="41"/>
     </w:p>
     <w:p>
       <w:pPr>
@@ -9095,10 +9515,10 @@
           <w:position w:val="-30"/>
         </w:rPr>
         <w:object w:dxaOrig="2600" w:dyaOrig="720">
-          <v:shape id="_x0000_i1070" type="#_x0000_t75" style="width:130pt;height:36pt" o:ole="">
-            <v:imagedata r:id="rId118" o:title=""/>
+          <v:shape id="_x0000_i1087" type="#_x0000_t75" style="width:130pt;height:36pt" o:ole="">
+            <v:imagedata r:id="rId120" o:title=""/>
           </v:shape>
-          <o:OLEObject Type="Embed" ProgID="Equation.DSMT4" ShapeID="_x0000_i1070" DrawAspect="Content" ObjectID="_1511807589" r:id="rId119"/>
+          <o:OLEObject Type="Embed" ProgID="Equation.DSMT4" ShapeID="_x0000_i1087" DrawAspect="Content" ObjectID="_1511818582" r:id="rId121"/>
         </w:object>
       </w:r>
     </w:p>
@@ -9134,11 +9554,11 @@
       <w:pPr>
         <w:pStyle w:val="Heading2"/>
       </w:pPr>
-      <w:bookmarkStart w:id="40" w:name="_Toc438059667"/>
+      <w:bookmarkStart w:id="42" w:name="_Toc438074845"/>
       <w:r>
         <w:t>Shortest Remaining Processing Time</w:t>
       </w:r>
-      <w:bookmarkEnd w:id="40"/>
+      <w:bookmarkEnd w:id="42"/>
     </w:p>
     <w:p>
       <w:pPr>
@@ -9218,11 +9638,11 @@
       <w:pPr>
         <w:pStyle w:val="Heading2"/>
       </w:pPr>
-      <w:bookmarkStart w:id="41" w:name="_Toc438059668"/>
+      <w:bookmarkStart w:id="43" w:name="_Toc438074846"/>
       <w:r>
         <w:t>Processor Sharing</w:t>
       </w:r>
-      <w:bookmarkEnd w:id="41"/>
+      <w:bookmarkEnd w:id="43"/>
     </w:p>
     <w:p>
       <w:pPr>
@@ -9337,10 +9757,10 @@
           <w:position w:val="-28"/>
         </w:rPr>
         <w:object w:dxaOrig="3739" w:dyaOrig="660">
-          <v:shape id="_x0000_i1080" type="#_x0000_t75" style="width:186.85pt;height:33pt" o:ole="">
-            <v:imagedata r:id="rId120" o:title=""/>
+          <v:shape id="_x0000_i1079" type="#_x0000_t75" style="width:186.85pt;height:33pt" o:ole="">
+            <v:imagedata r:id="rId122" o:title=""/>
           </v:shape>
-          <o:OLEObject Type="Embed" ProgID="Equation.DSMT4" ShapeID="_x0000_i1080" DrawAspect="Content" ObjectID="_1511807590" r:id="rId121"/>
+          <o:OLEObject Type="Embed" ProgID="Equation.DSMT4" ShapeID="_x0000_i1079" DrawAspect="Content" ObjectID="_1511818583" r:id="rId123"/>
         </w:object>
       </w:r>
     </w:p>
@@ -9348,11 +9768,11 @@
       <w:pPr>
         <w:pStyle w:val="Heading2"/>
       </w:pPr>
-      <w:bookmarkStart w:id="42" w:name="_Toc438059669"/>
+      <w:bookmarkStart w:id="44" w:name="_Toc438074847"/>
       <w:r>
         <w:t>Longest Remaining Processing Time</w:t>
       </w:r>
-      <w:bookmarkEnd w:id="42"/>
+      <w:bookmarkEnd w:id="44"/>
     </w:p>
     <w:p>
       <w:pPr>
@@ -9431,32 +9851,22 @@
           <w:position w:val="-28"/>
         </w:rPr>
         <w:object w:dxaOrig="820" w:dyaOrig="660">
-          <v:shape id="_x0000_i1071" type="#_x0000_t75" style="width:41.05pt;height:32.75pt" o:ole="">
-            <v:imagedata r:id="rId122" o:title=""/>
+          <v:shape id="_x0000_i1070" type="#_x0000_t75" style="width:41.05pt;height:32.75pt" o:ole="">
+            <v:imagedata r:id="rId124" o:title=""/>
           </v:shape>
-          <o:OLEObject Type="Embed" ProgID="Equation.DSMT4" ShapeID="_x0000_i1071" DrawAspect="Content" ObjectID="_1511807591" r:id="rId123"/>
+          <o:OLEObject Type="Embed" ProgID="Equation.DSMT4" ShapeID="_x0000_i1070" DrawAspect="Content" ObjectID="_1511818584" r:id="rId125"/>
         </w:object>
       </w:r>
     </w:p>
     <w:p>
       <w:pPr>
-        <w:pStyle w:val="NoSpacing"/>
-      </w:pPr>
-    </w:p>
-    <w:p>
-      <w:pPr>
-        <w:pStyle w:val="NoSpacing"/>
-      </w:pPr>
-    </w:p>
-    <w:p>
-      <w:pPr>
         <w:pStyle w:val="Heading2"/>
       </w:pPr>
-      <w:bookmarkStart w:id="43" w:name="_Toc438059670"/>
+      <w:bookmarkStart w:id="45" w:name="_Toc438074848"/>
       <w:r>
         <w:t>Random</w:t>
       </w:r>
-      <w:bookmarkEnd w:id="43"/>
+      <w:bookmarkEnd w:id="45"/>
     </w:p>
     <w:p>
       <w:pPr>
@@ -9498,11 +9908,11 @@
       <w:pPr>
         <w:pStyle w:val="Heading1"/>
       </w:pPr>
-      <w:bookmarkStart w:id="44" w:name="_Toc438059671"/>
+      <w:bookmarkStart w:id="46" w:name="_Toc438074849"/>
       <w:r>
         <w:t>Failure</w:t>
       </w:r>
-      <w:bookmarkEnd w:id="44"/>
+      <w:bookmarkEnd w:id="46"/>
     </w:p>
     <w:p>
       <w:pPr>
@@ -9540,18 +9950,35 @@
         <w:t>Pareto distribution</w:t>
       </w:r>
       <w:r>
-        <w:t xml:space="preserve">: an exponential which doesn’t start at 0 (a.k.a. </w:t>
-      </w:r>
+        <w:t>: a</w:t>
+      </w:r>
+      <w:r>
+        <w:t xml:space="preserve"> continuous</w:t>
+      </w:r>
+      <w:r>
+        <w:t xml:space="preserve"> exponential which doesn’t start at 0</w:t>
+      </w:r>
+    </w:p>
+    <w:p>
+      <w:pPr>
+        <w:pStyle w:val="NoSpacing"/>
+      </w:pPr>
       <w:proofErr w:type="spellStart"/>
       <w:r>
         <w:rPr>
           <w:b/>
         </w:rPr>
-        <w:t>zipfian</w:t>
+        <w:t>Zipfian</w:t>
       </w:r>
       <w:proofErr w:type="spellEnd"/>
       <w:r>
-        <w:t>)</w:t>
+        <w:rPr>
+          <w:b/>
+        </w:rPr>
+        <w:t xml:space="preserve"> distribution</w:t>
+      </w:r>
+      <w:r>
+        <w:t>: discrete equivalent of Pareto</w:t>
       </w:r>
     </w:p>
     <w:p>
@@ -9608,29 +10035,10 @@
           <w:position w:val="-28"/>
         </w:rPr>
         <w:object w:dxaOrig="1900" w:dyaOrig="740">
-          <v:shape id="_x0000_i1083" type="#_x0000_t75" style="width:94.9pt;height:36.9pt" o:ole="">
-            <v:imagedata r:id="rId124" o:title=""/>
-          </v:shape>
-          <o:OLEObject Type="Embed" ProgID="Equation.DSMT4" ShapeID="_x0000_i1083" DrawAspect="Content" ObjectID="_1511807592" r:id="rId125"/>
-        </w:object>
-      </w:r>
-    </w:p>
-    <w:p>
-      <w:pPr>
-        <w:pStyle w:val="NoSpacing"/>
-      </w:pPr>
-      <w:r>
-        <w:t xml:space="preserve">PDF: </w:t>
-      </w:r>
-      <w:r>
-        <w:rPr>
-          <w:position w:val="-24"/>
-        </w:rPr>
-        <w:object w:dxaOrig="2299" w:dyaOrig="660">
-          <v:shape id="_x0000_i1082" type="#_x0000_t75" style="width:114.85pt;height:33pt" o:ole="">
+          <v:shape id="_x0000_i1082" type="#_x0000_t75" style="width:94.9pt;height:36.9pt" o:ole="">
             <v:imagedata r:id="rId126" o:title=""/>
           </v:shape>
-          <o:OLEObject Type="Embed" ProgID="Equation.DSMT4" ShapeID="_x0000_i1082" DrawAspect="Content" ObjectID="_1511807593" r:id="rId127"/>
+          <o:OLEObject Type="Embed" ProgID="Equation.DSMT4" ShapeID="_x0000_i1082" DrawAspect="Content" ObjectID="_1511818585" r:id="rId127"/>
         </w:object>
       </w:r>
     </w:p>
@@ -9639,14 +10047,17 @@
         <w:pStyle w:val="NoSpacing"/>
       </w:pPr>
       <w:r>
-        <w:rPr>
-          <w:position w:val="-52"/>
-        </w:rPr>
-        <w:object w:dxaOrig="3620" w:dyaOrig="1160">
-          <v:shape id="_x0000_i1072" type="#_x0000_t75" style="width:180.9pt;height:58pt" o:ole="">
+        <w:t xml:space="preserve">PDF: </w:t>
+      </w:r>
+      <w:r>
+        <w:rPr>
+          <w:position w:val="-24"/>
+        </w:rPr>
+        <w:object w:dxaOrig="2299" w:dyaOrig="660">
+          <v:shape id="_x0000_i1081" type="#_x0000_t75" style="width:114.85pt;height:33pt" o:ole="">
             <v:imagedata r:id="rId128" o:title=""/>
           </v:shape>
-          <o:OLEObject Type="Embed" ProgID="Equation.DSMT4" ShapeID="_x0000_i1072" DrawAspect="Content" ObjectID="_1511807594" r:id="rId129"/>
+          <o:OLEObject Type="Embed" ProgID="Equation.DSMT4" ShapeID="_x0000_i1081" DrawAspect="Content" ObjectID="_1511818586" r:id="rId129"/>
         </w:object>
       </w:r>
     </w:p>
@@ -9655,57 +10066,73 @@
         <w:pStyle w:val="NoSpacing"/>
       </w:pPr>
       <w:r>
-        <w:t>Just think: 99% controls 50% and 1% controls the rest</w:t>
-      </w:r>
-    </w:p>
-    <w:p>
-      <w:pPr>
-        <w:pStyle w:val="NoSpacing"/>
-      </w:pPr>
-      <w:proofErr w:type="gramStart"/>
-      <w:r>
-        <w:t>integral</w:t>
-      </w:r>
-      <w:proofErr w:type="gramEnd"/>
-      <w:r>
-        <w:t xml:space="preserve"> of the density function between k and p come out to 1</w:t>
-      </w:r>
-    </w:p>
-    <w:p>
-      <w:pPr>
-        <w:pStyle w:val="NoSpacing"/>
-        <w:rPr>
-          <w:b/>
-        </w:rPr>
-      </w:pPr>
-    </w:p>
-    <w:p>
-      <w:pPr>
-        <w:pStyle w:val="NoSpacing"/>
-      </w:pPr>
-      <w:r>
-        <w:rPr>
-          <w:b/>
-        </w:rPr>
-        <w:t>Failure / Hazard Rate</w:t>
-      </w:r>
-      <w:r>
-        <w:t xml:space="preserve"> [h]:</w:t>
-      </w:r>
-    </w:p>
-    <w:p>
-      <w:pPr>
-        <w:pStyle w:val="NoSpacing"/>
-      </w:pPr>
-      <w:r>
-        <w:rPr>
-          <w:position w:val="-32"/>
-        </w:rPr>
-        <w:object w:dxaOrig="1520" w:dyaOrig="740">
-          <v:shape id="_x0000_i1073" type="#_x0000_t75" style="width:76.15pt;height:36.9pt" o:ole="">
+        <w:rPr>
+          <w:position w:val="-52"/>
+        </w:rPr>
+        <w:object w:dxaOrig="3620" w:dyaOrig="1160">
+          <v:shape id="_x0000_i1071" type="#_x0000_t75" style="width:180.9pt;height:58pt" o:ole="">
             <v:imagedata r:id="rId130" o:title=""/>
           </v:shape>
-          <o:OLEObject Type="Embed" ProgID="Equation.DSMT4" ShapeID="_x0000_i1073" DrawAspect="Content" ObjectID="_1511807595" r:id="rId131"/>
+          <o:OLEObject Type="Embed" ProgID="Equation.DSMT4" ShapeID="_x0000_i1071" DrawAspect="Content" ObjectID="_1511818587" r:id="rId131"/>
+        </w:object>
+      </w:r>
+    </w:p>
+    <w:p>
+      <w:pPr>
+        <w:pStyle w:val="NoSpacing"/>
+      </w:pPr>
+      <w:r>
+        <w:t>Just think: 99% controls 50% and 1% controls the rest</w:t>
+      </w:r>
+    </w:p>
+    <w:p>
+      <w:pPr>
+        <w:pStyle w:val="NoSpacing"/>
+      </w:pPr>
+      <w:proofErr w:type="gramStart"/>
+      <w:r>
+        <w:t>integral</w:t>
+      </w:r>
+      <w:proofErr w:type="gramEnd"/>
+      <w:r>
+        <w:t xml:space="preserve"> of the density function between k and p come out to 1</w:t>
+      </w:r>
+    </w:p>
+    <w:p>
+      <w:pPr>
+        <w:pStyle w:val="NoSpacing"/>
+        <w:rPr>
+          <w:b/>
+        </w:rPr>
+      </w:pPr>
+    </w:p>
+    <w:p>
+      <w:pPr>
+        <w:pStyle w:val="NoSpacing"/>
+      </w:pPr>
+      <w:r>
+        <w:rPr>
+          <w:b/>
+        </w:rPr>
+        <w:t>Failure / Hazard Rate</w:t>
+      </w:r>
+      <w:r>
+        <w:t xml:space="preserve"> [h]:</w:t>
+      </w:r>
+    </w:p>
+    <w:p>
+      <w:pPr>
+        <w:pStyle w:val="NoSpacing"/>
+      </w:pPr>
+      <w:r>
+        <w:rPr>
+          <w:position w:val="-32"/>
+        </w:rPr>
+        <w:object w:dxaOrig="1520" w:dyaOrig="740">
+          <v:shape id="_x0000_i1072" type="#_x0000_t75" style="width:76.15pt;height:36.9pt" o:ole="">
+            <v:imagedata r:id="rId132" o:title=""/>
+          </v:shape>
+          <o:OLEObject Type="Embed" ProgID="Equation.DSMT4" ShapeID="_x0000_i1072" DrawAspect="Content" ObjectID="_1511818588" r:id="rId133"/>
         </w:object>
       </w:r>
     </w:p>
@@ -11161,6 +11588,92 @@
     </w:lvl>
   </w:abstractNum>
   <w:abstractNum w:abstractNumId="12" w15:restartNumberingAfterBreak="0">
+    <w:nsid w:val="6DD67BBB"/>
+    <w:multiLevelType w:val="hybridMultilevel"/>
+    <w:tmpl w:val="2CDC657C"/>
+    <w:lvl w:ilvl="0" w:tplc="1009000F">
+      <w:start w:val="1"/>
+      <w:numFmt w:val="decimal"/>
+      <w:lvlText w:val="%1."/>
+      <w:lvlJc w:val="left"/>
+      <w:pPr>
+        <w:ind w:left="720" w:hanging="360"/>
+      </w:pPr>
+    </w:lvl>
+    <w:lvl w:ilvl="1" w:tplc="10090019" w:tentative="1">
+      <w:start w:val="1"/>
+      <w:numFmt w:val="lowerLetter"/>
+      <w:lvlText w:val="%2."/>
+      <w:lvlJc w:val="left"/>
+      <w:pPr>
+        <w:ind w:left="1440" w:hanging="360"/>
+      </w:pPr>
+    </w:lvl>
+    <w:lvl w:ilvl="2" w:tplc="1009001B" w:tentative="1">
+      <w:start w:val="1"/>
+      <w:numFmt w:val="lowerRoman"/>
+      <w:lvlText w:val="%3."/>
+      <w:lvlJc w:val="right"/>
+      <w:pPr>
+        <w:ind w:left="2160" w:hanging="180"/>
+      </w:pPr>
+    </w:lvl>
+    <w:lvl w:ilvl="3" w:tplc="1009000F" w:tentative="1">
+      <w:start w:val="1"/>
+      <w:numFmt w:val="decimal"/>
+      <w:lvlText w:val="%4."/>
+      <w:lvlJc w:val="left"/>
+      <w:pPr>
+        <w:ind w:left="2880" w:hanging="360"/>
+      </w:pPr>
+    </w:lvl>
+    <w:lvl w:ilvl="4" w:tplc="10090019" w:tentative="1">
+      <w:start w:val="1"/>
+      <w:numFmt w:val="lowerLetter"/>
+      <w:lvlText w:val="%5."/>
+      <w:lvlJc w:val="left"/>
+      <w:pPr>
+        <w:ind w:left="3600" w:hanging="360"/>
+      </w:pPr>
+    </w:lvl>
+    <w:lvl w:ilvl="5" w:tplc="1009001B" w:tentative="1">
+      <w:start w:val="1"/>
+      <w:numFmt w:val="lowerRoman"/>
+      <w:lvlText w:val="%6."/>
+      <w:lvlJc w:val="right"/>
+      <w:pPr>
+        <w:ind w:left="4320" w:hanging="180"/>
+      </w:pPr>
+    </w:lvl>
+    <w:lvl w:ilvl="6" w:tplc="1009000F" w:tentative="1">
+      <w:start w:val="1"/>
+      <w:numFmt w:val="decimal"/>
+      <w:lvlText w:val="%7."/>
+      <w:lvlJc w:val="left"/>
+      <w:pPr>
+        <w:ind w:left="5040" w:hanging="360"/>
+      </w:pPr>
+    </w:lvl>
+    <w:lvl w:ilvl="7" w:tplc="10090019" w:tentative="1">
+      <w:start w:val="1"/>
+      <w:numFmt w:val="lowerLetter"/>
+      <w:lvlText w:val="%8."/>
+      <w:lvlJc w:val="left"/>
+      <w:pPr>
+        <w:ind w:left="5760" w:hanging="360"/>
+      </w:pPr>
+    </w:lvl>
+    <w:lvl w:ilvl="8" w:tplc="1009001B" w:tentative="1">
+      <w:start w:val="1"/>
+      <w:numFmt w:val="lowerRoman"/>
+      <w:lvlText w:val="%9."/>
+      <w:lvlJc w:val="right"/>
+      <w:pPr>
+        <w:ind w:left="6480" w:hanging="180"/>
+      </w:pPr>
+    </w:lvl>
+  </w:abstractNum>
+  <w:abstractNum w:abstractNumId="13" w15:restartNumberingAfterBreak="0">
     <w:nsid w:val="70EC52E3"/>
     <w:multiLevelType w:val="hybridMultilevel"/>
     <w:tmpl w:val="2C008546"/>
@@ -11273,7 +11786,7 @@
       </w:rPr>
     </w:lvl>
   </w:abstractNum>
-  <w:abstractNum w:abstractNumId="13" w15:restartNumberingAfterBreak="0">
+  <w:abstractNum w:abstractNumId="14" w15:restartNumberingAfterBreak="0">
     <w:nsid w:val="770E1330"/>
     <w:multiLevelType w:val="hybridMultilevel"/>
     <w:tmpl w:val="B4442414"/>
@@ -11386,7 +11899,7 @@
       </w:rPr>
     </w:lvl>
   </w:abstractNum>
-  <w:abstractNum w:abstractNumId="14" w15:restartNumberingAfterBreak="0">
+  <w:abstractNum w:abstractNumId="15" w15:restartNumberingAfterBreak="0">
     <w:nsid w:val="7C575BC7"/>
     <w:multiLevelType w:val="hybridMultilevel"/>
     <w:tmpl w:val="4A70FE70"/>
@@ -11506,7 +12019,7 @@
     <w:abstractNumId w:val="3"/>
   </w:num>
   <w:num w:numId="3">
-    <w:abstractNumId w:val="13"/>
+    <w:abstractNumId w:val="14"/>
   </w:num>
   <w:num w:numId="4">
     <w:abstractNumId w:val="6"/>
@@ -11515,7 +12028,7 @@
     <w:abstractNumId w:val="7"/>
   </w:num>
   <w:num w:numId="6">
-    <w:abstractNumId w:val="14"/>
+    <w:abstractNumId w:val="15"/>
   </w:num>
   <w:num w:numId="7">
     <w:abstractNumId w:val="1"/>
@@ -11533,7 +12046,7 @@
     <w:abstractNumId w:val="5"/>
   </w:num>
   <w:num w:numId="12">
-    <w:abstractNumId w:val="12"/>
+    <w:abstractNumId w:val="13"/>
   </w:num>
   <w:num w:numId="13">
     <w:abstractNumId w:val="2"/>
@@ -11543,6 +12056,9 @@
   </w:num>
   <w:num w:numId="15">
     <w:abstractNumId w:val="8"/>
+  </w:num>
+  <w:num w:numId="16">
+    <w:abstractNumId w:val="12"/>
   </w:num>
 </w:numbering>
 </file>
@@ -12521,7 +13037,7 @@
 </file>
 
 <file path=customXml/itemProps1.xml><?xml version="1.0" encoding="utf-8"?>
-<ds:datastoreItem xmlns:ds="http://schemas.openxmlformats.org/officeDocument/2006/customXml" ds:itemID="{9F1112CA-81E6-4D1C-877B-BFB42D035D5E}">
+<ds:datastoreItem xmlns:ds="http://schemas.openxmlformats.org/officeDocument/2006/customXml" ds:itemID="{10462938-FAA8-43D7-A48F-35C2F3FF514B}">
   <ds:schemaRefs>
     <ds:schemaRef ds:uri="http://schemas.openxmlformats.org/officeDocument/2006/bibliography"/>
   </ds:schemaRefs>

--- a/SFWR ENG 4E03.docx
+++ b/SFWR ENG 4E03.docx
@@ -120,110 +120,63 @@
           <w:r>
             <w:fldChar w:fldCharType="separate"/>
           </w:r>
-          <w:bookmarkStart w:id="0" w:name="_GoBack"/>
-          <w:bookmarkEnd w:id="0"/>
-          <w:r>
-            <w:rPr>
-              <w:rStyle w:val="Hyperlink"/>
-              <w:noProof/>
-            </w:rPr>
-            <w:fldChar w:fldCharType="begin"/>
-          </w:r>
-          <w:r>
-            <w:rPr>
-              <w:rStyle w:val="Hyperlink"/>
-              <w:noProof/>
-            </w:rPr>
-            <w:instrText xml:space="preserve"> </w:instrText>
-          </w:r>
-          <w:r>
-            <w:rPr>
-              <w:noProof/>
-            </w:rPr>
-            <w:instrText>HYPERLINK \l "_Toc438074808"</w:instrText>
-          </w:r>
-          <w:r>
-            <w:rPr>
-              <w:rStyle w:val="Hyperlink"/>
-              <w:noProof/>
-            </w:rPr>
-            <w:instrText xml:space="preserve"> </w:instrText>
-          </w:r>
-          <w:r>
-            <w:rPr>
-              <w:rStyle w:val="Hyperlink"/>
-              <w:noProof/>
-            </w:rPr>
-          </w:r>
-          <w:r>
-            <w:rPr>
-              <w:rStyle w:val="Hyperlink"/>
-              <w:noProof/>
-            </w:rPr>
-            <w:fldChar w:fldCharType="separate"/>
-          </w:r>
-          <w:r>
-            <w:rPr>
-              <w:rStyle w:val="Hyperlink"/>
-              <w:noProof/>
-            </w:rPr>
-            <w:t>Statistics</w:t>
-          </w:r>
-          <w:r>
-            <w:rPr>
-              <w:noProof/>
-              <w:webHidden/>
-            </w:rPr>
-            <w:tab/>
-          </w:r>
-          <w:r>
-            <w:rPr>
-              <w:noProof/>
-              <w:webHidden/>
-            </w:rPr>
-            <w:fldChar w:fldCharType="begin"/>
-          </w:r>
-          <w:r>
-            <w:rPr>
-              <w:noProof/>
-              <w:webHidden/>
-            </w:rPr>
-            <w:instrText xml:space="preserve"> PAGEREF _Toc438074808 \h </w:instrText>
-          </w:r>
-          <w:r>
-            <w:rPr>
-              <w:noProof/>
-              <w:webHidden/>
-            </w:rPr>
-          </w:r>
-          <w:r>
-            <w:rPr>
-              <w:noProof/>
-              <w:webHidden/>
-            </w:rPr>
-            <w:fldChar w:fldCharType="separate"/>
-          </w:r>
-          <w:r>
-            <w:rPr>
-              <w:noProof/>
-              <w:webHidden/>
-            </w:rPr>
-            <w:t>2</w:t>
-          </w:r>
-          <w:r>
-            <w:rPr>
-              <w:noProof/>
-              <w:webHidden/>
-            </w:rPr>
-            <w:fldChar w:fldCharType="end"/>
-          </w:r>
-          <w:r>
-            <w:rPr>
-              <w:rStyle w:val="Hyperlink"/>
-              <w:noProof/>
-            </w:rPr>
-            <w:fldChar w:fldCharType="end"/>
-          </w:r>
+          <w:hyperlink w:anchor="_Toc438074808" w:history="1">
+            <w:r>
+              <w:rPr>
+                <w:rStyle w:val="Hyperlink"/>
+                <w:noProof/>
+              </w:rPr>
+              <w:t>Statistics</w:t>
+            </w:r>
+            <w:r>
+              <w:rPr>
+                <w:noProof/>
+                <w:webHidden/>
+              </w:rPr>
+              <w:tab/>
+            </w:r>
+            <w:r>
+              <w:rPr>
+                <w:noProof/>
+                <w:webHidden/>
+              </w:rPr>
+              <w:fldChar w:fldCharType="begin"/>
+            </w:r>
+            <w:r>
+              <w:rPr>
+                <w:noProof/>
+                <w:webHidden/>
+              </w:rPr>
+              <w:instrText xml:space="preserve"> PAGEREF _Toc438074808 \h </w:instrText>
+            </w:r>
+            <w:r>
+              <w:rPr>
+                <w:noProof/>
+                <w:webHidden/>
+              </w:rPr>
+            </w:r>
+            <w:r>
+              <w:rPr>
+                <w:noProof/>
+                <w:webHidden/>
+              </w:rPr>
+              <w:fldChar w:fldCharType="separate"/>
+            </w:r>
+            <w:r>
+              <w:rPr>
+                <w:noProof/>
+                <w:webHidden/>
+              </w:rPr>
+              <w:t>2</w:t>
+            </w:r>
+            <w:r>
+              <w:rPr>
+                <w:noProof/>
+                <w:webHidden/>
+              </w:rPr>
+              <w:fldChar w:fldCharType="end"/>
+            </w:r>
+          </w:hyperlink>
         </w:p>
         <w:p>
           <w:pPr>
@@ -3111,11 +3064,11 @@
       <w:pPr>
         <w:pStyle w:val="Heading1"/>
       </w:pPr>
-      <w:bookmarkStart w:id="1" w:name="_Toc438074808"/>
+      <w:bookmarkStart w:id="0" w:name="_Toc438074808"/>
       <w:r>
         <w:t>Statistics</w:t>
       </w:r>
-      <w:bookmarkEnd w:id="1"/>
+      <w:bookmarkEnd w:id="0"/>
     </w:p>
     <w:p>
       <w:pPr>
@@ -3204,7 +3157,7 @@
           <v:shape id="_x0000_i1025" type="#_x0000_t75" style="width:81.8pt;height:36.9pt" o:ole="">
             <v:imagedata r:id="rId7" o:title=""/>
           </v:shape>
-          <o:OLEObject Type="Embed" ProgID="Equation.DSMT4" ShapeID="_x0000_i1025" DrawAspect="Content" ObjectID="_1511818526" r:id="rId8"/>
+          <o:OLEObject Type="Embed" ProgID="Equation.DSMT4" ShapeID="_x0000_i1025" DrawAspect="Content" ObjectID="_1511817026" r:id="rId8"/>
         </w:object>
       </w:r>
     </w:p>
@@ -3312,11 +3265,11 @@
       <w:pPr>
         <w:pStyle w:val="Heading2"/>
       </w:pPr>
-      <w:bookmarkStart w:id="2" w:name="_Toc438074809"/>
+      <w:bookmarkStart w:id="1" w:name="_Toc438074809"/>
       <w:r>
         <w:t>Variance</w:t>
       </w:r>
-      <w:bookmarkEnd w:id="2"/>
+      <w:bookmarkEnd w:id="1"/>
     </w:p>
     <w:p>
       <w:pPr>
@@ -3330,7 +3283,7 @@
           <v:shape id="_x0000_i1026" type="#_x0000_t75" style="width:138.95pt;height:24.1pt" o:ole="">
             <v:imagedata r:id="rId9" o:title=""/>
           </v:shape>
-          <o:OLEObject Type="Embed" ProgID="Equation.DSMT4" ShapeID="_x0000_i1026" DrawAspect="Content" ObjectID="_1511818527" r:id="rId10"/>
+          <o:OLEObject Type="Embed" ProgID="Equation.DSMT4" ShapeID="_x0000_i1026" DrawAspect="Content" ObjectID="_1511817027" r:id="rId10"/>
         </w:object>
       </w:r>
     </w:p>
@@ -3364,7 +3317,7 @@
           <v:shape id="_x0000_i1027" type="#_x0000_t75" style="width:141.3pt;height:100.25pt" o:ole="">
             <v:imagedata r:id="rId11" o:title=""/>
           </v:shape>
-          <o:OLEObject Type="Embed" ProgID="Equation.DSMT4" ShapeID="_x0000_i1027" DrawAspect="Content" ObjectID="_1511818528" r:id="rId12"/>
+          <o:OLEObject Type="Embed" ProgID="Equation.DSMT4" ShapeID="_x0000_i1027" DrawAspect="Content" ObjectID="_1511817028" r:id="rId12"/>
         </w:object>
       </w:r>
     </w:p>
@@ -3388,11 +3341,11 @@
       <w:pPr>
         <w:pStyle w:val="Heading2"/>
       </w:pPr>
-      <w:bookmarkStart w:id="3" w:name="_Toc438074810"/>
+      <w:bookmarkStart w:id="2" w:name="_Toc438074810"/>
       <w:r>
         <w:t>Exponential</w:t>
       </w:r>
-      <w:bookmarkEnd w:id="3"/>
+      <w:bookmarkEnd w:id="2"/>
     </w:p>
     <w:p>
       <w:pPr>
@@ -3569,11 +3522,11 @@
       <w:pPr>
         <w:pStyle w:val="Heading2"/>
       </w:pPr>
-      <w:bookmarkStart w:id="4" w:name="_Toc438074811"/>
+      <w:bookmarkStart w:id="3" w:name="_Toc438074811"/>
       <w:r>
         <w:t>Uniform</w:t>
       </w:r>
-      <w:bookmarkEnd w:id="4"/>
+      <w:bookmarkEnd w:id="3"/>
     </w:p>
     <w:p>
       <w:pPr>
@@ -3713,11 +3666,11 @@
       <w:pPr>
         <w:pStyle w:val="Heading2"/>
       </w:pPr>
-      <w:bookmarkStart w:id="5" w:name="_Toc438074812"/>
+      <w:bookmarkStart w:id="4" w:name="_Toc438074812"/>
       <w:r>
         <w:t>Binomial</w:t>
       </w:r>
-      <w:bookmarkEnd w:id="5"/>
+      <w:bookmarkEnd w:id="4"/>
     </w:p>
     <w:p>
       <w:pPr>
@@ -3914,7 +3867,7 @@
           <v:shape id="_x0000_i1028" type="#_x0000_t75" style="width:91.05pt;height:36.9pt" o:ole="">
             <v:imagedata r:id="rId13" o:title=""/>
           </v:shape>
-          <o:OLEObject Type="Embed" ProgID="Equation.DSMT4" ShapeID="_x0000_i1028" DrawAspect="Content" ObjectID="_1511818529" r:id="rId14"/>
+          <o:OLEObject Type="Embed" ProgID="Equation.DSMT4" ShapeID="_x0000_i1028" DrawAspect="Content" ObjectID="_1511817029" r:id="rId14"/>
         </w:object>
       </w:r>
     </w:p>
@@ -3922,11 +3875,11 @@
       <w:pPr>
         <w:pStyle w:val="Heading1"/>
       </w:pPr>
-      <w:bookmarkStart w:id="6" w:name="_Toc438074813"/>
+      <w:bookmarkStart w:id="5" w:name="_Toc438074813"/>
       <w:r>
         <w:t>Operations Analysis</w:t>
       </w:r>
-      <w:bookmarkEnd w:id="6"/>
+      <w:bookmarkEnd w:id="5"/>
     </w:p>
     <w:p>
       <w:pPr>
@@ -4159,7 +4112,7 @@
           <v:shape id="_x0000_i1029" type="#_x0000_t75" style="width:67.85pt;height:19.95pt" o:ole="">
             <v:imagedata r:id="rId15" o:title=""/>
           </v:shape>
-          <o:OLEObject Type="Embed" ProgID="Equation.DSMT4" ShapeID="_x0000_i1029" DrawAspect="Content" ObjectID="_1511818530" r:id="rId16"/>
+          <o:OLEObject Type="Embed" ProgID="Equation.DSMT4" ShapeID="_x0000_i1029" DrawAspect="Content" ObjectID="_1511817030" r:id="rId16"/>
         </w:object>
       </w:r>
     </w:p>
@@ -4175,7 +4128,7 @@
           <v:shape id="_x0000_i1030" type="#_x0000_t75" style="width:51.45pt;height:34.2pt" o:ole="">
             <v:imagedata r:id="rId17" o:title=""/>
           </v:shape>
-          <o:OLEObject Type="Embed" ProgID="Equation.DSMT4" ShapeID="_x0000_i1030" DrawAspect="Content" ObjectID="_1511818531" r:id="rId18"/>
+          <o:OLEObject Type="Embed" ProgID="Equation.DSMT4" ShapeID="_x0000_i1030" DrawAspect="Content" ObjectID="_1511817031" r:id="rId18"/>
         </w:object>
       </w:r>
       <w:r>
@@ -4255,7 +4208,7 @@
           <v:shape id="_x0000_i1031" type="#_x0000_t75" style="width:52.65pt;height:31.25pt" o:ole="">
             <v:imagedata r:id="rId19" o:title=""/>
           </v:shape>
-          <o:OLEObject Type="Embed" ProgID="Equation.DSMT4" ShapeID="_x0000_i1031" DrawAspect="Content" ObjectID="_1511818532" r:id="rId20"/>
+          <o:OLEObject Type="Embed" ProgID="Equation.DSMT4" ShapeID="_x0000_i1031" DrawAspect="Content" ObjectID="_1511817032" r:id="rId20"/>
         </w:object>
       </w:r>
     </w:p>
@@ -4271,7 +4224,7 @@
           <v:shape id="_x0000_i1032" type="#_x0000_t75" style="width:152.35pt;height:22pt" o:ole="">
             <v:imagedata r:id="rId21" o:title=""/>
           </v:shape>
-          <o:OLEObject Type="Embed" ProgID="Equation.DSMT4" ShapeID="_x0000_i1032" DrawAspect="Content" ObjectID="_1511818533" r:id="rId22"/>
+          <o:OLEObject Type="Embed" ProgID="Equation.DSMT4" ShapeID="_x0000_i1032" DrawAspect="Content" ObjectID="_1511817033" r:id="rId22"/>
         </w:object>
       </w:r>
     </w:p>
@@ -4510,7 +4463,7 @@
           <v:shape id="_x0000_i1033" type="#_x0000_t75" style="width:80.65pt;height:36.6pt" o:ole="">
             <v:imagedata r:id="rId23" o:title=""/>
           </v:shape>
-          <o:OLEObject Type="Embed" ProgID="Equation.DSMT4" ShapeID="_x0000_i1033" DrawAspect="Content" ObjectID="_1511818534" r:id="rId24"/>
+          <o:OLEObject Type="Embed" ProgID="Equation.DSMT4" ShapeID="_x0000_i1033" DrawAspect="Content" ObjectID="_1511817034" r:id="rId24"/>
         </w:object>
       </w:r>
     </w:p>
@@ -4560,7 +4513,7 @@
           <v:shape id="_x0000_i1034" type="#_x0000_t75" style="width:110.1pt;height:19.95pt" o:ole="">
             <v:imagedata r:id="rId25" o:title=""/>
           </v:shape>
-          <o:OLEObject Type="Embed" ProgID="Equation.DSMT4" ShapeID="_x0000_i1034" DrawAspect="Content" ObjectID="_1511818535" r:id="rId26"/>
+          <o:OLEObject Type="Embed" ProgID="Equation.DSMT4" ShapeID="_x0000_i1034" DrawAspect="Content" ObjectID="_1511817035" r:id="rId26"/>
         </w:object>
       </w:r>
     </w:p>
@@ -4580,7 +4533,7 @@
           <v:shape id="_x0000_i1035" type="#_x0000_t75" style="width:110.1pt;height:19.95pt" o:ole="">
             <v:imagedata r:id="rId27" o:title=""/>
           </v:shape>
-          <o:OLEObject Type="Embed" ProgID="Equation.DSMT4" ShapeID="_x0000_i1035" DrawAspect="Content" ObjectID="_1511818536" r:id="rId28"/>
+          <o:OLEObject Type="Embed" ProgID="Equation.DSMT4" ShapeID="_x0000_i1035" DrawAspect="Content" ObjectID="_1511817036" r:id="rId28"/>
         </w:object>
       </w:r>
     </w:p>
@@ -4666,7 +4619,7 @@
           <v:shape id="_x0000_i1036" type="#_x0000_t75" style="width:30.65pt;height:34.2pt" o:ole="">
             <v:imagedata r:id="rId29" o:title=""/>
           </v:shape>
-          <o:OLEObject Type="Embed" ProgID="Equation.DSMT4" ShapeID="_x0000_i1036" DrawAspect="Content" ObjectID="_1511818537" r:id="rId30"/>
+          <o:OLEObject Type="Embed" ProgID="Equation.DSMT4" ShapeID="_x0000_i1036" DrawAspect="Content" ObjectID="_1511817037" r:id="rId30"/>
         </w:object>
       </w:r>
       <w:r>
@@ -4707,7 +4660,7 @@
           <v:shape id="_x0000_i1037" type="#_x0000_t75" style="width:243.35pt;height:48.2pt" o:ole="">
             <v:imagedata r:id="rId31" o:title=""/>
           </v:shape>
-          <o:OLEObject Type="Embed" ProgID="Equation.DSMT4" ShapeID="_x0000_i1037" DrawAspect="Content" ObjectID="_1511818538" r:id="rId32"/>
+          <o:OLEObject Type="Embed" ProgID="Equation.DSMT4" ShapeID="_x0000_i1037" DrawAspect="Content" ObjectID="_1511817038" r:id="rId32"/>
         </w:object>
       </w:r>
     </w:p>
@@ -4924,7 +4877,7 @@
           <v:shape id="_x0000_i1038" type="#_x0000_t75" style="width:102.05pt;height:19.95pt" o:ole="">
             <v:imagedata r:id="rId33" o:title=""/>
           </v:shape>
-          <o:OLEObject Type="Embed" ProgID="Equation.DSMT4" ShapeID="_x0000_i1038" DrawAspect="Content" ObjectID="_1511818539" r:id="rId34"/>
+          <o:OLEObject Type="Embed" ProgID="Equation.DSMT4" ShapeID="_x0000_i1038" DrawAspect="Content" ObjectID="_1511817039" r:id="rId34"/>
         </w:object>
       </w:r>
       <w:r>
@@ -4983,7 +4936,7 @@
           <v:shape id="_x0000_i1039" type="#_x0000_t75" style="width:134.5pt;height:39.85pt" o:ole="">
             <v:imagedata r:id="rId35" o:title=""/>
           </v:shape>
-          <o:OLEObject Type="Embed" ProgID="Equation.DSMT4" ShapeID="_x0000_i1039" DrawAspect="Content" ObjectID="_1511818540" r:id="rId36"/>
+          <o:OLEObject Type="Embed" ProgID="Equation.DSMT4" ShapeID="_x0000_i1039" DrawAspect="Content" ObjectID="_1511817040" r:id="rId36"/>
         </w:object>
       </w:r>
     </w:p>
@@ -5002,7 +4955,7 @@
           <v:shape id="_x0000_i1040" type="#_x0000_t75" style="width:27.95pt;height:34.2pt" o:ole="">
             <v:imagedata r:id="rId37" o:title=""/>
           </v:shape>
-          <o:OLEObject Type="Embed" ProgID="Equation.DSMT4" ShapeID="_x0000_i1040" DrawAspect="Content" ObjectID="_1511818541" r:id="rId38"/>
+          <o:OLEObject Type="Embed" ProgID="Equation.DSMT4" ShapeID="_x0000_i1040" DrawAspect="Content" ObjectID="_1511817041" r:id="rId38"/>
         </w:object>
       </w:r>
       <w:r>
@@ -5016,7 +4969,7 @@
           <v:shape id="_x0000_i1041" type="#_x0000_t75" style="width:51.45pt;height:35.1pt" o:ole="">
             <v:imagedata r:id="rId39" o:title=""/>
           </v:shape>
-          <o:OLEObject Type="Embed" ProgID="Equation.DSMT4" ShapeID="_x0000_i1041" DrawAspect="Content" ObjectID="_1511818542" r:id="rId40"/>
+          <o:OLEObject Type="Embed" ProgID="Equation.DSMT4" ShapeID="_x0000_i1041" DrawAspect="Content" ObjectID="_1511817042" r:id="rId40"/>
         </w:object>
       </w:r>
       <w:r>
@@ -5035,7 +4988,7 @@
           <v:shape id="_x0000_i1042" type="#_x0000_t75" style="width:66.65pt;height:19.95pt" o:ole="">
             <v:imagedata r:id="rId41" o:title=""/>
           </v:shape>
-          <o:OLEObject Type="Embed" ProgID="Equation.DSMT4" ShapeID="_x0000_i1042" DrawAspect="Content" ObjectID="_1511818543" r:id="rId42"/>
+          <o:OLEObject Type="Embed" ProgID="Equation.DSMT4" ShapeID="_x0000_i1042" DrawAspect="Content" ObjectID="_1511817043" r:id="rId42"/>
         </w:object>
       </w:r>
     </w:p>
@@ -5082,7 +5035,7 @@
           <v:shape id="_x0000_i1043" type="#_x0000_t75" style="width:65.45pt;height:37.8pt" o:ole="">
             <v:imagedata r:id="rId43" o:title=""/>
           </v:shape>
-          <o:OLEObject Type="Embed" ProgID="Equation.DSMT4" ShapeID="_x0000_i1043" DrawAspect="Content" ObjectID="_1511818544" r:id="rId44"/>
+          <o:OLEObject Type="Embed" ProgID="Equation.DSMT4" ShapeID="_x0000_i1043" DrawAspect="Content" ObjectID="_1511817044" r:id="rId44"/>
         </w:object>
       </w:r>
     </w:p>
@@ -5106,11 +5059,11 @@
       <w:pPr>
         <w:pStyle w:val="Heading2"/>
       </w:pPr>
-      <w:bookmarkStart w:id="7" w:name="_Toc438074814"/>
+      <w:bookmarkStart w:id="6" w:name="_Toc438074814"/>
       <w:r>
         <w:t>Visitation Trick</w:t>
       </w:r>
-      <w:bookmarkEnd w:id="7"/>
+      <w:bookmarkEnd w:id="6"/>
     </w:p>
     <w:p>
       <w:pPr>
@@ -5221,11 +5174,11 @@
       <w:pPr>
         <w:pStyle w:val="Heading2"/>
       </w:pPr>
-      <w:bookmarkStart w:id="8" w:name="_Toc438074815"/>
+      <w:bookmarkStart w:id="7" w:name="_Toc438074815"/>
       <w:r>
         <w:t>Summation Equations</w:t>
       </w:r>
-      <w:bookmarkEnd w:id="8"/>
+      <w:bookmarkEnd w:id="7"/>
     </w:p>
     <w:p>
       <w:pPr>
@@ -5241,7 +5194,6 @@
       <w:r>
         <w:t xml:space="preserve">: </w:t>
       </w:r>
-      <w:proofErr w:type="gramEnd"/>
       <w:r>
         <w:rPr>
           <w:position w:val="-28"/>
@@ -5250,9 +5202,10 @@
           <v:shape id="_x0000_i1044" type="#_x0000_t75" style="width:60.1pt;height:34.2pt" o:ole="">
             <v:imagedata r:id="rId46" o:title=""/>
           </v:shape>
-          <o:OLEObject Type="Embed" ProgID="Equation.DSMT4" ShapeID="_x0000_i1044" DrawAspect="Content" ObjectID="_1511818545" r:id="rId47"/>
+          <o:OLEObject Type="Embed" ProgID="Equation.DSMT4" ShapeID="_x0000_i1044" DrawAspect="Content" ObjectID="_1511817045" r:id="rId47"/>
         </w:object>
       </w:r>
+      <w:proofErr w:type="gramEnd"/>
       <w:r>
         <w:t xml:space="preserve">, where 0 </w:t>
       </w:r>
@@ -5287,7 +5240,7 @@
           <v:shape id="_x0000_i1045" type="#_x0000_t75" style="width:102.05pt;height:67.85pt" o:ole="">
             <v:imagedata r:id="rId48" o:title=""/>
           </v:shape>
-          <o:OLEObject Type="Embed" ProgID="Equation.DSMT4" ShapeID="_x0000_i1045" DrawAspect="Content" ObjectID="_1511818546" r:id="rId49"/>
+          <o:OLEObject Type="Embed" ProgID="Equation.DSMT4" ShapeID="_x0000_i1045" DrawAspect="Content" ObjectID="_1511817046" r:id="rId49"/>
         </w:object>
       </w:r>
     </w:p>
@@ -5312,7 +5265,7 @@
           <v:shape id="_x0000_i1046" type="#_x0000_t75" style="width:95.5pt;height:35.1pt" o:ole="">
             <v:imagedata r:id="rId50" o:title=""/>
           </v:shape>
-          <o:OLEObject Type="Embed" ProgID="Equation.DSMT4" ShapeID="_x0000_i1046" DrawAspect="Content" ObjectID="_1511818547" r:id="rId51"/>
+          <o:OLEObject Type="Embed" ProgID="Equation.DSMT4" ShapeID="_x0000_i1046" DrawAspect="Content" ObjectID="_1511817047" r:id="rId51"/>
         </w:object>
       </w:r>
     </w:p>
@@ -5328,7 +5281,7 @@
           <v:shape id="_x0000_i1047" type="#_x0000_t75" style="width:103.85pt;height:37.8pt" o:ole="">
             <v:imagedata r:id="rId52" o:title=""/>
           </v:shape>
-          <o:OLEObject Type="Embed" ProgID="Equation.DSMT4" ShapeID="_x0000_i1047" DrawAspect="Content" ObjectID="_1511818548" r:id="rId53"/>
+          <o:OLEObject Type="Embed" ProgID="Equation.DSMT4" ShapeID="_x0000_i1047" DrawAspect="Content" ObjectID="_1511817048" r:id="rId53"/>
         </w:object>
       </w:r>
     </w:p>
@@ -5352,7 +5305,7 @@
           <v:shape id="_x0000_i1048" type="#_x0000_t75" style="width:62.2pt;height:34.2pt" o:ole="">
             <v:imagedata r:id="rId54" o:title=""/>
           </v:shape>
-          <o:OLEObject Type="Embed" ProgID="Equation.DSMT4" ShapeID="_x0000_i1048" DrawAspect="Content" ObjectID="_1511818549" r:id="rId55"/>
+          <o:OLEObject Type="Embed" ProgID="Equation.DSMT4" ShapeID="_x0000_i1048" DrawAspect="Content" ObjectID="_1511817049" r:id="rId55"/>
         </w:object>
       </w:r>
     </w:p>
@@ -5392,7 +5345,7 @@
           <v:shape id="_x0000_i1049" type="#_x0000_t75" style="width:105.3pt;height:217.8pt" o:ole="">
             <v:imagedata r:id="rId56" o:title=""/>
           </v:shape>
-          <o:OLEObject Type="Embed" ProgID="Equation.DSMT4" ShapeID="_x0000_i1049" DrawAspect="Content" ObjectID="_1511818550" r:id="rId57"/>
+          <o:OLEObject Type="Embed" ProgID="Equation.DSMT4" ShapeID="_x0000_i1049" DrawAspect="Content" ObjectID="_1511817050" r:id="rId57"/>
         </w:object>
       </w:r>
     </w:p>
@@ -5405,176 +5358,176 @@
       <w:pPr>
         <w:pStyle w:val="Heading1"/>
       </w:pPr>
-      <w:bookmarkStart w:id="9" w:name="_Toc438074816"/>
+      <w:bookmarkStart w:id="8" w:name="_Toc438074816"/>
       <w:r>
         <w:t>DTMC</w:t>
       </w:r>
+      <w:bookmarkEnd w:id="8"/>
+    </w:p>
+    <w:p>
+      <w:pPr>
+        <w:pStyle w:val="NoSpacing"/>
+      </w:pPr>
+      <w:r>
+        <w:rPr>
+          <w:b/>
+        </w:rPr>
+        <w:t>Discrete</w:t>
+      </w:r>
+      <w:r>
+        <w:rPr>
+          <w:b/>
+        </w:rPr>
+        <w:t xml:space="preserve"> Time</w:t>
+      </w:r>
+      <w:r>
+        <w:rPr>
+          <w:b/>
+        </w:rPr>
+        <w:t xml:space="preserve"> Markov Chains (DTMC)</w:t>
+      </w:r>
+      <w:r>
+        <w:t>:</w:t>
+      </w:r>
+      <w:r>
+        <w:t xml:space="preserve"> probability</w:t>
+      </w:r>
+    </w:p>
+    <w:p>
+      <w:pPr>
+        <w:pStyle w:val="NoSpacing"/>
+      </w:pPr>
+    </w:p>
+    <w:p>
+      <w:pPr>
+        <w:pStyle w:val="NoSpacing"/>
+      </w:pPr>
+      <w:r>
+        <w:t>[</w:t>
+      </w:r>
+      <w:r>
+        <w:t>n</w:t>
+      </w:r>
+      <w:r>
+        <w:t>]:</w:t>
+      </w:r>
+      <w:r>
+        <w:t xml:space="preserve"> number of tasks in queue</w:t>
+      </w:r>
+      <w:r>
+        <w:t xml:space="preserve"> / system</w:t>
+      </w:r>
+    </w:p>
+    <w:p>
+      <w:pPr>
+        <w:pStyle w:val="NoSpacing"/>
+      </w:pPr>
+    </w:p>
+    <w:p>
+      <w:pPr>
+        <w:pStyle w:val="NoSpacing"/>
+      </w:pPr>
+      <w:r>
+        <w:t>Steady state: n-&gt;∞</w:t>
+      </w:r>
+    </w:p>
+    <w:p>
+      <w:pPr>
+        <w:pStyle w:val="NoSpacing"/>
+      </w:pPr>
+      <w:r>
+        <w:t xml:space="preserve">For discrete: use the sum of the X’s, so E[X] = </w:t>
+      </w:r>
+      <w:proofErr w:type="gramStart"/>
+      <w:r>
+        <w:t>Σ(</w:t>
+      </w:r>
+      <w:proofErr w:type="gramEnd"/>
+      <w:r>
+        <w:t>P(X=</w:t>
+      </w:r>
+      <w:proofErr w:type="spellStart"/>
+      <w:r>
+        <w:t>i</w:t>
+      </w:r>
+      <w:proofErr w:type="spellEnd"/>
+      <w:r>
+        <w:t>)</w:t>
+      </w:r>
+      <w:r>
+        <w:rPr>
+          <w:rFonts w:ascii="Times New Roman" w:hAnsi="Times New Roman" w:cs="Times New Roman"/>
+        </w:rPr>
+        <w:t>∙</w:t>
+      </w:r>
+      <w:r>
+        <w:t>X</w:t>
+      </w:r>
+      <w:r>
+        <w:rPr>
+          <w:vertAlign w:val="subscript"/>
+        </w:rPr>
+        <w:t>i</w:t>
+      </w:r>
+      <w:r>
+        <w:t>) and E[X</w:t>
+      </w:r>
+      <w:r>
+        <w:rPr>
+          <w:vertAlign w:val="superscript"/>
+        </w:rPr>
+        <w:t>2</w:t>
+      </w:r>
+      <w:r>
+        <w:t>] = Σ(P(X=</w:t>
+      </w:r>
+      <w:proofErr w:type="spellStart"/>
+      <w:r>
+        <w:t>i</w:t>
+      </w:r>
+      <w:proofErr w:type="spellEnd"/>
+      <w:r>
+        <w:t>)</w:t>
+      </w:r>
+      <w:r>
+        <w:rPr>
+          <w:rFonts w:ascii="Times New Roman" w:hAnsi="Times New Roman" w:cs="Times New Roman"/>
+        </w:rPr>
+        <w:t>∙</w:t>
+      </w:r>
+      <w:r>
+        <w:t>X</w:t>
+      </w:r>
+      <w:r>
+        <w:rPr>
+          <w:vertAlign w:val="subscript"/>
+        </w:rPr>
+        <w:t>i</w:t>
+      </w:r>
+      <w:r>
+        <w:rPr>
+          <w:vertAlign w:val="superscript"/>
+        </w:rPr>
+        <w:t>2</w:t>
+      </w:r>
+      <w:r>
+        <w:t>)</w:t>
+      </w:r>
+    </w:p>
+    <w:p>
+      <w:pPr>
+        <w:pStyle w:val="NoSpacing"/>
+      </w:pPr>
+    </w:p>
+    <w:p>
+      <w:pPr>
+        <w:pStyle w:val="Heading2"/>
+      </w:pPr>
+      <w:bookmarkStart w:id="9" w:name="_Toc438074817"/>
+      <w:r>
+        <w:t>Balance Equations</w:t>
+      </w:r>
       <w:bookmarkEnd w:id="9"/>
-    </w:p>
-    <w:p>
-      <w:pPr>
-        <w:pStyle w:val="NoSpacing"/>
-      </w:pPr>
-      <w:r>
-        <w:rPr>
-          <w:b/>
-        </w:rPr>
-        <w:t>Discrete</w:t>
-      </w:r>
-      <w:r>
-        <w:rPr>
-          <w:b/>
-        </w:rPr>
-        <w:t xml:space="preserve"> Time</w:t>
-      </w:r>
-      <w:r>
-        <w:rPr>
-          <w:b/>
-        </w:rPr>
-        <w:t xml:space="preserve"> Markov Chains (DTMC)</w:t>
-      </w:r>
-      <w:r>
-        <w:t>:</w:t>
-      </w:r>
-      <w:r>
-        <w:t xml:space="preserve"> probability</w:t>
-      </w:r>
-    </w:p>
-    <w:p>
-      <w:pPr>
-        <w:pStyle w:val="NoSpacing"/>
-      </w:pPr>
-    </w:p>
-    <w:p>
-      <w:pPr>
-        <w:pStyle w:val="NoSpacing"/>
-      </w:pPr>
-      <w:r>
-        <w:t>[</w:t>
-      </w:r>
-      <w:r>
-        <w:t>n</w:t>
-      </w:r>
-      <w:r>
-        <w:t>]:</w:t>
-      </w:r>
-      <w:r>
-        <w:t xml:space="preserve"> number of tasks in queue</w:t>
-      </w:r>
-      <w:r>
-        <w:t xml:space="preserve"> / system</w:t>
-      </w:r>
-    </w:p>
-    <w:p>
-      <w:pPr>
-        <w:pStyle w:val="NoSpacing"/>
-      </w:pPr>
-    </w:p>
-    <w:p>
-      <w:pPr>
-        <w:pStyle w:val="NoSpacing"/>
-      </w:pPr>
-      <w:r>
-        <w:t>Steady state: n-&gt;∞</w:t>
-      </w:r>
-    </w:p>
-    <w:p>
-      <w:pPr>
-        <w:pStyle w:val="NoSpacing"/>
-      </w:pPr>
-      <w:r>
-        <w:t xml:space="preserve">For discrete: use the sum of the X’s, so E[X] = </w:t>
-      </w:r>
-      <w:proofErr w:type="gramStart"/>
-      <w:r>
-        <w:t>Σ(</w:t>
-      </w:r>
-      <w:proofErr w:type="gramEnd"/>
-      <w:r>
-        <w:t>P(X=</w:t>
-      </w:r>
-      <w:proofErr w:type="spellStart"/>
-      <w:r>
-        <w:t>i</w:t>
-      </w:r>
-      <w:proofErr w:type="spellEnd"/>
-      <w:r>
-        <w:t>)</w:t>
-      </w:r>
-      <w:r>
-        <w:rPr>
-          <w:rFonts w:ascii="Times New Roman" w:hAnsi="Times New Roman" w:cs="Times New Roman"/>
-        </w:rPr>
-        <w:t>∙</w:t>
-      </w:r>
-      <w:r>
-        <w:t>X</w:t>
-      </w:r>
-      <w:r>
-        <w:rPr>
-          <w:vertAlign w:val="subscript"/>
-        </w:rPr>
-        <w:t>i</w:t>
-      </w:r>
-      <w:r>
-        <w:t>) and E[X</w:t>
-      </w:r>
-      <w:r>
-        <w:rPr>
-          <w:vertAlign w:val="superscript"/>
-        </w:rPr>
-        <w:t>2</w:t>
-      </w:r>
-      <w:r>
-        <w:t>] = Σ(P(X=</w:t>
-      </w:r>
-      <w:proofErr w:type="spellStart"/>
-      <w:r>
-        <w:t>i</w:t>
-      </w:r>
-      <w:proofErr w:type="spellEnd"/>
-      <w:r>
-        <w:t>)</w:t>
-      </w:r>
-      <w:r>
-        <w:rPr>
-          <w:rFonts w:ascii="Times New Roman" w:hAnsi="Times New Roman" w:cs="Times New Roman"/>
-        </w:rPr>
-        <w:t>∙</w:t>
-      </w:r>
-      <w:r>
-        <w:t>X</w:t>
-      </w:r>
-      <w:r>
-        <w:rPr>
-          <w:vertAlign w:val="subscript"/>
-        </w:rPr>
-        <w:t>i</w:t>
-      </w:r>
-      <w:r>
-        <w:rPr>
-          <w:vertAlign w:val="superscript"/>
-        </w:rPr>
-        <w:t>2</w:t>
-      </w:r>
-      <w:r>
-        <w:t>)</w:t>
-      </w:r>
-    </w:p>
-    <w:p>
-      <w:pPr>
-        <w:pStyle w:val="NoSpacing"/>
-      </w:pPr>
-    </w:p>
-    <w:p>
-      <w:pPr>
-        <w:pStyle w:val="Heading2"/>
-      </w:pPr>
-      <w:bookmarkStart w:id="10" w:name="_Toc438074817"/>
-      <w:r>
-        <w:t>Balance Equations</w:t>
-      </w:r>
-      <w:bookmarkEnd w:id="10"/>
     </w:p>
     <w:p>
       <w:pPr>
@@ -5588,7 +5541,7 @@
           <v:shape id="_x0000_i1050" type="#_x0000_t75" style="width:67.25pt;height:65.75pt" o:ole="">
             <v:imagedata r:id="rId58" o:title=""/>
           </v:shape>
-          <o:OLEObject Type="Embed" ProgID="Equation.DSMT4" ShapeID="_x0000_i1050" DrawAspect="Content" ObjectID="_1511818551" r:id="rId59"/>
+          <o:OLEObject Type="Embed" ProgID="Equation.DSMT4" ShapeID="_x0000_i1050" DrawAspect="Content" ObjectID="_1511817051" r:id="rId59"/>
         </w:object>
       </w:r>
       <w:r>
@@ -5711,10 +5664,39 @@
       <w:pPr>
         <w:pStyle w:val="Heading2"/>
       </w:pPr>
-      <w:bookmarkStart w:id="11" w:name="_Toc438074818"/>
+      <w:bookmarkStart w:id="10" w:name="_Toc438074818"/>
       <w:r>
         <w:t>Matrices</w:t>
       </w:r>
+      <w:bookmarkEnd w:id="10"/>
+    </w:p>
+    <w:p>
+      <w:pPr>
+        <w:pStyle w:val="NoSpacing"/>
+      </w:pPr>
+      <w:r>
+        <w:t>Rows: equations for nodes going out</w:t>
+      </w:r>
+      <w:r>
+        <w:t xml:space="preserve"> (add up to 1)</w:t>
+      </w:r>
+    </w:p>
+    <w:p>
+      <w:pPr>
+        <w:pStyle w:val="NoSpacing"/>
+      </w:pPr>
+      <w:r>
+        <w:t>Columns: equations for nodes coming in</w:t>
+      </w:r>
+    </w:p>
+    <w:p>
+      <w:pPr>
+        <w:pStyle w:val="Heading1"/>
+      </w:pPr>
+      <w:bookmarkStart w:id="11" w:name="_Toc438074819"/>
+      <w:r>
+        <w:t>CTMC</w:t>
+      </w:r>
       <w:bookmarkEnd w:id="11"/>
     </w:p>
     <w:p>
@@ -5722,56 +5704,27 @@
         <w:pStyle w:val="NoSpacing"/>
       </w:pPr>
       <w:r>
-        <w:t>Rows: equations for nodes going out</w:t>
-      </w:r>
-      <w:r>
-        <w:t xml:space="preserve"> (add up to 1)</w:t>
-      </w:r>
-    </w:p>
-    <w:p>
-      <w:pPr>
-        <w:pStyle w:val="NoSpacing"/>
-      </w:pPr>
-      <w:r>
-        <w:t>Columns: equations for nodes coming in</w:t>
-      </w:r>
-    </w:p>
-    <w:p>
-      <w:pPr>
-        <w:pStyle w:val="Heading1"/>
-      </w:pPr>
-      <w:bookmarkStart w:id="12" w:name="_Toc438074819"/>
-      <w:r>
-        <w:t>CTMC</w:t>
+        <w:rPr>
+          <w:b/>
+        </w:rPr>
+        <w:t>Continuous Time Markov Chain (CTMC)</w:t>
+      </w:r>
+      <w:r>
+        <w:t>: rate</w:t>
+      </w:r>
+    </w:p>
+    <w:p>
+      <w:pPr>
+        <w:pStyle w:val="Heading2"/>
+      </w:pPr>
+      <w:bookmarkStart w:id="12" w:name="_Toc438074820"/>
+      <w:r>
+        <w:t>Poisson</w:t>
+      </w:r>
+      <w:r>
+        <w:t xml:space="preserve"> Process</w:t>
       </w:r>
       <w:bookmarkEnd w:id="12"/>
-    </w:p>
-    <w:p>
-      <w:pPr>
-        <w:pStyle w:val="NoSpacing"/>
-      </w:pPr>
-      <w:r>
-        <w:rPr>
-          <w:b/>
-        </w:rPr>
-        <w:t>Continuous Time Markov Chain (CTMC)</w:t>
-      </w:r>
-      <w:r>
-        <w:t>: rate</w:t>
-      </w:r>
-    </w:p>
-    <w:p>
-      <w:pPr>
-        <w:pStyle w:val="Heading2"/>
-      </w:pPr>
-      <w:bookmarkStart w:id="13" w:name="_Toc438074820"/>
-      <w:r>
-        <w:t>Poisson</w:t>
-      </w:r>
-      <w:r>
-        <w:t xml:space="preserve"> Process</w:t>
-      </w:r>
-      <w:bookmarkEnd w:id="13"/>
     </w:p>
     <w:p>
       <w:pPr>
@@ -6024,7 +5977,7 @@
           <v:shape id="_x0000_i1051" type="#_x0000_t75" style="width:96.4pt;height:35.1pt" o:ole="">
             <v:imagedata r:id="rId60" o:title=""/>
           </v:shape>
-          <o:OLEObject Type="Embed" ProgID="Equation.DSMT4" ShapeID="_x0000_i1051" DrawAspect="Content" ObjectID="_1511818552" r:id="rId61"/>
+          <o:OLEObject Type="Embed" ProgID="Equation.DSMT4" ShapeID="_x0000_i1051" DrawAspect="Content" ObjectID="_1511817052" r:id="rId61"/>
         </w:object>
       </w:r>
     </w:p>
@@ -6032,13 +5985,13 @@
       <w:pPr>
         <w:pStyle w:val="Heading2"/>
       </w:pPr>
-      <w:bookmarkStart w:id="14" w:name="_Toc433377176"/>
-      <w:bookmarkStart w:id="15" w:name="_Toc438074821"/>
+      <w:bookmarkStart w:id="13" w:name="_Toc433377176"/>
+      <w:bookmarkStart w:id="14" w:name="_Toc438074821"/>
       <w:r>
         <w:t>Kendall notation</w:t>
       </w:r>
+      <w:bookmarkEnd w:id="13"/>
       <w:bookmarkEnd w:id="14"/>
-      <w:bookmarkEnd w:id="15"/>
     </w:p>
     <w:p>
       <w:pPr>
@@ -6290,11 +6243,11 @@
       <w:pPr>
         <w:pStyle w:val="Heading3"/>
       </w:pPr>
-      <w:bookmarkStart w:id="16" w:name="_Toc438074822"/>
+      <w:bookmarkStart w:id="15" w:name="_Toc438074822"/>
       <w:r>
         <w:t>Variations</w:t>
       </w:r>
-      <w:bookmarkEnd w:id="16"/>
+      <w:bookmarkEnd w:id="15"/>
     </w:p>
     <w:p>
       <w:pPr>
@@ -6511,7 +6464,7 @@
           <v:shape id="_x0000_i1052" type="#_x0000_t75" style="width:66.65pt;height:36pt" o:ole="">
             <v:imagedata r:id="rId62" o:title=""/>
           </v:shape>
-          <o:OLEObject Type="Embed" ProgID="Equation.DSMT4" ShapeID="_x0000_i1052" DrawAspect="Content" ObjectID="_1511818553" r:id="rId63"/>
+          <o:OLEObject Type="Embed" ProgID="Equation.DSMT4" ShapeID="_x0000_i1052" DrawAspect="Content" ObjectID="_1511817053" r:id="rId63"/>
         </w:object>
       </w:r>
       <w:r>
@@ -6522,101 +6475,101 @@
       <w:pPr>
         <w:pStyle w:val="Heading2"/>
       </w:pPr>
-      <w:bookmarkStart w:id="17" w:name="_Toc438074823"/>
+      <w:bookmarkStart w:id="16" w:name="_Toc438074823"/>
       <w:r>
         <w:t>Steady State</w:t>
       </w:r>
+      <w:bookmarkEnd w:id="16"/>
+    </w:p>
+    <w:p>
+      <w:pPr>
+        <w:pStyle w:val="NoSpacing"/>
+      </w:pPr>
+      <w:r>
+        <w:rPr>
+          <w:b/>
+        </w:rPr>
+        <w:t xml:space="preserve">Steady State </w:t>
+      </w:r>
+      <w:r>
+        <w:rPr>
+          <w:b/>
+        </w:rPr>
+        <w:t>Probability</w:t>
+      </w:r>
+      <w:r>
+        <w:t xml:space="preserve">: </w:t>
+      </w:r>
+      <w:r>
+        <w:t xml:space="preserve">probability </w:t>
+      </w:r>
+      <w:r>
+        <w:t xml:space="preserve">x many jobs </w:t>
+      </w:r>
+      <w:r>
+        <w:t xml:space="preserve">will be </w:t>
+      </w:r>
+      <w:r>
+        <w:t>in sys</w:t>
+      </w:r>
+      <w:r>
+        <w:t>tem (not just in each server!)</w:t>
+      </w:r>
+    </w:p>
+    <w:p>
+      <w:pPr>
+        <w:pStyle w:val="NoSpacing"/>
+        <w:rPr>
+          <w:b/>
+        </w:rPr>
+      </w:pPr>
+    </w:p>
+    <w:p>
+      <w:pPr>
+        <w:pStyle w:val="NoSpacing"/>
+      </w:pPr>
+      <w:r>
+        <w:rPr>
+          <w:b/>
+        </w:rPr>
+        <w:t>Blocking Probability</w:t>
+      </w:r>
+      <w:r>
+        <w:t xml:space="preserve"> [P</w:t>
+      </w:r>
+      <w:r>
+        <w:rPr>
+          <w:vertAlign w:val="subscript"/>
+        </w:rPr>
+        <w:t>Q</w:t>
+      </w:r>
+      <w:r>
+        <w:t xml:space="preserve">]: probability that a process will be blocked when entering the system and be placed in the queue. This is the same as </w:t>
+      </w:r>
+      <w:r>
+        <w:rPr>
+          <w:i/>
+        </w:rPr>
+        <w:t>Steady State Probability</w:t>
+      </w:r>
+      <w:r>
+        <w:t>, since the number of jobs in a system dictates if a job will be blocked.</w:t>
+      </w:r>
+    </w:p>
+    <w:p>
+      <w:pPr>
+        <w:pStyle w:val="NoSpacing"/>
+      </w:pPr>
+    </w:p>
+    <w:p>
+      <w:pPr>
+        <w:pStyle w:val="Heading3"/>
+      </w:pPr>
+      <w:bookmarkStart w:id="17" w:name="_Toc438074824"/>
+      <w:r>
+        <w:t>M/M/1</w:t>
+      </w:r>
       <w:bookmarkEnd w:id="17"/>
-    </w:p>
-    <w:p>
-      <w:pPr>
-        <w:pStyle w:val="NoSpacing"/>
-      </w:pPr>
-      <w:r>
-        <w:rPr>
-          <w:b/>
-        </w:rPr>
-        <w:t xml:space="preserve">Steady State </w:t>
-      </w:r>
-      <w:r>
-        <w:rPr>
-          <w:b/>
-        </w:rPr>
-        <w:t>Probability</w:t>
-      </w:r>
-      <w:r>
-        <w:t xml:space="preserve">: </w:t>
-      </w:r>
-      <w:r>
-        <w:t xml:space="preserve">probability </w:t>
-      </w:r>
-      <w:r>
-        <w:t xml:space="preserve">x many jobs </w:t>
-      </w:r>
-      <w:r>
-        <w:t xml:space="preserve">will be </w:t>
-      </w:r>
-      <w:r>
-        <w:t>in sys</w:t>
-      </w:r>
-      <w:r>
-        <w:t>tem (not just in each server!)</w:t>
-      </w:r>
-    </w:p>
-    <w:p>
-      <w:pPr>
-        <w:pStyle w:val="NoSpacing"/>
-        <w:rPr>
-          <w:b/>
-        </w:rPr>
-      </w:pPr>
-    </w:p>
-    <w:p>
-      <w:pPr>
-        <w:pStyle w:val="NoSpacing"/>
-      </w:pPr>
-      <w:r>
-        <w:rPr>
-          <w:b/>
-        </w:rPr>
-        <w:t>Blocking Probability</w:t>
-      </w:r>
-      <w:r>
-        <w:t xml:space="preserve"> [P</w:t>
-      </w:r>
-      <w:r>
-        <w:rPr>
-          <w:vertAlign w:val="subscript"/>
-        </w:rPr>
-        <w:t>Q</w:t>
-      </w:r>
-      <w:r>
-        <w:t xml:space="preserve">]: probability that a process will be blocked when entering the system and be placed in the queue. This is the same as </w:t>
-      </w:r>
-      <w:r>
-        <w:rPr>
-          <w:i/>
-        </w:rPr>
-        <w:t>Steady State Probability</w:t>
-      </w:r>
-      <w:r>
-        <w:t>, since the number of jobs in a system dictates if a job will be blocked.</w:t>
-      </w:r>
-    </w:p>
-    <w:p>
-      <w:pPr>
-        <w:pStyle w:val="NoSpacing"/>
-      </w:pPr>
-    </w:p>
-    <w:p>
-      <w:pPr>
-        <w:pStyle w:val="Heading3"/>
-      </w:pPr>
-      <w:bookmarkStart w:id="18" w:name="_Toc438074824"/>
-      <w:r>
-        <w:t>M/M/1</w:t>
-      </w:r>
-      <w:bookmarkEnd w:id="18"/>
     </w:p>
     <w:p>
       <w:pPr>
@@ -6691,7 +6644,7 @@
           <v:shape id="_x0000_i1053" type="#_x0000_t75" style="width:105.9pt;height:34.2pt" o:ole="">
             <v:imagedata r:id="rId64" o:title=""/>
           </v:shape>
-          <o:OLEObject Type="Embed" ProgID="Equation.DSMT4" ShapeID="_x0000_i1053" DrawAspect="Content" ObjectID="_1511818554" r:id="rId65"/>
+          <o:OLEObject Type="Embed" ProgID="Equation.DSMT4" ShapeID="_x0000_i1053" DrawAspect="Content" ObjectID="_1511817054" r:id="rId65"/>
         </w:object>
       </w:r>
     </w:p>
@@ -6704,11 +6657,11 @@
       <w:pPr>
         <w:pStyle w:val="Heading3"/>
       </w:pPr>
-      <w:bookmarkStart w:id="19" w:name="_Toc438074825"/>
+      <w:bookmarkStart w:id="18" w:name="_Toc438074825"/>
       <w:r>
         <w:t>M/M/1/N</w:t>
       </w:r>
-      <w:bookmarkEnd w:id="19"/>
+      <w:bookmarkEnd w:id="18"/>
     </w:p>
     <w:p>
       <w:pPr>
@@ -6789,7 +6742,7 @@
           <v:shape id="_x0000_i1054" type="#_x0000_t75" style="width:134.2pt;height:54.15pt" o:ole="">
             <v:imagedata r:id="rId66" o:title=""/>
           </v:shape>
-          <o:OLEObject Type="Embed" ProgID="Equation.DSMT4" ShapeID="_x0000_i1054" DrawAspect="Content" ObjectID="_1511818555" r:id="rId67"/>
+          <o:OLEObject Type="Embed" ProgID="Equation.DSMT4" ShapeID="_x0000_i1054" DrawAspect="Content" ObjectID="_1511817055" r:id="rId67"/>
         </w:object>
       </w:r>
     </w:p>
@@ -6802,10 +6755,10 @@
           <w:position w:val="-16"/>
         </w:rPr>
         <w:object w:dxaOrig="1140" w:dyaOrig="480">
-          <v:shape id="_x0000_i1076" type="#_x0000_t75" style="width:57.7pt;height:23.8pt" o:ole="">
+          <v:shape id="_x0000_i1055" type="#_x0000_t75" style="width:57.7pt;height:23.8pt" o:ole="">
             <v:imagedata r:id="rId68" o:title=""/>
           </v:shape>
-          <o:OLEObject Type="Embed" ProgID="Equation.DSMT4" ShapeID="_x0000_i1076" DrawAspect="Content" ObjectID="_1511818556" r:id="rId69"/>
+          <o:OLEObject Type="Embed" ProgID="Equation.DSMT4" ShapeID="_x0000_i1055" DrawAspect="Content" ObjectID="_1511817056" r:id="rId69"/>
         </w:object>
       </w:r>
     </w:p>
@@ -6863,13 +6816,13 @@
       <w:pPr>
         <w:pStyle w:val="Heading3"/>
       </w:pPr>
-      <w:bookmarkStart w:id="20" w:name="_Toc434406131"/>
-      <w:bookmarkStart w:id="21" w:name="_Toc438074826"/>
+      <w:bookmarkStart w:id="19" w:name="_Toc434406131"/>
+      <w:bookmarkStart w:id="20" w:name="_Toc438074826"/>
       <w:r>
         <w:t>M/M/C</w:t>
       </w:r>
+      <w:bookmarkEnd w:id="19"/>
       <w:bookmarkEnd w:id="20"/>
-      <w:bookmarkEnd w:id="21"/>
     </w:p>
     <w:p>
       <w:pPr>
@@ -6904,10 +6857,10 @@
           <w:position w:val="-30"/>
         </w:rPr>
         <w:object w:dxaOrig="3019" w:dyaOrig="780">
-          <v:shape id="_x0000_i1073" type="#_x0000_t75" style="width:150.85pt;height:39.25pt" o:ole="">
+          <v:shape id="_x0000_i1056" type="#_x0000_t75" style="width:150.85pt;height:39.25pt" o:ole="">
             <v:imagedata r:id="rId70" o:title=""/>
           </v:shape>
-          <o:OLEObject Type="Embed" ProgID="Equation.DSMT4" ShapeID="_x0000_i1073" DrawAspect="Content" ObjectID="_1511818557" r:id="rId71"/>
+          <o:OLEObject Type="Embed" ProgID="Equation.DSMT4" ShapeID="_x0000_i1056" DrawAspect="Content" ObjectID="_1511817057" r:id="rId71"/>
         </w:object>
       </w:r>
     </w:p>
@@ -6937,11 +6890,11 @@
       <w:pPr>
         <w:pStyle w:val="Heading3"/>
       </w:pPr>
-      <w:bookmarkStart w:id="22" w:name="_Toc438074827"/>
+      <w:bookmarkStart w:id="21" w:name="_Toc438074827"/>
       <w:r>
         <w:t>M/M/C/N</w:t>
       </w:r>
-      <w:bookmarkEnd w:id="22"/>
+      <w:bookmarkEnd w:id="21"/>
     </w:p>
     <w:p>
       <w:pPr>
@@ -6985,10 +6938,10 @@
           <w:position w:val="-38"/>
         </w:rPr>
         <w:object w:dxaOrig="3879" w:dyaOrig="920">
-          <v:shape id="_x0000_i1077" type="#_x0000_t75" style="width:193.7pt;height:45.8pt" o:ole="">
+          <v:shape id="_x0000_i1057" type="#_x0000_t75" style="width:193.7pt;height:45.8pt" o:ole="">
             <v:imagedata r:id="rId72" o:title=""/>
           </v:shape>
-          <o:OLEObject Type="Embed" ProgID="Equation.DSMT4" ShapeID="_x0000_i1077" DrawAspect="Content" ObjectID="_1511818558" r:id="rId73"/>
+          <o:OLEObject Type="Embed" ProgID="Equation.DSMT4" ShapeID="_x0000_i1057" DrawAspect="Content" ObjectID="_1511817058" r:id="rId73"/>
         </w:object>
       </w:r>
     </w:p>
@@ -7005,10 +6958,10 @@
           <w:position w:val="-74"/>
         </w:rPr>
         <w:object w:dxaOrig="2640" w:dyaOrig="1600">
-          <v:shape id="_x0000_i1078" type="#_x0000_t75" style="width:131.2pt;height:80.65pt" o:ole="">
+          <v:shape id="_x0000_i1058" type="#_x0000_t75" style="width:131.2pt;height:80.65pt" o:ole="">
             <v:imagedata r:id="rId74" o:title=""/>
           </v:shape>
-          <o:OLEObject Type="Embed" ProgID="Equation.DSMT4" ShapeID="_x0000_i1078" DrawAspect="Content" ObjectID="_1511818559" r:id="rId75"/>
+          <o:OLEObject Type="Embed" ProgID="Equation.DSMT4" ShapeID="_x0000_i1058" DrawAspect="Content" ObjectID="_1511817059" r:id="rId75"/>
         </w:object>
       </w:r>
     </w:p>
@@ -7021,11 +6974,11 @@
       <w:pPr>
         <w:pStyle w:val="Heading3"/>
       </w:pPr>
-      <w:bookmarkStart w:id="23" w:name="_Toc438074828"/>
+      <w:bookmarkStart w:id="22" w:name="_Toc438074828"/>
       <w:r>
         <w:t>M/M/∞</w:t>
       </w:r>
-      <w:bookmarkEnd w:id="23"/>
+      <w:bookmarkEnd w:id="22"/>
     </w:p>
     <w:p>
       <w:pPr>
@@ -7044,10 +6997,10 @@
           <w:position w:val="-12"/>
         </w:rPr>
         <w:object w:dxaOrig="840" w:dyaOrig="440">
-          <v:shape id="_x0000_i1055" type="#_x0000_t75" style="width:41.95pt;height:22pt" o:ole="">
+          <v:shape id="_x0000_i1059" type="#_x0000_t75" style="width:41.95pt;height:22pt" o:ole="">
             <v:imagedata r:id="rId76" o:title=""/>
           </v:shape>
-          <o:OLEObject Type="Embed" ProgID="Equation.DSMT4" ShapeID="_x0000_i1055" DrawAspect="Content" ObjectID="_1511818560" r:id="rId77"/>
+          <o:OLEObject Type="Embed" ProgID="Equation.DSMT4" ShapeID="_x0000_i1059" DrawAspect="Content" ObjectID="_1511817060" r:id="rId77"/>
         </w:object>
       </w:r>
     </w:p>
@@ -7074,70 +7027,70 @@
       <w:pPr>
         <w:pStyle w:val="Heading3"/>
       </w:pPr>
-      <w:bookmarkStart w:id="24" w:name="_Toc438074829"/>
+      <w:bookmarkStart w:id="23" w:name="_Toc438074829"/>
       <w:r>
         <w:t>M/G/1</w:t>
       </w:r>
+      <w:bookmarkEnd w:id="23"/>
+    </w:p>
+    <w:p>
+      <w:pPr>
+        <w:pStyle w:val="NoSpacing"/>
+      </w:pPr>
+      <w:r>
+        <w:t>General Distribution of service time</w:t>
+      </w:r>
+    </w:p>
+    <w:p>
+      <w:pPr>
+        <w:pStyle w:val="NoSpacing"/>
+      </w:pPr>
+      <w:r>
+        <w:t>Heaviside function: 1 if not zero</w:t>
+      </w:r>
+    </w:p>
+    <w:p>
+      <w:pPr>
+        <w:pStyle w:val="NoSpacing"/>
+      </w:pPr>
+      <w:r>
+        <w:t>[</w:t>
+      </w:r>
+      <w:proofErr w:type="gramStart"/>
+      <w:r>
+        <w:t>E[</w:t>
+      </w:r>
+      <w:proofErr w:type="gramEnd"/>
+      <w:r>
+        <w:t>A]]: arrivals</w:t>
+      </w:r>
+    </w:p>
+    <w:p>
+      <w:pPr>
+        <w:pStyle w:val="NoSpacing"/>
+      </w:pPr>
+      <w:proofErr w:type="gramStart"/>
+      <w:r>
+        <w:t>E[</w:t>
+      </w:r>
+      <w:proofErr w:type="gramEnd"/>
+      <w:r>
+        <w:t>A] = ρ</w:t>
+      </w:r>
+    </w:p>
+    <w:p>
+      <w:pPr>
+        <w:pStyle w:val="Heading2"/>
+      </w:pPr>
+      <w:bookmarkStart w:id="24" w:name="_Toc438074830"/>
+      <w:r>
+        <w:t>Response Time</w:t>
+      </w:r>
       <w:bookmarkEnd w:id="24"/>
     </w:p>
     <w:p>
       <w:pPr>
         <w:pStyle w:val="NoSpacing"/>
-      </w:pPr>
-      <w:r>
-        <w:t>General Distribution of service time</w:t>
-      </w:r>
-    </w:p>
-    <w:p>
-      <w:pPr>
-        <w:pStyle w:val="NoSpacing"/>
-      </w:pPr>
-      <w:r>
-        <w:t>Heaviside function: 1 if not zero</w:t>
-      </w:r>
-    </w:p>
-    <w:p>
-      <w:pPr>
-        <w:pStyle w:val="NoSpacing"/>
-      </w:pPr>
-      <w:r>
-        <w:t>[</w:t>
-      </w:r>
-      <w:proofErr w:type="gramStart"/>
-      <w:r>
-        <w:t>E[</w:t>
-      </w:r>
-      <w:proofErr w:type="gramEnd"/>
-      <w:r>
-        <w:t>A]]: arrivals</w:t>
-      </w:r>
-    </w:p>
-    <w:p>
-      <w:pPr>
-        <w:pStyle w:val="NoSpacing"/>
-      </w:pPr>
-      <w:proofErr w:type="gramStart"/>
-      <w:r>
-        <w:t>E[</w:t>
-      </w:r>
-      <w:proofErr w:type="gramEnd"/>
-      <w:r>
-        <w:t>A] = ρ</w:t>
-      </w:r>
-    </w:p>
-    <w:p>
-      <w:pPr>
-        <w:pStyle w:val="Heading2"/>
-      </w:pPr>
-      <w:bookmarkStart w:id="25" w:name="_Toc438074830"/>
-      <w:r>
-        <w:t>Response Time</w:t>
-      </w:r>
-      <w:bookmarkEnd w:id="25"/>
-    </w:p>
-    <w:p>
-      <w:pPr>
-        <w:pStyle w:val="NoSpacing"/>
         <w:rPr>
           <w:b/>
         </w:rPr>
@@ -7176,10 +7129,10 @@
           <w:position w:val="-30"/>
         </w:rPr>
         <w:object w:dxaOrig="2180" w:dyaOrig="720">
-          <v:shape id="_x0000_i1056" type="#_x0000_t75" style="width:108.9pt;height:36pt" o:ole="">
+          <v:shape id="_x0000_i1060" type="#_x0000_t75" style="width:108.9pt;height:36pt" o:ole="">
             <v:imagedata r:id="rId78" o:title=""/>
           </v:shape>
-          <o:OLEObject Type="Embed" ProgID="Equation.DSMT4" ShapeID="_x0000_i1056" DrawAspect="Content" ObjectID="_1511818561" r:id="rId79"/>
+          <o:OLEObject Type="Embed" ProgID="Equation.DSMT4" ShapeID="_x0000_i1060" DrawAspect="Content" ObjectID="_1511817061" r:id="rId79"/>
         </w:object>
       </w:r>
     </w:p>
@@ -7200,10 +7153,10 @@
           <w:position w:val="-28"/>
         </w:rPr>
         <w:object w:dxaOrig="1960" w:dyaOrig="660">
-          <v:shape id="_x0000_i1057" type="#_x0000_t75" style="width:98.2pt;height:32.75pt" o:ole="">
+          <v:shape id="_x0000_i1061" type="#_x0000_t75" style="width:98.2pt;height:32.75pt" o:ole="">
             <v:imagedata r:id="rId80" o:title=""/>
           </v:shape>
-          <o:OLEObject Type="Embed" ProgID="Equation.DSMT4" ShapeID="_x0000_i1057" DrawAspect="Content" ObjectID="_1511818562" r:id="rId81"/>
+          <o:OLEObject Type="Embed" ProgID="Equation.DSMT4" ShapeID="_x0000_i1061" DrawAspect="Content" ObjectID="_1511817062" r:id="rId81"/>
         </w:object>
       </w:r>
     </w:p>
@@ -7222,10 +7175,10 @@
           <w:position w:val="-36"/>
         </w:rPr>
         <w:object w:dxaOrig="3080" w:dyaOrig="840">
-          <v:shape id="_x0000_i1058" type="#_x0000_t75" style="width:153.8pt;height:41.95pt" o:ole="">
+          <v:shape id="_x0000_i1062" type="#_x0000_t75" style="width:153.8pt;height:41.95pt" o:ole="">
             <v:imagedata r:id="rId82" o:title=""/>
           </v:shape>
-          <o:OLEObject Type="Embed" ProgID="Equation.DSMT4" ShapeID="_x0000_i1058" DrawAspect="Content" ObjectID="_1511818563" r:id="rId83"/>
+          <o:OLEObject Type="Embed" ProgID="Equation.DSMT4" ShapeID="_x0000_i1062" DrawAspect="Content" ObjectID="_1511817063" r:id="rId83"/>
         </w:object>
       </w:r>
     </w:p>
@@ -7258,11 +7211,11 @@
       <w:pPr>
         <w:pStyle w:val="Heading2"/>
       </w:pPr>
-      <w:bookmarkStart w:id="26" w:name="_Toc438074831"/>
+      <w:bookmarkStart w:id="25" w:name="_Toc438074831"/>
       <w:r>
         <w:t>Job Queue Size</w:t>
       </w:r>
-      <w:bookmarkEnd w:id="26"/>
+      <w:bookmarkEnd w:id="25"/>
     </w:p>
     <w:p>
       <w:pPr>
@@ -7321,10 +7274,10 @@
           <w:position w:val="-34"/>
         </w:rPr>
         <w:object w:dxaOrig="2900" w:dyaOrig="760">
-          <v:shape id="_x0000_i1074" type="#_x0000_t75" style="width:144.9pt;height:37.8pt" o:ole="">
+          <v:shape id="_x0000_i1063" type="#_x0000_t75" style="width:144.9pt;height:37.8pt" o:ole="">
             <v:imagedata r:id="rId84" o:title=""/>
           </v:shape>
-          <o:OLEObject Type="Embed" ProgID="Equation.DSMT4" ShapeID="_x0000_i1074" DrawAspect="Content" ObjectID="_1511818564" r:id="rId85"/>
+          <o:OLEObject Type="Embed" ProgID="Equation.DSMT4" ShapeID="_x0000_i1063" DrawAspect="Content" ObjectID="_1511817064" r:id="rId85"/>
         </w:object>
       </w:r>
     </w:p>
@@ -7397,10 +7350,10 @@
           <w:position w:val="-30"/>
         </w:rPr>
         <w:object w:dxaOrig="1939" w:dyaOrig="780">
-          <v:shape id="_x0000_i1059" type="#_x0000_t75" style="width:96.7pt;height:38.7pt" o:ole="">
+          <v:shape id="_x0000_i1064" type="#_x0000_t75" style="width:96.7pt;height:38.7pt" o:ole="">
             <v:imagedata r:id="rId86" o:title=""/>
           </v:shape>
-          <o:OLEObject Type="Embed" ProgID="Equation.DSMT4" ShapeID="_x0000_i1059" DrawAspect="Content" ObjectID="_1511818565" r:id="rId87"/>
+          <o:OLEObject Type="Embed" ProgID="Equation.DSMT4" ShapeID="_x0000_i1064" DrawAspect="Content" ObjectID="_1511817065" r:id="rId87"/>
         </w:object>
       </w:r>
     </w:p>
@@ -7414,10 +7367,10 @@
           <w:position w:val="-178"/>
         </w:rPr>
         <w:object w:dxaOrig="1860" w:dyaOrig="3600">
-          <v:shape id="_x0000_i1060" type="#_x0000_t75" style="width:93.1pt;height:180pt" o:ole="">
+          <v:shape id="_x0000_i1065" type="#_x0000_t75" style="width:93.1pt;height:180pt" o:ole="">
             <v:imagedata r:id="rId88" o:title=""/>
           </v:shape>
-          <o:OLEObject Type="Embed" ProgID="Equation.DSMT4" ShapeID="_x0000_i1060" DrawAspect="Content" ObjectID="_1511818566" r:id="rId89"/>
+          <o:OLEObject Type="Embed" ProgID="Equation.DSMT4" ShapeID="_x0000_i1065" DrawAspect="Content" ObjectID="_1511817066" r:id="rId89"/>
         </w:object>
       </w:r>
     </w:p>
@@ -7425,170 +7378,164 @@
       <w:pPr>
         <w:pStyle w:val="Heading2"/>
       </w:pPr>
-      <w:bookmarkStart w:id="27" w:name="_Toc438074832"/>
+      <w:bookmarkStart w:id="26" w:name="_Toc438074832"/>
       <w:r>
         <w:t>Cost</w:t>
       </w:r>
+      <w:bookmarkEnd w:id="26"/>
+    </w:p>
+    <w:p>
+      <w:pPr>
+        <w:pStyle w:val="NoSpacing"/>
+        <w:ind w:left="720" w:hanging="720"/>
+      </w:pPr>
+      <w:r>
+        <w:t>Jobs incur a cost only if they’re waiting</w:t>
+      </w:r>
+    </w:p>
+    <w:p>
+      <w:pPr>
+        <w:pStyle w:val="NoSpacing"/>
+        <w:ind w:left="720" w:hanging="720"/>
+      </w:pPr>
+      <w:r>
+        <w:rPr>
+          <w:b/>
+        </w:rPr>
+        <w:t xml:space="preserve">Hourly Cost of job </w:t>
+      </w:r>
+      <w:r>
+        <w:t xml:space="preserve">[h]: </w:t>
+      </w:r>
+    </w:p>
+    <w:p>
+      <w:pPr>
+        <w:pStyle w:val="NoSpacing"/>
+        <w:ind w:left="720" w:hanging="720"/>
+      </w:pPr>
+      <w:r>
+        <w:rPr>
+          <w:b/>
+        </w:rPr>
+        <w:t>Waiting cost</w:t>
+      </w:r>
+      <w:r>
+        <w:t xml:space="preserve"> [k]:</w:t>
+      </w:r>
+    </w:p>
+    <w:p>
+      <w:pPr>
+        <w:pStyle w:val="NoSpacing"/>
+        <w:ind w:left="720" w:hanging="720"/>
+      </w:pPr>
+    </w:p>
+    <w:p>
+      <w:pPr>
+        <w:pStyle w:val="NoSpacing"/>
+        <w:ind w:left="720" w:hanging="720"/>
+      </w:pPr>
+      <w:r>
+        <w:t>C</w:t>
+      </w:r>
+      <w:r>
+        <w:rPr>
+          <w:vertAlign w:val="subscript"/>
+        </w:rPr>
+        <w:t>1</w:t>
+      </w:r>
+      <w:r>
+        <w:t xml:space="preserve"> = h </w:t>
+      </w:r>
+      <w:r>
+        <w:rPr>
+          <w:rFonts w:cs="Times New Roman"/>
+        </w:rPr>
+        <w:t xml:space="preserve">∙ </w:t>
+      </w:r>
+      <w:proofErr w:type="gramStart"/>
+      <w:r>
+        <w:t>E[</w:t>
+      </w:r>
+      <w:proofErr w:type="gramEnd"/>
+      <w:r>
+        <w:t>N]</w:t>
+      </w:r>
+    </w:p>
+    <w:p>
+      <w:pPr>
+        <w:pStyle w:val="NoSpacing"/>
+      </w:pPr>
+      <w:r>
+        <w:t>C</w:t>
+      </w:r>
+      <w:r>
+        <w:rPr>
+          <w:vertAlign w:val="subscript"/>
+        </w:rPr>
+        <w:t>2</w:t>
+      </w:r>
+      <w:r>
+        <w:t xml:space="preserve"> = k </w:t>
+      </w:r>
+      <w:r>
+        <w:rPr>
+          <w:rFonts w:cs="Times New Roman"/>
+        </w:rPr>
+        <w:t xml:space="preserve">∙ </w:t>
+      </w:r>
+      <w:r>
+        <w:t xml:space="preserve">λ </w:t>
+      </w:r>
+      <w:proofErr w:type="gramStart"/>
+      <w:r>
+        <w:t>P(</w:t>
+      </w:r>
+      <w:proofErr w:type="gramEnd"/>
+      <w:r>
+        <w:t>jobs have to wait)</w:t>
+      </w:r>
+    </w:p>
+    <w:p>
+      <w:pPr>
+        <w:pStyle w:val="NoSpacing"/>
+        <w:ind w:left="720" w:hanging="720"/>
+      </w:pPr>
+    </w:p>
+    <w:p>
+      <w:pPr>
+        <w:pStyle w:val="Heading2"/>
+      </w:pPr>
+      <w:bookmarkStart w:id="27" w:name="_Toc434406134"/>
+      <w:bookmarkStart w:id="28" w:name="_Toc438074833"/>
+      <w:r>
+        <w:t>Square Root Staffing Rule</w:t>
+      </w:r>
       <w:bookmarkEnd w:id="27"/>
-    </w:p>
-    <w:p>
-      <w:pPr>
-        <w:pStyle w:val="NoSpacing"/>
-        <w:ind w:left="720" w:hanging="720"/>
-      </w:pPr>
-      <w:r>
-        <w:t>Jobs incur a cost only if they’re waiting</w:t>
-      </w:r>
-    </w:p>
-    <w:p>
-      <w:pPr>
-        <w:pStyle w:val="NoSpacing"/>
-        <w:ind w:left="720" w:hanging="720"/>
-      </w:pPr>
-      <w:r>
-        <w:rPr>
-          <w:b/>
-        </w:rPr>
-        <w:t xml:space="preserve">Hourly Cost of job </w:t>
-      </w:r>
-      <w:r>
-        <w:t xml:space="preserve">[h]: </w:t>
-      </w:r>
-    </w:p>
-    <w:p>
-      <w:pPr>
-        <w:pStyle w:val="NoSpacing"/>
-        <w:ind w:left="720" w:hanging="720"/>
-      </w:pPr>
-      <w:r>
-        <w:rPr>
-          <w:b/>
-        </w:rPr>
-        <w:t>Waiting cost</w:t>
-      </w:r>
-      <w:r>
-        <w:t xml:space="preserve"> [k]:</w:t>
-      </w:r>
-    </w:p>
-    <w:p>
-      <w:pPr>
-        <w:pStyle w:val="NoSpacing"/>
-        <w:ind w:left="720" w:hanging="720"/>
-      </w:pPr>
-    </w:p>
-    <w:p>
-      <w:pPr>
-        <w:pStyle w:val="NoSpacing"/>
-        <w:ind w:left="720" w:hanging="720"/>
-      </w:pPr>
-      <w:r>
-        <w:t>C</w:t>
+      <w:bookmarkEnd w:id="28"/>
+    </w:p>
+    <w:p>
+      <w:pPr>
+        <w:pStyle w:val="NoSpacing"/>
+      </w:pPr>
+      <w:r>
+        <w:t xml:space="preserve">Given an M/M/c queue with arrival rate, λ, server speed, μ, and ρ is </w:t>
+      </w:r>
+      <w:r>
+        <w:rPr>
+          <w:i/>
+        </w:rPr>
+        <w:t>large</w:t>
+      </w:r>
+      <w:r>
+        <w:t xml:space="preserve"> (assume this means over 100, but we don’t actually know what it means),</w:t>
+      </w:r>
+      <w:r>
+        <w:t xml:space="preserve"> α is a bound on P</w:t>
       </w:r>
       <w:r>
         <w:rPr>
           <w:vertAlign w:val="subscript"/>
         </w:rPr>
-        <w:t>1</w:t>
-      </w:r>
-      <w:r>
-        <w:t xml:space="preserve"> = </w:t>
-      </w:r>
-      <w:r>
-        <w:t xml:space="preserve">h </w:t>
-      </w:r>
-      <w:r>
-        <w:rPr>
-          <w:rFonts w:cs="Times New Roman"/>
-        </w:rPr>
-        <w:t xml:space="preserve">∙ </w:t>
-      </w:r>
-      <w:proofErr w:type="gramStart"/>
-      <w:r>
-        <w:t>E[</w:t>
-      </w:r>
-      <w:proofErr w:type="gramEnd"/>
-      <w:r>
-        <w:t>N]</w:t>
-      </w:r>
-    </w:p>
-    <w:p>
-      <w:pPr>
-        <w:pStyle w:val="NoSpacing"/>
-      </w:pPr>
-      <w:r>
-        <w:t>C</w:t>
-      </w:r>
-      <w:r>
-        <w:rPr>
-          <w:vertAlign w:val="subscript"/>
-        </w:rPr>
-        <w:t>2</w:t>
-      </w:r>
-      <w:r>
-        <w:t xml:space="preserve"> = </w:t>
-      </w:r>
-      <w:r>
-        <w:t xml:space="preserve">k </w:t>
-      </w:r>
-      <w:r>
-        <w:rPr>
-          <w:rFonts w:cs="Times New Roman"/>
-        </w:rPr>
-        <w:t xml:space="preserve">∙ </w:t>
-      </w:r>
-      <w:r>
-        <w:t xml:space="preserve">λ </w:t>
-      </w:r>
-      <w:proofErr w:type="gramStart"/>
-      <w:r>
-        <w:t>P(</w:t>
-      </w:r>
-      <w:proofErr w:type="gramEnd"/>
-      <w:r>
-        <w:t>jobs have to wait)</w:t>
-      </w:r>
-    </w:p>
-    <w:p>
-      <w:pPr>
-        <w:pStyle w:val="NoSpacing"/>
-        <w:ind w:left="720" w:hanging="720"/>
-      </w:pPr>
-    </w:p>
-    <w:p>
-      <w:pPr>
-        <w:pStyle w:val="Heading2"/>
-      </w:pPr>
-      <w:bookmarkStart w:id="28" w:name="_Toc434406134"/>
-      <w:bookmarkStart w:id="29" w:name="_Toc438074833"/>
-      <w:r>
-        <w:t>Square Root Staffing Rule</w:t>
-      </w:r>
-      <w:bookmarkEnd w:id="28"/>
-      <w:bookmarkEnd w:id="29"/>
-    </w:p>
-    <w:p>
-      <w:pPr>
-        <w:pStyle w:val="NoSpacing"/>
-      </w:pPr>
-      <w:r>
-        <w:t xml:space="preserve">Given an M/M/c queue with arrival rate, λ, server speed, μ, and ρ is </w:t>
-      </w:r>
-      <w:r>
-        <w:rPr>
-          <w:i/>
-        </w:rPr>
-        <w:t>large</w:t>
-      </w:r>
-      <w:r>
-        <w:t xml:space="preserve"> (assume this means over 100, but we don’t actually know what it means),</w:t>
-      </w:r>
-      <w:r>
-        <w:t xml:space="preserve"> α is a bound on P</w:t>
-      </w:r>
-      <w:r>
-        <w:rPr>
-          <w:vertAlign w:val="subscript"/>
-        </w:rPr>
         <w:t>Q</w:t>
       </w:r>
       <w:r>
@@ -7602,10 +7549,10 @@
           <w:position w:val="-12"/>
         </w:rPr>
         <w:object w:dxaOrig="279" w:dyaOrig="380">
-          <v:shape id="_x0000_i1061" type="#_x0000_t75" style="width:13.4pt;height:19.35pt" o:ole="">
+          <v:shape id="_x0000_i1066" type="#_x0000_t75" style="width:13.4pt;height:19.35pt" o:ole="">
             <v:imagedata r:id="rId90" o:title=""/>
           </v:shape>
-          <o:OLEObject Type="Embed" ProgID="Equation.DSMT4" ShapeID="_x0000_i1061" DrawAspect="Content" ObjectID="_1511818567" r:id="rId91"/>
+          <o:OLEObject Type="Embed" ProgID="Equation.DSMT4" ShapeID="_x0000_i1066" DrawAspect="Content" ObjectID="_1511817067" r:id="rId91"/>
         </w:object>
       </w:r>
       <w:r>
@@ -7630,10 +7577,10 @@
           <w:position w:val="-12"/>
         </w:rPr>
         <w:object w:dxaOrig="1380" w:dyaOrig="400">
-          <v:shape id="_x0000_i1062" type="#_x0000_t75" style="width:68.75pt;height:19.95pt" o:ole="">
+          <v:shape id="_x0000_i1067" type="#_x0000_t75" style="width:68.75pt;height:19.95pt" o:ole="">
             <v:imagedata r:id="rId92" o:title=""/>
           </v:shape>
-          <o:OLEObject Type="Embed" ProgID="Equation.DSMT4" ShapeID="_x0000_i1062" DrawAspect="Content" ObjectID="_1511818568" r:id="rId93"/>
+          <o:OLEObject Type="Embed" ProgID="Equation.DSMT4" ShapeID="_x0000_i1067" DrawAspect="Content" ObjectID="_1511817068" r:id="rId93"/>
         </w:object>
       </w:r>
       <w:r>
@@ -7649,10 +7596,10 @@
           <w:position w:val="-32"/>
         </w:rPr>
         <w:object w:dxaOrig="1480" w:dyaOrig="740">
-          <v:shape id="_x0000_i1063" type="#_x0000_t75" style="width:73.8pt;height:36.9pt" o:ole="">
+          <v:shape id="_x0000_i1068" type="#_x0000_t75" style="width:73.8pt;height:36.9pt" o:ole="">
             <v:imagedata r:id="rId94" o:title=""/>
           </v:shape>
-          <o:OLEObject Type="Embed" ProgID="Equation.DSMT4" ShapeID="_x0000_i1063" DrawAspect="Content" ObjectID="_1511818569" r:id="rId95"/>
+          <o:OLEObject Type="Embed" ProgID="Equation.DSMT4" ShapeID="_x0000_i1068" DrawAspect="Content" ObjectID="_1511817069" r:id="rId95"/>
         </w:object>
       </w:r>
       <w:r>
@@ -7741,13 +7688,13 @@
       <w:pPr>
         <w:pStyle w:val="Heading3"/>
       </w:pPr>
-      <w:bookmarkStart w:id="30" w:name="_Toc434406135"/>
-      <w:bookmarkStart w:id="31" w:name="_Toc438074834"/>
+      <w:bookmarkStart w:id="29" w:name="_Toc434406135"/>
+      <w:bookmarkStart w:id="30" w:name="_Toc438074834"/>
       <w:r>
         <w:t>e.g.)</w:t>
       </w:r>
+      <w:bookmarkEnd w:id="29"/>
       <w:bookmarkEnd w:id="30"/>
-      <w:bookmarkEnd w:id="31"/>
     </w:p>
     <w:tbl>
       <w:tblPr>
@@ -8013,10 +7960,10 @@
           <w:position w:val="-56"/>
         </w:rPr>
         <w:object w:dxaOrig="2860" w:dyaOrig="1240">
-          <v:shape id="_x0000_i1064" type="#_x0000_t75" style="width:143.1pt;height:62.2pt" o:ole="">
+          <v:shape id="_x0000_i1069" type="#_x0000_t75" style="width:143.1pt;height:62.2pt" o:ole="">
             <v:imagedata r:id="rId96" o:title=""/>
           </v:shape>
-          <o:OLEObject Type="Embed" ProgID="Equation.DSMT4" ShapeID="_x0000_i1064" DrawAspect="Content" ObjectID="_1511818570" r:id="rId97"/>
+          <o:OLEObject Type="Embed" ProgID="Equation.DSMT4" ShapeID="_x0000_i1069" DrawAspect="Content" ObjectID="_1511817070" r:id="rId97"/>
         </w:object>
       </w:r>
     </w:p>
@@ -8068,24 +8015,24 @@
       <w:pPr>
         <w:pStyle w:val="Heading1"/>
       </w:pPr>
-      <w:bookmarkStart w:id="32" w:name="_Toc438074835"/>
+      <w:bookmarkStart w:id="31" w:name="_Toc438074835"/>
       <w:r>
         <w:t>Jackson Networks</w:t>
       </w:r>
+      <w:bookmarkEnd w:id="31"/>
+    </w:p>
+    <w:p>
+      <w:pPr>
+        <w:pStyle w:val="Heading2"/>
+      </w:pPr>
+      <w:bookmarkStart w:id="32" w:name="_Toc438074836"/>
+      <w:r>
+        <w:t>Open Loop</w:t>
+      </w:r>
       <w:bookmarkEnd w:id="32"/>
     </w:p>
     <w:p>
       <w:pPr>
-        <w:pStyle w:val="Heading2"/>
-      </w:pPr>
-      <w:bookmarkStart w:id="33" w:name="_Toc438074836"/>
-      <w:r>
-        <w:t>Open Loop</w:t>
-      </w:r>
-      <w:bookmarkEnd w:id="33"/>
-    </w:p>
-    <w:p>
-      <w:pPr>
         <w:pStyle w:val="NoSpacing"/>
       </w:pPr>
       <w:proofErr w:type="gramStart"/>
@@ -8137,10 +8084,10 @@
           <w:position w:val="-14"/>
         </w:rPr>
         <w:object w:dxaOrig="3960" w:dyaOrig="400">
-          <v:shape id="_x0000_i1075" type="#_x0000_t75" style="width:198.15pt;height:19.95pt" o:ole="">
+          <v:shape id="_x0000_i1070" type="#_x0000_t75" style="width:198.15pt;height:19.95pt" o:ole="">
             <v:imagedata r:id="rId98" o:title=""/>
           </v:shape>
-          <o:OLEObject Type="Embed" ProgID="Equation.DSMT4" ShapeID="_x0000_i1075" DrawAspect="Content" ObjectID="_1511818571" r:id="rId99"/>
+          <o:OLEObject Type="Embed" ProgID="Equation.DSMT4" ShapeID="_x0000_i1070" DrawAspect="Content" ObjectID="_1511817071" r:id="rId99"/>
         </w:object>
       </w:r>
     </w:p>
@@ -8183,10 +8130,10 @@
           <w:position w:val="-28"/>
         </w:rPr>
         <w:object w:dxaOrig="680" w:dyaOrig="680">
-          <v:shape id="_x0000_i1065" type="#_x0000_t75" style="width:34.2pt;height:34.2pt" o:ole="">
+          <v:shape id="_x0000_i1071" type="#_x0000_t75" style="width:34.2pt;height:34.2pt" o:ole="">
             <v:imagedata r:id="rId100" o:title=""/>
           </v:shape>
-          <o:OLEObject Type="Embed" ProgID="Equation.DSMT4" ShapeID="_x0000_i1065" DrawAspect="Content" ObjectID="_1511818572" r:id="rId101"/>
+          <o:OLEObject Type="Embed" ProgID="Equation.DSMT4" ShapeID="_x0000_i1071" DrawAspect="Content" ObjectID="_1511817072" r:id="rId101"/>
         </w:object>
       </w:r>
       <w:r>
@@ -8219,10 +8166,10 @@
           <w:position w:val="-28"/>
         </w:rPr>
         <w:object w:dxaOrig="1579" w:dyaOrig="680">
-          <v:shape id="_x0000_i1066" type="#_x0000_t75" style="width:78.55pt;height:34.2pt" o:ole="">
+          <v:shape id="_x0000_i1072" type="#_x0000_t75" style="width:78.55pt;height:34.2pt" o:ole="">
             <v:imagedata r:id="rId102" o:title=""/>
           </v:shape>
-          <o:OLEObject Type="Embed" ProgID="Equation.DSMT4" ShapeID="_x0000_i1066" DrawAspect="Content" ObjectID="_1511818573" r:id="rId103"/>
+          <o:OLEObject Type="Embed" ProgID="Equation.DSMT4" ShapeID="_x0000_i1072" DrawAspect="Content" ObjectID="_1511817073" r:id="rId103"/>
         </w:object>
       </w:r>
     </w:p>
@@ -8321,11 +8268,11 @@
       <w:pPr>
         <w:pStyle w:val="Heading2"/>
       </w:pPr>
-      <w:bookmarkStart w:id="34" w:name="_Toc438074837"/>
+      <w:bookmarkStart w:id="33" w:name="_Toc438074837"/>
       <w:r>
         <w:t>Traffic Equations</w:t>
       </w:r>
-      <w:bookmarkEnd w:id="34"/>
+      <w:bookmarkEnd w:id="33"/>
     </w:p>
     <w:p>
       <w:pPr>
@@ -8412,11 +8359,11 @@
       <w:pPr>
         <w:pStyle w:val="Heading2"/>
       </w:pPr>
-      <w:bookmarkStart w:id="35" w:name="_Toc438074838"/>
+      <w:bookmarkStart w:id="34" w:name="_Toc438074838"/>
       <w:r>
         <w:t>Closed Loop</w:t>
       </w:r>
-      <w:bookmarkEnd w:id="35"/>
+      <w:bookmarkEnd w:id="34"/>
     </w:p>
     <w:p>
       <w:pPr>
@@ -8498,11 +8445,11 @@
       <w:pPr>
         <w:pStyle w:val="Heading1"/>
       </w:pPr>
-      <w:bookmarkStart w:id="36" w:name="_Toc438074839"/>
+      <w:bookmarkStart w:id="35" w:name="_Toc438074839"/>
       <w:r>
         <w:t>Mean Value Analysis</w:t>
       </w:r>
-      <w:bookmarkEnd w:id="36"/>
+      <w:bookmarkEnd w:id="35"/>
     </w:p>
     <w:p>
       <w:pPr>
@@ -8635,10 +8582,10 @@
           <w:position w:val="-62"/>
         </w:rPr>
         <w:object w:dxaOrig="1040" w:dyaOrig="999">
-          <v:shape id="_x0000_i1067" type="#_x0000_t75" style="width:52.05pt;height:50pt" o:ole="">
+          <v:shape id="_x0000_i1073" type="#_x0000_t75" style="width:52.05pt;height:50pt" o:ole="">
             <v:imagedata r:id="rId104" o:title=""/>
           </v:shape>
-          <o:OLEObject Type="Embed" ProgID="Equation.DSMT4" ShapeID="_x0000_i1067" DrawAspect="Content" ObjectID="_1511818574" r:id="rId105"/>
+          <o:OLEObject Type="Embed" ProgID="Equation.DSMT4" ShapeID="_x0000_i1073" DrawAspect="Content" ObjectID="_1511817074" r:id="rId105"/>
         </w:object>
       </w:r>
       <w:r>
@@ -8649,10 +8596,10 @@
           <w:position w:val="-24"/>
         </w:rPr>
         <w:object w:dxaOrig="1920" w:dyaOrig="620">
-          <v:shape id="_x0000_i1068" type="#_x0000_t75" style="width:96.1pt;height:30.95pt" o:ole="">
+          <v:shape id="_x0000_i1074" type="#_x0000_t75" style="width:96.1pt;height:30.95pt" o:ole="">
             <v:imagedata r:id="rId106" o:title=""/>
           </v:shape>
-          <o:OLEObject Type="Embed" ProgID="Equation.DSMT4" ShapeID="_x0000_i1068" DrawAspect="Content" ObjectID="_1511818575" r:id="rId107"/>
+          <o:OLEObject Type="Embed" ProgID="Equation.DSMT4" ShapeID="_x0000_i1074" DrawAspect="Content" ObjectID="_1511817075" r:id="rId107"/>
         </w:object>
       </w:r>
     </w:p>
@@ -8792,10 +8739,10 @@
           <w:position w:val="-60"/>
         </w:rPr>
         <w:object w:dxaOrig="1960" w:dyaOrig="980">
-          <v:shape id="_x0000_i1084" type="#_x0000_t75" style="width:97.9pt;height:49.1pt" o:ole="">
+          <v:shape id="_x0000_i1075" type="#_x0000_t75" style="width:97.9pt;height:49.1pt" o:ole="">
             <v:imagedata r:id="rId108" o:title=""/>
           </v:shape>
-          <o:OLEObject Type="Embed" ProgID="Equation.DSMT4" ShapeID="_x0000_i1084" DrawAspect="Content" ObjectID="_1511818576" r:id="rId109"/>
+          <o:OLEObject Type="Embed" ProgID="Equation.DSMT4" ShapeID="_x0000_i1075" DrawAspect="Content" ObjectID="_1511817076" r:id="rId109"/>
         </w:object>
       </w:r>
     </w:p>
@@ -8861,10 +8808,10 @@
           <w:position w:val="-30"/>
         </w:rPr>
         <w:object w:dxaOrig="3159" w:dyaOrig="820">
-          <v:shape id="_x0000_i1083" type="#_x0000_t75" style="width:157.7pt;height:41.35pt" o:ole="">
+          <v:shape id="_x0000_i1076" type="#_x0000_t75" style="width:157.7pt;height:41.35pt" o:ole="">
             <v:imagedata r:id="rId110" o:title=""/>
           </v:shape>
-          <o:OLEObject Type="Embed" ProgID="Equation.DSMT4" ShapeID="_x0000_i1083" DrawAspect="Content" ObjectID="_1511818577" r:id="rId111"/>
+          <o:OLEObject Type="Embed" ProgID="Equation.DSMT4" ShapeID="_x0000_i1076" DrawAspect="Content" ObjectID="_1511817077" r:id="rId111"/>
         </w:object>
       </w:r>
     </w:p>
@@ -8895,10 +8842,10 @@
           <w:position w:val="-18"/>
         </w:rPr>
         <w:object w:dxaOrig="1060" w:dyaOrig="480">
-          <v:shape id="_x0000_i1085" type="#_x0000_t75" style="width:52.95pt;height:24.1pt" o:ole="">
+          <v:shape id="_x0000_i1077" type="#_x0000_t75" style="width:52.95pt;height:24.1pt" o:ole="">
             <v:imagedata r:id="rId112" o:title=""/>
           </v:shape>
-          <o:OLEObject Type="Embed" ProgID="Equation.DSMT4" ShapeID="_x0000_i1085" DrawAspect="Content" ObjectID="_1511818578" r:id="rId113"/>
+          <o:OLEObject Type="Embed" ProgID="Equation.DSMT4" ShapeID="_x0000_i1077" DrawAspect="Content" ObjectID="_1511817078" r:id="rId113"/>
         </w:object>
       </w:r>
     </w:p>
@@ -8918,10 +8865,10 @@
           <w:position w:val="-14"/>
         </w:rPr>
         <w:object w:dxaOrig="1640" w:dyaOrig="400">
-          <v:shape id="_x0000_i1069" type="#_x0000_t75" style="width:82.1pt;height:19.95pt" o:ole="">
+          <v:shape id="_x0000_i1078" type="#_x0000_t75" style="width:82.1pt;height:19.95pt" o:ole="">
             <v:imagedata r:id="rId114" o:title=""/>
           </v:shape>
-          <o:OLEObject Type="Embed" ProgID="Equation.DSMT4" ShapeID="_x0000_i1069" DrawAspect="Content" ObjectID="_1511818579" r:id="rId115"/>
+          <o:OLEObject Type="Embed" ProgID="Equation.DSMT4" ShapeID="_x0000_i1078" DrawAspect="Content" ObjectID="_1511817079" r:id="rId115"/>
         </w:object>
       </w:r>
     </w:p>
@@ -9024,11 +8971,11 @@
       <w:pPr>
         <w:pStyle w:val="Heading1"/>
       </w:pPr>
-      <w:bookmarkStart w:id="37" w:name="_Toc438074840"/>
+      <w:bookmarkStart w:id="36" w:name="_Toc438074840"/>
       <w:r>
         <w:t>Excess</w:t>
       </w:r>
-      <w:bookmarkEnd w:id="37"/>
+      <w:bookmarkEnd w:id="36"/>
     </w:p>
     <w:p>
       <w:pPr>
@@ -9115,10 +9062,10 @@
           <w:position w:val="-24"/>
         </w:rPr>
         <w:object w:dxaOrig="1160" w:dyaOrig="620">
-          <v:shape id="_x0000_i1080" type="#_x0000_t75" style="width:58pt;height:30.95pt" o:ole="">
+          <v:shape id="_x0000_i1079" type="#_x0000_t75" style="width:58pt;height:30.95pt" o:ole="">
             <v:imagedata r:id="rId116" o:title=""/>
           </v:shape>
-          <o:OLEObject Type="Embed" ProgID="Equation.DSMT4" ShapeID="_x0000_i1080" DrawAspect="Content" ObjectID="_1511818580" r:id="rId117"/>
+          <o:OLEObject Type="Embed" ProgID="Equation.DSMT4" ShapeID="_x0000_i1079" DrawAspect="Content" ObjectID="_1511817080" r:id="rId117"/>
         </w:object>
       </w:r>
     </w:p>
@@ -9126,45 +9073,45 @@
       <w:pPr>
         <w:pStyle w:val="Heading1"/>
       </w:pPr>
-      <w:bookmarkStart w:id="38" w:name="_Toc438074841"/>
+      <w:bookmarkStart w:id="37" w:name="_Toc438074841"/>
       <w:r>
         <w:t>Cycles</w:t>
       </w:r>
+      <w:bookmarkEnd w:id="37"/>
+    </w:p>
+    <w:p>
+      <w:pPr>
+        <w:pStyle w:val="NoSpacing"/>
+      </w:pPr>
+      <w:r>
+        <w:rPr>
+          <w:b/>
+        </w:rPr>
+        <w:t>Personal Reward Theorem</w:t>
+      </w:r>
+      <w:r>
+        <w:t>: the expected excess is equal to the total excess accumulated over a single “cycle”, distributed by said cycle length</w:t>
+      </w:r>
+    </w:p>
+    <w:p>
+      <w:pPr>
+        <w:pStyle w:val="NoSpacing"/>
+      </w:pPr>
+    </w:p>
+    <w:p>
+      <w:pPr>
+        <w:pStyle w:val="NoSpacing"/>
+      </w:pPr>
+    </w:p>
+    <w:p>
+      <w:pPr>
+        <w:pStyle w:val="Heading1"/>
+      </w:pPr>
+      <w:bookmarkStart w:id="38" w:name="_Toc438074842"/>
+      <w:r>
+        <w:t>General Distribution</w:t>
+      </w:r>
       <w:bookmarkEnd w:id="38"/>
-    </w:p>
-    <w:p>
-      <w:pPr>
-        <w:pStyle w:val="NoSpacing"/>
-      </w:pPr>
-      <w:r>
-        <w:rPr>
-          <w:b/>
-        </w:rPr>
-        <w:t>Personal Reward Theorem</w:t>
-      </w:r>
-      <w:r>
-        <w:t>: the expected excess is equal to the total excess accumulated over a single “cycle”, distributed by said cycle length</w:t>
-      </w:r>
-    </w:p>
-    <w:p>
-      <w:pPr>
-        <w:pStyle w:val="NoSpacing"/>
-      </w:pPr>
-    </w:p>
-    <w:p>
-      <w:pPr>
-        <w:pStyle w:val="NoSpacing"/>
-      </w:pPr>
-    </w:p>
-    <w:p>
-      <w:pPr>
-        <w:pStyle w:val="Heading1"/>
-      </w:pPr>
-      <w:bookmarkStart w:id="39" w:name="_Toc438074842"/>
-      <w:r>
-        <w:t>General Distribution</w:t>
-      </w:r>
-      <w:bookmarkEnd w:id="39"/>
     </w:p>
     <w:p>
       <w:pPr>
@@ -9252,7 +9199,7 @@
       <w:proofErr w:type="spellEnd"/>
       <w:proofErr w:type="gramEnd"/>
       <w:r>
-        <w:t>. Width Probability</w:t>
+        <w:t>. With Probability</w:t>
       </w:r>
     </w:p>
     <w:p>
@@ -9279,7 +9226,7 @@
       <w:pPr>
         <w:pStyle w:val="Heading2"/>
       </w:pPr>
-      <w:bookmarkStart w:id="40" w:name="_Toc438074843"/>
+      <w:bookmarkStart w:id="39" w:name="_Toc438074843"/>
       <w:r>
         <w:t>F</w:t>
       </w:r>
@@ -9304,7 +9251,50 @@
       <w:r>
         <w:t>erve</w:t>
       </w:r>
+      <w:bookmarkEnd w:id="39"/>
+    </w:p>
+    <w:p>
+      <w:pPr>
+        <w:pStyle w:val="NoSpacing"/>
+      </w:pPr>
+      <w:r>
+        <w:rPr>
+          <w:b/>
+        </w:rPr>
+        <w:t>First Come First Serve (FCFS)</w:t>
+      </w:r>
+      <w:r>
+        <w:t>:</w:t>
+      </w:r>
+      <w:r>
+        <w:t xml:space="preserve"> normal</w:t>
+      </w:r>
+    </w:p>
+    <w:p>
+      <w:pPr>
+        <w:pStyle w:val="NoSpacing"/>
+      </w:pPr>
+      <w:proofErr w:type="gramStart"/>
+      <w:r>
+        <w:t>optimal</w:t>
+      </w:r>
+      <w:proofErr w:type="gramEnd"/>
+      <w:r>
+        <w:t xml:space="preserve"> if IFR</w:t>
+      </w:r>
+    </w:p>
+    <w:p>
+      <w:pPr>
+        <w:pStyle w:val="NoSpacing"/>
+      </w:pPr>
+      <w:r>
+        <w:t>If exponential, then sa</w:t>
+      </w:r>
+      <w:bookmarkStart w:id="40" w:name="_GoBack"/>
       <w:bookmarkEnd w:id="40"/>
+      <w:r>
+        <w:t>me as M/M/1</w:t>
+      </w:r>
     </w:p>
     <w:p>
       <w:pPr>
@@ -9314,44 +9304,6 @@
         <w:rPr>
           <w:b/>
         </w:rPr>
-        <w:t>First Come First Serve (FCFS)</w:t>
-      </w:r>
-      <w:r>
-        <w:t>:</w:t>
-      </w:r>
-      <w:r>
-        <w:t xml:space="preserve"> normal</w:t>
-      </w:r>
-    </w:p>
-    <w:p>
-      <w:pPr>
-        <w:pStyle w:val="NoSpacing"/>
-      </w:pPr>
-      <w:proofErr w:type="gramStart"/>
-      <w:r>
-        <w:t>optimal</w:t>
-      </w:r>
-      <w:proofErr w:type="gramEnd"/>
-      <w:r>
-        <w:t xml:space="preserve"> if IFR</w:t>
-      </w:r>
-    </w:p>
-    <w:p>
-      <w:pPr>
-        <w:pStyle w:val="NoSpacing"/>
-      </w:pPr>
-      <w:r>
-        <w:t>If exponential, then same as M/M/1</w:t>
-      </w:r>
-    </w:p>
-    <w:p>
-      <w:pPr>
-        <w:pStyle w:val="NoSpacing"/>
-      </w:pPr>
-      <w:r>
-        <w:rPr>
-          <w:b/>
-        </w:rPr>
         <w:t xml:space="preserve">Variance </w:t>
       </w:r>
       <w:r>
@@ -9381,10 +9333,10 @@
           <w:position w:val="-32"/>
         </w:rPr>
         <w:object w:dxaOrig="2640" w:dyaOrig="740">
-          <v:shape id="_x0000_i1086" type="#_x0000_t75" style="width:132.1pt;height:36.9pt" o:ole="">
+          <v:shape id="_x0000_i1080" type="#_x0000_t75" style="width:132.1pt;height:36.9pt" o:ole="">
             <v:imagedata r:id="rId118" o:title=""/>
           </v:shape>
-          <o:OLEObject Type="Embed" ProgID="Equation.DSMT4" ShapeID="_x0000_i1086" DrawAspect="Content" ObjectID="_1511818581" r:id="rId119"/>
+          <o:OLEObject Type="Embed" ProgID="Equation.DSMT4" ShapeID="_x0000_i1080" DrawAspect="Content" ObjectID="_1511817081" r:id="rId119"/>
         </w:object>
       </w:r>
     </w:p>
@@ -9515,10 +9467,10 @@
           <w:position w:val="-30"/>
         </w:rPr>
         <w:object w:dxaOrig="2600" w:dyaOrig="720">
-          <v:shape id="_x0000_i1087" type="#_x0000_t75" style="width:130pt;height:36pt" o:ole="">
+          <v:shape id="_x0000_i1081" type="#_x0000_t75" style="width:130pt;height:36pt" o:ole="">
             <v:imagedata r:id="rId120" o:title=""/>
           </v:shape>
-          <o:OLEObject Type="Embed" ProgID="Equation.DSMT4" ShapeID="_x0000_i1087" DrawAspect="Content" ObjectID="_1511818582" r:id="rId121"/>
+          <o:OLEObject Type="Embed" ProgID="Equation.DSMT4" ShapeID="_x0000_i1081" DrawAspect="Content" ObjectID="_1511817082" r:id="rId121"/>
         </w:object>
       </w:r>
     </w:p>
@@ -9757,10 +9709,10 @@
           <w:position w:val="-28"/>
         </w:rPr>
         <w:object w:dxaOrig="3739" w:dyaOrig="660">
-          <v:shape id="_x0000_i1079" type="#_x0000_t75" style="width:186.85pt;height:33pt" o:ole="">
+          <v:shape id="_x0000_i1082" type="#_x0000_t75" style="width:186.85pt;height:33pt" o:ole="">
             <v:imagedata r:id="rId122" o:title=""/>
           </v:shape>
-          <o:OLEObject Type="Embed" ProgID="Equation.DSMT4" ShapeID="_x0000_i1079" DrawAspect="Content" ObjectID="_1511818583" r:id="rId123"/>
+          <o:OLEObject Type="Embed" ProgID="Equation.DSMT4" ShapeID="_x0000_i1082" DrawAspect="Content" ObjectID="_1511817083" r:id="rId123"/>
         </w:object>
       </w:r>
     </w:p>
@@ -9851,10 +9803,10 @@
           <w:position w:val="-28"/>
         </w:rPr>
         <w:object w:dxaOrig="820" w:dyaOrig="660">
-          <v:shape id="_x0000_i1070" type="#_x0000_t75" style="width:41.05pt;height:32.75pt" o:ole="">
+          <v:shape id="_x0000_i1083" type="#_x0000_t75" style="width:41.05pt;height:32.75pt" o:ole="">
             <v:imagedata r:id="rId124" o:title=""/>
           </v:shape>
-          <o:OLEObject Type="Embed" ProgID="Equation.DSMT4" ShapeID="_x0000_i1070" DrawAspect="Content" ObjectID="_1511818584" r:id="rId125"/>
+          <o:OLEObject Type="Embed" ProgID="Equation.DSMT4" ShapeID="_x0000_i1083" DrawAspect="Content" ObjectID="_1511817084" r:id="rId125"/>
         </w:object>
       </w:r>
     </w:p>
@@ -10035,10 +9987,10 @@
           <w:position w:val="-28"/>
         </w:rPr>
         <w:object w:dxaOrig="1900" w:dyaOrig="740">
-          <v:shape id="_x0000_i1082" type="#_x0000_t75" style="width:94.9pt;height:36.9pt" o:ole="">
+          <v:shape id="_x0000_i1084" type="#_x0000_t75" style="width:94.9pt;height:36.9pt" o:ole="">
             <v:imagedata r:id="rId126" o:title=""/>
           </v:shape>
-          <o:OLEObject Type="Embed" ProgID="Equation.DSMT4" ShapeID="_x0000_i1082" DrawAspect="Content" ObjectID="_1511818585" r:id="rId127"/>
+          <o:OLEObject Type="Embed" ProgID="Equation.DSMT4" ShapeID="_x0000_i1084" DrawAspect="Content" ObjectID="_1511817085" r:id="rId127"/>
         </w:object>
       </w:r>
     </w:p>
@@ -10054,10 +10006,10 @@
           <w:position w:val="-24"/>
         </w:rPr>
         <w:object w:dxaOrig="2299" w:dyaOrig="660">
-          <v:shape id="_x0000_i1081" type="#_x0000_t75" style="width:114.85pt;height:33pt" o:ole="">
+          <v:shape id="_x0000_i1085" type="#_x0000_t75" style="width:114.85pt;height:33pt" o:ole="">
             <v:imagedata r:id="rId128" o:title=""/>
           </v:shape>
-          <o:OLEObject Type="Embed" ProgID="Equation.DSMT4" ShapeID="_x0000_i1081" DrawAspect="Content" ObjectID="_1511818586" r:id="rId129"/>
+          <o:OLEObject Type="Embed" ProgID="Equation.DSMT4" ShapeID="_x0000_i1085" DrawAspect="Content" ObjectID="_1511817086" r:id="rId129"/>
         </w:object>
       </w:r>
     </w:p>
@@ -10070,10 +10022,10 @@
           <w:position w:val="-52"/>
         </w:rPr>
         <w:object w:dxaOrig="3620" w:dyaOrig="1160">
-          <v:shape id="_x0000_i1071" type="#_x0000_t75" style="width:180.9pt;height:58pt" o:ole="">
+          <v:shape id="_x0000_i1086" type="#_x0000_t75" style="width:180.9pt;height:58pt" o:ole="">
             <v:imagedata r:id="rId130" o:title=""/>
           </v:shape>
-          <o:OLEObject Type="Embed" ProgID="Equation.DSMT4" ShapeID="_x0000_i1071" DrawAspect="Content" ObjectID="_1511818587" r:id="rId131"/>
+          <o:OLEObject Type="Embed" ProgID="Equation.DSMT4" ShapeID="_x0000_i1086" DrawAspect="Content" ObjectID="_1511817087" r:id="rId131"/>
         </w:object>
       </w:r>
     </w:p>
@@ -10129,10 +10081,10 @@
           <w:position w:val="-32"/>
         </w:rPr>
         <w:object w:dxaOrig="1520" w:dyaOrig="740">
-          <v:shape id="_x0000_i1072" type="#_x0000_t75" style="width:76.15pt;height:36.9pt" o:ole="">
+          <v:shape id="_x0000_i1087" type="#_x0000_t75" style="width:76.15pt;height:36.9pt" o:ole="">
             <v:imagedata r:id="rId132" o:title=""/>
           </v:shape>
-          <o:OLEObject Type="Embed" ProgID="Equation.DSMT4" ShapeID="_x0000_i1072" DrawAspect="Content" ObjectID="_1511818588" r:id="rId133"/>
+          <o:OLEObject Type="Embed" ProgID="Equation.DSMT4" ShapeID="_x0000_i1087" DrawAspect="Content" ObjectID="_1511817088" r:id="rId133"/>
         </w:object>
       </w:r>
     </w:p>
@@ -13037,7 +12989,7 @@
 </file>
 
 <file path=customXml/itemProps1.xml><?xml version="1.0" encoding="utf-8"?>
-<ds:datastoreItem xmlns:ds="http://schemas.openxmlformats.org/officeDocument/2006/customXml" ds:itemID="{10462938-FAA8-43D7-A48F-35C2F3FF514B}">
+<ds:datastoreItem xmlns:ds="http://schemas.openxmlformats.org/officeDocument/2006/customXml" ds:itemID="{C1719D7C-F5D3-47E3-BCC5-60928BA0AB26}">
   <ds:schemaRefs>
     <ds:schemaRef ds:uri="http://schemas.openxmlformats.org/officeDocument/2006/bibliography"/>
   </ds:schemaRefs>
